--- a/Documentazione aggiornata/RAD.docx
+++ b/Documentazione aggiornata/RAD.docx
@@ -351,7 +351,7 @@
           <w:sz w:val="36"/>
           <w:szCs w:val="36"/>
         </w:rPr>
-        <w:t>Viganò Salvatore</w:t>
+        <w:t>Salvatore Viganò</w:t>
       </w:r>
     </w:p>
     <w:p>
@@ -370,11 +370,2343 @@
         </w:rPr>
       </w:pPr>
     </w:p>
+    <w:sdt>
+      <w:sdtPr>
+        <w:id w:val="1988742135"/>
+        <w:docPartObj>
+          <w:docPartGallery w:val="Table of Contents"/>
+          <w:docPartUnique/>
+        </w:docPartObj>
+      </w:sdtPr>
+      <w:sdtEndPr>
+        <w:rPr>
+          <w:rFonts w:asciiTheme="minorHAnsi" w:eastAsiaTheme="minorHAnsi" w:hAnsiTheme="minorHAnsi" w:cstheme="minorBidi"/>
+          <w:b/>
+          <w:bCs/>
+          <w:color w:val="auto"/>
+          <w:sz w:val="22"/>
+          <w:szCs w:val="22"/>
+          <w:lang w:eastAsia="en-US"/>
+        </w:rPr>
+      </w:sdtEndPr>
+      <w:sdtContent>
+        <w:p>
+          <w:pPr>
+            <w:pStyle w:val="Titolosommario"/>
+          </w:pPr>
+          <w:r>
+            <w:t>Sommario</w:t>
+          </w:r>
+        </w:p>
+        <w:p>
+          <w:pPr>
+            <w:pStyle w:val="Sommario1"/>
+            <w:tabs>
+              <w:tab w:val="right" w:leader="dot" w:pos="10456"/>
+            </w:tabs>
+            <w:rPr>
+              <w:rFonts w:eastAsiaTheme="minorEastAsia"/>
+              <w:noProof/>
+              <w:lang w:eastAsia="it-IT"/>
+            </w:rPr>
+          </w:pPr>
+          <w:r>
+            <w:fldChar w:fldCharType="begin"/>
+          </w:r>
+          <w:r>
+            <w:instrText xml:space="preserve"> TOC \o "1-3" \h \z \u </w:instrText>
+          </w:r>
+          <w:r>
+            <w:fldChar w:fldCharType="separate"/>
+          </w:r>
+          <w:hyperlink w:anchor="_Toc109148649" w:history="1">
+            <w:r>
+              <w:rPr>
+                <w:rStyle w:val="Collegamentoipertestuale"/>
+                <w:rFonts w:ascii="Arial" w:hAnsi="Arial" w:cs="Arial"/>
+                <w:b/>
+                <w:bCs/>
+                <w:noProof/>
+              </w:rPr>
+              <w:t>Obiettivo del sistema</w:t>
+            </w:r>
+            <w:r>
+              <w:rPr>
+                <w:noProof/>
+                <w:webHidden/>
+              </w:rPr>
+              <w:tab/>
+            </w:r>
+            <w:r>
+              <w:rPr>
+                <w:noProof/>
+                <w:webHidden/>
+              </w:rPr>
+              <w:fldChar w:fldCharType="begin"/>
+            </w:r>
+            <w:r>
+              <w:rPr>
+                <w:noProof/>
+                <w:webHidden/>
+              </w:rPr>
+              <w:instrText xml:space="preserve"> PAGEREF _Toc109148649 \h </w:instrText>
+            </w:r>
+            <w:r>
+              <w:rPr>
+                <w:noProof/>
+                <w:webHidden/>
+              </w:rPr>
+            </w:r>
+            <w:r>
+              <w:rPr>
+                <w:noProof/>
+                <w:webHidden/>
+              </w:rPr>
+              <w:fldChar w:fldCharType="separate"/>
+            </w:r>
+            <w:r>
+              <w:rPr>
+                <w:noProof/>
+                <w:webHidden/>
+              </w:rPr>
+              <w:t>3</w:t>
+            </w:r>
+            <w:r>
+              <w:rPr>
+                <w:noProof/>
+                <w:webHidden/>
+              </w:rPr>
+              <w:fldChar w:fldCharType="end"/>
+            </w:r>
+          </w:hyperlink>
+        </w:p>
+        <w:p>
+          <w:pPr>
+            <w:pStyle w:val="Sommario2"/>
+            <w:tabs>
+              <w:tab w:val="right" w:leader="dot" w:pos="10456"/>
+            </w:tabs>
+            <w:rPr>
+              <w:rFonts w:eastAsiaTheme="minorEastAsia"/>
+              <w:noProof/>
+              <w:lang w:eastAsia="it-IT"/>
+            </w:rPr>
+          </w:pPr>
+          <w:hyperlink w:anchor="_Toc109148650" w:history="1">
+            <w:r>
+              <w:rPr>
+                <w:rStyle w:val="Collegamentoipertestuale"/>
+                <w:rFonts w:ascii="Arial" w:hAnsi="Arial" w:cs="Arial"/>
+                <w:b/>
+                <w:bCs/>
+                <w:noProof/>
+              </w:rPr>
+              <w:t>Definizioni, acronimi e abbreviazioni del sistema</w:t>
+            </w:r>
+            <w:r>
+              <w:rPr>
+                <w:noProof/>
+                <w:webHidden/>
+              </w:rPr>
+              <w:tab/>
+            </w:r>
+            <w:r>
+              <w:rPr>
+                <w:noProof/>
+                <w:webHidden/>
+              </w:rPr>
+              <w:fldChar w:fldCharType="begin"/>
+            </w:r>
+            <w:r>
+              <w:rPr>
+                <w:noProof/>
+                <w:webHidden/>
+              </w:rPr>
+              <w:instrText xml:space="preserve"> PAGEREF _Toc109148650 \h </w:instrText>
+            </w:r>
+            <w:r>
+              <w:rPr>
+                <w:noProof/>
+                <w:webHidden/>
+              </w:rPr>
+            </w:r>
+            <w:r>
+              <w:rPr>
+                <w:noProof/>
+                <w:webHidden/>
+              </w:rPr>
+              <w:fldChar w:fldCharType="separate"/>
+            </w:r>
+            <w:r>
+              <w:rPr>
+                <w:noProof/>
+                <w:webHidden/>
+              </w:rPr>
+              <w:t>3</w:t>
+            </w:r>
+            <w:r>
+              <w:rPr>
+                <w:noProof/>
+                <w:webHidden/>
+              </w:rPr>
+              <w:fldChar w:fldCharType="end"/>
+            </w:r>
+          </w:hyperlink>
+        </w:p>
+        <w:p>
+          <w:pPr>
+            <w:pStyle w:val="Sommario2"/>
+            <w:tabs>
+              <w:tab w:val="right" w:leader="dot" w:pos="10456"/>
+            </w:tabs>
+            <w:rPr>
+              <w:rFonts w:eastAsiaTheme="minorEastAsia"/>
+              <w:noProof/>
+              <w:lang w:eastAsia="it-IT"/>
+            </w:rPr>
+          </w:pPr>
+          <w:hyperlink w:anchor="_Toc109148651" w:history="1">
+            <w:r>
+              <w:rPr>
+                <w:rStyle w:val="Collegamentoipertestuale"/>
+                <w:rFonts w:ascii="Arial" w:hAnsi="Arial" w:cs="Arial"/>
+                <w:b/>
+                <w:bCs/>
+                <w:noProof/>
+              </w:rPr>
+              <w:t>Sistema attuale</w:t>
+            </w:r>
+            <w:r>
+              <w:rPr>
+                <w:noProof/>
+                <w:webHidden/>
+              </w:rPr>
+              <w:tab/>
+            </w:r>
+            <w:r>
+              <w:rPr>
+                <w:noProof/>
+                <w:webHidden/>
+              </w:rPr>
+              <w:fldChar w:fldCharType="begin"/>
+            </w:r>
+            <w:r>
+              <w:rPr>
+                <w:noProof/>
+                <w:webHidden/>
+              </w:rPr>
+              <w:instrText xml:space="preserve"> PAGEREF _Toc109148651 \h </w:instrText>
+            </w:r>
+            <w:r>
+              <w:rPr>
+                <w:noProof/>
+                <w:webHidden/>
+              </w:rPr>
+            </w:r>
+            <w:r>
+              <w:rPr>
+                <w:noProof/>
+                <w:webHidden/>
+              </w:rPr>
+              <w:fldChar w:fldCharType="separate"/>
+            </w:r>
+            <w:r>
+              <w:rPr>
+                <w:noProof/>
+                <w:webHidden/>
+              </w:rPr>
+              <w:t>4</w:t>
+            </w:r>
+            <w:r>
+              <w:rPr>
+                <w:noProof/>
+                <w:webHidden/>
+              </w:rPr>
+              <w:fldChar w:fldCharType="end"/>
+            </w:r>
+          </w:hyperlink>
+        </w:p>
+        <w:p>
+          <w:pPr>
+            <w:pStyle w:val="Sommario2"/>
+            <w:tabs>
+              <w:tab w:val="right" w:leader="dot" w:pos="10456"/>
+            </w:tabs>
+            <w:rPr>
+              <w:rFonts w:eastAsiaTheme="minorEastAsia"/>
+              <w:noProof/>
+              <w:lang w:eastAsia="it-IT"/>
+            </w:rPr>
+          </w:pPr>
+          <w:hyperlink w:anchor="_Toc109148652" w:history="1">
+            <w:r>
+              <w:rPr>
+                <w:rStyle w:val="Collegamentoipertestuale"/>
+                <w:rFonts w:ascii="Arial" w:hAnsi="Arial" w:cs="Arial"/>
+                <w:b/>
+                <w:bCs/>
+                <w:noProof/>
+              </w:rPr>
+              <w:t>Requisiti funzionali</w:t>
+            </w:r>
+            <w:r>
+              <w:rPr>
+                <w:noProof/>
+                <w:webHidden/>
+              </w:rPr>
+              <w:tab/>
+            </w:r>
+            <w:r>
+              <w:rPr>
+                <w:noProof/>
+                <w:webHidden/>
+              </w:rPr>
+              <w:fldChar w:fldCharType="begin"/>
+            </w:r>
+            <w:r>
+              <w:rPr>
+                <w:noProof/>
+                <w:webHidden/>
+              </w:rPr>
+              <w:instrText xml:space="preserve"> PAGEREF _Toc109148652 \h </w:instrText>
+            </w:r>
+            <w:r>
+              <w:rPr>
+                <w:noProof/>
+                <w:webHidden/>
+              </w:rPr>
+            </w:r>
+            <w:r>
+              <w:rPr>
+                <w:noProof/>
+                <w:webHidden/>
+              </w:rPr>
+              <w:fldChar w:fldCharType="separate"/>
+            </w:r>
+            <w:r>
+              <w:rPr>
+                <w:noProof/>
+                <w:webHidden/>
+              </w:rPr>
+              <w:t>4</w:t>
+            </w:r>
+            <w:r>
+              <w:rPr>
+                <w:noProof/>
+                <w:webHidden/>
+              </w:rPr>
+              <w:fldChar w:fldCharType="end"/>
+            </w:r>
+          </w:hyperlink>
+        </w:p>
+        <w:p>
+          <w:pPr>
+            <w:pStyle w:val="Sommario3"/>
+            <w:tabs>
+              <w:tab w:val="right" w:leader="dot" w:pos="10456"/>
+            </w:tabs>
+            <w:rPr>
+              <w:rFonts w:eastAsiaTheme="minorEastAsia"/>
+              <w:noProof/>
+              <w:lang w:eastAsia="it-IT"/>
+            </w:rPr>
+          </w:pPr>
+          <w:hyperlink w:anchor="_Toc109148653" w:history="1">
+            <w:r>
+              <w:rPr>
+                <w:rStyle w:val="Collegamentoipertestuale"/>
+                <w:rFonts w:ascii="Arial" w:hAnsi="Arial" w:cs="Arial"/>
+                <w:b/>
+                <w:bCs/>
+                <w:noProof/>
+              </w:rPr>
+              <w:t>Utente</w:t>
+            </w:r>
+            <w:r>
+              <w:rPr>
+                <w:noProof/>
+                <w:webHidden/>
+              </w:rPr>
+              <w:tab/>
+            </w:r>
+            <w:r>
+              <w:rPr>
+                <w:noProof/>
+                <w:webHidden/>
+              </w:rPr>
+              <w:fldChar w:fldCharType="begin"/>
+            </w:r>
+            <w:r>
+              <w:rPr>
+                <w:noProof/>
+                <w:webHidden/>
+              </w:rPr>
+              <w:instrText xml:space="preserve"> PAGEREF _Toc109148653 \h </w:instrText>
+            </w:r>
+            <w:r>
+              <w:rPr>
+                <w:noProof/>
+                <w:webHidden/>
+              </w:rPr>
+            </w:r>
+            <w:r>
+              <w:rPr>
+                <w:noProof/>
+                <w:webHidden/>
+              </w:rPr>
+              <w:fldChar w:fldCharType="separate"/>
+            </w:r>
+            <w:r>
+              <w:rPr>
+                <w:noProof/>
+                <w:webHidden/>
+              </w:rPr>
+              <w:t>4</w:t>
+            </w:r>
+            <w:r>
+              <w:rPr>
+                <w:noProof/>
+                <w:webHidden/>
+              </w:rPr>
+              <w:fldChar w:fldCharType="end"/>
+            </w:r>
+          </w:hyperlink>
+        </w:p>
+        <w:p>
+          <w:pPr>
+            <w:pStyle w:val="Sommario3"/>
+            <w:tabs>
+              <w:tab w:val="right" w:leader="dot" w:pos="10456"/>
+            </w:tabs>
+            <w:rPr>
+              <w:rFonts w:eastAsiaTheme="minorEastAsia"/>
+              <w:noProof/>
+              <w:lang w:eastAsia="it-IT"/>
+            </w:rPr>
+          </w:pPr>
+          <w:hyperlink w:anchor="_Toc109148654" w:history="1">
+            <w:r>
+              <w:rPr>
+                <w:rStyle w:val="Collegamentoipertestuale"/>
+                <w:rFonts w:ascii="Arial" w:hAnsi="Arial" w:cs="Arial"/>
+                <w:b/>
+                <w:bCs/>
+                <w:noProof/>
+              </w:rPr>
+              <w:t>Farmacista</w:t>
+            </w:r>
+            <w:r>
+              <w:rPr>
+                <w:noProof/>
+                <w:webHidden/>
+              </w:rPr>
+              <w:tab/>
+            </w:r>
+            <w:r>
+              <w:rPr>
+                <w:noProof/>
+                <w:webHidden/>
+              </w:rPr>
+              <w:fldChar w:fldCharType="begin"/>
+            </w:r>
+            <w:r>
+              <w:rPr>
+                <w:noProof/>
+                <w:webHidden/>
+              </w:rPr>
+              <w:instrText xml:space="preserve"> PAGEREF _Toc109148654 \h </w:instrText>
+            </w:r>
+            <w:r>
+              <w:rPr>
+                <w:noProof/>
+                <w:webHidden/>
+              </w:rPr>
+            </w:r>
+            <w:r>
+              <w:rPr>
+                <w:noProof/>
+                <w:webHidden/>
+              </w:rPr>
+              <w:fldChar w:fldCharType="separate"/>
+            </w:r>
+            <w:r>
+              <w:rPr>
+                <w:noProof/>
+                <w:webHidden/>
+              </w:rPr>
+              <w:t>4</w:t>
+            </w:r>
+            <w:r>
+              <w:rPr>
+                <w:noProof/>
+                <w:webHidden/>
+              </w:rPr>
+              <w:fldChar w:fldCharType="end"/>
+            </w:r>
+          </w:hyperlink>
+        </w:p>
+        <w:p>
+          <w:pPr>
+            <w:pStyle w:val="Sommario3"/>
+            <w:tabs>
+              <w:tab w:val="right" w:leader="dot" w:pos="10456"/>
+            </w:tabs>
+            <w:rPr>
+              <w:rFonts w:eastAsiaTheme="minorEastAsia"/>
+              <w:noProof/>
+              <w:lang w:eastAsia="it-IT"/>
+            </w:rPr>
+          </w:pPr>
+          <w:hyperlink w:anchor="_Toc109148655" w:history="1">
+            <w:r>
+              <w:rPr>
+                <w:rStyle w:val="Collegamentoipertestuale"/>
+                <w:rFonts w:ascii="Arial" w:hAnsi="Arial" w:cs="Arial"/>
+                <w:b/>
+                <w:bCs/>
+                <w:noProof/>
+              </w:rPr>
+              <w:t>Magazziniere</w:t>
+            </w:r>
+            <w:r>
+              <w:rPr>
+                <w:noProof/>
+                <w:webHidden/>
+              </w:rPr>
+              <w:tab/>
+            </w:r>
+            <w:r>
+              <w:rPr>
+                <w:noProof/>
+                <w:webHidden/>
+              </w:rPr>
+              <w:fldChar w:fldCharType="begin"/>
+            </w:r>
+            <w:r>
+              <w:rPr>
+                <w:noProof/>
+                <w:webHidden/>
+              </w:rPr>
+              <w:instrText xml:space="preserve"> PAGEREF _Toc109148655 \h </w:instrText>
+            </w:r>
+            <w:r>
+              <w:rPr>
+                <w:noProof/>
+                <w:webHidden/>
+              </w:rPr>
+            </w:r>
+            <w:r>
+              <w:rPr>
+                <w:noProof/>
+                <w:webHidden/>
+              </w:rPr>
+              <w:fldChar w:fldCharType="separate"/>
+            </w:r>
+            <w:r>
+              <w:rPr>
+                <w:noProof/>
+                <w:webHidden/>
+              </w:rPr>
+              <w:t>4</w:t>
+            </w:r>
+            <w:r>
+              <w:rPr>
+                <w:noProof/>
+                <w:webHidden/>
+              </w:rPr>
+              <w:fldChar w:fldCharType="end"/>
+            </w:r>
+          </w:hyperlink>
+        </w:p>
+        <w:p>
+          <w:pPr>
+            <w:pStyle w:val="Sommario3"/>
+            <w:tabs>
+              <w:tab w:val="right" w:leader="dot" w:pos="10456"/>
+            </w:tabs>
+            <w:rPr>
+              <w:rFonts w:eastAsiaTheme="minorEastAsia"/>
+              <w:noProof/>
+              <w:lang w:eastAsia="it-IT"/>
+            </w:rPr>
+          </w:pPr>
+          <w:hyperlink w:anchor="_Toc109148656" w:history="1">
+            <w:r>
+              <w:rPr>
+                <w:rStyle w:val="Collegamentoipertestuale"/>
+                <w:rFonts w:ascii="Arial" w:hAnsi="Arial" w:cs="Arial"/>
+                <w:b/>
+                <w:bCs/>
+                <w:noProof/>
+              </w:rPr>
+              <w:t>Fattorino</w:t>
+            </w:r>
+            <w:r>
+              <w:rPr>
+                <w:noProof/>
+                <w:webHidden/>
+              </w:rPr>
+              <w:tab/>
+            </w:r>
+            <w:r>
+              <w:rPr>
+                <w:noProof/>
+                <w:webHidden/>
+              </w:rPr>
+              <w:fldChar w:fldCharType="begin"/>
+            </w:r>
+            <w:r>
+              <w:rPr>
+                <w:noProof/>
+                <w:webHidden/>
+              </w:rPr>
+              <w:instrText xml:space="preserve"> PAGEREF _Toc109148656 \h </w:instrText>
+            </w:r>
+            <w:r>
+              <w:rPr>
+                <w:noProof/>
+                <w:webHidden/>
+              </w:rPr>
+            </w:r>
+            <w:r>
+              <w:rPr>
+                <w:noProof/>
+                <w:webHidden/>
+              </w:rPr>
+              <w:fldChar w:fldCharType="separate"/>
+            </w:r>
+            <w:r>
+              <w:rPr>
+                <w:noProof/>
+                <w:webHidden/>
+              </w:rPr>
+              <w:t>4</w:t>
+            </w:r>
+            <w:r>
+              <w:rPr>
+                <w:noProof/>
+                <w:webHidden/>
+              </w:rPr>
+              <w:fldChar w:fldCharType="end"/>
+            </w:r>
+          </w:hyperlink>
+        </w:p>
+        <w:p>
+          <w:pPr>
+            <w:pStyle w:val="Sommario2"/>
+            <w:tabs>
+              <w:tab w:val="right" w:leader="dot" w:pos="10456"/>
+            </w:tabs>
+            <w:rPr>
+              <w:rFonts w:eastAsiaTheme="minorEastAsia"/>
+              <w:noProof/>
+              <w:lang w:eastAsia="it-IT"/>
+            </w:rPr>
+          </w:pPr>
+          <w:hyperlink w:anchor="_Toc109148657" w:history="1">
+            <w:r>
+              <w:rPr>
+                <w:rStyle w:val="Collegamentoipertestuale"/>
+                <w:rFonts w:ascii="Arial" w:hAnsi="Arial" w:cs="Arial"/>
+                <w:b/>
+                <w:bCs/>
+                <w:noProof/>
+              </w:rPr>
+              <w:t>Requisiti non funzionali</w:t>
+            </w:r>
+            <w:r>
+              <w:rPr>
+                <w:noProof/>
+                <w:webHidden/>
+              </w:rPr>
+              <w:tab/>
+            </w:r>
+            <w:r>
+              <w:rPr>
+                <w:noProof/>
+                <w:webHidden/>
+              </w:rPr>
+              <w:fldChar w:fldCharType="begin"/>
+            </w:r>
+            <w:r>
+              <w:rPr>
+                <w:noProof/>
+                <w:webHidden/>
+              </w:rPr>
+              <w:instrText xml:space="preserve"> PAGEREF _Toc109148657 \h </w:instrText>
+            </w:r>
+            <w:r>
+              <w:rPr>
+                <w:noProof/>
+                <w:webHidden/>
+              </w:rPr>
+            </w:r>
+            <w:r>
+              <w:rPr>
+                <w:noProof/>
+                <w:webHidden/>
+              </w:rPr>
+              <w:fldChar w:fldCharType="separate"/>
+            </w:r>
+            <w:r>
+              <w:rPr>
+                <w:noProof/>
+                <w:webHidden/>
+              </w:rPr>
+              <w:t>4</w:t>
+            </w:r>
+            <w:r>
+              <w:rPr>
+                <w:noProof/>
+                <w:webHidden/>
+              </w:rPr>
+              <w:fldChar w:fldCharType="end"/>
+            </w:r>
+          </w:hyperlink>
+        </w:p>
+        <w:p>
+          <w:pPr>
+            <w:pStyle w:val="Sommario2"/>
+            <w:tabs>
+              <w:tab w:val="right" w:leader="dot" w:pos="10456"/>
+            </w:tabs>
+            <w:rPr>
+              <w:rFonts w:eastAsiaTheme="minorEastAsia"/>
+              <w:noProof/>
+              <w:lang w:eastAsia="it-IT"/>
+            </w:rPr>
+          </w:pPr>
+          <w:hyperlink w:anchor="_Toc109148658" w:history="1">
+            <w:r>
+              <w:rPr>
+                <w:rStyle w:val="Collegamentoipertestuale"/>
+                <w:rFonts w:ascii="Arial" w:hAnsi="Arial" w:cs="Arial"/>
+                <w:b/>
+                <w:bCs/>
+                <w:noProof/>
+              </w:rPr>
+              <w:t>Requisiti di sistema</w:t>
+            </w:r>
+            <w:r>
+              <w:rPr>
+                <w:noProof/>
+                <w:webHidden/>
+              </w:rPr>
+              <w:tab/>
+            </w:r>
+            <w:r>
+              <w:rPr>
+                <w:noProof/>
+                <w:webHidden/>
+              </w:rPr>
+              <w:fldChar w:fldCharType="begin"/>
+            </w:r>
+            <w:r>
+              <w:rPr>
+                <w:noProof/>
+                <w:webHidden/>
+              </w:rPr>
+              <w:instrText xml:space="preserve"> PAGEREF _Toc109148658 \h </w:instrText>
+            </w:r>
+            <w:r>
+              <w:rPr>
+                <w:noProof/>
+                <w:webHidden/>
+              </w:rPr>
+            </w:r>
+            <w:r>
+              <w:rPr>
+                <w:noProof/>
+                <w:webHidden/>
+              </w:rPr>
+              <w:fldChar w:fldCharType="separate"/>
+            </w:r>
+            <w:r>
+              <w:rPr>
+                <w:noProof/>
+                <w:webHidden/>
+              </w:rPr>
+              <w:t>5</w:t>
+            </w:r>
+            <w:r>
+              <w:rPr>
+                <w:noProof/>
+                <w:webHidden/>
+              </w:rPr>
+              <w:fldChar w:fldCharType="end"/>
+            </w:r>
+          </w:hyperlink>
+        </w:p>
+        <w:p>
+          <w:pPr>
+            <w:pStyle w:val="Sommario1"/>
+            <w:tabs>
+              <w:tab w:val="right" w:leader="dot" w:pos="10456"/>
+            </w:tabs>
+            <w:rPr>
+              <w:rFonts w:eastAsiaTheme="minorEastAsia"/>
+              <w:noProof/>
+              <w:lang w:eastAsia="it-IT"/>
+            </w:rPr>
+          </w:pPr>
+          <w:hyperlink w:anchor="_Toc109148659" w:history="1">
+            <w:r>
+              <w:rPr>
+                <w:rStyle w:val="Collegamentoipertestuale"/>
+                <w:rFonts w:ascii="Arial" w:hAnsi="Arial" w:cs="Arial"/>
+                <w:b/>
+                <w:bCs/>
+                <w:noProof/>
+              </w:rPr>
+              <w:t>Modelli di sistema</w:t>
+            </w:r>
+            <w:r>
+              <w:rPr>
+                <w:noProof/>
+                <w:webHidden/>
+              </w:rPr>
+              <w:tab/>
+            </w:r>
+            <w:r>
+              <w:rPr>
+                <w:noProof/>
+                <w:webHidden/>
+              </w:rPr>
+              <w:fldChar w:fldCharType="begin"/>
+            </w:r>
+            <w:r>
+              <w:rPr>
+                <w:noProof/>
+                <w:webHidden/>
+              </w:rPr>
+              <w:instrText xml:space="preserve"> PAGEREF _Toc109148659 \h </w:instrText>
+            </w:r>
+            <w:r>
+              <w:rPr>
+                <w:noProof/>
+                <w:webHidden/>
+              </w:rPr>
+            </w:r>
+            <w:r>
+              <w:rPr>
+                <w:noProof/>
+                <w:webHidden/>
+              </w:rPr>
+              <w:fldChar w:fldCharType="separate"/>
+            </w:r>
+            <w:r>
+              <w:rPr>
+                <w:noProof/>
+                <w:webHidden/>
+              </w:rPr>
+              <w:t>5</w:t>
+            </w:r>
+            <w:r>
+              <w:rPr>
+                <w:noProof/>
+                <w:webHidden/>
+              </w:rPr>
+              <w:fldChar w:fldCharType="end"/>
+            </w:r>
+          </w:hyperlink>
+        </w:p>
+        <w:p>
+          <w:pPr>
+            <w:pStyle w:val="Sommario1"/>
+            <w:tabs>
+              <w:tab w:val="right" w:leader="dot" w:pos="10456"/>
+            </w:tabs>
+            <w:rPr>
+              <w:rFonts w:eastAsiaTheme="minorEastAsia"/>
+              <w:noProof/>
+              <w:lang w:eastAsia="it-IT"/>
+            </w:rPr>
+          </w:pPr>
+          <w:hyperlink w:anchor="_Toc109148660" w:history="1">
+            <w:r>
+              <w:rPr>
+                <w:rStyle w:val="Collegamentoipertestuale"/>
+                <w:rFonts w:ascii="Arial" w:hAnsi="Arial" w:cs="Arial"/>
+                <w:b/>
+                <w:bCs/>
+                <w:noProof/>
+              </w:rPr>
+              <w:t>Vista d’insieme</w:t>
+            </w:r>
+            <w:r>
+              <w:rPr>
+                <w:noProof/>
+                <w:webHidden/>
+              </w:rPr>
+              <w:tab/>
+            </w:r>
+            <w:r>
+              <w:rPr>
+                <w:noProof/>
+                <w:webHidden/>
+              </w:rPr>
+              <w:fldChar w:fldCharType="begin"/>
+            </w:r>
+            <w:r>
+              <w:rPr>
+                <w:noProof/>
+                <w:webHidden/>
+              </w:rPr>
+              <w:instrText xml:space="preserve"> PAGEREF _Toc109148660 \h </w:instrText>
+            </w:r>
+            <w:r>
+              <w:rPr>
+                <w:noProof/>
+                <w:webHidden/>
+              </w:rPr>
+            </w:r>
+            <w:r>
+              <w:rPr>
+                <w:noProof/>
+                <w:webHidden/>
+              </w:rPr>
+              <w:fldChar w:fldCharType="separate"/>
+            </w:r>
+            <w:r>
+              <w:rPr>
+                <w:noProof/>
+                <w:webHidden/>
+              </w:rPr>
+              <w:t>5</w:t>
+            </w:r>
+            <w:r>
+              <w:rPr>
+                <w:noProof/>
+                <w:webHidden/>
+              </w:rPr>
+              <w:fldChar w:fldCharType="end"/>
+            </w:r>
+          </w:hyperlink>
+        </w:p>
+        <w:p>
+          <w:pPr>
+            <w:pStyle w:val="Sommario1"/>
+            <w:tabs>
+              <w:tab w:val="right" w:leader="dot" w:pos="10456"/>
+            </w:tabs>
+            <w:rPr>
+              <w:rFonts w:eastAsiaTheme="minorEastAsia"/>
+              <w:noProof/>
+              <w:lang w:eastAsia="it-IT"/>
+            </w:rPr>
+          </w:pPr>
+          <w:hyperlink w:anchor="_Toc109148661" w:history="1">
+            <w:r>
+              <w:rPr>
+                <w:rStyle w:val="Collegamentoipertestuale"/>
+                <w:rFonts w:ascii="Arial" w:hAnsi="Arial" w:cs="Arial"/>
+                <w:b/>
+                <w:bCs/>
+                <w:noProof/>
+              </w:rPr>
+              <w:t>Autenticazione</w:t>
+            </w:r>
+            <w:r>
+              <w:rPr>
+                <w:noProof/>
+                <w:webHidden/>
+              </w:rPr>
+              <w:tab/>
+            </w:r>
+            <w:r>
+              <w:rPr>
+                <w:noProof/>
+                <w:webHidden/>
+              </w:rPr>
+              <w:fldChar w:fldCharType="begin"/>
+            </w:r>
+            <w:r>
+              <w:rPr>
+                <w:noProof/>
+                <w:webHidden/>
+              </w:rPr>
+              <w:instrText xml:space="preserve"> PAGEREF _Toc109148661 \h </w:instrText>
+            </w:r>
+            <w:r>
+              <w:rPr>
+                <w:noProof/>
+                <w:webHidden/>
+              </w:rPr>
+            </w:r>
+            <w:r>
+              <w:rPr>
+                <w:noProof/>
+                <w:webHidden/>
+              </w:rPr>
+              <w:fldChar w:fldCharType="separate"/>
+            </w:r>
+            <w:r>
+              <w:rPr>
+                <w:noProof/>
+                <w:webHidden/>
+              </w:rPr>
+              <w:t>6</w:t>
+            </w:r>
+            <w:r>
+              <w:rPr>
+                <w:noProof/>
+                <w:webHidden/>
+              </w:rPr>
+              <w:fldChar w:fldCharType="end"/>
+            </w:r>
+          </w:hyperlink>
+        </w:p>
+        <w:p>
+          <w:pPr>
+            <w:pStyle w:val="Sommario1"/>
+            <w:tabs>
+              <w:tab w:val="right" w:leader="dot" w:pos="10456"/>
+            </w:tabs>
+            <w:rPr>
+              <w:rFonts w:eastAsiaTheme="minorEastAsia"/>
+              <w:noProof/>
+              <w:lang w:eastAsia="it-IT"/>
+            </w:rPr>
+          </w:pPr>
+          <w:hyperlink w:anchor="_Toc109148662" w:history="1">
+            <w:r>
+              <w:rPr>
+                <w:rStyle w:val="Collegamentoipertestuale"/>
+                <w:rFonts w:ascii="Arial" w:hAnsi="Arial" w:cs="Arial"/>
+                <w:b/>
+                <w:bCs/>
+                <w:noProof/>
+              </w:rPr>
+              <w:t>Gestione Farmaci</w:t>
+            </w:r>
+            <w:r>
+              <w:rPr>
+                <w:noProof/>
+                <w:webHidden/>
+              </w:rPr>
+              <w:tab/>
+            </w:r>
+            <w:r>
+              <w:rPr>
+                <w:noProof/>
+                <w:webHidden/>
+              </w:rPr>
+              <w:fldChar w:fldCharType="begin"/>
+            </w:r>
+            <w:r>
+              <w:rPr>
+                <w:noProof/>
+                <w:webHidden/>
+              </w:rPr>
+              <w:instrText xml:space="preserve"> PAGEREF _Toc109148662 \h </w:instrText>
+            </w:r>
+            <w:r>
+              <w:rPr>
+                <w:noProof/>
+                <w:webHidden/>
+              </w:rPr>
+            </w:r>
+            <w:r>
+              <w:rPr>
+                <w:noProof/>
+                <w:webHidden/>
+              </w:rPr>
+              <w:fldChar w:fldCharType="separate"/>
+            </w:r>
+            <w:r>
+              <w:rPr>
+                <w:noProof/>
+                <w:webHidden/>
+              </w:rPr>
+              <w:t>6</w:t>
+            </w:r>
+            <w:r>
+              <w:rPr>
+                <w:noProof/>
+                <w:webHidden/>
+              </w:rPr>
+              <w:fldChar w:fldCharType="end"/>
+            </w:r>
+          </w:hyperlink>
+        </w:p>
+        <w:p>
+          <w:pPr>
+            <w:pStyle w:val="Sommario1"/>
+            <w:tabs>
+              <w:tab w:val="right" w:leader="dot" w:pos="10456"/>
+            </w:tabs>
+            <w:rPr>
+              <w:rFonts w:eastAsiaTheme="minorEastAsia"/>
+              <w:noProof/>
+              <w:lang w:eastAsia="it-IT"/>
+            </w:rPr>
+          </w:pPr>
+          <w:hyperlink w:anchor="_Toc109148663" w:history="1">
+            <w:r>
+              <w:rPr>
+                <w:rStyle w:val="Collegamentoipertestuale"/>
+                <w:rFonts w:ascii="Arial" w:hAnsi="Arial" w:cs="Arial"/>
+                <w:b/>
+                <w:bCs/>
+                <w:noProof/>
+              </w:rPr>
+              <w:t>Gestione Ordini</w:t>
+            </w:r>
+            <w:r>
+              <w:rPr>
+                <w:noProof/>
+                <w:webHidden/>
+              </w:rPr>
+              <w:tab/>
+            </w:r>
+            <w:r>
+              <w:rPr>
+                <w:noProof/>
+                <w:webHidden/>
+              </w:rPr>
+              <w:fldChar w:fldCharType="begin"/>
+            </w:r>
+            <w:r>
+              <w:rPr>
+                <w:noProof/>
+                <w:webHidden/>
+              </w:rPr>
+              <w:instrText xml:space="preserve"> PAGEREF _Toc109148663 \h </w:instrText>
+            </w:r>
+            <w:r>
+              <w:rPr>
+                <w:noProof/>
+                <w:webHidden/>
+              </w:rPr>
+            </w:r>
+            <w:r>
+              <w:rPr>
+                <w:noProof/>
+                <w:webHidden/>
+              </w:rPr>
+              <w:fldChar w:fldCharType="separate"/>
+            </w:r>
+            <w:r>
+              <w:rPr>
+                <w:noProof/>
+                <w:webHidden/>
+              </w:rPr>
+              <w:t>6</w:t>
+            </w:r>
+            <w:r>
+              <w:rPr>
+                <w:noProof/>
+                <w:webHidden/>
+              </w:rPr>
+              <w:fldChar w:fldCharType="end"/>
+            </w:r>
+          </w:hyperlink>
+        </w:p>
+        <w:p>
+          <w:pPr>
+            <w:pStyle w:val="Sommario1"/>
+            <w:tabs>
+              <w:tab w:val="right" w:leader="dot" w:pos="10456"/>
+            </w:tabs>
+            <w:rPr>
+              <w:rFonts w:eastAsiaTheme="minorEastAsia"/>
+              <w:noProof/>
+              <w:lang w:eastAsia="it-IT"/>
+            </w:rPr>
+          </w:pPr>
+          <w:hyperlink w:anchor="_Toc109148664" w:history="1">
+            <w:r>
+              <w:rPr>
+                <w:rStyle w:val="Collegamentoipertestuale"/>
+                <w:rFonts w:ascii="Arial" w:hAnsi="Arial" w:cs="Arial"/>
+                <w:b/>
+                <w:bCs/>
+                <w:noProof/>
+              </w:rPr>
+              <w:t>Gestione Consegne</w:t>
+            </w:r>
+            <w:r>
+              <w:rPr>
+                <w:noProof/>
+                <w:webHidden/>
+              </w:rPr>
+              <w:tab/>
+            </w:r>
+            <w:r>
+              <w:rPr>
+                <w:noProof/>
+                <w:webHidden/>
+              </w:rPr>
+              <w:fldChar w:fldCharType="begin"/>
+            </w:r>
+            <w:r>
+              <w:rPr>
+                <w:noProof/>
+                <w:webHidden/>
+              </w:rPr>
+              <w:instrText xml:space="preserve"> PAGEREF _Toc109148664 \h </w:instrText>
+            </w:r>
+            <w:r>
+              <w:rPr>
+                <w:noProof/>
+                <w:webHidden/>
+              </w:rPr>
+            </w:r>
+            <w:r>
+              <w:rPr>
+                <w:noProof/>
+                <w:webHidden/>
+              </w:rPr>
+              <w:fldChar w:fldCharType="separate"/>
+            </w:r>
+            <w:r>
+              <w:rPr>
+                <w:noProof/>
+                <w:webHidden/>
+              </w:rPr>
+              <w:t>6</w:t>
+            </w:r>
+            <w:r>
+              <w:rPr>
+                <w:noProof/>
+                <w:webHidden/>
+              </w:rPr>
+              <w:fldChar w:fldCharType="end"/>
+            </w:r>
+          </w:hyperlink>
+        </w:p>
+        <w:p>
+          <w:pPr>
+            <w:pStyle w:val="Sommario1"/>
+            <w:tabs>
+              <w:tab w:val="right" w:leader="dot" w:pos="10456"/>
+            </w:tabs>
+            <w:rPr>
+              <w:rFonts w:eastAsiaTheme="minorEastAsia"/>
+              <w:noProof/>
+              <w:lang w:eastAsia="it-IT"/>
+            </w:rPr>
+          </w:pPr>
+          <w:hyperlink w:anchor="_Toc109148665" w:history="1">
+            <w:r>
+              <w:rPr>
+                <w:rStyle w:val="Collegamentoipertestuale"/>
+                <w:rFonts w:ascii="Arial" w:hAnsi="Arial" w:cs="Arial"/>
+                <w:b/>
+                <w:bCs/>
+                <w:noProof/>
+              </w:rPr>
+              <w:t>Casi d’uso: Eventi speciali</w:t>
+            </w:r>
+            <w:r>
+              <w:rPr>
+                <w:noProof/>
+                <w:webHidden/>
+              </w:rPr>
+              <w:tab/>
+            </w:r>
+            <w:r>
+              <w:rPr>
+                <w:noProof/>
+                <w:webHidden/>
+              </w:rPr>
+              <w:fldChar w:fldCharType="begin"/>
+            </w:r>
+            <w:r>
+              <w:rPr>
+                <w:noProof/>
+                <w:webHidden/>
+              </w:rPr>
+              <w:instrText xml:space="preserve"> PAGEREF _Toc109148665 \h </w:instrText>
+            </w:r>
+            <w:r>
+              <w:rPr>
+                <w:noProof/>
+                <w:webHidden/>
+              </w:rPr>
+            </w:r>
+            <w:r>
+              <w:rPr>
+                <w:noProof/>
+                <w:webHidden/>
+              </w:rPr>
+              <w:fldChar w:fldCharType="separate"/>
+            </w:r>
+            <w:r>
+              <w:rPr>
+                <w:noProof/>
+                <w:webHidden/>
+              </w:rPr>
+              <w:t>6</w:t>
+            </w:r>
+            <w:r>
+              <w:rPr>
+                <w:noProof/>
+                <w:webHidden/>
+              </w:rPr>
+              <w:fldChar w:fldCharType="end"/>
+            </w:r>
+          </w:hyperlink>
+        </w:p>
+        <w:p>
+          <w:pPr>
+            <w:pStyle w:val="Sommario2"/>
+            <w:tabs>
+              <w:tab w:val="right" w:leader="dot" w:pos="10456"/>
+            </w:tabs>
+            <w:rPr>
+              <w:rFonts w:eastAsiaTheme="minorEastAsia"/>
+              <w:noProof/>
+              <w:lang w:eastAsia="it-IT"/>
+            </w:rPr>
+          </w:pPr>
+          <w:hyperlink w:anchor="_Toc109148666" w:history="1">
+            <w:r>
+              <w:rPr>
+                <w:rStyle w:val="Collegamentoipertestuale"/>
+                <w:rFonts w:ascii="Arial" w:hAnsi="Arial" w:cs="Arial"/>
+                <w:b/>
+                <w:bCs/>
+                <w:noProof/>
+              </w:rPr>
+              <w:t>Caduta connessione</w:t>
+            </w:r>
+            <w:r>
+              <w:rPr>
+                <w:noProof/>
+                <w:webHidden/>
+              </w:rPr>
+              <w:tab/>
+            </w:r>
+            <w:r>
+              <w:rPr>
+                <w:noProof/>
+                <w:webHidden/>
+              </w:rPr>
+              <w:fldChar w:fldCharType="begin"/>
+            </w:r>
+            <w:r>
+              <w:rPr>
+                <w:noProof/>
+                <w:webHidden/>
+              </w:rPr>
+              <w:instrText xml:space="preserve"> PAGEREF _Toc109148666 \h </w:instrText>
+            </w:r>
+            <w:r>
+              <w:rPr>
+                <w:noProof/>
+                <w:webHidden/>
+              </w:rPr>
+            </w:r>
+            <w:r>
+              <w:rPr>
+                <w:noProof/>
+                <w:webHidden/>
+              </w:rPr>
+              <w:fldChar w:fldCharType="separate"/>
+            </w:r>
+            <w:r>
+              <w:rPr>
+                <w:noProof/>
+                <w:webHidden/>
+              </w:rPr>
+              <w:t>6</w:t>
+            </w:r>
+            <w:r>
+              <w:rPr>
+                <w:noProof/>
+                <w:webHidden/>
+              </w:rPr>
+              <w:fldChar w:fldCharType="end"/>
+            </w:r>
+          </w:hyperlink>
+        </w:p>
+        <w:p>
+          <w:pPr>
+            <w:pStyle w:val="Sommario1"/>
+            <w:tabs>
+              <w:tab w:val="right" w:leader="dot" w:pos="10456"/>
+            </w:tabs>
+            <w:rPr>
+              <w:rFonts w:eastAsiaTheme="minorEastAsia"/>
+              <w:noProof/>
+              <w:lang w:eastAsia="it-IT"/>
+            </w:rPr>
+          </w:pPr>
+          <w:hyperlink w:anchor="_Toc109148667" w:history="1">
+            <w:r>
+              <w:rPr>
+                <w:rStyle w:val="Collegamentoipertestuale"/>
+                <w:rFonts w:ascii="Arial" w:hAnsi="Arial" w:cs="Arial"/>
+                <w:b/>
+                <w:bCs/>
+                <w:noProof/>
+              </w:rPr>
+              <w:t>Casi d’uso: Autenticazione</w:t>
+            </w:r>
+            <w:r>
+              <w:rPr>
+                <w:noProof/>
+                <w:webHidden/>
+              </w:rPr>
+              <w:tab/>
+            </w:r>
+            <w:r>
+              <w:rPr>
+                <w:noProof/>
+                <w:webHidden/>
+              </w:rPr>
+              <w:fldChar w:fldCharType="begin"/>
+            </w:r>
+            <w:r>
+              <w:rPr>
+                <w:noProof/>
+                <w:webHidden/>
+              </w:rPr>
+              <w:instrText xml:space="preserve"> PAGEREF _Toc109148667 \h </w:instrText>
+            </w:r>
+            <w:r>
+              <w:rPr>
+                <w:noProof/>
+                <w:webHidden/>
+              </w:rPr>
+            </w:r>
+            <w:r>
+              <w:rPr>
+                <w:noProof/>
+                <w:webHidden/>
+              </w:rPr>
+              <w:fldChar w:fldCharType="separate"/>
+            </w:r>
+            <w:r>
+              <w:rPr>
+                <w:noProof/>
+                <w:webHidden/>
+              </w:rPr>
+              <w:t>6</w:t>
+            </w:r>
+            <w:r>
+              <w:rPr>
+                <w:noProof/>
+                <w:webHidden/>
+              </w:rPr>
+              <w:fldChar w:fldCharType="end"/>
+            </w:r>
+          </w:hyperlink>
+        </w:p>
+        <w:p>
+          <w:pPr>
+            <w:pStyle w:val="Sommario2"/>
+            <w:tabs>
+              <w:tab w:val="right" w:leader="dot" w:pos="10456"/>
+            </w:tabs>
+            <w:rPr>
+              <w:rFonts w:eastAsiaTheme="minorEastAsia"/>
+              <w:noProof/>
+              <w:lang w:eastAsia="it-IT"/>
+            </w:rPr>
+          </w:pPr>
+          <w:hyperlink w:anchor="_Toc109148668" w:history="1">
+            <w:r>
+              <w:rPr>
+                <w:rStyle w:val="Collegamentoipertestuale"/>
+                <w:rFonts w:ascii="Arial" w:hAnsi="Arial" w:cs="Arial"/>
+                <w:b/>
+                <w:bCs/>
+                <w:noProof/>
+              </w:rPr>
+              <w:t>Login</w:t>
+            </w:r>
+            <w:r>
+              <w:rPr>
+                <w:noProof/>
+                <w:webHidden/>
+              </w:rPr>
+              <w:tab/>
+            </w:r>
+            <w:r>
+              <w:rPr>
+                <w:noProof/>
+                <w:webHidden/>
+              </w:rPr>
+              <w:fldChar w:fldCharType="begin"/>
+            </w:r>
+            <w:r>
+              <w:rPr>
+                <w:noProof/>
+                <w:webHidden/>
+              </w:rPr>
+              <w:instrText xml:space="preserve"> PAGEREF _Toc109148668 \h </w:instrText>
+            </w:r>
+            <w:r>
+              <w:rPr>
+                <w:noProof/>
+                <w:webHidden/>
+              </w:rPr>
+            </w:r>
+            <w:r>
+              <w:rPr>
+                <w:noProof/>
+                <w:webHidden/>
+              </w:rPr>
+              <w:fldChar w:fldCharType="separate"/>
+            </w:r>
+            <w:r>
+              <w:rPr>
+                <w:noProof/>
+                <w:webHidden/>
+              </w:rPr>
+              <w:t>7</w:t>
+            </w:r>
+            <w:r>
+              <w:rPr>
+                <w:noProof/>
+                <w:webHidden/>
+              </w:rPr>
+              <w:fldChar w:fldCharType="end"/>
+            </w:r>
+          </w:hyperlink>
+        </w:p>
+        <w:p>
+          <w:pPr>
+            <w:pStyle w:val="Sommario2"/>
+            <w:tabs>
+              <w:tab w:val="right" w:leader="dot" w:pos="10456"/>
+            </w:tabs>
+            <w:rPr>
+              <w:rFonts w:eastAsiaTheme="minorEastAsia"/>
+              <w:noProof/>
+              <w:lang w:eastAsia="it-IT"/>
+            </w:rPr>
+          </w:pPr>
+          <w:hyperlink w:anchor="_Toc109148669" w:history="1">
+            <w:r>
+              <w:rPr>
+                <w:rStyle w:val="Collegamentoipertestuale"/>
+                <w:rFonts w:ascii="Arial" w:eastAsiaTheme="majorEastAsia" w:hAnsi="Arial" w:cs="Arial"/>
+                <w:b/>
+                <w:bCs/>
+                <w:noProof/>
+              </w:rPr>
+              <w:t>Recupera credenziali</w:t>
+            </w:r>
+            <w:r>
+              <w:rPr>
+                <w:noProof/>
+                <w:webHidden/>
+              </w:rPr>
+              <w:tab/>
+            </w:r>
+            <w:r>
+              <w:rPr>
+                <w:noProof/>
+                <w:webHidden/>
+              </w:rPr>
+              <w:fldChar w:fldCharType="begin"/>
+            </w:r>
+            <w:r>
+              <w:rPr>
+                <w:noProof/>
+                <w:webHidden/>
+              </w:rPr>
+              <w:instrText xml:space="preserve"> PAGEREF _Toc109148669 \h </w:instrText>
+            </w:r>
+            <w:r>
+              <w:rPr>
+                <w:noProof/>
+                <w:webHidden/>
+              </w:rPr>
+            </w:r>
+            <w:r>
+              <w:rPr>
+                <w:noProof/>
+                <w:webHidden/>
+              </w:rPr>
+              <w:fldChar w:fldCharType="separate"/>
+            </w:r>
+            <w:r>
+              <w:rPr>
+                <w:noProof/>
+                <w:webHidden/>
+              </w:rPr>
+              <w:t>7</w:t>
+            </w:r>
+            <w:r>
+              <w:rPr>
+                <w:noProof/>
+                <w:webHidden/>
+              </w:rPr>
+              <w:fldChar w:fldCharType="end"/>
+            </w:r>
+          </w:hyperlink>
+        </w:p>
+        <w:p>
+          <w:pPr>
+            <w:pStyle w:val="Sommario1"/>
+            <w:tabs>
+              <w:tab w:val="right" w:leader="dot" w:pos="10456"/>
+            </w:tabs>
+            <w:rPr>
+              <w:rFonts w:eastAsiaTheme="minorEastAsia"/>
+              <w:noProof/>
+              <w:lang w:eastAsia="it-IT"/>
+            </w:rPr>
+          </w:pPr>
+          <w:hyperlink w:anchor="_Toc109148670" w:history="1">
+            <w:r>
+              <w:rPr>
+                <w:rStyle w:val="Collegamentoipertestuale"/>
+                <w:rFonts w:ascii="Arial" w:hAnsi="Arial" w:cs="Arial"/>
+                <w:b/>
+                <w:bCs/>
+                <w:noProof/>
+              </w:rPr>
+              <w:t>Casi d’uso: Gestione Farmaci</w:t>
+            </w:r>
+            <w:r>
+              <w:rPr>
+                <w:noProof/>
+                <w:webHidden/>
+              </w:rPr>
+              <w:tab/>
+            </w:r>
+            <w:r>
+              <w:rPr>
+                <w:noProof/>
+                <w:webHidden/>
+              </w:rPr>
+              <w:fldChar w:fldCharType="begin"/>
+            </w:r>
+            <w:r>
+              <w:rPr>
+                <w:noProof/>
+                <w:webHidden/>
+              </w:rPr>
+              <w:instrText xml:space="preserve"> PAGEREF _Toc109148670 \h </w:instrText>
+            </w:r>
+            <w:r>
+              <w:rPr>
+                <w:noProof/>
+                <w:webHidden/>
+              </w:rPr>
+            </w:r>
+            <w:r>
+              <w:rPr>
+                <w:noProof/>
+                <w:webHidden/>
+              </w:rPr>
+              <w:fldChar w:fldCharType="separate"/>
+            </w:r>
+            <w:r>
+              <w:rPr>
+                <w:noProof/>
+                <w:webHidden/>
+              </w:rPr>
+              <w:t>8</w:t>
+            </w:r>
+            <w:r>
+              <w:rPr>
+                <w:noProof/>
+                <w:webHidden/>
+              </w:rPr>
+              <w:fldChar w:fldCharType="end"/>
+            </w:r>
+          </w:hyperlink>
+        </w:p>
+        <w:p>
+          <w:pPr>
+            <w:pStyle w:val="Sommario2"/>
+            <w:tabs>
+              <w:tab w:val="right" w:leader="dot" w:pos="10456"/>
+            </w:tabs>
+            <w:rPr>
+              <w:rFonts w:eastAsiaTheme="minorEastAsia"/>
+              <w:noProof/>
+              <w:lang w:eastAsia="it-IT"/>
+            </w:rPr>
+          </w:pPr>
+          <w:hyperlink w:anchor="_Toc109148671" w:history="1">
+            <w:r>
+              <w:rPr>
+                <w:rStyle w:val="Collegamentoipertestuale"/>
+                <w:rFonts w:ascii="Arial" w:hAnsi="Arial" w:cs="Arial"/>
+                <w:b/>
+                <w:bCs/>
+                <w:noProof/>
+              </w:rPr>
+              <w:t>Ordina Farmaci</w:t>
+            </w:r>
+            <w:r>
+              <w:rPr>
+                <w:noProof/>
+                <w:webHidden/>
+              </w:rPr>
+              <w:tab/>
+            </w:r>
+            <w:r>
+              <w:rPr>
+                <w:noProof/>
+                <w:webHidden/>
+              </w:rPr>
+              <w:fldChar w:fldCharType="begin"/>
+            </w:r>
+            <w:r>
+              <w:rPr>
+                <w:noProof/>
+                <w:webHidden/>
+              </w:rPr>
+              <w:instrText xml:space="preserve"> PAGEREF _Toc109148671 \h </w:instrText>
+            </w:r>
+            <w:r>
+              <w:rPr>
+                <w:noProof/>
+                <w:webHidden/>
+              </w:rPr>
+            </w:r>
+            <w:r>
+              <w:rPr>
+                <w:noProof/>
+                <w:webHidden/>
+              </w:rPr>
+              <w:fldChar w:fldCharType="separate"/>
+            </w:r>
+            <w:r>
+              <w:rPr>
+                <w:noProof/>
+                <w:webHidden/>
+              </w:rPr>
+              <w:t>8</w:t>
+            </w:r>
+            <w:r>
+              <w:rPr>
+                <w:noProof/>
+                <w:webHidden/>
+              </w:rPr>
+              <w:fldChar w:fldCharType="end"/>
+            </w:r>
+          </w:hyperlink>
+        </w:p>
+        <w:p>
+          <w:pPr>
+            <w:pStyle w:val="Sommario2"/>
+            <w:tabs>
+              <w:tab w:val="right" w:leader="dot" w:pos="10456"/>
+            </w:tabs>
+            <w:rPr>
+              <w:rFonts w:eastAsiaTheme="minorEastAsia"/>
+              <w:noProof/>
+              <w:lang w:eastAsia="it-IT"/>
+            </w:rPr>
+          </w:pPr>
+          <w:hyperlink w:anchor="_Toc109148672" w:history="1">
+            <w:r>
+              <w:rPr>
+                <w:rStyle w:val="Collegamentoipertestuale"/>
+                <w:rFonts w:ascii="Arial" w:hAnsi="Arial" w:cs="Arial"/>
+                <w:b/>
+                <w:bCs/>
+                <w:noProof/>
+              </w:rPr>
+              <w:t>Controllo Farmaco</w:t>
+            </w:r>
+            <w:r>
+              <w:rPr>
+                <w:noProof/>
+                <w:webHidden/>
+              </w:rPr>
+              <w:tab/>
+            </w:r>
+            <w:r>
+              <w:rPr>
+                <w:noProof/>
+                <w:webHidden/>
+              </w:rPr>
+              <w:fldChar w:fldCharType="begin"/>
+            </w:r>
+            <w:r>
+              <w:rPr>
+                <w:noProof/>
+                <w:webHidden/>
+              </w:rPr>
+              <w:instrText xml:space="preserve"> PAGEREF _Toc109148672 \h </w:instrText>
+            </w:r>
+            <w:r>
+              <w:rPr>
+                <w:noProof/>
+                <w:webHidden/>
+              </w:rPr>
+            </w:r>
+            <w:r>
+              <w:rPr>
+                <w:noProof/>
+                <w:webHidden/>
+              </w:rPr>
+              <w:fldChar w:fldCharType="separate"/>
+            </w:r>
+            <w:r>
+              <w:rPr>
+                <w:noProof/>
+                <w:webHidden/>
+              </w:rPr>
+              <w:t>9</w:t>
+            </w:r>
+            <w:r>
+              <w:rPr>
+                <w:noProof/>
+                <w:webHidden/>
+              </w:rPr>
+              <w:fldChar w:fldCharType="end"/>
+            </w:r>
+          </w:hyperlink>
+        </w:p>
+        <w:p>
+          <w:pPr>
+            <w:pStyle w:val="Sommario2"/>
+            <w:tabs>
+              <w:tab w:val="right" w:leader="dot" w:pos="10456"/>
+            </w:tabs>
+            <w:rPr>
+              <w:rFonts w:eastAsiaTheme="minorEastAsia"/>
+              <w:noProof/>
+              <w:lang w:eastAsia="it-IT"/>
+            </w:rPr>
+          </w:pPr>
+          <w:hyperlink w:anchor="_Toc109148673" w:history="1">
+            <w:r>
+              <w:rPr>
+                <w:rStyle w:val="Collegamentoipertestuale"/>
+                <w:rFonts w:ascii="Arial" w:hAnsi="Arial" w:cs="Arial"/>
+                <w:b/>
+                <w:bCs/>
+                <w:noProof/>
+              </w:rPr>
+              <w:t>Aggiungi Farmaco</w:t>
+            </w:r>
+            <w:r>
+              <w:rPr>
+                <w:noProof/>
+                <w:webHidden/>
+              </w:rPr>
+              <w:tab/>
+            </w:r>
+            <w:r>
+              <w:rPr>
+                <w:noProof/>
+                <w:webHidden/>
+              </w:rPr>
+              <w:fldChar w:fldCharType="begin"/>
+            </w:r>
+            <w:r>
+              <w:rPr>
+                <w:noProof/>
+                <w:webHidden/>
+              </w:rPr>
+              <w:instrText xml:space="preserve"> PAGEREF _Toc109148673 \h </w:instrText>
+            </w:r>
+            <w:r>
+              <w:rPr>
+                <w:noProof/>
+                <w:webHidden/>
+              </w:rPr>
+            </w:r>
+            <w:r>
+              <w:rPr>
+                <w:noProof/>
+                <w:webHidden/>
+              </w:rPr>
+              <w:fldChar w:fldCharType="separate"/>
+            </w:r>
+            <w:r>
+              <w:rPr>
+                <w:noProof/>
+                <w:webHidden/>
+              </w:rPr>
+              <w:t>10</w:t>
+            </w:r>
+            <w:r>
+              <w:rPr>
+                <w:noProof/>
+                <w:webHidden/>
+              </w:rPr>
+              <w:fldChar w:fldCharType="end"/>
+            </w:r>
+          </w:hyperlink>
+        </w:p>
+        <w:p>
+          <w:pPr>
+            <w:pStyle w:val="Sommario1"/>
+            <w:tabs>
+              <w:tab w:val="right" w:leader="dot" w:pos="10456"/>
+            </w:tabs>
+            <w:rPr>
+              <w:rFonts w:eastAsiaTheme="minorEastAsia"/>
+              <w:noProof/>
+              <w:lang w:eastAsia="it-IT"/>
+            </w:rPr>
+          </w:pPr>
+          <w:hyperlink w:anchor="_Toc109148674" w:history="1">
+            <w:r>
+              <w:rPr>
+                <w:rStyle w:val="Collegamentoipertestuale"/>
+                <w:rFonts w:ascii="Arial" w:hAnsi="Arial" w:cs="Arial"/>
+                <w:b/>
+                <w:bCs/>
+                <w:noProof/>
+              </w:rPr>
+              <w:t>Casi d’uso: Gestione Ordini</w:t>
+            </w:r>
+            <w:r>
+              <w:rPr>
+                <w:noProof/>
+                <w:webHidden/>
+              </w:rPr>
+              <w:tab/>
+            </w:r>
+            <w:r>
+              <w:rPr>
+                <w:noProof/>
+                <w:webHidden/>
+              </w:rPr>
+              <w:fldChar w:fldCharType="begin"/>
+            </w:r>
+            <w:r>
+              <w:rPr>
+                <w:noProof/>
+                <w:webHidden/>
+              </w:rPr>
+              <w:instrText xml:space="preserve"> PAGEREF _Toc109148674 \h </w:instrText>
+            </w:r>
+            <w:r>
+              <w:rPr>
+                <w:noProof/>
+                <w:webHidden/>
+              </w:rPr>
+            </w:r>
+            <w:r>
+              <w:rPr>
+                <w:noProof/>
+                <w:webHidden/>
+              </w:rPr>
+              <w:fldChar w:fldCharType="separate"/>
+            </w:r>
+            <w:r>
+              <w:rPr>
+                <w:noProof/>
+                <w:webHidden/>
+              </w:rPr>
+              <w:t>10</w:t>
+            </w:r>
+            <w:r>
+              <w:rPr>
+                <w:noProof/>
+                <w:webHidden/>
+              </w:rPr>
+              <w:fldChar w:fldCharType="end"/>
+            </w:r>
+          </w:hyperlink>
+        </w:p>
+        <w:p>
+          <w:pPr>
+            <w:pStyle w:val="Sommario2"/>
+            <w:tabs>
+              <w:tab w:val="right" w:leader="dot" w:pos="10456"/>
+            </w:tabs>
+            <w:rPr>
+              <w:rFonts w:eastAsiaTheme="minorEastAsia"/>
+              <w:noProof/>
+              <w:lang w:eastAsia="it-IT"/>
+            </w:rPr>
+          </w:pPr>
+          <w:hyperlink w:anchor="_Toc109148675" w:history="1">
+            <w:r>
+              <w:rPr>
+                <w:rStyle w:val="Collegamentoipertestuale"/>
+                <w:rFonts w:ascii="Arial" w:hAnsi="Arial" w:cs="Arial"/>
+                <w:b/>
+                <w:bCs/>
+                <w:noProof/>
+              </w:rPr>
+              <w:t>Traccia Ordini</w:t>
+            </w:r>
+            <w:r>
+              <w:rPr>
+                <w:noProof/>
+                <w:webHidden/>
+              </w:rPr>
+              <w:tab/>
+            </w:r>
+            <w:r>
+              <w:rPr>
+                <w:noProof/>
+                <w:webHidden/>
+              </w:rPr>
+              <w:fldChar w:fldCharType="begin"/>
+            </w:r>
+            <w:r>
+              <w:rPr>
+                <w:noProof/>
+                <w:webHidden/>
+              </w:rPr>
+              <w:instrText xml:space="preserve"> PAGEREF _Toc109148675 \h </w:instrText>
+            </w:r>
+            <w:r>
+              <w:rPr>
+                <w:noProof/>
+                <w:webHidden/>
+              </w:rPr>
+            </w:r>
+            <w:r>
+              <w:rPr>
+                <w:noProof/>
+                <w:webHidden/>
+              </w:rPr>
+              <w:fldChar w:fldCharType="separate"/>
+            </w:r>
+            <w:r>
+              <w:rPr>
+                <w:noProof/>
+                <w:webHidden/>
+              </w:rPr>
+              <w:t>11</w:t>
+            </w:r>
+            <w:r>
+              <w:rPr>
+                <w:noProof/>
+                <w:webHidden/>
+              </w:rPr>
+              <w:fldChar w:fldCharType="end"/>
+            </w:r>
+          </w:hyperlink>
+        </w:p>
+        <w:p>
+          <w:pPr>
+            <w:pStyle w:val="Sommario2"/>
+            <w:tabs>
+              <w:tab w:val="right" w:leader="dot" w:pos="10456"/>
+            </w:tabs>
+            <w:rPr>
+              <w:rFonts w:eastAsiaTheme="minorEastAsia"/>
+              <w:noProof/>
+              <w:lang w:eastAsia="it-IT"/>
+            </w:rPr>
+          </w:pPr>
+          <w:hyperlink w:anchor="_Toc109148676" w:history="1">
+            <w:r>
+              <w:rPr>
+                <w:rStyle w:val="Collegamentoipertestuale"/>
+                <w:rFonts w:ascii="Arial" w:hAnsi="Arial" w:cs="Arial"/>
+                <w:b/>
+                <w:bCs/>
+                <w:noProof/>
+              </w:rPr>
+              <w:t>Carica Ordini Ricevuti</w:t>
+            </w:r>
+            <w:r>
+              <w:rPr>
+                <w:noProof/>
+                <w:webHidden/>
+              </w:rPr>
+              <w:tab/>
+            </w:r>
+            <w:r>
+              <w:rPr>
+                <w:noProof/>
+                <w:webHidden/>
+              </w:rPr>
+              <w:fldChar w:fldCharType="begin"/>
+            </w:r>
+            <w:r>
+              <w:rPr>
+                <w:noProof/>
+                <w:webHidden/>
+              </w:rPr>
+              <w:instrText xml:space="preserve"> PAGEREF _Toc109148676 \h </w:instrText>
+            </w:r>
+            <w:r>
+              <w:rPr>
+                <w:noProof/>
+                <w:webHidden/>
+              </w:rPr>
+            </w:r>
+            <w:r>
+              <w:rPr>
+                <w:noProof/>
+                <w:webHidden/>
+              </w:rPr>
+              <w:fldChar w:fldCharType="separate"/>
+            </w:r>
+            <w:r>
+              <w:rPr>
+                <w:noProof/>
+                <w:webHidden/>
+              </w:rPr>
+              <w:t>11</w:t>
+            </w:r>
+            <w:r>
+              <w:rPr>
+                <w:noProof/>
+                <w:webHidden/>
+              </w:rPr>
+              <w:fldChar w:fldCharType="end"/>
+            </w:r>
+          </w:hyperlink>
+        </w:p>
+        <w:p>
+          <w:pPr>
+            <w:pStyle w:val="Sommario2"/>
+            <w:tabs>
+              <w:tab w:val="right" w:leader="dot" w:pos="10456"/>
+            </w:tabs>
+            <w:rPr>
+              <w:rFonts w:eastAsiaTheme="minorEastAsia"/>
+              <w:noProof/>
+              <w:lang w:eastAsia="it-IT"/>
+            </w:rPr>
+          </w:pPr>
+          <w:hyperlink w:anchor="_Toc109148677" w:history="1">
+            <w:r>
+              <w:rPr>
+                <w:rStyle w:val="Collegamentoipertestuale"/>
+                <w:rFonts w:ascii="Arial" w:hAnsi="Arial" w:cs="Arial"/>
+                <w:b/>
+                <w:bCs/>
+                <w:noProof/>
+              </w:rPr>
+              <w:t>Modifica Ordini</w:t>
+            </w:r>
+            <w:r>
+              <w:rPr>
+                <w:noProof/>
+                <w:webHidden/>
+              </w:rPr>
+              <w:tab/>
+            </w:r>
+            <w:r>
+              <w:rPr>
+                <w:noProof/>
+                <w:webHidden/>
+              </w:rPr>
+              <w:fldChar w:fldCharType="begin"/>
+            </w:r>
+            <w:r>
+              <w:rPr>
+                <w:noProof/>
+                <w:webHidden/>
+              </w:rPr>
+              <w:instrText xml:space="preserve"> PAGEREF _Toc109148677 \h </w:instrText>
+            </w:r>
+            <w:r>
+              <w:rPr>
+                <w:noProof/>
+                <w:webHidden/>
+              </w:rPr>
+            </w:r>
+            <w:r>
+              <w:rPr>
+                <w:noProof/>
+                <w:webHidden/>
+              </w:rPr>
+              <w:fldChar w:fldCharType="separate"/>
+            </w:r>
+            <w:r>
+              <w:rPr>
+                <w:noProof/>
+                <w:webHidden/>
+              </w:rPr>
+              <w:t>12</w:t>
+            </w:r>
+            <w:r>
+              <w:rPr>
+                <w:noProof/>
+                <w:webHidden/>
+              </w:rPr>
+              <w:fldChar w:fldCharType="end"/>
+            </w:r>
+          </w:hyperlink>
+        </w:p>
+        <w:p>
+          <w:pPr>
+            <w:pStyle w:val="Sommario2"/>
+            <w:tabs>
+              <w:tab w:val="right" w:leader="dot" w:pos="10456"/>
+            </w:tabs>
+            <w:rPr>
+              <w:rFonts w:eastAsiaTheme="minorEastAsia"/>
+              <w:noProof/>
+              <w:lang w:eastAsia="it-IT"/>
+            </w:rPr>
+          </w:pPr>
+          <w:hyperlink w:anchor="_Toc109148678" w:history="1">
+            <w:r>
+              <w:rPr>
+                <w:rStyle w:val="Collegamentoipertestuale"/>
+                <w:rFonts w:ascii="Arial" w:hAnsi="Arial" w:cs="Arial"/>
+                <w:b/>
+                <w:bCs/>
+                <w:noProof/>
+              </w:rPr>
+              <w:t>Storico Ordini</w:t>
+            </w:r>
+            <w:r>
+              <w:rPr>
+                <w:noProof/>
+                <w:webHidden/>
+              </w:rPr>
+              <w:tab/>
+            </w:r>
+            <w:r>
+              <w:rPr>
+                <w:noProof/>
+                <w:webHidden/>
+              </w:rPr>
+              <w:fldChar w:fldCharType="begin"/>
+            </w:r>
+            <w:r>
+              <w:rPr>
+                <w:noProof/>
+                <w:webHidden/>
+              </w:rPr>
+              <w:instrText xml:space="preserve"> PAGEREF _Toc109148678 \h </w:instrText>
+            </w:r>
+            <w:r>
+              <w:rPr>
+                <w:noProof/>
+                <w:webHidden/>
+              </w:rPr>
+            </w:r>
+            <w:r>
+              <w:rPr>
+                <w:noProof/>
+                <w:webHidden/>
+              </w:rPr>
+              <w:fldChar w:fldCharType="separate"/>
+            </w:r>
+            <w:r>
+              <w:rPr>
+                <w:noProof/>
+                <w:webHidden/>
+              </w:rPr>
+              <w:t>13</w:t>
+            </w:r>
+            <w:r>
+              <w:rPr>
+                <w:noProof/>
+                <w:webHidden/>
+              </w:rPr>
+              <w:fldChar w:fldCharType="end"/>
+            </w:r>
+          </w:hyperlink>
+        </w:p>
+        <w:p>
+          <w:pPr>
+            <w:pStyle w:val="Sommario2"/>
+            <w:tabs>
+              <w:tab w:val="right" w:leader="dot" w:pos="10456"/>
+            </w:tabs>
+            <w:rPr>
+              <w:rFonts w:eastAsiaTheme="minorEastAsia"/>
+              <w:noProof/>
+              <w:lang w:eastAsia="it-IT"/>
+            </w:rPr>
+          </w:pPr>
+          <w:hyperlink w:anchor="_Toc109148679" w:history="1">
+            <w:r>
+              <w:rPr>
+                <w:rStyle w:val="Collegamentoipertestuale"/>
+                <w:rFonts w:ascii="Arial" w:hAnsi="Arial" w:cs="Arial"/>
+                <w:b/>
+                <w:bCs/>
+                <w:noProof/>
+              </w:rPr>
+              <w:t>Supervisiona Ordini</w:t>
+            </w:r>
+            <w:r>
+              <w:rPr>
+                <w:noProof/>
+                <w:webHidden/>
+              </w:rPr>
+              <w:tab/>
+            </w:r>
+            <w:r>
+              <w:rPr>
+                <w:noProof/>
+                <w:webHidden/>
+              </w:rPr>
+              <w:fldChar w:fldCharType="begin"/>
+            </w:r>
+            <w:r>
+              <w:rPr>
+                <w:noProof/>
+                <w:webHidden/>
+              </w:rPr>
+              <w:instrText xml:space="preserve"> PAGEREF _Toc109148679 \h </w:instrText>
+            </w:r>
+            <w:r>
+              <w:rPr>
+                <w:noProof/>
+                <w:webHidden/>
+              </w:rPr>
+            </w:r>
+            <w:r>
+              <w:rPr>
+                <w:noProof/>
+                <w:webHidden/>
+              </w:rPr>
+              <w:fldChar w:fldCharType="separate"/>
+            </w:r>
+            <w:r>
+              <w:rPr>
+                <w:noProof/>
+                <w:webHidden/>
+              </w:rPr>
+              <w:t>13</w:t>
+            </w:r>
+            <w:r>
+              <w:rPr>
+                <w:noProof/>
+                <w:webHidden/>
+              </w:rPr>
+              <w:fldChar w:fldCharType="end"/>
+            </w:r>
+          </w:hyperlink>
+        </w:p>
+        <w:p>
+          <w:pPr>
+            <w:rPr>
+              <w:b/>
+              <w:bCs/>
+            </w:rPr>
+          </w:pPr>
+          <w:r>
+            <w:rPr>
+              <w:b/>
+              <w:bCs/>
+            </w:rPr>
+            <w:fldChar w:fldCharType="end"/>
+          </w:r>
+        </w:p>
+        <w:p>
+          <w:pPr>
+            <w:rPr>
+              <w:b/>
+              <w:bCs/>
+            </w:rPr>
+          </w:pPr>
+        </w:p>
+        <w:p>
+          <w:pPr>
+            <w:rPr>
+              <w:b/>
+              <w:bCs/>
+            </w:rPr>
+          </w:pPr>
+        </w:p>
+        <w:p/>
+      </w:sdtContent>
+    </w:sdt>
     <w:p>
       <w:pPr>
-        <w:tabs>
-          <w:tab w:val="left" w:pos="6060"/>
-        </w:tabs>
+        <w:pStyle w:val="Titolo1"/>
         <w:rPr>
           <w:rFonts w:ascii="Arial" w:hAnsi="Arial" w:cs="Arial"/>
           <w:b/>
@@ -383,6 +2715,7 @@
           <w:szCs w:val="36"/>
         </w:rPr>
       </w:pPr>
+      <w:bookmarkStart w:id="0" w:name="_Toc109148649"/>
       <w:r>
         <w:rPr>
           <w:rFonts w:ascii="Arial" w:hAnsi="Arial" w:cs="Arial"/>
@@ -394,6 +2727,7 @@
         <w:lastRenderedPageBreak/>
         <w:t>Obiettivo del sistema</w:t>
       </w:r>
+      <w:bookmarkEnd w:id="0"/>
     </w:p>
     <w:p>
       <w:pPr>
@@ -516,9 +2850,7 @@
     </w:p>
     <w:p>
       <w:pPr>
-        <w:tabs>
-          <w:tab w:val="left" w:pos="6060"/>
-        </w:tabs>
+        <w:pStyle w:val="Titolo2"/>
         <w:rPr>
           <w:rFonts w:ascii="Arial" w:hAnsi="Arial" w:cs="Arial"/>
           <w:b/>
@@ -527,6 +2859,7 @@
           <w:szCs w:val="28"/>
         </w:rPr>
       </w:pPr>
+      <w:bookmarkStart w:id="1" w:name="_Toc109148650"/>
       <w:r>
         <w:rPr>
           <w:rFonts w:ascii="Arial" w:hAnsi="Arial" w:cs="Arial"/>
@@ -537,6 +2870,7 @@
         </w:rPr>
         <w:t>Definizioni, acronimi e abbreviazioni del sistema</w:t>
       </w:r>
+      <w:bookmarkEnd w:id="1"/>
     </w:p>
     <w:tbl>
       <w:tblPr>
@@ -1409,12 +3743,23 @@
         </w:tabs>
         <w:rPr>
           <w:rFonts w:ascii="Arial" w:hAnsi="Arial" w:cs="Arial"/>
+          <w:sz w:val="28"/>
+          <w:szCs w:val="28"/>
+        </w:rPr>
+      </w:pPr>
+    </w:p>
+    <w:p>
+      <w:pPr>
+        <w:pStyle w:val="Titolo2"/>
+        <w:rPr>
+          <w:rFonts w:ascii="Arial" w:hAnsi="Arial" w:cs="Arial"/>
           <w:b/>
           <w:bCs/>
           <w:sz w:val="28"/>
           <w:szCs w:val="28"/>
         </w:rPr>
       </w:pPr>
+      <w:bookmarkStart w:id="2" w:name="_Toc109148651"/>
       <w:r>
         <w:rPr>
           <w:rFonts w:ascii="Arial" w:hAnsi="Arial" w:cs="Arial"/>
@@ -1426,6 +3771,7 @@
         <w:lastRenderedPageBreak/>
         <w:t>Sistema attuale</w:t>
       </w:r>
+      <w:bookmarkEnd w:id="2"/>
     </w:p>
     <w:p>
       <w:pPr>
@@ -1513,9 +3859,7 @@
     </w:p>
     <w:p>
       <w:pPr>
-        <w:tabs>
-          <w:tab w:val="left" w:pos="6060"/>
-        </w:tabs>
+        <w:pStyle w:val="Titolo2"/>
         <w:rPr>
           <w:rFonts w:ascii="Arial" w:hAnsi="Arial" w:cs="Arial"/>
           <w:b/>
@@ -1524,6 +3868,7 @@
           <w:szCs w:val="28"/>
         </w:rPr>
       </w:pPr>
+      <w:bookmarkStart w:id="3" w:name="_Toc109148652"/>
       <w:r>
         <w:rPr>
           <w:rFonts w:ascii="Arial" w:hAnsi="Arial" w:cs="Arial"/>
@@ -1534,6 +3879,7 @@
         </w:rPr>
         <w:t>Requisiti funzionali</w:t>
       </w:r>
+      <w:bookmarkEnd w:id="3"/>
     </w:p>
     <w:p>
       <w:pPr>
@@ -1565,9 +3911,7 @@
     </w:p>
     <w:p>
       <w:pPr>
-        <w:tabs>
-          <w:tab w:val="left" w:pos="6060"/>
-        </w:tabs>
+        <w:pStyle w:val="Titolo3"/>
         <w:rPr>
           <w:rFonts w:ascii="Arial" w:hAnsi="Arial" w:cs="Arial"/>
           <w:b/>
@@ -1576,6 +3920,7 @@
           <w:szCs w:val="28"/>
         </w:rPr>
       </w:pPr>
+      <w:bookmarkStart w:id="4" w:name="_Toc109148653"/>
       <w:r>
         <w:rPr>
           <w:rFonts w:ascii="Arial" w:hAnsi="Arial" w:cs="Arial"/>
@@ -1586,6 +3931,7 @@
         </w:rPr>
         <w:t>Utente</w:t>
       </w:r>
+      <w:bookmarkEnd w:id="4"/>
     </w:p>
     <w:p>
       <w:pPr>
@@ -1649,10 +3995,7 @@
     </w:p>
     <w:p>
       <w:pPr>
-        <w:tabs>
-          <w:tab w:val="left" w:pos="6060"/>
-        </w:tabs>
-        <w:ind w:left="360"/>
+        <w:pStyle w:val="Titolo3"/>
         <w:rPr>
           <w:rFonts w:ascii="Arial" w:hAnsi="Arial" w:cs="Arial"/>
           <w:b/>
@@ -1661,6 +4004,7 @@
           <w:szCs w:val="28"/>
         </w:rPr>
       </w:pPr>
+      <w:bookmarkStart w:id="5" w:name="_Toc109148654"/>
       <w:r>
         <w:rPr>
           <w:rFonts w:ascii="Arial" w:hAnsi="Arial" w:cs="Arial"/>
@@ -1671,6 +4015,7 @@
         </w:rPr>
         <w:t>Farmacista</w:t>
       </w:r>
+      <w:bookmarkEnd w:id="5"/>
     </w:p>
     <w:p>
       <w:pPr>
@@ -1896,9 +4241,7 @@
     </w:p>
     <w:p>
       <w:pPr>
-        <w:tabs>
-          <w:tab w:val="left" w:pos="6060"/>
-        </w:tabs>
+        <w:pStyle w:val="Titolo3"/>
         <w:rPr>
           <w:rFonts w:ascii="Arial" w:hAnsi="Arial" w:cs="Arial"/>
           <w:b/>
@@ -1907,6 +4250,7 @@
           <w:szCs w:val="28"/>
         </w:rPr>
       </w:pPr>
+      <w:bookmarkStart w:id="6" w:name="_Toc109148655"/>
       <w:r>
         <w:rPr>
           <w:rFonts w:ascii="Arial" w:hAnsi="Arial" w:cs="Arial"/>
@@ -1917,6 +4261,7 @@
         </w:rPr>
         <w:t>Magazziniere</w:t>
       </w:r>
+      <w:bookmarkEnd w:id="6"/>
     </w:p>
     <w:p>
       <w:pPr>
@@ -1978,9 +4323,7 @@
     </w:p>
     <w:p>
       <w:pPr>
-        <w:tabs>
-          <w:tab w:val="left" w:pos="6060"/>
-        </w:tabs>
+        <w:pStyle w:val="Titolo3"/>
         <w:rPr>
           <w:rFonts w:ascii="Arial" w:hAnsi="Arial" w:cs="Arial"/>
           <w:b/>
@@ -1989,6 +4332,7 @@
           <w:szCs w:val="28"/>
         </w:rPr>
       </w:pPr>
+      <w:bookmarkStart w:id="7" w:name="_Toc109148656"/>
       <w:r>
         <w:rPr>
           <w:rFonts w:ascii="Arial" w:hAnsi="Arial" w:cs="Arial"/>
@@ -1999,6 +4343,7 @@
         </w:rPr>
         <w:t>Fattorino</w:t>
       </w:r>
+      <w:bookmarkEnd w:id="7"/>
     </w:p>
     <w:p>
       <w:pPr>
@@ -2029,9 +4374,7 @@
     </w:p>
     <w:p>
       <w:pPr>
-        <w:tabs>
-          <w:tab w:val="left" w:pos="6060"/>
-        </w:tabs>
+        <w:pStyle w:val="Titolo2"/>
         <w:rPr>
           <w:rFonts w:ascii="Arial" w:hAnsi="Arial" w:cs="Arial"/>
           <w:b/>
@@ -2040,12 +4383,8 @@
           <w:szCs w:val="28"/>
         </w:rPr>
       </w:pPr>
-    </w:p>
-    <w:p>
-      <w:pPr>
-        <w:tabs>
-          <w:tab w:val="left" w:pos="6060"/>
-        </w:tabs>
+      <w:bookmarkStart w:id="8" w:name="_Toc109148657"/>
+      <w:r>
         <w:rPr>
           <w:rFonts w:ascii="Arial" w:hAnsi="Arial" w:cs="Arial"/>
           <w:b/>
@@ -2053,32 +4392,9 @@
           <w:sz w:val="28"/>
           <w:szCs w:val="28"/>
         </w:rPr>
-      </w:pPr>
-    </w:p>
-    <w:p>
-      <w:pPr>
-        <w:tabs>
-          <w:tab w:val="left" w:pos="6060"/>
-        </w:tabs>
-        <w:rPr>
-          <w:rFonts w:ascii="Arial" w:hAnsi="Arial" w:cs="Arial"/>
-          <w:b/>
-          <w:bCs/>
-          <w:sz w:val="28"/>
-          <w:szCs w:val="28"/>
-        </w:rPr>
-      </w:pPr>
-      <w:r>
-        <w:rPr>
-          <w:rFonts w:ascii="Arial" w:hAnsi="Arial" w:cs="Arial"/>
-          <w:b/>
-          <w:bCs/>
-          <w:sz w:val="28"/>
-          <w:szCs w:val="28"/>
-        </w:rPr>
-        <w:lastRenderedPageBreak/>
         <w:t>Requisiti non funzionali</w:t>
       </w:r>
+      <w:bookmarkEnd w:id="8"/>
     </w:p>
     <w:p>
       <w:pPr>
@@ -2192,12 +4508,26 @@
           <w:szCs w:val="24"/>
         </w:rPr>
       </w:pPr>
-      <w:r>
-        <w:rPr>
-          <w:rFonts w:ascii="Arial" w:hAnsi="Arial" w:cs="Arial"/>
-          <w:sz w:val="24"/>
-          <w:szCs w:val="24"/>
-        </w:rPr>
+    </w:p>
+    <w:p>
+      <w:pPr>
+        <w:pStyle w:val="Paragrafoelenco"/>
+        <w:tabs>
+          <w:tab w:val="left" w:pos="6060"/>
+        </w:tabs>
+        <w:rPr>
+          <w:rFonts w:ascii="Arial" w:hAnsi="Arial" w:cs="Arial"/>
+          <w:sz w:val="24"/>
+          <w:szCs w:val="24"/>
+        </w:rPr>
+      </w:pPr>
+      <w:r>
+        <w:rPr>
+          <w:rFonts w:ascii="Arial" w:hAnsi="Arial" w:cs="Arial"/>
+          <w:sz w:val="24"/>
+          <w:szCs w:val="24"/>
+        </w:rPr>
+        <w:lastRenderedPageBreak/>
         <w:t>I tre dispositivi non comunicano direttamente tra di loro, ma solo tramite un mezzo comune: DBMS.</w:t>
       </w:r>
     </w:p>
@@ -2353,9 +4683,7 @@
     </w:p>
     <w:p>
       <w:pPr>
-        <w:tabs>
-          <w:tab w:val="left" w:pos="6060"/>
-        </w:tabs>
+        <w:pStyle w:val="Titolo2"/>
         <w:rPr>
           <w:rFonts w:ascii="Arial" w:hAnsi="Arial" w:cs="Arial"/>
           <w:b/>
@@ -2364,6 +4692,7 @@
           <w:szCs w:val="28"/>
         </w:rPr>
       </w:pPr>
+      <w:bookmarkStart w:id="9" w:name="_Toc109148658"/>
       <w:r>
         <w:rPr>
           <w:rFonts w:ascii="Arial" w:hAnsi="Arial" w:cs="Arial"/>
@@ -2374,6 +4703,7 @@
         </w:rPr>
         <w:t>Requisiti di sistema</w:t>
       </w:r>
+      <w:bookmarkEnd w:id="9"/>
     </w:p>
     <w:p>
       <w:pPr>
@@ -2405,9 +4735,7 @@
     </w:p>
     <w:p>
       <w:pPr>
-        <w:tabs>
-          <w:tab w:val="left" w:pos="6060"/>
-        </w:tabs>
+        <w:pStyle w:val="Titolo1"/>
         <w:rPr>
           <w:rFonts w:ascii="Arial" w:hAnsi="Arial" w:cs="Arial"/>
           <w:b/>
@@ -2416,6 +4744,7 @@
           <w:szCs w:val="36"/>
         </w:rPr>
       </w:pPr>
+      <w:bookmarkStart w:id="10" w:name="_Toc109148659"/>
       <w:r>
         <w:rPr>
           <w:rFonts w:ascii="Arial" w:hAnsi="Arial" w:cs="Arial"/>
@@ -2426,6 +4755,7 @@
         </w:rPr>
         <w:t>Modelli di sistema</w:t>
       </w:r>
+      <w:bookmarkEnd w:id="10"/>
     </w:p>
     <w:p>
       <w:pPr>
@@ -2471,13 +4801,23 @@
     </w:p>
     <w:p>
       <w:pPr>
-        <w:pStyle w:val="Nessunaspaziatura"/>
-        <w:rPr>
-          <w:rFonts w:ascii="Arial" w:hAnsi="Arial" w:cs="Arial"/>
-          <w:sz w:val="24"/>
-          <w:szCs w:val="24"/>
-        </w:rPr>
-      </w:pPr>
+        <w:pStyle w:val="Titolo1"/>
+        <w:rPr>
+          <w:rFonts w:ascii="Arial" w:hAnsi="Arial" w:cs="Arial"/>
+          <w:b/>
+          <w:bCs/>
+        </w:rPr>
+      </w:pPr>
+      <w:bookmarkStart w:id="11" w:name="_Toc109148660"/>
+      <w:r>
+        <w:rPr>
+          <w:rFonts w:ascii="Arial" w:hAnsi="Arial" w:cs="Arial"/>
+          <w:b/>
+          <w:bCs/>
+        </w:rPr>
+        <w:t>Vista d’insieme</w:t>
+      </w:r>
+      <w:bookmarkEnd w:id="11"/>
     </w:p>
     <w:p>
       <w:pPr>
@@ -2488,6 +4828,14 @@
           <w:szCs w:val="24"/>
         </w:rPr>
       </w:pPr>
+      <w:r>
+        <w:rPr>
+          <w:rFonts w:ascii="Arial" w:hAnsi="Arial" w:cs="Arial"/>
+          <w:sz w:val="24"/>
+          <w:szCs w:val="24"/>
+        </w:rPr>
+        <w:t>Nella seguente immagine viene mostrata la vista d’insieme del sistema proposto:</w:t>
+      </w:r>
     </w:p>
     <w:p>
       <w:pPr>
@@ -2502,207 +4850,6 @@
     <w:p>
       <w:pPr>
         <w:pStyle w:val="Nessunaspaziatura"/>
-        <w:rPr>
-          <w:rFonts w:ascii="Arial" w:hAnsi="Arial" w:cs="Arial"/>
-          <w:sz w:val="24"/>
-          <w:szCs w:val="24"/>
-        </w:rPr>
-      </w:pPr>
-    </w:p>
-    <w:p>
-      <w:pPr>
-        <w:pStyle w:val="Nessunaspaziatura"/>
-        <w:rPr>
-          <w:rFonts w:ascii="Arial" w:hAnsi="Arial" w:cs="Arial"/>
-          <w:sz w:val="24"/>
-          <w:szCs w:val="24"/>
-        </w:rPr>
-      </w:pPr>
-    </w:p>
-    <w:p>
-      <w:pPr>
-        <w:pStyle w:val="Nessunaspaziatura"/>
-        <w:rPr>
-          <w:rFonts w:ascii="Arial" w:hAnsi="Arial" w:cs="Arial"/>
-          <w:sz w:val="24"/>
-          <w:szCs w:val="24"/>
-        </w:rPr>
-      </w:pPr>
-    </w:p>
-    <w:p>
-      <w:pPr>
-        <w:pStyle w:val="Nessunaspaziatura"/>
-        <w:rPr>
-          <w:rFonts w:ascii="Arial" w:hAnsi="Arial" w:cs="Arial"/>
-          <w:sz w:val="24"/>
-          <w:szCs w:val="24"/>
-        </w:rPr>
-      </w:pPr>
-    </w:p>
-    <w:p>
-      <w:pPr>
-        <w:pStyle w:val="Nessunaspaziatura"/>
-        <w:rPr>
-          <w:rFonts w:ascii="Arial" w:hAnsi="Arial" w:cs="Arial"/>
-          <w:sz w:val="24"/>
-          <w:szCs w:val="24"/>
-        </w:rPr>
-      </w:pPr>
-    </w:p>
-    <w:p>
-      <w:pPr>
-        <w:pStyle w:val="Nessunaspaziatura"/>
-        <w:rPr>
-          <w:rFonts w:ascii="Arial" w:hAnsi="Arial" w:cs="Arial"/>
-          <w:sz w:val="24"/>
-          <w:szCs w:val="24"/>
-        </w:rPr>
-      </w:pPr>
-    </w:p>
-    <w:p>
-      <w:pPr>
-        <w:pStyle w:val="Nessunaspaziatura"/>
-        <w:rPr>
-          <w:rFonts w:ascii="Arial" w:hAnsi="Arial" w:cs="Arial"/>
-          <w:sz w:val="24"/>
-          <w:szCs w:val="24"/>
-        </w:rPr>
-      </w:pPr>
-    </w:p>
-    <w:p>
-      <w:pPr>
-        <w:pStyle w:val="Nessunaspaziatura"/>
-        <w:rPr>
-          <w:rFonts w:ascii="Arial" w:hAnsi="Arial" w:cs="Arial"/>
-          <w:sz w:val="24"/>
-          <w:szCs w:val="24"/>
-        </w:rPr>
-      </w:pPr>
-    </w:p>
-    <w:p>
-      <w:pPr>
-        <w:pStyle w:val="Nessunaspaziatura"/>
-        <w:rPr>
-          <w:rFonts w:ascii="Arial" w:hAnsi="Arial" w:cs="Arial"/>
-          <w:sz w:val="24"/>
-          <w:szCs w:val="24"/>
-        </w:rPr>
-      </w:pPr>
-    </w:p>
-    <w:p>
-      <w:pPr>
-        <w:pStyle w:val="Nessunaspaziatura"/>
-        <w:rPr>
-          <w:rFonts w:ascii="Arial" w:hAnsi="Arial" w:cs="Arial"/>
-          <w:sz w:val="24"/>
-          <w:szCs w:val="24"/>
-        </w:rPr>
-      </w:pPr>
-    </w:p>
-    <w:p>
-      <w:pPr>
-        <w:pStyle w:val="Nessunaspaziatura"/>
-        <w:rPr>
-          <w:rFonts w:ascii="Arial" w:hAnsi="Arial" w:cs="Arial"/>
-          <w:sz w:val="24"/>
-          <w:szCs w:val="24"/>
-        </w:rPr>
-      </w:pPr>
-    </w:p>
-    <w:p>
-      <w:pPr>
-        <w:pStyle w:val="Nessunaspaziatura"/>
-        <w:rPr>
-          <w:rFonts w:ascii="Arial" w:hAnsi="Arial" w:cs="Arial"/>
-          <w:sz w:val="24"/>
-          <w:szCs w:val="24"/>
-        </w:rPr>
-      </w:pPr>
-    </w:p>
-    <w:p>
-      <w:pPr>
-        <w:pStyle w:val="Nessunaspaziatura"/>
-        <w:rPr>
-          <w:rFonts w:ascii="Arial" w:hAnsi="Arial" w:cs="Arial"/>
-          <w:sz w:val="24"/>
-          <w:szCs w:val="24"/>
-        </w:rPr>
-      </w:pPr>
-    </w:p>
-    <w:p>
-      <w:pPr>
-        <w:pStyle w:val="Nessunaspaziatura"/>
-        <w:rPr>
-          <w:rFonts w:ascii="Arial" w:hAnsi="Arial" w:cs="Arial"/>
-          <w:sz w:val="24"/>
-          <w:szCs w:val="24"/>
-        </w:rPr>
-      </w:pPr>
-    </w:p>
-    <w:p>
-      <w:pPr>
-        <w:pStyle w:val="Nessunaspaziatura"/>
-        <w:rPr>
-          <w:rFonts w:ascii="Arial" w:hAnsi="Arial" w:cs="Arial"/>
-          <w:sz w:val="24"/>
-          <w:szCs w:val="24"/>
-        </w:rPr>
-      </w:pPr>
-    </w:p>
-    <w:p>
-      <w:pPr>
-        <w:pStyle w:val="Nessunaspaziatura"/>
-        <w:rPr>
-          <w:rFonts w:ascii="Arial" w:hAnsi="Arial" w:cs="Arial"/>
-          <w:b/>
-          <w:bCs/>
-          <w:sz w:val="28"/>
-          <w:szCs w:val="28"/>
-        </w:rPr>
-      </w:pPr>
-      <w:r>
-        <w:rPr>
-          <w:rFonts w:ascii="Arial" w:hAnsi="Arial" w:cs="Arial"/>
-          <w:b/>
-          <w:bCs/>
-          <w:sz w:val="28"/>
-          <w:szCs w:val="28"/>
-        </w:rPr>
-        <w:lastRenderedPageBreak/>
-        <w:t>Vista d’insieme</w:t>
-      </w:r>
-    </w:p>
-    <w:p>
-      <w:pPr>
-        <w:pStyle w:val="Nessunaspaziatura"/>
-        <w:rPr>
-          <w:rFonts w:ascii="Arial" w:hAnsi="Arial" w:cs="Arial"/>
-          <w:sz w:val="24"/>
-          <w:szCs w:val="24"/>
-        </w:rPr>
-      </w:pPr>
-      <w:r>
-        <w:rPr>
-          <w:rFonts w:ascii="Arial" w:hAnsi="Arial" w:cs="Arial"/>
-          <w:sz w:val="24"/>
-          <w:szCs w:val="24"/>
-        </w:rPr>
-        <w:t>Nella seguente immagine viene mostrata la vista d’insieme del sistema proposto:</w:t>
-      </w:r>
-    </w:p>
-    <w:p>
-      <w:pPr>
-        <w:pStyle w:val="Nessunaspaziatura"/>
-        <w:rPr>
-          <w:rFonts w:ascii="Arial" w:hAnsi="Arial" w:cs="Arial"/>
-          <w:sz w:val="24"/>
-          <w:szCs w:val="24"/>
-        </w:rPr>
-      </w:pPr>
-    </w:p>
-    <w:p>
-      <w:pPr>
-        <w:pStyle w:val="Nessunaspaziatura"/>
         <w:jc w:val="center"/>
         <w:rPr>
           <w:rFonts w:ascii="Arial" w:hAnsi="Arial" w:cs="Arial"/>
@@ -2715,10 +4862,10 @@
           <w:noProof/>
         </w:rPr>
         <w:drawing>
-          <wp:inline distT="0" distB="0" distL="0" distR="0" wp14:anchorId="0AD0BF43" wp14:editId="0672F91A">
-            <wp:extent cx="6281365" cy="4582886"/>
-            <wp:effectExtent l="0" t="0" r="5715" b="8255"/>
-            <wp:docPr id="2" name="Immagine 2"/>
+          <wp:inline distT="0" distB="0" distL="0" distR="0" wp14:anchorId="30FA902A" wp14:editId="206D652C">
+            <wp:extent cx="5120765" cy="3721395"/>
+            <wp:effectExtent l="0" t="0" r="3810" b="0"/>
+            <wp:docPr id="3" name="Immagine 3"/>
             <wp:cNvGraphicFramePr>
               <a:graphicFrameLocks xmlns:a="http://schemas.openxmlformats.org/drawingml/2006/main" noChangeAspect="1"/>
             </wp:cNvGraphicFramePr>
@@ -2747,7 +4894,7 @@
                   <pic:spPr bwMode="auto">
                     <a:xfrm>
                       <a:off x="0" y="0"/>
-                      <a:ext cx="6349448" cy="4632560"/>
+                      <a:ext cx="5187129" cy="3769624"/>
                     </a:xfrm>
                     <a:prstGeom prst="rect">
                       <a:avLst/>
@@ -2774,215 +4921,7 @@
     </w:p>
     <w:p>
       <w:pPr>
-        <w:pStyle w:val="Nessunaspaziatura"/>
-        <w:rPr>
-          <w:rFonts w:ascii="Arial" w:hAnsi="Arial" w:cs="Arial"/>
-          <w:sz w:val="24"/>
-          <w:szCs w:val="24"/>
-        </w:rPr>
-      </w:pPr>
-    </w:p>
-    <w:p>
-      <w:pPr>
-        <w:pStyle w:val="Nessunaspaziatura"/>
-        <w:rPr>
-          <w:rFonts w:ascii="Arial" w:hAnsi="Arial" w:cs="Arial"/>
-          <w:b/>
-          <w:bCs/>
-          <w:sz w:val="24"/>
-          <w:szCs w:val="24"/>
-        </w:rPr>
-      </w:pPr>
-      <w:r>
-        <w:rPr>
-          <w:rFonts w:ascii="Arial" w:hAnsi="Arial" w:cs="Arial"/>
-          <w:b/>
-          <w:bCs/>
-          <w:sz w:val="24"/>
-          <w:szCs w:val="24"/>
-        </w:rPr>
-        <w:t>Autenticazione</w:t>
-      </w:r>
-    </w:p>
-    <w:p>
-      <w:pPr>
-        <w:pStyle w:val="Nessunaspaziatura"/>
-        <w:rPr>
-          <w:rFonts w:ascii="Arial" w:hAnsi="Arial" w:cs="Arial"/>
-          <w:sz w:val="24"/>
-          <w:szCs w:val="24"/>
-        </w:rPr>
-      </w:pPr>
-      <w:r>
-        <w:rPr>
-          <w:rFonts w:ascii="Arial" w:hAnsi="Arial" w:cs="Arial"/>
-          <w:sz w:val="24"/>
-          <w:szCs w:val="24"/>
-        </w:rPr>
-        <w:t>Macro-caso d’uso dove troviamo tutte le funzionalità che riguardano l’accesso al sistema da parte di un utente. Un utente non autenticato può accedere al proprio account (tramite parametri già assegnate dall’azienda) o recuperare la password; invece, un utente già autenticato può accedere alla sua sezione in base alla sua tipologia.</w:t>
-      </w:r>
-    </w:p>
-    <w:p>
-      <w:pPr>
-        <w:pStyle w:val="Nessunaspaziatura"/>
-        <w:rPr>
-          <w:rFonts w:ascii="Arial" w:hAnsi="Arial" w:cs="Arial"/>
-          <w:sz w:val="24"/>
-          <w:szCs w:val="24"/>
-        </w:rPr>
-      </w:pPr>
-    </w:p>
-    <w:p>
-      <w:pPr>
-        <w:pStyle w:val="Nessunaspaziatura"/>
-        <w:rPr>
-          <w:rFonts w:ascii="Arial" w:hAnsi="Arial" w:cs="Arial"/>
-          <w:b/>
-          <w:bCs/>
-          <w:sz w:val="24"/>
-          <w:szCs w:val="24"/>
-        </w:rPr>
-      </w:pPr>
-      <w:r>
-        <w:rPr>
-          <w:rFonts w:ascii="Arial" w:hAnsi="Arial" w:cs="Arial"/>
-          <w:b/>
-          <w:bCs/>
-          <w:sz w:val="24"/>
-          <w:szCs w:val="24"/>
-        </w:rPr>
-        <w:t>Gestione Merci</w:t>
-      </w:r>
-    </w:p>
-    <w:p>
-      <w:pPr>
-        <w:pStyle w:val="Nessunaspaziatura"/>
-        <w:rPr>
-          <w:rFonts w:ascii="Arial" w:hAnsi="Arial" w:cs="Arial"/>
-          <w:sz w:val="24"/>
-          <w:szCs w:val="24"/>
-        </w:rPr>
-      </w:pPr>
-      <w:r>
-        <w:rPr>
-          <w:rFonts w:ascii="Arial" w:hAnsi="Arial" w:cs="Arial"/>
-          <w:sz w:val="24"/>
-          <w:szCs w:val="24"/>
-        </w:rPr>
-        <w:t>Macro-caso d’uso dove troviamo tutte le funzionalità che riguardano</w:t>
-      </w:r>
-      <w:r>
-        <w:rPr>
-          <w:rFonts w:ascii="Arial" w:hAnsi="Arial" w:cs="Arial"/>
-          <w:sz w:val="24"/>
-          <w:szCs w:val="24"/>
-        </w:rPr>
-        <w:t xml:space="preserve"> la gestione della produzione di farmaci da parte dell’azienda farmaceutica. È prevista la possibilità di visionare l’intero catalogo dei farmaci disponibili, di aggiungere nuovi farmaci o di aumentarne la quantità e di ordinare farmaci o lotti di farmaci.</w:t>
-      </w:r>
-    </w:p>
-    <w:p>
-      <w:pPr>
-        <w:pStyle w:val="Nessunaspaziatura"/>
-        <w:rPr>
-          <w:rFonts w:ascii="Arial" w:hAnsi="Arial" w:cs="Arial"/>
-          <w:sz w:val="24"/>
-          <w:szCs w:val="24"/>
-        </w:rPr>
-      </w:pPr>
-    </w:p>
-    <w:p>
-      <w:pPr>
-        <w:pStyle w:val="Nessunaspaziatura"/>
-        <w:rPr>
-          <w:rFonts w:ascii="Arial" w:hAnsi="Arial" w:cs="Arial"/>
-          <w:b/>
-          <w:bCs/>
-          <w:sz w:val="24"/>
-          <w:szCs w:val="24"/>
-        </w:rPr>
-      </w:pPr>
-      <w:r>
-        <w:rPr>
-          <w:rFonts w:ascii="Arial" w:hAnsi="Arial" w:cs="Arial"/>
-          <w:b/>
-          <w:bCs/>
-          <w:sz w:val="24"/>
-          <w:szCs w:val="24"/>
-        </w:rPr>
-        <w:t>Gestione Ordini</w:t>
-      </w:r>
-    </w:p>
-    <w:p>
-      <w:pPr>
-        <w:pStyle w:val="Nessunaspaziatura"/>
-        <w:rPr>
-          <w:rFonts w:ascii="Arial" w:hAnsi="Arial" w:cs="Arial"/>
-          <w:sz w:val="24"/>
-          <w:szCs w:val="24"/>
-        </w:rPr>
-      </w:pPr>
-      <w:r>
-        <w:rPr>
-          <w:rFonts w:ascii="Arial" w:hAnsi="Arial" w:cs="Arial"/>
-          <w:sz w:val="24"/>
-          <w:szCs w:val="24"/>
-        </w:rPr>
-        <w:t>Macro-caso d’uso dove troviamo tutte le funzionalità che riguardano gli ordini effettuati da parte del Farmacista e la gestione degli ordini, sia da parte del Fattorino (inerente alla presa in carico e alla consegna dei farmaci/lotti) sia da parte del Magazziniere (inerente alle supervisioni degli ordini con esito negativo).</w:t>
-      </w:r>
-    </w:p>
-    <w:p>
-      <w:pPr>
-        <w:pStyle w:val="Nessunaspaziatura"/>
-        <w:rPr>
-          <w:rFonts w:ascii="Arial" w:hAnsi="Arial" w:cs="Arial"/>
-          <w:sz w:val="24"/>
-          <w:szCs w:val="24"/>
-        </w:rPr>
-      </w:pPr>
-    </w:p>
-    <w:p>
-      <w:pPr>
-        <w:pStyle w:val="Nessunaspaziatura"/>
-        <w:rPr>
-          <w:rFonts w:ascii="Arial" w:hAnsi="Arial" w:cs="Arial"/>
-          <w:b/>
-          <w:bCs/>
-          <w:sz w:val="24"/>
-          <w:szCs w:val="24"/>
-        </w:rPr>
-      </w:pPr>
-      <w:r>
-        <w:rPr>
-          <w:rFonts w:ascii="Arial" w:hAnsi="Arial" w:cs="Arial"/>
-          <w:b/>
-          <w:bCs/>
-          <w:sz w:val="24"/>
-          <w:szCs w:val="24"/>
-        </w:rPr>
-        <w:t>Gestione contratto</w:t>
-      </w:r>
-    </w:p>
-    <w:p>
-      <w:pPr>
-        <w:pStyle w:val="Nessunaspaziatura"/>
-        <w:rPr>
-          <w:rFonts w:ascii="Arial" w:hAnsi="Arial" w:cs="Arial"/>
-          <w:sz w:val="24"/>
-          <w:szCs w:val="24"/>
-        </w:rPr>
-      </w:pPr>
-      <w:r>
-        <w:rPr>
-          <w:rFonts w:ascii="Arial" w:hAnsi="Arial" w:cs="Arial"/>
-          <w:sz w:val="24"/>
-          <w:szCs w:val="24"/>
-        </w:rPr>
-        <w:t>Macro-caso d’uso dove troviamo tutte le funzionalità che riguardano i contratti per i farmaci da banco. È possibile modificare sia la quantità dei farmaci che devono arrivare periodicamente, sia anche il periodo in cui devono arrivare in farmacia.</w:t>
-      </w:r>
-    </w:p>
-    <w:p>
-      <w:pPr>
-        <w:pStyle w:val="Nessunaspaziatura"/>
+        <w:pStyle w:val="Titolo1"/>
         <w:rPr>
           <w:rFonts w:ascii="Arial" w:hAnsi="Arial" w:cs="Arial"/>
           <w:b/>
@@ -2991,6 +4930,7 @@
           <w:szCs w:val="28"/>
         </w:rPr>
       </w:pPr>
+      <w:bookmarkStart w:id="12" w:name="_Toc109148661"/>
       <w:r>
         <w:rPr>
           <w:rFonts w:ascii="Arial" w:hAnsi="Arial" w:cs="Arial"/>
@@ -3000,42 +4940,341 @@
           <w:szCs w:val="28"/>
         </w:rPr>
         <w:lastRenderedPageBreak/>
-        <w:t>Casi d’uso: Eventi speciali</w:t>
-      </w:r>
+        <w:t>Autenticazione</w:t>
+      </w:r>
+      <w:bookmarkEnd w:id="12"/>
     </w:p>
     <w:p>
       <w:pPr>
         <w:pStyle w:val="Nessunaspaziatura"/>
         <w:rPr>
           <w:rFonts w:ascii="Arial" w:hAnsi="Arial" w:cs="Arial"/>
+          <w:sz w:val="24"/>
+          <w:szCs w:val="24"/>
+        </w:rPr>
+      </w:pPr>
+      <w:r>
+        <w:rPr>
+          <w:rFonts w:ascii="Arial" w:hAnsi="Arial" w:cs="Arial"/>
+          <w:sz w:val="24"/>
+          <w:szCs w:val="24"/>
+        </w:rPr>
+        <w:t>Macro-caso d’uso dove troviamo tutte le funzionalità che riguardano l’accesso al sistema da parte di un utente. Un utente non autenticato può accedere al proprio account (tramite parametri già assegnate dall’azienda) o recuperare la password; invece, un utente già autenticato può accedere alla sua sezione in base alla sua tipologia.</w:t>
+      </w:r>
+    </w:p>
+    <w:p>
+      <w:pPr>
+        <w:pStyle w:val="Titolo1"/>
+        <w:rPr>
+          <w:rFonts w:ascii="Arial" w:hAnsi="Arial" w:cs="Arial"/>
           <w:b/>
           <w:bCs/>
-          <w:sz w:val="24"/>
-          <w:szCs w:val="24"/>
-        </w:rPr>
-      </w:pPr>
+          <w:sz w:val="28"/>
+          <w:szCs w:val="28"/>
+        </w:rPr>
+      </w:pPr>
+      <w:bookmarkStart w:id="13" w:name="_Toc109148662"/>
+      <w:r>
+        <w:rPr>
+          <w:rFonts w:ascii="Arial" w:hAnsi="Arial" w:cs="Arial"/>
+          <w:b/>
+          <w:bCs/>
+          <w:sz w:val="28"/>
+          <w:szCs w:val="28"/>
+        </w:rPr>
+        <w:t xml:space="preserve">Gestione </w:t>
+      </w:r>
+      <w:r>
+        <w:rPr>
+          <w:rFonts w:ascii="Arial" w:hAnsi="Arial" w:cs="Arial"/>
+          <w:b/>
+          <w:bCs/>
+          <w:sz w:val="28"/>
+          <w:szCs w:val="28"/>
+        </w:rPr>
+        <w:t>Farmaci</w:t>
+      </w:r>
+      <w:bookmarkEnd w:id="13"/>
     </w:p>
     <w:p>
       <w:pPr>
         <w:pStyle w:val="Nessunaspaziatura"/>
         <w:rPr>
           <w:rFonts w:ascii="Arial" w:hAnsi="Arial" w:cs="Arial"/>
+          <w:sz w:val="24"/>
+          <w:szCs w:val="24"/>
+        </w:rPr>
+      </w:pPr>
+      <w:r>
+        <w:rPr>
+          <w:rFonts w:ascii="Arial" w:hAnsi="Arial" w:cs="Arial"/>
+          <w:sz w:val="24"/>
+          <w:szCs w:val="24"/>
+        </w:rPr>
+        <w:t>Macro-caso d’uso dove troviamo tutte le funzionalità che riguardano</w:t>
+      </w:r>
+      <w:r>
+        <w:rPr>
+          <w:rFonts w:ascii="Arial" w:hAnsi="Arial" w:cs="Arial"/>
+          <w:sz w:val="24"/>
+          <w:szCs w:val="24"/>
+        </w:rPr>
+        <w:t xml:space="preserve"> la gestione della produzione di farmaci da parte dell’azienda farmaceutica. È prevista la possibilità di visionare l’intero catalogo dei farmaci disponibili</w:t>
+      </w:r>
+      <w:r>
+        <w:rPr>
+          <w:rFonts w:ascii="Arial" w:hAnsi="Arial" w:cs="Arial"/>
+          <w:sz w:val="24"/>
+          <w:szCs w:val="24"/>
+        </w:rPr>
+        <w:t xml:space="preserve">, poterli ordinare e </w:t>
+      </w:r>
+      <w:r>
+        <w:rPr>
+          <w:rFonts w:ascii="Arial" w:hAnsi="Arial" w:cs="Arial"/>
+          <w:sz w:val="24"/>
+          <w:szCs w:val="24"/>
+        </w:rPr>
+        <w:t>di</w:t>
+      </w:r>
+      <w:r>
+        <w:rPr>
+          <w:rFonts w:ascii="Arial" w:hAnsi="Arial" w:cs="Arial"/>
+          <w:sz w:val="24"/>
+          <w:szCs w:val="24"/>
+        </w:rPr>
+        <w:t xml:space="preserve"> poter</w:t>
+      </w:r>
+      <w:r>
+        <w:rPr>
+          <w:rFonts w:ascii="Arial" w:hAnsi="Arial" w:cs="Arial"/>
+          <w:sz w:val="24"/>
+          <w:szCs w:val="24"/>
+        </w:rPr>
+        <w:t xml:space="preserve"> aggiungere nuovi farmaci</w:t>
+      </w:r>
+      <w:r>
+        <w:rPr>
+          <w:rFonts w:ascii="Arial" w:hAnsi="Arial" w:cs="Arial"/>
+          <w:sz w:val="24"/>
+          <w:szCs w:val="24"/>
+        </w:rPr>
+        <w:t>.</w:t>
+      </w:r>
+    </w:p>
+    <w:p>
+      <w:pPr>
+        <w:pStyle w:val="Titolo1"/>
+        <w:rPr>
+          <w:rFonts w:ascii="Arial" w:hAnsi="Arial" w:cs="Arial"/>
           <w:b/>
           <w:bCs/>
-          <w:sz w:val="24"/>
-          <w:szCs w:val="24"/>
-        </w:rPr>
-      </w:pPr>
+          <w:sz w:val="28"/>
+          <w:szCs w:val="28"/>
+        </w:rPr>
+      </w:pPr>
+      <w:bookmarkStart w:id="14" w:name="_Toc109148663"/>
       <w:r>
         <w:rPr>
           <w:rFonts w:ascii="Arial" w:hAnsi="Arial" w:cs="Arial"/>
           <w:b/>
           <w:bCs/>
+          <w:sz w:val="28"/>
+          <w:szCs w:val="28"/>
+        </w:rPr>
+        <w:t>Gestione Ordini</w:t>
+      </w:r>
+      <w:bookmarkEnd w:id="14"/>
+    </w:p>
+    <w:p>
+      <w:pPr>
+        <w:pStyle w:val="Nessunaspaziatura"/>
+        <w:rPr>
+          <w:rFonts w:ascii="Arial" w:hAnsi="Arial" w:cs="Arial"/>
+          <w:sz w:val="24"/>
+          <w:szCs w:val="24"/>
+        </w:rPr>
+      </w:pPr>
+      <w:r>
+        <w:rPr>
+          <w:rFonts w:ascii="Arial" w:hAnsi="Arial" w:cs="Arial"/>
+          <w:sz w:val="24"/>
+          <w:szCs w:val="24"/>
+        </w:rPr>
+        <w:t>Macro-caso d’uso dove troviamo tutte le funzionalità che riguardano gli ordini effettuati da parte del Farmacista</w:t>
+      </w:r>
+      <w:r>
+        <w:rPr>
+          <w:rFonts w:ascii="Arial" w:hAnsi="Arial" w:cs="Arial"/>
+          <w:sz w:val="24"/>
+          <w:szCs w:val="24"/>
+        </w:rPr>
+        <w:t xml:space="preserve">, oltre alla gestione degli ordini con esito negativo </w:t>
+      </w:r>
+      <w:r>
+        <w:rPr>
+          <w:rFonts w:ascii="Arial" w:hAnsi="Arial" w:cs="Arial"/>
+          <w:sz w:val="24"/>
+          <w:szCs w:val="24"/>
+        </w:rPr>
+        <w:t>da parte del Magazziniere</w:t>
+      </w:r>
+      <w:r>
+        <w:rPr>
+          <w:rFonts w:ascii="Arial" w:hAnsi="Arial" w:cs="Arial"/>
+          <w:sz w:val="24"/>
+          <w:szCs w:val="24"/>
+        </w:rPr>
+        <w:t>. È prevista la possibilità di tracciare gli ordini effettuati, di modificarli entro una certa data prevista e di caricare i farmaci consegnati.</w:t>
+      </w:r>
+    </w:p>
+    <w:p>
+      <w:pPr>
+        <w:pStyle w:val="Titolo1"/>
+        <w:rPr>
+          <w:rFonts w:ascii="Arial" w:hAnsi="Arial" w:cs="Arial"/>
+          <w:b/>
+          <w:bCs/>
+          <w:sz w:val="28"/>
+          <w:szCs w:val="28"/>
+        </w:rPr>
+      </w:pPr>
+      <w:bookmarkStart w:id="15" w:name="_Toc109148664"/>
+      <w:r>
+        <w:rPr>
+          <w:rFonts w:ascii="Arial" w:hAnsi="Arial" w:cs="Arial"/>
+          <w:b/>
+          <w:bCs/>
+          <w:sz w:val="28"/>
+          <w:szCs w:val="28"/>
+        </w:rPr>
+        <w:t xml:space="preserve">Gestione </w:t>
+      </w:r>
+      <w:r>
+        <w:rPr>
+          <w:rFonts w:ascii="Arial" w:hAnsi="Arial" w:cs="Arial"/>
+          <w:b/>
+          <w:bCs/>
+          <w:sz w:val="28"/>
+          <w:szCs w:val="28"/>
+        </w:rPr>
+        <w:t>Consegne</w:t>
+      </w:r>
+      <w:bookmarkEnd w:id="15"/>
+    </w:p>
+    <w:p>
+      <w:pPr>
+        <w:pStyle w:val="Nessunaspaziatura"/>
+        <w:rPr>
+          <w:rFonts w:ascii="Arial" w:hAnsi="Arial" w:cs="Arial"/>
+          <w:sz w:val="24"/>
+          <w:szCs w:val="24"/>
+        </w:rPr>
+      </w:pPr>
+      <w:r>
+        <w:rPr>
+          <w:rFonts w:ascii="Arial" w:hAnsi="Arial" w:cs="Arial"/>
+          <w:sz w:val="24"/>
+          <w:szCs w:val="24"/>
+        </w:rPr>
+        <w:t>Macro-caso d’uso dove troviamo tutte le funzionalità che riguardano</w:t>
+      </w:r>
+      <w:r>
+        <w:rPr>
+          <w:rFonts w:ascii="Arial" w:hAnsi="Arial" w:cs="Arial"/>
+          <w:sz w:val="24"/>
+          <w:szCs w:val="24"/>
+        </w:rPr>
+        <w:t xml:space="preserve"> le consegne da effettuare da parte del Fattorino. È prevista la possibilità di visionare tutte le consegne disponibili per la consegna e di farl</w:t>
+      </w:r>
+      <w:r>
+        <w:rPr>
+          <w:rFonts w:ascii="Arial" w:hAnsi="Arial" w:cs="Arial"/>
+          <w:sz w:val="24"/>
+          <w:szCs w:val="24"/>
+        </w:rPr>
+        <w:t>e</w:t>
+      </w:r>
+      <w:r>
+        <w:rPr>
+          <w:rFonts w:ascii="Arial" w:hAnsi="Arial" w:cs="Arial"/>
+          <w:sz w:val="24"/>
+          <w:szCs w:val="24"/>
+        </w:rPr>
+        <w:t xml:space="preserve"> firmar</w:t>
+      </w:r>
+      <w:r>
+        <w:rPr>
+          <w:rFonts w:ascii="Arial" w:hAnsi="Arial" w:cs="Arial"/>
+          <w:sz w:val="24"/>
+          <w:szCs w:val="24"/>
+        </w:rPr>
+        <w:t>e</w:t>
+      </w:r>
+      <w:r>
+        <w:rPr>
+          <w:rFonts w:ascii="Arial" w:hAnsi="Arial" w:cs="Arial"/>
+          <w:sz w:val="24"/>
+          <w:szCs w:val="24"/>
+        </w:rPr>
+        <w:t xml:space="preserve"> al Farmacista una volta consegnat</w:t>
+      </w:r>
+      <w:r>
+        <w:rPr>
+          <w:rFonts w:ascii="Arial" w:hAnsi="Arial" w:cs="Arial"/>
+          <w:sz w:val="24"/>
+          <w:szCs w:val="24"/>
+        </w:rPr>
+        <w:t>e.</w:t>
+      </w:r>
+    </w:p>
+    <w:p>
+      <w:pPr>
+        <w:pStyle w:val="Titolo1"/>
+        <w:rPr>
+          <w:rFonts w:ascii="Arial" w:hAnsi="Arial" w:cs="Arial"/>
+          <w:b/>
+          <w:bCs/>
+          <w:sz w:val="28"/>
+          <w:szCs w:val="28"/>
+        </w:rPr>
+      </w:pPr>
+      <w:bookmarkStart w:id="16" w:name="_Toc109148665"/>
+      <w:r>
+        <w:rPr>
+          <w:rFonts w:ascii="Arial" w:hAnsi="Arial" w:cs="Arial"/>
+          <w:b/>
+          <w:bCs/>
+          <w:sz w:val="28"/>
+          <w:szCs w:val="28"/>
+        </w:rPr>
+        <w:t>Casi d’uso: Eventi speciali</w:t>
+      </w:r>
+      <w:bookmarkEnd w:id="16"/>
+    </w:p>
+    <w:p>
+      <w:pPr>
+        <w:pStyle w:val="Titolo2"/>
+        <w:rPr>
+          <w:rFonts w:ascii="Arial" w:hAnsi="Arial" w:cs="Arial"/>
+          <w:b/>
+          <w:bCs/>
+          <w:sz w:val="24"/>
+          <w:szCs w:val="24"/>
+        </w:rPr>
+      </w:pPr>
+      <w:bookmarkStart w:id="17" w:name="_Toc109148666"/>
+      <w:r>
+        <w:rPr>
+          <w:rFonts w:ascii="Arial" w:hAnsi="Arial" w:cs="Arial"/>
+          <w:b/>
+          <w:bCs/>
           <w:sz w:val="24"/>
           <w:szCs w:val="24"/>
         </w:rPr>
         <w:t>Caduta connessione</w:t>
       </w:r>
+      <w:bookmarkEnd w:id="17"/>
     </w:p>
     <w:p>
       <w:pPr>
@@ -3455,17 +5694,7 @@
     </w:tbl>
     <w:p>
       <w:pPr>
-        <w:pStyle w:val="Nessunaspaziatura"/>
-        <w:rPr>
-          <w:rFonts w:ascii="Arial" w:hAnsi="Arial" w:cs="Arial"/>
-          <w:sz w:val="24"/>
-          <w:szCs w:val="24"/>
-        </w:rPr>
-      </w:pPr>
-    </w:p>
-    <w:p>
-      <w:pPr>
-        <w:pStyle w:val="Nessunaspaziatura"/>
+        <w:pStyle w:val="Titolo1"/>
         <w:rPr>
           <w:rFonts w:ascii="Arial" w:hAnsi="Arial" w:cs="Arial"/>
           <w:b/>
@@ -3474,6 +5703,7 @@
           <w:szCs w:val="28"/>
         </w:rPr>
       </w:pPr>
+      <w:bookmarkStart w:id="18" w:name="_Toc109148667"/>
       <w:r>
         <w:rPr>
           <w:rFonts w:ascii="Arial" w:hAnsi="Arial" w:cs="Arial"/>
@@ -3482,8 +5712,29 @@
           <w:sz w:val="28"/>
           <w:szCs w:val="28"/>
         </w:rPr>
-        <w:t>Casi d’uso: Autenticazione</w:t>
-      </w:r>
+        <w:t>Casi d’</w:t>
+      </w:r>
+      <w:r>
+        <w:rPr>
+          <w:rFonts w:ascii="Arial" w:hAnsi="Arial" w:cs="Arial"/>
+          <w:b/>
+          <w:bCs/>
+          <w:sz w:val="28"/>
+          <w:szCs w:val="28"/>
+        </w:rPr>
+        <w:t>u</w:t>
+      </w:r>
+      <w:r>
+        <w:rPr>
+          <w:rFonts w:ascii="Arial" w:hAnsi="Arial" w:cs="Arial"/>
+          <w:b/>
+          <w:bCs/>
+          <w:sz w:val="28"/>
+          <w:szCs w:val="28"/>
+        </w:rPr>
+        <w:t>so: Autenticazione</w:t>
+      </w:r>
+      <w:bookmarkEnd w:id="18"/>
     </w:p>
     <w:p>
       <w:pPr>
@@ -3623,6 +5874,7 @@
         <w:rPr>
           <w:noProof/>
         </w:rPr>
+        <w:lastRenderedPageBreak/>
         <w:drawing>
           <wp:inline distT="0" distB="0" distL="0" distR="0" wp14:anchorId="51AED8B9" wp14:editId="11B4FE07">
             <wp:extent cx="5162550" cy="2266950"/>
@@ -3675,24 +5927,7 @@
     </w:p>
     <w:p>
       <w:pPr>
-        <w:pStyle w:val="Nessunaspaziatura"/>
-        <w:rPr>
-          <w:rFonts w:ascii="Arial" w:hAnsi="Arial" w:cs="Arial"/>
-          <w:sz w:val="24"/>
-          <w:szCs w:val="24"/>
-        </w:rPr>
-      </w:pPr>
-    </w:p>
-    <w:p>
-      <w:pPr>
-        <w:pStyle w:val="Nessunaspaziatura"/>
-        <w:rPr>
-          <w:rFonts w:ascii="Arial" w:hAnsi="Arial" w:cs="Arial"/>
-          <w:sz w:val="24"/>
-          <w:szCs w:val="24"/>
-        </w:rPr>
-      </w:pPr>
-      <w:r>
+        <w:pStyle w:val="Titolo2"/>
         <w:rPr>
           <w:rFonts w:ascii="Arial" w:hAnsi="Arial" w:cs="Arial"/>
           <w:b/>
@@ -3700,8 +5935,19 @@
           <w:sz w:val="24"/>
           <w:szCs w:val="24"/>
         </w:rPr>
+      </w:pPr>
+      <w:bookmarkStart w:id="19" w:name="_Toc109148668"/>
+      <w:r>
+        <w:rPr>
+          <w:rFonts w:ascii="Arial" w:hAnsi="Arial" w:cs="Arial"/>
+          <w:b/>
+          <w:bCs/>
+          <w:sz w:val="24"/>
+          <w:szCs w:val="24"/>
+        </w:rPr>
         <w:t>Login</w:t>
       </w:r>
+      <w:bookmarkEnd w:id="19"/>
     </w:p>
     <w:p>
       <w:pPr>
@@ -4043,7 +6289,6 @@
                 <w:sz w:val="24"/>
                 <w:szCs w:val="24"/>
               </w:rPr>
-              <w:lastRenderedPageBreak/>
               <w:t>Il sistema verifica se i dati inseriti sono corretti e se sono presenti nel sistema, interrogando il DBMS.</w:t>
             </w:r>
           </w:p>
@@ -4178,50 +6423,36 @@
     <w:p>
       <w:pPr>
         <w:pStyle w:val="Nessunaspaziatura"/>
-        <w:rPr>
-          <w:rFonts w:ascii="Arial" w:hAnsi="Arial" w:cs="Arial"/>
-          <w:sz w:val="24"/>
-          <w:szCs w:val="24"/>
-        </w:rPr>
-      </w:pPr>
-      <w:r>
-        <w:rPr>
+        <w:outlineLvl w:val="1"/>
+        <w:rPr>
+          <w:rFonts w:ascii="Arial" w:hAnsi="Arial" w:cs="Arial"/>
+          <w:sz w:val="24"/>
+          <w:szCs w:val="24"/>
+        </w:rPr>
+      </w:pPr>
+      <w:bookmarkStart w:id="20" w:name="_Toc109148669"/>
+      <w:r>
+        <w:rPr>
+          <w:rStyle w:val="Titolo1Carattere"/>
           <w:rFonts w:ascii="Arial" w:hAnsi="Arial" w:cs="Arial"/>
           <w:b/>
           <w:bCs/>
           <w:sz w:val="24"/>
           <w:szCs w:val="24"/>
         </w:rPr>
-        <w:t xml:space="preserve">Recupera </w:t>
-      </w:r>
-      <w:r>
-        <w:rPr>
-          <w:rFonts w:ascii="Arial" w:hAnsi="Arial" w:cs="Arial"/>
-          <w:b/>
-          <w:bCs/>
-          <w:sz w:val="24"/>
-          <w:szCs w:val="24"/>
-        </w:rPr>
-        <w:t>c</w:t>
-      </w:r>
-      <w:r>
-        <w:rPr>
-          <w:rFonts w:ascii="Arial" w:hAnsi="Arial" w:cs="Arial"/>
-          <w:b/>
-          <w:bCs/>
-          <w:sz w:val="24"/>
-          <w:szCs w:val="24"/>
-        </w:rPr>
-        <w:t>redenziali</w:t>
-      </w:r>
-      <w:r>
-        <w:rPr>
-          <w:rFonts w:ascii="Arial" w:hAnsi="Arial" w:cs="Arial"/>
-          <w:sz w:val="24"/>
-          <w:szCs w:val="24"/>
-        </w:rPr>
-        <w:br/>
-      </w:r>
+        <w:t>Recupera credenziali</w:t>
+      </w:r>
+      <w:bookmarkEnd w:id="20"/>
+    </w:p>
+    <w:p>
+      <w:pPr>
+        <w:pStyle w:val="Nessunaspaziatura"/>
+        <w:rPr>
+          <w:rFonts w:ascii="Arial" w:hAnsi="Arial" w:cs="Arial"/>
+          <w:sz w:val="24"/>
+          <w:szCs w:val="24"/>
+        </w:rPr>
+      </w:pPr>
       <w:r>
         <w:rPr>
           <w:rFonts w:ascii="Arial" w:hAnsi="Arial" w:cs="Arial"/>
@@ -4703,6 +6934,7 @@
                 <w:sz w:val="24"/>
                 <w:szCs w:val="24"/>
               </w:rPr>
+              <w:lastRenderedPageBreak/>
               <w:t xml:space="preserve"> </w:t>
             </w:r>
             <w:r>
@@ -4903,6 +7135,7 @@
                 <w:sz w:val="24"/>
                 <w:szCs w:val="24"/>
               </w:rPr>
+              <w:lastRenderedPageBreak/>
               <w:t>Postcondizioni</w:t>
             </w:r>
           </w:p>
@@ -4935,67 +7168,7 @@
     </w:tbl>
     <w:p>
       <w:pPr>
-        <w:pStyle w:val="Nessunaspaziatura"/>
-        <w:rPr>
-          <w:rFonts w:ascii="Arial" w:hAnsi="Arial" w:cs="Arial"/>
-          <w:sz w:val="24"/>
-          <w:szCs w:val="24"/>
-        </w:rPr>
-      </w:pPr>
-    </w:p>
-    <w:p>
-      <w:pPr>
-        <w:pStyle w:val="Nessunaspaziatura"/>
-        <w:rPr>
-          <w:rFonts w:ascii="Arial" w:hAnsi="Arial" w:cs="Arial"/>
-          <w:sz w:val="24"/>
-          <w:szCs w:val="24"/>
-        </w:rPr>
-      </w:pPr>
-    </w:p>
-    <w:p>
-      <w:pPr>
-        <w:pStyle w:val="Nessunaspaziatura"/>
-        <w:rPr>
-          <w:rFonts w:ascii="Arial" w:hAnsi="Arial" w:cs="Arial"/>
-          <w:sz w:val="24"/>
-          <w:szCs w:val="24"/>
-        </w:rPr>
-      </w:pPr>
-    </w:p>
-    <w:p>
-      <w:pPr>
-        <w:pStyle w:val="Nessunaspaziatura"/>
-        <w:rPr>
-          <w:rFonts w:ascii="Arial" w:hAnsi="Arial" w:cs="Arial"/>
-          <w:sz w:val="24"/>
-          <w:szCs w:val="24"/>
-        </w:rPr>
-      </w:pPr>
-    </w:p>
-    <w:p>
-      <w:pPr>
-        <w:pStyle w:val="Nessunaspaziatura"/>
-        <w:rPr>
-          <w:rFonts w:ascii="Arial" w:hAnsi="Arial" w:cs="Arial"/>
-          <w:sz w:val="24"/>
-          <w:szCs w:val="24"/>
-        </w:rPr>
-      </w:pPr>
-    </w:p>
-    <w:p>
-      <w:pPr>
-        <w:pStyle w:val="Nessunaspaziatura"/>
-        <w:rPr>
-          <w:rFonts w:ascii="Arial" w:hAnsi="Arial" w:cs="Arial"/>
-          <w:sz w:val="24"/>
-          <w:szCs w:val="24"/>
-        </w:rPr>
-      </w:pPr>
-    </w:p>
-    <w:p>
-      <w:pPr>
-        <w:pStyle w:val="Nessunaspaziatura"/>
+        <w:pStyle w:val="Titolo1"/>
         <w:rPr>
           <w:rFonts w:ascii="Arial" w:hAnsi="Arial" w:cs="Arial"/>
           <w:b/>
@@ -5004,6 +7177,7 @@
           <w:szCs w:val="28"/>
         </w:rPr>
       </w:pPr>
+      <w:bookmarkStart w:id="21" w:name="_Toc109148670"/>
       <w:r>
         <w:rPr>
           <w:rFonts w:ascii="Arial" w:hAnsi="Arial" w:cs="Arial"/>
@@ -5012,8 +7186,7 @@
           <w:sz w:val="28"/>
           <w:szCs w:val="28"/>
         </w:rPr>
-        <w:lastRenderedPageBreak/>
-        <w:t xml:space="preserve">Casi d’uso: </w:t>
+        <w:t>Casi d’u</w:t>
       </w:r>
       <w:r>
         <w:rPr>
@@ -5023,8 +7196,29 @@
           <w:sz w:val="28"/>
           <w:szCs w:val="28"/>
         </w:rPr>
-        <w:t>Gestione Merci</w:t>
-      </w:r>
+        <w:t>s</w:t>
+      </w:r>
+      <w:r>
+        <w:rPr>
+          <w:rFonts w:ascii="Arial" w:hAnsi="Arial" w:cs="Arial"/>
+          <w:b/>
+          <w:bCs/>
+          <w:sz w:val="28"/>
+          <w:szCs w:val="28"/>
+        </w:rPr>
+        <w:t xml:space="preserve">o: Gestione </w:t>
+      </w:r>
+      <w:r>
+        <w:rPr>
+          <w:rFonts w:ascii="Arial" w:hAnsi="Arial" w:cs="Arial"/>
+          <w:b/>
+          <w:bCs/>
+          <w:sz w:val="28"/>
+          <w:szCs w:val="28"/>
+        </w:rPr>
+        <w:t>Farmaci</w:t>
+      </w:r>
+      <w:bookmarkEnd w:id="21"/>
     </w:p>
     <w:p>
       <w:pPr>
@@ -5065,7 +7259,7 @@
           <w:sz w:val="24"/>
           <w:szCs w:val="24"/>
         </w:rPr>
-        <w:t>Visualizza Catalogo</w:t>
+        <w:t>Ordina Farmaci</w:t>
       </w:r>
     </w:p>
     <w:p>
@@ -5089,7 +7283,7 @@
           <w:sz w:val="24"/>
           <w:szCs w:val="24"/>
         </w:rPr>
-        <w:t>Aggiungi Farmaco</w:t>
+        <w:t>Controllo Farmaco</w:t>
       </w:r>
     </w:p>
     <w:p>
@@ -5113,23 +7307,22 @@
           <w:sz w:val="24"/>
           <w:szCs w:val="24"/>
         </w:rPr>
-        <w:t>Controllo Farmaco</w:t>
+        <w:t>Aggiungi</w:t>
+      </w:r>
+      <w:r>
+        <w:rPr>
+          <w:rFonts w:ascii="Arial" w:hAnsi="Arial" w:cs="Arial"/>
+          <w:b/>
+          <w:bCs/>
+          <w:sz w:val="24"/>
+          <w:szCs w:val="24"/>
+        </w:rPr>
+        <w:t xml:space="preserve"> Farmaco</w:t>
       </w:r>
     </w:p>
     <w:p>
       <w:pPr>
         <w:pStyle w:val="Nessunaspaziatura"/>
-        <w:numPr>
-          <w:ilvl w:val="0"/>
-          <w:numId w:val="1"/>
-        </w:numPr>
-        <w:rPr>
-          <w:rFonts w:ascii="Arial" w:hAnsi="Arial" w:cs="Arial"/>
-          <w:sz w:val="24"/>
-          <w:szCs w:val="24"/>
-        </w:rPr>
-      </w:pPr>
-      <w:r>
         <w:rPr>
           <w:rFonts w:ascii="Arial" w:hAnsi="Arial" w:cs="Arial"/>
           <w:b/>
@@ -5137,12 +7330,12 @@
           <w:sz w:val="24"/>
           <w:szCs w:val="24"/>
         </w:rPr>
-        <w:t>Ordina Farmaco</w:t>
-      </w:r>
+      </w:pPr>
     </w:p>
     <w:p>
       <w:pPr>
         <w:pStyle w:val="Nessunaspaziatura"/>
+        <w:jc w:val="center"/>
         <w:rPr>
           <w:rFonts w:ascii="Arial" w:hAnsi="Arial" w:cs="Arial"/>
           <w:b/>
@@ -5151,27 +7344,14 @@
           <w:szCs w:val="24"/>
         </w:rPr>
       </w:pPr>
-    </w:p>
-    <w:p>
-      <w:pPr>
-        <w:pStyle w:val="Nessunaspaziatura"/>
-        <w:jc w:val="center"/>
-        <w:rPr>
-          <w:rFonts w:ascii="Arial" w:hAnsi="Arial" w:cs="Arial"/>
-          <w:b/>
-          <w:bCs/>
-          <w:sz w:val="24"/>
-          <w:szCs w:val="24"/>
-        </w:rPr>
-      </w:pPr>
       <w:r>
         <w:rPr>
           <w:noProof/>
         </w:rPr>
         <w:drawing>
-          <wp:inline distT="0" distB="0" distL="0" distR="0" wp14:anchorId="1EFECC32" wp14:editId="7099E5F5">
-            <wp:extent cx="5459095" cy="3507740"/>
-            <wp:effectExtent l="0" t="0" r="8255" b="0"/>
+          <wp:inline distT="0" distB="0" distL="0" distR="0" wp14:anchorId="1EFECC32" wp14:editId="0EE56BC9">
+            <wp:extent cx="4686300" cy="3011181"/>
+            <wp:effectExtent l="0" t="0" r="0" b="0"/>
             <wp:docPr id="9" name="Immagine 9"/>
             <wp:cNvGraphicFramePr>
               <a:graphicFrameLocks xmlns:a="http://schemas.openxmlformats.org/drawingml/2006/main" noChangeAspect="1"/>
@@ -5201,7 +7381,7 @@
                   <pic:spPr bwMode="auto">
                     <a:xfrm>
                       <a:off x="0" y="0"/>
-                      <a:ext cx="5459095" cy="3507740"/>
+                      <a:ext cx="4690703" cy="3014010"/>
                     </a:xfrm>
                     <a:prstGeom prst="rect">
                       <a:avLst/>
@@ -5220,14 +7400,7 @@
     </w:p>
     <w:p>
       <w:pPr>
-        <w:pStyle w:val="Nessunaspaziatura"/>
-        <w:rPr>
-          <w:rFonts w:ascii="Arial" w:hAnsi="Arial" w:cs="Arial"/>
-          <w:sz w:val="24"/>
-          <w:szCs w:val="24"/>
-        </w:rPr>
-      </w:pPr>
-      <w:r>
+        <w:pStyle w:val="Titolo2"/>
         <w:rPr>
           <w:rFonts w:ascii="Arial" w:hAnsi="Arial" w:cs="Arial"/>
           <w:b/>
@@ -5235,8 +7408,8 @@
           <w:sz w:val="24"/>
           <w:szCs w:val="24"/>
         </w:rPr>
-        <w:t>Ordina Farmac</w:t>
-      </w:r>
+      </w:pPr>
+      <w:bookmarkStart w:id="22" w:name="_Toc109148671"/>
       <w:r>
         <w:rPr>
           <w:rFonts w:ascii="Arial" w:hAnsi="Arial" w:cs="Arial"/>
@@ -5245,8 +7418,19 @@
           <w:sz w:val="24"/>
           <w:szCs w:val="24"/>
         </w:rPr>
+        <w:t>Ordina Farmac</w:t>
+      </w:r>
+      <w:r>
+        <w:rPr>
+          <w:rFonts w:ascii="Arial" w:hAnsi="Arial" w:cs="Arial"/>
+          <w:b/>
+          <w:bCs/>
+          <w:sz w:val="24"/>
+          <w:szCs w:val="24"/>
+        </w:rPr>
         <w:t>i</w:t>
       </w:r>
+      <w:bookmarkEnd w:id="22"/>
     </w:p>
     <w:p>
       <w:pPr>
@@ -5531,6 +7715,7 @@
                 <w:sz w:val="24"/>
                 <w:szCs w:val="24"/>
               </w:rPr>
+              <w:lastRenderedPageBreak/>
               <w:t>Flusso di eventi</w:t>
             </w:r>
           </w:p>
@@ -5575,7 +7760,15 @@
                 <w:sz w:val="24"/>
                 <w:szCs w:val="24"/>
               </w:rPr>
-              <w:t xml:space="preserve"> tasto “Visualizza Catalogo”.</w:t>
+              <w:t xml:space="preserve"> tasto “</w:t>
+            </w:r>
+            <w:r>
+              <w:rPr>
+                <w:rFonts w:ascii="Arial" w:hAnsi="Arial" w:cs="Arial"/>
+                <w:sz w:val="24"/>
+                <w:szCs w:val="24"/>
+              </w:rPr>
+              <w:t>Ordina Farmaci”</w:t>
             </w:r>
           </w:p>
           <w:p>
@@ -5623,103 +7816,262 @@
               </w:rPr>
               <w:t>Il Farmacista seleziona uno o più farmaci da or</w:t>
             </w:r>
+            <w:r>
+              <w:rPr>
+                <w:rFonts w:ascii="Arial" w:hAnsi="Arial" w:cs="Arial"/>
+                <w:sz w:val="24"/>
+                <w:szCs w:val="24"/>
+              </w:rPr>
+              <w:t>dinare.</w:t>
+            </w:r>
+          </w:p>
+          <w:p>
+            <w:pPr>
+              <w:pStyle w:val="Nessunaspaziatura"/>
+              <w:numPr>
+                <w:ilvl w:val="0"/>
+                <w:numId w:val="9"/>
+              </w:numPr>
+              <w:cnfStyle w:val="000000000000" w:firstRow="0" w:lastRow="0" w:firstColumn="0" w:lastColumn="0" w:oddVBand="0" w:evenVBand="0" w:oddHBand="0" w:evenHBand="0" w:firstRowFirstColumn="0" w:firstRowLastColumn="0" w:lastRowFirstColumn="0" w:lastRowLastColumn="0"/>
+              <w:rPr>
+                <w:rFonts w:ascii="Arial" w:hAnsi="Arial" w:cs="Arial"/>
+                <w:sz w:val="24"/>
+                <w:szCs w:val="24"/>
+              </w:rPr>
+            </w:pPr>
+            <w:r>
+              <w:rPr>
+                <w:rFonts w:ascii="Arial" w:hAnsi="Arial" w:cs="Arial"/>
+                <w:sz w:val="24"/>
+                <w:szCs w:val="24"/>
+              </w:rPr>
+              <w:t>Il sistema esegue il caso d’uso “Controllo Farmaco” per verificare se uno o più farmaci selezionati risultato essere “In scadenza” o “Scaduti”.</w:t>
+            </w:r>
+          </w:p>
+          <w:p>
+            <w:pPr>
+              <w:pStyle w:val="Nessunaspaziatura"/>
+              <w:numPr>
+                <w:ilvl w:val="0"/>
+                <w:numId w:val="9"/>
+              </w:numPr>
+              <w:cnfStyle w:val="000000000000" w:firstRow="0" w:lastRow="0" w:firstColumn="0" w:lastColumn="0" w:oddVBand="0" w:evenVBand="0" w:oddHBand="0" w:evenHBand="0" w:firstRowFirstColumn="0" w:firstRowLastColumn="0" w:lastRowFirstColumn="0" w:lastRowLastColumn="0"/>
+              <w:rPr>
+                <w:rFonts w:ascii="Arial" w:hAnsi="Arial" w:cs="Arial"/>
+                <w:sz w:val="24"/>
+                <w:szCs w:val="24"/>
+              </w:rPr>
+            </w:pPr>
+            <w:r>
+              <w:rPr>
+                <w:rFonts w:ascii="Arial" w:hAnsi="Arial" w:cs="Arial"/>
+                <w:sz w:val="24"/>
+                <w:szCs w:val="24"/>
+              </w:rPr>
+              <w:t>Se i farmaci selezionati</w:t>
+            </w:r>
+            <w:r>
+              <w:rPr>
+                <w:rFonts w:ascii="Arial" w:hAnsi="Arial" w:cs="Arial"/>
+                <w:sz w:val="24"/>
+                <w:szCs w:val="24"/>
+              </w:rPr>
+              <w:t xml:space="preserve"> risultano </w:t>
+            </w:r>
+            <w:r>
+              <w:rPr>
+                <w:rFonts w:ascii="Arial" w:hAnsi="Arial" w:cs="Arial"/>
+                <w:sz w:val="24"/>
+                <w:szCs w:val="24"/>
+              </w:rPr>
+              <w:t>“In scadenza”:</w:t>
+            </w:r>
+          </w:p>
+          <w:p>
+            <w:pPr>
+              <w:pStyle w:val="Nessunaspaziatura"/>
+              <w:numPr>
+                <w:ilvl w:val="0"/>
+                <w:numId w:val="21"/>
+              </w:numPr>
+              <w:cnfStyle w:val="000000000000" w:firstRow="0" w:lastRow="0" w:firstColumn="0" w:lastColumn="0" w:oddVBand="0" w:evenVBand="0" w:oddHBand="0" w:evenHBand="0" w:firstRowFirstColumn="0" w:firstRowLastColumn="0" w:lastRowFirstColumn="0" w:lastRowLastColumn="0"/>
+              <w:rPr>
+                <w:rFonts w:ascii="Arial" w:hAnsi="Arial" w:cs="Arial"/>
+                <w:sz w:val="24"/>
+                <w:szCs w:val="24"/>
+              </w:rPr>
+            </w:pPr>
+            <w:r>
+              <w:rPr>
+                <w:rFonts w:ascii="Arial" w:hAnsi="Arial" w:cs="Arial"/>
+                <w:sz w:val="24"/>
+                <w:szCs w:val="24"/>
+              </w:rPr>
+              <w:t xml:space="preserve">Il sistema mostra a video un’avvertenza, </w:t>
+            </w:r>
+            <w:r>
+              <w:rPr>
+                <w:rFonts w:ascii="Arial" w:hAnsi="Arial" w:cs="Arial"/>
+                <w:sz w:val="24"/>
+                <w:szCs w:val="24"/>
+              </w:rPr>
+              <w:t>affermando che i farmaci selezionati dal</w:t>
+            </w:r>
+            <w:r>
+              <w:rPr>
+                <w:rFonts w:ascii="Arial" w:hAnsi="Arial" w:cs="Arial"/>
+                <w:sz w:val="24"/>
+                <w:szCs w:val="24"/>
+              </w:rPr>
+              <w:t xml:space="preserve"> Farmacista </w:t>
+            </w:r>
+            <w:r>
+              <w:rPr>
+                <w:rFonts w:ascii="Arial" w:hAnsi="Arial" w:cs="Arial"/>
+                <w:sz w:val="24"/>
+                <w:szCs w:val="24"/>
+              </w:rPr>
+              <w:t>sono in scadenza.</w:t>
+            </w:r>
+          </w:p>
+          <w:p>
+            <w:pPr>
+              <w:pStyle w:val="Nessunaspaziatura"/>
+              <w:numPr>
+                <w:ilvl w:val="0"/>
+                <w:numId w:val="21"/>
+              </w:numPr>
+              <w:cnfStyle w:val="000000000000" w:firstRow="0" w:lastRow="0" w:firstColumn="0" w:lastColumn="0" w:oddVBand="0" w:evenVBand="0" w:oddHBand="0" w:evenHBand="0" w:firstRowFirstColumn="0" w:firstRowLastColumn="0" w:lastRowFirstColumn="0" w:lastRowLastColumn="0"/>
+              <w:rPr>
+                <w:rFonts w:ascii="Arial" w:hAnsi="Arial" w:cs="Arial"/>
+                <w:sz w:val="24"/>
+                <w:szCs w:val="24"/>
+              </w:rPr>
+            </w:pPr>
+            <w:r>
+              <w:rPr>
+                <w:rFonts w:ascii="Arial" w:hAnsi="Arial" w:cs="Arial"/>
+                <w:sz w:val="24"/>
+                <w:szCs w:val="24"/>
+              </w:rPr>
+              <w:t>Il Farmacista può decidere se continuare l'ordine oppure no.</w:t>
+            </w:r>
+          </w:p>
+          <w:p>
+            <w:pPr>
+              <w:pStyle w:val="Nessunaspaziatura"/>
+              <w:numPr>
+                <w:ilvl w:val="0"/>
+                <w:numId w:val="9"/>
+              </w:numPr>
+              <w:cnfStyle w:val="000000000000" w:firstRow="0" w:lastRow="0" w:firstColumn="0" w:lastColumn="0" w:oddVBand="0" w:evenVBand="0" w:oddHBand="0" w:evenHBand="0" w:firstRowFirstColumn="0" w:firstRowLastColumn="0" w:lastRowFirstColumn="0" w:lastRowLastColumn="0"/>
+              <w:rPr>
+                <w:rFonts w:ascii="Arial" w:hAnsi="Arial" w:cs="Arial"/>
+                <w:sz w:val="24"/>
+                <w:szCs w:val="24"/>
+              </w:rPr>
+            </w:pPr>
+            <w:r>
+              <w:rPr>
+                <w:rFonts w:ascii="Arial" w:hAnsi="Arial" w:cs="Arial"/>
+                <w:sz w:val="24"/>
+                <w:szCs w:val="24"/>
+              </w:rPr>
+              <w:t>Se i farmaci selezio</w:t>
+            </w:r>
+            <w:r>
+              <w:rPr>
+                <w:rFonts w:ascii="Arial" w:hAnsi="Arial" w:cs="Arial"/>
+                <w:sz w:val="24"/>
+                <w:szCs w:val="24"/>
+              </w:rPr>
+              <w:t>nati risultano “Scaduti”:</w:t>
+            </w:r>
+          </w:p>
+          <w:p>
+            <w:pPr>
+              <w:pStyle w:val="Nessunaspaziatura"/>
+              <w:numPr>
+                <w:ilvl w:val="0"/>
+                <w:numId w:val="22"/>
+              </w:numPr>
+              <w:cnfStyle w:val="000000000000" w:firstRow="0" w:lastRow="0" w:firstColumn="0" w:lastColumn="0" w:oddVBand="0" w:evenVBand="0" w:oddHBand="0" w:evenHBand="0" w:firstRowFirstColumn="0" w:firstRowLastColumn="0" w:lastRowFirstColumn="0" w:lastRowLastColumn="0"/>
+              <w:rPr>
+                <w:rFonts w:ascii="Arial" w:hAnsi="Arial" w:cs="Arial"/>
+                <w:sz w:val="24"/>
+                <w:szCs w:val="24"/>
+              </w:rPr>
+            </w:pPr>
+            <w:r>
+              <w:rPr>
+                <w:rFonts w:ascii="Arial" w:hAnsi="Arial" w:cs="Arial"/>
+                <w:sz w:val="24"/>
+                <w:szCs w:val="24"/>
+              </w:rPr>
+              <w:t>Il sistema mostra a video un’avvertenza, affermando che i farmaci selezionati sono scaduti e non è possibile ordinarli.</w:t>
+            </w:r>
+          </w:p>
+        </w:tc>
+      </w:tr>
+      <w:tr>
+        <w:trPr>
+          <w:cnfStyle w:val="000000100000" w:firstRow="0" w:lastRow="0" w:firstColumn="0" w:lastColumn="0" w:oddVBand="0" w:evenVBand="0" w:oddHBand="1" w:evenHBand="0" w:firstRowFirstColumn="0" w:firstRowLastColumn="0" w:lastRowFirstColumn="0" w:lastRowLastColumn="0"/>
+        </w:trPr>
+        <w:tc>
+          <w:tcPr>
+            <w:cnfStyle w:val="001000000000" w:firstRow="0" w:lastRow="0" w:firstColumn="1" w:lastColumn="0" w:oddVBand="0" w:evenVBand="0" w:oddHBand="0" w:evenHBand="0" w:firstRowFirstColumn="0" w:firstRowLastColumn="0" w:lastRowFirstColumn="0" w:lastRowLastColumn="0"/>
+            <w:tcW w:w="5228" w:type="dxa"/>
+            <w:vAlign w:val="center"/>
+          </w:tcPr>
+          <w:p>
+            <w:pPr>
+              <w:pStyle w:val="Nessunaspaziatura"/>
+              <w:jc w:val="center"/>
+              <w:rPr>
+                <w:rFonts w:ascii="Arial" w:hAnsi="Arial" w:cs="Arial"/>
+                <w:sz w:val="24"/>
+                <w:szCs w:val="24"/>
+              </w:rPr>
+            </w:pPr>
+            <w:r>
+              <w:rPr>
+                <w:rFonts w:ascii="Arial" w:hAnsi="Arial" w:cs="Arial"/>
+                <w:sz w:val="24"/>
+                <w:szCs w:val="24"/>
+              </w:rPr>
+              <w:t>Postcondizioni</w:t>
+            </w:r>
+          </w:p>
+        </w:tc>
+        <w:tc>
+          <w:tcPr>
+            <w:tcW w:w="5228" w:type="dxa"/>
+          </w:tcPr>
+          <w:p>
+            <w:pPr>
+              <w:pStyle w:val="Nessunaspaziatura"/>
+              <w:cnfStyle w:val="000000100000" w:firstRow="0" w:lastRow="0" w:firstColumn="0" w:lastColumn="0" w:oddVBand="0" w:evenVBand="0" w:oddHBand="1" w:evenHBand="0" w:firstRowFirstColumn="0" w:firstRowLastColumn="0" w:lastRowFirstColumn="0" w:lastRowLastColumn="0"/>
+              <w:rPr>
+                <w:rFonts w:ascii="Arial" w:hAnsi="Arial" w:cs="Arial"/>
+                <w:sz w:val="24"/>
+                <w:szCs w:val="24"/>
+              </w:rPr>
+            </w:pPr>
+            <w:r>
+              <w:rPr>
+                <w:rFonts w:ascii="Arial" w:hAnsi="Arial" w:cs="Arial"/>
+                <w:sz w:val="24"/>
+                <w:szCs w:val="24"/>
+              </w:rPr>
+              <w:t>Il Farmacista ha eseguito correttamente l’ordine, e il sistema ha caricato queste informazioni nel database dell’azienda.</w:t>
+            </w:r>
           </w:p>
         </w:tc>
       </w:tr>
     </w:tbl>
     <w:p>
       <w:pPr>
-        <w:pStyle w:val="Nessunaspaziatura"/>
-        <w:rPr>
-          <w:rFonts w:ascii="Arial" w:hAnsi="Arial" w:cs="Arial"/>
-          <w:sz w:val="24"/>
-          <w:szCs w:val="24"/>
-        </w:rPr>
-      </w:pPr>
-    </w:p>
-    <w:p>
-      <w:pPr>
-        <w:pStyle w:val="Nessunaspaziatura"/>
-        <w:rPr>
-          <w:rFonts w:ascii="Arial" w:hAnsi="Arial" w:cs="Arial"/>
-          <w:sz w:val="24"/>
-          <w:szCs w:val="24"/>
-        </w:rPr>
-      </w:pPr>
-    </w:p>
-    <w:p>
-      <w:pPr>
-        <w:pStyle w:val="Nessunaspaziatura"/>
-        <w:rPr>
-          <w:rFonts w:ascii="Arial" w:hAnsi="Arial" w:cs="Arial"/>
-          <w:sz w:val="24"/>
-          <w:szCs w:val="24"/>
-        </w:rPr>
-      </w:pPr>
-    </w:p>
-    <w:p>
-      <w:pPr>
-        <w:pStyle w:val="Nessunaspaziatura"/>
-        <w:rPr>
-          <w:rFonts w:ascii="Arial" w:hAnsi="Arial" w:cs="Arial"/>
-          <w:sz w:val="24"/>
-          <w:szCs w:val="24"/>
-        </w:rPr>
-      </w:pPr>
-    </w:p>
-    <w:p>
-      <w:pPr>
-        <w:pStyle w:val="Nessunaspaziatura"/>
-        <w:rPr>
-          <w:rFonts w:ascii="Arial" w:hAnsi="Arial" w:cs="Arial"/>
-          <w:sz w:val="24"/>
-          <w:szCs w:val="24"/>
-        </w:rPr>
-      </w:pPr>
-    </w:p>
-    <w:p>
-      <w:pPr>
-        <w:pStyle w:val="Nessunaspaziatura"/>
-        <w:rPr>
-          <w:rFonts w:ascii="Arial" w:hAnsi="Arial" w:cs="Arial"/>
-          <w:sz w:val="24"/>
-          <w:szCs w:val="24"/>
-        </w:rPr>
-      </w:pPr>
-    </w:p>
-    <w:p>
-      <w:pPr>
-        <w:pStyle w:val="Nessunaspaziatura"/>
-        <w:rPr>
-          <w:rFonts w:ascii="Arial" w:hAnsi="Arial" w:cs="Arial"/>
-          <w:sz w:val="24"/>
-          <w:szCs w:val="24"/>
-        </w:rPr>
-      </w:pPr>
-    </w:p>
-    <w:p>
-      <w:pPr>
-        <w:pStyle w:val="Nessunaspaziatura"/>
-        <w:rPr>
-          <w:rFonts w:ascii="Arial" w:hAnsi="Arial" w:cs="Arial"/>
-          <w:sz w:val="24"/>
-          <w:szCs w:val="24"/>
-        </w:rPr>
-      </w:pPr>
-    </w:p>
-    <w:p>
-      <w:pPr>
-        <w:pStyle w:val="Nessunaspaziatura"/>
-        <w:rPr>
-          <w:rFonts w:ascii="Arial" w:hAnsi="Arial" w:cs="Arial"/>
-          <w:sz w:val="24"/>
-          <w:szCs w:val="24"/>
-        </w:rPr>
-      </w:pPr>
-    </w:p>
-    <w:p>
-      <w:pPr>
-        <w:pStyle w:val="Nessunaspaziatura"/>
+        <w:pStyle w:val="Titolo2"/>
         <w:rPr>
           <w:rFonts w:ascii="Arial" w:hAnsi="Arial" w:cs="Arial"/>
           <w:b/>
@@ -5728,6 +8080,7 @@
           <w:szCs w:val="24"/>
         </w:rPr>
       </w:pPr>
+      <w:bookmarkStart w:id="23" w:name="_Toc109148672"/>
       <w:r>
         <w:rPr>
           <w:rFonts w:ascii="Arial" w:hAnsi="Arial" w:cs="Arial"/>
@@ -5736,9 +8089,9 @@
           <w:sz w:val="24"/>
           <w:szCs w:val="24"/>
         </w:rPr>
-        <w:lastRenderedPageBreak/>
         <w:t>Controllo Farmaco</w:t>
       </w:r>
+      <w:bookmarkEnd w:id="23"/>
     </w:p>
     <w:p>
       <w:pPr>
@@ -5940,15 +8293,7 @@
                 <w:sz w:val="24"/>
                 <w:szCs w:val="24"/>
               </w:rPr>
-              <w:t>Tempo</w:t>
-            </w:r>
-            <w:r>
-              <w:rPr>
-                <w:rFonts w:ascii="Arial" w:hAnsi="Arial" w:cs="Arial"/>
-                <w:sz w:val="24"/>
-                <w:szCs w:val="24"/>
-              </w:rPr>
-              <w:t>, DBMS</w:t>
+              <w:t>Tempo, DBMS</w:t>
             </w:r>
           </w:p>
         </w:tc>
@@ -6099,15 +8444,16 @@
                 <w:sz w:val="24"/>
                 <w:szCs w:val="24"/>
               </w:rPr>
-              <w:t>Verrà notificato su schermo un avviso al Farmacista quando effettuerà un ordine su quel farmaco specifico.</w:t>
-            </w:r>
-            <w:r>
-              <w:rPr>
-                <w:rFonts w:ascii="Arial" w:hAnsi="Arial" w:cs="Arial"/>
-                <w:sz w:val="24"/>
-                <w:szCs w:val="24"/>
-              </w:rPr>
-              <w:t xml:space="preserve"> In questo caso non sarà possibile effettuare l’ordine.</w:t>
+              <w:t xml:space="preserve">Verrà notificato su schermo un avviso al Farmacista quando effettuerà un ordine su quel farmaco </w:t>
+            </w:r>
+            <w:r>
+              <w:rPr>
+                <w:rFonts w:ascii="Arial" w:hAnsi="Arial" w:cs="Arial"/>
+                <w:sz w:val="24"/>
+                <w:szCs w:val="24"/>
+              </w:rPr>
+              <w:lastRenderedPageBreak/>
+              <w:t>specifico. In questo caso non sarà possibile effettuare l’ordine.</w:t>
             </w:r>
           </w:p>
         </w:tc>
@@ -6115,17 +8461,7 @@
     </w:tbl>
     <w:p>
       <w:pPr>
-        <w:pStyle w:val="Nessunaspaziatura"/>
-        <w:rPr>
-          <w:rFonts w:ascii="Arial" w:hAnsi="Arial" w:cs="Arial"/>
-          <w:sz w:val="24"/>
-          <w:szCs w:val="24"/>
-        </w:rPr>
-      </w:pPr>
-    </w:p>
-    <w:p>
-      <w:pPr>
-        <w:pStyle w:val="Nessunaspaziatura"/>
+        <w:pStyle w:val="Titolo2"/>
         <w:rPr>
           <w:rFonts w:ascii="Arial" w:hAnsi="Arial" w:cs="Arial"/>
           <w:b/>
@@ -6134,6 +8470,7 @@
           <w:szCs w:val="24"/>
         </w:rPr>
       </w:pPr>
+      <w:bookmarkStart w:id="24" w:name="_Toc109148673"/>
       <w:r>
         <w:rPr>
           <w:rFonts w:ascii="Arial" w:hAnsi="Arial" w:cs="Arial"/>
@@ -6142,8 +8479,10 @@
           <w:sz w:val="24"/>
           <w:szCs w:val="24"/>
         </w:rPr>
+        <w:lastRenderedPageBreak/>
         <w:t>Aggiungi Farmaco</w:t>
       </w:r>
+      <w:bookmarkEnd w:id="24"/>
     </w:p>
     <w:p>
       <w:pPr>
@@ -6269,7 +8608,7 @@
                 <w:sz w:val="24"/>
                 <w:szCs w:val="24"/>
               </w:rPr>
-              <w:t>ID</w:t>
+              <w:t xml:space="preserve">  </w:t>
             </w:r>
           </w:p>
         </w:tc>
@@ -6345,15 +8684,7 @@
                 <w:sz w:val="24"/>
                 <w:szCs w:val="24"/>
               </w:rPr>
-              <w:t>Magazziniere</w:t>
-            </w:r>
-            <w:r>
-              <w:rPr>
-                <w:rFonts w:ascii="Arial" w:hAnsi="Arial" w:cs="Arial"/>
-                <w:sz w:val="24"/>
-                <w:szCs w:val="24"/>
-              </w:rPr>
-              <w:t>, DBMS</w:t>
+              <w:t>Magazziniere, DBMS</w:t>
             </w:r>
           </w:p>
         </w:tc>
@@ -6408,23 +8739,7 @@
                 <w:sz w:val="24"/>
                 <w:szCs w:val="24"/>
               </w:rPr>
-              <w:t xml:space="preserve">Il sistema mostra a video il menu principale del </w:t>
-            </w:r>
-            <w:r>
-              <w:rPr>
-                <w:rFonts w:ascii="Arial" w:hAnsi="Arial" w:cs="Arial"/>
-                <w:sz w:val="24"/>
-                <w:szCs w:val="24"/>
-              </w:rPr>
-              <w:t>Magazziniere</w:t>
-            </w:r>
-            <w:r>
-              <w:rPr>
-                <w:rFonts w:ascii="Arial" w:hAnsi="Arial" w:cs="Arial"/>
-                <w:sz w:val="24"/>
-                <w:szCs w:val="24"/>
-              </w:rPr>
-              <w:t>.</w:t>
+              <w:t>Il sistema mostra a video il menu principale del Magazziniere.</w:t>
             </w:r>
           </w:p>
         </w:tc>
@@ -6480,55 +8795,7 @@
                 <w:sz w:val="24"/>
                 <w:szCs w:val="24"/>
               </w:rPr>
-              <w:t xml:space="preserve">Il </w:t>
-            </w:r>
-            <w:r>
-              <w:rPr>
-                <w:rFonts w:ascii="Arial" w:hAnsi="Arial" w:cs="Arial"/>
-                <w:sz w:val="24"/>
-                <w:szCs w:val="24"/>
-              </w:rPr>
-              <w:t>Magazziniere</w:t>
-            </w:r>
-            <w:r>
-              <w:rPr>
-                <w:rFonts w:ascii="Arial" w:hAnsi="Arial" w:cs="Arial"/>
-                <w:sz w:val="24"/>
-                <w:szCs w:val="24"/>
-              </w:rPr>
-              <w:t xml:space="preserve"> clicca </w:t>
-            </w:r>
-            <w:r>
-              <w:rPr>
-                <w:rFonts w:ascii="Arial" w:hAnsi="Arial" w:cs="Arial"/>
-                <w:sz w:val="24"/>
-                <w:szCs w:val="24"/>
-              </w:rPr>
-              <w:t>il</w:t>
-            </w:r>
-            <w:r>
-              <w:rPr>
-                <w:rFonts w:ascii="Arial" w:hAnsi="Arial" w:cs="Arial"/>
-                <w:sz w:val="24"/>
-                <w:szCs w:val="24"/>
-              </w:rPr>
-              <w:t xml:space="preserve"> tasto “</w:t>
-            </w:r>
-            <w:r>
-              <w:rPr>
-                <w:rFonts w:ascii="Arial" w:hAnsi="Arial" w:cs="Arial"/>
-                <w:sz w:val="24"/>
-                <w:szCs w:val="24"/>
-              </w:rPr>
-              <w:t>Aggiungi Farmaco</w:t>
-            </w:r>
-            <w:r>
-              <w:rPr>
-                <w:rFonts w:ascii="Arial" w:hAnsi="Arial" w:cs="Arial"/>
-                <w:sz w:val="24"/>
-                <w:szCs w:val="24"/>
-              </w:rPr>
-              <w:t>”.</w:t>
+              <w:t>Il Magazziniere clicca il tasto “Aggiungi Farmaco”.</w:t>
             </w:r>
           </w:p>
           <w:p>
@@ -6551,15 +8818,7 @@
                 <w:sz w:val="24"/>
                 <w:szCs w:val="24"/>
               </w:rPr>
-              <w:t xml:space="preserve">Il sistema mostra </w:t>
-            </w:r>
-            <w:r>
-              <w:rPr>
-                <w:rFonts w:ascii="Arial" w:hAnsi="Arial" w:cs="Arial"/>
-                <w:sz w:val="24"/>
-                <w:szCs w:val="24"/>
-              </w:rPr>
-              <w:t xml:space="preserve">a video campi vuoti da compilare. </w:t>
+              <w:t xml:space="preserve">Il sistema mostra a video campi vuoti da compilare. </w:t>
             </w:r>
           </w:p>
           <w:p>
@@ -6582,15 +8841,7 @@
                 <w:sz w:val="24"/>
                 <w:szCs w:val="24"/>
               </w:rPr>
-              <w:t xml:space="preserve">Il </w:t>
-            </w:r>
-            <w:r>
-              <w:rPr>
-                <w:rFonts w:ascii="Arial" w:hAnsi="Arial" w:cs="Arial"/>
-                <w:sz w:val="24"/>
-                <w:szCs w:val="24"/>
-              </w:rPr>
-              <w:t>Magazziniere compila codesti campi vuoti.</w:t>
+              <w:t>Il Magazziniere compila codesti campi vuoti.</w:t>
             </w:r>
           </w:p>
           <w:p>
@@ -6661,17 +8912,6 @@
               </w:rPr>
               <w:t>Verrà modificata solamente la quantità.</w:t>
             </w:r>
-          </w:p>
-          <w:p>
-            <w:pPr>
-              <w:pStyle w:val="Nessunaspaziatura"/>
-              <w:cnfStyle w:val="000000000000" w:firstRow="0" w:lastRow="0" w:firstColumn="0" w:lastColumn="0" w:oddVBand="0" w:evenVBand="0" w:oddHBand="0" w:evenHBand="0" w:firstRowFirstColumn="0" w:firstRowLastColumn="0" w:lastRowFirstColumn="0" w:lastRowLastColumn="0"/>
-              <w:rPr>
-                <w:rFonts w:ascii="Arial" w:hAnsi="Arial" w:cs="Arial"/>
-                <w:sz w:val="24"/>
-                <w:szCs w:val="24"/>
-              </w:rPr>
-            </w:pPr>
           </w:p>
         </w:tc>
       </w:tr>
@@ -6733,13 +8973,47 @@
     </w:tbl>
     <w:p>
       <w:pPr>
-        <w:pStyle w:val="Nessunaspaziatura"/>
-        <w:rPr>
-          <w:rFonts w:ascii="Arial" w:hAnsi="Arial" w:cs="Arial"/>
-          <w:sz w:val="24"/>
-          <w:szCs w:val="24"/>
-        </w:rPr>
-      </w:pPr>
+        <w:pStyle w:val="Titolo1"/>
+        <w:rPr>
+          <w:rFonts w:ascii="Arial" w:hAnsi="Arial" w:cs="Arial"/>
+          <w:b/>
+          <w:bCs/>
+          <w:sz w:val="28"/>
+          <w:szCs w:val="28"/>
+        </w:rPr>
+      </w:pPr>
+      <w:bookmarkStart w:id="25" w:name="_Toc109148674"/>
+      <w:r>
+        <w:rPr>
+          <w:rFonts w:ascii="Arial" w:hAnsi="Arial" w:cs="Arial"/>
+          <w:b/>
+          <w:bCs/>
+          <w:sz w:val="28"/>
+          <w:szCs w:val="28"/>
+        </w:rPr>
+        <w:t>C</w:t>
+      </w:r>
+      <w:r>
+        <w:rPr>
+          <w:rFonts w:ascii="Arial" w:hAnsi="Arial" w:cs="Arial"/>
+          <w:b/>
+          <w:bCs/>
+          <w:sz w:val="28"/>
+          <w:szCs w:val="28"/>
+        </w:rPr>
+        <w:t>a</w:t>
+      </w:r>
+      <w:r>
+        <w:rPr>
+          <w:rFonts w:ascii="Arial" w:hAnsi="Arial" w:cs="Arial"/>
+          <w:b/>
+          <w:bCs/>
+          <w:sz w:val="28"/>
+          <w:szCs w:val="28"/>
+        </w:rPr>
+        <w:t>si d’uso: Gestione Ordini</w:t>
+      </w:r>
+      <w:bookmarkEnd w:id="25"/>
     </w:p>
     <w:p>
       <w:pPr>
@@ -6750,9 +9024,3405 @@
           <w:szCs w:val="24"/>
         </w:rPr>
       </w:pPr>
+      <w:r>
+        <w:rPr>
+          <w:rFonts w:ascii="Arial" w:hAnsi="Arial" w:cs="Arial"/>
+          <w:sz w:val="24"/>
+          <w:szCs w:val="24"/>
+        </w:rPr>
+        <w:t>Macro-caso d’uso che contiene i seguenti casi d’uso:</w:t>
+      </w:r>
+    </w:p>
+    <w:p>
+      <w:pPr>
+        <w:pStyle w:val="Nessunaspaziatura"/>
+        <w:numPr>
+          <w:ilvl w:val="0"/>
+          <w:numId w:val="1"/>
+        </w:numPr>
+        <w:rPr>
+          <w:rFonts w:ascii="Arial" w:hAnsi="Arial" w:cs="Arial"/>
+          <w:sz w:val="24"/>
+          <w:szCs w:val="24"/>
+        </w:rPr>
+      </w:pPr>
+      <w:r>
+        <w:rPr>
+          <w:rFonts w:ascii="Arial" w:hAnsi="Arial" w:cs="Arial"/>
+          <w:b/>
+          <w:bCs/>
+          <w:sz w:val="24"/>
+          <w:szCs w:val="24"/>
+        </w:rPr>
+        <w:t>Traccia Ordini</w:t>
+      </w:r>
+    </w:p>
+    <w:p>
+      <w:pPr>
+        <w:pStyle w:val="Nessunaspaziatura"/>
+        <w:numPr>
+          <w:ilvl w:val="0"/>
+          <w:numId w:val="1"/>
+        </w:numPr>
+        <w:rPr>
+          <w:rFonts w:ascii="Arial" w:hAnsi="Arial" w:cs="Arial"/>
+          <w:sz w:val="24"/>
+          <w:szCs w:val="24"/>
+        </w:rPr>
+      </w:pPr>
+      <w:r>
+        <w:rPr>
+          <w:rFonts w:ascii="Arial" w:hAnsi="Arial" w:cs="Arial"/>
+          <w:b/>
+          <w:bCs/>
+          <w:sz w:val="24"/>
+          <w:szCs w:val="24"/>
+        </w:rPr>
+        <w:t>Carica Ordini Ricevuti</w:t>
+      </w:r>
+    </w:p>
+    <w:p>
+      <w:pPr>
+        <w:pStyle w:val="Nessunaspaziatura"/>
+        <w:numPr>
+          <w:ilvl w:val="0"/>
+          <w:numId w:val="1"/>
+        </w:numPr>
+        <w:rPr>
+          <w:rFonts w:ascii="Arial" w:hAnsi="Arial" w:cs="Arial"/>
+          <w:sz w:val="24"/>
+          <w:szCs w:val="24"/>
+        </w:rPr>
+      </w:pPr>
+      <w:r>
+        <w:rPr>
+          <w:rFonts w:ascii="Arial" w:hAnsi="Arial" w:cs="Arial"/>
+          <w:b/>
+          <w:bCs/>
+          <w:sz w:val="24"/>
+          <w:szCs w:val="24"/>
+        </w:rPr>
+        <w:t>Modifica Ordini</w:t>
+      </w:r>
+    </w:p>
+    <w:p>
+      <w:pPr>
+        <w:pStyle w:val="Nessunaspaziatura"/>
+        <w:numPr>
+          <w:ilvl w:val="0"/>
+          <w:numId w:val="1"/>
+        </w:numPr>
+        <w:rPr>
+          <w:rFonts w:ascii="Arial" w:hAnsi="Arial" w:cs="Arial"/>
+          <w:sz w:val="24"/>
+          <w:szCs w:val="24"/>
+        </w:rPr>
+      </w:pPr>
+      <w:r>
+        <w:rPr>
+          <w:rFonts w:ascii="Arial" w:hAnsi="Arial" w:cs="Arial"/>
+          <w:b/>
+          <w:bCs/>
+          <w:sz w:val="24"/>
+          <w:szCs w:val="24"/>
+        </w:rPr>
+        <w:t>Storico Ordini</w:t>
+      </w:r>
+    </w:p>
+    <w:p>
+      <w:pPr>
+        <w:pStyle w:val="Nessunaspaziatura"/>
+        <w:numPr>
+          <w:ilvl w:val="0"/>
+          <w:numId w:val="1"/>
+        </w:numPr>
+        <w:rPr>
+          <w:rFonts w:ascii="Arial" w:hAnsi="Arial" w:cs="Arial"/>
+          <w:sz w:val="24"/>
+          <w:szCs w:val="24"/>
+        </w:rPr>
+      </w:pPr>
+      <w:r>
+        <w:rPr>
+          <w:rFonts w:ascii="Arial" w:hAnsi="Arial" w:cs="Arial"/>
+          <w:b/>
+          <w:bCs/>
+          <w:sz w:val="24"/>
+          <w:szCs w:val="24"/>
+        </w:rPr>
+        <w:t>Supervisiona Ordini</w:t>
+      </w:r>
+    </w:p>
+    <w:p>
+      <w:pPr>
+        <w:pStyle w:val="Nessunaspaziatura"/>
+        <w:rPr>
+          <w:rFonts w:ascii="Arial" w:hAnsi="Arial" w:cs="Arial"/>
+          <w:sz w:val="24"/>
+          <w:szCs w:val="24"/>
+        </w:rPr>
+      </w:pPr>
+    </w:p>
+    <w:p>
+      <w:pPr>
+        <w:pStyle w:val="Nessunaspaziatura"/>
+        <w:jc w:val="center"/>
+        <w:rPr>
+          <w:rFonts w:ascii="Arial" w:hAnsi="Arial" w:cs="Arial"/>
+          <w:sz w:val="24"/>
+          <w:szCs w:val="24"/>
+        </w:rPr>
+      </w:pPr>
+      <w:r>
+        <w:rPr>
+          <w:noProof/>
+        </w:rPr>
+        <w:drawing>
+          <wp:inline distT="0" distB="0" distL="0" distR="0" wp14:anchorId="7581B471" wp14:editId="0DB75A3F">
+            <wp:extent cx="4047908" cy="2948152"/>
+            <wp:effectExtent l="0" t="0" r="0" b="5080"/>
+            <wp:docPr id="2" name="Immagine 2"/>
+            <wp:cNvGraphicFramePr>
+              <a:graphicFrameLocks xmlns:a="http://schemas.openxmlformats.org/drawingml/2006/main" noChangeAspect="1"/>
+            </wp:cNvGraphicFramePr>
+            <a:graphic xmlns:a="http://schemas.openxmlformats.org/drawingml/2006/main">
+              <a:graphicData uri="http://schemas.openxmlformats.org/drawingml/2006/picture">
+                <pic:pic xmlns:pic="http://schemas.openxmlformats.org/drawingml/2006/picture">
+                  <pic:nvPicPr>
+                    <pic:cNvPr id="0" name="Picture 1"/>
+                    <pic:cNvPicPr>
+                      <a:picLocks noChangeAspect="1" noChangeArrowheads="1"/>
+                    </pic:cNvPicPr>
+                  </pic:nvPicPr>
+                  <pic:blipFill>
+                    <a:blip r:embed="rId13">
+                      <a:extLst>
+                        <a:ext uri="{28A0092B-C50C-407E-A947-70E740481C1C}">
+                          <a14:useLocalDpi xmlns:a14="http://schemas.microsoft.com/office/drawing/2010/main" val="0"/>
+                        </a:ext>
+                      </a:extLst>
+                    </a:blip>
+                    <a:srcRect/>
+                    <a:stretch>
+                      <a:fillRect/>
+                    </a:stretch>
+                  </pic:blipFill>
+                  <pic:spPr bwMode="auto">
+                    <a:xfrm>
+                      <a:off x="0" y="0"/>
+                      <a:ext cx="4073889" cy="2967074"/>
+                    </a:xfrm>
+                    <a:prstGeom prst="rect">
+                      <a:avLst/>
+                    </a:prstGeom>
+                    <a:noFill/>
+                    <a:ln>
+                      <a:noFill/>
+                    </a:ln>
+                  </pic:spPr>
+                </pic:pic>
+              </a:graphicData>
+            </a:graphic>
+          </wp:inline>
+        </w:drawing>
+      </w:r>
+    </w:p>
+    <w:p>
+      <w:pPr>
+        <w:pStyle w:val="Titolo2"/>
+        <w:rPr>
+          <w:rFonts w:ascii="Arial" w:hAnsi="Arial" w:cs="Arial"/>
+          <w:b/>
+          <w:bCs/>
+          <w:sz w:val="24"/>
+          <w:szCs w:val="24"/>
+        </w:rPr>
+      </w:pPr>
+      <w:bookmarkStart w:id="26" w:name="_Toc109148675"/>
+      <w:r>
+        <w:rPr>
+          <w:rFonts w:ascii="Arial" w:hAnsi="Arial" w:cs="Arial"/>
+          <w:b/>
+          <w:bCs/>
+          <w:sz w:val="24"/>
+          <w:szCs w:val="24"/>
+        </w:rPr>
+        <w:lastRenderedPageBreak/>
+        <w:t>Traccia Ordini</w:t>
+      </w:r>
+      <w:bookmarkEnd w:id="26"/>
+    </w:p>
+    <w:p>
+      <w:pPr>
+        <w:pStyle w:val="Nessunaspaziatura"/>
+        <w:rPr>
+          <w:rFonts w:ascii="Arial" w:hAnsi="Arial" w:cs="Arial"/>
+          <w:sz w:val="24"/>
+          <w:szCs w:val="24"/>
+        </w:rPr>
+      </w:pPr>
+      <w:r>
+        <w:rPr>
+          <w:rFonts w:ascii="Arial" w:hAnsi="Arial" w:cs="Arial"/>
+          <w:sz w:val="24"/>
+          <w:szCs w:val="24"/>
+        </w:rPr>
+        <w:t>Questo caso d’uso permette al Farmacista di poter visionare tutti quegli ordini che hanno lo stato dell’ordine o “In preparazione” o “In consegna”.</w:t>
+      </w:r>
+    </w:p>
+    <w:p>
+      <w:pPr>
+        <w:pStyle w:val="Nessunaspaziatura"/>
+        <w:rPr>
+          <w:rFonts w:ascii="Arial" w:hAnsi="Arial" w:cs="Arial"/>
+          <w:sz w:val="24"/>
+          <w:szCs w:val="24"/>
+        </w:rPr>
+      </w:pPr>
+    </w:p>
+    <w:tbl>
+      <w:tblPr>
+        <w:tblStyle w:val="Tabellagriglia2-colore1"/>
+        <w:tblW w:w="0" w:type="auto"/>
+        <w:tblLook w:val="04A0" w:firstRow="1" w:lastRow="0" w:firstColumn="1" w:lastColumn="0" w:noHBand="0" w:noVBand="1"/>
+      </w:tblPr>
+      <w:tblGrid>
+        <w:gridCol w:w="5228"/>
+        <w:gridCol w:w="5228"/>
+      </w:tblGrid>
+      <w:tr>
+        <w:trPr>
+          <w:cnfStyle w:val="100000000000" w:firstRow="1" w:lastRow="0" w:firstColumn="0" w:lastColumn="0" w:oddVBand="0" w:evenVBand="0" w:oddHBand="0" w:evenHBand="0" w:firstRowFirstColumn="0" w:firstRowLastColumn="0" w:lastRowFirstColumn="0" w:lastRowLastColumn="0"/>
+        </w:trPr>
+        <w:tc>
+          <w:tcPr>
+            <w:cnfStyle w:val="001000000000" w:firstRow="0" w:lastRow="0" w:firstColumn="1" w:lastColumn="0" w:oddVBand="0" w:evenVBand="0" w:oddHBand="0" w:evenHBand="0" w:firstRowFirstColumn="0" w:firstRowLastColumn="0" w:lastRowFirstColumn="0" w:lastRowLastColumn="0"/>
+            <w:tcW w:w="5228" w:type="dxa"/>
+          </w:tcPr>
+          <w:p>
+            <w:pPr>
+              <w:pStyle w:val="Nessunaspaziatura"/>
+              <w:jc w:val="center"/>
+              <w:rPr>
+                <w:rFonts w:ascii="Arial" w:hAnsi="Arial" w:cs="Arial"/>
+                <w:sz w:val="24"/>
+                <w:szCs w:val="24"/>
+              </w:rPr>
+            </w:pPr>
+            <w:r>
+              <w:rPr>
+                <w:rFonts w:ascii="Arial" w:hAnsi="Arial" w:cs="Arial"/>
+                <w:sz w:val="24"/>
+                <w:szCs w:val="24"/>
+              </w:rPr>
+              <w:t>Nome caso d’uso</w:t>
+            </w:r>
+          </w:p>
+        </w:tc>
+        <w:tc>
+          <w:tcPr>
+            <w:tcW w:w="5228" w:type="dxa"/>
+          </w:tcPr>
+          <w:p>
+            <w:pPr>
+              <w:pStyle w:val="Nessunaspaziatura"/>
+              <w:cnfStyle w:val="100000000000" w:firstRow="1" w:lastRow="0" w:firstColumn="0" w:lastColumn="0" w:oddVBand="0" w:evenVBand="0" w:oddHBand="0" w:evenHBand="0" w:firstRowFirstColumn="0" w:firstRowLastColumn="0" w:lastRowFirstColumn="0" w:lastRowLastColumn="0"/>
+              <w:rPr>
+                <w:rFonts w:ascii="Arial" w:hAnsi="Arial" w:cs="Arial"/>
+                <w:b w:val="0"/>
+                <w:bCs w:val="0"/>
+                <w:sz w:val="24"/>
+                <w:szCs w:val="24"/>
+              </w:rPr>
+            </w:pPr>
+            <w:proofErr w:type="spellStart"/>
+            <w:r>
+              <w:rPr>
+                <w:rFonts w:ascii="Arial" w:hAnsi="Arial" w:cs="Arial"/>
+                <w:b w:val="0"/>
+                <w:bCs w:val="0"/>
+                <w:sz w:val="24"/>
+                <w:szCs w:val="24"/>
+              </w:rPr>
+              <w:t>TracciaOrdini</w:t>
+            </w:r>
+            <w:proofErr w:type="spellEnd"/>
+          </w:p>
+        </w:tc>
+      </w:tr>
+      <w:tr>
+        <w:trPr>
+          <w:cnfStyle w:val="000000100000" w:firstRow="0" w:lastRow="0" w:firstColumn="0" w:lastColumn="0" w:oddVBand="0" w:evenVBand="0" w:oddHBand="1" w:evenHBand="0" w:firstRowFirstColumn="0" w:firstRowLastColumn="0" w:lastRowFirstColumn="0" w:lastRowLastColumn="0"/>
+        </w:trPr>
+        <w:tc>
+          <w:tcPr>
+            <w:cnfStyle w:val="001000000000" w:firstRow="0" w:lastRow="0" w:firstColumn="1" w:lastColumn="0" w:oddVBand="0" w:evenVBand="0" w:oddHBand="0" w:evenHBand="0" w:firstRowFirstColumn="0" w:firstRowLastColumn="0" w:lastRowFirstColumn="0" w:lastRowLastColumn="0"/>
+            <w:tcW w:w="5228" w:type="dxa"/>
+            <w:vAlign w:val="center"/>
+          </w:tcPr>
+          <w:p>
+            <w:pPr>
+              <w:pStyle w:val="Nessunaspaziatura"/>
+              <w:jc w:val="center"/>
+              <w:rPr>
+                <w:rFonts w:ascii="Arial" w:hAnsi="Arial" w:cs="Arial"/>
+                <w:sz w:val="24"/>
+                <w:szCs w:val="24"/>
+              </w:rPr>
+            </w:pPr>
+            <w:r>
+              <w:rPr>
+                <w:rFonts w:ascii="Arial" w:hAnsi="Arial" w:cs="Arial"/>
+                <w:sz w:val="24"/>
+                <w:szCs w:val="24"/>
+              </w:rPr>
+              <w:t>ID</w:t>
+            </w:r>
+          </w:p>
+        </w:tc>
+        <w:tc>
+          <w:tcPr>
+            <w:tcW w:w="5228" w:type="dxa"/>
+          </w:tcPr>
+          <w:p>
+            <w:pPr>
+              <w:pStyle w:val="Nessunaspaziatura"/>
+              <w:cnfStyle w:val="000000100000" w:firstRow="0" w:lastRow="0" w:firstColumn="0" w:lastColumn="0" w:oddVBand="0" w:evenVBand="0" w:oddHBand="1" w:evenHBand="0" w:firstRowFirstColumn="0" w:firstRowLastColumn="0" w:lastRowFirstColumn="0" w:lastRowLastColumn="0"/>
+              <w:rPr>
+                <w:rFonts w:ascii="Arial" w:hAnsi="Arial" w:cs="Arial"/>
+                <w:sz w:val="24"/>
+                <w:szCs w:val="24"/>
+              </w:rPr>
+            </w:pPr>
+            <w:r>
+              <w:rPr>
+                <w:rFonts w:ascii="Arial" w:hAnsi="Arial" w:cs="Arial"/>
+                <w:sz w:val="24"/>
+                <w:szCs w:val="24"/>
+              </w:rPr>
+              <w:t>TRACK_ORDERS</w:t>
+            </w:r>
+          </w:p>
+        </w:tc>
+      </w:tr>
+      <w:tr>
+        <w:tc>
+          <w:tcPr>
+            <w:cnfStyle w:val="001000000000" w:firstRow="0" w:lastRow="0" w:firstColumn="1" w:lastColumn="0" w:oddVBand="0" w:evenVBand="0" w:oddHBand="0" w:evenHBand="0" w:firstRowFirstColumn="0" w:firstRowLastColumn="0" w:lastRowFirstColumn="0" w:lastRowLastColumn="0"/>
+            <w:tcW w:w="5228" w:type="dxa"/>
+            <w:vAlign w:val="center"/>
+          </w:tcPr>
+          <w:p>
+            <w:pPr>
+              <w:pStyle w:val="Nessunaspaziatura"/>
+              <w:jc w:val="center"/>
+              <w:rPr>
+                <w:rFonts w:ascii="Arial" w:hAnsi="Arial" w:cs="Arial"/>
+                <w:sz w:val="24"/>
+                <w:szCs w:val="24"/>
+              </w:rPr>
+            </w:pPr>
+            <w:r>
+              <w:rPr>
+                <w:rFonts w:ascii="Arial" w:hAnsi="Arial" w:cs="Arial"/>
+                <w:sz w:val="24"/>
+                <w:szCs w:val="24"/>
+              </w:rPr>
+              <w:t>Attori</w:t>
+            </w:r>
+          </w:p>
+        </w:tc>
+        <w:tc>
+          <w:tcPr>
+            <w:tcW w:w="5228" w:type="dxa"/>
+          </w:tcPr>
+          <w:p>
+            <w:pPr>
+              <w:pStyle w:val="Nessunaspaziatura"/>
+              <w:cnfStyle w:val="000000000000" w:firstRow="0" w:lastRow="0" w:firstColumn="0" w:lastColumn="0" w:oddVBand="0" w:evenVBand="0" w:oddHBand="0" w:evenHBand="0" w:firstRowFirstColumn="0" w:firstRowLastColumn="0" w:lastRowFirstColumn="0" w:lastRowLastColumn="0"/>
+              <w:rPr>
+                <w:rFonts w:ascii="Arial" w:hAnsi="Arial" w:cs="Arial"/>
+                <w:sz w:val="24"/>
+                <w:szCs w:val="24"/>
+              </w:rPr>
+            </w:pPr>
+            <w:r>
+              <w:rPr>
+                <w:rFonts w:ascii="Arial" w:hAnsi="Arial" w:cs="Arial"/>
+                <w:sz w:val="24"/>
+                <w:szCs w:val="24"/>
+              </w:rPr>
+              <w:t>Farmacista, DBMS</w:t>
+            </w:r>
+          </w:p>
+        </w:tc>
+      </w:tr>
+      <w:tr>
+        <w:trPr>
+          <w:cnfStyle w:val="000000100000" w:firstRow="0" w:lastRow="0" w:firstColumn="0" w:lastColumn="0" w:oddVBand="0" w:evenVBand="0" w:oddHBand="1" w:evenHBand="0" w:firstRowFirstColumn="0" w:firstRowLastColumn="0" w:lastRowFirstColumn="0" w:lastRowLastColumn="0"/>
+        </w:trPr>
+        <w:tc>
+          <w:tcPr>
+            <w:cnfStyle w:val="001000000000" w:firstRow="0" w:lastRow="0" w:firstColumn="1" w:lastColumn="0" w:oddVBand="0" w:evenVBand="0" w:oddHBand="0" w:evenHBand="0" w:firstRowFirstColumn="0" w:firstRowLastColumn="0" w:lastRowFirstColumn="0" w:lastRowLastColumn="0"/>
+            <w:tcW w:w="5228" w:type="dxa"/>
+            <w:vAlign w:val="center"/>
+          </w:tcPr>
+          <w:p>
+            <w:pPr>
+              <w:pStyle w:val="Nessunaspaziatura"/>
+              <w:jc w:val="center"/>
+              <w:rPr>
+                <w:rFonts w:ascii="Arial" w:hAnsi="Arial" w:cs="Arial"/>
+                <w:sz w:val="24"/>
+                <w:szCs w:val="24"/>
+              </w:rPr>
+            </w:pPr>
+            <w:r>
+              <w:rPr>
+                <w:rFonts w:ascii="Arial" w:hAnsi="Arial" w:cs="Arial"/>
+                <w:sz w:val="24"/>
+                <w:szCs w:val="24"/>
+              </w:rPr>
+              <w:t>Precondizioni</w:t>
+            </w:r>
+          </w:p>
+        </w:tc>
+        <w:tc>
+          <w:tcPr>
+            <w:tcW w:w="5228" w:type="dxa"/>
+          </w:tcPr>
+          <w:p>
+            <w:pPr>
+              <w:pStyle w:val="Nessunaspaziatura"/>
+              <w:cnfStyle w:val="000000100000" w:firstRow="0" w:lastRow="0" w:firstColumn="0" w:lastColumn="0" w:oddVBand="0" w:evenVBand="0" w:oddHBand="1" w:evenHBand="0" w:firstRowFirstColumn="0" w:firstRowLastColumn="0" w:lastRowFirstColumn="0" w:lastRowLastColumn="0"/>
+              <w:rPr>
+                <w:rFonts w:ascii="Arial" w:hAnsi="Arial" w:cs="Arial"/>
+                <w:sz w:val="24"/>
+                <w:szCs w:val="24"/>
+              </w:rPr>
+            </w:pPr>
+            <w:r>
+              <w:rPr>
+                <w:rFonts w:ascii="Arial" w:hAnsi="Arial" w:cs="Arial"/>
+                <w:sz w:val="24"/>
+                <w:szCs w:val="24"/>
+              </w:rPr>
+              <w:t>Il sistema mostra a video il menu principale del Farmacista.</w:t>
+            </w:r>
+          </w:p>
+        </w:tc>
+      </w:tr>
+      <w:tr>
+        <w:tc>
+          <w:tcPr>
+            <w:cnfStyle w:val="001000000000" w:firstRow="0" w:lastRow="0" w:firstColumn="1" w:lastColumn="0" w:oddVBand="0" w:evenVBand="0" w:oddHBand="0" w:evenHBand="0" w:firstRowFirstColumn="0" w:firstRowLastColumn="0" w:lastRowFirstColumn="0" w:lastRowLastColumn="0"/>
+            <w:tcW w:w="5228" w:type="dxa"/>
+            <w:vAlign w:val="center"/>
+          </w:tcPr>
+          <w:p>
+            <w:pPr>
+              <w:pStyle w:val="Nessunaspaziatura"/>
+              <w:jc w:val="center"/>
+              <w:rPr>
+                <w:rFonts w:ascii="Arial" w:hAnsi="Arial" w:cs="Arial"/>
+                <w:sz w:val="24"/>
+                <w:szCs w:val="24"/>
+              </w:rPr>
+            </w:pPr>
+            <w:r>
+              <w:rPr>
+                <w:rFonts w:ascii="Arial" w:hAnsi="Arial" w:cs="Arial"/>
+                <w:sz w:val="24"/>
+                <w:szCs w:val="24"/>
+              </w:rPr>
+              <w:t>Flusso di eventi</w:t>
+            </w:r>
+          </w:p>
+        </w:tc>
+        <w:tc>
+          <w:tcPr>
+            <w:tcW w:w="5228" w:type="dxa"/>
+          </w:tcPr>
+          <w:p>
+            <w:pPr>
+              <w:pStyle w:val="Nessunaspaziatura"/>
+              <w:numPr>
+                <w:ilvl w:val="0"/>
+                <w:numId w:val="15"/>
+              </w:numPr>
+              <w:cnfStyle w:val="000000000000" w:firstRow="0" w:lastRow="0" w:firstColumn="0" w:lastColumn="0" w:oddVBand="0" w:evenVBand="0" w:oddHBand="0" w:evenHBand="0" w:firstRowFirstColumn="0" w:firstRowLastColumn="0" w:lastRowFirstColumn="0" w:lastRowLastColumn="0"/>
+              <w:rPr>
+                <w:rFonts w:ascii="Arial" w:hAnsi="Arial" w:cs="Arial"/>
+                <w:sz w:val="24"/>
+                <w:szCs w:val="24"/>
+              </w:rPr>
+            </w:pPr>
+            <w:r>
+              <w:rPr>
+                <w:rFonts w:ascii="Arial" w:hAnsi="Arial" w:cs="Arial"/>
+                <w:sz w:val="24"/>
+                <w:szCs w:val="24"/>
+              </w:rPr>
+              <w:t>Il Farmacista seleziona la voce “Gestione Ordini”.</w:t>
+            </w:r>
+          </w:p>
+          <w:p>
+            <w:pPr>
+              <w:pStyle w:val="Nessunaspaziatura"/>
+              <w:numPr>
+                <w:ilvl w:val="0"/>
+                <w:numId w:val="15"/>
+              </w:numPr>
+              <w:cnfStyle w:val="000000000000" w:firstRow="0" w:lastRow="0" w:firstColumn="0" w:lastColumn="0" w:oddVBand="0" w:evenVBand="0" w:oddHBand="0" w:evenHBand="0" w:firstRowFirstColumn="0" w:firstRowLastColumn="0" w:lastRowFirstColumn="0" w:lastRowLastColumn="0"/>
+              <w:rPr>
+                <w:rFonts w:ascii="Arial" w:hAnsi="Arial" w:cs="Arial"/>
+                <w:sz w:val="24"/>
+                <w:szCs w:val="24"/>
+              </w:rPr>
+            </w:pPr>
+            <w:r>
+              <w:rPr>
+                <w:rFonts w:ascii="Arial" w:hAnsi="Arial" w:cs="Arial"/>
+                <w:sz w:val="24"/>
+                <w:szCs w:val="24"/>
+              </w:rPr>
+              <w:t>Il sistema mostra a video il menu principale di “Gestione Ordini”.</w:t>
+            </w:r>
+          </w:p>
+          <w:p>
+            <w:pPr>
+              <w:pStyle w:val="Nessunaspaziatura"/>
+              <w:numPr>
+                <w:ilvl w:val="0"/>
+                <w:numId w:val="15"/>
+              </w:numPr>
+              <w:cnfStyle w:val="000000000000" w:firstRow="0" w:lastRow="0" w:firstColumn="0" w:lastColumn="0" w:oddVBand="0" w:evenVBand="0" w:oddHBand="0" w:evenHBand="0" w:firstRowFirstColumn="0" w:firstRowLastColumn="0" w:lastRowFirstColumn="0" w:lastRowLastColumn="0"/>
+              <w:rPr>
+                <w:rFonts w:ascii="Arial" w:hAnsi="Arial" w:cs="Arial"/>
+                <w:sz w:val="24"/>
+                <w:szCs w:val="24"/>
+              </w:rPr>
+            </w:pPr>
+            <w:r>
+              <w:rPr>
+                <w:rFonts w:ascii="Arial" w:hAnsi="Arial" w:cs="Arial"/>
+                <w:sz w:val="24"/>
+                <w:szCs w:val="24"/>
+              </w:rPr>
+              <w:t>Il Farmacista seleziona la voce "Traccia i miei ordini”.</w:t>
+            </w:r>
+          </w:p>
+          <w:p>
+            <w:pPr>
+              <w:pStyle w:val="Nessunaspaziatura"/>
+              <w:numPr>
+                <w:ilvl w:val="0"/>
+                <w:numId w:val="15"/>
+              </w:numPr>
+              <w:cnfStyle w:val="000000000000" w:firstRow="0" w:lastRow="0" w:firstColumn="0" w:lastColumn="0" w:oddVBand="0" w:evenVBand="0" w:oddHBand="0" w:evenHBand="0" w:firstRowFirstColumn="0" w:firstRowLastColumn="0" w:lastRowFirstColumn="0" w:lastRowLastColumn="0"/>
+              <w:rPr>
+                <w:rFonts w:ascii="Arial" w:hAnsi="Arial" w:cs="Arial"/>
+                <w:sz w:val="24"/>
+                <w:szCs w:val="24"/>
+              </w:rPr>
+            </w:pPr>
+            <w:r>
+              <w:rPr>
+                <w:rFonts w:ascii="Arial" w:hAnsi="Arial" w:cs="Arial"/>
+                <w:sz w:val="24"/>
+                <w:szCs w:val="24"/>
+              </w:rPr>
+              <w:t>Il sistema interroga il DBMS per verificare se esistono ordini con stato “In preparazione” o “In consegna” per il Farmacista.</w:t>
+            </w:r>
+          </w:p>
+          <w:p>
+            <w:pPr>
+              <w:pStyle w:val="Nessunaspaziatura"/>
+              <w:numPr>
+                <w:ilvl w:val="0"/>
+                <w:numId w:val="15"/>
+              </w:numPr>
+              <w:cnfStyle w:val="000000000000" w:firstRow="0" w:lastRow="0" w:firstColumn="0" w:lastColumn="0" w:oddVBand="0" w:evenVBand="0" w:oddHBand="0" w:evenHBand="0" w:firstRowFirstColumn="0" w:firstRowLastColumn="0" w:lastRowFirstColumn="0" w:lastRowLastColumn="0"/>
+              <w:rPr>
+                <w:rFonts w:ascii="Arial" w:hAnsi="Arial" w:cs="Arial"/>
+                <w:sz w:val="24"/>
+                <w:szCs w:val="24"/>
+              </w:rPr>
+            </w:pPr>
+            <w:r>
+              <w:rPr>
+                <w:rFonts w:ascii="Arial" w:hAnsi="Arial" w:cs="Arial"/>
+                <w:sz w:val="24"/>
+                <w:szCs w:val="24"/>
+              </w:rPr>
+              <w:t>Se esistono codesti ordini:</w:t>
+            </w:r>
+          </w:p>
+          <w:p>
+            <w:pPr>
+              <w:pStyle w:val="Nessunaspaziatura"/>
+              <w:numPr>
+                <w:ilvl w:val="0"/>
+                <w:numId w:val="16"/>
+              </w:numPr>
+              <w:cnfStyle w:val="000000000000" w:firstRow="0" w:lastRow="0" w:firstColumn="0" w:lastColumn="0" w:oddVBand="0" w:evenVBand="0" w:oddHBand="0" w:evenHBand="0" w:firstRowFirstColumn="0" w:firstRowLastColumn="0" w:lastRowFirstColumn="0" w:lastRowLastColumn="0"/>
+              <w:rPr>
+                <w:rFonts w:ascii="Arial" w:hAnsi="Arial" w:cs="Arial"/>
+                <w:sz w:val="24"/>
+                <w:szCs w:val="24"/>
+              </w:rPr>
+            </w:pPr>
+            <w:r>
+              <w:rPr>
+                <w:rFonts w:ascii="Arial" w:hAnsi="Arial" w:cs="Arial"/>
+                <w:sz w:val="24"/>
+                <w:szCs w:val="24"/>
+              </w:rPr>
+              <w:t>Il sistema mostrerà a video tutti gli ordini effettuati.</w:t>
+            </w:r>
+            <w:r>
+              <w:rPr>
+                <w:rFonts w:ascii="Arial" w:hAnsi="Arial" w:cs="Arial"/>
+                <w:sz w:val="24"/>
+                <w:szCs w:val="24"/>
+              </w:rPr>
+              <w:t xml:space="preserve"> </w:t>
+            </w:r>
+          </w:p>
+        </w:tc>
+      </w:tr>
+      <w:tr>
+        <w:trPr>
+          <w:cnfStyle w:val="000000100000" w:firstRow="0" w:lastRow="0" w:firstColumn="0" w:lastColumn="0" w:oddVBand="0" w:evenVBand="0" w:oddHBand="1" w:evenHBand="0" w:firstRowFirstColumn="0" w:firstRowLastColumn="0" w:lastRowFirstColumn="0" w:lastRowLastColumn="0"/>
+        </w:trPr>
+        <w:tc>
+          <w:tcPr>
+            <w:cnfStyle w:val="001000000000" w:firstRow="0" w:lastRow="0" w:firstColumn="1" w:lastColumn="0" w:oddVBand="0" w:evenVBand="0" w:oddHBand="0" w:evenHBand="0" w:firstRowFirstColumn="0" w:firstRowLastColumn="0" w:lastRowFirstColumn="0" w:lastRowLastColumn="0"/>
+            <w:tcW w:w="5228" w:type="dxa"/>
+            <w:vAlign w:val="center"/>
+          </w:tcPr>
+          <w:p>
+            <w:pPr>
+              <w:pStyle w:val="Nessunaspaziatura"/>
+              <w:jc w:val="center"/>
+              <w:rPr>
+                <w:rFonts w:ascii="Arial" w:hAnsi="Arial" w:cs="Arial"/>
+                <w:sz w:val="24"/>
+                <w:szCs w:val="24"/>
+              </w:rPr>
+            </w:pPr>
+            <w:r>
+              <w:rPr>
+                <w:rFonts w:ascii="Arial" w:hAnsi="Arial" w:cs="Arial"/>
+                <w:sz w:val="24"/>
+                <w:szCs w:val="24"/>
+              </w:rPr>
+              <w:t>Postcondizioni</w:t>
+            </w:r>
+          </w:p>
+        </w:tc>
+        <w:tc>
+          <w:tcPr>
+            <w:tcW w:w="5228" w:type="dxa"/>
+          </w:tcPr>
+          <w:p>
+            <w:pPr>
+              <w:pStyle w:val="Nessunaspaziatura"/>
+              <w:cnfStyle w:val="000000100000" w:firstRow="0" w:lastRow="0" w:firstColumn="0" w:lastColumn="0" w:oddVBand="0" w:evenVBand="0" w:oddHBand="1" w:evenHBand="0" w:firstRowFirstColumn="0" w:firstRowLastColumn="0" w:lastRowFirstColumn="0" w:lastRowLastColumn="0"/>
+              <w:rPr>
+                <w:rFonts w:ascii="Arial" w:hAnsi="Arial" w:cs="Arial"/>
+                <w:sz w:val="24"/>
+                <w:szCs w:val="24"/>
+              </w:rPr>
+            </w:pPr>
+            <w:r>
+              <w:rPr>
+                <w:rFonts w:ascii="Arial" w:hAnsi="Arial" w:cs="Arial"/>
+                <w:sz w:val="24"/>
+                <w:szCs w:val="24"/>
+              </w:rPr>
+              <w:t>Il sistema ha mostrato a video tutti gli ordini effettuati dal Farmacista.</w:t>
+            </w:r>
+          </w:p>
+        </w:tc>
+      </w:tr>
+    </w:tbl>
+    <w:p>
+      <w:pPr>
+        <w:pStyle w:val="Titolo2"/>
+        <w:rPr>
+          <w:rFonts w:ascii="Arial" w:hAnsi="Arial" w:cs="Arial"/>
+          <w:b/>
+          <w:bCs/>
+          <w:sz w:val="24"/>
+          <w:szCs w:val="24"/>
+        </w:rPr>
+      </w:pPr>
+      <w:bookmarkStart w:id="27" w:name="_Toc109148676"/>
+      <w:r>
+        <w:rPr>
+          <w:rFonts w:ascii="Arial" w:hAnsi="Arial" w:cs="Arial"/>
+          <w:b/>
+          <w:bCs/>
+          <w:sz w:val="24"/>
+          <w:szCs w:val="24"/>
+        </w:rPr>
+        <w:t>Carica Ordini Ricevuti</w:t>
+      </w:r>
+      <w:bookmarkEnd w:id="27"/>
+    </w:p>
+    <w:p>
+      <w:pPr>
+        <w:pStyle w:val="Nessunaspaziatura"/>
+        <w:rPr>
+          <w:rFonts w:ascii="Arial" w:hAnsi="Arial" w:cs="Arial"/>
+          <w:sz w:val="24"/>
+          <w:szCs w:val="24"/>
+        </w:rPr>
+      </w:pPr>
+      <w:r>
+        <w:rPr>
+          <w:rFonts w:ascii="Arial" w:hAnsi="Arial" w:cs="Arial"/>
+          <w:sz w:val="24"/>
+          <w:szCs w:val="24"/>
+        </w:rPr>
+        <w:t>Questo caso d’uso permette al Farmacista di poter visionare tutti quegli ordini che hanno lo stato dell’ordine o “In preparazione” o “In consegna”.</w:t>
+      </w:r>
+    </w:p>
+    <w:p>
+      <w:pPr>
+        <w:pStyle w:val="Nessunaspaziatura"/>
+        <w:rPr>
+          <w:rFonts w:ascii="Arial" w:hAnsi="Arial" w:cs="Arial"/>
+          <w:sz w:val="24"/>
+          <w:szCs w:val="24"/>
+        </w:rPr>
+      </w:pPr>
+    </w:p>
+    <w:tbl>
+      <w:tblPr>
+        <w:tblStyle w:val="Tabellagriglia2-colore1"/>
+        <w:tblW w:w="0" w:type="auto"/>
+        <w:tblLook w:val="04A0" w:firstRow="1" w:lastRow="0" w:firstColumn="1" w:lastColumn="0" w:noHBand="0" w:noVBand="1"/>
+      </w:tblPr>
+      <w:tblGrid>
+        <w:gridCol w:w="5228"/>
+        <w:gridCol w:w="5228"/>
+      </w:tblGrid>
+      <w:tr>
+        <w:trPr>
+          <w:cnfStyle w:val="100000000000" w:firstRow="1" w:lastRow="0" w:firstColumn="0" w:lastColumn="0" w:oddVBand="0" w:evenVBand="0" w:oddHBand="0" w:evenHBand="0" w:firstRowFirstColumn="0" w:firstRowLastColumn="0" w:lastRowFirstColumn="0" w:lastRowLastColumn="0"/>
+        </w:trPr>
+        <w:tc>
+          <w:tcPr>
+            <w:cnfStyle w:val="001000000000" w:firstRow="0" w:lastRow="0" w:firstColumn="1" w:lastColumn="0" w:oddVBand="0" w:evenVBand="0" w:oddHBand="0" w:evenHBand="0" w:firstRowFirstColumn="0" w:firstRowLastColumn="0" w:lastRowFirstColumn="0" w:lastRowLastColumn="0"/>
+            <w:tcW w:w="5228" w:type="dxa"/>
+          </w:tcPr>
+          <w:p>
+            <w:pPr>
+              <w:pStyle w:val="Nessunaspaziatura"/>
+              <w:jc w:val="center"/>
+              <w:rPr>
+                <w:rFonts w:ascii="Arial" w:hAnsi="Arial" w:cs="Arial"/>
+                <w:sz w:val="24"/>
+                <w:szCs w:val="24"/>
+              </w:rPr>
+            </w:pPr>
+            <w:r>
+              <w:rPr>
+                <w:rFonts w:ascii="Arial" w:hAnsi="Arial" w:cs="Arial"/>
+                <w:sz w:val="24"/>
+                <w:szCs w:val="24"/>
+              </w:rPr>
+              <w:t>Nome caso d’uso</w:t>
+            </w:r>
+          </w:p>
+        </w:tc>
+        <w:tc>
+          <w:tcPr>
+            <w:tcW w:w="5228" w:type="dxa"/>
+          </w:tcPr>
+          <w:p>
+            <w:pPr>
+              <w:pStyle w:val="Nessunaspaziatura"/>
+              <w:cnfStyle w:val="100000000000" w:firstRow="1" w:lastRow="0" w:firstColumn="0" w:lastColumn="0" w:oddVBand="0" w:evenVBand="0" w:oddHBand="0" w:evenHBand="0" w:firstRowFirstColumn="0" w:firstRowLastColumn="0" w:lastRowFirstColumn="0" w:lastRowLastColumn="0"/>
+              <w:rPr>
+                <w:rFonts w:ascii="Arial" w:hAnsi="Arial" w:cs="Arial"/>
+                <w:b w:val="0"/>
+                <w:bCs w:val="0"/>
+                <w:sz w:val="24"/>
+                <w:szCs w:val="24"/>
+              </w:rPr>
+            </w:pPr>
+            <w:proofErr w:type="spellStart"/>
+            <w:r>
+              <w:rPr>
+                <w:rFonts w:ascii="Arial" w:hAnsi="Arial" w:cs="Arial"/>
+                <w:b w:val="0"/>
+                <w:bCs w:val="0"/>
+                <w:sz w:val="24"/>
+                <w:szCs w:val="24"/>
+              </w:rPr>
+              <w:t>CaricaOrdiniRicevuti</w:t>
+            </w:r>
+            <w:proofErr w:type="spellEnd"/>
+          </w:p>
+        </w:tc>
+      </w:tr>
+      <w:tr>
+        <w:trPr>
+          <w:cnfStyle w:val="000000100000" w:firstRow="0" w:lastRow="0" w:firstColumn="0" w:lastColumn="0" w:oddVBand="0" w:evenVBand="0" w:oddHBand="1" w:evenHBand="0" w:firstRowFirstColumn="0" w:firstRowLastColumn="0" w:lastRowFirstColumn="0" w:lastRowLastColumn="0"/>
+        </w:trPr>
+        <w:tc>
+          <w:tcPr>
+            <w:cnfStyle w:val="001000000000" w:firstRow="0" w:lastRow="0" w:firstColumn="1" w:lastColumn="0" w:oddVBand="0" w:evenVBand="0" w:oddHBand="0" w:evenHBand="0" w:firstRowFirstColumn="0" w:firstRowLastColumn="0" w:lastRowFirstColumn="0" w:lastRowLastColumn="0"/>
+            <w:tcW w:w="5228" w:type="dxa"/>
+            <w:vAlign w:val="center"/>
+          </w:tcPr>
+          <w:p>
+            <w:pPr>
+              <w:pStyle w:val="Nessunaspaziatura"/>
+              <w:jc w:val="center"/>
+              <w:rPr>
+                <w:rFonts w:ascii="Arial" w:hAnsi="Arial" w:cs="Arial"/>
+                <w:sz w:val="24"/>
+                <w:szCs w:val="24"/>
+              </w:rPr>
+            </w:pPr>
+            <w:r>
+              <w:rPr>
+                <w:rFonts w:ascii="Arial" w:hAnsi="Arial" w:cs="Arial"/>
+                <w:sz w:val="24"/>
+                <w:szCs w:val="24"/>
+              </w:rPr>
+              <w:t>ID</w:t>
+            </w:r>
+          </w:p>
+        </w:tc>
+        <w:tc>
+          <w:tcPr>
+            <w:tcW w:w="5228" w:type="dxa"/>
+          </w:tcPr>
+          <w:p>
+            <w:pPr>
+              <w:pStyle w:val="Nessunaspaziatura"/>
+              <w:cnfStyle w:val="000000100000" w:firstRow="0" w:lastRow="0" w:firstColumn="0" w:lastColumn="0" w:oddVBand="0" w:evenVBand="0" w:oddHBand="1" w:evenHBand="0" w:firstRowFirstColumn="0" w:firstRowLastColumn="0" w:lastRowFirstColumn="0" w:lastRowLastColumn="0"/>
+              <w:rPr>
+                <w:rFonts w:ascii="Arial" w:hAnsi="Arial" w:cs="Arial"/>
+                <w:sz w:val="24"/>
+                <w:szCs w:val="24"/>
+              </w:rPr>
+            </w:pPr>
+            <w:r>
+              <w:rPr>
+                <w:rFonts w:ascii="Arial" w:hAnsi="Arial" w:cs="Arial"/>
+                <w:sz w:val="24"/>
+                <w:szCs w:val="24"/>
+              </w:rPr>
+              <w:t>CHECK_UPLOAD_ORDERS</w:t>
+            </w:r>
+          </w:p>
+        </w:tc>
+      </w:tr>
+      <w:tr>
+        <w:tc>
+          <w:tcPr>
+            <w:cnfStyle w:val="001000000000" w:firstRow="0" w:lastRow="0" w:firstColumn="1" w:lastColumn="0" w:oddVBand="0" w:evenVBand="0" w:oddHBand="0" w:evenHBand="0" w:firstRowFirstColumn="0" w:firstRowLastColumn="0" w:lastRowFirstColumn="0" w:lastRowLastColumn="0"/>
+            <w:tcW w:w="5228" w:type="dxa"/>
+            <w:vAlign w:val="center"/>
+          </w:tcPr>
+          <w:p>
+            <w:pPr>
+              <w:pStyle w:val="Nessunaspaziatura"/>
+              <w:jc w:val="center"/>
+              <w:rPr>
+                <w:rFonts w:ascii="Arial" w:hAnsi="Arial" w:cs="Arial"/>
+                <w:sz w:val="24"/>
+                <w:szCs w:val="24"/>
+              </w:rPr>
+            </w:pPr>
+            <w:r>
+              <w:rPr>
+                <w:rFonts w:ascii="Arial" w:hAnsi="Arial" w:cs="Arial"/>
+                <w:sz w:val="24"/>
+                <w:szCs w:val="24"/>
+              </w:rPr>
+              <w:t>Attori</w:t>
+            </w:r>
+          </w:p>
+        </w:tc>
+        <w:tc>
+          <w:tcPr>
+            <w:tcW w:w="5228" w:type="dxa"/>
+          </w:tcPr>
+          <w:p>
+            <w:pPr>
+              <w:pStyle w:val="Nessunaspaziatura"/>
+              <w:cnfStyle w:val="000000000000" w:firstRow="0" w:lastRow="0" w:firstColumn="0" w:lastColumn="0" w:oddVBand="0" w:evenVBand="0" w:oddHBand="0" w:evenHBand="0" w:firstRowFirstColumn="0" w:firstRowLastColumn="0" w:lastRowFirstColumn="0" w:lastRowLastColumn="0"/>
+              <w:rPr>
+                <w:rFonts w:ascii="Arial" w:hAnsi="Arial" w:cs="Arial"/>
+                <w:sz w:val="24"/>
+                <w:szCs w:val="24"/>
+              </w:rPr>
+            </w:pPr>
+            <w:r>
+              <w:rPr>
+                <w:rFonts w:ascii="Arial" w:hAnsi="Arial" w:cs="Arial"/>
+                <w:sz w:val="24"/>
+                <w:szCs w:val="24"/>
+              </w:rPr>
+              <w:t>Farmacista, DBMS</w:t>
+            </w:r>
+          </w:p>
+        </w:tc>
+      </w:tr>
+      <w:tr>
+        <w:trPr>
+          <w:cnfStyle w:val="000000100000" w:firstRow="0" w:lastRow="0" w:firstColumn="0" w:lastColumn="0" w:oddVBand="0" w:evenVBand="0" w:oddHBand="1" w:evenHBand="0" w:firstRowFirstColumn="0" w:firstRowLastColumn="0" w:lastRowFirstColumn="0" w:lastRowLastColumn="0"/>
+        </w:trPr>
+        <w:tc>
+          <w:tcPr>
+            <w:cnfStyle w:val="001000000000" w:firstRow="0" w:lastRow="0" w:firstColumn="1" w:lastColumn="0" w:oddVBand="0" w:evenVBand="0" w:oddHBand="0" w:evenHBand="0" w:firstRowFirstColumn="0" w:firstRowLastColumn="0" w:lastRowFirstColumn="0" w:lastRowLastColumn="0"/>
+            <w:tcW w:w="5228" w:type="dxa"/>
+            <w:vAlign w:val="center"/>
+          </w:tcPr>
+          <w:p>
+            <w:pPr>
+              <w:pStyle w:val="Nessunaspaziatura"/>
+              <w:jc w:val="center"/>
+              <w:rPr>
+                <w:rFonts w:ascii="Arial" w:hAnsi="Arial" w:cs="Arial"/>
+                <w:sz w:val="24"/>
+                <w:szCs w:val="24"/>
+              </w:rPr>
+            </w:pPr>
+            <w:r>
+              <w:rPr>
+                <w:rFonts w:ascii="Arial" w:hAnsi="Arial" w:cs="Arial"/>
+                <w:sz w:val="24"/>
+                <w:szCs w:val="24"/>
+              </w:rPr>
+              <w:t>Precondizioni</w:t>
+            </w:r>
+          </w:p>
+        </w:tc>
+        <w:tc>
+          <w:tcPr>
+            <w:tcW w:w="5228" w:type="dxa"/>
+          </w:tcPr>
+          <w:p>
+            <w:pPr>
+              <w:pStyle w:val="Nessunaspaziatura"/>
+              <w:cnfStyle w:val="000000100000" w:firstRow="0" w:lastRow="0" w:firstColumn="0" w:lastColumn="0" w:oddVBand="0" w:evenVBand="0" w:oddHBand="1" w:evenHBand="0" w:firstRowFirstColumn="0" w:firstRowLastColumn="0" w:lastRowFirstColumn="0" w:lastRowLastColumn="0"/>
+              <w:rPr>
+                <w:rFonts w:ascii="Arial" w:hAnsi="Arial" w:cs="Arial"/>
+                <w:sz w:val="24"/>
+                <w:szCs w:val="24"/>
+              </w:rPr>
+            </w:pPr>
+            <w:r>
+              <w:rPr>
+                <w:rFonts w:ascii="Arial" w:hAnsi="Arial" w:cs="Arial"/>
+                <w:sz w:val="24"/>
+                <w:szCs w:val="24"/>
+              </w:rPr>
+              <w:t>Il sistema mostra a video il menu principale del Farmacista.</w:t>
+            </w:r>
+          </w:p>
+        </w:tc>
+      </w:tr>
+      <w:tr>
+        <w:tc>
+          <w:tcPr>
+            <w:cnfStyle w:val="001000000000" w:firstRow="0" w:lastRow="0" w:firstColumn="1" w:lastColumn="0" w:oddVBand="0" w:evenVBand="0" w:oddHBand="0" w:evenHBand="0" w:firstRowFirstColumn="0" w:firstRowLastColumn="0" w:lastRowFirstColumn="0" w:lastRowLastColumn="0"/>
+            <w:tcW w:w="5228" w:type="dxa"/>
+            <w:vAlign w:val="center"/>
+          </w:tcPr>
+          <w:p>
+            <w:pPr>
+              <w:pStyle w:val="Nessunaspaziatura"/>
+              <w:jc w:val="center"/>
+              <w:rPr>
+                <w:rFonts w:ascii="Arial" w:hAnsi="Arial" w:cs="Arial"/>
+                <w:sz w:val="24"/>
+                <w:szCs w:val="24"/>
+              </w:rPr>
+            </w:pPr>
+            <w:r>
+              <w:rPr>
+                <w:rFonts w:ascii="Arial" w:hAnsi="Arial" w:cs="Arial"/>
+                <w:sz w:val="24"/>
+                <w:szCs w:val="24"/>
+              </w:rPr>
+              <w:t>Flusso di eventi</w:t>
+            </w:r>
+          </w:p>
+        </w:tc>
+        <w:tc>
+          <w:tcPr>
+            <w:tcW w:w="5228" w:type="dxa"/>
+          </w:tcPr>
+          <w:p>
+            <w:pPr>
+              <w:pStyle w:val="Nessunaspaziatura"/>
+              <w:numPr>
+                <w:ilvl w:val="0"/>
+                <w:numId w:val="18"/>
+              </w:numPr>
+              <w:cnfStyle w:val="000000000000" w:firstRow="0" w:lastRow="0" w:firstColumn="0" w:lastColumn="0" w:oddVBand="0" w:evenVBand="0" w:oddHBand="0" w:evenHBand="0" w:firstRowFirstColumn="0" w:firstRowLastColumn="0" w:lastRowFirstColumn="0" w:lastRowLastColumn="0"/>
+              <w:rPr>
+                <w:rFonts w:ascii="Arial" w:hAnsi="Arial" w:cs="Arial"/>
+                <w:sz w:val="24"/>
+                <w:szCs w:val="24"/>
+              </w:rPr>
+            </w:pPr>
+            <w:r>
+              <w:rPr>
+                <w:rFonts w:ascii="Arial" w:hAnsi="Arial" w:cs="Arial"/>
+                <w:sz w:val="24"/>
+                <w:szCs w:val="24"/>
+              </w:rPr>
+              <w:t>Il Farmacista seleziona la voce “</w:t>
+            </w:r>
+            <w:r>
+              <w:rPr>
+                <w:rFonts w:ascii="Arial" w:hAnsi="Arial" w:cs="Arial"/>
+                <w:sz w:val="24"/>
+                <w:szCs w:val="24"/>
+              </w:rPr>
+              <w:t>Carica Ordini Ricevuti</w:t>
+            </w:r>
+            <w:r>
+              <w:rPr>
+                <w:rFonts w:ascii="Arial" w:hAnsi="Arial" w:cs="Arial"/>
+                <w:sz w:val="24"/>
+                <w:szCs w:val="24"/>
+              </w:rPr>
+              <w:t>”.</w:t>
+            </w:r>
+          </w:p>
+          <w:p>
+            <w:pPr>
+              <w:pStyle w:val="Nessunaspaziatura"/>
+              <w:numPr>
+                <w:ilvl w:val="0"/>
+                <w:numId w:val="18"/>
+              </w:numPr>
+              <w:cnfStyle w:val="000000000000" w:firstRow="0" w:lastRow="0" w:firstColumn="0" w:lastColumn="0" w:oddVBand="0" w:evenVBand="0" w:oddHBand="0" w:evenHBand="0" w:firstRowFirstColumn="0" w:firstRowLastColumn="0" w:lastRowFirstColumn="0" w:lastRowLastColumn="0"/>
+              <w:rPr>
+                <w:rFonts w:ascii="Arial" w:hAnsi="Arial" w:cs="Arial"/>
+                <w:sz w:val="24"/>
+                <w:szCs w:val="24"/>
+              </w:rPr>
+            </w:pPr>
+            <w:r>
+              <w:rPr>
+                <w:rFonts w:ascii="Arial" w:hAnsi="Arial" w:cs="Arial"/>
+                <w:sz w:val="24"/>
+                <w:szCs w:val="24"/>
+              </w:rPr>
+              <w:t>Il sistema interroga il DBMS per verificare se esistono ordini con stato “</w:t>
+            </w:r>
+            <w:r>
+              <w:rPr>
+                <w:rFonts w:ascii="Arial" w:hAnsi="Arial" w:cs="Arial"/>
+                <w:sz w:val="24"/>
+                <w:szCs w:val="24"/>
+              </w:rPr>
+              <w:t>Consegnato</w:t>
+            </w:r>
+            <w:r>
+              <w:rPr>
+                <w:rFonts w:ascii="Arial" w:hAnsi="Arial" w:cs="Arial"/>
+                <w:sz w:val="24"/>
+                <w:szCs w:val="24"/>
+              </w:rPr>
+              <w:t>” per il Farmacista</w:t>
+            </w:r>
+            <w:r>
+              <w:rPr>
+                <w:rFonts w:ascii="Arial" w:hAnsi="Arial" w:cs="Arial"/>
+                <w:sz w:val="24"/>
+                <w:szCs w:val="24"/>
+              </w:rPr>
+              <w:t xml:space="preserve"> e se la data di consegna coincide con quella attuale.</w:t>
+            </w:r>
+          </w:p>
+          <w:p>
+            <w:pPr>
+              <w:pStyle w:val="Nessunaspaziatura"/>
+              <w:numPr>
+                <w:ilvl w:val="0"/>
+                <w:numId w:val="18"/>
+              </w:numPr>
+              <w:cnfStyle w:val="000000000000" w:firstRow="0" w:lastRow="0" w:firstColumn="0" w:lastColumn="0" w:oddVBand="0" w:evenVBand="0" w:oddHBand="0" w:evenHBand="0" w:firstRowFirstColumn="0" w:firstRowLastColumn="0" w:lastRowFirstColumn="0" w:lastRowLastColumn="0"/>
+              <w:rPr>
+                <w:rFonts w:ascii="Arial" w:hAnsi="Arial" w:cs="Arial"/>
+                <w:sz w:val="24"/>
+                <w:szCs w:val="24"/>
+              </w:rPr>
+            </w:pPr>
+            <w:r>
+              <w:rPr>
+                <w:rFonts w:ascii="Arial" w:hAnsi="Arial" w:cs="Arial"/>
+                <w:sz w:val="24"/>
+                <w:szCs w:val="24"/>
+              </w:rPr>
+              <w:t>Se esistono codesti ordini</w:t>
+            </w:r>
+            <w:r>
+              <w:rPr>
+                <w:rFonts w:ascii="Arial" w:hAnsi="Arial" w:cs="Arial"/>
+                <w:sz w:val="24"/>
+                <w:szCs w:val="24"/>
+              </w:rPr>
+              <w:t xml:space="preserve"> e la data di consegna coincide con quella odierna:</w:t>
+            </w:r>
+          </w:p>
+          <w:p>
+            <w:pPr>
+              <w:pStyle w:val="Nessunaspaziatura"/>
+              <w:numPr>
+                <w:ilvl w:val="0"/>
+                <w:numId w:val="16"/>
+              </w:numPr>
+              <w:cnfStyle w:val="000000000000" w:firstRow="0" w:lastRow="0" w:firstColumn="0" w:lastColumn="0" w:oddVBand="0" w:evenVBand="0" w:oddHBand="0" w:evenHBand="0" w:firstRowFirstColumn="0" w:firstRowLastColumn="0" w:lastRowFirstColumn="0" w:lastRowLastColumn="0"/>
+              <w:rPr>
+                <w:rFonts w:ascii="Arial" w:hAnsi="Arial" w:cs="Arial"/>
+                <w:sz w:val="24"/>
+                <w:szCs w:val="24"/>
+              </w:rPr>
+            </w:pPr>
+            <w:r>
+              <w:rPr>
+                <w:rFonts w:ascii="Arial" w:hAnsi="Arial" w:cs="Arial"/>
+                <w:sz w:val="24"/>
+                <w:szCs w:val="24"/>
+              </w:rPr>
+              <w:t>Il sistema mostrerà a video tutti gli ordini effettuati.</w:t>
+            </w:r>
+          </w:p>
+          <w:p>
+            <w:pPr>
+              <w:pStyle w:val="Nessunaspaziatura"/>
+              <w:numPr>
+                <w:ilvl w:val="0"/>
+                <w:numId w:val="18"/>
+              </w:numPr>
+              <w:cnfStyle w:val="000000000000" w:firstRow="0" w:lastRow="0" w:firstColumn="0" w:lastColumn="0" w:oddVBand="0" w:evenVBand="0" w:oddHBand="0" w:evenHBand="0" w:firstRowFirstColumn="0" w:firstRowLastColumn="0" w:lastRowFirstColumn="0" w:lastRowLastColumn="0"/>
+              <w:rPr>
+                <w:rFonts w:ascii="Arial" w:hAnsi="Arial" w:cs="Arial"/>
+                <w:sz w:val="24"/>
+                <w:szCs w:val="24"/>
+              </w:rPr>
+            </w:pPr>
+            <w:r>
+              <w:rPr>
+                <w:rFonts w:ascii="Arial" w:hAnsi="Arial" w:cs="Arial"/>
+                <w:sz w:val="24"/>
+                <w:szCs w:val="24"/>
+              </w:rPr>
+              <w:t>Il Farmacista seleziona singolarmente ciascun ordine effettuato, e conferma la selezione con il tasto apposito.</w:t>
+            </w:r>
+          </w:p>
+          <w:p>
+            <w:pPr>
+              <w:pStyle w:val="Nessunaspaziatura"/>
+              <w:numPr>
+                <w:ilvl w:val="0"/>
+                <w:numId w:val="18"/>
+              </w:numPr>
+              <w:cnfStyle w:val="000000000000" w:firstRow="0" w:lastRow="0" w:firstColumn="0" w:lastColumn="0" w:oddVBand="0" w:evenVBand="0" w:oddHBand="0" w:evenHBand="0" w:firstRowFirstColumn="0" w:firstRowLastColumn="0" w:lastRowFirstColumn="0" w:lastRowLastColumn="0"/>
+              <w:rPr>
+                <w:rFonts w:ascii="Arial" w:hAnsi="Arial" w:cs="Arial"/>
+                <w:sz w:val="24"/>
+                <w:szCs w:val="24"/>
+              </w:rPr>
+            </w:pPr>
+            <w:r>
+              <w:rPr>
+                <w:rFonts w:ascii="Arial" w:hAnsi="Arial" w:cs="Arial"/>
+                <w:sz w:val="24"/>
+                <w:szCs w:val="24"/>
+              </w:rPr>
+              <w:t>Il sistema interroga il DBMS per ottenere tutti i farmaci relativi all’ordine selezionato nel punto 4</w:t>
+            </w:r>
+            <w:r>
+              <w:rPr>
+                <w:rFonts w:ascii="Arial" w:hAnsi="Arial" w:cs="Arial"/>
+                <w:sz w:val="24"/>
+                <w:szCs w:val="24"/>
+              </w:rPr>
+              <w:t xml:space="preserve"> e verifica se il Farmacista sta effettuando tale operazione entro le ore 20:00.</w:t>
+            </w:r>
+          </w:p>
+          <w:p>
+            <w:pPr>
+              <w:pStyle w:val="Nessunaspaziatura"/>
+              <w:numPr>
+                <w:ilvl w:val="0"/>
+                <w:numId w:val="18"/>
+              </w:numPr>
+              <w:cnfStyle w:val="000000000000" w:firstRow="0" w:lastRow="0" w:firstColumn="0" w:lastColumn="0" w:oddVBand="0" w:evenVBand="0" w:oddHBand="0" w:evenHBand="0" w:firstRowFirstColumn="0" w:firstRowLastColumn="0" w:lastRowFirstColumn="0" w:lastRowLastColumn="0"/>
+              <w:rPr>
+                <w:rFonts w:ascii="Arial" w:hAnsi="Arial" w:cs="Arial"/>
+                <w:sz w:val="24"/>
+                <w:szCs w:val="24"/>
+              </w:rPr>
+            </w:pPr>
+            <w:r>
+              <w:rPr>
+                <w:rFonts w:ascii="Arial" w:hAnsi="Arial" w:cs="Arial"/>
+                <w:sz w:val="24"/>
+                <w:szCs w:val="24"/>
+              </w:rPr>
+              <w:lastRenderedPageBreak/>
+              <w:t>Se il Farmacista sta effettuando l’operazione al punto 4 entro le ore 20:00:</w:t>
+            </w:r>
+          </w:p>
+          <w:p>
+            <w:pPr>
+              <w:pStyle w:val="Nessunaspaziatura"/>
+              <w:numPr>
+                <w:ilvl w:val="0"/>
+                <w:numId w:val="20"/>
+              </w:numPr>
+              <w:cnfStyle w:val="000000000000" w:firstRow="0" w:lastRow="0" w:firstColumn="0" w:lastColumn="0" w:oddVBand="0" w:evenVBand="0" w:oddHBand="0" w:evenHBand="0" w:firstRowFirstColumn="0" w:firstRowLastColumn="0" w:lastRowFirstColumn="0" w:lastRowLastColumn="0"/>
+              <w:rPr>
+                <w:rFonts w:ascii="Arial" w:hAnsi="Arial" w:cs="Arial"/>
+                <w:sz w:val="24"/>
+                <w:szCs w:val="24"/>
+              </w:rPr>
+            </w:pPr>
+            <w:r>
+              <w:rPr>
+                <w:rFonts w:ascii="Arial" w:hAnsi="Arial" w:cs="Arial"/>
+                <w:sz w:val="24"/>
+                <w:szCs w:val="24"/>
+              </w:rPr>
+              <w:t>Il sistema mostra a video tutti i farmaci relativi a quell’ordine.</w:t>
+            </w:r>
+          </w:p>
+          <w:p>
+            <w:pPr>
+              <w:pStyle w:val="Nessunaspaziatura"/>
+              <w:numPr>
+                <w:ilvl w:val="0"/>
+                <w:numId w:val="18"/>
+              </w:numPr>
+              <w:cnfStyle w:val="000000000000" w:firstRow="0" w:lastRow="0" w:firstColumn="0" w:lastColumn="0" w:oddVBand="0" w:evenVBand="0" w:oddHBand="0" w:evenHBand="0" w:firstRowFirstColumn="0" w:firstRowLastColumn="0" w:lastRowFirstColumn="0" w:lastRowLastColumn="0"/>
+              <w:rPr>
+                <w:rFonts w:ascii="Arial" w:hAnsi="Arial" w:cs="Arial"/>
+                <w:sz w:val="24"/>
+                <w:szCs w:val="24"/>
+              </w:rPr>
+            </w:pPr>
+            <w:r>
+              <w:rPr>
+                <w:rFonts w:ascii="Arial" w:hAnsi="Arial" w:cs="Arial"/>
+                <w:sz w:val="24"/>
+                <w:szCs w:val="24"/>
+              </w:rPr>
+              <w:t>Il Farmacista deve inserire la quantità ricevuta e confermarla con il tasto apposito.</w:t>
+            </w:r>
+            <w:r>
+              <w:rPr>
+                <w:rFonts w:ascii="Arial" w:hAnsi="Arial" w:cs="Arial"/>
+                <w:sz w:val="24"/>
+                <w:szCs w:val="24"/>
+              </w:rPr>
+              <w:t xml:space="preserve"> </w:t>
+            </w:r>
+          </w:p>
+          <w:p>
+            <w:pPr>
+              <w:pStyle w:val="Nessunaspaziatura"/>
+              <w:numPr>
+                <w:ilvl w:val="0"/>
+                <w:numId w:val="18"/>
+              </w:numPr>
+              <w:cnfStyle w:val="000000000000" w:firstRow="0" w:lastRow="0" w:firstColumn="0" w:lastColumn="0" w:oddVBand="0" w:evenVBand="0" w:oddHBand="0" w:evenHBand="0" w:firstRowFirstColumn="0" w:firstRowLastColumn="0" w:lastRowFirstColumn="0" w:lastRowLastColumn="0"/>
+              <w:rPr>
+                <w:rFonts w:ascii="Arial" w:hAnsi="Arial" w:cs="Arial"/>
+                <w:sz w:val="24"/>
+                <w:szCs w:val="24"/>
+              </w:rPr>
+            </w:pPr>
+            <w:r>
+              <w:rPr>
+                <w:rFonts w:ascii="Arial" w:hAnsi="Arial" w:cs="Arial"/>
+                <w:sz w:val="24"/>
+                <w:szCs w:val="24"/>
+              </w:rPr>
+              <w:t>Se la quantità ricevuta dovesse risultare minore o maggiore rispetto a quella richiesta:</w:t>
+            </w:r>
+          </w:p>
+          <w:p>
+            <w:pPr>
+              <w:pStyle w:val="Nessunaspaziatura"/>
+              <w:numPr>
+                <w:ilvl w:val="0"/>
+                <w:numId w:val="19"/>
+              </w:numPr>
+              <w:cnfStyle w:val="000000000000" w:firstRow="0" w:lastRow="0" w:firstColumn="0" w:lastColumn="0" w:oddVBand="0" w:evenVBand="0" w:oddHBand="0" w:evenHBand="0" w:firstRowFirstColumn="0" w:firstRowLastColumn="0" w:lastRowFirstColumn="0" w:lastRowLastColumn="0"/>
+              <w:rPr>
+                <w:rFonts w:ascii="Arial" w:hAnsi="Arial" w:cs="Arial"/>
+                <w:sz w:val="24"/>
+                <w:szCs w:val="24"/>
+              </w:rPr>
+            </w:pPr>
+            <w:r>
+              <w:rPr>
+                <w:rFonts w:ascii="Arial" w:hAnsi="Arial" w:cs="Arial"/>
+                <w:sz w:val="24"/>
+                <w:szCs w:val="24"/>
+              </w:rPr>
+              <w:t>Il sistema invia una segnalazione all’azienda farmaceutica, e cambia lo stato dell’ordine in “Errore”.</w:t>
+            </w:r>
+          </w:p>
+          <w:p>
+            <w:pPr>
+              <w:pStyle w:val="Nessunaspaziatura"/>
+              <w:numPr>
+                <w:ilvl w:val="0"/>
+                <w:numId w:val="18"/>
+              </w:numPr>
+              <w:cnfStyle w:val="000000000000" w:firstRow="0" w:lastRow="0" w:firstColumn="0" w:lastColumn="0" w:oddVBand="0" w:evenVBand="0" w:oddHBand="0" w:evenHBand="0" w:firstRowFirstColumn="0" w:firstRowLastColumn="0" w:lastRowFirstColumn="0" w:lastRowLastColumn="0"/>
+              <w:rPr>
+                <w:rFonts w:ascii="Arial" w:hAnsi="Arial" w:cs="Arial"/>
+                <w:sz w:val="24"/>
+                <w:szCs w:val="24"/>
+              </w:rPr>
+            </w:pPr>
+            <w:r>
+              <w:rPr>
+                <w:rFonts w:ascii="Arial" w:hAnsi="Arial" w:cs="Arial"/>
+                <w:sz w:val="24"/>
+                <w:szCs w:val="24"/>
+              </w:rPr>
+              <w:t xml:space="preserve">Il sistema </w:t>
+            </w:r>
+            <w:r>
+              <w:rPr>
+                <w:rFonts w:ascii="Arial" w:hAnsi="Arial" w:cs="Arial"/>
+                <w:sz w:val="24"/>
+                <w:szCs w:val="24"/>
+              </w:rPr>
+              <w:t>ritorna al punto 2.</w:t>
+            </w:r>
+          </w:p>
+        </w:tc>
+      </w:tr>
+      <w:tr>
+        <w:trPr>
+          <w:cnfStyle w:val="000000100000" w:firstRow="0" w:lastRow="0" w:firstColumn="0" w:lastColumn="0" w:oddVBand="0" w:evenVBand="0" w:oddHBand="1" w:evenHBand="0" w:firstRowFirstColumn="0" w:firstRowLastColumn="0" w:lastRowFirstColumn="0" w:lastRowLastColumn="0"/>
+        </w:trPr>
+        <w:tc>
+          <w:tcPr>
+            <w:cnfStyle w:val="001000000000" w:firstRow="0" w:lastRow="0" w:firstColumn="1" w:lastColumn="0" w:oddVBand="0" w:evenVBand="0" w:oddHBand="0" w:evenHBand="0" w:firstRowFirstColumn="0" w:firstRowLastColumn="0" w:lastRowFirstColumn="0" w:lastRowLastColumn="0"/>
+            <w:tcW w:w="5228" w:type="dxa"/>
+            <w:vAlign w:val="center"/>
+          </w:tcPr>
+          <w:p>
+            <w:pPr>
+              <w:pStyle w:val="Nessunaspaziatura"/>
+              <w:jc w:val="center"/>
+              <w:rPr>
+                <w:rFonts w:ascii="Arial" w:hAnsi="Arial" w:cs="Arial"/>
+                <w:sz w:val="24"/>
+                <w:szCs w:val="24"/>
+              </w:rPr>
+            </w:pPr>
+            <w:r>
+              <w:rPr>
+                <w:rFonts w:ascii="Arial" w:hAnsi="Arial" w:cs="Arial"/>
+                <w:sz w:val="24"/>
+                <w:szCs w:val="24"/>
+              </w:rPr>
+              <w:lastRenderedPageBreak/>
+              <w:t>Postcondizioni</w:t>
+            </w:r>
+          </w:p>
+        </w:tc>
+        <w:tc>
+          <w:tcPr>
+            <w:tcW w:w="5228" w:type="dxa"/>
+          </w:tcPr>
+          <w:p>
+            <w:pPr>
+              <w:pStyle w:val="Nessunaspaziatura"/>
+              <w:cnfStyle w:val="000000100000" w:firstRow="0" w:lastRow="0" w:firstColumn="0" w:lastColumn="0" w:oddVBand="0" w:evenVBand="0" w:oddHBand="1" w:evenHBand="0" w:firstRowFirstColumn="0" w:firstRowLastColumn="0" w:lastRowFirstColumn="0" w:lastRowLastColumn="0"/>
+              <w:rPr>
+                <w:rFonts w:ascii="Arial" w:hAnsi="Arial" w:cs="Arial"/>
+                <w:sz w:val="24"/>
+                <w:szCs w:val="24"/>
+              </w:rPr>
+            </w:pPr>
+            <w:r>
+              <w:rPr>
+                <w:rFonts w:ascii="Arial" w:hAnsi="Arial" w:cs="Arial"/>
+                <w:sz w:val="24"/>
+                <w:szCs w:val="24"/>
+              </w:rPr>
+              <w:t>Il sistema ha aggiornato il database, dichiarando che il Farmacista ha caricato gli ordini consegnati.</w:t>
+            </w:r>
+          </w:p>
+        </w:tc>
+      </w:tr>
+    </w:tbl>
+    <w:p>
+      <w:pPr>
+        <w:pStyle w:val="Titolo2"/>
+        <w:rPr>
+          <w:rFonts w:ascii="Arial" w:hAnsi="Arial" w:cs="Arial"/>
+          <w:b/>
+          <w:bCs/>
+          <w:sz w:val="24"/>
+          <w:szCs w:val="24"/>
+        </w:rPr>
+      </w:pPr>
+      <w:bookmarkStart w:id="28" w:name="_Toc109148677"/>
+      <w:r>
+        <w:rPr>
+          <w:rFonts w:ascii="Arial" w:hAnsi="Arial" w:cs="Arial"/>
+          <w:b/>
+          <w:bCs/>
+          <w:sz w:val="24"/>
+          <w:szCs w:val="24"/>
+        </w:rPr>
+        <w:t>Modifica Ordini</w:t>
+      </w:r>
+      <w:bookmarkEnd w:id="28"/>
+    </w:p>
+    <w:p>
+      <w:pPr>
+        <w:pStyle w:val="Nessunaspaziatura"/>
+        <w:rPr>
+          <w:rFonts w:ascii="Arial" w:hAnsi="Arial" w:cs="Arial"/>
+          <w:sz w:val="24"/>
+          <w:szCs w:val="24"/>
+        </w:rPr>
+      </w:pPr>
+      <w:r>
+        <w:rPr>
+          <w:rFonts w:ascii="Arial" w:hAnsi="Arial" w:cs="Arial"/>
+          <w:sz w:val="24"/>
+          <w:szCs w:val="24"/>
+        </w:rPr>
+        <w:t>Questo caso d’uso permette al Farmacista di poter modificare la quantità ordinata di un ordine già effettuato in precedenza.</w:t>
+      </w:r>
+    </w:p>
+    <w:p>
+      <w:pPr>
+        <w:pStyle w:val="Nessunaspaziatura"/>
+        <w:rPr>
+          <w:rFonts w:ascii="Arial" w:hAnsi="Arial" w:cs="Arial"/>
+          <w:sz w:val="24"/>
+          <w:szCs w:val="24"/>
+        </w:rPr>
+      </w:pPr>
+    </w:p>
+    <w:tbl>
+      <w:tblPr>
+        <w:tblStyle w:val="Tabellagriglia2-colore1"/>
+        <w:tblW w:w="0" w:type="auto"/>
+        <w:tblLook w:val="04A0" w:firstRow="1" w:lastRow="0" w:firstColumn="1" w:lastColumn="0" w:noHBand="0" w:noVBand="1"/>
+      </w:tblPr>
+      <w:tblGrid>
+        <w:gridCol w:w="5228"/>
+        <w:gridCol w:w="5228"/>
+      </w:tblGrid>
+      <w:tr>
+        <w:trPr>
+          <w:cnfStyle w:val="100000000000" w:firstRow="1" w:lastRow="0" w:firstColumn="0" w:lastColumn="0" w:oddVBand="0" w:evenVBand="0" w:oddHBand="0" w:evenHBand="0" w:firstRowFirstColumn="0" w:firstRowLastColumn="0" w:lastRowFirstColumn="0" w:lastRowLastColumn="0"/>
+        </w:trPr>
+        <w:tc>
+          <w:tcPr>
+            <w:cnfStyle w:val="001000000000" w:firstRow="0" w:lastRow="0" w:firstColumn="1" w:lastColumn="0" w:oddVBand="0" w:evenVBand="0" w:oddHBand="0" w:evenHBand="0" w:firstRowFirstColumn="0" w:firstRowLastColumn="0" w:lastRowFirstColumn="0" w:lastRowLastColumn="0"/>
+            <w:tcW w:w="5228" w:type="dxa"/>
+          </w:tcPr>
+          <w:p>
+            <w:pPr>
+              <w:pStyle w:val="Nessunaspaziatura"/>
+              <w:jc w:val="center"/>
+              <w:rPr>
+                <w:rFonts w:ascii="Arial" w:hAnsi="Arial" w:cs="Arial"/>
+                <w:sz w:val="24"/>
+                <w:szCs w:val="24"/>
+              </w:rPr>
+            </w:pPr>
+            <w:r>
+              <w:rPr>
+                <w:rFonts w:ascii="Arial" w:hAnsi="Arial" w:cs="Arial"/>
+                <w:sz w:val="24"/>
+                <w:szCs w:val="24"/>
+              </w:rPr>
+              <w:t>Nome caso d’uso</w:t>
+            </w:r>
+          </w:p>
+        </w:tc>
+        <w:tc>
+          <w:tcPr>
+            <w:tcW w:w="5228" w:type="dxa"/>
+          </w:tcPr>
+          <w:p>
+            <w:pPr>
+              <w:pStyle w:val="Nessunaspaziatura"/>
+              <w:cnfStyle w:val="100000000000" w:firstRow="1" w:lastRow="0" w:firstColumn="0" w:lastColumn="0" w:oddVBand="0" w:evenVBand="0" w:oddHBand="0" w:evenHBand="0" w:firstRowFirstColumn="0" w:firstRowLastColumn="0" w:lastRowFirstColumn="0" w:lastRowLastColumn="0"/>
+              <w:rPr>
+                <w:rFonts w:ascii="Arial" w:hAnsi="Arial" w:cs="Arial"/>
+                <w:b w:val="0"/>
+                <w:bCs w:val="0"/>
+                <w:sz w:val="24"/>
+                <w:szCs w:val="24"/>
+              </w:rPr>
+            </w:pPr>
+            <w:proofErr w:type="spellStart"/>
+            <w:r>
+              <w:rPr>
+                <w:rFonts w:ascii="Arial" w:hAnsi="Arial" w:cs="Arial"/>
+                <w:b w:val="0"/>
+                <w:bCs w:val="0"/>
+                <w:sz w:val="24"/>
+                <w:szCs w:val="24"/>
+              </w:rPr>
+              <w:t>ModificaOrdini</w:t>
+            </w:r>
+            <w:proofErr w:type="spellEnd"/>
+          </w:p>
+        </w:tc>
+      </w:tr>
+      <w:tr>
+        <w:trPr>
+          <w:cnfStyle w:val="000000100000" w:firstRow="0" w:lastRow="0" w:firstColumn="0" w:lastColumn="0" w:oddVBand="0" w:evenVBand="0" w:oddHBand="1" w:evenHBand="0" w:firstRowFirstColumn="0" w:firstRowLastColumn="0" w:lastRowFirstColumn="0" w:lastRowLastColumn="0"/>
+        </w:trPr>
+        <w:tc>
+          <w:tcPr>
+            <w:cnfStyle w:val="001000000000" w:firstRow="0" w:lastRow="0" w:firstColumn="1" w:lastColumn="0" w:oddVBand="0" w:evenVBand="0" w:oddHBand="0" w:evenHBand="0" w:firstRowFirstColumn="0" w:firstRowLastColumn="0" w:lastRowFirstColumn="0" w:lastRowLastColumn="0"/>
+            <w:tcW w:w="5228" w:type="dxa"/>
+            <w:vAlign w:val="center"/>
+          </w:tcPr>
+          <w:p>
+            <w:pPr>
+              <w:pStyle w:val="Nessunaspaziatura"/>
+              <w:jc w:val="center"/>
+              <w:rPr>
+                <w:rFonts w:ascii="Arial" w:hAnsi="Arial" w:cs="Arial"/>
+                <w:sz w:val="24"/>
+                <w:szCs w:val="24"/>
+              </w:rPr>
+            </w:pPr>
+            <w:r>
+              <w:rPr>
+                <w:rFonts w:ascii="Arial" w:hAnsi="Arial" w:cs="Arial"/>
+                <w:sz w:val="24"/>
+                <w:szCs w:val="24"/>
+              </w:rPr>
+              <w:t>ID</w:t>
+            </w:r>
+          </w:p>
+        </w:tc>
+        <w:tc>
+          <w:tcPr>
+            <w:tcW w:w="5228" w:type="dxa"/>
+          </w:tcPr>
+          <w:p>
+            <w:pPr>
+              <w:pStyle w:val="Nessunaspaziatura"/>
+              <w:cnfStyle w:val="000000100000" w:firstRow="0" w:lastRow="0" w:firstColumn="0" w:lastColumn="0" w:oddVBand="0" w:evenVBand="0" w:oddHBand="1" w:evenHBand="0" w:firstRowFirstColumn="0" w:firstRowLastColumn="0" w:lastRowFirstColumn="0" w:lastRowLastColumn="0"/>
+              <w:rPr>
+                <w:rFonts w:ascii="Arial" w:hAnsi="Arial" w:cs="Arial"/>
+                <w:sz w:val="24"/>
+                <w:szCs w:val="24"/>
+              </w:rPr>
+            </w:pPr>
+            <w:r>
+              <w:rPr>
+                <w:rFonts w:ascii="Arial" w:hAnsi="Arial" w:cs="Arial"/>
+                <w:sz w:val="24"/>
+                <w:szCs w:val="24"/>
+              </w:rPr>
+              <w:t>MODIFY_ORDERS</w:t>
+            </w:r>
+          </w:p>
+        </w:tc>
+      </w:tr>
+      <w:tr>
+        <w:tc>
+          <w:tcPr>
+            <w:cnfStyle w:val="001000000000" w:firstRow="0" w:lastRow="0" w:firstColumn="1" w:lastColumn="0" w:oddVBand="0" w:evenVBand="0" w:oddHBand="0" w:evenHBand="0" w:firstRowFirstColumn="0" w:firstRowLastColumn="0" w:lastRowFirstColumn="0" w:lastRowLastColumn="0"/>
+            <w:tcW w:w="5228" w:type="dxa"/>
+            <w:vAlign w:val="center"/>
+          </w:tcPr>
+          <w:p>
+            <w:pPr>
+              <w:pStyle w:val="Nessunaspaziatura"/>
+              <w:jc w:val="center"/>
+              <w:rPr>
+                <w:rFonts w:ascii="Arial" w:hAnsi="Arial" w:cs="Arial"/>
+                <w:sz w:val="24"/>
+                <w:szCs w:val="24"/>
+              </w:rPr>
+            </w:pPr>
+            <w:r>
+              <w:rPr>
+                <w:rFonts w:ascii="Arial" w:hAnsi="Arial" w:cs="Arial"/>
+                <w:sz w:val="24"/>
+                <w:szCs w:val="24"/>
+              </w:rPr>
+              <w:t>Attori</w:t>
+            </w:r>
+          </w:p>
+        </w:tc>
+        <w:tc>
+          <w:tcPr>
+            <w:tcW w:w="5228" w:type="dxa"/>
+          </w:tcPr>
+          <w:p>
+            <w:pPr>
+              <w:pStyle w:val="Nessunaspaziatura"/>
+              <w:cnfStyle w:val="000000000000" w:firstRow="0" w:lastRow="0" w:firstColumn="0" w:lastColumn="0" w:oddVBand="0" w:evenVBand="0" w:oddHBand="0" w:evenHBand="0" w:firstRowFirstColumn="0" w:firstRowLastColumn="0" w:lastRowFirstColumn="0" w:lastRowLastColumn="0"/>
+              <w:rPr>
+                <w:rFonts w:ascii="Arial" w:hAnsi="Arial" w:cs="Arial"/>
+                <w:sz w:val="24"/>
+                <w:szCs w:val="24"/>
+              </w:rPr>
+            </w:pPr>
+            <w:r>
+              <w:rPr>
+                <w:rFonts w:ascii="Arial" w:hAnsi="Arial" w:cs="Arial"/>
+                <w:sz w:val="24"/>
+                <w:szCs w:val="24"/>
+              </w:rPr>
+              <w:t>Farmacista, DBMS</w:t>
+            </w:r>
+          </w:p>
+        </w:tc>
+      </w:tr>
+      <w:tr>
+        <w:trPr>
+          <w:cnfStyle w:val="000000100000" w:firstRow="0" w:lastRow="0" w:firstColumn="0" w:lastColumn="0" w:oddVBand="0" w:evenVBand="0" w:oddHBand="1" w:evenHBand="0" w:firstRowFirstColumn="0" w:firstRowLastColumn="0" w:lastRowFirstColumn="0" w:lastRowLastColumn="0"/>
+        </w:trPr>
+        <w:tc>
+          <w:tcPr>
+            <w:cnfStyle w:val="001000000000" w:firstRow="0" w:lastRow="0" w:firstColumn="1" w:lastColumn="0" w:oddVBand="0" w:evenVBand="0" w:oddHBand="0" w:evenHBand="0" w:firstRowFirstColumn="0" w:firstRowLastColumn="0" w:lastRowFirstColumn="0" w:lastRowLastColumn="0"/>
+            <w:tcW w:w="5228" w:type="dxa"/>
+            <w:vAlign w:val="center"/>
+          </w:tcPr>
+          <w:p>
+            <w:pPr>
+              <w:pStyle w:val="Nessunaspaziatura"/>
+              <w:jc w:val="center"/>
+              <w:rPr>
+                <w:rFonts w:ascii="Arial" w:hAnsi="Arial" w:cs="Arial"/>
+                <w:sz w:val="24"/>
+                <w:szCs w:val="24"/>
+              </w:rPr>
+            </w:pPr>
+            <w:r>
+              <w:rPr>
+                <w:rFonts w:ascii="Arial" w:hAnsi="Arial" w:cs="Arial"/>
+                <w:sz w:val="24"/>
+                <w:szCs w:val="24"/>
+              </w:rPr>
+              <w:t>Precondizioni</w:t>
+            </w:r>
+          </w:p>
+        </w:tc>
+        <w:tc>
+          <w:tcPr>
+            <w:tcW w:w="5228" w:type="dxa"/>
+          </w:tcPr>
+          <w:p>
+            <w:pPr>
+              <w:pStyle w:val="Nessunaspaziatura"/>
+              <w:cnfStyle w:val="000000100000" w:firstRow="0" w:lastRow="0" w:firstColumn="0" w:lastColumn="0" w:oddVBand="0" w:evenVBand="0" w:oddHBand="1" w:evenHBand="0" w:firstRowFirstColumn="0" w:firstRowLastColumn="0" w:lastRowFirstColumn="0" w:lastRowLastColumn="0"/>
+              <w:rPr>
+                <w:rFonts w:ascii="Arial" w:hAnsi="Arial" w:cs="Arial"/>
+                <w:sz w:val="24"/>
+                <w:szCs w:val="24"/>
+              </w:rPr>
+            </w:pPr>
+            <w:r>
+              <w:rPr>
+                <w:rFonts w:ascii="Arial" w:hAnsi="Arial" w:cs="Arial"/>
+                <w:sz w:val="24"/>
+                <w:szCs w:val="24"/>
+              </w:rPr>
+              <w:t>Il sistema mostra a video il menu principale del Farmacista.</w:t>
+            </w:r>
+          </w:p>
+        </w:tc>
+      </w:tr>
+      <w:tr>
+        <w:tc>
+          <w:tcPr>
+            <w:cnfStyle w:val="001000000000" w:firstRow="0" w:lastRow="0" w:firstColumn="1" w:lastColumn="0" w:oddVBand="0" w:evenVBand="0" w:oddHBand="0" w:evenHBand="0" w:firstRowFirstColumn="0" w:firstRowLastColumn="0" w:lastRowFirstColumn="0" w:lastRowLastColumn="0"/>
+            <w:tcW w:w="5228" w:type="dxa"/>
+            <w:vAlign w:val="center"/>
+          </w:tcPr>
+          <w:p>
+            <w:pPr>
+              <w:pStyle w:val="Nessunaspaziatura"/>
+              <w:jc w:val="center"/>
+              <w:rPr>
+                <w:rFonts w:ascii="Arial" w:hAnsi="Arial" w:cs="Arial"/>
+                <w:sz w:val="24"/>
+                <w:szCs w:val="24"/>
+              </w:rPr>
+            </w:pPr>
+            <w:r>
+              <w:rPr>
+                <w:rFonts w:ascii="Arial" w:hAnsi="Arial" w:cs="Arial"/>
+                <w:sz w:val="24"/>
+                <w:szCs w:val="24"/>
+              </w:rPr>
+              <w:t>Flusso di eventi</w:t>
+            </w:r>
+          </w:p>
+        </w:tc>
+        <w:tc>
+          <w:tcPr>
+            <w:tcW w:w="5228" w:type="dxa"/>
+          </w:tcPr>
+          <w:p>
+            <w:pPr>
+              <w:pStyle w:val="Nessunaspaziatura"/>
+              <w:numPr>
+                <w:ilvl w:val="0"/>
+                <w:numId w:val="23"/>
+              </w:numPr>
+              <w:cnfStyle w:val="000000000000" w:firstRow="0" w:lastRow="0" w:firstColumn="0" w:lastColumn="0" w:oddVBand="0" w:evenVBand="0" w:oddHBand="0" w:evenHBand="0" w:firstRowFirstColumn="0" w:firstRowLastColumn="0" w:lastRowFirstColumn="0" w:lastRowLastColumn="0"/>
+              <w:rPr>
+                <w:rFonts w:ascii="Arial" w:hAnsi="Arial" w:cs="Arial"/>
+                <w:sz w:val="24"/>
+                <w:szCs w:val="24"/>
+              </w:rPr>
+            </w:pPr>
+            <w:r>
+              <w:rPr>
+                <w:rFonts w:ascii="Arial" w:hAnsi="Arial" w:cs="Arial"/>
+                <w:sz w:val="24"/>
+                <w:szCs w:val="24"/>
+              </w:rPr>
+              <w:t>Il Farmacista seleziona la voce “</w:t>
+            </w:r>
+            <w:r>
+              <w:rPr>
+                <w:rFonts w:ascii="Arial" w:hAnsi="Arial" w:cs="Arial"/>
+                <w:sz w:val="24"/>
+                <w:szCs w:val="24"/>
+              </w:rPr>
+              <w:t>Gestione Ordini</w:t>
+            </w:r>
+            <w:r>
+              <w:rPr>
+                <w:rFonts w:ascii="Arial" w:hAnsi="Arial" w:cs="Arial"/>
+                <w:sz w:val="24"/>
+                <w:szCs w:val="24"/>
+              </w:rPr>
+              <w:t>”.</w:t>
+            </w:r>
+          </w:p>
+          <w:p>
+            <w:pPr>
+              <w:pStyle w:val="Nessunaspaziatura"/>
+              <w:numPr>
+                <w:ilvl w:val="0"/>
+                <w:numId w:val="23"/>
+              </w:numPr>
+              <w:cnfStyle w:val="000000000000" w:firstRow="0" w:lastRow="0" w:firstColumn="0" w:lastColumn="0" w:oddVBand="0" w:evenVBand="0" w:oddHBand="0" w:evenHBand="0" w:firstRowFirstColumn="0" w:firstRowLastColumn="0" w:lastRowFirstColumn="0" w:lastRowLastColumn="0"/>
+              <w:rPr>
+                <w:rFonts w:ascii="Arial" w:hAnsi="Arial" w:cs="Arial"/>
+                <w:sz w:val="24"/>
+                <w:szCs w:val="24"/>
+              </w:rPr>
+            </w:pPr>
+            <w:r>
+              <w:rPr>
+                <w:rFonts w:ascii="Arial" w:hAnsi="Arial" w:cs="Arial"/>
+                <w:sz w:val="24"/>
+                <w:szCs w:val="24"/>
+              </w:rPr>
+              <w:t>Il sistema mostra a video il menu principale di “Gestione Ordini”.</w:t>
+            </w:r>
+          </w:p>
+          <w:p>
+            <w:pPr>
+              <w:pStyle w:val="Nessunaspaziatura"/>
+              <w:numPr>
+                <w:ilvl w:val="0"/>
+                <w:numId w:val="23"/>
+              </w:numPr>
+              <w:cnfStyle w:val="000000000000" w:firstRow="0" w:lastRow="0" w:firstColumn="0" w:lastColumn="0" w:oddVBand="0" w:evenVBand="0" w:oddHBand="0" w:evenHBand="0" w:firstRowFirstColumn="0" w:firstRowLastColumn="0" w:lastRowFirstColumn="0" w:lastRowLastColumn="0"/>
+              <w:rPr>
+                <w:rFonts w:ascii="Arial" w:hAnsi="Arial" w:cs="Arial"/>
+                <w:sz w:val="24"/>
+                <w:szCs w:val="24"/>
+              </w:rPr>
+            </w:pPr>
+            <w:r>
+              <w:rPr>
+                <w:rFonts w:ascii="Arial" w:hAnsi="Arial" w:cs="Arial"/>
+                <w:sz w:val="24"/>
+                <w:szCs w:val="24"/>
+              </w:rPr>
+              <w:t>Il Farmacista seleziona la voce “Modifica Ordine”.</w:t>
+            </w:r>
+          </w:p>
+          <w:p>
+            <w:pPr>
+              <w:pStyle w:val="Nessunaspaziatura"/>
+              <w:numPr>
+                <w:ilvl w:val="0"/>
+                <w:numId w:val="23"/>
+              </w:numPr>
+              <w:cnfStyle w:val="000000000000" w:firstRow="0" w:lastRow="0" w:firstColumn="0" w:lastColumn="0" w:oddVBand="0" w:evenVBand="0" w:oddHBand="0" w:evenHBand="0" w:firstRowFirstColumn="0" w:firstRowLastColumn="0" w:lastRowFirstColumn="0" w:lastRowLastColumn="0"/>
+              <w:rPr>
+                <w:rFonts w:ascii="Arial" w:hAnsi="Arial" w:cs="Arial"/>
+                <w:sz w:val="24"/>
+                <w:szCs w:val="24"/>
+              </w:rPr>
+            </w:pPr>
+            <w:r>
+              <w:rPr>
+                <w:rFonts w:ascii="Arial" w:hAnsi="Arial" w:cs="Arial"/>
+                <w:sz w:val="24"/>
+                <w:szCs w:val="24"/>
+              </w:rPr>
+              <w:t>Il sistema interroga il DBMS per verificare se esistono ordini con stato “</w:t>
+            </w:r>
+            <w:r>
+              <w:rPr>
+                <w:rFonts w:ascii="Arial" w:hAnsi="Arial" w:cs="Arial"/>
+                <w:sz w:val="24"/>
+                <w:szCs w:val="24"/>
+              </w:rPr>
+              <w:t>In preparazione</w:t>
+            </w:r>
+            <w:r>
+              <w:rPr>
+                <w:rFonts w:ascii="Arial" w:hAnsi="Arial" w:cs="Arial"/>
+                <w:sz w:val="24"/>
+                <w:szCs w:val="24"/>
+              </w:rPr>
+              <w:t xml:space="preserve">” per il Farmacista e se </w:t>
+            </w:r>
+            <w:r>
+              <w:rPr>
+                <w:rFonts w:ascii="Arial" w:hAnsi="Arial" w:cs="Arial"/>
+                <w:sz w:val="24"/>
+                <w:szCs w:val="24"/>
+              </w:rPr>
+              <w:t>tra la data attuale e quella di consegna ci siano almeno due giorni di stacco.</w:t>
+            </w:r>
+          </w:p>
+          <w:p>
+            <w:pPr>
+              <w:pStyle w:val="Nessunaspaziatura"/>
+              <w:numPr>
+                <w:ilvl w:val="0"/>
+                <w:numId w:val="23"/>
+              </w:numPr>
+              <w:cnfStyle w:val="000000000000" w:firstRow="0" w:lastRow="0" w:firstColumn="0" w:lastColumn="0" w:oddVBand="0" w:evenVBand="0" w:oddHBand="0" w:evenHBand="0" w:firstRowFirstColumn="0" w:firstRowLastColumn="0" w:lastRowFirstColumn="0" w:lastRowLastColumn="0"/>
+              <w:rPr>
+                <w:rFonts w:ascii="Arial" w:hAnsi="Arial" w:cs="Arial"/>
+                <w:sz w:val="24"/>
+                <w:szCs w:val="24"/>
+              </w:rPr>
+            </w:pPr>
+            <w:r>
+              <w:rPr>
+                <w:rFonts w:ascii="Arial" w:hAnsi="Arial" w:cs="Arial"/>
+                <w:sz w:val="24"/>
+                <w:szCs w:val="24"/>
+              </w:rPr>
+              <w:t xml:space="preserve">Se </w:t>
+            </w:r>
+            <w:r>
+              <w:rPr>
+                <w:rFonts w:ascii="Arial" w:hAnsi="Arial" w:cs="Arial"/>
+                <w:sz w:val="24"/>
+                <w:szCs w:val="24"/>
+              </w:rPr>
+              <w:t>le condizioni del punto 4 vengono rispettate:</w:t>
+            </w:r>
+          </w:p>
+          <w:p>
+            <w:pPr>
+              <w:pStyle w:val="Nessunaspaziatura"/>
+              <w:numPr>
+                <w:ilvl w:val="0"/>
+                <w:numId w:val="16"/>
+              </w:numPr>
+              <w:cnfStyle w:val="000000000000" w:firstRow="0" w:lastRow="0" w:firstColumn="0" w:lastColumn="0" w:oddVBand="0" w:evenVBand="0" w:oddHBand="0" w:evenHBand="0" w:firstRowFirstColumn="0" w:firstRowLastColumn="0" w:lastRowFirstColumn="0" w:lastRowLastColumn="0"/>
+              <w:rPr>
+                <w:rFonts w:ascii="Arial" w:hAnsi="Arial" w:cs="Arial"/>
+                <w:sz w:val="24"/>
+                <w:szCs w:val="24"/>
+              </w:rPr>
+            </w:pPr>
+            <w:r>
+              <w:rPr>
+                <w:rFonts w:ascii="Arial" w:hAnsi="Arial" w:cs="Arial"/>
+                <w:sz w:val="24"/>
+                <w:szCs w:val="24"/>
+              </w:rPr>
+              <w:t>Il sistema mostrerà a video tutti gli ordini effettuati.</w:t>
+            </w:r>
+          </w:p>
+          <w:p>
+            <w:pPr>
+              <w:pStyle w:val="Nessunaspaziatura"/>
+              <w:numPr>
+                <w:ilvl w:val="0"/>
+                <w:numId w:val="23"/>
+              </w:numPr>
+              <w:cnfStyle w:val="000000000000" w:firstRow="0" w:lastRow="0" w:firstColumn="0" w:lastColumn="0" w:oddVBand="0" w:evenVBand="0" w:oddHBand="0" w:evenHBand="0" w:firstRowFirstColumn="0" w:firstRowLastColumn="0" w:lastRowFirstColumn="0" w:lastRowLastColumn="0"/>
+              <w:rPr>
+                <w:rFonts w:ascii="Arial" w:hAnsi="Arial" w:cs="Arial"/>
+                <w:sz w:val="24"/>
+                <w:szCs w:val="24"/>
+              </w:rPr>
+            </w:pPr>
+            <w:r>
+              <w:rPr>
+                <w:rFonts w:ascii="Arial" w:hAnsi="Arial" w:cs="Arial"/>
+                <w:sz w:val="24"/>
+                <w:szCs w:val="24"/>
+              </w:rPr>
+              <w:t>Il Farmacista seleziona singolarmente ciascun ordine effettuato</w:t>
+            </w:r>
+            <w:r>
+              <w:rPr>
+                <w:rFonts w:ascii="Arial" w:hAnsi="Arial" w:cs="Arial"/>
+                <w:sz w:val="24"/>
+                <w:szCs w:val="24"/>
+              </w:rPr>
+              <w:t>, modifica la quantità</w:t>
+            </w:r>
+            <w:r>
+              <w:rPr>
+                <w:rFonts w:ascii="Arial" w:hAnsi="Arial" w:cs="Arial"/>
+                <w:sz w:val="24"/>
+                <w:szCs w:val="24"/>
+              </w:rPr>
+              <w:t xml:space="preserve"> </w:t>
+            </w:r>
+            <w:r>
+              <w:rPr>
+                <w:rFonts w:ascii="Arial" w:hAnsi="Arial" w:cs="Arial"/>
+                <w:sz w:val="24"/>
+                <w:szCs w:val="24"/>
+              </w:rPr>
+              <w:t xml:space="preserve">e poi </w:t>
+            </w:r>
+            <w:r>
+              <w:rPr>
+                <w:rFonts w:ascii="Arial" w:hAnsi="Arial" w:cs="Arial"/>
+                <w:sz w:val="24"/>
+                <w:szCs w:val="24"/>
+              </w:rPr>
+              <w:t>conferma l</w:t>
+            </w:r>
+            <w:r>
+              <w:rPr>
+                <w:rFonts w:ascii="Arial" w:hAnsi="Arial" w:cs="Arial"/>
+                <w:sz w:val="24"/>
+                <w:szCs w:val="24"/>
+              </w:rPr>
+              <w:t xml:space="preserve">e sue scelte </w:t>
+            </w:r>
+            <w:r>
+              <w:rPr>
+                <w:rFonts w:ascii="Arial" w:hAnsi="Arial" w:cs="Arial"/>
+                <w:sz w:val="24"/>
+                <w:szCs w:val="24"/>
+              </w:rPr>
+              <w:t>con il tasto apposito.</w:t>
+            </w:r>
+          </w:p>
+          <w:p>
+            <w:pPr>
+              <w:pStyle w:val="Nessunaspaziatura"/>
+              <w:numPr>
+                <w:ilvl w:val="0"/>
+                <w:numId w:val="23"/>
+              </w:numPr>
+              <w:cnfStyle w:val="000000000000" w:firstRow="0" w:lastRow="0" w:firstColumn="0" w:lastColumn="0" w:oddVBand="0" w:evenVBand="0" w:oddHBand="0" w:evenHBand="0" w:firstRowFirstColumn="0" w:firstRowLastColumn="0" w:lastRowFirstColumn="0" w:lastRowLastColumn="0"/>
+              <w:rPr>
+                <w:rFonts w:ascii="Arial" w:hAnsi="Arial" w:cs="Arial"/>
+                <w:sz w:val="24"/>
+                <w:szCs w:val="24"/>
+              </w:rPr>
+            </w:pPr>
+            <w:r>
+              <w:rPr>
+                <w:rFonts w:ascii="Arial" w:hAnsi="Arial" w:cs="Arial"/>
+                <w:sz w:val="24"/>
+                <w:szCs w:val="24"/>
+              </w:rPr>
+              <w:t xml:space="preserve">Il sistema interroga il DBMS per </w:t>
+            </w:r>
+            <w:r>
+              <w:rPr>
+                <w:rFonts w:ascii="Arial" w:hAnsi="Arial" w:cs="Arial"/>
+                <w:sz w:val="24"/>
+                <w:szCs w:val="24"/>
+              </w:rPr>
+              <w:t>verificare se la quantità richiesta è disponibile in Azienda.</w:t>
+            </w:r>
+          </w:p>
+          <w:p>
+            <w:pPr>
+              <w:pStyle w:val="Nessunaspaziatura"/>
+              <w:numPr>
+                <w:ilvl w:val="0"/>
+                <w:numId w:val="23"/>
+              </w:numPr>
+              <w:cnfStyle w:val="000000000000" w:firstRow="0" w:lastRow="0" w:firstColumn="0" w:lastColumn="0" w:oddVBand="0" w:evenVBand="0" w:oddHBand="0" w:evenHBand="0" w:firstRowFirstColumn="0" w:firstRowLastColumn="0" w:lastRowFirstColumn="0" w:lastRowLastColumn="0"/>
+              <w:rPr>
+                <w:rFonts w:ascii="Arial" w:hAnsi="Arial" w:cs="Arial"/>
+                <w:sz w:val="24"/>
+                <w:szCs w:val="24"/>
+              </w:rPr>
+            </w:pPr>
+            <w:r>
+              <w:rPr>
+                <w:rFonts w:ascii="Arial" w:hAnsi="Arial" w:cs="Arial"/>
+                <w:sz w:val="24"/>
+                <w:szCs w:val="24"/>
+              </w:rPr>
+              <w:t xml:space="preserve">Se </w:t>
+            </w:r>
+            <w:r>
+              <w:rPr>
+                <w:rFonts w:ascii="Arial" w:hAnsi="Arial" w:cs="Arial"/>
+                <w:sz w:val="24"/>
+                <w:szCs w:val="24"/>
+              </w:rPr>
+              <w:t>la quantità richiesta è disponibile:</w:t>
+            </w:r>
+          </w:p>
+          <w:p>
+            <w:pPr>
+              <w:pStyle w:val="Nessunaspaziatura"/>
+              <w:numPr>
+                <w:ilvl w:val="0"/>
+                <w:numId w:val="20"/>
+              </w:numPr>
+              <w:cnfStyle w:val="000000000000" w:firstRow="0" w:lastRow="0" w:firstColumn="0" w:lastColumn="0" w:oddVBand="0" w:evenVBand="0" w:oddHBand="0" w:evenHBand="0" w:firstRowFirstColumn="0" w:firstRowLastColumn="0" w:lastRowFirstColumn="0" w:lastRowLastColumn="0"/>
+              <w:rPr>
+                <w:rFonts w:ascii="Arial" w:hAnsi="Arial" w:cs="Arial"/>
+                <w:sz w:val="24"/>
+                <w:szCs w:val="24"/>
+              </w:rPr>
+            </w:pPr>
+            <w:r>
+              <w:rPr>
+                <w:rFonts w:ascii="Arial" w:hAnsi="Arial" w:cs="Arial"/>
+                <w:sz w:val="24"/>
+                <w:szCs w:val="24"/>
+              </w:rPr>
+              <w:t xml:space="preserve">Il </w:t>
+            </w:r>
+            <w:r>
+              <w:rPr>
+                <w:rFonts w:ascii="Arial" w:hAnsi="Arial" w:cs="Arial"/>
+                <w:sz w:val="24"/>
+                <w:szCs w:val="24"/>
+              </w:rPr>
+              <w:t>sistema effettua la modifica dell’ordine.</w:t>
+            </w:r>
+          </w:p>
+          <w:p>
+            <w:pPr>
+              <w:pStyle w:val="Nessunaspaziatura"/>
+              <w:numPr>
+                <w:ilvl w:val="0"/>
+                <w:numId w:val="23"/>
+              </w:numPr>
+              <w:cnfStyle w:val="000000000000" w:firstRow="0" w:lastRow="0" w:firstColumn="0" w:lastColumn="0" w:oddVBand="0" w:evenVBand="0" w:oddHBand="0" w:evenHBand="0" w:firstRowFirstColumn="0" w:firstRowLastColumn="0" w:lastRowFirstColumn="0" w:lastRowLastColumn="0"/>
+              <w:rPr>
+                <w:rFonts w:ascii="Arial" w:hAnsi="Arial" w:cs="Arial"/>
+                <w:sz w:val="24"/>
+                <w:szCs w:val="24"/>
+              </w:rPr>
+            </w:pPr>
+            <w:r>
+              <w:rPr>
+                <w:rFonts w:ascii="Arial" w:hAnsi="Arial" w:cs="Arial"/>
+                <w:sz w:val="24"/>
+                <w:szCs w:val="24"/>
+              </w:rPr>
+              <w:lastRenderedPageBreak/>
+              <w:t>Altrimenti:</w:t>
+            </w:r>
+          </w:p>
+          <w:p>
+            <w:pPr>
+              <w:pStyle w:val="Nessunaspaziatura"/>
+              <w:numPr>
+                <w:ilvl w:val="0"/>
+                <w:numId w:val="24"/>
+              </w:numPr>
+              <w:cnfStyle w:val="000000000000" w:firstRow="0" w:lastRow="0" w:firstColumn="0" w:lastColumn="0" w:oddVBand="0" w:evenVBand="0" w:oddHBand="0" w:evenHBand="0" w:firstRowFirstColumn="0" w:firstRowLastColumn="0" w:lastRowFirstColumn="0" w:lastRowLastColumn="0"/>
+              <w:rPr>
+                <w:rFonts w:ascii="Arial" w:hAnsi="Arial" w:cs="Arial"/>
+                <w:sz w:val="24"/>
+                <w:szCs w:val="24"/>
+              </w:rPr>
+            </w:pPr>
+            <w:r>
+              <w:rPr>
+                <w:rFonts w:ascii="Arial" w:hAnsi="Arial" w:cs="Arial"/>
+                <w:sz w:val="24"/>
+                <w:szCs w:val="24"/>
+              </w:rPr>
+              <w:t>Il sistema mostra a video un’avvertenza, dichiarando che non è stato possibile effettuare la modifica.</w:t>
+            </w:r>
+          </w:p>
+          <w:p>
+            <w:pPr>
+              <w:pStyle w:val="Nessunaspaziatura"/>
+              <w:numPr>
+                <w:ilvl w:val="0"/>
+                <w:numId w:val="23"/>
+              </w:numPr>
+              <w:cnfStyle w:val="000000000000" w:firstRow="0" w:lastRow="0" w:firstColumn="0" w:lastColumn="0" w:oddVBand="0" w:evenVBand="0" w:oddHBand="0" w:evenHBand="0" w:firstRowFirstColumn="0" w:firstRowLastColumn="0" w:lastRowFirstColumn="0" w:lastRowLastColumn="0"/>
+              <w:rPr>
+                <w:rFonts w:ascii="Arial" w:hAnsi="Arial" w:cs="Arial"/>
+                <w:sz w:val="24"/>
+                <w:szCs w:val="24"/>
+              </w:rPr>
+            </w:pPr>
+            <w:r>
+              <w:rPr>
+                <w:rFonts w:ascii="Arial" w:hAnsi="Arial" w:cs="Arial"/>
+                <w:sz w:val="24"/>
+                <w:szCs w:val="24"/>
+              </w:rPr>
+              <w:t xml:space="preserve">Il sistema ritorna al punto </w:t>
+            </w:r>
+            <w:r>
+              <w:rPr>
+                <w:rFonts w:ascii="Arial" w:hAnsi="Arial" w:cs="Arial"/>
+                <w:sz w:val="24"/>
+                <w:szCs w:val="24"/>
+              </w:rPr>
+              <w:t>4</w:t>
+            </w:r>
+            <w:r>
+              <w:rPr>
+                <w:rFonts w:ascii="Arial" w:hAnsi="Arial" w:cs="Arial"/>
+                <w:sz w:val="24"/>
+                <w:szCs w:val="24"/>
+              </w:rPr>
+              <w:t>.</w:t>
+            </w:r>
+          </w:p>
+        </w:tc>
+      </w:tr>
+      <w:tr>
+        <w:trPr>
+          <w:cnfStyle w:val="000000100000" w:firstRow="0" w:lastRow="0" w:firstColumn="0" w:lastColumn="0" w:oddVBand="0" w:evenVBand="0" w:oddHBand="1" w:evenHBand="0" w:firstRowFirstColumn="0" w:firstRowLastColumn="0" w:lastRowFirstColumn="0" w:lastRowLastColumn="0"/>
+        </w:trPr>
+        <w:tc>
+          <w:tcPr>
+            <w:cnfStyle w:val="001000000000" w:firstRow="0" w:lastRow="0" w:firstColumn="1" w:lastColumn="0" w:oddVBand="0" w:evenVBand="0" w:oddHBand="0" w:evenHBand="0" w:firstRowFirstColumn="0" w:firstRowLastColumn="0" w:lastRowFirstColumn="0" w:lastRowLastColumn="0"/>
+            <w:tcW w:w="5228" w:type="dxa"/>
+            <w:vAlign w:val="center"/>
+          </w:tcPr>
+          <w:p>
+            <w:pPr>
+              <w:pStyle w:val="Nessunaspaziatura"/>
+              <w:jc w:val="center"/>
+              <w:rPr>
+                <w:rFonts w:ascii="Arial" w:hAnsi="Arial" w:cs="Arial"/>
+                <w:sz w:val="24"/>
+                <w:szCs w:val="24"/>
+              </w:rPr>
+            </w:pPr>
+            <w:r>
+              <w:rPr>
+                <w:rFonts w:ascii="Arial" w:hAnsi="Arial" w:cs="Arial"/>
+                <w:sz w:val="24"/>
+                <w:szCs w:val="24"/>
+              </w:rPr>
+              <w:lastRenderedPageBreak/>
+              <w:t>Postcondizioni</w:t>
+            </w:r>
+          </w:p>
+        </w:tc>
+        <w:tc>
+          <w:tcPr>
+            <w:tcW w:w="5228" w:type="dxa"/>
+          </w:tcPr>
+          <w:p>
+            <w:pPr>
+              <w:pStyle w:val="Nessunaspaziatura"/>
+              <w:cnfStyle w:val="000000100000" w:firstRow="0" w:lastRow="0" w:firstColumn="0" w:lastColumn="0" w:oddVBand="0" w:evenVBand="0" w:oddHBand="1" w:evenHBand="0" w:firstRowFirstColumn="0" w:firstRowLastColumn="0" w:lastRowFirstColumn="0" w:lastRowLastColumn="0"/>
+              <w:rPr>
+                <w:rFonts w:ascii="Arial" w:hAnsi="Arial" w:cs="Arial"/>
+                <w:sz w:val="24"/>
+                <w:szCs w:val="24"/>
+              </w:rPr>
+            </w:pPr>
+            <w:r>
+              <w:rPr>
+                <w:rFonts w:ascii="Arial" w:hAnsi="Arial" w:cs="Arial"/>
+                <w:sz w:val="24"/>
+                <w:szCs w:val="24"/>
+              </w:rPr>
+              <w:t xml:space="preserve">Il sistema ha aggiornato il database, dichiarando che il Farmacista ha </w:t>
+            </w:r>
+            <w:r>
+              <w:rPr>
+                <w:rFonts w:ascii="Arial" w:hAnsi="Arial" w:cs="Arial"/>
+                <w:sz w:val="24"/>
+                <w:szCs w:val="24"/>
+              </w:rPr>
+              <w:t>modificato gli ordini da lui selezionati.</w:t>
+            </w:r>
+          </w:p>
+        </w:tc>
+      </w:tr>
+    </w:tbl>
+    <w:p>
+      <w:pPr>
+        <w:pStyle w:val="Titolo2"/>
+        <w:rPr>
+          <w:rFonts w:ascii="Arial" w:hAnsi="Arial" w:cs="Arial"/>
+          <w:b/>
+          <w:bCs/>
+          <w:sz w:val="24"/>
+          <w:szCs w:val="24"/>
+        </w:rPr>
+      </w:pPr>
+      <w:bookmarkStart w:id="29" w:name="_Toc109148678"/>
+      <w:r>
+        <w:rPr>
+          <w:rFonts w:ascii="Arial" w:hAnsi="Arial" w:cs="Arial"/>
+          <w:b/>
+          <w:bCs/>
+          <w:sz w:val="24"/>
+          <w:szCs w:val="24"/>
+        </w:rPr>
+        <w:t>Storico</w:t>
+      </w:r>
+      <w:r>
+        <w:rPr>
+          <w:rFonts w:ascii="Arial" w:hAnsi="Arial" w:cs="Arial"/>
+          <w:b/>
+          <w:bCs/>
+          <w:sz w:val="24"/>
+          <w:szCs w:val="24"/>
+        </w:rPr>
+        <w:t xml:space="preserve"> </w:t>
+      </w:r>
+      <w:r>
+        <w:rPr>
+          <w:rFonts w:ascii="Arial" w:hAnsi="Arial" w:cs="Arial"/>
+          <w:b/>
+          <w:bCs/>
+          <w:sz w:val="24"/>
+          <w:szCs w:val="24"/>
+        </w:rPr>
+        <w:t>Ordini</w:t>
+      </w:r>
+      <w:bookmarkEnd w:id="29"/>
+    </w:p>
+    <w:p>
+      <w:pPr>
+        <w:pStyle w:val="Nessunaspaziatura"/>
+        <w:rPr>
+          <w:rFonts w:ascii="Arial" w:hAnsi="Arial" w:cs="Arial"/>
+          <w:sz w:val="24"/>
+          <w:szCs w:val="24"/>
+        </w:rPr>
+      </w:pPr>
+      <w:r>
+        <w:rPr>
+          <w:rFonts w:ascii="Arial" w:hAnsi="Arial" w:cs="Arial"/>
+          <w:sz w:val="24"/>
+          <w:szCs w:val="24"/>
+        </w:rPr>
+        <w:t>Questo caso d’uso permette al Farmacista di visionare tutti gli ordini da lui effettuati con stato “Consegnato”.</w:t>
+      </w:r>
+    </w:p>
+    <w:p>
+      <w:pPr>
+        <w:pStyle w:val="Nessunaspaziatura"/>
+        <w:rPr>
+          <w:rFonts w:ascii="Arial" w:hAnsi="Arial" w:cs="Arial"/>
+          <w:sz w:val="24"/>
+          <w:szCs w:val="24"/>
+        </w:rPr>
+      </w:pPr>
+    </w:p>
+    <w:tbl>
+      <w:tblPr>
+        <w:tblStyle w:val="Tabellagriglia2-colore1"/>
+        <w:tblW w:w="0" w:type="auto"/>
+        <w:tblLook w:val="04A0" w:firstRow="1" w:lastRow="0" w:firstColumn="1" w:lastColumn="0" w:noHBand="0" w:noVBand="1"/>
+      </w:tblPr>
+      <w:tblGrid>
+        <w:gridCol w:w="5228"/>
+        <w:gridCol w:w="5228"/>
+      </w:tblGrid>
+      <w:tr>
+        <w:trPr>
+          <w:cnfStyle w:val="100000000000" w:firstRow="1" w:lastRow="0" w:firstColumn="0" w:lastColumn="0" w:oddVBand="0" w:evenVBand="0" w:oddHBand="0" w:evenHBand="0" w:firstRowFirstColumn="0" w:firstRowLastColumn="0" w:lastRowFirstColumn="0" w:lastRowLastColumn="0"/>
+        </w:trPr>
+        <w:tc>
+          <w:tcPr>
+            <w:cnfStyle w:val="001000000000" w:firstRow="0" w:lastRow="0" w:firstColumn="1" w:lastColumn="0" w:oddVBand="0" w:evenVBand="0" w:oddHBand="0" w:evenHBand="0" w:firstRowFirstColumn="0" w:firstRowLastColumn="0" w:lastRowFirstColumn="0" w:lastRowLastColumn="0"/>
+            <w:tcW w:w="5228" w:type="dxa"/>
+          </w:tcPr>
+          <w:p>
+            <w:pPr>
+              <w:pStyle w:val="Nessunaspaziatura"/>
+              <w:jc w:val="center"/>
+              <w:rPr>
+                <w:rFonts w:ascii="Arial" w:hAnsi="Arial" w:cs="Arial"/>
+                <w:sz w:val="24"/>
+                <w:szCs w:val="24"/>
+              </w:rPr>
+            </w:pPr>
+            <w:r>
+              <w:rPr>
+                <w:rFonts w:ascii="Arial" w:hAnsi="Arial" w:cs="Arial"/>
+                <w:sz w:val="24"/>
+                <w:szCs w:val="24"/>
+              </w:rPr>
+              <w:t>Nome caso d’uso</w:t>
+            </w:r>
+          </w:p>
+        </w:tc>
+        <w:tc>
+          <w:tcPr>
+            <w:tcW w:w="5228" w:type="dxa"/>
+          </w:tcPr>
+          <w:p>
+            <w:pPr>
+              <w:pStyle w:val="Nessunaspaziatura"/>
+              <w:cnfStyle w:val="100000000000" w:firstRow="1" w:lastRow="0" w:firstColumn="0" w:lastColumn="0" w:oddVBand="0" w:evenVBand="0" w:oddHBand="0" w:evenHBand="0" w:firstRowFirstColumn="0" w:firstRowLastColumn="0" w:lastRowFirstColumn="0" w:lastRowLastColumn="0"/>
+              <w:rPr>
+                <w:rFonts w:ascii="Arial" w:hAnsi="Arial" w:cs="Arial"/>
+                <w:b w:val="0"/>
+                <w:bCs w:val="0"/>
+                <w:sz w:val="24"/>
+                <w:szCs w:val="24"/>
+              </w:rPr>
+            </w:pPr>
+            <w:proofErr w:type="spellStart"/>
+            <w:r>
+              <w:rPr>
+                <w:rFonts w:ascii="Arial" w:hAnsi="Arial" w:cs="Arial"/>
+                <w:b w:val="0"/>
+                <w:bCs w:val="0"/>
+                <w:sz w:val="24"/>
+                <w:szCs w:val="24"/>
+              </w:rPr>
+              <w:t>StoricoOrdini</w:t>
+            </w:r>
+            <w:proofErr w:type="spellEnd"/>
+          </w:p>
+        </w:tc>
+      </w:tr>
+      <w:tr>
+        <w:trPr>
+          <w:cnfStyle w:val="000000100000" w:firstRow="0" w:lastRow="0" w:firstColumn="0" w:lastColumn="0" w:oddVBand="0" w:evenVBand="0" w:oddHBand="1" w:evenHBand="0" w:firstRowFirstColumn="0" w:firstRowLastColumn="0" w:lastRowFirstColumn="0" w:lastRowLastColumn="0"/>
+        </w:trPr>
+        <w:tc>
+          <w:tcPr>
+            <w:cnfStyle w:val="001000000000" w:firstRow="0" w:lastRow="0" w:firstColumn="1" w:lastColumn="0" w:oddVBand="0" w:evenVBand="0" w:oddHBand="0" w:evenHBand="0" w:firstRowFirstColumn="0" w:firstRowLastColumn="0" w:lastRowFirstColumn="0" w:lastRowLastColumn="0"/>
+            <w:tcW w:w="5228" w:type="dxa"/>
+            <w:vAlign w:val="center"/>
+          </w:tcPr>
+          <w:p>
+            <w:pPr>
+              <w:pStyle w:val="Nessunaspaziatura"/>
+              <w:jc w:val="center"/>
+              <w:rPr>
+                <w:rFonts w:ascii="Arial" w:hAnsi="Arial" w:cs="Arial"/>
+                <w:sz w:val="24"/>
+                <w:szCs w:val="24"/>
+              </w:rPr>
+            </w:pPr>
+            <w:r>
+              <w:rPr>
+                <w:rFonts w:ascii="Arial" w:hAnsi="Arial" w:cs="Arial"/>
+                <w:sz w:val="24"/>
+                <w:szCs w:val="24"/>
+              </w:rPr>
+              <w:t>ID</w:t>
+            </w:r>
+          </w:p>
+        </w:tc>
+        <w:tc>
+          <w:tcPr>
+            <w:tcW w:w="5228" w:type="dxa"/>
+          </w:tcPr>
+          <w:p>
+            <w:pPr>
+              <w:pStyle w:val="Nessunaspaziatura"/>
+              <w:cnfStyle w:val="000000100000" w:firstRow="0" w:lastRow="0" w:firstColumn="0" w:lastColumn="0" w:oddVBand="0" w:evenVBand="0" w:oddHBand="1" w:evenHBand="0" w:firstRowFirstColumn="0" w:firstRowLastColumn="0" w:lastRowFirstColumn="0" w:lastRowLastColumn="0"/>
+              <w:rPr>
+                <w:rFonts w:ascii="Arial" w:hAnsi="Arial" w:cs="Arial"/>
+                <w:sz w:val="24"/>
+                <w:szCs w:val="24"/>
+              </w:rPr>
+            </w:pPr>
+            <w:r>
+              <w:rPr>
+                <w:rFonts w:ascii="Arial" w:hAnsi="Arial" w:cs="Arial"/>
+                <w:sz w:val="24"/>
+                <w:szCs w:val="24"/>
+              </w:rPr>
+              <w:t>HISTORY_ORDERS</w:t>
+            </w:r>
+          </w:p>
+        </w:tc>
+      </w:tr>
+      <w:tr>
+        <w:tc>
+          <w:tcPr>
+            <w:cnfStyle w:val="001000000000" w:firstRow="0" w:lastRow="0" w:firstColumn="1" w:lastColumn="0" w:oddVBand="0" w:evenVBand="0" w:oddHBand="0" w:evenHBand="0" w:firstRowFirstColumn="0" w:firstRowLastColumn="0" w:lastRowFirstColumn="0" w:lastRowLastColumn="0"/>
+            <w:tcW w:w="5228" w:type="dxa"/>
+            <w:vAlign w:val="center"/>
+          </w:tcPr>
+          <w:p>
+            <w:pPr>
+              <w:pStyle w:val="Nessunaspaziatura"/>
+              <w:jc w:val="center"/>
+              <w:rPr>
+                <w:rFonts w:ascii="Arial" w:hAnsi="Arial" w:cs="Arial"/>
+                <w:sz w:val="24"/>
+                <w:szCs w:val="24"/>
+              </w:rPr>
+            </w:pPr>
+            <w:r>
+              <w:rPr>
+                <w:rFonts w:ascii="Arial" w:hAnsi="Arial" w:cs="Arial"/>
+                <w:sz w:val="24"/>
+                <w:szCs w:val="24"/>
+              </w:rPr>
+              <w:t>Attori</w:t>
+            </w:r>
+          </w:p>
+        </w:tc>
+        <w:tc>
+          <w:tcPr>
+            <w:tcW w:w="5228" w:type="dxa"/>
+          </w:tcPr>
+          <w:p>
+            <w:pPr>
+              <w:pStyle w:val="Nessunaspaziatura"/>
+              <w:cnfStyle w:val="000000000000" w:firstRow="0" w:lastRow="0" w:firstColumn="0" w:lastColumn="0" w:oddVBand="0" w:evenVBand="0" w:oddHBand="0" w:evenHBand="0" w:firstRowFirstColumn="0" w:firstRowLastColumn="0" w:lastRowFirstColumn="0" w:lastRowLastColumn="0"/>
+              <w:rPr>
+                <w:rFonts w:ascii="Arial" w:hAnsi="Arial" w:cs="Arial"/>
+                <w:sz w:val="24"/>
+                <w:szCs w:val="24"/>
+              </w:rPr>
+            </w:pPr>
+            <w:r>
+              <w:rPr>
+                <w:rFonts w:ascii="Arial" w:hAnsi="Arial" w:cs="Arial"/>
+                <w:sz w:val="24"/>
+                <w:szCs w:val="24"/>
+              </w:rPr>
+              <w:t>Farmacista, DBMS</w:t>
+            </w:r>
+          </w:p>
+        </w:tc>
+      </w:tr>
+      <w:tr>
+        <w:trPr>
+          <w:cnfStyle w:val="000000100000" w:firstRow="0" w:lastRow="0" w:firstColumn="0" w:lastColumn="0" w:oddVBand="0" w:evenVBand="0" w:oddHBand="1" w:evenHBand="0" w:firstRowFirstColumn="0" w:firstRowLastColumn="0" w:lastRowFirstColumn="0" w:lastRowLastColumn="0"/>
+        </w:trPr>
+        <w:tc>
+          <w:tcPr>
+            <w:cnfStyle w:val="001000000000" w:firstRow="0" w:lastRow="0" w:firstColumn="1" w:lastColumn="0" w:oddVBand="0" w:evenVBand="0" w:oddHBand="0" w:evenHBand="0" w:firstRowFirstColumn="0" w:firstRowLastColumn="0" w:lastRowFirstColumn="0" w:lastRowLastColumn="0"/>
+            <w:tcW w:w="5228" w:type="dxa"/>
+            <w:vAlign w:val="center"/>
+          </w:tcPr>
+          <w:p>
+            <w:pPr>
+              <w:pStyle w:val="Nessunaspaziatura"/>
+              <w:jc w:val="center"/>
+              <w:rPr>
+                <w:rFonts w:ascii="Arial" w:hAnsi="Arial" w:cs="Arial"/>
+                <w:sz w:val="24"/>
+                <w:szCs w:val="24"/>
+              </w:rPr>
+            </w:pPr>
+            <w:r>
+              <w:rPr>
+                <w:rFonts w:ascii="Arial" w:hAnsi="Arial" w:cs="Arial"/>
+                <w:sz w:val="24"/>
+                <w:szCs w:val="24"/>
+              </w:rPr>
+              <w:t>Precondizioni</w:t>
+            </w:r>
+          </w:p>
+        </w:tc>
+        <w:tc>
+          <w:tcPr>
+            <w:tcW w:w="5228" w:type="dxa"/>
+          </w:tcPr>
+          <w:p>
+            <w:pPr>
+              <w:pStyle w:val="Nessunaspaziatura"/>
+              <w:cnfStyle w:val="000000100000" w:firstRow="0" w:lastRow="0" w:firstColumn="0" w:lastColumn="0" w:oddVBand="0" w:evenVBand="0" w:oddHBand="1" w:evenHBand="0" w:firstRowFirstColumn="0" w:firstRowLastColumn="0" w:lastRowFirstColumn="0" w:lastRowLastColumn="0"/>
+              <w:rPr>
+                <w:rFonts w:ascii="Arial" w:hAnsi="Arial" w:cs="Arial"/>
+                <w:sz w:val="24"/>
+                <w:szCs w:val="24"/>
+              </w:rPr>
+            </w:pPr>
+            <w:r>
+              <w:rPr>
+                <w:rFonts w:ascii="Arial" w:hAnsi="Arial" w:cs="Arial"/>
+                <w:sz w:val="24"/>
+                <w:szCs w:val="24"/>
+              </w:rPr>
+              <w:t>Il sistema mostra a video il menu principale del Farmacista.</w:t>
+            </w:r>
+          </w:p>
+        </w:tc>
+      </w:tr>
+      <w:tr>
+        <w:tc>
+          <w:tcPr>
+            <w:cnfStyle w:val="001000000000" w:firstRow="0" w:lastRow="0" w:firstColumn="1" w:lastColumn="0" w:oddVBand="0" w:evenVBand="0" w:oddHBand="0" w:evenHBand="0" w:firstRowFirstColumn="0" w:firstRowLastColumn="0" w:lastRowFirstColumn="0" w:lastRowLastColumn="0"/>
+            <w:tcW w:w="5228" w:type="dxa"/>
+            <w:vAlign w:val="center"/>
+          </w:tcPr>
+          <w:p>
+            <w:pPr>
+              <w:pStyle w:val="Nessunaspaziatura"/>
+              <w:jc w:val="center"/>
+              <w:rPr>
+                <w:rFonts w:ascii="Arial" w:hAnsi="Arial" w:cs="Arial"/>
+                <w:sz w:val="24"/>
+                <w:szCs w:val="24"/>
+              </w:rPr>
+            </w:pPr>
+            <w:r>
+              <w:rPr>
+                <w:rFonts w:ascii="Arial" w:hAnsi="Arial" w:cs="Arial"/>
+                <w:sz w:val="24"/>
+                <w:szCs w:val="24"/>
+              </w:rPr>
+              <w:t>Flusso di eventi</w:t>
+            </w:r>
+          </w:p>
+        </w:tc>
+        <w:tc>
+          <w:tcPr>
+            <w:tcW w:w="5228" w:type="dxa"/>
+          </w:tcPr>
+          <w:p>
+            <w:pPr>
+              <w:pStyle w:val="Nessunaspaziatura"/>
+              <w:numPr>
+                <w:ilvl w:val="0"/>
+                <w:numId w:val="25"/>
+              </w:numPr>
+              <w:cnfStyle w:val="000000000000" w:firstRow="0" w:lastRow="0" w:firstColumn="0" w:lastColumn="0" w:oddVBand="0" w:evenVBand="0" w:oddHBand="0" w:evenHBand="0" w:firstRowFirstColumn="0" w:firstRowLastColumn="0" w:lastRowFirstColumn="0" w:lastRowLastColumn="0"/>
+              <w:rPr>
+                <w:rFonts w:ascii="Arial" w:hAnsi="Arial" w:cs="Arial"/>
+                <w:sz w:val="24"/>
+                <w:szCs w:val="24"/>
+              </w:rPr>
+            </w:pPr>
+            <w:r>
+              <w:rPr>
+                <w:rFonts w:ascii="Arial" w:hAnsi="Arial" w:cs="Arial"/>
+                <w:sz w:val="24"/>
+                <w:szCs w:val="24"/>
+              </w:rPr>
+              <w:t>Il Farmacista seleziona la voce “Gestione Ordini”.</w:t>
+            </w:r>
+          </w:p>
+          <w:p>
+            <w:pPr>
+              <w:pStyle w:val="Nessunaspaziatura"/>
+              <w:numPr>
+                <w:ilvl w:val="0"/>
+                <w:numId w:val="25"/>
+              </w:numPr>
+              <w:cnfStyle w:val="000000000000" w:firstRow="0" w:lastRow="0" w:firstColumn="0" w:lastColumn="0" w:oddVBand="0" w:evenVBand="0" w:oddHBand="0" w:evenHBand="0" w:firstRowFirstColumn="0" w:firstRowLastColumn="0" w:lastRowFirstColumn="0" w:lastRowLastColumn="0"/>
+              <w:rPr>
+                <w:rFonts w:ascii="Arial" w:hAnsi="Arial" w:cs="Arial"/>
+                <w:sz w:val="24"/>
+                <w:szCs w:val="24"/>
+              </w:rPr>
+            </w:pPr>
+            <w:r>
+              <w:rPr>
+                <w:rFonts w:ascii="Arial" w:hAnsi="Arial" w:cs="Arial"/>
+                <w:sz w:val="24"/>
+                <w:szCs w:val="24"/>
+              </w:rPr>
+              <w:t>Il sistema mostra a video il menu principale di “Gestione Ordini”.</w:t>
+            </w:r>
+          </w:p>
+          <w:p>
+            <w:pPr>
+              <w:pStyle w:val="Nessunaspaziatura"/>
+              <w:numPr>
+                <w:ilvl w:val="0"/>
+                <w:numId w:val="25"/>
+              </w:numPr>
+              <w:cnfStyle w:val="000000000000" w:firstRow="0" w:lastRow="0" w:firstColumn="0" w:lastColumn="0" w:oddVBand="0" w:evenVBand="0" w:oddHBand="0" w:evenHBand="0" w:firstRowFirstColumn="0" w:firstRowLastColumn="0" w:lastRowFirstColumn="0" w:lastRowLastColumn="0"/>
+              <w:rPr>
+                <w:rFonts w:ascii="Arial" w:hAnsi="Arial" w:cs="Arial"/>
+                <w:sz w:val="24"/>
+                <w:szCs w:val="24"/>
+              </w:rPr>
+            </w:pPr>
+            <w:r>
+              <w:rPr>
+                <w:rFonts w:ascii="Arial" w:hAnsi="Arial" w:cs="Arial"/>
+                <w:sz w:val="24"/>
+                <w:szCs w:val="24"/>
+              </w:rPr>
+              <w:t>Il Farmacista seleziona la voce Storico Ordini”.</w:t>
+            </w:r>
+          </w:p>
+          <w:p>
+            <w:pPr>
+              <w:pStyle w:val="Nessunaspaziatura"/>
+              <w:numPr>
+                <w:ilvl w:val="0"/>
+                <w:numId w:val="25"/>
+              </w:numPr>
+              <w:cnfStyle w:val="000000000000" w:firstRow="0" w:lastRow="0" w:firstColumn="0" w:lastColumn="0" w:oddVBand="0" w:evenVBand="0" w:oddHBand="0" w:evenHBand="0" w:firstRowFirstColumn="0" w:firstRowLastColumn="0" w:lastRowFirstColumn="0" w:lastRowLastColumn="0"/>
+              <w:rPr>
+                <w:rFonts w:ascii="Arial" w:hAnsi="Arial" w:cs="Arial"/>
+                <w:sz w:val="24"/>
+                <w:szCs w:val="24"/>
+              </w:rPr>
+            </w:pPr>
+            <w:r>
+              <w:rPr>
+                <w:rFonts w:ascii="Arial" w:hAnsi="Arial" w:cs="Arial"/>
+                <w:sz w:val="24"/>
+                <w:szCs w:val="24"/>
+              </w:rPr>
+              <w:t>Il sistema interroga il DBMS per verificare se esistono ordini con stato “Consegnato” per il Farmacista.</w:t>
+            </w:r>
+          </w:p>
+          <w:p>
+            <w:pPr>
+              <w:pStyle w:val="Nessunaspaziatura"/>
+              <w:numPr>
+                <w:ilvl w:val="0"/>
+                <w:numId w:val="25"/>
+              </w:numPr>
+              <w:cnfStyle w:val="000000000000" w:firstRow="0" w:lastRow="0" w:firstColumn="0" w:lastColumn="0" w:oddVBand="0" w:evenVBand="0" w:oddHBand="0" w:evenHBand="0" w:firstRowFirstColumn="0" w:firstRowLastColumn="0" w:lastRowFirstColumn="0" w:lastRowLastColumn="0"/>
+              <w:rPr>
+                <w:rFonts w:ascii="Arial" w:hAnsi="Arial" w:cs="Arial"/>
+                <w:sz w:val="24"/>
+                <w:szCs w:val="24"/>
+              </w:rPr>
+            </w:pPr>
+            <w:r>
+              <w:rPr>
+                <w:rFonts w:ascii="Arial" w:hAnsi="Arial" w:cs="Arial"/>
+                <w:sz w:val="24"/>
+                <w:szCs w:val="24"/>
+              </w:rPr>
+              <w:t>Se il punto 4 viene rispettato:</w:t>
+            </w:r>
+          </w:p>
+          <w:p>
+            <w:pPr>
+              <w:pStyle w:val="Nessunaspaziatura"/>
+              <w:numPr>
+                <w:ilvl w:val="0"/>
+                <w:numId w:val="16"/>
+              </w:numPr>
+              <w:cnfStyle w:val="000000000000" w:firstRow="0" w:lastRow="0" w:firstColumn="0" w:lastColumn="0" w:oddVBand="0" w:evenVBand="0" w:oddHBand="0" w:evenHBand="0" w:firstRowFirstColumn="0" w:firstRowLastColumn="0" w:lastRowFirstColumn="0" w:lastRowLastColumn="0"/>
+              <w:rPr>
+                <w:rFonts w:ascii="Arial" w:hAnsi="Arial" w:cs="Arial"/>
+                <w:sz w:val="24"/>
+                <w:szCs w:val="24"/>
+              </w:rPr>
+            </w:pPr>
+            <w:r>
+              <w:rPr>
+                <w:rFonts w:ascii="Arial" w:hAnsi="Arial" w:cs="Arial"/>
+                <w:sz w:val="24"/>
+                <w:szCs w:val="24"/>
+              </w:rPr>
+              <w:t>Il sistema mostrerà a video tutti gli ordini effettuati (consegnati).</w:t>
+            </w:r>
+          </w:p>
+        </w:tc>
+      </w:tr>
+      <w:tr>
+        <w:trPr>
+          <w:cnfStyle w:val="000000100000" w:firstRow="0" w:lastRow="0" w:firstColumn="0" w:lastColumn="0" w:oddVBand="0" w:evenVBand="0" w:oddHBand="1" w:evenHBand="0" w:firstRowFirstColumn="0" w:firstRowLastColumn="0" w:lastRowFirstColumn="0" w:lastRowLastColumn="0"/>
+        </w:trPr>
+        <w:tc>
+          <w:tcPr>
+            <w:cnfStyle w:val="001000000000" w:firstRow="0" w:lastRow="0" w:firstColumn="1" w:lastColumn="0" w:oddVBand="0" w:evenVBand="0" w:oddHBand="0" w:evenHBand="0" w:firstRowFirstColumn="0" w:firstRowLastColumn="0" w:lastRowFirstColumn="0" w:lastRowLastColumn="0"/>
+            <w:tcW w:w="5228" w:type="dxa"/>
+            <w:vAlign w:val="center"/>
+          </w:tcPr>
+          <w:p>
+            <w:pPr>
+              <w:pStyle w:val="Nessunaspaziatura"/>
+              <w:jc w:val="center"/>
+              <w:rPr>
+                <w:rFonts w:ascii="Arial" w:hAnsi="Arial" w:cs="Arial"/>
+                <w:sz w:val="24"/>
+                <w:szCs w:val="24"/>
+              </w:rPr>
+            </w:pPr>
+            <w:r>
+              <w:rPr>
+                <w:rFonts w:ascii="Arial" w:hAnsi="Arial" w:cs="Arial"/>
+                <w:sz w:val="24"/>
+                <w:szCs w:val="24"/>
+              </w:rPr>
+              <w:t>Postcondizioni</w:t>
+            </w:r>
+          </w:p>
+        </w:tc>
+        <w:tc>
+          <w:tcPr>
+            <w:tcW w:w="5228" w:type="dxa"/>
+          </w:tcPr>
+          <w:p>
+            <w:pPr>
+              <w:pStyle w:val="Nessunaspaziatura"/>
+              <w:cnfStyle w:val="000000100000" w:firstRow="0" w:lastRow="0" w:firstColumn="0" w:lastColumn="0" w:oddVBand="0" w:evenVBand="0" w:oddHBand="1" w:evenHBand="0" w:firstRowFirstColumn="0" w:firstRowLastColumn="0" w:lastRowFirstColumn="0" w:lastRowLastColumn="0"/>
+              <w:rPr>
+                <w:rFonts w:ascii="Arial" w:hAnsi="Arial" w:cs="Arial"/>
+                <w:sz w:val="24"/>
+                <w:szCs w:val="24"/>
+              </w:rPr>
+            </w:pPr>
+            <w:r>
+              <w:rPr>
+                <w:rFonts w:ascii="Arial" w:hAnsi="Arial" w:cs="Arial"/>
+                <w:sz w:val="24"/>
+                <w:szCs w:val="24"/>
+              </w:rPr>
+              <w:t>Il sistema ha mostrato a video tutti gli ordini effettuati dal Farmacista.</w:t>
+            </w:r>
+          </w:p>
+        </w:tc>
+      </w:tr>
+    </w:tbl>
+    <w:p>
+      <w:pPr>
+        <w:pStyle w:val="Titolo2"/>
+        <w:rPr>
+          <w:rFonts w:ascii="Arial" w:hAnsi="Arial" w:cs="Arial"/>
+          <w:b/>
+          <w:bCs/>
+          <w:sz w:val="24"/>
+          <w:szCs w:val="24"/>
+        </w:rPr>
+      </w:pPr>
+      <w:bookmarkStart w:id="30" w:name="_Toc109148679"/>
+      <w:r>
+        <w:rPr>
+          <w:rFonts w:ascii="Arial" w:hAnsi="Arial" w:cs="Arial"/>
+          <w:b/>
+          <w:bCs/>
+          <w:sz w:val="24"/>
+          <w:szCs w:val="24"/>
+        </w:rPr>
+        <w:t>Supervisiona Ordini</w:t>
+      </w:r>
+      <w:bookmarkEnd w:id="30"/>
+    </w:p>
+    <w:p>
+      <w:pPr>
+        <w:pStyle w:val="Nessunaspaziatura"/>
+        <w:rPr>
+          <w:rFonts w:ascii="Arial" w:hAnsi="Arial" w:cs="Arial"/>
+          <w:sz w:val="24"/>
+          <w:szCs w:val="24"/>
+        </w:rPr>
+      </w:pPr>
+      <w:r>
+        <w:rPr>
+          <w:rFonts w:ascii="Arial" w:hAnsi="Arial" w:cs="Arial"/>
+          <w:sz w:val="24"/>
+          <w:szCs w:val="24"/>
+        </w:rPr>
+        <w:t>Questo caso d’uso permette al Magazziniere di visionare tutti gli ordini effettuati dal Farmacista con stato “Errore”.</w:t>
+      </w:r>
+    </w:p>
+    <w:p>
+      <w:pPr>
+        <w:pStyle w:val="Nessunaspaziatura"/>
+        <w:rPr>
+          <w:rFonts w:ascii="Arial" w:hAnsi="Arial" w:cs="Arial"/>
+          <w:sz w:val="24"/>
+          <w:szCs w:val="24"/>
+        </w:rPr>
+      </w:pPr>
+    </w:p>
+    <w:tbl>
+      <w:tblPr>
+        <w:tblStyle w:val="Tabellagriglia2-colore1"/>
+        <w:tblW w:w="0" w:type="auto"/>
+        <w:tblLook w:val="04A0" w:firstRow="1" w:lastRow="0" w:firstColumn="1" w:lastColumn="0" w:noHBand="0" w:noVBand="1"/>
+      </w:tblPr>
+      <w:tblGrid>
+        <w:gridCol w:w="5228"/>
+        <w:gridCol w:w="5228"/>
+      </w:tblGrid>
+      <w:tr>
+        <w:trPr>
+          <w:cnfStyle w:val="100000000000" w:firstRow="1" w:lastRow="0" w:firstColumn="0" w:lastColumn="0" w:oddVBand="0" w:evenVBand="0" w:oddHBand="0" w:evenHBand="0" w:firstRowFirstColumn="0" w:firstRowLastColumn="0" w:lastRowFirstColumn="0" w:lastRowLastColumn="0"/>
+        </w:trPr>
+        <w:tc>
+          <w:tcPr>
+            <w:cnfStyle w:val="001000000000" w:firstRow="0" w:lastRow="0" w:firstColumn="1" w:lastColumn="0" w:oddVBand="0" w:evenVBand="0" w:oddHBand="0" w:evenHBand="0" w:firstRowFirstColumn="0" w:firstRowLastColumn="0" w:lastRowFirstColumn="0" w:lastRowLastColumn="0"/>
+            <w:tcW w:w="5228" w:type="dxa"/>
+          </w:tcPr>
+          <w:p>
+            <w:pPr>
+              <w:pStyle w:val="Nessunaspaziatura"/>
+              <w:jc w:val="center"/>
+              <w:rPr>
+                <w:rFonts w:ascii="Arial" w:hAnsi="Arial" w:cs="Arial"/>
+                <w:sz w:val="24"/>
+                <w:szCs w:val="24"/>
+              </w:rPr>
+            </w:pPr>
+            <w:r>
+              <w:rPr>
+                <w:rFonts w:ascii="Arial" w:hAnsi="Arial" w:cs="Arial"/>
+                <w:sz w:val="24"/>
+                <w:szCs w:val="24"/>
+              </w:rPr>
+              <w:t>Nome caso d’uso</w:t>
+            </w:r>
+          </w:p>
+        </w:tc>
+        <w:tc>
+          <w:tcPr>
+            <w:tcW w:w="5228" w:type="dxa"/>
+          </w:tcPr>
+          <w:p>
+            <w:pPr>
+              <w:pStyle w:val="Nessunaspaziatura"/>
+              <w:cnfStyle w:val="100000000000" w:firstRow="1" w:lastRow="0" w:firstColumn="0" w:lastColumn="0" w:oddVBand="0" w:evenVBand="0" w:oddHBand="0" w:evenHBand="0" w:firstRowFirstColumn="0" w:firstRowLastColumn="0" w:lastRowFirstColumn="0" w:lastRowLastColumn="0"/>
+              <w:rPr>
+                <w:rFonts w:ascii="Arial" w:hAnsi="Arial" w:cs="Arial"/>
+                <w:b w:val="0"/>
+                <w:bCs w:val="0"/>
+                <w:sz w:val="24"/>
+                <w:szCs w:val="24"/>
+              </w:rPr>
+            </w:pPr>
+            <w:proofErr w:type="spellStart"/>
+            <w:r>
+              <w:rPr>
+                <w:rFonts w:ascii="Arial" w:hAnsi="Arial" w:cs="Arial"/>
+                <w:b w:val="0"/>
+                <w:bCs w:val="0"/>
+                <w:sz w:val="24"/>
+                <w:szCs w:val="24"/>
+              </w:rPr>
+              <w:t>SupervisionaOrdini</w:t>
+            </w:r>
+            <w:proofErr w:type="spellEnd"/>
+          </w:p>
+        </w:tc>
+      </w:tr>
+      <w:tr>
+        <w:trPr>
+          <w:cnfStyle w:val="000000100000" w:firstRow="0" w:lastRow="0" w:firstColumn="0" w:lastColumn="0" w:oddVBand="0" w:evenVBand="0" w:oddHBand="1" w:evenHBand="0" w:firstRowFirstColumn="0" w:firstRowLastColumn="0" w:lastRowFirstColumn="0" w:lastRowLastColumn="0"/>
+        </w:trPr>
+        <w:tc>
+          <w:tcPr>
+            <w:cnfStyle w:val="001000000000" w:firstRow="0" w:lastRow="0" w:firstColumn="1" w:lastColumn="0" w:oddVBand="0" w:evenVBand="0" w:oddHBand="0" w:evenHBand="0" w:firstRowFirstColumn="0" w:firstRowLastColumn="0" w:lastRowFirstColumn="0" w:lastRowLastColumn="0"/>
+            <w:tcW w:w="5228" w:type="dxa"/>
+            <w:vAlign w:val="center"/>
+          </w:tcPr>
+          <w:p>
+            <w:pPr>
+              <w:pStyle w:val="Nessunaspaziatura"/>
+              <w:jc w:val="center"/>
+              <w:rPr>
+                <w:rFonts w:ascii="Arial" w:hAnsi="Arial" w:cs="Arial"/>
+                <w:sz w:val="24"/>
+                <w:szCs w:val="24"/>
+              </w:rPr>
+            </w:pPr>
+            <w:r>
+              <w:rPr>
+                <w:rFonts w:ascii="Arial" w:hAnsi="Arial" w:cs="Arial"/>
+                <w:sz w:val="24"/>
+                <w:szCs w:val="24"/>
+              </w:rPr>
+              <w:t>ID</w:t>
+            </w:r>
+          </w:p>
+        </w:tc>
+        <w:tc>
+          <w:tcPr>
+            <w:tcW w:w="5228" w:type="dxa"/>
+          </w:tcPr>
+          <w:p>
+            <w:pPr>
+              <w:pStyle w:val="Nessunaspaziatura"/>
+              <w:cnfStyle w:val="000000100000" w:firstRow="0" w:lastRow="0" w:firstColumn="0" w:lastColumn="0" w:oddVBand="0" w:evenVBand="0" w:oddHBand="1" w:evenHBand="0" w:firstRowFirstColumn="0" w:firstRowLastColumn="0" w:lastRowFirstColumn="0" w:lastRowLastColumn="0"/>
+              <w:rPr>
+                <w:rFonts w:ascii="Arial" w:hAnsi="Arial" w:cs="Arial"/>
+                <w:sz w:val="24"/>
+                <w:szCs w:val="24"/>
+              </w:rPr>
+            </w:pPr>
+            <w:r>
+              <w:rPr>
+                <w:rFonts w:ascii="Arial" w:hAnsi="Arial" w:cs="Arial"/>
+                <w:sz w:val="24"/>
+                <w:szCs w:val="24"/>
+              </w:rPr>
+              <w:t>CHECK_ORDERS</w:t>
+            </w:r>
+          </w:p>
+        </w:tc>
+      </w:tr>
+      <w:tr>
+        <w:tc>
+          <w:tcPr>
+            <w:cnfStyle w:val="001000000000" w:firstRow="0" w:lastRow="0" w:firstColumn="1" w:lastColumn="0" w:oddVBand="0" w:evenVBand="0" w:oddHBand="0" w:evenHBand="0" w:firstRowFirstColumn="0" w:firstRowLastColumn="0" w:lastRowFirstColumn="0" w:lastRowLastColumn="0"/>
+            <w:tcW w:w="5228" w:type="dxa"/>
+            <w:vAlign w:val="center"/>
+          </w:tcPr>
+          <w:p>
+            <w:pPr>
+              <w:pStyle w:val="Nessunaspaziatura"/>
+              <w:jc w:val="center"/>
+              <w:rPr>
+                <w:rFonts w:ascii="Arial" w:hAnsi="Arial" w:cs="Arial"/>
+                <w:sz w:val="24"/>
+                <w:szCs w:val="24"/>
+              </w:rPr>
+            </w:pPr>
+            <w:r>
+              <w:rPr>
+                <w:rFonts w:ascii="Arial" w:hAnsi="Arial" w:cs="Arial"/>
+                <w:sz w:val="24"/>
+                <w:szCs w:val="24"/>
+              </w:rPr>
+              <w:t>Attori</w:t>
+            </w:r>
+          </w:p>
+        </w:tc>
+        <w:tc>
+          <w:tcPr>
+            <w:tcW w:w="5228" w:type="dxa"/>
+          </w:tcPr>
+          <w:p>
+            <w:pPr>
+              <w:pStyle w:val="Nessunaspaziatura"/>
+              <w:cnfStyle w:val="000000000000" w:firstRow="0" w:lastRow="0" w:firstColumn="0" w:lastColumn="0" w:oddVBand="0" w:evenVBand="0" w:oddHBand="0" w:evenHBand="0" w:firstRowFirstColumn="0" w:firstRowLastColumn="0" w:lastRowFirstColumn="0" w:lastRowLastColumn="0"/>
+              <w:rPr>
+                <w:rFonts w:ascii="Arial" w:hAnsi="Arial" w:cs="Arial"/>
+                <w:sz w:val="24"/>
+                <w:szCs w:val="24"/>
+              </w:rPr>
+            </w:pPr>
+            <w:r>
+              <w:rPr>
+                <w:rFonts w:ascii="Arial" w:hAnsi="Arial" w:cs="Arial"/>
+                <w:sz w:val="24"/>
+                <w:szCs w:val="24"/>
+              </w:rPr>
+              <w:t>Magazziniere, DBMS</w:t>
+            </w:r>
+          </w:p>
+        </w:tc>
+      </w:tr>
+      <w:tr>
+        <w:trPr>
+          <w:cnfStyle w:val="000000100000" w:firstRow="0" w:lastRow="0" w:firstColumn="0" w:lastColumn="0" w:oddVBand="0" w:evenVBand="0" w:oddHBand="1" w:evenHBand="0" w:firstRowFirstColumn="0" w:firstRowLastColumn="0" w:lastRowFirstColumn="0" w:lastRowLastColumn="0"/>
+        </w:trPr>
+        <w:tc>
+          <w:tcPr>
+            <w:cnfStyle w:val="001000000000" w:firstRow="0" w:lastRow="0" w:firstColumn="1" w:lastColumn="0" w:oddVBand="0" w:evenVBand="0" w:oddHBand="0" w:evenHBand="0" w:firstRowFirstColumn="0" w:firstRowLastColumn="0" w:lastRowFirstColumn="0" w:lastRowLastColumn="0"/>
+            <w:tcW w:w="5228" w:type="dxa"/>
+            <w:vAlign w:val="center"/>
+          </w:tcPr>
+          <w:p>
+            <w:pPr>
+              <w:pStyle w:val="Nessunaspaziatura"/>
+              <w:jc w:val="center"/>
+              <w:rPr>
+                <w:rFonts w:ascii="Arial" w:hAnsi="Arial" w:cs="Arial"/>
+                <w:sz w:val="24"/>
+                <w:szCs w:val="24"/>
+              </w:rPr>
+            </w:pPr>
+            <w:r>
+              <w:rPr>
+                <w:rFonts w:ascii="Arial" w:hAnsi="Arial" w:cs="Arial"/>
+                <w:sz w:val="24"/>
+                <w:szCs w:val="24"/>
+              </w:rPr>
+              <w:t>Precondizioni</w:t>
+            </w:r>
+          </w:p>
+        </w:tc>
+        <w:tc>
+          <w:tcPr>
+            <w:tcW w:w="5228" w:type="dxa"/>
+          </w:tcPr>
+          <w:p>
+            <w:pPr>
+              <w:pStyle w:val="Nessunaspaziatura"/>
+              <w:cnfStyle w:val="000000100000" w:firstRow="0" w:lastRow="0" w:firstColumn="0" w:lastColumn="0" w:oddVBand="0" w:evenVBand="0" w:oddHBand="1" w:evenHBand="0" w:firstRowFirstColumn="0" w:firstRowLastColumn="0" w:lastRowFirstColumn="0" w:lastRowLastColumn="0"/>
+              <w:rPr>
+                <w:rFonts w:ascii="Arial" w:hAnsi="Arial" w:cs="Arial"/>
+                <w:sz w:val="24"/>
+                <w:szCs w:val="24"/>
+              </w:rPr>
+            </w:pPr>
+            <w:r>
+              <w:rPr>
+                <w:rFonts w:ascii="Arial" w:hAnsi="Arial" w:cs="Arial"/>
+                <w:sz w:val="24"/>
+                <w:szCs w:val="24"/>
+              </w:rPr>
+              <w:t>Il sistema mostra a video il menu principale del Magazziniere.</w:t>
+            </w:r>
+          </w:p>
+        </w:tc>
+      </w:tr>
+      <w:tr>
+        <w:tc>
+          <w:tcPr>
+            <w:cnfStyle w:val="001000000000" w:firstRow="0" w:lastRow="0" w:firstColumn="1" w:lastColumn="0" w:oddVBand="0" w:evenVBand="0" w:oddHBand="0" w:evenHBand="0" w:firstRowFirstColumn="0" w:firstRowLastColumn="0" w:lastRowFirstColumn="0" w:lastRowLastColumn="0"/>
+            <w:tcW w:w="5228" w:type="dxa"/>
+            <w:vAlign w:val="center"/>
+          </w:tcPr>
+          <w:p>
+            <w:pPr>
+              <w:pStyle w:val="Nessunaspaziatura"/>
+              <w:jc w:val="center"/>
+              <w:rPr>
+                <w:rFonts w:ascii="Arial" w:hAnsi="Arial" w:cs="Arial"/>
+                <w:sz w:val="24"/>
+                <w:szCs w:val="24"/>
+              </w:rPr>
+            </w:pPr>
+            <w:r>
+              <w:rPr>
+                <w:rFonts w:ascii="Arial" w:hAnsi="Arial" w:cs="Arial"/>
+                <w:sz w:val="24"/>
+                <w:szCs w:val="24"/>
+              </w:rPr>
+              <w:t>Flusso di eventi</w:t>
+            </w:r>
+          </w:p>
+        </w:tc>
+        <w:tc>
+          <w:tcPr>
+            <w:tcW w:w="5228" w:type="dxa"/>
+          </w:tcPr>
+          <w:p>
+            <w:pPr>
+              <w:pStyle w:val="Nessunaspaziatura"/>
+              <w:numPr>
+                <w:ilvl w:val="0"/>
+                <w:numId w:val="26"/>
+              </w:numPr>
+              <w:cnfStyle w:val="000000000000" w:firstRow="0" w:lastRow="0" w:firstColumn="0" w:lastColumn="0" w:oddVBand="0" w:evenVBand="0" w:oddHBand="0" w:evenHBand="0" w:firstRowFirstColumn="0" w:firstRowLastColumn="0" w:lastRowFirstColumn="0" w:lastRowLastColumn="0"/>
+              <w:rPr>
+                <w:rFonts w:ascii="Arial" w:hAnsi="Arial" w:cs="Arial"/>
+                <w:sz w:val="24"/>
+                <w:szCs w:val="24"/>
+              </w:rPr>
+            </w:pPr>
+            <w:r>
+              <w:rPr>
+                <w:rFonts w:ascii="Arial" w:hAnsi="Arial" w:cs="Arial"/>
+                <w:sz w:val="24"/>
+                <w:szCs w:val="24"/>
+              </w:rPr>
+              <w:t>Il sistema interroga il DBMS per verificare se ci sono ordini con stato “Errore”.</w:t>
+            </w:r>
+          </w:p>
+          <w:p>
+            <w:pPr>
+              <w:pStyle w:val="Nessunaspaziatura"/>
+              <w:numPr>
+                <w:ilvl w:val="0"/>
+                <w:numId w:val="26"/>
+              </w:numPr>
+              <w:cnfStyle w:val="000000000000" w:firstRow="0" w:lastRow="0" w:firstColumn="0" w:lastColumn="0" w:oddVBand="0" w:evenVBand="0" w:oddHBand="0" w:evenHBand="0" w:firstRowFirstColumn="0" w:firstRowLastColumn="0" w:lastRowFirstColumn="0" w:lastRowLastColumn="0"/>
+              <w:rPr>
+                <w:rFonts w:ascii="Arial" w:hAnsi="Arial" w:cs="Arial"/>
+                <w:sz w:val="24"/>
+                <w:szCs w:val="24"/>
+              </w:rPr>
+            </w:pPr>
+            <w:r>
+              <w:rPr>
+                <w:rFonts w:ascii="Arial" w:hAnsi="Arial" w:cs="Arial"/>
+                <w:sz w:val="24"/>
+                <w:szCs w:val="24"/>
+              </w:rPr>
+              <w:t>Se la condizione del punto 1 viene rispettata:</w:t>
+            </w:r>
+          </w:p>
+          <w:p>
+            <w:pPr>
+              <w:pStyle w:val="Nessunaspaziatura"/>
+              <w:numPr>
+                <w:ilvl w:val="0"/>
+                <w:numId w:val="27"/>
+              </w:numPr>
+              <w:cnfStyle w:val="000000000000" w:firstRow="0" w:lastRow="0" w:firstColumn="0" w:lastColumn="0" w:oddVBand="0" w:evenVBand="0" w:oddHBand="0" w:evenHBand="0" w:firstRowFirstColumn="0" w:firstRowLastColumn="0" w:lastRowFirstColumn="0" w:lastRowLastColumn="0"/>
+              <w:rPr>
+                <w:rFonts w:ascii="Arial" w:hAnsi="Arial" w:cs="Arial"/>
+                <w:sz w:val="24"/>
+                <w:szCs w:val="24"/>
+              </w:rPr>
+            </w:pPr>
+            <w:r>
+              <w:rPr>
+                <w:rFonts w:ascii="Arial" w:hAnsi="Arial" w:cs="Arial"/>
+                <w:sz w:val="24"/>
+                <w:szCs w:val="24"/>
+              </w:rPr>
+              <w:t>Il sistema mostra a video un’avvertenza vicino al tasto “Supervisiona Ordini”.</w:t>
+            </w:r>
+          </w:p>
+          <w:p>
+            <w:pPr>
+              <w:pStyle w:val="Nessunaspaziatura"/>
+              <w:numPr>
+                <w:ilvl w:val="0"/>
+                <w:numId w:val="26"/>
+              </w:numPr>
+              <w:cnfStyle w:val="000000000000" w:firstRow="0" w:lastRow="0" w:firstColumn="0" w:lastColumn="0" w:oddVBand="0" w:evenVBand="0" w:oddHBand="0" w:evenHBand="0" w:firstRowFirstColumn="0" w:firstRowLastColumn="0" w:lastRowFirstColumn="0" w:lastRowLastColumn="0"/>
+              <w:rPr>
+                <w:rFonts w:ascii="Arial" w:hAnsi="Arial" w:cs="Arial"/>
+                <w:sz w:val="24"/>
+                <w:szCs w:val="24"/>
+              </w:rPr>
+            </w:pPr>
+            <w:r>
+              <w:rPr>
+                <w:rFonts w:ascii="Arial" w:hAnsi="Arial" w:cs="Arial"/>
+                <w:sz w:val="24"/>
+                <w:szCs w:val="24"/>
+              </w:rPr>
+              <w:t xml:space="preserve">Il </w:t>
+            </w:r>
+            <w:r>
+              <w:rPr>
+                <w:rFonts w:ascii="Arial" w:hAnsi="Arial" w:cs="Arial"/>
+                <w:sz w:val="24"/>
+                <w:szCs w:val="24"/>
+              </w:rPr>
+              <w:t>Magazziniere</w:t>
+            </w:r>
+            <w:r>
+              <w:rPr>
+                <w:rFonts w:ascii="Arial" w:hAnsi="Arial" w:cs="Arial"/>
+                <w:sz w:val="24"/>
+                <w:szCs w:val="24"/>
+              </w:rPr>
+              <w:t xml:space="preserve"> seleziona la voce “</w:t>
+            </w:r>
+            <w:r>
+              <w:rPr>
+                <w:rFonts w:ascii="Arial" w:hAnsi="Arial" w:cs="Arial"/>
+                <w:sz w:val="24"/>
+                <w:szCs w:val="24"/>
+              </w:rPr>
+              <w:t>Supervisiona Ordini</w:t>
+            </w:r>
+            <w:r>
+              <w:rPr>
+                <w:rFonts w:ascii="Arial" w:hAnsi="Arial" w:cs="Arial"/>
+                <w:sz w:val="24"/>
+                <w:szCs w:val="24"/>
+              </w:rPr>
+              <w:t>”.</w:t>
+            </w:r>
+          </w:p>
+          <w:p>
+            <w:pPr>
+              <w:pStyle w:val="Nessunaspaziatura"/>
+              <w:numPr>
+                <w:ilvl w:val="0"/>
+                <w:numId w:val="26"/>
+              </w:numPr>
+              <w:cnfStyle w:val="000000000000" w:firstRow="0" w:lastRow="0" w:firstColumn="0" w:lastColumn="0" w:oddVBand="0" w:evenVBand="0" w:oddHBand="0" w:evenHBand="0" w:firstRowFirstColumn="0" w:firstRowLastColumn="0" w:lastRowFirstColumn="0" w:lastRowLastColumn="0"/>
+              <w:rPr>
+                <w:rFonts w:ascii="Arial" w:hAnsi="Arial" w:cs="Arial"/>
+                <w:sz w:val="24"/>
+                <w:szCs w:val="24"/>
+              </w:rPr>
+            </w:pPr>
+            <w:r>
+              <w:rPr>
+                <w:rFonts w:ascii="Arial" w:hAnsi="Arial" w:cs="Arial"/>
+                <w:sz w:val="24"/>
+                <w:szCs w:val="24"/>
+              </w:rPr>
+              <w:lastRenderedPageBreak/>
+              <w:t>Il sistema mostra a video tutti gli ordini effettuati dal Farmacista con stato “Errore”.</w:t>
+            </w:r>
+          </w:p>
+          <w:p>
+            <w:pPr>
+              <w:pStyle w:val="Nessunaspaziatura"/>
+              <w:numPr>
+                <w:ilvl w:val="0"/>
+                <w:numId w:val="26"/>
+              </w:numPr>
+              <w:cnfStyle w:val="000000000000" w:firstRow="0" w:lastRow="0" w:firstColumn="0" w:lastColumn="0" w:oddVBand="0" w:evenVBand="0" w:oddHBand="0" w:evenHBand="0" w:firstRowFirstColumn="0" w:firstRowLastColumn="0" w:lastRowFirstColumn="0" w:lastRowLastColumn="0"/>
+              <w:rPr>
+                <w:rFonts w:ascii="Arial" w:hAnsi="Arial" w:cs="Arial"/>
+                <w:sz w:val="24"/>
+                <w:szCs w:val="24"/>
+              </w:rPr>
+            </w:pPr>
+            <w:r>
+              <w:rPr>
+                <w:rFonts w:ascii="Arial" w:hAnsi="Arial" w:cs="Arial"/>
+                <w:sz w:val="24"/>
+                <w:szCs w:val="24"/>
+              </w:rPr>
+              <w:t>Il Magazziniere seleziona un ordine e verifica quale è stata la motivazione di tale stato di errore</w:t>
+            </w:r>
+            <w:r>
+              <w:rPr>
+                <w:rFonts w:ascii="Arial" w:hAnsi="Arial" w:cs="Arial"/>
+                <w:sz w:val="24"/>
+                <w:szCs w:val="24"/>
+              </w:rPr>
+              <w:t>. Successivamente, viene eseguita la correzione dell’ordine mediante la pressione del tasto apposito.</w:t>
+            </w:r>
+          </w:p>
+          <w:p>
+            <w:pPr>
+              <w:pStyle w:val="Nessunaspaziatura"/>
+              <w:numPr>
+                <w:ilvl w:val="0"/>
+                <w:numId w:val="26"/>
+              </w:numPr>
+              <w:cnfStyle w:val="000000000000" w:firstRow="0" w:lastRow="0" w:firstColumn="0" w:lastColumn="0" w:oddVBand="0" w:evenVBand="0" w:oddHBand="0" w:evenHBand="0" w:firstRowFirstColumn="0" w:firstRowLastColumn="0" w:lastRowFirstColumn="0" w:lastRowLastColumn="0"/>
+              <w:rPr>
+                <w:rFonts w:ascii="Arial" w:hAnsi="Arial" w:cs="Arial"/>
+                <w:sz w:val="24"/>
+                <w:szCs w:val="24"/>
+              </w:rPr>
+            </w:pPr>
+            <w:r>
+              <w:rPr>
+                <w:rFonts w:ascii="Arial" w:hAnsi="Arial" w:cs="Arial"/>
+                <w:sz w:val="24"/>
+                <w:szCs w:val="24"/>
+              </w:rPr>
+              <w:t xml:space="preserve">Il sistema interroga il DBMS per </w:t>
+            </w:r>
+            <w:r>
+              <w:rPr>
+                <w:rFonts w:ascii="Arial" w:hAnsi="Arial" w:cs="Arial"/>
+                <w:sz w:val="24"/>
+                <w:szCs w:val="24"/>
+              </w:rPr>
+              <w:t>modificare lo stato dell’ordine selezionato dal Magazziniere in “Risolto”.</w:t>
+            </w:r>
+          </w:p>
+        </w:tc>
+      </w:tr>
+      <w:tr>
+        <w:trPr>
+          <w:cnfStyle w:val="000000100000" w:firstRow="0" w:lastRow="0" w:firstColumn="0" w:lastColumn="0" w:oddVBand="0" w:evenVBand="0" w:oddHBand="1" w:evenHBand="0" w:firstRowFirstColumn="0" w:firstRowLastColumn="0" w:lastRowFirstColumn="0" w:lastRowLastColumn="0"/>
+        </w:trPr>
+        <w:tc>
+          <w:tcPr>
+            <w:cnfStyle w:val="001000000000" w:firstRow="0" w:lastRow="0" w:firstColumn="1" w:lastColumn="0" w:oddVBand="0" w:evenVBand="0" w:oddHBand="0" w:evenHBand="0" w:firstRowFirstColumn="0" w:firstRowLastColumn="0" w:lastRowFirstColumn="0" w:lastRowLastColumn="0"/>
+            <w:tcW w:w="5228" w:type="dxa"/>
+            <w:vAlign w:val="center"/>
+          </w:tcPr>
+          <w:p>
+            <w:pPr>
+              <w:pStyle w:val="Nessunaspaziatura"/>
+              <w:jc w:val="center"/>
+              <w:rPr>
+                <w:rFonts w:ascii="Arial" w:hAnsi="Arial" w:cs="Arial"/>
+                <w:sz w:val="24"/>
+                <w:szCs w:val="24"/>
+              </w:rPr>
+            </w:pPr>
+            <w:r>
+              <w:rPr>
+                <w:rFonts w:ascii="Arial" w:hAnsi="Arial" w:cs="Arial"/>
+                <w:sz w:val="24"/>
+                <w:szCs w:val="24"/>
+              </w:rPr>
+              <w:lastRenderedPageBreak/>
+              <w:t>Postcondizioni</w:t>
+            </w:r>
+          </w:p>
+        </w:tc>
+        <w:tc>
+          <w:tcPr>
+            <w:tcW w:w="5228" w:type="dxa"/>
+          </w:tcPr>
+          <w:p>
+            <w:pPr>
+              <w:pStyle w:val="Nessunaspaziatura"/>
+              <w:cnfStyle w:val="000000100000" w:firstRow="0" w:lastRow="0" w:firstColumn="0" w:lastColumn="0" w:oddVBand="0" w:evenVBand="0" w:oddHBand="1" w:evenHBand="0" w:firstRowFirstColumn="0" w:firstRowLastColumn="0" w:lastRowFirstColumn="0" w:lastRowLastColumn="0"/>
+              <w:rPr>
+                <w:rFonts w:ascii="Arial" w:hAnsi="Arial" w:cs="Arial"/>
+                <w:sz w:val="24"/>
+                <w:szCs w:val="24"/>
+              </w:rPr>
+            </w:pPr>
+            <w:r>
+              <w:rPr>
+                <w:rFonts w:ascii="Arial" w:hAnsi="Arial" w:cs="Arial"/>
+                <w:sz w:val="24"/>
+                <w:szCs w:val="24"/>
+              </w:rPr>
+              <w:t>Il</w:t>
+            </w:r>
+            <w:r>
+              <w:rPr>
+                <w:rFonts w:ascii="Arial" w:hAnsi="Arial" w:cs="Arial"/>
+                <w:sz w:val="24"/>
+                <w:szCs w:val="24"/>
+              </w:rPr>
+              <w:t xml:space="preserve"> sistema invia tutte le correzioni effettuate dal Magazziniere al database. </w:t>
+            </w:r>
+          </w:p>
+        </w:tc>
+      </w:tr>
+    </w:tbl>
+    <w:p>
+      <w:pPr>
+        <w:pStyle w:val="Nessunaspaziatura"/>
+        <w:rPr>
+          <w:rFonts w:ascii="Arial" w:hAnsi="Arial" w:cs="Arial"/>
+          <w:sz w:val="24"/>
+          <w:szCs w:val="24"/>
+        </w:rPr>
+      </w:pPr>
     </w:p>
     <w:sectPr>
-      <w:headerReference w:type="default" r:id="rId13"/>
+      <w:headerReference w:type="default" r:id="rId14"/>
       <w:pgSz w:w="11906" w:h="16838"/>
       <w:pgMar w:top="720" w:right="720" w:bottom="720" w:left="720" w:header="567" w:footer="737" w:gutter="0"/>
       <w:cols w:space="708"/>
@@ -7225,6 +12895,95 @@
     </w:lvl>
   </w:abstractNum>
   <w:abstractNum w:abstractNumId="4" w15:restartNumberingAfterBreak="0">
+    <w:nsid w:val="1AD646C2"/>
+    <w:multiLevelType w:val="hybridMultilevel"/>
+    <w:tmpl w:val="86E80100"/>
+    <w:lvl w:ilvl="0" w:tplc="7C9CC880">
+      <w:start w:val="1"/>
+      <w:numFmt w:val="lowerLetter"/>
+      <w:lvlText w:val="%1."/>
+      <w:lvlJc w:val="left"/>
+      <w:pPr>
+        <w:ind w:left="1080" w:hanging="360"/>
+      </w:pPr>
+      <w:rPr>
+        <w:rFonts w:hint="default"/>
+      </w:rPr>
+    </w:lvl>
+    <w:lvl w:ilvl="1" w:tplc="04100019" w:tentative="1">
+      <w:start w:val="1"/>
+      <w:numFmt w:val="lowerLetter"/>
+      <w:lvlText w:val="%2."/>
+      <w:lvlJc w:val="left"/>
+      <w:pPr>
+        <w:ind w:left="1800" w:hanging="360"/>
+      </w:pPr>
+    </w:lvl>
+    <w:lvl w:ilvl="2" w:tplc="0410001B" w:tentative="1">
+      <w:start w:val="1"/>
+      <w:numFmt w:val="lowerRoman"/>
+      <w:lvlText w:val="%3."/>
+      <w:lvlJc w:val="right"/>
+      <w:pPr>
+        <w:ind w:left="2520" w:hanging="180"/>
+      </w:pPr>
+    </w:lvl>
+    <w:lvl w:ilvl="3" w:tplc="0410000F" w:tentative="1">
+      <w:start w:val="1"/>
+      <w:numFmt w:val="decimal"/>
+      <w:lvlText w:val="%4."/>
+      <w:lvlJc w:val="left"/>
+      <w:pPr>
+        <w:ind w:left="3240" w:hanging="360"/>
+      </w:pPr>
+    </w:lvl>
+    <w:lvl w:ilvl="4" w:tplc="04100019" w:tentative="1">
+      <w:start w:val="1"/>
+      <w:numFmt w:val="lowerLetter"/>
+      <w:lvlText w:val="%5."/>
+      <w:lvlJc w:val="left"/>
+      <w:pPr>
+        <w:ind w:left="3960" w:hanging="360"/>
+      </w:pPr>
+    </w:lvl>
+    <w:lvl w:ilvl="5" w:tplc="0410001B" w:tentative="1">
+      <w:start w:val="1"/>
+      <w:numFmt w:val="lowerRoman"/>
+      <w:lvlText w:val="%6."/>
+      <w:lvlJc w:val="right"/>
+      <w:pPr>
+        <w:ind w:left="4680" w:hanging="180"/>
+      </w:pPr>
+    </w:lvl>
+    <w:lvl w:ilvl="6" w:tplc="0410000F" w:tentative="1">
+      <w:start w:val="1"/>
+      <w:numFmt w:val="decimal"/>
+      <w:lvlText w:val="%7."/>
+      <w:lvlJc w:val="left"/>
+      <w:pPr>
+        <w:ind w:left="5400" w:hanging="360"/>
+      </w:pPr>
+    </w:lvl>
+    <w:lvl w:ilvl="7" w:tplc="04100019" w:tentative="1">
+      <w:start w:val="1"/>
+      <w:numFmt w:val="lowerLetter"/>
+      <w:lvlText w:val="%8."/>
+      <w:lvlJc w:val="left"/>
+      <w:pPr>
+        <w:ind w:left="6120" w:hanging="360"/>
+      </w:pPr>
+    </w:lvl>
+    <w:lvl w:ilvl="8" w:tplc="0410001B" w:tentative="1">
+      <w:start w:val="1"/>
+      <w:numFmt w:val="lowerRoman"/>
+      <w:lvlText w:val="%9."/>
+      <w:lvlJc w:val="right"/>
+      <w:pPr>
+        <w:ind w:left="6840" w:hanging="180"/>
+      </w:pPr>
+    </w:lvl>
+  </w:abstractNum>
+  <w:abstractNum w:abstractNumId="5" w15:restartNumberingAfterBreak="0">
     <w:nsid w:val="21487576"/>
     <w:multiLevelType w:val="hybridMultilevel"/>
     <w:tmpl w:val="D2021F98"/>
@@ -7313,7 +13072,7 @@
       </w:pPr>
     </w:lvl>
   </w:abstractNum>
-  <w:abstractNum w:abstractNumId="5" w15:restartNumberingAfterBreak="0">
+  <w:abstractNum w:abstractNumId="6" w15:restartNumberingAfterBreak="0">
     <w:nsid w:val="27D3764E"/>
     <w:multiLevelType w:val="hybridMultilevel"/>
     <w:tmpl w:val="52C8214A"/>
@@ -7402,7 +13161,96 @@
       </w:pPr>
     </w:lvl>
   </w:abstractNum>
-  <w:abstractNum w:abstractNumId="6" w15:restartNumberingAfterBreak="0">
+  <w:abstractNum w:abstractNumId="7" w15:restartNumberingAfterBreak="0">
+    <w:nsid w:val="29FF5125"/>
+    <w:multiLevelType w:val="hybridMultilevel"/>
+    <w:tmpl w:val="BB3EF09C"/>
+    <w:lvl w:ilvl="0" w:tplc="3E165170">
+      <w:start w:val="1"/>
+      <w:numFmt w:val="lowerLetter"/>
+      <w:lvlText w:val="%1."/>
+      <w:lvlJc w:val="left"/>
+      <w:pPr>
+        <w:ind w:left="1080" w:hanging="360"/>
+      </w:pPr>
+      <w:rPr>
+        <w:rFonts w:hint="default"/>
+      </w:rPr>
+    </w:lvl>
+    <w:lvl w:ilvl="1" w:tplc="04100019" w:tentative="1">
+      <w:start w:val="1"/>
+      <w:numFmt w:val="lowerLetter"/>
+      <w:lvlText w:val="%2."/>
+      <w:lvlJc w:val="left"/>
+      <w:pPr>
+        <w:ind w:left="1800" w:hanging="360"/>
+      </w:pPr>
+    </w:lvl>
+    <w:lvl w:ilvl="2" w:tplc="0410001B" w:tentative="1">
+      <w:start w:val="1"/>
+      <w:numFmt w:val="lowerRoman"/>
+      <w:lvlText w:val="%3."/>
+      <w:lvlJc w:val="right"/>
+      <w:pPr>
+        <w:ind w:left="2520" w:hanging="180"/>
+      </w:pPr>
+    </w:lvl>
+    <w:lvl w:ilvl="3" w:tplc="0410000F" w:tentative="1">
+      <w:start w:val="1"/>
+      <w:numFmt w:val="decimal"/>
+      <w:lvlText w:val="%4."/>
+      <w:lvlJc w:val="left"/>
+      <w:pPr>
+        <w:ind w:left="3240" w:hanging="360"/>
+      </w:pPr>
+    </w:lvl>
+    <w:lvl w:ilvl="4" w:tplc="04100019" w:tentative="1">
+      <w:start w:val="1"/>
+      <w:numFmt w:val="lowerLetter"/>
+      <w:lvlText w:val="%5."/>
+      <w:lvlJc w:val="left"/>
+      <w:pPr>
+        <w:ind w:left="3960" w:hanging="360"/>
+      </w:pPr>
+    </w:lvl>
+    <w:lvl w:ilvl="5" w:tplc="0410001B" w:tentative="1">
+      <w:start w:val="1"/>
+      <w:numFmt w:val="lowerRoman"/>
+      <w:lvlText w:val="%6."/>
+      <w:lvlJc w:val="right"/>
+      <w:pPr>
+        <w:ind w:left="4680" w:hanging="180"/>
+      </w:pPr>
+    </w:lvl>
+    <w:lvl w:ilvl="6" w:tplc="0410000F" w:tentative="1">
+      <w:start w:val="1"/>
+      <w:numFmt w:val="decimal"/>
+      <w:lvlText w:val="%7."/>
+      <w:lvlJc w:val="left"/>
+      <w:pPr>
+        <w:ind w:left="5400" w:hanging="360"/>
+      </w:pPr>
+    </w:lvl>
+    <w:lvl w:ilvl="7" w:tplc="04100019" w:tentative="1">
+      <w:start w:val="1"/>
+      <w:numFmt w:val="lowerLetter"/>
+      <w:lvlText w:val="%8."/>
+      <w:lvlJc w:val="left"/>
+      <w:pPr>
+        <w:ind w:left="6120" w:hanging="360"/>
+      </w:pPr>
+    </w:lvl>
+    <w:lvl w:ilvl="8" w:tplc="0410001B" w:tentative="1">
+      <w:start w:val="1"/>
+      <w:numFmt w:val="lowerRoman"/>
+      <w:lvlText w:val="%9."/>
+      <w:lvlJc w:val="right"/>
+      <w:pPr>
+        <w:ind w:left="6840" w:hanging="180"/>
+      </w:pPr>
+    </w:lvl>
+  </w:abstractNum>
+  <w:abstractNum w:abstractNumId="8" w15:restartNumberingAfterBreak="0">
     <w:nsid w:val="33C13C43"/>
     <w:multiLevelType w:val="hybridMultilevel"/>
     <w:tmpl w:val="ACE8E25A"/>
@@ -7491,7 +13339,96 @@
       </w:pPr>
     </w:lvl>
   </w:abstractNum>
-  <w:abstractNum w:abstractNumId="7" w15:restartNumberingAfterBreak="0">
+  <w:abstractNum w:abstractNumId="9" w15:restartNumberingAfterBreak="0">
+    <w:nsid w:val="33F325E0"/>
+    <w:multiLevelType w:val="hybridMultilevel"/>
+    <w:tmpl w:val="022803C2"/>
+    <w:lvl w:ilvl="0" w:tplc="3DC8A442">
+      <w:start w:val="1"/>
+      <w:numFmt w:val="lowerLetter"/>
+      <w:lvlText w:val="%1."/>
+      <w:lvlJc w:val="left"/>
+      <w:pPr>
+        <w:ind w:left="1080" w:hanging="360"/>
+      </w:pPr>
+      <w:rPr>
+        <w:rFonts w:hint="default"/>
+      </w:rPr>
+    </w:lvl>
+    <w:lvl w:ilvl="1" w:tplc="04100019" w:tentative="1">
+      <w:start w:val="1"/>
+      <w:numFmt w:val="lowerLetter"/>
+      <w:lvlText w:val="%2."/>
+      <w:lvlJc w:val="left"/>
+      <w:pPr>
+        <w:ind w:left="1800" w:hanging="360"/>
+      </w:pPr>
+    </w:lvl>
+    <w:lvl w:ilvl="2" w:tplc="0410001B" w:tentative="1">
+      <w:start w:val="1"/>
+      <w:numFmt w:val="lowerRoman"/>
+      <w:lvlText w:val="%3."/>
+      <w:lvlJc w:val="right"/>
+      <w:pPr>
+        <w:ind w:left="2520" w:hanging="180"/>
+      </w:pPr>
+    </w:lvl>
+    <w:lvl w:ilvl="3" w:tplc="0410000F" w:tentative="1">
+      <w:start w:val="1"/>
+      <w:numFmt w:val="decimal"/>
+      <w:lvlText w:val="%4."/>
+      <w:lvlJc w:val="left"/>
+      <w:pPr>
+        <w:ind w:left="3240" w:hanging="360"/>
+      </w:pPr>
+    </w:lvl>
+    <w:lvl w:ilvl="4" w:tplc="04100019" w:tentative="1">
+      <w:start w:val="1"/>
+      <w:numFmt w:val="lowerLetter"/>
+      <w:lvlText w:val="%5."/>
+      <w:lvlJc w:val="left"/>
+      <w:pPr>
+        <w:ind w:left="3960" w:hanging="360"/>
+      </w:pPr>
+    </w:lvl>
+    <w:lvl w:ilvl="5" w:tplc="0410001B" w:tentative="1">
+      <w:start w:val="1"/>
+      <w:numFmt w:val="lowerRoman"/>
+      <w:lvlText w:val="%6."/>
+      <w:lvlJc w:val="right"/>
+      <w:pPr>
+        <w:ind w:left="4680" w:hanging="180"/>
+      </w:pPr>
+    </w:lvl>
+    <w:lvl w:ilvl="6" w:tplc="0410000F" w:tentative="1">
+      <w:start w:val="1"/>
+      <w:numFmt w:val="decimal"/>
+      <w:lvlText w:val="%7."/>
+      <w:lvlJc w:val="left"/>
+      <w:pPr>
+        <w:ind w:left="5400" w:hanging="360"/>
+      </w:pPr>
+    </w:lvl>
+    <w:lvl w:ilvl="7" w:tplc="04100019" w:tentative="1">
+      <w:start w:val="1"/>
+      <w:numFmt w:val="lowerLetter"/>
+      <w:lvlText w:val="%8."/>
+      <w:lvlJc w:val="left"/>
+      <w:pPr>
+        <w:ind w:left="6120" w:hanging="360"/>
+      </w:pPr>
+    </w:lvl>
+    <w:lvl w:ilvl="8" w:tplc="0410001B" w:tentative="1">
+      <w:start w:val="1"/>
+      <w:numFmt w:val="lowerRoman"/>
+      <w:lvlText w:val="%9."/>
+      <w:lvlJc w:val="right"/>
+      <w:pPr>
+        <w:ind w:left="6840" w:hanging="180"/>
+      </w:pPr>
+    </w:lvl>
+  </w:abstractNum>
+  <w:abstractNum w:abstractNumId="10" w15:restartNumberingAfterBreak="0">
     <w:nsid w:val="365D58C8"/>
     <w:multiLevelType w:val="hybridMultilevel"/>
     <w:tmpl w:val="EE6664D4"/>
@@ -7580,7 +13517,96 @@
       </w:pPr>
     </w:lvl>
   </w:abstractNum>
-  <w:abstractNum w:abstractNumId="8" w15:restartNumberingAfterBreak="0">
+  <w:abstractNum w:abstractNumId="11" w15:restartNumberingAfterBreak="0">
+    <w:nsid w:val="38473AF6"/>
+    <w:multiLevelType w:val="hybridMultilevel"/>
+    <w:tmpl w:val="26445BCE"/>
+    <w:lvl w:ilvl="0" w:tplc="AE50A6C4">
+      <w:start w:val="1"/>
+      <w:numFmt w:val="lowerLetter"/>
+      <w:lvlText w:val="%1."/>
+      <w:lvlJc w:val="left"/>
+      <w:pPr>
+        <w:ind w:left="1080" w:hanging="360"/>
+      </w:pPr>
+      <w:rPr>
+        <w:rFonts w:hint="default"/>
+      </w:rPr>
+    </w:lvl>
+    <w:lvl w:ilvl="1" w:tplc="04100019" w:tentative="1">
+      <w:start w:val="1"/>
+      <w:numFmt w:val="lowerLetter"/>
+      <w:lvlText w:val="%2."/>
+      <w:lvlJc w:val="left"/>
+      <w:pPr>
+        <w:ind w:left="1800" w:hanging="360"/>
+      </w:pPr>
+    </w:lvl>
+    <w:lvl w:ilvl="2" w:tplc="0410001B" w:tentative="1">
+      <w:start w:val="1"/>
+      <w:numFmt w:val="lowerRoman"/>
+      <w:lvlText w:val="%3."/>
+      <w:lvlJc w:val="right"/>
+      <w:pPr>
+        <w:ind w:left="2520" w:hanging="180"/>
+      </w:pPr>
+    </w:lvl>
+    <w:lvl w:ilvl="3" w:tplc="0410000F" w:tentative="1">
+      <w:start w:val="1"/>
+      <w:numFmt w:val="decimal"/>
+      <w:lvlText w:val="%4."/>
+      <w:lvlJc w:val="left"/>
+      <w:pPr>
+        <w:ind w:left="3240" w:hanging="360"/>
+      </w:pPr>
+    </w:lvl>
+    <w:lvl w:ilvl="4" w:tplc="04100019" w:tentative="1">
+      <w:start w:val="1"/>
+      <w:numFmt w:val="lowerLetter"/>
+      <w:lvlText w:val="%5."/>
+      <w:lvlJc w:val="left"/>
+      <w:pPr>
+        <w:ind w:left="3960" w:hanging="360"/>
+      </w:pPr>
+    </w:lvl>
+    <w:lvl w:ilvl="5" w:tplc="0410001B" w:tentative="1">
+      <w:start w:val="1"/>
+      <w:numFmt w:val="lowerRoman"/>
+      <w:lvlText w:val="%6."/>
+      <w:lvlJc w:val="right"/>
+      <w:pPr>
+        <w:ind w:left="4680" w:hanging="180"/>
+      </w:pPr>
+    </w:lvl>
+    <w:lvl w:ilvl="6" w:tplc="0410000F" w:tentative="1">
+      <w:start w:val="1"/>
+      <w:numFmt w:val="decimal"/>
+      <w:lvlText w:val="%7."/>
+      <w:lvlJc w:val="left"/>
+      <w:pPr>
+        <w:ind w:left="5400" w:hanging="360"/>
+      </w:pPr>
+    </w:lvl>
+    <w:lvl w:ilvl="7" w:tplc="04100019" w:tentative="1">
+      <w:start w:val="1"/>
+      <w:numFmt w:val="lowerLetter"/>
+      <w:lvlText w:val="%8."/>
+      <w:lvlJc w:val="left"/>
+      <w:pPr>
+        <w:ind w:left="6120" w:hanging="360"/>
+      </w:pPr>
+    </w:lvl>
+    <w:lvl w:ilvl="8" w:tplc="0410001B" w:tentative="1">
+      <w:start w:val="1"/>
+      <w:numFmt w:val="lowerRoman"/>
+      <w:lvlText w:val="%9."/>
+      <w:lvlJc w:val="right"/>
+      <w:pPr>
+        <w:ind w:left="6840" w:hanging="180"/>
+      </w:pPr>
+    </w:lvl>
+  </w:abstractNum>
+  <w:abstractNum w:abstractNumId="12" w15:restartNumberingAfterBreak="0">
     <w:nsid w:val="3E8129C4"/>
     <w:multiLevelType w:val="hybridMultilevel"/>
     <w:tmpl w:val="EE6664D4"/>
@@ -7669,7 +13695,7 @@
       </w:pPr>
     </w:lvl>
   </w:abstractNum>
-  <w:abstractNum w:abstractNumId="9" w15:restartNumberingAfterBreak="0">
+  <w:abstractNum w:abstractNumId="13" w15:restartNumberingAfterBreak="0">
     <w:nsid w:val="47FE25B6"/>
     <w:multiLevelType w:val="hybridMultilevel"/>
     <w:tmpl w:val="B3762F1A"/>
@@ -7758,7 +13784,363 @@
       </w:pPr>
     </w:lvl>
   </w:abstractNum>
-  <w:abstractNum w:abstractNumId="10" w15:restartNumberingAfterBreak="0">
+  <w:abstractNum w:abstractNumId="14" w15:restartNumberingAfterBreak="0">
+    <w:nsid w:val="4D7D7AC4"/>
+    <w:multiLevelType w:val="hybridMultilevel"/>
+    <w:tmpl w:val="34284F86"/>
+    <w:lvl w:ilvl="0" w:tplc="4D46CB48">
+      <w:start w:val="1"/>
+      <w:numFmt w:val="decimal"/>
+      <w:lvlText w:val="%1."/>
+      <w:lvlJc w:val="left"/>
+      <w:pPr>
+        <w:ind w:left="720" w:hanging="360"/>
+      </w:pPr>
+      <w:rPr>
+        <w:rFonts w:hint="default"/>
+      </w:rPr>
+    </w:lvl>
+    <w:lvl w:ilvl="1" w:tplc="04100019" w:tentative="1">
+      <w:start w:val="1"/>
+      <w:numFmt w:val="lowerLetter"/>
+      <w:lvlText w:val="%2."/>
+      <w:lvlJc w:val="left"/>
+      <w:pPr>
+        <w:ind w:left="1440" w:hanging="360"/>
+      </w:pPr>
+    </w:lvl>
+    <w:lvl w:ilvl="2" w:tplc="0410001B" w:tentative="1">
+      <w:start w:val="1"/>
+      <w:numFmt w:val="lowerRoman"/>
+      <w:lvlText w:val="%3."/>
+      <w:lvlJc w:val="right"/>
+      <w:pPr>
+        <w:ind w:left="2160" w:hanging="180"/>
+      </w:pPr>
+    </w:lvl>
+    <w:lvl w:ilvl="3" w:tplc="0410000F" w:tentative="1">
+      <w:start w:val="1"/>
+      <w:numFmt w:val="decimal"/>
+      <w:lvlText w:val="%4."/>
+      <w:lvlJc w:val="left"/>
+      <w:pPr>
+        <w:ind w:left="2880" w:hanging="360"/>
+      </w:pPr>
+    </w:lvl>
+    <w:lvl w:ilvl="4" w:tplc="04100019" w:tentative="1">
+      <w:start w:val="1"/>
+      <w:numFmt w:val="lowerLetter"/>
+      <w:lvlText w:val="%5."/>
+      <w:lvlJc w:val="left"/>
+      <w:pPr>
+        <w:ind w:left="3600" w:hanging="360"/>
+      </w:pPr>
+    </w:lvl>
+    <w:lvl w:ilvl="5" w:tplc="0410001B" w:tentative="1">
+      <w:start w:val="1"/>
+      <w:numFmt w:val="lowerRoman"/>
+      <w:lvlText w:val="%6."/>
+      <w:lvlJc w:val="right"/>
+      <w:pPr>
+        <w:ind w:left="4320" w:hanging="180"/>
+      </w:pPr>
+    </w:lvl>
+    <w:lvl w:ilvl="6" w:tplc="0410000F" w:tentative="1">
+      <w:start w:val="1"/>
+      <w:numFmt w:val="decimal"/>
+      <w:lvlText w:val="%7."/>
+      <w:lvlJc w:val="left"/>
+      <w:pPr>
+        <w:ind w:left="5040" w:hanging="360"/>
+      </w:pPr>
+    </w:lvl>
+    <w:lvl w:ilvl="7" w:tplc="04100019" w:tentative="1">
+      <w:start w:val="1"/>
+      <w:numFmt w:val="lowerLetter"/>
+      <w:lvlText w:val="%8."/>
+      <w:lvlJc w:val="left"/>
+      <w:pPr>
+        <w:ind w:left="5760" w:hanging="360"/>
+      </w:pPr>
+    </w:lvl>
+    <w:lvl w:ilvl="8" w:tplc="0410001B" w:tentative="1">
+      <w:start w:val="1"/>
+      <w:numFmt w:val="lowerRoman"/>
+      <w:lvlText w:val="%9."/>
+      <w:lvlJc w:val="right"/>
+      <w:pPr>
+        <w:ind w:left="6480" w:hanging="180"/>
+      </w:pPr>
+    </w:lvl>
+  </w:abstractNum>
+  <w:abstractNum w:abstractNumId="15" w15:restartNumberingAfterBreak="0">
+    <w:nsid w:val="50464C80"/>
+    <w:multiLevelType w:val="hybridMultilevel"/>
+    <w:tmpl w:val="FEA4684E"/>
+    <w:lvl w:ilvl="0" w:tplc="E988C83A">
+      <w:start w:val="1"/>
+      <w:numFmt w:val="lowerLetter"/>
+      <w:lvlText w:val="%1."/>
+      <w:lvlJc w:val="left"/>
+      <w:pPr>
+        <w:ind w:left="1080" w:hanging="360"/>
+      </w:pPr>
+      <w:rPr>
+        <w:rFonts w:hint="default"/>
+      </w:rPr>
+    </w:lvl>
+    <w:lvl w:ilvl="1" w:tplc="04100019" w:tentative="1">
+      <w:start w:val="1"/>
+      <w:numFmt w:val="lowerLetter"/>
+      <w:lvlText w:val="%2."/>
+      <w:lvlJc w:val="left"/>
+      <w:pPr>
+        <w:ind w:left="1800" w:hanging="360"/>
+      </w:pPr>
+    </w:lvl>
+    <w:lvl w:ilvl="2" w:tplc="0410001B" w:tentative="1">
+      <w:start w:val="1"/>
+      <w:numFmt w:val="lowerRoman"/>
+      <w:lvlText w:val="%3."/>
+      <w:lvlJc w:val="right"/>
+      <w:pPr>
+        <w:ind w:left="2520" w:hanging="180"/>
+      </w:pPr>
+    </w:lvl>
+    <w:lvl w:ilvl="3" w:tplc="0410000F" w:tentative="1">
+      <w:start w:val="1"/>
+      <w:numFmt w:val="decimal"/>
+      <w:lvlText w:val="%4."/>
+      <w:lvlJc w:val="left"/>
+      <w:pPr>
+        <w:ind w:left="3240" w:hanging="360"/>
+      </w:pPr>
+    </w:lvl>
+    <w:lvl w:ilvl="4" w:tplc="04100019" w:tentative="1">
+      <w:start w:val="1"/>
+      <w:numFmt w:val="lowerLetter"/>
+      <w:lvlText w:val="%5."/>
+      <w:lvlJc w:val="left"/>
+      <w:pPr>
+        <w:ind w:left="3960" w:hanging="360"/>
+      </w:pPr>
+    </w:lvl>
+    <w:lvl w:ilvl="5" w:tplc="0410001B" w:tentative="1">
+      <w:start w:val="1"/>
+      <w:numFmt w:val="lowerRoman"/>
+      <w:lvlText w:val="%6."/>
+      <w:lvlJc w:val="right"/>
+      <w:pPr>
+        <w:ind w:left="4680" w:hanging="180"/>
+      </w:pPr>
+    </w:lvl>
+    <w:lvl w:ilvl="6" w:tplc="0410000F" w:tentative="1">
+      <w:start w:val="1"/>
+      <w:numFmt w:val="decimal"/>
+      <w:lvlText w:val="%7."/>
+      <w:lvlJc w:val="left"/>
+      <w:pPr>
+        <w:ind w:left="5400" w:hanging="360"/>
+      </w:pPr>
+    </w:lvl>
+    <w:lvl w:ilvl="7" w:tplc="04100019" w:tentative="1">
+      <w:start w:val="1"/>
+      <w:numFmt w:val="lowerLetter"/>
+      <w:lvlText w:val="%8."/>
+      <w:lvlJc w:val="left"/>
+      <w:pPr>
+        <w:ind w:left="6120" w:hanging="360"/>
+      </w:pPr>
+    </w:lvl>
+    <w:lvl w:ilvl="8" w:tplc="0410001B" w:tentative="1">
+      <w:start w:val="1"/>
+      <w:numFmt w:val="lowerRoman"/>
+      <w:lvlText w:val="%9."/>
+      <w:lvlJc w:val="right"/>
+      <w:pPr>
+        <w:ind w:left="6840" w:hanging="180"/>
+      </w:pPr>
+    </w:lvl>
+  </w:abstractNum>
+  <w:abstractNum w:abstractNumId="16" w15:restartNumberingAfterBreak="0">
+    <w:nsid w:val="53D436CF"/>
+    <w:multiLevelType w:val="hybridMultilevel"/>
+    <w:tmpl w:val="DE3AFEDA"/>
+    <w:lvl w:ilvl="0" w:tplc="548A8F82">
+      <w:start w:val="1"/>
+      <w:numFmt w:val="decimal"/>
+      <w:lvlText w:val="%1."/>
+      <w:lvlJc w:val="left"/>
+      <w:pPr>
+        <w:ind w:left="720" w:hanging="360"/>
+      </w:pPr>
+      <w:rPr>
+        <w:rFonts w:hint="default"/>
+      </w:rPr>
+    </w:lvl>
+    <w:lvl w:ilvl="1" w:tplc="04100019" w:tentative="1">
+      <w:start w:val="1"/>
+      <w:numFmt w:val="lowerLetter"/>
+      <w:lvlText w:val="%2."/>
+      <w:lvlJc w:val="left"/>
+      <w:pPr>
+        <w:ind w:left="1440" w:hanging="360"/>
+      </w:pPr>
+    </w:lvl>
+    <w:lvl w:ilvl="2" w:tplc="0410001B" w:tentative="1">
+      <w:start w:val="1"/>
+      <w:numFmt w:val="lowerRoman"/>
+      <w:lvlText w:val="%3."/>
+      <w:lvlJc w:val="right"/>
+      <w:pPr>
+        <w:ind w:left="2160" w:hanging="180"/>
+      </w:pPr>
+    </w:lvl>
+    <w:lvl w:ilvl="3" w:tplc="0410000F" w:tentative="1">
+      <w:start w:val="1"/>
+      <w:numFmt w:val="decimal"/>
+      <w:lvlText w:val="%4."/>
+      <w:lvlJc w:val="left"/>
+      <w:pPr>
+        <w:ind w:left="2880" w:hanging="360"/>
+      </w:pPr>
+    </w:lvl>
+    <w:lvl w:ilvl="4" w:tplc="04100019" w:tentative="1">
+      <w:start w:val="1"/>
+      <w:numFmt w:val="lowerLetter"/>
+      <w:lvlText w:val="%5."/>
+      <w:lvlJc w:val="left"/>
+      <w:pPr>
+        <w:ind w:left="3600" w:hanging="360"/>
+      </w:pPr>
+    </w:lvl>
+    <w:lvl w:ilvl="5" w:tplc="0410001B" w:tentative="1">
+      <w:start w:val="1"/>
+      <w:numFmt w:val="lowerRoman"/>
+      <w:lvlText w:val="%6."/>
+      <w:lvlJc w:val="right"/>
+      <w:pPr>
+        <w:ind w:left="4320" w:hanging="180"/>
+      </w:pPr>
+    </w:lvl>
+    <w:lvl w:ilvl="6" w:tplc="0410000F" w:tentative="1">
+      <w:start w:val="1"/>
+      <w:numFmt w:val="decimal"/>
+      <w:lvlText w:val="%7."/>
+      <w:lvlJc w:val="left"/>
+      <w:pPr>
+        <w:ind w:left="5040" w:hanging="360"/>
+      </w:pPr>
+    </w:lvl>
+    <w:lvl w:ilvl="7" w:tplc="04100019" w:tentative="1">
+      <w:start w:val="1"/>
+      <w:numFmt w:val="lowerLetter"/>
+      <w:lvlText w:val="%8."/>
+      <w:lvlJc w:val="left"/>
+      <w:pPr>
+        <w:ind w:left="5760" w:hanging="360"/>
+      </w:pPr>
+    </w:lvl>
+    <w:lvl w:ilvl="8" w:tplc="0410001B" w:tentative="1">
+      <w:start w:val="1"/>
+      <w:numFmt w:val="lowerRoman"/>
+      <w:lvlText w:val="%9."/>
+      <w:lvlJc w:val="right"/>
+      <w:pPr>
+        <w:ind w:left="6480" w:hanging="180"/>
+      </w:pPr>
+    </w:lvl>
+  </w:abstractNum>
+  <w:abstractNum w:abstractNumId="17" w15:restartNumberingAfterBreak="0">
+    <w:nsid w:val="5CC2512E"/>
+    <w:multiLevelType w:val="hybridMultilevel"/>
+    <w:tmpl w:val="F140DD7A"/>
+    <w:lvl w:ilvl="0" w:tplc="5E020638">
+      <w:start w:val="1"/>
+      <w:numFmt w:val="lowerLetter"/>
+      <w:lvlText w:val="%1."/>
+      <w:lvlJc w:val="left"/>
+      <w:pPr>
+        <w:ind w:left="1080" w:hanging="360"/>
+      </w:pPr>
+      <w:rPr>
+        <w:rFonts w:hint="default"/>
+      </w:rPr>
+    </w:lvl>
+    <w:lvl w:ilvl="1" w:tplc="04100019" w:tentative="1">
+      <w:start w:val="1"/>
+      <w:numFmt w:val="lowerLetter"/>
+      <w:lvlText w:val="%2."/>
+      <w:lvlJc w:val="left"/>
+      <w:pPr>
+        <w:ind w:left="1800" w:hanging="360"/>
+      </w:pPr>
+    </w:lvl>
+    <w:lvl w:ilvl="2" w:tplc="0410001B" w:tentative="1">
+      <w:start w:val="1"/>
+      <w:numFmt w:val="lowerRoman"/>
+      <w:lvlText w:val="%3."/>
+      <w:lvlJc w:val="right"/>
+      <w:pPr>
+        <w:ind w:left="2520" w:hanging="180"/>
+      </w:pPr>
+    </w:lvl>
+    <w:lvl w:ilvl="3" w:tplc="0410000F" w:tentative="1">
+      <w:start w:val="1"/>
+      <w:numFmt w:val="decimal"/>
+      <w:lvlText w:val="%4."/>
+      <w:lvlJc w:val="left"/>
+      <w:pPr>
+        <w:ind w:left="3240" w:hanging="360"/>
+      </w:pPr>
+    </w:lvl>
+    <w:lvl w:ilvl="4" w:tplc="04100019" w:tentative="1">
+      <w:start w:val="1"/>
+      <w:numFmt w:val="lowerLetter"/>
+      <w:lvlText w:val="%5."/>
+      <w:lvlJc w:val="left"/>
+      <w:pPr>
+        <w:ind w:left="3960" w:hanging="360"/>
+      </w:pPr>
+    </w:lvl>
+    <w:lvl w:ilvl="5" w:tplc="0410001B" w:tentative="1">
+      <w:start w:val="1"/>
+      <w:numFmt w:val="lowerRoman"/>
+      <w:lvlText w:val="%6."/>
+      <w:lvlJc w:val="right"/>
+      <w:pPr>
+        <w:ind w:left="4680" w:hanging="180"/>
+      </w:pPr>
+    </w:lvl>
+    <w:lvl w:ilvl="6" w:tplc="0410000F" w:tentative="1">
+      <w:start w:val="1"/>
+      <w:numFmt w:val="decimal"/>
+      <w:lvlText w:val="%7."/>
+      <w:lvlJc w:val="left"/>
+      <w:pPr>
+        <w:ind w:left="5400" w:hanging="360"/>
+      </w:pPr>
+    </w:lvl>
+    <w:lvl w:ilvl="7" w:tplc="04100019" w:tentative="1">
+      <w:start w:val="1"/>
+      <w:numFmt w:val="lowerLetter"/>
+      <w:lvlText w:val="%8."/>
+      <w:lvlJc w:val="left"/>
+      <w:pPr>
+        <w:ind w:left="6120" w:hanging="360"/>
+      </w:pPr>
+    </w:lvl>
+    <w:lvl w:ilvl="8" w:tplc="0410001B" w:tentative="1">
+      <w:start w:val="1"/>
+      <w:numFmt w:val="lowerRoman"/>
+      <w:lvlText w:val="%9."/>
+      <w:lvlJc w:val="right"/>
+      <w:pPr>
+        <w:ind w:left="6840" w:hanging="180"/>
+      </w:pPr>
+    </w:lvl>
+  </w:abstractNum>
+  <w:abstractNum w:abstractNumId="18" w15:restartNumberingAfterBreak="0">
     <w:nsid w:val="61497CBE"/>
     <w:multiLevelType w:val="hybridMultilevel"/>
     <w:tmpl w:val="4DD42B7A"/>
@@ -7870,7 +14252,7 @@
       </w:rPr>
     </w:lvl>
   </w:abstractNum>
-  <w:abstractNum w:abstractNumId="11" w15:restartNumberingAfterBreak="0">
+  <w:abstractNum w:abstractNumId="19" w15:restartNumberingAfterBreak="0">
     <w:nsid w:val="65ED0052"/>
     <w:multiLevelType w:val="hybridMultilevel"/>
     <w:tmpl w:val="CC545A36"/>
@@ -7959,7 +14341,7 @@
       </w:pPr>
     </w:lvl>
   </w:abstractNum>
-  <w:abstractNum w:abstractNumId="12" w15:restartNumberingAfterBreak="0">
+  <w:abstractNum w:abstractNumId="20" w15:restartNumberingAfterBreak="0">
     <w:nsid w:val="66E76A2A"/>
     <w:multiLevelType w:val="hybridMultilevel"/>
     <w:tmpl w:val="7CB80372"/>
@@ -8048,7 +14430,7 @@
       </w:pPr>
     </w:lvl>
   </w:abstractNum>
-  <w:abstractNum w:abstractNumId="13" w15:restartNumberingAfterBreak="0">
+  <w:abstractNum w:abstractNumId="21" w15:restartNumberingAfterBreak="0">
     <w:nsid w:val="67C8227B"/>
     <w:multiLevelType w:val="hybridMultilevel"/>
     <w:tmpl w:val="EE6664D4"/>
@@ -8137,8 +14519,453 @@
       </w:pPr>
     </w:lvl>
   </w:abstractNum>
+  <w:abstractNum w:abstractNumId="22" w15:restartNumberingAfterBreak="0">
+    <w:nsid w:val="6BEB616A"/>
+    <w:multiLevelType w:val="hybridMultilevel"/>
+    <w:tmpl w:val="3028C714"/>
+    <w:lvl w:ilvl="0" w:tplc="4CA833F2">
+      <w:start w:val="1"/>
+      <w:numFmt w:val="decimal"/>
+      <w:lvlText w:val="%1."/>
+      <w:lvlJc w:val="left"/>
+      <w:pPr>
+        <w:ind w:left="720" w:hanging="360"/>
+      </w:pPr>
+      <w:rPr>
+        <w:rFonts w:hint="default"/>
+      </w:rPr>
+    </w:lvl>
+    <w:lvl w:ilvl="1" w:tplc="04100019" w:tentative="1">
+      <w:start w:val="1"/>
+      <w:numFmt w:val="lowerLetter"/>
+      <w:lvlText w:val="%2."/>
+      <w:lvlJc w:val="left"/>
+      <w:pPr>
+        <w:ind w:left="1440" w:hanging="360"/>
+      </w:pPr>
+    </w:lvl>
+    <w:lvl w:ilvl="2" w:tplc="0410001B" w:tentative="1">
+      <w:start w:val="1"/>
+      <w:numFmt w:val="lowerRoman"/>
+      <w:lvlText w:val="%3."/>
+      <w:lvlJc w:val="right"/>
+      <w:pPr>
+        <w:ind w:left="2160" w:hanging="180"/>
+      </w:pPr>
+    </w:lvl>
+    <w:lvl w:ilvl="3" w:tplc="0410000F" w:tentative="1">
+      <w:start w:val="1"/>
+      <w:numFmt w:val="decimal"/>
+      <w:lvlText w:val="%4."/>
+      <w:lvlJc w:val="left"/>
+      <w:pPr>
+        <w:ind w:left="2880" w:hanging="360"/>
+      </w:pPr>
+    </w:lvl>
+    <w:lvl w:ilvl="4" w:tplc="04100019" w:tentative="1">
+      <w:start w:val="1"/>
+      <w:numFmt w:val="lowerLetter"/>
+      <w:lvlText w:val="%5."/>
+      <w:lvlJc w:val="left"/>
+      <w:pPr>
+        <w:ind w:left="3600" w:hanging="360"/>
+      </w:pPr>
+    </w:lvl>
+    <w:lvl w:ilvl="5" w:tplc="0410001B" w:tentative="1">
+      <w:start w:val="1"/>
+      <w:numFmt w:val="lowerRoman"/>
+      <w:lvlText w:val="%6."/>
+      <w:lvlJc w:val="right"/>
+      <w:pPr>
+        <w:ind w:left="4320" w:hanging="180"/>
+      </w:pPr>
+    </w:lvl>
+    <w:lvl w:ilvl="6" w:tplc="0410000F" w:tentative="1">
+      <w:start w:val="1"/>
+      <w:numFmt w:val="decimal"/>
+      <w:lvlText w:val="%7."/>
+      <w:lvlJc w:val="left"/>
+      <w:pPr>
+        <w:ind w:left="5040" w:hanging="360"/>
+      </w:pPr>
+    </w:lvl>
+    <w:lvl w:ilvl="7" w:tplc="04100019" w:tentative="1">
+      <w:start w:val="1"/>
+      <w:numFmt w:val="lowerLetter"/>
+      <w:lvlText w:val="%8."/>
+      <w:lvlJc w:val="left"/>
+      <w:pPr>
+        <w:ind w:left="5760" w:hanging="360"/>
+      </w:pPr>
+    </w:lvl>
+    <w:lvl w:ilvl="8" w:tplc="0410001B" w:tentative="1">
+      <w:start w:val="1"/>
+      <w:numFmt w:val="lowerRoman"/>
+      <w:lvlText w:val="%9."/>
+      <w:lvlJc w:val="right"/>
+      <w:pPr>
+        <w:ind w:left="6480" w:hanging="180"/>
+      </w:pPr>
+    </w:lvl>
+  </w:abstractNum>
+  <w:abstractNum w:abstractNumId="23" w15:restartNumberingAfterBreak="0">
+    <w:nsid w:val="6C6F1F1F"/>
+    <w:multiLevelType w:val="hybridMultilevel"/>
+    <w:tmpl w:val="BD94701E"/>
+    <w:lvl w:ilvl="0" w:tplc="1F86C00A">
+      <w:start w:val="1"/>
+      <w:numFmt w:val="lowerLetter"/>
+      <w:lvlText w:val="%1."/>
+      <w:lvlJc w:val="left"/>
+      <w:pPr>
+        <w:ind w:left="1080" w:hanging="360"/>
+      </w:pPr>
+      <w:rPr>
+        <w:rFonts w:hint="default"/>
+      </w:rPr>
+    </w:lvl>
+    <w:lvl w:ilvl="1" w:tplc="04100019" w:tentative="1">
+      <w:start w:val="1"/>
+      <w:numFmt w:val="lowerLetter"/>
+      <w:lvlText w:val="%2."/>
+      <w:lvlJc w:val="left"/>
+      <w:pPr>
+        <w:ind w:left="1800" w:hanging="360"/>
+      </w:pPr>
+    </w:lvl>
+    <w:lvl w:ilvl="2" w:tplc="0410001B" w:tentative="1">
+      <w:start w:val="1"/>
+      <w:numFmt w:val="lowerRoman"/>
+      <w:lvlText w:val="%3."/>
+      <w:lvlJc w:val="right"/>
+      <w:pPr>
+        <w:ind w:left="2520" w:hanging="180"/>
+      </w:pPr>
+    </w:lvl>
+    <w:lvl w:ilvl="3" w:tplc="0410000F" w:tentative="1">
+      <w:start w:val="1"/>
+      <w:numFmt w:val="decimal"/>
+      <w:lvlText w:val="%4."/>
+      <w:lvlJc w:val="left"/>
+      <w:pPr>
+        <w:ind w:left="3240" w:hanging="360"/>
+      </w:pPr>
+    </w:lvl>
+    <w:lvl w:ilvl="4" w:tplc="04100019" w:tentative="1">
+      <w:start w:val="1"/>
+      <w:numFmt w:val="lowerLetter"/>
+      <w:lvlText w:val="%5."/>
+      <w:lvlJc w:val="left"/>
+      <w:pPr>
+        <w:ind w:left="3960" w:hanging="360"/>
+      </w:pPr>
+    </w:lvl>
+    <w:lvl w:ilvl="5" w:tplc="0410001B" w:tentative="1">
+      <w:start w:val="1"/>
+      <w:numFmt w:val="lowerRoman"/>
+      <w:lvlText w:val="%6."/>
+      <w:lvlJc w:val="right"/>
+      <w:pPr>
+        <w:ind w:left="4680" w:hanging="180"/>
+      </w:pPr>
+    </w:lvl>
+    <w:lvl w:ilvl="6" w:tplc="0410000F" w:tentative="1">
+      <w:start w:val="1"/>
+      <w:numFmt w:val="decimal"/>
+      <w:lvlText w:val="%7."/>
+      <w:lvlJc w:val="left"/>
+      <w:pPr>
+        <w:ind w:left="5400" w:hanging="360"/>
+      </w:pPr>
+    </w:lvl>
+    <w:lvl w:ilvl="7" w:tplc="04100019" w:tentative="1">
+      <w:start w:val="1"/>
+      <w:numFmt w:val="lowerLetter"/>
+      <w:lvlText w:val="%8."/>
+      <w:lvlJc w:val="left"/>
+      <w:pPr>
+        <w:ind w:left="6120" w:hanging="360"/>
+      </w:pPr>
+    </w:lvl>
+    <w:lvl w:ilvl="8" w:tplc="0410001B" w:tentative="1">
+      <w:start w:val="1"/>
+      <w:numFmt w:val="lowerRoman"/>
+      <w:lvlText w:val="%9."/>
+      <w:lvlJc w:val="right"/>
+      <w:pPr>
+        <w:ind w:left="6840" w:hanging="180"/>
+      </w:pPr>
+    </w:lvl>
+  </w:abstractNum>
+  <w:abstractNum w:abstractNumId="24" w15:restartNumberingAfterBreak="0">
+    <w:nsid w:val="7ACF37B5"/>
+    <w:multiLevelType w:val="hybridMultilevel"/>
+    <w:tmpl w:val="216470E6"/>
+    <w:lvl w:ilvl="0" w:tplc="9B348754">
+      <w:start w:val="1"/>
+      <w:numFmt w:val="lowerLetter"/>
+      <w:lvlText w:val="%1."/>
+      <w:lvlJc w:val="left"/>
+      <w:pPr>
+        <w:ind w:left="1080" w:hanging="360"/>
+      </w:pPr>
+      <w:rPr>
+        <w:rFonts w:hint="default"/>
+      </w:rPr>
+    </w:lvl>
+    <w:lvl w:ilvl="1" w:tplc="04100019" w:tentative="1">
+      <w:start w:val="1"/>
+      <w:numFmt w:val="lowerLetter"/>
+      <w:lvlText w:val="%2."/>
+      <w:lvlJc w:val="left"/>
+      <w:pPr>
+        <w:ind w:left="1800" w:hanging="360"/>
+      </w:pPr>
+    </w:lvl>
+    <w:lvl w:ilvl="2" w:tplc="0410001B" w:tentative="1">
+      <w:start w:val="1"/>
+      <w:numFmt w:val="lowerRoman"/>
+      <w:lvlText w:val="%3."/>
+      <w:lvlJc w:val="right"/>
+      <w:pPr>
+        <w:ind w:left="2520" w:hanging="180"/>
+      </w:pPr>
+    </w:lvl>
+    <w:lvl w:ilvl="3" w:tplc="0410000F" w:tentative="1">
+      <w:start w:val="1"/>
+      <w:numFmt w:val="decimal"/>
+      <w:lvlText w:val="%4."/>
+      <w:lvlJc w:val="left"/>
+      <w:pPr>
+        <w:ind w:left="3240" w:hanging="360"/>
+      </w:pPr>
+    </w:lvl>
+    <w:lvl w:ilvl="4" w:tplc="04100019" w:tentative="1">
+      <w:start w:val="1"/>
+      <w:numFmt w:val="lowerLetter"/>
+      <w:lvlText w:val="%5."/>
+      <w:lvlJc w:val="left"/>
+      <w:pPr>
+        <w:ind w:left="3960" w:hanging="360"/>
+      </w:pPr>
+    </w:lvl>
+    <w:lvl w:ilvl="5" w:tplc="0410001B" w:tentative="1">
+      <w:start w:val="1"/>
+      <w:numFmt w:val="lowerRoman"/>
+      <w:lvlText w:val="%6."/>
+      <w:lvlJc w:val="right"/>
+      <w:pPr>
+        <w:ind w:left="4680" w:hanging="180"/>
+      </w:pPr>
+    </w:lvl>
+    <w:lvl w:ilvl="6" w:tplc="0410000F" w:tentative="1">
+      <w:start w:val="1"/>
+      <w:numFmt w:val="decimal"/>
+      <w:lvlText w:val="%7."/>
+      <w:lvlJc w:val="left"/>
+      <w:pPr>
+        <w:ind w:left="5400" w:hanging="360"/>
+      </w:pPr>
+    </w:lvl>
+    <w:lvl w:ilvl="7" w:tplc="04100019" w:tentative="1">
+      <w:start w:val="1"/>
+      <w:numFmt w:val="lowerLetter"/>
+      <w:lvlText w:val="%8."/>
+      <w:lvlJc w:val="left"/>
+      <w:pPr>
+        <w:ind w:left="6120" w:hanging="360"/>
+      </w:pPr>
+    </w:lvl>
+    <w:lvl w:ilvl="8" w:tplc="0410001B" w:tentative="1">
+      <w:start w:val="1"/>
+      <w:numFmt w:val="lowerRoman"/>
+      <w:lvlText w:val="%9."/>
+      <w:lvlJc w:val="right"/>
+      <w:pPr>
+        <w:ind w:left="6840" w:hanging="180"/>
+      </w:pPr>
+    </w:lvl>
+  </w:abstractNum>
+  <w:abstractNum w:abstractNumId="25" w15:restartNumberingAfterBreak="0">
+    <w:nsid w:val="7D5168FD"/>
+    <w:multiLevelType w:val="hybridMultilevel"/>
+    <w:tmpl w:val="EBA6D436"/>
+    <w:lvl w:ilvl="0" w:tplc="5010DB5C">
+      <w:start w:val="1"/>
+      <w:numFmt w:val="decimal"/>
+      <w:lvlText w:val="%1."/>
+      <w:lvlJc w:val="left"/>
+      <w:pPr>
+        <w:ind w:left="720" w:hanging="360"/>
+      </w:pPr>
+      <w:rPr>
+        <w:rFonts w:hint="default"/>
+      </w:rPr>
+    </w:lvl>
+    <w:lvl w:ilvl="1" w:tplc="04100019" w:tentative="1">
+      <w:start w:val="1"/>
+      <w:numFmt w:val="lowerLetter"/>
+      <w:lvlText w:val="%2."/>
+      <w:lvlJc w:val="left"/>
+      <w:pPr>
+        <w:ind w:left="1440" w:hanging="360"/>
+      </w:pPr>
+    </w:lvl>
+    <w:lvl w:ilvl="2" w:tplc="0410001B" w:tentative="1">
+      <w:start w:val="1"/>
+      <w:numFmt w:val="lowerRoman"/>
+      <w:lvlText w:val="%3."/>
+      <w:lvlJc w:val="right"/>
+      <w:pPr>
+        <w:ind w:left="2160" w:hanging="180"/>
+      </w:pPr>
+    </w:lvl>
+    <w:lvl w:ilvl="3" w:tplc="0410000F" w:tentative="1">
+      <w:start w:val="1"/>
+      <w:numFmt w:val="decimal"/>
+      <w:lvlText w:val="%4."/>
+      <w:lvlJc w:val="left"/>
+      <w:pPr>
+        <w:ind w:left="2880" w:hanging="360"/>
+      </w:pPr>
+    </w:lvl>
+    <w:lvl w:ilvl="4" w:tplc="04100019" w:tentative="1">
+      <w:start w:val="1"/>
+      <w:numFmt w:val="lowerLetter"/>
+      <w:lvlText w:val="%5."/>
+      <w:lvlJc w:val="left"/>
+      <w:pPr>
+        <w:ind w:left="3600" w:hanging="360"/>
+      </w:pPr>
+    </w:lvl>
+    <w:lvl w:ilvl="5" w:tplc="0410001B" w:tentative="1">
+      <w:start w:val="1"/>
+      <w:numFmt w:val="lowerRoman"/>
+      <w:lvlText w:val="%6."/>
+      <w:lvlJc w:val="right"/>
+      <w:pPr>
+        <w:ind w:left="4320" w:hanging="180"/>
+      </w:pPr>
+    </w:lvl>
+    <w:lvl w:ilvl="6" w:tplc="0410000F" w:tentative="1">
+      <w:start w:val="1"/>
+      <w:numFmt w:val="decimal"/>
+      <w:lvlText w:val="%7."/>
+      <w:lvlJc w:val="left"/>
+      <w:pPr>
+        <w:ind w:left="5040" w:hanging="360"/>
+      </w:pPr>
+    </w:lvl>
+    <w:lvl w:ilvl="7" w:tplc="04100019" w:tentative="1">
+      <w:start w:val="1"/>
+      <w:numFmt w:val="lowerLetter"/>
+      <w:lvlText w:val="%8."/>
+      <w:lvlJc w:val="left"/>
+      <w:pPr>
+        <w:ind w:left="5760" w:hanging="360"/>
+      </w:pPr>
+    </w:lvl>
+    <w:lvl w:ilvl="8" w:tplc="0410001B" w:tentative="1">
+      <w:start w:val="1"/>
+      <w:numFmt w:val="lowerRoman"/>
+      <w:lvlText w:val="%9."/>
+      <w:lvlJc w:val="right"/>
+      <w:pPr>
+        <w:ind w:left="6480" w:hanging="180"/>
+      </w:pPr>
+    </w:lvl>
+  </w:abstractNum>
+  <w:abstractNum w:abstractNumId="26" w15:restartNumberingAfterBreak="0">
+    <w:nsid w:val="7E107404"/>
+    <w:multiLevelType w:val="hybridMultilevel"/>
+    <w:tmpl w:val="87A68C9E"/>
+    <w:lvl w:ilvl="0" w:tplc="D5E2F068">
+      <w:start w:val="1"/>
+      <w:numFmt w:val="decimal"/>
+      <w:lvlText w:val="%1."/>
+      <w:lvlJc w:val="left"/>
+      <w:pPr>
+        <w:ind w:left="720" w:hanging="360"/>
+      </w:pPr>
+      <w:rPr>
+        <w:rFonts w:hint="default"/>
+      </w:rPr>
+    </w:lvl>
+    <w:lvl w:ilvl="1" w:tplc="04100019" w:tentative="1">
+      <w:start w:val="1"/>
+      <w:numFmt w:val="lowerLetter"/>
+      <w:lvlText w:val="%2."/>
+      <w:lvlJc w:val="left"/>
+      <w:pPr>
+        <w:ind w:left="1440" w:hanging="360"/>
+      </w:pPr>
+    </w:lvl>
+    <w:lvl w:ilvl="2" w:tplc="0410001B" w:tentative="1">
+      <w:start w:val="1"/>
+      <w:numFmt w:val="lowerRoman"/>
+      <w:lvlText w:val="%3."/>
+      <w:lvlJc w:val="right"/>
+      <w:pPr>
+        <w:ind w:left="2160" w:hanging="180"/>
+      </w:pPr>
+    </w:lvl>
+    <w:lvl w:ilvl="3" w:tplc="0410000F" w:tentative="1">
+      <w:start w:val="1"/>
+      <w:numFmt w:val="decimal"/>
+      <w:lvlText w:val="%4."/>
+      <w:lvlJc w:val="left"/>
+      <w:pPr>
+        <w:ind w:left="2880" w:hanging="360"/>
+      </w:pPr>
+    </w:lvl>
+    <w:lvl w:ilvl="4" w:tplc="04100019" w:tentative="1">
+      <w:start w:val="1"/>
+      <w:numFmt w:val="lowerLetter"/>
+      <w:lvlText w:val="%5."/>
+      <w:lvlJc w:val="left"/>
+      <w:pPr>
+        <w:ind w:left="3600" w:hanging="360"/>
+      </w:pPr>
+    </w:lvl>
+    <w:lvl w:ilvl="5" w:tplc="0410001B" w:tentative="1">
+      <w:start w:val="1"/>
+      <w:numFmt w:val="lowerRoman"/>
+      <w:lvlText w:val="%6."/>
+      <w:lvlJc w:val="right"/>
+      <w:pPr>
+        <w:ind w:left="4320" w:hanging="180"/>
+      </w:pPr>
+    </w:lvl>
+    <w:lvl w:ilvl="6" w:tplc="0410000F" w:tentative="1">
+      <w:start w:val="1"/>
+      <w:numFmt w:val="decimal"/>
+      <w:lvlText w:val="%7."/>
+      <w:lvlJc w:val="left"/>
+      <w:pPr>
+        <w:ind w:left="5040" w:hanging="360"/>
+      </w:pPr>
+    </w:lvl>
+    <w:lvl w:ilvl="7" w:tplc="04100019" w:tentative="1">
+      <w:start w:val="1"/>
+      <w:numFmt w:val="lowerLetter"/>
+      <w:lvlText w:val="%8."/>
+      <w:lvlJc w:val="left"/>
+      <w:pPr>
+        <w:ind w:left="5760" w:hanging="360"/>
+      </w:pPr>
+    </w:lvl>
+    <w:lvl w:ilvl="8" w:tplc="0410001B" w:tentative="1">
+      <w:start w:val="1"/>
+      <w:numFmt w:val="lowerRoman"/>
+      <w:lvlText w:val="%9."/>
+      <w:lvlJc w:val="right"/>
+      <w:pPr>
+        <w:ind w:left="6480" w:hanging="180"/>
+      </w:pPr>
+    </w:lvl>
+  </w:abstractNum>
   <w:num w:numId="1" w16cid:durableId="1700161644">
-    <w:abstractNumId w:val="10"/>
+    <w:abstractNumId w:val="18"/>
   </w:num>
   <w:num w:numId="2" w16cid:durableId="932250573">
     <w:abstractNumId w:val="1"/>
@@ -8147,37 +14974,76 @@
     <w:abstractNumId w:val="3"/>
   </w:num>
   <w:num w:numId="4" w16cid:durableId="1079836731">
-    <w:abstractNumId w:val="11"/>
+    <w:abstractNumId w:val="19"/>
   </w:num>
   <w:num w:numId="5" w16cid:durableId="114178494">
     <w:abstractNumId w:val="2"/>
   </w:num>
   <w:num w:numId="6" w16cid:durableId="1007247427">
-    <w:abstractNumId w:val="9"/>
+    <w:abstractNumId w:val="13"/>
   </w:num>
   <w:num w:numId="7" w16cid:durableId="1655641184">
-    <w:abstractNumId w:val="4"/>
+    <w:abstractNumId w:val="5"/>
   </w:num>
   <w:num w:numId="8" w16cid:durableId="2116904396">
+    <w:abstractNumId w:val="8"/>
+  </w:num>
+  <w:num w:numId="9" w16cid:durableId="2082756071">
+    <w:abstractNumId w:val="10"/>
+  </w:num>
+  <w:num w:numId="10" w16cid:durableId="1871457465">
+    <w:abstractNumId w:val="12"/>
+  </w:num>
+  <w:num w:numId="11" w16cid:durableId="1565219773">
     <w:abstractNumId w:val="6"/>
   </w:num>
-  <w:num w:numId="9" w16cid:durableId="2082756071">
-    <w:abstractNumId w:val="7"/>
-  </w:num>
-  <w:num w:numId="10" w16cid:durableId="1871457465">
-    <w:abstractNumId w:val="8"/>
-  </w:num>
-  <w:num w:numId="11" w16cid:durableId="1565219773">
-    <w:abstractNumId w:val="5"/>
-  </w:num>
   <w:num w:numId="12" w16cid:durableId="121463437">
-    <w:abstractNumId w:val="12"/>
+    <w:abstractNumId w:val="20"/>
   </w:num>
   <w:num w:numId="13" w16cid:durableId="200944567">
-    <w:abstractNumId w:val="13"/>
+    <w:abstractNumId w:val="21"/>
   </w:num>
   <w:num w:numId="14" w16cid:durableId="1928033961">
     <w:abstractNumId w:val="0"/>
+  </w:num>
+  <w:num w:numId="15" w16cid:durableId="957373156">
+    <w:abstractNumId w:val="22"/>
+  </w:num>
+  <w:num w:numId="16" w16cid:durableId="1840458487">
+    <w:abstractNumId w:val="23"/>
+  </w:num>
+  <w:num w:numId="17" w16cid:durableId="2137140155">
+    <w:abstractNumId w:val="11"/>
+  </w:num>
+  <w:num w:numId="18" w16cid:durableId="22681578">
+    <w:abstractNumId w:val="25"/>
+  </w:num>
+  <w:num w:numId="19" w16cid:durableId="1543053511">
+    <w:abstractNumId w:val="9"/>
+  </w:num>
+  <w:num w:numId="20" w16cid:durableId="170798929">
+    <w:abstractNumId w:val="15"/>
+  </w:num>
+  <w:num w:numId="21" w16cid:durableId="479077536">
+    <w:abstractNumId w:val="24"/>
+  </w:num>
+  <w:num w:numId="22" w16cid:durableId="13118314">
+    <w:abstractNumId w:val="17"/>
+  </w:num>
+  <w:num w:numId="23" w16cid:durableId="1648779624">
+    <w:abstractNumId w:val="16"/>
+  </w:num>
+  <w:num w:numId="24" w16cid:durableId="1352995898">
+    <w:abstractNumId w:val="7"/>
+  </w:num>
+  <w:num w:numId="25" w16cid:durableId="669794285">
+    <w:abstractNumId w:val="14"/>
+  </w:num>
+  <w:num w:numId="26" w16cid:durableId="1311593526">
+    <w:abstractNumId w:val="26"/>
+  </w:num>
+  <w:num w:numId="27" w16cid:durableId="2017222980">
+    <w:abstractNumId w:val="4"/>
   </w:num>
 </w:numbering>
 </file>
@@ -8580,7 +15446,7 @@
   <w:style w:type="paragraph" w:default="1" w:styleId="Normale">
     <w:name w:val="Normal"/>
     <w:qFormat/>
-    <w:rsid w:val="00A53115"/>
+    <w:rsid w:val="00B035F4"/>
   </w:style>
   <w:style w:type="paragraph" w:styleId="Titolo1">
     <w:name w:val="heading 1"/>
@@ -8601,6 +15467,52 @@
       <w:color w:val="2F5496" w:themeColor="accent1" w:themeShade="BF"/>
       <w:sz w:val="32"/>
       <w:szCs w:val="32"/>
+    </w:rPr>
+  </w:style>
+  <w:style w:type="paragraph" w:styleId="Titolo2">
+    <w:name w:val="heading 2"/>
+    <w:basedOn w:val="Normale"/>
+    <w:next w:val="Normale"/>
+    <w:link w:val="Titolo2Carattere"/>
+    <w:uiPriority w:val="9"/>
+    <w:semiHidden/>
+    <w:unhideWhenUsed/>
+    <w:qFormat/>
+    <w:rsid w:val="00996A22"/>
+    <w:pPr>
+      <w:keepNext/>
+      <w:keepLines/>
+      <w:spacing w:before="40" w:after="0"/>
+      <w:outlineLvl w:val="1"/>
+    </w:pPr>
+    <w:rPr>
+      <w:rFonts w:asciiTheme="majorHAnsi" w:eastAsiaTheme="majorEastAsia" w:hAnsiTheme="majorHAnsi" w:cstheme="majorBidi"/>
+      <w:color w:val="2F5496" w:themeColor="accent1" w:themeShade="BF"/>
+      <w:sz w:val="26"/>
+      <w:szCs w:val="26"/>
+    </w:rPr>
+  </w:style>
+  <w:style w:type="paragraph" w:styleId="Titolo3">
+    <w:name w:val="heading 3"/>
+    <w:basedOn w:val="Normale"/>
+    <w:next w:val="Normale"/>
+    <w:link w:val="Titolo3Carattere"/>
+    <w:uiPriority w:val="9"/>
+    <w:semiHidden/>
+    <w:unhideWhenUsed/>
+    <w:qFormat/>
+    <w:rsid w:val="00996A22"/>
+    <w:pPr>
+      <w:keepNext/>
+      <w:keepLines/>
+      <w:spacing w:before="40" w:after="0"/>
+      <w:outlineLvl w:val="2"/>
+    </w:pPr>
+    <w:rPr>
+      <w:rFonts w:asciiTheme="majorHAnsi" w:eastAsiaTheme="majorEastAsia" w:hAnsiTheme="majorHAnsi" w:cstheme="majorBidi"/>
+      <w:color w:val="1F3763" w:themeColor="accent1" w:themeShade="7F"/>
+      <w:sz w:val="24"/>
+      <w:szCs w:val="24"/>
     </w:rPr>
   </w:style>
   <w:style w:type="character" w:default="1" w:styleId="Carpredefinitoparagrafo">
@@ -9085,6 +15997,83 @@
       </w:rPr>
     </w:tblStylePr>
   </w:style>
+  <w:style w:type="character" w:customStyle="1" w:styleId="Titolo2Carattere">
+    <w:name w:val="Titolo 2 Carattere"/>
+    <w:basedOn w:val="Carpredefinitoparagrafo"/>
+    <w:link w:val="Titolo2"/>
+    <w:uiPriority w:val="9"/>
+    <w:semiHidden/>
+    <w:rsid w:val="00996A22"/>
+    <w:rPr>
+      <w:rFonts w:asciiTheme="majorHAnsi" w:eastAsiaTheme="majorEastAsia" w:hAnsiTheme="majorHAnsi" w:cstheme="majorBidi"/>
+      <w:color w:val="2F5496" w:themeColor="accent1" w:themeShade="BF"/>
+      <w:sz w:val="26"/>
+      <w:szCs w:val="26"/>
+    </w:rPr>
+  </w:style>
+  <w:style w:type="character" w:customStyle="1" w:styleId="Titolo3Carattere">
+    <w:name w:val="Titolo 3 Carattere"/>
+    <w:basedOn w:val="Carpredefinitoparagrafo"/>
+    <w:link w:val="Titolo3"/>
+    <w:uiPriority w:val="9"/>
+    <w:semiHidden/>
+    <w:rsid w:val="00996A22"/>
+    <w:rPr>
+      <w:rFonts w:asciiTheme="majorHAnsi" w:eastAsiaTheme="majorEastAsia" w:hAnsiTheme="majorHAnsi" w:cstheme="majorBidi"/>
+      <w:color w:val="1F3763" w:themeColor="accent1" w:themeShade="7F"/>
+      <w:sz w:val="24"/>
+      <w:szCs w:val="24"/>
+    </w:rPr>
+  </w:style>
+  <w:style w:type="paragraph" w:styleId="Sommario1">
+    <w:name w:val="toc 1"/>
+    <w:basedOn w:val="Normale"/>
+    <w:next w:val="Normale"/>
+    <w:autoRedefine/>
+    <w:uiPriority w:val="39"/>
+    <w:unhideWhenUsed/>
+    <w:rsid w:val="009858C2"/>
+    <w:pPr>
+      <w:spacing w:after="100"/>
+    </w:pPr>
+  </w:style>
+  <w:style w:type="paragraph" w:styleId="Sommario2">
+    <w:name w:val="toc 2"/>
+    <w:basedOn w:val="Normale"/>
+    <w:next w:val="Normale"/>
+    <w:autoRedefine/>
+    <w:uiPriority w:val="39"/>
+    <w:unhideWhenUsed/>
+    <w:rsid w:val="009858C2"/>
+    <w:pPr>
+      <w:spacing w:after="100"/>
+      <w:ind w:left="220"/>
+    </w:pPr>
+  </w:style>
+  <w:style w:type="paragraph" w:styleId="Sommario3">
+    <w:name w:val="toc 3"/>
+    <w:basedOn w:val="Normale"/>
+    <w:next w:val="Normale"/>
+    <w:autoRedefine/>
+    <w:uiPriority w:val="39"/>
+    <w:unhideWhenUsed/>
+    <w:rsid w:val="009858C2"/>
+    <w:pPr>
+      <w:spacing w:after="100"/>
+      <w:ind w:left="440"/>
+    </w:pPr>
+  </w:style>
+  <w:style w:type="character" w:styleId="Collegamentoipertestuale">
+    <w:name w:val="Hyperlink"/>
+    <w:basedOn w:val="Carpredefinitoparagrafo"/>
+    <w:uiPriority w:val="99"/>
+    <w:unhideWhenUsed/>
+    <w:rsid w:val="009858C2"/>
+    <w:rPr>
+      <w:color w:val="0563C1" w:themeColor="hyperlink"/>
+      <w:u w:val="single"/>
+    </w:rPr>
+  </w:style>
 </w:styles>
 </file>
 

--- a/Documentazione aggiornata/RAD.docx
+++ b/Documentazione aggiornata/RAD.docx
@@ -372,6 +372,13 @@
     </w:p>
     <w:sdt>
       <w:sdtPr>
+        <w:rPr>
+          <w:rFonts w:asciiTheme="minorHAnsi" w:eastAsiaTheme="minorHAnsi" w:hAnsiTheme="minorHAnsi" w:cstheme="minorBidi"/>
+          <w:color w:val="auto"/>
+          <w:sz w:val="22"/>
+          <w:szCs w:val="22"/>
+          <w:lang w:eastAsia="en-US"/>
+        </w:rPr>
         <w:id w:val="1988742135"/>
         <w:docPartObj>
           <w:docPartGallery w:val="Table of Contents"/>
@@ -380,13 +387,8 @@
       </w:sdtPr>
       <w:sdtEndPr>
         <w:rPr>
-          <w:rFonts w:asciiTheme="minorHAnsi" w:eastAsiaTheme="minorHAnsi" w:hAnsiTheme="minorHAnsi" w:cstheme="minorBidi"/>
           <w:b/>
           <w:bCs/>
-          <w:color w:val="auto"/>
-          <w:sz w:val="22"/>
-          <w:szCs w:val="22"/>
-          <w:lang w:eastAsia="en-US"/>
         </w:rPr>
       </w:sdtEndPr>
       <w:sdtContent>
@@ -419,7 +421,7 @@
           <w:r>
             <w:fldChar w:fldCharType="separate"/>
           </w:r>
-          <w:hyperlink w:anchor="_Toc109148649" w:history="1">
+          <w:hyperlink w:anchor="_Toc109152566" w:history="1">
             <w:r>
               <w:rPr>
                 <w:rStyle w:val="Collegamentoipertestuale"/>
@@ -449,7 +451,7 @@
                 <w:noProof/>
                 <w:webHidden/>
               </w:rPr>
-              <w:instrText xml:space="preserve"> PAGEREF _Toc109148649 \h </w:instrText>
+              <w:instrText xml:space="preserve"> PAGEREF _Toc109152566 \h </w:instrText>
             </w:r>
             <w:r>
               <w:rPr>
@@ -492,7 +494,7 @@
               <w:lang w:eastAsia="it-IT"/>
             </w:rPr>
           </w:pPr>
-          <w:hyperlink w:anchor="_Toc109148650" w:history="1">
+          <w:hyperlink w:anchor="_Toc109152567" w:history="1">
             <w:r>
               <w:rPr>
                 <w:rStyle w:val="Collegamentoipertestuale"/>
@@ -522,7 +524,7 @@
                 <w:noProof/>
                 <w:webHidden/>
               </w:rPr>
-              <w:instrText xml:space="preserve"> PAGEREF _Toc109148650 \h </w:instrText>
+              <w:instrText xml:space="preserve"> PAGEREF _Toc109152567 \h </w:instrText>
             </w:r>
             <w:r>
               <w:rPr>
@@ -565,7 +567,7 @@
               <w:lang w:eastAsia="it-IT"/>
             </w:rPr>
           </w:pPr>
-          <w:hyperlink w:anchor="_Toc109148651" w:history="1">
+          <w:hyperlink w:anchor="_Toc109152568" w:history="1">
             <w:r>
               <w:rPr>
                 <w:rStyle w:val="Collegamentoipertestuale"/>
@@ -595,7 +597,7 @@
                 <w:noProof/>
                 <w:webHidden/>
               </w:rPr>
-              <w:instrText xml:space="preserve"> PAGEREF _Toc109148651 \h </w:instrText>
+              <w:instrText xml:space="preserve"> PAGEREF _Toc109152568 \h </w:instrText>
             </w:r>
             <w:r>
               <w:rPr>
@@ -638,7 +640,7 @@
               <w:lang w:eastAsia="it-IT"/>
             </w:rPr>
           </w:pPr>
-          <w:hyperlink w:anchor="_Toc109148652" w:history="1">
+          <w:hyperlink w:anchor="_Toc109152569" w:history="1">
             <w:r>
               <w:rPr>
                 <w:rStyle w:val="Collegamentoipertestuale"/>
@@ -668,7 +670,7 @@
                 <w:noProof/>
                 <w:webHidden/>
               </w:rPr>
-              <w:instrText xml:space="preserve"> PAGEREF _Toc109148652 \h </w:instrText>
+              <w:instrText xml:space="preserve"> PAGEREF _Toc109152569 \h </w:instrText>
             </w:r>
             <w:r>
               <w:rPr>
@@ -711,7 +713,7 @@
               <w:lang w:eastAsia="it-IT"/>
             </w:rPr>
           </w:pPr>
-          <w:hyperlink w:anchor="_Toc109148653" w:history="1">
+          <w:hyperlink w:anchor="_Toc109152570" w:history="1">
             <w:r>
               <w:rPr>
                 <w:rStyle w:val="Collegamentoipertestuale"/>
@@ -741,7 +743,7 @@
                 <w:noProof/>
                 <w:webHidden/>
               </w:rPr>
-              <w:instrText xml:space="preserve"> PAGEREF _Toc109148653 \h </w:instrText>
+              <w:instrText xml:space="preserve"> PAGEREF _Toc109152570 \h </w:instrText>
             </w:r>
             <w:r>
               <w:rPr>
@@ -784,7 +786,7 @@
               <w:lang w:eastAsia="it-IT"/>
             </w:rPr>
           </w:pPr>
-          <w:hyperlink w:anchor="_Toc109148654" w:history="1">
+          <w:hyperlink w:anchor="_Toc109152571" w:history="1">
             <w:r>
               <w:rPr>
                 <w:rStyle w:val="Collegamentoipertestuale"/>
@@ -814,7 +816,7 @@
                 <w:noProof/>
                 <w:webHidden/>
               </w:rPr>
-              <w:instrText xml:space="preserve"> PAGEREF _Toc109148654 \h </w:instrText>
+              <w:instrText xml:space="preserve"> PAGEREF _Toc109152571 \h </w:instrText>
             </w:r>
             <w:r>
               <w:rPr>
@@ -857,7 +859,7 @@
               <w:lang w:eastAsia="it-IT"/>
             </w:rPr>
           </w:pPr>
-          <w:hyperlink w:anchor="_Toc109148655" w:history="1">
+          <w:hyperlink w:anchor="_Toc109152572" w:history="1">
             <w:r>
               <w:rPr>
                 <w:rStyle w:val="Collegamentoipertestuale"/>
@@ -887,7 +889,7 @@
                 <w:noProof/>
                 <w:webHidden/>
               </w:rPr>
-              <w:instrText xml:space="preserve"> PAGEREF _Toc109148655 \h </w:instrText>
+              <w:instrText xml:space="preserve"> PAGEREF _Toc109152572 \h </w:instrText>
             </w:r>
             <w:r>
               <w:rPr>
@@ -930,7 +932,7 @@
               <w:lang w:eastAsia="it-IT"/>
             </w:rPr>
           </w:pPr>
-          <w:hyperlink w:anchor="_Toc109148656" w:history="1">
+          <w:hyperlink w:anchor="_Toc109152573" w:history="1">
             <w:r>
               <w:rPr>
                 <w:rStyle w:val="Collegamentoipertestuale"/>
@@ -960,7 +962,7 @@
                 <w:noProof/>
                 <w:webHidden/>
               </w:rPr>
-              <w:instrText xml:space="preserve"> PAGEREF _Toc109148656 \h </w:instrText>
+              <w:instrText xml:space="preserve"> PAGEREF _Toc109152573 \h </w:instrText>
             </w:r>
             <w:r>
               <w:rPr>
@@ -1003,7 +1005,7 @@
               <w:lang w:eastAsia="it-IT"/>
             </w:rPr>
           </w:pPr>
-          <w:hyperlink w:anchor="_Toc109148657" w:history="1">
+          <w:hyperlink w:anchor="_Toc109152574" w:history="1">
             <w:r>
               <w:rPr>
                 <w:rStyle w:val="Collegamentoipertestuale"/>
@@ -1033,7 +1035,7 @@
                 <w:noProof/>
                 <w:webHidden/>
               </w:rPr>
-              <w:instrText xml:space="preserve"> PAGEREF _Toc109148657 \h </w:instrText>
+              <w:instrText xml:space="preserve"> PAGEREF _Toc109152574 \h </w:instrText>
             </w:r>
             <w:r>
               <w:rPr>
@@ -1076,7 +1078,7 @@
               <w:lang w:eastAsia="it-IT"/>
             </w:rPr>
           </w:pPr>
-          <w:hyperlink w:anchor="_Toc109148658" w:history="1">
+          <w:hyperlink w:anchor="_Toc109152575" w:history="1">
             <w:r>
               <w:rPr>
                 <w:rStyle w:val="Collegamentoipertestuale"/>
@@ -1106,7 +1108,7 @@
                 <w:noProof/>
                 <w:webHidden/>
               </w:rPr>
-              <w:instrText xml:space="preserve"> PAGEREF _Toc109148658 \h </w:instrText>
+              <w:instrText xml:space="preserve"> PAGEREF _Toc109152575 \h </w:instrText>
             </w:r>
             <w:r>
               <w:rPr>
@@ -1149,7 +1151,7 @@
               <w:lang w:eastAsia="it-IT"/>
             </w:rPr>
           </w:pPr>
-          <w:hyperlink w:anchor="_Toc109148659" w:history="1">
+          <w:hyperlink w:anchor="_Toc109152576" w:history="1">
             <w:r>
               <w:rPr>
                 <w:rStyle w:val="Collegamentoipertestuale"/>
@@ -1179,7 +1181,7 @@
                 <w:noProof/>
                 <w:webHidden/>
               </w:rPr>
-              <w:instrText xml:space="preserve"> PAGEREF _Toc109148659 \h </w:instrText>
+              <w:instrText xml:space="preserve"> PAGEREF _Toc109152576 \h </w:instrText>
             </w:r>
             <w:r>
               <w:rPr>
@@ -1222,7 +1224,7 @@
               <w:lang w:eastAsia="it-IT"/>
             </w:rPr>
           </w:pPr>
-          <w:hyperlink w:anchor="_Toc109148660" w:history="1">
+          <w:hyperlink w:anchor="_Toc109152577" w:history="1">
             <w:r>
               <w:rPr>
                 <w:rStyle w:val="Collegamentoipertestuale"/>
@@ -1252,7 +1254,7 @@
                 <w:noProof/>
                 <w:webHidden/>
               </w:rPr>
-              <w:instrText xml:space="preserve"> PAGEREF _Toc109148660 \h </w:instrText>
+              <w:instrText xml:space="preserve"> PAGEREF _Toc109152577 \h </w:instrText>
             </w:r>
             <w:r>
               <w:rPr>
@@ -1295,7 +1297,7 @@
               <w:lang w:eastAsia="it-IT"/>
             </w:rPr>
           </w:pPr>
-          <w:hyperlink w:anchor="_Toc109148661" w:history="1">
+          <w:hyperlink w:anchor="_Toc109152578" w:history="1">
             <w:r>
               <w:rPr>
                 <w:rStyle w:val="Collegamentoipertestuale"/>
@@ -1325,7 +1327,7 @@
                 <w:noProof/>
                 <w:webHidden/>
               </w:rPr>
-              <w:instrText xml:space="preserve"> PAGEREF _Toc109148661 \h </w:instrText>
+              <w:instrText xml:space="preserve"> PAGEREF _Toc109152578 \h </w:instrText>
             </w:r>
             <w:r>
               <w:rPr>
@@ -1368,7 +1370,7 @@
               <w:lang w:eastAsia="it-IT"/>
             </w:rPr>
           </w:pPr>
-          <w:hyperlink w:anchor="_Toc109148662" w:history="1">
+          <w:hyperlink w:anchor="_Toc109152579" w:history="1">
             <w:r>
               <w:rPr>
                 <w:rStyle w:val="Collegamentoipertestuale"/>
@@ -1398,7 +1400,7 @@
                 <w:noProof/>
                 <w:webHidden/>
               </w:rPr>
-              <w:instrText xml:space="preserve"> PAGEREF _Toc109148662 \h </w:instrText>
+              <w:instrText xml:space="preserve"> PAGEREF _Toc109152579 \h </w:instrText>
             </w:r>
             <w:r>
               <w:rPr>
@@ -1441,7 +1443,7 @@
               <w:lang w:eastAsia="it-IT"/>
             </w:rPr>
           </w:pPr>
-          <w:hyperlink w:anchor="_Toc109148663" w:history="1">
+          <w:hyperlink w:anchor="_Toc109152580" w:history="1">
             <w:r>
               <w:rPr>
                 <w:rStyle w:val="Collegamentoipertestuale"/>
@@ -1471,7 +1473,7 @@
                 <w:noProof/>
                 <w:webHidden/>
               </w:rPr>
-              <w:instrText xml:space="preserve"> PAGEREF _Toc109148663 \h </w:instrText>
+              <w:instrText xml:space="preserve"> PAGEREF _Toc109152580 \h </w:instrText>
             </w:r>
             <w:r>
               <w:rPr>
@@ -1514,7 +1516,7 @@
               <w:lang w:eastAsia="it-IT"/>
             </w:rPr>
           </w:pPr>
-          <w:hyperlink w:anchor="_Toc109148664" w:history="1">
+          <w:hyperlink w:anchor="_Toc109152581" w:history="1">
             <w:r>
               <w:rPr>
                 <w:rStyle w:val="Collegamentoipertestuale"/>
@@ -1544,7 +1546,7 @@
                 <w:noProof/>
                 <w:webHidden/>
               </w:rPr>
-              <w:instrText xml:space="preserve"> PAGEREF _Toc109148664 \h </w:instrText>
+              <w:instrText xml:space="preserve"> PAGEREF _Toc109152581 \h </w:instrText>
             </w:r>
             <w:r>
               <w:rPr>
@@ -1587,7 +1589,7 @@
               <w:lang w:eastAsia="it-IT"/>
             </w:rPr>
           </w:pPr>
-          <w:hyperlink w:anchor="_Toc109148665" w:history="1">
+          <w:hyperlink w:anchor="_Toc109152582" w:history="1">
             <w:r>
               <w:rPr>
                 <w:rStyle w:val="Collegamentoipertestuale"/>
@@ -1617,7 +1619,7 @@
                 <w:noProof/>
                 <w:webHidden/>
               </w:rPr>
-              <w:instrText xml:space="preserve"> PAGEREF _Toc109148665 \h </w:instrText>
+              <w:instrText xml:space="preserve"> PAGEREF _Toc109152582 \h </w:instrText>
             </w:r>
             <w:r>
               <w:rPr>
@@ -1660,7 +1662,7 @@
               <w:lang w:eastAsia="it-IT"/>
             </w:rPr>
           </w:pPr>
-          <w:hyperlink w:anchor="_Toc109148666" w:history="1">
+          <w:hyperlink w:anchor="_Toc109152583" w:history="1">
             <w:r>
               <w:rPr>
                 <w:rStyle w:val="Collegamentoipertestuale"/>
@@ -1690,7 +1692,7 @@
                 <w:noProof/>
                 <w:webHidden/>
               </w:rPr>
-              <w:instrText xml:space="preserve"> PAGEREF _Toc109148666 \h </w:instrText>
+              <w:instrText xml:space="preserve"> PAGEREF _Toc109152583 \h </w:instrText>
             </w:r>
             <w:r>
               <w:rPr>
@@ -1733,7 +1735,7 @@
               <w:lang w:eastAsia="it-IT"/>
             </w:rPr>
           </w:pPr>
-          <w:hyperlink w:anchor="_Toc109148667" w:history="1">
+          <w:hyperlink w:anchor="_Toc109152584" w:history="1">
             <w:r>
               <w:rPr>
                 <w:rStyle w:val="Collegamentoipertestuale"/>
@@ -1763,7 +1765,7 @@
                 <w:noProof/>
                 <w:webHidden/>
               </w:rPr>
-              <w:instrText xml:space="preserve"> PAGEREF _Toc109148667 \h </w:instrText>
+              <w:instrText xml:space="preserve"> PAGEREF _Toc109152584 \h </w:instrText>
             </w:r>
             <w:r>
               <w:rPr>
@@ -1783,7 +1785,7 @@
                 <w:noProof/>
                 <w:webHidden/>
               </w:rPr>
-              <w:t>6</w:t>
+              <w:t>7</w:t>
             </w:r>
             <w:r>
               <w:rPr>
@@ -1806,7 +1808,7 @@
               <w:lang w:eastAsia="it-IT"/>
             </w:rPr>
           </w:pPr>
-          <w:hyperlink w:anchor="_Toc109148668" w:history="1">
+          <w:hyperlink w:anchor="_Toc109152585" w:history="1">
             <w:r>
               <w:rPr>
                 <w:rStyle w:val="Collegamentoipertestuale"/>
@@ -1836,7 +1838,7 @@
                 <w:noProof/>
                 <w:webHidden/>
               </w:rPr>
-              <w:instrText xml:space="preserve"> PAGEREF _Toc109148668 \h </w:instrText>
+              <w:instrText xml:space="preserve"> PAGEREF _Toc109152585 \h </w:instrText>
             </w:r>
             <w:r>
               <w:rPr>
@@ -1879,7 +1881,7 @@
               <w:lang w:eastAsia="it-IT"/>
             </w:rPr>
           </w:pPr>
-          <w:hyperlink w:anchor="_Toc109148669" w:history="1">
+          <w:hyperlink w:anchor="_Toc109152586" w:history="1">
             <w:r>
               <w:rPr>
                 <w:rStyle w:val="Collegamentoipertestuale"/>
@@ -1909,7 +1911,7 @@
                 <w:noProof/>
                 <w:webHidden/>
               </w:rPr>
-              <w:instrText xml:space="preserve"> PAGEREF _Toc109148669 \h </w:instrText>
+              <w:instrText xml:space="preserve"> PAGEREF _Toc109152586 \h </w:instrText>
             </w:r>
             <w:r>
               <w:rPr>
@@ -1929,7 +1931,7 @@
                 <w:noProof/>
                 <w:webHidden/>
               </w:rPr>
-              <w:t>7</w:t>
+              <w:t>8</w:t>
             </w:r>
             <w:r>
               <w:rPr>
@@ -1952,7 +1954,7 @@
               <w:lang w:eastAsia="it-IT"/>
             </w:rPr>
           </w:pPr>
-          <w:hyperlink w:anchor="_Toc109148670" w:history="1">
+          <w:hyperlink w:anchor="_Toc109152587" w:history="1">
             <w:r>
               <w:rPr>
                 <w:rStyle w:val="Collegamentoipertestuale"/>
@@ -1982,7 +1984,7 @@
                 <w:noProof/>
                 <w:webHidden/>
               </w:rPr>
-              <w:instrText xml:space="preserve"> PAGEREF _Toc109148670 \h </w:instrText>
+              <w:instrText xml:space="preserve"> PAGEREF _Toc109152587 \h </w:instrText>
             </w:r>
             <w:r>
               <w:rPr>
@@ -2025,7 +2027,7 @@
               <w:lang w:eastAsia="it-IT"/>
             </w:rPr>
           </w:pPr>
-          <w:hyperlink w:anchor="_Toc109148671" w:history="1">
+          <w:hyperlink w:anchor="_Toc109152588" w:history="1">
             <w:r>
               <w:rPr>
                 <w:rStyle w:val="Collegamentoipertestuale"/>
@@ -2055,7 +2057,7 @@
                 <w:noProof/>
                 <w:webHidden/>
               </w:rPr>
-              <w:instrText xml:space="preserve"> PAGEREF _Toc109148671 \h </w:instrText>
+              <w:instrText xml:space="preserve"> PAGEREF _Toc109152588 \h </w:instrText>
             </w:r>
             <w:r>
               <w:rPr>
@@ -2075,7 +2077,7 @@
                 <w:noProof/>
                 <w:webHidden/>
               </w:rPr>
-              <w:t>8</w:t>
+              <w:t>9</w:t>
             </w:r>
             <w:r>
               <w:rPr>
@@ -2098,7 +2100,7 @@
               <w:lang w:eastAsia="it-IT"/>
             </w:rPr>
           </w:pPr>
-          <w:hyperlink w:anchor="_Toc109148672" w:history="1">
+          <w:hyperlink w:anchor="_Toc109152589" w:history="1">
             <w:r>
               <w:rPr>
                 <w:rStyle w:val="Collegamentoipertestuale"/>
@@ -2128,7 +2130,7 @@
                 <w:noProof/>
                 <w:webHidden/>
               </w:rPr>
-              <w:instrText xml:space="preserve"> PAGEREF _Toc109148672 \h </w:instrText>
+              <w:instrText xml:space="preserve"> PAGEREF _Toc109152589 \h </w:instrText>
             </w:r>
             <w:r>
               <w:rPr>
@@ -2148,7 +2150,7 @@
                 <w:noProof/>
                 <w:webHidden/>
               </w:rPr>
-              <w:t>9</w:t>
+              <w:t>10</w:t>
             </w:r>
             <w:r>
               <w:rPr>
@@ -2171,7 +2173,7 @@
               <w:lang w:eastAsia="it-IT"/>
             </w:rPr>
           </w:pPr>
-          <w:hyperlink w:anchor="_Toc109148673" w:history="1">
+          <w:hyperlink w:anchor="_Toc109152590" w:history="1">
             <w:r>
               <w:rPr>
                 <w:rStyle w:val="Collegamentoipertestuale"/>
@@ -2201,7 +2203,7 @@
                 <w:noProof/>
                 <w:webHidden/>
               </w:rPr>
-              <w:instrText xml:space="preserve"> PAGEREF _Toc109148673 \h </w:instrText>
+              <w:instrText xml:space="preserve"> PAGEREF _Toc109152590 \h </w:instrText>
             </w:r>
             <w:r>
               <w:rPr>
@@ -2244,7 +2246,7 @@
               <w:lang w:eastAsia="it-IT"/>
             </w:rPr>
           </w:pPr>
-          <w:hyperlink w:anchor="_Toc109148674" w:history="1">
+          <w:hyperlink w:anchor="_Toc109152591" w:history="1">
             <w:r>
               <w:rPr>
                 <w:rStyle w:val="Collegamentoipertestuale"/>
@@ -2274,7 +2276,7 @@
                 <w:noProof/>
                 <w:webHidden/>
               </w:rPr>
-              <w:instrText xml:space="preserve"> PAGEREF _Toc109148674 \h </w:instrText>
+              <w:instrText xml:space="preserve"> PAGEREF _Toc109152591 \h </w:instrText>
             </w:r>
             <w:r>
               <w:rPr>
@@ -2294,7 +2296,7 @@
                 <w:noProof/>
                 <w:webHidden/>
               </w:rPr>
-              <w:t>10</w:t>
+              <w:t>11</w:t>
             </w:r>
             <w:r>
               <w:rPr>
@@ -2317,7 +2319,7 @@
               <w:lang w:eastAsia="it-IT"/>
             </w:rPr>
           </w:pPr>
-          <w:hyperlink w:anchor="_Toc109148675" w:history="1">
+          <w:hyperlink w:anchor="_Toc109152592" w:history="1">
             <w:r>
               <w:rPr>
                 <w:rStyle w:val="Collegamentoipertestuale"/>
@@ -2347,7 +2349,7 @@
                 <w:noProof/>
                 <w:webHidden/>
               </w:rPr>
-              <w:instrText xml:space="preserve"> PAGEREF _Toc109148675 \h </w:instrText>
+              <w:instrText xml:space="preserve"> PAGEREF _Toc109152592 \h </w:instrText>
             </w:r>
             <w:r>
               <w:rPr>
@@ -2390,7 +2392,7 @@
               <w:lang w:eastAsia="it-IT"/>
             </w:rPr>
           </w:pPr>
-          <w:hyperlink w:anchor="_Toc109148676" w:history="1">
+          <w:hyperlink w:anchor="_Toc109152593" w:history="1">
             <w:r>
               <w:rPr>
                 <w:rStyle w:val="Collegamentoipertestuale"/>
@@ -2420,7 +2422,7 @@
                 <w:noProof/>
                 <w:webHidden/>
               </w:rPr>
-              <w:instrText xml:space="preserve"> PAGEREF _Toc109148676 \h </w:instrText>
+              <w:instrText xml:space="preserve"> PAGEREF _Toc109152593 \h </w:instrText>
             </w:r>
             <w:r>
               <w:rPr>
@@ -2440,7 +2442,7 @@
                 <w:noProof/>
                 <w:webHidden/>
               </w:rPr>
-              <w:t>11</w:t>
+              <w:t>12</w:t>
             </w:r>
             <w:r>
               <w:rPr>
@@ -2463,7 +2465,7 @@
               <w:lang w:eastAsia="it-IT"/>
             </w:rPr>
           </w:pPr>
-          <w:hyperlink w:anchor="_Toc109148677" w:history="1">
+          <w:hyperlink w:anchor="_Toc109152594" w:history="1">
             <w:r>
               <w:rPr>
                 <w:rStyle w:val="Collegamentoipertestuale"/>
@@ -2493,7 +2495,7 @@
                 <w:noProof/>
                 <w:webHidden/>
               </w:rPr>
-              <w:instrText xml:space="preserve"> PAGEREF _Toc109148677 \h </w:instrText>
+              <w:instrText xml:space="preserve"> PAGEREF _Toc109152594 \h </w:instrText>
             </w:r>
             <w:r>
               <w:rPr>
@@ -2536,7 +2538,7 @@
               <w:lang w:eastAsia="it-IT"/>
             </w:rPr>
           </w:pPr>
-          <w:hyperlink w:anchor="_Toc109148678" w:history="1">
+          <w:hyperlink w:anchor="_Toc109152595" w:history="1">
             <w:r>
               <w:rPr>
                 <w:rStyle w:val="Collegamentoipertestuale"/>
@@ -2566,7 +2568,7 @@
                 <w:noProof/>
                 <w:webHidden/>
               </w:rPr>
-              <w:instrText xml:space="preserve"> PAGEREF _Toc109148678 \h </w:instrText>
+              <w:instrText xml:space="preserve"> PAGEREF _Toc109152595 \h </w:instrText>
             </w:r>
             <w:r>
               <w:rPr>
@@ -2609,7 +2611,7 @@
               <w:lang w:eastAsia="it-IT"/>
             </w:rPr>
           </w:pPr>
-          <w:hyperlink w:anchor="_Toc109148679" w:history="1">
+          <w:hyperlink w:anchor="_Toc109152596" w:history="1">
             <w:r>
               <w:rPr>
                 <w:rStyle w:val="Collegamentoipertestuale"/>
@@ -2639,7 +2641,7 @@
                 <w:noProof/>
                 <w:webHidden/>
               </w:rPr>
-              <w:instrText xml:space="preserve"> PAGEREF _Toc109148679 \h </w:instrText>
+              <w:instrText xml:space="preserve"> PAGEREF _Toc109152596 \h </w:instrText>
             </w:r>
             <w:r>
               <w:rPr>
@@ -2659,7 +2661,226 @@
                 <w:noProof/>
                 <w:webHidden/>
               </w:rPr>
-              <w:t>13</w:t>
+              <w:t>14</w:t>
+            </w:r>
+            <w:r>
+              <w:rPr>
+                <w:noProof/>
+                <w:webHidden/>
+              </w:rPr>
+              <w:fldChar w:fldCharType="end"/>
+            </w:r>
+          </w:hyperlink>
+        </w:p>
+        <w:p>
+          <w:pPr>
+            <w:pStyle w:val="Sommario1"/>
+            <w:tabs>
+              <w:tab w:val="right" w:leader="dot" w:pos="10456"/>
+            </w:tabs>
+            <w:rPr>
+              <w:rFonts w:eastAsiaTheme="minorEastAsia"/>
+              <w:noProof/>
+              <w:lang w:eastAsia="it-IT"/>
+            </w:rPr>
+          </w:pPr>
+          <w:hyperlink w:anchor="_Toc109152597" w:history="1">
+            <w:r>
+              <w:rPr>
+                <w:rStyle w:val="Collegamentoipertestuale"/>
+                <w:rFonts w:ascii="Arial" w:hAnsi="Arial" w:cs="Arial"/>
+                <w:b/>
+                <w:bCs/>
+                <w:noProof/>
+              </w:rPr>
+              <w:t>Casi d’uso: Gestione Consegne</w:t>
+            </w:r>
+            <w:r>
+              <w:rPr>
+                <w:noProof/>
+                <w:webHidden/>
+              </w:rPr>
+              <w:tab/>
+            </w:r>
+            <w:r>
+              <w:rPr>
+                <w:noProof/>
+                <w:webHidden/>
+              </w:rPr>
+              <w:fldChar w:fldCharType="begin"/>
+            </w:r>
+            <w:r>
+              <w:rPr>
+                <w:noProof/>
+                <w:webHidden/>
+              </w:rPr>
+              <w:instrText xml:space="preserve"> PAGEREF _Toc109152597 \h </w:instrText>
+            </w:r>
+            <w:r>
+              <w:rPr>
+                <w:noProof/>
+                <w:webHidden/>
+              </w:rPr>
+            </w:r>
+            <w:r>
+              <w:rPr>
+                <w:noProof/>
+                <w:webHidden/>
+              </w:rPr>
+              <w:fldChar w:fldCharType="separate"/>
+            </w:r>
+            <w:r>
+              <w:rPr>
+                <w:noProof/>
+                <w:webHidden/>
+              </w:rPr>
+              <w:t>14</w:t>
+            </w:r>
+            <w:r>
+              <w:rPr>
+                <w:noProof/>
+                <w:webHidden/>
+              </w:rPr>
+              <w:fldChar w:fldCharType="end"/>
+            </w:r>
+          </w:hyperlink>
+        </w:p>
+        <w:p>
+          <w:pPr>
+            <w:pStyle w:val="Sommario2"/>
+            <w:tabs>
+              <w:tab w:val="right" w:leader="dot" w:pos="10456"/>
+            </w:tabs>
+            <w:rPr>
+              <w:rFonts w:eastAsiaTheme="minorEastAsia"/>
+              <w:noProof/>
+              <w:lang w:eastAsia="it-IT"/>
+            </w:rPr>
+          </w:pPr>
+          <w:hyperlink w:anchor="_Toc109152598" w:history="1">
+            <w:r>
+              <w:rPr>
+                <w:rStyle w:val="Collegamentoipertestuale"/>
+                <w:rFonts w:ascii="Arial" w:hAnsi="Arial" w:cs="Arial"/>
+                <w:b/>
+                <w:bCs/>
+                <w:noProof/>
+              </w:rPr>
+              <w:t>Visualizza Consegne</w:t>
+            </w:r>
+            <w:r>
+              <w:rPr>
+                <w:noProof/>
+                <w:webHidden/>
+              </w:rPr>
+              <w:tab/>
+            </w:r>
+            <w:r>
+              <w:rPr>
+                <w:noProof/>
+                <w:webHidden/>
+              </w:rPr>
+              <w:fldChar w:fldCharType="begin"/>
+            </w:r>
+            <w:r>
+              <w:rPr>
+                <w:noProof/>
+                <w:webHidden/>
+              </w:rPr>
+              <w:instrText xml:space="preserve"> PAGEREF _Toc109152598 \h </w:instrText>
+            </w:r>
+            <w:r>
+              <w:rPr>
+                <w:noProof/>
+                <w:webHidden/>
+              </w:rPr>
+            </w:r>
+            <w:r>
+              <w:rPr>
+                <w:noProof/>
+                <w:webHidden/>
+              </w:rPr>
+              <w:fldChar w:fldCharType="separate"/>
+            </w:r>
+            <w:r>
+              <w:rPr>
+                <w:noProof/>
+                <w:webHidden/>
+              </w:rPr>
+              <w:t>15</w:t>
+            </w:r>
+            <w:r>
+              <w:rPr>
+                <w:noProof/>
+                <w:webHidden/>
+              </w:rPr>
+              <w:fldChar w:fldCharType="end"/>
+            </w:r>
+          </w:hyperlink>
+        </w:p>
+        <w:p>
+          <w:pPr>
+            <w:pStyle w:val="Sommario2"/>
+            <w:tabs>
+              <w:tab w:val="right" w:leader="dot" w:pos="10456"/>
+            </w:tabs>
+            <w:rPr>
+              <w:rFonts w:eastAsiaTheme="minorEastAsia"/>
+              <w:noProof/>
+              <w:lang w:eastAsia="it-IT"/>
+            </w:rPr>
+          </w:pPr>
+          <w:hyperlink w:anchor="_Toc109152599" w:history="1">
+            <w:r>
+              <w:rPr>
+                <w:rStyle w:val="Collegamentoipertestuale"/>
+                <w:rFonts w:ascii="Arial" w:hAnsi="Arial" w:cs="Arial"/>
+                <w:b/>
+                <w:bCs/>
+                <w:noProof/>
+              </w:rPr>
+              <w:t>Firma consegne</w:t>
+            </w:r>
+            <w:r>
+              <w:rPr>
+                <w:noProof/>
+                <w:webHidden/>
+              </w:rPr>
+              <w:tab/>
+            </w:r>
+            <w:r>
+              <w:rPr>
+                <w:noProof/>
+                <w:webHidden/>
+              </w:rPr>
+              <w:fldChar w:fldCharType="begin"/>
+            </w:r>
+            <w:r>
+              <w:rPr>
+                <w:noProof/>
+                <w:webHidden/>
+              </w:rPr>
+              <w:instrText xml:space="preserve"> PAGEREF _Toc109152599 \h </w:instrText>
+            </w:r>
+            <w:r>
+              <w:rPr>
+                <w:noProof/>
+                <w:webHidden/>
+              </w:rPr>
+            </w:r>
+            <w:r>
+              <w:rPr>
+                <w:noProof/>
+                <w:webHidden/>
+              </w:rPr>
+              <w:fldChar w:fldCharType="separate"/>
+            </w:r>
+            <w:r>
+              <w:rPr>
+                <w:noProof/>
+                <w:webHidden/>
+              </w:rPr>
+              <w:t>15</w:t>
             </w:r>
             <w:r>
               <w:rPr>
@@ -2685,23 +2906,6 @@
             <w:fldChar w:fldCharType="end"/>
           </w:r>
         </w:p>
-        <w:p>
-          <w:pPr>
-            <w:rPr>
-              <w:b/>
-              <w:bCs/>
-            </w:rPr>
-          </w:pPr>
-        </w:p>
-        <w:p>
-          <w:pPr>
-            <w:rPr>
-              <w:b/>
-              <w:bCs/>
-            </w:rPr>
-          </w:pPr>
-        </w:p>
-        <w:p/>
       </w:sdtContent>
     </w:sdt>
     <w:p>
@@ -2715,7 +2919,7 @@
           <w:szCs w:val="36"/>
         </w:rPr>
       </w:pPr>
-      <w:bookmarkStart w:id="0" w:name="_Toc109148649"/>
+      <w:bookmarkStart w:id="0" w:name="_Toc109152566"/>
       <w:r>
         <w:rPr>
           <w:rFonts w:ascii="Arial" w:hAnsi="Arial" w:cs="Arial"/>
@@ -2859,7 +3063,7 @@
           <w:szCs w:val="28"/>
         </w:rPr>
       </w:pPr>
-      <w:bookmarkStart w:id="1" w:name="_Toc109148650"/>
+      <w:bookmarkStart w:id="1" w:name="_Toc109152567"/>
       <w:r>
         <w:rPr>
           <w:rFonts w:ascii="Arial" w:hAnsi="Arial" w:cs="Arial"/>
@@ -3759,7 +3963,7 @@
           <w:szCs w:val="28"/>
         </w:rPr>
       </w:pPr>
-      <w:bookmarkStart w:id="2" w:name="_Toc109148651"/>
+      <w:bookmarkStart w:id="2" w:name="_Toc109152568"/>
       <w:r>
         <w:rPr>
           <w:rFonts w:ascii="Arial" w:hAnsi="Arial" w:cs="Arial"/>
@@ -3868,7 +4072,7 @@
           <w:szCs w:val="28"/>
         </w:rPr>
       </w:pPr>
-      <w:bookmarkStart w:id="3" w:name="_Toc109148652"/>
+      <w:bookmarkStart w:id="3" w:name="_Toc109152569"/>
       <w:r>
         <w:rPr>
           <w:rFonts w:ascii="Arial" w:hAnsi="Arial" w:cs="Arial"/>
@@ -3920,7 +4124,7 @@
           <w:szCs w:val="28"/>
         </w:rPr>
       </w:pPr>
-      <w:bookmarkStart w:id="4" w:name="_Toc109148653"/>
+      <w:bookmarkStart w:id="4" w:name="_Toc109152570"/>
       <w:r>
         <w:rPr>
           <w:rFonts w:ascii="Arial" w:hAnsi="Arial" w:cs="Arial"/>
@@ -4004,7 +4208,7 @@
           <w:szCs w:val="28"/>
         </w:rPr>
       </w:pPr>
-      <w:bookmarkStart w:id="5" w:name="_Toc109148654"/>
+      <w:bookmarkStart w:id="5" w:name="_Toc109152571"/>
       <w:r>
         <w:rPr>
           <w:rFonts w:ascii="Arial" w:hAnsi="Arial" w:cs="Arial"/>
@@ -4250,7 +4454,7 @@
           <w:szCs w:val="28"/>
         </w:rPr>
       </w:pPr>
-      <w:bookmarkStart w:id="6" w:name="_Toc109148655"/>
+      <w:bookmarkStart w:id="6" w:name="_Toc109152572"/>
       <w:r>
         <w:rPr>
           <w:rFonts w:ascii="Arial" w:hAnsi="Arial" w:cs="Arial"/>
@@ -4332,7 +4536,7 @@
           <w:szCs w:val="28"/>
         </w:rPr>
       </w:pPr>
-      <w:bookmarkStart w:id="7" w:name="_Toc109148656"/>
+      <w:bookmarkStart w:id="7" w:name="_Toc109152573"/>
       <w:r>
         <w:rPr>
           <w:rFonts w:ascii="Arial" w:hAnsi="Arial" w:cs="Arial"/>
@@ -4383,7 +4587,7 @@
           <w:szCs w:val="28"/>
         </w:rPr>
       </w:pPr>
-      <w:bookmarkStart w:id="8" w:name="_Toc109148657"/>
+      <w:bookmarkStart w:id="8" w:name="_Toc109152574"/>
       <w:r>
         <w:rPr>
           <w:rFonts w:ascii="Arial" w:hAnsi="Arial" w:cs="Arial"/>
@@ -4692,7 +4896,7 @@
           <w:szCs w:val="28"/>
         </w:rPr>
       </w:pPr>
-      <w:bookmarkStart w:id="9" w:name="_Toc109148658"/>
+      <w:bookmarkStart w:id="9" w:name="_Toc109152575"/>
       <w:r>
         <w:rPr>
           <w:rFonts w:ascii="Arial" w:hAnsi="Arial" w:cs="Arial"/>
@@ -4744,7 +4948,7 @@
           <w:szCs w:val="36"/>
         </w:rPr>
       </w:pPr>
-      <w:bookmarkStart w:id="10" w:name="_Toc109148659"/>
+      <w:bookmarkStart w:id="10" w:name="_Toc109152576"/>
       <w:r>
         <w:rPr>
           <w:rFonts w:ascii="Arial" w:hAnsi="Arial" w:cs="Arial"/>
@@ -4808,7 +5012,7 @@
           <w:bCs/>
         </w:rPr>
       </w:pPr>
-      <w:bookmarkStart w:id="11" w:name="_Toc109148660"/>
+      <w:bookmarkStart w:id="11" w:name="_Toc109152577"/>
       <w:r>
         <w:rPr>
           <w:rFonts w:ascii="Arial" w:hAnsi="Arial" w:cs="Arial"/>
@@ -4930,7 +5134,7 @@
           <w:szCs w:val="28"/>
         </w:rPr>
       </w:pPr>
-      <w:bookmarkStart w:id="12" w:name="_Toc109148661"/>
+      <w:bookmarkStart w:id="12" w:name="_Toc109152578"/>
       <w:r>
         <w:rPr>
           <w:rFonts w:ascii="Arial" w:hAnsi="Arial" w:cs="Arial"/>
@@ -4973,7 +5177,7 @@
           <w:szCs w:val="28"/>
         </w:rPr>
       </w:pPr>
-      <w:bookmarkStart w:id="13" w:name="_Toc109148662"/>
+      <w:bookmarkStart w:id="13" w:name="_Toc109152579"/>
       <w:r>
         <w:rPr>
           <w:rFonts w:ascii="Arial" w:hAnsi="Arial" w:cs="Arial"/>
@@ -5073,7 +5277,7 @@
           <w:szCs w:val="28"/>
         </w:rPr>
       </w:pPr>
-      <w:bookmarkStart w:id="14" w:name="_Toc109148663"/>
+      <w:bookmarkStart w:id="14" w:name="_Toc109152580"/>
       <w:r>
         <w:rPr>
           <w:rFonts w:ascii="Arial" w:hAnsi="Arial" w:cs="Arial"/>
@@ -5139,7 +5343,7 @@
           <w:szCs w:val="28"/>
         </w:rPr>
       </w:pPr>
-      <w:bookmarkStart w:id="15" w:name="_Toc109148664"/>
+      <w:bookmarkStart w:id="15" w:name="_Toc109152581"/>
       <w:r>
         <w:rPr>
           <w:rFonts w:ascii="Arial" w:hAnsi="Arial" w:cs="Arial"/>
@@ -5239,7 +5443,7 @@
           <w:szCs w:val="28"/>
         </w:rPr>
       </w:pPr>
-      <w:bookmarkStart w:id="16" w:name="_Toc109148665"/>
+      <w:bookmarkStart w:id="16" w:name="_Toc109152582"/>
       <w:r>
         <w:rPr>
           <w:rFonts w:ascii="Arial" w:hAnsi="Arial" w:cs="Arial"/>
@@ -5263,7 +5467,7 @@
           <w:szCs w:val="24"/>
         </w:rPr>
       </w:pPr>
-      <w:bookmarkStart w:id="17" w:name="_Toc109148666"/>
+      <w:bookmarkStart w:id="17" w:name="_Toc109152583"/>
       <w:r>
         <w:rPr>
           <w:rFonts w:ascii="Arial" w:hAnsi="Arial" w:cs="Arial"/>
@@ -5703,7 +5907,7 @@
           <w:szCs w:val="28"/>
         </w:rPr>
       </w:pPr>
-      <w:bookmarkStart w:id="18" w:name="_Toc109148667"/>
+      <w:bookmarkStart w:id="18" w:name="_Toc109152584"/>
       <w:r>
         <w:rPr>
           <w:rFonts w:ascii="Arial" w:hAnsi="Arial" w:cs="Arial"/>
@@ -5936,7 +6140,7 @@
           <w:szCs w:val="24"/>
         </w:rPr>
       </w:pPr>
-      <w:bookmarkStart w:id="19" w:name="_Toc109148668"/>
+      <w:bookmarkStart w:id="19" w:name="_Toc109152585"/>
       <w:r>
         <w:rPr>
           <w:rFonts w:ascii="Arial" w:hAnsi="Arial" w:cs="Arial"/>
@@ -6430,7 +6634,7 @@
           <w:szCs w:val="24"/>
         </w:rPr>
       </w:pPr>
-      <w:bookmarkStart w:id="20" w:name="_Toc109148669"/>
+      <w:bookmarkStart w:id="20" w:name="_Toc109152586"/>
       <w:r>
         <w:rPr>
           <w:rStyle w:val="Titolo1Carattere"/>
@@ -7177,7 +7381,7 @@
           <w:szCs w:val="28"/>
         </w:rPr>
       </w:pPr>
-      <w:bookmarkStart w:id="21" w:name="_Toc109148670"/>
+      <w:bookmarkStart w:id="21" w:name="_Toc109152587"/>
       <w:r>
         <w:rPr>
           <w:rFonts w:ascii="Arial" w:hAnsi="Arial" w:cs="Arial"/>
@@ -7409,7 +7613,7 @@
           <w:szCs w:val="24"/>
         </w:rPr>
       </w:pPr>
-      <w:bookmarkStart w:id="22" w:name="_Toc109148671"/>
+      <w:bookmarkStart w:id="22" w:name="_Toc109152588"/>
       <w:r>
         <w:rPr>
           <w:rFonts w:ascii="Arial" w:hAnsi="Arial" w:cs="Arial"/>
@@ -7515,7 +7719,6 @@
                 <w:szCs w:val="24"/>
               </w:rPr>
             </w:pPr>
-            <w:proofErr w:type="spellStart"/>
             <w:r>
               <w:rPr>
                 <w:rFonts w:ascii="Arial" w:hAnsi="Arial" w:cs="Arial"/>
@@ -7526,7 +7729,6 @@
               </w:rPr>
               <w:t>OrdinaFarmaci</w:t>
             </w:r>
-            <w:proofErr w:type="spellEnd"/>
           </w:p>
         </w:tc>
       </w:tr>
@@ -8080,7 +8282,7 @@
           <w:szCs w:val="24"/>
         </w:rPr>
       </w:pPr>
-      <w:bookmarkStart w:id="23" w:name="_Toc109148672"/>
+      <w:bookmarkStart w:id="23" w:name="_Toc109152589"/>
       <w:r>
         <w:rPr>
           <w:rFonts w:ascii="Arial" w:hAnsi="Arial" w:cs="Arial"/>
@@ -8176,7 +8378,6 @@
                 <w:szCs w:val="24"/>
               </w:rPr>
             </w:pPr>
-            <w:proofErr w:type="spellStart"/>
             <w:r>
               <w:rPr>
                 <w:rFonts w:ascii="Arial" w:hAnsi="Arial" w:cs="Arial"/>
@@ -8187,7 +8388,6 @@
               </w:rPr>
               <w:t>ControlloFarmaco</w:t>
             </w:r>
-            <w:proofErr w:type="spellEnd"/>
           </w:p>
         </w:tc>
       </w:tr>
@@ -8470,7 +8670,7 @@
           <w:szCs w:val="24"/>
         </w:rPr>
       </w:pPr>
-      <w:bookmarkStart w:id="24" w:name="_Toc109148673"/>
+      <w:bookmarkStart w:id="24" w:name="_Toc109152590"/>
       <w:r>
         <w:rPr>
           <w:rFonts w:ascii="Arial" w:hAnsi="Arial" w:cs="Arial"/>
@@ -8567,7 +8767,6 @@
                 <w:szCs w:val="24"/>
               </w:rPr>
             </w:pPr>
-            <w:proofErr w:type="spellStart"/>
             <w:r>
               <w:rPr>
                 <w:rFonts w:ascii="Arial" w:hAnsi="Arial" w:cs="Arial"/>
@@ -8578,7 +8777,6 @@
               </w:rPr>
               <w:t>AggiungiFarmaco</w:t>
             </w:r>
-            <w:proofErr w:type="spellEnd"/>
           </w:p>
         </w:tc>
       </w:tr>
@@ -8982,7 +9180,7 @@
           <w:szCs w:val="28"/>
         </w:rPr>
       </w:pPr>
-      <w:bookmarkStart w:id="25" w:name="_Toc109148674"/>
+      <w:bookmarkStart w:id="25" w:name="_Toc109152591"/>
       <w:r>
         <w:rPr>
           <w:rFonts w:ascii="Arial" w:hAnsi="Arial" w:cs="Arial"/>
@@ -9238,7 +9436,7 @@
           <w:szCs w:val="24"/>
         </w:rPr>
       </w:pPr>
-      <w:bookmarkStart w:id="26" w:name="_Toc109148675"/>
+      <w:bookmarkStart w:id="26" w:name="_Toc109152592"/>
       <w:r>
         <w:rPr>
           <w:rFonts w:ascii="Arial" w:hAnsi="Arial" w:cs="Arial"/>
@@ -9335,7 +9533,6 @@
                 <w:szCs w:val="24"/>
               </w:rPr>
             </w:pPr>
-            <w:proofErr w:type="spellStart"/>
             <w:r>
               <w:rPr>
                 <w:rFonts w:ascii="Arial" w:hAnsi="Arial" w:cs="Arial"/>
@@ -9346,7 +9543,6 @@
               </w:rPr>
               <w:t>TracciaOrdini</w:t>
             </w:r>
-            <w:proofErr w:type="spellEnd"/>
           </w:p>
         </w:tc>
       </w:tr>
@@ -9758,7 +9954,7 @@
           <w:szCs w:val="24"/>
         </w:rPr>
       </w:pPr>
-      <w:bookmarkStart w:id="27" w:name="_Toc109148676"/>
+      <w:bookmarkStart w:id="27" w:name="_Toc109152593"/>
       <w:r>
         <w:rPr>
           <w:rFonts w:ascii="Arial" w:hAnsi="Arial" w:cs="Arial"/>
@@ -9854,7 +10050,6 @@
                 <w:szCs w:val="24"/>
               </w:rPr>
             </w:pPr>
-            <w:proofErr w:type="spellStart"/>
             <w:r>
               <w:rPr>
                 <w:rFonts w:ascii="Arial" w:hAnsi="Arial" w:cs="Arial"/>
@@ -9865,7 +10060,6 @@
               </w:rPr>
               <w:t>CaricaOrdiniRicevuti</w:t>
             </w:r>
-            <w:proofErr w:type="spellEnd"/>
           </w:p>
         </w:tc>
       </w:tr>
@@ -9971,7 +10165,23 @@
                 <w:sz w:val="24"/>
                 <w:szCs w:val="24"/>
               </w:rPr>
-              <w:t>Farmacista, DBMS</w:t>
+              <w:t xml:space="preserve">Farmacista, </w:t>
+            </w:r>
+            <w:r>
+              <w:rPr>
+                <w:rFonts w:ascii="Arial" w:hAnsi="Arial" w:cs="Arial"/>
+                <w:sz w:val="24"/>
+                <w:szCs w:val="24"/>
+              </w:rPr>
+              <w:t xml:space="preserve">Tempo, </w:t>
+            </w:r>
+            <w:r>
+              <w:rPr>
+                <w:rFonts w:ascii="Arial" w:hAnsi="Arial" w:cs="Arial"/>
+                <w:sz w:val="24"/>
+                <w:szCs w:val="24"/>
+              </w:rPr>
+              <w:t>DBMS</w:t>
             </w:r>
           </w:p>
         </w:tc>
@@ -10245,15 +10455,7 @@
                 <w:sz w:val="24"/>
                 <w:szCs w:val="24"/>
               </w:rPr>
-              <w:t>Il sistema interroga il DBMS per ottenere tutti i farmaci relativi all’ordine selezionato nel punto 4</w:t>
-            </w:r>
-            <w:r>
-              <w:rPr>
-                <w:rFonts w:ascii="Arial" w:hAnsi="Arial" w:cs="Arial"/>
-                <w:sz w:val="24"/>
-                <w:szCs w:val="24"/>
-              </w:rPr>
-              <w:t xml:space="preserve"> e verifica se il Farmacista sta effettuando tale operazione entro le ore 20:00.</w:t>
+              <w:t>Il Tempo chiede al sistema l’orario.</w:t>
             </w:r>
           </w:p>
           <w:p>
@@ -10276,7 +10478,46 @@
                 <w:sz w:val="24"/>
                 <w:szCs w:val="24"/>
               </w:rPr>
+              <w:t>Il sistema interroga il DBMS per ottenere tutti i farmaci relativi all’ordine selezionato nel punto 4</w:t>
+            </w:r>
+            <w:r>
+              <w:rPr>
+                <w:rFonts w:ascii="Arial" w:hAnsi="Arial" w:cs="Arial"/>
+                <w:sz w:val="24"/>
+                <w:szCs w:val="24"/>
+              </w:rPr>
+              <w:t xml:space="preserve"> e verifica se il </w:t>
+            </w:r>
+            <w:r>
+              <w:rPr>
+                <w:rFonts w:ascii="Arial" w:hAnsi="Arial" w:cs="Arial"/>
+                <w:sz w:val="24"/>
+                <w:szCs w:val="24"/>
+              </w:rPr>
               <w:lastRenderedPageBreak/>
+              <w:t>Farmacista sta effettuando tale operazione entro le ore 20:00.</w:t>
+            </w:r>
+          </w:p>
+          <w:p>
+            <w:pPr>
+              <w:pStyle w:val="Nessunaspaziatura"/>
+              <w:numPr>
+                <w:ilvl w:val="0"/>
+                <w:numId w:val="18"/>
+              </w:numPr>
+              <w:cnfStyle w:val="000000000000" w:firstRow="0" w:lastRow="0" w:firstColumn="0" w:lastColumn="0" w:oddVBand="0" w:evenVBand="0" w:oddHBand="0" w:evenHBand="0" w:firstRowFirstColumn="0" w:firstRowLastColumn="0" w:lastRowFirstColumn="0" w:lastRowLastColumn="0"/>
+              <w:rPr>
+                <w:rFonts w:ascii="Arial" w:hAnsi="Arial" w:cs="Arial"/>
+                <w:sz w:val="24"/>
+                <w:szCs w:val="24"/>
+              </w:rPr>
+            </w:pPr>
+            <w:r>
+              <w:rPr>
+                <w:rFonts w:ascii="Arial" w:hAnsi="Arial" w:cs="Arial"/>
+                <w:sz w:val="24"/>
+                <w:szCs w:val="24"/>
+              </w:rPr>
               <w:t>Se il Farmacista sta effettuando l’operazione al punto 4 entro le ore 20:00:</w:t>
             </w:r>
           </w:p>
@@ -10481,7 +10722,7 @@
           <w:szCs w:val="24"/>
         </w:rPr>
       </w:pPr>
-      <w:bookmarkStart w:id="28" w:name="_Toc109148677"/>
+      <w:bookmarkStart w:id="28" w:name="_Toc109152594"/>
       <w:r>
         <w:rPr>
           <w:rFonts w:ascii="Arial" w:hAnsi="Arial" w:cs="Arial"/>
@@ -10577,7 +10818,6 @@
                 <w:szCs w:val="24"/>
               </w:rPr>
             </w:pPr>
-            <w:proofErr w:type="spellStart"/>
             <w:r>
               <w:rPr>
                 <w:rFonts w:ascii="Arial" w:hAnsi="Arial" w:cs="Arial"/>
@@ -10588,7 +10828,6 @@
               </w:rPr>
               <w:t>ModificaOrdini</w:t>
             </w:r>
-            <w:proofErr w:type="spellEnd"/>
           </w:p>
         </w:tc>
       </w:tr>
@@ -11124,6 +11363,7 @@
                 <w:sz w:val="24"/>
                 <w:szCs w:val="24"/>
               </w:rPr>
+              <w:lastRenderedPageBreak/>
               <w:t xml:space="preserve">Il </w:t>
             </w:r>
             <w:r>
@@ -11155,7 +11395,6 @@
                 <w:sz w:val="24"/>
                 <w:szCs w:val="24"/>
               </w:rPr>
-              <w:lastRenderedPageBreak/>
               <w:t>Altrimenti:</w:t>
             </w:r>
           </w:p>
@@ -11299,7 +11538,7 @@
           <w:szCs w:val="24"/>
         </w:rPr>
       </w:pPr>
-      <w:bookmarkStart w:id="29" w:name="_Toc109148678"/>
+      <w:bookmarkStart w:id="29" w:name="_Toc109152595"/>
       <w:r>
         <w:rPr>
           <w:rFonts w:ascii="Arial" w:hAnsi="Arial" w:cs="Arial"/>
@@ -11415,7 +11654,6 @@
                 <w:szCs w:val="24"/>
               </w:rPr>
             </w:pPr>
-            <w:proofErr w:type="spellStart"/>
             <w:r>
               <w:rPr>
                 <w:rFonts w:ascii="Arial" w:hAnsi="Arial" w:cs="Arial"/>
@@ -11426,7 +11664,6 @@
               </w:rPr>
               <w:t>StoricoOrdini</w:t>
             </w:r>
-            <w:proofErr w:type="spellEnd"/>
           </w:p>
         </w:tc>
       </w:tr>
@@ -11830,7 +12067,7 @@
           <w:szCs w:val="24"/>
         </w:rPr>
       </w:pPr>
-      <w:bookmarkStart w:id="30" w:name="_Toc109148679"/>
+      <w:bookmarkStart w:id="30" w:name="_Toc109152596"/>
       <w:r>
         <w:rPr>
           <w:rFonts w:ascii="Arial" w:hAnsi="Arial" w:cs="Arial"/>
@@ -11926,7 +12163,6 @@
                 <w:szCs w:val="24"/>
               </w:rPr>
             </w:pPr>
-            <w:proofErr w:type="spellStart"/>
             <w:r>
               <w:rPr>
                 <w:rFonts w:ascii="Arial" w:hAnsi="Arial" w:cs="Arial"/>
@@ -11937,7 +12173,6 @@
               </w:rPr>
               <w:t>SupervisionaOrdini</w:t>
             </w:r>
-            <w:proofErr w:type="spellEnd"/>
           </w:p>
         </w:tc>
       </w:tr>
@@ -12223,6 +12458,7 @@
                 <w:sz w:val="24"/>
                 <w:szCs w:val="24"/>
               </w:rPr>
+              <w:lastRenderedPageBreak/>
               <w:t xml:space="preserve">Il </w:t>
             </w:r>
             <w:r>
@@ -12278,7 +12514,6 @@
                 <w:sz w:val="24"/>
                 <w:szCs w:val="24"/>
               </w:rPr>
-              <w:lastRenderedPageBreak/>
               <w:t>Il sistema mostra a video tutti gli ordini effettuati dal Farmacista con stato “Errore”.</w:t>
             </w:r>
           </w:p>
@@ -12413,6 +12648,1619 @@
     </w:tbl>
     <w:p>
       <w:pPr>
+        <w:pStyle w:val="Titolo1"/>
+        <w:rPr>
+          <w:rFonts w:ascii="Arial" w:hAnsi="Arial" w:cs="Arial"/>
+          <w:b/>
+          <w:bCs/>
+          <w:sz w:val="28"/>
+          <w:szCs w:val="28"/>
+        </w:rPr>
+      </w:pPr>
+      <w:bookmarkStart w:id="31" w:name="_Toc109152597"/>
+      <w:r>
+        <w:rPr>
+          <w:rFonts w:ascii="Arial" w:hAnsi="Arial" w:cs="Arial"/>
+          <w:b/>
+          <w:bCs/>
+          <w:sz w:val="28"/>
+          <w:szCs w:val="28"/>
+        </w:rPr>
+        <w:t>C</w:t>
+      </w:r>
+      <w:r>
+        <w:rPr>
+          <w:rFonts w:ascii="Arial" w:hAnsi="Arial" w:cs="Arial"/>
+          <w:b/>
+          <w:bCs/>
+          <w:sz w:val="28"/>
+          <w:szCs w:val="28"/>
+        </w:rPr>
+        <w:t>a</w:t>
+      </w:r>
+      <w:r>
+        <w:rPr>
+          <w:rFonts w:ascii="Arial" w:hAnsi="Arial" w:cs="Arial"/>
+          <w:b/>
+          <w:bCs/>
+          <w:sz w:val="28"/>
+          <w:szCs w:val="28"/>
+        </w:rPr>
+        <w:t xml:space="preserve">si d’uso: </w:t>
+      </w:r>
+      <w:r>
+        <w:rPr>
+          <w:rFonts w:ascii="Arial" w:hAnsi="Arial" w:cs="Arial"/>
+          <w:b/>
+          <w:bCs/>
+          <w:sz w:val="28"/>
+          <w:szCs w:val="28"/>
+        </w:rPr>
+        <w:t>Gestione Consegne</w:t>
+      </w:r>
+      <w:bookmarkEnd w:id="31"/>
+    </w:p>
+    <w:p>
+      <w:pPr>
+        <w:pStyle w:val="Nessunaspaziatura"/>
+        <w:rPr>
+          <w:rFonts w:ascii="Arial" w:hAnsi="Arial" w:cs="Arial"/>
+          <w:sz w:val="24"/>
+          <w:szCs w:val="24"/>
+        </w:rPr>
+      </w:pPr>
+      <w:r>
+        <w:rPr>
+          <w:rFonts w:ascii="Arial" w:hAnsi="Arial" w:cs="Arial"/>
+          <w:sz w:val="24"/>
+          <w:szCs w:val="24"/>
+        </w:rPr>
+        <w:t>Macro-caso d’uso che contiene i seguenti casi d’uso:</w:t>
+      </w:r>
+    </w:p>
+    <w:p>
+      <w:pPr>
+        <w:pStyle w:val="Nessunaspaziatura"/>
+        <w:numPr>
+          <w:ilvl w:val="0"/>
+          <w:numId w:val="1"/>
+        </w:numPr>
+        <w:rPr>
+          <w:rFonts w:ascii="Arial" w:hAnsi="Arial" w:cs="Arial"/>
+          <w:sz w:val="24"/>
+          <w:szCs w:val="24"/>
+        </w:rPr>
+      </w:pPr>
+      <w:r>
+        <w:rPr>
+          <w:rFonts w:ascii="Arial" w:hAnsi="Arial" w:cs="Arial"/>
+          <w:b/>
+          <w:bCs/>
+          <w:sz w:val="24"/>
+          <w:szCs w:val="24"/>
+        </w:rPr>
+        <w:t>Visualizza Consegne</w:t>
+      </w:r>
+    </w:p>
+    <w:p>
+      <w:pPr>
+        <w:pStyle w:val="Nessunaspaziatura"/>
+        <w:numPr>
+          <w:ilvl w:val="0"/>
+          <w:numId w:val="1"/>
+        </w:numPr>
+        <w:rPr>
+          <w:rFonts w:ascii="Arial" w:hAnsi="Arial" w:cs="Arial"/>
+          <w:sz w:val="24"/>
+          <w:szCs w:val="24"/>
+        </w:rPr>
+      </w:pPr>
+      <w:r>
+        <w:rPr>
+          <w:rFonts w:ascii="Arial" w:hAnsi="Arial" w:cs="Arial"/>
+          <w:b/>
+          <w:bCs/>
+          <w:sz w:val="24"/>
+          <w:szCs w:val="24"/>
+        </w:rPr>
+        <w:t>Firma Consegne</w:t>
+      </w:r>
+    </w:p>
+    <w:p>
+      <w:pPr>
+        <w:pStyle w:val="Nessunaspaziatura"/>
+        <w:rPr>
+          <w:rFonts w:ascii="Arial" w:hAnsi="Arial" w:cs="Arial"/>
+          <w:b/>
+          <w:bCs/>
+          <w:sz w:val="24"/>
+          <w:szCs w:val="24"/>
+        </w:rPr>
+      </w:pPr>
+    </w:p>
+    <w:p>
+      <w:pPr>
+        <w:pStyle w:val="Nessunaspaziatura"/>
+        <w:jc w:val="center"/>
+        <w:rPr>
+          <w:rFonts w:ascii="Arial" w:hAnsi="Arial" w:cs="Arial"/>
+          <w:b/>
+          <w:bCs/>
+          <w:sz w:val="24"/>
+          <w:szCs w:val="24"/>
+        </w:rPr>
+      </w:pPr>
+      <w:r>
+        <w:rPr>
+          <w:noProof/>
+        </w:rPr>
+        <w:drawing>
+          <wp:inline distT="0" distB="0" distL="0" distR="0" wp14:anchorId="56B608A6" wp14:editId="7042D6FD">
+            <wp:extent cx="5486400" cy="2076450"/>
+            <wp:effectExtent l="0" t="0" r="0" b="0"/>
+            <wp:docPr id="4" name="Immagine 4"/>
+            <wp:cNvGraphicFramePr>
+              <a:graphicFrameLocks xmlns:a="http://schemas.openxmlformats.org/drawingml/2006/main" noChangeAspect="1"/>
+            </wp:cNvGraphicFramePr>
+            <a:graphic xmlns:a="http://schemas.openxmlformats.org/drawingml/2006/main">
+              <a:graphicData uri="http://schemas.openxmlformats.org/drawingml/2006/picture">
+                <pic:pic xmlns:pic="http://schemas.openxmlformats.org/drawingml/2006/picture">
+                  <pic:nvPicPr>
+                    <pic:cNvPr id="0" name="Picture 1"/>
+                    <pic:cNvPicPr>
+                      <a:picLocks noChangeAspect="1" noChangeArrowheads="1"/>
+                    </pic:cNvPicPr>
+                  </pic:nvPicPr>
+                  <pic:blipFill>
+                    <a:blip r:embed="rId14">
+                      <a:extLst>
+                        <a:ext uri="{28A0092B-C50C-407E-A947-70E740481C1C}">
+                          <a14:useLocalDpi xmlns:a14="http://schemas.microsoft.com/office/drawing/2010/main" val="0"/>
+                        </a:ext>
+                      </a:extLst>
+                    </a:blip>
+                    <a:srcRect/>
+                    <a:stretch>
+                      <a:fillRect/>
+                    </a:stretch>
+                  </pic:blipFill>
+                  <pic:spPr bwMode="auto">
+                    <a:xfrm>
+                      <a:off x="0" y="0"/>
+                      <a:ext cx="5486400" cy="2076450"/>
+                    </a:xfrm>
+                    <a:prstGeom prst="rect">
+                      <a:avLst/>
+                    </a:prstGeom>
+                    <a:noFill/>
+                    <a:ln>
+                      <a:noFill/>
+                    </a:ln>
+                  </pic:spPr>
+                </pic:pic>
+              </a:graphicData>
+            </a:graphic>
+          </wp:inline>
+        </w:drawing>
+      </w:r>
+    </w:p>
+    <w:p>
+      <w:pPr>
+        <w:pStyle w:val="Nessunaspaziatura"/>
+        <w:rPr>
+          <w:rFonts w:ascii="Arial" w:hAnsi="Arial" w:cs="Arial"/>
+          <w:b/>
+          <w:bCs/>
+          <w:sz w:val="24"/>
+          <w:szCs w:val="24"/>
+        </w:rPr>
+      </w:pPr>
+    </w:p>
+    <w:p>
+      <w:pPr>
+        <w:pStyle w:val="Titolo2"/>
+        <w:rPr>
+          <w:rFonts w:ascii="Arial" w:hAnsi="Arial" w:cs="Arial"/>
+          <w:b/>
+          <w:bCs/>
+          <w:sz w:val="24"/>
+          <w:szCs w:val="24"/>
+        </w:rPr>
+      </w:pPr>
+      <w:bookmarkStart w:id="32" w:name="_Toc109152598"/>
+      <w:r>
+        <w:rPr>
+          <w:rFonts w:ascii="Arial" w:hAnsi="Arial" w:cs="Arial"/>
+          <w:b/>
+          <w:bCs/>
+          <w:sz w:val="24"/>
+          <w:szCs w:val="24"/>
+        </w:rPr>
+        <w:t>Visualizza Consegne</w:t>
+      </w:r>
+      <w:bookmarkEnd w:id="32"/>
+    </w:p>
+    <w:p>
+      <w:pPr>
+        <w:pStyle w:val="Nessunaspaziatura"/>
+        <w:rPr>
+          <w:rFonts w:ascii="Arial" w:hAnsi="Arial" w:cs="Arial"/>
+          <w:sz w:val="24"/>
+          <w:szCs w:val="24"/>
+        </w:rPr>
+      </w:pPr>
+      <w:r>
+        <w:rPr>
+          <w:rFonts w:ascii="Arial" w:hAnsi="Arial" w:cs="Arial"/>
+          <w:sz w:val="24"/>
+          <w:szCs w:val="24"/>
+        </w:rPr>
+        <w:t xml:space="preserve">Questo caso d’uso permette al </w:t>
+      </w:r>
+      <w:r>
+        <w:rPr>
+          <w:rFonts w:ascii="Arial" w:hAnsi="Arial" w:cs="Arial"/>
+          <w:sz w:val="24"/>
+          <w:szCs w:val="24"/>
+        </w:rPr>
+        <w:t>Fattorino di poter visionare e selezionare le consegne da effettuare.</w:t>
+      </w:r>
+    </w:p>
+    <w:p>
+      <w:pPr>
+        <w:pStyle w:val="Nessunaspaziatura"/>
+        <w:rPr>
+          <w:rFonts w:ascii="Arial" w:hAnsi="Arial" w:cs="Arial"/>
+          <w:sz w:val="24"/>
+          <w:szCs w:val="24"/>
+        </w:rPr>
+      </w:pPr>
+    </w:p>
+    <w:tbl>
+      <w:tblPr>
+        <w:tblStyle w:val="Tabellagriglia2-colore1"/>
+        <w:tblW w:w="0" w:type="auto"/>
+        <w:tblLook w:val="04A0" w:firstRow="1" w:lastRow="0" w:firstColumn="1" w:lastColumn="0" w:noHBand="0" w:noVBand="1"/>
+      </w:tblPr>
+      <w:tblGrid>
+        <w:gridCol w:w="5228"/>
+        <w:gridCol w:w="5228"/>
+      </w:tblGrid>
+      <w:tr>
+        <w:trPr>
+          <w:cnfStyle w:val="100000000000" w:firstRow="1" w:lastRow="0" w:firstColumn="0" w:lastColumn="0" w:oddVBand="0" w:evenVBand="0" w:oddHBand="0" w:evenHBand="0" w:firstRowFirstColumn="0" w:firstRowLastColumn="0" w:lastRowFirstColumn="0" w:lastRowLastColumn="0"/>
+        </w:trPr>
+        <w:tc>
+          <w:tcPr>
+            <w:cnfStyle w:val="001000000000" w:firstRow="0" w:lastRow="0" w:firstColumn="1" w:lastColumn="0" w:oddVBand="0" w:evenVBand="0" w:oddHBand="0" w:evenHBand="0" w:firstRowFirstColumn="0" w:firstRowLastColumn="0" w:lastRowFirstColumn="0" w:lastRowLastColumn="0"/>
+            <w:tcW w:w="5228" w:type="dxa"/>
+          </w:tcPr>
+          <w:p>
+            <w:pPr>
+              <w:pStyle w:val="Nessunaspaziatura"/>
+              <w:jc w:val="center"/>
+              <w:rPr>
+                <w:rFonts w:ascii="Arial" w:hAnsi="Arial" w:cs="Arial"/>
+                <w:sz w:val="24"/>
+                <w:szCs w:val="24"/>
+              </w:rPr>
+            </w:pPr>
+            <w:r>
+              <w:rPr>
+                <w:rFonts w:ascii="Arial" w:hAnsi="Arial" w:cs="Arial"/>
+                <w:sz w:val="24"/>
+                <w:szCs w:val="24"/>
+              </w:rPr>
+              <w:t>Nome caso d’uso</w:t>
+            </w:r>
+          </w:p>
+        </w:tc>
+        <w:tc>
+          <w:tcPr>
+            <w:tcW w:w="5228" w:type="dxa"/>
+          </w:tcPr>
+          <w:p>
+            <w:pPr>
+              <w:pStyle w:val="Nessunaspaziatura"/>
+              <w:cnfStyle w:val="100000000000" w:firstRow="1" w:lastRow="0" w:firstColumn="0" w:lastColumn="0" w:oddVBand="0" w:evenVBand="0" w:oddHBand="0" w:evenHBand="0" w:firstRowFirstColumn="0" w:firstRowLastColumn="0" w:lastRowFirstColumn="0" w:lastRowLastColumn="0"/>
+              <w:rPr>
+                <w:rFonts w:ascii="Arial" w:hAnsi="Arial" w:cs="Arial"/>
+                <w:b w:val="0"/>
+                <w:bCs w:val="0"/>
+                <w:sz w:val="24"/>
+                <w:szCs w:val="24"/>
+              </w:rPr>
+            </w:pPr>
+            <w:r>
+              <w:rPr>
+                <w:rFonts w:ascii="Arial" w:hAnsi="Arial" w:cs="Arial"/>
+                <w:b w:val="0"/>
+                <w:bCs w:val="0"/>
+                <w:sz w:val="24"/>
+                <w:szCs w:val="24"/>
+              </w:rPr>
+              <w:t>VisualizzaConsegne</w:t>
+            </w:r>
+          </w:p>
+        </w:tc>
+      </w:tr>
+      <w:tr>
+        <w:trPr>
+          <w:cnfStyle w:val="000000100000" w:firstRow="0" w:lastRow="0" w:firstColumn="0" w:lastColumn="0" w:oddVBand="0" w:evenVBand="0" w:oddHBand="1" w:evenHBand="0" w:firstRowFirstColumn="0" w:firstRowLastColumn="0" w:lastRowFirstColumn="0" w:lastRowLastColumn="0"/>
+        </w:trPr>
+        <w:tc>
+          <w:tcPr>
+            <w:cnfStyle w:val="001000000000" w:firstRow="0" w:lastRow="0" w:firstColumn="1" w:lastColumn="0" w:oddVBand="0" w:evenVBand="0" w:oddHBand="0" w:evenHBand="0" w:firstRowFirstColumn="0" w:firstRowLastColumn="0" w:lastRowFirstColumn="0" w:lastRowLastColumn="0"/>
+            <w:tcW w:w="5228" w:type="dxa"/>
+            <w:vAlign w:val="center"/>
+          </w:tcPr>
+          <w:p>
+            <w:pPr>
+              <w:pStyle w:val="Nessunaspaziatura"/>
+              <w:jc w:val="center"/>
+              <w:rPr>
+                <w:rFonts w:ascii="Arial" w:hAnsi="Arial" w:cs="Arial"/>
+                <w:sz w:val="24"/>
+                <w:szCs w:val="24"/>
+              </w:rPr>
+            </w:pPr>
+            <w:r>
+              <w:rPr>
+                <w:rFonts w:ascii="Arial" w:hAnsi="Arial" w:cs="Arial"/>
+                <w:sz w:val="24"/>
+                <w:szCs w:val="24"/>
+              </w:rPr>
+              <w:t>ID</w:t>
+            </w:r>
+          </w:p>
+        </w:tc>
+        <w:tc>
+          <w:tcPr>
+            <w:tcW w:w="5228" w:type="dxa"/>
+          </w:tcPr>
+          <w:p>
+            <w:pPr>
+              <w:pStyle w:val="Nessunaspaziatura"/>
+              <w:cnfStyle w:val="000000100000" w:firstRow="0" w:lastRow="0" w:firstColumn="0" w:lastColumn="0" w:oddVBand="0" w:evenVBand="0" w:oddHBand="1" w:evenHBand="0" w:firstRowFirstColumn="0" w:firstRowLastColumn="0" w:lastRowFirstColumn="0" w:lastRowLastColumn="0"/>
+              <w:rPr>
+                <w:rFonts w:ascii="Arial" w:hAnsi="Arial" w:cs="Arial"/>
+                <w:sz w:val="24"/>
+                <w:szCs w:val="24"/>
+              </w:rPr>
+            </w:pPr>
+            <w:r>
+              <w:rPr>
+                <w:rFonts w:ascii="Arial" w:hAnsi="Arial" w:cs="Arial"/>
+                <w:sz w:val="24"/>
+                <w:szCs w:val="24"/>
+              </w:rPr>
+              <w:t>SEE</w:t>
+            </w:r>
+            <w:r>
+              <w:rPr>
+                <w:rFonts w:ascii="Arial" w:hAnsi="Arial" w:cs="Arial"/>
+                <w:sz w:val="24"/>
+                <w:szCs w:val="24"/>
+              </w:rPr>
+              <w:t>_</w:t>
+            </w:r>
+            <w:r>
+              <w:rPr>
+                <w:rFonts w:ascii="Arial" w:hAnsi="Arial" w:cs="Arial"/>
+                <w:sz w:val="24"/>
+                <w:szCs w:val="24"/>
+              </w:rPr>
+              <w:t>DELIVERIES</w:t>
+            </w:r>
+          </w:p>
+        </w:tc>
+      </w:tr>
+      <w:tr>
+        <w:tc>
+          <w:tcPr>
+            <w:cnfStyle w:val="001000000000" w:firstRow="0" w:lastRow="0" w:firstColumn="1" w:lastColumn="0" w:oddVBand="0" w:evenVBand="0" w:oddHBand="0" w:evenHBand="0" w:firstRowFirstColumn="0" w:firstRowLastColumn="0" w:lastRowFirstColumn="0" w:lastRowLastColumn="0"/>
+            <w:tcW w:w="5228" w:type="dxa"/>
+            <w:vAlign w:val="center"/>
+          </w:tcPr>
+          <w:p>
+            <w:pPr>
+              <w:pStyle w:val="Nessunaspaziatura"/>
+              <w:jc w:val="center"/>
+              <w:rPr>
+                <w:rFonts w:ascii="Arial" w:hAnsi="Arial" w:cs="Arial"/>
+                <w:sz w:val="24"/>
+                <w:szCs w:val="24"/>
+              </w:rPr>
+            </w:pPr>
+            <w:r>
+              <w:rPr>
+                <w:rFonts w:ascii="Arial" w:hAnsi="Arial" w:cs="Arial"/>
+                <w:sz w:val="24"/>
+                <w:szCs w:val="24"/>
+              </w:rPr>
+              <w:t>Attori</w:t>
+            </w:r>
+          </w:p>
+        </w:tc>
+        <w:tc>
+          <w:tcPr>
+            <w:tcW w:w="5228" w:type="dxa"/>
+          </w:tcPr>
+          <w:p>
+            <w:pPr>
+              <w:pStyle w:val="Nessunaspaziatura"/>
+              <w:cnfStyle w:val="000000000000" w:firstRow="0" w:lastRow="0" w:firstColumn="0" w:lastColumn="0" w:oddVBand="0" w:evenVBand="0" w:oddHBand="0" w:evenHBand="0" w:firstRowFirstColumn="0" w:firstRowLastColumn="0" w:lastRowFirstColumn="0" w:lastRowLastColumn="0"/>
+              <w:rPr>
+                <w:rFonts w:ascii="Arial" w:hAnsi="Arial" w:cs="Arial"/>
+                <w:sz w:val="24"/>
+                <w:szCs w:val="24"/>
+              </w:rPr>
+            </w:pPr>
+            <w:r>
+              <w:rPr>
+                <w:rFonts w:ascii="Arial" w:hAnsi="Arial" w:cs="Arial"/>
+                <w:sz w:val="24"/>
+                <w:szCs w:val="24"/>
+              </w:rPr>
+              <w:t>Fattorino</w:t>
+            </w:r>
+            <w:r>
+              <w:rPr>
+                <w:rFonts w:ascii="Arial" w:hAnsi="Arial" w:cs="Arial"/>
+                <w:sz w:val="24"/>
+                <w:szCs w:val="24"/>
+              </w:rPr>
+              <w:t>, DBMS</w:t>
+            </w:r>
+          </w:p>
+        </w:tc>
+      </w:tr>
+      <w:tr>
+        <w:trPr>
+          <w:cnfStyle w:val="000000100000" w:firstRow="0" w:lastRow="0" w:firstColumn="0" w:lastColumn="0" w:oddVBand="0" w:evenVBand="0" w:oddHBand="1" w:evenHBand="0" w:firstRowFirstColumn="0" w:firstRowLastColumn="0" w:lastRowFirstColumn="0" w:lastRowLastColumn="0"/>
+        </w:trPr>
+        <w:tc>
+          <w:tcPr>
+            <w:cnfStyle w:val="001000000000" w:firstRow="0" w:lastRow="0" w:firstColumn="1" w:lastColumn="0" w:oddVBand="0" w:evenVBand="0" w:oddHBand="0" w:evenHBand="0" w:firstRowFirstColumn="0" w:firstRowLastColumn="0" w:lastRowFirstColumn="0" w:lastRowLastColumn="0"/>
+            <w:tcW w:w="5228" w:type="dxa"/>
+            <w:vAlign w:val="center"/>
+          </w:tcPr>
+          <w:p>
+            <w:pPr>
+              <w:pStyle w:val="Nessunaspaziatura"/>
+              <w:jc w:val="center"/>
+              <w:rPr>
+                <w:rFonts w:ascii="Arial" w:hAnsi="Arial" w:cs="Arial"/>
+                <w:sz w:val="24"/>
+                <w:szCs w:val="24"/>
+              </w:rPr>
+            </w:pPr>
+            <w:r>
+              <w:rPr>
+                <w:rFonts w:ascii="Arial" w:hAnsi="Arial" w:cs="Arial"/>
+                <w:sz w:val="24"/>
+                <w:szCs w:val="24"/>
+              </w:rPr>
+              <w:t>Precondizioni</w:t>
+            </w:r>
+          </w:p>
+        </w:tc>
+        <w:tc>
+          <w:tcPr>
+            <w:tcW w:w="5228" w:type="dxa"/>
+          </w:tcPr>
+          <w:p>
+            <w:pPr>
+              <w:pStyle w:val="Nessunaspaziatura"/>
+              <w:cnfStyle w:val="000000100000" w:firstRow="0" w:lastRow="0" w:firstColumn="0" w:lastColumn="0" w:oddVBand="0" w:evenVBand="0" w:oddHBand="1" w:evenHBand="0" w:firstRowFirstColumn="0" w:firstRowLastColumn="0" w:lastRowFirstColumn="0" w:lastRowLastColumn="0"/>
+              <w:rPr>
+                <w:rFonts w:ascii="Arial" w:hAnsi="Arial" w:cs="Arial"/>
+                <w:sz w:val="24"/>
+                <w:szCs w:val="24"/>
+              </w:rPr>
+            </w:pPr>
+            <w:r>
+              <w:rPr>
+                <w:rFonts w:ascii="Arial" w:hAnsi="Arial" w:cs="Arial"/>
+                <w:sz w:val="24"/>
+                <w:szCs w:val="24"/>
+              </w:rPr>
+              <w:t xml:space="preserve">Il sistema mostra a video il menu principale del </w:t>
+            </w:r>
+            <w:r>
+              <w:rPr>
+                <w:rFonts w:ascii="Arial" w:hAnsi="Arial" w:cs="Arial"/>
+                <w:sz w:val="24"/>
+                <w:szCs w:val="24"/>
+              </w:rPr>
+              <w:t>Fattorino</w:t>
+            </w:r>
+            <w:r>
+              <w:rPr>
+                <w:rFonts w:ascii="Arial" w:hAnsi="Arial" w:cs="Arial"/>
+                <w:sz w:val="24"/>
+                <w:szCs w:val="24"/>
+              </w:rPr>
+              <w:t>.</w:t>
+            </w:r>
+          </w:p>
+        </w:tc>
+      </w:tr>
+      <w:tr>
+        <w:tc>
+          <w:tcPr>
+            <w:cnfStyle w:val="001000000000" w:firstRow="0" w:lastRow="0" w:firstColumn="1" w:lastColumn="0" w:oddVBand="0" w:evenVBand="0" w:oddHBand="0" w:evenHBand="0" w:firstRowFirstColumn="0" w:firstRowLastColumn="0" w:lastRowFirstColumn="0" w:lastRowLastColumn="0"/>
+            <w:tcW w:w="5228" w:type="dxa"/>
+            <w:vAlign w:val="center"/>
+          </w:tcPr>
+          <w:p>
+            <w:pPr>
+              <w:pStyle w:val="Nessunaspaziatura"/>
+              <w:jc w:val="center"/>
+              <w:rPr>
+                <w:rFonts w:ascii="Arial" w:hAnsi="Arial" w:cs="Arial"/>
+                <w:sz w:val="24"/>
+                <w:szCs w:val="24"/>
+              </w:rPr>
+            </w:pPr>
+            <w:r>
+              <w:rPr>
+                <w:rFonts w:ascii="Arial" w:hAnsi="Arial" w:cs="Arial"/>
+                <w:sz w:val="24"/>
+                <w:szCs w:val="24"/>
+              </w:rPr>
+              <w:t>Flusso di eventi</w:t>
+            </w:r>
+          </w:p>
+        </w:tc>
+        <w:tc>
+          <w:tcPr>
+            <w:tcW w:w="5228" w:type="dxa"/>
+          </w:tcPr>
+          <w:p>
+            <w:pPr>
+              <w:pStyle w:val="Nessunaspaziatura"/>
+              <w:numPr>
+                <w:ilvl w:val="0"/>
+                <w:numId w:val="28"/>
+              </w:numPr>
+              <w:cnfStyle w:val="000000000000" w:firstRow="0" w:lastRow="0" w:firstColumn="0" w:lastColumn="0" w:oddVBand="0" w:evenVBand="0" w:oddHBand="0" w:evenHBand="0" w:firstRowFirstColumn="0" w:firstRowLastColumn="0" w:lastRowFirstColumn="0" w:lastRowLastColumn="0"/>
+              <w:rPr>
+                <w:rFonts w:ascii="Arial" w:hAnsi="Arial" w:cs="Arial"/>
+                <w:sz w:val="24"/>
+                <w:szCs w:val="24"/>
+              </w:rPr>
+            </w:pPr>
+            <w:r>
+              <w:rPr>
+                <w:rFonts w:ascii="Arial" w:hAnsi="Arial" w:cs="Arial"/>
+                <w:sz w:val="24"/>
+                <w:szCs w:val="24"/>
+              </w:rPr>
+              <w:t>Il Fattorino seleziona la voce “Visualizza Consegne”:</w:t>
+            </w:r>
+          </w:p>
+          <w:p>
+            <w:pPr>
+              <w:pStyle w:val="Nessunaspaziatura"/>
+              <w:numPr>
+                <w:ilvl w:val="0"/>
+                <w:numId w:val="28"/>
+              </w:numPr>
+              <w:cnfStyle w:val="000000000000" w:firstRow="0" w:lastRow="0" w:firstColumn="0" w:lastColumn="0" w:oddVBand="0" w:evenVBand="0" w:oddHBand="0" w:evenHBand="0" w:firstRowFirstColumn="0" w:firstRowLastColumn="0" w:lastRowFirstColumn="0" w:lastRowLastColumn="0"/>
+              <w:rPr>
+                <w:rFonts w:ascii="Arial" w:hAnsi="Arial" w:cs="Arial"/>
+                <w:sz w:val="24"/>
+                <w:szCs w:val="24"/>
+              </w:rPr>
+            </w:pPr>
+            <w:r>
+              <w:rPr>
+                <w:rFonts w:ascii="Arial" w:hAnsi="Arial" w:cs="Arial"/>
+                <w:sz w:val="24"/>
+                <w:szCs w:val="24"/>
+              </w:rPr>
+              <w:t>Il sistema interroga il DBMS per verificare se esistono ordini effettuati con stato “In preparazione”.</w:t>
+            </w:r>
+          </w:p>
+          <w:p>
+            <w:pPr>
+              <w:pStyle w:val="Nessunaspaziatura"/>
+              <w:numPr>
+                <w:ilvl w:val="0"/>
+                <w:numId w:val="28"/>
+              </w:numPr>
+              <w:cnfStyle w:val="000000000000" w:firstRow="0" w:lastRow="0" w:firstColumn="0" w:lastColumn="0" w:oddVBand="0" w:evenVBand="0" w:oddHBand="0" w:evenHBand="0" w:firstRowFirstColumn="0" w:firstRowLastColumn="0" w:lastRowFirstColumn="0" w:lastRowLastColumn="0"/>
+              <w:rPr>
+                <w:rFonts w:ascii="Arial" w:hAnsi="Arial" w:cs="Arial"/>
+                <w:sz w:val="24"/>
+                <w:szCs w:val="24"/>
+              </w:rPr>
+            </w:pPr>
+            <w:r>
+              <w:rPr>
+                <w:rFonts w:ascii="Arial" w:hAnsi="Arial" w:cs="Arial"/>
+                <w:sz w:val="24"/>
+                <w:szCs w:val="24"/>
+              </w:rPr>
+              <w:t>Se la condizione al punto 2 viene rispettata:</w:t>
+            </w:r>
+          </w:p>
+          <w:p>
+            <w:pPr>
+              <w:pStyle w:val="Nessunaspaziatura"/>
+              <w:numPr>
+                <w:ilvl w:val="0"/>
+                <w:numId w:val="29"/>
+              </w:numPr>
+              <w:cnfStyle w:val="000000000000" w:firstRow="0" w:lastRow="0" w:firstColumn="0" w:lastColumn="0" w:oddVBand="0" w:evenVBand="0" w:oddHBand="0" w:evenHBand="0" w:firstRowFirstColumn="0" w:firstRowLastColumn="0" w:lastRowFirstColumn="0" w:lastRowLastColumn="0"/>
+              <w:rPr>
+                <w:rFonts w:ascii="Arial" w:hAnsi="Arial" w:cs="Arial"/>
+                <w:sz w:val="24"/>
+                <w:szCs w:val="24"/>
+              </w:rPr>
+            </w:pPr>
+            <w:r>
+              <w:rPr>
+                <w:rFonts w:ascii="Arial" w:hAnsi="Arial" w:cs="Arial"/>
+                <w:sz w:val="24"/>
+                <w:szCs w:val="24"/>
+              </w:rPr>
+              <w:lastRenderedPageBreak/>
+              <w:t>Il sistema mostra a video gli ordini da consegnare.</w:t>
+            </w:r>
+          </w:p>
+          <w:p>
+            <w:pPr>
+              <w:pStyle w:val="Nessunaspaziatura"/>
+              <w:numPr>
+                <w:ilvl w:val="0"/>
+                <w:numId w:val="29"/>
+              </w:numPr>
+              <w:cnfStyle w:val="000000000000" w:firstRow="0" w:lastRow="0" w:firstColumn="0" w:lastColumn="0" w:oddVBand="0" w:evenVBand="0" w:oddHBand="0" w:evenHBand="0" w:firstRowFirstColumn="0" w:firstRowLastColumn="0" w:lastRowFirstColumn="0" w:lastRowLastColumn="0"/>
+              <w:rPr>
+                <w:rFonts w:ascii="Arial" w:hAnsi="Arial" w:cs="Arial"/>
+                <w:sz w:val="24"/>
+                <w:szCs w:val="24"/>
+              </w:rPr>
+            </w:pPr>
+            <w:r>
+              <w:rPr>
+                <w:rFonts w:ascii="Arial" w:hAnsi="Arial" w:cs="Arial"/>
+                <w:sz w:val="24"/>
+                <w:szCs w:val="24"/>
+              </w:rPr>
+              <w:t>Il Fattorino seleziona solamente un ordine da consegnare, e lo conferma tramite il tasto apposito.</w:t>
+            </w:r>
+          </w:p>
+          <w:p>
+            <w:pPr>
+              <w:pStyle w:val="Nessunaspaziatura"/>
+              <w:numPr>
+                <w:ilvl w:val="0"/>
+                <w:numId w:val="29"/>
+              </w:numPr>
+              <w:cnfStyle w:val="000000000000" w:firstRow="0" w:lastRow="0" w:firstColumn="0" w:lastColumn="0" w:oddVBand="0" w:evenVBand="0" w:oddHBand="0" w:evenHBand="0" w:firstRowFirstColumn="0" w:firstRowLastColumn="0" w:lastRowFirstColumn="0" w:lastRowLastColumn="0"/>
+              <w:rPr>
+                <w:rFonts w:ascii="Arial" w:hAnsi="Arial" w:cs="Arial"/>
+                <w:sz w:val="24"/>
+                <w:szCs w:val="24"/>
+              </w:rPr>
+            </w:pPr>
+            <w:r>
+              <w:rPr>
+                <w:rFonts w:ascii="Arial" w:hAnsi="Arial" w:cs="Arial"/>
+                <w:sz w:val="24"/>
+                <w:szCs w:val="24"/>
+              </w:rPr>
+              <w:t>Il sistema invia le informazioni al DBMS.</w:t>
+            </w:r>
+          </w:p>
+          <w:p>
+            <w:pPr>
+              <w:pStyle w:val="Nessunaspaziatura"/>
+              <w:numPr>
+                <w:ilvl w:val="0"/>
+                <w:numId w:val="28"/>
+              </w:numPr>
+              <w:cnfStyle w:val="000000000000" w:firstRow="0" w:lastRow="0" w:firstColumn="0" w:lastColumn="0" w:oddVBand="0" w:evenVBand="0" w:oddHBand="0" w:evenHBand="0" w:firstRowFirstColumn="0" w:firstRowLastColumn="0" w:lastRowFirstColumn="0" w:lastRowLastColumn="0"/>
+              <w:rPr>
+                <w:rFonts w:ascii="Arial" w:hAnsi="Arial" w:cs="Arial"/>
+                <w:sz w:val="24"/>
+                <w:szCs w:val="24"/>
+              </w:rPr>
+            </w:pPr>
+            <w:r>
+              <w:rPr>
+                <w:rFonts w:ascii="Arial" w:hAnsi="Arial" w:cs="Arial"/>
+                <w:sz w:val="24"/>
+                <w:szCs w:val="24"/>
+              </w:rPr>
+              <w:t>Se la condizione al punto 2 non viene rispettata:</w:t>
+            </w:r>
+          </w:p>
+          <w:p>
+            <w:pPr>
+              <w:pStyle w:val="Nessunaspaziatura"/>
+              <w:numPr>
+                <w:ilvl w:val="0"/>
+                <w:numId w:val="30"/>
+              </w:numPr>
+              <w:cnfStyle w:val="000000000000" w:firstRow="0" w:lastRow="0" w:firstColumn="0" w:lastColumn="0" w:oddVBand="0" w:evenVBand="0" w:oddHBand="0" w:evenHBand="0" w:firstRowFirstColumn="0" w:firstRowLastColumn="0" w:lastRowFirstColumn="0" w:lastRowLastColumn="0"/>
+              <w:rPr>
+                <w:rFonts w:ascii="Arial" w:hAnsi="Arial" w:cs="Arial"/>
+                <w:sz w:val="24"/>
+                <w:szCs w:val="24"/>
+              </w:rPr>
+            </w:pPr>
+            <w:r>
+              <w:rPr>
+                <w:rFonts w:ascii="Arial" w:hAnsi="Arial" w:cs="Arial"/>
+                <w:sz w:val="24"/>
+                <w:szCs w:val="24"/>
+              </w:rPr>
+              <w:t xml:space="preserve">Il sistema mostra a video un’avvertenza, dichiarando che non è disponibile alcun ordine da consegnare. </w:t>
+            </w:r>
+          </w:p>
+        </w:tc>
+      </w:tr>
+      <w:tr>
+        <w:trPr>
+          <w:cnfStyle w:val="000000100000" w:firstRow="0" w:lastRow="0" w:firstColumn="0" w:lastColumn="0" w:oddVBand="0" w:evenVBand="0" w:oddHBand="1" w:evenHBand="0" w:firstRowFirstColumn="0" w:firstRowLastColumn="0" w:lastRowFirstColumn="0" w:lastRowLastColumn="0"/>
+        </w:trPr>
+        <w:tc>
+          <w:tcPr>
+            <w:cnfStyle w:val="001000000000" w:firstRow="0" w:lastRow="0" w:firstColumn="1" w:lastColumn="0" w:oddVBand="0" w:evenVBand="0" w:oddHBand="0" w:evenHBand="0" w:firstRowFirstColumn="0" w:firstRowLastColumn="0" w:lastRowFirstColumn="0" w:lastRowLastColumn="0"/>
+            <w:tcW w:w="5228" w:type="dxa"/>
+            <w:vAlign w:val="center"/>
+          </w:tcPr>
+          <w:p>
+            <w:pPr>
+              <w:pStyle w:val="Nessunaspaziatura"/>
+              <w:jc w:val="center"/>
+              <w:rPr>
+                <w:rFonts w:ascii="Arial" w:hAnsi="Arial" w:cs="Arial"/>
+                <w:sz w:val="24"/>
+                <w:szCs w:val="24"/>
+              </w:rPr>
+            </w:pPr>
+            <w:r>
+              <w:rPr>
+                <w:rFonts w:ascii="Arial" w:hAnsi="Arial" w:cs="Arial"/>
+                <w:sz w:val="24"/>
+                <w:szCs w:val="24"/>
+              </w:rPr>
+              <w:lastRenderedPageBreak/>
+              <w:t>Postcondizioni</w:t>
+            </w:r>
+          </w:p>
+        </w:tc>
+        <w:tc>
+          <w:tcPr>
+            <w:tcW w:w="5228" w:type="dxa"/>
+          </w:tcPr>
+          <w:p>
+            <w:pPr>
+              <w:pStyle w:val="Nessunaspaziatura"/>
+              <w:cnfStyle w:val="000000100000" w:firstRow="0" w:lastRow="0" w:firstColumn="0" w:lastColumn="0" w:oddVBand="0" w:evenVBand="0" w:oddHBand="1" w:evenHBand="0" w:firstRowFirstColumn="0" w:firstRowLastColumn="0" w:lastRowFirstColumn="0" w:lastRowLastColumn="0"/>
+              <w:rPr>
+                <w:rFonts w:ascii="Arial" w:hAnsi="Arial" w:cs="Arial"/>
+                <w:sz w:val="24"/>
+                <w:szCs w:val="24"/>
+              </w:rPr>
+            </w:pPr>
+            <w:r>
+              <w:rPr>
+                <w:rFonts w:ascii="Arial" w:hAnsi="Arial" w:cs="Arial"/>
+                <w:sz w:val="24"/>
+                <w:szCs w:val="24"/>
+              </w:rPr>
+              <w:t>Il</w:t>
+            </w:r>
+            <w:r>
+              <w:rPr>
+                <w:rFonts w:ascii="Arial" w:hAnsi="Arial" w:cs="Arial"/>
+                <w:sz w:val="24"/>
+                <w:szCs w:val="24"/>
+              </w:rPr>
+              <w:t xml:space="preserve"> Fattorino ha scelto l’ordine da consegnare</w:t>
+            </w:r>
+            <w:r>
+              <w:rPr>
+                <w:rFonts w:ascii="Arial" w:hAnsi="Arial" w:cs="Arial"/>
+                <w:sz w:val="24"/>
+                <w:szCs w:val="24"/>
+              </w:rPr>
+              <w:t xml:space="preserve">, e </w:t>
+            </w:r>
+            <w:r>
+              <w:rPr>
+                <w:rFonts w:ascii="Arial" w:hAnsi="Arial" w:cs="Arial"/>
+                <w:sz w:val="24"/>
+                <w:szCs w:val="24"/>
+              </w:rPr>
+              <w:t>codeste informazioni vengono inviate dal sistema al database dell’azienda</w:t>
+            </w:r>
+            <w:r>
+              <w:rPr>
+                <w:rFonts w:ascii="Arial" w:hAnsi="Arial" w:cs="Arial"/>
+                <w:sz w:val="24"/>
+                <w:szCs w:val="24"/>
+              </w:rPr>
+              <w:t>.</w:t>
+            </w:r>
+          </w:p>
+        </w:tc>
+      </w:tr>
+    </w:tbl>
+    <w:p>
+      <w:pPr>
+        <w:pStyle w:val="Nessunaspaziatura"/>
+        <w:rPr>
+          <w:rFonts w:ascii="Arial" w:hAnsi="Arial" w:cs="Arial"/>
+          <w:sz w:val="24"/>
+          <w:szCs w:val="24"/>
+        </w:rPr>
+      </w:pPr>
+    </w:p>
+    <w:p>
+      <w:pPr>
+        <w:pStyle w:val="Titolo2"/>
+        <w:rPr>
+          <w:rFonts w:ascii="Arial" w:hAnsi="Arial" w:cs="Arial"/>
+          <w:b/>
+          <w:bCs/>
+          <w:sz w:val="24"/>
+          <w:szCs w:val="24"/>
+        </w:rPr>
+      </w:pPr>
+      <w:bookmarkStart w:id="33" w:name="_Toc109152599"/>
+      <w:r>
+        <w:rPr>
+          <w:rFonts w:ascii="Arial" w:hAnsi="Arial" w:cs="Arial"/>
+          <w:b/>
+          <w:bCs/>
+          <w:sz w:val="24"/>
+          <w:szCs w:val="24"/>
+        </w:rPr>
+        <w:t>Firma consegne</w:t>
+      </w:r>
+      <w:bookmarkEnd w:id="33"/>
+    </w:p>
+    <w:p>
+      <w:pPr>
+        <w:pStyle w:val="Nessunaspaziatura"/>
+        <w:rPr>
+          <w:rFonts w:ascii="Arial" w:hAnsi="Arial" w:cs="Arial"/>
+          <w:sz w:val="24"/>
+          <w:szCs w:val="24"/>
+        </w:rPr>
+      </w:pPr>
+      <w:r>
+        <w:rPr>
+          <w:rFonts w:ascii="Arial" w:hAnsi="Arial" w:cs="Arial"/>
+          <w:sz w:val="24"/>
+          <w:szCs w:val="24"/>
+        </w:rPr>
+        <w:t xml:space="preserve">Questo caso d’uso permette </w:t>
+      </w:r>
+      <w:r>
+        <w:rPr>
+          <w:rFonts w:ascii="Arial" w:hAnsi="Arial" w:cs="Arial"/>
+          <w:sz w:val="24"/>
+          <w:szCs w:val="24"/>
+        </w:rPr>
+        <w:t>al Fattorino di poter utilizzare il suo palmare per far firmare l’avvenuta consegna al Farmacista.</w:t>
+      </w:r>
+    </w:p>
+    <w:p>
+      <w:pPr>
+        <w:pStyle w:val="Nessunaspaziatura"/>
+        <w:rPr>
+          <w:rFonts w:ascii="Arial" w:hAnsi="Arial" w:cs="Arial"/>
+          <w:sz w:val="24"/>
+          <w:szCs w:val="24"/>
+        </w:rPr>
+      </w:pPr>
+    </w:p>
+    <w:tbl>
+      <w:tblPr>
+        <w:tblStyle w:val="Tabellagriglia2-colore1"/>
+        <w:tblW w:w="0" w:type="auto"/>
+        <w:tblLook w:val="04A0" w:firstRow="1" w:lastRow="0" w:firstColumn="1" w:lastColumn="0" w:noHBand="0" w:noVBand="1"/>
+      </w:tblPr>
+      <w:tblGrid>
+        <w:gridCol w:w="5228"/>
+        <w:gridCol w:w="5228"/>
+      </w:tblGrid>
+      <w:tr>
+        <w:trPr>
+          <w:cnfStyle w:val="100000000000" w:firstRow="1" w:lastRow="0" w:firstColumn="0" w:lastColumn="0" w:oddVBand="0" w:evenVBand="0" w:oddHBand="0" w:evenHBand="0" w:firstRowFirstColumn="0" w:firstRowLastColumn="0" w:lastRowFirstColumn="0" w:lastRowLastColumn="0"/>
+        </w:trPr>
+        <w:tc>
+          <w:tcPr>
+            <w:cnfStyle w:val="001000000000" w:firstRow="0" w:lastRow="0" w:firstColumn="1" w:lastColumn="0" w:oddVBand="0" w:evenVBand="0" w:oddHBand="0" w:evenHBand="0" w:firstRowFirstColumn="0" w:firstRowLastColumn="0" w:lastRowFirstColumn="0" w:lastRowLastColumn="0"/>
+            <w:tcW w:w="5228" w:type="dxa"/>
+          </w:tcPr>
+          <w:p>
+            <w:pPr>
+              <w:pStyle w:val="Nessunaspaziatura"/>
+              <w:jc w:val="center"/>
+              <w:rPr>
+                <w:rFonts w:ascii="Arial" w:hAnsi="Arial" w:cs="Arial"/>
+                <w:sz w:val="24"/>
+                <w:szCs w:val="24"/>
+              </w:rPr>
+            </w:pPr>
+            <w:r>
+              <w:rPr>
+                <w:rFonts w:ascii="Arial" w:hAnsi="Arial" w:cs="Arial"/>
+                <w:sz w:val="24"/>
+                <w:szCs w:val="24"/>
+              </w:rPr>
+              <w:t>Nome caso d’uso</w:t>
+            </w:r>
+          </w:p>
+        </w:tc>
+        <w:tc>
+          <w:tcPr>
+            <w:tcW w:w="5228" w:type="dxa"/>
+          </w:tcPr>
+          <w:p>
+            <w:pPr>
+              <w:pStyle w:val="Nessunaspaziatura"/>
+              <w:cnfStyle w:val="100000000000" w:firstRow="1" w:lastRow="0" w:firstColumn="0" w:lastColumn="0" w:oddVBand="0" w:evenVBand="0" w:oddHBand="0" w:evenHBand="0" w:firstRowFirstColumn="0" w:firstRowLastColumn="0" w:lastRowFirstColumn="0" w:lastRowLastColumn="0"/>
+              <w:rPr>
+                <w:rFonts w:ascii="Arial" w:hAnsi="Arial" w:cs="Arial"/>
+                <w:b w:val="0"/>
+                <w:bCs w:val="0"/>
+                <w:sz w:val="24"/>
+                <w:szCs w:val="24"/>
+              </w:rPr>
+            </w:pPr>
+            <w:r>
+              <w:rPr>
+                <w:rFonts w:ascii="Arial" w:hAnsi="Arial" w:cs="Arial"/>
+                <w:b w:val="0"/>
+                <w:bCs w:val="0"/>
+                <w:sz w:val="24"/>
+                <w:szCs w:val="24"/>
+              </w:rPr>
+              <w:t>FirmaConsegne</w:t>
+            </w:r>
+          </w:p>
+        </w:tc>
+      </w:tr>
+      <w:tr>
+        <w:trPr>
+          <w:cnfStyle w:val="000000100000" w:firstRow="0" w:lastRow="0" w:firstColumn="0" w:lastColumn="0" w:oddVBand="0" w:evenVBand="0" w:oddHBand="1" w:evenHBand="0" w:firstRowFirstColumn="0" w:firstRowLastColumn="0" w:lastRowFirstColumn="0" w:lastRowLastColumn="0"/>
+        </w:trPr>
+        <w:tc>
+          <w:tcPr>
+            <w:cnfStyle w:val="001000000000" w:firstRow="0" w:lastRow="0" w:firstColumn="1" w:lastColumn="0" w:oddVBand="0" w:evenVBand="0" w:oddHBand="0" w:evenHBand="0" w:firstRowFirstColumn="0" w:firstRowLastColumn="0" w:lastRowFirstColumn="0" w:lastRowLastColumn="0"/>
+            <w:tcW w:w="5228" w:type="dxa"/>
+            <w:vAlign w:val="center"/>
+          </w:tcPr>
+          <w:p>
+            <w:pPr>
+              <w:pStyle w:val="Nessunaspaziatura"/>
+              <w:jc w:val="center"/>
+              <w:rPr>
+                <w:rFonts w:ascii="Arial" w:hAnsi="Arial" w:cs="Arial"/>
+                <w:sz w:val="24"/>
+                <w:szCs w:val="24"/>
+              </w:rPr>
+            </w:pPr>
+            <w:r>
+              <w:rPr>
+                <w:rFonts w:ascii="Arial" w:hAnsi="Arial" w:cs="Arial"/>
+                <w:sz w:val="24"/>
+                <w:szCs w:val="24"/>
+              </w:rPr>
+              <w:t>ID</w:t>
+            </w:r>
+          </w:p>
+        </w:tc>
+        <w:tc>
+          <w:tcPr>
+            <w:tcW w:w="5228" w:type="dxa"/>
+          </w:tcPr>
+          <w:p>
+            <w:pPr>
+              <w:pStyle w:val="Nessunaspaziatura"/>
+              <w:cnfStyle w:val="000000100000" w:firstRow="0" w:lastRow="0" w:firstColumn="0" w:lastColumn="0" w:oddVBand="0" w:evenVBand="0" w:oddHBand="1" w:evenHBand="0" w:firstRowFirstColumn="0" w:firstRowLastColumn="0" w:lastRowFirstColumn="0" w:lastRowLastColumn="0"/>
+              <w:rPr>
+                <w:rFonts w:ascii="Arial" w:hAnsi="Arial" w:cs="Arial"/>
+                <w:sz w:val="24"/>
+                <w:szCs w:val="24"/>
+              </w:rPr>
+            </w:pPr>
+            <w:r>
+              <w:rPr>
+                <w:rFonts w:ascii="Arial" w:hAnsi="Arial" w:cs="Arial"/>
+                <w:sz w:val="24"/>
+                <w:szCs w:val="24"/>
+              </w:rPr>
+              <w:t>S</w:t>
+            </w:r>
+            <w:r>
+              <w:rPr>
+                <w:rFonts w:ascii="Arial" w:hAnsi="Arial" w:cs="Arial"/>
+                <w:sz w:val="24"/>
+                <w:szCs w:val="24"/>
+              </w:rPr>
+              <w:t>IGN_</w:t>
+            </w:r>
+            <w:r>
+              <w:rPr>
+                <w:rFonts w:ascii="Arial" w:hAnsi="Arial" w:cs="Arial"/>
+                <w:sz w:val="24"/>
+                <w:szCs w:val="24"/>
+              </w:rPr>
+              <w:t>DELIVERIES</w:t>
+            </w:r>
+          </w:p>
+        </w:tc>
+      </w:tr>
+      <w:tr>
+        <w:tc>
+          <w:tcPr>
+            <w:cnfStyle w:val="001000000000" w:firstRow="0" w:lastRow="0" w:firstColumn="1" w:lastColumn="0" w:oddVBand="0" w:evenVBand="0" w:oddHBand="0" w:evenHBand="0" w:firstRowFirstColumn="0" w:firstRowLastColumn="0" w:lastRowFirstColumn="0" w:lastRowLastColumn="0"/>
+            <w:tcW w:w="5228" w:type="dxa"/>
+            <w:vAlign w:val="center"/>
+          </w:tcPr>
+          <w:p>
+            <w:pPr>
+              <w:pStyle w:val="Nessunaspaziatura"/>
+              <w:jc w:val="center"/>
+              <w:rPr>
+                <w:rFonts w:ascii="Arial" w:hAnsi="Arial" w:cs="Arial"/>
+                <w:sz w:val="24"/>
+                <w:szCs w:val="24"/>
+              </w:rPr>
+            </w:pPr>
+            <w:r>
+              <w:rPr>
+                <w:rFonts w:ascii="Arial" w:hAnsi="Arial" w:cs="Arial"/>
+                <w:sz w:val="24"/>
+                <w:szCs w:val="24"/>
+              </w:rPr>
+              <w:t>Attori</w:t>
+            </w:r>
+          </w:p>
+        </w:tc>
+        <w:tc>
+          <w:tcPr>
+            <w:tcW w:w="5228" w:type="dxa"/>
+          </w:tcPr>
+          <w:p>
+            <w:pPr>
+              <w:pStyle w:val="Nessunaspaziatura"/>
+              <w:cnfStyle w:val="000000000000" w:firstRow="0" w:lastRow="0" w:firstColumn="0" w:lastColumn="0" w:oddVBand="0" w:evenVBand="0" w:oddHBand="0" w:evenHBand="0" w:firstRowFirstColumn="0" w:firstRowLastColumn="0" w:lastRowFirstColumn="0" w:lastRowLastColumn="0"/>
+              <w:rPr>
+                <w:rFonts w:ascii="Arial" w:hAnsi="Arial" w:cs="Arial"/>
+                <w:sz w:val="24"/>
+                <w:szCs w:val="24"/>
+              </w:rPr>
+            </w:pPr>
+            <w:r>
+              <w:rPr>
+                <w:rFonts w:ascii="Arial" w:hAnsi="Arial" w:cs="Arial"/>
+                <w:sz w:val="24"/>
+                <w:szCs w:val="24"/>
+              </w:rPr>
+              <w:t xml:space="preserve">Fattorino, </w:t>
+            </w:r>
+            <w:r>
+              <w:rPr>
+                <w:rFonts w:ascii="Arial" w:hAnsi="Arial" w:cs="Arial"/>
+                <w:sz w:val="24"/>
+                <w:szCs w:val="24"/>
+              </w:rPr>
+              <w:t xml:space="preserve">Farmacista, </w:t>
+            </w:r>
+            <w:r>
+              <w:rPr>
+                <w:rFonts w:ascii="Arial" w:hAnsi="Arial" w:cs="Arial"/>
+                <w:sz w:val="24"/>
+                <w:szCs w:val="24"/>
+              </w:rPr>
+              <w:t>DBMS</w:t>
+            </w:r>
+          </w:p>
+        </w:tc>
+      </w:tr>
+      <w:tr>
+        <w:trPr>
+          <w:cnfStyle w:val="000000100000" w:firstRow="0" w:lastRow="0" w:firstColumn="0" w:lastColumn="0" w:oddVBand="0" w:evenVBand="0" w:oddHBand="1" w:evenHBand="0" w:firstRowFirstColumn="0" w:firstRowLastColumn="0" w:lastRowFirstColumn="0" w:lastRowLastColumn="0"/>
+        </w:trPr>
+        <w:tc>
+          <w:tcPr>
+            <w:cnfStyle w:val="001000000000" w:firstRow="0" w:lastRow="0" w:firstColumn="1" w:lastColumn="0" w:oddVBand="0" w:evenVBand="0" w:oddHBand="0" w:evenHBand="0" w:firstRowFirstColumn="0" w:firstRowLastColumn="0" w:lastRowFirstColumn="0" w:lastRowLastColumn="0"/>
+            <w:tcW w:w="5228" w:type="dxa"/>
+            <w:vAlign w:val="center"/>
+          </w:tcPr>
+          <w:p>
+            <w:pPr>
+              <w:pStyle w:val="Nessunaspaziatura"/>
+              <w:jc w:val="center"/>
+              <w:rPr>
+                <w:rFonts w:ascii="Arial" w:hAnsi="Arial" w:cs="Arial"/>
+                <w:sz w:val="24"/>
+                <w:szCs w:val="24"/>
+              </w:rPr>
+            </w:pPr>
+            <w:r>
+              <w:rPr>
+                <w:rFonts w:ascii="Arial" w:hAnsi="Arial" w:cs="Arial"/>
+                <w:sz w:val="24"/>
+                <w:szCs w:val="24"/>
+              </w:rPr>
+              <w:t>Precondizioni</w:t>
+            </w:r>
+          </w:p>
+        </w:tc>
+        <w:tc>
+          <w:tcPr>
+            <w:tcW w:w="5228" w:type="dxa"/>
+          </w:tcPr>
+          <w:p>
+            <w:pPr>
+              <w:pStyle w:val="Nessunaspaziatura"/>
+              <w:cnfStyle w:val="000000100000" w:firstRow="0" w:lastRow="0" w:firstColumn="0" w:lastColumn="0" w:oddVBand="0" w:evenVBand="0" w:oddHBand="1" w:evenHBand="0" w:firstRowFirstColumn="0" w:firstRowLastColumn="0" w:lastRowFirstColumn="0" w:lastRowLastColumn="0"/>
+              <w:rPr>
+                <w:rFonts w:ascii="Arial" w:hAnsi="Arial" w:cs="Arial"/>
+                <w:sz w:val="24"/>
+                <w:szCs w:val="24"/>
+              </w:rPr>
+            </w:pPr>
+            <w:r>
+              <w:rPr>
+                <w:rFonts w:ascii="Arial" w:hAnsi="Arial" w:cs="Arial"/>
+                <w:sz w:val="24"/>
+                <w:szCs w:val="24"/>
+              </w:rPr>
+              <w:t>Il sistema mostra a video il menu principale del Fattorino.</w:t>
+            </w:r>
+          </w:p>
+        </w:tc>
+      </w:tr>
+      <w:tr>
+        <w:tc>
+          <w:tcPr>
+            <w:cnfStyle w:val="001000000000" w:firstRow="0" w:lastRow="0" w:firstColumn="1" w:lastColumn="0" w:oddVBand="0" w:evenVBand="0" w:oddHBand="0" w:evenHBand="0" w:firstRowFirstColumn="0" w:firstRowLastColumn="0" w:lastRowFirstColumn="0" w:lastRowLastColumn="0"/>
+            <w:tcW w:w="5228" w:type="dxa"/>
+            <w:vAlign w:val="center"/>
+          </w:tcPr>
+          <w:p>
+            <w:pPr>
+              <w:pStyle w:val="Nessunaspaziatura"/>
+              <w:jc w:val="center"/>
+              <w:rPr>
+                <w:rFonts w:ascii="Arial" w:hAnsi="Arial" w:cs="Arial"/>
+                <w:sz w:val="24"/>
+                <w:szCs w:val="24"/>
+              </w:rPr>
+            </w:pPr>
+            <w:r>
+              <w:rPr>
+                <w:rFonts w:ascii="Arial" w:hAnsi="Arial" w:cs="Arial"/>
+                <w:sz w:val="24"/>
+                <w:szCs w:val="24"/>
+              </w:rPr>
+              <w:t>Flusso di eventi</w:t>
+            </w:r>
+          </w:p>
+        </w:tc>
+        <w:tc>
+          <w:tcPr>
+            <w:tcW w:w="5228" w:type="dxa"/>
+          </w:tcPr>
+          <w:p>
+            <w:pPr>
+              <w:pStyle w:val="Nessunaspaziatura"/>
+              <w:numPr>
+                <w:ilvl w:val="0"/>
+                <w:numId w:val="31"/>
+              </w:numPr>
+              <w:cnfStyle w:val="000000000000" w:firstRow="0" w:lastRow="0" w:firstColumn="0" w:lastColumn="0" w:oddVBand="0" w:evenVBand="0" w:oddHBand="0" w:evenHBand="0" w:firstRowFirstColumn="0" w:firstRowLastColumn="0" w:lastRowFirstColumn="0" w:lastRowLastColumn="0"/>
+              <w:rPr>
+                <w:rFonts w:ascii="Arial" w:hAnsi="Arial" w:cs="Arial"/>
+                <w:sz w:val="24"/>
+                <w:szCs w:val="24"/>
+              </w:rPr>
+            </w:pPr>
+            <w:r>
+              <w:rPr>
+                <w:rFonts w:ascii="Arial" w:hAnsi="Arial" w:cs="Arial"/>
+                <w:sz w:val="24"/>
+                <w:szCs w:val="24"/>
+              </w:rPr>
+              <w:t>I</w:t>
+            </w:r>
+            <w:r>
+              <w:rPr>
+                <w:rFonts w:ascii="Arial" w:hAnsi="Arial" w:cs="Arial"/>
+                <w:sz w:val="24"/>
+                <w:szCs w:val="24"/>
+              </w:rPr>
+              <w:t>l Fattorino seleziona la voce “</w:t>
+            </w:r>
+            <w:r>
+              <w:rPr>
+                <w:rFonts w:ascii="Arial" w:hAnsi="Arial" w:cs="Arial"/>
+                <w:sz w:val="24"/>
+                <w:szCs w:val="24"/>
+              </w:rPr>
+              <w:t>Firma Consegne</w:t>
+            </w:r>
+            <w:r>
+              <w:rPr>
+                <w:rFonts w:ascii="Arial" w:hAnsi="Arial" w:cs="Arial"/>
+                <w:sz w:val="24"/>
+                <w:szCs w:val="24"/>
+              </w:rPr>
+              <w:t>”:</w:t>
+            </w:r>
+          </w:p>
+          <w:p>
+            <w:pPr>
+              <w:pStyle w:val="Nessunaspaziatura"/>
+              <w:numPr>
+                <w:ilvl w:val="0"/>
+                <w:numId w:val="31"/>
+              </w:numPr>
+              <w:cnfStyle w:val="000000000000" w:firstRow="0" w:lastRow="0" w:firstColumn="0" w:lastColumn="0" w:oddVBand="0" w:evenVBand="0" w:oddHBand="0" w:evenHBand="0" w:firstRowFirstColumn="0" w:firstRowLastColumn="0" w:lastRowFirstColumn="0" w:lastRowLastColumn="0"/>
+              <w:rPr>
+                <w:rFonts w:ascii="Arial" w:hAnsi="Arial" w:cs="Arial"/>
+                <w:sz w:val="24"/>
+                <w:szCs w:val="24"/>
+              </w:rPr>
+            </w:pPr>
+            <w:r>
+              <w:rPr>
+                <w:rFonts w:ascii="Arial" w:hAnsi="Arial" w:cs="Arial"/>
+                <w:sz w:val="24"/>
+                <w:szCs w:val="24"/>
+              </w:rPr>
+              <w:t xml:space="preserve">Il sistema interroga il DBMS per verificare se </w:t>
+            </w:r>
+            <w:r>
+              <w:rPr>
+                <w:rFonts w:ascii="Arial" w:hAnsi="Arial" w:cs="Arial"/>
+                <w:sz w:val="24"/>
+                <w:szCs w:val="24"/>
+              </w:rPr>
+              <w:t>esiste un ordine da consegnare,</w:t>
+            </w:r>
+            <w:r>
+              <w:rPr>
+                <w:rFonts w:ascii="Arial" w:hAnsi="Arial" w:cs="Arial"/>
+                <w:sz w:val="24"/>
+                <w:szCs w:val="24"/>
+              </w:rPr>
+              <w:t xml:space="preserve"> con stato “In </w:t>
+            </w:r>
+            <w:r>
+              <w:rPr>
+                <w:rFonts w:ascii="Arial" w:hAnsi="Arial" w:cs="Arial"/>
+                <w:sz w:val="24"/>
+                <w:szCs w:val="24"/>
+              </w:rPr>
+              <w:t>consegna</w:t>
+            </w:r>
+            <w:r>
+              <w:rPr>
+                <w:rFonts w:ascii="Arial" w:hAnsi="Arial" w:cs="Arial"/>
+                <w:sz w:val="24"/>
+                <w:szCs w:val="24"/>
+              </w:rPr>
+              <w:t>”.</w:t>
+            </w:r>
+          </w:p>
+          <w:p>
+            <w:pPr>
+              <w:pStyle w:val="Nessunaspaziatura"/>
+              <w:numPr>
+                <w:ilvl w:val="0"/>
+                <w:numId w:val="31"/>
+              </w:numPr>
+              <w:cnfStyle w:val="000000000000" w:firstRow="0" w:lastRow="0" w:firstColumn="0" w:lastColumn="0" w:oddVBand="0" w:evenVBand="0" w:oddHBand="0" w:evenHBand="0" w:firstRowFirstColumn="0" w:firstRowLastColumn="0" w:lastRowFirstColumn="0" w:lastRowLastColumn="0"/>
+              <w:rPr>
+                <w:rFonts w:ascii="Arial" w:hAnsi="Arial" w:cs="Arial"/>
+                <w:sz w:val="24"/>
+                <w:szCs w:val="24"/>
+              </w:rPr>
+            </w:pPr>
+            <w:r>
+              <w:rPr>
+                <w:rFonts w:ascii="Arial" w:hAnsi="Arial" w:cs="Arial"/>
+                <w:sz w:val="24"/>
+                <w:szCs w:val="24"/>
+              </w:rPr>
+              <w:t>Se la condizione al punto 2 viene rispettata:</w:t>
+            </w:r>
+          </w:p>
+          <w:p>
+            <w:pPr>
+              <w:pStyle w:val="Nessunaspaziatura"/>
+              <w:numPr>
+                <w:ilvl w:val="0"/>
+                <w:numId w:val="37"/>
+              </w:numPr>
+              <w:cnfStyle w:val="000000000000" w:firstRow="0" w:lastRow="0" w:firstColumn="0" w:lastColumn="0" w:oddVBand="0" w:evenVBand="0" w:oddHBand="0" w:evenHBand="0" w:firstRowFirstColumn="0" w:firstRowLastColumn="0" w:lastRowFirstColumn="0" w:lastRowLastColumn="0"/>
+              <w:rPr>
+                <w:rFonts w:ascii="Arial" w:hAnsi="Arial" w:cs="Arial"/>
+                <w:sz w:val="24"/>
+                <w:szCs w:val="24"/>
+              </w:rPr>
+            </w:pPr>
+            <w:r>
+              <w:rPr>
+                <w:rFonts w:ascii="Arial" w:hAnsi="Arial" w:cs="Arial"/>
+                <w:sz w:val="24"/>
+                <w:szCs w:val="24"/>
+              </w:rPr>
+              <w:t xml:space="preserve">Il sistema mostra a video </w:t>
+            </w:r>
+            <w:r>
+              <w:rPr>
+                <w:rFonts w:ascii="Arial" w:hAnsi="Arial" w:cs="Arial"/>
+                <w:sz w:val="24"/>
+                <w:szCs w:val="24"/>
+              </w:rPr>
+              <w:t>la schermata di firma, dove il Farmacista dovrà inserire le proprie credenziali di accesso.</w:t>
+            </w:r>
+          </w:p>
+          <w:p>
+            <w:pPr>
+              <w:pStyle w:val="Nessunaspaziatura"/>
+              <w:numPr>
+                <w:ilvl w:val="0"/>
+                <w:numId w:val="37"/>
+              </w:numPr>
+              <w:cnfStyle w:val="000000000000" w:firstRow="0" w:lastRow="0" w:firstColumn="0" w:lastColumn="0" w:oddVBand="0" w:evenVBand="0" w:oddHBand="0" w:evenHBand="0" w:firstRowFirstColumn="0" w:firstRowLastColumn="0" w:lastRowFirstColumn="0" w:lastRowLastColumn="0"/>
+              <w:rPr>
+                <w:rFonts w:ascii="Arial" w:hAnsi="Arial" w:cs="Arial"/>
+                <w:sz w:val="24"/>
+                <w:szCs w:val="24"/>
+              </w:rPr>
+            </w:pPr>
+            <w:r>
+              <w:rPr>
+                <w:rFonts w:ascii="Arial" w:hAnsi="Arial" w:cs="Arial"/>
+                <w:sz w:val="24"/>
+                <w:szCs w:val="24"/>
+              </w:rPr>
+              <w:t>Se le credenziali inserite sono corrette:</w:t>
+            </w:r>
+          </w:p>
+          <w:p>
+            <w:pPr>
+              <w:pStyle w:val="Nessunaspaziatura"/>
+              <w:numPr>
+                <w:ilvl w:val="0"/>
+                <w:numId w:val="32"/>
+              </w:numPr>
+              <w:cnfStyle w:val="000000000000" w:firstRow="0" w:lastRow="0" w:firstColumn="0" w:lastColumn="0" w:oddVBand="0" w:evenVBand="0" w:oddHBand="0" w:evenHBand="0" w:firstRowFirstColumn="0" w:firstRowLastColumn="0" w:lastRowFirstColumn="0" w:lastRowLastColumn="0"/>
+              <w:rPr>
+                <w:rFonts w:ascii="Arial" w:hAnsi="Arial" w:cs="Arial"/>
+                <w:sz w:val="24"/>
+                <w:szCs w:val="24"/>
+              </w:rPr>
+            </w:pPr>
+            <w:r>
+              <w:rPr>
+                <w:rFonts w:ascii="Arial" w:hAnsi="Arial" w:cs="Arial"/>
+                <w:sz w:val="24"/>
+                <w:szCs w:val="24"/>
+              </w:rPr>
+              <w:t>Il sistema contrassegna lo stato dell’ordine come “Consegnato”.</w:t>
+            </w:r>
+          </w:p>
+          <w:p>
+            <w:pPr>
+              <w:pStyle w:val="Nessunaspaziatura"/>
+              <w:numPr>
+                <w:ilvl w:val="0"/>
+                <w:numId w:val="32"/>
+              </w:numPr>
+              <w:cnfStyle w:val="000000000000" w:firstRow="0" w:lastRow="0" w:firstColumn="0" w:lastColumn="0" w:oddVBand="0" w:evenVBand="0" w:oddHBand="0" w:evenHBand="0" w:firstRowFirstColumn="0" w:firstRowLastColumn="0" w:lastRowFirstColumn="0" w:lastRowLastColumn="0"/>
+              <w:rPr>
+                <w:rFonts w:ascii="Arial" w:hAnsi="Arial" w:cs="Arial"/>
+                <w:sz w:val="24"/>
+                <w:szCs w:val="24"/>
+              </w:rPr>
+            </w:pPr>
+            <w:r>
+              <w:rPr>
+                <w:rFonts w:ascii="Arial" w:hAnsi="Arial" w:cs="Arial"/>
+                <w:sz w:val="24"/>
+                <w:szCs w:val="24"/>
+              </w:rPr>
+              <w:t xml:space="preserve">Il sistema </w:t>
+            </w:r>
+            <w:r>
+              <w:rPr>
+                <w:rFonts w:ascii="Arial" w:hAnsi="Arial" w:cs="Arial"/>
+                <w:sz w:val="24"/>
+                <w:szCs w:val="24"/>
+              </w:rPr>
+              <w:t>porta il Fattorino al suo menu principale.</w:t>
+            </w:r>
+          </w:p>
+          <w:p>
+            <w:pPr>
+              <w:pStyle w:val="Nessunaspaziatura"/>
+              <w:numPr>
+                <w:ilvl w:val="0"/>
+                <w:numId w:val="37"/>
+              </w:numPr>
+              <w:cnfStyle w:val="000000000000" w:firstRow="0" w:lastRow="0" w:firstColumn="0" w:lastColumn="0" w:oddVBand="0" w:evenVBand="0" w:oddHBand="0" w:evenHBand="0" w:firstRowFirstColumn="0" w:firstRowLastColumn="0" w:lastRowFirstColumn="0" w:lastRowLastColumn="0"/>
+              <w:rPr>
+                <w:rFonts w:ascii="Arial" w:hAnsi="Arial" w:cs="Arial"/>
+                <w:sz w:val="24"/>
+                <w:szCs w:val="24"/>
+              </w:rPr>
+            </w:pPr>
+            <w:r>
+              <w:rPr>
+                <w:rFonts w:ascii="Arial" w:hAnsi="Arial" w:cs="Arial"/>
+                <w:sz w:val="24"/>
+                <w:szCs w:val="24"/>
+              </w:rPr>
+              <w:t>Se le credenziali inserite sono errate:</w:t>
+            </w:r>
+          </w:p>
+          <w:p>
+            <w:pPr>
+              <w:pStyle w:val="Nessunaspaziatura"/>
+              <w:numPr>
+                <w:ilvl w:val="0"/>
+                <w:numId w:val="39"/>
+              </w:numPr>
+              <w:cnfStyle w:val="000000000000" w:firstRow="0" w:lastRow="0" w:firstColumn="0" w:lastColumn="0" w:oddVBand="0" w:evenVBand="0" w:oddHBand="0" w:evenHBand="0" w:firstRowFirstColumn="0" w:firstRowLastColumn="0" w:lastRowFirstColumn="0" w:lastRowLastColumn="0"/>
+              <w:rPr>
+                <w:rFonts w:ascii="Arial" w:hAnsi="Arial" w:cs="Arial"/>
+                <w:sz w:val="24"/>
+                <w:szCs w:val="24"/>
+              </w:rPr>
+            </w:pPr>
+            <w:r>
+              <w:rPr>
+                <w:rFonts w:ascii="Arial" w:hAnsi="Arial" w:cs="Arial"/>
+                <w:sz w:val="24"/>
+                <w:szCs w:val="24"/>
+              </w:rPr>
+              <w:t>Il sistema mostra un avviso al Farmacista, dichiarando che le credenziali inserite sono errate.</w:t>
+            </w:r>
+          </w:p>
+          <w:p>
+            <w:pPr>
+              <w:pStyle w:val="Nessunaspaziatura"/>
+              <w:numPr>
+                <w:ilvl w:val="0"/>
+                <w:numId w:val="31"/>
+              </w:numPr>
+              <w:cnfStyle w:val="000000000000" w:firstRow="0" w:lastRow="0" w:firstColumn="0" w:lastColumn="0" w:oddVBand="0" w:evenVBand="0" w:oddHBand="0" w:evenHBand="0" w:firstRowFirstColumn="0" w:firstRowLastColumn="0" w:lastRowFirstColumn="0" w:lastRowLastColumn="0"/>
+              <w:rPr>
+                <w:rFonts w:ascii="Arial" w:hAnsi="Arial" w:cs="Arial"/>
+                <w:sz w:val="24"/>
+                <w:szCs w:val="24"/>
+              </w:rPr>
+            </w:pPr>
+            <w:r>
+              <w:rPr>
+                <w:rFonts w:ascii="Arial" w:hAnsi="Arial" w:cs="Arial"/>
+                <w:sz w:val="24"/>
+                <w:szCs w:val="24"/>
+              </w:rPr>
+              <w:t>Se la condizione al punto 2 non viene rispettata:</w:t>
+            </w:r>
+          </w:p>
+          <w:p>
+            <w:pPr>
+              <w:pStyle w:val="Nessunaspaziatura"/>
+              <w:numPr>
+                <w:ilvl w:val="0"/>
+                <w:numId w:val="40"/>
+              </w:numPr>
+              <w:cnfStyle w:val="000000000000" w:firstRow="0" w:lastRow="0" w:firstColumn="0" w:lastColumn="0" w:oddVBand="0" w:evenVBand="0" w:oddHBand="0" w:evenHBand="0" w:firstRowFirstColumn="0" w:firstRowLastColumn="0" w:lastRowFirstColumn="0" w:lastRowLastColumn="0"/>
+              <w:rPr>
+                <w:rFonts w:ascii="Arial" w:hAnsi="Arial" w:cs="Arial"/>
+                <w:sz w:val="24"/>
+                <w:szCs w:val="24"/>
+              </w:rPr>
+            </w:pPr>
+            <w:r>
+              <w:rPr>
+                <w:rFonts w:ascii="Arial" w:hAnsi="Arial" w:cs="Arial"/>
+                <w:sz w:val="24"/>
+                <w:szCs w:val="24"/>
+              </w:rPr>
+              <w:lastRenderedPageBreak/>
+              <w:t xml:space="preserve">Il sistema mostra a video un’avvertenza, dichiarando che non c’è alcun ordine da consegnare. </w:t>
+            </w:r>
+          </w:p>
+        </w:tc>
+      </w:tr>
+      <w:tr>
+        <w:trPr>
+          <w:cnfStyle w:val="000000100000" w:firstRow="0" w:lastRow="0" w:firstColumn="0" w:lastColumn="0" w:oddVBand="0" w:evenVBand="0" w:oddHBand="1" w:evenHBand="0" w:firstRowFirstColumn="0" w:firstRowLastColumn="0" w:lastRowFirstColumn="0" w:lastRowLastColumn="0"/>
+        </w:trPr>
+        <w:tc>
+          <w:tcPr>
+            <w:cnfStyle w:val="001000000000" w:firstRow="0" w:lastRow="0" w:firstColumn="1" w:lastColumn="0" w:oddVBand="0" w:evenVBand="0" w:oddHBand="0" w:evenHBand="0" w:firstRowFirstColumn="0" w:firstRowLastColumn="0" w:lastRowFirstColumn="0" w:lastRowLastColumn="0"/>
+            <w:tcW w:w="5228" w:type="dxa"/>
+            <w:vAlign w:val="center"/>
+          </w:tcPr>
+          <w:p>
+            <w:pPr>
+              <w:pStyle w:val="Nessunaspaziatura"/>
+              <w:jc w:val="center"/>
+              <w:rPr>
+                <w:rFonts w:ascii="Arial" w:hAnsi="Arial" w:cs="Arial"/>
+                <w:sz w:val="24"/>
+                <w:szCs w:val="24"/>
+              </w:rPr>
+            </w:pPr>
+            <w:r>
+              <w:rPr>
+                <w:rFonts w:ascii="Arial" w:hAnsi="Arial" w:cs="Arial"/>
+                <w:sz w:val="24"/>
+                <w:szCs w:val="24"/>
+              </w:rPr>
+              <w:lastRenderedPageBreak/>
+              <w:t>Postcondizioni</w:t>
+            </w:r>
+          </w:p>
+        </w:tc>
+        <w:tc>
+          <w:tcPr>
+            <w:tcW w:w="5228" w:type="dxa"/>
+          </w:tcPr>
+          <w:p>
+            <w:pPr>
+              <w:pStyle w:val="Nessunaspaziatura"/>
+              <w:cnfStyle w:val="000000100000" w:firstRow="0" w:lastRow="0" w:firstColumn="0" w:lastColumn="0" w:oddVBand="0" w:evenVBand="0" w:oddHBand="1" w:evenHBand="0" w:firstRowFirstColumn="0" w:firstRowLastColumn="0" w:lastRowFirstColumn="0" w:lastRowLastColumn="0"/>
+              <w:rPr>
+                <w:rFonts w:ascii="Arial" w:hAnsi="Arial" w:cs="Arial"/>
+                <w:sz w:val="24"/>
+                <w:szCs w:val="24"/>
+              </w:rPr>
+            </w:pPr>
+            <w:r>
+              <w:rPr>
+                <w:rFonts w:ascii="Arial" w:hAnsi="Arial" w:cs="Arial"/>
+                <w:sz w:val="24"/>
+                <w:szCs w:val="24"/>
+              </w:rPr>
+              <w:t xml:space="preserve">Il Fattorino ha </w:t>
+            </w:r>
+            <w:r>
+              <w:rPr>
+                <w:rFonts w:ascii="Arial" w:hAnsi="Arial" w:cs="Arial"/>
+                <w:sz w:val="24"/>
+                <w:szCs w:val="24"/>
+              </w:rPr>
+              <w:t>consegnato l’ordine al Farmacista, e codeste informazioni vengono inviate dal sistema al database dell’azienda.</w:t>
+            </w:r>
+          </w:p>
+        </w:tc>
+      </w:tr>
+    </w:tbl>
+    <w:p>
+      <w:pPr>
+        <w:pStyle w:val="Nessunaspaziatura"/>
+        <w:rPr>
+          <w:rFonts w:ascii="Arial" w:hAnsi="Arial" w:cs="Arial"/>
+          <w:sz w:val="24"/>
+          <w:szCs w:val="24"/>
+        </w:rPr>
+      </w:pPr>
+    </w:p>
+    <w:p>
+      <w:pPr>
         <w:pStyle w:val="Nessunaspaziatura"/>
         <w:rPr>
           <w:rFonts w:ascii="Arial" w:hAnsi="Arial" w:cs="Arial"/>
@@ -12422,7 +14270,7 @@
       </w:pPr>
     </w:p>
     <w:sectPr>
-      <w:headerReference w:type="default" r:id="rId14"/>
+      <w:headerReference w:type="default" r:id="rId15"/>
       <w:pgSz w:w="11906" w:h="16838"/>
       <w:pgMar w:top="720" w:right="720" w:bottom="720" w:left="720" w:header="567" w:footer="737" w:gutter="0"/>
       <w:cols w:space="708"/>
@@ -12717,6 +14565,184 @@
     </w:lvl>
   </w:abstractNum>
   <w:abstractNum w:abstractNumId="2" w15:restartNumberingAfterBreak="0">
+    <w:nsid w:val="0B835185"/>
+    <w:multiLevelType w:val="hybridMultilevel"/>
+    <w:tmpl w:val="6A98A878"/>
+    <w:lvl w:ilvl="0" w:tplc="FF0613F2">
+      <w:start w:val="1"/>
+      <w:numFmt w:val="decimal"/>
+      <w:lvlText w:val="%1."/>
+      <w:lvlJc w:val="left"/>
+      <w:pPr>
+        <w:ind w:left="720" w:hanging="360"/>
+      </w:pPr>
+      <w:rPr>
+        <w:rFonts w:hint="default"/>
+      </w:rPr>
+    </w:lvl>
+    <w:lvl w:ilvl="1" w:tplc="04100019" w:tentative="1">
+      <w:start w:val="1"/>
+      <w:numFmt w:val="lowerLetter"/>
+      <w:lvlText w:val="%2."/>
+      <w:lvlJc w:val="left"/>
+      <w:pPr>
+        <w:ind w:left="1440" w:hanging="360"/>
+      </w:pPr>
+    </w:lvl>
+    <w:lvl w:ilvl="2" w:tplc="0410001B" w:tentative="1">
+      <w:start w:val="1"/>
+      <w:numFmt w:val="lowerRoman"/>
+      <w:lvlText w:val="%3."/>
+      <w:lvlJc w:val="right"/>
+      <w:pPr>
+        <w:ind w:left="2160" w:hanging="180"/>
+      </w:pPr>
+    </w:lvl>
+    <w:lvl w:ilvl="3" w:tplc="0410000F" w:tentative="1">
+      <w:start w:val="1"/>
+      <w:numFmt w:val="decimal"/>
+      <w:lvlText w:val="%4."/>
+      <w:lvlJc w:val="left"/>
+      <w:pPr>
+        <w:ind w:left="2880" w:hanging="360"/>
+      </w:pPr>
+    </w:lvl>
+    <w:lvl w:ilvl="4" w:tplc="04100019" w:tentative="1">
+      <w:start w:val="1"/>
+      <w:numFmt w:val="lowerLetter"/>
+      <w:lvlText w:val="%5."/>
+      <w:lvlJc w:val="left"/>
+      <w:pPr>
+        <w:ind w:left="3600" w:hanging="360"/>
+      </w:pPr>
+    </w:lvl>
+    <w:lvl w:ilvl="5" w:tplc="0410001B" w:tentative="1">
+      <w:start w:val="1"/>
+      <w:numFmt w:val="lowerRoman"/>
+      <w:lvlText w:val="%6."/>
+      <w:lvlJc w:val="right"/>
+      <w:pPr>
+        <w:ind w:left="4320" w:hanging="180"/>
+      </w:pPr>
+    </w:lvl>
+    <w:lvl w:ilvl="6" w:tplc="0410000F" w:tentative="1">
+      <w:start w:val="1"/>
+      <w:numFmt w:val="decimal"/>
+      <w:lvlText w:val="%7."/>
+      <w:lvlJc w:val="left"/>
+      <w:pPr>
+        <w:ind w:left="5040" w:hanging="360"/>
+      </w:pPr>
+    </w:lvl>
+    <w:lvl w:ilvl="7" w:tplc="04100019" w:tentative="1">
+      <w:start w:val="1"/>
+      <w:numFmt w:val="lowerLetter"/>
+      <w:lvlText w:val="%8."/>
+      <w:lvlJc w:val="left"/>
+      <w:pPr>
+        <w:ind w:left="5760" w:hanging="360"/>
+      </w:pPr>
+    </w:lvl>
+    <w:lvl w:ilvl="8" w:tplc="0410001B" w:tentative="1">
+      <w:start w:val="1"/>
+      <w:numFmt w:val="lowerRoman"/>
+      <w:lvlText w:val="%9."/>
+      <w:lvlJc w:val="right"/>
+      <w:pPr>
+        <w:ind w:left="6480" w:hanging="180"/>
+      </w:pPr>
+    </w:lvl>
+  </w:abstractNum>
+  <w:abstractNum w:abstractNumId="3" w15:restartNumberingAfterBreak="0">
+    <w:nsid w:val="0C4269CF"/>
+    <w:multiLevelType w:val="hybridMultilevel"/>
+    <w:tmpl w:val="59AA5EE4"/>
+    <w:lvl w:ilvl="0" w:tplc="630658AC">
+      <w:start w:val="1"/>
+      <w:numFmt w:val="lowerLetter"/>
+      <w:lvlText w:val="%1."/>
+      <w:lvlJc w:val="left"/>
+      <w:pPr>
+        <w:ind w:left="1080" w:hanging="360"/>
+      </w:pPr>
+      <w:rPr>
+        <w:rFonts w:hint="default"/>
+      </w:rPr>
+    </w:lvl>
+    <w:lvl w:ilvl="1" w:tplc="04100019" w:tentative="1">
+      <w:start w:val="1"/>
+      <w:numFmt w:val="lowerLetter"/>
+      <w:lvlText w:val="%2."/>
+      <w:lvlJc w:val="left"/>
+      <w:pPr>
+        <w:ind w:left="1800" w:hanging="360"/>
+      </w:pPr>
+    </w:lvl>
+    <w:lvl w:ilvl="2" w:tplc="0410001B" w:tentative="1">
+      <w:start w:val="1"/>
+      <w:numFmt w:val="lowerRoman"/>
+      <w:lvlText w:val="%3."/>
+      <w:lvlJc w:val="right"/>
+      <w:pPr>
+        <w:ind w:left="2520" w:hanging="180"/>
+      </w:pPr>
+    </w:lvl>
+    <w:lvl w:ilvl="3" w:tplc="0410000F" w:tentative="1">
+      <w:start w:val="1"/>
+      <w:numFmt w:val="decimal"/>
+      <w:lvlText w:val="%4."/>
+      <w:lvlJc w:val="left"/>
+      <w:pPr>
+        <w:ind w:left="3240" w:hanging="360"/>
+      </w:pPr>
+    </w:lvl>
+    <w:lvl w:ilvl="4" w:tplc="04100019" w:tentative="1">
+      <w:start w:val="1"/>
+      <w:numFmt w:val="lowerLetter"/>
+      <w:lvlText w:val="%5."/>
+      <w:lvlJc w:val="left"/>
+      <w:pPr>
+        <w:ind w:left="3960" w:hanging="360"/>
+      </w:pPr>
+    </w:lvl>
+    <w:lvl w:ilvl="5" w:tplc="0410001B" w:tentative="1">
+      <w:start w:val="1"/>
+      <w:numFmt w:val="lowerRoman"/>
+      <w:lvlText w:val="%6."/>
+      <w:lvlJc w:val="right"/>
+      <w:pPr>
+        <w:ind w:left="4680" w:hanging="180"/>
+      </w:pPr>
+    </w:lvl>
+    <w:lvl w:ilvl="6" w:tplc="0410000F" w:tentative="1">
+      <w:start w:val="1"/>
+      <w:numFmt w:val="decimal"/>
+      <w:lvlText w:val="%7."/>
+      <w:lvlJc w:val="left"/>
+      <w:pPr>
+        <w:ind w:left="5400" w:hanging="360"/>
+      </w:pPr>
+    </w:lvl>
+    <w:lvl w:ilvl="7" w:tplc="04100019" w:tentative="1">
+      <w:start w:val="1"/>
+      <w:numFmt w:val="lowerLetter"/>
+      <w:lvlText w:val="%8."/>
+      <w:lvlJc w:val="left"/>
+      <w:pPr>
+        <w:ind w:left="6120" w:hanging="360"/>
+      </w:pPr>
+    </w:lvl>
+    <w:lvl w:ilvl="8" w:tplc="0410001B" w:tentative="1">
+      <w:start w:val="1"/>
+      <w:numFmt w:val="lowerRoman"/>
+      <w:lvlText w:val="%9."/>
+      <w:lvlJc w:val="right"/>
+      <w:pPr>
+        <w:ind w:left="6840" w:hanging="180"/>
+      </w:pPr>
+    </w:lvl>
+  </w:abstractNum>
+  <w:abstractNum w:abstractNumId="4" w15:restartNumberingAfterBreak="0">
     <w:nsid w:val="0E342633"/>
     <w:multiLevelType w:val="hybridMultilevel"/>
     <w:tmpl w:val="B21C6F2C"/>
@@ -12805,7 +14831,96 @@
       </w:pPr>
     </w:lvl>
   </w:abstractNum>
-  <w:abstractNum w:abstractNumId="3" w15:restartNumberingAfterBreak="0">
+  <w:abstractNum w:abstractNumId="5" w15:restartNumberingAfterBreak="0">
+    <w:nsid w:val="0EE64E7C"/>
+    <w:multiLevelType w:val="hybridMultilevel"/>
+    <w:tmpl w:val="97EA6C38"/>
+    <w:lvl w:ilvl="0" w:tplc="FB98BBA0">
+      <w:start w:val="1"/>
+      <w:numFmt w:val="lowerRoman"/>
+      <w:lvlText w:val="%1."/>
+      <w:lvlJc w:val="left"/>
+      <w:pPr>
+        <w:ind w:left="1800" w:hanging="720"/>
+      </w:pPr>
+      <w:rPr>
+        <w:rFonts w:hint="default"/>
+      </w:rPr>
+    </w:lvl>
+    <w:lvl w:ilvl="1" w:tplc="04100019" w:tentative="1">
+      <w:start w:val="1"/>
+      <w:numFmt w:val="lowerLetter"/>
+      <w:lvlText w:val="%2."/>
+      <w:lvlJc w:val="left"/>
+      <w:pPr>
+        <w:ind w:left="2160" w:hanging="360"/>
+      </w:pPr>
+    </w:lvl>
+    <w:lvl w:ilvl="2" w:tplc="0410001B" w:tentative="1">
+      <w:start w:val="1"/>
+      <w:numFmt w:val="lowerRoman"/>
+      <w:lvlText w:val="%3."/>
+      <w:lvlJc w:val="right"/>
+      <w:pPr>
+        <w:ind w:left="2880" w:hanging="180"/>
+      </w:pPr>
+    </w:lvl>
+    <w:lvl w:ilvl="3" w:tplc="0410000F" w:tentative="1">
+      <w:start w:val="1"/>
+      <w:numFmt w:val="decimal"/>
+      <w:lvlText w:val="%4."/>
+      <w:lvlJc w:val="left"/>
+      <w:pPr>
+        <w:ind w:left="3600" w:hanging="360"/>
+      </w:pPr>
+    </w:lvl>
+    <w:lvl w:ilvl="4" w:tplc="04100019" w:tentative="1">
+      <w:start w:val="1"/>
+      <w:numFmt w:val="lowerLetter"/>
+      <w:lvlText w:val="%5."/>
+      <w:lvlJc w:val="left"/>
+      <w:pPr>
+        <w:ind w:left="4320" w:hanging="360"/>
+      </w:pPr>
+    </w:lvl>
+    <w:lvl w:ilvl="5" w:tplc="0410001B" w:tentative="1">
+      <w:start w:val="1"/>
+      <w:numFmt w:val="lowerRoman"/>
+      <w:lvlText w:val="%6."/>
+      <w:lvlJc w:val="right"/>
+      <w:pPr>
+        <w:ind w:left="5040" w:hanging="180"/>
+      </w:pPr>
+    </w:lvl>
+    <w:lvl w:ilvl="6" w:tplc="0410000F" w:tentative="1">
+      <w:start w:val="1"/>
+      <w:numFmt w:val="decimal"/>
+      <w:lvlText w:val="%7."/>
+      <w:lvlJc w:val="left"/>
+      <w:pPr>
+        <w:ind w:left="5760" w:hanging="360"/>
+      </w:pPr>
+    </w:lvl>
+    <w:lvl w:ilvl="7" w:tplc="04100019" w:tentative="1">
+      <w:start w:val="1"/>
+      <w:numFmt w:val="lowerLetter"/>
+      <w:lvlText w:val="%8."/>
+      <w:lvlJc w:val="left"/>
+      <w:pPr>
+        <w:ind w:left="6480" w:hanging="360"/>
+      </w:pPr>
+    </w:lvl>
+    <w:lvl w:ilvl="8" w:tplc="0410001B" w:tentative="1">
+      <w:start w:val="1"/>
+      <w:numFmt w:val="lowerRoman"/>
+      <w:lvlText w:val="%9."/>
+      <w:lvlJc w:val="right"/>
+      <w:pPr>
+        <w:ind w:left="7200" w:hanging="180"/>
+      </w:pPr>
+    </w:lvl>
+  </w:abstractNum>
+  <w:abstractNum w:abstractNumId="6" w15:restartNumberingAfterBreak="0">
     <w:nsid w:val="11D54562"/>
     <w:multiLevelType w:val="hybridMultilevel"/>
     <w:tmpl w:val="466ABDC0"/>
@@ -12894,7 +15009,96 @@
       </w:pPr>
     </w:lvl>
   </w:abstractNum>
-  <w:abstractNum w:abstractNumId="4" w15:restartNumberingAfterBreak="0">
+  <w:abstractNum w:abstractNumId="7" w15:restartNumberingAfterBreak="0">
+    <w:nsid w:val="176B1595"/>
+    <w:multiLevelType w:val="hybridMultilevel"/>
+    <w:tmpl w:val="09766028"/>
+    <w:lvl w:ilvl="0" w:tplc="891436EA">
+      <w:start w:val="1"/>
+      <w:numFmt w:val="lowerLetter"/>
+      <w:lvlText w:val="%1."/>
+      <w:lvlJc w:val="left"/>
+      <w:pPr>
+        <w:ind w:left="1080" w:hanging="360"/>
+      </w:pPr>
+      <w:rPr>
+        <w:rFonts w:hint="default"/>
+      </w:rPr>
+    </w:lvl>
+    <w:lvl w:ilvl="1" w:tplc="04100019" w:tentative="1">
+      <w:start w:val="1"/>
+      <w:numFmt w:val="lowerLetter"/>
+      <w:lvlText w:val="%2."/>
+      <w:lvlJc w:val="left"/>
+      <w:pPr>
+        <w:ind w:left="1800" w:hanging="360"/>
+      </w:pPr>
+    </w:lvl>
+    <w:lvl w:ilvl="2" w:tplc="0410001B" w:tentative="1">
+      <w:start w:val="1"/>
+      <w:numFmt w:val="lowerRoman"/>
+      <w:lvlText w:val="%3."/>
+      <w:lvlJc w:val="right"/>
+      <w:pPr>
+        <w:ind w:left="2520" w:hanging="180"/>
+      </w:pPr>
+    </w:lvl>
+    <w:lvl w:ilvl="3" w:tplc="0410000F" w:tentative="1">
+      <w:start w:val="1"/>
+      <w:numFmt w:val="decimal"/>
+      <w:lvlText w:val="%4."/>
+      <w:lvlJc w:val="left"/>
+      <w:pPr>
+        <w:ind w:left="3240" w:hanging="360"/>
+      </w:pPr>
+    </w:lvl>
+    <w:lvl w:ilvl="4" w:tplc="04100019" w:tentative="1">
+      <w:start w:val="1"/>
+      <w:numFmt w:val="lowerLetter"/>
+      <w:lvlText w:val="%5."/>
+      <w:lvlJc w:val="left"/>
+      <w:pPr>
+        <w:ind w:left="3960" w:hanging="360"/>
+      </w:pPr>
+    </w:lvl>
+    <w:lvl w:ilvl="5" w:tplc="0410001B" w:tentative="1">
+      <w:start w:val="1"/>
+      <w:numFmt w:val="lowerRoman"/>
+      <w:lvlText w:val="%6."/>
+      <w:lvlJc w:val="right"/>
+      <w:pPr>
+        <w:ind w:left="4680" w:hanging="180"/>
+      </w:pPr>
+    </w:lvl>
+    <w:lvl w:ilvl="6" w:tplc="0410000F" w:tentative="1">
+      <w:start w:val="1"/>
+      <w:numFmt w:val="decimal"/>
+      <w:lvlText w:val="%7."/>
+      <w:lvlJc w:val="left"/>
+      <w:pPr>
+        <w:ind w:left="5400" w:hanging="360"/>
+      </w:pPr>
+    </w:lvl>
+    <w:lvl w:ilvl="7" w:tplc="04100019" w:tentative="1">
+      <w:start w:val="1"/>
+      <w:numFmt w:val="lowerLetter"/>
+      <w:lvlText w:val="%8."/>
+      <w:lvlJc w:val="left"/>
+      <w:pPr>
+        <w:ind w:left="6120" w:hanging="360"/>
+      </w:pPr>
+    </w:lvl>
+    <w:lvl w:ilvl="8" w:tplc="0410001B" w:tentative="1">
+      <w:start w:val="1"/>
+      <w:numFmt w:val="lowerRoman"/>
+      <w:lvlText w:val="%9."/>
+      <w:lvlJc w:val="right"/>
+      <w:pPr>
+        <w:ind w:left="6840" w:hanging="180"/>
+      </w:pPr>
+    </w:lvl>
+  </w:abstractNum>
+  <w:abstractNum w:abstractNumId="8" w15:restartNumberingAfterBreak="0">
     <w:nsid w:val="1AD646C2"/>
     <w:multiLevelType w:val="hybridMultilevel"/>
     <w:tmpl w:val="86E80100"/>
@@ -12983,7 +15187,185 @@
       </w:pPr>
     </w:lvl>
   </w:abstractNum>
-  <w:abstractNum w:abstractNumId="5" w15:restartNumberingAfterBreak="0">
+  <w:abstractNum w:abstractNumId="9" w15:restartNumberingAfterBreak="0">
+    <w:nsid w:val="1B542074"/>
+    <w:multiLevelType w:val="hybridMultilevel"/>
+    <w:tmpl w:val="2324866A"/>
+    <w:lvl w:ilvl="0" w:tplc="6A7205D6">
+      <w:start w:val="1"/>
+      <w:numFmt w:val="decimal"/>
+      <w:lvlText w:val="%1."/>
+      <w:lvlJc w:val="left"/>
+      <w:pPr>
+        <w:ind w:left="720" w:hanging="360"/>
+      </w:pPr>
+      <w:rPr>
+        <w:rFonts w:hint="default"/>
+      </w:rPr>
+    </w:lvl>
+    <w:lvl w:ilvl="1" w:tplc="04100019" w:tentative="1">
+      <w:start w:val="1"/>
+      <w:numFmt w:val="lowerLetter"/>
+      <w:lvlText w:val="%2."/>
+      <w:lvlJc w:val="left"/>
+      <w:pPr>
+        <w:ind w:left="1440" w:hanging="360"/>
+      </w:pPr>
+    </w:lvl>
+    <w:lvl w:ilvl="2" w:tplc="0410001B" w:tentative="1">
+      <w:start w:val="1"/>
+      <w:numFmt w:val="lowerRoman"/>
+      <w:lvlText w:val="%3."/>
+      <w:lvlJc w:val="right"/>
+      <w:pPr>
+        <w:ind w:left="2160" w:hanging="180"/>
+      </w:pPr>
+    </w:lvl>
+    <w:lvl w:ilvl="3" w:tplc="0410000F" w:tentative="1">
+      <w:start w:val="1"/>
+      <w:numFmt w:val="decimal"/>
+      <w:lvlText w:val="%4."/>
+      <w:lvlJc w:val="left"/>
+      <w:pPr>
+        <w:ind w:left="2880" w:hanging="360"/>
+      </w:pPr>
+    </w:lvl>
+    <w:lvl w:ilvl="4" w:tplc="04100019" w:tentative="1">
+      <w:start w:val="1"/>
+      <w:numFmt w:val="lowerLetter"/>
+      <w:lvlText w:val="%5."/>
+      <w:lvlJc w:val="left"/>
+      <w:pPr>
+        <w:ind w:left="3600" w:hanging="360"/>
+      </w:pPr>
+    </w:lvl>
+    <w:lvl w:ilvl="5" w:tplc="0410001B" w:tentative="1">
+      <w:start w:val="1"/>
+      <w:numFmt w:val="lowerRoman"/>
+      <w:lvlText w:val="%6."/>
+      <w:lvlJc w:val="right"/>
+      <w:pPr>
+        <w:ind w:left="4320" w:hanging="180"/>
+      </w:pPr>
+    </w:lvl>
+    <w:lvl w:ilvl="6" w:tplc="0410000F" w:tentative="1">
+      <w:start w:val="1"/>
+      <w:numFmt w:val="decimal"/>
+      <w:lvlText w:val="%7."/>
+      <w:lvlJc w:val="left"/>
+      <w:pPr>
+        <w:ind w:left="5040" w:hanging="360"/>
+      </w:pPr>
+    </w:lvl>
+    <w:lvl w:ilvl="7" w:tplc="04100019" w:tentative="1">
+      <w:start w:val="1"/>
+      <w:numFmt w:val="lowerLetter"/>
+      <w:lvlText w:val="%8."/>
+      <w:lvlJc w:val="left"/>
+      <w:pPr>
+        <w:ind w:left="5760" w:hanging="360"/>
+      </w:pPr>
+    </w:lvl>
+    <w:lvl w:ilvl="8" w:tplc="0410001B" w:tentative="1">
+      <w:start w:val="1"/>
+      <w:numFmt w:val="lowerRoman"/>
+      <w:lvlText w:val="%9."/>
+      <w:lvlJc w:val="right"/>
+      <w:pPr>
+        <w:ind w:left="6480" w:hanging="180"/>
+      </w:pPr>
+    </w:lvl>
+  </w:abstractNum>
+  <w:abstractNum w:abstractNumId="10" w15:restartNumberingAfterBreak="0">
+    <w:nsid w:val="1B7478C6"/>
+    <w:multiLevelType w:val="hybridMultilevel"/>
+    <w:tmpl w:val="7F7C1B22"/>
+    <w:lvl w:ilvl="0" w:tplc="4858BD58">
+      <w:start w:val="1"/>
+      <w:numFmt w:val="lowerLetter"/>
+      <w:lvlText w:val="%1."/>
+      <w:lvlJc w:val="left"/>
+      <w:pPr>
+        <w:ind w:left="1080" w:hanging="360"/>
+      </w:pPr>
+      <w:rPr>
+        <w:rFonts w:hint="default"/>
+      </w:rPr>
+    </w:lvl>
+    <w:lvl w:ilvl="1" w:tplc="04100019" w:tentative="1">
+      <w:start w:val="1"/>
+      <w:numFmt w:val="lowerLetter"/>
+      <w:lvlText w:val="%2."/>
+      <w:lvlJc w:val="left"/>
+      <w:pPr>
+        <w:ind w:left="1800" w:hanging="360"/>
+      </w:pPr>
+    </w:lvl>
+    <w:lvl w:ilvl="2" w:tplc="0410001B" w:tentative="1">
+      <w:start w:val="1"/>
+      <w:numFmt w:val="lowerRoman"/>
+      <w:lvlText w:val="%3."/>
+      <w:lvlJc w:val="right"/>
+      <w:pPr>
+        <w:ind w:left="2520" w:hanging="180"/>
+      </w:pPr>
+    </w:lvl>
+    <w:lvl w:ilvl="3" w:tplc="0410000F" w:tentative="1">
+      <w:start w:val="1"/>
+      <w:numFmt w:val="decimal"/>
+      <w:lvlText w:val="%4."/>
+      <w:lvlJc w:val="left"/>
+      <w:pPr>
+        <w:ind w:left="3240" w:hanging="360"/>
+      </w:pPr>
+    </w:lvl>
+    <w:lvl w:ilvl="4" w:tplc="04100019" w:tentative="1">
+      <w:start w:val="1"/>
+      <w:numFmt w:val="lowerLetter"/>
+      <w:lvlText w:val="%5."/>
+      <w:lvlJc w:val="left"/>
+      <w:pPr>
+        <w:ind w:left="3960" w:hanging="360"/>
+      </w:pPr>
+    </w:lvl>
+    <w:lvl w:ilvl="5" w:tplc="0410001B" w:tentative="1">
+      <w:start w:val="1"/>
+      <w:numFmt w:val="lowerRoman"/>
+      <w:lvlText w:val="%6."/>
+      <w:lvlJc w:val="right"/>
+      <w:pPr>
+        <w:ind w:left="4680" w:hanging="180"/>
+      </w:pPr>
+    </w:lvl>
+    <w:lvl w:ilvl="6" w:tplc="0410000F" w:tentative="1">
+      <w:start w:val="1"/>
+      <w:numFmt w:val="decimal"/>
+      <w:lvlText w:val="%7."/>
+      <w:lvlJc w:val="left"/>
+      <w:pPr>
+        <w:ind w:left="5400" w:hanging="360"/>
+      </w:pPr>
+    </w:lvl>
+    <w:lvl w:ilvl="7" w:tplc="04100019" w:tentative="1">
+      <w:start w:val="1"/>
+      <w:numFmt w:val="lowerLetter"/>
+      <w:lvlText w:val="%8."/>
+      <w:lvlJc w:val="left"/>
+      <w:pPr>
+        <w:ind w:left="6120" w:hanging="360"/>
+      </w:pPr>
+    </w:lvl>
+    <w:lvl w:ilvl="8" w:tplc="0410001B" w:tentative="1">
+      <w:start w:val="1"/>
+      <w:numFmt w:val="lowerRoman"/>
+      <w:lvlText w:val="%9."/>
+      <w:lvlJc w:val="right"/>
+      <w:pPr>
+        <w:ind w:left="6840" w:hanging="180"/>
+      </w:pPr>
+    </w:lvl>
+  </w:abstractNum>
+  <w:abstractNum w:abstractNumId="11" w15:restartNumberingAfterBreak="0">
     <w:nsid w:val="21487576"/>
     <w:multiLevelType w:val="hybridMultilevel"/>
     <w:tmpl w:val="D2021F98"/>
@@ -13072,7 +15454,7 @@
       </w:pPr>
     </w:lvl>
   </w:abstractNum>
-  <w:abstractNum w:abstractNumId="6" w15:restartNumberingAfterBreak="0">
+  <w:abstractNum w:abstractNumId="12" w15:restartNumberingAfterBreak="0">
     <w:nsid w:val="27D3764E"/>
     <w:multiLevelType w:val="hybridMultilevel"/>
     <w:tmpl w:val="52C8214A"/>
@@ -13161,7 +15543,7 @@
       </w:pPr>
     </w:lvl>
   </w:abstractNum>
-  <w:abstractNum w:abstractNumId="7" w15:restartNumberingAfterBreak="0">
+  <w:abstractNum w:abstractNumId="13" w15:restartNumberingAfterBreak="0">
     <w:nsid w:val="29FF5125"/>
     <w:multiLevelType w:val="hybridMultilevel"/>
     <w:tmpl w:val="BB3EF09C"/>
@@ -13250,7 +15632,96 @@
       </w:pPr>
     </w:lvl>
   </w:abstractNum>
-  <w:abstractNum w:abstractNumId="8" w15:restartNumberingAfterBreak="0">
+  <w:abstractNum w:abstractNumId="14" w15:restartNumberingAfterBreak="0">
+    <w:nsid w:val="33101F86"/>
+    <w:multiLevelType w:val="hybridMultilevel"/>
+    <w:tmpl w:val="7A2A3798"/>
+    <w:lvl w:ilvl="0" w:tplc="0FD0239C">
+      <w:start w:val="1"/>
+      <w:numFmt w:val="lowerLetter"/>
+      <w:lvlText w:val="%1."/>
+      <w:lvlJc w:val="left"/>
+      <w:pPr>
+        <w:ind w:left="1080" w:hanging="360"/>
+      </w:pPr>
+      <w:rPr>
+        <w:rFonts w:hint="default"/>
+      </w:rPr>
+    </w:lvl>
+    <w:lvl w:ilvl="1" w:tplc="04100019" w:tentative="1">
+      <w:start w:val="1"/>
+      <w:numFmt w:val="lowerLetter"/>
+      <w:lvlText w:val="%2."/>
+      <w:lvlJc w:val="left"/>
+      <w:pPr>
+        <w:ind w:left="1800" w:hanging="360"/>
+      </w:pPr>
+    </w:lvl>
+    <w:lvl w:ilvl="2" w:tplc="0410001B" w:tentative="1">
+      <w:start w:val="1"/>
+      <w:numFmt w:val="lowerRoman"/>
+      <w:lvlText w:val="%3."/>
+      <w:lvlJc w:val="right"/>
+      <w:pPr>
+        <w:ind w:left="2520" w:hanging="180"/>
+      </w:pPr>
+    </w:lvl>
+    <w:lvl w:ilvl="3" w:tplc="0410000F" w:tentative="1">
+      <w:start w:val="1"/>
+      <w:numFmt w:val="decimal"/>
+      <w:lvlText w:val="%4."/>
+      <w:lvlJc w:val="left"/>
+      <w:pPr>
+        <w:ind w:left="3240" w:hanging="360"/>
+      </w:pPr>
+    </w:lvl>
+    <w:lvl w:ilvl="4" w:tplc="04100019" w:tentative="1">
+      <w:start w:val="1"/>
+      <w:numFmt w:val="lowerLetter"/>
+      <w:lvlText w:val="%5."/>
+      <w:lvlJc w:val="left"/>
+      <w:pPr>
+        <w:ind w:left="3960" w:hanging="360"/>
+      </w:pPr>
+    </w:lvl>
+    <w:lvl w:ilvl="5" w:tplc="0410001B" w:tentative="1">
+      <w:start w:val="1"/>
+      <w:numFmt w:val="lowerRoman"/>
+      <w:lvlText w:val="%6."/>
+      <w:lvlJc w:val="right"/>
+      <w:pPr>
+        <w:ind w:left="4680" w:hanging="180"/>
+      </w:pPr>
+    </w:lvl>
+    <w:lvl w:ilvl="6" w:tplc="0410000F" w:tentative="1">
+      <w:start w:val="1"/>
+      <w:numFmt w:val="decimal"/>
+      <w:lvlText w:val="%7."/>
+      <w:lvlJc w:val="left"/>
+      <w:pPr>
+        <w:ind w:left="5400" w:hanging="360"/>
+      </w:pPr>
+    </w:lvl>
+    <w:lvl w:ilvl="7" w:tplc="04100019" w:tentative="1">
+      <w:start w:val="1"/>
+      <w:numFmt w:val="lowerLetter"/>
+      <w:lvlText w:val="%8."/>
+      <w:lvlJc w:val="left"/>
+      <w:pPr>
+        <w:ind w:left="6120" w:hanging="360"/>
+      </w:pPr>
+    </w:lvl>
+    <w:lvl w:ilvl="8" w:tplc="0410001B" w:tentative="1">
+      <w:start w:val="1"/>
+      <w:numFmt w:val="lowerRoman"/>
+      <w:lvlText w:val="%9."/>
+      <w:lvlJc w:val="right"/>
+      <w:pPr>
+        <w:ind w:left="6840" w:hanging="180"/>
+      </w:pPr>
+    </w:lvl>
+  </w:abstractNum>
+  <w:abstractNum w:abstractNumId="15" w15:restartNumberingAfterBreak="0">
     <w:nsid w:val="33C13C43"/>
     <w:multiLevelType w:val="hybridMultilevel"/>
     <w:tmpl w:val="ACE8E25A"/>
@@ -13339,7 +15810,7 @@
       </w:pPr>
     </w:lvl>
   </w:abstractNum>
-  <w:abstractNum w:abstractNumId="9" w15:restartNumberingAfterBreak="0">
+  <w:abstractNum w:abstractNumId="16" w15:restartNumberingAfterBreak="0">
     <w:nsid w:val="33F325E0"/>
     <w:multiLevelType w:val="hybridMultilevel"/>
     <w:tmpl w:val="022803C2"/>
@@ -13428,7 +15899,7 @@
       </w:pPr>
     </w:lvl>
   </w:abstractNum>
-  <w:abstractNum w:abstractNumId="10" w15:restartNumberingAfterBreak="0">
+  <w:abstractNum w:abstractNumId="17" w15:restartNumberingAfterBreak="0">
     <w:nsid w:val="365D58C8"/>
     <w:multiLevelType w:val="hybridMultilevel"/>
     <w:tmpl w:val="EE6664D4"/>
@@ -13517,7 +15988,7 @@
       </w:pPr>
     </w:lvl>
   </w:abstractNum>
-  <w:abstractNum w:abstractNumId="11" w15:restartNumberingAfterBreak="0">
+  <w:abstractNum w:abstractNumId="18" w15:restartNumberingAfterBreak="0">
     <w:nsid w:val="38473AF6"/>
     <w:multiLevelType w:val="hybridMultilevel"/>
     <w:tmpl w:val="26445BCE"/>
@@ -13606,7 +16077,7 @@
       </w:pPr>
     </w:lvl>
   </w:abstractNum>
-  <w:abstractNum w:abstractNumId="12" w15:restartNumberingAfterBreak="0">
+  <w:abstractNum w:abstractNumId="19" w15:restartNumberingAfterBreak="0">
     <w:nsid w:val="3E8129C4"/>
     <w:multiLevelType w:val="hybridMultilevel"/>
     <w:tmpl w:val="EE6664D4"/>
@@ -13695,7 +16166,7 @@
       </w:pPr>
     </w:lvl>
   </w:abstractNum>
-  <w:abstractNum w:abstractNumId="13" w15:restartNumberingAfterBreak="0">
+  <w:abstractNum w:abstractNumId="20" w15:restartNumberingAfterBreak="0">
     <w:nsid w:val="47FE25B6"/>
     <w:multiLevelType w:val="hybridMultilevel"/>
     <w:tmpl w:val="B3762F1A"/>
@@ -13784,7 +16255,7 @@
       </w:pPr>
     </w:lvl>
   </w:abstractNum>
-  <w:abstractNum w:abstractNumId="14" w15:restartNumberingAfterBreak="0">
+  <w:abstractNum w:abstractNumId="21" w15:restartNumberingAfterBreak="0">
     <w:nsid w:val="4D7D7AC4"/>
     <w:multiLevelType w:val="hybridMultilevel"/>
     <w:tmpl w:val="34284F86"/>
@@ -13873,7 +16344,7 @@
       </w:pPr>
     </w:lvl>
   </w:abstractNum>
-  <w:abstractNum w:abstractNumId="15" w15:restartNumberingAfterBreak="0">
+  <w:abstractNum w:abstractNumId="22" w15:restartNumberingAfterBreak="0">
     <w:nsid w:val="50464C80"/>
     <w:multiLevelType w:val="hybridMultilevel"/>
     <w:tmpl w:val="FEA4684E"/>
@@ -13962,7 +16433,96 @@
       </w:pPr>
     </w:lvl>
   </w:abstractNum>
-  <w:abstractNum w:abstractNumId="16" w15:restartNumberingAfterBreak="0">
+  <w:abstractNum w:abstractNumId="23" w15:restartNumberingAfterBreak="0">
+    <w:nsid w:val="52A6009E"/>
+    <w:multiLevelType w:val="hybridMultilevel"/>
+    <w:tmpl w:val="845C344A"/>
+    <w:lvl w:ilvl="0" w:tplc="3132B176">
+      <w:start w:val="1"/>
+      <w:numFmt w:val="lowerRoman"/>
+      <w:lvlText w:val="%1."/>
+      <w:lvlJc w:val="left"/>
+      <w:pPr>
+        <w:ind w:left="1800" w:hanging="720"/>
+      </w:pPr>
+      <w:rPr>
+        <w:rFonts w:hint="default"/>
+      </w:rPr>
+    </w:lvl>
+    <w:lvl w:ilvl="1" w:tplc="04100019" w:tentative="1">
+      <w:start w:val="1"/>
+      <w:numFmt w:val="lowerLetter"/>
+      <w:lvlText w:val="%2."/>
+      <w:lvlJc w:val="left"/>
+      <w:pPr>
+        <w:ind w:left="2160" w:hanging="360"/>
+      </w:pPr>
+    </w:lvl>
+    <w:lvl w:ilvl="2" w:tplc="0410001B" w:tentative="1">
+      <w:start w:val="1"/>
+      <w:numFmt w:val="lowerRoman"/>
+      <w:lvlText w:val="%3."/>
+      <w:lvlJc w:val="right"/>
+      <w:pPr>
+        <w:ind w:left="2880" w:hanging="180"/>
+      </w:pPr>
+    </w:lvl>
+    <w:lvl w:ilvl="3" w:tplc="0410000F" w:tentative="1">
+      <w:start w:val="1"/>
+      <w:numFmt w:val="decimal"/>
+      <w:lvlText w:val="%4."/>
+      <w:lvlJc w:val="left"/>
+      <w:pPr>
+        <w:ind w:left="3600" w:hanging="360"/>
+      </w:pPr>
+    </w:lvl>
+    <w:lvl w:ilvl="4" w:tplc="04100019" w:tentative="1">
+      <w:start w:val="1"/>
+      <w:numFmt w:val="lowerLetter"/>
+      <w:lvlText w:val="%5."/>
+      <w:lvlJc w:val="left"/>
+      <w:pPr>
+        <w:ind w:left="4320" w:hanging="360"/>
+      </w:pPr>
+    </w:lvl>
+    <w:lvl w:ilvl="5" w:tplc="0410001B" w:tentative="1">
+      <w:start w:val="1"/>
+      <w:numFmt w:val="lowerRoman"/>
+      <w:lvlText w:val="%6."/>
+      <w:lvlJc w:val="right"/>
+      <w:pPr>
+        <w:ind w:left="5040" w:hanging="180"/>
+      </w:pPr>
+    </w:lvl>
+    <w:lvl w:ilvl="6" w:tplc="0410000F" w:tentative="1">
+      <w:start w:val="1"/>
+      <w:numFmt w:val="decimal"/>
+      <w:lvlText w:val="%7."/>
+      <w:lvlJc w:val="left"/>
+      <w:pPr>
+        <w:ind w:left="5760" w:hanging="360"/>
+      </w:pPr>
+    </w:lvl>
+    <w:lvl w:ilvl="7" w:tplc="04100019" w:tentative="1">
+      <w:start w:val="1"/>
+      <w:numFmt w:val="lowerLetter"/>
+      <w:lvlText w:val="%8."/>
+      <w:lvlJc w:val="left"/>
+      <w:pPr>
+        <w:ind w:left="6480" w:hanging="360"/>
+      </w:pPr>
+    </w:lvl>
+    <w:lvl w:ilvl="8" w:tplc="0410001B" w:tentative="1">
+      <w:start w:val="1"/>
+      <w:numFmt w:val="lowerRoman"/>
+      <w:lvlText w:val="%9."/>
+      <w:lvlJc w:val="right"/>
+      <w:pPr>
+        <w:ind w:left="7200" w:hanging="180"/>
+      </w:pPr>
+    </w:lvl>
+  </w:abstractNum>
+  <w:abstractNum w:abstractNumId="24" w15:restartNumberingAfterBreak="0">
     <w:nsid w:val="53D436CF"/>
     <w:multiLevelType w:val="hybridMultilevel"/>
     <w:tmpl w:val="DE3AFEDA"/>
@@ -14051,7 +16611,96 @@
       </w:pPr>
     </w:lvl>
   </w:abstractNum>
-  <w:abstractNum w:abstractNumId="17" w15:restartNumberingAfterBreak="0">
+  <w:abstractNum w:abstractNumId="25" w15:restartNumberingAfterBreak="0">
+    <w:nsid w:val="56C9287F"/>
+    <w:multiLevelType w:val="hybridMultilevel"/>
+    <w:tmpl w:val="C046BC38"/>
+    <w:lvl w:ilvl="0" w:tplc="895E5D96">
+      <w:start w:val="1"/>
+      <w:numFmt w:val="decimal"/>
+      <w:lvlText w:val="%1."/>
+      <w:lvlJc w:val="left"/>
+      <w:pPr>
+        <w:ind w:left="432" w:hanging="360"/>
+      </w:pPr>
+      <w:rPr>
+        <w:rFonts w:hint="default"/>
+      </w:rPr>
+    </w:lvl>
+    <w:lvl w:ilvl="1" w:tplc="04100019" w:tentative="1">
+      <w:start w:val="1"/>
+      <w:numFmt w:val="lowerLetter"/>
+      <w:lvlText w:val="%2."/>
+      <w:lvlJc w:val="left"/>
+      <w:pPr>
+        <w:ind w:left="1152" w:hanging="360"/>
+      </w:pPr>
+    </w:lvl>
+    <w:lvl w:ilvl="2" w:tplc="0410001B" w:tentative="1">
+      <w:start w:val="1"/>
+      <w:numFmt w:val="lowerRoman"/>
+      <w:lvlText w:val="%3."/>
+      <w:lvlJc w:val="right"/>
+      <w:pPr>
+        <w:ind w:left="1872" w:hanging="180"/>
+      </w:pPr>
+    </w:lvl>
+    <w:lvl w:ilvl="3" w:tplc="0410000F" w:tentative="1">
+      <w:start w:val="1"/>
+      <w:numFmt w:val="decimal"/>
+      <w:lvlText w:val="%4."/>
+      <w:lvlJc w:val="left"/>
+      <w:pPr>
+        <w:ind w:left="2592" w:hanging="360"/>
+      </w:pPr>
+    </w:lvl>
+    <w:lvl w:ilvl="4" w:tplc="04100019" w:tentative="1">
+      <w:start w:val="1"/>
+      <w:numFmt w:val="lowerLetter"/>
+      <w:lvlText w:val="%5."/>
+      <w:lvlJc w:val="left"/>
+      <w:pPr>
+        <w:ind w:left="3312" w:hanging="360"/>
+      </w:pPr>
+    </w:lvl>
+    <w:lvl w:ilvl="5" w:tplc="0410001B" w:tentative="1">
+      <w:start w:val="1"/>
+      <w:numFmt w:val="lowerRoman"/>
+      <w:lvlText w:val="%6."/>
+      <w:lvlJc w:val="right"/>
+      <w:pPr>
+        <w:ind w:left="4032" w:hanging="180"/>
+      </w:pPr>
+    </w:lvl>
+    <w:lvl w:ilvl="6" w:tplc="0410000F" w:tentative="1">
+      <w:start w:val="1"/>
+      <w:numFmt w:val="decimal"/>
+      <w:lvlText w:val="%7."/>
+      <w:lvlJc w:val="left"/>
+      <w:pPr>
+        <w:ind w:left="4752" w:hanging="360"/>
+      </w:pPr>
+    </w:lvl>
+    <w:lvl w:ilvl="7" w:tplc="04100019" w:tentative="1">
+      <w:start w:val="1"/>
+      <w:numFmt w:val="lowerLetter"/>
+      <w:lvlText w:val="%8."/>
+      <w:lvlJc w:val="left"/>
+      <w:pPr>
+        <w:ind w:left="5472" w:hanging="360"/>
+      </w:pPr>
+    </w:lvl>
+    <w:lvl w:ilvl="8" w:tplc="0410001B" w:tentative="1">
+      <w:start w:val="1"/>
+      <w:numFmt w:val="lowerRoman"/>
+      <w:lvlText w:val="%9."/>
+      <w:lvlJc w:val="right"/>
+      <w:pPr>
+        <w:ind w:left="6192" w:hanging="180"/>
+      </w:pPr>
+    </w:lvl>
+  </w:abstractNum>
+  <w:abstractNum w:abstractNumId="26" w15:restartNumberingAfterBreak="0">
     <w:nsid w:val="5CC2512E"/>
     <w:multiLevelType w:val="hybridMultilevel"/>
     <w:tmpl w:val="F140DD7A"/>
@@ -14140,7 +16789,96 @@
       </w:pPr>
     </w:lvl>
   </w:abstractNum>
-  <w:abstractNum w:abstractNumId="18" w15:restartNumberingAfterBreak="0">
+  <w:abstractNum w:abstractNumId="27" w15:restartNumberingAfterBreak="0">
+    <w:nsid w:val="5FE52F00"/>
+    <w:multiLevelType w:val="hybridMultilevel"/>
+    <w:tmpl w:val="5EDA627C"/>
+    <w:lvl w:ilvl="0" w:tplc="D63C72B8">
+      <w:start w:val="1"/>
+      <w:numFmt w:val="decimal"/>
+      <w:lvlText w:val="%1-"/>
+      <w:lvlJc w:val="left"/>
+      <w:pPr>
+        <w:ind w:left="720" w:hanging="360"/>
+      </w:pPr>
+      <w:rPr>
+        <w:rFonts w:hint="default"/>
+      </w:rPr>
+    </w:lvl>
+    <w:lvl w:ilvl="1" w:tplc="04100019" w:tentative="1">
+      <w:start w:val="1"/>
+      <w:numFmt w:val="lowerLetter"/>
+      <w:lvlText w:val="%2."/>
+      <w:lvlJc w:val="left"/>
+      <w:pPr>
+        <w:ind w:left="1440" w:hanging="360"/>
+      </w:pPr>
+    </w:lvl>
+    <w:lvl w:ilvl="2" w:tplc="0410001B" w:tentative="1">
+      <w:start w:val="1"/>
+      <w:numFmt w:val="lowerRoman"/>
+      <w:lvlText w:val="%3."/>
+      <w:lvlJc w:val="right"/>
+      <w:pPr>
+        <w:ind w:left="2160" w:hanging="180"/>
+      </w:pPr>
+    </w:lvl>
+    <w:lvl w:ilvl="3" w:tplc="0410000F" w:tentative="1">
+      <w:start w:val="1"/>
+      <w:numFmt w:val="decimal"/>
+      <w:lvlText w:val="%4."/>
+      <w:lvlJc w:val="left"/>
+      <w:pPr>
+        <w:ind w:left="2880" w:hanging="360"/>
+      </w:pPr>
+    </w:lvl>
+    <w:lvl w:ilvl="4" w:tplc="04100019" w:tentative="1">
+      <w:start w:val="1"/>
+      <w:numFmt w:val="lowerLetter"/>
+      <w:lvlText w:val="%5."/>
+      <w:lvlJc w:val="left"/>
+      <w:pPr>
+        <w:ind w:left="3600" w:hanging="360"/>
+      </w:pPr>
+    </w:lvl>
+    <w:lvl w:ilvl="5" w:tplc="0410001B" w:tentative="1">
+      <w:start w:val="1"/>
+      <w:numFmt w:val="lowerRoman"/>
+      <w:lvlText w:val="%6."/>
+      <w:lvlJc w:val="right"/>
+      <w:pPr>
+        <w:ind w:left="4320" w:hanging="180"/>
+      </w:pPr>
+    </w:lvl>
+    <w:lvl w:ilvl="6" w:tplc="0410000F" w:tentative="1">
+      <w:start w:val="1"/>
+      <w:numFmt w:val="decimal"/>
+      <w:lvlText w:val="%7."/>
+      <w:lvlJc w:val="left"/>
+      <w:pPr>
+        <w:ind w:left="5040" w:hanging="360"/>
+      </w:pPr>
+    </w:lvl>
+    <w:lvl w:ilvl="7" w:tplc="04100019" w:tentative="1">
+      <w:start w:val="1"/>
+      <w:numFmt w:val="lowerLetter"/>
+      <w:lvlText w:val="%8."/>
+      <w:lvlJc w:val="left"/>
+      <w:pPr>
+        <w:ind w:left="5760" w:hanging="360"/>
+      </w:pPr>
+    </w:lvl>
+    <w:lvl w:ilvl="8" w:tplc="0410001B" w:tentative="1">
+      <w:start w:val="1"/>
+      <w:numFmt w:val="lowerRoman"/>
+      <w:lvlText w:val="%9."/>
+      <w:lvlJc w:val="right"/>
+      <w:pPr>
+        <w:ind w:left="6480" w:hanging="180"/>
+      </w:pPr>
+    </w:lvl>
+  </w:abstractNum>
+  <w:abstractNum w:abstractNumId="28" w15:restartNumberingAfterBreak="0">
     <w:nsid w:val="61497CBE"/>
     <w:multiLevelType w:val="hybridMultilevel"/>
     <w:tmpl w:val="4DD42B7A"/>
@@ -14252,7 +16990,96 @@
       </w:rPr>
     </w:lvl>
   </w:abstractNum>
-  <w:abstractNum w:abstractNumId="19" w15:restartNumberingAfterBreak="0">
+  <w:abstractNum w:abstractNumId="29" w15:restartNumberingAfterBreak="0">
+    <w:nsid w:val="63AB513C"/>
+    <w:multiLevelType w:val="hybridMultilevel"/>
+    <w:tmpl w:val="B6E61C24"/>
+    <w:lvl w:ilvl="0" w:tplc="09A2F98A">
+      <w:start w:val="1"/>
+      <w:numFmt w:val="decimal"/>
+      <w:lvlText w:val="%1."/>
+      <w:lvlJc w:val="left"/>
+      <w:pPr>
+        <w:ind w:left="720" w:hanging="360"/>
+      </w:pPr>
+      <w:rPr>
+        <w:rFonts w:hint="default"/>
+      </w:rPr>
+    </w:lvl>
+    <w:lvl w:ilvl="1" w:tplc="04100019" w:tentative="1">
+      <w:start w:val="1"/>
+      <w:numFmt w:val="lowerLetter"/>
+      <w:lvlText w:val="%2."/>
+      <w:lvlJc w:val="left"/>
+      <w:pPr>
+        <w:ind w:left="1440" w:hanging="360"/>
+      </w:pPr>
+    </w:lvl>
+    <w:lvl w:ilvl="2" w:tplc="0410001B" w:tentative="1">
+      <w:start w:val="1"/>
+      <w:numFmt w:val="lowerRoman"/>
+      <w:lvlText w:val="%3."/>
+      <w:lvlJc w:val="right"/>
+      <w:pPr>
+        <w:ind w:left="2160" w:hanging="180"/>
+      </w:pPr>
+    </w:lvl>
+    <w:lvl w:ilvl="3" w:tplc="0410000F" w:tentative="1">
+      <w:start w:val="1"/>
+      <w:numFmt w:val="decimal"/>
+      <w:lvlText w:val="%4."/>
+      <w:lvlJc w:val="left"/>
+      <w:pPr>
+        <w:ind w:left="2880" w:hanging="360"/>
+      </w:pPr>
+    </w:lvl>
+    <w:lvl w:ilvl="4" w:tplc="04100019" w:tentative="1">
+      <w:start w:val="1"/>
+      <w:numFmt w:val="lowerLetter"/>
+      <w:lvlText w:val="%5."/>
+      <w:lvlJc w:val="left"/>
+      <w:pPr>
+        <w:ind w:left="3600" w:hanging="360"/>
+      </w:pPr>
+    </w:lvl>
+    <w:lvl w:ilvl="5" w:tplc="0410001B" w:tentative="1">
+      <w:start w:val="1"/>
+      <w:numFmt w:val="lowerRoman"/>
+      <w:lvlText w:val="%6."/>
+      <w:lvlJc w:val="right"/>
+      <w:pPr>
+        <w:ind w:left="4320" w:hanging="180"/>
+      </w:pPr>
+    </w:lvl>
+    <w:lvl w:ilvl="6" w:tplc="0410000F" w:tentative="1">
+      <w:start w:val="1"/>
+      <w:numFmt w:val="decimal"/>
+      <w:lvlText w:val="%7."/>
+      <w:lvlJc w:val="left"/>
+      <w:pPr>
+        <w:ind w:left="5040" w:hanging="360"/>
+      </w:pPr>
+    </w:lvl>
+    <w:lvl w:ilvl="7" w:tplc="04100019" w:tentative="1">
+      <w:start w:val="1"/>
+      <w:numFmt w:val="lowerLetter"/>
+      <w:lvlText w:val="%8."/>
+      <w:lvlJc w:val="left"/>
+      <w:pPr>
+        <w:ind w:left="5760" w:hanging="360"/>
+      </w:pPr>
+    </w:lvl>
+    <w:lvl w:ilvl="8" w:tplc="0410001B" w:tentative="1">
+      <w:start w:val="1"/>
+      <w:numFmt w:val="lowerRoman"/>
+      <w:lvlText w:val="%9."/>
+      <w:lvlJc w:val="right"/>
+      <w:pPr>
+        <w:ind w:left="6480" w:hanging="180"/>
+      </w:pPr>
+    </w:lvl>
+  </w:abstractNum>
+  <w:abstractNum w:abstractNumId="30" w15:restartNumberingAfterBreak="0">
     <w:nsid w:val="65ED0052"/>
     <w:multiLevelType w:val="hybridMultilevel"/>
     <w:tmpl w:val="CC545A36"/>
@@ -14341,7 +17168,7 @@
       </w:pPr>
     </w:lvl>
   </w:abstractNum>
-  <w:abstractNum w:abstractNumId="20" w15:restartNumberingAfterBreak="0">
+  <w:abstractNum w:abstractNumId="31" w15:restartNumberingAfterBreak="0">
     <w:nsid w:val="66E76A2A"/>
     <w:multiLevelType w:val="hybridMultilevel"/>
     <w:tmpl w:val="7CB80372"/>
@@ -14430,7 +17257,7 @@
       </w:pPr>
     </w:lvl>
   </w:abstractNum>
-  <w:abstractNum w:abstractNumId="21" w15:restartNumberingAfterBreak="0">
+  <w:abstractNum w:abstractNumId="32" w15:restartNumberingAfterBreak="0">
     <w:nsid w:val="67C8227B"/>
     <w:multiLevelType w:val="hybridMultilevel"/>
     <w:tmpl w:val="EE6664D4"/>
@@ -14519,7 +17346,7 @@
       </w:pPr>
     </w:lvl>
   </w:abstractNum>
-  <w:abstractNum w:abstractNumId="22" w15:restartNumberingAfterBreak="0">
+  <w:abstractNum w:abstractNumId="33" w15:restartNumberingAfterBreak="0">
     <w:nsid w:val="6BEB616A"/>
     <w:multiLevelType w:val="hybridMultilevel"/>
     <w:tmpl w:val="3028C714"/>
@@ -14608,7 +17435,7 @@
       </w:pPr>
     </w:lvl>
   </w:abstractNum>
-  <w:abstractNum w:abstractNumId="23" w15:restartNumberingAfterBreak="0">
+  <w:abstractNum w:abstractNumId="34" w15:restartNumberingAfterBreak="0">
     <w:nsid w:val="6C6F1F1F"/>
     <w:multiLevelType w:val="hybridMultilevel"/>
     <w:tmpl w:val="BD94701E"/>
@@ -14697,7 +17524,96 @@
       </w:pPr>
     </w:lvl>
   </w:abstractNum>
-  <w:abstractNum w:abstractNumId="24" w15:restartNumberingAfterBreak="0">
+  <w:abstractNum w:abstractNumId="35" w15:restartNumberingAfterBreak="0">
+    <w:nsid w:val="75254EBE"/>
+    <w:multiLevelType w:val="hybridMultilevel"/>
+    <w:tmpl w:val="F124BA82"/>
+    <w:lvl w:ilvl="0" w:tplc="3252C8C0">
+      <w:start w:val="1"/>
+      <w:numFmt w:val="decimal"/>
+      <w:lvlText w:val="%1."/>
+      <w:lvlJc w:val="left"/>
+      <w:pPr>
+        <w:ind w:left="720" w:hanging="360"/>
+      </w:pPr>
+      <w:rPr>
+        <w:rFonts w:hint="default"/>
+      </w:rPr>
+    </w:lvl>
+    <w:lvl w:ilvl="1" w:tplc="04100019" w:tentative="1">
+      <w:start w:val="1"/>
+      <w:numFmt w:val="lowerLetter"/>
+      <w:lvlText w:val="%2."/>
+      <w:lvlJc w:val="left"/>
+      <w:pPr>
+        <w:ind w:left="1440" w:hanging="360"/>
+      </w:pPr>
+    </w:lvl>
+    <w:lvl w:ilvl="2" w:tplc="0410001B" w:tentative="1">
+      <w:start w:val="1"/>
+      <w:numFmt w:val="lowerRoman"/>
+      <w:lvlText w:val="%3."/>
+      <w:lvlJc w:val="right"/>
+      <w:pPr>
+        <w:ind w:left="2160" w:hanging="180"/>
+      </w:pPr>
+    </w:lvl>
+    <w:lvl w:ilvl="3" w:tplc="0410000F" w:tentative="1">
+      <w:start w:val="1"/>
+      <w:numFmt w:val="decimal"/>
+      <w:lvlText w:val="%4."/>
+      <w:lvlJc w:val="left"/>
+      <w:pPr>
+        <w:ind w:left="2880" w:hanging="360"/>
+      </w:pPr>
+    </w:lvl>
+    <w:lvl w:ilvl="4" w:tplc="04100019" w:tentative="1">
+      <w:start w:val="1"/>
+      <w:numFmt w:val="lowerLetter"/>
+      <w:lvlText w:val="%5."/>
+      <w:lvlJc w:val="left"/>
+      <w:pPr>
+        <w:ind w:left="3600" w:hanging="360"/>
+      </w:pPr>
+    </w:lvl>
+    <w:lvl w:ilvl="5" w:tplc="0410001B" w:tentative="1">
+      <w:start w:val="1"/>
+      <w:numFmt w:val="lowerRoman"/>
+      <w:lvlText w:val="%6."/>
+      <w:lvlJc w:val="right"/>
+      <w:pPr>
+        <w:ind w:left="4320" w:hanging="180"/>
+      </w:pPr>
+    </w:lvl>
+    <w:lvl w:ilvl="6" w:tplc="0410000F" w:tentative="1">
+      <w:start w:val="1"/>
+      <w:numFmt w:val="decimal"/>
+      <w:lvlText w:val="%7."/>
+      <w:lvlJc w:val="left"/>
+      <w:pPr>
+        <w:ind w:left="5040" w:hanging="360"/>
+      </w:pPr>
+    </w:lvl>
+    <w:lvl w:ilvl="7" w:tplc="04100019" w:tentative="1">
+      <w:start w:val="1"/>
+      <w:numFmt w:val="lowerLetter"/>
+      <w:lvlText w:val="%8."/>
+      <w:lvlJc w:val="left"/>
+      <w:pPr>
+        <w:ind w:left="5760" w:hanging="360"/>
+      </w:pPr>
+    </w:lvl>
+    <w:lvl w:ilvl="8" w:tplc="0410001B" w:tentative="1">
+      <w:start w:val="1"/>
+      <w:numFmt w:val="lowerRoman"/>
+      <w:lvlText w:val="%9."/>
+      <w:lvlJc w:val="right"/>
+      <w:pPr>
+        <w:ind w:left="6480" w:hanging="180"/>
+      </w:pPr>
+    </w:lvl>
+  </w:abstractNum>
+  <w:abstractNum w:abstractNumId="36" w15:restartNumberingAfterBreak="0">
     <w:nsid w:val="7ACF37B5"/>
     <w:multiLevelType w:val="hybridMultilevel"/>
     <w:tmpl w:val="216470E6"/>
@@ -14786,7 +17702,7 @@
       </w:pPr>
     </w:lvl>
   </w:abstractNum>
-  <w:abstractNum w:abstractNumId="25" w15:restartNumberingAfterBreak="0">
+  <w:abstractNum w:abstractNumId="37" w15:restartNumberingAfterBreak="0">
     <w:nsid w:val="7D5168FD"/>
     <w:multiLevelType w:val="hybridMultilevel"/>
     <w:tmpl w:val="EBA6D436"/>
@@ -14875,7 +17791,7 @@
       </w:pPr>
     </w:lvl>
   </w:abstractNum>
-  <w:abstractNum w:abstractNumId="26" w15:restartNumberingAfterBreak="0">
+  <w:abstractNum w:abstractNumId="38" w15:restartNumberingAfterBreak="0">
     <w:nsid w:val="7E107404"/>
     <w:multiLevelType w:val="hybridMultilevel"/>
     <w:tmpl w:val="87A68C9E"/>
@@ -14964,86 +17880,214 @@
       </w:pPr>
     </w:lvl>
   </w:abstractNum>
+  <w:abstractNum w:abstractNumId="39" w15:restartNumberingAfterBreak="0">
+    <w:nsid w:val="7FBA697D"/>
+    <w:multiLevelType w:val="hybridMultilevel"/>
+    <w:tmpl w:val="0BA89490"/>
+    <w:lvl w:ilvl="0" w:tplc="DFC05226">
+      <w:start w:val="1"/>
+      <w:numFmt w:val="decimal"/>
+      <w:lvlText w:val="%1."/>
+      <w:lvlJc w:val="left"/>
+      <w:pPr>
+        <w:ind w:left="720" w:hanging="360"/>
+      </w:pPr>
+      <w:rPr>
+        <w:rFonts w:hint="default"/>
+      </w:rPr>
+    </w:lvl>
+    <w:lvl w:ilvl="1" w:tplc="04100019" w:tentative="1">
+      <w:start w:val="1"/>
+      <w:numFmt w:val="lowerLetter"/>
+      <w:lvlText w:val="%2."/>
+      <w:lvlJc w:val="left"/>
+      <w:pPr>
+        <w:ind w:left="1440" w:hanging="360"/>
+      </w:pPr>
+    </w:lvl>
+    <w:lvl w:ilvl="2" w:tplc="0410001B" w:tentative="1">
+      <w:start w:val="1"/>
+      <w:numFmt w:val="lowerRoman"/>
+      <w:lvlText w:val="%3."/>
+      <w:lvlJc w:val="right"/>
+      <w:pPr>
+        <w:ind w:left="2160" w:hanging="180"/>
+      </w:pPr>
+    </w:lvl>
+    <w:lvl w:ilvl="3" w:tplc="0410000F" w:tentative="1">
+      <w:start w:val="1"/>
+      <w:numFmt w:val="decimal"/>
+      <w:lvlText w:val="%4."/>
+      <w:lvlJc w:val="left"/>
+      <w:pPr>
+        <w:ind w:left="2880" w:hanging="360"/>
+      </w:pPr>
+    </w:lvl>
+    <w:lvl w:ilvl="4" w:tplc="04100019" w:tentative="1">
+      <w:start w:val="1"/>
+      <w:numFmt w:val="lowerLetter"/>
+      <w:lvlText w:val="%5."/>
+      <w:lvlJc w:val="left"/>
+      <w:pPr>
+        <w:ind w:left="3600" w:hanging="360"/>
+      </w:pPr>
+    </w:lvl>
+    <w:lvl w:ilvl="5" w:tplc="0410001B" w:tentative="1">
+      <w:start w:val="1"/>
+      <w:numFmt w:val="lowerRoman"/>
+      <w:lvlText w:val="%6."/>
+      <w:lvlJc w:val="right"/>
+      <w:pPr>
+        <w:ind w:left="4320" w:hanging="180"/>
+      </w:pPr>
+    </w:lvl>
+    <w:lvl w:ilvl="6" w:tplc="0410000F" w:tentative="1">
+      <w:start w:val="1"/>
+      <w:numFmt w:val="decimal"/>
+      <w:lvlText w:val="%7."/>
+      <w:lvlJc w:val="left"/>
+      <w:pPr>
+        <w:ind w:left="5040" w:hanging="360"/>
+      </w:pPr>
+    </w:lvl>
+    <w:lvl w:ilvl="7" w:tplc="04100019" w:tentative="1">
+      <w:start w:val="1"/>
+      <w:numFmt w:val="lowerLetter"/>
+      <w:lvlText w:val="%8."/>
+      <w:lvlJc w:val="left"/>
+      <w:pPr>
+        <w:ind w:left="5760" w:hanging="360"/>
+      </w:pPr>
+    </w:lvl>
+    <w:lvl w:ilvl="8" w:tplc="0410001B" w:tentative="1">
+      <w:start w:val="1"/>
+      <w:numFmt w:val="lowerRoman"/>
+      <w:lvlText w:val="%9."/>
+      <w:lvlJc w:val="right"/>
+      <w:pPr>
+        <w:ind w:left="6480" w:hanging="180"/>
+      </w:pPr>
+    </w:lvl>
+  </w:abstractNum>
   <w:num w:numId="1" w16cid:durableId="1700161644">
-    <w:abstractNumId w:val="18"/>
+    <w:abstractNumId w:val="28"/>
   </w:num>
   <w:num w:numId="2" w16cid:durableId="932250573">
     <w:abstractNumId w:val="1"/>
   </w:num>
   <w:num w:numId="3" w16cid:durableId="337780381">
-    <w:abstractNumId w:val="3"/>
+    <w:abstractNumId w:val="6"/>
   </w:num>
   <w:num w:numId="4" w16cid:durableId="1079836731">
+    <w:abstractNumId w:val="30"/>
+  </w:num>
+  <w:num w:numId="5" w16cid:durableId="114178494">
+    <w:abstractNumId w:val="4"/>
+  </w:num>
+  <w:num w:numId="6" w16cid:durableId="1007247427">
+    <w:abstractNumId w:val="20"/>
+  </w:num>
+  <w:num w:numId="7" w16cid:durableId="1655641184">
+    <w:abstractNumId w:val="11"/>
+  </w:num>
+  <w:num w:numId="8" w16cid:durableId="2116904396">
+    <w:abstractNumId w:val="15"/>
+  </w:num>
+  <w:num w:numId="9" w16cid:durableId="2082756071">
+    <w:abstractNumId w:val="17"/>
+  </w:num>
+  <w:num w:numId="10" w16cid:durableId="1871457465">
     <w:abstractNumId w:val="19"/>
   </w:num>
-  <w:num w:numId="5" w16cid:durableId="114178494">
-    <w:abstractNumId w:val="2"/>
-  </w:num>
-  <w:num w:numId="6" w16cid:durableId="1007247427">
-    <w:abstractNumId w:val="13"/>
-  </w:num>
-  <w:num w:numId="7" w16cid:durableId="1655641184">
-    <w:abstractNumId w:val="5"/>
-  </w:num>
-  <w:num w:numId="8" w16cid:durableId="2116904396">
-    <w:abstractNumId w:val="8"/>
-  </w:num>
-  <w:num w:numId="9" w16cid:durableId="2082756071">
-    <w:abstractNumId w:val="10"/>
-  </w:num>
-  <w:num w:numId="10" w16cid:durableId="1871457465">
+  <w:num w:numId="11" w16cid:durableId="1565219773">
     <w:abstractNumId w:val="12"/>
   </w:num>
-  <w:num w:numId="11" w16cid:durableId="1565219773">
-    <w:abstractNumId w:val="6"/>
-  </w:num>
   <w:num w:numId="12" w16cid:durableId="121463437">
-    <w:abstractNumId w:val="20"/>
+    <w:abstractNumId w:val="31"/>
   </w:num>
   <w:num w:numId="13" w16cid:durableId="200944567">
-    <w:abstractNumId w:val="21"/>
+    <w:abstractNumId w:val="32"/>
   </w:num>
   <w:num w:numId="14" w16cid:durableId="1928033961">
     <w:abstractNumId w:val="0"/>
   </w:num>
   <w:num w:numId="15" w16cid:durableId="957373156">
+    <w:abstractNumId w:val="33"/>
+  </w:num>
+  <w:num w:numId="16" w16cid:durableId="1840458487">
+    <w:abstractNumId w:val="34"/>
+  </w:num>
+  <w:num w:numId="17" w16cid:durableId="2137140155">
+    <w:abstractNumId w:val="18"/>
+  </w:num>
+  <w:num w:numId="18" w16cid:durableId="22681578">
+    <w:abstractNumId w:val="37"/>
+  </w:num>
+  <w:num w:numId="19" w16cid:durableId="1543053511">
+    <w:abstractNumId w:val="16"/>
+  </w:num>
+  <w:num w:numId="20" w16cid:durableId="170798929">
     <w:abstractNumId w:val="22"/>
   </w:num>
-  <w:num w:numId="16" w16cid:durableId="1840458487">
+  <w:num w:numId="21" w16cid:durableId="479077536">
+    <w:abstractNumId w:val="36"/>
+  </w:num>
+  <w:num w:numId="22" w16cid:durableId="13118314">
+    <w:abstractNumId w:val="26"/>
+  </w:num>
+  <w:num w:numId="23" w16cid:durableId="1648779624">
+    <w:abstractNumId w:val="24"/>
+  </w:num>
+  <w:num w:numId="24" w16cid:durableId="1352995898">
+    <w:abstractNumId w:val="13"/>
+  </w:num>
+  <w:num w:numId="25" w16cid:durableId="669794285">
+    <w:abstractNumId w:val="21"/>
+  </w:num>
+  <w:num w:numId="26" w16cid:durableId="1311593526">
+    <w:abstractNumId w:val="38"/>
+  </w:num>
+  <w:num w:numId="27" w16cid:durableId="2017222980">
+    <w:abstractNumId w:val="8"/>
+  </w:num>
+  <w:num w:numId="28" w16cid:durableId="739445186">
+    <w:abstractNumId w:val="2"/>
+  </w:num>
+  <w:num w:numId="29" w16cid:durableId="1187864072">
+    <w:abstractNumId w:val="3"/>
+  </w:num>
+  <w:num w:numId="30" w16cid:durableId="797457675">
+    <w:abstractNumId w:val="14"/>
+  </w:num>
+  <w:num w:numId="31" w16cid:durableId="2115830470">
+    <w:abstractNumId w:val="35"/>
+  </w:num>
+  <w:num w:numId="32" w16cid:durableId="1656911969">
+    <w:abstractNumId w:val="5"/>
+  </w:num>
+  <w:num w:numId="33" w16cid:durableId="1845393255">
+    <w:abstractNumId w:val="27"/>
+  </w:num>
+  <w:num w:numId="34" w16cid:durableId="779107174">
+    <w:abstractNumId w:val="29"/>
+  </w:num>
+  <w:num w:numId="35" w16cid:durableId="2087605141">
+    <w:abstractNumId w:val="25"/>
+  </w:num>
+  <w:num w:numId="36" w16cid:durableId="1743329092">
+    <w:abstractNumId w:val="9"/>
+  </w:num>
+  <w:num w:numId="37" w16cid:durableId="1437483750">
+    <w:abstractNumId w:val="7"/>
+  </w:num>
+  <w:num w:numId="38" w16cid:durableId="1218855759">
+    <w:abstractNumId w:val="39"/>
+  </w:num>
+  <w:num w:numId="39" w16cid:durableId="418066829">
     <w:abstractNumId w:val="23"/>
   </w:num>
-  <w:num w:numId="17" w16cid:durableId="2137140155">
-    <w:abstractNumId w:val="11"/>
-  </w:num>
-  <w:num w:numId="18" w16cid:durableId="22681578">
-    <w:abstractNumId w:val="25"/>
-  </w:num>
-  <w:num w:numId="19" w16cid:durableId="1543053511">
-    <w:abstractNumId w:val="9"/>
-  </w:num>
-  <w:num w:numId="20" w16cid:durableId="170798929">
-    <w:abstractNumId w:val="15"/>
-  </w:num>
-  <w:num w:numId="21" w16cid:durableId="479077536">
-    <w:abstractNumId w:val="24"/>
-  </w:num>
-  <w:num w:numId="22" w16cid:durableId="13118314">
-    <w:abstractNumId w:val="17"/>
-  </w:num>
-  <w:num w:numId="23" w16cid:durableId="1648779624">
-    <w:abstractNumId w:val="16"/>
-  </w:num>
-  <w:num w:numId="24" w16cid:durableId="1352995898">
-    <w:abstractNumId w:val="7"/>
-  </w:num>
-  <w:num w:numId="25" w16cid:durableId="669794285">
-    <w:abstractNumId w:val="14"/>
-  </w:num>
-  <w:num w:numId="26" w16cid:durableId="1311593526">
-    <w:abstractNumId w:val="26"/>
-  </w:num>
-  <w:num w:numId="27" w16cid:durableId="2017222980">
-    <w:abstractNumId w:val="4"/>
+  <w:num w:numId="40" w16cid:durableId="1643342512">
+    <w:abstractNumId w:val="10"/>
   </w:num>
 </w:numbering>
 </file>
@@ -15446,7 +18490,7 @@
   <w:style w:type="paragraph" w:default="1" w:styleId="Normale">
     <w:name w:val="Normal"/>
     <w:qFormat/>
-    <w:rsid w:val="00B035F4"/>
+    <w:rsid w:val="00453897"/>
   </w:style>
   <w:style w:type="paragraph" w:styleId="Titolo1">
     <w:name w:val="heading 1"/>

--- a/Documentazione aggiornata/RAD.docx
+++ b/Documentazione aggiornata/RAD.docx
@@ -188,33 +188,17 @@
     </w:p>
     <w:p>
       <w:pPr>
-        <w:pStyle w:val="Nessunaspaziatura"/>
-        <w:rPr>
-          <w:rFonts w:ascii="Arial" w:hAnsi="Arial" w:cs="Arial"/>
-          <w:i/>
-          <w:iCs/>
-          <w:color w:val="808080" w:themeColor="background1" w:themeShade="80"/>
-          <w:sz w:val="36"/>
-          <w:szCs w:val="36"/>
+        <w:rPr>
+          <w:rFonts w:ascii="Arial" w:hAnsi="Arial" w:cs="Arial"/>
+          <w:sz w:val="48"/>
+          <w:szCs w:val="48"/>
         </w:rPr>
       </w:pPr>
     </w:p>
     <w:p>
       <w:pPr>
         <w:pStyle w:val="Nessunaspaziatura"/>
-        <w:rPr>
-          <w:rFonts w:ascii="Arial" w:hAnsi="Arial" w:cs="Arial"/>
-          <w:i/>
-          <w:iCs/>
-          <w:color w:val="808080" w:themeColor="background1" w:themeShade="80"/>
-          <w:sz w:val="36"/>
-          <w:szCs w:val="36"/>
-        </w:rPr>
-      </w:pPr>
-    </w:p>
-    <w:p>
-      <w:pPr>
-        <w:pStyle w:val="Nessunaspaziatura"/>
+        <w:jc w:val="right"/>
         <w:rPr>
           <w:rFonts w:ascii="Arial" w:hAnsi="Arial" w:cs="Arial"/>
           <w:i/>
@@ -284,6 +268,25 @@
           </wp:anchor>
         </w:drawing>
       </w:r>
+      <w:r>
+        <w:rPr>
+          <w:rFonts w:ascii="Arial" w:hAnsi="Arial" w:cs="Arial"/>
+          <w:sz w:val="48"/>
+          <w:szCs w:val="48"/>
+        </w:rPr>
+        <w:tab/>
+      </w:r>
+      <w:r>
+        <w:rPr>
+          <w:rFonts w:ascii="Arial" w:hAnsi="Arial" w:cs="Arial"/>
+          <w:i/>
+          <w:iCs/>
+          <w:color w:val="808080" w:themeColor="background1" w:themeShade="80"/>
+          <w:sz w:val="36"/>
+          <w:szCs w:val="36"/>
+        </w:rPr>
+        <w:t>Andrea Riggio</w:t>
+      </w:r>
     </w:p>
     <w:p>
       <w:pPr>
@@ -419,7 +422,7 @@
               <w:tab w:val="right" w:leader="dot" w:pos="10456"/>
             </w:tabs>
             <w:rPr>
-              <w:rFonts w:eastAsiaTheme="minorEastAsia"/>
+              <w:rFonts w:ascii="Arial" w:eastAsiaTheme="minorEastAsia" w:hAnsi="Arial" w:cs="Arial"/>
               <w:noProof/>
               <w:lang w:eastAsia="it-IT"/>
             </w:rPr>
@@ -442,7 +445,7 @@
             </w:rPr>
             <w:fldChar w:fldCharType="separate"/>
           </w:r>
-          <w:hyperlink w:anchor="_Toc109644676" w:history="1">
+          <w:hyperlink w:anchor="_Toc109152566" w:history="1">
             <w:r>
               <w:rPr>
                 <w:rStyle w:val="Collegamentoipertestuale"/>
@@ -455,6 +458,7 @@
             </w:r>
             <w:r>
               <w:rPr>
+                <w:rFonts w:ascii="Arial" w:hAnsi="Arial" w:cs="Arial"/>
                 <w:noProof/>
                 <w:webHidden/>
               </w:rPr>
@@ -462,6 +466,7 @@
             </w:r>
             <w:r>
               <w:rPr>
+                <w:rFonts w:ascii="Arial" w:hAnsi="Arial" w:cs="Arial"/>
                 <w:noProof/>
                 <w:webHidden/>
               </w:rPr>
@@ -469,19 +474,22 @@
             </w:r>
             <w:r>
               <w:rPr>
-                <w:noProof/>
-                <w:webHidden/>
-              </w:rPr>
-              <w:instrText xml:space="preserve"> PAGEREF _Toc109644676 \h </w:instrText>
-            </w:r>
-            <w:r>
-              <w:rPr>
-                <w:noProof/>
-                <w:webHidden/>
-              </w:rPr>
-            </w:r>
-            <w:r>
-              <w:rPr>
+                <w:rFonts w:ascii="Arial" w:hAnsi="Arial" w:cs="Arial"/>
+                <w:noProof/>
+                <w:webHidden/>
+              </w:rPr>
+              <w:instrText xml:space="preserve"> PAGEREF _Toc109152566 \h </w:instrText>
+            </w:r>
+            <w:r>
+              <w:rPr>
+                <w:rFonts w:ascii="Arial" w:hAnsi="Arial" w:cs="Arial"/>
+                <w:noProof/>
+                <w:webHidden/>
+              </w:rPr>
+            </w:r>
+            <w:r>
+              <w:rPr>
+                <w:rFonts w:ascii="Arial" w:hAnsi="Arial" w:cs="Arial"/>
                 <w:noProof/>
                 <w:webHidden/>
               </w:rPr>
@@ -489,6 +497,7 @@
             </w:r>
             <w:r>
               <w:rPr>
+                <w:rFonts w:ascii="Arial" w:hAnsi="Arial" w:cs="Arial"/>
                 <w:noProof/>
                 <w:webHidden/>
               </w:rPr>
@@ -496,6 +505,7 @@
             </w:r>
             <w:r>
               <w:rPr>
+                <w:rFonts w:ascii="Arial" w:hAnsi="Arial" w:cs="Arial"/>
                 <w:noProof/>
                 <w:webHidden/>
               </w:rPr>
@@ -510,12 +520,12 @@
               <w:tab w:val="right" w:leader="dot" w:pos="10456"/>
             </w:tabs>
             <w:rPr>
-              <w:rFonts w:eastAsiaTheme="minorEastAsia"/>
+              <w:rFonts w:ascii="Arial" w:eastAsiaTheme="minorEastAsia" w:hAnsi="Arial" w:cs="Arial"/>
               <w:noProof/>
               <w:lang w:eastAsia="it-IT"/>
             </w:rPr>
           </w:pPr>
-          <w:hyperlink w:anchor="_Toc109644677" w:history="1">
+          <w:hyperlink w:anchor="_Toc109152567" w:history="1">
             <w:r>
               <w:rPr>
                 <w:rStyle w:val="Collegamentoipertestuale"/>
@@ -528,6 +538,7 @@
             </w:r>
             <w:r>
               <w:rPr>
+                <w:rFonts w:ascii="Arial" w:hAnsi="Arial" w:cs="Arial"/>
                 <w:noProof/>
                 <w:webHidden/>
               </w:rPr>
@@ -535,6 +546,7 @@
             </w:r>
             <w:r>
               <w:rPr>
+                <w:rFonts w:ascii="Arial" w:hAnsi="Arial" w:cs="Arial"/>
                 <w:noProof/>
                 <w:webHidden/>
               </w:rPr>
@@ -542,19 +554,22 @@
             </w:r>
             <w:r>
               <w:rPr>
-                <w:noProof/>
-                <w:webHidden/>
-              </w:rPr>
-              <w:instrText xml:space="preserve"> PAGEREF _Toc109644677 \h </w:instrText>
-            </w:r>
-            <w:r>
-              <w:rPr>
-                <w:noProof/>
-                <w:webHidden/>
-              </w:rPr>
-            </w:r>
-            <w:r>
-              <w:rPr>
+                <w:rFonts w:ascii="Arial" w:hAnsi="Arial" w:cs="Arial"/>
+                <w:noProof/>
+                <w:webHidden/>
+              </w:rPr>
+              <w:instrText xml:space="preserve"> PAGEREF _Toc109152567 \h </w:instrText>
+            </w:r>
+            <w:r>
+              <w:rPr>
+                <w:rFonts w:ascii="Arial" w:hAnsi="Arial" w:cs="Arial"/>
+                <w:noProof/>
+                <w:webHidden/>
+              </w:rPr>
+            </w:r>
+            <w:r>
+              <w:rPr>
+                <w:rFonts w:ascii="Arial" w:hAnsi="Arial" w:cs="Arial"/>
                 <w:noProof/>
                 <w:webHidden/>
               </w:rPr>
@@ -562,6 +577,7 @@
             </w:r>
             <w:r>
               <w:rPr>
+                <w:rFonts w:ascii="Arial" w:hAnsi="Arial" w:cs="Arial"/>
                 <w:noProof/>
                 <w:webHidden/>
               </w:rPr>
@@ -569,6 +585,7 @@
             </w:r>
             <w:r>
               <w:rPr>
+                <w:rFonts w:ascii="Arial" w:hAnsi="Arial" w:cs="Arial"/>
                 <w:noProof/>
                 <w:webHidden/>
               </w:rPr>
@@ -583,12 +600,12 @@
               <w:tab w:val="right" w:leader="dot" w:pos="10456"/>
             </w:tabs>
             <w:rPr>
-              <w:rFonts w:eastAsiaTheme="minorEastAsia"/>
+              <w:rFonts w:ascii="Arial" w:eastAsiaTheme="minorEastAsia" w:hAnsi="Arial" w:cs="Arial"/>
               <w:noProof/>
               <w:lang w:eastAsia="it-IT"/>
             </w:rPr>
           </w:pPr>
-          <w:hyperlink w:anchor="_Toc109644678" w:history="1">
+          <w:hyperlink w:anchor="_Toc109152568" w:history="1">
             <w:r>
               <w:rPr>
                 <w:rStyle w:val="Collegamentoipertestuale"/>
@@ -601,6 +618,7 @@
             </w:r>
             <w:r>
               <w:rPr>
+                <w:rFonts w:ascii="Arial" w:hAnsi="Arial" w:cs="Arial"/>
                 <w:noProof/>
                 <w:webHidden/>
               </w:rPr>
@@ -608,6 +626,7 @@
             </w:r>
             <w:r>
               <w:rPr>
+                <w:rFonts w:ascii="Arial" w:hAnsi="Arial" w:cs="Arial"/>
                 <w:noProof/>
                 <w:webHidden/>
               </w:rPr>
@@ -615,19 +634,22 @@
             </w:r>
             <w:r>
               <w:rPr>
-                <w:noProof/>
-                <w:webHidden/>
-              </w:rPr>
-              <w:instrText xml:space="preserve"> PAGEREF _Toc109644678 \h </w:instrText>
-            </w:r>
-            <w:r>
-              <w:rPr>
-                <w:noProof/>
-                <w:webHidden/>
-              </w:rPr>
-            </w:r>
-            <w:r>
-              <w:rPr>
+                <w:rFonts w:ascii="Arial" w:hAnsi="Arial" w:cs="Arial"/>
+                <w:noProof/>
+                <w:webHidden/>
+              </w:rPr>
+              <w:instrText xml:space="preserve"> PAGEREF _Toc109152568 \h </w:instrText>
+            </w:r>
+            <w:r>
+              <w:rPr>
+                <w:rFonts w:ascii="Arial" w:hAnsi="Arial" w:cs="Arial"/>
+                <w:noProof/>
+                <w:webHidden/>
+              </w:rPr>
+            </w:r>
+            <w:r>
+              <w:rPr>
+                <w:rFonts w:ascii="Arial" w:hAnsi="Arial" w:cs="Arial"/>
                 <w:noProof/>
                 <w:webHidden/>
               </w:rPr>
@@ -635,6 +657,7 @@
             </w:r>
             <w:r>
               <w:rPr>
+                <w:rFonts w:ascii="Arial" w:hAnsi="Arial" w:cs="Arial"/>
                 <w:noProof/>
                 <w:webHidden/>
               </w:rPr>
@@ -642,6 +665,7 @@
             </w:r>
             <w:r>
               <w:rPr>
+                <w:rFonts w:ascii="Arial" w:hAnsi="Arial" w:cs="Arial"/>
                 <w:noProof/>
                 <w:webHidden/>
               </w:rPr>
@@ -656,12 +680,12 @@
               <w:tab w:val="right" w:leader="dot" w:pos="10456"/>
             </w:tabs>
             <w:rPr>
-              <w:rFonts w:eastAsiaTheme="minorEastAsia"/>
+              <w:rFonts w:ascii="Arial" w:eastAsiaTheme="minorEastAsia" w:hAnsi="Arial" w:cs="Arial"/>
               <w:noProof/>
               <w:lang w:eastAsia="it-IT"/>
             </w:rPr>
           </w:pPr>
-          <w:hyperlink w:anchor="_Toc109644679" w:history="1">
+          <w:hyperlink w:anchor="_Toc109152569" w:history="1">
             <w:r>
               <w:rPr>
                 <w:rStyle w:val="Collegamentoipertestuale"/>
@@ -674,6 +698,7 @@
             </w:r>
             <w:r>
               <w:rPr>
+                <w:rFonts w:ascii="Arial" w:hAnsi="Arial" w:cs="Arial"/>
                 <w:noProof/>
                 <w:webHidden/>
               </w:rPr>
@@ -681,6 +706,7 @@
             </w:r>
             <w:r>
               <w:rPr>
+                <w:rFonts w:ascii="Arial" w:hAnsi="Arial" w:cs="Arial"/>
                 <w:noProof/>
                 <w:webHidden/>
               </w:rPr>
@@ -688,19 +714,22 @@
             </w:r>
             <w:r>
               <w:rPr>
-                <w:noProof/>
-                <w:webHidden/>
-              </w:rPr>
-              <w:instrText xml:space="preserve"> PAGEREF _Toc109644679 \h </w:instrText>
-            </w:r>
-            <w:r>
-              <w:rPr>
-                <w:noProof/>
-                <w:webHidden/>
-              </w:rPr>
-            </w:r>
-            <w:r>
-              <w:rPr>
+                <w:rFonts w:ascii="Arial" w:hAnsi="Arial" w:cs="Arial"/>
+                <w:noProof/>
+                <w:webHidden/>
+              </w:rPr>
+              <w:instrText xml:space="preserve"> PAGEREF _Toc109152569 \h </w:instrText>
+            </w:r>
+            <w:r>
+              <w:rPr>
+                <w:rFonts w:ascii="Arial" w:hAnsi="Arial" w:cs="Arial"/>
+                <w:noProof/>
+                <w:webHidden/>
+              </w:rPr>
+            </w:r>
+            <w:r>
+              <w:rPr>
+                <w:rFonts w:ascii="Arial" w:hAnsi="Arial" w:cs="Arial"/>
                 <w:noProof/>
                 <w:webHidden/>
               </w:rPr>
@@ -708,6 +737,7 @@
             </w:r>
             <w:r>
               <w:rPr>
+                <w:rFonts w:ascii="Arial" w:hAnsi="Arial" w:cs="Arial"/>
                 <w:noProof/>
                 <w:webHidden/>
               </w:rPr>
@@ -715,6 +745,7 @@
             </w:r>
             <w:r>
               <w:rPr>
+                <w:rFonts w:ascii="Arial" w:hAnsi="Arial" w:cs="Arial"/>
                 <w:noProof/>
                 <w:webHidden/>
               </w:rPr>
@@ -729,12 +760,12 @@
               <w:tab w:val="right" w:leader="dot" w:pos="10456"/>
             </w:tabs>
             <w:rPr>
-              <w:rFonts w:eastAsiaTheme="minorEastAsia"/>
+              <w:rFonts w:ascii="Arial" w:eastAsiaTheme="minorEastAsia" w:hAnsi="Arial" w:cs="Arial"/>
               <w:noProof/>
               <w:lang w:eastAsia="it-IT"/>
             </w:rPr>
           </w:pPr>
-          <w:hyperlink w:anchor="_Toc109644680" w:history="1">
+          <w:hyperlink w:anchor="_Toc109152570" w:history="1">
             <w:r>
               <w:rPr>
                 <w:rStyle w:val="Collegamentoipertestuale"/>
@@ -747,6 +778,7 @@
             </w:r>
             <w:r>
               <w:rPr>
+                <w:rFonts w:ascii="Arial" w:hAnsi="Arial" w:cs="Arial"/>
                 <w:noProof/>
                 <w:webHidden/>
               </w:rPr>
@@ -754,6 +786,7 @@
             </w:r>
             <w:r>
               <w:rPr>
+                <w:rFonts w:ascii="Arial" w:hAnsi="Arial" w:cs="Arial"/>
                 <w:noProof/>
                 <w:webHidden/>
               </w:rPr>
@@ -761,19 +794,22 @@
             </w:r>
             <w:r>
               <w:rPr>
-                <w:noProof/>
-                <w:webHidden/>
-              </w:rPr>
-              <w:instrText xml:space="preserve"> PAGEREF _Toc109644680 \h </w:instrText>
-            </w:r>
-            <w:r>
-              <w:rPr>
-                <w:noProof/>
-                <w:webHidden/>
-              </w:rPr>
-            </w:r>
-            <w:r>
-              <w:rPr>
+                <w:rFonts w:ascii="Arial" w:hAnsi="Arial" w:cs="Arial"/>
+                <w:noProof/>
+                <w:webHidden/>
+              </w:rPr>
+              <w:instrText xml:space="preserve"> PAGEREF _Toc109152570 \h </w:instrText>
+            </w:r>
+            <w:r>
+              <w:rPr>
+                <w:rFonts w:ascii="Arial" w:hAnsi="Arial" w:cs="Arial"/>
+                <w:noProof/>
+                <w:webHidden/>
+              </w:rPr>
+            </w:r>
+            <w:r>
+              <w:rPr>
+                <w:rFonts w:ascii="Arial" w:hAnsi="Arial" w:cs="Arial"/>
                 <w:noProof/>
                 <w:webHidden/>
               </w:rPr>
@@ -781,6 +817,7 @@
             </w:r>
             <w:r>
               <w:rPr>
+                <w:rFonts w:ascii="Arial" w:hAnsi="Arial" w:cs="Arial"/>
                 <w:noProof/>
                 <w:webHidden/>
               </w:rPr>
@@ -788,6 +825,7 @@
             </w:r>
             <w:r>
               <w:rPr>
+                <w:rFonts w:ascii="Arial" w:hAnsi="Arial" w:cs="Arial"/>
                 <w:noProof/>
                 <w:webHidden/>
               </w:rPr>
@@ -802,12 +840,12 @@
               <w:tab w:val="right" w:leader="dot" w:pos="10456"/>
             </w:tabs>
             <w:rPr>
-              <w:rFonts w:eastAsiaTheme="minorEastAsia"/>
+              <w:rFonts w:ascii="Arial" w:eastAsiaTheme="minorEastAsia" w:hAnsi="Arial" w:cs="Arial"/>
               <w:noProof/>
               <w:lang w:eastAsia="it-IT"/>
             </w:rPr>
           </w:pPr>
-          <w:hyperlink w:anchor="_Toc109644681" w:history="1">
+          <w:hyperlink w:anchor="_Toc109152571" w:history="1">
             <w:r>
               <w:rPr>
                 <w:rStyle w:val="Collegamentoipertestuale"/>
@@ -820,6 +858,7 @@
             </w:r>
             <w:r>
               <w:rPr>
+                <w:rFonts w:ascii="Arial" w:hAnsi="Arial" w:cs="Arial"/>
                 <w:noProof/>
                 <w:webHidden/>
               </w:rPr>
@@ -827,6 +866,7 @@
             </w:r>
             <w:r>
               <w:rPr>
+                <w:rFonts w:ascii="Arial" w:hAnsi="Arial" w:cs="Arial"/>
                 <w:noProof/>
                 <w:webHidden/>
               </w:rPr>
@@ -834,19 +874,22 @@
             </w:r>
             <w:r>
               <w:rPr>
-                <w:noProof/>
-                <w:webHidden/>
-              </w:rPr>
-              <w:instrText xml:space="preserve"> PAGEREF _Toc109644681 \h </w:instrText>
-            </w:r>
-            <w:r>
-              <w:rPr>
-                <w:noProof/>
-                <w:webHidden/>
-              </w:rPr>
-            </w:r>
-            <w:r>
-              <w:rPr>
+                <w:rFonts w:ascii="Arial" w:hAnsi="Arial" w:cs="Arial"/>
+                <w:noProof/>
+                <w:webHidden/>
+              </w:rPr>
+              <w:instrText xml:space="preserve"> PAGEREF _Toc109152571 \h </w:instrText>
+            </w:r>
+            <w:r>
+              <w:rPr>
+                <w:rFonts w:ascii="Arial" w:hAnsi="Arial" w:cs="Arial"/>
+                <w:noProof/>
+                <w:webHidden/>
+              </w:rPr>
+            </w:r>
+            <w:r>
+              <w:rPr>
+                <w:rFonts w:ascii="Arial" w:hAnsi="Arial" w:cs="Arial"/>
                 <w:noProof/>
                 <w:webHidden/>
               </w:rPr>
@@ -854,6 +897,7 @@
             </w:r>
             <w:r>
               <w:rPr>
+                <w:rFonts w:ascii="Arial" w:hAnsi="Arial" w:cs="Arial"/>
                 <w:noProof/>
                 <w:webHidden/>
               </w:rPr>
@@ -861,6 +905,7 @@
             </w:r>
             <w:r>
               <w:rPr>
+                <w:rFonts w:ascii="Arial" w:hAnsi="Arial" w:cs="Arial"/>
                 <w:noProof/>
                 <w:webHidden/>
               </w:rPr>
@@ -875,12 +920,12 @@
               <w:tab w:val="right" w:leader="dot" w:pos="10456"/>
             </w:tabs>
             <w:rPr>
-              <w:rFonts w:eastAsiaTheme="minorEastAsia"/>
+              <w:rFonts w:ascii="Arial" w:eastAsiaTheme="minorEastAsia" w:hAnsi="Arial" w:cs="Arial"/>
               <w:noProof/>
               <w:lang w:eastAsia="it-IT"/>
             </w:rPr>
           </w:pPr>
-          <w:hyperlink w:anchor="_Toc109644682" w:history="1">
+          <w:hyperlink w:anchor="_Toc109152572" w:history="1">
             <w:r>
               <w:rPr>
                 <w:rStyle w:val="Collegamentoipertestuale"/>
@@ -893,6 +938,7 @@
             </w:r>
             <w:r>
               <w:rPr>
+                <w:rFonts w:ascii="Arial" w:hAnsi="Arial" w:cs="Arial"/>
                 <w:noProof/>
                 <w:webHidden/>
               </w:rPr>
@@ -900,6 +946,7 @@
             </w:r>
             <w:r>
               <w:rPr>
+                <w:rFonts w:ascii="Arial" w:hAnsi="Arial" w:cs="Arial"/>
                 <w:noProof/>
                 <w:webHidden/>
               </w:rPr>
@@ -907,19 +954,22 @@
             </w:r>
             <w:r>
               <w:rPr>
-                <w:noProof/>
-                <w:webHidden/>
-              </w:rPr>
-              <w:instrText xml:space="preserve"> PAGEREF _Toc109644682 \h </w:instrText>
-            </w:r>
-            <w:r>
-              <w:rPr>
-                <w:noProof/>
-                <w:webHidden/>
-              </w:rPr>
-            </w:r>
-            <w:r>
-              <w:rPr>
+                <w:rFonts w:ascii="Arial" w:hAnsi="Arial" w:cs="Arial"/>
+                <w:noProof/>
+                <w:webHidden/>
+              </w:rPr>
+              <w:instrText xml:space="preserve"> PAGEREF _Toc109152572 \h </w:instrText>
+            </w:r>
+            <w:r>
+              <w:rPr>
+                <w:rFonts w:ascii="Arial" w:hAnsi="Arial" w:cs="Arial"/>
+                <w:noProof/>
+                <w:webHidden/>
+              </w:rPr>
+            </w:r>
+            <w:r>
+              <w:rPr>
+                <w:rFonts w:ascii="Arial" w:hAnsi="Arial" w:cs="Arial"/>
                 <w:noProof/>
                 <w:webHidden/>
               </w:rPr>
@@ -927,6 +977,7 @@
             </w:r>
             <w:r>
               <w:rPr>
+                <w:rFonts w:ascii="Arial" w:hAnsi="Arial" w:cs="Arial"/>
                 <w:noProof/>
                 <w:webHidden/>
               </w:rPr>
@@ -934,6 +985,7 @@
             </w:r>
             <w:r>
               <w:rPr>
+                <w:rFonts w:ascii="Arial" w:hAnsi="Arial" w:cs="Arial"/>
                 <w:noProof/>
                 <w:webHidden/>
               </w:rPr>
@@ -948,12 +1000,12 @@
               <w:tab w:val="right" w:leader="dot" w:pos="10456"/>
             </w:tabs>
             <w:rPr>
-              <w:rFonts w:eastAsiaTheme="minorEastAsia"/>
+              <w:rFonts w:ascii="Arial" w:eastAsiaTheme="minorEastAsia" w:hAnsi="Arial" w:cs="Arial"/>
               <w:noProof/>
               <w:lang w:eastAsia="it-IT"/>
             </w:rPr>
           </w:pPr>
-          <w:hyperlink w:anchor="_Toc109644683" w:history="1">
+          <w:hyperlink w:anchor="_Toc109152573" w:history="1">
             <w:r>
               <w:rPr>
                 <w:rStyle w:val="Collegamentoipertestuale"/>
@@ -966,6 +1018,7 @@
             </w:r>
             <w:r>
               <w:rPr>
+                <w:rFonts w:ascii="Arial" w:hAnsi="Arial" w:cs="Arial"/>
                 <w:noProof/>
                 <w:webHidden/>
               </w:rPr>
@@ -973,6 +1026,7 @@
             </w:r>
             <w:r>
               <w:rPr>
+                <w:rFonts w:ascii="Arial" w:hAnsi="Arial" w:cs="Arial"/>
                 <w:noProof/>
                 <w:webHidden/>
               </w:rPr>
@@ -980,19 +1034,22 @@
             </w:r>
             <w:r>
               <w:rPr>
-                <w:noProof/>
-                <w:webHidden/>
-              </w:rPr>
-              <w:instrText xml:space="preserve"> PAGEREF _Toc109644683 \h </w:instrText>
-            </w:r>
-            <w:r>
-              <w:rPr>
-                <w:noProof/>
-                <w:webHidden/>
-              </w:rPr>
-            </w:r>
-            <w:r>
-              <w:rPr>
+                <w:rFonts w:ascii="Arial" w:hAnsi="Arial" w:cs="Arial"/>
+                <w:noProof/>
+                <w:webHidden/>
+              </w:rPr>
+              <w:instrText xml:space="preserve"> PAGEREF _Toc109152573 \h </w:instrText>
+            </w:r>
+            <w:r>
+              <w:rPr>
+                <w:rFonts w:ascii="Arial" w:hAnsi="Arial" w:cs="Arial"/>
+                <w:noProof/>
+                <w:webHidden/>
+              </w:rPr>
+            </w:r>
+            <w:r>
+              <w:rPr>
+                <w:rFonts w:ascii="Arial" w:hAnsi="Arial" w:cs="Arial"/>
                 <w:noProof/>
                 <w:webHidden/>
               </w:rPr>
@@ -1000,6 +1057,7 @@
             </w:r>
             <w:r>
               <w:rPr>
+                <w:rFonts w:ascii="Arial" w:hAnsi="Arial" w:cs="Arial"/>
                 <w:noProof/>
                 <w:webHidden/>
               </w:rPr>
@@ -1007,6 +1065,7 @@
             </w:r>
             <w:r>
               <w:rPr>
+                <w:rFonts w:ascii="Arial" w:hAnsi="Arial" w:cs="Arial"/>
                 <w:noProof/>
                 <w:webHidden/>
               </w:rPr>
@@ -1021,12 +1080,12 @@
               <w:tab w:val="right" w:leader="dot" w:pos="10456"/>
             </w:tabs>
             <w:rPr>
-              <w:rFonts w:eastAsiaTheme="minorEastAsia"/>
+              <w:rFonts w:ascii="Arial" w:eastAsiaTheme="minorEastAsia" w:hAnsi="Arial" w:cs="Arial"/>
               <w:noProof/>
               <w:lang w:eastAsia="it-IT"/>
             </w:rPr>
           </w:pPr>
-          <w:hyperlink w:anchor="_Toc109644684" w:history="1">
+          <w:hyperlink w:anchor="_Toc109152574" w:history="1">
             <w:r>
               <w:rPr>
                 <w:rStyle w:val="Collegamentoipertestuale"/>
@@ -1039,6 +1098,7 @@
             </w:r>
             <w:r>
               <w:rPr>
+                <w:rFonts w:ascii="Arial" w:hAnsi="Arial" w:cs="Arial"/>
                 <w:noProof/>
                 <w:webHidden/>
               </w:rPr>
@@ -1046,6 +1106,7 @@
             </w:r>
             <w:r>
               <w:rPr>
+                <w:rFonts w:ascii="Arial" w:hAnsi="Arial" w:cs="Arial"/>
                 <w:noProof/>
                 <w:webHidden/>
               </w:rPr>
@@ -1053,19 +1114,22 @@
             </w:r>
             <w:r>
               <w:rPr>
-                <w:noProof/>
-                <w:webHidden/>
-              </w:rPr>
-              <w:instrText xml:space="preserve"> PAGEREF _Toc109644684 \h </w:instrText>
-            </w:r>
-            <w:r>
-              <w:rPr>
-                <w:noProof/>
-                <w:webHidden/>
-              </w:rPr>
-            </w:r>
-            <w:r>
-              <w:rPr>
+                <w:rFonts w:ascii="Arial" w:hAnsi="Arial" w:cs="Arial"/>
+                <w:noProof/>
+                <w:webHidden/>
+              </w:rPr>
+              <w:instrText xml:space="preserve"> PAGEREF _Toc109152574 \h </w:instrText>
+            </w:r>
+            <w:r>
+              <w:rPr>
+                <w:rFonts w:ascii="Arial" w:hAnsi="Arial" w:cs="Arial"/>
+                <w:noProof/>
+                <w:webHidden/>
+              </w:rPr>
+            </w:r>
+            <w:r>
+              <w:rPr>
+                <w:rFonts w:ascii="Arial" w:hAnsi="Arial" w:cs="Arial"/>
                 <w:noProof/>
                 <w:webHidden/>
               </w:rPr>
@@ -1073,6 +1137,7 @@
             </w:r>
             <w:r>
               <w:rPr>
+                <w:rFonts w:ascii="Arial" w:hAnsi="Arial" w:cs="Arial"/>
                 <w:noProof/>
                 <w:webHidden/>
               </w:rPr>
@@ -1080,6 +1145,7 @@
             </w:r>
             <w:r>
               <w:rPr>
+                <w:rFonts w:ascii="Arial" w:hAnsi="Arial" w:cs="Arial"/>
                 <w:noProof/>
                 <w:webHidden/>
               </w:rPr>
@@ -1094,12 +1160,12 @@
               <w:tab w:val="right" w:leader="dot" w:pos="10456"/>
             </w:tabs>
             <w:rPr>
-              <w:rFonts w:eastAsiaTheme="minorEastAsia"/>
+              <w:rFonts w:ascii="Arial" w:eastAsiaTheme="minorEastAsia" w:hAnsi="Arial" w:cs="Arial"/>
               <w:noProof/>
               <w:lang w:eastAsia="it-IT"/>
             </w:rPr>
           </w:pPr>
-          <w:hyperlink w:anchor="_Toc109644685" w:history="1">
+          <w:hyperlink w:anchor="_Toc109152575" w:history="1">
             <w:r>
               <w:rPr>
                 <w:rStyle w:val="Collegamentoipertestuale"/>
@@ -1112,6 +1178,7 @@
             </w:r>
             <w:r>
               <w:rPr>
+                <w:rFonts w:ascii="Arial" w:hAnsi="Arial" w:cs="Arial"/>
                 <w:noProof/>
                 <w:webHidden/>
               </w:rPr>
@@ -1119,6 +1186,7 @@
             </w:r>
             <w:r>
               <w:rPr>
+                <w:rFonts w:ascii="Arial" w:hAnsi="Arial" w:cs="Arial"/>
                 <w:noProof/>
                 <w:webHidden/>
               </w:rPr>
@@ -1126,19 +1194,22 @@
             </w:r>
             <w:r>
               <w:rPr>
-                <w:noProof/>
-                <w:webHidden/>
-              </w:rPr>
-              <w:instrText xml:space="preserve"> PAGEREF _Toc109644685 \h </w:instrText>
-            </w:r>
-            <w:r>
-              <w:rPr>
-                <w:noProof/>
-                <w:webHidden/>
-              </w:rPr>
-            </w:r>
-            <w:r>
-              <w:rPr>
+                <w:rFonts w:ascii="Arial" w:hAnsi="Arial" w:cs="Arial"/>
+                <w:noProof/>
+                <w:webHidden/>
+              </w:rPr>
+              <w:instrText xml:space="preserve"> PAGEREF _Toc109152575 \h </w:instrText>
+            </w:r>
+            <w:r>
+              <w:rPr>
+                <w:rFonts w:ascii="Arial" w:hAnsi="Arial" w:cs="Arial"/>
+                <w:noProof/>
+                <w:webHidden/>
+              </w:rPr>
+            </w:r>
+            <w:r>
+              <w:rPr>
+                <w:rFonts w:ascii="Arial" w:hAnsi="Arial" w:cs="Arial"/>
                 <w:noProof/>
                 <w:webHidden/>
               </w:rPr>
@@ -1146,6 +1217,7 @@
             </w:r>
             <w:r>
               <w:rPr>
+                <w:rFonts w:ascii="Arial" w:hAnsi="Arial" w:cs="Arial"/>
                 <w:noProof/>
                 <w:webHidden/>
               </w:rPr>
@@ -1153,6 +1225,7 @@
             </w:r>
             <w:r>
               <w:rPr>
+                <w:rFonts w:ascii="Arial" w:hAnsi="Arial" w:cs="Arial"/>
                 <w:noProof/>
                 <w:webHidden/>
               </w:rPr>
@@ -1167,12 +1240,12 @@
               <w:tab w:val="right" w:leader="dot" w:pos="10456"/>
             </w:tabs>
             <w:rPr>
-              <w:rFonts w:eastAsiaTheme="minorEastAsia"/>
+              <w:rFonts w:ascii="Arial" w:eastAsiaTheme="minorEastAsia" w:hAnsi="Arial" w:cs="Arial"/>
               <w:noProof/>
               <w:lang w:eastAsia="it-IT"/>
             </w:rPr>
           </w:pPr>
-          <w:hyperlink w:anchor="_Toc109644686" w:history="1">
+          <w:hyperlink w:anchor="_Toc109152576" w:history="1">
             <w:r>
               <w:rPr>
                 <w:rStyle w:val="Collegamentoipertestuale"/>
@@ -1185,6 +1258,7 @@
             </w:r>
             <w:r>
               <w:rPr>
+                <w:rFonts w:ascii="Arial" w:hAnsi="Arial" w:cs="Arial"/>
                 <w:noProof/>
                 <w:webHidden/>
               </w:rPr>
@@ -1192,6 +1266,7 @@
             </w:r>
             <w:r>
               <w:rPr>
+                <w:rFonts w:ascii="Arial" w:hAnsi="Arial" w:cs="Arial"/>
                 <w:noProof/>
                 <w:webHidden/>
               </w:rPr>
@@ -1199,19 +1274,22 @@
             </w:r>
             <w:r>
               <w:rPr>
-                <w:noProof/>
-                <w:webHidden/>
-              </w:rPr>
-              <w:instrText xml:space="preserve"> PAGEREF _Toc109644686 \h </w:instrText>
-            </w:r>
-            <w:r>
-              <w:rPr>
-                <w:noProof/>
-                <w:webHidden/>
-              </w:rPr>
-            </w:r>
-            <w:r>
-              <w:rPr>
+                <w:rFonts w:ascii="Arial" w:hAnsi="Arial" w:cs="Arial"/>
+                <w:noProof/>
+                <w:webHidden/>
+              </w:rPr>
+              <w:instrText xml:space="preserve"> PAGEREF _Toc109152576 \h </w:instrText>
+            </w:r>
+            <w:r>
+              <w:rPr>
+                <w:rFonts w:ascii="Arial" w:hAnsi="Arial" w:cs="Arial"/>
+                <w:noProof/>
+                <w:webHidden/>
+              </w:rPr>
+            </w:r>
+            <w:r>
+              <w:rPr>
+                <w:rFonts w:ascii="Arial" w:hAnsi="Arial" w:cs="Arial"/>
                 <w:noProof/>
                 <w:webHidden/>
               </w:rPr>
@@ -1219,6 +1297,7 @@
             </w:r>
             <w:r>
               <w:rPr>
+                <w:rFonts w:ascii="Arial" w:hAnsi="Arial" w:cs="Arial"/>
                 <w:noProof/>
                 <w:webHidden/>
               </w:rPr>
@@ -1226,6 +1305,7 @@
             </w:r>
             <w:r>
               <w:rPr>
+                <w:rFonts w:ascii="Arial" w:hAnsi="Arial" w:cs="Arial"/>
                 <w:noProof/>
                 <w:webHidden/>
               </w:rPr>
@@ -1240,12 +1320,12 @@
               <w:tab w:val="right" w:leader="dot" w:pos="10456"/>
             </w:tabs>
             <w:rPr>
-              <w:rFonts w:eastAsiaTheme="minorEastAsia"/>
+              <w:rFonts w:ascii="Arial" w:eastAsiaTheme="minorEastAsia" w:hAnsi="Arial" w:cs="Arial"/>
               <w:noProof/>
               <w:lang w:eastAsia="it-IT"/>
             </w:rPr>
           </w:pPr>
-          <w:hyperlink w:anchor="_Toc109644687" w:history="1">
+          <w:hyperlink w:anchor="_Toc109152577" w:history="1">
             <w:r>
               <w:rPr>
                 <w:rStyle w:val="Collegamentoipertestuale"/>
@@ -1258,6 +1338,7 @@
             </w:r>
             <w:r>
               <w:rPr>
+                <w:rFonts w:ascii="Arial" w:hAnsi="Arial" w:cs="Arial"/>
                 <w:noProof/>
                 <w:webHidden/>
               </w:rPr>
@@ -1265,6 +1346,7 @@
             </w:r>
             <w:r>
               <w:rPr>
+                <w:rFonts w:ascii="Arial" w:hAnsi="Arial" w:cs="Arial"/>
                 <w:noProof/>
                 <w:webHidden/>
               </w:rPr>
@@ -1272,19 +1354,22 @@
             </w:r>
             <w:r>
               <w:rPr>
-                <w:noProof/>
-                <w:webHidden/>
-              </w:rPr>
-              <w:instrText xml:space="preserve"> PAGEREF _Toc109644687 \h </w:instrText>
-            </w:r>
-            <w:r>
-              <w:rPr>
-                <w:noProof/>
-                <w:webHidden/>
-              </w:rPr>
-            </w:r>
-            <w:r>
-              <w:rPr>
+                <w:rFonts w:ascii="Arial" w:hAnsi="Arial" w:cs="Arial"/>
+                <w:noProof/>
+                <w:webHidden/>
+              </w:rPr>
+              <w:instrText xml:space="preserve"> PAGEREF _Toc109152577 \h </w:instrText>
+            </w:r>
+            <w:r>
+              <w:rPr>
+                <w:rFonts w:ascii="Arial" w:hAnsi="Arial" w:cs="Arial"/>
+                <w:noProof/>
+                <w:webHidden/>
+              </w:rPr>
+            </w:r>
+            <w:r>
+              <w:rPr>
+                <w:rFonts w:ascii="Arial" w:hAnsi="Arial" w:cs="Arial"/>
                 <w:noProof/>
                 <w:webHidden/>
               </w:rPr>
@@ -1292,6 +1377,7 @@
             </w:r>
             <w:r>
               <w:rPr>
+                <w:rFonts w:ascii="Arial" w:hAnsi="Arial" w:cs="Arial"/>
                 <w:noProof/>
                 <w:webHidden/>
               </w:rPr>
@@ -1299,6 +1385,7 @@
             </w:r>
             <w:r>
               <w:rPr>
+                <w:rFonts w:ascii="Arial" w:hAnsi="Arial" w:cs="Arial"/>
                 <w:noProof/>
                 <w:webHidden/>
               </w:rPr>
@@ -1313,12 +1400,12 @@
               <w:tab w:val="right" w:leader="dot" w:pos="10456"/>
             </w:tabs>
             <w:rPr>
-              <w:rFonts w:eastAsiaTheme="minorEastAsia"/>
+              <w:rFonts w:ascii="Arial" w:eastAsiaTheme="minorEastAsia" w:hAnsi="Arial" w:cs="Arial"/>
               <w:noProof/>
               <w:lang w:eastAsia="it-IT"/>
             </w:rPr>
           </w:pPr>
-          <w:hyperlink w:anchor="_Toc109644688" w:history="1">
+          <w:hyperlink w:anchor="_Toc109152578" w:history="1">
             <w:r>
               <w:rPr>
                 <w:rStyle w:val="Collegamentoipertestuale"/>
@@ -1331,6 +1418,7 @@
             </w:r>
             <w:r>
               <w:rPr>
+                <w:rFonts w:ascii="Arial" w:hAnsi="Arial" w:cs="Arial"/>
                 <w:noProof/>
                 <w:webHidden/>
               </w:rPr>
@@ -1338,6 +1426,7 @@
             </w:r>
             <w:r>
               <w:rPr>
+                <w:rFonts w:ascii="Arial" w:hAnsi="Arial" w:cs="Arial"/>
                 <w:noProof/>
                 <w:webHidden/>
               </w:rPr>
@@ -1345,19 +1434,22 @@
             </w:r>
             <w:r>
               <w:rPr>
-                <w:noProof/>
-                <w:webHidden/>
-              </w:rPr>
-              <w:instrText xml:space="preserve"> PAGEREF _Toc109644688 \h </w:instrText>
-            </w:r>
-            <w:r>
-              <w:rPr>
-                <w:noProof/>
-                <w:webHidden/>
-              </w:rPr>
-            </w:r>
-            <w:r>
-              <w:rPr>
+                <w:rFonts w:ascii="Arial" w:hAnsi="Arial" w:cs="Arial"/>
+                <w:noProof/>
+                <w:webHidden/>
+              </w:rPr>
+              <w:instrText xml:space="preserve"> PAGEREF _Toc109152578 \h </w:instrText>
+            </w:r>
+            <w:r>
+              <w:rPr>
+                <w:rFonts w:ascii="Arial" w:hAnsi="Arial" w:cs="Arial"/>
+                <w:noProof/>
+                <w:webHidden/>
+              </w:rPr>
+            </w:r>
+            <w:r>
+              <w:rPr>
+                <w:rFonts w:ascii="Arial" w:hAnsi="Arial" w:cs="Arial"/>
                 <w:noProof/>
                 <w:webHidden/>
               </w:rPr>
@@ -1365,6 +1457,7 @@
             </w:r>
             <w:r>
               <w:rPr>
+                <w:rFonts w:ascii="Arial" w:hAnsi="Arial" w:cs="Arial"/>
                 <w:noProof/>
                 <w:webHidden/>
               </w:rPr>
@@ -1372,6 +1465,7 @@
             </w:r>
             <w:r>
               <w:rPr>
+                <w:rFonts w:ascii="Arial" w:hAnsi="Arial" w:cs="Arial"/>
                 <w:noProof/>
                 <w:webHidden/>
               </w:rPr>
@@ -1386,12 +1480,12 @@
               <w:tab w:val="right" w:leader="dot" w:pos="10456"/>
             </w:tabs>
             <w:rPr>
-              <w:rFonts w:eastAsiaTheme="minorEastAsia"/>
+              <w:rFonts w:ascii="Arial" w:eastAsiaTheme="minorEastAsia" w:hAnsi="Arial" w:cs="Arial"/>
               <w:noProof/>
               <w:lang w:eastAsia="it-IT"/>
             </w:rPr>
           </w:pPr>
-          <w:hyperlink w:anchor="_Toc109644689" w:history="1">
+          <w:hyperlink w:anchor="_Toc109152579" w:history="1">
             <w:r>
               <w:rPr>
                 <w:rStyle w:val="Collegamentoipertestuale"/>
@@ -1404,6 +1498,7 @@
             </w:r>
             <w:r>
               <w:rPr>
+                <w:rFonts w:ascii="Arial" w:hAnsi="Arial" w:cs="Arial"/>
                 <w:noProof/>
                 <w:webHidden/>
               </w:rPr>
@@ -1411,6 +1506,7 @@
             </w:r>
             <w:r>
               <w:rPr>
+                <w:rFonts w:ascii="Arial" w:hAnsi="Arial" w:cs="Arial"/>
                 <w:noProof/>
                 <w:webHidden/>
               </w:rPr>
@@ -1418,19 +1514,22 @@
             </w:r>
             <w:r>
               <w:rPr>
-                <w:noProof/>
-                <w:webHidden/>
-              </w:rPr>
-              <w:instrText xml:space="preserve"> PAGEREF _Toc109644689 \h </w:instrText>
-            </w:r>
-            <w:r>
-              <w:rPr>
-                <w:noProof/>
-                <w:webHidden/>
-              </w:rPr>
-            </w:r>
-            <w:r>
-              <w:rPr>
+                <w:rFonts w:ascii="Arial" w:hAnsi="Arial" w:cs="Arial"/>
+                <w:noProof/>
+                <w:webHidden/>
+              </w:rPr>
+              <w:instrText xml:space="preserve"> PAGEREF _Toc109152579 \h </w:instrText>
+            </w:r>
+            <w:r>
+              <w:rPr>
+                <w:rFonts w:ascii="Arial" w:hAnsi="Arial" w:cs="Arial"/>
+                <w:noProof/>
+                <w:webHidden/>
+              </w:rPr>
+            </w:r>
+            <w:r>
+              <w:rPr>
+                <w:rFonts w:ascii="Arial" w:hAnsi="Arial" w:cs="Arial"/>
                 <w:noProof/>
                 <w:webHidden/>
               </w:rPr>
@@ -1438,6 +1537,7 @@
             </w:r>
             <w:r>
               <w:rPr>
+                <w:rFonts w:ascii="Arial" w:hAnsi="Arial" w:cs="Arial"/>
                 <w:noProof/>
                 <w:webHidden/>
               </w:rPr>
@@ -1445,6 +1545,7 @@
             </w:r>
             <w:r>
               <w:rPr>
+                <w:rFonts w:ascii="Arial" w:hAnsi="Arial" w:cs="Arial"/>
                 <w:noProof/>
                 <w:webHidden/>
               </w:rPr>
@@ -1459,12 +1560,12 @@
               <w:tab w:val="right" w:leader="dot" w:pos="10456"/>
             </w:tabs>
             <w:rPr>
-              <w:rFonts w:eastAsiaTheme="minorEastAsia"/>
+              <w:rFonts w:ascii="Arial" w:eastAsiaTheme="minorEastAsia" w:hAnsi="Arial" w:cs="Arial"/>
               <w:noProof/>
               <w:lang w:eastAsia="it-IT"/>
             </w:rPr>
           </w:pPr>
-          <w:hyperlink w:anchor="_Toc109644690" w:history="1">
+          <w:hyperlink w:anchor="_Toc109152580" w:history="1">
             <w:r>
               <w:rPr>
                 <w:rStyle w:val="Collegamentoipertestuale"/>
@@ -1477,6 +1578,7 @@
             </w:r>
             <w:r>
               <w:rPr>
+                <w:rFonts w:ascii="Arial" w:hAnsi="Arial" w:cs="Arial"/>
                 <w:noProof/>
                 <w:webHidden/>
               </w:rPr>
@@ -1484,6 +1586,7 @@
             </w:r>
             <w:r>
               <w:rPr>
+                <w:rFonts w:ascii="Arial" w:hAnsi="Arial" w:cs="Arial"/>
                 <w:noProof/>
                 <w:webHidden/>
               </w:rPr>
@@ -1491,19 +1594,22 @@
             </w:r>
             <w:r>
               <w:rPr>
-                <w:noProof/>
-                <w:webHidden/>
-              </w:rPr>
-              <w:instrText xml:space="preserve"> PAGEREF _Toc109644690 \h </w:instrText>
-            </w:r>
-            <w:r>
-              <w:rPr>
-                <w:noProof/>
-                <w:webHidden/>
-              </w:rPr>
-            </w:r>
-            <w:r>
-              <w:rPr>
+                <w:rFonts w:ascii="Arial" w:hAnsi="Arial" w:cs="Arial"/>
+                <w:noProof/>
+                <w:webHidden/>
+              </w:rPr>
+              <w:instrText xml:space="preserve"> PAGEREF _Toc109152580 \h </w:instrText>
+            </w:r>
+            <w:r>
+              <w:rPr>
+                <w:rFonts w:ascii="Arial" w:hAnsi="Arial" w:cs="Arial"/>
+                <w:noProof/>
+                <w:webHidden/>
+              </w:rPr>
+            </w:r>
+            <w:r>
+              <w:rPr>
+                <w:rFonts w:ascii="Arial" w:hAnsi="Arial" w:cs="Arial"/>
                 <w:noProof/>
                 <w:webHidden/>
               </w:rPr>
@@ -1511,6 +1617,7 @@
             </w:r>
             <w:r>
               <w:rPr>
+                <w:rFonts w:ascii="Arial" w:hAnsi="Arial" w:cs="Arial"/>
                 <w:noProof/>
                 <w:webHidden/>
               </w:rPr>
@@ -1518,6 +1625,7 @@
             </w:r>
             <w:r>
               <w:rPr>
+                <w:rFonts w:ascii="Arial" w:hAnsi="Arial" w:cs="Arial"/>
                 <w:noProof/>
                 <w:webHidden/>
               </w:rPr>
@@ -1532,12 +1640,12 @@
               <w:tab w:val="right" w:leader="dot" w:pos="10456"/>
             </w:tabs>
             <w:rPr>
-              <w:rFonts w:eastAsiaTheme="minorEastAsia"/>
+              <w:rFonts w:ascii="Arial" w:eastAsiaTheme="minorEastAsia" w:hAnsi="Arial" w:cs="Arial"/>
               <w:noProof/>
               <w:lang w:eastAsia="it-IT"/>
             </w:rPr>
           </w:pPr>
-          <w:hyperlink w:anchor="_Toc109644691" w:history="1">
+          <w:hyperlink w:anchor="_Toc109152581" w:history="1">
             <w:r>
               <w:rPr>
                 <w:rStyle w:val="Collegamentoipertestuale"/>
@@ -1550,6 +1658,7 @@
             </w:r>
             <w:r>
               <w:rPr>
+                <w:rFonts w:ascii="Arial" w:hAnsi="Arial" w:cs="Arial"/>
                 <w:noProof/>
                 <w:webHidden/>
               </w:rPr>
@@ -1557,6 +1666,7 @@
             </w:r>
             <w:r>
               <w:rPr>
+                <w:rFonts w:ascii="Arial" w:hAnsi="Arial" w:cs="Arial"/>
                 <w:noProof/>
                 <w:webHidden/>
               </w:rPr>
@@ -1564,19 +1674,22 @@
             </w:r>
             <w:r>
               <w:rPr>
-                <w:noProof/>
-                <w:webHidden/>
-              </w:rPr>
-              <w:instrText xml:space="preserve"> PAGEREF _Toc109644691 \h </w:instrText>
-            </w:r>
-            <w:r>
-              <w:rPr>
-                <w:noProof/>
-                <w:webHidden/>
-              </w:rPr>
-            </w:r>
-            <w:r>
-              <w:rPr>
+                <w:rFonts w:ascii="Arial" w:hAnsi="Arial" w:cs="Arial"/>
+                <w:noProof/>
+                <w:webHidden/>
+              </w:rPr>
+              <w:instrText xml:space="preserve"> PAGEREF _Toc109152581 \h </w:instrText>
+            </w:r>
+            <w:r>
+              <w:rPr>
+                <w:rFonts w:ascii="Arial" w:hAnsi="Arial" w:cs="Arial"/>
+                <w:noProof/>
+                <w:webHidden/>
+              </w:rPr>
+            </w:r>
+            <w:r>
+              <w:rPr>
+                <w:rFonts w:ascii="Arial" w:hAnsi="Arial" w:cs="Arial"/>
                 <w:noProof/>
                 <w:webHidden/>
               </w:rPr>
@@ -1584,6 +1697,7 @@
             </w:r>
             <w:r>
               <w:rPr>
+                <w:rFonts w:ascii="Arial" w:hAnsi="Arial" w:cs="Arial"/>
                 <w:noProof/>
                 <w:webHidden/>
               </w:rPr>
@@ -1591,6 +1705,7 @@
             </w:r>
             <w:r>
               <w:rPr>
+                <w:rFonts w:ascii="Arial" w:hAnsi="Arial" w:cs="Arial"/>
                 <w:noProof/>
                 <w:webHidden/>
               </w:rPr>
@@ -1605,12 +1720,12 @@
               <w:tab w:val="right" w:leader="dot" w:pos="10456"/>
             </w:tabs>
             <w:rPr>
-              <w:rFonts w:eastAsiaTheme="minorEastAsia"/>
+              <w:rFonts w:ascii="Arial" w:eastAsiaTheme="minorEastAsia" w:hAnsi="Arial" w:cs="Arial"/>
               <w:noProof/>
               <w:lang w:eastAsia="it-IT"/>
             </w:rPr>
           </w:pPr>
-          <w:hyperlink w:anchor="_Toc109644692" w:history="1">
+          <w:hyperlink w:anchor="_Toc109152582" w:history="1">
             <w:r>
               <w:rPr>
                 <w:rStyle w:val="Collegamentoipertestuale"/>
@@ -1623,6 +1738,7 @@
             </w:r>
             <w:r>
               <w:rPr>
+                <w:rFonts w:ascii="Arial" w:hAnsi="Arial" w:cs="Arial"/>
                 <w:noProof/>
                 <w:webHidden/>
               </w:rPr>
@@ -1630,6 +1746,7 @@
             </w:r>
             <w:r>
               <w:rPr>
+                <w:rFonts w:ascii="Arial" w:hAnsi="Arial" w:cs="Arial"/>
                 <w:noProof/>
                 <w:webHidden/>
               </w:rPr>
@@ -1637,19 +1754,22 @@
             </w:r>
             <w:r>
               <w:rPr>
-                <w:noProof/>
-                <w:webHidden/>
-              </w:rPr>
-              <w:instrText xml:space="preserve"> PAGEREF _Toc109644692 \h </w:instrText>
-            </w:r>
-            <w:r>
-              <w:rPr>
-                <w:noProof/>
-                <w:webHidden/>
-              </w:rPr>
-            </w:r>
-            <w:r>
-              <w:rPr>
+                <w:rFonts w:ascii="Arial" w:hAnsi="Arial" w:cs="Arial"/>
+                <w:noProof/>
+                <w:webHidden/>
+              </w:rPr>
+              <w:instrText xml:space="preserve"> PAGEREF _Toc109152582 \h </w:instrText>
+            </w:r>
+            <w:r>
+              <w:rPr>
+                <w:rFonts w:ascii="Arial" w:hAnsi="Arial" w:cs="Arial"/>
+                <w:noProof/>
+                <w:webHidden/>
+              </w:rPr>
+            </w:r>
+            <w:r>
+              <w:rPr>
+                <w:rFonts w:ascii="Arial" w:hAnsi="Arial" w:cs="Arial"/>
                 <w:noProof/>
                 <w:webHidden/>
               </w:rPr>
@@ -1657,6 +1777,7 @@
             </w:r>
             <w:r>
               <w:rPr>
+                <w:rFonts w:ascii="Arial" w:hAnsi="Arial" w:cs="Arial"/>
                 <w:noProof/>
                 <w:webHidden/>
               </w:rPr>
@@ -1664,6 +1785,7 @@
             </w:r>
             <w:r>
               <w:rPr>
+                <w:rFonts w:ascii="Arial" w:hAnsi="Arial" w:cs="Arial"/>
                 <w:noProof/>
                 <w:webHidden/>
               </w:rPr>
@@ -1678,12 +1800,12 @@
               <w:tab w:val="right" w:leader="dot" w:pos="10456"/>
             </w:tabs>
             <w:rPr>
-              <w:rFonts w:eastAsiaTheme="minorEastAsia"/>
+              <w:rFonts w:ascii="Arial" w:eastAsiaTheme="minorEastAsia" w:hAnsi="Arial" w:cs="Arial"/>
               <w:noProof/>
               <w:lang w:eastAsia="it-IT"/>
             </w:rPr>
           </w:pPr>
-          <w:hyperlink w:anchor="_Toc109644693" w:history="1">
+          <w:hyperlink w:anchor="_Toc109152583" w:history="1">
             <w:r>
               <w:rPr>
                 <w:rStyle w:val="Collegamentoipertestuale"/>
@@ -1696,6 +1818,7 @@
             </w:r>
             <w:r>
               <w:rPr>
+                <w:rFonts w:ascii="Arial" w:hAnsi="Arial" w:cs="Arial"/>
                 <w:noProof/>
                 <w:webHidden/>
               </w:rPr>
@@ -1703,6 +1826,7 @@
             </w:r>
             <w:r>
               <w:rPr>
+                <w:rFonts w:ascii="Arial" w:hAnsi="Arial" w:cs="Arial"/>
                 <w:noProof/>
                 <w:webHidden/>
               </w:rPr>
@@ -1710,19 +1834,22 @@
             </w:r>
             <w:r>
               <w:rPr>
-                <w:noProof/>
-                <w:webHidden/>
-              </w:rPr>
-              <w:instrText xml:space="preserve"> PAGEREF _Toc109644693 \h </w:instrText>
-            </w:r>
-            <w:r>
-              <w:rPr>
-                <w:noProof/>
-                <w:webHidden/>
-              </w:rPr>
-            </w:r>
-            <w:r>
-              <w:rPr>
+                <w:rFonts w:ascii="Arial" w:hAnsi="Arial" w:cs="Arial"/>
+                <w:noProof/>
+                <w:webHidden/>
+              </w:rPr>
+              <w:instrText xml:space="preserve"> PAGEREF _Toc109152583 \h </w:instrText>
+            </w:r>
+            <w:r>
+              <w:rPr>
+                <w:rFonts w:ascii="Arial" w:hAnsi="Arial" w:cs="Arial"/>
+                <w:noProof/>
+                <w:webHidden/>
+              </w:rPr>
+            </w:r>
+            <w:r>
+              <w:rPr>
+                <w:rFonts w:ascii="Arial" w:hAnsi="Arial" w:cs="Arial"/>
                 <w:noProof/>
                 <w:webHidden/>
               </w:rPr>
@@ -1730,6 +1857,7 @@
             </w:r>
             <w:r>
               <w:rPr>
+                <w:rFonts w:ascii="Arial" w:hAnsi="Arial" w:cs="Arial"/>
                 <w:noProof/>
                 <w:webHidden/>
               </w:rPr>
@@ -1737,6 +1865,7 @@
             </w:r>
             <w:r>
               <w:rPr>
+                <w:rFonts w:ascii="Arial" w:hAnsi="Arial" w:cs="Arial"/>
                 <w:noProof/>
                 <w:webHidden/>
               </w:rPr>
@@ -1751,12 +1880,12 @@
               <w:tab w:val="right" w:leader="dot" w:pos="10456"/>
             </w:tabs>
             <w:rPr>
-              <w:rFonts w:eastAsiaTheme="minorEastAsia"/>
+              <w:rFonts w:ascii="Arial" w:eastAsiaTheme="minorEastAsia" w:hAnsi="Arial" w:cs="Arial"/>
               <w:noProof/>
               <w:lang w:eastAsia="it-IT"/>
             </w:rPr>
           </w:pPr>
-          <w:hyperlink w:anchor="_Toc109644694" w:history="1">
+          <w:hyperlink w:anchor="_Toc109152584" w:history="1">
             <w:r>
               <w:rPr>
                 <w:rStyle w:val="Collegamentoipertestuale"/>
@@ -1769,6 +1898,7 @@
             </w:r>
             <w:r>
               <w:rPr>
+                <w:rFonts w:ascii="Arial" w:hAnsi="Arial" w:cs="Arial"/>
                 <w:noProof/>
                 <w:webHidden/>
               </w:rPr>
@@ -1776,6 +1906,7 @@
             </w:r>
             <w:r>
               <w:rPr>
+                <w:rFonts w:ascii="Arial" w:hAnsi="Arial" w:cs="Arial"/>
                 <w:noProof/>
                 <w:webHidden/>
               </w:rPr>
@@ -1783,19 +1914,22 @@
             </w:r>
             <w:r>
               <w:rPr>
-                <w:noProof/>
-                <w:webHidden/>
-              </w:rPr>
-              <w:instrText xml:space="preserve"> PAGEREF _Toc109644694 \h </w:instrText>
-            </w:r>
-            <w:r>
-              <w:rPr>
-                <w:noProof/>
-                <w:webHidden/>
-              </w:rPr>
-            </w:r>
-            <w:r>
-              <w:rPr>
+                <w:rFonts w:ascii="Arial" w:hAnsi="Arial" w:cs="Arial"/>
+                <w:noProof/>
+                <w:webHidden/>
+              </w:rPr>
+              <w:instrText xml:space="preserve"> PAGEREF _Toc109152584 \h </w:instrText>
+            </w:r>
+            <w:r>
+              <w:rPr>
+                <w:rFonts w:ascii="Arial" w:hAnsi="Arial" w:cs="Arial"/>
+                <w:noProof/>
+                <w:webHidden/>
+              </w:rPr>
+            </w:r>
+            <w:r>
+              <w:rPr>
+                <w:rFonts w:ascii="Arial" w:hAnsi="Arial" w:cs="Arial"/>
                 <w:noProof/>
                 <w:webHidden/>
               </w:rPr>
@@ -1803,13 +1937,15 @@
             </w:r>
             <w:r>
               <w:rPr>
-                <w:noProof/>
-                <w:webHidden/>
-              </w:rPr>
-              <w:t>6</w:t>
-            </w:r>
-            <w:r>
-              <w:rPr>
+                <w:rFonts w:ascii="Arial" w:hAnsi="Arial" w:cs="Arial"/>
+                <w:noProof/>
+                <w:webHidden/>
+              </w:rPr>
+              <w:t>7</w:t>
+            </w:r>
+            <w:r>
+              <w:rPr>
+                <w:rFonts w:ascii="Arial" w:hAnsi="Arial" w:cs="Arial"/>
                 <w:noProof/>
                 <w:webHidden/>
               </w:rPr>
@@ -1824,12 +1960,12 @@
               <w:tab w:val="right" w:leader="dot" w:pos="10456"/>
             </w:tabs>
             <w:rPr>
-              <w:rFonts w:eastAsiaTheme="minorEastAsia"/>
+              <w:rFonts w:ascii="Arial" w:eastAsiaTheme="minorEastAsia" w:hAnsi="Arial" w:cs="Arial"/>
               <w:noProof/>
               <w:lang w:eastAsia="it-IT"/>
             </w:rPr>
           </w:pPr>
-          <w:hyperlink w:anchor="_Toc109644695" w:history="1">
+          <w:hyperlink w:anchor="_Toc109152585" w:history="1">
             <w:r>
               <w:rPr>
                 <w:rStyle w:val="Collegamentoipertestuale"/>
@@ -1842,6 +1978,7 @@
             </w:r>
             <w:r>
               <w:rPr>
+                <w:rFonts w:ascii="Arial" w:hAnsi="Arial" w:cs="Arial"/>
                 <w:noProof/>
                 <w:webHidden/>
               </w:rPr>
@@ -1849,6 +1986,7 @@
             </w:r>
             <w:r>
               <w:rPr>
+                <w:rFonts w:ascii="Arial" w:hAnsi="Arial" w:cs="Arial"/>
                 <w:noProof/>
                 <w:webHidden/>
               </w:rPr>
@@ -1856,19 +1994,22 @@
             </w:r>
             <w:r>
               <w:rPr>
-                <w:noProof/>
-                <w:webHidden/>
-              </w:rPr>
-              <w:instrText xml:space="preserve"> PAGEREF _Toc109644695 \h </w:instrText>
-            </w:r>
-            <w:r>
-              <w:rPr>
-                <w:noProof/>
-                <w:webHidden/>
-              </w:rPr>
-            </w:r>
-            <w:r>
-              <w:rPr>
+                <w:rFonts w:ascii="Arial" w:hAnsi="Arial" w:cs="Arial"/>
+                <w:noProof/>
+                <w:webHidden/>
+              </w:rPr>
+              <w:instrText xml:space="preserve"> PAGEREF _Toc109152585 \h </w:instrText>
+            </w:r>
+            <w:r>
+              <w:rPr>
+                <w:rFonts w:ascii="Arial" w:hAnsi="Arial" w:cs="Arial"/>
+                <w:noProof/>
+                <w:webHidden/>
+              </w:rPr>
+            </w:r>
+            <w:r>
+              <w:rPr>
+                <w:rFonts w:ascii="Arial" w:hAnsi="Arial" w:cs="Arial"/>
                 <w:noProof/>
                 <w:webHidden/>
               </w:rPr>
@@ -1876,6 +2017,7 @@
             </w:r>
             <w:r>
               <w:rPr>
+                <w:rFonts w:ascii="Arial" w:hAnsi="Arial" w:cs="Arial"/>
                 <w:noProof/>
                 <w:webHidden/>
               </w:rPr>
@@ -1883,6 +2025,7 @@
             </w:r>
             <w:r>
               <w:rPr>
+                <w:rFonts w:ascii="Arial" w:hAnsi="Arial" w:cs="Arial"/>
                 <w:noProof/>
                 <w:webHidden/>
               </w:rPr>
@@ -1897,12 +2040,12 @@
               <w:tab w:val="right" w:leader="dot" w:pos="10456"/>
             </w:tabs>
             <w:rPr>
-              <w:rFonts w:eastAsiaTheme="minorEastAsia"/>
+              <w:rFonts w:ascii="Arial" w:eastAsiaTheme="minorEastAsia" w:hAnsi="Arial" w:cs="Arial"/>
               <w:noProof/>
               <w:lang w:eastAsia="it-IT"/>
             </w:rPr>
           </w:pPr>
-          <w:hyperlink w:anchor="_Toc109644696" w:history="1">
+          <w:hyperlink w:anchor="_Toc109152586" w:history="1">
             <w:r>
               <w:rPr>
                 <w:rStyle w:val="Collegamentoipertestuale"/>
@@ -1915,6 +2058,7 @@
             </w:r>
             <w:r>
               <w:rPr>
+                <w:rFonts w:ascii="Arial" w:hAnsi="Arial" w:cs="Arial"/>
                 <w:noProof/>
                 <w:webHidden/>
               </w:rPr>
@@ -1922,6 +2066,7 @@
             </w:r>
             <w:r>
               <w:rPr>
+                <w:rFonts w:ascii="Arial" w:hAnsi="Arial" w:cs="Arial"/>
                 <w:noProof/>
                 <w:webHidden/>
               </w:rPr>
@@ -1929,19 +2074,22 @@
             </w:r>
             <w:r>
               <w:rPr>
-                <w:noProof/>
-                <w:webHidden/>
-              </w:rPr>
-              <w:instrText xml:space="preserve"> PAGEREF _Toc109644696 \h </w:instrText>
-            </w:r>
-            <w:r>
-              <w:rPr>
-                <w:noProof/>
-                <w:webHidden/>
-              </w:rPr>
-            </w:r>
-            <w:r>
-              <w:rPr>
+                <w:rFonts w:ascii="Arial" w:hAnsi="Arial" w:cs="Arial"/>
+                <w:noProof/>
+                <w:webHidden/>
+              </w:rPr>
+              <w:instrText xml:space="preserve"> PAGEREF _Toc109152586 \h </w:instrText>
+            </w:r>
+            <w:r>
+              <w:rPr>
+                <w:rFonts w:ascii="Arial" w:hAnsi="Arial" w:cs="Arial"/>
+                <w:noProof/>
+                <w:webHidden/>
+              </w:rPr>
+            </w:r>
+            <w:r>
+              <w:rPr>
+                <w:rFonts w:ascii="Arial" w:hAnsi="Arial" w:cs="Arial"/>
                 <w:noProof/>
                 <w:webHidden/>
               </w:rPr>
@@ -1949,13 +2097,15 @@
             </w:r>
             <w:r>
               <w:rPr>
-                <w:noProof/>
-                <w:webHidden/>
-              </w:rPr>
-              <w:t>7</w:t>
-            </w:r>
-            <w:r>
-              <w:rPr>
+                <w:rFonts w:ascii="Arial" w:hAnsi="Arial" w:cs="Arial"/>
+                <w:noProof/>
+                <w:webHidden/>
+              </w:rPr>
+              <w:t>8</w:t>
+            </w:r>
+            <w:r>
+              <w:rPr>
+                <w:rFonts w:ascii="Arial" w:hAnsi="Arial" w:cs="Arial"/>
                 <w:noProof/>
                 <w:webHidden/>
               </w:rPr>
@@ -1970,12 +2120,12 @@
               <w:tab w:val="right" w:leader="dot" w:pos="10456"/>
             </w:tabs>
             <w:rPr>
-              <w:rFonts w:eastAsiaTheme="minorEastAsia"/>
+              <w:rFonts w:ascii="Arial" w:eastAsiaTheme="minorEastAsia" w:hAnsi="Arial" w:cs="Arial"/>
               <w:noProof/>
               <w:lang w:eastAsia="it-IT"/>
             </w:rPr>
           </w:pPr>
-          <w:hyperlink w:anchor="_Toc109644697" w:history="1">
+          <w:hyperlink w:anchor="_Toc109152587" w:history="1">
             <w:r>
               <w:rPr>
                 <w:rStyle w:val="Collegamentoipertestuale"/>
@@ -1988,6 +2138,7 @@
             </w:r>
             <w:r>
               <w:rPr>
+                <w:rFonts w:ascii="Arial" w:hAnsi="Arial" w:cs="Arial"/>
                 <w:noProof/>
                 <w:webHidden/>
               </w:rPr>
@@ -1995,6 +2146,7 @@
             </w:r>
             <w:r>
               <w:rPr>
+                <w:rFonts w:ascii="Arial" w:hAnsi="Arial" w:cs="Arial"/>
                 <w:noProof/>
                 <w:webHidden/>
               </w:rPr>
@@ -2002,19 +2154,22 @@
             </w:r>
             <w:r>
               <w:rPr>
-                <w:noProof/>
-                <w:webHidden/>
-              </w:rPr>
-              <w:instrText xml:space="preserve"> PAGEREF _Toc109644697 \h </w:instrText>
-            </w:r>
-            <w:r>
-              <w:rPr>
-                <w:noProof/>
-                <w:webHidden/>
-              </w:rPr>
-            </w:r>
-            <w:r>
-              <w:rPr>
+                <w:rFonts w:ascii="Arial" w:hAnsi="Arial" w:cs="Arial"/>
+                <w:noProof/>
+                <w:webHidden/>
+              </w:rPr>
+              <w:instrText xml:space="preserve"> PAGEREF _Toc109152587 \h </w:instrText>
+            </w:r>
+            <w:r>
+              <w:rPr>
+                <w:rFonts w:ascii="Arial" w:hAnsi="Arial" w:cs="Arial"/>
+                <w:noProof/>
+                <w:webHidden/>
+              </w:rPr>
+            </w:r>
+            <w:r>
+              <w:rPr>
+                <w:rFonts w:ascii="Arial" w:hAnsi="Arial" w:cs="Arial"/>
                 <w:noProof/>
                 <w:webHidden/>
               </w:rPr>
@@ -2022,6 +2177,7 @@
             </w:r>
             <w:r>
               <w:rPr>
+                <w:rFonts w:ascii="Arial" w:hAnsi="Arial" w:cs="Arial"/>
                 <w:noProof/>
                 <w:webHidden/>
               </w:rPr>
@@ -2029,6 +2185,7 @@
             </w:r>
             <w:r>
               <w:rPr>
+                <w:rFonts w:ascii="Arial" w:hAnsi="Arial" w:cs="Arial"/>
                 <w:noProof/>
                 <w:webHidden/>
               </w:rPr>
@@ -2043,12 +2200,12 @@
               <w:tab w:val="right" w:leader="dot" w:pos="10456"/>
             </w:tabs>
             <w:rPr>
-              <w:rFonts w:eastAsiaTheme="minorEastAsia"/>
+              <w:rFonts w:ascii="Arial" w:eastAsiaTheme="minorEastAsia" w:hAnsi="Arial" w:cs="Arial"/>
               <w:noProof/>
               <w:lang w:eastAsia="it-IT"/>
             </w:rPr>
           </w:pPr>
-          <w:hyperlink w:anchor="_Toc109644698" w:history="1">
+          <w:hyperlink w:anchor="_Toc109152588" w:history="1">
             <w:r>
               <w:rPr>
                 <w:rStyle w:val="Collegamentoipertestuale"/>
@@ -2061,6 +2218,7 @@
             </w:r>
             <w:r>
               <w:rPr>
+                <w:rFonts w:ascii="Arial" w:hAnsi="Arial" w:cs="Arial"/>
                 <w:noProof/>
                 <w:webHidden/>
               </w:rPr>
@@ -2068,6 +2226,7 @@
             </w:r>
             <w:r>
               <w:rPr>
+                <w:rFonts w:ascii="Arial" w:hAnsi="Arial" w:cs="Arial"/>
                 <w:noProof/>
                 <w:webHidden/>
               </w:rPr>
@@ -2075,19 +2234,22 @@
             </w:r>
             <w:r>
               <w:rPr>
-                <w:noProof/>
-                <w:webHidden/>
-              </w:rPr>
-              <w:instrText xml:space="preserve"> PAGEREF _Toc109644698 \h </w:instrText>
-            </w:r>
-            <w:r>
-              <w:rPr>
-                <w:noProof/>
-                <w:webHidden/>
-              </w:rPr>
-            </w:r>
-            <w:r>
-              <w:rPr>
+                <w:rFonts w:ascii="Arial" w:hAnsi="Arial" w:cs="Arial"/>
+                <w:noProof/>
+                <w:webHidden/>
+              </w:rPr>
+              <w:instrText xml:space="preserve"> PAGEREF _Toc109152588 \h </w:instrText>
+            </w:r>
+            <w:r>
+              <w:rPr>
+                <w:rFonts w:ascii="Arial" w:hAnsi="Arial" w:cs="Arial"/>
+                <w:noProof/>
+                <w:webHidden/>
+              </w:rPr>
+            </w:r>
+            <w:r>
+              <w:rPr>
+                <w:rFonts w:ascii="Arial" w:hAnsi="Arial" w:cs="Arial"/>
                 <w:noProof/>
                 <w:webHidden/>
               </w:rPr>
@@ -2095,13 +2257,15 @@
             </w:r>
             <w:r>
               <w:rPr>
-                <w:noProof/>
-                <w:webHidden/>
-              </w:rPr>
-              <w:t>8</w:t>
-            </w:r>
-            <w:r>
-              <w:rPr>
+                <w:rFonts w:ascii="Arial" w:hAnsi="Arial" w:cs="Arial"/>
+                <w:noProof/>
+                <w:webHidden/>
+              </w:rPr>
+              <w:t>9</w:t>
+            </w:r>
+            <w:r>
+              <w:rPr>
+                <w:rFonts w:ascii="Arial" w:hAnsi="Arial" w:cs="Arial"/>
                 <w:noProof/>
                 <w:webHidden/>
               </w:rPr>
@@ -2116,12 +2280,12 @@
               <w:tab w:val="right" w:leader="dot" w:pos="10456"/>
             </w:tabs>
             <w:rPr>
-              <w:rFonts w:eastAsiaTheme="minorEastAsia"/>
+              <w:rFonts w:ascii="Arial" w:eastAsiaTheme="minorEastAsia" w:hAnsi="Arial" w:cs="Arial"/>
               <w:noProof/>
               <w:lang w:eastAsia="it-IT"/>
             </w:rPr>
           </w:pPr>
-          <w:hyperlink w:anchor="_Toc109644699" w:history="1">
+          <w:hyperlink w:anchor="_Toc109152589" w:history="1">
             <w:r>
               <w:rPr>
                 <w:rStyle w:val="Collegamentoipertestuale"/>
@@ -2134,6 +2298,7 @@
             </w:r>
             <w:r>
               <w:rPr>
+                <w:rFonts w:ascii="Arial" w:hAnsi="Arial" w:cs="Arial"/>
                 <w:noProof/>
                 <w:webHidden/>
               </w:rPr>
@@ -2141,6 +2306,7 @@
             </w:r>
             <w:r>
               <w:rPr>
+                <w:rFonts w:ascii="Arial" w:hAnsi="Arial" w:cs="Arial"/>
                 <w:noProof/>
                 <w:webHidden/>
               </w:rPr>
@@ -2148,19 +2314,22 @@
             </w:r>
             <w:r>
               <w:rPr>
-                <w:noProof/>
-                <w:webHidden/>
-              </w:rPr>
-              <w:instrText xml:space="preserve"> PAGEREF _Toc109644699 \h </w:instrText>
-            </w:r>
-            <w:r>
-              <w:rPr>
-                <w:noProof/>
-                <w:webHidden/>
-              </w:rPr>
-            </w:r>
-            <w:r>
-              <w:rPr>
+                <w:rFonts w:ascii="Arial" w:hAnsi="Arial" w:cs="Arial"/>
+                <w:noProof/>
+                <w:webHidden/>
+              </w:rPr>
+              <w:instrText xml:space="preserve"> PAGEREF _Toc109152589 \h </w:instrText>
+            </w:r>
+            <w:r>
+              <w:rPr>
+                <w:rFonts w:ascii="Arial" w:hAnsi="Arial" w:cs="Arial"/>
+                <w:noProof/>
+                <w:webHidden/>
+              </w:rPr>
+            </w:r>
+            <w:r>
+              <w:rPr>
+                <w:rFonts w:ascii="Arial" w:hAnsi="Arial" w:cs="Arial"/>
                 <w:noProof/>
                 <w:webHidden/>
               </w:rPr>
@@ -2168,13 +2337,15 @@
             </w:r>
             <w:r>
               <w:rPr>
-                <w:noProof/>
-                <w:webHidden/>
-              </w:rPr>
-              <w:t>9</w:t>
-            </w:r>
-            <w:r>
-              <w:rPr>
+                <w:rFonts w:ascii="Arial" w:hAnsi="Arial" w:cs="Arial"/>
+                <w:noProof/>
+                <w:webHidden/>
+              </w:rPr>
+              <w:t>10</w:t>
+            </w:r>
+            <w:r>
+              <w:rPr>
+                <w:rFonts w:ascii="Arial" w:hAnsi="Arial" w:cs="Arial"/>
                 <w:noProof/>
                 <w:webHidden/>
               </w:rPr>
@@ -2189,12 +2360,12 @@
               <w:tab w:val="right" w:leader="dot" w:pos="10456"/>
             </w:tabs>
             <w:rPr>
-              <w:rFonts w:eastAsiaTheme="minorEastAsia"/>
+              <w:rFonts w:ascii="Arial" w:eastAsiaTheme="minorEastAsia" w:hAnsi="Arial" w:cs="Arial"/>
               <w:noProof/>
               <w:lang w:eastAsia="it-IT"/>
             </w:rPr>
           </w:pPr>
-          <w:hyperlink w:anchor="_Toc109644700" w:history="1">
+          <w:hyperlink w:anchor="_Toc109152590" w:history="1">
             <w:r>
               <w:rPr>
                 <w:rStyle w:val="Collegamentoipertestuale"/>
@@ -2203,10 +2374,11 @@
                 <w:bCs/>
                 <w:noProof/>
               </w:rPr>
-              <w:t>Ordine Periodico</w:t>
-            </w:r>
-            <w:r>
-              <w:rPr>
+              <w:t>Aggiungi Farmaco</w:t>
+            </w:r>
+            <w:r>
+              <w:rPr>
+                <w:rFonts w:ascii="Arial" w:hAnsi="Arial" w:cs="Arial"/>
                 <w:noProof/>
                 <w:webHidden/>
               </w:rPr>
@@ -2214,6 +2386,7 @@
             </w:r>
             <w:r>
               <w:rPr>
+                <w:rFonts w:ascii="Arial" w:hAnsi="Arial" w:cs="Arial"/>
                 <w:noProof/>
                 <w:webHidden/>
               </w:rPr>
@@ -2221,19 +2394,22 @@
             </w:r>
             <w:r>
               <w:rPr>
-                <w:noProof/>
-                <w:webHidden/>
-              </w:rPr>
-              <w:instrText xml:space="preserve"> PAGEREF _Toc109644700 \h </w:instrText>
-            </w:r>
-            <w:r>
-              <w:rPr>
-                <w:noProof/>
-                <w:webHidden/>
-              </w:rPr>
-            </w:r>
-            <w:r>
-              <w:rPr>
+                <w:rFonts w:ascii="Arial" w:hAnsi="Arial" w:cs="Arial"/>
+                <w:noProof/>
+                <w:webHidden/>
+              </w:rPr>
+              <w:instrText xml:space="preserve"> PAGEREF _Toc109152590 \h </w:instrText>
+            </w:r>
+            <w:r>
+              <w:rPr>
+                <w:rFonts w:ascii="Arial" w:hAnsi="Arial" w:cs="Arial"/>
+                <w:noProof/>
+                <w:webHidden/>
+              </w:rPr>
+            </w:r>
+            <w:r>
+              <w:rPr>
+                <w:rFonts w:ascii="Arial" w:hAnsi="Arial" w:cs="Arial"/>
                 <w:noProof/>
                 <w:webHidden/>
               </w:rPr>
@@ -2241,6 +2417,7 @@
             </w:r>
             <w:r>
               <w:rPr>
+                <w:rFonts w:ascii="Arial" w:hAnsi="Arial" w:cs="Arial"/>
                 <w:noProof/>
                 <w:webHidden/>
               </w:rPr>
@@ -2248,6 +2425,87 @@
             </w:r>
             <w:r>
               <w:rPr>
+                <w:rFonts w:ascii="Arial" w:hAnsi="Arial" w:cs="Arial"/>
+                <w:noProof/>
+                <w:webHidden/>
+              </w:rPr>
+              <w:fldChar w:fldCharType="end"/>
+            </w:r>
+          </w:hyperlink>
+        </w:p>
+        <w:p>
+          <w:pPr>
+            <w:pStyle w:val="Sommario1"/>
+            <w:tabs>
+              <w:tab w:val="right" w:leader="dot" w:pos="10456"/>
+            </w:tabs>
+            <w:rPr>
+              <w:rFonts w:ascii="Arial" w:eastAsiaTheme="minorEastAsia" w:hAnsi="Arial" w:cs="Arial"/>
+              <w:noProof/>
+              <w:lang w:eastAsia="it-IT"/>
+            </w:rPr>
+          </w:pPr>
+          <w:hyperlink w:anchor="_Toc109152591" w:history="1">
+            <w:r>
+              <w:rPr>
+                <w:rStyle w:val="Collegamentoipertestuale"/>
+                <w:rFonts w:ascii="Arial" w:hAnsi="Arial" w:cs="Arial"/>
+                <w:b/>
+                <w:bCs/>
+                <w:noProof/>
+              </w:rPr>
+              <w:t>Casi d’uso: Gestione Ordini</w:t>
+            </w:r>
+            <w:r>
+              <w:rPr>
+                <w:rFonts w:ascii="Arial" w:hAnsi="Arial" w:cs="Arial"/>
+                <w:noProof/>
+                <w:webHidden/>
+              </w:rPr>
+              <w:tab/>
+            </w:r>
+            <w:r>
+              <w:rPr>
+                <w:rFonts w:ascii="Arial" w:hAnsi="Arial" w:cs="Arial"/>
+                <w:noProof/>
+                <w:webHidden/>
+              </w:rPr>
+              <w:fldChar w:fldCharType="begin"/>
+            </w:r>
+            <w:r>
+              <w:rPr>
+                <w:rFonts w:ascii="Arial" w:hAnsi="Arial" w:cs="Arial"/>
+                <w:noProof/>
+                <w:webHidden/>
+              </w:rPr>
+              <w:instrText xml:space="preserve"> PAGEREF _Toc109152591 \h </w:instrText>
+            </w:r>
+            <w:r>
+              <w:rPr>
+                <w:rFonts w:ascii="Arial" w:hAnsi="Arial" w:cs="Arial"/>
+                <w:noProof/>
+                <w:webHidden/>
+              </w:rPr>
+            </w:r>
+            <w:r>
+              <w:rPr>
+                <w:rFonts w:ascii="Arial" w:hAnsi="Arial" w:cs="Arial"/>
+                <w:noProof/>
+                <w:webHidden/>
+              </w:rPr>
+              <w:fldChar w:fldCharType="separate"/>
+            </w:r>
+            <w:r>
+              <w:rPr>
+                <w:rFonts w:ascii="Arial" w:hAnsi="Arial" w:cs="Arial"/>
+                <w:noProof/>
+                <w:webHidden/>
+              </w:rPr>
+              <w:t>11</w:t>
+            </w:r>
+            <w:r>
+              <w:rPr>
+                <w:rFonts w:ascii="Arial" w:hAnsi="Arial" w:cs="Arial"/>
                 <w:noProof/>
                 <w:webHidden/>
               </w:rPr>
@@ -2262,12 +2520,12 @@
               <w:tab w:val="right" w:leader="dot" w:pos="10456"/>
             </w:tabs>
             <w:rPr>
-              <w:rFonts w:eastAsiaTheme="minorEastAsia"/>
+              <w:rFonts w:ascii="Arial" w:eastAsiaTheme="minorEastAsia" w:hAnsi="Arial" w:cs="Arial"/>
               <w:noProof/>
               <w:lang w:eastAsia="it-IT"/>
             </w:rPr>
           </w:pPr>
-          <w:hyperlink w:anchor="_Toc109644701" w:history="1">
+          <w:hyperlink w:anchor="_Toc109152592" w:history="1">
             <w:r>
               <w:rPr>
                 <w:rStyle w:val="Collegamentoipertestuale"/>
@@ -2276,10 +2534,11 @@
                 <w:bCs/>
                 <w:noProof/>
               </w:rPr>
-              <w:t>Modifica Parametri</w:t>
-            </w:r>
-            <w:r>
-              <w:rPr>
+              <w:t>Traccia Ordini</w:t>
+            </w:r>
+            <w:r>
+              <w:rPr>
+                <w:rFonts w:ascii="Arial" w:hAnsi="Arial" w:cs="Arial"/>
                 <w:noProof/>
                 <w:webHidden/>
               </w:rPr>
@@ -2287,6 +2546,7 @@
             </w:r>
             <w:r>
               <w:rPr>
+                <w:rFonts w:ascii="Arial" w:hAnsi="Arial" w:cs="Arial"/>
                 <w:noProof/>
                 <w:webHidden/>
               </w:rPr>
@@ -2294,19 +2554,22 @@
             </w:r>
             <w:r>
               <w:rPr>
-                <w:noProof/>
-                <w:webHidden/>
-              </w:rPr>
-              <w:instrText xml:space="preserve"> PAGEREF _Toc109644701 \h </w:instrText>
-            </w:r>
-            <w:r>
-              <w:rPr>
-                <w:noProof/>
-                <w:webHidden/>
-              </w:rPr>
-            </w:r>
-            <w:r>
-              <w:rPr>
+                <w:rFonts w:ascii="Arial" w:hAnsi="Arial" w:cs="Arial"/>
+                <w:noProof/>
+                <w:webHidden/>
+              </w:rPr>
+              <w:instrText xml:space="preserve"> PAGEREF _Toc109152592 \h </w:instrText>
+            </w:r>
+            <w:r>
+              <w:rPr>
+                <w:rFonts w:ascii="Arial" w:hAnsi="Arial" w:cs="Arial"/>
+                <w:noProof/>
+                <w:webHidden/>
+              </w:rPr>
+            </w:r>
+            <w:r>
+              <w:rPr>
+                <w:rFonts w:ascii="Arial" w:hAnsi="Arial" w:cs="Arial"/>
                 <w:noProof/>
                 <w:webHidden/>
               </w:rPr>
@@ -2314,13 +2577,15 @@
             </w:r>
             <w:r>
               <w:rPr>
-                <w:noProof/>
-                <w:webHidden/>
-              </w:rPr>
-              <w:t>10</w:t>
-            </w:r>
-            <w:r>
-              <w:rPr>
+                <w:rFonts w:ascii="Arial" w:hAnsi="Arial" w:cs="Arial"/>
+                <w:noProof/>
+                <w:webHidden/>
+              </w:rPr>
+              <w:t>11</w:t>
+            </w:r>
+            <w:r>
+              <w:rPr>
+                <w:rFonts w:ascii="Arial" w:hAnsi="Arial" w:cs="Arial"/>
                 <w:noProof/>
                 <w:webHidden/>
               </w:rPr>
@@ -2335,12 +2600,12 @@
               <w:tab w:val="right" w:leader="dot" w:pos="10456"/>
             </w:tabs>
             <w:rPr>
-              <w:rFonts w:eastAsiaTheme="minorEastAsia"/>
+              <w:rFonts w:ascii="Arial" w:eastAsiaTheme="minorEastAsia" w:hAnsi="Arial" w:cs="Arial"/>
               <w:noProof/>
               <w:lang w:eastAsia="it-IT"/>
             </w:rPr>
           </w:pPr>
-          <w:hyperlink w:anchor="_Toc109644702" w:history="1">
+          <w:hyperlink w:anchor="_Toc109152593" w:history="1">
             <w:r>
               <w:rPr>
                 <w:rStyle w:val="Collegamentoipertestuale"/>
@@ -2349,10 +2614,11 @@
                 <w:bCs/>
                 <w:noProof/>
               </w:rPr>
-              <w:t>Ricarica Farmaci</w:t>
-            </w:r>
-            <w:r>
-              <w:rPr>
+              <w:t>Carica Ordini Ricevuti</w:t>
+            </w:r>
+            <w:r>
+              <w:rPr>
+                <w:rFonts w:ascii="Arial" w:hAnsi="Arial" w:cs="Arial"/>
                 <w:noProof/>
                 <w:webHidden/>
               </w:rPr>
@@ -2360,6 +2626,7 @@
             </w:r>
             <w:r>
               <w:rPr>
+                <w:rFonts w:ascii="Arial" w:hAnsi="Arial" w:cs="Arial"/>
                 <w:noProof/>
                 <w:webHidden/>
               </w:rPr>
@@ -2367,19 +2634,22 @@
             </w:r>
             <w:r>
               <w:rPr>
-                <w:noProof/>
-                <w:webHidden/>
-              </w:rPr>
-              <w:instrText xml:space="preserve"> PAGEREF _Toc109644702 \h </w:instrText>
-            </w:r>
-            <w:r>
-              <w:rPr>
-                <w:noProof/>
-                <w:webHidden/>
-              </w:rPr>
-            </w:r>
-            <w:r>
-              <w:rPr>
+                <w:rFonts w:ascii="Arial" w:hAnsi="Arial" w:cs="Arial"/>
+                <w:noProof/>
+                <w:webHidden/>
+              </w:rPr>
+              <w:instrText xml:space="preserve"> PAGEREF _Toc109152593 \h </w:instrText>
+            </w:r>
+            <w:r>
+              <w:rPr>
+                <w:rFonts w:ascii="Arial" w:hAnsi="Arial" w:cs="Arial"/>
+                <w:noProof/>
+                <w:webHidden/>
+              </w:rPr>
+            </w:r>
+            <w:r>
+              <w:rPr>
+                <w:rFonts w:ascii="Arial" w:hAnsi="Arial" w:cs="Arial"/>
                 <w:noProof/>
                 <w:webHidden/>
               </w:rPr>
@@ -2387,13 +2657,255 @@
             </w:r>
             <w:r>
               <w:rPr>
-                <w:noProof/>
-                <w:webHidden/>
-              </w:rPr>
-              <w:t>11</w:t>
-            </w:r>
-            <w:r>
-              <w:rPr>
+                <w:rFonts w:ascii="Arial" w:hAnsi="Arial" w:cs="Arial"/>
+                <w:noProof/>
+                <w:webHidden/>
+              </w:rPr>
+              <w:t>12</w:t>
+            </w:r>
+            <w:r>
+              <w:rPr>
+                <w:rFonts w:ascii="Arial" w:hAnsi="Arial" w:cs="Arial"/>
+                <w:noProof/>
+                <w:webHidden/>
+              </w:rPr>
+              <w:fldChar w:fldCharType="end"/>
+            </w:r>
+          </w:hyperlink>
+        </w:p>
+        <w:p>
+          <w:pPr>
+            <w:pStyle w:val="Sommario2"/>
+            <w:tabs>
+              <w:tab w:val="right" w:leader="dot" w:pos="10456"/>
+            </w:tabs>
+            <w:rPr>
+              <w:rFonts w:ascii="Arial" w:eastAsiaTheme="minorEastAsia" w:hAnsi="Arial" w:cs="Arial"/>
+              <w:noProof/>
+              <w:lang w:eastAsia="it-IT"/>
+            </w:rPr>
+          </w:pPr>
+          <w:hyperlink w:anchor="_Toc109152594" w:history="1">
+            <w:r>
+              <w:rPr>
+                <w:rStyle w:val="Collegamentoipertestuale"/>
+                <w:rFonts w:ascii="Arial" w:hAnsi="Arial" w:cs="Arial"/>
+                <w:b/>
+                <w:bCs/>
+                <w:noProof/>
+              </w:rPr>
+              <w:t>Modifica Ordini</w:t>
+            </w:r>
+            <w:r>
+              <w:rPr>
+                <w:rFonts w:ascii="Arial" w:hAnsi="Arial" w:cs="Arial"/>
+                <w:noProof/>
+                <w:webHidden/>
+              </w:rPr>
+              <w:tab/>
+            </w:r>
+            <w:r>
+              <w:rPr>
+                <w:rFonts w:ascii="Arial" w:hAnsi="Arial" w:cs="Arial"/>
+                <w:noProof/>
+                <w:webHidden/>
+              </w:rPr>
+              <w:fldChar w:fldCharType="begin"/>
+            </w:r>
+            <w:r>
+              <w:rPr>
+                <w:rFonts w:ascii="Arial" w:hAnsi="Arial" w:cs="Arial"/>
+                <w:noProof/>
+                <w:webHidden/>
+              </w:rPr>
+              <w:instrText xml:space="preserve"> PAGEREF _Toc109152594 \h </w:instrText>
+            </w:r>
+            <w:r>
+              <w:rPr>
+                <w:rFonts w:ascii="Arial" w:hAnsi="Arial" w:cs="Arial"/>
+                <w:noProof/>
+                <w:webHidden/>
+              </w:rPr>
+            </w:r>
+            <w:r>
+              <w:rPr>
+                <w:rFonts w:ascii="Arial" w:hAnsi="Arial" w:cs="Arial"/>
+                <w:noProof/>
+                <w:webHidden/>
+              </w:rPr>
+              <w:fldChar w:fldCharType="separate"/>
+            </w:r>
+            <w:r>
+              <w:rPr>
+                <w:rFonts w:ascii="Arial" w:hAnsi="Arial" w:cs="Arial"/>
+                <w:noProof/>
+                <w:webHidden/>
+              </w:rPr>
+              <w:t>12</w:t>
+            </w:r>
+            <w:r>
+              <w:rPr>
+                <w:rFonts w:ascii="Arial" w:hAnsi="Arial" w:cs="Arial"/>
+                <w:noProof/>
+                <w:webHidden/>
+              </w:rPr>
+              <w:fldChar w:fldCharType="end"/>
+            </w:r>
+          </w:hyperlink>
+        </w:p>
+        <w:p>
+          <w:pPr>
+            <w:pStyle w:val="Sommario2"/>
+            <w:tabs>
+              <w:tab w:val="right" w:leader="dot" w:pos="10456"/>
+            </w:tabs>
+            <w:rPr>
+              <w:rFonts w:ascii="Arial" w:eastAsiaTheme="minorEastAsia" w:hAnsi="Arial" w:cs="Arial"/>
+              <w:noProof/>
+              <w:lang w:eastAsia="it-IT"/>
+            </w:rPr>
+          </w:pPr>
+          <w:hyperlink w:anchor="_Toc109152595" w:history="1">
+            <w:r>
+              <w:rPr>
+                <w:rStyle w:val="Collegamentoipertestuale"/>
+                <w:rFonts w:ascii="Arial" w:hAnsi="Arial" w:cs="Arial"/>
+                <w:b/>
+                <w:bCs/>
+                <w:noProof/>
+              </w:rPr>
+              <w:t>Storico Ordini</w:t>
+            </w:r>
+            <w:r>
+              <w:rPr>
+                <w:rFonts w:ascii="Arial" w:hAnsi="Arial" w:cs="Arial"/>
+                <w:noProof/>
+                <w:webHidden/>
+              </w:rPr>
+              <w:tab/>
+            </w:r>
+            <w:r>
+              <w:rPr>
+                <w:rFonts w:ascii="Arial" w:hAnsi="Arial" w:cs="Arial"/>
+                <w:noProof/>
+                <w:webHidden/>
+              </w:rPr>
+              <w:fldChar w:fldCharType="begin"/>
+            </w:r>
+            <w:r>
+              <w:rPr>
+                <w:rFonts w:ascii="Arial" w:hAnsi="Arial" w:cs="Arial"/>
+                <w:noProof/>
+                <w:webHidden/>
+              </w:rPr>
+              <w:instrText xml:space="preserve"> PAGEREF _Toc109152595 \h </w:instrText>
+            </w:r>
+            <w:r>
+              <w:rPr>
+                <w:rFonts w:ascii="Arial" w:hAnsi="Arial" w:cs="Arial"/>
+                <w:noProof/>
+                <w:webHidden/>
+              </w:rPr>
+            </w:r>
+            <w:r>
+              <w:rPr>
+                <w:rFonts w:ascii="Arial" w:hAnsi="Arial" w:cs="Arial"/>
+                <w:noProof/>
+                <w:webHidden/>
+              </w:rPr>
+              <w:fldChar w:fldCharType="separate"/>
+            </w:r>
+            <w:r>
+              <w:rPr>
+                <w:rFonts w:ascii="Arial" w:hAnsi="Arial" w:cs="Arial"/>
+                <w:noProof/>
+                <w:webHidden/>
+              </w:rPr>
+              <w:t>13</w:t>
+            </w:r>
+            <w:r>
+              <w:rPr>
+                <w:rFonts w:ascii="Arial" w:hAnsi="Arial" w:cs="Arial"/>
+                <w:noProof/>
+                <w:webHidden/>
+              </w:rPr>
+              <w:fldChar w:fldCharType="end"/>
+            </w:r>
+          </w:hyperlink>
+        </w:p>
+        <w:p>
+          <w:pPr>
+            <w:pStyle w:val="Sommario2"/>
+            <w:tabs>
+              <w:tab w:val="right" w:leader="dot" w:pos="10456"/>
+            </w:tabs>
+            <w:rPr>
+              <w:rFonts w:ascii="Arial" w:eastAsiaTheme="minorEastAsia" w:hAnsi="Arial" w:cs="Arial"/>
+              <w:noProof/>
+              <w:lang w:eastAsia="it-IT"/>
+            </w:rPr>
+          </w:pPr>
+          <w:hyperlink w:anchor="_Toc109152596" w:history="1">
+            <w:r>
+              <w:rPr>
+                <w:rStyle w:val="Collegamentoipertestuale"/>
+                <w:rFonts w:ascii="Arial" w:hAnsi="Arial" w:cs="Arial"/>
+                <w:b/>
+                <w:bCs/>
+                <w:noProof/>
+              </w:rPr>
+              <w:t>Supervisiona Ordini</w:t>
+            </w:r>
+            <w:r>
+              <w:rPr>
+                <w:rFonts w:ascii="Arial" w:hAnsi="Arial" w:cs="Arial"/>
+                <w:noProof/>
+                <w:webHidden/>
+              </w:rPr>
+              <w:tab/>
+            </w:r>
+            <w:r>
+              <w:rPr>
+                <w:rFonts w:ascii="Arial" w:hAnsi="Arial" w:cs="Arial"/>
+                <w:noProof/>
+                <w:webHidden/>
+              </w:rPr>
+              <w:fldChar w:fldCharType="begin"/>
+            </w:r>
+            <w:r>
+              <w:rPr>
+                <w:rFonts w:ascii="Arial" w:hAnsi="Arial" w:cs="Arial"/>
+                <w:noProof/>
+                <w:webHidden/>
+              </w:rPr>
+              <w:instrText xml:space="preserve"> PAGEREF _Toc109152596 \h </w:instrText>
+            </w:r>
+            <w:r>
+              <w:rPr>
+                <w:rFonts w:ascii="Arial" w:hAnsi="Arial" w:cs="Arial"/>
+                <w:noProof/>
+                <w:webHidden/>
+              </w:rPr>
+            </w:r>
+            <w:r>
+              <w:rPr>
+                <w:rFonts w:ascii="Arial" w:hAnsi="Arial" w:cs="Arial"/>
+                <w:noProof/>
+                <w:webHidden/>
+              </w:rPr>
+              <w:fldChar w:fldCharType="separate"/>
+            </w:r>
+            <w:r>
+              <w:rPr>
+                <w:rFonts w:ascii="Arial" w:hAnsi="Arial" w:cs="Arial"/>
+                <w:noProof/>
+                <w:webHidden/>
+              </w:rPr>
+              <w:t>14</w:t>
+            </w:r>
+            <w:r>
+              <w:rPr>
+                <w:rFonts w:ascii="Arial" w:hAnsi="Arial" w:cs="Arial"/>
                 <w:noProof/>
                 <w:webHidden/>
               </w:rPr>
@@ -2408,12 +2920,12 @@
               <w:tab w:val="right" w:leader="dot" w:pos="10456"/>
             </w:tabs>
             <w:rPr>
-              <w:rFonts w:eastAsiaTheme="minorEastAsia"/>
+              <w:rFonts w:ascii="Arial" w:eastAsiaTheme="minorEastAsia" w:hAnsi="Arial" w:cs="Arial"/>
               <w:noProof/>
               <w:lang w:eastAsia="it-IT"/>
             </w:rPr>
           </w:pPr>
-          <w:hyperlink w:anchor="_Toc109644703" w:history="1">
+          <w:hyperlink w:anchor="_Toc109152597" w:history="1">
             <w:r>
               <w:rPr>
                 <w:rStyle w:val="Collegamentoipertestuale"/>
@@ -2422,10 +2934,11 @@
                 <w:bCs/>
                 <w:noProof/>
               </w:rPr>
-              <w:t>Casi d’uso: Gestione Ordini</w:t>
-            </w:r>
-            <w:r>
-              <w:rPr>
+              <w:t>Casi d’uso: Gestione Consegne</w:t>
+            </w:r>
+            <w:r>
+              <w:rPr>
+                <w:rFonts w:ascii="Arial" w:hAnsi="Arial" w:cs="Arial"/>
                 <w:noProof/>
                 <w:webHidden/>
               </w:rPr>
@@ -2433,6 +2946,7 @@
             </w:r>
             <w:r>
               <w:rPr>
+                <w:rFonts w:ascii="Arial" w:hAnsi="Arial" w:cs="Arial"/>
                 <w:noProof/>
                 <w:webHidden/>
               </w:rPr>
@@ -2440,19 +2954,22 @@
             </w:r>
             <w:r>
               <w:rPr>
-                <w:noProof/>
-                <w:webHidden/>
-              </w:rPr>
-              <w:instrText xml:space="preserve"> PAGEREF _Toc109644703 \h </w:instrText>
-            </w:r>
-            <w:r>
-              <w:rPr>
-                <w:noProof/>
-                <w:webHidden/>
-              </w:rPr>
-            </w:r>
-            <w:r>
-              <w:rPr>
+                <w:rFonts w:ascii="Arial" w:hAnsi="Arial" w:cs="Arial"/>
+                <w:noProof/>
+                <w:webHidden/>
+              </w:rPr>
+              <w:instrText xml:space="preserve"> PAGEREF _Toc109152597 \h </w:instrText>
+            </w:r>
+            <w:r>
+              <w:rPr>
+                <w:rFonts w:ascii="Arial" w:hAnsi="Arial" w:cs="Arial"/>
+                <w:noProof/>
+                <w:webHidden/>
+              </w:rPr>
+            </w:r>
+            <w:r>
+              <w:rPr>
+                <w:rFonts w:ascii="Arial" w:hAnsi="Arial" w:cs="Arial"/>
                 <w:noProof/>
                 <w:webHidden/>
               </w:rPr>
@@ -2460,13 +2977,15 @@
             </w:r>
             <w:r>
               <w:rPr>
-                <w:noProof/>
-                <w:webHidden/>
-              </w:rPr>
-              <w:t>11</w:t>
-            </w:r>
-            <w:r>
-              <w:rPr>
+                <w:rFonts w:ascii="Arial" w:hAnsi="Arial" w:cs="Arial"/>
+                <w:noProof/>
+                <w:webHidden/>
+              </w:rPr>
+              <w:t>14</w:t>
+            </w:r>
+            <w:r>
+              <w:rPr>
+                <w:rFonts w:ascii="Arial" w:hAnsi="Arial" w:cs="Arial"/>
                 <w:noProof/>
                 <w:webHidden/>
               </w:rPr>
@@ -2481,12 +3000,12 @@
               <w:tab w:val="right" w:leader="dot" w:pos="10456"/>
             </w:tabs>
             <w:rPr>
-              <w:rFonts w:eastAsiaTheme="minorEastAsia"/>
+              <w:rFonts w:ascii="Arial" w:eastAsiaTheme="minorEastAsia" w:hAnsi="Arial" w:cs="Arial"/>
               <w:noProof/>
               <w:lang w:eastAsia="it-IT"/>
             </w:rPr>
           </w:pPr>
-          <w:hyperlink w:anchor="_Toc109644704" w:history="1">
+          <w:hyperlink w:anchor="_Toc109152598" w:history="1">
             <w:r>
               <w:rPr>
                 <w:rStyle w:val="Collegamentoipertestuale"/>
@@ -2495,10 +3014,11 @@
                 <w:bCs/>
                 <w:noProof/>
               </w:rPr>
-              <w:t>Traccia Ordini</w:t>
-            </w:r>
-            <w:r>
-              <w:rPr>
+              <w:t>Visualizza Consegne</w:t>
+            </w:r>
+            <w:r>
+              <w:rPr>
+                <w:rFonts w:ascii="Arial" w:hAnsi="Arial" w:cs="Arial"/>
                 <w:noProof/>
                 <w:webHidden/>
               </w:rPr>
@@ -2506,6 +3026,7 @@
             </w:r>
             <w:r>
               <w:rPr>
+                <w:rFonts w:ascii="Arial" w:hAnsi="Arial" w:cs="Arial"/>
                 <w:noProof/>
                 <w:webHidden/>
               </w:rPr>
@@ -2513,19 +3034,22 @@
             </w:r>
             <w:r>
               <w:rPr>
-                <w:noProof/>
-                <w:webHidden/>
-              </w:rPr>
-              <w:instrText xml:space="preserve"> PAGEREF _Toc109644704 \h </w:instrText>
-            </w:r>
-            <w:r>
-              <w:rPr>
-                <w:noProof/>
-                <w:webHidden/>
-              </w:rPr>
-            </w:r>
-            <w:r>
-              <w:rPr>
+                <w:rFonts w:ascii="Arial" w:hAnsi="Arial" w:cs="Arial"/>
+                <w:noProof/>
+                <w:webHidden/>
+              </w:rPr>
+              <w:instrText xml:space="preserve"> PAGEREF _Toc109152598 \h </w:instrText>
+            </w:r>
+            <w:r>
+              <w:rPr>
+                <w:rFonts w:ascii="Arial" w:hAnsi="Arial" w:cs="Arial"/>
+                <w:noProof/>
+                <w:webHidden/>
+              </w:rPr>
+            </w:r>
+            <w:r>
+              <w:rPr>
+                <w:rFonts w:ascii="Arial" w:hAnsi="Arial" w:cs="Arial"/>
                 <w:noProof/>
                 <w:webHidden/>
               </w:rPr>
@@ -2533,13 +3057,15 @@
             </w:r>
             <w:r>
               <w:rPr>
-                <w:noProof/>
-                <w:webHidden/>
-              </w:rPr>
-              <w:t>12</w:t>
-            </w:r>
-            <w:r>
-              <w:rPr>
+                <w:rFonts w:ascii="Arial" w:hAnsi="Arial" w:cs="Arial"/>
+                <w:noProof/>
+                <w:webHidden/>
+              </w:rPr>
+              <w:t>15</w:t>
+            </w:r>
+            <w:r>
+              <w:rPr>
+                <w:rFonts w:ascii="Arial" w:hAnsi="Arial" w:cs="Arial"/>
                 <w:noProof/>
                 <w:webHidden/>
               </w:rPr>
@@ -2554,12 +3080,12 @@
               <w:tab w:val="right" w:leader="dot" w:pos="10456"/>
             </w:tabs>
             <w:rPr>
-              <w:rFonts w:eastAsiaTheme="minorEastAsia"/>
+              <w:rFonts w:ascii="Arial" w:eastAsiaTheme="minorEastAsia" w:hAnsi="Arial" w:cs="Arial"/>
               <w:noProof/>
               <w:lang w:eastAsia="it-IT"/>
             </w:rPr>
           </w:pPr>
-          <w:hyperlink w:anchor="_Toc109644705" w:history="1">
+          <w:hyperlink w:anchor="_Toc109152599" w:history="1">
             <w:r>
               <w:rPr>
                 <w:rStyle w:val="Collegamentoipertestuale"/>
@@ -2568,10 +3094,11 @@
                 <w:bCs/>
                 <w:noProof/>
               </w:rPr>
-              <w:t>Carica Ordini Ricevuti</w:t>
-            </w:r>
-            <w:r>
-              <w:rPr>
+              <w:t>Firma consegne</w:t>
+            </w:r>
+            <w:r>
+              <w:rPr>
+                <w:rFonts w:ascii="Arial" w:hAnsi="Arial" w:cs="Arial"/>
                 <w:noProof/>
                 <w:webHidden/>
               </w:rPr>
@@ -2579,6 +3106,7 @@
             </w:r>
             <w:r>
               <w:rPr>
+                <w:rFonts w:ascii="Arial" w:hAnsi="Arial" w:cs="Arial"/>
                 <w:noProof/>
                 <w:webHidden/>
               </w:rPr>
@@ -2586,19 +3114,22 @@
             </w:r>
             <w:r>
               <w:rPr>
-                <w:noProof/>
-                <w:webHidden/>
-              </w:rPr>
-              <w:instrText xml:space="preserve"> PAGEREF _Toc109644705 \h </w:instrText>
-            </w:r>
-            <w:r>
-              <w:rPr>
-                <w:noProof/>
-                <w:webHidden/>
-              </w:rPr>
-            </w:r>
-            <w:r>
-              <w:rPr>
+                <w:rFonts w:ascii="Arial" w:hAnsi="Arial" w:cs="Arial"/>
+                <w:noProof/>
+                <w:webHidden/>
+              </w:rPr>
+              <w:instrText xml:space="preserve"> PAGEREF _Toc109152599 \h </w:instrText>
+            </w:r>
+            <w:r>
+              <w:rPr>
+                <w:rFonts w:ascii="Arial" w:hAnsi="Arial" w:cs="Arial"/>
+                <w:noProof/>
+                <w:webHidden/>
+              </w:rPr>
+            </w:r>
+            <w:r>
+              <w:rPr>
+                <w:rFonts w:ascii="Arial" w:hAnsi="Arial" w:cs="Arial"/>
                 <w:noProof/>
                 <w:webHidden/>
               </w:rPr>
@@ -2606,152 +3137,7 @@
             </w:r>
             <w:r>
               <w:rPr>
-                <w:noProof/>
-                <w:webHidden/>
-              </w:rPr>
-              <w:t>12</w:t>
-            </w:r>
-            <w:r>
-              <w:rPr>
-                <w:noProof/>
-                <w:webHidden/>
-              </w:rPr>
-              <w:fldChar w:fldCharType="end"/>
-            </w:r>
-          </w:hyperlink>
-        </w:p>
-        <w:p>
-          <w:pPr>
-            <w:pStyle w:val="Sommario2"/>
-            <w:tabs>
-              <w:tab w:val="right" w:leader="dot" w:pos="10456"/>
-            </w:tabs>
-            <w:rPr>
-              <w:rFonts w:eastAsiaTheme="minorEastAsia"/>
-              <w:noProof/>
-              <w:lang w:eastAsia="it-IT"/>
-            </w:rPr>
-          </w:pPr>
-          <w:hyperlink w:anchor="_Toc109644706" w:history="1">
-            <w:r>
-              <w:rPr>
-                <w:rStyle w:val="Collegamentoipertestuale"/>
-                <w:rFonts w:ascii="Arial" w:hAnsi="Arial" w:cs="Arial"/>
-                <w:b/>
-                <w:bCs/>
-                <w:noProof/>
-              </w:rPr>
-              <w:t>Modifica Ordini</w:t>
-            </w:r>
-            <w:r>
-              <w:rPr>
-                <w:noProof/>
-                <w:webHidden/>
-              </w:rPr>
-              <w:tab/>
-            </w:r>
-            <w:r>
-              <w:rPr>
-                <w:noProof/>
-                <w:webHidden/>
-              </w:rPr>
-              <w:fldChar w:fldCharType="begin"/>
-            </w:r>
-            <w:r>
-              <w:rPr>
-                <w:noProof/>
-                <w:webHidden/>
-              </w:rPr>
-              <w:instrText xml:space="preserve"> PAGEREF _Toc109644706 \h </w:instrText>
-            </w:r>
-            <w:r>
-              <w:rPr>
-                <w:noProof/>
-                <w:webHidden/>
-              </w:rPr>
-            </w:r>
-            <w:r>
-              <w:rPr>
-                <w:noProof/>
-                <w:webHidden/>
-              </w:rPr>
-              <w:fldChar w:fldCharType="separate"/>
-            </w:r>
-            <w:r>
-              <w:rPr>
-                <w:noProof/>
-                <w:webHidden/>
-              </w:rPr>
-              <w:t>13</w:t>
-            </w:r>
-            <w:r>
-              <w:rPr>
-                <w:noProof/>
-                <w:webHidden/>
-              </w:rPr>
-              <w:fldChar w:fldCharType="end"/>
-            </w:r>
-          </w:hyperlink>
-        </w:p>
-        <w:p>
-          <w:pPr>
-            <w:pStyle w:val="Sommario2"/>
-            <w:tabs>
-              <w:tab w:val="right" w:leader="dot" w:pos="10456"/>
-            </w:tabs>
-            <w:rPr>
-              <w:rFonts w:eastAsiaTheme="minorEastAsia"/>
-              <w:noProof/>
-              <w:lang w:eastAsia="it-IT"/>
-            </w:rPr>
-          </w:pPr>
-          <w:hyperlink w:anchor="_Toc109644707" w:history="1">
-            <w:r>
-              <w:rPr>
-                <w:rStyle w:val="Collegamentoipertestuale"/>
-                <w:rFonts w:ascii="Arial" w:hAnsi="Arial" w:cs="Arial"/>
-                <w:b/>
-                <w:bCs/>
-                <w:noProof/>
-              </w:rPr>
-              <w:t>Storico Ordini</w:t>
-            </w:r>
-            <w:r>
-              <w:rPr>
-                <w:noProof/>
-                <w:webHidden/>
-              </w:rPr>
-              <w:tab/>
-            </w:r>
-            <w:r>
-              <w:rPr>
-                <w:noProof/>
-                <w:webHidden/>
-              </w:rPr>
-              <w:fldChar w:fldCharType="begin"/>
-            </w:r>
-            <w:r>
-              <w:rPr>
-                <w:noProof/>
-                <w:webHidden/>
-              </w:rPr>
-              <w:instrText xml:space="preserve"> PAGEREF _Toc109644707 \h </w:instrText>
-            </w:r>
-            <w:r>
-              <w:rPr>
-                <w:noProof/>
-                <w:webHidden/>
-              </w:rPr>
-            </w:r>
-            <w:r>
-              <w:rPr>
-                <w:noProof/>
-                <w:webHidden/>
-              </w:rPr>
-              <w:fldChar w:fldCharType="separate"/>
-            </w:r>
-            <w:r>
-              <w:rPr>
+                <w:rFonts w:ascii="Arial" w:hAnsi="Arial" w:cs="Arial"/>
                 <w:noProof/>
                 <w:webHidden/>
               </w:rPr>
@@ -2759,298 +3145,7 @@
             </w:r>
             <w:r>
               <w:rPr>
-                <w:noProof/>
-                <w:webHidden/>
-              </w:rPr>
-              <w:fldChar w:fldCharType="end"/>
-            </w:r>
-          </w:hyperlink>
-        </w:p>
-        <w:p>
-          <w:pPr>
-            <w:pStyle w:val="Sommario2"/>
-            <w:tabs>
-              <w:tab w:val="right" w:leader="dot" w:pos="10456"/>
-            </w:tabs>
-            <w:rPr>
-              <w:rFonts w:eastAsiaTheme="minorEastAsia"/>
-              <w:noProof/>
-              <w:lang w:eastAsia="it-IT"/>
-            </w:rPr>
-          </w:pPr>
-          <w:hyperlink w:anchor="_Toc109644708" w:history="1">
-            <w:r>
-              <w:rPr>
-                <w:rStyle w:val="Collegamentoipertestuale"/>
-                <w:rFonts w:ascii="Arial" w:hAnsi="Arial" w:cs="Arial"/>
-                <w:b/>
-                <w:bCs/>
-                <w:noProof/>
-              </w:rPr>
-              <w:t>Supervisiona Ordini</w:t>
-            </w:r>
-            <w:r>
-              <w:rPr>
-                <w:noProof/>
-                <w:webHidden/>
-              </w:rPr>
-              <w:tab/>
-            </w:r>
-            <w:r>
-              <w:rPr>
-                <w:noProof/>
-                <w:webHidden/>
-              </w:rPr>
-              <w:fldChar w:fldCharType="begin"/>
-            </w:r>
-            <w:r>
-              <w:rPr>
-                <w:noProof/>
-                <w:webHidden/>
-              </w:rPr>
-              <w:instrText xml:space="preserve"> PAGEREF _Toc109644708 \h </w:instrText>
-            </w:r>
-            <w:r>
-              <w:rPr>
-                <w:noProof/>
-                <w:webHidden/>
-              </w:rPr>
-            </w:r>
-            <w:r>
-              <w:rPr>
-                <w:noProof/>
-                <w:webHidden/>
-              </w:rPr>
-              <w:fldChar w:fldCharType="separate"/>
-            </w:r>
-            <w:r>
-              <w:rPr>
-                <w:noProof/>
-                <w:webHidden/>
-              </w:rPr>
-              <w:t>15</w:t>
-            </w:r>
-            <w:r>
-              <w:rPr>
-                <w:noProof/>
-                <w:webHidden/>
-              </w:rPr>
-              <w:fldChar w:fldCharType="end"/>
-            </w:r>
-          </w:hyperlink>
-        </w:p>
-        <w:p>
-          <w:pPr>
-            <w:pStyle w:val="Sommario1"/>
-            <w:tabs>
-              <w:tab w:val="right" w:leader="dot" w:pos="10456"/>
-            </w:tabs>
-            <w:rPr>
-              <w:rFonts w:eastAsiaTheme="minorEastAsia"/>
-              <w:noProof/>
-              <w:lang w:eastAsia="it-IT"/>
-            </w:rPr>
-          </w:pPr>
-          <w:hyperlink w:anchor="_Toc109644709" w:history="1">
-            <w:r>
-              <w:rPr>
-                <w:rStyle w:val="Collegamentoipertestuale"/>
-                <w:rFonts w:ascii="Arial" w:hAnsi="Arial" w:cs="Arial"/>
-                <w:b/>
-                <w:bCs/>
-                <w:noProof/>
-              </w:rPr>
-              <w:t>Casi d’uso: Gestione Consegne</w:t>
-            </w:r>
-            <w:r>
-              <w:rPr>
-                <w:noProof/>
-                <w:webHidden/>
-              </w:rPr>
-              <w:tab/>
-            </w:r>
-            <w:r>
-              <w:rPr>
-                <w:noProof/>
-                <w:webHidden/>
-              </w:rPr>
-              <w:fldChar w:fldCharType="begin"/>
-            </w:r>
-            <w:r>
-              <w:rPr>
-                <w:noProof/>
-                <w:webHidden/>
-              </w:rPr>
-              <w:instrText xml:space="preserve"> PAGEREF _Toc109644709 \h </w:instrText>
-            </w:r>
-            <w:r>
-              <w:rPr>
-                <w:noProof/>
-                <w:webHidden/>
-              </w:rPr>
-            </w:r>
-            <w:r>
-              <w:rPr>
-                <w:noProof/>
-                <w:webHidden/>
-              </w:rPr>
-              <w:fldChar w:fldCharType="separate"/>
-            </w:r>
-            <w:r>
-              <w:rPr>
-                <w:noProof/>
-                <w:webHidden/>
-              </w:rPr>
-              <w:t>16</w:t>
-            </w:r>
-            <w:r>
-              <w:rPr>
-                <w:noProof/>
-                <w:webHidden/>
-              </w:rPr>
-              <w:fldChar w:fldCharType="end"/>
-            </w:r>
-          </w:hyperlink>
-        </w:p>
-        <w:p>
-          <w:pPr>
-            <w:pStyle w:val="Sommario2"/>
-            <w:tabs>
-              <w:tab w:val="right" w:leader="dot" w:pos="10456"/>
-            </w:tabs>
-            <w:rPr>
-              <w:rFonts w:eastAsiaTheme="minorEastAsia"/>
-              <w:noProof/>
-              <w:lang w:eastAsia="it-IT"/>
-            </w:rPr>
-          </w:pPr>
-          <w:hyperlink w:anchor="_Toc109644710" w:history="1">
-            <w:r>
-              <w:rPr>
-                <w:rStyle w:val="Collegamentoipertestuale"/>
-                <w:rFonts w:ascii="Arial" w:hAnsi="Arial" w:cs="Arial"/>
-                <w:b/>
-                <w:bCs/>
-                <w:noProof/>
-              </w:rPr>
-              <w:t>Presa in Carico</w:t>
-            </w:r>
-            <w:r>
-              <w:rPr>
-                <w:noProof/>
-                <w:webHidden/>
-              </w:rPr>
-              <w:tab/>
-            </w:r>
-            <w:r>
-              <w:rPr>
-                <w:noProof/>
-                <w:webHidden/>
-              </w:rPr>
-              <w:fldChar w:fldCharType="begin"/>
-            </w:r>
-            <w:r>
-              <w:rPr>
-                <w:noProof/>
-                <w:webHidden/>
-              </w:rPr>
-              <w:instrText xml:space="preserve"> PAGEREF _Toc109644710 \h </w:instrText>
-            </w:r>
-            <w:r>
-              <w:rPr>
-                <w:noProof/>
-                <w:webHidden/>
-              </w:rPr>
-            </w:r>
-            <w:r>
-              <w:rPr>
-                <w:noProof/>
-                <w:webHidden/>
-              </w:rPr>
-              <w:fldChar w:fldCharType="separate"/>
-            </w:r>
-            <w:r>
-              <w:rPr>
-                <w:noProof/>
-                <w:webHidden/>
-              </w:rPr>
-              <w:t>16</w:t>
-            </w:r>
-            <w:r>
-              <w:rPr>
-                <w:noProof/>
-                <w:webHidden/>
-              </w:rPr>
-              <w:fldChar w:fldCharType="end"/>
-            </w:r>
-          </w:hyperlink>
-        </w:p>
-        <w:p>
-          <w:pPr>
-            <w:pStyle w:val="Sommario2"/>
-            <w:tabs>
-              <w:tab w:val="right" w:leader="dot" w:pos="10456"/>
-            </w:tabs>
-            <w:rPr>
-              <w:rFonts w:eastAsiaTheme="minorEastAsia"/>
-              <w:noProof/>
-              <w:lang w:eastAsia="it-IT"/>
-            </w:rPr>
-          </w:pPr>
-          <w:hyperlink w:anchor="_Toc109644711" w:history="1">
-            <w:r>
-              <w:rPr>
-                <w:rStyle w:val="Collegamentoipertestuale"/>
-                <w:rFonts w:ascii="Arial" w:hAnsi="Arial" w:cs="Arial"/>
-                <w:b/>
-                <w:bCs/>
-                <w:noProof/>
-              </w:rPr>
-              <w:t>Firma consegne</w:t>
-            </w:r>
-            <w:r>
-              <w:rPr>
-                <w:noProof/>
-                <w:webHidden/>
-              </w:rPr>
-              <w:tab/>
-            </w:r>
-            <w:r>
-              <w:rPr>
-                <w:noProof/>
-                <w:webHidden/>
-              </w:rPr>
-              <w:fldChar w:fldCharType="begin"/>
-            </w:r>
-            <w:r>
-              <w:rPr>
-                <w:noProof/>
-                <w:webHidden/>
-              </w:rPr>
-              <w:instrText xml:space="preserve"> PAGEREF _Toc109644711 \h </w:instrText>
-            </w:r>
-            <w:r>
-              <w:rPr>
-                <w:noProof/>
-                <w:webHidden/>
-              </w:rPr>
-            </w:r>
-            <w:r>
-              <w:rPr>
-                <w:noProof/>
-                <w:webHidden/>
-              </w:rPr>
-              <w:fldChar w:fldCharType="separate"/>
-            </w:r>
-            <w:r>
-              <w:rPr>
-                <w:noProof/>
-                <w:webHidden/>
-              </w:rPr>
-              <w:t>17</w:t>
-            </w:r>
-            <w:r>
-              <w:rPr>
+                <w:rFonts w:ascii="Arial" w:hAnsi="Arial" w:cs="Arial"/>
                 <w:noProof/>
                 <w:webHidden/>
               </w:rPr>
@@ -3072,7 +3167,6 @@
               <w:b/>
               <w:bCs/>
             </w:rPr>
-            <w:lastRenderedPageBreak/>
             <w:fldChar w:fldCharType="end"/>
           </w:r>
         </w:p>
@@ -3089,7 +3183,7 @@
           <w:szCs w:val="36"/>
         </w:rPr>
       </w:pPr>
-      <w:bookmarkStart w:id="0" w:name="_Toc109644676"/>
+      <w:bookmarkStart w:id="0" w:name="_Toc109152566"/>
       <w:r>
         <w:rPr>
           <w:rFonts w:ascii="Arial" w:hAnsi="Arial" w:cs="Arial"/>
@@ -3098,6 +3192,7 @@
           <w:sz w:val="36"/>
           <w:szCs w:val="36"/>
         </w:rPr>
+        <w:lastRenderedPageBreak/>
         <w:t>Obiettivo del sistema</w:t>
       </w:r>
       <w:bookmarkEnd w:id="0"/>
@@ -3254,7 +3349,7 @@
           <w:szCs w:val="28"/>
         </w:rPr>
       </w:pPr>
-      <w:bookmarkStart w:id="1" w:name="_Toc109644677"/>
+      <w:bookmarkStart w:id="1" w:name="_Toc109152567"/>
       <w:r>
         <w:rPr>
           <w:rFonts w:ascii="Arial" w:hAnsi="Arial" w:cs="Arial"/>
@@ -4138,7 +4233,7 @@
           <w:szCs w:val="28"/>
         </w:rPr>
       </w:pPr>
-      <w:bookmarkStart w:id="2" w:name="_Toc109644678"/>
+      <w:bookmarkStart w:id="2" w:name="_Toc109152568"/>
       <w:r>
         <w:rPr>
           <w:rFonts w:ascii="Arial" w:hAnsi="Arial" w:cs="Arial"/>
@@ -4199,7 +4294,7 @@
           <w:szCs w:val="28"/>
         </w:rPr>
       </w:pPr>
-      <w:bookmarkStart w:id="3" w:name="_Toc109644679"/>
+      <w:bookmarkStart w:id="3" w:name="_Toc109152569"/>
       <w:r>
         <w:rPr>
           <w:rFonts w:ascii="Arial" w:hAnsi="Arial" w:cs="Arial"/>
@@ -4251,7 +4346,7 @@
           <w:szCs w:val="28"/>
         </w:rPr>
       </w:pPr>
-      <w:bookmarkStart w:id="4" w:name="_Toc109644680"/>
+      <w:bookmarkStart w:id="4" w:name="_Toc109152570"/>
       <w:r>
         <w:rPr>
           <w:rFonts w:ascii="Arial" w:hAnsi="Arial" w:cs="Arial"/>
@@ -4375,7 +4470,7 @@
           <w:szCs w:val="28"/>
         </w:rPr>
       </w:pPr>
-      <w:bookmarkStart w:id="5" w:name="_Toc109644681"/>
+      <w:bookmarkStart w:id="5" w:name="_Toc109152571"/>
       <w:r>
         <w:rPr>
           <w:rFonts w:ascii="Arial" w:hAnsi="Arial" w:cs="Arial"/>
@@ -4508,7 +4603,15 @@
           <w:sz w:val="24"/>
           <w:szCs w:val="24"/>
         </w:rPr>
-        <w:t>Storico Ordini</w:t>
+        <w:t>Storico</w:t>
+      </w:r>
+      <w:r>
+        <w:rPr>
+          <w:rFonts w:ascii="Arial" w:hAnsi="Arial" w:cs="Arial"/>
+          <w:sz w:val="24"/>
+          <w:szCs w:val="24"/>
+        </w:rPr>
+        <w:t xml:space="preserve"> Ordini</w:t>
       </w:r>
       <w:r>
         <w:rPr>
@@ -4524,7 +4627,15 @@
           <w:sz w:val="24"/>
           <w:szCs w:val="24"/>
         </w:rPr>
-        <w:t xml:space="preserve"> e che siano conclusi (consegnati).</w:t>
+        <w:t xml:space="preserve"> e che siano </w:t>
+      </w:r>
+      <w:r>
+        <w:rPr>
+          <w:rFonts w:ascii="Arial" w:hAnsi="Arial" w:cs="Arial"/>
+          <w:sz w:val="24"/>
+          <w:szCs w:val="24"/>
+        </w:rPr>
+        <w:t>conclusi (consegnati).</w:t>
       </w:r>
     </w:p>
     <w:p>
@@ -4701,7 +4812,7 @@
           <w:szCs w:val="28"/>
         </w:rPr>
       </w:pPr>
-      <w:bookmarkStart w:id="6" w:name="_Toc109644682"/>
+      <w:bookmarkStart w:id="6" w:name="_Toc109152572"/>
       <w:r>
         <w:rPr>
           <w:rFonts w:ascii="Arial" w:hAnsi="Arial" w:cs="Arial"/>
@@ -4750,7 +4861,7 @@
           <w:szCs w:val="28"/>
         </w:rPr>
       </w:pPr>
-      <w:bookmarkStart w:id="7" w:name="_Toc109644683"/>
+      <w:bookmarkStart w:id="7" w:name="_Toc109152573"/>
       <w:r>
         <w:rPr>
           <w:rFonts w:ascii="Arial" w:hAnsi="Arial" w:cs="Arial"/>
@@ -4844,7 +4955,7 @@
           <w:szCs w:val="28"/>
         </w:rPr>
       </w:pPr>
-      <w:bookmarkStart w:id="8" w:name="_Toc109644684"/>
+      <w:bookmarkStart w:id="8" w:name="_Toc109152574"/>
       <w:r>
         <w:rPr>
           <w:rFonts w:ascii="Arial" w:hAnsi="Arial" w:cs="Arial"/>
@@ -5148,7 +5259,7 @@
           <w:szCs w:val="28"/>
         </w:rPr>
       </w:pPr>
-      <w:bookmarkStart w:id="9" w:name="_Toc109644685"/>
+      <w:bookmarkStart w:id="9" w:name="_Toc109152575"/>
       <w:r>
         <w:rPr>
           <w:rFonts w:ascii="Arial" w:hAnsi="Arial" w:cs="Arial"/>
@@ -5200,7 +5311,7 @@
           <w:szCs w:val="36"/>
         </w:rPr>
       </w:pPr>
-      <w:bookmarkStart w:id="10" w:name="_Toc109644686"/>
+      <w:bookmarkStart w:id="10" w:name="_Toc109152576"/>
       <w:r>
         <w:rPr>
           <w:rFonts w:ascii="Arial" w:hAnsi="Arial" w:cs="Arial"/>
@@ -5272,7 +5383,7 @@
           <w:bCs/>
         </w:rPr>
       </w:pPr>
-      <w:bookmarkStart w:id="11" w:name="_Toc109644687"/>
+      <w:bookmarkStart w:id="11" w:name="_Toc109152577"/>
       <w:r>
         <w:rPr>
           <w:rFonts w:ascii="Arial" w:hAnsi="Arial" w:cs="Arial"/>
@@ -5395,7 +5506,7 @@
           <w:szCs w:val="28"/>
         </w:rPr>
       </w:pPr>
-      <w:bookmarkStart w:id="12" w:name="_Toc109644688"/>
+      <w:bookmarkStart w:id="12" w:name="_Toc109152578"/>
       <w:r>
         <w:rPr>
           <w:rFonts w:ascii="Arial" w:hAnsi="Arial" w:cs="Arial"/>
@@ -5454,7 +5565,7 @@
           <w:szCs w:val="28"/>
         </w:rPr>
       </w:pPr>
-      <w:bookmarkStart w:id="13" w:name="_Toc109644689"/>
+      <w:bookmarkStart w:id="13" w:name="_Toc109152579"/>
       <w:r>
         <w:rPr>
           <w:rFonts w:ascii="Arial" w:hAnsi="Arial" w:cs="Arial"/>
@@ -5554,7 +5665,7 @@
           <w:szCs w:val="28"/>
         </w:rPr>
       </w:pPr>
-      <w:bookmarkStart w:id="14" w:name="_Toc109644690"/>
+      <w:bookmarkStart w:id="14" w:name="_Toc109152580"/>
       <w:r>
         <w:rPr>
           <w:rFonts w:ascii="Arial" w:hAnsi="Arial" w:cs="Arial"/>
@@ -5620,7 +5731,7 @@
           <w:szCs w:val="28"/>
         </w:rPr>
       </w:pPr>
-      <w:bookmarkStart w:id="15" w:name="_Toc109644691"/>
+      <w:bookmarkStart w:id="15" w:name="_Toc109152581"/>
       <w:r>
         <w:rPr>
           <w:rFonts w:ascii="Arial" w:hAnsi="Arial" w:cs="Arial"/>
@@ -5744,7 +5855,7 @@
           <w:szCs w:val="28"/>
         </w:rPr>
       </w:pPr>
-      <w:bookmarkStart w:id="16" w:name="_Toc109644692"/>
+      <w:bookmarkStart w:id="16" w:name="_Toc109152582"/>
       <w:r>
         <w:rPr>
           <w:rFonts w:ascii="Arial" w:hAnsi="Arial" w:cs="Arial"/>
@@ -5768,7 +5879,7 @@
           <w:szCs w:val="24"/>
         </w:rPr>
       </w:pPr>
-      <w:bookmarkStart w:id="17" w:name="_Toc109644693"/>
+      <w:bookmarkStart w:id="17" w:name="_Toc109152583"/>
       <w:r>
         <w:rPr>
           <w:rFonts w:ascii="Arial" w:hAnsi="Arial" w:cs="Arial"/>
@@ -6208,7 +6319,7 @@
           <w:szCs w:val="28"/>
         </w:rPr>
       </w:pPr>
-      <w:bookmarkStart w:id="18" w:name="_Toc109644694"/>
+      <w:bookmarkStart w:id="18" w:name="_Toc109152584"/>
       <w:r>
         <w:rPr>
           <w:rFonts w:ascii="Arial" w:hAnsi="Arial" w:cs="Arial"/>
@@ -6410,7 +6521,7 @@
           <w:szCs w:val="24"/>
         </w:rPr>
       </w:pPr>
-      <w:bookmarkStart w:id="19" w:name="_Toc109644695"/>
+      <w:bookmarkStart w:id="19" w:name="_Toc109152585"/>
       <w:r>
         <w:rPr>
           <w:rFonts w:ascii="Arial" w:hAnsi="Arial" w:cs="Arial"/>
@@ -6913,7 +7024,7 @@
           <w:szCs w:val="24"/>
         </w:rPr>
       </w:pPr>
-      <w:bookmarkStart w:id="20" w:name="_Toc109644696"/>
+      <w:bookmarkStart w:id="20" w:name="_Toc109152586"/>
       <w:r>
         <w:rPr>
           <w:rStyle w:val="Titolo1Carattere"/>
@@ -7588,7 +7699,7 @@
           <w:szCs w:val="28"/>
         </w:rPr>
       </w:pPr>
-      <w:bookmarkStart w:id="21" w:name="_Toc109644697"/>
+      <w:bookmarkStart w:id="21" w:name="_Toc109152587"/>
       <w:r>
         <w:rPr>
           <w:rFonts w:ascii="Arial" w:hAnsi="Arial" w:cs="Arial"/>
@@ -7872,7 +7983,7 @@
           <w:szCs w:val="24"/>
         </w:rPr>
       </w:pPr>
-      <w:bookmarkStart w:id="22" w:name="_Toc109644698"/>
+      <w:bookmarkStart w:id="22" w:name="_Toc109152588"/>
       <w:r>
         <w:rPr>
           <w:rFonts w:ascii="Arial" w:hAnsi="Arial" w:cs="Arial"/>
@@ -8559,7 +8670,7 @@
           <w:szCs w:val="24"/>
         </w:rPr>
       </w:pPr>
-      <w:bookmarkStart w:id="23" w:name="_Toc109644699"/>
+      <w:bookmarkStart w:id="23" w:name="_Toc109152589"/>
       <w:r>
         <w:rPr>
           <w:rFonts w:ascii="Arial" w:hAnsi="Arial" w:cs="Arial"/>
@@ -8949,7 +9060,7 @@
           <w:szCs w:val="24"/>
         </w:rPr>
       </w:pPr>
-      <w:bookmarkStart w:id="24" w:name="_Toc109644700"/>
+      <w:bookmarkStart w:id="24" w:name="_Toc109152591"/>
       <w:r>
         <w:rPr>
           <w:rFonts w:ascii="Arial" w:hAnsi="Arial" w:cs="Arial"/>
@@ -8961,7 +9072,6 @@
         <w:lastRenderedPageBreak/>
         <w:t>Ordine Periodico</w:t>
       </w:r>
-      <w:bookmarkEnd w:id="24"/>
     </w:p>
     <w:p>
       <w:pPr>
@@ -9425,7 +9535,6 @@
           <w:szCs w:val="24"/>
         </w:rPr>
       </w:pPr>
-      <w:bookmarkStart w:id="25" w:name="_Toc109644701"/>
       <w:r>
         <w:rPr>
           <w:rFonts w:ascii="Arial" w:hAnsi="Arial" w:cs="Arial"/>
@@ -9436,7 +9545,6 @@
         </w:rPr>
         <w:t>Modifica Parametri</w:t>
       </w:r>
-      <w:bookmarkEnd w:id="25"/>
     </w:p>
     <w:p>
       <w:pPr>
@@ -9993,7 +10101,6 @@
           <w:szCs w:val="24"/>
         </w:rPr>
       </w:pPr>
-      <w:bookmarkStart w:id="26" w:name="_Toc109644702"/>
       <w:r>
         <w:rPr>
           <w:rFonts w:ascii="Arial" w:hAnsi="Arial" w:cs="Arial"/>
@@ -10005,7 +10112,6 @@
         <w:lastRenderedPageBreak/>
         <w:t>Ricarica Farmaci</w:t>
       </w:r>
-      <w:bookmarkEnd w:id="26"/>
     </w:p>
     <w:p>
       <w:pPr>
@@ -10163,7 +10269,23 @@
                 <w:sz w:val="24"/>
                 <w:szCs w:val="24"/>
               </w:rPr>
-              <w:t>AUTOMATIC_DRUGS</w:t>
+              <w:t>AUTOMATIC</w:t>
+            </w:r>
+            <w:r>
+              <w:rPr>
+                <w:rFonts w:ascii="Arial" w:hAnsi="Arial" w:cs="Arial"/>
+                <w:sz w:val="24"/>
+                <w:szCs w:val="24"/>
+              </w:rPr>
+              <w:t>_</w:t>
+            </w:r>
+            <w:r>
+              <w:rPr>
+                <w:rFonts w:ascii="Arial" w:hAnsi="Arial" w:cs="Arial"/>
+                <w:sz w:val="24"/>
+                <w:szCs w:val="24"/>
+              </w:rPr>
+              <w:t>DRUGS</w:t>
             </w:r>
           </w:p>
         </w:tc>
@@ -10437,7 +10559,6 @@
           <w:szCs w:val="28"/>
         </w:rPr>
       </w:pPr>
-      <w:bookmarkStart w:id="27" w:name="_Toc109644703"/>
       <w:r>
         <w:rPr>
           <w:rFonts w:ascii="Arial" w:hAnsi="Arial" w:cs="Arial"/>
@@ -10468,7 +10589,7 @@
         </w:rPr>
         <w:t>si d’uso: Gestione Ordini</w:t>
       </w:r>
-      <w:bookmarkEnd w:id="27"/>
+      <w:bookmarkEnd w:id="24"/>
     </w:p>
     <w:p>
       <w:pPr>
@@ -10749,7 +10870,7 @@
           <w:szCs w:val="24"/>
         </w:rPr>
       </w:pPr>
-      <w:bookmarkStart w:id="28" w:name="_Toc109644704"/>
+      <w:bookmarkStart w:id="25" w:name="_Toc109152592"/>
       <w:r>
         <w:rPr>
           <w:rFonts w:ascii="Arial" w:hAnsi="Arial" w:cs="Arial"/>
@@ -10761,7 +10882,7 @@
         <w:lastRenderedPageBreak/>
         <w:t>Traccia Ordini</w:t>
       </w:r>
-      <w:bookmarkEnd w:id="28"/>
+      <w:bookmarkEnd w:id="25"/>
     </w:p>
     <w:p>
       <w:pPr>
@@ -11277,7 +11398,7 @@
           <w:szCs w:val="24"/>
         </w:rPr>
       </w:pPr>
-      <w:bookmarkStart w:id="29" w:name="_Toc109644705"/>
+      <w:bookmarkStart w:id="26" w:name="_Toc109152593"/>
       <w:r>
         <w:rPr>
           <w:rFonts w:ascii="Arial" w:hAnsi="Arial" w:cs="Arial"/>
@@ -11288,7 +11409,7 @@
         </w:rPr>
         <w:t>Carica Ordini Ricevuti</w:t>
       </w:r>
-      <w:bookmarkEnd w:id="29"/>
+      <w:bookmarkEnd w:id="26"/>
     </w:p>
     <w:p>
       <w:pPr>
@@ -12301,6 +12422,7 @@
                 <w:sz w:val="24"/>
                 <w:szCs w:val="24"/>
               </w:rPr>
+              <w:lastRenderedPageBreak/>
               <w:t>Postcondizioni</w:t>
             </w:r>
           </w:p>
@@ -12325,7 +12447,23 @@
                 <w:sz w:val="24"/>
                 <w:szCs w:val="24"/>
               </w:rPr>
-              <w:t>Il Farmacista ha caricato gli ordini da lui scelti, e il sistema ha inviato le informazioni al DBMS.</w:t>
+              <w:t xml:space="preserve">Il Farmacista ha </w:t>
+            </w:r>
+            <w:r>
+              <w:rPr>
+                <w:rFonts w:ascii="Arial" w:hAnsi="Arial" w:cs="Arial"/>
+                <w:sz w:val="24"/>
+                <w:szCs w:val="24"/>
+              </w:rPr>
+              <w:t>caricato</w:t>
+            </w:r>
+            <w:r>
+              <w:rPr>
+                <w:rFonts w:ascii="Arial" w:hAnsi="Arial" w:cs="Arial"/>
+                <w:sz w:val="24"/>
+                <w:szCs w:val="24"/>
+              </w:rPr>
+              <w:t xml:space="preserve"> gli ordini da lui scelti, e il sistema ha inviato le informazioni al DBMS.</w:t>
             </w:r>
           </w:p>
         </w:tc>
@@ -12342,7 +12480,7 @@
           <w:szCs w:val="24"/>
         </w:rPr>
       </w:pPr>
-      <w:bookmarkStart w:id="30" w:name="_Toc109644706"/>
+      <w:bookmarkStart w:id="27" w:name="_Toc109152594"/>
       <w:r>
         <w:rPr>
           <w:rFonts w:ascii="Arial" w:hAnsi="Arial" w:cs="Arial"/>
@@ -12353,7 +12491,7 @@
         </w:rPr>
         <w:t>Modifica Ordini</w:t>
       </w:r>
-      <w:bookmarkEnd w:id="30"/>
+      <w:bookmarkEnd w:id="27"/>
     </w:p>
     <w:p>
       <w:pPr>
@@ -13398,7 +13536,7 @@
           <w:szCs w:val="24"/>
         </w:rPr>
       </w:pPr>
-      <w:bookmarkStart w:id="31" w:name="_Toc109644707"/>
+      <w:bookmarkStart w:id="28" w:name="_Toc109152595"/>
       <w:r>
         <w:rPr>
           <w:rFonts w:ascii="Arial" w:hAnsi="Arial" w:cs="Arial"/>
@@ -13429,7 +13567,7 @@
         </w:rPr>
         <w:t>Ordini</w:t>
       </w:r>
-      <w:bookmarkEnd w:id="31"/>
+      <w:bookmarkEnd w:id="28"/>
     </w:p>
     <w:p>
       <w:pPr>
@@ -13961,7 +14099,7 @@
           <w:szCs w:val="24"/>
         </w:rPr>
       </w:pPr>
-      <w:bookmarkStart w:id="32" w:name="_Toc109644708"/>
+      <w:bookmarkStart w:id="29" w:name="_Toc109152596"/>
       <w:r>
         <w:rPr>
           <w:rFonts w:ascii="Arial" w:hAnsi="Arial" w:cs="Arial"/>
@@ -13972,7 +14110,7 @@
         </w:rPr>
         <w:t>Supervisiona Ordini</w:t>
       </w:r>
-      <w:bookmarkEnd w:id="32"/>
+      <w:bookmarkEnd w:id="29"/>
     </w:p>
     <w:p>
       <w:pPr>
@@ -14593,7 +14731,7 @@
           <w:szCs w:val="28"/>
         </w:rPr>
       </w:pPr>
-      <w:bookmarkStart w:id="33" w:name="_Toc109644709"/>
+      <w:bookmarkStart w:id="30" w:name="_Toc109152597"/>
       <w:r>
         <w:rPr>
           <w:rFonts w:ascii="Arial" w:hAnsi="Arial" w:cs="Arial"/>
@@ -14604,7 +14742,7 @@
         </w:rPr>
         <w:t>Casi d’uso: Gestione Consegne</w:t>
       </w:r>
-      <w:bookmarkEnd w:id="33"/>
+      <w:bookmarkEnd w:id="30"/>
     </w:p>
     <w:p>
       <w:pPr>
@@ -14759,7 +14897,6 @@
           <w:szCs w:val="24"/>
         </w:rPr>
       </w:pPr>
-      <w:bookmarkStart w:id="34" w:name="_Toc109644710"/>
       <w:r>
         <w:rPr>
           <w:rFonts w:ascii="Arial" w:hAnsi="Arial" w:cs="Arial"/>
@@ -14770,7 +14907,6 @@
         </w:rPr>
         <w:t>Presa in Carico</w:t>
       </w:r>
-      <w:bookmarkEnd w:id="34"/>
     </w:p>
     <w:p>
       <w:pPr>
@@ -15320,7 +15456,7 @@
           <w:szCs w:val="24"/>
         </w:rPr>
       </w:pPr>
-      <w:bookmarkStart w:id="35" w:name="_Toc109644711"/>
+      <w:bookmarkStart w:id="31" w:name="_Toc109152599"/>
       <w:r>
         <w:rPr>
           <w:rFonts w:ascii="Arial" w:hAnsi="Arial" w:cs="Arial"/>
@@ -15331,7 +15467,7 @@
         </w:rPr>
         <w:t>Firma consegne</w:t>
       </w:r>
-      <w:bookmarkEnd w:id="35"/>
+      <w:bookmarkEnd w:id="31"/>
     </w:p>
     <w:p>
       <w:pPr>
@@ -21318,7 +21454,6 @@
   <w:style w:type="character" w:default="1" w:styleId="Carpredefinitoparagrafo">
     <w:name w:val="Default Paragraph Font"/>
     <w:uiPriority w:val="1"/>
-    <w:semiHidden/>
     <w:unhideWhenUsed/>
   </w:style>
   <w:style w:type="table" w:default="1" w:styleId="Tabellanormale">

--- a/Documentazione aggiornata/RAD.docx
+++ b/Documentazione aggiornata/RAD.docx
@@ -188,17 +188,20 @@
     </w:p>
     <w:p>
       <w:pPr>
-        <w:rPr>
-          <w:rFonts w:ascii="Arial" w:hAnsi="Arial" w:cs="Arial"/>
-          <w:sz w:val="48"/>
-          <w:szCs w:val="48"/>
+        <w:pStyle w:val="Nessunaspaziatura"/>
+        <w:rPr>
+          <w:rFonts w:ascii="Arial" w:hAnsi="Arial" w:cs="Arial"/>
+          <w:i/>
+          <w:iCs/>
+          <w:color w:val="808080" w:themeColor="background1" w:themeShade="80"/>
+          <w:sz w:val="36"/>
+          <w:szCs w:val="36"/>
         </w:rPr>
       </w:pPr>
     </w:p>
     <w:p>
       <w:pPr>
         <w:pStyle w:val="Nessunaspaziatura"/>
-        <w:jc w:val="right"/>
         <w:rPr>
           <w:rFonts w:ascii="Arial" w:hAnsi="Arial" w:cs="Arial"/>
           <w:i/>
@@ -268,25 +271,6 @@
           </wp:anchor>
         </w:drawing>
       </w:r>
-      <w:r>
-        <w:rPr>
-          <w:rFonts w:ascii="Arial" w:hAnsi="Arial" w:cs="Arial"/>
-          <w:sz w:val="48"/>
-          <w:szCs w:val="48"/>
-        </w:rPr>
-        <w:tab/>
-      </w:r>
-      <w:r>
-        <w:rPr>
-          <w:rFonts w:ascii="Arial" w:hAnsi="Arial" w:cs="Arial"/>
-          <w:i/>
-          <w:iCs/>
-          <w:color w:val="808080" w:themeColor="background1" w:themeShade="80"/>
-          <w:sz w:val="36"/>
-          <w:szCs w:val="36"/>
-        </w:rPr>
-        <w:t>Andrea Riggio</w:t>
-      </w:r>
     </w:p>
     <w:p>
       <w:pPr>
@@ -422,7 +406,7 @@
               <w:tab w:val="right" w:leader="dot" w:pos="10456"/>
             </w:tabs>
             <w:rPr>
-              <w:rFonts w:ascii="Arial" w:eastAsiaTheme="minorEastAsia" w:hAnsi="Arial" w:cs="Arial"/>
+              <w:rFonts w:eastAsiaTheme="minorEastAsia"/>
               <w:noProof/>
               <w:lang w:eastAsia="it-IT"/>
             </w:rPr>
@@ -445,7 +429,7 @@
             </w:rPr>
             <w:fldChar w:fldCharType="separate"/>
           </w:r>
-          <w:hyperlink w:anchor="_Toc109152566" w:history="1">
+          <w:hyperlink w:anchor="_Toc109819265" w:history="1">
             <w:r>
               <w:rPr>
                 <w:rStyle w:val="Collegamentoipertestuale"/>
@@ -458,7 +442,6 @@
             </w:r>
             <w:r>
               <w:rPr>
-                <w:rFonts w:ascii="Arial" w:hAnsi="Arial" w:cs="Arial"/>
                 <w:noProof/>
                 <w:webHidden/>
               </w:rPr>
@@ -466,7 +449,6 @@
             </w:r>
             <w:r>
               <w:rPr>
-                <w:rFonts w:ascii="Arial" w:hAnsi="Arial" w:cs="Arial"/>
                 <w:noProof/>
                 <w:webHidden/>
               </w:rPr>
@@ -474,22 +456,19 @@
             </w:r>
             <w:r>
               <w:rPr>
-                <w:rFonts w:ascii="Arial" w:hAnsi="Arial" w:cs="Arial"/>
-                <w:noProof/>
-                <w:webHidden/>
-              </w:rPr>
-              <w:instrText xml:space="preserve"> PAGEREF _Toc109152566 \h </w:instrText>
-            </w:r>
-            <w:r>
-              <w:rPr>
-                <w:rFonts w:ascii="Arial" w:hAnsi="Arial" w:cs="Arial"/>
-                <w:noProof/>
-                <w:webHidden/>
-              </w:rPr>
-            </w:r>
-            <w:r>
-              <w:rPr>
-                <w:rFonts w:ascii="Arial" w:hAnsi="Arial" w:cs="Arial"/>
+                <w:noProof/>
+                <w:webHidden/>
+              </w:rPr>
+              <w:instrText xml:space="preserve"> PAGEREF _Toc109819265 \h </w:instrText>
+            </w:r>
+            <w:r>
+              <w:rPr>
+                <w:noProof/>
+                <w:webHidden/>
+              </w:rPr>
+            </w:r>
+            <w:r>
+              <w:rPr>
                 <w:noProof/>
                 <w:webHidden/>
               </w:rPr>
@@ -497,7 +476,6 @@
             </w:r>
             <w:r>
               <w:rPr>
-                <w:rFonts w:ascii="Arial" w:hAnsi="Arial" w:cs="Arial"/>
                 <w:noProof/>
                 <w:webHidden/>
               </w:rPr>
@@ -505,7 +483,6 @@
             </w:r>
             <w:r>
               <w:rPr>
-                <w:rFonts w:ascii="Arial" w:hAnsi="Arial" w:cs="Arial"/>
                 <w:noProof/>
                 <w:webHidden/>
               </w:rPr>
@@ -520,12 +497,12 @@
               <w:tab w:val="right" w:leader="dot" w:pos="10456"/>
             </w:tabs>
             <w:rPr>
-              <w:rFonts w:ascii="Arial" w:eastAsiaTheme="minorEastAsia" w:hAnsi="Arial" w:cs="Arial"/>
+              <w:rFonts w:eastAsiaTheme="minorEastAsia"/>
               <w:noProof/>
               <w:lang w:eastAsia="it-IT"/>
             </w:rPr>
           </w:pPr>
-          <w:hyperlink w:anchor="_Toc109152567" w:history="1">
+          <w:hyperlink w:anchor="_Toc109819266" w:history="1">
             <w:r>
               <w:rPr>
                 <w:rStyle w:val="Collegamentoipertestuale"/>
@@ -538,7 +515,6 @@
             </w:r>
             <w:r>
               <w:rPr>
-                <w:rFonts w:ascii="Arial" w:hAnsi="Arial" w:cs="Arial"/>
                 <w:noProof/>
                 <w:webHidden/>
               </w:rPr>
@@ -546,7 +522,6 @@
             </w:r>
             <w:r>
               <w:rPr>
-                <w:rFonts w:ascii="Arial" w:hAnsi="Arial" w:cs="Arial"/>
                 <w:noProof/>
                 <w:webHidden/>
               </w:rPr>
@@ -554,22 +529,19 @@
             </w:r>
             <w:r>
               <w:rPr>
-                <w:rFonts w:ascii="Arial" w:hAnsi="Arial" w:cs="Arial"/>
-                <w:noProof/>
-                <w:webHidden/>
-              </w:rPr>
-              <w:instrText xml:space="preserve"> PAGEREF _Toc109152567 \h </w:instrText>
-            </w:r>
-            <w:r>
-              <w:rPr>
-                <w:rFonts w:ascii="Arial" w:hAnsi="Arial" w:cs="Arial"/>
-                <w:noProof/>
-                <w:webHidden/>
-              </w:rPr>
-            </w:r>
-            <w:r>
-              <w:rPr>
-                <w:rFonts w:ascii="Arial" w:hAnsi="Arial" w:cs="Arial"/>
+                <w:noProof/>
+                <w:webHidden/>
+              </w:rPr>
+              <w:instrText xml:space="preserve"> PAGEREF _Toc109819266 \h </w:instrText>
+            </w:r>
+            <w:r>
+              <w:rPr>
+                <w:noProof/>
+                <w:webHidden/>
+              </w:rPr>
+            </w:r>
+            <w:r>
+              <w:rPr>
                 <w:noProof/>
                 <w:webHidden/>
               </w:rPr>
@@ -577,7 +549,6 @@
             </w:r>
             <w:r>
               <w:rPr>
-                <w:rFonts w:ascii="Arial" w:hAnsi="Arial" w:cs="Arial"/>
                 <w:noProof/>
                 <w:webHidden/>
               </w:rPr>
@@ -585,7 +556,6 @@
             </w:r>
             <w:r>
               <w:rPr>
-                <w:rFonts w:ascii="Arial" w:hAnsi="Arial" w:cs="Arial"/>
                 <w:noProof/>
                 <w:webHidden/>
               </w:rPr>
@@ -600,12 +570,12 @@
               <w:tab w:val="right" w:leader="dot" w:pos="10456"/>
             </w:tabs>
             <w:rPr>
-              <w:rFonts w:ascii="Arial" w:eastAsiaTheme="minorEastAsia" w:hAnsi="Arial" w:cs="Arial"/>
+              <w:rFonts w:eastAsiaTheme="minorEastAsia"/>
               <w:noProof/>
               <w:lang w:eastAsia="it-IT"/>
             </w:rPr>
           </w:pPr>
-          <w:hyperlink w:anchor="_Toc109152568" w:history="1">
+          <w:hyperlink w:anchor="_Toc109819267" w:history="1">
             <w:r>
               <w:rPr>
                 <w:rStyle w:val="Collegamentoipertestuale"/>
@@ -618,7 +588,6 @@
             </w:r>
             <w:r>
               <w:rPr>
-                <w:rFonts w:ascii="Arial" w:hAnsi="Arial" w:cs="Arial"/>
                 <w:noProof/>
                 <w:webHidden/>
               </w:rPr>
@@ -626,7 +595,6 @@
             </w:r>
             <w:r>
               <w:rPr>
-                <w:rFonts w:ascii="Arial" w:hAnsi="Arial" w:cs="Arial"/>
                 <w:noProof/>
                 <w:webHidden/>
               </w:rPr>
@@ -634,22 +602,19 @@
             </w:r>
             <w:r>
               <w:rPr>
-                <w:rFonts w:ascii="Arial" w:hAnsi="Arial" w:cs="Arial"/>
-                <w:noProof/>
-                <w:webHidden/>
-              </w:rPr>
-              <w:instrText xml:space="preserve"> PAGEREF _Toc109152568 \h </w:instrText>
-            </w:r>
-            <w:r>
-              <w:rPr>
-                <w:rFonts w:ascii="Arial" w:hAnsi="Arial" w:cs="Arial"/>
-                <w:noProof/>
-                <w:webHidden/>
-              </w:rPr>
-            </w:r>
-            <w:r>
-              <w:rPr>
-                <w:rFonts w:ascii="Arial" w:hAnsi="Arial" w:cs="Arial"/>
+                <w:noProof/>
+                <w:webHidden/>
+              </w:rPr>
+              <w:instrText xml:space="preserve"> PAGEREF _Toc109819267 \h </w:instrText>
+            </w:r>
+            <w:r>
+              <w:rPr>
+                <w:noProof/>
+                <w:webHidden/>
+              </w:rPr>
+            </w:r>
+            <w:r>
+              <w:rPr>
                 <w:noProof/>
                 <w:webHidden/>
               </w:rPr>
@@ -657,7 +622,6 @@
             </w:r>
             <w:r>
               <w:rPr>
-                <w:rFonts w:ascii="Arial" w:hAnsi="Arial" w:cs="Arial"/>
                 <w:noProof/>
                 <w:webHidden/>
               </w:rPr>
@@ -665,7 +629,6 @@
             </w:r>
             <w:r>
               <w:rPr>
-                <w:rFonts w:ascii="Arial" w:hAnsi="Arial" w:cs="Arial"/>
                 <w:noProof/>
                 <w:webHidden/>
               </w:rPr>
@@ -680,12 +643,12 @@
               <w:tab w:val="right" w:leader="dot" w:pos="10456"/>
             </w:tabs>
             <w:rPr>
-              <w:rFonts w:ascii="Arial" w:eastAsiaTheme="minorEastAsia" w:hAnsi="Arial" w:cs="Arial"/>
+              <w:rFonts w:eastAsiaTheme="minorEastAsia"/>
               <w:noProof/>
               <w:lang w:eastAsia="it-IT"/>
             </w:rPr>
           </w:pPr>
-          <w:hyperlink w:anchor="_Toc109152569" w:history="1">
+          <w:hyperlink w:anchor="_Toc109819268" w:history="1">
             <w:r>
               <w:rPr>
                 <w:rStyle w:val="Collegamentoipertestuale"/>
@@ -698,7 +661,6 @@
             </w:r>
             <w:r>
               <w:rPr>
-                <w:rFonts w:ascii="Arial" w:hAnsi="Arial" w:cs="Arial"/>
                 <w:noProof/>
                 <w:webHidden/>
               </w:rPr>
@@ -706,7 +668,6 @@
             </w:r>
             <w:r>
               <w:rPr>
-                <w:rFonts w:ascii="Arial" w:hAnsi="Arial" w:cs="Arial"/>
                 <w:noProof/>
                 <w:webHidden/>
               </w:rPr>
@@ -714,22 +675,19 @@
             </w:r>
             <w:r>
               <w:rPr>
-                <w:rFonts w:ascii="Arial" w:hAnsi="Arial" w:cs="Arial"/>
-                <w:noProof/>
-                <w:webHidden/>
-              </w:rPr>
-              <w:instrText xml:space="preserve"> PAGEREF _Toc109152569 \h </w:instrText>
-            </w:r>
-            <w:r>
-              <w:rPr>
-                <w:rFonts w:ascii="Arial" w:hAnsi="Arial" w:cs="Arial"/>
-                <w:noProof/>
-                <w:webHidden/>
-              </w:rPr>
-            </w:r>
-            <w:r>
-              <w:rPr>
-                <w:rFonts w:ascii="Arial" w:hAnsi="Arial" w:cs="Arial"/>
+                <w:noProof/>
+                <w:webHidden/>
+              </w:rPr>
+              <w:instrText xml:space="preserve"> PAGEREF _Toc109819268 \h </w:instrText>
+            </w:r>
+            <w:r>
+              <w:rPr>
+                <w:noProof/>
+                <w:webHidden/>
+              </w:rPr>
+            </w:r>
+            <w:r>
+              <w:rPr>
                 <w:noProof/>
                 <w:webHidden/>
               </w:rPr>
@@ -737,7 +695,6 @@
             </w:r>
             <w:r>
               <w:rPr>
-                <w:rFonts w:ascii="Arial" w:hAnsi="Arial" w:cs="Arial"/>
                 <w:noProof/>
                 <w:webHidden/>
               </w:rPr>
@@ -745,7 +702,6 @@
             </w:r>
             <w:r>
               <w:rPr>
-                <w:rFonts w:ascii="Arial" w:hAnsi="Arial" w:cs="Arial"/>
                 <w:noProof/>
                 <w:webHidden/>
               </w:rPr>
@@ -760,12 +716,12 @@
               <w:tab w:val="right" w:leader="dot" w:pos="10456"/>
             </w:tabs>
             <w:rPr>
-              <w:rFonts w:ascii="Arial" w:eastAsiaTheme="minorEastAsia" w:hAnsi="Arial" w:cs="Arial"/>
+              <w:rFonts w:eastAsiaTheme="minorEastAsia"/>
               <w:noProof/>
               <w:lang w:eastAsia="it-IT"/>
             </w:rPr>
           </w:pPr>
-          <w:hyperlink w:anchor="_Toc109152570" w:history="1">
+          <w:hyperlink w:anchor="_Toc109819269" w:history="1">
             <w:r>
               <w:rPr>
                 <w:rStyle w:val="Collegamentoipertestuale"/>
@@ -778,7 +734,6 @@
             </w:r>
             <w:r>
               <w:rPr>
-                <w:rFonts w:ascii="Arial" w:hAnsi="Arial" w:cs="Arial"/>
                 <w:noProof/>
                 <w:webHidden/>
               </w:rPr>
@@ -786,7 +741,6 @@
             </w:r>
             <w:r>
               <w:rPr>
-                <w:rFonts w:ascii="Arial" w:hAnsi="Arial" w:cs="Arial"/>
                 <w:noProof/>
                 <w:webHidden/>
               </w:rPr>
@@ -794,22 +748,19 @@
             </w:r>
             <w:r>
               <w:rPr>
-                <w:rFonts w:ascii="Arial" w:hAnsi="Arial" w:cs="Arial"/>
-                <w:noProof/>
-                <w:webHidden/>
-              </w:rPr>
-              <w:instrText xml:space="preserve"> PAGEREF _Toc109152570 \h </w:instrText>
-            </w:r>
-            <w:r>
-              <w:rPr>
-                <w:rFonts w:ascii="Arial" w:hAnsi="Arial" w:cs="Arial"/>
-                <w:noProof/>
-                <w:webHidden/>
-              </w:rPr>
-            </w:r>
-            <w:r>
-              <w:rPr>
-                <w:rFonts w:ascii="Arial" w:hAnsi="Arial" w:cs="Arial"/>
+                <w:noProof/>
+                <w:webHidden/>
+              </w:rPr>
+              <w:instrText xml:space="preserve"> PAGEREF _Toc109819269 \h </w:instrText>
+            </w:r>
+            <w:r>
+              <w:rPr>
+                <w:noProof/>
+                <w:webHidden/>
+              </w:rPr>
+            </w:r>
+            <w:r>
+              <w:rPr>
                 <w:noProof/>
                 <w:webHidden/>
               </w:rPr>
@@ -817,7 +768,6 @@
             </w:r>
             <w:r>
               <w:rPr>
-                <w:rFonts w:ascii="Arial" w:hAnsi="Arial" w:cs="Arial"/>
                 <w:noProof/>
                 <w:webHidden/>
               </w:rPr>
@@ -825,7 +775,6 @@
             </w:r>
             <w:r>
               <w:rPr>
-                <w:rFonts w:ascii="Arial" w:hAnsi="Arial" w:cs="Arial"/>
                 <w:noProof/>
                 <w:webHidden/>
               </w:rPr>
@@ -840,12 +789,12 @@
               <w:tab w:val="right" w:leader="dot" w:pos="10456"/>
             </w:tabs>
             <w:rPr>
-              <w:rFonts w:ascii="Arial" w:eastAsiaTheme="minorEastAsia" w:hAnsi="Arial" w:cs="Arial"/>
+              <w:rFonts w:eastAsiaTheme="minorEastAsia"/>
               <w:noProof/>
               <w:lang w:eastAsia="it-IT"/>
             </w:rPr>
           </w:pPr>
-          <w:hyperlink w:anchor="_Toc109152571" w:history="1">
+          <w:hyperlink w:anchor="_Toc109819270" w:history="1">
             <w:r>
               <w:rPr>
                 <w:rStyle w:val="Collegamentoipertestuale"/>
@@ -858,7 +807,6 @@
             </w:r>
             <w:r>
               <w:rPr>
-                <w:rFonts w:ascii="Arial" w:hAnsi="Arial" w:cs="Arial"/>
                 <w:noProof/>
                 <w:webHidden/>
               </w:rPr>
@@ -866,7 +814,6 @@
             </w:r>
             <w:r>
               <w:rPr>
-                <w:rFonts w:ascii="Arial" w:hAnsi="Arial" w:cs="Arial"/>
                 <w:noProof/>
                 <w:webHidden/>
               </w:rPr>
@@ -874,22 +821,19 @@
             </w:r>
             <w:r>
               <w:rPr>
-                <w:rFonts w:ascii="Arial" w:hAnsi="Arial" w:cs="Arial"/>
-                <w:noProof/>
-                <w:webHidden/>
-              </w:rPr>
-              <w:instrText xml:space="preserve"> PAGEREF _Toc109152571 \h </w:instrText>
-            </w:r>
-            <w:r>
-              <w:rPr>
-                <w:rFonts w:ascii="Arial" w:hAnsi="Arial" w:cs="Arial"/>
-                <w:noProof/>
-                <w:webHidden/>
-              </w:rPr>
-            </w:r>
-            <w:r>
-              <w:rPr>
-                <w:rFonts w:ascii="Arial" w:hAnsi="Arial" w:cs="Arial"/>
+                <w:noProof/>
+                <w:webHidden/>
+              </w:rPr>
+              <w:instrText xml:space="preserve"> PAGEREF _Toc109819270 \h </w:instrText>
+            </w:r>
+            <w:r>
+              <w:rPr>
+                <w:noProof/>
+                <w:webHidden/>
+              </w:rPr>
+            </w:r>
+            <w:r>
+              <w:rPr>
                 <w:noProof/>
                 <w:webHidden/>
               </w:rPr>
@@ -897,7 +841,6 @@
             </w:r>
             <w:r>
               <w:rPr>
-                <w:rFonts w:ascii="Arial" w:hAnsi="Arial" w:cs="Arial"/>
                 <w:noProof/>
                 <w:webHidden/>
               </w:rPr>
@@ -905,7 +848,6 @@
             </w:r>
             <w:r>
               <w:rPr>
-                <w:rFonts w:ascii="Arial" w:hAnsi="Arial" w:cs="Arial"/>
                 <w:noProof/>
                 <w:webHidden/>
               </w:rPr>
@@ -920,12 +862,12 @@
               <w:tab w:val="right" w:leader="dot" w:pos="10456"/>
             </w:tabs>
             <w:rPr>
-              <w:rFonts w:ascii="Arial" w:eastAsiaTheme="minorEastAsia" w:hAnsi="Arial" w:cs="Arial"/>
+              <w:rFonts w:eastAsiaTheme="minorEastAsia"/>
               <w:noProof/>
               <w:lang w:eastAsia="it-IT"/>
             </w:rPr>
           </w:pPr>
-          <w:hyperlink w:anchor="_Toc109152572" w:history="1">
+          <w:hyperlink w:anchor="_Toc109819271" w:history="1">
             <w:r>
               <w:rPr>
                 <w:rStyle w:val="Collegamentoipertestuale"/>
@@ -938,7 +880,6 @@
             </w:r>
             <w:r>
               <w:rPr>
-                <w:rFonts w:ascii="Arial" w:hAnsi="Arial" w:cs="Arial"/>
                 <w:noProof/>
                 <w:webHidden/>
               </w:rPr>
@@ -946,7 +887,6 @@
             </w:r>
             <w:r>
               <w:rPr>
-                <w:rFonts w:ascii="Arial" w:hAnsi="Arial" w:cs="Arial"/>
                 <w:noProof/>
                 <w:webHidden/>
               </w:rPr>
@@ -954,22 +894,19 @@
             </w:r>
             <w:r>
               <w:rPr>
-                <w:rFonts w:ascii="Arial" w:hAnsi="Arial" w:cs="Arial"/>
-                <w:noProof/>
-                <w:webHidden/>
-              </w:rPr>
-              <w:instrText xml:space="preserve"> PAGEREF _Toc109152572 \h </w:instrText>
-            </w:r>
-            <w:r>
-              <w:rPr>
-                <w:rFonts w:ascii="Arial" w:hAnsi="Arial" w:cs="Arial"/>
-                <w:noProof/>
-                <w:webHidden/>
-              </w:rPr>
-            </w:r>
-            <w:r>
-              <w:rPr>
-                <w:rFonts w:ascii="Arial" w:hAnsi="Arial" w:cs="Arial"/>
+                <w:noProof/>
+                <w:webHidden/>
+              </w:rPr>
+              <w:instrText xml:space="preserve"> PAGEREF _Toc109819271 \h </w:instrText>
+            </w:r>
+            <w:r>
+              <w:rPr>
+                <w:noProof/>
+                <w:webHidden/>
+              </w:rPr>
+            </w:r>
+            <w:r>
+              <w:rPr>
                 <w:noProof/>
                 <w:webHidden/>
               </w:rPr>
@@ -977,7 +914,6 @@
             </w:r>
             <w:r>
               <w:rPr>
-                <w:rFonts w:ascii="Arial" w:hAnsi="Arial" w:cs="Arial"/>
                 <w:noProof/>
                 <w:webHidden/>
               </w:rPr>
@@ -985,7 +921,6 @@
             </w:r>
             <w:r>
               <w:rPr>
-                <w:rFonts w:ascii="Arial" w:hAnsi="Arial" w:cs="Arial"/>
                 <w:noProof/>
                 <w:webHidden/>
               </w:rPr>
@@ -1000,12 +935,12 @@
               <w:tab w:val="right" w:leader="dot" w:pos="10456"/>
             </w:tabs>
             <w:rPr>
-              <w:rFonts w:ascii="Arial" w:eastAsiaTheme="minorEastAsia" w:hAnsi="Arial" w:cs="Arial"/>
+              <w:rFonts w:eastAsiaTheme="minorEastAsia"/>
               <w:noProof/>
               <w:lang w:eastAsia="it-IT"/>
             </w:rPr>
           </w:pPr>
-          <w:hyperlink w:anchor="_Toc109152573" w:history="1">
+          <w:hyperlink w:anchor="_Toc109819272" w:history="1">
             <w:r>
               <w:rPr>
                 <w:rStyle w:val="Collegamentoipertestuale"/>
@@ -1018,7 +953,6 @@
             </w:r>
             <w:r>
               <w:rPr>
-                <w:rFonts w:ascii="Arial" w:hAnsi="Arial" w:cs="Arial"/>
                 <w:noProof/>
                 <w:webHidden/>
               </w:rPr>
@@ -1026,7 +960,6 @@
             </w:r>
             <w:r>
               <w:rPr>
-                <w:rFonts w:ascii="Arial" w:hAnsi="Arial" w:cs="Arial"/>
                 <w:noProof/>
                 <w:webHidden/>
               </w:rPr>
@@ -1034,22 +967,19 @@
             </w:r>
             <w:r>
               <w:rPr>
-                <w:rFonts w:ascii="Arial" w:hAnsi="Arial" w:cs="Arial"/>
-                <w:noProof/>
-                <w:webHidden/>
-              </w:rPr>
-              <w:instrText xml:space="preserve"> PAGEREF _Toc109152573 \h </w:instrText>
-            </w:r>
-            <w:r>
-              <w:rPr>
-                <w:rFonts w:ascii="Arial" w:hAnsi="Arial" w:cs="Arial"/>
-                <w:noProof/>
-                <w:webHidden/>
-              </w:rPr>
-            </w:r>
-            <w:r>
-              <w:rPr>
-                <w:rFonts w:ascii="Arial" w:hAnsi="Arial" w:cs="Arial"/>
+                <w:noProof/>
+                <w:webHidden/>
+              </w:rPr>
+              <w:instrText xml:space="preserve"> PAGEREF _Toc109819272 \h </w:instrText>
+            </w:r>
+            <w:r>
+              <w:rPr>
+                <w:noProof/>
+                <w:webHidden/>
+              </w:rPr>
+            </w:r>
+            <w:r>
+              <w:rPr>
                 <w:noProof/>
                 <w:webHidden/>
               </w:rPr>
@@ -1057,7 +987,6 @@
             </w:r>
             <w:r>
               <w:rPr>
-                <w:rFonts w:ascii="Arial" w:hAnsi="Arial" w:cs="Arial"/>
                 <w:noProof/>
                 <w:webHidden/>
               </w:rPr>
@@ -1065,7 +994,6 @@
             </w:r>
             <w:r>
               <w:rPr>
-                <w:rFonts w:ascii="Arial" w:hAnsi="Arial" w:cs="Arial"/>
                 <w:noProof/>
                 <w:webHidden/>
               </w:rPr>
@@ -1080,12 +1008,12 @@
               <w:tab w:val="right" w:leader="dot" w:pos="10456"/>
             </w:tabs>
             <w:rPr>
-              <w:rFonts w:ascii="Arial" w:eastAsiaTheme="minorEastAsia" w:hAnsi="Arial" w:cs="Arial"/>
+              <w:rFonts w:eastAsiaTheme="minorEastAsia"/>
               <w:noProof/>
               <w:lang w:eastAsia="it-IT"/>
             </w:rPr>
           </w:pPr>
-          <w:hyperlink w:anchor="_Toc109152574" w:history="1">
+          <w:hyperlink w:anchor="_Toc109819273" w:history="1">
             <w:r>
               <w:rPr>
                 <w:rStyle w:val="Collegamentoipertestuale"/>
@@ -1098,7 +1026,6 @@
             </w:r>
             <w:r>
               <w:rPr>
-                <w:rFonts w:ascii="Arial" w:hAnsi="Arial" w:cs="Arial"/>
                 <w:noProof/>
                 <w:webHidden/>
               </w:rPr>
@@ -1106,7 +1033,6 @@
             </w:r>
             <w:r>
               <w:rPr>
-                <w:rFonts w:ascii="Arial" w:hAnsi="Arial" w:cs="Arial"/>
                 <w:noProof/>
                 <w:webHidden/>
               </w:rPr>
@@ -1114,22 +1040,19 @@
             </w:r>
             <w:r>
               <w:rPr>
-                <w:rFonts w:ascii="Arial" w:hAnsi="Arial" w:cs="Arial"/>
-                <w:noProof/>
-                <w:webHidden/>
-              </w:rPr>
-              <w:instrText xml:space="preserve"> PAGEREF _Toc109152574 \h </w:instrText>
-            </w:r>
-            <w:r>
-              <w:rPr>
-                <w:rFonts w:ascii="Arial" w:hAnsi="Arial" w:cs="Arial"/>
-                <w:noProof/>
-                <w:webHidden/>
-              </w:rPr>
-            </w:r>
-            <w:r>
-              <w:rPr>
-                <w:rFonts w:ascii="Arial" w:hAnsi="Arial" w:cs="Arial"/>
+                <w:noProof/>
+                <w:webHidden/>
+              </w:rPr>
+              <w:instrText xml:space="preserve"> PAGEREF _Toc109819273 \h </w:instrText>
+            </w:r>
+            <w:r>
+              <w:rPr>
+                <w:noProof/>
+                <w:webHidden/>
+              </w:rPr>
+            </w:r>
+            <w:r>
+              <w:rPr>
                 <w:noProof/>
                 <w:webHidden/>
               </w:rPr>
@@ -1137,7 +1060,6 @@
             </w:r>
             <w:r>
               <w:rPr>
-                <w:rFonts w:ascii="Arial" w:hAnsi="Arial" w:cs="Arial"/>
                 <w:noProof/>
                 <w:webHidden/>
               </w:rPr>
@@ -1145,7 +1067,6 @@
             </w:r>
             <w:r>
               <w:rPr>
-                <w:rFonts w:ascii="Arial" w:hAnsi="Arial" w:cs="Arial"/>
                 <w:noProof/>
                 <w:webHidden/>
               </w:rPr>
@@ -1160,12 +1081,12 @@
               <w:tab w:val="right" w:leader="dot" w:pos="10456"/>
             </w:tabs>
             <w:rPr>
-              <w:rFonts w:ascii="Arial" w:eastAsiaTheme="minorEastAsia" w:hAnsi="Arial" w:cs="Arial"/>
+              <w:rFonts w:eastAsiaTheme="minorEastAsia"/>
               <w:noProof/>
               <w:lang w:eastAsia="it-IT"/>
             </w:rPr>
           </w:pPr>
-          <w:hyperlink w:anchor="_Toc109152575" w:history="1">
+          <w:hyperlink w:anchor="_Toc109819274" w:history="1">
             <w:r>
               <w:rPr>
                 <w:rStyle w:val="Collegamentoipertestuale"/>
@@ -1178,7 +1099,6 @@
             </w:r>
             <w:r>
               <w:rPr>
-                <w:rFonts w:ascii="Arial" w:hAnsi="Arial" w:cs="Arial"/>
                 <w:noProof/>
                 <w:webHidden/>
               </w:rPr>
@@ -1186,7 +1106,6 @@
             </w:r>
             <w:r>
               <w:rPr>
-                <w:rFonts w:ascii="Arial" w:hAnsi="Arial" w:cs="Arial"/>
                 <w:noProof/>
                 <w:webHidden/>
               </w:rPr>
@@ -1194,22 +1113,19 @@
             </w:r>
             <w:r>
               <w:rPr>
-                <w:rFonts w:ascii="Arial" w:hAnsi="Arial" w:cs="Arial"/>
-                <w:noProof/>
-                <w:webHidden/>
-              </w:rPr>
-              <w:instrText xml:space="preserve"> PAGEREF _Toc109152575 \h </w:instrText>
-            </w:r>
-            <w:r>
-              <w:rPr>
-                <w:rFonts w:ascii="Arial" w:hAnsi="Arial" w:cs="Arial"/>
-                <w:noProof/>
-                <w:webHidden/>
-              </w:rPr>
-            </w:r>
-            <w:r>
-              <w:rPr>
-                <w:rFonts w:ascii="Arial" w:hAnsi="Arial" w:cs="Arial"/>
+                <w:noProof/>
+                <w:webHidden/>
+              </w:rPr>
+              <w:instrText xml:space="preserve"> PAGEREF _Toc109819274 \h </w:instrText>
+            </w:r>
+            <w:r>
+              <w:rPr>
+                <w:noProof/>
+                <w:webHidden/>
+              </w:rPr>
+            </w:r>
+            <w:r>
+              <w:rPr>
                 <w:noProof/>
                 <w:webHidden/>
               </w:rPr>
@@ -1217,7 +1133,6 @@
             </w:r>
             <w:r>
               <w:rPr>
-                <w:rFonts w:ascii="Arial" w:hAnsi="Arial" w:cs="Arial"/>
                 <w:noProof/>
                 <w:webHidden/>
               </w:rPr>
@@ -1225,7 +1140,6 @@
             </w:r>
             <w:r>
               <w:rPr>
-                <w:rFonts w:ascii="Arial" w:hAnsi="Arial" w:cs="Arial"/>
                 <w:noProof/>
                 <w:webHidden/>
               </w:rPr>
@@ -1240,12 +1154,12 @@
               <w:tab w:val="right" w:leader="dot" w:pos="10456"/>
             </w:tabs>
             <w:rPr>
-              <w:rFonts w:ascii="Arial" w:eastAsiaTheme="minorEastAsia" w:hAnsi="Arial" w:cs="Arial"/>
+              <w:rFonts w:eastAsiaTheme="minorEastAsia"/>
               <w:noProof/>
               <w:lang w:eastAsia="it-IT"/>
             </w:rPr>
           </w:pPr>
-          <w:hyperlink w:anchor="_Toc109152576" w:history="1">
+          <w:hyperlink w:anchor="_Toc109819275" w:history="1">
             <w:r>
               <w:rPr>
                 <w:rStyle w:val="Collegamentoipertestuale"/>
@@ -1258,7 +1172,6 @@
             </w:r>
             <w:r>
               <w:rPr>
-                <w:rFonts w:ascii="Arial" w:hAnsi="Arial" w:cs="Arial"/>
                 <w:noProof/>
                 <w:webHidden/>
               </w:rPr>
@@ -1266,7 +1179,6 @@
             </w:r>
             <w:r>
               <w:rPr>
-                <w:rFonts w:ascii="Arial" w:hAnsi="Arial" w:cs="Arial"/>
                 <w:noProof/>
                 <w:webHidden/>
               </w:rPr>
@@ -1274,22 +1186,19 @@
             </w:r>
             <w:r>
               <w:rPr>
-                <w:rFonts w:ascii="Arial" w:hAnsi="Arial" w:cs="Arial"/>
-                <w:noProof/>
-                <w:webHidden/>
-              </w:rPr>
-              <w:instrText xml:space="preserve"> PAGEREF _Toc109152576 \h </w:instrText>
-            </w:r>
-            <w:r>
-              <w:rPr>
-                <w:rFonts w:ascii="Arial" w:hAnsi="Arial" w:cs="Arial"/>
-                <w:noProof/>
-                <w:webHidden/>
-              </w:rPr>
-            </w:r>
-            <w:r>
-              <w:rPr>
-                <w:rFonts w:ascii="Arial" w:hAnsi="Arial" w:cs="Arial"/>
+                <w:noProof/>
+                <w:webHidden/>
+              </w:rPr>
+              <w:instrText xml:space="preserve"> PAGEREF _Toc109819275 \h </w:instrText>
+            </w:r>
+            <w:r>
+              <w:rPr>
+                <w:noProof/>
+                <w:webHidden/>
+              </w:rPr>
+            </w:r>
+            <w:r>
+              <w:rPr>
                 <w:noProof/>
                 <w:webHidden/>
               </w:rPr>
@@ -1297,7 +1206,6 @@
             </w:r>
             <w:r>
               <w:rPr>
-                <w:rFonts w:ascii="Arial" w:hAnsi="Arial" w:cs="Arial"/>
                 <w:noProof/>
                 <w:webHidden/>
               </w:rPr>
@@ -1305,7 +1213,6 @@
             </w:r>
             <w:r>
               <w:rPr>
-                <w:rFonts w:ascii="Arial" w:hAnsi="Arial" w:cs="Arial"/>
                 <w:noProof/>
                 <w:webHidden/>
               </w:rPr>
@@ -1320,12 +1227,12 @@
               <w:tab w:val="right" w:leader="dot" w:pos="10456"/>
             </w:tabs>
             <w:rPr>
-              <w:rFonts w:ascii="Arial" w:eastAsiaTheme="minorEastAsia" w:hAnsi="Arial" w:cs="Arial"/>
+              <w:rFonts w:eastAsiaTheme="minorEastAsia"/>
               <w:noProof/>
               <w:lang w:eastAsia="it-IT"/>
             </w:rPr>
           </w:pPr>
-          <w:hyperlink w:anchor="_Toc109152577" w:history="1">
+          <w:hyperlink w:anchor="_Toc109819276" w:history="1">
             <w:r>
               <w:rPr>
                 <w:rStyle w:val="Collegamentoipertestuale"/>
@@ -1338,7 +1245,6 @@
             </w:r>
             <w:r>
               <w:rPr>
-                <w:rFonts w:ascii="Arial" w:hAnsi="Arial" w:cs="Arial"/>
                 <w:noProof/>
                 <w:webHidden/>
               </w:rPr>
@@ -1346,7 +1252,6 @@
             </w:r>
             <w:r>
               <w:rPr>
-                <w:rFonts w:ascii="Arial" w:hAnsi="Arial" w:cs="Arial"/>
                 <w:noProof/>
                 <w:webHidden/>
               </w:rPr>
@@ -1354,22 +1259,19 @@
             </w:r>
             <w:r>
               <w:rPr>
-                <w:rFonts w:ascii="Arial" w:hAnsi="Arial" w:cs="Arial"/>
-                <w:noProof/>
-                <w:webHidden/>
-              </w:rPr>
-              <w:instrText xml:space="preserve"> PAGEREF _Toc109152577 \h </w:instrText>
-            </w:r>
-            <w:r>
-              <w:rPr>
-                <w:rFonts w:ascii="Arial" w:hAnsi="Arial" w:cs="Arial"/>
-                <w:noProof/>
-                <w:webHidden/>
-              </w:rPr>
-            </w:r>
-            <w:r>
-              <w:rPr>
-                <w:rFonts w:ascii="Arial" w:hAnsi="Arial" w:cs="Arial"/>
+                <w:noProof/>
+                <w:webHidden/>
+              </w:rPr>
+              <w:instrText xml:space="preserve"> PAGEREF _Toc109819276 \h </w:instrText>
+            </w:r>
+            <w:r>
+              <w:rPr>
+                <w:noProof/>
+                <w:webHidden/>
+              </w:rPr>
+            </w:r>
+            <w:r>
+              <w:rPr>
                 <w:noProof/>
                 <w:webHidden/>
               </w:rPr>
@@ -1377,7 +1279,6 @@
             </w:r>
             <w:r>
               <w:rPr>
-                <w:rFonts w:ascii="Arial" w:hAnsi="Arial" w:cs="Arial"/>
                 <w:noProof/>
                 <w:webHidden/>
               </w:rPr>
@@ -1385,7 +1286,6 @@
             </w:r>
             <w:r>
               <w:rPr>
-                <w:rFonts w:ascii="Arial" w:hAnsi="Arial" w:cs="Arial"/>
                 <w:noProof/>
                 <w:webHidden/>
               </w:rPr>
@@ -1400,12 +1300,12 @@
               <w:tab w:val="right" w:leader="dot" w:pos="10456"/>
             </w:tabs>
             <w:rPr>
-              <w:rFonts w:ascii="Arial" w:eastAsiaTheme="minorEastAsia" w:hAnsi="Arial" w:cs="Arial"/>
+              <w:rFonts w:eastAsiaTheme="minorEastAsia"/>
               <w:noProof/>
               <w:lang w:eastAsia="it-IT"/>
             </w:rPr>
           </w:pPr>
-          <w:hyperlink w:anchor="_Toc109152578" w:history="1">
+          <w:hyperlink w:anchor="_Toc109819277" w:history="1">
             <w:r>
               <w:rPr>
                 <w:rStyle w:val="Collegamentoipertestuale"/>
@@ -1418,7 +1318,6 @@
             </w:r>
             <w:r>
               <w:rPr>
-                <w:rFonts w:ascii="Arial" w:hAnsi="Arial" w:cs="Arial"/>
                 <w:noProof/>
                 <w:webHidden/>
               </w:rPr>
@@ -1426,7 +1325,6 @@
             </w:r>
             <w:r>
               <w:rPr>
-                <w:rFonts w:ascii="Arial" w:hAnsi="Arial" w:cs="Arial"/>
                 <w:noProof/>
                 <w:webHidden/>
               </w:rPr>
@@ -1434,22 +1332,19 @@
             </w:r>
             <w:r>
               <w:rPr>
-                <w:rFonts w:ascii="Arial" w:hAnsi="Arial" w:cs="Arial"/>
-                <w:noProof/>
-                <w:webHidden/>
-              </w:rPr>
-              <w:instrText xml:space="preserve"> PAGEREF _Toc109152578 \h </w:instrText>
-            </w:r>
-            <w:r>
-              <w:rPr>
-                <w:rFonts w:ascii="Arial" w:hAnsi="Arial" w:cs="Arial"/>
-                <w:noProof/>
-                <w:webHidden/>
-              </w:rPr>
-            </w:r>
-            <w:r>
-              <w:rPr>
-                <w:rFonts w:ascii="Arial" w:hAnsi="Arial" w:cs="Arial"/>
+                <w:noProof/>
+                <w:webHidden/>
+              </w:rPr>
+              <w:instrText xml:space="preserve"> PAGEREF _Toc109819277 \h </w:instrText>
+            </w:r>
+            <w:r>
+              <w:rPr>
+                <w:noProof/>
+                <w:webHidden/>
+              </w:rPr>
+            </w:r>
+            <w:r>
+              <w:rPr>
                 <w:noProof/>
                 <w:webHidden/>
               </w:rPr>
@@ -1457,7 +1352,6 @@
             </w:r>
             <w:r>
               <w:rPr>
-                <w:rFonts w:ascii="Arial" w:hAnsi="Arial" w:cs="Arial"/>
                 <w:noProof/>
                 <w:webHidden/>
               </w:rPr>
@@ -1465,7 +1359,6 @@
             </w:r>
             <w:r>
               <w:rPr>
-                <w:rFonts w:ascii="Arial" w:hAnsi="Arial" w:cs="Arial"/>
                 <w:noProof/>
                 <w:webHidden/>
               </w:rPr>
@@ -1480,12 +1373,12 @@
               <w:tab w:val="right" w:leader="dot" w:pos="10456"/>
             </w:tabs>
             <w:rPr>
-              <w:rFonts w:ascii="Arial" w:eastAsiaTheme="minorEastAsia" w:hAnsi="Arial" w:cs="Arial"/>
+              <w:rFonts w:eastAsiaTheme="minorEastAsia"/>
               <w:noProof/>
               <w:lang w:eastAsia="it-IT"/>
             </w:rPr>
           </w:pPr>
-          <w:hyperlink w:anchor="_Toc109152579" w:history="1">
+          <w:hyperlink w:anchor="_Toc109819278" w:history="1">
             <w:r>
               <w:rPr>
                 <w:rStyle w:val="Collegamentoipertestuale"/>
@@ -1498,7 +1391,6 @@
             </w:r>
             <w:r>
               <w:rPr>
-                <w:rFonts w:ascii="Arial" w:hAnsi="Arial" w:cs="Arial"/>
                 <w:noProof/>
                 <w:webHidden/>
               </w:rPr>
@@ -1506,7 +1398,6 @@
             </w:r>
             <w:r>
               <w:rPr>
-                <w:rFonts w:ascii="Arial" w:hAnsi="Arial" w:cs="Arial"/>
                 <w:noProof/>
                 <w:webHidden/>
               </w:rPr>
@@ -1514,22 +1405,19 @@
             </w:r>
             <w:r>
               <w:rPr>
-                <w:rFonts w:ascii="Arial" w:hAnsi="Arial" w:cs="Arial"/>
-                <w:noProof/>
-                <w:webHidden/>
-              </w:rPr>
-              <w:instrText xml:space="preserve"> PAGEREF _Toc109152579 \h </w:instrText>
-            </w:r>
-            <w:r>
-              <w:rPr>
-                <w:rFonts w:ascii="Arial" w:hAnsi="Arial" w:cs="Arial"/>
-                <w:noProof/>
-                <w:webHidden/>
-              </w:rPr>
-            </w:r>
-            <w:r>
-              <w:rPr>
-                <w:rFonts w:ascii="Arial" w:hAnsi="Arial" w:cs="Arial"/>
+                <w:noProof/>
+                <w:webHidden/>
+              </w:rPr>
+              <w:instrText xml:space="preserve"> PAGEREF _Toc109819278 \h </w:instrText>
+            </w:r>
+            <w:r>
+              <w:rPr>
+                <w:noProof/>
+                <w:webHidden/>
+              </w:rPr>
+            </w:r>
+            <w:r>
+              <w:rPr>
                 <w:noProof/>
                 <w:webHidden/>
               </w:rPr>
@@ -1537,7 +1425,6 @@
             </w:r>
             <w:r>
               <w:rPr>
-                <w:rFonts w:ascii="Arial" w:hAnsi="Arial" w:cs="Arial"/>
                 <w:noProof/>
                 <w:webHidden/>
               </w:rPr>
@@ -1545,7 +1432,6 @@
             </w:r>
             <w:r>
               <w:rPr>
-                <w:rFonts w:ascii="Arial" w:hAnsi="Arial" w:cs="Arial"/>
                 <w:noProof/>
                 <w:webHidden/>
               </w:rPr>
@@ -1560,12 +1446,12 @@
               <w:tab w:val="right" w:leader="dot" w:pos="10456"/>
             </w:tabs>
             <w:rPr>
-              <w:rFonts w:ascii="Arial" w:eastAsiaTheme="minorEastAsia" w:hAnsi="Arial" w:cs="Arial"/>
+              <w:rFonts w:eastAsiaTheme="minorEastAsia"/>
               <w:noProof/>
               <w:lang w:eastAsia="it-IT"/>
             </w:rPr>
           </w:pPr>
-          <w:hyperlink w:anchor="_Toc109152580" w:history="1">
+          <w:hyperlink w:anchor="_Toc109819279" w:history="1">
             <w:r>
               <w:rPr>
                 <w:rStyle w:val="Collegamentoipertestuale"/>
@@ -1578,7 +1464,6 @@
             </w:r>
             <w:r>
               <w:rPr>
-                <w:rFonts w:ascii="Arial" w:hAnsi="Arial" w:cs="Arial"/>
                 <w:noProof/>
                 <w:webHidden/>
               </w:rPr>
@@ -1586,7 +1471,6 @@
             </w:r>
             <w:r>
               <w:rPr>
-                <w:rFonts w:ascii="Arial" w:hAnsi="Arial" w:cs="Arial"/>
                 <w:noProof/>
                 <w:webHidden/>
               </w:rPr>
@@ -1594,22 +1478,19 @@
             </w:r>
             <w:r>
               <w:rPr>
-                <w:rFonts w:ascii="Arial" w:hAnsi="Arial" w:cs="Arial"/>
-                <w:noProof/>
-                <w:webHidden/>
-              </w:rPr>
-              <w:instrText xml:space="preserve"> PAGEREF _Toc109152580 \h </w:instrText>
-            </w:r>
-            <w:r>
-              <w:rPr>
-                <w:rFonts w:ascii="Arial" w:hAnsi="Arial" w:cs="Arial"/>
-                <w:noProof/>
-                <w:webHidden/>
-              </w:rPr>
-            </w:r>
-            <w:r>
-              <w:rPr>
-                <w:rFonts w:ascii="Arial" w:hAnsi="Arial" w:cs="Arial"/>
+                <w:noProof/>
+                <w:webHidden/>
+              </w:rPr>
+              <w:instrText xml:space="preserve"> PAGEREF _Toc109819279 \h </w:instrText>
+            </w:r>
+            <w:r>
+              <w:rPr>
+                <w:noProof/>
+                <w:webHidden/>
+              </w:rPr>
+            </w:r>
+            <w:r>
+              <w:rPr>
                 <w:noProof/>
                 <w:webHidden/>
               </w:rPr>
@@ -1617,7 +1498,6 @@
             </w:r>
             <w:r>
               <w:rPr>
-                <w:rFonts w:ascii="Arial" w:hAnsi="Arial" w:cs="Arial"/>
                 <w:noProof/>
                 <w:webHidden/>
               </w:rPr>
@@ -1625,7 +1505,6 @@
             </w:r>
             <w:r>
               <w:rPr>
-                <w:rFonts w:ascii="Arial" w:hAnsi="Arial" w:cs="Arial"/>
                 <w:noProof/>
                 <w:webHidden/>
               </w:rPr>
@@ -1640,12 +1519,12 @@
               <w:tab w:val="right" w:leader="dot" w:pos="10456"/>
             </w:tabs>
             <w:rPr>
-              <w:rFonts w:ascii="Arial" w:eastAsiaTheme="minorEastAsia" w:hAnsi="Arial" w:cs="Arial"/>
+              <w:rFonts w:eastAsiaTheme="minorEastAsia"/>
               <w:noProof/>
               <w:lang w:eastAsia="it-IT"/>
             </w:rPr>
           </w:pPr>
-          <w:hyperlink w:anchor="_Toc109152581" w:history="1">
+          <w:hyperlink w:anchor="_Toc109819280" w:history="1">
             <w:r>
               <w:rPr>
                 <w:rStyle w:val="Collegamentoipertestuale"/>
@@ -1658,7 +1537,6 @@
             </w:r>
             <w:r>
               <w:rPr>
-                <w:rFonts w:ascii="Arial" w:hAnsi="Arial" w:cs="Arial"/>
                 <w:noProof/>
                 <w:webHidden/>
               </w:rPr>
@@ -1666,7 +1544,6 @@
             </w:r>
             <w:r>
               <w:rPr>
-                <w:rFonts w:ascii="Arial" w:hAnsi="Arial" w:cs="Arial"/>
                 <w:noProof/>
                 <w:webHidden/>
               </w:rPr>
@@ -1674,22 +1551,19 @@
             </w:r>
             <w:r>
               <w:rPr>
-                <w:rFonts w:ascii="Arial" w:hAnsi="Arial" w:cs="Arial"/>
-                <w:noProof/>
-                <w:webHidden/>
-              </w:rPr>
-              <w:instrText xml:space="preserve"> PAGEREF _Toc109152581 \h </w:instrText>
-            </w:r>
-            <w:r>
-              <w:rPr>
-                <w:rFonts w:ascii="Arial" w:hAnsi="Arial" w:cs="Arial"/>
-                <w:noProof/>
-                <w:webHidden/>
-              </w:rPr>
-            </w:r>
-            <w:r>
-              <w:rPr>
-                <w:rFonts w:ascii="Arial" w:hAnsi="Arial" w:cs="Arial"/>
+                <w:noProof/>
+                <w:webHidden/>
+              </w:rPr>
+              <w:instrText xml:space="preserve"> PAGEREF _Toc109819280 \h </w:instrText>
+            </w:r>
+            <w:r>
+              <w:rPr>
+                <w:noProof/>
+                <w:webHidden/>
+              </w:rPr>
+            </w:r>
+            <w:r>
+              <w:rPr>
                 <w:noProof/>
                 <w:webHidden/>
               </w:rPr>
@@ -1697,7 +1571,6 @@
             </w:r>
             <w:r>
               <w:rPr>
-                <w:rFonts w:ascii="Arial" w:hAnsi="Arial" w:cs="Arial"/>
                 <w:noProof/>
                 <w:webHidden/>
               </w:rPr>
@@ -1705,7 +1578,6 @@
             </w:r>
             <w:r>
               <w:rPr>
-                <w:rFonts w:ascii="Arial" w:hAnsi="Arial" w:cs="Arial"/>
                 <w:noProof/>
                 <w:webHidden/>
               </w:rPr>
@@ -1720,12 +1592,12 @@
               <w:tab w:val="right" w:leader="dot" w:pos="10456"/>
             </w:tabs>
             <w:rPr>
-              <w:rFonts w:ascii="Arial" w:eastAsiaTheme="minorEastAsia" w:hAnsi="Arial" w:cs="Arial"/>
+              <w:rFonts w:eastAsiaTheme="minorEastAsia"/>
               <w:noProof/>
               <w:lang w:eastAsia="it-IT"/>
             </w:rPr>
           </w:pPr>
-          <w:hyperlink w:anchor="_Toc109152582" w:history="1">
+          <w:hyperlink w:anchor="_Toc109819281" w:history="1">
             <w:r>
               <w:rPr>
                 <w:rStyle w:val="Collegamentoipertestuale"/>
@@ -1738,7 +1610,6 @@
             </w:r>
             <w:r>
               <w:rPr>
-                <w:rFonts w:ascii="Arial" w:hAnsi="Arial" w:cs="Arial"/>
                 <w:noProof/>
                 <w:webHidden/>
               </w:rPr>
@@ -1746,7 +1617,6 @@
             </w:r>
             <w:r>
               <w:rPr>
-                <w:rFonts w:ascii="Arial" w:hAnsi="Arial" w:cs="Arial"/>
                 <w:noProof/>
                 <w:webHidden/>
               </w:rPr>
@@ -1754,22 +1624,19 @@
             </w:r>
             <w:r>
               <w:rPr>
-                <w:rFonts w:ascii="Arial" w:hAnsi="Arial" w:cs="Arial"/>
-                <w:noProof/>
-                <w:webHidden/>
-              </w:rPr>
-              <w:instrText xml:space="preserve"> PAGEREF _Toc109152582 \h </w:instrText>
-            </w:r>
-            <w:r>
-              <w:rPr>
-                <w:rFonts w:ascii="Arial" w:hAnsi="Arial" w:cs="Arial"/>
-                <w:noProof/>
-                <w:webHidden/>
-              </w:rPr>
-            </w:r>
-            <w:r>
-              <w:rPr>
-                <w:rFonts w:ascii="Arial" w:hAnsi="Arial" w:cs="Arial"/>
+                <w:noProof/>
+                <w:webHidden/>
+              </w:rPr>
+              <w:instrText xml:space="preserve"> PAGEREF _Toc109819281 \h </w:instrText>
+            </w:r>
+            <w:r>
+              <w:rPr>
+                <w:noProof/>
+                <w:webHidden/>
+              </w:rPr>
+            </w:r>
+            <w:r>
+              <w:rPr>
                 <w:noProof/>
                 <w:webHidden/>
               </w:rPr>
@@ -1777,7 +1644,6 @@
             </w:r>
             <w:r>
               <w:rPr>
-                <w:rFonts w:ascii="Arial" w:hAnsi="Arial" w:cs="Arial"/>
                 <w:noProof/>
                 <w:webHidden/>
               </w:rPr>
@@ -1785,7 +1651,6 @@
             </w:r>
             <w:r>
               <w:rPr>
-                <w:rFonts w:ascii="Arial" w:hAnsi="Arial" w:cs="Arial"/>
                 <w:noProof/>
                 <w:webHidden/>
               </w:rPr>
@@ -1800,12 +1665,12 @@
               <w:tab w:val="right" w:leader="dot" w:pos="10456"/>
             </w:tabs>
             <w:rPr>
-              <w:rFonts w:ascii="Arial" w:eastAsiaTheme="minorEastAsia" w:hAnsi="Arial" w:cs="Arial"/>
+              <w:rFonts w:eastAsiaTheme="minorEastAsia"/>
               <w:noProof/>
               <w:lang w:eastAsia="it-IT"/>
             </w:rPr>
           </w:pPr>
-          <w:hyperlink w:anchor="_Toc109152583" w:history="1">
+          <w:hyperlink w:anchor="_Toc109819282" w:history="1">
             <w:r>
               <w:rPr>
                 <w:rStyle w:val="Collegamentoipertestuale"/>
@@ -1818,7 +1683,6 @@
             </w:r>
             <w:r>
               <w:rPr>
-                <w:rFonts w:ascii="Arial" w:hAnsi="Arial" w:cs="Arial"/>
                 <w:noProof/>
                 <w:webHidden/>
               </w:rPr>
@@ -1826,7 +1690,6 @@
             </w:r>
             <w:r>
               <w:rPr>
-                <w:rFonts w:ascii="Arial" w:hAnsi="Arial" w:cs="Arial"/>
                 <w:noProof/>
                 <w:webHidden/>
               </w:rPr>
@@ -1834,22 +1697,19 @@
             </w:r>
             <w:r>
               <w:rPr>
-                <w:rFonts w:ascii="Arial" w:hAnsi="Arial" w:cs="Arial"/>
-                <w:noProof/>
-                <w:webHidden/>
-              </w:rPr>
-              <w:instrText xml:space="preserve"> PAGEREF _Toc109152583 \h </w:instrText>
-            </w:r>
-            <w:r>
-              <w:rPr>
-                <w:rFonts w:ascii="Arial" w:hAnsi="Arial" w:cs="Arial"/>
-                <w:noProof/>
-                <w:webHidden/>
-              </w:rPr>
-            </w:r>
-            <w:r>
-              <w:rPr>
-                <w:rFonts w:ascii="Arial" w:hAnsi="Arial" w:cs="Arial"/>
+                <w:noProof/>
+                <w:webHidden/>
+              </w:rPr>
+              <w:instrText xml:space="preserve"> PAGEREF _Toc109819282 \h </w:instrText>
+            </w:r>
+            <w:r>
+              <w:rPr>
+                <w:noProof/>
+                <w:webHidden/>
+              </w:rPr>
+            </w:r>
+            <w:r>
+              <w:rPr>
                 <w:noProof/>
                 <w:webHidden/>
               </w:rPr>
@@ -1857,7 +1717,6 @@
             </w:r>
             <w:r>
               <w:rPr>
-                <w:rFonts w:ascii="Arial" w:hAnsi="Arial" w:cs="Arial"/>
                 <w:noProof/>
                 <w:webHidden/>
               </w:rPr>
@@ -1865,7 +1724,6 @@
             </w:r>
             <w:r>
               <w:rPr>
-                <w:rFonts w:ascii="Arial" w:hAnsi="Arial" w:cs="Arial"/>
                 <w:noProof/>
                 <w:webHidden/>
               </w:rPr>
@@ -1880,12 +1738,12 @@
               <w:tab w:val="right" w:leader="dot" w:pos="10456"/>
             </w:tabs>
             <w:rPr>
-              <w:rFonts w:ascii="Arial" w:eastAsiaTheme="minorEastAsia" w:hAnsi="Arial" w:cs="Arial"/>
+              <w:rFonts w:eastAsiaTheme="minorEastAsia"/>
               <w:noProof/>
               <w:lang w:eastAsia="it-IT"/>
             </w:rPr>
           </w:pPr>
-          <w:hyperlink w:anchor="_Toc109152584" w:history="1">
+          <w:hyperlink w:anchor="_Toc109819283" w:history="1">
             <w:r>
               <w:rPr>
                 <w:rStyle w:val="Collegamentoipertestuale"/>
@@ -1898,7 +1756,6 @@
             </w:r>
             <w:r>
               <w:rPr>
-                <w:rFonts w:ascii="Arial" w:hAnsi="Arial" w:cs="Arial"/>
                 <w:noProof/>
                 <w:webHidden/>
               </w:rPr>
@@ -1906,7 +1763,6 @@
             </w:r>
             <w:r>
               <w:rPr>
-                <w:rFonts w:ascii="Arial" w:hAnsi="Arial" w:cs="Arial"/>
                 <w:noProof/>
                 <w:webHidden/>
               </w:rPr>
@@ -1914,22 +1770,19 @@
             </w:r>
             <w:r>
               <w:rPr>
-                <w:rFonts w:ascii="Arial" w:hAnsi="Arial" w:cs="Arial"/>
-                <w:noProof/>
-                <w:webHidden/>
-              </w:rPr>
-              <w:instrText xml:space="preserve"> PAGEREF _Toc109152584 \h </w:instrText>
-            </w:r>
-            <w:r>
-              <w:rPr>
-                <w:rFonts w:ascii="Arial" w:hAnsi="Arial" w:cs="Arial"/>
-                <w:noProof/>
-                <w:webHidden/>
-              </w:rPr>
-            </w:r>
-            <w:r>
-              <w:rPr>
-                <w:rFonts w:ascii="Arial" w:hAnsi="Arial" w:cs="Arial"/>
+                <w:noProof/>
+                <w:webHidden/>
+              </w:rPr>
+              <w:instrText xml:space="preserve"> PAGEREF _Toc109819283 \h </w:instrText>
+            </w:r>
+            <w:r>
+              <w:rPr>
+                <w:noProof/>
+                <w:webHidden/>
+              </w:rPr>
+            </w:r>
+            <w:r>
+              <w:rPr>
                 <w:noProof/>
                 <w:webHidden/>
               </w:rPr>
@@ -1937,15 +1790,13 @@
             </w:r>
             <w:r>
               <w:rPr>
-                <w:rFonts w:ascii="Arial" w:hAnsi="Arial" w:cs="Arial"/>
-                <w:noProof/>
-                <w:webHidden/>
-              </w:rPr>
-              <w:t>7</w:t>
-            </w:r>
-            <w:r>
-              <w:rPr>
-                <w:rFonts w:ascii="Arial" w:hAnsi="Arial" w:cs="Arial"/>
+                <w:noProof/>
+                <w:webHidden/>
+              </w:rPr>
+              <w:t>6</w:t>
+            </w:r>
+            <w:r>
+              <w:rPr>
                 <w:noProof/>
                 <w:webHidden/>
               </w:rPr>
@@ -1960,12 +1811,12 @@
               <w:tab w:val="right" w:leader="dot" w:pos="10456"/>
             </w:tabs>
             <w:rPr>
-              <w:rFonts w:ascii="Arial" w:eastAsiaTheme="minorEastAsia" w:hAnsi="Arial" w:cs="Arial"/>
+              <w:rFonts w:eastAsiaTheme="minorEastAsia"/>
               <w:noProof/>
               <w:lang w:eastAsia="it-IT"/>
             </w:rPr>
           </w:pPr>
-          <w:hyperlink w:anchor="_Toc109152585" w:history="1">
+          <w:hyperlink w:anchor="_Toc109819284" w:history="1">
             <w:r>
               <w:rPr>
                 <w:rStyle w:val="Collegamentoipertestuale"/>
@@ -1978,7 +1829,6 @@
             </w:r>
             <w:r>
               <w:rPr>
-                <w:rFonts w:ascii="Arial" w:hAnsi="Arial" w:cs="Arial"/>
                 <w:noProof/>
                 <w:webHidden/>
               </w:rPr>
@@ -1986,7 +1836,6 @@
             </w:r>
             <w:r>
               <w:rPr>
-                <w:rFonts w:ascii="Arial" w:hAnsi="Arial" w:cs="Arial"/>
                 <w:noProof/>
                 <w:webHidden/>
               </w:rPr>
@@ -1994,22 +1843,19 @@
             </w:r>
             <w:r>
               <w:rPr>
-                <w:rFonts w:ascii="Arial" w:hAnsi="Arial" w:cs="Arial"/>
-                <w:noProof/>
-                <w:webHidden/>
-              </w:rPr>
-              <w:instrText xml:space="preserve"> PAGEREF _Toc109152585 \h </w:instrText>
-            </w:r>
-            <w:r>
-              <w:rPr>
-                <w:rFonts w:ascii="Arial" w:hAnsi="Arial" w:cs="Arial"/>
-                <w:noProof/>
-                <w:webHidden/>
-              </w:rPr>
-            </w:r>
-            <w:r>
-              <w:rPr>
-                <w:rFonts w:ascii="Arial" w:hAnsi="Arial" w:cs="Arial"/>
+                <w:noProof/>
+                <w:webHidden/>
+              </w:rPr>
+              <w:instrText xml:space="preserve"> PAGEREF _Toc109819284 \h </w:instrText>
+            </w:r>
+            <w:r>
+              <w:rPr>
+                <w:noProof/>
+                <w:webHidden/>
+              </w:rPr>
+            </w:r>
+            <w:r>
+              <w:rPr>
                 <w:noProof/>
                 <w:webHidden/>
               </w:rPr>
@@ -2017,7 +1863,6 @@
             </w:r>
             <w:r>
               <w:rPr>
-                <w:rFonts w:ascii="Arial" w:hAnsi="Arial" w:cs="Arial"/>
                 <w:noProof/>
                 <w:webHidden/>
               </w:rPr>
@@ -2025,7 +1870,6 @@
             </w:r>
             <w:r>
               <w:rPr>
-                <w:rFonts w:ascii="Arial" w:hAnsi="Arial" w:cs="Arial"/>
                 <w:noProof/>
                 <w:webHidden/>
               </w:rPr>
@@ -2040,12 +1884,12 @@
               <w:tab w:val="right" w:leader="dot" w:pos="10456"/>
             </w:tabs>
             <w:rPr>
-              <w:rFonts w:ascii="Arial" w:eastAsiaTheme="minorEastAsia" w:hAnsi="Arial" w:cs="Arial"/>
+              <w:rFonts w:eastAsiaTheme="minorEastAsia"/>
               <w:noProof/>
               <w:lang w:eastAsia="it-IT"/>
             </w:rPr>
           </w:pPr>
-          <w:hyperlink w:anchor="_Toc109152586" w:history="1">
+          <w:hyperlink w:anchor="_Toc109819285" w:history="1">
             <w:r>
               <w:rPr>
                 <w:rStyle w:val="Collegamentoipertestuale"/>
@@ -2058,7 +1902,6 @@
             </w:r>
             <w:r>
               <w:rPr>
-                <w:rFonts w:ascii="Arial" w:hAnsi="Arial" w:cs="Arial"/>
                 <w:noProof/>
                 <w:webHidden/>
               </w:rPr>
@@ -2066,7 +1909,6 @@
             </w:r>
             <w:r>
               <w:rPr>
-                <w:rFonts w:ascii="Arial" w:hAnsi="Arial" w:cs="Arial"/>
                 <w:noProof/>
                 <w:webHidden/>
               </w:rPr>
@@ -2074,22 +1916,19 @@
             </w:r>
             <w:r>
               <w:rPr>
-                <w:rFonts w:ascii="Arial" w:hAnsi="Arial" w:cs="Arial"/>
-                <w:noProof/>
-                <w:webHidden/>
-              </w:rPr>
-              <w:instrText xml:space="preserve"> PAGEREF _Toc109152586 \h </w:instrText>
-            </w:r>
-            <w:r>
-              <w:rPr>
-                <w:rFonts w:ascii="Arial" w:hAnsi="Arial" w:cs="Arial"/>
-                <w:noProof/>
-                <w:webHidden/>
-              </w:rPr>
-            </w:r>
-            <w:r>
-              <w:rPr>
-                <w:rFonts w:ascii="Arial" w:hAnsi="Arial" w:cs="Arial"/>
+                <w:noProof/>
+                <w:webHidden/>
+              </w:rPr>
+              <w:instrText xml:space="preserve"> PAGEREF _Toc109819285 \h </w:instrText>
+            </w:r>
+            <w:r>
+              <w:rPr>
+                <w:noProof/>
+                <w:webHidden/>
+              </w:rPr>
+            </w:r>
+            <w:r>
+              <w:rPr>
                 <w:noProof/>
                 <w:webHidden/>
               </w:rPr>
@@ -2097,15 +1936,13 @@
             </w:r>
             <w:r>
               <w:rPr>
-                <w:rFonts w:ascii="Arial" w:hAnsi="Arial" w:cs="Arial"/>
-                <w:noProof/>
-                <w:webHidden/>
-              </w:rPr>
-              <w:t>8</w:t>
-            </w:r>
-            <w:r>
-              <w:rPr>
-                <w:rFonts w:ascii="Arial" w:hAnsi="Arial" w:cs="Arial"/>
+                <w:noProof/>
+                <w:webHidden/>
+              </w:rPr>
+              <w:t>7</w:t>
+            </w:r>
+            <w:r>
+              <w:rPr>
                 <w:noProof/>
                 <w:webHidden/>
               </w:rPr>
@@ -2120,12 +1957,12 @@
               <w:tab w:val="right" w:leader="dot" w:pos="10456"/>
             </w:tabs>
             <w:rPr>
-              <w:rFonts w:ascii="Arial" w:eastAsiaTheme="minorEastAsia" w:hAnsi="Arial" w:cs="Arial"/>
+              <w:rFonts w:eastAsiaTheme="minorEastAsia"/>
               <w:noProof/>
               <w:lang w:eastAsia="it-IT"/>
             </w:rPr>
           </w:pPr>
-          <w:hyperlink w:anchor="_Toc109152587" w:history="1">
+          <w:hyperlink w:anchor="_Toc109819286" w:history="1">
             <w:r>
               <w:rPr>
                 <w:rStyle w:val="Collegamentoipertestuale"/>
@@ -2138,7 +1975,6 @@
             </w:r>
             <w:r>
               <w:rPr>
-                <w:rFonts w:ascii="Arial" w:hAnsi="Arial" w:cs="Arial"/>
                 <w:noProof/>
                 <w:webHidden/>
               </w:rPr>
@@ -2146,7 +1982,6 @@
             </w:r>
             <w:r>
               <w:rPr>
-                <w:rFonts w:ascii="Arial" w:hAnsi="Arial" w:cs="Arial"/>
                 <w:noProof/>
                 <w:webHidden/>
               </w:rPr>
@@ -2154,22 +1989,19 @@
             </w:r>
             <w:r>
               <w:rPr>
-                <w:rFonts w:ascii="Arial" w:hAnsi="Arial" w:cs="Arial"/>
-                <w:noProof/>
-                <w:webHidden/>
-              </w:rPr>
-              <w:instrText xml:space="preserve"> PAGEREF _Toc109152587 \h </w:instrText>
-            </w:r>
-            <w:r>
-              <w:rPr>
-                <w:rFonts w:ascii="Arial" w:hAnsi="Arial" w:cs="Arial"/>
-                <w:noProof/>
-                <w:webHidden/>
-              </w:rPr>
-            </w:r>
-            <w:r>
-              <w:rPr>
-                <w:rFonts w:ascii="Arial" w:hAnsi="Arial" w:cs="Arial"/>
+                <w:noProof/>
+                <w:webHidden/>
+              </w:rPr>
+              <w:instrText xml:space="preserve"> PAGEREF _Toc109819286 \h </w:instrText>
+            </w:r>
+            <w:r>
+              <w:rPr>
+                <w:noProof/>
+                <w:webHidden/>
+              </w:rPr>
+            </w:r>
+            <w:r>
+              <w:rPr>
                 <w:noProof/>
                 <w:webHidden/>
               </w:rPr>
@@ -2177,7 +2009,6 @@
             </w:r>
             <w:r>
               <w:rPr>
-                <w:rFonts w:ascii="Arial" w:hAnsi="Arial" w:cs="Arial"/>
                 <w:noProof/>
                 <w:webHidden/>
               </w:rPr>
@@ -2185,7 +2016,6 @@
             </w:r>
             <w:r>
               <w:rPr>
-                <w:rFonts w:ascii="Arial" w:hAnsi="Arial" w:cs="Arial"/>
                 <w:noProof/>
                 <w:webHidden/>
               </w:rPr>
@@ -2200,12 +2030,12 @@
               <w:tab w:val="right" w:leader="dot" w:pos="10456"/>
             </w:tabs>
             <w:rPr>
-              <w:rFonts w:ascii="Arial" w:eastAsiaTheme="minorEastAsia" w:hAnsi="Arial" w:cs="Arial"/>
+              <w:rFonts w:eastAsiaTheme="minorEastAsia"/>
               <w:noProof/>
               <w:lang w:eastAsia="it-IT"/>
             </w:rPr>
           </w:pPr>
-          <w:hyperlink w:anchor="_Toc109152588" w:history="1">
+          <w:hyperlink w:anchor="_Toc109819287" w:history="1">
             <w:r>
               <w:rPr>
                 <w:rStyle w:val="Collegamentoipertestuale"/>
@@ -2218,7 +2048,6 @@
             </w:r>
             <w:r>
               <w:rPr>
-                <w:rFonts w:ascii="Arial" w:hAnsi="Arial" w:cs="Arial"/>
                 <w:noProof/>
                 <w:webHidden/>
               </w:rPr>
@@ -2226,7 +2055,6 @@
             </w:r>
             <w:r>
               <w:rPr>
-                <w:rFonts w:ascii="Arial" w:hAnsi="Arial" w:cs="Arial"/>
                 <w:noProof/>
                 <w:webHidden/>
               </w:rPr>
@@ -2234,22 +2062,19 @@
             </w:r>
             <w:r>
               <w:rPr>
-                <w:rFonts w:ascii="Arial" w:hAnsi="Arial" w:cs="Arial"/>
-                <w:noProof/>
-                <w:webHidden/>
-              </w:rPr>
-              <w:instrText xml:space="preserve"> PAGEREF _Toc109152588 \h </w:instrText>
-            </w:r>
-            <w:r>
-              <w:rPr>
-                <w:rFonts w:ascii="Arial" w:hAnsi="Arial" w:cs="Arial"/>
-                <w:noProof/>
-                <w:webHidden/>
-              </w:rPr>
-            </w:r>
-            <w:r>
-              <w:rPr>
-                <w:rFonts w:ascii="Arial" w:hAnsi="Arial" w:cs="Arial"/>
+                <w:noProof/>
+                <w:webHidden/>
+              </w:rPr>
+              <w:instrText xml:space="preserve"> PAGEREF _Toc109819287 \h </w:instrText>
+            </w:r>
+            <w:r>
+              <w:rPr>
+                <w:noProof/>
+                <w:webHidden/>
+              </w:rPr>
+            </w:r>
+            <w:r>
+              <w:rPr>
                 <w:noProof/>
                 <w:webHidden/>
               </w:rPr>
@@ -2257,15 +2082,13 @@
             </w:r>
             <w:r>
               <w:rPr>
-                <w:rFonts w:ascii="Arial" w:hAnsi="Arial" w:cs="Arial"/>
-                <w:noProof/>
-                <w:webHidden/>
-              </w:rPr>
-              <w:t>9</w:t>
-            </w:r>
-            <w:r>
-              <w:rPr>
-                <w:rFonts w:ascii="Arial" w:hAnsi="Arial" w:cs="Arial"/>
+                <w:noProof/>
+                <w:webHidden/>
+              </w:rPr>
+              <w:t>8</w:t>
+            </w:r>
+            <w:r>
+              <w:rPr>
                 <w:noProof/>
                 <w:webHidden/>
               </w:rPr>
@@ -2280,12 +2103,12 @@
               <w:tab w:val="right" w:leader="dot" w:pos="10456"/>
             </w:tabs>
             <w:rPr>
-              <w:rFonts w:ascii="Arial" w:eastAsiaTheme="minorEastAsia" w:hAnsi="Arial" w:cs="Arial"/>
+              <w:rFonts w:eastAsiaTheme="minorEastAsia"/>
               <w:noProof/>
               <w:lang w:eastAsia="it-IT"/>
             </w:rPr>
           </w:pPr>
-          <w:hyperlink w:anchor="_Toc109152589" w:history="1">
+          <w:hyperlink w:anchor="_Toc109819288" w:history="1">
             <w:r>
               <w:rPr>
                 <w:rStyle w:val="Collegamentoipertestuale"/>
@@ -2298,7 +2121,6 @@
             </w:r>
             <w:r>
               <w:rPr>
-                <w:rFonts w:ascii="Arial" w:hAnsi="Arial" w:cs="Arial"/>
                 <w:noProof/>
                 <w:webHidden/>
               </w:rPr>
@@ -2306,7 +2128,6 @@
             </w:r>
             <w:r>
               <w:rPr>
-                <w:rFonts w:ascii="Arial" w:hAnsi="Arial" w:cs="Arial"/>
                 <w:noProof/>
                 <w:webHidden/>
               </w:rPr>
@@ -2314,22 +2135,19 @@
             </w:r>
             <w:r>
               <w:rPr>
-                <w:rFonts w:ascii="Arial" w:hAnsi="Arial" w:cs="Arial"/>
-                <w:noProof/>
-                <w:webHidden/>
-              </w:rPr>
-              <w:instrText xml:space="preserve"> PAGEREF _Toc109152589 \h </w:instrText>
-            </w:r>
-            <w:r>
-              <w:rPr>
-                <w:rFonts w:ascii="Arial" w:hAnsi="Arial" w:cs="Arial"/>
-                <w:noProof/>
-                <w:webHidden/>
-              </w:rPr>
-            </w:r>
-            <w:r>
-              <w:rPr>
-                <w:rFonts w:ascii="Arial" w:hAnsi="Arial" w:cs="Arial"/>
+                <w:noProof/>
+                <w:webHidden/>
+              </w:rPr>
+              <w:instrText xml:space="preserve"> PAGEREF _Toc109819288 \h </w:instrText>
+            </w:r>
+            <w:r>
+              <w:rPr>
+                <w:noProof/>
+                <w:webHidden/>
+              </w:rPr>
+            </w:r>
+            <w:r>
+              <w:rPr>
                 <w:noProof/>
                 <w:webHidden/>
               </w:rPr>
@@ -2337,15 +2155,13 @@
             </w:r>
             <w:r>
               <w:rPr>
-                <w:rFonts w:ascii="Arial" w:hAnsi="Arial" w:cs="Arial"/>
-                <w:noProof/>
-                <w:webHidden/>
-              </w:rPr>
-              <w:t>10</w:t>
-            </w:r>
-            <w:r>
-              <w:rPr>
-                <w:rFonts w:ascii="Arial" w:hAnsi="Arial" w:cs="Arial"/>
+                <w:noProof/>
+                <w:webHidden/>
+              </w:rPr>
+              <w:t>9</w:t>
+            </w:r>
+            <w:r>
+              <w:rPr>
                 <w:noProof/>
                 <w:webHidden/>
               </w:rPr>
@@ -2360,12 +2176,12 @@
               <w:tab w:val="right" w:leader="dot" w:pos="10456"/>
             </w:tabs>
             <w:rPr>
-              <w:rFonts w:ascii="Arial" w:eastAsiaTheme="minorEastAsia" w:hAnsi="Arial" w:cs="Arial"/>
+              <w:rFonts w:eastAsiaTheme="minorEastAsia"/>
               <w:noProof/>
               <w:lang w:eastAsia="it-IT"/>
             </w:rPr>
           </w:pPr>
-          <w:hyperlink w:anchor="_Toc109152590" w:history="1">
+          <w:hyperlink w:anchor="_Toc109819289" w:history="1">
             <w:r>
               <w:rPr>
                 <w:rStyle w:val="Collegamentoipertestuale"/>
@@ -2374,11 +2190,10 @@
                 <w:bCs/>
                 <w:noProof/>
               </w:rPr>
-              <w:t>Aggiungi Farmaco</w:t>
-            </w:r>
-            <w:r>
-              <w:rPr>
-                <w:rFonts w:ascii="Arial" w:hAnsi="Arial" w:cs="Arial"/>
+              <w:t>Ordine Periodico</w:t>
+            </w:r>
+            <w:r>
+              <w:rPr>
                 <w:noProof/>
                 <w:webHidden/>
               </w:rPr>
@@ -2386,7 +2201,6 @@
             </w:r>
             <w:r>
               <w:rPr>
-                <w:rFonts w:ascii="Arial" w:hAnsi="Arial" w:cs="Arial"/>
                 <w:noProof/>
                 <w:webHidden/>
               </w:rPr>
@@ -2394,22 +2208,19 @@
             </w:r>
             <w:r>
               <w:rPr>
-                <w:rFonts w:ascii="Arial" w:hAnsi="Arial" w:cs="Arial"/>
-                <w:noProof/>
-                <w:webHidden/>
-              </w:rPr>
-              <w:instrText xml:space="preserve"> PAGEREF _Toc109152590 \h </w:instrText>
-            </w:r>
-            <w:r>
-              <w:rPr>
-                <w:rFonts w:ascii="Arial" w:hAnsi="Arial" w:cs="Arial"/>
-                <w:noProof/>
-                <w:webHidden/>
-              </w:rPr>
-            </w:r>
-            <w:r>
-              <w:rPr>
-                <w:rFonts w:ascii="Arial" w:hAnsi="Arial" w:cs="Arial"/>
+                <w:noProof/>
+                <w:webHidden/>
+              </w:rPr>
+              <w:instrText xml:space="preserve"> PAGEREF _Toc109819289 \h </w:instrText>
+            </w:r>
+            <w:r>
+              <w:rPr>
+                <w:noProof/>
+                <w:webHidden/>
+              </w:rPr>
+            </w:r>
+            <w:r>
+              <w:rPr>
                 <w:noProof/>
                 <w:webHidden/>
               </w:rPr>
@@ -2417,7 +2228,6 @@
             </w:r>
             <w:r>
               <w:rPr>
-                <w:rFonts w:ascii="Arial" w:hAnsi="Arial" w:cs="Arial"/>
                 <w:noProof/>
                 <w:webHidden/>
               </w:rPr>
@@ -2425,7 +2235,152 @@
             </w:r>
             <w:r>
               <w:rPr>
-                <w:rFonts w:ascii="Arial" w:hAnsi="Arial" w:cs="Arial"/>
+                <w:noProof/>
+                <w:webHidden/>
+              </w:rPr>
+              <w:fldChar w:fldCharType="end"/>
+            </w:r>
+          </w:hyperlink>
+        </w:p>
+        <w:p>
+          <w:pPr>
+            <w:pStyle w:val="Sommario2"/>
+            <w:tabs>
+              <w:tab w:val="right" w:leader="dot" w:pos="10456"/>
+            </w:tabs>
+            <w:rPr>
+              <w:rFonts w:eastAsiaTheme="minorEastAsia"/>
+              <w:noProof/>
+              <w:lang w:eastAsia="it-IT"/>
+            </w:rPr>
+          </w:pPr>
+          <w:hyperlink w:anchor="_Toc109819290" w:history="1">
+            <w:r>
+              <w:rPr>
+                <w:rStyle w:val="Collegamentoipertestuale"/>
+                <w:rFonts w:ascii="Arial" w:hAnsi="Arial" w:cs="Arial"/>
+                <w:b/>
+                <w:bCs/>
+                <w:noProof/>
+              </w:rPr>
+              <w:t>Modifica Parametri</w:t>
+            </w:r>
+            <w:r>
+              <w:rPr>
+                <w:noProof/>
+                <w:webHidden/>
+              </w:rPr>
+              <w:tab/>
+            </w:r>
+            <w:r>
+              <w:rPr>
+                <w:noProof/>
+                <w:webHidden/>
+              </w:rPr>
+              <w:fldChar w:fldCharType="begin"/>
+            </w:r>
+            <w:r>
+              <w:rPr>
+                <w:noProof/>
+                <w:webHidden/>
+              </w:rPr>
+              <w:instrText xml:space="preserve"> PAGEREF _Toc109819290 \h </w:instrText>
+            </w:r>
+            <w:r>
+              <w:rPr>
+                <w:noProof/>
+                <w:webHidden/>
+              </w:rPr>
+            </w:r>
+            <w:r>
+              <w:rPr>
+                <w:noProof/>
+                <w:webHidden/>
+              </w:rPr>
+              <w:fldChar w:fldCharType="separate"/>
+            </w:r>
+            <w:r>
+              <w:rPr>
+                <w:noProof/>
+                <w:webHidden/>
+              </w:rPr>
+              <w:t>10</w:t>
+            </w:r>
+            <w:r>
+              <w:rPr>
+                <w:noProof/>
+                <w:webHidden/>
+              </w:rPr>
+              <w:fldChar w:fldCharType="end"/>
+            </w:r>
+          </w:hyperlink>
+        </w:p>
+        <w:p>
+          <w:pPr>
+            <w:pStyle w:val="Sommario2"/>
+            <w:tabs>
+              <w:tab w:val="right" w:leader="dot" w:pos="10456"/>
+            </w:tabs>
+            <w:rPr>
+              <w:rFonts w:eastAsiaTheme="minorEastAsia"/>
+              <w:noProof/>
+              <w:lang w:eastAsia="it-IT"/>
+            </w:rPr>
+          </w:pPr>
+          <w:hyperlink w:anchor="_Toc109819291" w:history="1">
+            <w:r>
+              <w:rPr>
+                <w:rStyle w:val="Collegamentoipertestuale"/>
+                <w:rFonts w:ascii="Arial" w:hAnsi="Arial" w:cs="Arial"/>
+                <w:b/>
+                <w:bCs/>
+                <w:noProof/>
+              </w:rPr>
+              <w:t>Ricarica Farmaci</w:t>
+            </w:r>
+            <w:r>
+              <w:rPr>
+                <w:noProof/>
+                <w:webHidden/>
+              </w:rPr>
+              <w:tab/>
+            </w:r>
+            <w:r>
+              <w:rPr>
+                <w:noProof/>
+                <w:webHidden/>
+              </w:rPr>
+              <w:fldChar w:fldCharType="begin"/>
+            </w:r>
+            <w:r>
+              <w:rPr>
+                <w:noProof/>
+                <w:webHidden/>
+              </w:rPr>
+              <w:instrText xml:space="preserve"> PAGEREF _Toc109819291 \h </w:instrText>
+            </w:r>
+            <w:r>
+              <w:rPr>
+                <w:noProof/>
+                <w:webHidden/>
+              </w:rPr>
+            </w:r>
+            <w:r>
+              <w:rPr>
+                <w:noProof/>
+                <w:webHidden/>
+              </w:rPr>
+              <w:fldChar w:fldCharType="separate"/>
+            </w:r>
+            <w:r>
+              <w:rPr>
+                <w:noProof/>
+                <w:webHidden/>
+              </w:rPr>
+              <w:t>11</w:t>
+            </w:r>
+            <w:r>
+              <w:rPr>
                 <w:noProof/>
                 <w:webHidden/>
               </w:rPr>
@@ -2440,12 +2395,12 @@
               <w:tab w:val="right" w:leader="dot" w:pos="10456"/>
             </w:tabs>
             <w:rPr>
-              <w:rFonts w:ascii="Arial" w:eastAsiaTheme="minorEastAsia" w:hAnsi="Arial" w:cs="Arial"/>
+              <w:rFonts w:eastAsiaTheme="minorEastAsia"/>
               <w:noProof/>
               <w:lang w:eastAsia="it-IT"/>
             </w:rPr>
           </w:pPr>
-          <w:hyperlink w:anchor="_Toc109152591" w:history="1">
+          <w:hyperlink w:anchor="_Toc109819292" w:history="1">
             <w:r>
               <w:rPr>
                 <w:rStyle w:val="Collegamentoipertestuale"/>
@@ -2458,7 +2413,6 @@
             </w:r>
             <w:r>
               <w:rPr>
-                <w:rFonts w:ascii="Arial" w:hAnsi="Arial" w:cs="Arial"/>
                 <w:noProof/>
                 <w:webHidden/>
               </w:rPr>
@@ -2466,7 +2420,6 @@
             </w:r>
             <w:r>
               <w:rPr>
-                <w:rFonts w:ascii="Arial" w:hAnsi="Arial" w:cs="Arial"/>
                 <w:noProof/>
                 <w:webHidden/>
               </w:rPr>
@@ -2474,22 +2427,19 @@
             </w:r>
             <w:r>
               <w:rPr>
-                <w:rFonts w:ascii="Arial" w:hAnsi="Arial" w:cs="Arial"/>
-                <w:noProof/>
-                <w:webHidden/>
-              </w:rPr>
-              <w:instrText xml:space="preserve"> PAGEREF _Toc109152591 \h </w:instrText>
-            </w:r>
-            <w:r>
-              <w:rPr>
-                <w:rFonts w:ascii="Arial" w:hAnsi="Arial" w:cs="Arial"/>
-                <w:noProof/>
-                <w:webHidden/>
-              </w:rPr>
-            </w:r>
-            <w:r>
-              <w:rPr>
-                <w:rFonts w:ascii="Arial" w:hAnsi="Arial" w:cs="Arial"/>
+                <w:noProof/>
+                <w:webHidden/>
+              </w:rPr>
+              <w:instrText xml:space="preserve"> PAGEREF _Toc109819292 \h </w:instrText>
+            </w:r>
+            <w:r>
+              <w:rPr>
+                <w:noProof/>
+                <w:webHidden/>
+              </w:rPr>
+            </w:r>
+            <w:r>
+              <w:rPr>
                 <w:noProof/>
                 <w:webHidden/>
               </w:rPr>
@@ -2497,7 +2447,6 @@
             </w:r>
             <w:r>
               <w:rPr>
-                <w:rFonts w:ascii="Arial" w:hAnsi="Arial" w:cs="Arial"/>
                 <w:noProof/>
                 <w:webHidden/>
               </w:rPr>
@@ -2505,7 +2454,6 @@
             </w:r>
             <w:r>
               <w:rPr>
-                <w:rFonts w:ascii="Arial" w:hAnsi="Arial" w:cs="Arial"/>
                 <w:noProof/>
                 <w:webHidden/>
               </w:rPr>
@@ -2520,12 +2468,12 @@
               <w:tab w:val="right" w:leader="dot" w:pos="10456"/>
             </w:tabs>
             <w:rPr>
-              <w:rFonts w:ascii="Arial" w:eastAsiaTheme="minorEastAsia" w:hAnsi="Arial" w:cs="Arial"/>
+              <w:rFonts w:eastAsiaTheme="minorEastAsia"/>
               <w:noProof/>
               <w:lang w:eastAsia="it-IT"/>
             </w:rPr>
           </w:pPr>
-          <w:hyperlink w:anchor="_Toc109152592" w:history="1">
+          <w:hyperlink w:anchor="_Toc109819293" w:history="1">
             <w:r>
               <w:rPr>
                 <w:rStyle w:val="Collegamentoipertestuale"/>
@@ -2538,7 +2486,6 @@
             </w:r>
             <w:r>
               <w:rPr>
-                <w:rFonts w:ascii="Arial" w:hAnsi="Arial" w:cs="Arial"/>
                 <w:noProof/>
                 <w:webHidden/>
               </w:rPr>
@@ -2546,7 +2493,6 @@
             </w:r>
             <w:r>
               <w:rPr>
-                <w:rFonts w:ascii="Arial" w:hAnsi="Arial" w:cs="Arial"/>
                 <w:noProof/>
                 <w:webHidden/>
               </w:rPr>
@@ -2554,22 +2500,19 @@
             </w:r>
             <w:r>
               <w:rPr>
-                <w:rFonts w:ascii="Arial" w:hAnsi="Arial" w:cs="Arial"/>
-                <w:noProof/>
-                <w:webHidden/>
-              </w:rPr>
-              <w:instrText xml:space="preserve"> PAGEREF _Toc109152592 \h </w:instrText>
-            </w:r>
-            <w:r>
-              <w:rPr>
-                <w:rFonts w:ascii="Arial" w:hAnsi="Arial" w:cs="Arial"/>
-                <w:noProof/>
-                <w:webHidden/>
-              </w:rPr>
-            </w:r>
-            <w:r>
-              <w:rPr>
-                <w:rFonts w:ascii="Arial" w:hAnsi="Arial" w:cs="Arial"/>
+                <w:noProof/>
+                <w:webHidden/>
+              </w:rPr>
+              <w:instrText xml:space="preserve"> PAGEREF _Toc109819293 \h </w:instrText>
+            </w:r>
+            <w:r>
+              <w:rPr>
+                <w:noProof/>
+                <w:webHidden/>
+              </w:rPr>
+            </w:r>
+            <w:r>
+              <w:rPr>
                 <w:noProof/>
                 <w:webHidden/>
               </w:rPr>
@@ -2577,15 +2520,13 @@
             </w:r>
             <w:r>
               <w:rPr>
-                <w:rFonts w:ascii="Arial" w:hAnsi="Arial" w:cs="Arial"/>
-                <w:noProof/>
-                <w:webHidden/>
-              </w:rPr>
-              <w:t>11</w:t>
-            </w:r>
-            <w:r>
-              <w:rPr>
-                <w:rFonts w:ascii="Arial" w:hAnsi="Arial" w:cs="Arial"/>
+                <w:noProof/>
+                <w:webHidden/>
+              </w:rPr>
+              <w:t>12</w:t>
+            </w:r>
+            <w:r>
+              <w:rPr>
                 <w:noProof/>
                 <w:webHidden/>
               </w:rPr>
@@ -2600,12 +2541,12 @@
               <w:tab w:val="right" w:leader="dot" w:pos="10456"/>
             </w:tabs>
             <w:rPr>
-              <w:rFonts w:ascii="Arial" w:eastAsiaTheme="minorEastAsia" w:hAnsi="Arial" w:cs="Arial"/>
+              <w:rFonts w:eastAsiaTheme="minorEastAsia"/>
               <w:noProof/>
               <w:lang w:eastAsia="it-IT"/>
             </w:rPr>
           </w:pPr>
-          <w:hyperlink w:anchor="_Toc109152593" w:history="1">
+          <w:hyperlink w:anchor="_Toc109819294" w:history="1">
             <w:r>
               <w:rPr>
                 <w:rStyle w:val="Collegamentoipertestuale"/>
@@ -2618,7 +2559,6 @@
             </w:r>
             <w:r>
               <w:rPr>
-                <w:rFonts w:ascii="Arial" w:hAnsi="Arial" w:cs="Arial"/>
                 <w:noProof/>
                 <w:webHidden/>
               </w:rPr>
@@ -2626,7 +2566,6 @@
             </w:r>
             <w:r>
               <w:rPr>
-                <w:rFonts w:ascii="Arial" w:hAnsi="Arial" w:cs="Arial"/>
                 <w:noProof/>
                 <w:webHidden/>
               </w:rPr>
@@ -2634,22 +2573,19 @@
             </w:r>
             <w:r>
               <w:rPr>
-                <w:rFonts w:ascii="Arial" w:hAnsi="Arial" w:cs="Arial"/>
-                <w:noProof/>
-                <w:webHidden/>
-              </w:rPr>
-              <w:instrText xml:space="preserve"> PAGEREF _Toc109152593 \h </w:instrText>
-            </w:r>
-            <w:r>
-              <w:rPr>
-                <w:rFonts w:ascii="Arial" w:hAnsi="Arial" w:cs="Arial"/>
-                <w:noProof/>
-                <w:webHidden/>
-              </w:rPr>
-            </w:r>
-            <w:r>
-              <w:rPr>
-                <w:rFonts w:ascii="Arial" w:hAnsi="Arial" w:cs="Arial"/>
+                <w:noProof/>
+                <w:webHidden/>
+              </w:rPr>
+              <w:instrText xml:space="preserve"> PAGEREF _Toc109819294 \h </w:instrText>
+            </w:r>
+            <w:r>
+              <w:rPr>
+                <w:noProof/>
+                <w:webHidden/>
+              </w:rPr>
+            </w:r>
+            <w:r>
+              <w:rPr>
                 <w:noProof/>
                 <w:webHidden/>
               </w:rPr>
@@ -2657,7 +2593,6 @@
             </w:r>
             <w:r>
               <w:rPr>
-                <w:rFonts w:ascii="Arial" w:hAnsi="Arial" w:cs="Arial"/>
                 <w:noProof/>
                 <w:webHidden/>
               </w:rPr>
@@ -2665,7 +2600,6 @@
             </w:r>
             <w:r>
               <w:rPr>
-                <w:rFonts w:ascii="Arial" w:hAnsi="Arial" w:cs="Arial"/>
                 <w:noProof/>
                 <w:webHidden/>
               </w:rPr>
@@ -2680,12 +2614,12 @@
               <w:tab w:val="right" w:leader="dot" w:pos="10456"/>
             </w:tabs>
             <w:rPr>
-              <w:rFonts w:ascii="Arial" w:eastAsiaTheme="minorEastAsia" w:hAnsi="Arial" w:cs="Arial"/>
+              <w:rFonts w:eastAsiaTheme="minorEastAsia"/>
               <w:noProof/>
               <w:lang w:eastAsia="it-IT"/>
             </w:rPr>
           </w:pPr>
-          <w:hyperlink w:anchor="_Toc109152594" w:history="1">
+          <w:hyperlink w:anchor="_Toc109819295" w:history="1">
             <w:r>
               <w:rPr>
                 <w:rStyle w:val="Collegamentoipertestuale"/>
@@ -2698,7 +2632,6 @@
             </w:r>
             <w:r>
               <w:rPr>
-                <w:rFonts w:ascii="Arial" w:hAnsi="Arial" w:cs="Arial"/>
                 <w:noProof/>
                 <w:webHidden/>
               </w:rPr>
@@ -2706,7 +2639,6 @@
             </w:r>
             <w:r>
               <w:rPr>
-                <w:rFonts w:ascii="Arial" w:hAnsi="Arial" w:cs="Arial"/>
                 <w:noProof/>
                 <w:webHidden/>
               </w:rPr>
@@ -2714,22 +2646,19 @@
             </w:r>
             <w:r>
               <w:rPr>
-                <w:rFonts w:ascii="Arial" w:hAnsi="Arial" w:cs="Arial"/>
-                <w:noProof/>
-                <w:webHidden/>
-              </w:rPr>
-              <w:instrText xml:space="preserve"> PAGEREF _Toc109152594 \h </w:instrText>
-            </w:r>
-            <w:r>
-              <w:rPr>
-                <w:rFonts w:ascii="Arial" w:hAnsi="Arial" w:cs="Arial"/>
-                <w:noProof/>
-                <w:webHidden/>
-              </w:rPr>
-            </w:r>
-            <w:r>
-              <w:rPr>
-                <w:rFonts w:ascii="Arial" w:hAnsi="Arial" w:cs="Arial"/>
+                <w:noProof/>
+                <w:webHidden/>
+              </w:rPr>
+              <w:instrText xml:space="preserve"> PAGEREF _Toc109819295 \h </w:instrText>
+            </w:r>
+            <w:r>
+              <w:rPr>
+                <w:noProof/>
+                <w:webHidden/>
+              </w:rPr>
+            </w:r>
+            <w:r>
+              <w:rPr>
                 <w:noProof/>
                 <w:webHidden/>
               </w:rPr>
@@ -2737,15 +2666,13 @@
             </w:r>
             <w:r>
               <w:rPr>
-                <w:rFonts w:ascii="Arial" w:hAnsi="Arial" w:cs="Arial"/>
-                <w:noProof/>
-                <w:webHidden/>
-              </w:rPr>
-              <w:t>12</w:t>
-            </w:r>
-            <w:r>
-              <w:rPr>
-                <w:rFonts w:ascii="Arial" w:hAnsi="Arial" w:cs="Arial"/>
+                <w:noProof/>
+                <w:webHidden/>
+              </w:rPr>
+              <w:t>13</w:t>
+            </w:r>
+            <w:r>
+              <w:rPr>
                 <w:noProof/>
                 <w:webHidden/>
               </w:rPr>
@@ -2760,12 +2687,12 @@
               <w:tab w:val="right" w:leader="dot" w:pos="10456"/>
             </w:tabs>
             <w:rPr>
-              <w:rFonts w:ascii="Arial" w:eastAsiaTheme="minorEastAsia" w:hAnsi="Arial" w:cs="Arial"/>
+              <w:rFonts w:eastAsiaTheme="minorEastAsia"/>
               <w:noProof/>
               <w:lang w:eastAsia="it-IT"/>
             </w:rPr>
           </w:pPr>
-          <w:hyperlink w:anchor="_Toc109152595" w:history="1">
+          <w:hyperlink w:anchor="_Toc109819296" w:history="1">
             <w:r>
               <w:rPr>
                 <w:rStyle w:val="Collegamentoipertestuale"/>
@@ -2778,7 +2705,6 @@
             </w:r>
             <w:r>
               <w:rPr>
-                <w:rFonts w:ascii="Arial" w:hAnsi="Arial" w:cs="Arial"/>
                 <w:noProof/>
                 <w:webHidden/>
               </w:rPr>
@@ -2786,7 +2712,6 @@
             </w:r>
             <w:r>
               <w:rPr>
-                <w:rFonts w:ascii="Arial" w:hAnsi="Arial" w:cs="Arial"/>
                 <w:noProof/>
                 <w:webHidden/>
               </w:rPr>
@@ -2794,22 +2719,19 @@
             </w:r>
             <w:r>
               <w:rPr>
-                <w:rFonts w:ascii="Arial" w:hAnsi="Arial" w:cs="Arial"/>
-                <w:noProof/>
-                <w:webHidden/>
-              </w:rPr>
-              <w:instrText xml:space="preserve"> PAGEREF _Toc109152595 \h </w:instrText>
-            </w:r>
-            <w:r>
-              <w:rPr>
-                <w:rFonts w:ascii="Arial" w:hAnsi="Arial" w:cs="Arial"/>
-                <w:noProof/>
-                <w:webHidden/>
-              </w:rPr>
-            </w:r>
-            <w:r>
-              <w:rPr>
-                <w:rFonts w:ascii="Arial" w:hAnsi="Arial" w:cs="Arial"/>
+                <w:noProof/>
+                <w:webHidden/>
+              </w:rPr>
+              <w:instrText xml:space="preserve"> PAGEREF _Toc109819296 \h </w:instrText>
+            </w:r>
+            <w:r>
+              <w:rPr>
+                <w:noProof/>
+                <w:webHidden/>
+              </w:rPr>
+            </w:r>
+            <w:r>
+              <w:rPr>
                 <w:noProof/>
                 <w:webHidden/>
               </w:rPr>
@@ -2817,15 +2739,13 @@
             </w:r>
             <w:r>
               <w:rPr>
-                <w:rFonts w:ascii="Arial" w:hAnsi="Arial" w:cs="Arial"/>
-                <w:noProof/>
-                <w:webHidden/>
-              </w:rPr>
-              <w:t>13</w:t>
-            </w:r>
-            <w:r>
-              <w:rPr>
-                <w:rFonts w:ascii="Arial" w:hAnsi="Arial" w:cs="Arial"/>
+                <w:noProof/>
+                <w:webHidden/>
+              </w:rPr>
+              <w:t>15</w:t>
+            </w:r>
+            <w:r>
+              <w:rPr>
                 <w:noProof/>
                 <w:webHidden/>
               </w:rPr>
@@ -2840,12 +2760,12 @@
               <w:tab w:val="right" w:leader="dot" w:pos="10456"/>
             </w:tabs>
             <w:rPr>
-              <w:rFonts w:ascii="Arial" w:eastAsiaTheme="minorEastAsia" w:hAnsi="Arial" w:cs="Arial"/>
+              <w:rFonts w:eastAsiaTheme="minorEastAsia"/>
               <w:noProof/>
               <w:lang w:eastAsia="it-IT"/>
             </w:rPr>
           </w:pPr>
-          <w:hyperlink w:anchor="_Toc109152596" w:history="1">
+          <w:hyperlink w:anchor="_Toc109819297" w:history="1">
             <w:r>
               <w:rPr>
                 <w:rStyle w:val="Collegamentoipertestuale"/>
@@ -2858,7 +2778,6 @@
             </w:r>
             <w:r>
               <w:rPr>
-                <w:rFonts w:ascii="Arial" w:hAnsi="Arial" w:cs="Arial"/>
                 <w:noProof/>
                 <w:webHidden/>
               </w:rPr>
@@ -2866,7 +2785,6 @@
             </w:r>
             <w:r>
               <w:rPr>
-                <w:rFonts w:ascii="Arial" w:hAnsi="Arial" w:cs="Arial"/>
                 <w:noProof/>
                 <w:webHidden/>
               </w:rPr>
@@ -2874,22 +2792,19 @@
             </w:r>
             <w:r>
               <w:rPr>
-                <w:rFonts w:ascii="Arial" w:hAnsi="Arial" w:cs="Arial"/>
-                <w:noProof/>
-                <w:webHidden/>
-              </w:rPr>
-              <w:instrText xml:space="preserve"> PAGEREF _Toc109152596 \h </w:instrText>
-            </w:r>
-            <w:r>
-              <w:rPr>
-                <w:rFonts w:ascii="Arial" w:hAnsi="Arial" w:cs="Arial"/>
-                <w:noProof/>
-                <w:webHidden/>
-              </w:rPr>
-            </w:r>
-            <w:r>
-              <w:rPr>
-                <w:rFonts w:ascii="Arial" w:hAnsi="Arial" w:cs="Arial"/>
+                <w:noProof/>
+                <w:webHidden/>
+              </w:rPr>
+              <w:instrText xml:space="preserve"> PAGEREF _Toc109819297 \h </w:instrText>
+            </w:r>
+            <w:r>
+              <w:rPr>
+                <w:noProof/>
+                <w:webHidden/>
+              </w:rPr>
+            </w:r>
+            <w:r>
+              <w:rPr>
                 <w:noProof/>
                 <w:webHidden/>
               </w:rPr>
@@ -2897,15 +2812,13 @@
             </w:r>
             <w:r>
               <w:rPr>
-                <w:rFonts w:ascii="Arial" w:hAnsi="Arial" w:cs="Arial"/>
-                <w:noProof/>
-                <w:webHidden/>
-              </w:rPr>
-              <w:t>14</w:t>
-            </w:r>
-            <w:r>
-              <w:rPr>
-                <w:rFonts w:ascii="Arial" w:hAnsi="Arial" w:cs="Arial"/>
+                <w:noProof/>
+                <w:webHidden/>
+              </w:rPr>
+              <w:t>15</w:t>
+            </w:r>
+            <w:r>
+              <w:rPr>
                 <w:noProof/>
                 <w:webHidden/>
               </w:rPr>
@@ -2920,12 +2833,12 @@
               <w:tab w:val="right" w:leader="dot" w:pos="10456"/>
             </w:tabs>
             <w:rPr>
-              <w:rFonts w:ascii="Arial" w:eastAsiaTheme="minorEastAsia" w:hAnsi="Arial" w:cs="Arial"/>
+              <w:rFonts w:eastAsiaTheme="minorEastAsia"/>
               <w:noProof/>
               <w:lang w:eastAsia="it-IT"/>
             </w:rPr>
           </w:pPr>
-          <w:hyperlink w:anchor="_Toc109152597" w:history="1">
+          <w:hyperlink w:anchor="_Toc109819298" w:history="1">
             <w:r>
               <w:rPr>
                 <w:rStyle w:val="Collegamentoipertestuale"/>
@@ -2938,7 +2851,6 @@
             </w:r>
             <w:r>
               <w:rPr>
-                <w:rFonts w:ascii="Arial" w:hAnsi="Arial" w:cs="Arial"/>
                 <w:noProof/>
                 <w:webHidden/>
               </w:rPr>
@@ -2946,7 +2858,6 @@
             </w:r>
             <w:r>
               <w:rPr>
-                <w:rFonts w:ascii="Arial" w:hAnsi="Arial" w:cs="Arial"/>
                 <w:noProof/>
                 <w:webHidden/>
               </w:rPr>
@@ -2954,22 +2865,19 @@
             </w:r>
             <w:r>
               <w:rPr>
-                <w:rFonts w:ascii="Arial" w:hAnsi="Arial" w:cs="Arial"/>
-                <w:noProof/>
-                <w:webHidden/>
-              </w:rPr>
-              <w:instrText xml:space="preserve"> PAGEREF _Toc109152597 \h </w:instrText>
-            </w:r>
-            <w:r>
-              <w:rPr>
-                <w:rFonts w:ascii="Arial" w:hAnsi="Arial" w:cs="Arial"/>
-                <w:noProof/>
-                <w:webHidden/>
-              </w:rPr>
-            </w:r>
-            <w:r>
-              <w:rPr>
-                <w:rFonts w:ascii="Arial" w:hAnsi="Arial" w:cs="Arial"/>
+                <w:noProof/>
+                <w:webHidden/>
+              </w:rPr>
+              <w:instrText xml:space="preserve"> PAGEREF _Toc109819298 \h </w:instrText>
+            </w:r>
+            <w:r>
+              <w:rPr>
+                <w:noProof/>
+                <w:webHidden/>
+              </w:rPr>
+            </w:r>
+            <w:r>
+              <w:rPr>
                 <w:noProof/>
                 <w:webHidden/>
               </w:rPr>
@@ -2977,15 +2885,13 @@
             </w:r>
             <w:r>
               <w:rPr>
-                <w:rFonts w:ascii="Arial" w:hAnsi="Arial" w:cs="Arial"/>
-                <w:noProof/>
-                <w:webHidden/>
-              </w:rPr>
-              <w:t>14</w:t>
-            </w:r>
-            <w:r>
-              <w:rPr>
-                <w:rFonts w:ascii="Arial" w:hAnsi="Arial" w:cs="Arial"/>
+                <w:noProof/>
+                <w:webHidden/>
+              </w:rPr>
+              <w:t>16</w:t>
+            </w:r>
+            <w:r>
+              <w:rPr>
                 <w:noProof/>
                 <w:webHidden/>
               </w:rPr>
@@ -3000,12 +2906,12 @@
               <w:tab w:val="right" w:leader="dot" w:pos="10456"/>
             </w:tabs>
             <w:rPr>
-              <w:rFonts w:ascii="Arial" w:eastAsiaTheme="minorEastAsia" w:hAnsi="Arial" w:cs="Arial"/>
+              <w:rFonts w:eastAsiaTheme="minorEastAsia"/>
               <w:noProof/>
               <w:lang w:eastAsia="it-IT"/>
             </w:rPr>
           </w:pPr>
-          <w:hyperlink w:anchor="_Toc109152598" w:history="1">
+          <w:hyperlink w:anchor="_Toc109819299" w:history="1">
             <w:r>
               <w:rPr>
                 <w:rStyle w:val="Collegamentoipertestuale"/>
@@ -3014,11 +2920,10 @@
                 <w:bCs/>
                 <w:noProof/>
               </w:rPr>
-              <w:t>Visualizza Consegne</w:t>
-            </w:r>
-            <w:r>
-              <w:rPr>
-                <w:rFonts w:ascii="Arial" w:hAnsi="Arial" w:cs="Arial"/>
+              <w:t>Presa in Carico</w:t>
+            </w:r>
+            <w:r>
+              <w:rPr>
                 <w:noProof/>
                 <w:webHidden/>
               </w:rPr>
@@ -3026,7 +2931,6 @@
             </w:r>
             <w:r>
               <w:rPr>
-                <w:rFonts w:ascii="Arial" w:hAnsi="Arial" w:cs="Arial"/>
                 <w:noProof/>
                 <w:webHidden/>
               </w:rPr>
@@ -3034,22 +2938,19 @@
             </w:r>
             <w:r>
               <w:rPr>
-                <w:rFonts w:ascii="Arial" w:hAnsi="Arial" w:cs="Arial"/>
-                <w:noProof/>
-                <w:webHidden/>
-              </w:rPr>
-              <w:instrText xml:space="preserve"> PAGEREF _Toc109152598 \h </w:instrText>
-            </w:r>
-            <w:r>
-              <w:rPr>
-                <w:rFonts w:ascii="Arial" w:hAnsi="Arial" w:cs="Arial"/>
-                <w:noProof/>
-                <w:webHidden/>
-              </w:rPr>
-            </w:r>
-            <w:r>
-              <w:rPr>
-                <w:rFonts w:ascii="Arial" w:hAnsi="Arial" w:cs="Arial"/>
+                <w:noProof/>
+                <w:webHidden/>
+              </w:rPr>
+              <w:instrText xml:space="preserve"> PAGEREF _Toc109819299 \h </w:instrText>
+            </w:r>
+            <w:r>
+              <w:rPr>
+                <w:noProof/>
+                <w:webHidden/>
+              </w:rPr>
+            </w:r>
+            <w:r>
+              <w:rPr>
                 <w:noProof/>
                 <w:webHidden/>
               </w:rPr>
@@ -3057,15 +2958,13 @@
             </w:r>
             <w:r>
               <w:rPr>
-                <w:rFonts w:ascii="Arial" w:hAnsi="Arial" w:cs="Arial"/>
-                <w:noProof/>
-                <w:webHidden/>
-              </w:rPr>
-              <w:t>15</w:t>
-            </w:r>
-            <w:r>
-              <w:rPr>
-                <w:rFonts w:ascii="Arial" w:hAnsi="Arial" w:cs="Arial"/>
+                <w:noProof/>
+                <w:webHidden/>
+              </w:rPr>
+              <w:t>16</w:t>
+            </w:r>
+            <w:r>
+              <w:rPr>
                 <w:noProof/>
                 <w:webHidden/>
               </w:rPr>
@@ -3080,12 +2979,12 @@
               <w:tab w:val="right" w:leader="dot" w:pos="10456"/>
             </w:tabs>
             <w:rPr>
-              <w:rFonts w:ascii="Arial" w:eastAsiaTheme="minorEastAsia" w:hAnsi="Arial" w:cs="Arial"/>
+              <w:rFonts w:eastAsiaTheme="minorEastAsia"/>
               <w:noProof/>
               <w:lang w:eastAsia="it-IT"/>
             </w:rPr>
           </w:pPr>
-          <w:hyperlink w:anchor="_Toc109152599" w:history="1">
+          <w:hyperlink w:anchor="_Toc109819300" w:history="1">
             <w:r>
               <w:rPr>
                 <w:rStyle w:val="Collegamentoipertestuale"/>
@@ -3098,7 +2997,6 @@
             </w:r>
             <w:r>
               <w:rPr>
-                <w:rFonts w:ascii="Arial" w:hAnsi="Arial" w:cs="Arial"/>
                 <w:noProof/>
                 <w:webHidden/>
               </w:rPr>
@@ -3106,7 +3004,6 @@
             </w:r>
             <w:r>
               <w:rPr>
-                <w:rFonts w:ascii="Arial" w:hAnsi="Arial" w:cs="Arial"/>
                 <w:noProof/>
                 <w:webHidden/>
               </w:rPr>
@@ -3114,22 +3011,19 @@
             </w:r>
             <w:r>
               <w:rPr>
-                <w:rFonts w:ascii="Arial" w:hAnsi="Arial" w:cs="Arial"/>
-                <w:noProof/>
-                <w:webHidden/>
-              </w:rPr>
-              <w:instrText xml:space="preserve"> PAGEREF _Toc109152599 \h </w:instrText>
-            </w:r>
-            <w:r>
-              <w:rPr>
-                <w:rFonts w:ascii="Arial" w:hAnsi="Arial" w:cs="Arial"/>
-                <w:noProof/>
-                <w:webHidden/>
-              </w:rPr>
-            </w:r>
-            <w:r>
-              <w:rPr>
-                <w:rFonts w:ascii="Arial" w:hAnsi="Arial" w:cs="Arial"/>
+                <w:noProof/>
+                <w:webHidden/>
+              </w:rPr>
+              <w:instrText xml:space="preserve"> PAGEREF _Toc109819300 \h </w:instrText>
+            </w:r>
+            <w:r>
+              <w:rPr>
+                <w:noProof/>
+                <w:webHidden/>
+              </w:rPr>
+            </w:r>
+            <w:r>
+              <w:rPr>
                 <w:noProof/>
                 <w:webHidden/>
               </w:rPr>
@@ -3137,15 +3031,226 @@
             </w:r>
             <w:r>
               <w:rPr>
-                <w:rFonts w:ascii="Arial" w:hAnsi="Arial" w:cs="Arial"/>
-                <w:noProof/>
-                <w:webHidden/>
-              </w:rPr>
-              <w:t>15</w:t>
-            </w:r>
-            <w:r>
-              <w:rPr>
-                <w:rFonts w:ascii="Arial" w:hAnsi="Arial" w:cs="Arial"/>
+                <w:noProof/>
+                <w:webHidden/>
+              </w:rPr>
+              <w:t>17</w:t>
+            </w:r>
+            <w:r>
+              <w:rPr>
+                <w:noProof/>
+                <w:webHidden/>
+              </w:rPr>
+              <w:fldChar w:fldCharType="end"/>
+            </w:r>
+          </w:hyperlink>
+        </w:p>
+        <w:p>
+          <w:pPr>
+            <w:pStyle w:val="Sommario1"/>
+            <w:tabs>
+              <w:tab w:val="right" w:leader="dot" w:pos="10456"/>
+            </w:tabs>
+            <w:rPr>
+              <w:rFonts w:eastAsiaTheme="minorEastAsia"/>
+              <w:noProof/>
+              <w:lang w:eastAsia="it-IT"/>
+            </w:rPr>
+          </w:pPr>
+          <w:hyperlink w:anchor="_Toc109819301" w:history="1">
+            <w:r>
+              <w:rPr>
+                <w:rStyle w:val="Collegamentoipertestuale"/>
+                <w:rFonts w:ascii="Arial" w:hAnsi="Arial" w:cs="Arial"/>
+                <w:noProof/>
+              </w:rPr>
+              <w:t>Modello degli Oggetti</w:t>
+            </w:r>
+            <w:r>
+              <w:rPr>
+                <w:noProof/>
+                <w:webHidden/>
+              </w:rPr>
+              <w:tab/>
+            </w:r>
+            <w:r>
+              <w:rPr>
+                <w:noProof/>
+                <w:webHidden/>
+              </w:rPr>
+              <w:fldChar w:fldCharType="begin"/>
+            </w:r>
+            <w:r>
+              <w:rPr>
+                <w:noProof/>
+                <w:webHidden/>
+              </w:rPr>
+              <w:instrText xml:space="preserve"> PAGEREF _Toc109819301 \h </w:instrText>
+            </w:r>
+            <w:r>
+              <w:rPr>
+                <w:noProof/>
+                <w:webHidden/>
+              </w:rPr>
+            </w:r>
+            <w:r>
+              <w:rPr>
+                <w:noProof/>
+                <w:webHidden/>
+              </w:rPr>
+              <w:fldChar w:fldCharType="separate"/>
+            </w:r>
+            <w:r>
+              <w:rPr>
+                <w:noProof/>
+                <w:webHidden/>
+              </w:rPr>
+              <w:t>18</w:t>
+            </w:r>
+            <w:r>
+              <w:rPr>
+                <w:noProof/>
+                <w:webHidden/>
+              </w:rPr>
+              <w:fldChar w:fldCharType="end"/>
+            </w:r>
+          </w:hyperlink>
+        </w:p>
+        <w:p>
+          <w:pPr>
+            <w:pStyle w:val="Sommario2"/>
+            <w:tabs>
+              <w:tab w:val="right" w:leader="dot" w:pos="10456"/>
+            </w:tabs>
+            <w:rPr>
+              <w:rFonts w:eastAsiaTheme="minorEastAsia"/>
+              <w:noProof/>
+              <w:lang w:eastAsia="it-IT"/>
+            </w:rPr>
+          </w:pPr>
+          <w:hyperlink w:anchor="_Toc109819302" w:history="1">
+            <w:r>
+              <w:rPr>
+                <w:rStyle w:val="Collegamentoipertestuale"/>
+                <w:rFonts w:ascii="Arial" w:hAnsi="Arial" w:cs="Arial"/>
+                <w:noProof/>
+              </w:rPr>
+              <w:t>Oggetti Boundary</w:t>
+            </w:r>
+            <w:r>
+              <w:rPr>
+                <w:noProof/>
+                <w:webHidden/>
+              </w:rPr>
+              <w:tab/>
+            </w:r>
+            <w:r>
+              <w:rPr>
+                <w:noProof/>
+                <w:webHidden/>
+              </w:rPr>
+              <w:fldChar w:fldCharType="begin"/>
+            </w:r>
+            <w:r>
+              <w:rPr>
+                <w:noProof/>
+                <w:webHidden/>
+              </w:rPr>
+              <w:instrText xml:space="preserve"> PAGEREF _Toc109819302 \h </w:instrText>
+            </w:r>
+            <w:r>
+              <w:rPr>
+                <w:noProof/>
+                <w:webHidden/>
+              </w:rPr>
+            </w:r>
+            <w:r>
+              <w:rPr>
+                <w:noProof/>
+                <w:webHidden/>
+              </w:rPr>
+              <w:fldChar w:fldCharType="separate"/>
+            </w:r>
+            <w:r>
+              <w:rPr>
+                <w:noProof/>
+                <w:webHidden/>
+              </w:rPr>
+              <w:t>18</w:t>
+            </w:r>
+            <w:r>
+              <w:rPr>
+                <w:noProof/>
+                <w:webHidden/>
+              </w:rPr>
+              <w:fldChar w:fldCharType="end"/>
+            </w:r>
+          </w:hyperlink>
+        </w:p>
+        <w:p>
+          <w:pPr>
+            <w:pStyle w:val="Sommario2"/>
+            <w:tabs>
+              <w:tab w:val="right" w:leader="dot" w:pos="10456"/>
+            </w:tabs>
+            <w:rPr>
+              <w:rFonts w:eastAsiaTheme="minorEastAsia"/>
+              <w:noProof/>
+              <w:lang w:eastAsia="it-IT"/>
+            </w:rPr>
+          </w:pPr>
+          <w:hyperlink w:anchor="_Toc109819303" w:history="1">
+            <w:r>
+              <w:rPr>
+                <w:rStyle w:val="Collegamentoipertestuale"/>
+                <w:rFonts w:ascii="Arial" w:hAnsi="Arial" w:cs="Arial"/>
+                <w:noProof/>
+              </w:rPr>
+              <w:t>Oggetti Boundary</w:t>
+            </w:r>
+            <w:r>
+              <w:rPr>
+                <w:noProof/>
+                <w:webHidden/>
+              </w:rPr>
+              <w:tab/>
+            </w:r>
+            <w:r>
+              <w:rPr>
+                <w:noProof/>
+                <w:webHidden/>
+              </w:rPr>
+              <w:fldChar w:fldCharType="begin"/>
+            </w:r>
+            <w:r>
+              <w:rPr>
+                <w:noProof/>
+                <w:webHidden/>
+              </w:rPr>
+              <w:instrText xml:space="preserve"> PAGEREF _Toc109819303 \h </w:instrText>
+            </w:r>
+            <w:r>
+              <w:rPr>
+                <w:noProof/>
+                <w:webHidden/>
+              </w:rPr>
+            </w:r>
+            <w:r>
+              <w:rPr>
+                <w:noProof/>
+                <w:webHidden/>
+              </w:rPr>
+              <w:fldChar w:fldCharType="separate"/>
+            </w:r>
+            <w:r>
+              <w:rPr>
+                <w:noProof/>
+                <w:webHidden/>
+              </w:rPr>
+              <w:t>19</w:t>
+            </w:r>
+            <w:r>
+              <w:rPr>
                 <w:noProof/>
                 <w:webHidden/>
               </w:rPr>
@@ -3183,7 +3288,7 @@
           <w:szCs w:val="36"/>
         </w:rPr>
       </w:pPr>
-      <w:bookmarkStart w:id="0" w:name="_Toc109152566"/>
+      <w:bookmarkStart w:id="0" w:name="_Toc109819265"/>
       <w:r>
         <w:rPr>
           <w:rFonts w:ascii="Arial" w:hAnsi="Arial" w:cs="Arial"/>
@@ -3192,7 +3297,6 @@
           <w:sz w:val="36"/>
           <w:szCs w:val="36"/>
         </w:rPr>
-        <w:lastRenderedPageBreak/>
         <w:t>Obiettivo del sistema</w:t>
       </w:r>
       <w:bookmarkEnd w:id="0"/>
@@ -3349,7 +3453,7 @@
           <w:szCs w:val="28"/>
         </w:rPr>
       </w:pPr>
-      <w:bookmarkStart w:id="1" w:name="_Toc109152567"/>
+      <w:bookmarkStart w:id="1" w:name="_Toc109819266"/>
       <w:r>
         <w:rPr>
           <w:rFonts w:ascii="Arial" w:hAnsi="Arial" w:cs="Arial"/>
@@ -3895,7 +3999,7 @@
               <w:rPr>
                 <w:rFonts w:ascii="Arial" w:hAnsi="Arial" w:cs="Arial"/>
               </w:rPr>
-              <w:t>Lotto</w:t>
+              <w:t>Ordine</w:t>
             </w:r>
           </w:p>
         </w:tc>
@@ -3917,7 +4021,67 @@
               <w:rPr>
                 <w:rFonts w:ascii="Arial" w:hAnsi="Arial" w:cs="Arial"/>
               </w:rPr>
-              <w:t>Insieme di uno o più farmaci che vengono ordinati. È possibile avere uno o più ordini che abbiamo la stessa data di consegna e la medesima farmacia di destinazione.</w:t>
+              <w:t>Richiesta di uno o più farmaci da parte di una farmacia. Ogni ordine viene identificato dai seguenti elementi:</w:t>
+            </w:r>
+            <w:r>
+              <w:rPr>
+                <w:rFonts w:ascii="Arial" w:hAnsi="Arial" w:cs="Arial"/>
+              </w:rPr>
+              <w:t xml:space="preserve"> </w:t>
+            </w:r>
+            <w:r>
+              <w:rPr>
+                <w:rFonts w:ascii="Arial" w:hAnsi="Arial" w:cs="Arial"/>
+              </w:rPr>
+              <w:t>ID ordine</w:t>
+            </w:r>
+            <w:r>
+              <w:rPr>
+                <w:rFonts w:ascii="Arial" w:hAnsi="Arial" w:cs="Arial"/>
+              </w:rPr>
+              <w:t xml:space="preserve">, </w:t>
+            </w:r>
+            <w:r>
+              <w:rPr>
+                <w:rFonts w:ascii="Arial" w:hAnsi="Arial" w:cs="Arial"/>
+              </w:rPr>
+              <w:t>ID utente</w:t>
+            </w:r>
+            <w:r>
+              <w:rPr>
+                <w:rFonts w:ascii="Arial" w:hAnsi="Arial" w:cs="Arial"/>
+              </w:rPr>
+              <w:t xml:space="preserve">, </w:t>
+            </w:r>
+            <w:r>
+              <w:rPr>
+                <w:rFonts w:ascii="Arial" w:hAnsi="Arial" w:cs="Arial"/>
+              </w:rPr>
+              <w:t>ID farmaco</w:t>
+            </w:r>
+            <w:r>
+              <w:rPr>
+                <w:rFonts w:ascii="Arial" w:hAnsi="Arial" w:cs="Arial"/>
+              </w:rPr>
+              <w:t xml:space="preserve">, </w:t>
+            </w:r>
+            <w:r>
+              <w:rPr>
+                <w:rFonts w:ascii="Arial" w:hAnsi="Arial" w:cs="Arial"/>
+              </w:rPr>
+              <w:t>Quantità</w:t>
+            </w:r>
+            <w:r>
+              <w:rPr>
+                <w:rFonts w:ascii="Arial" w:hAnsi="Arial" w:cs="Arial"/>
+              </w:rPr>
+              <w:t xml:space="preserve">, </w:t>
+            </w:r>
+            <w:r>
+              <w:rPr>
+                <w:rFonts w:ascii="Arial" w:hAnsi="Arial" w:cs="Arial"/>
+              </w:rPr>
+              <w:t>Data consegna.</w:t>
             </w:r>
           </w:p>
         </w:tc>
@@ -3943,7 +4107,7 @@
               <w:rPr>
                 <w:rFonts w:ascii="Arial" w:hAnsi="Arial" w:cs="Arial"/>
               </w:rPr>
-              <w:t>Ordine</w:t>
+              <w:t>Stato ordine</w:t>
             </w:r>
           </w:p>
         </w:tc>
@@ -3957,117 +4121,6 @@
                 <w:tab w:val="left" w:pos="6060"/>
               </w:tabs>
               <w:cnfStyle w:val="000000000000" w:firstRow="0" w:lastRow="0" w:firstColumn="0" w:lastColumn="0" w:oddVBand="0" w:evenVBand="0" w:oddHBand="0" w:evenHBand="0" w:firstRowFirstColumn="0" w:firstRowLastColumn="0" w:lastRowFirstColumn="0" w:lastRowLastColumn="0"/>
-              <w:rPr>
-                <w:rFonts w:ascii="Arial" w:hAnsi="Arial" w:cs="Arial"/>
-              </w:rPr>
-            </w:pPr>
-            <w:r>
-              <w:rPr>
-                <w:rFonts w:ascii="Arial" w:hAnsi="Arial" w:cs="Arial"/>
-              </w:rPr>
-              <w:t>Richiesta di uno o più farmaci da parte di una farmacia. Ogni ordine viene identificato dai seguenti elementi:</w:t>
-            </w:r>
-            <w:r>
-              <w:rPr>
-                <w:rFonts w:ascii="Arial" w:hAnsi="Arial" w:cs="Arial"/>
-              </w:rPr>
-              <w:t xml:space="preserve"> </w:t>
-            </w:r>
-            <w:r>
-              <w:rPr>
-                <w:rFonts w:ascii="Arial" w:hAnsi="Arial" w:cs="Arial"/>
-              </w:rPr>
-              <w:t>ID ordine</w:t>
-            </w:r>
-            <w:r>
-              <w:rPr>
-                <w:rFonts w:ascii="Arial" w:hAnsi="Arial" w:cs="Arial"/>
-              </w:rPr>
-              <w:t xml:space="preserve">, </w:t>
-            </w:r>
-            <w:r>
-              <w:rPr>
-                <w:rFonts w:ascii="Arial" w:hAnsi="Arial" w:cs="Arial"/>
-              </w:rPr>
-              <w:t>ID utente</w:t>
-            </w:r>
-            <w:r>
-              <w:rPr>
-                <w:rFonts w:ascii="Arial" w:hAnsi="Arial" w:cs="Arial"/>
-              </w:rPr>
-              <w:t xml:space="preserve">, </w:t>
-            </w:r>
-            <w:r>
-              <w:rPr>
-                <w:rFonts w:ascii="Arial" w:hAnsi="Arial" w:cs="Arial"/>
-              </w:rPr>
-              <w:t>ID farmaco</w:t>
-            </w:r>
-            <w:r>
-              <w:rPr>
-                <w:rFonts w:ascii="Arial" w:hAnsi="Arial" w:cs="Arial"/>
-              </w:rPr>
-              <w:t xml:space="preserve">, </w:t>
-            </w:r>
-            <w:r>
-              <w:rPr>
-                <w:rFonts w:ascii="Arial" w:hAnsi="Arial" w:cs="Arial"/>
-              </w:rPr>
-              <w:t>Quantità</w:t>
-            </w:r>
-            <w:r>
-              <w:rPr>
-                <w:rFonts w:ascii="Arial" w:hAnsi="Arial" w:cs="Arial"/>
-              </w:rPr>
-              <w:t xml:space="preserve">, </w:t>
-            </w:r>
-            <w:r>
-              <w:rPr>
-                <w:rFonts w:ascii="Arial" w:hAnsi="Arial" w:cs="Arial"/>
-              </w:rPr>
-              <w:t>Data consegna.</w:t>
-            </w:r>
-          </w:p>
-        </w:tc>
-      </w:tr>
-      <w:tr>
-        <w:trPr>
-          <w:cnfStyle w:val="000000100000" w:firstRow="0" w:lastRow="0" w:firstColumn="0" w:lastColumn="0" w:oddVBand="0" w:evenVBand="0" w:oddHBand="1" w:evenHBand="0" w:firstRowFirstColumn="0" w:firstRowLastColumn="0" w:lastRowFirstColumn="0" w:lastRowLastColumn="0"/>
-        </w:trPr>
-        <w:tc>
-          <w:tcPr>
-            <w:cnfStyle w:val="001000000000" w:firstRow="0" w:lastRow="0" w:firstColumn="1" w:lastColumn="0" w:oddVBand="0" w:evenVBand="0" w:oddHBand="0" w:evenHBand="0" w:firstRowFirstColumn="0" w:firstRowLastColumn="0" w:lastRowFirstColumn="0" w:lastRowLastColumn="0"/>
-            <w:tcW w:w="5228" w:type="dxa"/>
-            <w:vAlign w:val="center"/>
-          </w:tcPr>
-          <w:p>
-            <w:pPr>
-              <w:tabs>
-                <w:tab w:val="left" w:pos="6060"/>
-              </w:tabs>
-              <w:jc w:val="center"/>
-              <w:rPr>
-                <w:rFonts w:ascii="Arial" w:hAnsi="Arial" w:cs="Arial"/>
-              </w:rPr>
-            </w:pPr>
-            <w:r>
-              <w:rPr>
-                <w:rFonts w:ascii="Arial" w:hAnsi="Arial" w:cs="Arial"/>
-              </w:rPr>
-              <w:t>Stato ordine</w:t>
-            </w:r>
-          </w:p>
-        </w:tc>
-        <w:tc>
-          <w:tcPr>
-            <w:tcW w:w="5228" w:type="dxa"/>
-          </w:tcPr>
-          <w:p>
-            <w:pPr>
-              <w:tabs>
-                <w:tab w:val="left" w:pos="6060"/>
-              </w:tabs>
-              <w:cnfStyle w:val="000000100000" w:firstRow="0" w:lastRow="0" w:firstColumn="0" w:lastColumn="0" w:oddVBand="0" w:evenVBand="0" w:oddHBand="1" w:evenHBand="0" w:firstRowFirstColumn="0" w:firstRowLastColumn="0" w:lastRowFirstColumn="0" w:lastRowLastColumn="0"/>
               <w:rPr>
                 <w:rFonts w:ascii="Arial" w:hAnsi="Arial" w:cs="Arial"/>
               </w:rPr>
@@ -4089,7 +4142,7 @@
               <w:tabs>
                 <w:tab w:val="left" w:pos="6060"/>
               </w:tabs>
-              <w:cnfStyle w:val="000000100000" w:firstRow="0" w:lastRow="0" w:firstColumn="0" w:lastColumn="0" w:oddVBand="0" w:evenVBand="0" w:oddHBand="1" w:evenHBand="0" w:firstRowFirstColumn="0" w:firstRowLastColumn="0" w:lastRowFirstColumn="0" w:lastRowLastColumn="0"/>
+              <w:cnfStyle w:val="000000000000" w:firstRow="0" w:lastRow="0" w:firstColumn="0" w:lastColumn="0" w:oddVBand="0" w:evenVBand="0" w:oddHBand="0" w:evenHBand="0" w:firstRowFirstColumn="0" w:firstRowLastColumn="0" w:lastRowFirstColumn="0" w:lastRowLastColumn="0"/>
               <w:rPr>
                 <w:rFonts w:ascii="Arial" w:hAnsi="Arial" w:cs="Arial"/>
               </w:rPr>
@@ -4111,7 +4164,7 @@
               <w:tabs>
                 <w:tab w:val="left" w:pos="6060"/>
               </w:tabs>
-              <w:cnfStyle w:val="000000100000" w:firstRow="0" w:lastRow="0" w:firstColumn="0" w:lastColumn="0" w:oddVBand="0" w:evenVBand="0" w:oddHBand="1" w:evenHBand="0" w:firstRowFirstColumn="0" w:firstRowLastColumn="0" w:lastRowFirstColumn="0" w:lastRowLastColumn="0"/>
+              <w:cnfStyle w:val="000000000000" w:firstRow="0" w:lastRow="0" w:firstColumn="0" w:lastColumn="0" w:oddVBand="0" w:evenVBand="0" w:oddHBand="0" w:evenHBand="0" w:firstRowFirstColumn="0" w:firstRowLastColumn="0" w:lastRowFirstColumn="0" w:lastRowLastColumn="0"/>
               <w:rPr>
                 <w:rFonts w:ascii="Arial" w:hAnsi="Arial" w:cs="Arial"/>
               </w:rPr>
@@ -4133,7 +4186,7 @@
               <w:tabs>
                 <w:tab w:val="left" w:pos="6060"/>
               </w:tabs>
-              <w:cnfStyle w:val="000000100000" w:firstRow="0" w:lastRow="0" w:firstColumn="0" w:lastColumn="0" w:oddVBand="0" w:evenVBand="0" w:oddHBand="1" w:evenHBand="0" w:firstRowFirstColumn="0" w:firstRowLastColumn="0" w:lastRowFirstColumn="0" w:lastRowLastColumn="0"/>
+              <w:cnfStyle w:val="000000000000" w:firstRow="0" w:lastRow="0" w:firstColumn="0" w:lastColumn="0" w:oddVBand="0" w:evenVBand="0" w:oddHBand="0" w:evenHBand="0" w:firstRowFirstColumn="0" w:firstRowLastColumn="0" w:lastRowFirstColumn="0" w:lastRowLastColumn="0"/>
               <w:rPr>
                 <w:rFonts w:ascii="Arial" w:hAnsi="Arial" w:cs="Arial"/>
               </w:rPr>
@@ -4155,7 +4208,7 @@
               <w:tabs>
                 <w:tab w:val="left" w:pos="6060"/>
               </w:tabs>
-              <w:cnfStyle w:val="000000100000" w:firstRow="0" w:lastRow="0" w:firstColumn="0" w:lastColumn="0" w:oddVBand="0" w:evenVBand="0" w:oddHBand="1" w:evenHBand="0" w:firstRowFirstColumn="0" w:firstRowLastColumn="0" w:lastRowFirstColumn="0" w:lastRowLastColumn="0"/>
+              <w:cnfStyle w:val="000000000000" w:firstRow="0" w:lastRow="0" w:firstColumn="0" w:lastColumn="0" w:oddVBand="0" w:evenVBand="0" w:oddHBand="0" w:evenHBand="0" w:firstRowFirstColumn="0" w:firstRowLastColumn="0" w:lastRowFirstColumn="0" w:lastRowLastColumn="0"/>
               <w:rPr>
                 <w:rFonts w:ascii="Arial" w:hAnsi="Arial" w:cs="Arial"/>
               </w:rPr>
@@ -4177,7 +4230,7 @@
               <w:tabs>
                 <w:tab w:val="left" w:pos="6060"/>
               </w:tabs>
-              <w:cnfStyle w:val="000000100000" w:firstRow="0" w:lastRow="0" w:firstColumn="0" w:lastColumn="0" w:oddVBand="0" w:evenVBand="0" w:oddHBand="1" w:evenHBand="0" w:firstRowFirstColumn="0" w:firstRowLastColumn="0" w:lastRowFirstColumn="0" w:lastRowLastColumn="0"/>
+              <w:cnfStyle w:val="000000000000" w:firstRow="0" w:lastRow="0" w:firstColumn="0" w:lastColumn="0" w:oddVBand="0" w:evenVBand="0" w:oddHBand="0" w:evenHBand="0" w:firstRowFirstColumn="0" w:firstRowLastColumn="0" w:lastRowFirstColumn="0" w:lastRowLastColumn="0"/>
               <w:rPr>
                 <w:rFonts w:ascii="Arial" w:hAnsi="Arial" w:cs="Arial"/>
               </w:rPr>
@@ -4224,6 +4277,18 @@
     </w:p>
     <w:p>
       <w:pPr>
+        <w:tabs>
+          <w:tab w:val="left" w:pos="6060"/>
+        </w:tabs>
+        <w:rPr>
+          <w:rFonts w:ascii="Arial" w:hAnsi="Arial" w:cs="Arial"/>
+          <w:sz w:val="28"/>
+          <w:szCs w:val="28"/>
+        </w:rPr>
+      </w:pPr>
+    </w:p>
+    <w:p>
+      <w:pPr>
         <w:pStyle w:val="Titolo2"/>
         <w:rPr>
           <w:rFonts w:ascii="Arial" w:hAnsi="Arial" w:cs="Arial"/>
@@ -4233,7 +4298,7 @@
           <w:szCs w:val="28"/>
         </w:rPr>
       </w:pPr>
-      <w:bookmarkStart w:id="2" w:name="_Toc109152568"/>
+      <w:bookmarkStart w:id="2" w:name="_Toc109819267"/>
       <w:r>
         <w:rPr>
           <w:rFonts w:ascii="Arial" w:hAnsi="Arial" w:cs="Arial"/>
@@ -4242,7 +4307,6 @@
           <w:sz w:val="28"/>
           <w:szCs w:val="28"/>
         </w:rPr>
-        <w:lastRenderedPageBreak/>
         <w:t>Sistema attuale</w:t>
       </w:r>
       <w:bookmarkEnd w:id="2"/>
@@ -4294,7 +4358,7 @@
           <w:szCs w:val="28"/>
         </w:rPr>
       </w:pPr>
-      <w:bookmarkStart w:id="3" w:name="_Toc109152569"/>
+      <w:bookmarkStart w:id="3" w:name="_Toc109819268"/>
       <w:r>
         <w:rPr>
           <w:rFonts w:ascii="Arial" w:hAnsi="Arial" w:cs="Arial"/>
@@ -4346,7 +4410,7 @@
           <w:szCs w:val="28"/>
         </w:rPr>
       </w:pPr>
-      <w:bookmarkStart w:id="4" w:name="_Toc109152570"/>
+      <w:bookmarkStart w:id="4" w:name="_Toc109819269"/>
       <w:r>
         <w:rPr>
           <w:rFonts w:ascii="Arial" w:hAnsi="Arial" w:cs="Arial"/>
@@ -4470,7 +4534,7 @@
           <w:szCs w:val="28"/>
         </w:rPr>
       </w:pPr>
-      <w:bookmarkStart w:id="5" w:name="_Toc109152571"/>
+      <w:bookmarkStart w:id="5" w:name="_Toc109819270"/>
       <w:r>
         <w:rPr>
           <w:rFonts w:ascii="Arial" w:hAnsi="Arial" w:cs="Arial"/>
@@ -4603,15 +4667,7 @@
           <w:sz w:val="24"/>
           <w:szCs w:val="24"/>
         </w:rPr>
-        <w:t>Storico</w:t>
-      </w:r>
-      <w:r>
-        <w:rPr>
-          <w:rFonts w:ascii="Arial" w:hAnsi="Arial" w:cs="Arial"/>
-          <w:sz w:val="24"/>
-          <w:szCs w:val="24"/>
-        </w:rPr>
-        <w:t xml:space="preserve"> Ordini</w:t>
+        <w:t>Storico Ordini</w:t>
       </w:r>
       <w:r>
         <w:rPr>
@@ -4627,15 +4683,7 @@
           <w:sz w:val="24"/>
           <w:szCs w:val="24"/>
         </w:rPr>
-        <w:t xml:space="preserve"> e che siano </w:t>
-      </w:r>
-      <w:r>
-        <w:rPr>
-          <w:rFonts w:ascii="Arial" w:hAnsi="Arial" w:cs="Arial"/>
-          <w:sz w:val="24"/>
-          <w:szCs w:val="24"/>
-        </w:rPr>
-        <w:t>conclusi (consegnati).</w:t>
+        <w:t xml:space="preserve"> e che siano conclusi (consegnati).</w:t>
       </w:r>
     </w:p>
     <w:p>
@@ -4812,7 +4860,7 @@
           <w:szCs w:val="28"/>
         </w:rPr>
       </w:pPr>
-      <w:bookmarkStart w:id="6" w:name="_Toc109152572"/>
+      <w:bookmarkStart w:id="6" w:name="_Toc109819271"/>
       <w:r>
         <w:rPr>
           <w:rFonts w:ascii="Arial" w:hAnsi="Arial" w:cs="Arial"/>
@@ -4861,7 +4909,7 @@
           <w:szCs w:val="28"/>
         </w:rPr>
       </w:pPr>
-      <w:bookmarkStart w:id="7" w:name="_Toc109152573"/>
+      <w:bookmarkStart w:id="7" w:name="_Toc109819272"/>
       <w:r>
         <w:rPr>
           <w:rFonts w:ascii="Arial" w:hAnsi="Arial" w:cs="Arial"/>
@@ -4955,7 +5003,7 @@
           <w:szCs w:val="28"/>
         </w:rPr>
       </w:pPr>
-      <w:bookmarkStart w:id="8" w:name="_Toc109152574"/>
+      <w:bookmarkStart w:id="8" w:name="_Toc109819273"/>
       <w:r>
         <w:rPr>
           <w:rFonts w:ascii="Arial" w:hAnsi="Arial" w:cs="Arial"/>
@@ -5040,6 +5088,7 @@
           <w:sz w:val="24"/>
           <w:szCs w:val="24"/>
         </w:rPr>
+        <w:lastRenderedPageBreak/>
         <w:t>PC posizionato nell’azienda;</w:t>
       </w:r>
     </w:p>
@@ -5111,7 +5160,6 @@
           <w:sz w:val="24"/>
           <w:szCs w:val="24"/>
         </w:rPr>
-        <w:lastRenderedPageBreak/>
         <w:t>Il sistema deve essere realizzato in linguaggio di programmazione Java.</w:t>
       </w:r>
     </w:p>
@@ -5259,7 +5307,7 @@
           <w:szCs w:val="28"/>
         </w:rPr>
       </w:pPr>
-      <w:bookmarkStart w:id="9" w:name="_Toc109152575"/>
+      <w:bookmarkStart w:id="9" w:name="_Toc109819274"/>
       <w:r>
         <w:rPr>
           <w:rFonts w:ascii="Arial" w:hAnsi="Arial" w:cs="Arial"/>
@@ -5311,7 +5359,7 @@
           <w:szCs w:val="36"/>
         </w:rPr>
       </w:pPr>
-      <w:bookmarkStart w:id="10" w:name="_Toc109152576"/>
+      <w:bookmarkStart w:id="10" w:name="_Toc109819275"/>
       <w:r>
         <w:rPr>
           <w:rFonts w:ascii="Arial" w:hAnsi="Arial" w:cs="Arial"/>
@@ -5383,7 +5431,7 @@
           <w:bCs/>
         </w:rPr>
       </w:pPr>
-      <w:bookmarkStart w:id="11" w:name="_Toc109152577"/>
+      <w:bookmarkStart w:id="11" w:name="_Toc109819276"/>
       <w:r>
         <w:rPr>
           <w:rFonts w:ascii="Arial" w:hAnsi="Arial" w:cs="Arial"/>
@@ -5437,6 +5485,7 @@
           <w:rFonts w:ascii="Arial" w:hAnsi="Arial" w:cs="Arial"/>
           <w:noProof/>
         </w:rPr>
+        <w:lastRenderedPageBreak/>
         <w:drawing>
           <wp:inline distT="0" distB="0" distL="0" distR="0" wp14:anchorId="30FA902A" wp14:editId="206D652C">
             <wp:extent cx="5120765" cy="3721395"/>
@@ -5506,7 +5555,7 @@
           <w:szCs w:val="28"/>
         </w:rPr>
       </w:pPr>
-      <w:bookmarkStart w:id="12" w:name="_Toc109152578"/>
+      <w:bookmarkStart w:id="12" w:name="_Toc109819277"/>
       <w:r>
         <w:rPr>
           <w:rFonts w:ascii="Arial" w:hAnsi="Arial" w:cs="Arial"/>
@@ -5515,7 +5564,6 @@
           <w:sz w:val="28"/>
           <w:szCs w:val="28"/>
         </w:rPr>
-        <w:lastRenderedPageBreak/>
         <w:t>Autenticazione</w:t>
       </w:r>
       <w:bookmarkEnd w:id="12"/>
@@ -5565,7 +5613,7 @@
           <w:szCs w:val="28"/>
         </w:rPr>
       </w:pPr>
-      <w:bookmarkStart w:id="13" w:name="_Toc109152579"/>
+      <w:bookmarkStart w:id="13" w:name="_Toc109819278"/>
       <w:r>
         <w:rPr>
           <w:rFonts w:ascii="Arial" w:hAnsi="Arial" w:cs="Arial"/>
@@ -5665,7 +5713,7 @@
           <w:szCs w:val="28"/>
         </w:rPr>
       </w:pPr>
-      <w:bookmarkStart w:id="14" w:name="_Toc109152580"/>
+      <w:bookmarkStart w:id="14" w:name="_Toc109819279"/>
       <w:r>
         <w:rPr>
           <w:rFonts w:ascii="Arial" w:hAnsi="Arial" w:cs="Arial"/>
@@ -5731,7 +5779,7 @@
           <w:szCs w:val="28"/>
         </w:rPr>
       </w:pPr>
-      <w:bookmarkStart w:id="15" w:name="_Toc109152581"/>
+      <w:bookmarkStart w:id="15" w:name="_Toc109819280"/>
       <w:r>
         <w:rPr>
           <w:rFonts w:ascii="Arial" w:hAnsi="Arial" w:cs="Arial"/>
@@ -5855,7 +5903,7 @@
           <w:szCs w:val="28"/>
         </w:rPr>
       </w:pPr>
-      <w:bookmarkStart w:id="16" w:name="_Toc109152582"/>
+      <w:bookmarkStart w:id="16" w:name="_Toc109819281"/>
       <w:r>
         <w:rPr>
           <w:rFonts w:ascii="Arial" w:hAnsi="Arial" w:cs="Arial"/>
@@ -5879,7 +5927,7 @@
           <w:szCs w:val="24"/>
         </w:rPr>
       </w:pPr>
-      <w:bookmarkStart w:id="17" w:name="_Toc109152583"/>
+      <w:bookmarkStart w:id="17" w:name="_Toc109819282"/>
       <w:r>
         <w:rPr>
           <w:rFonts w:ascii="Arial" w:hAnsi="Arial" w:cs="Arial"/>
@@ -5955,6 +6003,7 @@
                 <w:sz w:val="24"/>
                 <w:szCs w:val="24"/>
               </w:rPr>
+              <w:lastRenderedPageBreak/>
               <w:t>Nome caso d’uso</w:t>
             </w:r>
           </w:p>
@@ -6319,7 +6368,7 @@
           <w:szCs w:val="28"/>
         </w:rPr>
       </w:pPr>
-      <w:bookmarkStart w:id="18" w:name="_Toc109152584"/>
+      <w:bookmarkStart w:id="18" w:name="_Toc109819283"/>
       <w:r>
         <w:rPr>
           <w:rFonts w:ascii="Arial" w:hAnsi="Arial" w:cs="Arial"/>
@@ -6459,7 +6508,6 @@
           <w:rFonts w:ascii="Arial" w:hAnsi="Arial" w:cs="Arial"/>
           <w:noProof/>
         </w:rPr>
-        <w:lastRenderedPageBreak/>
         <w:drawing>
           <wp:inline distT="0" distB="0" distL="0" distR="0" wp14:anchorId="51AED8B9" wp14:editId="11B4FE07">
             <wp:extent cx="5162550" cy="2266950"/>
@@ -6521,7 +6569,7 @@
           <w:szCs w:val="24"/>
         </w:rPr>
       </w:pPr>
-      <w:bookmarkStart w:id="19" w:name="_Toc109152585"/>
+      <w:bookmarkStart w:id="19" w:name="_Toc109819284"/>
       <w:r>
         <w:rPr>
           <w:rFonts w:ascii="Arial" w:hAnsi="Arial" w:cs="Arial"/>
@@ -6974,6 +7022,7 @@
                 <w:sz w:val="24"/>
                 <w:szCs w:val="24"/>
               </w:rPr>
+              <w:lastRenderedPageBreak/>
               <w:t>Postcondizioni</w:t>
             </w:r>
           </w:p>
@@ -7024,7 +7073,7 @@
           <w:szCs w:val="24"/>
         </w:rPr>
       </w:pPr>
-      <w:bookmarkStart w:id="20" w:name="_Toc109152586"/>
+      <w:bookmarkStart w:id="20" w:name="_Toc109819285"/>
       <w:r>
         <w:rPr>
           <w:rStyle w:val="Titolo1Carattere"/>
@@ -7487,7 +7536,6 @@
                 <w:sz w:val="24"/>
                 <w:szCs w:val="24"/>
               </w:rPr>
-              <w:lastRenderedPageBreak/>
               <w:t>Se l’interrogazione non va a buon fine:</w:t>
             </w:r>
           </w:p>
@@ -7657,7 +7705,6 @@
                 <w:sz w:val="24"/>
                 <w:szCs w:val="24"/>
               </w:rPr>
-              <w:lastRenderedPageBreak/>
               <w:t>Postcondizioni</w:t>
             </w:r>
           </w:p>
@@ -7699,7 +7746,7 @@
           <w:szCs w:val="28"/>
         </w:rPr>
       </w:pPr>
-      <w:bookmarkStart w:id="21" w:name="_Toc109152587"/>
+      <w:bookmarkStart w:id="21" w:name="_Toc109819286"/>
       <w:r>
         <w:rPr>
           <w:rFonts w:ascii="Arial" w:hAnsi="Arial" w:cs="Arial"/>
@@ -7910,6 +7957,7 @@
           <w:rFonts w:ascii="Arial" w:hAnsi="Arial" w:cs="Arial"/>
           <w:noProof/>
         </w:rPr>
+        <w:lastRenderedPageBreak/>
         <w:drawing>
           <wp:inline distT="0" distB="0" distL="0" distR="0" wp14:anchorId="56A579B0" wp14:editId="3AFC22DD">
             <wp:extent cx="5486400" cy="3438525"/>
@@ -7983,7 +8031,7 @@
           <w:szCs w:val="24"/>
         </w:rPr>
       </w:pPr>
-      <w:bookmarkStart w:id="22" w:name="_Toc109152588"/>
+      <w:bookmarkStart w:id="22" w:name="_Toc109819287"/>
       <w:r>
         <w:rPr>
           <w:rFonts w:ascii="Arial" w:hAnsi="Arial" w:cs="Arial"/>
@@ -8089,7 +8137,6 @@
                 <w:szCs w:val="24"/>
               </w:rPr>
             </w:pPr>
-            <w:proofErr w:type="spellStart"/>
             <w:r>
               <w:rPr>
                 <w:rFonts w:ascii="Arial" w:hAnsi="Arial" w:cs="Arial"/>
@@ -8100,7 +8147,6 @@
               </w:rPr>
               <w:t>OrdinaFarmaci</w:t>
             </w:r>
-            <w:proofErr w:type="spellEnd"/>
           </w:p>
         </w:tc>
       </w:tr>
@@ -8182,7 +8228,6 @@
                 <w:sz w:val="24"/>
                 <w:szCs w:val="24"/>
               </w:rPr>
-              <w:lastRenderedPageBreak/>
               <w:t>Attori</w:t>
             </w:r>
           </w:p>
@@ -8598,6 +8643,7 @@
                 <w:sz w:val="24"/>
                 <w:szCs w:val="24"/>
               </w:rPr>
+              <w:lastRenderedPageBreak/>
               <w:t>Il sistema mostra a video un’avvertenza, affermando che i farmaci selezionati sono scaduti e non è possibile ordinarli.</w:t>
             </w:r>
           </w:p>
@@ -8629,6 +8675,7 @@
                 <w:sz w:val="24"/>
                 <w:szCs w:val="24"/>
               </w:rPr>
+              <w:lastRenderedPageBreak/>
               <w:t>Postcondizioni</w:t>
             </w:r>
           </w:p>
@@ -8670,7 +8717,7 @@
           <w:szCs w:val="24"/>
         </w:rPr>
       </w:pPr>
-      <w:bookmarkStart w:id="23" w:name="_Toc109152589"/>
+      <w:bookmarkStart w:id="23" w:name="_Toc109819288"/>
       <w:r>
         <w:rPr>
           <w:rFonts w:ascii="Arial" w:hAnsi="Arial" w:cs="Arial"/>
@@ -8766,7 +8813,6 @@
                 <w:szCs w:val="24"/>
               </w:rPr>
             </w:pPr>
-            <w:proofErr w:type="spellStart"/>
             <w:r>
               <w:rPr>
                 <w:rFonts w:ascii="Arial" w:hAnsi="Arial" w:cs="Arial"/>
@@ -8777,7 +8823,6 @@
               </w:rPr>
               <w:t>ControlloFarmaco</w:t>
             </w:r>
-            <w:proofErr w:type="spellEnd"/>
           </w:p>
         </w:tc>
       </w:tr>
@@ -9042,7 +9087,6 @@
                 <w:sz w:val="24"/>
                 <w:szCs w:val="24"/>
               </w:rPr>
-              <w:lastRenderedPageBreak/>
               <w:t>Verrà notificato su schermo un avviso al Farmacista quando effettuerà un ordine su quel farmaco specifico. In questo caso non sarà possibile effettuare l’ordine.</w:t>
             </w:r>
           </w:p>
@@ -9060,7 +9104,7 @@
           <w:szCs w:val="24"/>
         </w:rPr>
       </w:pPr>
-      <w:bookmarkStart w:id="24" w:name="_Toc109152591"/>
+      <w:bookmarkStart w:id="24" w:name="_Toc109819289"/>
       <w:r>
         <w:rPr>
           <w:rFonts w:ascii="Arial" w:hAnsi="Arial" w:cs="Arial"/>
@@ -9069,9 +9113,9 @@
           <w:sz w:val="24"/>
           <w:szCs w:val="24"/>
         </w:rPr>
-        <w:lastRenderedPageBreak/>
         <w:t>Ordine Periodico</w:t>
       </w:r>
+      <w:bookmarkEnd w:id="24"/>
     </w:p>
     <w:p>
       <w:pPr>
@@ -9154,7 +9198,6 @@
                 <w:szCs w:val="24"/>
               </w:rPr>
             </w:pPr>
-            <w:proofErr w:type="spellStart"/>
             <w:r>
               <w:rPr>
                 <w:rFonts w:ascii="Arial" w:hAnsi="Arial" w:cs="Arial"/>
@@ -9165,7 +9208,6 @@
               </w:rPr>
               <w:t>OrdinePeriodico</w:t>
             </w:r>
-            <w:proofErr w:type="spellEnd"/>
           </w:p>
         </w:tc>
       </w:tr>
@@ -9535,6 +9577,7 @@
           <w:szCs w:val="24"/>
         </w:rPr>
       </w:pPr>
+      <w:bookmarkStart w:id="25" w:name="_Toc109819290"/>
       <w:r>
         <w:rPr>
           <w:rFonts w:ascii="Arial" w:hAnsi="Arial" w:cs="Arial"/>
@@ -9545,6 +9588,7 @@
         </w:rPr>
         <w:t>Modifica Parametri</w:t>
       </w:r>
+      <w:bookmarkEnd w:id="25"/>
     </w:p>
     <w:p>
       <w:pPr>
@@ -9637,7 +9681,6 @@
                 <w:szCs w:val="24"/>
               </w:rPr>
             </w:pPr>
-            <w:proofErr w:type="spellStart"/>
             <w:r>
               <w:rPr>
                 <w:rFonts w:ascii="Arial" w:hAnsi="Arial" w:cs="Arial"/>
@@ -9648,7 +9691,6 @@
               </w:rPr>
               <w:t>ModificaParametri</w:t>
             </w:r>
-            <w:proofErr w:type="spellEnd"/>
           </w:p>
         </w:tc>
       </w:tr>
@@ -10101,6 +10143,7 @@
           <w:szCs w:val="24"/>
         </w:rPr>
       </w:pPr>
+      <w:bookmarkStart w:id="26" w:name="_Toc109819291"/>
       <w:r>
         <w:rPr>
           <w:rFonts w:ascii="Arial" w:hAnsi="Arial" w:cs="Arial"/>
@@ -10109,9 +10152,9 @@
           <w:sz w:val="24"/>
           <w:szCs w:val="24"/>
         </w:rPr>
-        <w:lastRenderedPageBreak/>
         <w:t>Ricarica Farmaci</w:t>
       </w:r>
+      <w:bookmarkEnd w:id="26"/>
     </w:p>
     <w:p>
       <w:pPr>
@@ -10204,7 +10247,6 @@
                 <w:szCs w:val="24"/>
               </w:rPr>
             </w:pPr>
-            <w:proofErr w:type="spellStart"/>
             <w:r>
               <w:rPr>
                 <w:rFonts w:ascii="Arial" w:hAnsi="Arial" w:cs="Arial"/>
@@ -10215,7 +10257,6 @@
               </w:rPr>
               <w:t>RicaricaFarmaci</w:t>
             </w:r>
-            <w:proofErr w:type="spellEnd"/>
           </w:p>
         </w:tc>
       </w:tr>
@@ -10269,23 +10310,7 @@
                 <w:sz w:val="24"/>
                 <w:szCs w:val="24"/>
               </w:rPr>
-              <w:t>AUTOMATIC</w:t>
-            </w:r>
-            <w:r>
-              <w:rPr>
-                <w:rFonts w:ascii="Arial" w:hAnsi="Arial" w:cs="Arial"/>
-                <w:sz w:val="24"/>
-                <w:szCs w:val="24"/>
-              </w:rPr>
-              <w:t>_</w:t>
-            </w:r>
-            <w:r>
-              <w:rPr>
-                <w:rFonts w:ascii="Arial" w:hAnsi="Arial" w:cs="Arial"/>
-                <w:sz w:val="24"/>
-                <w:szCs w:val="24"/>
-              </w:rPr>
-              <w:t>DRUGS</w:t>
+              <w:t>AUTOMATIC_DRUGS</w:t>
             </w:r>
           </w:p>
         </w:tc>
@@ -10559,6 +10584,7 @@
           <w:szCs w:val="28"/>
         </w:rPr>
       </w:pPr>
+      <w:bookmarkStart w:id="27" w:name="_Toc109819292"/>
       <w:r>
         <w:rPr>
           <w:rFonts w:ascii="Arial" w:hAnsi="Arial" w:cs="Arial"/>
@@ -10589,7 +10615,7 @@
         </w:rPr>
         <w:t>si d’uso: Gestione Ordini</w:t>
       </w:r>
-      <w:bookmarkEnd w:id="24"/>
+      <w:bookmarkEnd w:id="27"/>
     </w:p>
     <w:p>
       <w:pPr>
@@ -10754,6 +10780,7 @@
           <w:rFonts w:ascii="Arial" w:hAnsi="Arial" w:cs="Arial"/>
           <w:noProof/>
         </w:rPr>
+        <w:lastRenderedPageBreak/>
         <w:drawing>
           <wp:inline distT="0" distB="0" distL="0" distR="0" wp14:anchorId="4F1EA3F1" wp14:editId="42CBA677">
             <wp:extent cx="5358765" cy="3583305"/>
@@ -10870,7 +10897,7 @@
           <w:szCs w:val="24"/>
         </w:rPr>
       </w:pPr>
-      <w:bookmarkStart w:id="25" w:name="_Toc109152592"/>
+      <w:bookmarkStart w:id="28" w:name="_Toc109819293"/>
       <w:r>
         <w:rPr>
           <w:rFonts w:ascii="Arial" w:hAnsi="Arial" w:cs="Arial"/>
@@ -10879,10 +10906,9 @@
           <w:sz w:val="24"/>
           <w:szCs w:val="24"/>
         </w:rPr>
-        <w:lastRenderedPageBreak/>
         <w:t>Traccia Ordini</w:t>
       </w:r>
-      <w:bookmarkEnd w:id="25"/>
+      <w:bookmarkEnd w:id="28"/>
     </w:p>
     <w:p>
       <w:pPr>
@@ -10967,7 +10993,6 @@
                 <w:szCs w:val="24"/>
               </w:rPr>
             </w:pPr>
-            <w:proofErr w:type="spellStart"/>
             <w:r>
               <w:rPr>
                 <w:rFonts w:ascii="Arial" w:hAnsi="Arial" w:cs="Arial"/>
@@ -10978,7 +11003,6 @@
               </w:rPr>
               <w:t>TracciaOrdini</w:t>
             </w:r>
-            <w:proofErr w:type="spellEnd"/>
           </w:p>
         </w:tc>
       </w:tr>
@@ -11398,7 +11422,7 @@
           <w:szCs w:val="24"/>
         </w:rPr>
       </w:pPr>
-      <w:bookmarkStart w:id="26" w:name="_Toc109152593"/>
+      <w:bookmarkStart w:id="29" w:name="_Toc109819294"/>
       <w:r>
         <w:rPr>
           <w:rFonts w:ascii="Arial" w:hAnsi="Arial" w:cs="Arial"/>
@@ -11407,9 +11431,10 @@
           <w:sz w:val="24"/>
           <w:szCs w:val="24"/>
         </w:rPr>
+        <w:lastRenderedPageBreak/>
         <w:t>Carica Ordini Ricevuti</w:t>
       </w:r>
-      <w:bookmarkEnd w:id="26"/>
+      <w:bookmarkEnd w:id="29"/>
     </w:p>
     <w:p>
       <w:pPr>
@@ -11502,7 +11527,6 @@
                 <w:szCs w:val="24"/>
               </w:rPr>
             </w:pPr>
-            <w:proofErr w:type="spellStart"/>
             <w:r>
               <w:rPr>
                 <w:rFonts w:ascii="Arial" w:hAnsi="Arial" w:cs="Arial"/>
@@ -11513,7 +11537,6 @@
               </w:rPr>
               <w:t>CaricaOrdiniRicevuti</w:t>
             </w:r>
-            <w:proofErr w:type="spellEnd"/>
           </w:p>
         </w:tc>
       </w:tr>
@@ -12018,16 +12041,7 @@
                 <w:sz w:val="24"/>
                 <w:szCs w:val="24"/>
               </w:rPr>
-              <w:t xml:space="preserve">a video tutti i farmaci </w:t>
-            </w:r>
-            <w:r>
-              <w:rPr>
-                <w:rFonts w:ascii="Arial" w:hAnsi="Arial" w:cs="Arial"/>
-                <w:sz w:val="24"/>
-                <w:szCs w:val="24"/>
-              </w:rPr>
-              <w:lastRenderedPageBreak/>
-              <w:t xml:space="preserve">relativi all’ordine selezionato </w:t>
+              <w:t xml:space="preserve">a video tutti i farmaci relativi all’ordine selezionato </w:t>
             </w:r>
             <w:r>
               <w:rPr>
@@ -12251,7 +12265,16 @@
                 <w:sz w:val="24"/>
                 <w:szCs w:val="24"/>
               </w:rPr>
-              <w:t xml:space="preserve">Il sistema mostra a video un avviso, affermando che la quantità inserita risulta essere diversa rispetto a quella </w:t>
+              <w:t xml:space="preserve">Il sistema mostra a video un avviso, affermando che la quantità inserita risulta </w:t>
+            </w:r>
+            <w:r>
+              <w:rPr>
+                <w:rFonts w:ascii="Arial" w:hAnsi="Arial" w:cs="Arial"/>
+                <w:sz w:val="24"/>
+                <w:szCs w:val="24"/>
+              </w:rPr>
+              <w:lastRenderedPageBreak/>
+              <w:t xml:space="preserve">essere diversa rispetto a quella </w:t>
             </w:r>
             <w:r>
               <w:rPr>
@@ -12447,23 +12470,7 @@
                 <w:sz w:val="24"/>
                 <w:szCs w:val="24"/>
               </w:rPr>
-              <w:t xml:space="preserve">Il Farmacista ha </w:t>
-            </w:r>
-            <w:r>
-              <w:rPr>
-                <w:rFonts w:ascii="Arial" w:hAnsi="Arial" w:cs="Arial"/>
-                <w:sz w:val="24"/>
-                <w:szCs w:val="24"/>
-              </w:rPr>
-              <w:t>caricato</w:t>
-            </w:r>
-            <w:r>
-              <w:rPr>
-                <w:rFonts w:ascii="Arial" w:hAnsi="Arial" w:cs="Arial"/>
-                <w:sz w:val="24"/>
-                <w:szCs w:val="24"/>
-              </w:rPr>
-              <w:t xml:space="preserve"> gli ordini da lui scelti, e il sistema ha inviato le informazioni al DBMS.</w:t>
+              <w:t>Il Farmacista ha caricato gli ordini da lui scelti, e il sistema ha inviato le informazioni al DBMS.</w:t>
             </w:r>
           </w:p>
         </w:tc>
@@ -12480,7 +12487,7 @@
           <w:szCs w:val="24"/>
         </w:rPr>
       </w:pPr>
-      <w:bookmarkStart w:id="27" w:name="_Toc109152594"/>
+      <w:bookmarkStart w:id="30" w:name="_Toc109819295"/>
       <w:r>
         <w:rPr>
           <w:rFonts w:ascii="Arial" w:hAnsi="Arial" w:cs="Arial"/>
@@ -12491,7 +12498,7 @@
         </w:rPr>
         <w:t>Modifica Ordini</w:t>
       </w:r>
-      <w:bookmarkEnd w:id="27"/>
+      <w:bookmarkEnd w:id="30"/>
     </w:p>
     <w:p>
       <w:pPr>
@@ -12576,7 +12583,6 @@
                 <w:szCs w:val="24"/>
               </w:rPr>
             </w:pPr>
-            <w:proofErr w:type="spellStart"/>
             <w:r>
               <w:rPr>
                 <w:rFonts w:ascii="Arial" w:hAnsi="Arial" w:cs="Arial"/>
@@ -12587,7 +12593,6 @@
               </w:rPr>
               <w:t>ModificaOrdini</w:t>
             </w:r>
-            <w:proofErr w:type="spellEnd"/>
           </w:p>
         </w:tc>
       </w:tr>
@@ -12889,7 +12894,6 @@
                 <w:sz w:val="24"/>
                 <w:szCs w:val="24"/>
               </w:rPr>
-              <w:lastRenderedPageBreak/>
               <w:t>Il sistema interroga il DBMS per verificare se esistono ordini con stato “</w:t>
             </w:r>
             <w:r>
@@ -13170,6 +13174,7 @@
                 <w:sz w:val="24"/>
                 <w:szCs w:val="24"/>
               </w:rPr>
+              <w:lastRenderedPageBreak/>
               <w:t>Il sistema interroga il DBMS per eliminare i farmaci selezionati quantità scelta nel punto ii.</w:t>
             </w:r>
           </w:p>
@@ -13347,7 +13352,6 @@
                 <w:sz w:val="24"/>
                 <w:szCs w:val="24"/>
               </w:rPr>
-              <w:lastRenderedPageBreak/>
               <w:t>Il sistema effettua l’ordine.</w:t>
             </w:r>
           </w:p>
@@ -13536,7 +13540,7 @@
           <w:szCs w:val="24"/>
         </w:rPr>
       </w:pPr>
-      <w:bookmarkStart w:id="28" w:name="_Toc109152595"/>
+      <w:bookmarkStart w:id="31" w:name="_Toc109819296"/>
       <w:r>
         <w:rPr>
           <w:rFonts w:ascii="Arial" w:hAnsi="Arial" w:cs="Arial"/>
@@ -13567,7 +13571,7 @@
         </w:rPr>
         <w:t>Ordini</w:t>
       </w:r>
-      <w:bookmarkEnd w:id="28"/>
+      <w:bookmarkEnd w:id="31"/>
     </w:p>
     <w:p>
       <w:pPr>
@@ -13652,7 +13656,6 @@
                 <w:szCs w:val="24"/>
               </w:rPr>
             </w:pPr>
-            <w:proofErr w:type="spellStart"/>
             <w:r>
               <w:rPr>
                 <w:rFonts w:ascii="Arial" w:hAnsi="Arial" w:cs="Arial"/>
@@ -13663,7 +13666,6 @@
               </w:rPr>
               <w:t>StoricoOrdini</w:t>
             </w:r>
-            <w:proofErr w:type="spellEnd"/>
           </w:p>
         </w:tc>
       </w:tr>
@@ -13800,6 +13802,7 @@
                 <w:sz w:val="24"/>
                 <w:szCs w:val="24"/>
               </w:rPr>
+              <w:lastRenderedPageBreak/>
               <w:t>Precondizioni</w:t>
             </w:r>
           </w:p>
@@ -14099,7 +14102,7 @@
           <w:szCs w:val="24"/>
         </w:rPr>
       </w:pPr>
-      <w:bookmarkStart w:id="29" w:name="_Toc109152596"/>
+      <w:bookmarkStart w:id="32" w:name="_Toc109819297"/>
       <w:r>
         <w:rPr>
           <w:rFonts w:ascii="Arial" w:hAnsi="Arial" w:cs="Arial"/>
@@ -14110,7 +14113,7 @@
         </w:rPr>
         <w:t>Supervisiona Ordini</w:t>
       </w:r>
-      <w:bookmarkEnd w:id="29"/>
+      <w:bookmarkEnd w:id="32"/>
     </w:p>
     <w:p>
       <w:pPr>
@@ -14195,7 +14198,6 @@
                 <w:szCs w:val="24"/>
               </w:rPr>
             </w:pPr>
-            <w:proofErr w:type="spellStart"/>
             <w:r>
               <w:rPr>
                 <w:rFonts w:ascii="Arial" w:hAnsi="Arial" w:cs="Arial"/>
@@ -14206,7 +14208,6 @@
               </w:rPr>
               <w:t>SupervisionaOrdini</w:t>
             </w:r>
-            <w:proofErr w:type="spellEnd"/>
           </w:p>
         </w:tc>
       </w:tr>
@@ -14446,7 +14447,6 @@
                 <w:sz w:val="24"/>
                 <w:szCs w:val="24"/>
               </w:rPr>
-              <w:lastRenderedPageBreak/>
               <w:t>Se la condizione del punto 1 viene rispettata:</w:t>
             </w:r>
           </w:p>
@@ -14681,7 +14681,6 @@
                 <w:sz w:val="24"/>
                 <w:szCs w:val="24"/>
               </w:rPr>
-              <w:lastRenderedPageBreak/>
               <w:t>Postcondizioni</w:t>
             </w:r>
           </w:p>
@@ -14731,7 +14730,7 @@
           <w:szCs w:val="28"/>
         </w:rPr>
       </w:pPr>
-      <w:bookmarkStart w:id="30" w:name="_Toc109152597"/>
+      <w:bookmarkStart w:id="33" w:name="_Toc109819298"/>
       <w:r>
         <w:rPr>
           <w:rFonts w:ascii="Arial" w:hAnsi="Arial" w:cs="Arial"/>
@@ -14740,9 +14739,10 @@
           <w:sz w:val="28"/>
           <w:szCs w:val="28"/>
         </w:rPr>
+        <w:lastRenderedPageBreak/>
         <w:t>Casi d’uso: Gestione Consegne</w:t>
       </w:r>
-      <w:bookmarkEnd w:id="30"/>
+      <w:bookmarkEnd w:id="33"/>
     </w:p>
     <w:p>
       <w:pPr>
@@ -14897,6 +14897,7 @@
           <w:szCs w:val="24"/>
         </w:rPr>
       </w:pPr>
+      <w:bookmarkStart w:id="34" w:name="_Toc109819299"/>
       <w:r>
         <w:rPr>
           <w:rFonts w:ascii="Arial" w:hAnsi="Arial" w:cs="Arial"/>
@@ -14907,6 +14908,7 @@
         </w:rPr>
         <w:t>Presa in Carico</w:t>
       </w:r>
+      <w:bookmarkEnd w:id="34"/>
     </w:p>
     <w:p>
       <w:pPr>
@@ -15007,7 +15009,6 @@
                 <w:szCs w:val="24"/>
               </w:rPr>
             </w:pPr>
-            <w:proofErr w:type="spellStart"/>
             <w:r>
               <w:rPr>
                 <w:rFonts w:ascii="Arial" w:hAnsi="Arial" w:cs="Arial"/>
@@ -15018,7 +15019,6 @@
               </w:rPr>
               <w:t>PresaInCarico</w:t>
             </w:r>
-            <w:proofErr w:type="spellEnd"/>
           </w:p>
         </w:tc>
       </w:tr>
@@ -15258,7 +15258,6 @@
                 <w:sz w:val="24"/>
                 <w:szCs w:val="24"/>
               </w:rPr>
-              <w:lastRenderedPageBreak/>
               <w:t xml:space="preserve">Il sistema interroga il DBMS per verificare </w:t>
             </w:r>
             <w:r>
@@ -15414,7 +15413,6 @@
                 <w:sz w:val="24"/>
                 <w:szCs w:val="24"/>
               </w:rPr>
-              <w:lastRenderedPageBreak/>
               <w:t>Postcondizioni</w:t>
             </w:r>
           </w:p>
@@ -15456,7 +15454,7 @@
           <w:szCs w:val="24"/>
         </w:rPr>
       </w:pPr>
-      <w:bookmarkStart w:id="31" w:name="_Toc109152599"/>
+      <w:bookmarkStart w:id="35" w:name="_Toc109819300"/>
       <w:r>
         <w:rPr>
           <w:rFonts w:ascii="Arial" w:hAnsi="Arial" w:cs="Arial"/>
@@ -15467,7 +15465,7 @@
         </w:rPr>
         <w:t>Firma consegne</w:t>
       </w:r>
-      <w:bookmarkEnd w:id="31"/>
+      <w:bookmarkEnd w:id="35"/>
     </w:p>
     <w:p>
       <w:pPr>
@@ -15568,7 +15566,6 @@
                 <w:szCs w:val="24"/>
               </w:rPr>
             </w:pPr>
-            <w:proofErr w:type="spellStart"/>
             <w:r>
               <w:rPr>
                 <w:rFonts w:ascii="Arial" w:hAnsi="Arial" w:cs="Arial"/>
@@ -15579,7 +15576,6 @@
               </w:rPr>
               <w:t>FirmaConsegne</w:t>
             </w:r>
-            <w:proofErr w:type="spellEnd"/>
           </w:p>
         </w:tc>
       </w:tr>
@@ -15768,6 +15764,7 @@
                 <w:sz w:val="24"/>
                 <w:szCs w:val="24"/>
               </w:rPr>
+              <w:lastRenderedPageBreak/>
               <w:t>Flusso di eventi</w:t>
             </w:r>
           </w:p>
@@ -16082,7 +16079,6 @@
                 <w:sz w:val="24"/>
                 <w:szCs w:val="24"/>
               </w:rPr>
-              <w:lastRenderedPageBreak/>
               <w:t>Il sistema mostra a video un’avvertenza, dichiarando che non c’è alcun ordine da consegnare.</w:t>
             </w:r>
           </w:p>
@@ -16114,7 +16110,6 @@
                 <w:sz w:val="24"/>
                 <w:szCs w:val="24"/>
               </w:rPr>
-              <w:lastRenderedPageBreak/>
               <w:t>Postcondizioni</w:t>
             </w:r>
           </w:p>
@@ -16190,20 +16185,25 @@
     <w:p>
       <w:pPr>
         <w:pStyle w:val="Nessunaspaziatura"/>
-        <w:rPr>
-          <w:rFonts w:ascii="Arial" w:hAnsi="Arial" w:cs="Arial"/>
+        <w:outlineLvl w:val="0"/>
+        <w:rPr>
+          <w:rFonts w:ascii="Arial" w:hAnsi="Arial" w:cs="Arial"/>
+          <w:color w:val="2F5496"/>
           <w:sz w:val="36"/>
           <w:szCs w:val="36"/>
         </w:rPr>
       </w:pPr>
-      <w:r>
-        <w:rPr>
-          <w:rFonts w:ascii="Arial" w:hAnsi="Arial" w:cs="Arial"/>
+      <w:bookmarkStart w:id="36" w:name="_Toc109819301"/>
+      <w:r>
+        <w:rPr>
+          <w:rFonts w:ascii="Arial" w:hAnsi="Arial" w:cs="Arial"/>
+          <w:color w:val="2F5496"/>
           <w:sz w:val="36"/>
           <w:szCs w:val="36"/>
         </w:rPr>
         <w:t>Modello degli Oggetti</w:t>
       </w:r>
+      <w:bookmarkEnd w:id="36"/>
     </w:p>
     <w:p>
       <w:pPr>
@@ -16236,20 +16236,25 @@
     <w:p>
       <w:pPr>
         <w:pStyle w:val="Nessunaspaziatura"/>
-        <w:rPr>
-          <w:rFonts w:ascii="Arial" w:hAnsi="Arial" w:cs="Arial"/>
+        <w:outlineLvl w:val="1"/>
+        <w:rPr>
+          <w:rFonts w:ascii="Arial" w:hAnsi="Arial" w:cs="Arial"/>
+          <w:color w:val="2F5496"/>
           <w:sz w:val="32"/>
           <w:szCs w:val="32"/>
         </w:rPr>
       </w:pPr>
-      <w:r>
-        <w:rPr>
-          <w:rFonts w:ascii="Arial" w:hAnsi="Arial" w:cs="Arial"/>
+      <w:bookmarkStart w:id="37" w:name="_Toc109819302"/>
+      <w:r>
+        <w:rPr>
+          <w:rFonts w:ascii="Arial" w:hAnsi="Arial" w:cs="Arial"/>
+          <w:color w:val="2F5496"/>
           <w:sz w:val="32"/>
           <w:szCs w:val="32"/>
         </w:rPr>
         <w:t>Oggetti Boundary</w:t>
       </w:r>
+      <w:bookmarkEnd w:id="37"/>
     </w:p>
     <w:p>
       <w:pPr>
@@ -16282,24 +16287,16 @@
           <w:szCs w:val="24"/>
         </w:rPr>
       </w:pPr>
-      <w:proofErr w:type="spellStart"/>
-      <w:r>
-        <w:rPr>
-          <w:rFonts w:ascii="Arial" w:hAnsi="Arial" w:cs="Arial"/>
-          <w:sz w:val="24"/>
-          <w:szCs w:val="24"/>
-        </w:rPr>
-        <w:t>DBMS</w:t>
-      </w:r>
-      <w:r>
-        <w:rPr>
-          <w:rFonts w:ascii="Arial" w:hAnsi="Arial" w:cs="Arial"/>
-          <w:sz w:val="24"/>
-          <w:szCs w:val="24"/>
-        </w:rPr>
-        <w:t>_Interazione</w:t>
-      </w:r>
-      <w:proofErr w:type="spellEnd"/>
+      <w:r>
+        <w:rPr>
+          <w:rFonts w:ascii="Arial" w:hAnsi="Arial" w:cs="Arial"/>
+          <w:b/>
+          <w:bCs/>
+          <w:sz w:val="24"/>
+          <w:szCs w:val="24"/>
+        </w:rPr>
+        <w:t>DBMS_Interazione</w:t>
+      </w:r>
       <w:r>
         <w:rPr>
           <w:rFonts w:ascii="Arial" w:hAnsi="Arial" w:cs="Arial"/>
@@ -16355,47 +16352,23 @@
           <w:szCs w:val="24"/>
         </w:rPr>
       </w:pPr>
-      <w:proofErr w:type="spellStart"/>
-      <w:r>
-        <w:rPr>
-          <w:rFonts w:ascii="Arial" w:hAnsi="Arial" w:cs="Arial"/>
-          <w:sz w:val="24"/>
-          <w:szCs w:val="24"/>
-        </w:rPr>
-        <w:t>Schermata_</w:t>
-      </w:r>
-      <w:r>
-        <w:rPr>
-          <w:rFonts w:ascii="Arial" w:hAnsi="Arial" w:cs="Arial"/>
-          <w:sz w:val="24"/>
-          <w:szCs w:val="24"/>
-        </w:rPr>
-        <w:t>Principale</w:t>
-      </w:r>
-      <w:proofErr w:type="spellEnd"/>
-      <w:r>
-        <w:rPr>
-          <w:rFonts w:ascii="Arial" w:hAnsi="Arial" w:cs="Arial"/>
-          <w:sz w:val="24"/>
-          <w:szCs w:val="24"/>
-        </w:rPr>
-        <w:t>[</w:t>
-      </w:r>
-      <w:r>
-        <w:rPr>
-          <w:rFonts w:ascii="Arial" w:hAnsi="Arial" w:cs="Arial"/>
-          <w:sz w:val="24"/>
-          <w:szCs w:val="24"/>
-        </w:rPr>
-        <w:t>tipo</w:t>
-      </w:r>
-      <w:r>
-        <w:rPr>
-          <w:rFonts w:ascii="Arial" w:hAnsi="Arial" w:cs="Arial"/>
-          <w:sz w:val="24"/>
-          <w:szCs w:val="24"/>
-        </w:rPr>
-        <w:t>=Utente]: interfaccia in cui vengono</w:t>
+      <w:r>
+        <w:rPr>
+          <w:rFonts w:ascii="Arial" w:hAnsi="Arial" w:cs="Arial"/>
+          <w:b/>
+          <w:bCs/>
+          <w:sz w:val="24"/>
+          <w:szCs w:val="24"/>
+        </w:rPr>
+        <w:t>Schermata_Principale[tipo=Utente]</w:t>
+      </w:r>
+      <w:r>
+        <w:rPr>
+          <w:rFonts w:ascii="Arial" w:hAnsi="Arial" w:cs="Arial"/>
+          <w:sz w:val="24"/>
+          <w:szCs w:val="24"/>
+        </w:rPr>
+        <w:t>: interfaccia in cui vengono</w:t>
       </w:r>
       <w:r>
         <w:rPr>
@@ -16536,10 +16509,20 @@
       <w:r>
         <w:rPr>
           <w:rFonts w:ascii="Arial" w:hAnsi="Arial" w:cs="Arial"/>
-          <w:sz w:val="24"/>
-          <w:szCs w:val="24"/>
-        </w:rPr>
-        <w:t>Boundary di Sistema: interfaccia che si occupa di interagire co</w:t>
+          <w:b/>
+          <w:bCs/>
+          <w:sz w:val="24"/>
+          <w:szCs w:val="24"/>
+        </w:rPr>
+        <w:t>Boundary di Sistema</w:t>
+      </w:r>
+      <w:r>
+        <w:rPr>
+          <w:rFonts w:ascii="Arial" w:hAnsi="Arial" w:cs="Arial"/>
+          <w:sz w:val="24"/>
+          <w:szCs w:val="24"/>
+        </w:rPr>
+        <w:t>: interfaccia che si occupa di interagire co</w:t>
       </w:r>
       <w:r>
         <w:rPr>
@@ -16603,16 +16586,17 @@
           <w:szCs w:val="24"/>
         </w:rPr>
       </w:pPr>
-      <w:proofErr w:type="spellStart"/>
-      <w:r>
-        <w:rPr>
-          <w:rFonts w:ascii="Arial" w:hAnsi="Arial" w:cs="Arial"/>
-          <w:sz w:val="24"/>
-          <w:szCs w:val="24"/>
-        </w:rPr>
+      <w:r>
+        <w:rPr>
+          <w:rFonts w:ascii="Arial" w:hAnsi="Arial" w:cs="Arial"/>
+          <w:b/>
+          <w:bCs/>
+          <w:sz w:val="24"/>
+          <w:szCs w:val="24"/>
+        </w:rPr>
+        <w:lastRenderedPageBreak/>
         <w:t>Schermata_Errore</w:t>
       </w:r>
-      <w:proofErr w:type="spellEnd"/>
       <w:r>
         <w:rPr>
           <w:rFonts w:ascii="Arial" w:hAnsi="Arial" w:cs="Arial"/>
@@ -16691,16 +16675,16 @@
           <w:szCs w:val="24"/>
         </w:rPr>
       </w:pPr>
-      <w:proofErr w:type="spellStart"/>
-      <w:r>
-        <w:rPr>
-          <w:rFonts w:ascii="Arial" w:hAnsi="Arial" w:cs="Arial"/>
+      <w:r>
+        <w:rPr>
+          <w:rFonts w:ascii="Arial" w:hAnsi="Arial" w:cs="Arial"/>
+          <w:b/>
+          <w:bCs/>
           <w:sz w:val="24"/>
           <w:szCs w:val="24"/>
         </w:rPr>
         <w:t>Schermata_Conferma</w:t>
       </w:r>
-      <w:proofErr w:type="spellEnd"/>
       <w:r>
         <w:rPr>
           <w:rFonts w:ascii="Arial" w:hAnsi="Arial" w:cs="Arial"/>
@@ -16775,6 +16759,1124 @@
           <w:szCs w:val="24"/>
         </w:rPr>
       </w:pPr>
+    </w:p>
+    <w:p>
+      <w:pPr>
+        <w:pStyle w:val="Nessunaspaziatura"/>
+        <w:rPr>
+          <w:rFonts w:ascii="Arial" w:hAnsi="Arial" w:cs="Arial"/>
+          <w:sz w:val="24"/>
+          <w:szCs w:val="24"/>
+        </w:rPr>
+      </w:pPr>
+      <w:r>
+        <w:rPr>
+          <w:rFonts w:ascii="Arial" w:hAnsi="Arial" w:cs="Arial"/>
+          <w:sz w:val="24"/>
+          <w:szCs w:val="24"/>
+        </w:rPr>
+        <w:t xml:space="preserve">All’interno del macro-caso d’uso </w:t>
+      </w:r>
+      <w:r>
+        <w:rPr>
+          <w:rFonts w:ascii="Arial" w:hAnsi="Arial" w:cs="Arial"/>
+          <w:b/>
+          <w:bCs/>
+          <w:sz w:val="24"/>
+          <w:szCs w:val="24"/>
+        </w:rPr>
+        <w:t>Autenticazione</w:t>
+      </w:r>
+      <w:r>
+        <w:rPr>
+          <w:rFonts w:ascii="Arial" w:hAnsi="Arial" w:cs="Arial"/>
+          <w:sz w:val="24"/>
+          <w:szCs w:val="24"/>
+        </w:rPr>
+        <w:t xml:space="preserve"> sono presenti i seguenti oggetti boundary:</w:t>
+      </w:r>
+    </w:p>
+    <w:p>
+      <w:pPr>
+        <w:pStyle w:val="Nessunaspaziatura"/>
+        <w:numPr>
+          <w:ilvl w:val="0"/>
+          <w:numId w:val="45"/>
+        </w:numPr>
+        <w:rPr>
+          <w:rFonts w:ascii="Arial" w:hAnsi="Arial" w:cs="Arial"/>
+          <w:sz w:val="24"/>
+          <w:szCs w:val="24"/>
+        </w:rPr>
+      </w:pPr>
+      <w:r>
+        <w:rPr>
+          <w:rFonts w:ascii="Arial" w:hAnsi="Arial" w:cs="Arial"/>
+          <w:b/>
+          <w:bCs/>
+          <w:sz w:val="24"/>
+          <w:szCs w:val="24"/>
+        </w:rPr>
+        <w:t>ModuloLogin</w:t>
+      </w:r>
+      <w:r>
+        <w:rPr>
+          <w:rFonts w:ascii="Arial" w:hAnsi="Arial" w:cs="Arial"/>
+          <w:sz w:val="24"/>
+          <w:szCs w:val="24"/>
+        </w:rPr>
+        <w:t>: modulo che permette ad un utente di effettuare l’autenticazione e di recuperare le credenziali.</w:t>
+      </w:r>
+    </w:p>
+    <w:p>
+      <w:pPr>
+        <w:pStyle w:val="Nessunaspaziatura"/>
+        <w:numPr>
+          <w:ilvl w:val="0"/>
+          <w:numId w:val="45"/>
+        </w:numPr>
+        <w:rPr>
+          <w:rFonts w:ascii="Arial" w:hAnsi="Arial" w:cs="Arial"/>
+          <w:sz w:val="24"/>
+          <w:szCs w:val="24"/>
+        </w:rPr>
+      </w:pPr>
+      <w:r>
+        <w:rPr>
+          <w:rFonts w:ascii="Arial" w:hAnsi="Arial" w:cs="Arial"/>
+          <w:b/>
+          <w:bCs/>
+          <w:sz w:val="24"/>
+          <w:szCs w:val="24"/>
+        </w:rPr>
+        <w:t>ModuloRecuperoCredenziali</w:t>
+      </w:r>
+      <w:r>
+        <w:rPr>
+          <w:rFonts w:ascii="Arial" w:hAnsi="Arial" w:cs="Arial"/>
+          <w:sz w:val="24"/>
+          <w:szCs w:val="24"/>
+        </w:rPr>
+        <w:t>: modulo che permette ad un utente di recuperare le proprie credenziali mediante l’inserimento della propria e-mail.</w:t>
+      </w:r>
+    </w:p>
+    <w:p>
+      <w:pPr>
+        <w:pStyle w:val="Nessunaspaziatura"/>
+        <w:rPr>
+          <w:rFonts w:ascii="Arial" w:hAnsi="Arial" w:cs="Arial"/>
+          <w:b/>
+          <w:bCs/>
+          <w:sz w:val="24"/>
+          <w:szCs w:val="24"/>
+        </w:rPr>
+      </w:pPr>
+    </w:p>
+    <w:p>
+      <w:pPr>
+        <w:pStyle w:val="Nessunaspaziatura"/>
+        <w:rPr>
+          <w:rFonts w:ascii="Arial" w:hAnsi="Arial" w:cs="Arial"/>
+          <w:sz w:val="24"/>
+          <w:szCs w:val="24"/>
+        </w:rPr>
+      </w:pPr>
+      <w:r>
+        <w:rPr>
+          <w:rFonts w:ascii="Arial" w:hAnsi="Arial" w:cs="Arial"/>
+          <w:sz w:val="24"/>
+          <w:szCs w:val="24"/>
+        </w:rPr>
+        <w:t xml:space="preserve">All’interno del macro-caso d’uso </w:t>
+      </w:r>
+      <w:r>
+        <w:rPr>
+          <w:rFonts w:ascii="Arial" w:hAnsi="Arial" w:cs="Arial"/>
+          <w:b/>
+          <w:bCs/>
+          <w:sz w:val="24"/>
+          <w:szCs w:val="24"/>
+        </w:rPr>
+        <w:t>Gestione Farmaci</w:t>
+      </w:r>
+      <w:r>
+        <w:rPr>
+          <w:rFonts w:ascii="Arial" w:hAnsi="Arial" w:cs="Arial"/>
+          <w:sz w:val="24"/>
+          <w:szCs w:val="24"/>
+        </w:rPr>
+        <w:t xml:space="preserve"> sono presenti i seguenti oggetti boundary:</w:t>
+      </w:r>
+    </w:p>
+    <w:p>
+      <w:pPr>
+        <w:pStyle w:val="Nessunaspaziatura"/>
+        <w:numPr>
+          <w:ilvl w:val="0"/>
+          <w:numId w:val="45"/>
+        </w:numPr>
+        <w:rPr>
+          <w:rFonts w:ascii="Arial" w:hAnsi="Arial" w:cs="Arial"/>
+          <w:sz w:val="24"/>
+          <w:szCs w:val="24"/>
+        </w:rPr>
+      </w:pPr>
+      <w:r>
+        <w:rPr>
+          <w:rFonts w:ascii="Arial" w:hAnsi="Arial" w:cs="Arial"/>
+          <w:b/>
+          <w:bCs/>
+          <w:sz w:val="24"/>
+          <w:szCs w:val="24"/>
+        </w:rPr>
+        <w:t>InterfacciaOrdinaFarmaci[Farmaco]</w:t>
+      </w:r>
+      <w:r>
+        <w:rPr>
+          <w:rFonts w:ascii="Arial" w:hAnsi="Arial" w:cs="Arial"/>
+          <w:sz w:val="24"/>
+          <w:szCs w:val="24"/>
+        </w:rPr>
+        <w:t>:</w:t>
+      </w:r>
+      <w:r>
+        <w:rPr>
+          <w:rFonts w:ascii="Arial" w:hAnsi="Arial" w:cs="Arial"/>
+          <w:sz w:val="24"/>
+          <w:szCs w:val="24"/>
+        </w:rPr>
+        <w:t xml:space="preserve"> interfaccia che permette a un Farmacista di ordinare uno o più farmaci, inserendo le quantità desiderate.</w:t>
+      </w:r>
+    </w:p>
+    <w:p>
+      <w:pPr>
+        <w:pStyle w:val="Nessunaspaziatura"/>
+        <w:numPr>
+          <w:ilvl w:val="0"/>
+          <w:numId w:val="45"/>
+        </w:numPr>
+        <w:rPr>
+          <w:rFonts w:ascii="Arial" w:hAnsi="Arial" w:cs="Arial"/>
+          <w:sz w:val="24"/>
+          <w:szCs w:val="24"/>
+        </w:rPr>
+      </w:pPr>
+      <w:r>
+        <w:rPr>
+          <w:rFonts w:ascii="Arial" w:hAnsi="Arial" w:cs="Arial"/>
+          <w:b/>
+          <w:bCs/>
+          <w:sz w:val="24"/>
+          <w:szCs w:val="24"/>
+        </w:rPr>
+        <w:t>InterfacciaModificaOrdinePeriodico</w:t>
+      </w:r>
+      <w:r>
+        <w:rPr>
+          <w:rFonts w:ascii="Arial" w:hAnsi="Arial" w:cs="Arial"/>
+          <w:sz w:val="24"/>
+          <w:szCs w:val="24"/>
+        </w:rPr>
+        <w:t>:</w:t>
+      </w:r>
+      <w:r>
+        <w:rPr>
+          <w:rFonts w:ascii="Arial" w:hAnsi="Arial" w:cs="Arial"/>
+          <w:sz w:val="24"/>
+          <w:szCs w:val="24"/>
+        </w:rPr>
+        <w:t xml:space="preserve"> interfaccia che permette a un Farmacista di modificare sia la qu</w:t>
+      </w:r>
+      <w:r>
+        <w:rPr>
+          <w:rFonts w:ascii="Arial" w:hAnsi="Arial" w:cs="Arial"/>
+          <w:sz w:val="24"/>
+          <w:szCs w:val="24"/>
+        </w:rPr>
+        <w:t>antità sia il periodo di quando vengono spediti i farmaci.</w:t>
+      </w:r>
+    </w:p>
+    <w:p>
+      <w:pPr>
+        <w:pStyle w:val="Nessunaspaziatura"/>
+        <w:numPr>
+          <w:ilvl w:val="0"/>
+          <w:numId w:val="45"/>
+        </w:numPr>
+        <w:rPr>
+          <w:rFonts w:ascii="Arial" w:hAnsi="Arial" w:cs="Arial"/>
+          <w:sz w:val="24"/>
+          <w:szCs w:val="24"/>
+        </w:rPr>
+      </w:pPr>
+      <w:r>
+        <w:rPr>
+          <w:rFonts w:ascii="Arial" w:hAnsi="Arial" w:cs="Arial"/>
+          <w:b/>
+          <w:bCs/>
+          <w:sz w:val="24"/>
+          <w:szCs w:val="24"/>
+        </w:rPr>
+        <w:t>AlertAvvisoScadenza:</w:t>
+      </w:r>
+      <w:r>
+        <w:rPr>
+          <w:rFonts w:ascii="Arial" w:hAnsi="Arial" w:cs="Arial"/>
+          <w:b/>
+          <w:bCs/>
+          <w:sz w:val="24"/>
+          <w:szCs w:val="24"/>
+        </w:rPr>
+        <w:t xml:space="preserve"> </w:t>
+      </w:r>
+      <w:r>
+        <w:rPr>
+          <w:rFonts w:ascii="Arial" w:hAnsi="Arial" w:cs="Arial"/>
+          <w:sz w:val="24"/>
+          <w:szCs w:val="24"/>
+        </w:rPr>
+        <w:t>pannello di avviso che comunica a un Farmacista che il farmaco che vuole ordinare scadrà entro due mesi dalla data corrente.</w:t>
+      </w:r>
+    </w:p>
+    <w:p>
+      <w:pPr>
+        <w:pStyle w:val="Nessunaspaziatura"/>
+        <w:numPr>
+          <w:ilvl w:val="0"/>
+          <w:numId w:val="45"/>
+        </w:numPr>
+        <w:rPr>
+          <w:rFonts w:ascii="Arial" w:hAnsi="Arial" w:cs="Arial"/>
+          <w:sz w:val="24"/>
+          <w:szCs w:val="24"/>
+        </w:rPr>
+      </w:pPr>
+      <w:r>
+        <w:rPr>
+          <w:rFonts w:ascii="Arial" w:hAnsi="Arial" w:cs="Arial"/>
+          <w:b/>
+          <w:bCs/>
+          <w:sz w:val="24"/>
+          <w:szCs w:val="24"/>
+        </w:rPr>
+        <w:t>AlertAvvisoDisponibilità</w:t>
+      </w:r>
+      <w:r>
+        <w:rPr>
+          <w:rFonts w:ascii="Arial" w:hAnsi="Arial" w:cs="Arial"/>
+          <w:sz w:val="24"/>
+          <w:szCs w:val="24"/>
+        </w:rPr>
+        <w:t xml:space="preserve">: pannello </w:t>
+      </w:r>
+      <w:r>
+        <w:rPr>
+          <w:rFonts w:ascii="Arial" w:hAnsi="Arial" w:cs="Arial"/>
+          <w:sz w:val="24"/>
+          <w:szCs w:val="24"/>
+        </w:rPr>
+        <w:t>di avviso che comunica a un Farmacista che la quantità da lui richiesta è superiore rispetto a quella disponibile, e permette di scegliere se ordinare i farmaci non appena sono disponibili oppure non effettuare l’ordine.</w:t>
+      </w:r>
+    </w:p>
+    <w:p>
+      <w:pPr>
+        <w:pStyle w:val="Nessunaspaziatura"/>
+        <w:numPr>
+          <w:ilvl w:val="0"/>
+          <w:numId w:val="45"/>
+        </w:numPr>
+        <w:rPr>
+          <w:rFonts w:ascii="Arial" w:hAnsi="Arial" w:cs="Arial"/>
+          <w:sz w:val="24"/>
+          <w:szCs w:val="24"/>
+        </w:rPr>
+      </w:pPr>
+      <w:r>
+        <w:rPr>
+          <w:rFonts w:ascii="Arial" w:hAnsi="Arial" w:cs="Arial"/>
+          <w:b/>
+          <w:bCs/>
+          <w:sz w:val="24"/>
+          <w:szCs w:val="24"/>
+        </w:rPr>
+        <w:t>AlertAvvisoConfermaOrdine:</w:t>
+      </w:r>
+      <w:r>
+        <w:rPr>
+          <w:rFonts w:ascii="Arial" w:hAnsi="Arial" w:cs="Arial"/>
+          <w:sz w:val="24"/>
+          <w:szCs w:val="24"/>
+        </w:rPr>
+        <w:t xml:space="preserve"> pannello di avviso che comunica a un Farmacista che l’ordine è stato effettuato correttamente.</w:t>
+      </w:r>
+    </w:p>
+    <w:p>
+      <w:pPr>
+        <w:pStyle w:val="Nessunaspaziatura"/>
+        <w:rPr>
+          <w:rFonts w:ascii="Arial" w:hAnsi="Arial" w:cs="Arial"/>
+          <w:b/>
+          <w:bCs/>
+          <w:sz w:val="24"/>
+          <w:szCs w:val="24"/>
+        </w:rPr>
+      </w:pPr>
+    </w:p>
+    <w:p>
+      <w:pPr>
+        <w:pStyle w:val="Nessunaspaziatura"/>
+        <w:rPr>
+          <w:rFonts w:ascii="Arial" w:hAnsi="Arial" w:cs="Arial"/>
+          <w:sz w:val="24"/>
+          <w:szCs w:val="24"/>
+        </w:rPr>
+      </w:pPr>
+    </w:p>
+    <w:p>
+      <w:pPr>
+        <w:pStyle w:val="Nessunaspaziatura"/>
+        <w:rPr>
+          <w:rFonts w:ascii="Arial" w:hAnsi="Arial" w:cs="Arial"/>
+          <w:sz w:val="24"/>
+          <w:szCs w:val="24"/>
+        </w:rPr>
+      </w:pPr>
+    </w:p>
+    <w:p>
+      <w:pPr>
+        <w:pStyle w:val="Nessunaspaziatura"/>
+        <w:rPr>
+          <w:rFonts w:ascii="Arial" w:hAnsi="Arial" w:cs="Arial"/>
+          <w:sz w:val="24"/>
+          <w:szCs w:val="24"/>
+        </w:rPr>
+      </w:pPr>
+      <w:r>
+        <w:rPr>
+          <w:rFonts w:ascii="Arial" w:hAnsi="Arial" w:cs="Arial"/>
+          <w:sz w:val="24"/>
+          <w:szCs w:val="24"/>
+        </w:rPr>
+        <w:t xml:space="preserve">All’interno del macro-caso d’uso </w:t>
+      </w:r>
+      <w:r>
+        <w:rPr>
+          <w:rFonts w:ascii="Arial" w:hAnsi="Arial" w:cs="Arial"/>
+          <w:b/>
+          <w:bCs/>
+          <w:sz w:val="24"/>
+          <w:szCs w:val="24"/>
+        </w:rPr>
+        <w:t>Gestione Ordini</w:t>
+      </w:r>
+      <w:r>
+        <w:rPr>
+          <w:rFonts w:ascii="Arial" w:hAnsi="Arial" w:cs="Arial"/>
+          <w:sz w:val="24"/>
+          <w:szCs w:val="24"/>
+        </w:rPr>
+        <w:t xml:space="preserve"> sono presenti i seguenti oggetti boundary:</w:t>
+      </w:r>
+    </w:p>
+    <w:p>
+      <w:pPr>
+        <w:pStyle w:val="Nessunaspaziatura"/>
+        <w:numPr>
+          <w:ilvl w:val="0"/>
+          <w:numId w:val="45"/>
+        </w:numPr>
+        <w:rPr>
+          <w:rFonts w:ascii="Arial" w:hAnsi="Arial" w:cs="Arial"/>
+          <w:sz w:val="24"/>
+          <w:szCs w:val="24"/>
+        </w:rPr>
+      </w:pPr>
+      <w:r>
+        <w:rPr>
+          <w:rFonts w:ascii="Arial" w:hAnsi="Arial" w:cs="Arial"/>
+          <w:b/>
+          <w:bCs/>
+          <w:sz w:val="24"/>
+          <w:szCs w:val="24"/>
+        </w:rPr>
+        <w:t>InterfacciaTracciaOrdini</w:t>
+      </w:r>
+      <w:r>
+        <w:rPr>
+          <w:rFonts w:ascii="Arial" w:hAnsi="Arial" w:cs="Arial"/>
+          <w:sz w:val="24"/>
+          <w:szCs w:val="24"/>
+        </w:rPr>
+        <w:t>:</w:t>
+      </w:r>
+      <w:r>
+        <w:rPr>
+          <w:rFonts w:ascii="Arial" w:hAnsi="Arial" w:cs="Arial"/>
+          <w:sz w:val="24"/>
+          <w:szCs w:val="24"/>
+        </w:rPr>
+        <w:t xml:space="preserve"> interfaccia che permette a un Farmacista di poter visionare </w:t>
+      </w:r>
+      <w:r>
+        <w:rPr>
+          <w:rFonts w:ascii="Arial" w:hAnsi="Arial" w:cs="Arial"/>
+          <w:sz w:val="24"/>
+          <w:szCs w:val="24"/>
+        </w:rPr>
+        <w:t>tutti gli ordini che sono stati effettuati e che risultato in stato “In preparazione” o “In consegna”.</w:t>
+      </w:r>
+    </w:p>
+    <w:p>
+      <w:pPr>
+        <w:pStyle w:val="Nessunaspaziatura"/>
+        <w:numPr>
+          <w:ilvl w:val="0"/>
+          <w:numId w:val="45"/>
+        </w:numPr>
+        <w:rPr>
+          <w:rFonts w:ascii="Arial" w:hAnsi="Arial" w:cs="Arial"/>
+          <w:sz w:val="24"/>
+          <w:szCs w:val="24"/>
+        </w:rPr>
+      </w:pPr>
+      <w:r>
+        <w:rPr>
+          <w:rFonts w:ascii="Arial" w:hAnsi="Arial" w:cs="Arial"/>
+          <w:b/>
+          <w:bCs/>
+          <w:sz w:val="24"/>
+          <w:szCs w:val="24"/>
+        </w:rPr>
+        <w:t>InterfacciaStoricoOrdini</w:t>
+      </w:r>
+      <w:r>
+        <w:rPr>
+          <w:rFonts w:ascii="Arial" w:hAnsi="Arial" w:cs="Arial"/>
+          <w:sz w:val="24"/>
+          <w:szCs w:val="24"/>
+        </w:rPr>
+        <w:t>:</w:t>
+      </w:r>
+      <w:r>
+        <w:rPr>
+          <w:rFonts w:ascii="Arial" w:hAnsi="Arial" w:cs="Arial"/>
+          <w:sz w:val="24"/>
+          <w:szCs w:val="24"/>
+        </w:rPr>
+        <w:t xml:space="preserve"> </w:t>
+      </w:r>
+      <w:r>
+        <w:rPr>
+          <w:rFonts w:ascii="Arial" w:hAnsi="Arial" w:cs="Arial"/>
+          <w:sz w:val="24"/>
+          <w:szCs w:val="24"/>
+        </w:rPr>
+        <w:t>interfaccia che permette a un Farmacista di poter visionare tutti gli ordini che sono stati effettuati e che risultato in stato “Consegnato”.</w:t>
+      </w:r>
+    </w:p>
+    <w:p>
+      <w:pPr>
+        <w:pStyle w:val="Nessunaspaziatura"/>
+        <w:numPr>
+          <w:ilvl w:val="0"/>
+          <w:numId w:val="45"/>
+        </w:numPr>
+        <w:rPr>
+          <w:rFonts w:ascii="Arial" w:hAnsi="Arial" w:cs="Arial"/>
+          <w:sz w:val="24"/>
+          <w:szCs w:val="24"/>
+        </w:rPr>
+      </w:pPr>
+      <w:r>
+        <w:rPr>
+          <w:rFonts w:ascii="Arial" w:hAnsi="Arial" w:cs="Arial"/>
+          <w:b/>
+          <w:bCs/>
+          <w:sz w:val="24"/>
+          <w:szCs w:val="24"/>
+        </w:rPr>
+        <w:t>Interfaccia</w:t>
+      </w:r>
+      <w:r>
+        <w:rPr>
+          <w:rFonts w:ascii="Arial" w:hAnsi="Arial" w:cs="Arial"/>
+          <w:b/>
+          <w:bCs/>
+          <w:sz w:val="24"/>
+          <w:szCs w:val="24"/>
+        </w:rPr>
+        <w:t>ModificaOrdine</w:t>
+      </w:r>
+      <w:r>
+        <w:rPr>
+          <w:rFonts w:ascii="Arial" w:hAnsi="Arial" w:cs="Arial"/>
+          <w:sz w:val="24"/>
+          <w:szCs w:val="24"/>
+        </w:rPr>
+        <w:t>: interfaccia che permette a un Farmacista di poter modificare un ordine che risulta in stato “In preparazione”. Inoltre, è possibile effettuare delle modifiche entro giorni prima della consegna rispetto alla data corrente.</w:t>
+      </w:r>
+    </w:p>
+    <w:p>
+      <w:pPr>
+        <w:pStyle w:val="Nessunaspaziatura"/>
+        <w:numPr>
+          <w:ilvl w:val="0"/>
+          <w:numId w:val="45"/>
+        </w:numPr>
+        <w:rPr>
+          <w:rFonts w:ascii="Arial" w:hAnsi="Arial" w:cs="Arial"/>
+          <w:sz w:val="24"/>
+          <w:szCs w:val="24"/>
+        </w:rPr>
+      </w:pPr>
+      <w:r>
+        <w:rPr>
+          <w:rFonts w:ascii="Arial" w:hAnsi="Arial" w:cs="Arial"/>
+          <w:b/>
+          <w:bCs/>
+          <w:sz w:val="24"/>
+          <w:szCs w:val="24"/>
+        </w:rPr>
+        <w:t>AlertConfermaModificaOrdine</w:t>
+      </w:r>
+      <w:r>
+        <w:rPr>
+          <w:rFonts w:ascii="Arial" w:hAnsi="Arial" w:cs="Arial"/>
+          <w:sz w:val="24"/>
+          <w:szCs w:val="24"/>
+        </w:rPr>
+        <w:t>:</w:t>
+      </w:r>
+      <w:r>
+        <w:rPr>
+          <w:rFonts w:ascii="Arial" w:hAnsi="Arial" w:cs="Arial"/>
+          <w:sz w:val="24"/>
+          <w:szCs w:val="24"/>
+        </w:rPr>
+        <w:t xml:space="preserve"> pannello di avviso che comunica a un Farmacista che le modifiche apportate ad un ordine sono state effettuate correttamente.</w:t>
+      </w:r>
+    </w:p>
+    <w:p>
+      <w:pPr>
+        <w:pStyle w:val="Nessunaspaziatura"/>
+        <w:numPr>
+          <w:ilvl w:val="0"/>
+          <w:numId w:val="45"/>
+        </w:numPr>
+        <w:rPr>
+          <w:rFonts w:ascii="Arial" w:hAnsi="Arial" w:cs="Arial"/>
+          <w:sz w:val="24"/>
+          <w:szCs w:val="24"/>
+        </w:rPr>
+      </w:pPr>
+      <w:r>
+        <w:rPr>
+          <w:rFonts w:ascii="Arial" w:hAnsi="Arial" w:cs="Arial"/>
+          <w:b/>
+          <w:bCs/>
+          <w:sz w:val="24"/>
+          <w:szCs w:val="24"/>
+        </w:rPr>
+        <w:t>AlertErroreModificaOrdine</w:t>
+      </w:r>
+      <w:r>
+        <w:rPr>
+          <w:rFonts w:ascii="Arial" w:hAnsi="Arial" w:cs="Arial"/>
+          <w:sz w:val="24"/>
+          <w:szCs w:val="24"/>
+        </w:rPr>
+        <w:t>:</w:t>
+      </w:r>
+      <w:r>
+        <w:rPr>
+          <w:rFonts w:ascii="Arial" w:hAnsi="Arial" w:cs="Arial"/>
+          <w:sz w:val="24"/>
+          <w:szCs w:val="24"/>
+        </w:rPr>
+        <w:t xml:space="preserve"> pannello di avviso che comunica a un Farmacista che le modifiche apportate ad un ordine non sono state effettuate.</w:t>
+      </w:r>
+    </w:p>
+    <w:p>
+      <w:pPr>
+        <w:pStyle w:val="Nessunaspaziatura"/>
+        <w:numPr>
+          <w:ilvl w:val="0"/>
+          <w:numId w:val="45"/>
+        </w:numPr>
+        <w:rPr>
+          <w:rFonts w:ascii="Arial" w:hAnsi="Arial" w:cs="Arial"/>
+          <w:sz w:val="24"/>
+          <w:szCs w:val="24"/>
+        </w:rPr>
+      </w:pPr>
+      <w:r>
+        <w:rPr>
+          <w:rFonts w:ascii="Arial" w:hAnsi="Arial" w:cs="Arial"/>
+          <w:b/>
+          <w:bCs/>
+          <w:sz w:val="24"/>
+          <w:szCs w:val="24"/>
+        </w:rPr>
+        <w:t>InterfacciaCaricaOrdineRicevuti</w:t>
+      </w:r>
+      <w:r>
+        <w:rPr>
+          <w:rFonts w:ascii="Arial" w:hAnsi="Arial" w:cs="Arial"/>
+          <w:sz w:val="24"/>
+          <w:szCs w:val="24"/>
+        </w:rPr>
+        <w:t>:</w:t>
+      </w:r>
+      <w:r>
+        <w:rPr>
+          <w:rFonts w:ascii="Arial" w:hAnsi="Arial" w:cs="Arial"/>
+          <w:sz w:val="24"/>
+          <w:szCs w:val="24"/>
+        </w:rPr>
+        <w:t xml:space="preserve"> interfaccia che permette a un Farmacista di poter caricare gli ordini (lotti) consegnati dal Fattorino.</w:t>
+      </w:r>
+      <w:r>
+        <w:rPr>
+          <w:rFonts w:ascii="Arial" w:hAnsi="Arial" w:cs="Arial"/>
+          <w:sz w:val="24"/>
+          <w:szCs w:val="24"/>
+        </w:rPr>
+        <w:t xml:space="preserve"> Inoltre, l’ordine deve essere caricato entro le ore 20:00 nello stesso giorno della data di consegna.</w:t>
+      </w:r>
+      <w:r>
+        <w:rPr>
+          <w:rFonts w:ascii="Arial" w:hAnsi="Arial" w:cs="Arial"/>
+          <w:sz w:val="24"/>
+          <w:szCs w:val="24"/>
+        </w:rPr>
+        <w:t xml:space="preserve"> </w:t>
+      </w:r>
+    </w:p>
+    <w:p>
+      <w:pPr>
+        <w:pStyle w:val="Nessunaspaziatura"/>
+        <w:numPr>
+          <w:ilvl w:val="0"/>
+          <w:numId w:val="45"/>
+        </w:numPr>
+        <w:rPr>
+          <w:rFonts w:ascii="Arial" w:hAnsi="Arial" w:cs="Arial"/>
+          <w:sz w:val="24"/>
+          <w:szCs w:val="24"/>
+        </w:rPr>
+      </w:pPr>
+      <w:r>
+        <w:rPr>
+          <w:rFonts w:ascii="Arial" w:hAnsi="Arial" w:cs="Arial"/>
+          <w:b/>
+          <w:bCs/>
+          <w:sz w:val="24"/>
+          <w:szCs w:val="24"/>
+        </w:rPr>
+        <w:t>AlertErroreCaricaOrdineRicevuti</w:t>
+      </w:r>
+      <w:r>
+        <w:rPr>
+          <w:rFonts w:ascii="Arial" w:hAnsi="Arial" w:cs="Arial"/>
+          <w:sz w:val="24"/>
+          <w:szCs w:val="24"/>
+        </w:rPr>
+        <w:t>:</w:t>
+      </w:r>
+      <w:r>
+        <w:rPr>
+          <w:rFonts w:ascii="Arial" w:hAnsi="Arial" w:cs="Arial"/>
+          <w:sz w:val="24"/>
+          <w:szCs w:val="24"/>
+        </w:rPr>
+        <w:t xml:space="preserve"> pannello di avviso che comunica a un Farmacista il caricamento dell’ordine nel proprio sistema non è stato possibile farlo.</w:t>
+      </w:r>
+    </w:p>
+    <w:p>
+      <w:pPr>
+        <w:pStyle w:val="Nessunaspaziatura"/>
+        <w:numPr>
+          <w:ilvl w:val="0"/>
+          <w:numId w:val="45"/>
+        </w:numPr>
+        <w:rPr>
+          <w:rFonts w:ascii="Arial" w:hAnsi="Arial" w:cs="Arial"/>
+          <w:sz w:val="24"/>
+          <w:szCs w:val="24"/>
+        </w:rPr>
+      </w:pPr>
+      <w:r>
+        <w:rPr>
+          <w:rFonts w:ascii="Arial" w:hAnsi="Arial" w:cs="Arial"/>
+          <w:b/>
+          <w:bCs/>
+          <w:sz w:val="24"/>
+          <w:szCs w:val="24"/>
+        </w:rPr>
+        <w:t>AlertConfermaCaricaOrdineRicevuti</w:t>
+      </w:r>
+      <w:r>
+        <w:rPr>
+          <w:rFonts w:ascii="Arial" w:hAnsi="Arial" w:cs="Arial"/>
+          <w:sz w:val="24"/>
+          <w:szCs w:val="24"/>
+        </w:rPr>
+        <w:t>:</w:t>
+      </w:r>
+      <w:r>
+        <w:rPr>
+          <w:rFonts w:ascii="Arial" w:hAnsi="Arial" w:cs="Arial"/>
+          <w:sz w:val="24"/>
+          <w:szCs w:val="24"/>
+        </w:rPr>
+        <w:t xml:space="preserve"> pannello di avviso che comunica a un Farmacista il caricamento dell’ordine nel proprio sistema non è stato possibile farlo.</w:t>
+      </w:r>
+    </w:p>
+    <w:p>
+      <w:pPr>
+        <w:pStyle w:val="Nessunaspaziatura"/>
+        <w:numPr>
+          <w:ilvl w:val="0"/>
+          <w:numId w:val="45"/>
+        </w:numPr>
+        <w:rPr>
+          <w:rFonts w:ascii="Arial" w:hAnsi="Arial" w:cs="Arial"/>
+          <w:sz w:val="24"/>
+          <w:szCs w:val="24"/>
+        </w:rPr>
+      </w:pPr>
+      <w:r>
+        <w:rPr>
+          <w:rFonts w:ascii="Arial" w:hAnsi="Arial" w:cs="Arial"/>
+          <w:b/>
+          <w:bCs/>
+          <w:sz w:val="24"/>
+          <w:szCs w:val="24"/>
+        </w:rPr>
+        <w:t>InterfacciaSupervisionaOrdini</w:t>
+      </w:r>
+      <w:r>
+        <w:rPr>
+          <w:rFonts w:ascii="Arial" w:hAnsi="Arial" w:cs="Arial"/>
+          <w:sz w:val="24"/>
+          <w:szCs w:val="24"/>
+        </w:rPr>
+        <w:t>:</w:t>
+      </w:r>
+      <w:r>
+        <w:rPr>
+          <w:rFonts w:ascii="Arial" w:hAnsi="Arial" w:cs="Arial"/>
+          <w:sz w:val="24"/>
+          <w:szCs w:val="24"/>
+        </w:rPr>
+        <w:t xml:space="preserve"> interfaccia che permette a un Magazziniere di poter risolvere tutti quegli ordini che risultano in stato “Errore”.</w:t>
+      </w:r>
+    </w:p>
+    <w:p>
+      <w:pPr>
+        <w:pStyle w:val="Nessunaspaziatura"/>
+        <w:numPr>
+          <w:ilvl w:val="0"/>
+          <w:numId w:val="45"/>
+        </w:numPr>
+        <w:rPr>
+          <w:rFonts w:ascii="Arial" w:hAnsi="Arial" w:cs="Arial"/>
+          <w:sz w:val="24"/>
+          <w:szCs w:val="24"/>
+        </w:rPr>
+      </w:pPr>
+      <w:r>
+        <w:rPr>
+          <w:rFonts w:ascii="Arial" w:hAnsi="Arial" w:cs="Arial"/>
+          <w:b/>
+          <w:bCs/>
+          <w:sz w:val="24"/>
+          <w:szCs w:val="24"/>
+        </w:rPr>
+        <w:t>AlterConfermaCorrezioneOrdini</w:t>
+      </w:r>
+      <w:r>
+        <w:rPr>
+          <w:rFonts w:ascii="Arial" w:hAnsi="Arial" w:cs="Arial"/>
+          <w:sz w:val="24"/>
+          <w:szCs w:val="24"/>
+        </w:rPr>
+        <w:t>:</w:t>
+      </w:r>
+      <w:r>
+        <w:rPr>
+          <w:rFonts w:ascii="Arial" w:hAnsi="Arial" w:cs="Arial"/>
+          <w:sz w:val="24"/>
+          <w:szCs w:val="24"/>
+        </w:rPr>
+        <w:t xml:space="preserve"> pannello di avviso che </w:t>
+      </w:r>
+      <w:r>
+        <w:rPr>
+          <w:rFonts w:ascii="Arial" w:hAnsi="Arial" w:cs="Arial"/>
+          <w:sz w:val="24"/>
+          <w:szCs w:val="24"/>
+        </w:rPr>
+        <w:t>comunica a un Magazziniere che le correzioni degli ordini sono state effettuate correttamente.</w:t>
+      </w:r>
+    </w:p>
+    <w:p>
+      <w:pPr>
+        <w:pStyle w:val="Nessunaspaziatura"/>
+        <w:rPr>
+          <w:rFonts w:ascii="Arial" w:hAnsi="Arial" w:cs="Arial"/>
+          <w:sz w:val="24"/>
+          <w:szCs w:val="24"/>
+        </w:rPr>
+      </w:pPr>
+    </w:p>
+    <w:p>
+      <w:pPr>
+        <w:pStyle w:val="Nessunaspaziatura"/>
+        <w:rPr>
+          <w:rFonts w:ascii="Arial" w:hAnsi="Arial" w:cs="Arial"/>
+          <w:sz w:val="24"/>
+          <w:szCs w:val="24"/>
+        </w:rPr>
+      </w:pPr>
+      <w:r>
+        <w:rPr>
+          <w:rFonts w:ascii="Arial" w:hAnsi="Arial" w:cs="Arial"/>
+          <w:sz w:val="24"/>
+          <w:szCs w:val="24"/>
+        </w:rPr>
+        <w:t xml:space="preserve">All’interno del macro-caso d’uso </w:t>
+      </w:r>
+      <w:r>
+        <w:rPr>
+          <w:rFonts w:ascii="Arial" w:hAnsi="Arial" w:cs="Arial"/>
+          <w:b/>
+          <w:bCs/>
+          <w:sz w:val="24"/>
+          <w:szCs w:val="24"/>
+        </w:rPr>
+        <w:t>Gestione Consegne</w:t>
+      </w:r>
+      <w:r>
+        <w:rPr>
+          <w:rFonts w:ascii="Arial" w:hAnsi="Arial" w:cs="Arial"/>
+          <w:sz w:val="24"/>
+          <w:szCs w:val="24"/>
+        </w:rPr>
+        <w:t xml:space="preserve"> sono presenti i seguenti oggetti boundary:</w:t>
+      </w:r>
+    </w:p>
+    <w:p>
+      <w:pPr>
+        <w:pStyle w:val="Nessunaspaziatura"/>
+        <w:numPr>
+          <w:ilvl w:val="0"/>
+          <w:numId w:val="45"/>
+        </w:numPr>
+        <w:rPr>
+          <w:rFonts w:ascii="Arial" w:hAnsi="Arial" w:cs="Arial"/>
+          <w:sz w:val="24"/>
+          <w:szCs w:val="24"/>
+        </w:rPr>
+      </w:pPr>
+      <w:r>
+        <w:rPr>
+          <w:rFonts w:ascii="Arial" w:hAnsi="Arial" w:cs="Arial"/>
+          <w:b/>
+          <w:bCs/>
+          <w:sz w:val="24"/>
+          <w:szCs w:val="24"/>
+        </w:rPr>
+        <w:lastRenderedPageBreak/>
+        <w:t>InterfacciaPresaInCarico</w:t>
+      </w:r>
+      <w:r>
+        <w:rPr>
+          <w:rFonts w:ascii="Arial" w:hAnsi="Arial" w:cs="Arial"/>
+          <w:sz w:val="24"/>
+          <w:szCs w:val="24"/>
+        </w:rPr>
+        <w:t>:</w:t>
+      </w:r>
+      <w:r>
+        <w:rPr>
+          <w:rFonts w:ascii="Arial" w:hAnsi="Arial" w:cs="Arial"/>
+          <w:sz w:val="24"/>
+          <w:szCs w:val="24"/>
+        </w:rPr>
+        <w:t xml:space="preserve"> interfaccia che permette a un Fattorino di visionare il primo ordine disponibile da consegnare, assegnatogli automaticamente dal sistema.</w:t>
+      </w:r>
+    </w:p>
+    <w:p>
+      <w:pPr>
+        <w:pStyle w:val="Nessunaspaziatura"/>
+        <w:numPr>
+          <w:ilvl w:val="0"/>
+          <w:numId w:val="45"/>
+        </w:numPr>
+        <w:rPr>
+          <w:rFonts w:ascii="Arial" w:hAnsi="Arial" w:cs="Arial"/>
+          <w:sz w:val="24"/>
+          <w:szCs w:val="24"/>
+        </w:rPr>
+      </w:pPr>
+      <w:r>
+        <w:rPr>
+          <w:rFonts w:ascii="Arial" w:hAnsi="Arial" w:cs="Arial"/>
+          <w:b/>
+          <w:bCs/>
+          <w:sz w:val="24"/>
+          <w:szCs w:val="24"/>
+        </w:rPr>
+        <w:t>InterfacciaFirmaConsegne</w:t>
+      </w:r>
+      <w:r>
+        <w:rPr>
+          <w:rFonts w:ascii="Arial" w:hAnsi="Arial" w:cs="Arial"/>
+          <w:sz w:val="24"/>
+          <w:szCs w:val="24"/>
+        </w:rPr>
+        <w:t>:</w:t>
+      </w:r>
+      <w:r>
+        <w:rPr>
+          <w:rFonts w:ascii="Arial" w:hAnsi="Arial" w:cs="Arial"/>
+          <w:sz w:val="24"/>
+          <w:szCs w:val="24"/>
+        </w:rPr>
+        <w:t xml:space="preserve"> interfaccia che permette a un Fattorino di poter far firmare a un Farmacista l’avvenuta consegna di uno o più ordini.</w:t>
+      </w:r>
+    </w:p>
+    <w:p>
+      <w:pPr>
+        <w:pStyle w:val="Nessunaspaziatura"/>
+        <w:numPr>
+          <w:ilvl w:val="0"/>
+          <w:numId w:val="45"/>
+        </w:numPr>
+        <w:rPr>
+          <w:rFonts w:ascii="Arial" w:hAnsi="Arial" w:cs="Arial"/>
+          <w:sz w:val="24"/>
+          <w:szCs w:val="24"/>
+        </w:rPr>
+      </w:pPr>
+      <w:r>
+        <w:rPr>
+          <w:rFonts w:ascii="Arial" w:hAnsi="Arial" w:cs="Arial"/>
+          <w:b/>
+          <w:bCs/>
+          <w:sz w:val="24"/>
+          <w:szCs w:val="24"/>
+        </w:rPr>
+        <w:t>AlertConfermaFirmaConsegne</w:t>
+      </w:r>
+      <w:r>
+        <w:rPr>
+          <w:rFonts w:ascii="Arial" w:hAnsi="Arial" w:cs="Arial"/>
+          <w:sz w:val="24"/>
+          <w:szCs w:val="24"/>
+        </w:rPr>
+        <w:t>:</w:t>
+      </w:r>
+      <w:r>
+        <w:rPr>
+          <w:rFonts w:ascii="Arial" w:hAnsi="Arial" w:cs="Arial"/>
+          <w:sz w:val="24"/>
+          <w:szCs w:val="24"/>
+        </w:rPr>
+        <w:t xml:space="preserve"> pannello di avviso che comunica a un Fattorino che l’ordine è stato consegnato correttamente.</w:t>
+      </w:r>
+    </w:p>
+    <w:p>
+      <w:pPr>
+        <w:pStyle w:val="Nessunaspaziatura"/>
+        <w:numPr>
+          <w:ilvl w:val="0"/>
+          <w:numId w:val="45"/>
+        </w:numPr>
+        <w:rPr>
+          <w:rFonts w:ascii="Arial" w:hAnsi="Arial" w:cs="Arial"/>
+          <w:sz w:val="24"/>
+          <w:szCs w:val="24"/>
+        </w:rPr>
+      </w:pPr>
+      <w:r>
+        <w:rPr>
+          <w:rFonts w:ascii="Arial" w:hAnsi="Arial" w:cs="Arial"/>
+          <w:b/>
+          <w:bCs/>
+          <w:sz w:val="24"/>
+          <w:szCs w:val="24"/>
+        </w:rPr>
+        <w:t>AlertErroreFirmaConsegne</w:t>
+      </w:r>
+      <w:r>
+        <w:rPr>
+          <w:rFonts w:ascii="Arial" w:hAnsi="Arial" w:cs="Arial"/>
+          <w:sz w:val="24"/>
+          <w:szCs w:val="24"/>
+        </w:rPr>
+        <w:t>:</w:t>
+      </w:r>
+      <w:r>
+        <w:rPr>
+          <w:rFonts w:ascii="Arial" w:hAnsi="Arial" w:cs="Arial"/>
+          <w:sz w:val="24"/>
+          <w:szCs w:val="24"/>
+        </w:rPr>
+        <w:t xml:space="preserve"> pannello di avviso che comunica a un Fattorino che la consegna non è andata a buon fine.</w:t>
+      </w:r>
+    </w:p>
+    <w:p>
+      <w:pPr>
+        <w:pStyle w:val="Nessunaspaziatura"/>
+        <w:rPr>
+          <w:rFonts w:ascii="Arial" w:hAnsi="Arial" w:cs="Arial"/>
+          <w:sz w:val="24"/>
+          <w:szCs w:val="24"/>
+        </w:rPr>
+      </w:pPr>
+    </w:p>
+    <w:p>
+      <w:pPr>
+        <w:pStyle w:val="Nessunaspaziatura"/>
+        <w:outlineLvl w:val="1"/>
+        <w:rPr>
+          <w:rFonts w:ascii="Arial" w:hAnsi="Arial" w:cs="Arial"/>
+          <w:color w:val="2F5496"/>
+          <w:sz w:val="32"/>
+          <w:szCs w:val="32"/>
+        </w:rPr>
+      </w:pPr>
+      <w:bookmarkStart w:id="38" w:name="_Toc109819303"/>
+      <w:r>
+        <w:rPr>
+          <w:rFonts w:ascii="Arial" w:hAnsi="Arial" w:cs="Arial"/>
+          <w:color w:val="2F5496"/>
+          <w:sz w:val="32"/>
+          <w:szCs w:val="32"/>
+        </w:rPr>
+        <w:t>Oggetti Boundary</w:t>
+      </w:r>
+      <w:bookmarkEnd w:id="38"/>
+    </w:p>
+    <w:p>
+      <w:pPr>
+        <w:pStyle w:val="Nessunaspaziatura"/>
+        <w:rPr>
+          <w:rFonts w:ascii="Arial" w:hAnsi="Arial" w:cs="Arial"/>
+          <w:sz w:val="24"/>
+          <w:szCs w:val="24"/>
+        </w:rPr>
+      </w:pPr>
+      <w:r>
+        <w:rPr>
+          <w:rFonts w:ascii="Arial" w:hAnsi="Arial" w:cs="Arial"/>
+          <w:sz w:val="24"/>
+          <w:szCs w:val="24"/>
+        </w:rPr>
+        <w:t>A</w:t>
+      </w:r>
     </w:p>
     <w:sectPr>
       <w:headerReference w:type="default" r:id="rId15"/>
@@ -18401,6 +19503,119 @@
     </w:lvl>
   </w:abstractNum>
   <w:abstractNum w:abstractNumId="17" w15:restartNumberingAfterBreak="0">
+    <w:nsid w:val="31C173AC"/>
+    <w:multiLevelType w:val="hybridMultilevel"/>
+    <w:tmpl w:val="A71A0D74"/>
+    <w:lvl w:ilvl="0" w:tplc="04100001">
+      <w:start w:val="1"/>
+      <w:numFmt w:val="bullet"/>
+      <w:lvlText w:val=""/>
+      <w:lvlJc w:val="left"/>
+      <w:pPr>
+        <w:ind w:left="720" w:hanging="360"/>
+      </w:pPr>
+      <w:rPr>
+        <w:rFonts w:ascii="Symbol" w:hAnsi="Symbol" w:hint="default"/>
+      </w:rPr>
+    </w:lvl>
+    <w:lvl w:ilvl="1" w:tplc="04100003" w:tentative="1">
+      <w:start w:val="1"/>
+      <w:numFmt w:val="bullet"/>
+      <w:lvlText w:val="o"/>
+      <w:lvlJc w:val="left"/>
+      <w:pPr>
+        <w:ind w:left="1440" w:hanging="360"/>
+      </w:pPr>
+      <w:rPr>
+        <w:rFonts w:ascii="Courier New" w:hAnsi="Courier New" w:cs="Courier New" w:hint="default"/>
+      </w:rPr>
+    </w:lvl>
+    <w:lvl w:ilvl="2" w:tplc="04100005" w:tentative="1">
+      <w:start w:val="1"/>
+      <w:numFmt w:val="bullet"/>
+      <w:lvlText w:val=""/>
+      <w:lvlJc w:val="left"/>
+      <w:pPr>
+        <w:ind w:left="2160" w:hanging="360"/>
+      </w:pPr>
+      <w:rPr>
+        <w:rFonts w:ascii="Wingdings" w:hAnsi="Wingdings" w:hint="default"/>
+      </w:rPr>
+    </w:lvl>
+    <w:lvl w:ilvl="3" w:tplc="04100001" w:tentative="1">
+      <w:start w:val="1"/>
+      <w:numFmt w:val="bullet"/>
+      <w:lvlText w:val=""/>
+      <w:lvlJc w:val="left"/>
+      <w:pPr>
+        <w:ind w:left="2880" w:hanging="360"/>
+      </w:pPr>
+      <w:rPr>
+        <w:rFonts w:ascii="Symbol" w:hAnsi="Symbol" w:hint="default"/>
+      </w:rPr>
+    </w:lvl>
+    <w:lvl w:ilvl="4" w:tplc="04100003" w:tentative="1">
+      <w:start w:val="1"/>
+      <w:numFmt w:val="bullet"/>
+      <w:lvlText w:val="o"/>
+      <w:lvlJc w:val="left"/>
+      <w:pPr>
+        <w:ind w:left="3600" w:hanging="360"/>
+      </w:pPr>
+      <w:rPr>
+        <w:rFonts w:ascii="Courier New" w:hAnsi="Courier New" w:cs="Courier New" w:hint="default"/>
+      </w:rPr>
+    </w:lvl>
+    <w:lvl w:ilvl="5" w:tplc="04100005" w:tentative="1">
+      <w:start w:val="1"/>
+      <w:numFmt w:val="bullet"/>
+      <w:lvlText w:val=""/>
+      <w:lvlJc w:val="left"/>
+      <w:pPr>
+        <w:ind w:left="4320" w:hanging="360"/>
+      </w:pPr>
+      <w:rPr>
+        <w:rFonts w:ascii="Wingdings" w:hAnsi="Wingdings" w:hint="default"/>
+      </w:rPr>
+    </w:lvl>
+    <w:lvl w:ilvl="6" w:tplc="04100001" w:tentative="1">
+      <w:start w:val="1"/>
+      <w:numFmt w:val="bullet"/>
+      <w:lvlText w:val=""/>
+      <w:lvlJc w:val="left"/>
+      <w:pPr>
+        <w:ind w:left="5040" w:hanging="360"/>
+      </w:pPr>
+      <w:rPr>
+        <w:rFonts w:ascii="Symbol" w:hAnsi="Symbol" w:hint="default"/>
+      </w:rPr>
+    </w:lvl>
+    <w:lvl w:ilvl="7" w:tplc="04100003" w:tentative="1">
+      <w:start w:val="1"/>
+      <w:numFmt w:val="bullet"/>
+      <w:lvlText w:val="o"/>
+      <w:lvlJc w:val="left"/>
+      <w:pPr>
+        <w:ind w:left="5760" w:hanging="360"/>
+      </w:pPr>
+      <w:rPr>
+        <w:rFonts w:ascii="Courier New" w:hAnsi="Courier New" w:cs="Courier New" w:hint="default"/>
+      </w:rPr>
+    </w:lvl>
+    <w:lvl w:ilvl="8" w:tplc="04100005" w:tentative="1">
+      <w:start w:val="1"/>
+      <w:numFmt w:val="bullet"/>
+      <w:lvlText w:val=""/>
+      <w:lvlJc w:val="left"/>
+      <w:pPr>
+        <w:ind w:left="6480" w:hanging="360"/>
+      </w:pPr>
+      <w:rPr>
+        <w:rFonts w:ascii="Wingdings" w:hAnsi="Wingdings" w:hint="default"/>
+      </w:rPr>
+    </w:lvl>
+  </w:abstractNum>
+  <w:abstractNum w:abstractNumId="18" w15:restartNumberingAfterBreak="0">
     <w:nsid w:val="33101F86"/>
     <w:multiLevelType w:val="hybridMultilevel"/>
     <w:tmpl w:val="7A2A3798"/>
@@ -18489,7 +19704,7 @@
       </w:pPr>
     </w:lvl>
   </w:abstractNum>
-  <w:abstractNum w:abstractNumId="18" w15:restartNumberingAfterBreak="0">
+  <w:abstractNum w:abstractNumId="19" w15:restartNumberingAfterBreak="0">
     <w:nsid w:val="33C13C43"/>
     <w:multiLevelType w:val="hybridMultilevel"/>
     <w:tmpl w:val="ACE8E25A"/>
@@ -18578,7 +19793,7 @@
       </w:pPr>
     </w:lvl>
   </w:abstractNum>
-  <w:abstractNum w:abstractNumId="19" w15:restartNumberingAfterBreak="0">
+  <w:abstractNum w:abstractNumId="20" w15:restartNumberingAfterBreak="0">
     <w:nsid w:val="35BE056E"/>
     <w:multiLevelType w:val="hybridMultilevel"/>
     <w:tmpl w:val="D3840DDE"/>
@@ -18691,7 +19906,7 @@
       </w:rPr>
     </w:lvl>
   </w:abstractNum>
-  <w:abstractNum w:abstractNumId="20" w15:restartNumberingAfterBreak="0">
+  <w:abstractNum w:abstractNumId="21" w15:restartNumberingAfterBreak="0">
     <w:nsid w:val="365D58C8"/>
     <w:multiLevelType w:val="hybridMultilevel"/>
     <w:tmpl w:val="EE6664D4"/>
@@ -18780,7 +19995,7 @@
       </w:pPr>
     </w:lvl>
   </w:abstractNum>
-  <w:abstractNum w:abstractNumId="21" w15:restartNumberingAfterBreak="0">
+  <w:abstractNum w:abstractNumId="22" w15:restartNumberingAfterBreak="0">
     <w:nsid w:val="3E8129C4"/>
     <w:multiLevelType w:val="hybridMultilevel"/>
     <w:tmpl w:val="EE6664D4"/>
@@ -18869,7 +20084,120 @@
       </w:pPr>
     </w:lvl>
   </w:abstractNum>
-  <w:abstractNum w:abstractNumId="22" w15:restartNumberingAfterBreak="0">
+  <w:abstractNum w:abstractNumId="23" w15:restartNumberingAfterBreak="0">
+    <w:nsid w:val="442A542B"/>
+    <w:multiLevelType w:val="hybridMultilevel"/>
+    <w:tmpl w:val="9FCCE74E"/>
+    <w:lvl w:ilvl="0" w:tplc="04100001">
+      <w:start w:val="1"/>
+      <w:numFmt w:val="bullet"/>
+      <w:lvlText w:val=""/>
+      <w:lvlJc w:val="left"/>
+      <w:pPr>
+        <w:ind w:left="720" w:hanging="360"/>
+      </w:pPr>
+      <w:rPr>
+        <w:rFonts w:ascii="Symbol" w:hAnsi="Symbol" w:hint="default"/>
+      </w:rPr>
+    </w:lvl>
+    <w:lvl w:ilvl="1" w:tplc="04100003" w:tentative="1">
+      <w:start w:val="1"/>
+      <w:numFmt w:val="bullet"/>
+      <w:lvlText w:val="o"/>
+      <w:lvlJc w:val="left"/>
+      <w:pPr>
+        <w:ind w:left="1440" w:hanging="360"/>
+      </w:pPr>
+      <w:rPr>
+        <w:rFonts w:ascii="Courier New" w:hAnsi="Courier New" w:cs="Courier New" w:hint="default"/>
+      </w:rPr>
+    </w:lvl>
+    <w:lvl w:ilvl="2" w:tplc="04100005" w:tentative="1">
+      <w:start w:val="1"/>
+      <w:numFmt w:val="bullet"/>
+      <w:lvlText w:val=""/>
+      <w:lvlJc w:val="left"/>
+      <w:pPr>
+        <w:ind w:left="2160" w:hanging="360"/>
+      </w:pPr>
+      <w:rPr>
+        <w:rFonts w:ascii="Wingdings" w:hAnsi="Wingdings" w:hint="default"/>
+      </w:rPr>
+    </w:lvl>
+    <w:lvl w:ilvl="3" w:tplc="04100001" w:tentative="1">
+      <w:start w:val="1"/>
+      <w:numFmt w:val="bullet"/>
+      <w:lvlText w:val=""/>
+      <w:lvlJc w:val="left"/>
+      <w:pPr>
+        <w:ind w:left="2880" w:hanging="360"/>
+      </w:pPr>
+      <w:rPr>
+        <w:rFonts w:ascii="Symbol" w:hAnsi="Symbol" w:hint="default"/>
+      </w:rPr>
+    </w:lvl>
+    <w:lvl w:ilvl="4" w:tplc="04100003" w:tentative="1">
+      <w:start w:val="1"/>
+      <w:numFmt w:val="bullet"/>
+      <w:lvlText w:val="o"/>
+      <w:lvlJc w:val="left"/>
+      <w:pPr>
+        <w:ind w:left="3600" w:hanging="360"/>
+      </w:pPr>
+      <w:rPr>
+        <w:rFonts w:ascii="Courier New" w:hAnsi="Courier New" w:cs="Courier New" w:hint="default"/>
+      </w:rPr>
+    </w:lvl>
+    <w:lvl w:ilvl="5" w:tplc="04100005" w:tentative="1">
+      <w:start w:val="1"/>
+      <w:numFmt w:val="bullet"/>
+      <w:lvlText w:val=""/>
+      <w:lvlJc w:val="left"/>
+      <w:pPr>
+        <w:ind w:left="4320" w:hanging="360"/>
+      </w:pPr>
+      <w:rPr>
+        <w:rFonts w:ascii="Wingdings" w:hAnsi="Wingdings" w:hint="default"/>
+      </w:rPr>
+    </w:lvl>
+    <w:lvl w:ilvl="6" w:tplc="04100001" w:tentative="1">
+      <w:start w:val="1"/>
+      <w:numFmt w:val="bullet"/>
+      <w:lvlText w:val=""/>
+      <w:lvlJc w:val="left"/>
+      <w:pPr>
+        <w:ind w:left="5040" w:hanging="360"/>
+      </w:pPr>
+      <w:rPr>
+        <w:rFonts w:ascii="Symbol" w:hAnsi="Symbol" w:hint="default"/>
+      </w:rPr>
+    </w:lvl>
+    <w:lvl w:ilvl="7" w:tplc="04100003" w:tentative="1">
+      <w:start w:val="1"/>
+      <w:numFmt w:val="bullet"/>
+      <w:lvlText w:val="o"/>
+      <w:lvlJc w:val="left"/>
+      <w:pPr>
+        <w:ind w:left="5760" w:hanging="360"/>
+      </w:pPr>
+      <w:rPr>
+        <w:rFonts w:ascii="Courier New" w:hAnsi="Courier New" w:cs="Courier New" w:hint="default"/>
+      </w:rPr>
+    </w:lvl>
+    <w:lvl w:ilvl="8" w:tplc="04100005" w:tentative="1">
+      <w:start w:val="1"/>
+      <w:numFmt w:val="bullet"/>
+      <w:lvlText w:val=""/>
+      <w:lvlJc w:val="left"/>
+      <w:pPr>
+        <w:ind w:left="6480" w:hanging="360"/>
+      </w:pPr>
+      <w:rPr>
+        <w:rFonts w:ascii="Wingdings" w:hAnsi="Wingdings" w:hint="default"/>
+      </w:rPr>
+    </w:lvl>
+  </w:abstractNum>
+  <w:abstractNum w:abstractNumId="24" w15:restartNumberingAfterBreak="0">
     <w:nsid w:val="449D7820"/>
     <w:multiLevelType w:val="hybridMultilevel"/>
     <w:tmpl w:val="12C6B5EC"/>
@@ -18982,7 +20310,7 @@
       </w:rPr>
     </w:lvl>
   </w:abstractNum>
-  <w:abstractNum w:abstractNumId="23" w15:restartNumberingAfterBreak="0">
+  <w:abstractNum w:abstractNumId="25" w15:restartNumberingAfterBreak="0">
     <w:nsid w:val="47FE25B6"/>
     <w:multiLevelType w:val="hybridMultilevel"/>
     <w:tmpl w:val="B3762F1A"/>
@@ -19071,7 +20399,7 @@
       </w:pPr>
     </w:lvl>
   </w:abstractNum>
-  <w:abstractNum w:abstractNumId="24" w15:restartNumberingAfterBreak="0">
+  <w:abstractNum w:abstractNumId="26" w15:restartNumberingAfterBreak="0">
     <w:nsid w:val="485C323F"/>
     <w:multiLevelType w:val="hybridMultilevel"/>
     <w:tmpl w:val="CE4CF7CC"/>
@@ -19184,7 +20512,7 @@
       </w:rPr>
     </w:lvl>
   </w:abstractNum>
-  <w:abstractNum w:abstractNumId="25" w15:restartNumberingAfterBreak="0">
+  <w:abstractNum w:abstractNumId="27" w15:restartNumberingAfterBreak="0">
     <w:nsid w:val="4D4C192C"/>
     <w:multiLevelType w:val="hybridMultilevel"/>
     <w:tmpl w:val="14742830"/>
@@ -19270,7 +20598,7 @@
       </w:pPr>
     </w:lvl>
   </w:abstractNum>
-  <w:abstractNum w:abstractNumId="26" w15:restartNumberingAfterBreak="0">
+  <w:abstractNum w:abstractNumId="28" w15:restartNumberingAfterBreak="0">
     <w:nsid w:val="4D7D7AC4"/>
     <w:multiLevelType w:val="hybridMultilevel"/>
     <w:tmpl w:val="34284F86"/>
@@ -19359,7 +20687,7 @@
       </w:pPr>
     </w:lvl>
   </w:abstractNum>
-  <w:abstractNum w:abstractNumId="27" w15:restartNumberingAfterBreak="0">
+  <w:abstractNum w:abstractNumId="29" w15:restartNumberingAfterBreak="0">
     <w:nsid w:val="4EC1759E"/>
     <w:multiLevelType w:val="hybridMultilevel"/>
     <w:tmpl w:val="6F324A82"/>
@@ -19445,7 +20773,7 @@
       </w:pPr>
     </w:lvl>
   </w:abstractNum>
-  <w:abstractNum w:abstractNumId="28" w15:restartNumberingAfterBreak="0">
+  <w:abstractNum w:abstractNumId="30" w15:restartNumberingAfterBreak="0">
     <w:nsid w:val="52A6009E"/>
     <w:multiLevelType w:val="hybridMultilevel"/>
     <w:tmpl w:val="845C344A"/>
@@ -19534,7 +20862,7 @@
       </w:pPr>
     </w:lvl>
   </w:abstractNum>
-  <w:abstractNum w:abstractNumId="29" w15:restartNumberingAfterBreak="0">
+  <w:abstractNum w:abstractNumId="31" w15:restartNumberingAfterBreak="0">
     <w:nsid w:val="53D436CF"/>
     <w:multiLevelType w:val="hybridMultilevel"/>
     <w:tmpl w:val="6E8C5754"/>
@@ -19623,7 +20951,7 @@
       </w:pPr>
     </w:lvl>
   </w:abstractNum>
-  <w:abstractNum w:abstractNumId="30" w15:restartNumberingAfterBreak="0">
+  <w:abstractNum w:abstractNumId="32" w15:restartNumberingAfterBreak="0">
     <w:nsid w:val="582F571F"/>
     <w:multiLevelType w:val="hybridMultilevel"/>
     <w:tmpl w:val="08A87670"/>
@@ -19712,7 +21040,7 @@
       </w:pPr>
     </w:lvl>
   </w:abstractNum>
-  <w:abstractNum w:abstractNumId="31" w15:restartNumberingAfterBreak="0">
+  <w:abstractNum w:abstractNumId="33" w15:restartNumberingAfterBreak="0">
     <w:nsid w:val="5CC2512E"/>
     <w:multiLevelType w:val="hybridMultilevel"/>
     <w:tmpl w:val="F140DD7A"/>
@@ -19801,7 +21129,7 @@
       </w:pPr>
     </w:lvl>
   </w:abstractNum>
-  <w:abstractNum w:abstractNumId="32" w15:restartNumberingAfterBreak="0">
+  <w:abstractNum w:abstractNumId="34" w15:restartNumberingAfterBreak="0">
     <w:nsid w:val="5D066681"/>
     <w:multiLevelType w:val="hybridMultilevel"/>
     <w:tmpl w:val="77241638"/>
@@ -19914,7 +21242,7 @@
       </w:rPr>
     </w:lvl>
   </w:abstractNum>
-  <w:abstractNum w:abstractNumId="33" w15:restartNumberingAfterBreak="0">
+  <w:abstractNum w:abstractNumId="35" w15:restartNumberingAfterBreak="0">
     <w:nsid w:val="61497CBE"/>
     <w:multiLevelType w:val="hybridMultilevel"/>
     <w:tmpl w:val="4DD42B7A"/>
@@ -20026,7 +21354,7 @@
       </w:rPr>
     </w:lvl>
   </w:abstractNum>
-  <w:abstractNum w:abstractNumId="34" w15:restartNumberingAfterBreak="0">
+  <w:abstractNum w:abstractNumId="36" w15:restartNumberingAfterBreak="0">
     <w:nsid w:val="65ED0052"/>
     <w:multiLevelType w:val="hybridMultilevel"/>
     <w:tmpl w:val="CC545A36"/>
@@ -20115,7 +21443,7 @@
       </w:pPr>
     </w:lvl>
   </w:abstractNum>
-  <w:abstractNum w:abstractNumId="35" w15:restartNumberingAfterBreak="0">
+  <w:abstractNum w:abstractNumId="37" w15:restartNumberingAfterBreak="0">
     <w:nsid w:val="66E76A2A"/>
     <w:multiLevelType w:val="hybridMultilevel"/>
     <w:tmpl w:val="7CB80372"/>
@@ -20204,7 +21532,7 @@
       </w:pPr>
     </w:lvl>
   </w:abstractNum>
-  <w:abstractNum w:abstractNumId="36" w15:restartNumberingAfterBreak="0">
+  <w:abstractNum w:abstractNumId="38" w15:restartNumberingAfterBreak="0">
     <w:nsid w:val="6A690CD5"/>
     <w:multiLevelType w:val="hybridMultilevel"/>
     <w:tmpl w:val="078CCB80"/>
@@ -20317,7 +21645,7 @@
       </w:rPr>
     </w:lvl>
   </w:abstractNum>
-  <w:abstractNum w:abstractNumId="37" w15:restartNumberingAfterBreak="0">
+  <w:abstractNum w:abstractNumId="39" w15:restartNumberingAfterBreak="0">
     <w:nsid w:val="6BEB616A"/>
     <w:multiLevelType w:val="hybridMultilevel"/>
     <w:tmpl w:val="3028C714"/>
@@ -20406,7 +21734,7 @@
       </w:pPr>
     </w:lvl>
   </w:abstractNum>
-  <w:abstractNum w:abstractNumId="38" w15:restartNumberingAfterBreak="0">
+  <w:abstractNum w:abstractNumId="40" w15:restartNumberingAfterBreak="0">
     <w:nsid w:val="6C6F1F1F"/>
     <w:multiLevelType w:val="hybridMultilevel"/>
     <w:tmpl w:val="FB26A79C"/>
@@ -20495,7 +21823,7 @@
       </w:pPr>
     </w:lvl>
   </w:abstractNum>
-  <w:abstractNum w:abstractNumId="39" w15:restartNumberingAfterBreak="0">
+  <w:abstractNum w:abstractNumId="41" w15:restartNumberingAfterBreak="0">
     <w:nsid w:val="75254EBE"/>
     <w:multiLevelType w:val="hybridMultilevel"/>
     <w:tmpl w:val="F124BA82"/>
@@ -20584,7 +21912,7 @@
       </w:pPr>
     </w:lvl>
   </w:abstractNum>
-  <w:abstractNum w:abstractNumId="40" w15:restartNumberingAfterBreak="0">
+  <w:abstractNum w:abstractNumId="42" w15:restartNumberingAfterBreak="0">
     <w:nsid w:val="7ACF37B5"/>
     <w:multiLevelType w:val="hybridMultilevel"/>
     <w:tmpl w:val="216470E6"/>
@@ -20673,7 +22001,7 @@
       </w:pPr>
     </w:lvl>
   </w:abstractNum>
-  <w:abstractNum w:abstractNumId="41" w15:restartNumberingAfterBreak="0">
+  <w:abstractNum w:abstractNumId="43" w15:restartNumberingAfterBreak="0">
     <w:nsid w:val="7D5168FD"/>
     <w:multiLevelType w:val="hybridMultilevel"/>
     <w:tmpl w:val="EBA6D436"/>
@@ -20762,7 +22090,7 @@
       </w:pPr>
     </w:lvl>
   </w:abstractNum>
-  <w:abstractNum w:abstractNumId="42" w15:restartNumberingAfterBreak="0">
+  <w:abstractNum w:abstractNumId="44" w15:restartNumberingAfterBreak="0">
     <w:nsid w:val="7E107404"/>
     <w:multiLevelType w:val="hybridMultilevel"/>
     <w:tmpl w:val="87A68C9E"/>
@@ -20852,7 +22180,7 @@
     </w:lvl>
   </w:abstractNum>
   <w:num w:numId="1" w16cid:durableId="1700161644">
-    <w:abstractNumId w:val="33"/>
+    <w:abstractNumId w:val="35"/>
   </w:num>
   <w:num w:numId="2" w16cid:durableId="932250573">
     <w:abstractNumId w:val="1"/>
@@ -20861,55 +22189,55 @@
     <w:abstractNumId w:val="8"/>
   </w:num>
   <w:num w:numId="4" w16cid:durableId="1079836731">
-    <w:abstractNumId w:val="34"/>
+    <w:abstractNumId w:val="36"/>
   </w:num>
   <w:num w:numId="5" w16cid:durableId="1007247427">
-    <w:abstractNumId w:val="23"/>
+    <w:abstractNumId w:val="25"/>
   </w:num>
   <w:num w:numId="6" w16cid:durableId="1655641184">
     <w:abstractNumId w:val="13"/>
   </w:num>
   <w:num w:numId="7" w16cid:durableId="2116904396">
-    <w:abstractNumId w:val="18"/>
+    <w:abstractNumId w:val="19"/>
   </w:num>
   <w:num w:numId="8" w16cid:durableId="2082756071">
-    <w:abstractNumId w:val="20"/>
+    <w:abstractNumId w:val="21"/>
   </w:num>
   <w:num w:numId="9" w16cid:durableId="1871457465">
-    <w:abstractNumId w:val="21"/>
+    <w:abstractNumId w:val="22"/>
   </w:num>
   <w:num w:numId="10" w16cid:durableId="1565219773">
     <w:abstractNumId w:val="14"/>
   </w:num>
   <w:num w:numId="11" w16cid:durableId="121463437">
-    <w:abstractNumId w:val="35"/>
+    <w:abstractNumId w:val="37"/>
   </w:num>
   <w:num w:numId="12" w16cid:durableId="957373156">
-    <w:abstractNumId w:val="37"/>
+    <w:abstractNumId w:val="39"/>
   </w:num>
   <w:num w:numId="13" w16cid:durableId="1840458487">
-    <w:abstractNumId w:val="38"/>
+    <w:abstractNumId w:val="40"/>
   </w:num>
   <w:num w:numId="14" w16cid:durableId="22681578">
-    <w:abstractNumId w:val="41"/>
+    <w:abstractNumId w:val="43"/>
   </w:num>
   <w:num w:numId="15" w16cid:durableId="479077536">
-    <w:abstractNumId w:val="40"/>
+    <w:abstractNumId w:val="42"/>
   </w:num>
   <w:num w:numId="16" w16cid:durableId="13118314">
-    <w:abstractNumId w:val="31"/>
+    <w:abstractNumId w:val="33"/>
   </w:num>
   <w:num w:numId="17" w16cid:durableId="1648779624">
-    <w:abstractNumId w:val="29"/>
+    <w:abstractNumId w:val="31"/>
   </w:num>
   <w:num w:numId="18" w16cid:durableId="1352995898">
     <w:abstractNumId w:val="15"/>
   </w:num>
   <w:num w:numId="19" w16cid:durableId="669794285">
-    <w:abstractNumId w:val="26"/>
+    <w:abstractNumId w:val="28"/>
   </w:num>
   <w:num w:numId="20" w16cid:durableId="1311593526">
-    <w:abstractNumId w:val="42"/>
+    <w:abstractNumId w:val="44"/>
   </w:num>
   <w:num w:numId="21" w16cid:durableId="2017222980">
     <w:abstractNumId w:val="10"/>
@@ -20921,10 +22249,10 @@
     <w:abstractNumId w:val="5"/>
   </w:num>
   <w:num w:numId="24" w16cid:durableId="797457675">
-    <w:abstractNumId w:val="17"/>
+    <w:abstractNumId w:val="18"/>
   </w:num>
   <w:num w:numId="25" w16cid:durableId="2115830470">
-    <w:abstractNumId w:val="39"/>
+    <w:abstractNumId w:val="41"/>
   </w:num>
   <w:num w:numId="26" w16cid:durableId="1656911969">
     <w:abstractNumId w:val="6"/>
@@ -20933,7 +22261,7 @@
     <w:abstractNumId w:val="9"/>
   </w:num>
   <w:num w:numId="28" w16cid:durableId="418066829">
-    <w:abstractNumId w:val="28"/>
+    <w:abstractNumId w:val="30"/>
   </w:num>
   <w:num w:numId="29" w16cid:durableId="1643342512">
     <w:abstractNumId w:val="11"/>
@@ -20942,7 +22270,7 @@
     <w:abstractNumId w:val="2"/>
   </w:num>
   <w:num w:numId="31" w16cid:durableId="1403721926">
-    <w:abstractNumId w:val="30"/>
+    <w:abstractNumId w:val="32"/>
   </w:num>
   <w:num w:numId="32" w16cid:durableId="1168717763">
     <w:abstractNumId w:val="7"/>
@@ -20954,31 +22282,37 @@
     <w:abstractNumId w:val="16"/>
   </w:num>
   <w:num w:numId="35" w16cid:durableId="1768771090">
-    <w:abstractNumId w:val="19"/>
+    <w:abstractNumId w:val="20"/>
   </w:num>
   <w:num w:numId="36" w16cid:durableId="1476755102">
-    <w:abstractNumId w:val="24"/>
+    <w:abstractNumId w:val="26"/>
   </w:num>
   <w:num w:numId="37" w16cid:durableId="190848697">
-    <w:abstractNumId w:val="32"/>
+    <w:abstractNumId w:val="34"/>
   </w:num>
   <w:num w:numId="38" w16cid:durableId="632559080">
     <w:abstractNumId w:val="12"/>
   </w:num>
   <w:num w:numId="39" w16cid:durableId="960380113">
-    <w:abstractNumId w:val="25"/>
+    <w:abstractNumId w:val="27"/>
   </w:num>
   <w:num w:numId="40" w16cid:durableId="231354065">
-    <w:abstractNumId w:val="27"/>
+    <w:abstractNumId w:val="29"/>
   </w:num>
   <w:num w:numId="41" w16cid:durableId="118106566">
-    <w:abstractNumId w:val="22"/>
+    <w:abstractNumId w:val="24"/>
   </w:num>
   <w:num w:numId="42" w16cid:durableId="463473073">
-    <w:abstractNumId w:val="36"/>
+    <w:abstractNumId w:val="38"/>
   </w:num>
   <w:num w:numId="43" w16cid:durableId="1070008037">
     <w:abstractNumId w:val="3"/>
+  </w:num>
+  <w:num w:numId="44" w16cid:durableId="2028944032">
+    <w:abstractNumId w:val="23"/>
+  </w:num>
+  <w:num w:numId="45" w16cid:durableId="1051616550">
+    <w:abstractNumId w:val="17"/>
   </w:num>
   <w:numIdMacAtCleanup w:val="43"/>
 </w:numbering>
@@ -21454,6 +22788,7 @@
   <w:style w:type="character" w:default="1" w:styleId="Carpredefinitoparagrafo">
     <w:name w:val="Default Paragraph Font"/>
     <w:uiPriority w:val="1"/>
+    <w:semiHidden/>
     <w:unhideWhenUsed/>
   </w:style>
   <w:style w:type="table" w:default="1" w:styleId="Tabellanormale">

--- a/Documentazione aggiornata/RAD.docx
+++ b/Documentazione aggiornata/RAD.docx
@@ -7900,7 +7900,17 @@
           <w:sz w:val="24"/>
           <w:szCs w:val="24"/>
         </w:rPr>
-        <w:t>Modifica Ordine Periodico</w:t>
+        <w:t>Modifica</w:t>
+      </w:r>
+      <w:r>
+        <w:rPr>
+          <w:rFonts w:ascii="Arial" w:hAnsi="Arial" w:cs="Arial"/>
+          <w:b/>
+          <w:bCs/>
+          <w:sz w:val="24"/>
+          <w:szCs w:val="24"/>
+        </w:rPr>
+        <w:t xml:space="preserve"> Parametri</w:t>
       </w:r>
     </w:p>
     <w:p>
@@ -7955,14 +7965,18 @@
       <w:r>
         <w:rPr>
           <w:rFonts w:ascii="Arial" w:hAnsi="Arial" w:cs="Arial"/>
+          <w:b/>
+          <w:bCs/>
           <w:noProof/>
+          <w:sz w:val="24"/>
+          <w:szCs w:val="24"/>
         </w:rPr>
         <w:lastRenderedPageBreak/>
         <w:drawing>
-          <wp:inline distT="0" distB="0" distL="0" distR="0" wp14:anchorId="56A579B0" wp14:editId="3AFC22DD">
-            <wp:extent cx="5486400" cy="3438525"/>
-            <wp:effectExtent l="0" t="0" r="0" b="9525"/>
-            <wp:docPr id="6" name="Immagine 6"/>
+          <wp:inline distT="0" distB="0" distL="0" distR="0" wp14:anchorId="7869D6CD" wp14:editId="6EB9A18F">
+            <wp:extent cx="3977640" cy="2492950"/>
+            <wp:effectExtent l="0" t="0" r="3810" b="3175"/>
+            <wp:docPr id="2" name="Immagine 2"/>
             <wp:cNvGraphicFramePr>
               <a:graphicFrameLocks xmlns:a="http://schemas.openxmlformats.org/drawingml/2006/main" noChangeAspect="1"/>
             </wp:cNvGraphicFramePr>
@@ -7991,7 +8005,7 @@
                   <pic:spPr bwMode="auto">
                     <a:xfrm>
                       <a:off x="0" y="0"/>
-                      <a:ext cx="5486400" cy="3438525"/>
+                      <a:ext cx="3977640" cy="2492950"/>
                     </a:xfrm>
                     <a:prstGeom prst="rect">
                       <a:avLst/>
@@ -8137,6 +8151,7 @@
                 <w:szCs w:val="24"/>
               </w:rPr>
             </w:pPr>
+            <w:proofErr w:type="spellStart"/>
             <w:r>
               <w:rPr>
                 <w:rFonts w:ascii="Arial" w:hAnsi="Arial" w:cs="Arial"/>
@@ -8147,6 +8162,7 @@
               </w:rPr>
               <w:t>OrdinaFarmaci</w:t>
             </w:r>
+            <w:proofErr w:type="spellEnd"/>
           </w:p>
         </w:tc>
       </w:tr>
@@ -8643,7 +8659,6 @@
                 <w:sz w:val="24"/>
                 <w:szCs w:val="24"/>
               </w:rPr>
-              <w:lastRenderedPageBreak/>
               <w:t>Il sistema mostra a video un’avvertenza, affermando che i farmaci selezionati sono scaduti e non è possibile ordinarli.</w:t>
             </w:r>
           </w:p>
@@ -8813,6 +8828,7 @@
                 <w:szCs w:val="24"/>
               </w:rPr>
             </w:pPr>
+            <w:proofErr w:type="spellStart"/>
             <w:r>
               <w:rPr>
                 <w:rFonts w:ascii="Arial" w:hAnsi="Arial" w:cs="Arial"/>
@@ -8823,6 +8839,7 @@
               </w:rPr>
               <w:t>ControlloFarmaco</w:t>
             </w:r>
+            <w:proofErr w:type="spellEnd"/>
           </w:p>
         </w:tc>
       </w:tr>
@@ -9198,6 +9215,7 @@
                 <w:szCs w:val="24"/>
               </w:rPr>
             </w:pPr>
+            <w:proofErr w:type="spellStart"/>
             <w:r>
               <w:rPr>
                 <w:rFonts w:ascii="Arial" w:hAnsi="Arial" w:cs="Arial"/>
@@ -9208,6 +9226,7 @@
               </w:rPr>
               <w:t>OrdinePeriodico</w:t>
             </w:r>
+            <w:proofErr w:type="spellEnd"/>
           </w:p>
         </w:tc>
       </w:tr>
@@ -9681,6 +9700,7 @@
                 <w:szCs w:val="24"/>
               </w:rPr>
             </w:pPr>
+            <w:proofErr w:type="spellStart"/>
             <w:r>
               <w:rPr>
                 <w:rFonts w:ascii="Arial" w:hAnsi="Arial" w:cs="Arial"/>
@@ -9691,6 +9711,7 @@
               </w:rPr>
               <w:t>ModificaParametri</w:t>
             </w:r>
+            <w:proofErr w:type="spellEnd"/>
           </w:p>
         </w:tc>
       </w:tr>
@@ -9835,6 +9856,7 @@
                 <w:sz w:val="24"/>
                 <w:szCs w:val="24"/>
               </w:rPr>
+              <w:lastRenderedPageBreak/>
               <w:t>Precondizioni</w:t>
             </w:r>
           </w:p>
@@ -10247,6 +10269,7 @@
                 <w:szCs w:val="24"/>
               </w:rPr>
             </w:pPr>
+            <w:proofErr w:type="spellStart"/>
             <w:r>
               <w:rPr>
                 <w:rFonts w:ascii="Arial" w:hAnsi="Arial" w:cs="Arial"/>
@@ -10257,6 +10280,7 @@
               </w:rPr>
               <w:t>RicaricaFarmaci</w:t>
             </w:r>
+            <w:proofErr w:type="spellEnd"/>
           </w:p>
         </w:tc>
       </w:tr>
@@ -10680,7 +10704,7 @@
           <w:sz w:val="24"/>
           <w:szCs w:val="24"/>
         </w:rPr>
-        <w:t>Carica Ordini Ricevuti</w:t>
+        <w:t>Check Ordini</w:t>
       </w:r>
     </w:p>
     <w:p>
@@ -10777,15 +10801,14 @@
       </w:pPr>
       <w:r>
         <w:rPr>
-          <w:rFonts w:ascii="Arial" w:hAnsi="Arial" w:cs="Arial"/>
           <w:noProof/>
         </w:rPr>
         <w:lastRenderedPageBreak/>
         <w:drawing>
-          <wp:inline distT="0" distB="0" distL="0" distR="0" wp14:anchorId="4F1EA3F1" wp14:editId="42CBA677">
-            <wp:extent cx="5358765" cy="3583305"/>
+          <wp:inline distT="0" distB="0" distL="0" distR="0" wp14:anchorId="5EC8AB24" wp14:editId="09F75857">
+            <wp:extent cx="5341620" cy="3581400"/>
             <wp:effectExtent l="0" t="0" r="0" b="0"/>
-            <wp:docPr id="7" name="Immagine 7"/>
+            <wp:docPr id="4" name="Immagine 4"/>
             <wp:cNvGraphicFramePr>
               <a:graphicFrameLocks xmlns:a="http://schemas.openxmlformats.org/drawingml/2006/main" noChangeAspect="1"/>
             </wp:cNvGraphicFramePr>
@@ -10814,7 +10837,7 @@
                   <pic:spPr bwMode="auto">
                     <a:xfrm>
                       <a:off x="0" y="0"/>
-                      <a:ext cx="5358765" cy="3583305"/>
+                      <a:ext cx="5341620" cy="3581400"/>
                     </a:xfrm>
                     <a:prstGeom prst="rect">
                       <a:avLst/>
@@ -10834,7 +10857,6 @@
     <w:p>
       <w:pPr>
         <w:pStyle w:val="Nessunaspaziatura"/>
-        <w:jc w:val="center"/>
         <w:rPr>
           <w:rFonts w:ascii="Arial" w:hAnsi="Arial" w:cs="Arial"/>
           <w:sz w:val="24"/>
@@ -10845,46 +10867,20 @@
     <w:p>
       <w:pPr>
         <w:pStyle w:val="Nessunaspaziatura"/>
-        <w:jc w:val="center"/>
-        <w:rPr>
-          <w:rFonts w:ascii="Arial" w:hAnsi="Arial" w:cs="Arial"/>
-          <w:sz w:val="24"/>
-          <w:szCs w:val="24"/>
-        </w:rPr>
-      </w:pPr>
-    </w:p>
-    <w:p>
-      <w:pPr>
-        <w:pStyle w:val="Nessunaspaziatura"/>
-        <w:jc w:val="center"/>
-        <w:rPr>
-          <w:rFonts w:ascii="Arial" w:hAnsi="Arial" w:cs="Arial"/>
-          <w:sz w:val="24"/>
-          <w:szCs w:val="24"/>
-        </w:rPr>
-      </w:pPr>
-    </w:p>
-    <w:p>
-      <w:pPr>
-        <w:pStyle w:val="Nessunaspaziatura"/>
-        <w:jc w:val="center"/>
-        <w:rPr>
-          <w:rFonts w:ascii="Arial" w:hAnsi="Arial" w:cs="Arial"/>
-          <w:sz w:val="24"/>
-          <w:szCs w:val="24"/>
-        </w:rPr>
-      </w:pPr>
-    </w:p>
-    <w:p>
-      <w:pPr>
-        <w:pStyle w:val="Nessunaspaziatura"/>
-        <w:jc w:val="center"/>
-        <w:rPr>
-          <w:rFonts w:ascii="Arial" w:hAnsi="Arial" w:cs="Arial"/>
-          <w:sz w:val="24"/>
-          <w:szCs w:val="24"/>
-        </w:rPr>
-      </w:pPr>
+        <w:rPr>
+          <w:rFonts w:ascii="Arial" w:hAnsi="Arial" w:cs="Arial"/>
+          <w:sz w:val="24"/>
+          <w:szCs w:val="24"/>
+        </w:rPr>
+      </w:pPr>
+      <w:r>
+        <w:rPr>
+          <w:rFonts w:ascii="Arial" w:hAnsi="Arial" w:cs="Arial"/>
+          <w:sz w:val="24"/>
+          <w:szCs w:val="24"/>
+        </w:rPr>
+        <w:t>ì</w:t>
+      </w:r>
     </w:p>
     <w:p>
       <w:pPr>
@@ -10993,6 +10989,7 @@
                 <w:szCs w:val="24"/>
               </w:rPr>
             </w:pPr>
+            <w:proofErr w:type="spellStart"/>
             <w:r>
               <w:rPr>
                 <w:rFonts w:ascii="Arial" w:hAnsi="Arial" w:cs="Arial"/>
@@ -11003,6 +11000,7 @@
               </w:rPr>
               <w:t>TracciaOrdini</w:t>
             </w:r>
+            <w:proofErr w:type="spellEnd"/>
           </w:p>
         </w:tc>
       </w:tr>
@@ -11413,7 +11411,6 @@
     </w:tbl>
     <w:p>
       <w:pPr>
-        <w:pStyle w:val="Titolo2"/>
         <w:rPr>
           <w:rFonts w:ascii="Arial" w:hAnsi="Arial" w:cs="Arial"/>
           <w:b/>
@@ -11423,7 +11420,10 @@
         </w:rPr>
       </w:pPr>
       <w:bookmarkStart w:id="29" w:name="_Toc109819294"/>
-      <w:r>
+    </w:p>
+    <w:p>
+      <w:pPr>
+        <w:pStyle w:val="Titolo2"/>
         <w:rPr>
           <w:rFonts w:ascii="Arial" w:hAnsi="Arial" w:cs="Arial"/>
           <w:b/>
@@ -11431,10 +11431,38 @@
           <w:sz w:val="24"/>
           <w:szCs w:val="24"/>
         </w:rPr>
-        <w:lastRenderedPageBreak/>
-        <w:t>Carica Ordini Ricevuti</w:t>
+      </w:pPr>
+      <w:r>
+        <w:rPr>
+          <w:rFonts w:ascii="Arial" w:hAnsi="Arial" w:cs="Arial"/>
+          <w:b/>
+          <w:bCs/>
+          <w:sz w:val="24"/>
+          <w:szCs w:val="24"/>
+        </w:rPr>
+        <w:t>C</w:t>
+      </w:r>
+      <w:r>
+        <w:rPr>
+          <w:rFonts w:ascii="Arial" w:hAnsi="Arial" w:cs="Arial"/>
+          <w:b/>
+          <w:bCs/>
+          <w:sz w:val="24"/>
+          <w:szCs w:val="24"/>
+        </w:rPr>
+        <w:t>heck Ordin</w:t>
       </w:r>
       <w:bookmarkEnd w:id="29"/>
+      <w:r>
+        <w:rPr>
+          <w:rFonts w:ascii="Arial" w:hAnsi="Arial" w:cs="Arial"/>
+          <w:b/>
+          <w:bCs/>
+          <w:sz w:val="24"/>
+          <w:szCs w:val="24"/>
+        </w:rPr>
+        <w:t>i</w:t>
+      </w:r>
     </w:p>
     <w:p>
       <w:pPr>
@@ -11507,6 +11535,7 @@
                 <w:sz w:val="24"/>
                 <w:szCs w:val="24"/>
               </w:rPr>
+              <w:lastRenderedPageBreak/>
               <w:t>Nome caso d’uso</w:t>
             </w:r>
           </w:p>
@@ -11527,6 +11556,7 @@
                 <w:szCs w:val="24"/>
               </w:rPr>
             </w:pPr>
+            <w:proofErr w:type="spellStart"/>
             <w:r>
               <w:rPr>
                 <w:rFonts w:ascii="Arial" w:hAnsi="Arial" w:cs="Arial"/>
@@ -11535,8 +11565,19 @@
                 <w:sz w:val="24"/>
                 <w:szCs w:val="24"/>
               </w:rPr>
-              <w:t>CaricaOrdiniRicevuti</w:t>
-            </w:r>
+              <w:t>CheckOrdin</w:t>
+            </w:r>
+            <w:r>
+              <w:rPr>
+                <w:rFonts w:ascii="Arial" w:hAnsi="Arial" w:cs="Arial"/>
+                <w:b w:val="0"/>
+                <w:bCs w:val="0"/>
+                <w:sz w:val="24"/>
+                <w:szCs w:val="24"/>
+              </w:rPr>
+              <w:t>i</w:t>
+            </w:r>
+            <w:proofErr w:type="spellEnd"/>
           </w:p>
         </w:tc>
       </w:tr>
@@ -12134,7 +12175,25 @@
                 <w:sz w:val="24"/>
                 <w:szCs w:val="24"/>
               </w:rPr>
-              <w:t>Se il Farmacista esegue il punto d entro le ore 20:00:</w:t>
+              <w:t xml:space="preserve">Se il Farmacista esegue il punto </w:t>
+            </w:r>
+            <w:proofErr w:type="gramStart"/>
+            <w:r>
+              <w:rPr>
+                <w:rFonts w:ascii="Arial" w:hAnsi="Arial" w:cs="Arial"/>
+                <w:sz w:val="24"/>
+                <w:szCs w:val="24"/>
+              </w:rPr>
+              <w:t>d entro</w:t>
+            </w:r>
+            <w:proofErr w:type="gramEnd"/>
+            <w:r>
+              <w:rPr>
+                <w:rFonts w:ascii="Arial" w:hAnsi="Arial" w:cs="Arial"/>
+                <w:sz w:val="24"/>
+                <w:szCs w:val="24"/>
+              </w:rPr>
+              <w:t xml:space="preserve"> le ore 20:00:</w:t>
             </w:r>
           </w:p>
           <w:p>
@@ -12265,16 +12324,7 @@
                 <w:sz w:val="24"/>
                 <w:szCs w:val="24"/>
               </w:rPr>
-              <w:t xml:space="preserve">Il sistema mostra a video un avviso, affermando che la quantità inserita risulta </w:t>
-            </w:r>
-            <w:r>
-              <w:rPr>
-                <w:rFonts w:ascii="Arial" w:hAnsi="Arial" w:cs="Arial"/>
-                <w:sz w:val="24"/>
-                <w:szCs w:val="24"/>
-              </w:rPr>
-              <w:lastRenderedPageBreak/>
-              <w:t xml:space="preserve">essere diversa rispetto a quella </w:t>
+              <w:t xml:space="preserve">Il sistema mostra a video un avviso, affermando che la quantità inserita risulta essere diversa rispetto a quella </w:t>
             </w:r>
             <w:r>
               <w:rPr>
@@ -12368,6 +12418,7 @@
                 <w:sz w:val="24"/>
                 <w:szCs w:val="24"/>
               </w:rPr>
+              <w:lastRenderedPageBreak/>
               <w:t>Il caso d’uso ricomincia dal punto 5.</w:t>
             </w:r>
           </w:p>
@@ -12583,6 +12634,7 @@
                 <w:szCs w:val="24"/>
               </w:rPr>
             </w:pPr>
+            <w:proofErr w:type="spellStart"/>
             <w:r>
               <w:rPr>
                 <w:rFonts w:ascii="Arial" w:hAnsi="Arial" w:cs="Arial"/>
@@ -12593,6 +12645,7 @@
               </w:rPr>
               <w:t>ModificaOrdini</w:t>
             </w:r>
+            <w:proofErr w:type="spellEnd"/>
           </w:p>
         </w:tc>
       </w:tr>
@@ -13174,7 +13227,6 @@
                 <w:sz w:val="24"/>
                 <w:szCs w:val="24"/>
               </w:rPr>
-              <w:lastRenderedPageBreak/>
               <w:t>Il sistema interroga il DBMS per eliminare i farmaci selezionati quantità scelta nel punto ii.</w:t>
             </w:r>
           </w:p>
@@ -13221,6 +13273,7 @@
                 <w:sz w:val="24"/>
                 <w:szCs w:val="24"/>
               </w:rPr>
+              <w:lastRenderedPageBreak/>
               <w:t>Il sistema interroga il DBMS per modificare le quantità richieste e, di conseguenza, modificare le quantità di farmaci disponibili</w:t>
             </w:r>
             <w:r>
@@ -13656,6 +13709,7 @@
                 <w:szCs w:val="24"/>
               </w:rPr>
             </w:pPr>
+            <w:proofErr w:type="spellStart"/>
             <w:r>
               <w:rPr>
                 <w:rFonts w:ascii="Arial" w:hAnsi="Arial" w:cs="Arial"/>
@@ -13666,6 +13720,7 @@
               </w:rPr>
               <w:t>StoricoOrdini</w:t>
             </w:r>
+            <w:proofErr w:type="spellEnd"/>
           </w:p>
         </w:tc>
       </w:tr>
@@ -13802,7 +13857,6 @@
                 <w:sz w:val="24"/>
                 <w:szCs w:val="24"/>
               </w:rPr>
-              <w:lastRenderedPageBreak/>
               <w:t>Precondizioni</w:t>
             </w:r>
           </w:p>
@@ -13929,6 +13983,7 @@
                 <w:sz w:val="24"/>
                 <w:szCs w:val="24"/>
               </w:rPr>
+              <w:lastRenderedPageBreak/>
               <w:t xml:space="preserve">Il Farmacista seleziona la voce </w:t>
             </w:r>
             <w:r>
@@ -14061,6 +14116,7 @@
                 <w:sz w:val="24"/>
                 <w:szCs w:val="24"/>
               </w:rPr>
+              <w:lastRenderedPageBreak/>
               <w:t>Postcondizioni</w:t>
             </w:r>
           </w:p>
@@ -14198,6 +14254,7 @@
                 <w:szCs w:val="24"/>
               </w:rPr>
             </w:pPr>
+            <w:proofErr w:type="spellStart"/>
             <w:r>
               <w:rPr>
                 <w:rFonts w:ascii="Arial" w:hAnsi="Arial" w:cs="Arial"/>
@@ -14208,6 +14265,7 @@
               </w:rPr>
               <w:t>SupervisionaOrdini</w:t>
             </w:r>
+            <w:proofErr w:type="spellEnd"/>
           </w:p>
         </w:tc>
       </w:tr>
@@ -14739,7 +14797,6 @@
           <w:sz w:val="28"/>
           <w:szCs w:val="28"/>
         </w:rPr>
-        <w:lastRenderedPageBreak/>
         <w:t>Casi d’uso: Gestione Consegne</w:t>
       </w:r>
       <w:bookmarkEnd w:id="33"/>
@@ -14783,7 +14840,7 @@
           <w:sz w:val="24"/>
           <w:szCs w:val="24"/>
         </w:rPr>
-        <w:t>Visualizza Consegne</w:t>
+        <w:t>Presa in Carico</w:t>
       </w:r>
     </w:p>
     <w:p>
@@ -14836,6 +14893,7 @@
         <w:rPr>
           <w:noProof/>
         </w:rPr>
+        <w:lastRenderedPageBreak/>
         <w:drawing>
           <wp:inline distT="0" distB="0" distL="0" distR="0" wp14:anchorId="59135EBE" wp14:editId="45823819">
             <wp:extent cx="5495925" cy="2066925"/>
@@ -15009,6 +15067,7 @@
                 <w:szCs w:val="24"/>
               </w:rPr>
             </w:pPr>
+            <w:proofErr w:type="spellStart"/>
             <w:r>
               <w:rPr>
                 <w:rFonts w:ascii="Arial" w:hAnsi="Arial" w:cs="Arial"/>
@@ -15019,6 +15078,7 @@
               </w:rPr>
               <w:t>PresaInCarico</w:t>
             </w:r>
+            <w:proofErr w:type="spellEnd"/>
           </w:p>
         </w:tc>
       </w:tr>
@@ -15566,6 +15626,7 @@
                 <w:szCs w:val="24"/>
               </w:rPr>
             </w:pPr>
+            <w:proofErr w:type="spellStart"/>
             <w:r>
               <w:rPr>
                 <w:rFonts w:ascii="Arial" w:hAnsi="Arial" w:cs="Arial"/>
@@ -15576,6 +15637,7 @@
               </w:rPr>
               <w:t>FirmaConsegne</w:t>
             </w:r>
+            <w:proofErr w:type="spellEnd"/>
           </w:p>
         </w:tc>
       </w:tr>
@@ -15764,7 +15826,6 @@
                 <w:sz w:val="24"/>
                 <w:szCs w:val="24"/>
               </w:rPr>
-              <w:lastRenderedPageBreak/>
               <w:t>Flusso di eventi</w:t>
             </w:r>
           </w:p>
@@ -15847,6 +15908,7 @@
                 <w:sz w:val="24"/>
                 <w:szCs w:val="24"/>
               </w:rPr>
+              <w:lastRenderedPageBreak/>
               <w:t>Se la condizione al punto 2 viene rispettata:</w:t>
             </w:r>
           </w:p>
@@ -16110,6 +16172,7 @@
                 <w:sz w:val="24"/>
                 <w:szCs w:val="24"/>
               </w:rPr>
+              <w:lastRenderedPageBreak/>
               <w:t>Postcondizioni</w:t>
             </w:r>
           </w:p>
@@ -16287,6 +16350,7 @@
           <w:szCs w:val="24"/>
         </w:rPr>
       </w:pPr>
+      <w:proofErr w:type="spellStart"/>
       <w:r>
         <w:rPr>
           <w:rFonts w:ascii="Arial" w:hAnsi="Arial" w:cs="Arial"/>
@@ -16295,8 +16359,9 @@
           <w:sz w:val="24"/>
           <w:szCs w:val="24"/>
         </w:rPr>
-        <w:t>DBMS_Interazione</w:t>
-      </w:r>
+        <w:t>DBMSBoundary</w:t>
+      </w:r>
+      <w:proofErr w:type="spellEnd"/>
       <w:r>
         <w:rPr>
           <w:rFonts w:ascii="Arial" w:hAnsi="Arial" w:cs="Arial"/>
@@ -16352,6 +16417,7 @@
           <w:szCs w:val="24"/>
         </w:rPr>
       </w:pPr>
+      <w:proofErr w:type="spellStart"/>
       <w:r>
         <w:rPr>
           <w:rFonts w:ascii="Arial" w:hAnsi="Arial" w:cs="Arial"/>
@@ -16360,7 +16426,18 @@
           <w:sz w:val="24"/>
           <w:szCs w:val="24"/>
         </w:rPr>
-        <w:t>Schermata_Principale[tipo=Utente]</w:t>
+        <w:t>AreaUtente</w:t>
+      </w:r>
+      <w:proofErr w:type="spellEnd"/>
+      <w:r>
+        <w:rPr>
+          <w:rFonts w:ascii="Arial" w:hAnsi="Arial" w:cs="Arial"/>
+          <w:b/>
+          <w:bCs/>
+          <w:sz w:val="24"/>
+          <w:szCs w:val="24"/>
+        </w:rPr>
+        <w:t>[tipo=Utente]</w:t>
       </w:r>
       <w:r>
         <w:rPr>
@@ -16446,7 +16523,31 @@
           <w:sz w:val="24"/>
           <w:szCs w:val="24"/>
         </w:rPr>
-        <w:t>Farmacista;</w:t>
+        <w:t>[tipo=</w:t>
+      </w:r>
+      <w:r>
+        <w:rPr>
+          <w:rFonts w:ascii="Arial" w:hAnsi="Arial" w:cs="Arial"/>
+          <w:sz w:val="24"/>
+          <w:szCs w:val="24"/>
+        </w:rPr>
+        <w:t>Farmacista</w:t>
+      </w:r>
+      <w:r>
+        <w:rPr>
+          <w:rFonts w:ascii="Arial" w:hAnsi="Arial" w:cs="Arial"/>
+          <w:sz w:val="24"/>
+          <w:szCs w:val="24"/>
+        </w:rPr>
+        <w:t>]</w:t>
+      </w:r>
+      <w:r>
+        <w:rPr>
+          <w:rFonts w:ascii="Arial" w:hAnsi="Arial" w:cs="Arial"/>
+          <w:sz w:val="24"/>
+          <w:szCs w:val="24"/>
+        </w:rPr>
+        <w:t>;</w:t>
       </w:r>
     </w:p>
     <w:p>
@@ -16468,7 +16569,31 @@
           <w:sz w:val="24"/>
           <w:szCs w:val="24"/>
         </w:rPr>
-        <w:t>Magazziniere;</w:t>
+        <w:t>[tipo=</w:t>
+      </w:r>
+      <w:r>
+        <w:rPr>
+          <w:rFonts w:ascii="Arial" w:hAnsi="Arial" w:cs="Arial"/>
+          <w:sz w:val="24"/>
+          <w:szCs w:val="24"/>
+        </w:rPr>
+        <w:t>Magazziniere</w:t>
+      </w:r>
+      <w:r>
+        <w:rPr>
+          <w:rFonts w:ascii="Arial" w:hAnsi="Arial" w:cs="Arial"/>
+          <w:sz w:val="24"/>
+          <w:szCs w:val="24"/>
+        </w:rPr>
+        <w:t>]</w:t>
+      </w:r>
+      <w:r>
+        <w:rPr>
+          <w:rFonts w:ascii="Arial" w:hAnsi="Arial" w:cs="Arial"/>
+          <w:sz w:val="24"/>
+          <w:szCs w:val="24"/>
+        </w:rPr>
+        <w:t>;</w:t>
       </w:r>
     </w:p>
     <w:p>
@@ -16490,7 +16615,31 @@
           <w:sz w:val="24"/>
           <w:szCs w:val="24"/>
         </w:rPr>
-        <w:t>Fattorino.</w:t>
+        <w:t>[tipo=</w:t>
+      </w:r>
+      <w:r>
+        <w:rPr>
+          <w:rFonts w:ascii="Arial" w:hAnsi="Arial" w:cs="Arial"/>
+          <w:sz w:val="24"/>
+          <w:szCs w:val="24"/>
+        </w:rPr>
+        <w:t>Fattorino</w:t>
+      </w:r>
+      <w:r>
+        <w:rPr>
+          <w:rFonts w:ascii="Arial" w:hAnsi="Arial" w:cs="Arial"/>
+          <w:sz w:val="24"/>
+          <w:szCs w:val="24"/>
+        </w:rPr>
+        <w:t>]</w:t>
+      </w:r>
+      <w:r>
+        <w:rPr>
+          <w:rFonts w:ascii="Arial" w:hAnsi="Arial" w:cs="Arial"/>
+          <w:sz w:val="24"/>
+          <w:szCs w:val="24"/>
+        </w:rPr>
+        <w:t>.</w:t>
       </w:r>
     </w:p>
     <w:p>
@@ -16586,6 +16735,7 @@
           <w:szCs w:val="24"/>
         </w:rPr>
       </w:pPr>
+      <w:proofErr w:type="spellStart"/>
       <w:r>
         <w:rPr>
           <w:rFonts w:ascii="Arial" w:hAnsi="Arial" w:cs="Arial"/>
@@ -16594,97 +16744,9 @@
           <w:sz w:val="24"/>
           <w:szCs w:val="24"/>
         </w:rPr>
-        <w:lastRenderedPageBreak/>
-        <w:t>Schermata_Errore</w:t>
-      </w:r>
-      <w:r>
-        <w:rPr>
-          <w:rFonts w:ascii="Arial" w:hAnsi="Arial" w:cs="Arial"/>
-          <w:sz w:val="24"/>
-          <w:szCs w:val="24"/>
-        </w:rPr>
-        <w:t xml:space="preserve">: </w:t>
-      </w:r>
-      <w:r>
-        <w:rPr>
-          <w:rFonts w:ascii="Arial" w:hAnsi="Arial" w:cs="Arial"/>
-          <w:sz w:val="24"/>
-          <w:szCs w:val="24"/>
-        </w:rPr>
-        <w:t>interfaccia</w:t>
-      </w:r>
-      <w:r>
-        <w:rPr>
-          <w:rFonts w:ascii="Arial" w:hAnsi="Arial" w:cs="Arial"/>
-          <w:sz w:val="24"/>
-          <w:szCs w:val="24"/>
-        </w:rPr>
-        <w:t xml:space="preserve"> che informa </w:t>
-      </w:r>
-      <w:r>
-        <w:rPr>
-          <w:rFonts w:ascii="Arial" w:hAnsi="Arial" w:cs="Arial"/>
-          <w:sz w:val="24"/>
-          <w:szCs w:val="24"/>
-        </w:rPr>
-        <w:t>l’u</w:t>
-      </w:r>
-      <w:r>
-        <w:rPr>
-          <w:rFonts w:ascii="Arial" w:hAnsi="Arial" w:cs="Arial"/>
-          <w:sz w:val="24"/>
-          <w:szCs w:val="24"/>
-        </w:rPr>
-        <w:t>tente di un errore che si</w:t>
-      </w:r>
-      <w:r>
-        <w:rPr>
-          <w:rFonts w:ascii="Arial" w:hAnsi="Arial" w:cs="Arial"/>
-          <w:sz w:val="24"/>
-          <w:szCs w:val="24"/>
-        </w:rPr>
-        <w:t xml:space="preserve"> </w:t>
-      </w:r>
-      <w:r>
-        <w:rPr>
-          <w:rFonts w:ascii="Arial" w:hAnsi="Arial" w:cs="Arial"/>
-          <w:sz w:val="24"/>
-          <w:szCs w:val="24"/>
-        </w:rPr>
-        <w:t>è verificato</w:t>
-      </w:r>
-      <w:r>
-        <w:rPr>
-          <w:rFonts w:ascii="Arial" w:hAnsi="Arial" w:cs="Arial"/>
-          <w:sz w:val="24"/>
-          <w:szCs w:val="24"/>
-        </w:rPr>
-        <w:t xml:space="preserve"> durante l’esecuzione di un processo.</w:t>
-      </w:r>
-    </w:p>
-    <w:p>
-      <w:pPr>
-        <w:pStyle w:val="Nessunaspaziatura"/>
-        <w:numPr>
-          <w:ilvl w:val="0"/>
-          <w:numId w:val="1"/>
-        </w:numPr>
-        <w:rPr>
-          <w:rFonts w:ascii="Arial" w:hAnsi="Arial" w:cs="Arial"/>
-          <w:sz w:val="24"/>
-          <w:szCs w:val="24"/>
-        </w:rPr>
-      </w:pPr>
-      <w:r>
-        <w:rPr>
-          <w:rFonts w:ascii="Arial" w:hAnsi="Arial" w:cs="Arial"/>
-          <w:b/>
-          <w:bCs/>
-          <w:sz w:val="24"/>
-          <w:szCs w:val="24"/>
-        </w:rPr>
-        <w:t>Schermata_Conferma</w:t>
-      </w:r>
+        <w:t>SchermataConferma</w:t>
+      </w:r>
+      <w:proofErr w:type="spellEnd"/>
       <w:r>
         <w:rPr>
           <w:rFonts w:ascii="Arial" w:hAnsi="Arial" w:cs="Arial"/>
@@ -16809,6 +16871,7 @@
           <w:szCs w:val="24"/>
         </w:rPr>
       </w:pPr>
+      <w:proofErr w:type="spellStart"/>
       <w:r>
         <w:rPr>
           <w:rFonts w:ascii="Arial" w:hAnsi="Arial" w:cs="Arial"/>
@@ -16819,6 +16882,7 @@
         </w:rPr>
         <w:t>ModuloLogin</w:t>
       </w:r>
+      <w:proofErr w:type="spellEnd"/>
       <w:r>
         <w:rPr>
           <w:rFonts w:ascii="Arial" w:hAnsi="Arial" w:cs="Arial"/>
@@ -16841,6 +16905,7 @@
           <w:szCs w:val="24"/>
         </w:rPr>
       </w:pPr>
+      <w:proofErr w:type="spellStart"/>
       <w:r>
         <w:rPr>
           <w:rFonts w:ascii="Arial" w:hAnsi="Arial" w:cs="Arial"/>
@@ -16849,8 +16914,10 @@
           <w:sz w:val="24"/>
           <w:szCs w:val="24"/>
         </w:rPr>
-        <w:t>ModuloRecuperoCredenziali</w:t>
-      </w:r>
+        <w:lastRenderedPageBreak/>
+        <w:t>schermataRecupero</w:t>
+      </w:r>
+      <w:proofErr w:type="spellEnd"/>
       <w:r>
         <w:rPr>
           <w:rFonts w:ascii="Arial" w:hAnsi="Arial" w:cs="Arial"/>
@@ -16858,54 +16925,6 @@
           <w:szCs w:val="24"/>
         </w:rPr>
         <w:t>: modulo che permette ad un utente di recuperare le proprie credenziali mediante l’inserimento della propria e-mail.</w:t>
-      </w:r>
-    </w:p>
-    <w:p>
-      <w:pPr>
-        <w:pStyle w:val="Nessunaspaziatura"/>
-        <w:rPr>
-          <w:rFonts w:ascii="Arial" w:hAnsi="Arial" w:cs="Arial"/>
-          <w:b/>
-          <w:bCs/>
-          <w:sz w:val="24"/>
-          <w:szCs w:val="24"/>
-        </w:rPr>
-      </w:pPr>
-    </w:p>
-    <w:p>
-      <w:pPr>
-        <w:pStyle w:val="Nessunaspaziatura"/>
-        <w:rPr>
-          <w:rFonts w:ascii="Arial" w:hAnsi="Arial" w:cs="Arial"/>
-          <w:sz w:val="24"/>
-          <w:szCs w:val="24"/>
-        </w:rPr>
-      </w:pPr>
-      <w:r>
-        <w:rPr>
-          <w:rFonts w:ascii="Arial" w:hAnsi="Arial" w:cs="Arial"/>
-          <w:sz w:val="24"/>
-          <w:szCs w:val="24"/>
-        </w:rPr>
-        <w:t xml:space="preserve">All’interno del macro-caso d’uso </w:t>
-      </w:r>
-      <w:r>
-        <w:rPr>
-          <w:rFonts w:ascii="Arial" w:hAnsi="Arial" w:cs="Arial"/>
-          <w:b/>
-          <w:bCs/>
-          <w:sz w:val="24"/>
-          <w:szCs w:val="24"/>
-        </w:rPr>
-        <w:t>Gestione Farmaci</w:t>
-      </w:r>
-      <w:r>
-        <w:rPr>
-          <w:rFonts w:ascii="Arial" w:hAnsi="Arial" w:cs="Arial"/>
-          <w:sz w:val="24"/>
-          <w:szCs w:val="24"/>
-        </w:rPr>
-        <w:t xml:space="preserve"> sono presenti i seguenti oggetti boundary:</w:t>
       </w:r>
     </w:p>
     <w:p>
@@ -16921,6 +16940,7 @@
           <w:szCs w:val="24"/>
         </w:rPr>
       </w:pPr>
+      <w:proofErr w:type="spellStart"/>
       <w:r>
         <w:rPr>
           <w:rFonts w:ascii="Arial" w:hAnsi="Arial" w:cs="Arial"/>
@@ -16929,23 +16949,16 @@
           <w:sz w:val="24"/>
           <w:szCs w:val="24"/>
         </w:rPr>
-        <w:t>InterfacciaOrdinaFarmaci[Farmaco]</w:t>
-      </w:r>
-      <w:r>
-        <w:rPr>
-          <w:rFonts w:ascii="Arial" w:hAnsi="Arial" w:cs="Arial"/>
-          <w:sz w:val="24"/>
-          <w:szCs w:val="24"/>
-        </w:rPr>
-        <w:t>:</w:t>
-      </w:r>
-      <w:r>
-        <w:rPr>
-          <w:rFonts w:ascii="Arial" w:hAnsi="Arial" w:cs="Arial"/>
-          <w:sz w:val="24"/>
-          <w:szCs w:val="24"/>
-        </w:rPr>
-        <w:t xml:space="preserve"> interfaccia che permette a un Farmacista di ordinare uno o più farmaci, inserendo le quantità desiderate.</w:t>
+        <w:t>ErroreAccesso</w:t>
+      </w:r>
+      <w:proofErr w:type="spellEnd"/>
+      <w:r>
+        <w:rPr>
+          <w:rFonts w:ascii="Arial" w:hAnsi="Arial" w:cs="Arial"/>
+          <w:sz w:val="24"/>
+          <w:szCs w:val="24"/>
+        </w:rPr>
+        <w:t>: pannello di avviso che comunica all’utente che le credenziali inserite non sono corrette.</w:t>
       </w:r>
     </w:p>
     <w:p>
@@ -16961,6 +16974,7 @@
           <w:szCs w:val="24"/>
         </w:rPr>
       </w:pPr>
+      <w:proofErr w:type="spellStart"/>
       <w:r>
         <w:rPr>
           <w:rFonts w:ascii="Arial" w:hAnsi="Arial" w:cs="Arial"/>
@@ -16969,31 +16983,90 @@
           <w:sz w:val="24"/>
           <w:szCs w:val="24"/>
         </w:rPr>
-        <w:t>InterfacciaModificaOrdinePeriodico</w:t>
-      </w:r>
-      <w:r>
-        <w:rPr>
-          <w:rFonts w:ascii="Arial" w:hAnsi="Arial" w:cs="Arial"/>
-          <w:sz w:val="24"/>
-          <w:szCs w:val="24"/>
-        </w:rPr>
-        <w:t>:</w:t>
-      </w:r>
-      <w:r>
-        <w:rPr>
-          <w:rFonts w:ascii="Arial" w:hAnsi="Arial" w:cs="Arial"/>
-          <w:sz w:val="24"/>
-          <w:szCs w:val="24"/>
-        </w:rPr>
-        <w:t xml:space="preserve"> interfaccia che permette a un Farmacista di modificare sia la qu</w:t>
-      </w:r>
-      <w:r>
-        <w:rPr>
-          <w:rFonts w:ascii="Arial" w:hAnsi="Arial" w:cs="Arial"/>
-          <w:sz w:val="24"/>
-          <w:szCs w:val="24"/>
-        </w:rPr>
-        <w:t>antità sia il periodo di quando vengono spediti i farmaci.</w:t>
+        <w:t>E</w:t>
+      </w:r>
+      <w:r>
+        <w:rPr>
+          <w:rFonts w:ascii="Arial" w:hAnsi="Arial" w:cs="Arial"/>
+          <w:b/>
+          <w:bCs/>
+          <w:sz w:val="24"/>
+          <w:szCs w:val="24"/>
+        </w:rPr>
+        <w:t>rroreRecupero</w:t>
+      </w:r>
+      <w:proofErr w:type="spellEnd"/>
+      <w:r>
+        <w:rPr>
+          <w:rFonts w:ascii="Arial" w:hAnsi="Arial" w:cs="Arial"/>
+          <w:sz w:val="24"/>
+          <w:szCs w:val="24"/>
+        </w:rPr>
+        <w:t xml:space="preserve">: pannello di avviso che comunica all’utente che </w:t>
+      </w:r>
+      <w:r>
+        <w:rPr>
+          <w:rFonts w:ascii="Arial" w:hAnsi="Arial" w:cs="Arial"/>
+          <w:sz w:val="24"/>
+          <w:szCs w:val="24"/>
+        </w:rPr>
+        <w:t>l’e-mail</w:t>
+      </w:r>
+      <w:r>
+        <w:rPr>
+          <w:rFonts w:ascii="Arial" w:hAnsi="Arial" w:cs="Arial"/>
+          <w:sz w:val="24"/>
+          <w:szCs w:val="24"/>
+        </w:rPr>
+        <w:t xml:space="preserve"> inserita per il recupero credenziali è inesistente nel sistema.</w:t>
+      </w:r>
+    </w:p>
+    <w:p>
+      <w:pPr>
+        <w:pStyle w:val="Nessunaspaziatura"/>
+        <w:rPr>
+          <w:rFonts w:ascii="Arial" w:hAnsi="Arial" w:cs="Arial"/>
+          <w:b/>
+          <w:bCs/>
+          <w:sz w:val="24"/>
+          <w:szCs w:val="24"/>
+        </w:rPr>
+      </w:pPr>
+    </w:p>
+    <w:p>
+      <w:pPr>
+        <w:pStyle w:val="Nessunaspaziatura"/>
+        <w:rPr>
+          <w:rFonts w:ascii="Arial" w:hAnsi="Arial" w:cs="Arial"/>
+          <w:sz w:val="24"/>
+          <w:szCs w:val="24"/>
+        </w:rPr>
+      </w:pPr>
+      <w:r>
+        <w:rPr>
+          <w:rFonts w:ascii="Arial" w:hAnsi="Arial" w:cs="Arial"/>
+          <w:sz w:val="24"/>
+          <w:szCs w:val="24"/>
+        </w:rPr>
+        <w:t xml:space="preserve">All’interno del macro-caso d’uso </w:t>
+      </w:r>
+      <w:r>
+        <w:rPr>
+          <w:rFonts w:ascii="Arial" w:hAnsi="Arial" w:cs="Arial"/>
+          <w:b/>
+          <w:bCs/>
+          <w:sz w:val="24"/>
+          <w:szCs w:val="24"/>
+        </w:rPr>
+        <w:t>Gestione Farmaci</w:t>
+      </w:r>
+      <w:r>
+        <w:rPr>
+          <w:rFonts w:ascii="Arial" w:hAnsi="Arial" w:cs="Arial"/>
+          <w:sz w:val="24"/>
+          <w:szCs w:val="24"/>
+        </w:rPr>
+        <w:t xml:space="preserve"> sono presenti i seguenti oggetti boundary:</w:t>
       </w:r>
     </w:p>
     <w:p>
@@ -17009,6 +17082,7 @@
           <w:szCs w:val="24"/>
         </w:rPr>
       </w:pPr>
+      <w:proofErr w:type="spellStart"/>
       <w:r>
         <w:rPr>
           <w:rFonts w:ascii="Arial" w:hAnsi="Arial" w:cs="Arial"/>
@@ -17017,8 +17091,9 @@
           <w:sz w:val="24"/>
           <w:szCs w:val="24"/>
         </w:rPr>
-        <w:t>AlertAvvisoScadenza:</w:t>
-      </w:r>
+        <w:t>InterfacciaOrdinaFarmaci</w:t>
+      </w:r>
+      <w:proofErr w:type="spellEnd"/>
       <w:r>
         <w:rPr>
           <w:rFonts w:ascii="Arial" w:hAnsi="Arial" w:cs="Arial"/>
@@ -17027,15 +17102,23 @@
           <w:sz w:val="24"/>
           <w:szCs w:val="24"/>
         </w:rPr>
-        <w:t xml:space="preserve"> </w:t>
-      </w:r>
-      <w:r>
-        <w:rPr>
-          <w:rFonts w:ascii="Arial" w:hAnsi="Arial" w:cs="Arial"/>
-          <w:sz w:val="24"/>
-          <w:szCs w:val="24"/>
-        </w:rPr>
-        <w:t>pannello di avviso che comunica a un Farmacista che il farmaco che vuole ordinare scadrà entro due mesi dalla data corrente.</w:t>
+        <w:t>[Farmaco]</w:t>
+      </w:r>
+      <w:r>
+        <w:rPr>
+          <w:rFonts w:ascii="Arial" w:hAnsi="Arial" w:cs="Arial"/>
+          <w:sz w:val="24"/>
+          <w:szCs w:val="24"/>
+        </w:rPr>
+        <w:t>:</w:t>
+      </w:r>
+      <w:r>
+        <w:rPr>
+          <w:rFonts w:ascii="Arial" w:hAnsi="Arial" w:cs="Arial"/>
+          <w:sz w:val="24"/>
+          <w:szCs w:val="24"/>
+        </w:rPr>
+        <w:t xml:space="preserve"> interfaccia che permette a un Farmacista di ordinare uno o più farmaci, inserendo le quantità desiderate.</w:t>
       </w:r>
     </w:p>
     <w:p>
@@ -17051,6 +17134,7 @@
           <w:szCs w:val="24"/>
         </w:rPr>
       </w:pPr>
+      <w:proofErr w:type="spellStart"/>
       <w:r>
         <w:rPr>
           <w:rFonts w:ascii="Arial" w:hAnsi="Arial" w:cs="Arial"/>
@@ -17059,23 +17143,32 @@
           <w:sz w:val="24"/>
           <w:szCs w:val="24"/>
         </w:rPr>
-        <w:t>AlertAvvisoDisponibilità</w:t>
-      </w:r>
-      <w:r>
-        <w:rPr>
-          <w:rFonts w:ascii="Arial" w:hAnsi="Arial" w:cs="Arial"/>
-          <w:sz w:val="24"/>
-          <w:szCs w:val="24"/>
-        </w:rPr>
-        <w:t xml:space="preserve">: pannello </w:t>
-      </w:r>
-      <w:r>
-        <w:rPr>
-          <w:rFonts w:ascii="Arial" w:hAnsi="Arial" w:cs="Arial"/>
-          <w:sz w:val="24"/>
-          <w:szCs w:val="24"/>
-        </w:rPr>
-        <w:t>di avviso che comunica a un Farmacista che la quantità da lui richiesta è superiore rispetto a quella disponibile, e permette di scegliere se ordinare i farmaci non appena sono disponibili oppure non effettuare l’ordine.</w:t>
+        <w:t>InterfacciaModificaOrdinePeriodico</w:t>
+      </w:r>
+      <w:proofErr w:type="spellEnd"/>
+      <w:r>
+        <w:rPr>
+          <w:rFonts w:ascii="Arial" w:hAnsi="Arial" w:cs="Arial"/>
+          <w:sz w:val="24"/>
+          <w:szCs w:val="24"/>
+        </w:rPr>
+        <w:t>:</w:t>
+      </w:r>
+      <w:r>
+        <w:rPr>
+          <w:rFonts w:ascii="Arial" w:hAnsi="Arial" w:cs="Arial"/>
+          <w:sz w:val="24"/>
+          <w:szCs w:val="24"/>
+        </w:rPr>
+        <w:t xml:space="preserve"> interfaccia che permette a un Farmacista di modificare sia la qu</w:t>
+      </w:r>
+      <w:r>
+        <w:rPr>
+          <w:rFonts w:ascii="Arial" w:hAnsi="Arial" w:cs="Arial"/>
+          <w:sz w:val="24"/>
+          <w:szCs w:val="24"/>
+        </w:rPr>
+        <w:t>antità sia il periodo di quando vengono spediti i farmaci.</w:t>
       </w:r>
     </w:p>
     <w:p>
@@ -17091,6 +17184,7 @@
           <w:szCs w:val="24"/>
         </w:rPr>
       </w:pPr>
+      <w:proofErr w:type="spellStart"/>
       <w:r>
         <w:rPr>
           <w:rFonts w:ascii="Arial" w:hAnsi="Arial" w:cs="Arial"/>
@@ -17099,20 +17193,10 @@
           <w:sz w:val="24"/>
           <w:szCs w:val="24"/>
         </w:rPr>
-        <w:t>AlertAvvisoConfermaOrdine:</w:t>
-      </w:r>
-      <w:r>
-        <w:rPr>
-          <w:rFonts w:ascii="Arial" w:hAnsi="Arial" w:cs="Arial"/>
-          <w:sz w:val="24"/>
-          <w:szCs w:val="24"/>
-        </w:rPr>
-        <w:t xml:space="preserve"> pannello di avviso che comunica a un Farmacista che l’ordine è stato effettuato correttamente.</w:t>
-      </w:r>
-    </w:p>
-    <w:p>
-      <w:pPr>
-        <w:pStyle w:val="Nessunaspaziatura"/>
+        <w:t>AlertAvvisoScadenza</w:t>
+      </w:r>
+      <w:proofErr w:type="spellEnd"/>
+      <w:r>
         <w:rPr>
           <w:rFonts w:ascii="Arial" w:hAnsi="Arial" w:cs="Arial"/>
           <w:b/>
@@ -17120,44 +17204,7 @@
           <w:sz w:val="24"/>
           <w:szCs w:val="24"/>
         </w:rPr>
-      </w:pPr>
-    </w:p>
-    <w:p>
-      <w:pPr>
-        <w:pStyle w:val="Nessunaspaziatura"/>
-        <w:rPr>
-          <w:rFonts w:ascii="Arial" w:hAnsi="Arial" w:cs="Arial"/>
-          <w:sz w:val="24"/>
-          <w:szCs w:val="24"/>
-        </w:rPr>
-      </w:pPr>
-    </w:p>
-    <w:p>
-      <w:pPr>
-        <w:pStyle w:val="Nessunaspaziatura"/>
-        <w:rPr>
-          <w:rFonts w:ascii="Arial" w:hAnsi="Arial" w:cs="Arial"/>
-          <w:sz w:val="24"/>
-          <w:szCs w:val="24"/>
-        </w:rPr>
-      </w:pPr>
-    </w:p>
-    <w:p>
-      <w:pPr>
-        <w:pStyle w:val="Nessunaspaziatura"/>
-        <w:rPr>
-          <w:rFonts w:ascii="Arial" w:hAnsi="Arial" w:cs="Arial"/>
-          <w:sz w:val="24"/>
-          <w:szCs w:val="24"/>
-        </w:rPr>
-      </w:pPr>
-      <w:r>
-        <w:rPr>
-          <w:rFonts w:ascii="Arial" w:hAnsi="Arial" w:cs="Arial"/>
-          <w:sz w:val="24"/>
-          <w:szCs w:val="24"/>
-        </w:rPr>
-        <w:t xml:space="preserve">All’interno del macro-caso d’uso </w:t>
+        <w:t>:</w:t>
       </w:r>
       <w:r>
         <w:rPr>
@@ -17167,15 +17214,15 @@
           <w:sz w:val="24"/>
           <w:szCs w:val="24"/>
         </w:rPr>
-        <w:t>Gestione Ordini</w:t>
-      </w:r>
-      <w:r>
-        <w:rPr>
-          <w:rFonts w:ascii="Arial" w:hAnsi="Arial" w:cs="Arial"/>
-          <w:sz w:val="24"/>
-          <w:szCs w:val="24"/>
-        </w:rPr>
-        <w:t xml:space="preserve"> sono presenti i seguenti oggetti boundary:</w:t>
+        <w:t xml:space="preserve"> </w:t>
+      </w:r>
+      <w:r>
+        <w:rPr>
+          <w:rFonts w:ascii="Arial" w:hAnsi="Arial" w:cs="Arial"/>
+          <w:sz w:val="24"/>
+          <w:szCs w:val="24"/>
+        </w:rPr>
+        <w:t>pannello di avviso che comunica a un Farmacista che il farmaco che vuole ordinare scadrà entro due mesi dalla data corrente.</w:t>
       </w:r>
     </w:p>
     <w:p>
@@ -17191,6 +17238,7 @@
           <w:szCs w:val="24"/>
         </w:rPr>
       </w:pPr>
+      <w:proofErr w:type="spellStart"/>
       <w:r>
         <w:rPr>
           <w:rFonts w:ascii="Arial" w:hAnsi="Arial" w:cs="Arial"/>
@@ -17199,31 +17247,24 @@
           <w:sz w:val="24"/>
           <w:szCs w:val="24"/>
         </w:rPr>
-        <w:t>InterfacciaTracciaOrdini</w:t>
-      </w:r>
-      <w:r>
-        <w:rPr>
-          <w:rFonts w:ascii="Arial" w:hAnsi="Arial" w:cs="Arial"/>
-          <w:sz w:val="24"/>
-          <w:szCs w:val="24"/>
-        </w:rPr>
-        <w:t>:</w:t>
-      </w:r>
-      <w:r>
-        <w:rPr>
-          <w:rFonts w:ascii="Arial" w:hAnsi="Arial" w:cs="Arial"/>
-          <w:sz w:val="24"/>
-          <w:szCs w:val="24"/>
-        </w:rPr>
-        <w:t xml:space="preserve"> interfaccia che permette a un Farmacista di poter visionare </w:t>
-      </w:r>
-      <w:r>
-        <w:rPr>
-          <w:rFonts w:ascii="Arial" w:hAnsi="Arial" w:cs="Arial"/>
-          <w:sz w:val="24"/>
-          <w:szCs w:val="24"/>
-        </w:rPr>
-        <w:t>tutti gli ordini che sono stati effettuati e che risultato in stato “In preparazione” o “In consegna”.</w:t>
+        <w:t>AlertAvvisoDisponibilità</w:t>
+      </w:r>
+      <w:proofErr w:type="spellEnd"/>
+      <w:r>
+        <w:rPr>
+          <w:rFonts w:ascii="Arial" w:hAnsi="Arial" w:cs="Arial"/>
+          <w:sz w:val="24"/>
+          <w:szCs w:val="24"/>
+        </w:rPr>
+        <w:t xml:space="preserve">: pannello </w:t>
+      </w:r>
+      <w:r>
+        <w:rPr>
+          <w:rFonts w:ascii="Arial" w:hAnsi="Arial" w:cs="Arial"/>
+          <w:sz w:val="24"/>
+          <w:szCs w:val="24"/>
+        </w:rPr>
+        <w:t>di avviso che comunica a un Farmacista che la quantità da lui richiesta è superiore rispetto a quella disponibile, e permette di scegliere se ordinare i farmaci non appena sono disponibili oppure non effettuare l’ordine.</w:t>
       </w:r>
     </w:p>
     <w:p>
@@ -17239,6 +17280,7 @@
           <w:szCs w:val="24"/>
         </w:rPr>
       </w:pPr>
+      <w:proofErr w:type="spellStart"/>
       <w:r>
         <w:rPr>
           <w:rFonts w:ascii="Arial" w:hAnsi="Arial" w:cs="Arial"/>
@@ -17247,11 +17289,14 @@
           <w:sz w:val="24"/>
           <w:szCs w:val="24"/>
         </w:rPr>
-        <w:t>InterfacciaStoricoOrdini</w:t>
-      </w:r>
-      <w:r>
-        <w:rPr>
-          <w:rFonts w:ascii="Arial" w:hAnsi="Arial" w:cs="Arial"/>
+        <w:t>AlertAvvisoConfermaOrdine</w:t>
+      </w:r>
+      <w:proofErr w:type="spellEnd"/>
+      <w:r>
+        <w:rPr>
+          <w:rFonts w:ascii="Arial" w:hAnsi="Arial" w:cs="Arial"/>
+          <w:b/>
+          <w:bCs/>
           <w:sz w:val="24"/>
           <w:szCs w:val="24"/>
         </w:rPr>
@@ -17263,15 +17308,53 @@
           <w:sz w:val="24"/>
           <w:szCs w:val="24"/>
         </w:rPr>
-        <w:t xml:space="preserve"> </w:t>
-      </w:r>
-      <w:r>
-        <w:rPr>
-          <w:rFonts w:ascii="Arial" w:hAnsi="Arial" w:cs="Arial"/>
-          <w:sz w:val="24"/>
-          <w:szCs w:val="24"/>
-        </w:rPr>
-        <w:t>interfaccia che permette a un Farmacista di poter visionare tutti gli ordini che sono stati effettuati e che risultato in stato “Consegnato”.</w:t>
+        <w:t xml:space="preserve"> pannello di avviso che comunica a un Farmacista che l’ordine è stato effettuato correttamente.</w:t>
+      </w:r>
+    </w:p>
+    <w:p>
+      <w:pPr>
+        <w:pStyle w:val="Nessunaspaziatura"/>
+        <w:rPr>
+          <w:rFonts w:ascii="Arial" w:hAnsi="Arial" w:cs="Arial"/>
+          <w:sz w:val="24"/>
+          <w:szCs w:val="24"/>
+        </w:rPr>
+      </w:pPr>
+    </w:p>
+    <w:p>
+      <w:pPr>
+        <w:pStyle w:val="Nessunaspaziatura"/>
+        <w:rPr>
+          <w:rFonts w:ascii="Arial" w:hAnsi="Arial" w:cs="Arial"/>
+          <w:sz w:val="24"/>
+          <w:szCs w:val="24"/>
+        </w:rPr>
+      </w:pPr>
+      <w:r>
+        <w:rPr>
+          <w:rFonts w:ascii="Arial" w:hAnsi="Arial" w:cs="Arial"/>
+          <w:sz w:val="24"/>
+          <w:szCs w:val="24"/>
+        </w:rPr>
+        <w:t xml:space="preserve">All’interno del macro-caso d’uso </w:t>
+      </w:r>
+      <w:r>
+        <w:rPr>
+          <w:rFonts w:ascii="Arial" w:hAnsi="Arial" w:cs="Arial"/>
+          <w:b/>
+          <w:bCs/>
+          <w:sz w:val="24"/>
+          <w:szCs w:val="24"/>
+        </w:rPr>
+        <w:t>Gestione Ordini</w:t>
+      </w:r>
+      <w:r>
+        <w:rPr>
+          <w:rFonts w:ascii="Arial" w:hAnsi="Arial" w:cs="Arial"/>
+          <w:sz w:val="24"/>
+          <w:szCs w:val="24"/>
+        </w:rPr>
+        <w:t xml:space="preserve"> sono presenti i seguenti oggetti boundary:</w:t>
       </w:r>
     </w:p>
     <w:p>
@@ -17287,6 +17370,7 @@
           <w:szCs w:val="24"/>
         </w:rPr>
       </w:pPr>
+      <w:proofErr w:type="spellStart"/>
       <w:r>
         <w:rPr>
           <w:rFonts w:ascii="Arial" w:hAnsi="Arial" w:cs="Arial"/>
@@ -17295,25 +17379,32 @@
           <w:sz w:val="24"/>
           <w:szCs w:val="24"/>
         </w:rPr>
-        <w:t>Interfaccia</w:t>
-      </w:r>
-      <w:r>
-        <w:rPr>
-          <w:rFonts w:ascii="Arial" w:hAnsi="Arial" w:cs="Arial"/>
-          <w:b/>
-          <w:bCs/>
-          <w:sz w:val="24"/>
-          <w:szCs w:val="24"/>
-        </w:rPr>
-        <w:t>ModificaOrdine</w:t>
-      </w:r>
-      <w:r>
-        <w:rPr>
-          <w:rFonts w:ascii="Arial" w:hAnsi="Arial" w:cs="Arial"/>
-          <w:sz w:val="24"/>
-          <w:szCs w:val="24"/>
-        </w:rPr>
-        <w:t>: interfaccia che permette a un Farmacista di poter modificare un ordine che risulta in stato “In preparazione”. Inoltre, è possibile effettuare delle modifiche entro giorni prima della consegna rispetto alla data corrente.</w:t>
+        <w:t>InterfacciaTracciaOrdini</w:t>
+      </w:r>
+      <w:proofErr w:type="spellEnd"/>
+      <w:r>
+        <w:rPr>
+          <w:rFonts w:ascii="Arial" w:hAnsi="Arial" w:cs="Arial"/>
+          <w:sz w:val="24"/>
+          <w:szCs w:val="24"/>
+        </w:rPr>
+        <w:t>:</w:t>
+      </w:r>
+      <w:r>
+        <w:rPr>
+          <w:rFonts w:ascii="Arial" w:hAnsi="Arial" w:cs="Arial"/>
+          <w:sz w:val="24"/>
+          <w:szCs w:val="24"/>
+        </w:rPr>
+        <w:t xml:space="preserve"> interfaccia che permette a un Farmacista di poter visionare </w:t>
+      </w:r>
+      <w:r>
+        <w:rPr>
+          <w:rFonts w:ascii="Arial" w:hAnsi="Arial" w:cs="Arial"/>
+          <w:sz w:val="24"/>
+          <w:szCs w:val="24"/>
+        </w:rPr>
+        <w:t>tutti gli ordini che sono stati effettuati e che risultato in stato “In preparazione” o “In consegna”.</w:t>
       </w:r>
     </w:p>
     <w:p>
@@ -17329,6 +17420,7 @@
           <w:szCs w:val="24"/>
         </w:rPr>
       </w:pPr>
+      <w:proofErr w:type="spellStart"/>
       <w:r>
         <w:rPr>
           <w:rFonts w:ascii="Arial" w:hAnsi="Arial" w:cs="Arial"/>
@@ -17337,8 +17429,9 @@
           <w:sz w:val="24"/>
           <w:szCs w:val="24"/>
         </w:rPr>
-        <w:t>AlertConfermaModificaOrdine</w:t>
-      </w:r>
+        <w:t>InterfacciaStoricoOrdini</w:t>
+      </w:r>
+      <w:proofErr w:type="spellEnd"/>
       <w:r>
         <w:rPr>
           <w:rFonts w:ascii="Arial" w:hAnsi="Arial" w:cs="Arial"/>
@@ -17353,7 +17446,15 @@
           <w:sz w:val="24"/>
           <w:szCs w:val="24"/>
         </w:rPr>
-        <w:t xml:space="preserve"> pannello di avviso che comunica a un Farmacista che le modifiche apportate ad un ordine sono state effettuate correttamente.</w:t>
+        <w:t xml:space="preserve"> </w:t>
+      </w:r>
+      <w:r>
+        <w:rPr>
+          <w:rFonts w:ascii="Arial" w:hAnsi="Arial" w:cs="Arial"/>
+          <w:sz w:val="24"/>
+          <w:szCs w:val="24"/>
+        </w:rPr>
+        <w:t>interfaccia che permette a un Farmacista di poter visionare tutti gli ordini che sono stati effettuati e che risultato in stato “Consegnato”.</w:t>
       </w:r>
     </w:p>
     <w:p>
@@ -17369,6 +17470,7 @@
           <w:szCs w:val="24"/>
         </w:rPr>
       </w:pPr>
+      <w:proofErr w:type="spellStart"/>
       <w:r>
         <w:rPr>
           <w:rFonts w:ascii="Arial" w:hAnsi="Arial" w:cs="Arial"/>
@@ -17377,23 +17479,26 @@
           <w:sz w:val="24"/>
           <w:szCs w:val="24"/>
         </w:rPr>
-        <w:t>AlertErroreModificaOrdine</w:t>
-      </w:r>
-      <w:r>
-        <w:rPr>
-          <w:rFonts w:ascii="Arial" w:hAnsi="Arial" w:cs="Arial"/>
-          <w:sz w:val="24"/>
-          <w:szCs w:val="24"/>
-        </w:rPr>
-        <w:t>:</w:t>
-      </w:r>
-      <w:r>
-        <w:rPr>
-          <w:rFonts w:ascii="Arial" w:hAnsi="Arial" w:cs="Arial"/>
-          <w:sz w:val="24"/>
-          <w:szCs w:val="24"/>
-        </w:rPr>
-        <w:t xml:space="preserve"> pannello di avviso che comunica a un Farmacista che le modifiche apportate ad un ordine non sono state effettuate.</w:t>
+        <w:t>Interfaccia</w:t>
+      </w:r>
+      <w:r>
+        <w:rPr>
+          <w:rFonts w:ascii="Arial" w:hAnsi="Arial" w:cs="Arial"/>
+          <w:b/>
+          <w:bCs/>
+          <w:sz w:val="24"/>
+          <w:szCs w:val="24"/>
+        </w:rPr>
+        <w:t>ModificaOrdine</w:t>
+      </w:r>
+      <w:proofErr w:type="spellEnd"/>
+      <w:r>
+        <w:rPr>
+          <w:rFonts w:ascii="Arial" w:hAnsi="Arial" w:cs="Arial"/>
+          <w:sz w:val="24"/>
+          <w:szCs w:val="24"/>
+        </w:rPr>
+        <w:t>: interfaccia che permette a un Farmacista di poter modificare un ordine che risulta in stato “In preparazione”. Inoltre, è possibile effettuare delle modifiche entro giorni prima della consegna rispetto alla data corrente.</w:t>
       </w:r>
     </w:p>
     <w:p>
@@ -17409,6 +17514,7 @@
           <w:szCs w:val="24"/>
         </w:rPr>
       </w:pPr>
+      <w:proofErr w:type="spellStart"/>
       <w:r>
         <w:rPr>
           <w:rFonts w:ascii="Arial" w:hAnsi="Arial" w:cs="Arial"/>
@@ -17417,8 +17523,9 @@
           <w:sz w:val="24"/>
           <w:szCs w:val="24"/>
         </w:rPr>
-        <w:t>InterfacciaCaricaOrdineRicevuti</w:t>
-      </w:r>
+        <w:t>AlertConfermaModificaOrdine</w:t>
+      </w:r>
+      <w:proofErr w:type="spellEnd"/>
       <w:r>
         <w:rPr>
           <w:rFonts w:ascii="Arial" w:hAnsi="Arial" w:cs="Arial"/>
@@ -17433,23 +17540,7 @@
           <w:sz w:val="24"/>
           <w:szCs w:val="24"/>
         </w:rPr>
-        <w:t xml:space="preserve"> interfaccia che permette a un Farmacista di poter caricare gli ordini (lotti) consegnati dal Fattorino.</w:t>
-      </w:r>
-      <w:r>
-        <w:rPr>
-          <w:rFonts w:ascii="Arial" w:hAnsi="Arial" w:cs="Arial"/>
-          <w:sz w:val="24"/>
-          <w:szCs w:val="24"/>
-        </w:rPr>
-        <w:t xml:space="preserve"> Inoltre, l’ordine deve essere caricato entro le ore 20:00 nello stesso giorno della data di consegna.</w:t>
-      </w:r>
-      <w:r>
-        <w:rPr>
-          <w:rFonts w:ascii="Arial" w:hAnsi="Arial" w:cs="Arial"/>
-          <w:sz w:val="24"/>
-          <w:szCs w:val="24"/>
-        </w:rPr>
-        <w:t xml:space="preserve"> </w:t>
+        <w:t xml:space="preserve"> pannello di avviso che comunica a un Farmacista che le modifiche apportate ad un ordine sono state effettuate correttamente.</w:t>
       </w:r>
     </w:p>
     <w:p>
@@ -17465,6 +17556,7 @@
           <w:szCs w:val="24"/>
         </w:rPr>
       </w:pPr>
+      <w:proofErr w:type="spellStart"/>
       <w:r>
         <w:rPr>
           <w:rFonts w:ascii="Arial" w:hAnsi="Arial" w:cs="Arial"/>
@@ -17473,8 +17565,9 @@
           <w:sz w:val="24"/>
           <w:szCs w:val="24"/>
         </w:rPr>
-        <w:t>AlertErroreCaricaOrdineRicevuti</w:t>
-      </w:r>
+        <w:t>AlertErroreModificaOrdine</w:t>
+      </w:r>
+      <w:proofErr w:type="spellEnd"/>
       <w:r>
         <w:rPr>
           <w:rFonts w:ascii="Arial" w:hAnsi="Arial" w:cs="Arial"/>
@@ -17489,7 +17582,7 @@
           <w:sz w:val="24"/>
           <w:szCs w:val="24"/>
         </w:rPr>
-        <w:t xml:space="preserve"> pannello di avviso che comunica a un Farmacista il caricamento dell’ordine nel proprio sistema non è stato possibile farlo.</w:t>
+        <w:t xml:space="preserve"> pannello di avviso che comunica a un Farmacista che le modifiche apportate ad un ordine non sono state effettuate.</w:t>
       </w:r>
     </w:p>
     <w:p>
@@ -17505,6 +17598,7 @@
           <w:szCs w:val="24"/>
         </w:rPr>
       </w:pPr>
+      <w:proofErr w:type="spellStart"/>
       <w:r>
         <w:rPr>
           <w:rFonts w:ascii="Arial" w:hAnsi="Arial" w:cs="Arial"/>
@@ -17513,8 +17607,9 @@
           <w:sz w:val="24"/>
           <w:szCs w:val="24"/>
         </w:rPr>
-        <w:t>AlertConfermaCaricaOrdineRicevuti</w:t>
-      </w:r>
+        <w:t>InterfacciaCaricaOrdineRicevuti</w:t>
+      </w:r>
+      <w:proofErr w:type="spellEnd"/>
       <w:r>
         <w:rPr>
           <w:rFonts w:ascii="Arial" w:hAnsi="Arial" w:cs="Arial"/>
@@ -17529,7 +17624,23 @@
           <w:sz w:val="24"/>
           <w:szCs w:val="24"/>
         </w:rPr>
-        <w:t xml:space="preserve"> pannello di avviso che comunica a un Farmacista il caricamento dell’ordine nel proprio sistema non è stato possibile farlo.</w:t>
+        <w:t xml:space="preserve"> interfaccia che permette a un Farmacista di poter caricare gli ordini (lotti) consegnati dal Fattorino.</w:t>
+      </w:r>
+      <w:r>
+        <w:rPr>
+          <w:rFonts w:ascii="Arial" w:hAnsi="Arial" w:cs="Arial"/>
+          <w:sz w:val="24"/>
+          <w:szCs w:val="24"/>
+        </w:rPr>
+        <w:t xml:space="preserve"> Inoltre, l’ordine deve essere caricato entro le ore 20:00 nello stesso giorno della data di consegna.</w:t>
+      </w:r>
+      <w:r>
+        <w:rPr>
+          <w:rFonts w:ascii="Arial" w:hAnsi="Arial" w:cs="Arial"/>
+          <w:sz w:val="24"/>
+          <w:szCs w:val="24"/>
+        </w:rPr>
+        <w:t xml:space="preserve"> </w:t>
       </w:r>
     </w:p>
     <w:p>
@@ -17545,6 +17656,7 @@
           <w:szCs w:val="24"/>
         </w:rPr>
       </w:pPr>
+      <w:proofErr w:type="spellStart"/>
       <w:r>
         <w:rPr>
           <w:rFonts w:ascii="Arial" w:hAnsi="Arial" w:cs="Arial"/>
@@ -17553,8 +17665,9 @@
           <w:sz w:val="24"/>
           <w:szCs w:val="24"/>
         </w:rPr>
-        <w:t>InterfacciaSupervisionaOrdini</w:t>
-      </w:r>
+        <w:t>AlertErroreCaricaOrdineRicevuti</w:t>
+      </w:r>
+      <w:proofErr w:type="spellEnd"/>
       <w:r>
         <w:rPr>
           <w:rFonts w:ascii="Arial" w:hAnsi="Arial" w:cs="Arial"/>
@@ -17569,7 +17682,7 @@
           <w:sz w:val="24"/>
           <w:szCs w:val="24"/>
         </w:rPr>
-        <w:t xml:space="preserve"> interfaccia che permette a un Magazziniere di poter risolvere tutti quegli ordini che risultano in stato “Errore”.</w:t>
+        <w:t xml:space="preserve"> pannello di avviso che comunica a un Farmacista il caricamento dell’ordine nel proprio sistema non è stato possibile farlo.</w:t>
       </w:r>
     </w:p>
     <w:p>
@@ -17585,6 +17698,7 @@
           <w:szCs w:val="24"/>
         </w:rPr>
       </w:pPr>
+      <w:proofErr w:type="spellStart"/>
       <w:r>
         <w:rPr>
           <w:rFonts w:ascii="Arial" w:hAnsi="Arial" w:cs="Arial"/>
@@ -17593,8 +17707,9 @@
           <w:sz w:val="24"/>
           <w:szCs w:val="24"/>
         </w:rPr>
-        <w:t>AlterConfermaCorrezioneOrdini</w:t>
-      </w:r>
+        <w:t>AlertConfermaCaricaOrdineRicevuti</w:t>
+      </w:r>
+      <w:proofErr w:type="spellEnd"/>
       <w:r>
         <w:rPr>
           <w:rFonts w:ascii="Arial" w:hAnsi="Arial" w:cs="Arial"/>
@@ -17609,61 +17724,7 @@
           <w:sz w:val="24"/>
           <w:szCs w:val="24"/>
         </w:rPr>
-        <w:t xml:space="preserve"> pannello di avviso che </w:t>
-      </w:r>
-      <w:r>
-        <w:rPr>
-          <w:rFonts w:ascii="Arial" w:hAnsi="Arial" w:cs="Arial"/>
-          <w:sz w:val="24"/>
-          <w:szCs w:val="24"/>
-        </w:rPr>
-        <w:t>comunica a un Magazziniere che le correzioni degli ordini sono state effettuate correttamente.</w:t>
-      </w:r>
-    </w:p>
-    <w:p>
-      <w:pPr>
-        <w:pStyle w:val="Nessunaspaziatura"/>
-        <w:rPr>
-          <w:rFonts w:ascii="Arial" w:hAnsi="Arial" w:cs="Arial"/>
-          <w:sz w:val="24"/>
-          <w:szCs w:val="24"/>
-        </w:rPr>
-      </w:pPr>
-    </w:p>
-    <w:p>
-      <w:pPr>
-        <w:pStyle w:val="Nessunaspaziatura"/>
-        <w:rPr>
-          <w:rFonts w:ascii="Arial" w:hAnsi="Arial" w:cs="Arial"/>
-          <w:sz w:val="24"/>
-          <w:szCs w:val="24"/>
-        </w:rPr>
-      </w:pPr>
-      <w:r>
-        <w:rPr>
-          <w:rFonts w:ascii="Arial" w:hAnsi="Arial" w:cs="Arial"/>
-          <w:sz w:val="24"/>
-          <w:szCs w:val="24"/>
-        </w:rPr>
-        <w:t xml:space="preserve">All’interno del macro-caso d’uso </w:t>
-      </w:r>
-      <w:r>
-        <w:rPr>
-          <w:rFonts w:ascii="Arial" w:hAnsi="Arial" w:cs="Arial"/>
-          <w:b/>
-          <w:bCs/>
-          <w:sz w:val="24"/>
-          <w:szCs w:val="24"/>
-        </w:rPr>
-        <w:t>Gestione Consegne</w:t>
-      </w:r>
-      <w:r>
-        <w:rPr>
-          <w:rFonts w:ascii="Arial" w:hAnsi="Arial" w:cs="Arial"/>
-          <w:sz w:val="24"/>
-          <w:szCs w:val="24"/>
-        </w:rPr>
-        <w:t xml:space="preserve"> sono presenti i seguenti oggetti boundary:</w:t>
+        <w:t xml:space="preserve"> pannello di avviso che comunica a un Farmacista il caricamento dell’ordine nel proprio sistema non è stato possibile farlo.</w:t>
       </w:r>
     </w:p>
     <w:p>
@@ -17679,6 +17740,7 @@
           <w:szCs w:val="24"/>
         </w:rPr>
       </w:pPr>
+      <w:proofErr w:type="spellStart"/>
       <w:r>
         <w:rPr>
           <w:rFonts w:ascii="Arial" w:hAnsi="Arial" w:cs="Arial"/>
@@ -17687,9 +17749,9 @@
           <w:sz w:val="24"/>
           <w:szCs w:val="24"/>
         </w:rPr>
-        <w:lastRenderedPageBreak/>
-        <w:t>InterfacciaPresaInCarico</w:t>
-      </w:r>
+        <w:t>InterfacciaSupervisionaOrdini</w:t>
+      </w:r>
+      <w:proofErr w:type="spellEnd"/>
       <w:r>
         <w:rPr>
           <w:rFonts w:ascii="Arial" w:hAnsi="Arial" w:cs="Arial"/>
@@ -17704,7 +17766,7 @@
           <w:sz w:val="24"/>
           <w:szCs w:val="24"/>
         </w:rPr>
-        <w:t xml:space="preserve"> interfaccia che permette a un Fattorino di visionare il primo ordine disponibile da consegnare, assegnatogli automaticamente dal sistema.</w:t>
+        <w:t xml:space="preserve"> interfaccia che permette a un Magazziniere di poter risolvere tutti quegli ordini che risultano in stato “Errore”.</w:t>
       </w:r>
     </w:p>
     <w:p>
@@ -17720,6 +17782,7 @@
           <w:szCs w:val="24"/>
         </w:rPr>
       </w:pPr>
+      <w:proofErr w:type="spellStart"/>
       <w:r>
         <w:rPr>
           <w:rFonts w:ascii="Arial" w:hAnsi="Arial" w:cs="Arial"/>
@@ -17728,8 +17791,9 @@
           <w:sz w:val="24"/>
           <w:szCs w:val="24"/>
         </w:rPr>
-        <w:t>InterfacciaFirmaConsegne</w:t>
-      </w:r>
+        <w:t>AlterConfermaCorrezioneOrdini</w:t>
+      </w:r>
+      <w:proofErr w:type="spellEnd"/>
       <w:r>
         <w:rPr>
           <w:rFonts w:ascii="Arial" w:hAnsi="Arial" w:cs="Arial"/>
@@ -17744,7 +17808,51 @@
           <w:sz w:val="24"/>
           <w:szCs w:val="24"/>
         </w:rPr>
-        <w:t xml:space="preserve"> interfaccia che permette a un Fattorino di poter far firmare a un Farmacista l’avvenuta consegna di uno o più ordini.</w:t>
+        <w:t xml:space="preserve"> pannello di avviso che </w:t>
+      </w:r>
+      <w:r>
+        <w:rPr>
+          <w:rFonts w:ascii="Arial" w:hAnsi="Arial" w:cs="Arial"/>
+          <w:sz w:val="24"/>
+          <w:szCs w:val="24"/>
+        </w:rPr>
+        <w:t>comunica a un Magazziniere che le correzioni degli ordini sono state effettuate correttamente.</w:t>
+      </w:r>
+    </w:p>
+    <w:p>
+      <w:pPr>
+        <w:pStyle w:val="Nessunaspaziatura"/>
+        <w:rPr>
+          <w:rFonts w:ascii="Arial" w:hAnsi="Arial" w:cs="Arial"/>
+          <w:sz w:val="24"/>
+          <w:szCs w:val="24"/>
+        </w:rPr>
+      </w:pPr>
+      <w:r>
+        <w:rPr>
+          <w:rFonts w:ascii="Arial" w:hAnsi="Arial" w:cs="Arial"/>
+          <w:sz w:val="24"/>
+          <w:szCs w:val="24"/>
+        </w:rPr>
+        <w:t xml:space="preserve">All’interno del macro-caso d’uso </w:t>
+      </w:r>
+      <w:r>
+        <w:rPr>
+          <w:rFonts w:ascii="Arial" w:hAnsi="Arial" w:cs="Arial"/>
+          <w:b/>
+          <w:bCs/>
+          <w:sz w:val="24"/>
+          <w:szCs w:val="24"/>
+        </w:rPr>
+        <w:t>Gestione Consegne</w:t>
+      </w:r>
+      <w:r>
+        <w:rPr>
+          <w:rFonts w:ascii="Arial" w:hAnsi="Arial" w:cs="Arial"/>
+          <w:sz w:val="24"/>
+          <w:szCs w:val="24"/>
+        </w:rPr>
+        <w:t xml:space="preserve"> sono presenti i seguenti oggetti boundary:</w:t>
       </w:r>
     </w:p>
     <w:p>
@@ -17760,6 +17868,7 @@
           <w:szCs w:val="24"/>
         </w:rPr>
       </w:pPr>
+      <w:proofErr w:type="spellStart"/>
       <w:r>
         <w:rPr>
           <w:rFonts w:ascii="Arial" w:hAnsi="Arial" w:cs="Arial"/>
@@ -17768,8 +17877,9 @@
           <w:sz w:val="24"/>
           <w:szCs w:val="24"/>
         </w:rPr>
-        <w:t>AlertConfermaFirmaConsegne</w:t>
-      </w:r>
+        <w:t>InterfacciaPresaInCarico</w:t>
+      </w:r>
+      <w:proofErr w:type="spellEnd"/>
       <w:r>
         <w:rPr>
           <w:rFonts w:ascii="Arial" w:hAnsi="Arial" w:cs="Arial"/>
@@ -17784,7 +17894,7 @@
           <w:sz w:val="24"/>
           <w:szCs w:val="24"/>
         </w:rPr>
-        <w:t xml:space="preserve"> pannello di avviso che comunica a un Fattorino che l’ordine è stato consegnato correttamente.</w:t>
+        <w:t xml:space="preserve"> interfaccia che permette a un Fattorino di visionare il primo ordine disponibile da consegnare, assegnatogli automaticamente dal sistema.</w:t>
       </w:r>
     </w:p>
     <w:p>
@@ -17800,6 +17910,7 @@
           <w:szCs w:val="24"/>
         </w:rPr>
       </w:pPr>
+      <w:proofErr w:type="spellStart"/>
       <w:r>
         <w:rPr>
           <w:rFonts w:ascii="Arial" w:hAnsi="Arial" w:cs="Arial"/>
@@ -17808,8 +17919,61 @@
           <w:sz w:val="24"/>
           <w:szCs w:val="24"/>
         </w:rPr>
-        <w:t>AlertErroreFirmaConsegne</w:t>
-      </w:r>
+        <w:t>formFirmaConsegna</w:t>
+      </w:r>
+      <w:proofErr w:type="spellEnd"/>
+      <w:r>
+        <w:rPr>
+          <w:rFonts w:ascii="Arial" w:hAnsi="Arial" w:cs="Arial"/>
+          <w:sz w:val="24"/>
+          <w:szCs w:val="24"/>
+        </w:rPr>
+        <w:t>:</w:t>
+      </w:r>
+      <w:r>
+        <w:rPr>
+          <w:rFonts w:ascii="Arial" w:hAnsi="Arial" w:cs="Arial"/>
+          <w:sz w:val="24"/>
+          <w:szCs w:val="24"/>
+        </w:rPr>
+        <w:t xml:space="preserve"> interfaccia che permette a un Fattorino di poter far firmare a un Farmacista l’avvenuta consegna di uno o più ordini.</w:t>
+      </w:r>
+    </w:p>
+    <w:p>
+      <w:pPr>
+        <w:pStyle w:val="Nessunaspaziatura"/>
+        <w:numPr>
+          <w:ilvl w:val="0"/>
+          <w:numId w:val="45"/>
+        </w:numPr>
+        <w:rPr>
+          <w:rFonts w:ascii="Arial" w:hAnsi="Arial" w:cs="Arial"/>
+          <w:sz w:val="24"/>
+          <w:szCs w:val="24"/>
+        </w:rPr>
+      </w:pPr>
+      <w:proofErr w:type="spellStart"/>
+      <w:r>
+        <w:rPr>
+          <w:rFonts w:ascii="Arial" w:hAnsi="Arial" w:cs="Arial"/>
+          <w:b/>
+          <w:bCs/>
+          <w:sz w:val="24"/>
+          <w:szCs w:val="24"/>
+        </w:rPr>
+        <w:t>ErroreC</w:t>
+      </w:r>
+      <w:r>
+        <w:rPr>
+          <w:rFonts w:ascii="Arial" w:hAnsi="Arial" w:cs="Arial"/>
+          <w:b/>
+          <w:bCs/>
+          <w:sz w:val="24"/>
+          <w:szCs w:val="24"/>
+        </w:rPr>
+        <w:t>redenziali</w:t>
+      </w:r>
+      <w:proofErr w:type="spellEnd"/>
       <w:r>
         <w:rPr>
           <w:rFonts w:ascii="Arial" w:hAnsi="Arial" w:cs="Arial"/>
@@ -17856,27 +18020,1150 @@
           <w:sz w:val="32"/>
           <w:szCs w:val="32"/>
         </w:rPr>
-        <w:t>Oggetti Boundary</w:t>
+        <w:lastRenderedPageBreak/>
+        <w:t xml:space="preserve">Oggetti </w:t>
       </w:r>
       <w:bookmarkEnd w:id="38"/>
+      <w:r>
+        <w:rPr>
+          <w:rFonts w:ascii="Arial" w:hAnsi="Arial" w:cs="Arial"/>
+          <w:color w:val="2F5496"/>
+          <w:sz w:val="32"/>
+          <w:szCs w:val="32"/>
+        </w:rPr>
+        <w:t>Control</w:t>
+      </w:r>
     </w:p>
     <w:p>
       <w:pPr>
         <w:pStyle w:val="Nessunaspaziatura"/>
-        <w:rPr>
-          <w:rFonts w:ascii="Arial" w:hAnsi="Arial" w:cs="Arial"/>
-          <w:sz w:val="24"/>
-          <w:szCs w:val="24"/>
-        </w:rPr>
-      </w:pPr>
-      <w:r>
-        <w:rPr>
-          <w:rFonts w:ascii="Arial" w:hAnsi="Arial" w:cs="Arial"/>
-          <w:sz w:val="24"/>
-          <w:szCs w:val="24"/>
-        </w:rPr>
-        <w:t>A</w:t>
-      </w:r>
+        <w:numPr>
+          <w:ilvl w:val="0"/>
+          <w:numId w:val="45"/>
+        </w:numPr>
+        <w:rPr>
+          <w:rFonts w:ascii="Arial" w:hAnsi="Arial" w:cs="Arial"/>
+          <w:sz w:val="24"/>
+          <w:szCs w:val="24"/>
+        </w:rPr>
+      </w:pPr>
+      <w:proofErr w:type="spellStart"/>
+      <w:proofErr w:type="gramStart"/>
+      <w:r>
+        <w:rPr>
+          <w:rFonts w:ascii="Arial" w:hAnsi="Arial" w:cs="Arial"/>
+          <w:b/>
+          <w:bCs/>
+          <w:sz w:val="24"/>
+          <w:szCs w:val="24"/>
+        </w:rPr>
+        <w:t>g</w:t>
+      </w:r>
+      <w:r>
+        <w:rPr>
+          <w:rFonts w:ascii="Arial" w:hAnsi="Arial" w:cs="Arial"/>
+          <w:b/>
+          <w:bCs/>
+          <w:sz w:val="24"/>
+          <w:szCs w:val="24"/>
+        </w:rPr>
+        <w:t>estore</w:t>
+      </w:r>
+      <w:r>
+        <w:rPr>
+          <w:rFonts w:ascii="Arial" w:hAnsi="Arial" w:cs="Arial"/>
+          <w:b/>
+          <w:bCs/>
+          <w:sz w:val="24"/>
+          <w:szCs w:val="24"/>
+        </w:rPr>
+        <w:t>S</w:t>
+      </w:r>
+      <w:r>
+        <w:rPr>
+          <w:rFonts w:ascii="Arial" w:hAnsi="Arial" w:cs="Arial"/>
+          <w:b/>
+          <w:bCs/>
+          <w:sz w:val="24"/>
+          <w:szCs w:val="24"/>
+        </w:rPr>
+        <w:t>istema</w:t>
+      </w:r>
+      <w:proofErr w:type="spellEnd"/>
+      <w:proofErr w:type="gramEnd"/>
+      <w:r>
+        <w:rPr>
+          <w:rFonts w:ascii="Arial" w:hAnsi="Arial" w:cs="Arial"/>
+          <w:sz w:val="24"/>
+          <w:szCs w:val="24"/>
+        </w:rPr>
+        <w:t>,</w:t>
+      </w:r>
+      <w:r>
+        <w:rPr>
+          <w:rFonts w:ascii="Arial" w:hAnsi="Arial" w:cs="Arial"/>
+          <w:b/>
+          <w:bCs/>
+          <w:sz w:val="24"/>
+          <w:szCs w:val="24"/>
+        </w:rPr>
+        <w:t xml:space="preserve"> </w:t>
+      </w:r>
+      <w:r>
+        <w:rPr>
+          <w:rFonts w:ascii="Arial" w:hAnsi="Arial" w:cs="Arial"/>
+          <w:sz w:val="24"/>
+          <w:szCs w:val="24"/>
+        </w:rPr>
+        <w:t>in particolare:</w:t>
+      </w:r>
+    </w:p>
+    <w:p>
+      <w:pPr>
+        <w:pStyle w:val="Nessunaspaziatura"/>
+        <w:numPr>
+          <w:ilvl w:val="1"/>
+          <w:numId w:val="45"/>
+        </w:numPr>
+        <w:rPr>
+          <w:rFonts w:ascii="Arial" w:hAnsi="Arial" w:cs="Arial"/>
+          <w:sz w:val="24"/>
+          <w:szCs w:val="24"/>
+        </w:rPr>
+      </w:pPr>
+      <w:r>
+        <w:rPr>
+          <w:rFonts w:ascii="Arial" w:hAnsi="Arial" w:cs="Arial"/>
+          <w:sz w:val="24"/>
+          <w:szCs w:val="24"/>
+        </w:rPr>
+        <w:t xml:space="preserve">Si interfaccia con </w:t>
+      </w:r>
+      <w:proofErr w:type="spellStart"/>
+      <w:r>
+        <w:rPr>
+          <w:rFonts w:ascii="Arial" w:hAnsi="Arial" w:cs="Arial"/>
+          <w:b/>
+          <w:bCs/>
+          <w:sz w:val="24"/>
+          <w:szCs w:val="24"/>
+        </w:rPr>
+        <w:t>DBMSBoundary</w:t>
+      </w:r>
+      <w:proofErr w:type="spellEnd"/>
+      <w:r>
+        <w:rPr>
+          <w:rFonts w:ascii="Arial" w:hAnsi="Arial" w:cs="Arial"/>
+          <w:b/>
+          <w:bCs/>
+          <w:sz w:val="24"/>
+          <w:szCs w:val="24"/>
+        </w:rPr>
+        <w:t xml:space="preserve"> </w:t>
+      </w:r>
+      <w:r>
+        <w:rPr>
+          <w:rFonts w:ascii="Arial" w:hAnsi="Arial" w:cs="Arial"/>
+          <w:sz w:val="24"/>
+          <w:szCs w:val="24"/>
+        </w:rPr>
+        <w:t>per aggiornare le scorte dell’azienda nel giorno specifico di produzione.</w:t>
+      </w:r>
+    </w:p>
+    <w:p>
+      <w:pPr>
+        <w:pStyle w:val="Nessunaspaziatura"/>
+        <w:numPr>
+          <w:ilvl w:val="1"/>
+          <w:numId w:val="45"/>
+        </w:numPr>
+        <w:rPr>
+          <w:rFonts w:ascii="Arial" w:hAnsi="Arial" w:cs="Arial"/>
+          <w:sz w:val="24"/>
+          <w:szCs w:val="24"/>
+        </w:rPr>
+      </w:pPr>
+      <w:r>
+        <w:rPr>
+          <w:rFonts w:ascii="Arial" w:hAnsi="Arial" w:cs="Arial"/>
+          <w:sz w:val="24"/>
+          <w:szCs w:val="24"/>
+        </w:rPr>
+        <w:t xml:space="preserve">Si interfaccia con </w:t>
+      </w:r>
+      <w:proofErr w:type="spellStart"/>
+      <w:r>
+        <w:rPr>
+          <w:rFonts w:ascii="Arial" w:hAnsi="Arial" w:cs="Arial"/>
+          <w:b/>
+          <w:bCs/>
+          <w:sz w:val="24"/>
+          <w:szCs w:val="24"/>
+        </w:rPr>
+        <w:t>DBMSBoundary</w:t>
+      </w:r>
+      <w:proofErr w:type="spellEnd"/>
+      <w:r>
+        <w:rPr>
+          <w:rFonts w:ascii="Arial" w:hAnsi="Arial" w:cs="Arial"/>
+          <w:b/>
+          <w:bCs/>
+          <w:sz w:val="24"/>
+          <w:szCs w:val="24"/>
+        </w:rPr>
+        <w:t xml:space="preserve"> </w:t>
+      </w:r>
+      <w:r>
+        <w:rPr>
+          <w:rFonts w:ascii="Arial" w:hAnsi="Arial" w:cs="Arial"/>
+          <w:sz w:val="24"/>
+          <w:szCs w:val="24"/>
+        </w:rPr>
+        <w:t xml:space="preserve">per </w:t>
+      </w:r>
+      <w:r>
+        <w:rPr>
+          <w:rFonts w:ascii="Arial" w:hAnsi="Arial" w:cs="Arial"/>
+          <w:sz w:val="24"/>
+          <w:szCs w:val="24"/>
+        </w:rPr>
+        <w:t>creare ordini automatici periodici alle farmacie che dispongono di almeno un contratto</w:t>
+      </w:r>
+      <w:r>
+        <w:rPr>
+          <w:rFonts w:ascii="Arial" w:hAnsi="Arial" w:cs="Arial"/>
+          <w:sz w:val="24"/>
+          <w:szCs w:val="24"/>
+        </w:rPr>
+        <w:t>.</w:t>
+      </w:r>
+    </w:p>
+    <w:p>
+      <w:pPr>
+        <w:pStyle w:val="Nessunaspaziatura"/>
+        <w:numPr>
+          <w:ilvl w:val="1"/>
+          <w:numId w:val="45"/>
+        </w:numPr>
+        <w:rPr>
+          <w:rFonts w:ascii="Arial" w:hAnsi="Arial" w:cs="Arial"/>
+          <w:sz w:val="24"/>
+          <w:szCs w:val="24"/>
+        </w:rPr>
+      </w:pPr>
+      <w:r>
+        <w:rPr>
+          <w:rFonts w:ascii="Arial" w:hAnsi="Arial" w:cs="Arial"/>
+          <w:sz w:val="24"/>
+          <w:szCs w:val="24"/>
+        </w:rPr>
+        <w:t xml:space="preserve">Si interfaccia con </w:t>
+      </w:r>
+      <w:proofErr w:type="spellStart"/>
+      <w:r>
+        <w:rPr>
+          <w:rFonts w:ascii="Arial" w:hAnsi="Arial" w:cs="Arial"/>
+          <w:b/>
+          <w:bCs/>
+          <w:sz w:val="24"/>
+          <w:szCs w:val="24"/>
+        </w:rPr>
+        <w:t>DBMSBoundary</w:t>
+      </w:r>
+      <w:proofErr w:type="spellEnd"/>
+      <w:r>
+        <w:rPr>
+          <w:rFonts w:ascii="Arial" w:hAnsi="Arial" w:cs="Arial"/>
+          <w:b/>
+          <w:bCs/>
+          <w:sz w:val="24"/>
+          <w:szCs w:val="24"/>
+        </w:rPr>
+        <w:t xml:space="preserve"> </w:t>
+      </w:r>
+      <w:r>
+        <w:rPr>
+          <w:rFonts w:ascii="Arial" w:hAnsi="Arial" w:cs="Arial"/>
+          <w:sz w:val="24"/>
+          <w:szCs w:val="24"/>
+        </w:rPr>
+        <w:t xml:space="preserve">per verificare che gli ordini in consegna risultano essere caricati da parte del Farmacista; di conseguenza, verranno create le entity </w:t>
+      </w:r>
+      <w:r>
+        <w:rPr>
+          <w:rFonts w:ascii="Arial" w:hAnsi="Arial" w:cs="Arial"/>
+          <w:b/>
+          <w:bCs/>
+          <w:sz w:val="24"/>
+          <w:szCs w:val="24"/>
+        </w:rPr>
+        <w:t>Ordine</w:t>
+      </w:r>
+      <w:r>
+        <w:rPr>
+          <w:rFonts w:ascii="Arial" w:hAnsi="Arial" w:cs="Arial"/>
+          <w:sz w:val="24"/>
+          <w:szCs w:val="24"/>
+        </w:rPr>
+        <w:t xml:space="preserve"> e </w:t>
+      </w:r>
+      <w:r>
+        <w:rPr>
+          <w:rFonts w:ascii="Arial" w:hAnsi="Arial" w:cs="Arial"/>
+          <w:b/>
+          <w:bCs/>
+          <w:sz w:val="24"/>
+          <w:szCs w:val="24"/>
+        </w:rPr>
+        <w:t>Farmaco</w:t>
+      </w:r>
+      <w:r>
+        <w:rPr>
+          <w:rFonts w:ascii="Arial" w:hAnsi="Arial" w:cs="Arial"/>
+          <w:sz w:val="24"/>
+          <w:szCs w:val="24"/>
+        </w:rPr>
+        <w:t xml:space="preserve">. In caso contrario, verrà creata la boundary </w:t>
+      </w:r>
+      <w:proofErr w:type="spellStart"/>
+      <w:r>
+        <w:rPr>
+          <w:rFonts w:ascii="Arial" w:hAnsi="Arial" w:cs="Arial"/>
+          <w:b/>
+          <w:bCs/>
+          <w:sz w:val="24"/>
+          <w:szCs w:val="24"/>
+        </w:rPr>
+        <w:t>AlertErroreCaricaOrdineRicevuti</w:t>
+      </w:r>
+      <w:proofErr w:type="spellEnd"/>
+      <w:r>
+        <w:rPr>
+          <w:rFonts w:ascii="Arial" w:hAnsi="Arial" w:cs="Arial"/>
+          <w:b/>
+          <w:bCs/>
+          <w:sz w:val="24"/>
+          <w:szCs w:val="24"/>
+        </w:rPr>
+        <w:t xml:space="preserve"> </w:t>
+      </w:r>
+      <w:r>
+        <w:rPr>
+          <w:rFonts w:ascii="Arial" w:hAnsi="Arial" w:cs="Arial"/>
+          <w:sz w:val="24"/>
+          <w:szCs w:val="24"/>
+        </w:rPr>
+        <w:t>e contrassegna gli ordini con stato “Errore”.</w:t>
+      </w:r>
+    </w:p>
+    <w:p>
+      <w:pPr>
+        <w:pStyle w:val="Nessunaspaziatura"/>
+        <w:rPr>
+          <w:rFonts w:ascii="Arial" w:hAnsi="Arial" w:cs="Arial"/>
+          <w:i/>
+          <w:iCs/>
+          <w:sz w:val="24"/>
+          <w:szCs w:val="24"/>
+        </w:rPr>
+      </w:pPr>
+    </w:p>
+    <w:p>
+      <w:pPr>
+        <w:pStyle w:val="Nessunaspaziatura"/>
+        <w:rPr>
+          <w:rFonts w:ascii="Arial" w:hAnsi="Arial" w:cs="Arial"/>
+          <w:sz w:val="24"/>
+          <w:szCs w:val="24"/>
+        </w:rPr>
+      </w:pPr>
+      <w:r>
+        <w:rPr>
+          <w:rFonts w:ascii="Arial" w:hAnsi="Arial" w:cs="Arial"/>
+          <w:i/>
+          <w:iCs/>
+          <w:sz w:val="24"/>
+          <w:szCs w:val="24"/>
+        </w:rPr>
+        <w:t>Autenticazione:</w:t>
+      </w:r>
+    </w:p>
+    <w:p>
+      <w:pPr>
+        <w:pStyle w:val="Nessunaspaziatura"/>
+        <w:numPr>
+          <w:ilvl w:val="0"/>
+          <w:numId w:val="45"/>
+        </w:numPr>
+        <w:rPr>
+          <w:rFonts w:ascii="Arial" w:hAnsi="Arial" w:cs="Arial"/>
+          <w:sz w:val="24"/>
+          <w:szCs w:val="24"/>
+        </w:rPr>
+      </w:pPr>
+      <w:proofErr w:type="spellStart"/>
+      <w:r>
+        <w:rPr>
+          <w:rFonts w:ascii="Arial" w:hAnsi="Arial" w:cs="Arial"/>
+          <w:b/>
+          <w:bCs/>
+          <w:sz w:val="24"/>
+          <w:szCs w:val="24"/>
+        </w:rPr>
+        <w:t>g</w:t>
+      </w:r>
+      <w:r>
+        <w:rPr>
+          <w:rFonts w:ascii="Arial" w:hAnsi="Arial" w:cs="Arial"/>
+          <w:b/>
+          <w:bCs/>
+          <w:sz w:val="24"/>
+          <w:szCs w:val="24"/>
+        </w:rPr>
+        <w:t>estoreLogin</w:t>
+      </w:r>
+      <w:proofErr w:type="spellEnd"/>
+      <w:r>
+        <w:rPr>
+          <w:rFonts w:ascii="Arial" w:hAnsi="Arial" w:cs="Arial"/>
+          <w:sz w:val="24"/>
+          <w:szCs w:val="24"/>
+        </w:rPr>
+        <w:t>, in particolare:</w:t>
+      </w:r>
+    </w:p>
+    <w:p>
+      <w:pPr>
+        <w:pStyle w:val="Nessunaspaziatura"/>
+        <w:numPr>
+          <w:ilvl w:val="1"/>
+          <w:numId w:val="45"/>
+        </w:numPr>
+        <w:rPr>
+          <w:rFonts w:ascii="Arial" w:hAnsi="Arial" w:cs="Arial"/>
+          <w:sz w:val="24"/>
+          <w:szCs w:val="24"/>
+        </w:rPr>
+      </w:pPr>
+      <w:r>
+        <w:rPr>
+          <w:rFonts w:ascii="Arial" w:hAnsi="Arial" w:cs="Arial"/>
+          <w:sz w:val="24"/>
+          <w:szCs w:val="24"/>
+        </w:rPr>
+        <w:t xml:space="preserve">Si interfaccia con </w:t>
+      </w:r>
+      <w:proofErr w:type="spellStart"/>
+      <w:r>
+        <w:rPr>
+          <w:rFonts w:ascii="Arial" w:hAnsi="Arial" w:cs="Arial"/>
+          <w:b/>
+          <w:bCs/>
+          <w:sz w:val="24"/>
+          <w:szCs w:val="24"/>
+        </w:rPr>
+        <w:t>DBMSBoundary</w:t>
+      </w:r>
+      <w:proofErr w:type="spellEnd"/>
+      <w:r>
+        <w:rPr>
+          <w:rFonts w:ascii="Arial" w:hAnsi="Arial" w:cs="Arial"/>
+          <w:b/>
+          <w:bCs/>
+          <w:sz w:val="24"/>
+          <w:szCs w:val="24"/>
+        </w:rPr>
+        <w:t xml:space="preserve"> </w:t>
+      </w:r>
+      <w:r>
+        <w:rPr>
+          <w:rFonts w:ascii="Arial" w:hAnsi="Arial" w:cs="Arial"/>
+          <w:sz w:val="24"/>
+          <w:szCs w:val="24"/>
+        </w:rPr>
+        <w:t>per verificare se le credenziali inserite dall’Utente siano corrette; in caso contrario, verrà creata la boundary</w:t>
+      </w:r>
+      <w:r>
+        <w:rPr>
+          <w:rFonts w:ascii="Arial" w:hAnsi="Arial" w:cs="Arial"/>
+          <w:sz w:val="24"/>
+          <w:szCs w:val="24"/>
+        </w:rPr>
+        <w:t xml:space="preserve"> </w:t>
+      </w:r>
+      <w:proofErr w:type="spellStart"/>
+      <w:r>
+        <w:rPr>
+          <w:rFonts w:ascii="Arial" w:hAnsi="Arial" w:cs="Arial"/>
+          <w:b/>
+          <w:bCs/>
+          <w:sz w:val="24"/>
+          <w:szCs w:val="24"/>
+        </w:rPr>
+        <w:t>ErroreAccesso</w:t>
+      </w:r>
+      <w:proofErr w:type="spellEnd"/>
+      <w:r>
+        <w:rPr>
+          <w:rFonts w:ascii="Arial" w:hAnsi="Arial" w:cs="Arial"/>
+          <w:sz w:val="24"/>
+          <w:szCs w:val="24"/>
+        </w:rPr>
+        <w:t>.</w:t>
+      </w:r>
+    </w:p>
+    <w:p>
+      <w:pPr>
+        <w:pStyle w:val="Nessunaspaziatura"/>
+        <w:numPr>
+          <w:ilvl w:val="1"/>
+          <w:numId w:val="45"/>
+        </w:numPr>
+        <w:rPr>
+          <w:rFonts w:ascii="Arial" w:hAnsi="Arial" w:cs="Arial"/>
+          <w:sz w:val="24"/>
+          <w:szCs w:val="24"/>
+        </w:rPr>
+      </w:pPr>
+      <w:r>
+        <w:rPr>
+          <w:rFonts w:ascii="Arial" w:hAnsi="Arial" w:cs="Arial"/>
+          <w:sz w:val="24"/>
+          <w:szCs w:val="24"/>
+        </w:rPr>
+        <w:t xml:space="preserve">Crea l’entity </w:t>
+      </w:r>
+      <w:r>
+        <w:rPr>
+          <w:rFonts w:ascii="Arial" w:hAnsi="Arial" w:cs="Arial"/>
+          <w:b/>
+          <w:bCs/>
+          <w:sz w:val="24"/>
+          <w:szCs w:val="24"/>
+        </w:rPr>
+        <w:t>User</w:t>
+      </w:r>
+      <w:r>
+        <w:rPr>
+          <w:rFonts w:ascii="Arial" w:hAnsi="Arial" w:cs="Arial"/>
+          <w:sz w:val="24"/>
+          <w:szCs w:val="24"/>
+        </w:rPr>
+        <w:t>.</w:t>
+      </w:r>
+    </w:p>
+    <w:p>
+      <w:pPr>
+        <w:pStyle w:val="Nessunaspaziatura"/>
+        <w:numPr>
+          <w:ilvl w:val="1"/>
+          <w:numId w:val="45"/>
+        </w:numPr>
+        <w:rPr>
+          <w:rFonts w:ascii="Arial" w:hAnsi="Arial" w:cs="Arial"/>
+          <w:sz w:val="24"/>
+          <w:szCs w:val="24"/>
+        </w:rPr>
+      </w:pPr>
+      <w:r>
+        <w:rPr>
+          <w:rFonts w:ascii="Arial" w:hAnsi="Arial" w:cs="Arial"/>
+          <w:sz w:val="24"/>
+          <w:szCs w:val="24"/>
+        </w:rPr>
+        <w:t xml:space="preserve">Crea la Boundary </w:t>
+      </w:r>
+      <w:proofErr w:type="spellStart"/>
+      <w:r>
+        <w:rPr>
+          <w:rFonts w:ascii="Arial" w:hAnsi="Arial" w:cs="Arial"/>
+          <w:b/>
+          <w:bCs/>
+          <w:sz w:val="24"/>
+          <w:szCs w:val="24"/>
+        </w:rPr>
+        <w:t>AreaUtente</w:t>
+      </w:r>
+      <w:proofErr w:type="spellEnd"/>
+      <w:r>
+        <w:rPr>
+          <w:rFonts w:ascii="Arial" w:hAnsi="Arial" w:cs="Arial"/>
+          <w:sz w:val="24"/>
+          <w:szCs w:val="24"/>
+        </w:rPr>
+        <w:t>, a seconda della tipologia di utente.</w:t>
+      </w:r>
+    </w:p>
+    <w:p>
+      <w:pPr>
+        <w:pStyle w:val="Nessunaspaziatura"/>
+        <w:numPr>
+          <w:ilvl w:val="0"/>
+          <w:numId w:val="45"/>
+        </w:numPr>
+        <w:rPr>
+          <w:rFonts w:ascii="Arial" w:hAnsi="Arial" w:cs="Arial"/>
+          <w:sz w:val="24"/>
+          <w:szCs w:val="24"/>
+        </w:rPr>
+      </w:pPr>
+      <w:proofErr w:type="spellStart"/>
+      <w:proofErr w:type="gramStart"/>
+      <w:r>
+        <w:rPr>
+          <w:rFonts w:ascii="Arial" w:hAnsi="Arial" w:cs="Arial"/>
+          <w:b/>
+          <w:bCs/>
+          <w:sz w:val="24"/>
+          <w:szCs w:val="24"/>
+        </w:rPr>
+        <w:t>g</w:t>
+      </w:r>
+      <w:r>
+        <w:rPr>
+          <w:rFonts w:ascii="Arial" w:hAnsi="Arial" w:cs="Arial"/>
+          <w:b/>
+          <w:bCs/>
+          <w:sz w:val="24"/>
+          <w:szCs w:val="24"/>
+        </w:rPr>
+        <w:t>estoreRecupero</w:t>
+      </w:r>
+      <w:proofErr w:type="spellEnd"/>
+      <w:proofErr w:type="gramEnd"/>
+      <w:r>
+        <w:rPr>
+          <w:rFonts w:ascii="Arial" w:hAnsi="Arial" w:cs="Arial"/>
+          <w:sz w:val="24"/>
+          <w:szCs w:val="24"/>
+        </w:rPr>
+        <w:t>, in particolare:</w:t>
+      </w:r>
+    </w:p>
+    <w:p>
+      <w:pPr>
+        <w:pStyle w:val="Nessunaspaziatura"/>
+        <w:numPr>
+          <w:ilvl w:val="1"/>
+          <w:numId w:val="45"/>
+        </w:numPr>
+        <w:rPr>
+          <w:rFonts w:ascii="Arial" w:hAnsi="Arial" w:cs="Arial"/>
+          <w:sz w:val="24"/>
+          <w:szCs w:val="24"/>
+        </w:rPr>
+      </w:pPr>
+      <w:r>
+        <w:rPr>
+          <w:rFonts w:ascii="Arial" w:hAnsi="Arial" w:cs="Arial"/>
+          <w:sz w:val="24"/>
+          <w:szCs w:val="24"/>
+        </w:rPr>
+        <w:t xml:space="preserve">Crea la boundary </w:t>
+      </w:r>
+      <w:proofErr w:type="spellStart"/>
+      <w:r>
+        <w:rPr>
+          <w:rFonts w:ascii="Arial" w:hAnsi="Arial" w:cs="Arial"/>
+          <w:b/>
+          <w:bCs/>
+          <w:sz w:val="24"/>
+          <w:szCs w:val="24"/>
+        </w:rPr>
+        <w:t>schermataRecupero</w:t>
+      </w:r>
+      <w:proofErr w:type="spellEnd"/>
+      <w:r>
+        <w:rPr>
+          <w:rFonts w:ascii="Arial" w:hAnsi="Arial" w:cs="Arial"/>
+          <w:sz w:val="24"/>
+          <w:szCs w:val="24"/>
+        </w:rPr>
+        <w:t>;</w:t>
+      </w:r>
+    </w:p>
+    <w:p>
+      <w:pPr>
+        <w:pStyle w:val="Nessunaspaziatura"/>
+        <w:numPr>
+          <w:ilvl w:val="1"/>
+          <w:numId w:val="45"/>
+        </w:numPr>
+        <w:rPr>
+          <w:rFonts w:ascii="Arial" w:hAnsi="Arial" w:cs="Arial"/>
+          <w:sz w:val="24"/>
+          <w:szCs w:val="24"/>
+        </w:rPr>
+      </w:pPr>
+      <w:r>
+        <w:rPr>
+          <w:rFonts w:ascii="Arial" w:hAnsi="Arial" w:cs="Arial"/>
+          <w:sz w:val="24"/>
+          <w:szCs w:val="24"/>
+        </w:rPr>
+        <w:t xml:space="preserve">Si interfaccia con </w:t>
+      </w:r>
+      <w:proofErr w:type="spellStart"/>
+      <w:r>
+        <w:rPr>
+          <w:rFonts w:ascii="Arial" w:hAnsi="Arial" w:cs="Arial"/>
+          <w:b/>
+          <w:bCs/>
+          <w:sz w:val="24"/>
+          <w:szCs w:val="24"/>
+        </w:rPr>
+        <w:t>DBMSBoundary</w:t>
+      </w:r>
+      <w:proofErr w:type="spellEnd"/>
+      <w:r>
+        <w:rPr>
+          <w:rFonts w:ascii="Arial" w:hAnsi="Arial" w:cs="Arial"/>
+          <w:b/>
+          <w:bCs/>
+          <w:sz w:val="24"/>
+          <w:szCs w:val="24"/>
+        </w:rPr>
+        <w:t xml:space="preserve"> </w:t>
+      </w:r>
+      <w:r>
+        <w:rPr>
+          <w:rFonts w:ascii="Arial" w:hAnsi="Arial" w:cs="Arial"/>
+          <w:sz w:val="24"/>
+          <w:szCs w:val="24"/>
+        </w:rPr>
+        <w:t>per verificare se l’e-mail inserita dall’utente esiste e, in tal caso, invierà un’e-mail al destinatario con contenuto la password di autenticazione.</w:t>
+      </w:r>
+    </w:p>
+    <w:p>
+      <w:pPr>
+        <w:pStyle w:val="Nessunaspaziatura"/>
+        <w:numPr>
+          <w:ilvl w:val="1"/>
+          <w:numId w:val="45"/>
+        </w:numPr>
+        <w:rPr>
+          <w:rFonts w:ascii="Arial" w:hAnsi="Arial" w:cs="Arial"/>
+          <w:sz w:val="24"/>
+          <w:szCs w:val="24"/>
+        </w:rPr>
+      </w:pPr>
+      <w:r>
+        <w:rPr>
+          <w:rFonts w:ascii="Arial" w:hAnsi="Arial" w:cs="Arial"/>
+          <w:sz w:val="24"/>
+          <w:szCs w:val="24"/>
+        </w:rPr>
+        <w:t xml:space="preserve">Crea la Boundary </w:t>
+      </w:r>
+      <w:proofErr w:type="spellStart"/>
+      <w:proofErr w:type="gramStart"/>
+      <w:r>
+        <w:rPr>
+          <w:rFonts w:ascii="Arial" w:hAnsi="Arial" w:cs="Arial"/>
+          <w:b/>
+          <w:bCs/>
+          <w:sz w:val="24"/>
+          <w:szCs w:val="24"/>
+        </w:rPr>
+        <w:t>ErroreRecupero</w:t>
+      </w:r>
+      <w:proofErr w:type="spellEnd"/>
+      <w:proofErr w:type="gramEnd"/>
+      <w:r>
+        <w:rPr>
+          <w:rFonts w:ascii="Arial" w:hAnsi="Arial" w:cs="Arial"/>
+          <w:sz w:val="24"/>
+          <w:szCs w:val="24"/>
+        </w:rPr>
+        <w:t xml:space="preserve"> se si verificassero degli errori;</w:t>
+      </w:r>
+    </w:p>
+    <w:p>
+      <w:pPr>
+        <w:pStyle w:val="Nessunaspaziatura"/>
+        <w:numPr>
+          <w:ilvl w:val="1"/>
+          <w:numId w:val="45"/>
+        </w:numPr>
+        <w:rPr>
+          <w:rFonts w:ascii="Arial" w:hAnsi="Arial" w:cs="Arial"/>
+          <w:sz w:val="24"/>
+          <w:szCs w:val="24"/>
+        </w:rPr>
+      </w:pPr>
+      <w:r>
+        <w:rPr>
+          <w:rFonts w:ascii="Arial" w:hAnsi="Arial" w:cs="Arial"/>
+          <w:sz w:val="24"/>
+          <w:szCs w:val="24"/>
+        </w:rPr>
+        <w:t xml:space="preserve">Crea la Boundary </w:t>
+      </w:r>
+      <w:r>
+        <w:rPr>
+          <w:rFonts w:ascii="Arial" w:hAnsi="Arial" w:cs="Arial"/>
+          <w:b/>
+          <w:bCs/>
+          <w:sz w:val="24"/>
+          <w:szCs w:val="24"/>
+        </w:rPr>
+        <w:t>Schermata_Conferma</w:t>
+      </w:r>
+      <w:r>
+        <w:rPr>
+          <w:rFonts w:ascii="Arial" w:hAnsi="Arial" w:cs="Arial"/>
+          <w:b/>
+          <w:bCs/>
+          <w:sz w:val="24"/>
+          <w:szCs w:val="24"/>
+        </w:rPr>
+        <w:t xml:space="preserve"> </w:t>
+      </w:r>
+      <w:r>
+        <w:rPr>
+          <w:rFonts w:ascii="Arial" w:hAnsi="Arial" w:cs="Arial"/>
+          <w:sz w:val="24"/>
+          <w:szCs w:val="24"/>
+        </w:rPr>
+        <w:t>se il recupero è stato effettuato correttamente.</w:t>
+      </w:r>
+    </w:p>
+    <w:p>
+      <w:pPr>
+        <w:pStyle w:val="Nessunaspaziatura"/>
+        <w:rPr>
+          <w:rFonts w:ascii="Arial" w:hAnsi="Arial" w:cs="Arial"/>
+          <w:sz w:val="24"/>
+          <w:szCs w:val="24"/>
+        </w:rPr>
+      </w:pPr>
+    </w:p>
+    <w:p>
+      <w:pPr>
+        <w:pStyle w:val="Nessunaspaziatura"/>
+        <w:rPr>
+          <w:rFonts w:ascii="Arial" w:hAnsi="Arial" w:cs="Arial"/>
+          <w:i/>
+          <w:iCs/>
+          <w:sz w:val="24"/>
+          <w:szCs w:val="24"/>
+        </w:rPr>
+      </w:pPr>
+      <w:r>
+        <w:rPr>
+          <w:rFonts w:ascii="Arial" w:hAnsi="Arial" w:cs="Arial"/>
+          <w:i/>
+          <w:iCs/>
+          <w:sz w:val="24"/>
+          <w:szCs w:val="24"/>
+        </w:rPr>
+        <w:t xml:space="preserve">Gestione </w:t>
+      </w:r>
+      <w:r>
+        <w:rPr>
+          <w:rFonts w:ascii="Arial" w:hAnsi="Arial" w:cs="Arial"/>
+          <w:i/>
+          <w:iCs/>
+          <w:sz w:val="24"/>
+          <w:szCs w:val="24"/>
+        </w:rPr>
+        <w:t>Consegne</w:t>
+      </w:r>
+      <w:r>
+        <w:rPr>
+          <w:rFonts w:ascii="Arial" w:hAnsi="Arial" w:cs="Arial"/>
+          <w:i/>
+          <w:iCs/>
+          <w:sz w:val="24"/>
+          <w:szCs w:val="24"/>
+        </w:rPr>
+        <w:t>:</w:t>
+      </w:r>
+    </w:p>
+    <w:p>
+      <w:pPr>
+        <w:pStyle w:val="Nessunaspaziatura"/>
+        <w:numPr>
+          <w:ilvl w:val="0"/>
+          <w:numId w:val="45"/>
+        </w:numPr>
+        <w:rPr>
+          <w:rFonts w:ascii="Arial" w:hAnsi="Arial" w:cs="Arial"/>
+          <w:sz w:val="24"/>
+          <w:szCs w:val="24"/>
+        </w:rPr>
+      </w:pPr>
+      <w:proofErr w:type="spellStart"/>
+      <w:r>
+        <w:rPr>
+          <w:rFonts w:ascii="Arial" w:hAnsi="Arial" w:cs="Arial"/>
+          <w:b/>
+          <w:bCs/>
+          <w:sz w:val="24"/>
+          <w:szCs w:val="24"/>
+        </w:rPr>
+        <w:t>gestoreFirmaConsegna</w:t>
+      </w:r>
+      <w:proofErr w:type="spellEnd"/>
+      <w:r>
+        <w:rPr>
+          <w:rFonts w:ascii="Arial" w:hAnsi="Arial" w:cs="Arial"/>
+          <w:sz w:val="24"/>
+          <w:szCs w:val="24"/>
+        </w:rPr>
+        <w:t>, in particolare:</w:t>
+      </w:r>
+    </w:p>
+    <w:p>
+      <w:pPr>
+        <w:pStyle w:val="Nessunaspaziatura"/>
+        <w:numPr>
+          <w:ilvl w:val="1"/>
+          <w:numId w:val="45"/>
+        </w:numPr>
+        <w:rPr>
+          <w:rFonts w:ascii="Arial" w:hAnsi="Arial" w:cs="Arial"/>
+          <w:sz w:val="24"/>
+          <w:szCs w:val="24"/>
+        </w:rPr>
+      </w:pPr>
+      <w:r>
+        <w:rPr>
+          <w:rFonts w:ascii="Arial" w:hAnsi="Arial" w:cs="Arial"/>
+          <w:sz w:val="24"/>
+          <w:szCs w:val="24"/>
+        </w:rPr>
+        <w:t>Crea la boundary</w:t>
+      </w:r>
+      <w:r>
+        <w:rPr>
+          <w:rFonts w:ascii="Arial" w:hAnsi="Arial" w:cs="Arial"/>
+          <w:b/>
+          <w:bCs/>
+          <w:sz w:val="24"/>
+          <w:szCs w:val="24"/>
+        </w:rPr>
+        <w:t xml:space="preserve"> </w:t>
+      </w:r>
+      <w:proofErr w:type="spellStart"/>
+      <w:r>
+        <w:rPr>
+          <w:rFonts w:ascii="Arial" w:hAnsi="Arial" w:cs="Arial"/>
+          <w:b/>
+          <w:bCs/>
+          <w:sz w:val="24"/>
+          <w:szCs w:val="24"/>
+        </w:rPr>
+        <w:t>formFirmaConsegna</w:t>
+      </w:r>
+      <w:proofErr w:type="spellEnd"/>
+      <w:r>
+        <w:rPr>
+          <w:rFonts w:ascii="Arial" w:hAnsi="Arial" w:cs="Arial"/>
+          <w:sz w:val="24"/>
+          <w:szCs w:val="24"/>
+        </w:rPr>
+        <w:t>, che consente di inserire le credenziali del Farmacista e ne controlla la veridicità.</w:t>
+      </w:r>
+    </w:p>
+    <w:p>
+      <w:pPr>
+        <w:pStyle w:val="Nessunaspaziatura"/>
+        <w:numPr>
+          <w:ilvl w:val="1"/>
+          <w:numId w:val="45"/>
+        </w:numPr>
+        <w:rPr>
+          <w:rFonts w:ascii="Arial" w:hAnsi="Arial" w:cs="Arial"/>
+          <w:sz w:val="24"/>
+          <w:szCs w:val="24"/>
+        </w:rPr>
+      </w:pPr>
+      <w:r>
+        <w:rPr>
+          <w:rFonts w:ascii="Arial" w:hAnsi="Arial" w:cs="Arial"/>
+          <w:sz w:val="24"/>
+          <w:szCs w:val="24"/>
+        </w:rPr>
+        <w:t>C</w:t>
+      </w:r>
+      <w:r>
+        <w:rPr>
+          <w:rFonts w:ascii="Arial" w:hAnsi="Arial" w:cs="Arial"/>
+          <w:sz w:val="24"/>
+          <w:szCs w:val="24"/>
+        </w:rPr>
+        <w:t xml:space="preserve">rea una boundary </w:t>
+      </w:r>
+      <w:proofErr w:type="spellStart"/>
+      <w:proofErr w:type="gramStart"/>
+      <w:r>
+        <w:rPr>
+          <w:rFonts w:ascii="Arial" w:hAnsi="Arial" w:cs="Arial"/>
+          <w:b/>
+          <w:bCs/>
+          <w:sz w:val="24"/>
+          <w:szCs w:val="24"/>
+        </w:rPr>
+        <w:t>SchermataConferma</w:t>
+      </w:r>
+      <w:proofErr w:type="spellEnd"/>
+      <w:proofErr w:type="gramEnd"/>
+      <w:r>
+        <w:rPr>
+          <w:rFonts w:ascii="Arial" w:hAnsi="Arial" w:cs="Arial"/>
+          <w:sz w:val="24"/>
+          <w:szCs w:val="24"/>
+        </w:rPr>
+        <w:t xml:space="preserve"> e verrà cambiato lo stato dell’ordine</w:t>
+      </w:r>
+      <w:r>
+        <w:rPr>
+          <w:rFonts w:ascii="Arial" w:hAnsi="Arial" w:cs="Arial"/>
+          <w:sz w:val="24"/>
+          <w:szCs w:val="24"/>
+        </w:rPr>
+        <w:t>, se le credenziali risultano essere corrette.</w:t>
+      </w:r>
+    </w:p>
+    <w:p>
+      <w:pPr>
+        <w:pStyle w:val="Nessunaspaziatura"/>
+        <w:numPr>
+          <w:ilvl w:val="1"/>
+          <w:numId w:val="45"/>
+        </w:numPr>
+        <w:rPr>
+          <w:rFonts w:ascii="Arial" w:hAnsi="Arial" w:cs="Arial"/>
+          <w:sz w:val="24"/>
+          <w:szCs w:val="24"/>
+        </w:rPr>
+      </w:pPr>
+      <w:r>
+        <w:rPr>
+          <w:rFonts w:ascii="Arial" w:hAnsi="Arial" w:cs="Arial"/>
+          <w:sz w:val="24"/>
+          <w:szCs w:val="24"/>
+        </w:rPr>
+        <w:t>Crea una</w:t>
+      </w:r>
+      <w:r>
+        <w:rPr>
+          <w:rFonts w:ascii="Arial" w:hAnsi="Arial" w:cs="Arial"/>
+          <w:sz w:val="24"/>
+          <w:szCs w:val="24"/>
+        </w:rPr>
+        <w:t xml:space="preserve"> boundary </w:t>
+      </w:r>
+      <w:proofErr w:type="spellStart"/>
+      <w:proofErr w:type="gramStart"/>
+      <w:r>
+        <w:rPr>
+          <w:rFonts w:ascii="Arial" w:hAnsi="Arial" w:cs="Arial"/>
+          <w:b/>
+          <w:bCs/>
+          <w:sz w:val="24"/>
+          <w:szCs w:val="24"/>
+        </w:rPr>
+        <w:t>ErroreCredenziali</w:t>
+      </w:r>
+      <w:proofErr w:type="spellEnd"/>
+      <w:proofErr w:type="gramEnd"/>
+      <w:r>
+        <w:rPr>
+          <w:rFonts w:ascii="Arial" w:hAnsi="Arial" w:cs="Arial"/>
+          <w:sz w:val="24"/>
+          <w:szCs w:val="24"/>
+        </w:rPr>
+        <w:t xml:space="preserve"> ogni volta che il Farmacista inserisce le credenziali errati.</w:t>
+      </w:r>
+    </w:p>
+    <w:p>
+      <w:pPr>
+        <w:pStyle w:val="Nessunaspaziatura"/>
+        <w:ind w:left="1440"/>
+        <w:rPr>
+          <w:rFonts w:ascii="Arial" w:hAnsi="Arial" w:cs="Arial"/>
+          <w:sz w:val="24"/>
+          <w:szCs w:val="24"/>
+        </w:rPr>
+      </w:pPr>
+    </w:p>
+    <w:p>
+      <w:pPr>
+        <w:pStyle w:val="Nessunaspaziatura"/>
+        <w:outlineLvl w:val="1"/>
+        <w:rPr>
+          <w:rFonts w:ascii="Arial" w:hAnsi="Arial" w:cs="Arial"/>
+          <w:color w:val="2F5496"/>
+          <w:sz w:val="32"/>
+          <w:szCs w:val="32"/>
+        </w:rPr>
+      </w:pPr>
+      <w:r>
+        <w:rPr>
+          <w:rFonts w:ascii="Arial" w:hAnsi="Arial" w:cs="Arial"/>
+          <w:color w:val="2F5496"/>
+          <w:sz w:val="32"/>
+          <w:szCs w:val="32"/>
+        </w:rPr>
+        <w:t xml:space="preserve">Oggetti </w:t>
+      </w:r>
+      <w:r>
+        <w:rPr>
+          <w:rFonts w:ascii="Arial" w:hAnsi="Arial" w:cs="Arial"/>
+          <w:color w:val="2F5496"/>
+          <w:sz w:val="32"/>
+          <w:szCs w:val="32"/>
+        </w:rPr>
+        <w:t>Entity</w:t>
+      </w:r>
+    </w:p>
+    <w:p>
+      <w:pPr>
+        <w:pStyle w:val="Nessunaspaziatura"/>
+        <w:numPr>
+          <w:ilvl w:val="0"/>
+          <w:numId w:val="45"/>
+        </w:numPr>
+        <w:rPr>
+          <w:rFonts w:ascii="Arial" w:hAnsi="Arial" w:cs="Arial"/>
+          <w:sz w:val="24"/>
+          <w:szCs w:val="24"/>
+        </w:rPr>
+      </w:pPr>
+      <w:r>
+        <w:rPr>
+          <w:rFonts w:ascii="Arial" w:hAnsi="Arial" w:cs="Arial"/>
+          <w:b/>
+          <w:bCs/>
+          <w:sz w:val="24"/>
+          <w:szCs w:val="24"/>
+        </w:rPr>
+        <w:t>User</w:t>
+      </w:r>
+      <w:r>
+        <w:rPr>
+          <w:rFonts w:ascii="Arial" w:hAnsi="Arial" w:cs="Arial"/>
+          <w:sz w:val="24"/>
+          <w:szCs w:val="24"/>
+        </w:rPr>
+        <w:t>: entità che memorizza i dati di un utente, in particolare nome, cognome, e-mail e password.</w:t>
+      </w:r>
+    </w:p>
+    <w:p>
+      <w:pPr>
+        <w:pStyle w:val="Nessunaspaziatura"/>
+        <w:numPr>
+          <w:ilvl w:val="0"/>
+          <w:numId w:val="45"/>
+        </w:numPr>
+        <w:rPr>
+          <w:rFonts w:ascii="Arial" w:hAnsi="Arial" w:cs="Arial"/>
+          <w:sz w:val="24"/>
+          <w:szCs w:val="24"/>
+        </w:rPr>
+      </w:pPr>
     </w:p>
     <w:sectPr>
       <w:headerReference w:type="default" r:id="rId15"/>
@@ -19518,7 +20805,7 @@
         <w:rFonts w:ascii="Symbol" w:hAnsi="Symbol" w:hint="default"/>
       </w:rPr>
     </w:lvl>
-    <w:lvl w:ilvl="1" w:tplc="04100003" w:tentative="1">
+    <w:lvl w:ilvl="1" w:tplc="04100003">
       <w:start w:val="1"/>
       <w:numFmt w:val="bullet"/>
       <w:lvlText w:val="o"/>

--- a/Documentazione aggiornata/RAD.docx
+++ b/Documentazione aggiornata/RAD.docx
@@ -16432,16 +16432,6 @@
       <w:r>
         <w:rPr>
           <w:rFonts w:ascii="Arial" w:hAnsi="Arial" w:cs="Arial"/>
-          <w:b/>
-          <w:bCs/>
-          <w:sz w:val="24"/>
-          <w:szCs w:val="24"/>
-        </w:rPr>
-        <w:t>[tipo=Utente]</w:t>
-      </w:r>
-      <w:r>
-        <w:rPr>
-          <w:rFonts w:ascii="Arial" w:hAnsi="Arial" w:cs="Arial"/>
           <w:sz w:val="24"/>
           <w:szCs w:val="24"/>
         </w:rPr>
@@ -16477,7 +16467,15 @@
           <w:sz w:val="24"/>
           <w:szCs w:val="24"/>
         </w:rPr>
-        <w:t xml:space="preserve">Login può usufruire. </w:t>
+        <w:t>l</w:t>
+      </w:r>
+      <w:r>
+        <w:rPr>
+          <w:rFonts w:ascii="Arial" w:hAnsi="Arial" w:cs="Arial"/>
+          <w:sz w:val="24"/>
+          <w:szCs w:val="24"/>
+        </w:rPr>
+        <w:t xml:space="preserve">ogin può usufruire. </w:t>
       </w:r>
       <w:r>
         <w:rPr>
@@ -16523,31 +16521,7 @@
           <w:sz w:val="24"/>
           <w:szCs w:val="24"/>
         </w:rPr>
-        <w:t>[tipo=</w:t>
-      </w:r>
-      <w:r>
-        <w:rPr>
-          <w:rFonts w:ascii="Arial" w:hAnsi="Arial" w:cs="Arial"/>
-          <w:sz w:val="24"/>
-          <w:szCs w:val="24"/>
-        </w:rPr>
-        <w:t>Farmacista</w:t>
-      </w:r>
-      <w:r>
-        <w:rPr>
-          <w:rFonts w:ascii="Arial" w:hAnsi="Arial" w:cs="Arial"/>
-          <w:sz w:val="24"/>
-          <w:szCs w:val="24"/>
-        </w:rPr>
-        <w:t>]</w:t>
-      </w:r>
-      <w:r>
-        <w:rPr>
-          <w:rFonts w:ascii="Arial" w:hAnsi="Arial" w:cs="Arial"/>
-          <w:sz w:val="24"/>
-          <w:szCs w:val="24"/>
-        </w:rPr>
-        <w:t>;</w:t>
+        <w:t>Farmacista;</w:t>
       </w:r>
     </w:p>
     <w:p>
@@ -16569,31 +16543,7 @@
           <w:sz w:val="24"/>
           <w:szCs w:val="24"/>
         </w:rPr>
-        <w:t>[tipo=</w:t>
-      </w:r>
-      <w:r>
-        <w:rPr>
-          <w:rFonts w:ascii="Arial" w:hAnsi="Arial" w:cs="Arial"/>
-          <w:sz w:val="24"/>
-          <w:szCs w:val="24"/>
-        </w:rPr>
-        <w:t>Magazziniere</w:t>
-      </w:r>
-      <w:r>
-        <w:rPr>
-          <w:rFonts w:ascii="Arial" w:hAnsi="Arial" w:cs="Arial"/>
-          <w:sz w:val="24"/>
-          <w:szCs w:val="24"/>
-        </w:rPr>
-        <w:t>]</w:t>
-      </w:r>
-      <w:r>
-        <w:rPr>
-          <w:rFonts w:ascii="Arial" w:hAnsi="Arial" w:cs="Arial"/>
-          <w:sz w:val="24"/>
-          <w:szCs w:val="24"/>
-        </w:rPr>
-        <w:t>;</w:t>
+        <w:t>Magazziniere;</w:t>
       </w:r>
     </w:p>
     <w:p>
@@ -16615,31 +16565,7 @@
           <w:sz w:val="24"/>
           <w:szCs w:val="24"/>
         </w:rPr>
-        <w:t>[tipo=</w:t>
-      </w:r>
-      <w:r>
-        <w:rPr>
-          <w:rFonts w:ascii="Arial" w:hAnsi="Arial" w:cs="Arial"/>
-          <w:sz w:val="24"/>
-          <w:szCs w:val="24"/>
-        </w:rPr>
-        <w:t>Fattorino</w:t>
-      </w:r>
-      <w:r>
-        <w:rPr>
-          <w:rFonts w:ascii="Arial" w:hAnsi="Arial" w:cs="Arial"/>
-          <w:sz w:val="24"/>
-          <w:szCs w:val="24"/>
-        </w:rPr>
-        <w:t>]</w:t>
-      </w:r>
-      <w:r>
-        <w:rPr>
-          <w:rFonts w:ascii="Arial" w:hAnsi="Arial" w:cs="Arial"/>
-          <w:sz w:val="24"/>
-          <w:szCs w:val="24"/>
-        </w:rPr>
-        <w:t>.</w:t>
+        <w:t>Fattorino.</w:t>
       </w:r>
     </w:p>
     <w:p>
@@ -17091,19 +17017,9 @@
           <w:sz w:val="24"/>
           <w:szCs w:val="24"/>
         </w:rPr>
-        <w:t>InterfacciaOrdinaFarmaci</w:t>
+        <w:t>finestraCatalogo</w:t>
       </w:r>
       <w:proofErr w:type="spellEnd"/>
-      <w:r>
-        <w:rPr>
-          <w:rFonts w:ascii="Arial" w:hAnsi="Arial" w:cs="Arial"/>
-          <w:b/>
-          <w:bCs/>
-          <w:sz w:val="24"/>
-          <w:szCs w:val="24"/>
-        </w:rPr>
-        <w:t>[Farmaco]</w:t>
-      </w:r>
       <w:r>
         <w:rPr>
           <w:rFonts w:ascii="Arial" w:hAnsi="Arial" w:cs="Arial"/>
@@ -17143,7 +17059,7 @@
           <w:sz w:val="24"/>
           <w:szCs w:val="24"/>
         </w:rPr>
-        <w:t>InterfacciaModificaOrdinePeriodico</w:t>
+        <w:t>schermataContratto</w:t>
       </w:r>
       <w:proofErr w:type="spellEnd"/>
       <w:r>
@@ -17168,7 +17084,47 @@
           <w:sz w:val="24"/>
           <w:szCs w:val="24"/>
         </w:rPr>
-        <w:t>antità sia il periodo di quando vengono spediti i farmaci.</w:t>
+        <w:t xml:space="preserve">antità </w:t>
+      </w:r>
+      <w:r>
+        <w:rPr>
+          <w:rFonts w:ascii="Arial" w:hAnsi="Arial" w:cs="Arial"/>
+          <w:sz w:val="24"/>
+          <w:szCs w:val="24"/>
+        </w:rPr>
+        <w:t>che</w:t>
+      </w:r>
+      <w:r>
+        <w:rPr>
+          <w:rFonts w:ascii="Arial" w:hAnsi="Arial" w:cs="Arial"/>
+          <w:sz w:val="24"/>
+          <w:szCs w:val="24"/>
+        </w:rPr>
+        <w:t xml:space="preserve"> il periodo </w:t>
+      </w:r>
+      <w:r>
+        <w:rPr>
+          <w:rFonts w:ascii="Arial" w:hAnsi="Arial" w:cs="Arial"/>
+          <w:sz w:val="24"/>
+          <w:szCs w:val="24"/>
+        </w:rPr>
+        <w:t>dei</w:t>
+      </w:r>
+      <w:r>
+        <w:rPr>
+          <w:rFonts w:ascii="Arial" w:hAnsi="Arial" w:cs="Arial"/>
+          <w:sz w:val="24"/>
+          <w:szCs w:val="24"/>
+        </w:rPr>
+        <w:t xml:space="preserve"> farmaci</w:t>
+      </w:r>
+      <w:r>
+        <w:rPr>
+          <w:rFonts w:ascii="Arial" w:hAnsi="Arial" w:cs="Arial"/>
+          <w:sz w:val="24"/>
+          <w:szCs w:val="24"/>
+        </w:rPr>
+        <w:t xml:space="preserve"> da banco presenti nel proprio contratto.</w:t>
       </w:r>
     </w:p>
     <w:p>
@@ -17193,36 +17149,16 @@
           <w:sz w:val="24"/>
           <w:szCs w:val="24"/>
         </w:rPr>
-        <w:t>AlertAvvisoScadenza</w:t>
+        <w:t>alertOrdine</w:t>
       </w:r>
       <w:proofErr w:type="spellEnd"/>
       <w:r>
         <w:rPr>
           <w:rFonts w:ascii="Arial" w:hAnsi="Arial" w:cs="Arial"/>
-          <w:b/>
-          <w:bCs/>
-          <w:sz w:val="24"/>
-          <w:szCs w:val="24"/>
-        </w:rPr>
-        <w:t>:</w:t>
-      </w:r>
-      <w:r>
-        <w:rPr>
-          <w:rFonts w:ascii="Arial" w:hAnsi="Arial" w:cs="Arial"/>
-          <w:b/>
-          <w:bCs/>
-          <w:sz w:val="24"/>
-          <w:szCs w:val="24"/>
-        </w:rPr>
-        <w:t xml:space="preserve"> </w:t>
-      </w:r>
-      <w:r>
-        <w:rPr>
-          <w:rFonts w:ascii="Arial" w:hAnsi="Arial" w:cs="Arial"/>
-          <w:sz w:val="24"/>
-          <w:szCs w:val="24"/>
-        </w:rPr>
-        <w:t>pannello di avviso che comunica a un Farmacista che il farmaco che vuole ordinare scadrà entro due mesi dalla data corrente.</w:t>
+          <w:sz w:val="24"/>
+          <w:szCs w:val="24"/>
+        </w:rPr>
+        <w:t>: pannello di avviso che comunica a un Farmacista che non è stato possibile effettuare un ordine.</w:t>
       </w:r>
     </w:p>
     <w:p>
@@ -17247,7 +17183,7 @@
           <w:sz w:val="24"/>
           <w:szCs w:val="24"/>
         </w:rPr>
-        <w:t>AlertAvvisoDisponibilità</w:t>
+        <w:t>schermataOrdine</w:t>
       </w:r>
       <w:proofErr w:type="spellEnd"/>
       <w:r>
@@ -17256,15 +17192,53 @@
           <w:sz w:val="24"/>
           <w:szCs w:val="24"/>
         </w:rPr>
-        <w:t xml:space="preserve">: pannello </w:t>
-      </w:r>
-      <w:r>
-        <w:rPr>
-          <w:rFonts w:ascii="Arial" w:hAnsi="Arial" w:cs="Arial"/>
-          <w:sz w:val="24"/>
-          <w:szCs w:val="24"/>
-        </w:rPr>
-        <w:t>di avviso che comunica a un Farmacista che la quantità da lui richiesta è superiore rispetto a quella disponibile, e permette di scegliere se ordinare i farmaci non appena sono disponibili oppure non effettuare l’ordine.</w:t>
+        <w:t>: pannello di avviso che comunica a un Farmacista che i farmaci selezionati sono in scadenza. Inoltre, vi è la possibilità di scegliere se il Farmacista vuole ugualmente ordinarli o se annullare l’ordine.</w:t>
+      </w:r>
+    </w:p>
+    <w:p>
+      <w:pPr>
+        <w:pStyle w:val="Nessunaspaziatura"/>
+        <w:rPr>
+          <w:rFonts w:ascii="Arial" w:hAnsi="Arial" w:cs="Arial"/>
+          <w:sz w:val="24"/>
+          <w:szCs w:val="24"/>
+        </w:rPr>
+      </w:pPr>
+    </w:p>
+    <w:p>
+      <w:pPr>
+        <w:pStyle w:val="Nessunaspaziatura"/>
+        <w:rPr>
+          <w:rFonts w:ascii="Arial" w:hAnsi="Arial" w:cs="Arial"/>
+          <w:sz w:val="24"/>
+          <w:szCs w:val="24"/>
+        </w:rPr>
+      </w:pPr>
+      <w:r>
+        <w:rPr>
+          <w:rFonts w:ascii="Arial" w:hAnsi="Arial" w:cs="Arial"/>
+          <w:sz w:val="24"/>
+          <w:szCs w:val="24"/>
+        </w:rPr>
+        <w:t xml:space="preserve">All’interno del macro-caso d’uso </w:t>
+      </w:r>
+      <w:r>
+        <w:rPr>
+          <w:rFonts w:ascii="Arial" w:hAnsi="Arial" w:cs="Arial"/>
+          <w:b/>
+          <w:bCs/>
+          <w:sz w:val="24"/>
+          <w:szCs w:val="24"/>
+        </w:rPr>
+        <w:t>Gestione Ordini</w:t>
+      </w:r>
+      <w:r>
+        <w:rPr>
+          <w:rFonts w:ascii="Arial" w:hAnsi="Arial" w:cs="Arial"/>
+          <w:sz w:val="24"/>
+          <w:szCs w:val="24"/>
+        </w:rPr>
+        <w:t xml:space="preserve"> sono presenti i seguenti oggetti boundary:</w:t>
       </w:r>
     </w:p>
     <w:p>
@@ -17289,14 +17263,12 @@
           <w:sz w:val="24"/>
           <w:szCs w:val="24"/>
         </w:rPr>
-        <w:t>AlertAvvisoConfermaOrdine</w:t>
+        <w:t>InterfacciaTracciaOrdini</w:t>
       </w:r>
       <w:proofErr w:type="spellEnd"/>
       <w:r>
         <w:rPr>
           <w:rFonts w:ascii="Arial" w:hAnsi="Arial" w:cs="Arial"/>
-          <w:b/>
-          <w:bCs/>
           <w:sz w:val="24"/>
           <w:szCs w:val="24"/>
         </w:rPr>
@@ -17308,53 +17280,15 @@
           <w:sz w:val="24"/>
           <w:szCs w:val="24"/>
         </w:rPr>
-        <w:t xml:space="preserve"> pannello di avviso che comunica a un Farmacista che l’ordine è stato effettuato correttamente.</w:t>
-      </w:r>
-    </w:p>
-    <w:p>
-      <w:pPr>
-        <w:pStyle w:val="Nessunaspaziatura"/>
-        <w:rPr>
-          <w:rFonts w:ascii="Arial" w:hAnsi="Arial" w:cs="Arial"/>
-          <w:sz w:val="24"/>
-          <w:szCs w:val="24"/>
-        </w:rPr>
-      </w:pPr>
-    </w:p>
-    <w:p>
-      <w:pPr>
-        <w:pStyle w:val="Nessunaspaziatura"/>
-        <w:rPr>
-          <w:rFonts w:ascii="Arial" w:hAnsi="Arial" w:cs="Arial"/>
-          <w:sz w:val="24"/>
-          <w:szCs w:val="24"/>
-        </w:rPr>
-      </w:pPr>
-      <w:r>
-        <w:rPr>
-          <w:rFonts w:ascii="Arial" w:hAnsi="Arial" w:cs="Arial"/>
-          <w:sz w:val="24"/>
-          <w:szCs w:val="24"/>
-        </w:rPr>
-        <w:t xml:space="preserve">All’interno del macro-caso d’uso </w:t>
-      </w:r>
-      <w:r>
-        <w:rPr>
-          <w:rFonts w:ascii="Arial" w:hAnsi="Arial" w:cs="Arial"/>
-          <w:b/>
-          <w:bCs/>
-          <w:sz w:val="24"/>
-          <w:szCs w:val="24"/>
-        </w:rPr>
-        <w:t>Gestione Ordini</w:t>
-      </w:r>
-      <w:r>
-        <w:rPr>
-          <w:rFonts w:ascii="Arial" w:hAnsi="Arial" w:cs="Arial"/>
-          <w:sz w:val="24"/>
-          <w:szCs w:val="24"/>
-        </w:rPr>
-        <w:t xml:space="preserve"> sono presenti i seguenti oggetti boundary:</w:t>
+        <w:t xml:space="preserve"> interfaccia che permette a un Farmacista di poter visionare </w:t>
+      </w:r>
+      <w:r>
+        <w:rPr>
+          <w:rFonts w:ascii="Arial" w:hAnsi="Arial" w:cs="Arial"/>
+          <w:sz w:val="24"/>
+          <w:szCs w:val="24"/>
+        </w:rPr>
+        <w:t>tutti gli ordini che sono stati effettuati e che risultato in stato “In preparazione” o “In consegna”.</w:t>
       </w:r>
     </w:p>
     <w:p>
@@ -17379,7 +17313,7 @@
           <w:sz w:val="24"/>
           <w:szCs w:val="24"/>
         </w:rPr>
-        <w:t>InterfacciaTracciaOrdini</w:t>
+        <w:t>InterfacciaStoricoOrdini</w:t>
       </w:r>
       <w:proofErr w:type="spellEnd"/>
       <w:r>
@@ -17396,15 +17330,15 @@
           <w:sz w:val="24"/>
           <w:szCs w:val="24"/>
         </w:rPr>
-        <w:t xml:space="preserve"> interfaccia che permette a un Farmacista di poter visionare </w:t>
-      </w:r>
-      <w:r>
-        <w:rPr>
-          <w:rFonts w:ascii="Arial" w:hAnsi="Arial" w:cs="Arial"/>
-          <w:sz w:val="24"/>
-          <w:szCs w:val="24"/>
-        </w:rPr>
-        <w:t>tutti gli ordini che sono stati effettuati e che risultato in stato “In preparazione” o “In consegna”.</w:t>
+        <w:t xml:space="preserve"> </w:t>
+      </w:r>
+      <w:r>
+        <w:rPr>
+          <w:rFonts w:ascii="Arial" w:hAnsi="Arial" w:cs="Arial"/>
+          <w:sz w:val="24"/>
+          <w:szCs w:val="24"/>
+        </w:rPr>
+        <w:t>interfaccia che permette a un Farmacista di poter visionare tutti gli ordini che sono stati effettuati e che risultato in stato “Consegnato”.</w:t>
       </w:r>
     </w:p>
     <w:p>
@@ -17429,7 +17363,17 @@
           <w:sz w:val="24"/>
           <w:szCs w:val="24"/>
         </w:rPr>
-        <w:t>InterfacciaStoricoOrdini</w:t>
+        <w:t>Interfaccia</w:t>
+      </w:r>
+      <w:r>
+        <w:rPr>
+          <w:rFonts w:ascii="Arial" w:hAnsi="Arial" w:cs="Arial"/>
+          <w:b/>
+          <w:bCs/>
+          <w:sz w:val="24"/>
+          <w:szCs w:val="24"/>
+        </w:rPr>
+        <w:t>ModificaOrdine</w:t>
       </w:r>
       <w:proofErr w:type="spellEnd"/>
       <w:r>
@@ -17438,23 +17382,7 @@
           <w:sz w:val="24"/>
           <w:szCs w:val="24"/>
         </w:rPr>
-        <w:t>:</w:t>
-      </w:r>
-      <w:r>
-        <w:rPr>
-          <w:rFonts w:ascii="Arial" w:hAnsi="Arial" w:cs="Arial"/>
-          <w:sz w:val="24"/>
-          <w:szCs w:val="24"/>
-        </w:rPr>
-        <w:t xml:space="preserve"> </w:t>
-      </w:r>
-      <w:r>
-        <w:rPr>
-          <w:rFonts w:ascii="Arial" w:hAnsi="Arial" w:cs="Arial"/>
-          <w:sz w:val="24"/>
-          <w:szCs w:val="24"/>
-        </w:rPr>
-        <w:t>interfaccia che permette a un Farmacista di poter visionare tutti gli ordini che sono stati effettuati e che risultato in stato “Consegnato”.</w:t>
+        <w:t>: interfaccia che permette a un Farmacista di poter modificare un ordine che risulta in stato “In preparazione”. Inoltre, è possibile effettuare delle modifiche entro giorni prima della consegna rispetto alla data corrente.</w:t>
       </w:r>
     </w:p>
     <w:p>
@@ -17479,17 +17407,7 @@
           <w:sz w:val="24"/>
           <w:szCs w:val="24"/>
         </w:rPr>
-        <w:t>Interfaccia</w:t>
-      </w:r>
-      <w:r>
-        <w:rPr>
-          <w:rFonts w:ascii="Arial" w:hAnsi="Arial" w:cs="Arial"/>
-          <w:b/>
-          <w:bCs/>
-          <w:sz w:val="24"/>
-          <w:szCs w:val="24"/>
-        </w:rPr>
-        <w:t>ModificaOrdine</w:t>
+        <w:t>AlertErroreModificaOrdine</w:t>
       </w:r>
       <w:proofErr w:type="spellEnd"/>
       <w:r>
@@ -17498,7 +17416,15 @@
           <w:sz w:val="24"/>
           <w:szCs w:val="24"/>
         </w:rPr>
-        <w:t>: interfaccia che permette a un Farmacista di poter modificare un ordine che risulta in stato “In preparazione”. Inoltre, è possibile effettuare delle modifiche entro giorni prima della consegna rispetto alla data corrente.</w:t>
+        <w:t>:</w:t>
+      </w:r>
+      <w:r>
+        <w:rPr>
+          <w:rFonts w:ascii="Arial" w:hAnsi="Arial" w:cs="Arial"/>
+          <w:sz w:val="24"/>
+          <w:szCs w:val="24"/>
+        </w:rPr>
+        <w:t xml:space="preserve"> pannello di avviso che comunica a un Farmacista che le modifiche apportate ad un ordine non sono state effettuate.</w:t>
       </w:r>
     </w:p>
     <w:p>
@@ -17523,7 +17449,7 @@
           <w:sz w:val="24"/>
           <w:szCs w:val="24"/>
         </w:rPr>
-        <w:t>AlertConfermaModificaOrdine</w:t>
+        <w:t>InterfacciaCaricaOrdineRicevuti</w:t>
       </w:r>
       <w:proofErr w:type="spellEnd"/>
       <w:r>
@@ -17540,7 +17466,23 @@
           <w:sz w:val="24"/>
           <w:szCs w:val="24"/>
         </w:rPr>
-        <w:t xml:space="preserve"> pannello di avviso che comunica a un Farmacista che le modifiche apportate ad un ordine sono state effettuate correttamente.</w:t>
+        <w:t xml:space="preserve"> interfaccia che permette a un Farmacista di poter caricare gli ordini (lotti) consegnati dal Fattorino.</w:t>
+      </w:r>
+      <w:r>
+        <w:rPr>
+          <w:rFonts w:ascii="Arial" w:hAnsi="Arial" w:cs="Arial"/>
+          <w:sz w:val="24"/>
+          <w:szCs w:val="24"/>
+        </w:rPr>
+        <w:t xml:space="preserve"> Inoltre, l’ordine deve essere caricato entro le ore 20:00 nello stesso giorno della data di consegna.</w:t>
+      </w:r>
+      <w:r>
+        <w:rPr>
+          <w:rFonts w:ascii="Arial" w:hAnsi="Arial" w:cs="Arial"/>
+          <w:sz w:val="24"/>
+          <w:szCs w:val="24"/>
+        </w:rPr>
+        <w:t xml:space="preserve"> </w:t>
       </w:r>
     </w:p>
     <w:p>
@@ -17565,7 +17507,7 @@
           <w:sz w:val="24"/>
           <w:szCs w:val="24"/>
         </w:rPr>
-        <w:t>AlertErroreModificaOrdine</w:t>
+        <w:t>AlertErroreCaricaOrdineRicevuti</w:t>
       </w:r>
       <w:proofErr w:type="spellEnd"/>
       <w:r>
@@ -17582,7 +17524,7 @@
           <w:sz w:val="24"/>
           <w:szCs w:val="24"/>
         </w:rPr>
-        <w:t xml:space="preserve"> pannello di avviso che comunica a un Farmacista che le modifiche apportate ad un ordine non sono state effettuate.</w:t>
+        <w:t xml:space="preserve"> pannello di avviso che comunica a un Farmacista il caricamento dell’ordine nel proprio sistema non è stato possibile farlo.</w:t>
       </w:r>
     </w:p>
     <w:p>
@@ -17607,7 +17549,7 @@
           <w:sz w:val="24"/>
           <w:szCs w:val="24"/>
         </w:rPr>
-        <w:t>InterfacciaCaricaOrdineRicevuti</w:t>
+        <w:t>InterfacciaSupervisionaOrdini</w:t>
       </w:r>
       <w:proofErr w:type="spellEnd"/>
       <w:r>
@@ -17624,23 +17566,7 @@
           <w:sz w:val="24"/>
           <w:szCs w:val="24"/>
         </w:rPr>
-        <w:t xml:space="preserve"> interfaccia che permette a un Farmacista di poter caricare gli ordini (lotti) consegnati dal Fattorino.</w:t>
-      </w:r>
-      <w:r>
-        <w:rPr>
-          <w:rFonts w:ascii="Arial" w:hAnsi="Arial" w:cs="Arial"/>
-          <w:sz w:val="24"/>
-          <w:szCs w:val="24"/>
-        </w:rPr>
-        <w:t xml:space="preserve"> Inoltre, l’ordine deve essere caricato entro le ore 20:00 nello stesso giorno della data di consegna.</w:t>
-      </w:r>
-      <w:r>
-        <w:rPr>
-          <w:rFonts w:ascii="Arial" w:hAnsi="Arial" w:cs="Arial"/>
-          <w:sz w:val="24"/>
-          <w:szCs w:val="24"/>
-        </w:rPr>
-        <w:t xml:space="preserve"> </w:t>
+        <w:t xml:space="preserve"> interfaccia che permette a un Magazziniere di poter risolvere tutti quegli ordini che risultano in stato “Errore”.</w:t>
       </w:r>
     </w:p>
     <w:p>
@@ -17665,7 +17591,7 @@
           <w:sz w:val="24"/>
           <w:szCs w:val="24"/>
         </w:rPr>
-        <w:t>AlertErroreCaricaOrdineRicevuti</w:t>
+        <w:t>AlertErrore</w:t>
       </w:r>
       <w:proofErr w:type="spellEnd"/>
       <w:r>
@@ -17674,15 +17600,53 @@
           <w:sz w:val="24"/>
           <w:szCs w:val="24"/>
         </w:rPr>
-        <w:t>:</w:t>
-      </w:r>
-      <w:r>
-        <w:rPr>
-          <w:rFonts w:ascii="Arial" w:hAnsi="Arial" w:cs="Arial"/>
-          <w:sz w:val="24"/>
-          <w:szCs w:val="24"/>
-        </w:rPr>
-        <w:t xml:space="preserve"> pannello di avviso che comunica a un Farmacista il caricamento dell’ordine nel proprio sistema non è stato possibile farlo.</w:t>
+        <w:t>: pannello di avviso che comunica a un Farmacista che il farmaco selezionato risulta essere non disponibile (a seconda della quantità da lui stabilito) o scaduto.</w:t>
+      </w:r>
+    </w:p>
+    <w:p>
+      <w:pPr>
+        <w:pStyle w:val="Nessunaspaziatura"/>
+        <w:rPr>
+          <w:rFonts w:ascii="Arial" w:hAnsi="Arial" w:cs="Arial"/>
+          <w:sz w:val="24"/>
+          <w:szCs w:val="24"/>
+        </w:rPr>
+      </w:pPr>
+    </w:p>
+    <w:p>
+      <w:pPr>
+        <w:pStyle w:val="Nessunaspaziatura"/>
+        <w:rPr>
+          <w:rFonts w:ascii="Arial" w:hAnsi="Arial" w:cs="Arial"/>
+          <w:sz w:val="24"/>
+          <w:szCs w:val="24"/>
+        </w:rPr>
+      </w:pPr>
+      <w:r>
+        <w:rPr>
+          <w:rFonts w:ascii="Arial" w:hAnsi="Arial" w:cs="Arial"/>
+          <w:sz w:val="24"/>
+          <w:szCs w:val="24"/>
+        </w:rPr>
+        <w:t xml:space="preserve">All’interno del macro-caso d’uso </w:t>
+      </w:r>
+      <w:r>
+        <w:rPr>
+          <w:rFonts w:ascii="Arial" w:hAnsi="Arial" w:cs="Arial"/>
+          <w:b/>
+          <w:bCs/>
+          <w:sz w:val="24"/>
+          <w:szCs w:val="24"/>
+        </w:rPr>
+        <w:t>Gestione Consegne</w:t>
+      </w:r>
+      <w:r>
+        <w:rPr>
+          <w:rFonts w:ascii="Arial" w:hAnsi="Arial" w:cs="Arial"/>
+          <w:sz w:val="24"/>
+          <w:szCs w:val="24"/>
+        </w:rPr>
+        <w:t xml:space="preserve"> sono presenti i seguenti oggetti boundary:</w:t>
       </w:r>
     </w:p>
     <w:p>
@@ -17707,7 +17671,7 @@
           <w:sz w:val="24"/>
           <w:szCs w:val="24"/>
         </w:rPr>
-        <w:t>AlertConfermaCaricaOrdineRicevuti</w:t>
+        <w:t>schermataOrdiniAssegnato</w:t>
       </w:r>
       <w:proofErr w:type="spellEnd"/>
       <w:r>
@@ -17724,7 +17688,7 @@
           <w:sz w:val="24"/>
           <w:szCs w:val="24"/>
         </w:rPr>
-        <w:t xml:space="preserve"> pannello di avviso che comunica a un Farmacista il caricamento dell’ordine nel proprio sistema non è stato possibile farlo.</w:t>
+        <w:t xml:space="preserve"> interfaccia che permette a un Fattorino di visionare il primo ordine disponibile da consegnare, assegnatogli automaticamente dal sistema.</w:t>
       </w:r>
     </w:p>
     <w:p>
@@ -17749,7 +17713,7 @@
           <w:sz w:val="24"/>
           <w:szCs w:val="24"/>
         </w:rPr>
-        <w:t>InterfacciaSupervisionaOrdini</w:t>
+        <w:t>formFirmaConsegna</w:t>
       </w:r>
       <w:proofErr w:type="spellEnd"/>
       <w:r>
@@ -17766,7 +17730,7 @@
           <w:sz w:val="24"/>
           <w:szCs w:val="24"/>
         </w:rPr>
-        <w:t xml:space="preserve"> interfaccia che permette a un Magazziniere di poter risolvere tutti quegli ordini che risultano in stato “Errore”.</w:t>
+        <w:t xml:space="preserve"> interfaccia che permette a un Fattorino di poter far firmare a un Farmacista l’avvenuta consegna di uno o più ordini.</w:t>
       </w:r>
     </w:p>
     <w:p>
@@ -17791,7 +17755,7 @@
           <w:sz w:val="24"/>
           <w:szCs w:val="24"/>
         </w:rPr>
-        <w:t>AlterConfermaCorrezioneOrdini</w:t>
+        <w:t>ErroreCredenziali</w:t>
       </w:r>
       <w:proofErr w:type="spellEnd"/>
       <w:r>
@@ -17808,51 +17772,7 @@
           <w:sz w:val="24"/>
           <w:szCs w:val="24"/>
         </w:rPr>
-        <w:t xml:space="preserve"> pannello di avviso che </w:t>
-      </w:r>
-      <w:r>
-        <w:rPr>
-          <w:rFonts w:ascii="Arial" w:hAnsi="Arial" w:cs="Arial"/>
-          <w:sz w:val="24"/>
-          <w:szCs w:val="24"/>
-        </w:rPr>
-        <w:t>comunica a un Magazziniere che le correzioni degli ordini sono state effettuate correttamente.</w:t>
-      </w:r>
-    </w:p>
-    <w:p>
-      <w:pPr>
-        <w:pStyle w:val="Nessunaspaziatura"/>
-        <w:rPr>
-          <w:rFonts w:ascii="Arial" w:hAnsi="Arial" w:cs="Arial"/>
-          <w:sz w:val="24"/>
-          <w:szCs w:val="24"/>
-        </w:rPr>
-      </w:pPr>
-      <w:r>
-        <w:rPr>
-          <w:rFonts w:ascii="Arial" w:hAnsi="Arial" w:cs="Arial"/>
-          <w:sz w:val="24"/>
-          <w:szCs w:val="24"/>
-        </w:rPr>
-        <w:t xml:space="preserve">All’interno del macro-caso d’uso </w:t>
-      </w:r>
-      <w:r>
-        <w:rPr>
-          <w:rFonts w:ascii="Arial" w:hAnsi="Arial" w:cs="Arial"/>
-          <w:b/>
-          <w:bCs/>
-          <w:sz w:val="24"/>
-          <w:szCs w:val="24"/>
-        </w:rPr>
-        <w:t>Gestione Consegne</w:t>
-      </w:r>
-      <w:r>
-        <w:rPr>
-          <w:rFonts w:ascii="Arial" w:hAnsi="Arial" w:cs="Arial"/>
-          <w:sz w:val="24"/>
-          <w:szCs w:val="24"/>
-        </w:rPr>
-        <w:t xml:space="preserve"> sono presenti i seguenti oggetti boundary:</w:t>
+        <w:t xml:space="preserve"> pannello di avviso che comunica a un Fattorino che la consegna non è andata a buon fine.</w:t>
       </w:r>
     </w:p>
     <w:p>
@@ -17877,7 +17797,7 @@
           <w:sz w:val="24"/>
           <w:szCs w:val="24"/>
         </w:rPr>
-        <w:t>InterfacciaPresaInCarico</w:t>
+        <w:t>AlertNienteOrdini</w:t>
       </w:r>
       <w:proofErr w:type="spellEnd"/>
       <w:r>
@@ -17886,15 +17806,80 @@
           <w:sz w:val="24"/>
           <w:szCs w:val="24"/>
         </w:rPr>
-        <w:t>:</w:t>
-      </w:r>
-      <w:r>
-        <w:rPr>
-          <w:rFonts w:ascii="Arial" w:hAnsi="Arial" w:cs="Arial"/>
-          <w:sz w:val="24"/>
-          <w:szCs w:val="24"/>
-        </w:rPr>
-        <w:t xml:space="preserve"> interfaccia che permette a un Fattorino di visionare il primo ordine disponibile da consegnare, assegnatogli automaticamente dal sistema.</w:t>
+        <w:t>: pannello di avviso che comunica a un Fattorino che non c’è alcun ordine da poter consegnare.</w:t>
+      </w:r>
+    </w:p>
+    <w:p>
+      <w:pPr>
+        <w:pStyle w:val="Nessunaspaziatura"/>
+        <w:rPr>
+          <w:rFonts w:ascii="Arial" w:hAnsi="Arial" w:cs="Arial"/>
+          <w:sz w:val="24"/>
+          <w:szCs w:val="24"/>
+        </w:rPr>
+      </w:pPr>
+    </w:p>
+    <w:p>
+      <w:pPr>
+        <w:pStyle w:val="Nessunaspaziatura"/>
+        <w:rPr>
+          <w:rFonts w:ascii="Arial" w:hAnsi="Arial" w:cs="Arial"/>
+          <w:sz w:val="24"/>
+          <w:szCs w:val="24"/>
+        </w:rPr>
+      </w:pPr>
+    </w:p>
+    <w:p>
+      <w:pPr>
+        <w:pStyle w:val="Nessunaspaziatura"/>
+        <w:rPr>
+          <w:rFonts w:ascii="Arial" w:hAnsi="Arial" w:cs="Arial"/>
+          <w:sz w:val="24"/>
+          <w:szCs w:val="24"/>
+        </w:rPr>
+      </w:pPr>
+    </w:p>
+    <w:p>
+      <w:pPr>
+        <w:pStyle w:val="Nessunaspaziatura"/>
+        <w:rPr>
+          <w:rFonts w:ascii="Arial" w:hAnsi="Arial" w:cs="Arial"/>
+          <w:sz w:val="24"/>
+          <w:szCs w:val="24"/>
+        </w:rPr>
+      </w:pPr>
+    </w:p>
+    <w:p>
+      <w:pPr>
+        <w:pStyle w:val="Nessunaspaziatura"/>
+        <w:outlineLvl w:val="1"/>
+        <w:rPr>
+          <w:rFonts w:ascii="Arial" w:hAnsi="Arial" w:cs="Arial"/>
+          <w:color w:val="2F5496"/>
+          <w:sz w:val="32"/>
+          <w:szCs w:val="32"/>
+        </w:rPr>
+      </w:pPr>
+      <w:bookmarkStart w:id="38" w:name="_Toc109819303"/>
+      <w:r>
+        <w:rPr>
+          <w:rFonts w:ascii="Arial" w:hAnsi="Arial" w:cs="Arial"/>
+          <w:color w:val="2F5496"/>
+          <w:sz w:val="32"/>
+          <w:szCs w:val="32"/>
+        </w:rPr>
+        <w:lastRenderedPageBreak/>
+        <w:t xml:space="preserve">Oggetti </w:t>
+      </w:r>
+      <w:bookmarkEnd w:id="38"/>
+      <w:r>
+        <w:rPr>
+          <w:rFonts w:ascii="Arial" w:hAnsi="Arial" w:cs="Arial"/>
+          <w:color w:val="2F5496"/>
+          <w:sz w:val="32"/>
+          <w:szCs w:val="32"/>
+        </w:rPr>
+        <w:t>Control</w:t>
       </w:r>
     </w:p>
     <w:p>
@@ -17911,6 +17896,7 @@
         </w:rPr>
       </w:pPr>
       <w:proofErr w:type="spellStart"/>
+      <w:proofErr w:type="gramStart"/>
       <w:r>
         <w:rPr>
           <w:rFonts w:ascii="Arial" w:hAnsi="Arial" w:cs="Arial"/>
@@ -17919,24 +17905,327 @@
           <w:sz w:val="24"/>
           <w:szCs w:val="24"/>
         </w:rPr>
-        <w:t>formFirmaConsegna</w:t>
+        <w:t>g</w:t>
+      </w:r>
+      <w:r>
+        <w:rPr>
+          <w:rFonts w:ascii="Arial" w:hAnsi="Arial" w:cs="Arial"/>
+          <w:b/>
+          <w:bCs/>
+          <w:sz w:val="24"/>
+          <w:szCs w:val="24"/>
+        </w:rPr>
+        <w:t>estore</w:t>
+      </w:r>
+      <w:r>
+        <w:rPr>
+          <w:rFonts w:ascii="Arial" w:hAnsi="Arial" w:cs="Arial"/>
+          <w:b/>
+          <w:bCs/>
+          <w:sz w:val="24"/>
+          <w:szCs w:val="24"/>
+        </w:rPr>
+        <w:t>S</w:t>
+      </w:r>
+      <w:r>
+        <w:rPr>
+          <w:rFonts w:ascii="Arial" w:hAnsi="Arial" w:cs="Arial"/>
+          <w:b/>
+          <w:bCs/>
+          <w:sz w:val="24"/>
+          <w:szCs w:val="24"/>
+        </w:rPr>
+        <w:t>istema</w:t>
       </w:r>
       <w:proofErr w:type="spellEnd"/>
-      <w:r>
-        <w:rPr>
-          <w:rFonts w:ascii="Arial" w:hAnsi="Arial" w:cs="Arial"/>
-          <w:sz w:val="24"/>
-          <w:szCs w:val="24"/>
-        </w:rPr>
-        <w:t>:</w:t>
-      </w:r>
-      <w:r>
-        <w:rPr>
-          <w:rFonts w:ascii="Arial" w:hAnsi="Arial" w:cs="Arial"/>
-          <w:sz w:val="24"/>
-          <w:szCs w:val="24"/>
-        </w:rPr>
-        <w:t xml:space="preserve"> interfaccia che permette a un Fattorino di poter far firmare a un Farmacista l’avvenuta consegna di uno o più ordini.</w:t>
+      <w:proofErr w:type="gramEnd"/>
+      <w:r>
+        <w:rPr>
+          <w:rFonts w:ascii="Arial" w:hAnsi="Arial" w:cs="Arial"/>
+          <w:sz w:val="24"/>
+          <w:szCs w:val="24"/>
+        </w:rPr>
+        <w:t>,</w:t>
+      </w:r>
+      <w:r>
+        <w:rPr>
+          <w:rFonts w:ascii="Arial" w:hAnsi="Arial" w:cs="Arial"/>
+          <w:b/>
+          <w:bCs/>
+          <w:sz w:val="24"/>
+          <w:szCs w:val="24"/>
+        </w:rPr>
+        <w:t xml:space="preserve"> </w:t>
+      </w:r>
+      <w:r>
+        <w:rPr>
+          <w:rFonts w:ascii="Arial" w:hAnsi="Arial" w:cs="Arial"/>
+          <w:sz w:val="24"/>
+          <w:szCs w:val="24"/>
+        </w:rPr>
+        <w:t>in particolare:</w:t>
+      </w:r>
+    </w:p>
+    <w:p>
+      <w:pPr>
+        <w:pStyle w:val="Nessunaspaziatura"/>
+        <w:numPr>
+          <w:ilvl w:val="1"/>
+          <w:numId w:val="45"/>
+        </w:numPr>
+        <w:rPr>
+          <w:rFonts w:ascii="Arial" w:hAnsi="Arial" w:cs="Arial"/>
+          <w:sz w:val="24"/>
+          <w:szCs w:val="24"/>
+        </w:rPr>
+      </w:pPr>
+      <w:r>
+        <w:rPr>
+          <w:rFonts w:ascii="Arial" w:hAnsi="Arial" w:cs="Arial"/>
+          <w:sz w:val="24"/>
+          <w:szCs w:val="24"/>
+        </w:rPr>
+        <w:t xml:space="preserve">Si interfaccia con </w:t>
+      </w:r>
+      <w:proofErr w:type="spellStart"/>
+      <w:r>
+        <w:rPr>
+          <w:rFonts w:ascii="Arial" w:hAnsi="Arial" w:cs="Arial"/>
+          <w:b/>
+          <w:bCs/>
+          <w:sz w:val="24"/>
+          <w:szCs w:val="24"/>
+        </w:rPr>
+        <w:t>DBMSBoundary</w:t>
+      </w:r>
+      <w:proofErr w:type="spellEnd"/>
+      <w:r>
+        <w:rPr>
+          <w:rFonts w:ascii="Arial" w:hAnsi="Arial" w:cs="Arial"/>
+          <w:b/>
+          <w:bCs/>
+          <w:sz w:val="24"/>
+          <w:szCs w:val="24"/>
+        </w:rPr>
+        <w:t xml:space="preserve"> </w:t>
+      </w:r>
+      <w:r>
+        <w:rPr>
+          <w:rFonts w:ascii="Arial" w:hAnsi="Arial" w:cs="Arial"/>
+          <w:sz w:val="24"/>
+          <w:szCs w:val="24"/>
+        </w:rPr>
+        <w:t>per aggiornare le scorte dell’azienda nel giorno specifico di produzione.</w:t>
+      </w:r>
+    </w:p>
+    <w:p>
+      <w:pPr>
+        <w:pStyle w:val="Nessunaspaziatura"/>
+        <w:numPr>
+          <w:ilvl w:val="1"/>
+          <w:numId w:val="45"/>
+        </w:numPr>
+        <w:rPr>
+          <w:rFonts w:ascii="Arial" w:hAnsi="Arial" w:cs="Arial"/>
+          <w:sz w:val="24"/>
+          <w:szCs w:val="24"/>
+        </w:rPr>
+      </w:pPr>
+      <w:r>
+        <w:rPr>
+          <w:rFonts w:ascii="Arial" w:hAnsi="Arial" w:cs="Arial"/>
+          <w:sz w:val="24"/>
+          <w:szCs w:val="24"/>
+        </w:rPr>
+        <w:t xml:space="preserve">Si interfaccia con </w:t>
+      </w:r>
+      <w:proofErr w:type="spellStart"/>
+      <w:r>
+        <w:rPr>
+          <w:rFonts w:ascii="Arial" w:hAnsi="Arial" w:cs="Arial"/>
+          <w:b/>
+          <w:bCs/>
+          <w:sz w:val="24"/>
+          <w:szCs w:val="24"/>
+        </w:rPr>
+        <w:t>DBMSBoundary</w:t>
+      </w:r>
+      <w:proofErr w:type="spellEnd"/>
+      <w:r>
+        <w:rPr>
+          <w:rFonts w:ascii="Arial" w:hAnsi="Arial" w:cs="Arial"/>
+          <w:b/>
+          <w:bCs/>
+          <w:sz w:val="24"/>
+          <w:szCs w:val="24"/>
+        </w:rPr>
+        <w:t xml:space="preserve"> </w:t>
+      </w:r>
+      <w:r>
+        <w:rPr>
+          <w:rFonts w:ascii="Arial" w:hAnsi="Arial" w:cs="Arial"/>
+          <w:sz w:val="24"/>
+          <w:szCs w:val="24"/>
+        </w:rPr>
+        <w:t>per creare ordini automatici periodici alle farmacie che dispongono di almeno un contratto</w:t>
+      </w:r>
+      <w:r>
+        <w:rPr>
+          <w:rFonts w:ascii="Arial" w:hAnsi="Arial" w:cs="Arial"/>
+          <w:sz w:val="24"/>
+          <w:szCs w:val="24"/>
+        </w:rPr>
+        <w:t>.</w:t>
+      </w:r>
+    </w:p>
+    <w:p>
+      <w:pPr>
+        <w:pStyle w:val="Nessunaspaziatura"/>
+        <w:numPr>
+          <w:ilvl w:val="1"/>
+          <w:numId w:val="45"/>
+        </w:numPr>
+        <w:rPr>
+          <w:rFonts w:ascii="Arial" w:hAnsi="Arial" w:cs="Arial"/>
+          <w:sz w:val="24"/>
+          <w:szCs w:val="24"/>
+        </w:rPr>
+      </w:pPr>
+      <w:r>
+        <w:rPr>
+          <w:rFonts w:ascii="Arial" w:hAnsi="Arial" w:cs="Arial"/>
+          <w:sz w:val="24"/>
+          <w:szCs w:val="24"/>
+        </w:rPr>
+        <w:t xml:space="preserve">Si interfaccia con </w:t>
+      </w:r>
+      <w:proofErr w:type="spellStart"/>
+      <w:r>
+        <w:rPr>
+          <w:rFonts w:ascii="Arial" w:hAnsi="Arial" w:cs="Arial"/>
+          <w:b/>
+          <w:bCs/>
+          <w:sz w:val="24"/>
+          <w:szCs w:val="24"/>
+        </w:rPr>
+        <w:t>DBMSBoundary</w:t>
+      </w:r>
+      <w:proofErr w:type="spellEnd"/>
+      <w:r>
+        <w:rPr>
+          <w:rFonts w:ascii="Arial" w:hAnsi="Arial" w:cs="Arial"/>
+          <w:b/>
+          <w:bCs/>
+          <w:sz w:val="24"/>
+          <w:szCs w:val="24"/>
+        </w:rPr>
+        <w:t xml:space="preserve"> </w:t>
+      </w:r>
+      <w:r>
+        <w:rPr>
+          <w:rFonts w:ascii="Arial" w:hAnsi="Arial" w:cs="Arial"/>
+          <w:sz w:val="24"/>
+          <w:szCs w:val="24"/>
+        </w:rPr>
+        <w:t xml:space="preserve">per verificare che gli ordini in consegna risultano essere caricati da parte del Farmacista; di conseguenza, verranno create le entity </w:t>
+      </w:r>
+      <w:r>
+        <w:rPr>
+          <w:rFonts w:ascii="Arial" w:hAnsi="Arial" w:cs="Arial"/>
+          <w:b/>
+          <w:bCs/>
+          <w:sz w:val="24"/>
+          <w:szCs w:val="24"/>
+        </w:rPr>
+        <w:t>Ordine</w:t>
+      </w:r>
+      <w:r>
+        <w:rPr>
+          <w:rFonts w:ascii="Arial" w:hAnsi="Arial" w:cs="Arial"/>
+          <w:sz w:val="24"/>
+          <w:szCs w:val="24"/>
+        </w:rPr>
+        <w:t xml:space="preserve"> e </w:t>
+      </w:r>
+      <w:r>
+        <w:rPr>
+          <w:rFonts w:ascii="Arial" w:hAnsi="Arial" w:cs="Arial"/>
+          <w:b/>
+          <w:bCs/>
+          <w:sz w:val="24"/>
+          <w:szCs w:val="24"/>
+        </w:rPr>
+        <w:t>Farmaco</w:t>
+      </w:r>
+      <w:r>
+        <w:rPr>
+          <w:rFonts w:ascii="Arial" w:hAnsi="Arial" w:cs="Arial"/>
+          <w:sz w:val="24"/>
+          <w:szCs w:val="24"/>
+        </w:rPr>
+        <w:t xml:space="preserve">. In caso contrario, verrà creata la boundary </w:t>
+      </w:r>
+      <w:proofErr w:type="spellStart"/>
+      <w:r>
+        <w:rPr>
+          <w:rFonts w:ascii="Arial" w:hAnsi="Arial" w:cs="Arial"/>
+          <w:b/>
+          <w:bCs/>
+          <w:sz w:val="24"/>
+          <w:szCs w:val="24"/>
+        </w:rPr>
+        <w:t>AlertErroreCaricaOrdineRicevuti</w:t>
+      </w:r>
+      <w:proofErr w:type="spellEnd"/>
+      <w:r>
+        <w:rPr>
+          <w:rFonts w:ascii="Arial" w:hAnsi="Arial" w:cs="Arial"/>
+          <w:b/>
+          <w:bCs/>
+          <w:sz w:val="24"/>
+          <w:szCs w:val="24"/>
+        </w:rPr>
+        <w:t xml:space="preserve"> </w:t>
+      </w:r>
+      <w:r>
+        <w:rPr>
+          <w:rFonts w:ascii="Arial" w:hAnsi="Arial" w:cs="Arial"/>
+          <w:sz w:val="24"/>
+          <w:szCs w:val="24"/>
+        </w:rPr>
+        <w:t>e contrassegna gli ordini con stato “Errore”.</w:t>
+      </w:r>
+    </w:p>
+    <w:p>
+      <w:pPr>
+        <w:pStyle w:val="Nessunaspaziatura"/>
+        <w:rPr>
+          <w:rFonts w:ascii="Arial" w:hAnsi="Arial" w:cs="Arial"/>
+          <w:i/>
+          <w:iCs/>
+          <w:sz w:val="24"/>
+          <w:szCs w:val="24"/>
+        </w:rPr>
+      </w:pPr>
+    </w:p>
+    <w:p>
+      <w:pPr>
+        <w:pStyle w:val="Nessunaspaziatura"/>
+        <w:rPr>
+          <w:rFonts w:ascii="Arial" w:hAnsi="Arial" w:cs="Arial"/>
+          <w:sz w:val="24"/>
+          <w:szCs w:val="24"/>
+        </w:rPr>
+      </w:pPr>
+      <w:r>
+        <w:rPr>
+          <w:rFonts w:ascii="Arial" w:hAnsi="Arial" w:cs="Arial"/>
+          <w:i/>
+          <w:iCs/>
+          <w:sz w:val="24"/>
+          <w:szCs w:val="24"/>
+        </w:rPr>
+        <w:t>Autenticazione:</w:t>
       </w:r>
     </w:p>
     <w:p>
@@ -17961,7 +18250,7 @@
           <w:sz w:val="24"/>
           <w:szCs w:val="24"/>
         </w:rPr>
-        <w:t>ErroreC</w:t>
+        <w:t>g</w:t>
       </w:r>
       <w:r>
         <w:rPr>
@@ -17971,7 +18260,7 @@
           <w:sz w:val="24"/>
           <w:szCs w:val="24"/>
         </w:rPr>
-        <w:t>redenziali</w:t>
+        <w:t>estoreLogin</w:t>
       </w:r>
       <w:proofErr w:type="spellEnd"/>
       <w:r>
@@ -17980,58 +18269,169 @@
           <w:sz w:val="24"/>
           <w:szCs w:val="24"/>
         </w:rPr>
-        <w:t>:</w:t>
-      </w:r>
-      <w:r>
-        <w:rPr>
-          <w:rFonts w:ascii="Arial" w:hAnsi="Arial" w:cs="Arial"/>
-          <w:sz w:val="24"/>
-          <w:szCs w:val="24"/>
-        </w:rPr>
-        <w:t xml:space="preserve"> pannello di avviso che comunica a un Fattorino che la consegna non è andata a buon fine.</w:t>
+        <w:t>, in particolare:</w:t>
       </w:r>
     </w:p>
     <w:p>
       <w:pPr>
         <w:pStyle w:val="Nessunaspaziatura"/>
-        <w:rPr>
-          <w:rFonts w:ascii="Arial" w:hAnsi="Arial" w:cs="Arial"/>
-          <w:sz w:val="24"/>
-          <w:szCs w:val="24"/>
-        </w:rPr>
-      </w:pPr>
+        <w:numPr>
+          <w:ilvl w:val="1"/>
+          <w:numId w:val="45"/>
+        </w:numPr>
+        <w:rPr>
+          <w:rFonts w:ascii="Arial" w:hAnsi="Arial" w:cs="Arial"/>
+          <w:sz w:val="24"/>
+          <w:szCs w:val="24"/>
+        </w:rPr>
+      </w:pPr>
+      <w:r>
+        <w:rPr>
+          <w:rFonts w:ascii="Arial" w:hAnsi="Arial" w:cs="Arial"/>
+          <w:sz w:val="24"/>
+          <w:szCs w:val="24"/>
+        </w:rPr>
+        <w:t xml:space="preserve">Si interfaccia con </w:t>
+      </w:r>
+      <w:proofErr w:type="spellStart"/>
+      <w:r>
+        <w:rPr>
+          <w:rFonts w:ascii="Arial" w:hAnsi="Arial" w:cs="Arial"/>
+          <w:b/>
+          <w:bCs/>
+          <w:sz w:val="24"/>
+          <w:szCs w:val="24"/>
+        </w:rPr>
+        <w:t>DBMSBoundary</w:t>
+      </w:r>
+      <w:proofErr w:type="spellEnd"/>
+      <w:r>
+        <w:rPr>
+          <w:rFonts w:ascii="Arial" w:hAnsi="Arial" w:cs="Arial"/>
+          <w:b/>
+          <w:bCs/>
+          <w:sz w:val="24"/>
+          <w:szCs w:val="24"/>
+        </w:rPr>
+        <w:t xml:space="preserve"> </w:t>
+      </w:r>
+      <w:r>
+        <w:rPr>
+          <w:rFonts w:ascii="Arial" w:hAnsi="Arial" w:cs="Arial"/>
+          <w:sz w:val="24"/>
+          <w:szCs w:val="24"/>
+        </w:rPr>
+        <w:t>per verificare se le credenziali inserite dall’Utente siano corrette; in caso contrario, verrà creata la boundary</w:t>
+      </w:r>
+      <w:r>
+        <w:rPr>
+          <w:rFonts w:ascii="Arial" w:hAnsi="Arial" w:cs="Arial"/>
+          <w:sz w:val="24"/>
+          <w:szCs w:val="24"/>
+        </w:rPr>
+        <w:t xml:space="preserve"> </w:t>
+      </w:r>
+      <w:proofErr w:type="spellStart"/>
+      <w:r>
+        <w:rPr>
+          <w:rFonts w:ascii="Arial" w:hAnsi="Arial" w:cs="Arial"/>
+          <w:b/>
+          <w:bCs/>
+          <w:sz w:val="24"/>
+          <w:szCs w:val="24"/>
+        </w:rPr>
+        <w:t>ErroreAccesso</w:t>
+      </w:r>
+      <w:proofErr w:type="spellEnd"/>
+      <w:r>
+        <w:rPr>
+          <w:rFonts w:ascii="Arial" w:hAnsi="Arial" w:cs="Arial"/>
+          <w:sz w:val="24"/>
+          <w:szCs w:val="24"/>
+        </w:rPr>
+        <w:t>.</w:t>
+      </w:r>
     </w:p>
     <w:p>
       <w:pPr>
         <w:pStyle w:val="Nessunaspaziatura"/>
-        <w:outlineLvl w:val="1"/>
-        <w:rPr>
-          <w:rFonts w:ascii="Arial" w:hAnsi="Arial" w:cs="Arial"/>
-          <w:color w:val="2F5496"/>
-          <w:sz w:val="32"/>
-          <w:szCs w:val="32"/>
-        </w:rPr>
-      </w:pPr>
-      <w:bookmarkStart w:id="38" w:name="_Toc109819303"/>
-      <w:r>
-        <w:rPr>
-          <w:rFonts w:ascii="Arial" w:hAnsi="Arial" w:cs="Arial"/>
-          <w:color w:val="2F5496"/>
-          <w:sz w:val="32"/>
-          <w:szCs w:val="32"/>
-        </w:rPr>
-        <w:lastRenderedPageBreak/>
-        <w:t xml:space="preserve">Oggetti </w:t>
-      </w:r>
-      <w:bookmarkEnd w:id="38"/>
-      <w:r>
-        <w:rPr>
-          <w:rFonts w:ascii="Arial" w:hAnsi="Arial" w:cs="Arial"/>
-          <w:color w:val="2F5496"/>
-          <w:sz w:val="32"/>
-          <w:szCs w:val="32"/>
-        </w:rPr>
-        <w:t>Control</w:t>
+        <w:numPr>
+          <w:ilvl w:val="1"/>
+          <w:numId w:val="45"/>
+        </w:numPr>
+        <w:rPr>
+          <w:rFonts w:ascii="Arial" w:hAnsi="Arial" w:cs="Arial"/>
+          <w:sz w:val="24"/>
+          <w:szCs w:val="24"/>
+        </w:rPr>
+      </w:pPr>
+      <w:r>
+        <w:rPr>
+          <w:rFonts w:ascii="Arial" w:hAnsi="Arial" w:cs="Arial"/>
+          <w:sz w:val="24"/>
+          <w:szCs w:val="24"/>
+        </w:rPr>
+        <w:t xml:space="preserve">Crea l’entity </w:t>
+      </w:r>
+      <w:r>
+        <w:rPr>
+          <w:rFonts w:ascii="Arial" w:hAnsi="Arial" w:cs="Arial"/>
+          <w:b/>
+          <w:bCs/>
+          <w:sz w:val="24"/>
+          <w:szCs w:val="24"/>
+        </w:rPr>
+        <w:t>User</w:t>
+      </w:r>
+      <w:r>
+        <w:rPr>
+          <w:rFonts w:ascii="Arial" w:hAnsi="Arial" w:cs="Arial"/>
+          <w:sz w:val="24"/>
+          <w:szCs w:val="24"/>
+        </w:rPr>
+        <w:t>.</w:t>
+      </w:r>
+    </w:p>
+    <w:p>
+      <w:pPr>
+        <w:pStyle w:val="Nessunaspaziatura"/>
+        <w:numPr>
+          <w:ilvl w:val="1"/>
+          <w:numId w:val="45"/>
+        </w:numPr>
+        <w:rPr>
+          <w:rFonts w:ascii="Arial" w:hAnsi="Arial" w:cs="Arial"/>
+          <w:sz w:val="24"/>
+          <w:szCs w:val="24"/>
+        </w:rPr>
+      </w:pPr>
+      <w:r>
+        <w:rPr>
+          <w:rFonts w:ascii="Arial" w:hAnsi="Arial" w:cs="Arial"/>
+          <w:sz w:val="24"/>
+          <w:szCs w:val="24"/>
+        </w:rPr>
+        <w:t xml:space="preserve">Crea la Boundary </w:t>
+      </w:r>
+      <w:proofErr w:type="spellStart"/>
+      <w:r>
+        <w:rPr>
+          <w:rFonts w:ascii="Arial" w:hAnsi="Arial" w:cs="Arial"/>
+          <w:b/>
+          <w:bCs/>
+          <w:sz w:val="24"/>
+          <w:szCs w:val="24"/>
+        </w:rPr>
+        <w:t>AreaUtente</w:t>
+      </w:r>
+      <w:proofErr w:type="spellEnd"/>
+      <w:r>
+        <w:rPr>
+          <w:rFonts w:ascii="Arial" w:hAnsi="Arial" w:cs="Arial"/>
+          <w:sz w:val="24"/>
+          <w:szCs w:val="24"/>
+        </w:rPr>
+        <w:t>, a seconda della tipologia di utente.</w:t>
       </w:r>
     </w:p>
     <w:p>
@@ -18067,27 +18467,7 @@
           <w:sz w:val="24"/>
           <w:szCs w:val="24"/>
         </w:rPr>
-        <w:t>estore</w:t>
-      </w:r>
-      <w:r>
-        <w:rPr>
-          <w:rFonts w:ascii="Arial" w:hAnsi="Arial" w:cs="Arial"/>
-          <w:b/>
-          <w:bCs/>
-          <w:sz w:val="24"/>
-          <w:szCs w:val="24"/>
-        </w:rPr>
-        <w:t>S</w:t>
-      </w:r>
-      <w:r>
-        <w:rPr>
-          <w:rFonts w:ascii="Arial" w:hAnsi="Arial" w:cs="Arial"/>
-          <w:b/>
-          <w:bCs/>
-          <w:sz w:val="24"/>
-          <w:szCs w:val="24"/>
-        </w:rPr>
-        <w:t>istema</w:t>
+        <w:t>estoreRecupero</w:t>
       </w:r>
       <w:proofErr w:type="spellEnd"/>
       <w:proofErr w:type="gramEnd"/>
@@ -18097,25 +18477,7 @@
           <w:sz w:val="24"/>
           <w:szCs w:val="24"/>
         </w:rPr>
-        <w:t>,</w:t>
-      </w:r>
-      <w:r>
-        <w:rPr>
-          <w:rFonts w:ascii="Arial" w:hAnsi="Arial" w:cs="Arial"/>
-          <w:b/>
-          <w:bCs/>
-          <w:sz w:val="24"/>
-          <w:szCs w:val="24"/>
-        </w:rPr>
-        <w:t xml:space="preserve"> </w:t>
-      </w:r>
-      <w:r>
-        <w:rPr>
-          <w:rFonts w:ascii="Arial" w:hAnsi="Arial" w:cs="Arial"/>
-          <w:sz w:val="24"/>
-          <w:szCs w:val="24"/>
-        </w:rPr>
-        <w:t>in particolare:</w:t>
+        <w:t>, in particolare:</w:t>
       </w:r>
     </w:p>
     <w:p>
@@ -18137,7 +18499,7 @@
           <w:sz w:val="24"/>
           <w:szCs w:val="24"/>
         </w:rPr>
-        <w:t xml:space="preserve">Si interfaccia con </w:t>
+        <w:t xml:space="preserve">Crea la boundary </w:t>
       </w:r>
       <w:proofErr w:type="spellStart"/>
       <w:r>
@@ -18148,26 +18510,16 @@
           <w:sz w:val="24"/>
           <w:szCs w:val="24"/>
         </w:rPr>
-        <w:t>DBMSBoundary</w:t>
+        <w:t>schermataRecupero</w:t>
       </w:r>
       <w:proofErr w:type="spellEnd"/>
       <w:r>
         <w:rPr>
           <w:rFonts w:ascii="Arial" w:hAnsi="Arial" w:cs="Arial"/>
-          <w:b/>
-          <w:bCs/>
-          <w:sz w:val="24"/>
-          <w:szCs w:val="24"/>
-        </w:rPr>
-        <w:t xml:space="preserve"> </w:t>
-      </w:r>
-      <w:r>
-        <w:rPr>
-          <w:rFonts w:ascii="Arial" w:hAnsi="Arial" w:cs="Arial"/>
-          <w:sz w:val="24"/>
-          <w:szCs w:val="24"/>
-        </w:rPr>
-        <w:t>per aggiornare le scorte dell’azienda nel giorno specifico di produzione.</w:t>
+          <w:sz w:val="24"/>
+          <w:szCs w:val="24"/>
+        </w:rPr>
+        <w:t>;</w:t>
       </w:r>
     </w:p>
     <w:p>
@@ -18219,23 +18571,7 @@
           <w:sz w:val="24"/>
           <w:szCs w:val="24"/>
         </w:rPr>
-        <w:t xml:space="preserve">per </w:t>
-      </w:r>
-      <w:r>
-        <w:rPr>
-          <w:rFonts w:ascii="Arial" w:hAnsi="Arial" w:cs="Arial"/>
-          <w:sz w:val="24"/>
-          <w:szCs w:val="24"/>
-        </w:rPr>
-        <w:t>creare ordini automatici periodici alle farmacie che dispongono di almeno un contratto</w:t>
-      </w:r>
-      <w:r>
-        <w:rPr>
-          <w:rFonts w:ascii="Arial" w:hAnsi="Arial" w:cs="Arial"/>
-          <w:sz w:val="24"/>
-          <w:szCs w:val="24"/>
-        </w:rPr>
-        <w:t>.</w:t>
+        <w:t>per verificare se l’e-mail inserita dall’utente esiste e, in tal caso, invierà un’e-mail al destinatario con contenuto la password di autenticazione.</w:t>
       </w:r>
     </w:p>
     <w:p>
@@ -18257,9 +18593,10 @@
           <w:sz w:val="24"/>
           <w:szCs w:val="24"/>
         </w:rPr>
-        <w:t xml:space="preserve">Si interfaccia con </w:t>
+        <w:t xml:space="preserve">Crea la Boundary </w:t>
       </w:r>
       <w:proofErr w:type="spellStart"/>
+      <w:proofErr w:type="gramStart"/>
       <w:r>
         <w:rPr>
           <w:rFonts w:ascii="Arial" w:hAnsi="Arial" w:cs="Arial"/>
@@ -18268,9 +18605,40 @@
           <w:sz w:val="24"/>
           <w:szCs w:val="24"/>
         </w:rPr>
-        <w:t>DBMSBoundary</w:t>
+        <w:t>ErroreRecupero</w:t>
       </w:r>
       <w:proofErr w:type="spellEnd"/>
+      <w:proofErr w:type="gramEnd"/>
+      <w:r>
+        <w:rPr>
+          <w:rFonts w:ascii="Arial" w:hAnsi="Arial" w:cs="Arial"/>
+          <w:sz w:val="24"/>
+          <w:szCs w:val="24"/>
+        </w:rPr>
+        <w:t xml:space="preserve"> se si verificassero degli errori;</w:t>
+      </w:r>
+    </w:p>
+    <w:p>
+      <w:pPr>
+        <w:pStyle w:val="Nessunaspaziatura"/>
+        <w:numPr>
+          <w:ilvl w:val="1"/>
+          <w:numId w:val="45"/>
+        </w:numPr>
+        <w:rPr>
+          <w:rFonts w:ascii="Arial" w:hAnsi="Arial" w:cs="Arial"/>
+          <w:sz w:val="24"/>
+          <w:szCs w:val="24"/>
+        </w:rPr>
+      </w:pPr>
+      <w:r>
+        <w:rPr>
+          <w:rFonts w:ascii="Arial" w:hAnsi="Arial" w:cs="Arial"/>
+          <w:sz w:val="24"/>
+          <w:szCs w:val="24"/>
+        </w:rPr>
+        <w:t xml:space="preserve">Crea la Boundary </w:t>
+      </w:r>
       <w:r>
         <w:rPr>
           <w:rFonts w:ascii="Arial" w:hAnsi="Arial" w:cs="Arial"/>
@@ -18279,15 +18647,7 @@
           <w:sz w:val="24"/>
           <w:szCs w:val="24"/>
         </w:rPr>
-        <w:t xml:space="preserve"> </w:t>
-      </w:r>
-      <w:r>
-        <w:rPr>
-          <w:rFonts w:ascii="Arial" w:hAnsi="Arial" w:cs="Arial"/>
-          <w:sz w:val="24"/>
-          <w:szCs w:val="24"/>
-        </w:rPr>
-        <w:t xml:space="preserve">per verificare che gli ordini in consegna risultano essere caricati da parte del Farmacista; di conseguenza, verranno create le entity </w:t>
+        <w:t>Schermata_Conferma</w:t>
       </w:r>
       <w:r>
         <w:rPr>
@@ -18297,54 +18657,6 @@
           <w:sz w:val="24"/>
           <w:szCs w:val="24"/>
         </w:rPr>
-        <w:t>Ordine</w:t>
-      </w:r>
-      <w:r>
-        <w:rPr>
-          <w:rFonts w:ascii="Arial" w:hAnsi="Arial" w:cs="Arial"/>
-          <w:sz w:val="24"/>
-          <w:szCs w:val="24"/>
-        </w:rPr>
-        <w:t xml:space="preserve"> e </w:t>
-      </w:r>
-      <w:r>
-        <w:rPr>
-          <w:rFonts w:ascii="Arial" w:hAnsi="Arial" w:cs="Arial"/>
-          <w:b/>
-          <w:bCs/>
-          <w:sz w:val="24"/>
-          <w:szCs w:val="24"/>
-        </w:rPr>
-        <w:t>Farmaco</w:t>
-      </w:r>
-      <w:r>
-        <w:rPr>
-          <w:rFonts w:ascii="Arial" w:hAnsi="Arial" w:cs="Arial"/>
-          <w:sz w:val="24"/>
-          <w:szCs w:val="24"/>
-        </w:rPr>
-        <w:t xml:space="preserve">. In caso contrario, verrà creata la boundary </w:t>
-      </w:r>
-      <w:proofErr w:type="spellStart"/>
-      <w:r>
-        <w:rPr>
-          <w:rFonts w:ascii="Arial" w:hAnsi="Arial" w:cs="Arial"/>
-          <w:b/>
-          <w:bCs/>
-          <w:sz w:val="24"/>
-          <w:szCs w:val="24"/>
-        </w:rPr>
-        <w:t>AlertErroreCaricaOrdineRicevuti</w:t>
-      </w:r>
-      <w:proofErr w:type="spellEnd"/>
-      <w:r>
-        <w:rPr>
-          <w:rFonts w:ascii="Arial" w:hAnsi="Arial" w:cs="Arial"/>
-          <w:b/>
-          <w:bCs/>
-          <w:sz w:val="24"/>
-          <w:szCs w:val="24"/>
-        </w:rPr>
         <w:t xml:space="preserve"> </w:t>
       </w:r>
       <w:r>
@@ -18353,7 +18665,7 @@
           <w:sz w:val="24"/>
           <w:szCs w:val="24"/>
         </w:rPr>
-        <w:t>e contrassegna gli ordini con stato “Errore”.</w:t>
+        <w:t>se il recupero è stato effettuato correttamente.</w:t>
       </w:r>
     </w:p>
     <w:p>
@@ -18373,19 +18685,21 @@
         <w:pStyle w:val="Nessunaspaziatura"/>
         <w:rPr>
           <w:rFonts w:ascii="Arial" w:hAnsi="Arial" w:cs="Arial"/>
-          <w:sz w:val="24"/>
-          <w:szCs w:val="24"/>
-        </w:rPr>
-      </w:pPr>
-      <w:r>
-        <w:rPr>
-          <w:rFonts w:ascii="Arial" w:hAnsi="Arial" w:cs="Arial"/>
           <w:i/>
           <w:iCs/>
           <w:sz w:val="24"/>
           <w:szCs w:val="24"/>
         </w:rPr>
-        <w:t>Autenticazione:</w:t>
+      </w:pPr>
+      <w:r>
+        <w:rPr>
+          <w:rFonts w:ascii="Arial" w:hAnsi="Arial" w:cs="Arial"/>
+          <w:i/>
+          <w:iCs/>
+          <w:sz w:val="24"/>
+          <w:szCs w:val="24"/>
+        </w:rPr>
+        <w:t>Gestione Farmaci:</w:t>
       </w:r>
     </w:p>
     <w:p>
@@ -18402,6 +18716,7 @@
         </w:rPr>
       </w:pPr>
       <w:proofErr w:type="spellStart"/>
+      <w:proofErr w:type="gramStart"/>
       <w:r>
         <w:rPr>
           <w:rFonts w:ascii="Arial" w:hAnsi="Arial" w:cs="Arial"/>
@@ -18410,19 +18725,10 @@
           <w:sz w:val="24"/>
           <w:szCs w:val="24"/>
         </w:rPr>
-        <w:t>g</w:t>
-      </w:r>
-      <w:r>
-        <w:rPr>
-          <w:rFonts w:ascii="Arial" w:hAnsi="Arial" w:cs="Arial"/>
-          <w:b/>
-          <w:bCs/>
-          <w:sz w:val="24"/>
-          <w:szCs w:val="24"/>
-        </w:rPr>
-        <w:t>estoreLogin</w:t>
+        <w:t>gestoreCatalogo</w:t>
       </w:r>
       <w:proofErr w:type="spellEnd"/>
+      <w:proofErr w:type="gramEnd"/>
       <w:r>
         <w:rPr>
           <w:rFonts w:ascii="Arial" w:hAnsi="Arial" w:cs="Arial"/>
@@ -18451,7 +18757,7 @@
           <w:sz w:val="24"/>
           <w:szCs w:val="24"/>
         </w:rPr>
-        <w:t xml:space="preserve">Si interfaccia con </w:t>
+        <w:t xml:space="preserve">Si interfaccia con il </w:t>
       </w:r>
       <w:proofErr w:type="spellStart"/>
       <w:r>
@@ -18468,48 +18774,10 @@
       <w:r>
         <w:rPr>
           <w:rFonts w:ascii="Arial" w:hAnsi="Arial" w:cs="Arial"/>
-          <w:b/>
-          <w:bCs/>
-          <w:sz w:val="24"/>
-          <w:szCs w:val="24"/>
-        </w:rPr>
-        <w:t xml:space="preserve"> </w:t>
-      </w:r>
-      <w:r>
-        <w:rPr>
-          <w:rFonts w:ascii="Arial" w:hAnsi="Arial" w:cs="Arial"/>
-          <w:sz w:val="24"/>
-          <w:szCs w:val="24"/>
-        </w:rPr>
-        <w:t>per verificare se le credenziali inserite dall’Utente siano corrette; in caso contrario, verrà creata la boundary</w:t>
-      </w:r>
-      <w:r>
-        <w:rPr>
-          <w:rFonts w:ascii="Arial" w:hAnsi="Arial" w:cs="Arial"/>
-          <w:sz w:val="24"/>
-          <w:szCs w:val="24"/>
-        </w:rPr>
-        <w:t xml:space="preserve"> </w:t>
-      </w:r>
-      <w:proofErr w:type="spellStart"/>
-      <w:r>
-        <w:rPr>
-          <w:rFonts w:ascii="Arial" w:hAnsi="Arial" w:cs="Arial"/>
-          <w:b/>
-          <w:bCs/>
-          <w:sz w:val="24"/>
-          <w:szCs w:val="24"/>
-        </w:rPr>
-        <w:t>ErroreAccesso</w:t>
-      </w:r>
-      <w:proofErr w:type="spellEnd"/>
-      <w:r>
-        <w:rPr>
-          <w:rFonts w:ascii="Arial" w:hAnsi="Arial" w:cs="Arial"/>
-          <w:sz w:val="24"/>
-          <w:szCs w:val="24"/>
-        </w:rPr>
-        <w:t>.</w:t>
+          <w:sz w:val="24"/>
+          <w:szCs w:val="24"/>
+        </w:rPr>
+        <w:t xml:space="preserve"> per ottenere tutti i farmaci non da banco presenti in Azienda.</w:t>
       </w:r>
     </w:p>
     <w:p>
@@ -18531,8 +18799,10 @@
           <w:sz w:val="24"/>
           <w:szCs w:val="24"/>
         </w:rPr>
-        <w:t xml:space="preserve">Crea l’entity </w:t>
-      </w:r>
+        <w:t xml:space="preserve">Crea la boundary </w:t>
+      </w:r>
+      <w:proofErr w:type="spellStart"/>
+      <w:proofErr w:type="gramStart"/>
       <w:r>
         <w:rPr>
           <w:rFonts w:ascii="Arial" w:hAnsi="Arial" w:cs="Arial"/>
@@ -18541,15 +18811,63 @@
           <w:sz w:val="24"/>
           <w:szCs w:val="24"/>
         </w:rPr>
-        <w:t>User</w:t>
-      </w:r>
-      <w:r>
-        <w:rPr>
-          <w:rFonts w:ascii="Arial" w:hAnsi="Arial" w:cs="Arial"/>
-          <w:sz w:val="24"/>
-          <w:szCs w:val="24"/>
-        </w:rPr>
-        <w:t>.</w:t>
+        <w:t>finestraCatalogo</w:t>
+      </w:r>
+      <w:proofErr w:type="spellEnd"/>
+      <w:proofErr w:type="gramEnd"/>
+      <w:r>
+        <w:rPr>
+          <w:rFonts w:ascii="Arial" w:hAnsi="Arial" w:cs="Arial"/>
+          <w:b/>
+          <w:bCs/>
+          <w:sz w:val="24"/>
+          <w:szCs w:val="24"/>
+        </w:rPr>
+        <w:t xml:space="preserve"> </w:t>
+      </w:r>
+      <w:r>
+        <w:rPr>
+          <w:rFonts w:ascii="Arial" w:hAnsi="Arial" w:cs="Arial"/>
+          <w:sz w:val="24"/>
+          <w:szCs w:val="24"/>
+        </w:rPr>
+        <w:t>dove vengono mostrati tutti i farmaci non da banco in Azienda.</w:t>
+      </w:r>
+    </w:p>
+    <w:p>
+      <w:pPr>
+        <w:pStyle w:val="Nessunaspaziatura"/>
+        <w:numPr>
+          <w:ilvl w:val="0"/>
+          <w:numId w:val="45"/>
+        </w:numPr>
+        <w:rPr>
+          <w:rFonts w:ascii="Arial" w:hAnsi="Arial" w:cs="Arial"/>
+          <w:sz w:val="24"/>
+          <w:szCs w:val="24"/>
+        </w:rPr>
+      </w:pPr>
+      <w:proofErr w:type="spellStart"/>
+      <w:proofErr w:type="gramStart"/>
+      <w:r>
+        <w:rPr>
+          <w:rFonts w:ascii="Arial" w:hAnsi="Arial" w:cs="Arial"/>
+          <w:b/>
+          <w:bCs/>
+          <w:sz w:val="24"/>
+          <w:szCs w:val="24"/>
+        </w:rPr>
+        <w:t>gestoreOrdine</w:t>
+      </w:r>
+      <w:proofErr w:type="spellEnd"/>
+      <w:proofErr w:type="gramEnd"/>
+      <w:r>
+        <w:rPr>
+          <w:rFonts w:ascii="Arial" w:hAnsi="Arial" w:cs="Arial"/>
+          <w:sz w:val="24"/>
+          <w:szCs w:val="24"/>
+        </w:rPr>
+        <w:t>, in particolare:</w:t>
       </w:r>
     </w:p>
     <w:p>
@@ -18571,7 +18889,7 @@
           <w:sz w:val="24"/>
           <w:szCs w:val="24"/>
         </w:rPr>
-        <w:t xml:space="preserve">Crea la Boundary </w:t>
+        <w:t xml:space="preserve">Si interfaccia con il </w:t>
       </w:r>
       <w:proofErr w:type="spellStart"/>
       <w:r>
@@ -18582,16 +18900,130 @@
           <w:sz w:val="24"/>
           <w:szCs w:val="24"/>
         </w:rPr>
-        <w:t>AreaUtente</w:t>
+        <w:t>DBMSBoundary</w:t>
       </w:r>
       <w:proofErr w:type="spellEnd"/>
       <w:r>
         <w:rPr>
           <w:rFonts w:ascii="Arial" w:hAnsi="Arial" w:cs="Arial"/>
-          <w:sz w:val="24"/>
-          <w:szCs w:val="24"/>
-        </w:rPr>
-        <w:t>, a seconda della tipologia di utente.</w:t>
+          <w:b/>
+          <w:bCs/>
+          <w:sz w:val="24"/>
+          <w:szCs w:val="24"/>
+        </w:rPr>
+        <w:t xml:space="preserve"> </w:t>
+      </w:r>
+      <w:r>
+        <w:rPr>
+          <w:rFonts w:ascii="Arial" w:hAnsi="Arial" w:cs="Arial"/>
+          <w:sz w:val="24"/>
+          <w:szCs w:val="24"/>
+        </w:rPr>
+        <w:t>per registrare un ordine effettuato dal Farmacista.</w:t>
+      </w:r>
+    </w:p>
+    <w:p>
+      <w:pPr>
+        <w:pStyle w:val="Nessunaspaziatura"/>
+        <w:numPr>
+          <w:ilvl w:val="1"/>
+          <w:numId w:val="45"/>
+        </w:numPr>
+        <w:rPr>
+          <w:rFonts w:ascii="Arial" w:hAnsi="Arial" w:cs="Arial"/>
+          <w:sz w:val="24"/>
+          <w:szCs w:val="24"/>
+        </w:rPr>
+      </w:pPr>
+      <w:r>
+        <w:rPr>
+          <w:rFonts w:ascii="Arial" w:hAnsi="Arial" w:cs="Arial"/>
+          <w:sz w:val="24"/>
+          <w:szCs w:val="24"/>
+        </w:rPr>
+        <w:t xml:space="preserve">Se la creazione dell’ordine è andata a buon fine, verrà creata la boundary </w:t>
+      </w:r>
+      <w:proofErr w:type="spellStart"/>
+      <w:proofErr w:type="gramStart"/>
+      <w:r>
+        <w:rPr>
+          <w:rFonts w:ascii="Arial" w:hAnsi="Arial" w:cs="Arial"/>
+          <w:b/>
+          <w:bCs/>
+          <w:sz w:val="24"/>
+          <w:szCs w:val="24"/>
+        </w:rPr>
+        <w:t>SchermataConferma</w:t>
+      </w:r>
+      <w:proofErr w:type="spellEnd"/>
+      <w:proofErr w:type="gramEnd"/>
+      <w:r>
+        <w:rPr>
+          <w:rFonts w:ascii="Arial" w:hAnsi="Arial" w:cs="Arial"/>
+          <w:sz w:val="24"/>
+          <w:szCs w:val="24"/>
+        </w:rPr>
+        <w:t xml:space="preserve"> </w:t>
+      </w:r>
+      <w:r>
+        <w:rPr>
+          <w:rFonts w:ascii="Arial" w:hAnsi="Arial" w:cs="Arial"/>
+          <w:sz w:val="24"/>
+          <w:szCs w:val="24"/>
+        </w:rPr>
+        <w:t>per notificare al Farmacista che l’ordine è stato creato.</w:t>
+      </w:r>
+    </w:p>
+    <w:p>
+      <w:pPr>
+        <w:pStyle w:val="Nessunaspaziatura"/>
+        <w:numPr>
+          <w:ilvl w:val="1"/>
+          <w:numId w:val="45"/>
+        </w:numPr>
+        <w:rPr>
+          <w:rFonts w:ascii="Arial" w:hAnsi="Arial" w:cs="Arial"/>
+          <w:sz w:val="24"/>
+          <w:szCs w:val="24"/>
+        </w:rPr>
+      </w:pPr>
+      <w:r>
+        <w:rPr>
+          <w:rFonts w:ascii="Arial" w:hAnsi="Arial" w:cs="Arial"/>
+          <w:sz w:val="24"/>
+          <w:szCs w:val="24"/>
+        </w:rPr>
+        <w:t xml:space="preserve">Altrimenti, verrà creata la boundary </w:t>
+      </w:r>
+      <w:proofErr w:type="spellStart"/>
+      <w:r>
+        <w:rPr>
+          <w:rFonts w:ascii="Arial" w:hAnsi="Arial" w:cs="Arial"/>
+          <w:b/>
+          <w:bCs/>
+          <w:sz w:val="24"/>
+          <w:szCs w:val="24"/>
+        </w:rPr>
+        <w:t>alertOrdine</w:t>
+      </w:r>
+      <w:proofErr w:type="spellEnd"/>
+      <w:r>
+        <w:rPr>
+          <w:rFonts w:ascii="Arial" w:hAnsi="Arial" w:cs="Arial"/>
+          <w:b/>
+          <w:bCs/>
+          <w:sz w:val="24"/>
+          <w:szCs w:val="24"/>
+        </w:rPr>
+        <w:t xml:space="preserve"> </w:t>
+      </w:r>
+      <w:r>
+        <w:rPr>
+          <w:rFonts w:ascii="Arial" w:hAnsi="Arial" w:cs="Arial"/>
+          <w:sz w:val="24"/>
+          <w:szCs w:val="24"/>
+        </w:rPr>
+        <w:t>per notificare al Farmacista che l’ordine non è stato creato.</w:t>
       </w:r>
     </w:p>
     <w:p>
@@ -18617,17 +19049,7 @@
           <w:sz w:val="24"/>
           <w:szCs w:val="24"/>
         </w:rPr>
-        <w:t>g</w:t>
-      </w:r>
-      <w:r>
-        <w:rPr>
-          <w:rFonts w:ascii="Arial" w:hAnsi="Arial" w:cs="Arial"/>
-          <w:b/>
-          <w:bCs/>
-          <w:sz w:val="24"/>
-          <w:szCs w:val="24"/>
-        </w:rPr>
-        <w:t>estoreRecupero</w:t>
+        <w:t>gestoreControllo</w:t>
       </w:r>
       <w:proofErr w:type="spellEnd"/>
       <w:proofErr w:type="gramEnd"/>
@@ -18659,7 +19081,7 @@
           <w:sz w:val="24"/>
           <w:szCs w:val="24"/>
         </w:rPr>
-        <w:t xml:space="preserve">Crea la boundary </w:t>
+        <w:t xml:space="preserve">Si interfaccia con </w:t>
       </w:r>
       <w:proofErr w:type="spellStart"/>
       <w:r>
@@ -18670,16 +19092,26 @@
           <w:sz w:val="24"/>
           <w:szCs w:val="24"/>
         </w:rPr>
-        <w:t>schermataRecupero</w:t>
+        <w:t>DBMSBoundary</w:t>
       </w:r>
       <w:proofErr w:type="spellEnd"/>
       <w:r>
         <w:rPr>
           <w:rFonts w:ascii="Arial" w:hAnsi="Arial" w:cs="Arial"/>
-          <w:sz w:val="24"/>
-          <w:szCs w:val="24"/>
-        </w:rPr>
-        <w:t>;</w:t>
+          <w:b/>
+          <w:bCs/>
+          <w:sz w:val="24"/>
+          <w:szCs w:val="24"/>
+        </w:rPr>
+        <w:t xml:space="preserve"> </w:t>
+      </w:r>
+      <w:r>
+        <w:rPr>
+          <w:rFonts w:ascii="Arial" w:hAnsi="Arial" w:cs="Arial"/>
+          <w:sz w:val="24"/>
+          <w:szCs w:val="24"/>
+        </w:rPr>
+        <w:t>per verificare se esistono farmaci presenti nel catalogo in scadenza o già scaduti.</w:t>
       </w:r>
     </w:p>
     <w:p>
@@ -18701,7 +19133,15 @@
           <w:sz w:val="24"/>
           <w:szCs w:val="24"/>
         </w:rPr>
-        <w:t xml:space="preserve">Si interfaccia con </w:t>
+        <w:t xml:space="preserve">Se risultano essere </w:t>
+      </w:r>
+      <w:r>
+        <w:rPr>
+          <w:rFonts w:ascii="Arial" w:hAnsi="Arial" w:cs="Arial"/>
+          <w:sz w:val="24"/>
+          <w:szCs w:val="24"/>
+        </w:rPr>
+        <w:t xml:space="preserve">non disponibili o scaduti, verrà creata la boundary </w:t>
       </w:r>
       <w:proofErr w:type="spellStart"/>
       <w:r>
@@ -18712,26 +19152,16 @@
           <w:sz w:val="24"/>
           <w:szCs w:val="24"/>
         </w:rPr>
-        <w:t>DBMSBoundary</w:t>
+        <w:t>alertErrore</w:t>
       </w:r>
       <w:proofErr w:type="spellEnd"/>
       <w:r>
         <w:rPr>
           <w:rFonts w:ascii="Arial" w:hAnsi="Arial" w:cs="Arial"/>
-          <w:b/>
-          <w:bCs/>
-          <w:sz w:val="24"/>
-          <w:szCs w:val="24"/>
-        </w:rPr>
-        <w:t xml:space="preserve"> </w:t>
-      </w:r>
-      <w:r>
-        <w:rPr>
-          <w:rFonts w:ascii="Arial" w:hAnsi="Arial" w:cs="Arial"/>
-          <w:sz w:val="24"/>
-          <w:szCs w:val="24"/>
-        </w:rPr>
-        <w:t>per verificare se l’e-mail inserita dall’utente esiste e, in tal caso, invierà un’e-mail al destinatario con contenuto la password di autenticazione.</w:t>
+          <w:sz w:val="24"/>
+          <w:szCs w:val="24"/>
+        </w:rPr>
+        <w:t>.</w:t>
       </w:r>
     </w:p>
     <w:p>
@@ -18753,8 +19183,42 @@
           <w:sz w:val="24"/>
           <w:szCs w:val="24"/>
         </w:rPr>
-        <w:t xml:space="preserve">Crea la Boundary </w:t>
-      </w:r>
+        <w:t xml:space="preserve">Altrimenti, verrà creata la boundary </w:t>
+      </w:r>
+      <w:proofErr w:type="spellStart"/>
+      <w:r>
+        <w:rPr>
+          <w:rFonts w:ascii="Arial" w:hAnsi="Arial" w:cs="Arial"/>
+          <w:b/>
+          <w:bCs/>
+          <w:sz w:val="24"/>
+          <w:szCs w:val="24"/>
+        </w:rPr>
+        <w:t>schermataOrdine</w:t>
+      </w:r>
+      <w:proofErr w:type="spellEnd"/>
+      <w:r>
+        <w:rPr>
+          <w:rFonts w:ascii="Arial" w:hAnsi="Arial" w:cs="Arial"/>
+          <w:sz w:val="24"/>
+          <w:szCs w:val="24"/>
+        </w:rPr>
+        <w:t>.</w:t>
+      </w:r>
+    </w:p>
+    <w:p>
+      <w:pPr>
+        <w:pStyle w:val="Nessunaspaziatura"/>
+        <w:numPr>
+          <w:ilvl w:val="0"/>
+          <w:numId w:val="45"/>
+        </w:numPr>
+        <w:rPr>
+          <w:rFonts w:ascii="Arial" w:hAnsi="Arial" w:cs="Arial"/>
+          <w:sz w:val="24"/>
+          <w:szCs w:val="24"/>
+        </w:rPr>
+      </w:pPr>
       <w:proofErr w:type="spellStart"/>
       <w:proofErr w:type="gramStart"/>
       <w:r>
@@ -18765,7 +19229,7 @@
           <w:sz w:val="24"/>
           <w:szCs w:val="24"/>
         </w:rPr>
-        <w:t>ErroreRecupero</w:t>
+        <w:t>gestoreContratto</w:t>
       </w:r>
       <w:proofErr w:type="spellEnd"/>
       <w:proofErr w:type="gramEnd"/>
@@ -18775,7 +19239,7 @@
           <w:sz w:val="24"/>
           <w:szCs w:val="24"/>
         </w:rPr>
-        <w:t xml:space="preserve"> se si verificassero degli errori;</w:t>
+        <w:t>, in particolare:</w:t>
       </w:r>
     </w:p>
     <w:p>
@@ -18797,8 +19261,9 @@
           <w:sz w:val="24"/>
           <w:szCs w:val="24"/>
         </w:rPr>
-        <w:t xml:space="preserve">Crea la Boundary </w:t>
-      </w:r>
+        <w:t xml:space="preserve">Si interfaccia con </w:t>
+      </w:r>
+      <w:proofErr w:type="spellStart"/>
       <w:r>
         <w:rPr>
           <w:rFonts w:ascii="Arial" w:hAnsi="Arial" w:cs="Arial"/>
@@ -18807,8 +19272,40 @@
           <w:sz w:val="24"/>
           <w:szCs w:val="24"/>
         </w:rPr>
-        <w:t>Schermata_Conferma</w:t>
-      </w:r>
+        <w:t>DBMSBoundary</w:t>
+      </w:r>
+      <w:proofErr w:type="spellEnd"/>
+      <w:r>
+        <w:rPr>
+          <w:rFonts w:ascii="Arial" w:hAnsi="Arial" w:cs="Arial"/>
+          <w:sz w:val="24"/>
+          <w:szCs w:val="24"/>
+        </w:rPr>
+        <w:t xml:space="preserve"> per ottenere tutti i farmaci da contratto per quel relativo Farmacista che ha eseguito il login.</w:t>
+      </w:r>
+    </w:p>
+    <w:p>
+      <w:pPr>
+        <w:pStyle w:val="Nessunaspaziatura"/>
+        <w:numPr>
+          <w:ilvl w:val="1"/>
+          <w:numId w:val="45"/>
+        </w:numPr>
+        <w:rPr>
+          <w:rFonts w:ascii="Arial" w:hAnsi="Arial" w:cs="Arial"/>
+          <w:sz w:val="24"/>
+          <w:szCs w:val="24"/>
+        </w:rPr>
+      </w:pPr>
+      <w:r>
+        <w:rPr>
+          <w:rFonts w:ascii="Arial" w:hAnsi="Arial" w:cs="Arial"/>
+          <w:sz w:val="24"/>
+          <w:szCs w:val="24"/>
+        </w:rPr>
+        <w:t xml:space="preserve">Crea l’entity </w:t>
+      </w:r>
+      <w:proofErr w:type="spellStart"/>
       <w:r>
         <w:rPr>
           <w:rFonts w:ascii="Arial" w:hAnsi="Arial" w:cs="Arial"/>
@@ -18817,30 +19314,105 @@
           <w:sz w:val="24"/>
           <w:szCs w:val="24"/>
         </w:rPr>
-        <w:t xml:space="preserve"> </w:t>
-      </w:r>
-      <w:r>
-        <w:rPr>
-          <w:rFonts w:ascii="Arial" w:hAnsi="Arial" w:cs="Arial"/>
-          <w:sz w:val="24"/>
-          <w:szCs w:val="24"/>
-        </w:rPr>
-        <w:t>se il recupero è stato effettuato correttamente.</w:t>
+        <w:t>contrattoList</w:t>
+      </w:r>
+      <w:proofErr w:type="spellEnd"/>
+      <w:r>
+        <w:rPr>
+          <w:rFonts w:ascii="Arial" w:hAnsi="Arial" w:cs="Arial"/>
+          <w:sz w:val="24"/>
+          <w:szCs w:val="24"/>
+        </w:rPr>
+        <w:t>.</w:t>
       </w:r>
     </w:p>
     <w:p>
       <w:pPr>
         <w:pStyle w:val="Nessunaspaziatura"/>
-        <w:rPr>
-          <w:rFonts w:ascii="Arial" w:hAnsi="Arial" w:cs="Arial"/>
-          <w:sz w:val="24"/>
-          <w:szCs w:val="24"/>
-        </w:rPr>
-      </w:pPr>
+        <w:numPr>
+          <w:ilvl w:val="1"/>
+          <w:numId w:val="45"/>
+        </w:numPr>
+        <w:rPr>
+          <w:rFonts w:ascii="Arial" w:hAnsi="Arial" w:cs="Arial"/>
+          <w:sz w:val="24"/>
+          <w:szCs w:val="24"/>
+        </w:rPr>
+      </w:pPr>
+      <w:r>
+        <w:rPr>
+          <w:rFonts w:ascii="Arial" w:hAnsi="Arial" w:cs="Arial"/>
+          <w:sz w:val="24"/>
+          <w:szCs w:val="24"/>
+        </w:rPr>
+        <w:t xml:space="preserve">Crea la boundary </w:t>
+      </w:r>
+      <w:proofErr w:type="spellStart"/>
+      <w:r>
+        <w:rPr>
+          <w:rFonts w:ascii="Arial" w:hAnsi="Arial" w:cs="Arial"/>
+          <w:b/>
+          <w:bCs/>
+          <w:sz w:val="24"/>
+          <w:szCs w:val="24"/>
+        </w:rPr>
+        <w:t>schermataContratto</w:t>
+      </w:r>
+      <w:proofErr w:type="spellEnd"/>
+      <w:r>
+        <w:rPr>
+          <w:rFonts w:ascii="Arial" w:hAnsi="Arial" w:cs="Arial"/>
+          <w:sz w:val="24"/>
+          <w:szCs w:val="24"/>
+        </w:rPr>
+        <w:t>.</w:t>
+      </w:r>
     </w:p>
     <w:p>
       <w:pPr>
         <w:pStyle w:val="Nessunaspaziatura"/>
+        <w:numPr>
+          <w:ilvl w:val="1"/>
+          <w:numId w:val="45"/>
+        </w:numPr>
+        <w:rPr>
+          <w:rFonts w:ascii="Arial" w:hAnsi="Arial" w:cs="Arial"/>
+          <w:sz w:val="24"/>
+          <w:szCs w:val="24"/>
+        </w:rPr>
+      </w:pPr>
+      <w:r>
+        <w:rPr>
+          <w:rFonts w:ascii="Arial" w:hAnsi="Arial" w:cs="Arial"/>
+          <w:sz w:val="24"/>
+          <w:szCs w:val="24"/>
+        </w:rPr>
+        <w:t xml:space="preserve">Crea la boundary </w:t>
+      </w:r>
+      <w:proofErr w:type="spellStart"/>
+      <w:r>
+        <w:rPr>
+          <w:rFonts w:ascii="Arial" w:hAnsi="Arial" w:cs="Arial"/>
+          <w:b/>
+          <w:bCs/>
+          <w:sz w:val="24"/>
+          <w:szCs w:val="24"/>
+        </w:rPr>
+        <w:t>SchermataConferma</w:t>
+      </w:r>
+      <w:proofErr w:type="spellEnd"/>
+      <w:r>
+        <w:rPr>
+          <w:rFonts w:ascii="Arial" w:hAnsi="Arial" w:cs="Arial"/>
+          <w:sz w:val="24"/>
+          <w:szCs w:val="24"/>
+        </w:rPr>
+        <w:t>.</w:t>
+      </w:r>
+    </w:p>
+    <w:p>
+      <w:pPr>
+        <w:pStyle w:val="Nessunaspaziatura"/>
         <w:rPr>
           <w:rFonts w:ascii="Arial" w:hAnsi="Arial" w:cs="Arial"/>
           <w:i/>
@@ -18849,7 +19421,10 @@
           <w:szCs w:val="24"/>
         </w:rPr>
       </w:pPr>
-      <w:r>
+    </w:p>
+    <w:p>
+      <w:pPr>
+        <w:pStyle w:val="Nessunaspaziatura"/>
         <w:rPr>
           <w:rFonts w:ascii="Arial" w:hAnsi="Arial" w:cs="Arial"/>
           <w:i/>
@@ -18857,6 +19432,28 @@
           <w:sz w:val="24"/>
           <w:szCs w:val="24"/>
         </w:rPr>
+      </w:pPr>
+    </w:p>
+    <w:p>
+      <w:pPr>
+        <w:pStyle w:val="Nessunaspaziatura"/>
+        <w:rPr>
+          <w:rFonts w:ascii="Arial" w:hAnsi="Arial" w:cs="Arial"/>
+          <w:i/>
+          <w:iCs/>
+          <w:sz w:val="24"/>
+          <w:szCs w:val="24"/>
+        </w:rPr>
+      </w:pPr>
+      <w:r>
+        <w:rPr>
+          <w:rFonts w:ascii="Arial" w:hAnsi="Arial" w:cs="Arial"/>
+          <w:i/>
+          <w:iCs/>
+          <w:sz w:val="24"/>
+          <w:szCs w:val="24"/>
+        </w:rPr>
+        <w:lastRenderedPageBreak/>
         <w:t xml:space="preserve">Gestione </w:t>
       </w:r>
       <w:r>
@@ -18985,18 +19582,9 @@
           <w:sz w:val="24"/>
           <w:szCs w:val="24"/>
         </w:rPr>
-        <w:t>C</w:t>
-      </w:r>
-      <w:r>
-        <w:rPr>
-          <w:rFonts w:ascii="Arial" w:hAnsi="Arial" w:cs="Arial"/>
-          <w:sz w:val="24"/>
-          <w:szCs w:val="24"/>
-        </w:rPr>
-        <w:t xml:space="preserve">rea una boundary </w:t>
+        <w:t xml:space="preserve">Si interfaccia con </w:t>
       </w:r>
       <w:proofErr w:type="spellStart"/>
-      <w:proofErr w:type="gramStart"/>
       <w:r>
         <w:rPr>
           <w:rFonts w:ascii="Arial" w:hAnsi="Arial" w:cs="Arial"/>
@@ -19005,25 +19593,26 @@
           <w:sz w:val="24"/>
           <w:szCs w:val="24"/>
         </w:rPr>
-        <w:t>SchermataConferma</w:t>
+        <w:t>DBMSBoundary</w:t>
       </w:r>
       <w:proofErr w:type="spellEnd"/>
-      <w:proofErr w:type="gramEnd"/>
-      <w:r>
-        <w:rPr>
-          <w:rFonts w:ascii="Arial" w:hAnsi="Arial" w:cs="Arial"/>
-          <w:sz w:val="24"/>
-          <w:szCs w:val="24"/>
-        </w:rPr>
-        <w:t xml:space="preserve"> e verrà cambiato lo stato dell’ordine</w:t>
-      </w:r>
-      <w:r>
-        <w:rPr>
-          <w:rFonts w:ascii="Arial" w:hAnsi="Arial" w:cs="Arial"/>
-          <w:sz w:val="24"/>
-          <w:szCs w:val="24"/>
-        </w:rPr>
-        <w:t>, se le credenziali risultano essere corrette.</w:t>
+      <w:r>
+        <w:rPr>
+          <w:rFonts w:ascii="Arial" w:hAnsi="Arial" w:cs="Arial"/>
+          <w:b/>
+          <w:bCs/>
+          <w:sz w:val="24"/>
+          <w:szCs w:val="24"/>
+        </w:rPr>
+        <w:t xml:space="preserve"> </w:t>
+      </w:r>
+      <w:r>
+        <w:rPr>
+          <w:rFonts w:ascii="Arial" w:hAnsi="Arial" w:cs="Arial"/>
+          <w:sz w:val="24"/>
+          <w:szCs w:val="24"/>
+        </w:rPr>
+        <w:t>per verificare se le credenziali inserite da parte del Farmacista esistono e se, effettivamente, corrisponde alla stessa persona che ha effettuato l’ordine.</w:t>
       </w:r>
     </w:p>
     <w:p>
@@ -19045,15 +19634,31 @@
           <w:sz w:val="24"/>
           <w:szCs w:val="24"/>
         </w:rPr>
-        <w:t>Crea una</w:t>
-      </w:r>
-      <w:r>
-        <w:rPr>
-          <w:rFonts w:ascii="Arial" w:hAnsi="Arial" w:cs="Arial"/>
-          <w:sz w:val="24"/>
-          <w:szCs w:val="24"/>
-        </w:rPr>
-        <w:t xml:space="preserve"> boundary </w:t>
+        <w:t>Se la condizione è vera, verrà c</w:t>
+      </w:r>
+      <w:r>
+        <w:rPr>
+          <w:rFonts w:ascii="Arial" w:hAnsi="Arial" w:cs="Arial"/>
+          <w:sz w:val="24"/>
+          <w:szCs w:val="24"/>
+        </w:rPr>
+        <w:t>rea</w:t>
+      </w:r>
+      <w:r>
+        <w:rPr>
+          <w:rFonts w:ascii="Arial" w:hAnsi="Arial" w:cs="Arial"/>
+          <w:sz w:val="24"/>
+          <w:szCs w:val="24"/>
+        </w:rPr>
+        <w:t>ta</w:t>
+      </w:r>
+      <w:r>
+        <w:rPr>
+          <w:rFonts w:ascii="Arial" w:hAnsi="Arial" w:cs="Arial"/>
+          <w:sz w:val="24"/>
+          <w:szCs w:val="24"/>
+        </w:rPr>
+        <w:t xml:space="preserve"> una boundary </w:t>
       </w:r>
       <w:proofErr w:type="spellStart"/>
       <w:proofErr w:type="gramStart"/>
@@ -19065,7 +19670,7 @@
           <w:sz w:val="24"/>
           <w:szCs w:val="24"/>
         </w:rPr>
-        <w:t>ErroreCredenziali</w:t>
+        <w:t>SchermataConferma</w:t>
       </w:r>
       <w:proofErr w:type="spellEnd"/>
       <w:proofErr w:type="gramEnd"/>
@@ -19075,48 +19680,83 @@
           <w:sz w:val="24"/>
           <w:szCs w:val="24"/>
         </w:rPr>
-        <w:t xml:space="preserve"> ogni volta che il Farmacista inserisce le credenziali errati.</w:t>
+        <w:t xml:space="preserve"> </w:t>
+      </w:r>
+      <w:r>
+        <w:rPr>
+          <w:rFonts w:ascii="Arial" w:hAnsi="Arial" w:cs="Arial"/>
+          <w:sz w:val="24"/>
+          <w:szCs w:val="24"/>
+        </w:rPr>
+        <w:t>e lo stato dell’ordine verrà modificato</w:t>
+      </w:r>
+      <w:r>
+        <w:rPr>
+          <w:rFonts w:ascii="Arial" w:hAnsi="Arial" w:cs="Arial"/>
+          <w:sz w:val="24"/>
+          <w:szCs w:val="24"/>
+        </w:rPr>
+        <w:t>.</w:t>
       </w:r>
     </w:p>
     <w:p>
       <w:pPr>
         <w:pStyle w:val="Nessunaspaziatura"/>
-        <w:ind w:left="1440"/>
-        <w:rPr>
-          <w:rFonts w:ascii="Arial" w:hAnsi="Arial" w:cs="Arial"/>
-          <w:sz w:val="24"/>
-          <w:szCs w:val="24"/>
-        </w:rPr>
-      </w:pPr>
-    </w:p>
-    <w:p>
-      <w:pPr>
-        <w:pStyle w:val="Nessunaspaziatura"/>
-        <w:outlineLvl w:val="1"/>
-        <w:rPr>
-          <w:rFonts w:ascii="Arial" w:hAnsi="Arial" w:cs="Arial"/>
-          <w:color w:val="2F5496"/>
-          <w:sz w:val="32"/>
-          <w:szCs w:val="32"/>
-        </w:rPr>
-      </w:pPr>
-      <w:r>
-        <w:rPr>
-          <w:rFonts w:ascii="Arial" w:hAnsi="Arial" w:cs="Arial"/>
-          <w:color w:val="2F5496"/>
-          <w:sz w:val="32"/>
-          <w:szCs w:val="32"/>
-        </w:rPr>
-        <w:t xml:space="preserve">Oggetti </w:t>
-      </w:r>
-      <w:r>
-        <w:rPr>
-          <w:rFonts w:ascii="Arial" w:hAnsi="Arial" w:cs="Arial"/>
-          <w:color w:val="2F5496"/>
-          <w:sz w:val="32"/>
-          <w:szCs w:val="32"/>
-        </w:rPr>
-        <w:t>Entity</w:t>
+        <w:numPr>
+          <w:ilvl w:val="1"/>
+          <w:numId w:val="45"/>
+        </w:numPr>
+        <w:rPr>
+          <w:rFonts w:ascii="Arial" w:hAnsi="Arial" w:cs="Arial"/>
+          <w:sz w:val="24"/>
+          <w:szCs w:val="24"/>
+        </w:rPr>
+      </w:pPr>
+      <w:r>
+        <w:rPr>
+          <w:rFonts w:ascii="Arial" w:hAnsi="Arial" w:cs="Arial"/>
+          <w:sz w:val="24"/>
+          <w:szCs w:val="24"/>
+        </w:rPr>
+        <w:t>Altrimenti, verrà creata</w:t>
+      </w:r>
+      <w:r>
+        <w:rPr>
+          <w:rFonts w:ascii="Arial" w:hAnsi="Arial" w:cs="Arial"/>
+          <w:sz w:val="24"/>
+          <w:szCs w:val="24"/>
+        </w:rPr>
+        <w:t xml:space="preserve"> una</w:t>
+      </w:r>
+      <w:r>
+        <w:rPr>
+          <w:rFonts w:ascii="Arial" w:hAnsi="Arial" w:cs="Arial"/>
+          <w:sz w:val="24"/>
+          <w:szCs w:val="24"/>
+        </w:rPr>
+        <w:t xml:space="preserve"> boundary </w:t>
+      </w:r>
+      <w:proofErr w:type="spellStart"/>
+      <w:proofErr w:type="gramStart"/>
+      <w:r>
+        <w:rPr>
+          <w:rFonts w:ascii="Arial" w:hAnsi="Arial" w:cs="Arial"/>
+          <w:b/>
+          <w:bCs/>
+          <w:sz w:val="24"/>
+          <w:szCs w:val="24"/>
+        </w:rPr>
+        <w:t>ErroreCredenziali</w:t>
+      </w:r>
+      <w:proofErr w:type="spellEnd"/>
+      <w:proofErr w:type="gramEnd"/>
+      <w:r>
+        <w:rPr>
+          <w:rFonts w:ascii="Arial" w:hAnsi="Arial" w:cs="Arial"/>
+          <w:sz w:val="24"/>
+          <w:szCs w:val="24"/>
+        </w:rPr>
+        <w:t xml:space="preserve"> ogni volta che il Farmacista inserisce credenziali errati.</w:t>
       </w:r>
     </w:p>
     <w:p>
@@ -19132,6 +19772,8 @@
           <w:szCs w:val="24"/>
         </w:rPr>
       </w:pPr>
+      <w:proofErr w:type="spellStart"/>
+      <w:proofErr w:type="gramStart"/>
       <w:r>
         <w:rPr>
           <w:rFonts w:ascii="Arial" w:hAnsi="Arial" w:cs="Arial"/>
@@ -19140,15 +19782,199 @@
           <w:sz w:val="24"/>
           <w:szCs w:val="24"/>
         </w:rPr>
-        <w:t>User</w:t>
-      </w:r>
-      <w:r>
-        <w:rPr>
-          <w:rFonts w:ascii="Arial" w:hAnsi="Arial" w:cs="Arial"/>
-          <w:sz w:val="24"/>
-          <w:szCs w:val="24"/>
-        </w:rPr>
-        <w:t>: entità che memorizza i dati di un utente, in particolare nome, cognome, e-mail e password.</w:t>
+        <w:t>gestoreConsegna</w:t>
+      </w:r>
+      <w:proofErr w:type="spellEnd"/>
+      <w:proofErr w:type="gramEnd"/>
+      <w:r>
+        <w:rPr>
+          <w:rFonts w:ascii="Arial" w:hAnsi="Arial" w:cs="Arial"/>
+          <w:sz w:val="24"/>
+          <w:szCs w:val="24"/>
+        </w:rPr>
+        <w:t>, in particolare:</w:t>
+      </w:r>
+    </w:p>
+    <w:p>
+      <w:pPr>
+        <w:pStyle w:val="Nessunaspaziatura"/>
+        <w:numPr>
+          <w:ilvl w:val="1"/>
+          <w:numId w:val="45"/>
+        </w:numPr>
+        <w:rPr>
+          <w:rFonts w:ascii="Arial" w:hAnsi="Arial" w:cs="Arial"/>
+          <w:sz w:val="24"/>
+          <w:szCs w:val="24"/>
+        </w:rPr>
+      </w:pPr>
+      <w:r>
+        <w:rPr>
+          <w:rFonts w:ascii="Arial" w:hAnsi="Arial" w:cs="Arial"/>
+          <w:sz w:val="24"/>
+          <w:szCs w:val="24"/>
+        </w:rPr>
+        <w:t xml:space="preserve">Si interfaccia con </w:t>
+      </w:r>
+      <w:proofErr w:type="spellStart"/>
+      <w:r>
+        <w:rPr>
+          <w:rFonts w:ascii="Arial" w:hAnsi="Arial" w:cs="Arial"/>
+          <w:b/>
+          <w:bCs/>
+          <w:sz w:val="24"/>
+          <w:szCs w:val="24"/>
+        </w:rPr>
+        <w:t>DBMSBoundary</w:t>
+      </w:r>
+      <w:proofErr w:type="spellEnd"/>
+      <w:r>
+        <w:rPr>
+          <w:rFonts w:ascii="Arial" w:hAnsi="Arial" w:cs="Arial"/>
+          <w:b/>
+          <w:bCs/>
+          <w:sz w:val="24"/>
+          <w:szCs w:val="24"/>
+        </w:rPr>
+        <w:t xml:space="preserve"> </w:t>
+      </w:r>
+      <w:r>
+        <w:rPr>
+          <w:rFonts w:ascii="Arial" w:hAnsi="Arial" w:cs="Arial"/>
+          <w:sz w:val="24"/>
+          <w:szCs w:val="24"/>
+        </w:rPr>
+        <w:t>per verificare se esiste almeno un ordine che sia disponibile per la consegna.</w:t>
+      </w:r>
+    </w:p>
+    <w:p>
+      <w:pPr>
+        <w:pStyle w:val="Nessunaspaziatura"/>
+        <w:numPr>
+          <w:ilvl w:val="1"/>
+          <w:numId w:val="45"/>
+        </w:numPr>
+        <w:rPr>
+          <w:rFonts w:ascii="Arial" w:hAnsi="Arial" w:cs="Arial"/>
+          <w:sz w:val="24"/>
+          <w:szCs w:val="24"/>
+        </w:rPr>
+      </w:pPr>
+      <w:r>
+        <w:rPr>
+          <w:rFonts w:ascii="Arial" w:hAnsi="Arial" w:cs="Arial"/>
+          <w:sz w:val="24"/>
+          <w:szCs w:val="24"/>
+        </w:rPr>
+        <w:t>Se la condizione è vera, verrà creata</w:t>
+      </w:r>
+      <w:r>
+        <w:rPr>
+          <w:rFonts w:ascii="Arial" w:hAnsi="Arial" w:cs="Arial"/>
+          <w:sz w:val="24"/>
+          <w:szCs w:val="24"/>
+        </w:rPr>
+        <w:t xml:space="preserve"> la boundary </w:t>
+      </w:r>
+      <w:proofErr w:type="spellStart"/>
+      <w:r>
+        <w:rPr>
+          <w:rFonts w:ascii="Arial" w:hAnsi="Arial" w:cs="Arial"/>
+          <w:b/>
+          <w:bCs/>
+          <w:sz w:val="24"/>
+          <w:szCs w:val="24"/>
+        </w:rPr>
+        <w:t>schermataOrdineAssegnato</w:t>
+      </w:r>
+      <w:proofErr w:type="spellEnd"/>
+      <w:r>
+        <w:rPr>
+          <w:rFonts w:ascii="Arial" w:hAnsi="Arial" w:cs="Arial"/>
+          <w:sz w:val="24"/>
+          <w:szCs w:val="24"/>
+        </w:rPr>
+        <w:t>, dove verrà mostrato l’ordine assegnato dal sistema.</w:t>
+      </w:r>
+      <w:r>
+        <w:rPr>
+          <w:rFonts w:ascii="Arial" w:hAnsi="Arial" w:cs="Arial"/>
+          <w:sz w:val="24"/>
+          <w:szCs w:val="24"/>
+        </w:rPr>
+        <w:t xml:space="preserve"> Successivamente, verrà aggiornato lo stato “Occupato” del Fattorino e rimarrà tale finché non avrà effettuato la consegna.</w:t>
+      </w:r>
+    </w:p>
+    <w:p>
+      <w:pPr>
+        <w:pStyle w:val="Nessunaspaziatura"/>
+        <w:numPr>
+          <w:ilvl w:val="1"/>
+          <w:numId w:val="45"/>
+        </w:numPr>
+        <w:rPr>
+          <w:rFonts w:ascii="Arial" w:hAnsi="Arial" w:cs="Arial"/>
+          <w:sz w:val="24"/>
+          <w:szCs w:val="24"/>
+        </w:rPr>
+      </w:pPr>
+      <w:r>
+        <w:rPr>
+          <w:rFonts w:ascii="Arial" w:hAnsi="Arial" w:cs="Arial"/>
+          <w:sz w:val="24"/>
+          <w:szCs w:val="24"/>
+        </w:rPr>
+        <w:t xml:space="preserve">Altrimenti, verrà creata una boundary chiamata </w:t>
+      </w:r>
+      <w:proofErr w:type="spellStart"/>
+      <w:r>
+        <w:rPr>
+          <w:rFonts w:ascii="Arial" w:hAnsi="Arial" w:cs="Arial"/>
+          <w:b/>
+          <w:bCs/>
+          <w:sz w:val="24"/>
+          <w:szCs w:val="24"/>
+        </w:rPr>
+        <w:t>AlertNienteOrdini</w:t>
+      </w:r>
+      <w:proofErr w:type="spellEnd"/>
+      <w:r>
+        <w:rPr>
+          <w:rFonts w:ascii="Arial" w:hAnsi="Arial" w:cs="Arial"/>
+          <w:sz w:val="24"/>
+          <w:szCs w:val="24"/>
+        </w:rPr>
+        <w:t>.</w:t>
+      </w:r>
+    </w:p>
+    <w:p>
+      <w:pPr>
+        <w:pStyle w:val="Nessunaspaziatura"/>
+        <w:outlineLvl w:val="1"/>
+        <w:rPr>
+          <w:rFonts w:ascii="Arial" w:hAnsi="Arial" w:cs="Arial"/>
+          <w:color w:val="2F5496"/>
+          <w:sz w:val="32"/>
+          <w:szCs w:val="32"/>
+        </w:rPr>
+      </w:pPr>
+      <w:r>
+        <w:rPr>
+          <w:rFonts w:ascii="Arial" w:hAnsi="Arial" w:cs="Arial"/>
+          <w:color w:val="2F5496"/>
+          <w:sz w:val="32"/>
+          <w:szCs w:val="32"/>
+        </w:rPr>
+        <w:t xml:space="preserve">Oggetti </w:t>
+      </w:r>
+      <w:r>
+        <w:rPr>
+          <w:rFonts w:ascii="Arial" w:hAnsi="Arial" w:cs="Arial"/>
+          <w:color w:val="2F5496"/>
+          <w:sz w:val="32"/>
+          <w:szCs w:val="32"/>
+        </w:rPr>
+        <w:t>Entity</w:t>
       </w:r>
     </w:p>
     <w:p>
@@ -19164,6 +19990,530 @@
           <w:szCs w:val="24"/>
         </w:rPr>
       </w:pPr>
+      <w:r>
+        <w:rPr>
+          <w:rFonts w:ascii="Arial" w:hAnsi="Arial" w:cs="Arial"/>
+          <w:b/>
+          <w:bCs/>
+          <w:sz w:val="24"/>
+          <w:szCs w:val="24"/>
+        </w:rPr>
+        <w:t>User</w:t>
+      </w:r>
+      <w:r>
+        <w:rPr>
+          <w:rFonts w:ascii="Arial" w:hAnsi="Arial" w:cs="Arial"/>
+          <w:sz w:val="24"/>
+          <w:szCs w:val="24"/>
+        </w:rPr>
+        <w:t>: entità che memorizza i dati di un utente, in particolare nome, cognome, e-mail e password.</w:t>
+      </w:r>
+    </w:p>
+    <w:p>
+      <w:pPr>
+        <w:pStyle w:val="Nessunaspaziatura"/>
+        <w:numPr>
+          <w:ilvl w:val="0"/>
+          <w:numId w:val="45"/>
+        </w:numPr>
+        <w:rPr>
+          <w:rFonts w:ascii="Arial" w:hAnsi="Arial" w:cs="Arial"/>
+          <w:sz w:val="24"/>
+          <w:szCs w:val="24"/>
+        </w:rPr>
+      </w:pPr>
+      <w:proofErr w:type="spellStart"/>
+      <w:r>
+        <w:rPr>
+          <w:rFonts w:ascii="Arial" w:hAnsi="Arial" w:cs="Arial"/>
+          <w:b/>
+          <w:bCs/>
+          <w:sz w:val="24"/>
+          <w:szCs w:val="24"/>
+        </w:rPr>
+        <w:t>CaricoList</w:t>
+      </w:r>
+      <w:proofErr w:type="spellEnd"/>
+      <w:r>
+        <w:rPr>
+          <w:rFonts w:ascii="Arial" w:hAnsi="Arial" w:cs="Arial"/>
+          <w:sz w:val="24"/>
+          <w:szCs w:val="24"/>
+        </w:rPr>
+        <w:t xml:space="preserve">: entità che memorizza </w:t>
+      </w:r>
+      <w:r>
+        <w:rPr>
+          <w:rFonts w:ascii="Arial" w:hAnsi="Arial" w:cs="Arial"/>
+          <w:sz w:val="24"/>
+          <w:szCs w:val="24"/>
+        </w:rPr>
+        <w:t xml:space="preserve">le informazioni relative alla consegna da effettuare da parte del Fattorino, in particolare </w:t>
+      </w:r>
+      <w:proofErr w:type="spellStart"/>
+      <w:r>
+        <w:rPr>
+          <w:rFonts w:ascii="Arial" w:hAnsi="Arial" w:cs="Arial"/>
+          <w:sz w:val="24"/>
+          <w:szCs w:val="24"/>
+        </w:rPr>
+        <w:t>idOrdine</w:t>
+      </w:r>
+      <w:proofErr w:type="spellEnd"/>
+      <w:r>
+        <w:rPr>
+          <w:rFonts w:ascii="Arial" w:hAnsi="Arial" w:cs="Arial"/>
+          <w:sz w:val="24"/>
+          <w:szCs w:val="24"/>
+        </w:rPr>
+        <w:t>, nome e indirizzo.</w:t>
+      </w:r>
+    </w:p>
+    <w:p>
+      <w:pPr>
+        <w:pStyle w:val="Nessunaspaziatura"/>
+        <w:numPr>
+          <w:ilvl w:val="0"/>
+          <w:numId w:val="45"/>
+        </w:numPr>
+        <w:rPr>
+          <w:rFonts w:ascii="Arial" w:hAnsi="Arial" w:cs="Arial"/>
+          <w:sz w:val="24"/>
+          <w:szCs w:val="24"/>
+        </w:rPr>
+      </w:pPr>
+      <w:proofErr w:type="spellStart"/>
+      <w:r>
+        <w:rPr>
+          <w:rFonts w:ascii="Arial" w:hAnsi="Arial" w:cs="Arial"/>
+          <w:b/>
+          <w:bCs/>
+          <w:sz w:val="24"/>
+          <w:szCs w:val="24"/>
+        </w:rPr>
+        <w:t>CatalogoList</w:t>
+      </w:r>
+      <w:proofErr w:type="spellEnd"/>
+      <w:r>
+        <w:rPr>
+          <w:rFonts w:ascii="Arial" w:hAnsi="Arial" w:cs="Arial"/>
+          <w:sz w:val="24"/>
+          <w:szCs w:val="24"/>
+        </w:rPr>
+        <w:t xml:space="preserve">: entità che memorizza le informazioni relative ai farmaci non da banco presenti in Azienda, in particolare </w:t>
+      </w:r>
+      <w:proofErr w:type="spellStart"/>
+      <w:r>
+        <w:rPr>
+          <w:rFonts w:ascii="Arial" w:hAnsi="Arial" w:cs="Arial"/>
+          <w:sz w:val="24"/>
+          <w:szCs w:val="24"/>
+        </w:rPr>
+        <w:t>idFarmaco</w:t>
+      </w:r>
+      <w:proofErr w:type="spellEnd"/>
+      <w:r>
+        <w:rPr>
+          <w:rFonts w:ascii="Arial" w:hAnsi="Arial" w:cs="Arial"/>
+          <w:sz w:val="24"/>
+          <w:szCs w:val="24"/>
+        </w:rPr>
+        <w:t xml:space="preserve">, </w:t>
+      </w:r>
+      <w:proofErr w:type="spellStart"/>
+      <w:r>
+        <w:rPr>
+          <w:rFonts w:ascii="Arial" w:hAnsi="Arial" w:cs="Arial"/>
+          <w:sz w:val="24"/>
+          <w:szCs w:val="24"/>
+        </w:rPr>
+        <w:t>Nome</w:t>
+      </w:r>
+      <w:r>
+        <w:rPr>
+          <w:rFonts w:ascii="Arial" w:hAnsi="Arial" w:cs="Arial"/>
+          <w:sz w:val="24"/>
+          <w:szCs w:val="24"/>
+        </w:rPr>
+        <w:t>Farmaco</w:t>
+      </w:r>
+      <w:proofErr w:type="spellEnd"/>
+      <w:r>
+        <w:rPr>
+          <w:rFonts w:ascii="Arial" w:hAnsi="Arial" w:cs="Arial"/>
+          <w:sz w:val="24"/>
+          <w:szCs w:val="24"/>
+        </w:rPr>
+        <w:t xml:space="preserve">, </w:t>
+      </w:r>
+      <w:proofErr w:type="spellStart"/>
+      <w:r>
+        <w:rPr>
+          <w:rFonts w:ascii="Arial" w:hAnsi="Arial" w:cs="Arial"/>
+          <w:sz w:val="24"/>
+          <w:szCs w:val="24"/>
+        </w:rPr>
+        <w:t>Principio</w:t>
+      </w:r>
+      <w:r>
+        <w:rPr>
+          <w:rFonts w:ascii="Arial" w:hAnsi="Arial" w:cs="Arial"/>
+          <w:sz w:val="24"/>
+          <w:szCs w:val="24"/>
+        </w:rPr>
+        <w:t>Farmaco</w:t>
+      </w:r>
+      <w:proofErr w:type="spellEnd"/>
+      <w:r>
+        <w:rPr>
+          <w:rFonts w:ascii="Arial" w:hAnsi="Arial" w:cs="Arial"/>
+          <w:sz w:val="24"/>
+          <w:szCs w:val="24"/>
+        </w:rPr>
+        <w:t xml:space="preserve">, </w:t>
+      </w:r>
+      <w:proofErr w:type="spellStart"/>
+      <w:r>
+        <w:rPr>
+          <w:rFonts w:ascii="Arial" w:hAnsi="Arial" w:cs="Arial"/>
+          <w:sz w:val="24"/>
+          <w:szCs w:val="24"/>
+        </w:rPr>
+        <w:t>Scadenza</w:t>
+      </w:r>
+      <w:r>
+        <w:rPr>
+          <w:rFonts w:ascii="Arial" w:hAnsi="Arial" w:cs="Arial"/>
+          <w:sz w:val="24"/>
+          <w:szCs w:val="24"/>
+        </w:rPr>
+        <w:t>Farmaco</w:t>
+      </w:r>
+      <w:proofErr w:type="spellEnd"/>
+      <w:r>
+        <w:rPr>
+          <w:rFonts w:ascii="Arial" w:hAnsi="Arial" w:cs="Arial"/>
+          <w:sz w:val="24"/>
+          <w:szCs w:val="24"/>
+        </w:rPr>
+        <w:t>, Disponibili, Quantit</w:t>
+      </w:r>
+      <w:r>
+        <w:rPr>
+          <w:rFonts w:ascii="Arial" w:hAnsi="Arial" w:cs="Arial"/>
+          <w:sz w:val="24"/>
+          <w:szCs w:val="24"/>
+        </w:rPr>
+        <w:t>à</w:t>
+      </w:r>
+      <w:r>
+        <w:rPr>
+          <w:rFonts w:ascii="Arial" w:hAnsi="Arial" w:cs="Arial"/>
+          <w:sz w:val="24"/>
+          <w:szCs w:val="24"/>
+        </w:rPr>
+        <w:t>.</w:t>
+      </w:r>
+    </w:p>
+    <w:p>
+      <w:pPr>
+        <w:pStyle w:val="Nessunaspaziatura"/>
+        <w:numPr>
+          <w:ilvl w:val="0"/>
+          <w:numId w:val="45"/>
+        </w:numPr>
+        <w:rPr>
+          <w:rFonts w:ascii="Arial" w:hAnsi="Arial" w:cs="Arial"/>
+          <w:sz w:val="24"/>
+          <w:szCs w:val="24"/>
+        </w:rPr>
+      </w:pPr>
+      <w:proofErr w:type="spellStart"/>
+      <w:r>
+        <w:rPr>
+          <w:rFonts w:ascii="Arial" w:hAnsi="Arial" w:cs="Arial"/>
+          <w:b/>
+          <w:bCs/>
+          <w:sz w:val="24"/>
+          <w:szCs w:val="24"/>
+        </w:rPr>
+        <w:t>ContrattoList</w:t>
+      </w:r>
+      <w:proofErr w:type="spellEnd"/>
+      <w:r>
+        <w:rPr>
+          <w:rFonts w:ascii="Arial" w:hAnsi="Arial" w:cs="Arial"/>
+          <w:sz w:val="24"/>
+          <w:szCs w:val="24"/>
+        </w:rPr>
+        <w:t xml:space="preserve">: entità che memorizza le informazioni relative ai farmaci da contratto, in particolare </w:t>
+      </w:r>
+      <w:proofErr w:type="spellStart"/>
+      <w:r>
+        <w:rPr>
+          <w:rFonts w:ascii="Arial" w:hAnsi="Arial" w:cs="Arial"/>
+          <w:sz w:val="24"/>
+          <w:szCs w:val="24"/>
+        </w:rPr>
+        <w:t>nomeFarmaco</w:t>
+      </w:r>
+      <w:proofErr w:type="spellEnd"/>
+      <w:r>
+        <w:rPr>
+          <w:rFonts w:ascii="Arial" w:hAnsi="Arial" w:cs="Arial"/>
+          <w:sz w:val="24"/>
+          <w:szCs w:val="24"/>
+        </w:rPr>
+        <w:t xml:space="preserve">, </w:t>
+      </w:r>
+      <w:proofErr w:type="spellStart"/>
+      <w:r>
+        <w:rPr>
+          <w:rFonts w:ascii="Arial" w:hAnsi="Arial" w:cs="Arial"/>
+          <w:sz w:val="24"/>
+          <w:szCs w:val="24"/>
+        </w:rPr>
+        <w:t>principioAttivo</w:t>
+      </w:r>
+      <w:proofErr w:type="spellEnd"/>
+      <w:r>
+        <w:rPr>
+          <w:rFonts w:ascii="Arial" w:hAnsi="Arial" w:cs="Arial"/>
+          <w:sz w:val="24"/>
+          <w:szCs w:val="24"/>
+        </w:rPr>
+        <w:t xml:space="preserve">, </w:t>
+      </w:r>
+      <w:proofErr w:type="spellStart"/>
+      <w:r>
+        <w:rPr>
+          <w:rFonts w:ascii="Arial" w:hAnsi="Arial" w:cs="Arial"/>
+          <w:sz w:val="24"/>
+          <w:szCs w:val="24"/>
+        </w:rPr>
+        <w:t>quantitaAttuale</w:t>
+      </w:r>
+      <w:proofErr w:type="spellEnd"/>
+      <w:r>
+        <w:rPr>
+          <w:rFonts w:ascii="Arial" w:hAnsi="Arial" w:cs="Arial"/>
+          <w:sz w:val="24"/>
+          <w:szCs w:val="24"/>
+        </w:rPr>
+        <w:t xml:space="preserve">, </w:t>
+      </w:r>
+      <w:proofErr w:type="spellStart"/>
+      <w:r>
+        <w:rPr>
+          <w:rFonts w:ascii="Arial" w:hAnsi="Arial" w:cs="Arial"/>
+          <w:sz w:val="24"/>
+          <w:szCs w:val="24"/>
+        </w:rPr>
+        <w:t>periodoAttuale</w:t>
+      </w:r>
+      <w:proofErr w:type="spellEnd"/>
+      <w:r>
+        <w:rPr>
+          <w:rFonts w:ascii="Arial" w:hAnsi="Arial" w:cs="Arial"/>
+          <w:sz w:val="24"/>
+          <w:szCs w:val="24"/>
+        </w:rPr>
+        <w:t xml:space="preserve">, </w:t>
+      </w:r>
+      <w:proofErr w:type="spellStart"/>
+      <w:r>
+        <w:rPr>
+          <w:rFonts w:ascii="Arial" w:hAnsi="Arial" w:cs="Arial"/>
+          <w:sz w:val="24"/>
+          <w:szCs w:val="24"/>
+        </w:rPr>
+        <w:t>quantitaNuova</w:t>
+      </w:r>
+      <w:proofErr w:type="spellEnd"/>
+      <w:r>
+        <w:rPr>
+          <w:rFonts w:ascii="Arial" w:hAnsi="Arial" w:cs="Arial"/>
+          <w:sz w:val="24"/>
+          <w:szCs w:val="24"/>
+        </w:rPr>
+        <w:t xml:space="preserve">, </w:t>
+      </w:r>
+      <w:proofErr w:type="spellStart"/>
+      <w:r>
+        <w:rPr>
+          <w:rFonts w:ascii="Arial" w:hAnsi="Arial" w:cs="Arial"/>
+          <w:sz w:val="24"/>
+          <w:szCs w:val="24"/>
+        </w:rPr>
+        <w:t>periodoNuova</w:t>
+      </w:r>
+      <w:proofErr w:type="spellEnd"/>
+      <w:r>
+        <w:rPr>
+          <w:rFonts w:ascii="Arial" w:hAnsi="Arial" w:cs="Arial"/>
+          <w:sz w:val="24"/>
+          <w:szCs w:val="24"/>
+        </w:rPr>
+        <w:t>.</w:t>
+      </w:r>
+    </w:p>
+    <w:p>
+      <w:pPr>
+        <w:pStyle w:val="Nessunaspaziatura"/>
+        <w:numPr>
+          <w:ilvl w:val="0"/>
+          <w:numId w:val="45"/>
+        </w:numPr>
+        <w:rPr>
+          <w:rFonts w:ascii="Arial" w:hAnsi="Arial" w:cs="Arial"/>
+          <w:sz w:val="24"/>
+          <w:szCs w:val="24"/>
+        </w:rPr>
+      </w:pPr>
+      <w:r>
+        <w:rPr>
+          <w:rFonts w:ascii="Arial" w:hAnsi="Arial" w:cs="Arial"/>
+          <w:b/>
+          <w:bCs/>
+          <w:sz w:val="24"/>
+          <w:szCs w:val="24"/>
+        </w:rPr>
+        <w:t>Ordine</w:t>
+      </w:r>
+      <w:r>
+        <w:rPr>
+          <w:rFonts w:ascii="Arial" w:hAnsi="Arial" w:cs="Arial"/>
+          <w:sz w:val="24"/>
+          <w:szCs w:val="24"/>
+        </w:rPr>
+        <w:t xml:space="preserve">: entità che memorizza le informazioni relative agli ordini effettuati dal Farmacista, in particolare id, </w:t>
+      </w:r>
+      <w:proofErr w:type="spellStart"/>
+      <w:r>
+        <w:rPr>
+          <w:rFonts w:ascii="Arial" w:hAnsi="Arial" w:cs="Arial"/>
+          <w:sz w:val="24"/>
+          <w:szCs w:val="24"/>
+        </w:rPr>
+        <w:t>idOrdine</w:t>
+      </w:r>
+      <w:proofErr w:type="spellEnd"/>
+      <w:r>
+        <w:rPr>
+          <w:rFonts w:ascii="Arial" w:hAnsi="Arial" w:cs="Arial"/>
+          <w:sz w:val="24"/>
+          <w:szCs w:val="24"/>
+        </w:rPr>
+        <w:t xml:space="preserve">, </w:t>
+      </w:r>
+      <w:proofErr w:type="spellStart"/>
+      <w:r>
+        <w:rPr>
+          <w:rFonts w:ascii="Arial" w:hAnsi="Arial" w:cs="Arial"/>
+          <w:sz w:val="24"/>
+          <w:szCs w:val="24"/>
+        </w:rPr>
+        <w:t>idUtente</w:t>
+      </w:r>
+      <w:proofErr w:type="spellEnd"/>
+      <w:r>
+        <w:rPr>
+          <w:rFonts w:ascii="Arial" w:hAnsi="Arial" w:cs="Arial"/>
+          <w:sz w:val="24"/>
+          <w:szCs w:val="24"/>
+        </w:rPr>
+        <w:t xml:space="preserve">, </w:t>
+      </w:r>
+      <w:proofErr w:type="spellStart"/>
+      <w:r>
+        <w:rPr>
+          <w:rFonts w:ascii="Arial" w:hAnsi="Arial" w:cs="Arial"/>
+          <w:sz w:val="24"/>
+          <w:szCs w:val="24"/>
+        </w:rPr>
+        <w:t>idFarmaco</w:t>
+      </w:r>
+      <w:proofErr w:type="spellEnd"/>
+      <w:r>
+        <w:rPr>
+          <w:rFonts w:ascii="Arial" w:hAnsi="Arial" w:cs="Arial"/>
+          <w:sz w:val="24"/>
+          <w:szCs w:val="24"/>
+        </w:rPr>
+        <w:t xml:space="preserve">, </w:t>
+      </w:r>
+      <w:proofErr w:type="spellStart"/>
+      <w:r>
+        <w:rPr>
+          <w:rFonts w:ascii="Arial" w:hAnsi="Arial" w:cs="Arial"/>
+          <w:sz w:val="24"/>
+          <w:szCs w:val="24"/>
+        </w:rPr>
+        <w:t>idFattorino</w:t>
+      </w:r>
+      <w:proofErr w:type="spellEnd"/>
+      <w:r>
+        <w:rPr>
+          <w:rFonts w:ascii="Arial" w:hAnsi="Arial" w:cs="Arial"/>
+          <w:sz w:val="24"/>
+          <w:szCs w:val="24"/>
+        </w:rPr>
+        <w:t xml:space="preserve">, quantità, stato, note, </w:t>
+      </w:r>
+      <w:proofErr w:type="spellStart"/>
+      <w:r>
+        <w:rPr>
+          <w:rFonts w:ascii="Arial" w:hAnsi="Arial" w:cs="Arial"/>
+          <w:sz w:val="24"/>
+          <w:szCs w:val="24"/>
+        </w:rPr>
+        <w:t>dataOrdine</w:t>
+      </w:r>
+      <w:proofErr w:type="spellEnd"/>
+      <w:r>
+        <w:rPr>
+          <w:rFonts w:ascii="Arial" w:hAnsi="Arial" w:cs="Arial"/>
+          <w:sz w:val="24"/>
+          <w:szCs w:val="24"/>
+        </w:rPr>
+        <w:t xml:space="preserve">, </w:t>
+      </w:r>
+      <w:proofErr w:type="spellStart"/>
+      <w:r>
+        <w:rPr>
+          <w:rFonts w:ascii="Arial" w:hAnsi="Arial" w:cs="Arial"/>
+          <w:sz w:val="24"/>
+          <w:szCs w:val="24"/>
+        </w:rPr>
+        <w:t>dataConsegna</w:t>
+      </w:r>
+      <w:proofErr w:type="spellEnd"/>
+      <w:r>
+        <w:rPr>
+          <w:rFonts w:ascii="Arial" w:hAnsi="Arial" w:cs="Arial"/>
+          <w:sz w:val="24"/>
+          <w:szCs w:val="24"/>
+        </w:rPr>
+        <w:t xml:space="preserve">, </w:t>
+      </w:r>
+      <w:proofErr w:type="spellStart"/>
+      <w:r>
+        <w:rPr>
+          <w:rFonts w:ascii="Arial" w:hAnsi="Arial" w:cs="Arial"/>
+          <w:sz w:val="24"/>
+          <w:szCs w:val="24"/>
+        </w:rPr>
+        <w:t>ordineCaricato</w:t>
+      </w:r>
+      <w:proofErr w:type="spellEnd"/>
+      <w:r>
+        <w:rPr>
+          <w:rFonts w:ascii="Arial" w:hAnsi="Arial" w:cs="Arial"/>
+          <w:sz w:val="24"/>
+          <w:szCs w:val="24"/>
+        </w:rPr>
+        <w:t>.</w:t>
+      </w:r>
     </w:p>
     <w:sectPr>
       <w:headerReference w:type="default" r:id="rId15"/>

--- a/Documentazione aggiornata/RAD.docx
+++ b/Documentazione aggiornata/RAD.docx
@@ -129,7 +129,7 @@
           <w:sz w:val="48"/>
           <w:szCs w:val="48"/>
         </w:rPr>
-        <w:t>Team RSRV</w:t>
+        <w:t>Team SRV</w:t>
       </w:r>
     </w:p>
     <w:p>
@@ -7964,19 +7964,14 @@
       </w:pPr>
       <w:r>
         <w:rPr>
-          <w:rFonts w:ascii="Arial" w:hAnsi="Arial" w:cs="Arial"/>
-          <w:b/>
-          <w:bCs/>
           <w:noProof/>
-          <w:sz w:val="24"/>
-          <w:szCs w:val="24"/>
         </w:rPr>
         <w:lastRenderedPageBreak/>
         <w:drawing>
-          <wp:inline distT="0" distB="0" distL="0" distR="0" wp14:anchorId="7869D6CD" wp14:editId="6EB9A18F">
-            <wp:extent cx="3977640" cy="2492950"/>
-            <wp:effectExtent l="0" t="0" r="3810" b="3175"/>
-            <wp:docPr id="2" name="Immagine 2"/>
+          <wp:inline distT="0" distB="0" distL="0" distR="0" wp14:anchorId="6F3D39EB" wp14:editId="35BB24AB">
+            <wp:extent cx="3627120" cy="2273264"/>
+            <wp:effectExtent l="0" t="0" r="0" b="0"/>
+            <wp:docPr id="6" name="Immagine 6"/>
             <wp:cNvGraphicFramePr>
               <a:graphicFrameLocks xmlns:a="http://schemas.openxmlformats.org/drawingml/2006/main" noChangeAspect="1"/>
             </wp:cNvGraphicFramePr>
@@ -8005,7 +8000,7 @@
                   <pic:spPr bwMode="auto">
                     <a:xfrm>
                       <a:off x="0" y="0"/>
-                      <a:ext cx="3977640" cy="2492950"/>
+                      <a:ext cx="3648765" cy="2286830"/>
                     </a:xfrm>
                     <a:prstGeom prst="rect">
                       <a:avLst/>
@@ -8690,7 +8685,6 @@
                 <w:sz w:val="24"/>
                 <w:szCs w:val="24"/>
               </w:rPr>
-              <w:lastRenderedPageBreak/>
               <w:t>Postcondizioni</w:t>
             </w:r>
           </w:p>
@@ -8741,6 +8735,7 @@
           <w:sz w:val="24"/>
           <w:szCs w:val="24"/>
         </w:rPr>
+        <w:lastRenderedPageBreak/>
         <w:t>Controllo Farmaco</w:t>
       </w:r>
       <w:bookmarkEnd w:id="23"/>
@@ -9280,7 +9275,23 @@
                 <w:sz w:val="24"/>
                 <w:szCs w:val="24"/>
               </w:rPr>
-              <w:t>PERIODIC_ORDER</w:t>
+              <w:t>PERIODIC</w:t>
+            </w:r>
+            <w:r>
+              <w:rPr>
+                <w:rFonts w:ascii="Arial" w:hAnsi="Arial" w:cs="Arial"/>
+                <w:sz w:val="24"/>
+                <w:szCs w:val="24"/>
+              </w:rPr>
+              <w:t>_</w:t>
+            </w:r>
+            <w:r>
+              <w:rPr>
+                <w:rFonts w:ascii="Arial" w:hAnsi="Arial" w:cs="Arial"/>
+                <w:sz w:val="24"/>
+                <w:szCs w:val="24"/>
+              </w:rPr>
+              <w:t>ORDER</w:t>
             </w:r>
           </w:p>
         </w:tc>
@@ -9856,7 +9867,6 @@
                 <w:sz w:val="24"/>
                 <w:szCs w:val="24"/>
               </w:rPr>
-              <w:lastRenderedPageBreak/>
               <w:t>Precondizioni</w:t>
             </w:r>
           </w:p>
@@ -9909,6 +9919,7 @@
                 <w:sz w:val="24"/>
                 <w:szCs w:val="24"/>
               </w:rPr>
+              <w:lastRenderedPageBreak/>
               <w:t>Flusso di eventi</w:t>
             </w:r>
           </w:p>
@@ -10126,13 +10137,25 @@
     </w:p>
     <w:p>
       <w:pPr>
-        <w:pStyle w:val="Nessunaspaziatura"/>
-        <w:rPr>
-          <w:rFonts w:ascii="Arial" w:hAnsi="Arial" w:cs="Arial"/>
-          <w:sz w:val="24"/>
-          <w:szCs w:val="24"/>
-        </w:rPr>
-      </w:pPr>
+        <w:pStyle w:val="Titolo2"/>
+        <w:rPr>
+          <w:rFonts w:ascii="Arial" w:hAnsi="Arial" w:cs="Arial"/>
+          <w:b/>
+          <w:bCs/>
+          <w:sz w:val="24"/>
+          <w:szCs w:val="24"/>
+        </w:rPr>
+      </w:pPr>
+      <w:r>
+        <w:rPr>
+          <w:rFonts w:ascii="Arial" w:hAnsi="Arial" w:cs="Arial"/>
+          <w:b/>
+          <w:bCs/>
+          <w:sz w:val="24"/>
+          <w:szCs w:val="24"/>
+        </w:rPr>
+        <w:t>Carica Scorte</w:t>
+      </w:r>
     </w:p>
     <w:p>
       <w:pPr>
@@ -10143,50 +10166,6 @@
           <w:szCs w:val="24"/>
         </w:rPr>
       </w:pPr>
-    </w:p>
-    <w:p>
-      <w:pPr>
-        <w:pStyle w:val="Nessunaspaziatura"/>
-        <w:rPr>
-          <w:rFonts w:ascii="Arial" w:hAnsi="Arial" w:cs="Arial"/>
-          <w:sz w:val="24"/>
-          <w:szCs w:val="24"/>
-        </w:rPr>
-      </w:pPr>
-    </w:p>
-    <w:p>
-      <w:pPr>
-        <w:pStyle w:val="Titolo2"/>
-        <w:rPr>
-          <w:rFonts w:ascii="Arial" w:hAnsi="Arial" w:cs="Arial"/>
-          <w:b/>
-          <w:bCs/>
-          <w:sz w:val="24"/>
-          <w:szCs w:val="24"/>
-        </w:rPr>
-      </w:pPr>
-      <w:bookmarkStart w:id="26" w:name="_Toc109819291"/>
-      <w:r>
-        <w:rPr>
-          <w:rFonts w:ascii="Arial" w:hAnsi="Arial" w:cs="Arial"/>
-          <w:b/>
-          <w:bCs/>
-          <w:sz w:val="24"/>
-          <w:szCs w:val="24"/>
-        </w:rPr>
-        <w:t>Ricarica Farmaci</w:t>
-      </w:r>
-      <w:bookmarkEnd w:id="26"/>
-    </w:p>
-    <w:p>
-      <w:pPr>
-        <w:pStyle w:val="Nessunaspaziatura"/>
-        <w:rPr>
-          <w:rFonts w:ascii="Arial" w:hAnsi="Arial" w:cs="Arial"/>
-          <w:sz w:val="24"/>
-          <w:szCs w:val="24"/>
-        </w:rPr>
-      </w:pPr>
       <w:r>
         <w:rPr>
           <w:rFonts w:ascii="Arial" w:hAnsi="Arial" w:cs="Arial"/>
@@ -10201,7 +10180,15 @@
           <w:sz w:val="24"/>
           <w:szCs w:val="24"/>
         </w:rPr>
-        <w:t>ogni settimana per aggiungere il nuovo quantitativo di farmaci.</w:t>
+        <w:t>ogni settimana per aggiungere il nuovo quantitativo di farmaci</w:t>
+      </w:r>
+      <w:r>
+        <w:rPr>
+          <w:rFonts w:ascii="Arial" w:hAnsi="Arial" w:cs="Arial"/>
+          <w:sz w:val="24"/>
+          <w:szCs w:val="24"/>
+        </w:rPr>
+        <w:t>.</w:t>
       </w:r>
     </w:p>
     <w:p>
@@ -10278,7 +10265,7 @@
                 <w:sz w:val="24"/>
                 <w:szCs w:val="24"/>
               </w:rPr>
-              <w:t>RicaricaFarmaci</w:t>
+              <w:t>CaricaScorte</w:t>
             </w:r>
             <w:proofErr w:type="spellEnd"/>
           </w:p>
@@ -10608,7 +10595,7 @@
           <w:szCs w:val="28"/>
         </w:rPr>
       </w:pPr>
-      <w:bookmarkStart w:id="27" w:name="_Toc109819292"/>
+      <w:bookmarkStart w:id="26" w:name="_Toc109819292"/>
       <w:r>
         <w:rPr>
           <w:rFonts w:ascii="Arial" w:hAnsi="Arial" w:cs="Arial"/>
@@ -10639,7 +10626,7 @@
         </w:rPr>
         <w:t>si d’uso: Gestione Ordini</w:t>
       </w:r>
-      <w:bookmarkEnd w:id="27"/>
+      <w:bookmarkEnd w:id="26"/>
     </w:p>
     <w:p>
       <w:pPr>
@@ -10893,7 +10880,7 @@
           <w:szCs w:val="24"/>
         </w:rPr>
       </w:pPr>
-      <w:bookmarkStart w:id="28" w:name="_Toc109819293"/>
+      <w:bookmarkStart w:id="27" w:name="_Toc109819293"/>
       <w:r>
         <w:rPr>
           <w:rFonts w:ascii="Arial" w:hAnsi="Arial" w:cs="Arial"/>
@@ -10904,7 +10891,7 @@
         </w:rPr>
         <w:t>Traccia Ordini</w:t>
       </w:r>
-      <w:bookmarkEnd w:id="28"/>
+      <w:bookmarkEnd w:id="27"/>
     </w:p>
     <w:p>
       <w:pPr>
@@ -11419,7 +11406,7 @@
           <w:szCs w:val="24"/>
         </w:rPr>
       </w:pPr>
-      <w:bookmarkStart w:id="29" w:name="_Toc109819294"/>
+      <w:bookmarkStart w:id="28" w:name="_Toc109819294"/>
     </w:p>
     <w:p>
       <w:pPr>
@@ -11452,7 +11439,7 @@
         </w:rPr>
         <w:t>heck Ordin</w:t>
       </w:r>
-      <w:bookmarkEnd w:id="29"/>
+      <w:bookmarkEnd w:id="28"/>
       <w:r>
         <w:rPr>
           <w:rFonts w:ascii="Arial" w:hAnsi="Arial" w:cs="Arial"/>
@@ -12538,7 +12525,7 @@
           <w:szCs w:val="24"/>
         </w:rPr>
       </w:pPr>
-      <w:bookmarkStart w:id="30" w:name="_Toc109819295"/>
+      <w:bookmarkStart w:id="29" w:name="_Toc109819295"/>
       <w:r>
         <w:rPr>
           <w:rFonts w:ascii="Arial" w:hAnsi="Arial" w:cs="Arial"/>
@@ -12549,7 +12536,7 @@
         </w:rPr>
         <w:t>Modifica Ordini</w:t>
       </w:r>
-      <w:bookmarkEnd w:id="30"/>
+      <w:bookmarkEnd w:id="29"/>
     </w:p>
     <w:p>
       <w:pPr>
@@ -13593,7 +13580,7 @@
           <w:szCs w:val="24"/>
         </w:rPr>
       </w:pPr>
-      <w:bookmarkStart w:id="31" w:name="_Toc109819296"/>
+      <w:bookmarkStart w:id="30" w:name="_Toc109819296"/>
       <w:r>
         <w:rPr>
           <w:rFonts w:ascii="Arial" w:hAnsi="Arial" w:cs="Arial"/>
@@ -13624,7 +13611,7 @@
         </w:rPr>
         <w:t>Ordini</w:t>
       </w:r>
-      <w:bookmarkEnd w:id="31"/>
+      <w:bookmarkEnd w:id="30"/>
     </w:p>
     <w:p>
       <w:pPr>
@@ -14158,7 +14145,7 @@
           <w:szCs w:val="24"/>
         </w:rPr>
       </w:pPr>
-      <w:bookmarkStart w:id="32" w:name="_Toc109819297"/>
+      <w:bookmarkStart w:id="31" w:name="_Toc109819297"/>
       <w:r>
         <w:rPr>
           <w:rFonts w:ascii="Arial" w:hAnsi="Arial" w:cs="Arial"/>
@@ -14169,7 +14156,7 @@
         </w:rPr>
         <w:t>Supervisiona Ordini</w:t>
       </w:r>
-      <w:bookmarkEnd w:id="32"/>
+      <w:bookmarkEnd w:id="31"/>
     </w:p>
     <w:p>
       <w:pPr>
@@ -14788,7 +14775,7 @@
           <w:szCs w:val="28"/>
         </w:rPr>
       </w:pPr>
-      <w:bookmarkStart w:id="33" w:name="_Toc109819298"/>
+      <w:bookmarkStart w:id="32" w:name="_Toc109819298"/>
       <w:r>
         <w:rPr>
           <w:rFonts w:ascii="Arial" w:hAnsi="Arial" w:cs="Arial"/>
@@ -14799,7 +14786,7 @@
         </w:rPr>
         <w:t>Casi d’uso: Gestione Consegne</w:t>
       </w:r>
-      <w:bookmarkEnd w:id="33"/>
+      <w:bookmarkEnd w:id="32"/>
     </w:p>
     <w:p>
       <w:pPr>
@@ -14955,7 +14942,7 @@
           <w:szCs w:val="24"/>
         </w:rPr>
       </w:pPr>
-      <w:bookmarkStart w:id="34" w:name="_Toc109819299"/>
+      <w:bookmarkStart w:id="33" w:name="_Toc109819299"/>
       <w:r>
         <w:rPr>
           <w:rFonts w:ascii="Arial" w:hAnsi="Arial" w:cs="Arial"/>
@@ -14966,7 +14953,7 @@
         </w:rPr>
         <w:t>Presa in Carico</w:t>
       </w:r>
-      <w:bookmarkEnd w:id="34"/>
+      <w:bookmarkEnd w:id="33"/>
     </w:p>
     <w:p>
       <w:pPr>
@@ -15514,7 +15501,7 @@
           <w:szCs w:val="24"/>
         </w:rPr>
       </w:pPr>
-      <w:bookmarkStart w:id="35" w:name="_Toc109819300"/>
+      <w:bookmarkStart w:id="34" w:name="_Toc109819300"/>
       <w:r>
         <w:rPr>
           <w:rFonts w:ascii="Arial" w:hAnsi="Arial" w:cs="Arial"/>
@@ -15525,7 +15512,7 @@
         </w:rPr>
         <w:t>Firma consegne</w:t>
       </w:r>
-      <w:bookmarkEnd w:id="35"/>
+      <w:bookmarkEnd w:id="34"/>
     </w:p>
     <w:p>
       <w:pPr>
@@ -16256,7 +16243,7 @@
           <w:szCs w:val="36"/>
         </w:rPr>
       </w:pPr>
-      <w:bookmarkStart w:id="36" w:name="_Toc109819301"/>
+      <w:bookmarkStart w:id="35" w:name="_Toc109819301"/>
       <w:r>
         <w:rPr>
           <w:rFonts w:ascii="Arial" w:hAnsi="Arial" w:cs="Arial"/>
@@ -16266,7 +16253,7 @@
         </w:rPr>
         <w:t>Modello degli Oggetti</w:t>
       </w:r>
-      <w:bookmarkEnd w:id="36"/>
+      <w:bookmarkEnd w:id="35"/>
     </w:p>
     <w:p>
       <w:pPr>
@@ -16307,7 +16294,7 @@
           <w:szCs w:val="32"/>
         </w:rPr>
       </w:pPr>
-      <w:bookmarkStart w:id="37" w:name="_Toc109819302"/>
+      <w:bookmarkStart w:id="36" w:name="_Toc109819302"/>
       <w:r>
         <w:rPr>
           <w:rFonts w:ascii="Arial" w:hAnsi="Arial" w:cs="Arial"/>
@@ -16317,7 +16304,7 @@
         </w:rPr>
         <w:t>Oggetti Boundary</w:t>
       </w:r>
-      <w:bookmarkEnd w:id="37"/>
+      <w:bookmarkEnd w:id="36"/>
     </w:p>
     <w:p>
       <w:pPr>
@@ -16403,6 +16390,14 @@
         </w:rPr>
         <w:t>a.</w:t>
       </w:r>
+      <w:r>
+        <w:rPr>
+          <w:rFonts w:ascii="Arial" w:hAnsi="Arial" w:cs="Arial"/>
+          <w:sz w:val="24"/>
+          <w:szCs w:val="24"/>
+        </w:rPr>
+        <w:t xml:space="preserve"> Inoltre, interagisce con l’attore Tempo</w:t>
+      </w:r>
     </w:p>
     <w:p>
       <w:pPr>
@@ -16581,6 +16576,7 @@
           <w:szCs w:val="24"/>
         </w:rPr>
       </w:pPr>
+      <w:proofErr w:type="spellStart"/>
       <w:r>
         <w:rPr>
           <w:rFonts w:ascii="Arial" w:hAnsi="Arial" w:cs="Arial"/>
@@ -16589,8 +16585,19 @@
           <w:sz w:val="24"/>
           <w:szCs w:val="24"/>
         </w:rPr>
-        <w:t>Boundary di Sistema</w:t>
-      </w:r>
+        <w:t>Boundary</w:t>
+      </w:r>
+      <w:r>
+        <w:rPr>
+          <w:rFonts w:ascii="Arial" w:hAnsi="Arial" w:cs="Arial"/>
+          <w:b/>
+          <w:bCs/>
+          <w:sz w:val="24"/>
+          <w:szCs w:val="24"/>
+        </w:rPr>
+        <w:t>Tempo</w:t>
+      </w:r>
+      <w:proofErr w:type="spellEnd"/>
       <w:r>
         <w:rPr>
           <w:rFonts w:ascii="Arial" w:hAnsi="Arial" w:cs="Arial"/>
@@ -16645,7 +16652,23 @@
           <w:sz w:val="24"/>
           <w:szCs w:val="24"/>
         </w:rPr>
-        <w:t>Farmacie.</w:t>
+        <w:t>Farmacie</w:t>
+      </w:r>
+      <w:r>
+        <w:rPr>
+          <w:rFonts w:ascii="Arial" w:hAnsi="Arial" w:cs="Arial"/>
+          <w:sz w:val="24"/>
+          <w:szCs w:val="24"/>
+        </w:rPr>
+        <w:t>, domandando la data attuale e quella prevista da contratto</w:t>
+      </w:r>
+      <w:r>
+        <w:rPr>
+          <w:rFonts w:ascii="Arial" w:hAnsi="Arial" w:cs="Arial"/>
+          <w:sz w:val="24"/>
+          <w:szCs w:val="24"/>
+        </w:rPr>
+        <w:t>.</w:t>
       </w:r>
     </w:p>
     <w:p>
@@ -17860,7 +17883,7 @@
           <w:szCs w:val="32"/>
         </w:rPr>
       </w:pPr>
-      <w:bookmarkStart w:id="38" w:name="_Toc109819303"/>
+      <w:bookmarkStart w:id="37" w:name="_Toc109819303"/>
       <w:r>
         <w:rPr>
           <w:rFonts w:ascii="Arial" w:hAnsi="Arial" w:cs="Arial"/>
@@ -17871,7 +17894,7 @@
         <w:lastRenderedPageBreak/>
         <w:t xml:space="preserve">Oggetti </w:t>
       </w:r>
-      <w:bookmarkEnd w:id="38"/>
+      <w:bookmarkEnd w:id="37"/>
       <w:r>
         <w:rPr>
           <w:rFonts w:ascii="Arial" w:hAnsi="Arial" w:cs="Arial"/>
@@ -17896,7 +17919,6 @@
         </w:rPr>
       </w:pPr>
       <w:proofErr w:type="spellStart"/>
-      <w:proofErr w:type="gramStart"/>
       <w:r>
         <w:rPr>
           <w:rFonts w:ascii="Arial" w:hAnsi="Arial" w:cs="Arial"/>
@@ -17938,7 +17960,6 @@
         <w:t>istema</w:t>
       </w:r>
       <w:proofErr w:type="spellEnd"/>
-      <w:proofErr w:type="gramEnd"/>
       <w:r>
         <w:rPr>
           <w:rFonts w:ascii="Arial" w:hAnsi="Arial" w:cs="Arial"/>
@@ -18448,7 +18469,6 @@
         </w:rPr>
       </w:pPr>
       <w:proofErr w:type="spellStart"/>
-      <w:proofErr w:type="gramStart"/>
       <w:r>
         <w:rPr>
           <w:rFonts w:ascii="Arial" w:hAnsi="Arial" w:cs="Arial"/>
@@ -18470,7 +18490,6 @@
         <w:t>estoreRecupero</w:t>
       </w:r>
       <w:proofErr w:type="spellEnd"/>
-      <w:proofErr w:type="gramEnd"/>
       <w:r>
         <w:rPr>
           <w:rFonts w:ascii="Arial" w:hAnsi="Arial" w:cs="Arial"/>
@@ -18596,7 +18615,6 @@
         <w:t xml:space="preserve">Crea la Boundary </w:t>
       </w:r>
       <w:proofErr w:type="spellStart"/>
-      <w:proofErr w:type="gramStart"/>
       <w:r>
         <w:rPr>
           <w:rFonts w:ascii="Arial" w:hAnsi="Arial" w:cs="Arial"/>
@@ -18608,7 +18626,6 @@
         <w:t>ErroreRecupero</w:t>
       </w:r>
       <w:proofErr w:type="spellEnd"/>
-      <w:proofErr w:type="gramEnd"/>
       <w:r>
         <w:rPr>
           <w:rFonts w:ascii="Arial" w:hAnsi="Arial" w:cs="Arial"/>
@@ -18716,7 +18733,6 @@
         </w:rPr>
       </w:pPr>
       <w:proofErr w:type="spellStart"/>
-      <w:proofErr w:type="gramStart"/>
       <w:r>
         <w:rPr>
           <w:rFonts w:ascii="Arial" w:hAnsi="Arial" w:cs="Arial"/>
@@ -18728,7 +18744,6 @@
         <w:t>gestoreCatalogo</w:t>
       </w:r>
       <w:proofErr w:type="spellEnd"/>
-      <w:proofErr w:type="gramEnd"/>
       <w:r>
         <w:rPr>
           <w:rFonts w:ascii="Arial" w:hAnsi="Arial" w:cs="Arial"/>
@@ -18802,7 +18817,6 @@
         <w:t xml:space="preserve">Crea la boundary </w:t>
       </w:r>
       <w:proofErr w:type="spellStart"/>
-      <w:proofErr w:type="gramStart"/>
       <w:r>
         <w:rPr>
           <w:rFonts w:ascii="Arial" w:hAnsi="Arial" w:cs="Arial"/>
@@ -18814,7 +18828,6 @@
         <w:t>finestraCatalogo</w:t>
       </w:r>
       <w:proofErr w:type="spellEnd"/>
-      <w:proofErr w:type="gramEnd"/>
       <w:r>
         <w:rPr>
           <w:rFonts w:ascii="Arial" w:hAnsi="Arial" w:cs="Arial"/>
@@ -18848,7 +18861,6 @@
         </w:rPr>
       </w:pPr>
       <w:proofErr w:type="spellStart"/>
-      <w:proofErr w:type="gramStart"/>
       <w:r>
         <w:rPr>
           <w:rFonts w:ascii="Arial" w:hAnsi="Arial" w:cs="Arial"/>
@@ -18860,7 +18872,6 @@
         <w:t>gestoreOrdine</w:t>
       </w:r>
       <w:proofErr w:type="spellEnd"/>
-      <w:proofErr w:type="gramEnd"/>
       <w:r>
         <w:rPr>
           <w:rFonts w:ascii="Arial" w:hAnsi="Arial" w:cs="Arial"/>
@@ -18944,7 +18955,6 @@
         <w:t xml:space="preserve">Se la creazione dell’ordine è andata a buon fine, verrà creata la boundary </w:t>
       </w:r>
       <w:proofErr w:type="spellStart"/>
-      <w:proofErr w:type="gramStart"/>
       <w:r>
         <w:rPr>
           <w:rFonts w:ascii="Arial" w:hAnsi="Arial" w:cs="Arial"/>
@@ -18956,22 +18966,13 @@
         <w:t>SchermataConferma</w:t>
       </w:r>
       <w:proofErr w:type="spellEnd"/>
-      <w:proofErr w:type="gramEnd"/>
-      <w:r>
-        <w:rPr>
-          <w:rFonts w:ascii="Arial" w:hAnsi="Arial" w:cs="Arial"/>
-          <w:sz w:val="24"/>
-          <w:szCs w:val="24"/>
-        </w:rPr>
-        <w:t xml:space="preserve"> </w:t>
-      </w:r>
-      <w:r>
-        <w:rPr>
-          <w:rFonts w:ascii="Arial" w:hAnsi="Arial" w:cs="Arial"/>
-          <w:sz w:val="24"/>
-          <w:szCs w:val="24"/>
-        </w:rPr>
-        <w:t>per notificare al Farmacista che l’ordine è stato creato.</w:t>
+      <w:r>
+        <w:rPr>
+          <w:rFonts w:ascii="Arial" w:hAnsi="Arial" w:cs="Arial"/>
+          <w:sz w:val="24"/>
+          <w:szCs w:val="24"/>
+        </w:rPr>
+        <w:t xml:space="preserve"> per notificare al Farmacista che l’ordine è stato creato.</w:t>
       </w:r>
     </w:p>
     <w:p>
@@ -19040,7 +19041,6 @@
         </w:rPr>
       </w:pPr>
       <w:proofErr w:type="spellStart"/>
-      <w:proofErr w:type="gramStart"/>
       <w:r>
         <w:rPr>
           <w:rFonts w:ascii="Arial" w:hAnsi="Arial" w:cs="Arial"/>
@@ -19052,7 +19052,6 @@
         <w:t>gestoreControllo</w:t>
       </w:r>
       <w:proofErr w:type="spellEnd"/>
-      <w:proofErr w:type="gramEnd"/>
       <w:r>
         <w:rPr>
           <w:rFonts w:ascii="Arial" w:hAnsi="Arial" w:cs="Arial"/>
@@ -19220,7 +19219,6 @@
         </w:rPr>
       </w:pPr>
       <w:proofErr w:type="spellStart"/>
-      <w:proofErr w:type="gramStart"/>
       <w:r>
         <w:rPr>
           <w:rFonts w:ascii="Arial" w:hAnsi="Arial" w:cs="Arial"/>
@@ -19232,7 +19230,6 @@
         <w:t>gestoreContratto</w:t>
       </w:r>
       <w:proofErr w:type="spellEnd"/>
-      <w:proofErr w:type="gramEnd"/>
       <w:r>
         <w:rPr>
           <w:rFonts w:ascii="Arial" w:hAnsi="Arial" w:cs="Arial"/>
@@ -19415,67 +19412,10 @@
         <w:pStyle w:val="Nessunaspaziatura"/>
         <w:rPr>
           <w:rFonts w:ascii="Arial" w:hAnsi="Arial" w:cs="Arial"/>
-          <w:i/>
-          <w:iCs/>
-          <w:sz w:val="24"/>
-          <w:szCs w:val="24"/>
-        </w:rPr>
-      </w:pPr>
-    </w:p>
-    <w:p>
-      <w:pPr>
-        <w:pStyle w:val="Nessunaspaziatura"/>
-        <w:rPr>
-          <w:rFonts w:ascii="Arial" w:hAnsi="Arial" w:cs="Arial"/>
-          <w:i/>
-          <w:iCs/>
-          <w:sz w:val="24"/>
-          <w:szCs w:val="24"/>
-        </w:rPr>
-      </w:pPr>
-    </w:p>
-    <w:p>
-      <w:pPr>
-        <w:pStyle w:val="Nessunaspaziatura"/>
-        <w:rPr>
-          <w:rFonts w:ascii="Arial" w:hAnsi="Arial" w:cs="Arial"/>
-          <w:i/>
-          <w:iCs/>
-          <w:sz w:val="24"/>
-          <w:szCs w:val="24"/>
-        </w:rPr>
-      </w:pPr>
-      <w:r>
-        <w:rPr>
-          <w:rFonts w:ascii="Arial" w:hAnsi="Arial" w:cs="Arial"/>
-          <w:i/>
-          <w:iCs/>
-          <w:sz w:val="24"/>
-          <w:szCs w:val="24"/>
-        </w:rPr>
-        <w:lastRenderedPageBreak/>
-        <w:t xml:space="preserve">Gestione </w:t>
-      </w:r>
-      <w:r>
-        <w:rPr>
-          <w:rFonts w:ascii="Arial" w:hAnsi="Arial" w:cs="Arial"/>
-          <w:i/>
-          <w:iCs/>
-          <w:sz w:val="24"/>
-          <w:szCs w:val="24"/>
-        </w:rPr>
-        <w:t>Consegne</w:t>
-      </w:r>
-      <w:r>
-        <w:rPr>
-          <w:rFonts w:ascii="Arial" w:hAnsi="Arial" w:cs="Arial"/>
-          <w:i/>
-          <w:iCs/>
-          <w:sz w:val="24"/>
-          <w:szCs w:val="24"/>
-        </w:rPr>
-        <w:t>:</w:t>
-      </w:r>
+          <w:sz w:val="24"/>
+          <w:szCs w:val="24"/>
+        </w:rPr>
+      </w:pPr>
     </w:p>
     <w:p>
       <w:pPr>
@@ -19499,7 +19439,18 @@
           <w:sz w:val="24"/>
           <w:szCs w:val="24"/>
         </w:rPr>
-        <w:t>gestoreFirmaConsegna</w:t>
+        <w:lastRenderedPageBreak/>
+        <w:t>gestore</w:t>
+      </w:r>
+      <w:r>
+        <w:rPr>
+          <w:rFonts w:ascii="Arial" w:hAnsi="Arial" w:cs="Arial"/>
+          <w:b/>
+          <w:bCs/>
+          <w:sz w:val="24"/>
+          <w:szCs w:val="24"/>
+        </w:rPr>
+        <w:t>OrdinePeriodico</w:t>
       </w:r>
       <w:proofErr w:type="spellEnd"/>
       <w:r>
@@ -19530,8 +19481,9 @@
           <w:sz w:val="24"/>
           <w:szCs w:val="24"/>
         </w:rPr>
-        <w:t>Crea la boundary</w:t>
-      </w:r>
+        <w:t xml:space="preserve">Si interfaccia con il </w:t>
+      </w:r>
+      <w:proofErr w:type="spellStart"/>
       <w:r>
         <w:rPr>
           <w:rFonts w:ascii="Arial" w:hAnsi="Arial" w:cs="Arial"/>
@@ -19540,9 +19492,9 @@
           <w:sz w:val="24"/>
           <w:szCs w:val="24"/>
         </w:rPr>
-        <w:t xml:space="preserve"> </w:t>
-      </w:r>
-      <w:proofErr w:type="spellStart"/>
+        <w:t>DBMSBoundary</w:t>
+      </w:r>
+      <w:proofErr w:type="spellEnd"/>
       <w:r>
         <w:rPr>
           <w:rFonts w:ascii="Arial" w:hAnsi="Arial" w:cs="Arial"/>
@@ -19551,16 +19503,15 @@
           <w:sz w:val="24"/>
           <w:szCs w:val="24"/>
         </w:rPr>
-        <w:t>formFirmaConsegna</w:t>
-      </w:r>
-      <w:proofErr w:type="spellEnd"/>
-      <w:r>
-        <w:rPr>
-          <w:rFonts w:ascii="Arial" w:hAnsi="Arial" w:cs="Arial"/>
-          <w:sz w:val="24"/>
-          <w:szCs w:val="24"/>
-        </w:rPr>
-        <w:t>, che consente di inserire le credenziali del Farmacista e ne controlla la veridicità.</w:t>
+        <w:t xml:space="preserve"> </w:t>
+      </w:r>
+      <w:r>
+        <w:rPr>
+          <w:rFonts w:ascii="Arial" w:hAnsi="Arial" w:cs="Arial"/>
+          <w:sz w:val="24"/>
+          <w:szCs w:val="24"/>
+        </w:rPr>
+        <w:t>per richiedere la data attuale del sistema.</w:t>
       </w:r>
     </w:p>
     <w:p>
@@ -19582,7 +19533,7 @@
           <w:sz w:val="24"/>
           <w:szCs w:val="24"/>
         </w:rPr>
-        <w:t xml:space="preserve">Si interfaccia con </w:t>
+        <w:t xml:space="preserve">Se la data attuale del sistema coincide con la data prevista da contratto (periodo), allora si interfaccerà nuovamente con il </w:t>
       </w:r>
       <w:proofErr w:type="spellStart"/>
       <w:r>
@@ -19599,20 +19550,44 @@
       <w:r>
         <w:rPr>
           <w:rFonts w:ascii="Arial" w:hAnsi="Arial" w:cs="Arial"/>
+          <w:sz w:val="24"/>
+          <w:szCs w:val="24"/>
+        </w:rPr>
+        <w:t xml:space="preserve"> per creare gli ordini periodici previsti.</w:t>
+      </w:r>
+    </w:p>
+    <w:p>
+      <w:pPr>
+        <w:pStyle w:val="Nessunaspaziatura"/>
+        <w:numPr>
+          <w:ilvl w:val="0"/>
+          <w:numId w:val="45"/>
+        </w:numPr>
+        <w:rPr>
+          <w:rFonts w:ascii="Arial" w:hAnsi="Arial" w:cs="Arial"/>
+          <w:sz w:val="24"/>
+          <w:szCs w:val="24"/>
+        </w:rPr>
+      </w:pPr>
+      <w:proofErr w:type="spellStart"/>
+      <w:r>
+        <w:rPr>
+          <w:rFonts w:ascii="Arial" w:hAnsi="Arial" w:cs="Arial"/>
           <w:b/>
           <w:bCs/>
           <w:sz w:val="24"/>
           <w:szCs w:val="24"/>
         </w:rPr>
-        <w:t xml:space="preserve"> </w:t>
-      </w:r>
-      <w:r>
-        <w:rPr>
-          <w:rFonts w:ascii="Arial" w:hAnsi="Arial" w:cs="Arial"/>
-          <w:sz w:val="24"/>
-          <w:szCs w:val="24"/>
-        </w:rPr>
-        <w:t>per verificare se le credenziali inserite da parte del Farmacista esistono e se, effettivamente, corrisponde alla stessa persona che ha effettuato l’ordine.</w:t>
+        <w:t>gestoreScorte</w:t>
+      </w:r>
+      <w:proofErr w:type="spellEnd"/>
+      <w:r>
+        <w:rPr>
+          <w:rFonts w:ascii="Arial" w:hAnsi="Arial" w:cs="Arial"/>
+          <w:sz w:val="24"/>
+          <w:szCs w:val="24"/>
+        </w:rPr>
+        <w:t>, in particolare:</w:t>
       </w:r>
     </w:p>
     <w:p>
@@ -19634,34 +19609,9 @@
           <w:sz w:val="24"/>
           <w:szCs w:val="24"/>
         </w:rPr>
-        <w:t>Se la condizione è vera, verrà c</w:t>
-      </w:r>
-      <w:r>
-        <w:rPr>
-          <w:rFonts w:ascii="Arial" w:hAnsi="Arial" w:cs="Arial"/>
-          <w:sz w:val="24"/>
-          <w:szCs w:val="24"/>
-        </w:rPr>
-        <w:t>rea</w:t>
-      </w:r>
-      <w:r>
-        <w:rPr>
-          <w:rFonts w:ascii="Arial" w:hAnsi="Arial" w:cs="Arial"/>
-          <w:sz w:val="24"/>
-          <w:szCs w:val="24"/>
-        </w:rPr>
-        <w:t>ta</w:t>
-      </w:r>
-      <w:r>
-        <w:rPr>
-          <w:rFonts w:ascii="Arial" w:hAnsi="Arial" w:cs="Arial"/>
-          <w:sz w:val="24"/>
-          <w:szCs w:val="24"/>
-        </w:rPr>
-        <w:t xml:space="preserve"> una boundary </w:t>
+        <w:t xml:space="preserve">Si interfaccia con il </w:t>
       </w:r>
       <w:proofErr w:type="spellStart"/>
-      <w:proofErr w:type="gramStart"/>
       <w:r>
         <w:rPr>
           <w:rFonts w:ascii="Arial" w:hAnsi="Arial" w:cs="Arial"/>
@@ -19670,33 +19620,16 @@
           <w:sz w:val="24"/>
           <w:szCs w:val="24"/>
         </w:rPr>
-        <w:t>SchermataConferma</w:t>
+        <w:t>DBMSBoundary</w:t>
       </w:r>
       <w:proofErr w:type="spellEnd"/>
-      <w:proofErr w:type="gramEnd"/>
-      <w:r>
-        <w:rPr>
-          <w:rFonts w:ascii="Arial" w:hAnsi="Arial" w:cs="Arial"/>
-          <w:sz w:val="24"/>
-          <w:szCs w:val="24"/>
-        </w:rPr>
-        <w:t xml:space="preserve"> </w:t>
-      </w:r>
-      <w:r>
-        <w:rPr>
-          <w:rFonts w:ascii="Arial" w:hAnsi="Arial" w:cs="Arial"/>
-          <w:sz w:val="24"/>
-          <w:szCs w:val="24"/>
-        </w:rPr>
-        <w:t>e lo stato dell’ordine verrà modificato</w:t>
-      </w:r>
-      <w:r>
-        <w:rPr>
-          <w:rFonts w:ascii="Arial" w:hAnsi="Arial" w:cs="Arial"/>
-          <w:sz w:val="24"/>
-          <w:szCs w:val="24"/>
-        </w:rPr>
-        <w:t>.</w:t>
+      <w:r>
+        <w:rPr>
+          <w:rFonts w:ascii="Arial" w:hAnsi="Arial" w:cs="Arial"/>
+          <w:sz w:val="24"/>
+          <w:szCs w:val="24"/>
+        </w:rPr>
+        <w:t xml:space="preserve"> per richiedere la data attuale del sistema.</w:t>
       </w:r>
     </w:p>
     <w:p>
@@ -19718,26 +19651,25 @@
           <w:sz w:val="24"/>
           <w:szCs w:val="24"/>
         </w:rPr>
-        <w:t>Altrimenti, verrà creata</w:t>
-      </w:r>
-      <w:r>
-        <w:rPr>
-          <w:rFonts w:ascii="Arial" w:hAnsi="Arial" w:cs="Arial"/>
-          <w:sz w:val="24"/>
-          <w:szCs w:val="24"/>
-        </w:rPr>
-        <w:t xml:space="preserve"> una</w:t>
-      </w:r>
-      <w:r>
-        <w:rPr>
-          <w:rFonts w:ascii="Arial" w:hAnsi="Arial" w:cs="Arial"/>
-          <w:sz w:val="24"/>
-          <w:szCs w:val="24"/>
-        </w:rPr>
-        <w:t xml:space="preserve"> boundary </w:t>
+        <w:t xml:space="preserve">Se la data attuale </w:t>
+      </w:r>
+      <w:r>
+        <w:rPr>
+          <w:rFonts w:ascii="Arial" w:hAnsi="Arial" w:cs="Arial"/>
+          <w:sz w:val="24"/>
+          <w:szCs w:val="24"/>
+        </w:rPr>
+        <w:t xml:space="preserve">del </w:t>
+      </w:r>
+      <w:r>
+        <w:rPr>
+          <w:rFonts w:ascii="Arial" w:hAnsi="Arial" w:cs="Arial"/>
+          <w:sz w:val="24"/>
+          <w:szCs w:val="24"/>
+        </w:rPr>
+        <w:t xml:space="preserve">sistema coincide con la data prevista del caricamento automatico, allora si interfaccerà nuovamente il </w:t>
       </w:r>
       <w:proofErr w:type="spellStart"/>
-      <w:proofErr w:type="gramStart"/>
       <w:r>
         <w:rPr>
           <w:rFonts w:ascii="Arial" w:hAnsi="Arial" w:cs="Arial"/>
@@ -19746,17 +19678,70 @@
           <w:sz w:val="24"/>
           <w:szCs w:val="24"/>
         </w:rPr>
-        <w:t>ErroreCredenziali</w:t>
+        <w:t>DBMSBoundary</w:t>
       </w:r>
       <w:proofErr w:type="spellEnd"/>
-      <w:proofErr w:type="gramEnd"/>
-      <w:r>
-        <w:rPr>
-          <w:rFonts w:ascii="Arial" w:hAnsi="Arial" w:cs="Arial"/>
-          <w:sz w:val="24"/>
-          <w:szCs w:val="24"/>
-        </w:rPr>
-        <w:t xml:space="preserve"> ogni volta che il Farmacista inserisce credenziali errati.</w:t>
+      <w:r>
+        <w:rPr>
+          <w:rFonts w:ascii="Arial" w:hAnsi="Arial" w:cs="Arial"/>
+          <w:sz w:val="24"/>
+          <w:szCs w:val="24"/>
+        </w:rPr>
+        <w:t xml:space="preserve"> per aumentare la quantità di farmaci presenti in Azienda.</w:t>
+      </w:r>
+    </w:p>
+    <w:p>
+      <w:pPr>
+        <w:pStyle w:val="Nessunaspaziatura"/>
+        <w:rPr>
+          <w:rFonts w:ascii="Arial" w:hAnsi="Arial" w:cs="Arial"/>
+          <w:i/>
+          <w:iCs/>
+          <w:sz w:val="24"/>
+          <w:szCs w:val="24"/>
+        </w:rPr>
+      </w:pPr>
+    </w:p>
+    <w:p>
+      <w:pPr>
+        <w:pStyle w:val="Nessunaspaziatura"/>
+        <w:rPr>
+          <w:rFonts w:ascii="Arial" w:hAnsi="Arial" w:cs="Arial"/>
+          <w:i/>
+          <w:iCs/>
+          <w:sz w:val="24"/>
+          <w:szCs w:val="24"/>
+        </w:rPr>
+      </w:pPr>
+      <w:r>
+        <w:rPr>
+          <w:rFonts w:ascii="Arial" w:hAnsi="Arial" w:cs="Arial"/>
+          <w:i/>
+          <w:iCs/>
+          <w:sz w:val="24"/>
+          <w:szCs w:val="24"/>
+        </w:rPr>
+        <w:t xml:space="preserve">Gestione </w:t>
+      </w:r>
+      <w:r>
+        <w:rPr>
+          <w:rFonts w:ascii="Arial" w:hAnsi="Arial" w:cs="Arial"/>
+          <w:i/>
+          <w:iCs/>
+          <w:sz w:val="24"/>
+          <w:szCs w:val="24"/>
+        </w:rPr>
+        <w:t>Consegne</w:t>
+      </w:r>
+      <w:r>
+        <w:rPr>
+          <w:rFonts w:ascii="Arial" w:hAnsi="Arial" w:cs="Arial"/>
+          <w:i/>
+          <w:iCs/>
+          <w:sz w:val="24"/>
+          <w:szCs w:val="24"/>
+        </w:rPr>
+        <w:t>:</w:t>
       </w:r>
     </w:p>
     <w:p>
@@ -19773,7 +19758,6 @@
         </w:rPr>
       </w:pPr>
       <w:proofErr w:type="spellStart"/>
-      <w:proofErr w:type="gramStart"/>
       <w:r>
         <w:rPr>
           <w:rFonts w:ascii="Arial" w:hAnsi="Arial" w:cs="Arial"/>
@@ -19782,10 +19766,287 @@
           <w:sz w:val="24"/>
           <w:szCs w:val="24"/>
         </w:rPr>
+        <w:t>gestoreFirmaConsegna</w:t>
+      </w:r>
+      <w:proofErr w:type="spellEnd"/>
+      <w:r>
+        <w:rPr>
+          <w:rFonts w:ascii="Arial" w:hAnsi="Arial" w:cs="Arial"/>
+          <w:sz w:val="24"/>
+          <w:szCs w:val="24"/>
+        </w:rPr>
+        <w:t>, in particolare:</w:t>
+      </w:r>
+    </w:p>
+    <w:p>
+      <w:pPr>
+        <w:pStyle w:val="Nessunaspaziatura"/>
+        <w:numPr>
+          <w:ilvl w:val="1"/>
+          <w:numId w:val="45"/>
+        </w:numPr>
+        <w:rPr>
+          <w:rFonts w:ascii="Arial" w:hAnsi="Arial" w:cs="Arial"/>
+          <w:sz w:val="24"/>
+          <w:szCs w:val="24"/>
+        </w:rPr>
+      </w:pPr>
+      <w:r>
+        <w:rPr>
+          <w:rFonts w:ascii="Arial" w:hAnsi="Arial" w:cs="Arial"/>
+          <w:sz w:val="24"/>
+          <w:szCs w:val="24"/>
+        </w:rPr>
+        <w:t>Crea la boundary</w:t>
+      </w:r>
+      <w:r>
+        <w:rPr>
+          <w:rFonts w:ascii="Arial" w:hAnsi="Arial" w:cs="Arial"/>
+          <w:b/>
+          <w:bCs/>
+          <w:sz w:val="24"/>
+          <w:szCs w:val="24"/>
+        </w:rPr>
+        <w:t xml:space="preserve"> </w:t>
+      </w:r>
+      <w:proofErr w:type="spellStart"/>
+      <w:r>
+        <w:rPr>
+          <w:rFonts w:ascii="Arial" w:hAnsi="Arial" w:cs="Arial"/>
+          <w:b/>
+          <w:bCs/>
+          <w:sz w:val="24"/>
+          <w:szCs w:val="24"/>
+        </w:rPr>
+        <w:t>formFirmaConsegna</w:t>
+      </w:r>
+      <w:proofErr w:type="spellEnd"/>
+      <w:r>
+        <w:rPr>
+          <w:rFonts w:ascii="Arial" w:hAnsi="Arial" w:cs="Arial"/>
+          <w:sz w:val="24"/>
+          <w:szCs w:val="24"/>
+        </w:rPr>
+        <w:t>, che consente di inserire le credenziali del Farmacista e ne controlla la veridicità.</w:t>
+      </w:r>
+    </w:p>
+    <w:p>
+      <w:pPr>
+        <w:pStyle w:val="Nessunaspaziatura"/>
+        <w:numPr>
+          <w:ilvl w:val="1"/>
+          <w:numId w:val="45"/>
+        </w:numPr>
+        <w:rPr>
+          <w:rFonts w:ascii="Arial" w:hAnsi="Arial" w:cs="Arial"/>
+          <w:sz w:val="24"/>
+          <w:szCs w:val="24"/>
+        </w:rPr>
+      </w:pPr>
+      <w:r>
+        <w:rPr>
+          <w:rFonts w:ascii="Arial" w:hAnsi="Arial" w:cs="Arial"/>
+          <w:sz w:val="24"/>
+          <w:szCs w:val="24"/>
+        </w:rPr>
+        <w:t xml:space="preserve">Si interfaccia con </w:t>
+      </w:r>
+      <w:proofErr w:type="spellStart"/>
+      <w:r>
+        <w:rPr>
+          <w:rFonts w:ascii="Arial" w:hAnsi="Arial" w:cs="Arial"/>
+          <w:b/>
+          <w:bCs/>
+          <w:sz w:val="24"/>
+          <w:szCs w:val="24"/>
+        </w:rPr>
+        <w:t>DBMSBoundary</w:t>
+      </w:r>
+      <w:proofErr w:type="spellEnd"/>
+      <w:r>
+        <w:rPr>
+          <w:rFonts w:ascii="Arial" w:hAnsi="Arial" w:cs="Arial"/>
+          <w:b/>
+          <w:bCs/>
+          <w:sz w:val="24"/>
+          <w:szCs w:val="24"/>
+        </w:rPr>
+        <w:t xml:space="preserve"> </w:t>
+      </w:r>
+      <w:r>
+        <w:rPr>
+          <w:rFonts w:ascii="Arial" w:hAnsi="Arial" w:cs="Arial"/>
+          <w:sz w:val="24"/>
+          <w:szCs w:val="24"/>
+        </w:rPr>
+        <w:t>per verificare se le credenziali inserite da parte del Farmacista esistono e se, effettivamente, corrisponde alla stessa persona che ha effettuato l’ordine.</w:t>
+      </w:r>
+    </w:p>
+    <w:p>
+      <w:pPr>
+        <w:pStyle w:val="Nessunaspaziatura"/>
+        <w:numPr>
+          <w:ilvl w:val="1"/>
+          <w:numId w:val="45"/>
+        </w:numPr>
+        <w:rPr>
+          <w:rFonts w:ascii="Arial" w:hAnsi="Arial" w:cs="Arial"/>
+          <w:sz w:val="24"/>
+          <w:szCs w:val="24"/>
+        </w:rPr>
+      </w:pPr>
+      <w:r>
+        <w:rPr>
+          <w:rFonts w:ascii="Arial" w:hAnsi="Arial" w:cs="Arial"/>
+          <w:sz w:val="24"/>
+          <w:szCs w:val="24"/>
+        </w:rPr>
+        <w:t>Se la condizione è vera, verrà c</w:t>
+      </w:r>
+      <w:r>
+        <w:rPr>
+          <w:rFonts w:ascii="Arial" w:hAnsi="Arial" w:cs="Arial"/>
+          <w:sz w:val="24"/>
+          <w:szCs w:val="24"/>
+        </w:rPr>
+        <w:t>rea</w:t>
+      </w:r>
+      <w:r>
+        <w:rPr>
+          <w:rFonts w:ascii="Arial" w:hAnsi="Arial" w:cs="Arial"/>
+          <w:sz w:val="24"/>
+          <w:szCs w:val="24"/>
+        </w:rPr>
+        <w:t>ta</w:t>
+      </w:r>
+      <w:r>
+        <w:rPr>
+          <w:rFonts w:ascii="Arial" w:hAnsi="Arial" w:cs="Arial"/>
+          <w:sz w:val="24"/>
+          <w:szCs w:val="24"/>
+        </w:rPr>
+        <w:t xml:space="preserve"> una boundary </w:t>
+      </w:r>
+      <w:proofErr w:type="spellStart"/>
+      <w:r>
+        <w:rPr>
+          <w:rFonts w:ascii="Arial" w:hAnsi="Arial" w:cs="Arial"/>
+          <w:b/>
+          <w:bCs/>
+          <w:sz w:val="24"/>
+          <w:szCs w:val="24"/>
+        </w:rPr>
+        <w:t>SchermataConferma</w:t>
+      </w:r>
+      <w:proofErr w:type="spellEnd"/>
+      <w:r>
+        <w:rPr>
+          <w:rFonts w:ascii="Arial" w:hAnsi="Arial" w:cs="Arial"/>
+          <w:sz w:val="24"/>
+          <w:szCs w:val="24"/>
+        </w:rPr>
+        <w:t xml:space="preserve"> </w:t>
+      </w:r>
+      <w:r>
+        <w:rPr>
+          <w:rFonts w:ascii="Arial" w:hAnsi="Arial" w:cs="Arial"/>
+          <w:sz w:val="24"/>
+          <w:szCs w:val="24"/>
+        </w:rPr>
+        <w:t>e lo stato dell’ordine verrà modificato</w:t>
+      </w:r>
+      <w:r>
+        <w:rPr>
+          <w:rFonts w:ascii="Arial" w:hAnsi="Arial" w:cs="Arial"/>
+          <w:sz w:val="24"/>
+          <w:szCs w:val="24"/>
+        </w:rPr>
+        <w:t>.</w:t>
+      </w:r>
+    </w:p>
+    <w:p>
+      <w:pPr>
+        <w:pStyle w:val="Nessunaspaziatura"/>
+        <w:numPr>
+          <w:ilvl w:val="1"/>
+          <w:numId w:val="45"/>
+        </w:numPr>
+        <w:rPr>
+          <w:rFonts w:ascii="Arial" w:hAnsi="Arial" w:cs="Arial"/>
+          <w:sz w:val="24"/>
+          <w:szCs w:val="24"/>
+        </w:rPr>
+      </w:pPr>
+      <w:r>
+        <w:rPr>
+          <w:rFonts w:ascii="Arial" w:hAnsi="Arial" w:cs="Arial"/>
+          <w:sz w:val="24"/>
+          <w:szCs w:val="24"/>
+        </w:rPr>
+        <w:t>Altrimenti, verrà creata</w:t>
+      </w:r>
+      <w:r>
+        <w:rPr>
+          <w:rFonts w:ascii="Arial" w:hAnsi="Arial" w:cs="Arial"/>
+          <w:sz w:val="24"/>
+          <w:szCs w:val="24"/>
+        </w:rPr>
+        <w:t xml:space="preserve"> una</w:t>
+      </w:r>
+      <w:r>
+        <w:rPr>
+          <w:rFonts w:ascii="Arial" w:hAnsi="Arial" w:cs="Arial"/>
+          <w:sz w:val="24"/>
+          <w:szCs w:val="24"/>
+        </w:rPr>
+        <w:t xml:space="preserve"> boundary </w:t>
+      </w:r>
+      <w:proofErr w:type="spellStart"/>
+      <w:r>
+        <w:rPr>
+          <w:rFonts w:ascii="Arial" w:hAnsi="Arial" w:cs="Arial"/>
+          <w:b/>
+          <w:bCs/>
+          <w:sz w:val="24"/>
+          <w:szCs w:val="24"/>
+        </w:rPr>
+        <w:t>ErroreCredenziali</w:t>
+      </w:r>
+      <w:proofErr w:type="spellEnd"/>
+      <w:r>
+        <w:rPr>
+          <w:rFonts w:ascii="Arial" w:hAnsi="Arial" w:cs="Arial"/>
+          <w:sz w:val="24"/>
+          <w:szCs w:val="24"/>
+        </w:rPr>
+        <w:t xml:space="preserve"> ogni volta che il Farmacista inserisce credenziali errati.</w:t>
+      </w:r>
+    </w:p>
+    <w:p>
+      <w:pPr>
+        <w:pStyle w:val="Nessunaspaziatura"/>
+        <w:numPr>
+          <w:ilvl w:val="0"/>
+          <w:numId w:val="45"/>
+        </w:numPr>
+        <w:rPr>
+          <w:rFonts w:ascii="Arial" w:hAnsi="Arial" w:cs="Arial"/>
+          <w:sz w:val="24"/>
+          <w:szCs w:val="24"/>
+        </w:rPr>
+      </w:pPr>
+      <w:proofErr w:type="spellStart"/>
+      <w:r>
+        <w:rPr>
+          <w:rFonts w:ascii="Arial" w:hAnsi="Arial" w:cs="Arial"/>
+          <w:b/>
+          <w:bCs/>
+          <w:sz w:val="24"/>
+          <w:szCs w:val="24"/>
+        </w:rPr>
         <w:t>gestoreConsegna</w:t>
       </w:r>
       <w:proofErr w:type="spellEnd"/>
-      <w:proofErr w:type="gramEnd"/>
       <w:r>
         <w:rPr>
           <w:rFonts w:ascii="Arial" w:hAnsi="Arial" w:cs="Arial"/>

--- a/Documentazione aggiornata/RAD.docx
+++ b/Documentazione aggiornata/RAD.docx
@@ -17221,6 +17221,40 @@
     <w:p>
       <w:pPr>
         <w:pStyle w:val="Nessunaspaziatura"/>
+        <w:numPr>
+          <w:ilvl w:val="0"/>
+          <w:numId w:val="45"/>
+        </w:numPr>
+        <w:rPr>
+          <w:rFonts w:ascii="Arial" w:hAnsi="Arial" w:cs="Arial"/>
+          <w:sz w:val="24"/>
+          <w:szCs w:val="24"/>
+        </w:rPr>
+      </w:pPr>
+      <w:proofErr w:type="spellStart"/>
+      <w:r>
+        <w:rPr>
+          <w:rFonts w:ascii="Arial" w:hAnsi="Arial" w:cs="Arial"/>
+          <w:b/>
+          <w:bCs/>
+          <w:sz w:val="24"/>
+          <w:szCs w:val="24"/>
+        </w:rPr>
+        <w:t>AlertErrore</w:t>
+      </w:r>
+      <w:proofErr w:type="spellEnd"/>
+      <w:r>
+        <w:rPr>
+          <w:rFonts w:ascii="Arial" w:hAnsi="Arial" w:cs="Arial"/>
+          <w:sz w:val="24"/>
+          <w:szCs w:val="24"/>
+        </w:rPr>
+        <w:t>: pannello di avviso che comunica a un Farmacista che il farmaco selezionato risulta essere non disponibile (a seconda della quantità da lui stabilito) o scaduto.</w:t>
+      </w:r>
+    </w:p>
+    <w:p>
+      <w:pPr>
+        <w:pStyle w:val="Nessunaspaziatura"/>
         <w:rPr>
           <w:rFonts w:ascii="Arial" w:hAnsi="Arial" w:cs="Arial"/>
           <w:sz w:val="24"/>
@@ -17286,7 +17320,7 @@
           <w:sz w:val="24"/>
           <w:szCs w:val="24"/>
         </w:rPr>
-        <w:t>InterfacciaTracciaOrdini</w:t>
+        <w:t>areaGestioneOrdini</w:t>
       </w:r>
       <w:proofErr w:type="spellEnd"/>
       <w:r>
@@ -17295,23 +17329,7 @@
           <w:sz w:val="24"/>
           <w:szCs w:val="24"/>
         </w:rPr>
-        <w:t>:</w:t>
-      </w:r>
-      <w:r>
-        <w:rPr>
-          <w:rFonts w:ascii="Arial" w:hAnsi="Arial" w:cs="Arial"/>
-          <w:sz w:val="24"/>
-          <w:szCs w:val="24"/>
-        </w:rPr>
-        <w:t xml:space="preserve"> interfaccia che permette a un Farmacista di poter visionare </w:t>
-      </w:r>
-      <w:r>
-        <w:rPr>
-          <w:rFonts w:ascii="Arial" w:hAnsi="Arial" w:cs="Arial"/>
-          <w:sz w:val="24"/>
-          <w:szCs w:val="24"/>
-        </w:rPr>
-        <w:t>tutti gli ordini che sono stati effettuati e che risultato in stato “In preparazione” o “In consegna”.</w:t>
+        <w:t>: interfaccia che permette a un Farmacista di poter selezionare le opzioni disponibili presenti nel menù “Gestione Ordini”.</w:t>
       </w:r>
     </w:p>
     <w:p>
@@ -17336,7 +17354,7 @@
           <w:sz w:val="24"/>
           <w:szCs w:val="24"/>
         </w:rPr>
-        <w:t>InterfacciaStoricoOrdini</w:t>
+        <w:t>InterfacciaTracciaOrdini</w:t>
       </w:r>
       <w:proofErr w:type="spellEnd"/>
       <w:r>
@@ -17353,15 +17371,15 @@
           <w:sz w:val="24"/>
           <w:szCs w:val="24"/>
         </w:rPr>
-        <w:t xml:space="preserve"> </w:t>
-      </w:r>
-      <w:r>
-        <w:rPr>
-          <w:rFonts w:ascii="Arial" w:hAnsi="Arial" w:cs="Arial"/>
-          <w:sz w:val="24"/>
-          <w:szCs w:val="24"/>
-        </w:rPr>
-        <w:t>interfaccia che permette a un Farmacista di poter visionare tutti gli ordini che sono stati effettuati e che risultato in stato “Consegnato”.</w:t>
+        <w:t xml:space="preserve"> interfaccia che permette a un Farmacista di poter visionare </w:t>
+      </w:r>
+      <w:r>
+        <w:rPr>
+          <w:rFonts w:ascii="Arial" w:hAnsi="Arial" w:cs="Arial"/>
+          <w:sz w:val="24"/>
+          <w:szCs w:val="24"/>
+        </w:rPr>
+        <w:t>tutti gli ordini che sono stati effettuati e che risultato in stato “In preparazione” o “In consegna”.</w:t>
       </w:r>
     </w:p>
     <w:p>
@@ -17386,17 +17404,7 @@
           <w:sz w:val="24"/>
           <w:szCs w:val="24"/>
         </w:rPr>
-        <w:t>Interfaccia</w:t>
-      </w:r>
-      <w:r>
-        <w:rPr>
-          <w:rFonts w:ascii="Arial" w:hAnsi="Arial" w:cs="Arial"/>
-          <w:b/>
-          <w:bCs/>
-          <w:sz w:val="24"/>
-          <w:szCs w:val="24"/>
-        </w:rPr>
-        <w:t>ModificaOrdine</w:t>
+        <w:t>InterfacciaStoricoOrdini</w:t>
       </w:r>
       <w:proofErr w:type="spellEnd"/>
       <w:r>
@@ -17405,7 +17413,23 @@
           <w:sz w:val="24"/>
           <w:szCs w:val="24"/>
         </w:rPr>
-        <w:t>: interfaccia che permette a un Farmacista di poter modificare un ordine che risulta in stato “In preparazione”. Inoltre, è possibile effettuare delle modifiche entro giorni prima della consegna rispetto alla data corrente.</w:t>
+        <w:t>:</w:t>
+      </w:r>
+      <w:r>
+        <w:rPr>
+          <w:rFonts w:ascii="Arial" w:hAnsi="Arial" w:cs="Arial"/>
+          <w:sz w:val="24"/>
+          <w:szCs w:val="24"/>
+        </w:rPr>
+        <w:t xml:space="preserve"> </w:t>
+      </w:r>
+      <w:r>
+        <w:rPr>
+          <w:rFonts w:ascii="Arial" w:hAnsi="Arial" w:cs="Arial"/>
+          <w:sz w:val="24"/>
+          <w:szCs w:val="24"/>
+        </w:rPr>
+        <w:t>interfaccia che permette a un Farmacista di poter visionare tutti gli ordini che sono stati effettuati e che risultato in stato “Consegnato”.</w:t>
       </w:r>
     </w:p>
     <w:p>
@@ -17430,7 +17454,17 @@
           <w:sz w:val="24"/>
           <w:szCs w:val="24"/>
         </w:rPr>
-        <w:t>AlertErroreModificaOrdine</w:t>
+        <w:t>Interfaccia</w:t>
+      </w:r>
+      <w:r>
+        <w:rPr>
+          <w:rFonts w:ascii="Arial" w:hAnsi="Arial" w:cs="Arial"/>
+          <w:b/>
+          <w:bCs/>
+          <w:sz w:val="24"/>
+          <w:szCs w:val="24"/>
+        </w:rPr>
+        <w:t>ModificaOrdine</w:t>
       </w:r>
       <w:proofErr w:type="spellEnd"/>
       <w:r>
@@ -17439,15 +17473,7 @@
           <w:sz w:val="24"/>
           <w:szCs w:val="24"/>
         </w:rPr>
-        <w:t>:</w:t>
-      </w:r>
-      <w:r>
-        <w:rPr>
-          <w:rFonts w:ascii="Arial" w:hAnsi="Arial" w:cs="Arial"/>
-          <w:sz w:val="24"/>
-          <w:szCs w:val="24"/>
-        </w:rPr>
-        <w:t xml:space="preserve"> pannello di avviso che comunica a un Farmacista che le modifiche apportate ad un ordine non sono state effettuate.</w:t>
+        <w:t>: interfaccia che permette a un Farmacista di poter modificare un ordine che risulta in stato “In preparazione”. Inoltre, è possibile effettuare delle modifiche entro giorni prima della consegna rispetto alla data corrente.</w:t>
       </w:r>
     </w:p>
     <w:p>
@@ -17472,7 +17498,7 @@
           <w:sz w:val="24"/>
           <w:szCs w:val="24"/>
         </w:rPr>
-        <w:t>InterfacciaCaricaOrdineRicevuti</w:t>
+        <w:t>AlertErroreModificaOrdine</w:t>
       </w:r>
       <w:proofErr w:type="spellEnd"/>
       <w:r>
@@ -17489,23 +17515,7 @@
           <w:sz w:val="24"/>
           <w:szCs w:val="24"/>
         </w:rPr>
-        <w:t xml:space="preserve"> interfaccia che permette a un Farmacista di poter caricare gli ordini (lotti) consegnati dal Fattorino.</w:t>
-      </w:r>
-      <w:r>
-        <w:rPr>
-          <w:rFonts w:ascii="Arial" w:hAnsi="Arial" w:cs="Arial"/>
-          <w:sz w:val="24"/>
-          <w:szCs w:val="24"/>
-        </w:rPr>
-        <w:t xml:space="preserve"> Inoltre, l’ordine deve essere caricato entro le ore 20:00 nello stesso giorno della data di consegna.</w:t>
-      </w:r>
-      <w:r>
-        <w:rPr>
-          <w:rFonts w:ascii="Arial" w:hAnsi="Arial" w:cs="Arial"/>
-          <w:sz w:val="24"/>
-          <w:szCs w:val="24"/>
-        </w:rPr>
-        <w:t xml:space="preserve"> </w:t>
+        <w:t xml:space="preserve"> pannello di avviso che comunica a un Farmacista che le modifiche apportate ad un ordine non sono state effettuate.</w:t>
       </w:r>
     </w:p>
     <w:p>
@@ -17530,7 +17540,7 @@
           <w:sz w:val="24"/>
           <w:szCs w:val="24"/>
         </w:rPr>
-        <w:t>AlertErroreCaricaOrdineRicevuti</w:t>
+        <w:t>schermataOrdini</w:t>
       </w:r>
       <w:proofErr w:type="spellEnd"/>
       <w:r>
@@ -17547,7 +17557,15 @@
           <w:sz w:val="24"/>
           <w:szCs w:val="24"/>
         </w:rPr>
-        <w:t xml:space="preserve"> pannello di avviso che comunica a un Farmacista il caricamento dell’ordine nel proprio sistema non è stato possibile farlo.</w:t>
+        <w:t xml:space="preserve"> interfaccia che permette a un Farmacista di poter caricare gli ordini (lotti) consegnati dal Fattorino.</w:t>
+      </w:r>
+      <w:r>
+        <w:rPr>
+          <w:rFonts w:ascii="Arial" w:hAnsi="Arial" w:cs="Arial"/>
+          <w:sz w:val="24"/>
+          <w:szCs w:val="24"/>
+        </w:rPr>
+        <w:t xml:space="preserve"> Inoltre, l’ordine deve essere caricato entro le ore 20:00 nello stesso giorno della data di consegna.</w:t>
       </w:r>
     </w:p>
     <w:p>
@@ -17572,7 +17590,7 @@
           <w:sz w:val="24"/>
           <w:szCs w:val="24"/>
         </w:rPr>
-        <w:t>InterfacciaSupervisionaOrdini</w:t>
+        <w:t>schermataFarmaciOrdine</w:t>
       </w:r>
       <w:proofErr w:type="spellEnd"/>
       <w:r>
@@ -17581,15 +17599,7 @@
           <w:sz w:val="24"/>
           <w:szCs w:val="24"/>
         </w:rPr>
-        <w:t>:</w:t>
-      </w:r>
-      <w:r>
-        <w:rPr>
-          <w:rFonts w:ascii="Arial" w:hAnsi="Arial" w:cs="Arial"/>
-          <w:sz w:val="24"/>
-          <w:szCs w:val="24"/>
-        </w:rPr>
-        <w:t xml:space="preserve"> interfaccia che permette a un Magazziniere di poter risolvere tutti quegli ordini che risultano in stato “Errore”.</w:t>
+        <w:t>: interfaccia che permette a un Farmacista di poter selezionare tutti i farmaci relativi all’ordine consegnato e selezionato durante il caricamento.</w:t>
       </w:r>
     </w:p>
     <w:p>
@@ -17614,7 +17624,7 @@
           <w:sz w:val="24"/>
           <w:szCs w:val="24"/>
         </w:rPr>
-        <w:t>AlertErrore</w:t>
+        <w:t>alertSegnalazione</w:t>
       </w:r>
       <w:proofErr w:type="spellEnd"/>
       <w:r>
@@ -17623,53 +17633,31 @@
           <w:sz w:val="24"/>
           <w:szCs w:val="24"/>
         </w:rPr>
-        <w:t>: pannello di avviso che comunica a un Farmacista che il farmaco selezionato risulta essere non disponibile (a seconda della quantità da lui stabilito) o scaduto.</w:t>
-      </w:r>
-    </w:p>
-    <w:p>
-      <w:pPr>
-        <w:pStyle w:val="Nessunaspaziatura"/>
-        <w:rPr>
-          <w:rFonts w:ascii="Arial" w:hAnsi="Arial" w:cs="Arial"/>
-          <w:sz w:val="24"/>
-          <w:szCs w:val="24"/>
-        </w:rPr>
-      </w:pPr>
-    </w:p>
-    <w:p>
-      <w:pPr>
-        <w:pStyle w:val="Nessunaspaziatura"/>
-        <w:rPr>
-          <w:rFonts w:ascii="Arial" w:hAnsi="Arial" w:cs="Arial"/>
-          <w:sz w:val="24"/>
-          <w:szCs w:val="24"/>
-        </w:rPr>
-      </w:pPr>
-      <w:r>
-        <w:rPr>
-          <w:rFonts w:ascii="Arial" w:hAnsi="Arial" w:cs="Arial"/>
-          <w:sz w:val="24"/>
-          <w:szCs w:val="24"/>
-        </w:rPr>
-        <w:t xml:space="preserve">All’interno del macro-caso d’uso </w:t>
-      </w:r>
-      <w:r>
-        <w:rPr>
-          <w:rFonts w:ascii="Arial" w:hAnsi="Arial" w:cs="Arial"/>
-          <w:b/>
-          <w:bCs/>
-          <w:sz w:val="24"/>
-          <w:szCs w:val="24"/>
-        </w:rPr>
-        <w:t>Gestione Consegne</w:t>
-      </w:r>
-      <w:r>
-        <w:rPr>
-          <w:rFonts w:ascii="Arial" w:hAnsi="Arial" w:cs="Arial"/>
-          <w:sz w:val="24"/>
-          <w:szCs w:val="24"/>
-        </w:rPr>
-        <w:t xml:space="preserve"> sono presenti i seguenti oggetti boundary:</w:t>
+        <w:t>:</w:t>
+      </w:r>
+      <w:r>
+        <w:rPr>
+          <w:rFonts w:ascii="Arial" w:hAnsi="Arial" w:cs="Arial"/>
+          <w:sz w:val="24"/>
+          <w:szCs w:val="24"/>
+        </w:rPr>
+        <w:t xml:space="preserve"> pannello di avviso che comunica a un Farmacista</w:t>
+      </w:r>
+      <w:r>
+        <w:rPr>
+          <w:rFonts w:ascii="Arial" w:hAnsi="Arial" w:cs="Arial"/>
+          <w:sz w:val="24"/>
+          <w:szCs w:val="24"/>
+        </w:rPr>
+        <w:t xml:space="preserve"> che</w:t>
+      </w:r>
+      <w:r>
+        <w:rPr>
+          <w:rFonts w:ascii="Arial" w:hAnsi="Arial" w:cs="Arial"/>
+          <w:sz w:val="24"/>
+          <w:szCs w:val="24"/>
+        </w:rPr>
+        <w:t xml:space="preserve"> il caricamento dell’ordine nel proprio sistema non è stato possibile farlo.</w:t>
       </w:r>
     </w:p>
     <w:p>
@@ -17694,7 +17682,7 @@
           <w:sz w:val="24"/>
           <w:szCs w:val="24"/>
         </w:rPr>
-        <w:t>schermataOrdiniAssegnato</w:t>
+        <w:t>InterfacciaSupervisionaOrdini</w:t>
       </w:r>
       <w:proofErr w:type="spellEnd"/>
       <w:r>
@@ -17711,7 +17699,53 @@
           <w:sz w:val="24"/>
           <w:szCs w:val="24"/>
         </w:rPr>
-        <w:t xml:space="preserve"> interfaccia che permette a un Fattorino di visionare il primo ordine disponibile da consegnare, assegnatogli automaticamente dal sistema.</w:t>
+        <w:t xml:space="preserve"> interfaccia che permette a un Magazziniere di poter risolvere tutti quegli ordini che risultano in stato “Errore”.</w:t>
+      </w:r>
+    </w:p>
+    <w:p>
+      <w:pPr>
+        <w:pStyle w:val="Nessunaspaziatura"/>
+        <w:rPr>
+          <w:rFonts w:ascii="Arial" w:hAnsi="Arial" w:cs="Arial"/>
+          <w:sz w:val="24"/>
+          <w:szCs w:val="24"/>
+        </w:rPr>
+      </w:pPr>
+    </w:p>
+    <w:p>
+      <w:pPr>
+        <w:pStyle w:val="Nessunaspaziatura"/>
+        <w:rPr>
+          <w:rFonts w:ascii="Arial" w:hAnsi="Arial" w:cs="Arial"/>
+          <w:sz w:val="24"/>
+          <w:szCs w:val="24"/>
+        </w:rPr>
+      </w:pPr>
+      <w:r>
+        <w:rPr>
+          <w:rFonts w:ascii="Arial" w:hAnsi="Arial" w:cs="Arial"/>
+          <w:sz w:val="24"/>
+          <w:szCs w:val="24"/>
+        </w:rPr>
+        <w:t xml:space="preserve">All’interno del macro-caso d’uso </w:t>
+      </w:r>
+      <w:r>
+        <w:rPr>
+          <w:rFonts w:ascii="Arial" w:hAnsi="Arial" w:cs="Arial"/>
+          <w:b/>
+          <w:bCs/>
+          <w:sz w:val="24"/>
+          <w:szCs w:val="24"/>
+        </w:rPr>
+        <w:t>Gestione Consegne</w:t>
+      </w:r>
+      <w:r>
+        <w:rPr>
+          <w:rFonts w:ascii="Arial" w:hAnsi="Arial" w:cs="Arial"/>
+          <w:sz w:val="24"/>
+          <w:szCs w:val="24"/>
+        </w:rPr>
+        <w:t xml:space="preserve"> sono presenti i seguenti oggetti boundary:</w:t>
       </w:r>
     </w:p>
     <w:p>
@@ -17736,7 +17770,7 @@
           <w:sz w:val="24"/>
           <w:szCs w:val="24"/>
         </w:rPr>
-        <w:t>formFirmaConsegna</w:t>
+        <w:t>schermataOrdiniAssegnato</w:t>
       </w:r>
       <w:proofErr w:type="spellEnd"/>
       <w:r>
@@ -17753,7 +17787,7 @@
           <w:sz w:val="24"/>
           <w:szCs w:val="24"/>
         </w:rPr>
-        <w:t xml:space="preserve"> interfaccia che permette a un Fattorino di poter far firmare a un Farmacista l’avvenuta consegna di uno o più ordini.</w:t>
+        <w:t xml:space="preserve"> interfaccia che permette a un Fattorino di visionare il primo ordine disponibile da consegnare, assegnatogli automaticamente dal sistema.</w:t>
       </w:r>
     </w:p>
     <w:p>
@@ -17778,7 +17812,7 @@
           <w:sz w:val="24"/>
           <w:szCs w:val="24"/>
         </w:rPr>
-        <w:t>ErroreCredenziali</w:t>
+        <w:t>formFirmaConsegna</w:t>
       </w:r>
       <w:proofErr w:type="spellEnd"/>
       <w:r>
@@ -17795,7 +17829,7 @@
           <w:sz w:val="24"/>
           <w:szCs w:val="24"/>
         </w:rPr>
-        <w:t xml:space="preserve"> pannello di avviso che comunica a un Fattorino che la consegna non è andata a buon fine.</w:t>
+        <w:t xml:space="preserve"> interfaccia che permette a un Fattorino di poter far firmare a un Farmacista l’avvenuta consegna di uno o più ordini.</w:t>
       </w:r>
     </w:p>
     <w:p>
@@ -17820,7 +17854,7 @@
           <w:sz w:val="24"/>
           <w:szCs w:val="24"/>
         </w:rPr>
-        <w:t>AlertNienteOrdini</w:t>
+        <w:t>ErroreCredenziali</w:t>
       </w:r>
       <w:proofErr w:type="spellEnd"/>
       <w:r>
@@ -17829,80 +17863,15 @@
           <w:sz w:val="24"/>
           <w:szCs w:val="24"/>
         </w:rPr>
-        <w:t>: pannello di avviso che comunica a un Fattorino che non c’è alcun ordine da poter consegnare.</w:t>
-      </w:r>
-    </w:p>
-    <w:p>
-      <w:pPr>
-        <w:pStyle w:val="Nessunaspaziatura"/>
-        <w:rPr>
-          <w:rFonts w:ascii="Arial" w:hAnsi="Arial" w:cs="Arial"/>
-          <w:sz w:val="24"/>
-          <w:szCs w:val="24"/>
-        </w:rPr>
-      </w:pPr>
-    </w:p>
-    <w:p>
-      <w:pPr>
-        <w:pStyle w:val="Nessunaspaziatura"/>
-        <w:rPr>
-          <w:rFonts w:ascii="Arial" w:hAnsi="Arial" w:cs="Arial"/>
-          <w:sz w:val="24"/>
-          <w:szCs w:val="24"/>
-        </w:rPr>
-      </w:pPr>
-    </w:p>
-    <w:p>
-      <w:pPr>
-        <w:pStyle w:val="Nessunaspaziatura"/>
-        <w:rPr>
-          <w:rFonts w:ascii="Arial" w:hAnsi="Arial" w:cs="Arial"/>
-          <w:sz w:val="24"/>
-          <w:szCs w:val="24"/>
-        </w:rPr>
-      </w:pPr>
-    </w:p>
-    <w:p>
-      <w:pPr>
-        <w:pStyle w:val="Nessunaspaziatura"/>
-        <w:rPr>
-          <w:rFonts w:ascii="Arial" w:hAnsi="Arial" w:cs="Arial"/>
-          <w:sz w:val="24"/>
-          <w:szCs w:val="24"/>
-        </w:rPr>
-      </w:pPr>
-    </w:p>
-    <w:p>
-      <w:pPr>
-        <w:pStyle w:val="Nessunaspaziatura"/>
-        <w:outlineLvl w:val="1"/>
-        <w:rPr>
-          <w:rFonts w:ascii="Arial" w:hAnsi="Arial" w:cs="Arial"/>
-          <w:color w:val="2F5496"/>
-          <w:sz w:val="32"/>
-          <w:szCs w:val="32"/>
-        </w:rPr>
-      </w:pPr>
-      <w:bookmarkStart w:id="37" w:name="_Toc109819303"/>
-      <w:r>
-        <w:rPr>
-          <w:rFonts w:ascii="Arial" w:hAnsi="Arial" w:cs="Arial"/>
-          <w:color w:val="2F5496"/>
-          <w:sz w:val="32"/>
-          <w:szCs w:val="32"/>
-        </w:rPr>
-        <w:lastRenderedPageBreak/>
-        <w:t xml:space="preserve">Oggetti </w:t>
-      </w:r>
-      <w:bookmarkEnd w:id="37"/>
-      <w:r>
-        <w:rPr>
-          <w:rFonts w:ascii="Arial" w:hAnsi="Arial" w:cs="Arial"/>
-          <w:color w:val="2F5496"/>
-          <w:sz w:val="32"/>
-          <w:szCs w:val="32"/>
-        </w:rPr>
-        <w:t>Control</w:t>
+        <w:t>:</w:t>
+      </w:r>
+      <w:r>
+        <w:rPr>
+          <w:rFonts w:ascii="Arial" w:hAnsi="Arial" w:cs="Arial"/>
+          <w:sz w:val="24"/>
+          <w:szCs w:val="24"/>
+        </w:rPr>
+        <w:t xml:space="preserve"> pannello di avviso che comunica a un Fattorino che la consegna non è andata a buon fine.</w:t>
       </w:r>
     </w:p>
     <w:p>
@@ -17927,6 +17896,73 @@
           <w:sz w:val="24"/>
           <w:szCs w:val="24"/>
         </w:rPr>
+        <w:t>AlertNienteOrdini</w:t>
+      </w:r>
+      <w:proofErr w:type="spellEnd"/>
+      <w:r>
+        <w:rPr>
+          <w:rFonts w:ascii="Arial" w:hAnsi="Arial" w:cs="Arial"/>
+          <w:sz w:val="24"/>
+          <w:szCs w:val="24"/>
+        </w:rPr>
+        <w:t>: pannello di avviso che comunica a un Fattorino che non c’è alcun ordine da poter consegnare.</w:t>
+      </w:r>
+    </w:p>
+    <w:p>
+      <w:pPr>
+        <w:pStyle w:val="Nessunaspaziatura"/>
+        <w:outlineLvl w:val="1"/>
+        <w:rPr>
+          <w:rFonts w:ascii="Arial" w:hAnsi="Arial" w:cs="Arial"/>
+          <w:color w:val="2F5496"/>
+          <w:sz w:val="32"/>
+          <w:szCs w:val="32"/>
+        </w:rPr>
+      </w:pPr>
+      <w:bookmarkStart w:id="37" w:name="_Toc109819303"/>
+      <w:r>
+        <w:rPr>
+          <w:rFonts w:ascii="Arial" w:hAnsi="Arial" w:cs="Arial"/>
+          <w:color w:val="2F5496"/>
+          <w:sz w:val="32"/>
+          <w:szCs w:val="32"/>
+        </w:rPr>
+        <w:lastRenderedPageBreak/>
+        <w:t xml:space="preserve">Oggetti </w:t>
+      </w:r>
+      <w:bookmarkEnd w:id="37"/>
+      <w:r>
+        <w:rPr>
+          <w:rFonts w:ascii="Arial" w:hAnsi="Arial" w:cs="Arial"/>
+          <w:color w:val="2F5496"/>
+          <w:sz w:val="32"/>
+          <w:szCs w:val="32"/>
+        </w:rPr>
+        <w:t>Control</w:t>
+      </w:r>
+    </w:p>
+    <w:p>
+      <w:pPr>
+        <w:pStyle w:val="Nessunaspaziatura"/>
+        <w:numPr>
+          <w:ilvl w:val="0"/>
+          <w:numId w:val="45"/>
+        </w:numPr>
+        <w:rPr>
+          <w:rFonts w:ascii="Arial" w:hAnsi="Arial" w:cs="Arial"/>
+          <w:sz w:val="24"/>
+          <w:szCs w:val="24"/>
+        </w:rPr>
+      </w:pPr>
+      <w:proofErr w:type="spellStart"/>
+      <w:r>
+        <w:rPr>
+          <w:rFonts w:ascii="Arial" w:hAnsi="Arial" w:cs="Arial"/>
+          <w:b/>
+          <w:bCs/>
+          <w:sz w:val="24"/>
+          <w:szCs w:val="24"/>
+        </w:rPr>
         <w:t>g</w:t>
       </w:r>
       <w:r>
@@ -19721,27 +19757,7 @@
           <w:sz w:val="24"/>
           <w:szCs w:val="24"/>
         </w:rPr>
-        <w:t xml:space="preserve">Gestione </w:t>
-      </w:r>
-      <w:r>
-        <w:rPr>
-          <w:rFonts w:ascii="Arial" w:hAnsi="Arial" w:cs="Arial"/>
-          <w:i/>
-          <w:iCs/>
-          <w:sz w:val="24"/>
-          <w:szCs w:val="24"/>
-        </w:rPr>
-        <w:t>Consegne</w:t>
-      </w:r>
-      <w:r>
-        <w:rPr>
-          <w:rFonts w:ascii="Arial" w:hAnsi="Arial" w:cs="Arial"/>
-          <w:i/>
-          <w:iCs/>
-          <w:sz w:val="24"/>
-          <w:szCs w:val="24"/>
-        </w:rPr>
-        <w:t>:</w:t>
+        <w:t>Gestione Ordini:</w:t>
       </w:r>
     </w:p>
     <w:p>
@@ -19766,7 +19782,7 @@
           <w:sz w:val="24"/>
           <w:szCs w:val="24"/>
         </w:rPr>
-        <w:t>gestoreFirmaConsegna</w:t>
+        <w:t>controlGestioneOrdini</w:t>
       </w:r>
       <w:proofErr w:type="spellEnd"/>
       <w:r>
@@ -19797,8 +19813,9 @@
           <w:sz w:val="24"/>
           <w:szCs w:val="24"/>
         </w:rPr>
-        <w:t>Crea la boundary</w:t>
-      </w:r>
+        <w:t xml:space="preserve">Crea la boundary </w:t>
+      </w:r>
+      <w:proofErr w:type="spellStart"/>
       <w:r>
         <w:rPr>
           <w:rFonts w:ascii="Arial" w:hAnsi="Arial" w:cs="Arial"/>
@@ -19807,8 +19824,31 @@
           <w:sz w:val="24"/>
           <w:szCs w:val="24"/>
         </w:rPr>
-        <w:t xml:space="preserve"> </w:t>
-      </w:r>
+        <w:t>areaGestioneOrdini</w:t>
+      </w:r>
+      <w:proofErr w:type="spellEnd"/>
+      <w:r>
+        <w:rPr>
+          <w:rFonts w:ascii="Arial" w:hAnsi="Arial" w:cs="Arial"/>
+          <w:sz w:val="24"/>
+          <w:szCs w:val="24"/>
+        </w:rPr>
+        <w:t>.</w:t>
+      </w:r>
+    </w:p>
+    <w:p>
+      <w:pPr>
+        <w:pStyle w:val="Nessunaspaziatura"/>
+        <w:numPr>
+          <w:ilvl w:val="0"/>
+          <w:numId w:val="45"/>
+        </w:numPr>
+        <w:rPr>
+          <w:rFonts w:ascii="Arial" w:hAnsi="Arial" w:cs="Arial"/>
+          <w:sz w:val="24"/>
+          <w:szCs w:val="24"/>
+        </w:rPr>
+      </w:pPr>
       <w:proofErr w:type="spellStart"/>
       <w:r>
         <w:rPr>
@@ -19818,7 +19858,7 @@
           <w:sz w:val="24"/>
           <w:szCs w:val="24"/>
         </w:rPr>
-        <w:t>formFirmaConsegna</w:t>
+        <w:t>recuperoOrdini</w:t>
       </w:r>
       <w:proofErr w:type="spellEnd"/>
       <w:r>
@@ -19827,7 +19867,7 @@
           <w:sz w:val="24"/>
           <w:szCs w:val="24"/>
         </w:rPr>
-        <w:t>, che consente di inserire le credenziali del Farmacista e ne controlla la veridicità.</w:t>
+        <w:t>, in particolare:</w:t>
       </w:r>
     </w:p>
     <w:p>
@@ -19849,7 +19889,7 @@
           <w:sz w:val="24"/>
           <w:szCs w:val="24"/>
         </w:rPr>
-        <w:t xml:space="preserve">Si interfaccia con </w:t>
+        <w:t xml:space="preserve">Si interfaccia con il </w:t>
       </w:r>
       <w:proofErr w:type="spellStart"/>
       <w:r>
@@ -19866,20 +19906,10 @@
       <w:r>
         <w:rPr>
           <w:rFonts w:ascii="Arial" w:hAnsi="Arial" w:cs="Arial"/>
-          <w:b/>
-          <w:bCs/>
-          <w:sz w:val="24"/>
-          <w:szCs w:val="24"/>
-        </w:rPr>
-        <w:t xml:space="preserve"> </w:t>
-      </w:r>
-      <w:r>
-        <w:rPr>
-          <w:rFonts w:ascii="Arial" w:hAnsi="Arial" w:cs="Arial"/>
-          <w:sz w:val="24"/>
-          <w:szCs w:val="24"/>
-        </w:rPr>
-        <w:t>per verificare se le credenziali inserite da parte del Farmacista esistono e se, effettivamente, corrisponde alla stessa persona che ha effettuato l’ordine.</w:t>
+          <w:sz w:val="24"/>
+          <w:szCs w:val="24"/>
+        </w:rPr>
+        <w:t xml:space="preserve"> per verificare se esistono ordini effettuati dal Farmacista e che siano stati consegnati.</w:t>
       </w:r>
     </w:p>
     <w:p>
@@ -19901,31 +19931,7 @@
           <w:sz w:val="24"/>
           <w:szCs w:val="24"/>
         </w:rPr>
-        <w:t>Se la condizione è vera, verrà c</w:t>
-      </w:r>
-      <w:r>
-        <w:rPr>
-          <w:rFonts w:ascii="Arial" w:hAnsi="Arial" w:cs="Arial"/>
-          <w:sz w:val="24"/>
-          <w:szCs w:val="24"/>
-        </w:rPr>
-        <w:t>rea</w:t>
-      </w:r>
-      <w:r>
-        <w:rPr>
-          <w:rFonts w:ascii="Arial" w:hAnsi="Arial" w:cs="Arial"/>
-          <w:sz w:val="24"/>
-          <w:szCs w:val="24"/>
-        </w:rPr>
-        <w:t>ta</w:t>
-      </w:r>
-      <w:r>
-        <w:rPr>
-          <w:rFonts w:ascii="Arial" w:hAnsi="Arial" w:cs="Arial"/>
-          <w:sz w:val="24"/>
-          <w:szCs w:val="24"/>
-        </w:rPr>
-        <w:t xml:space="preserve"> una boundary </w:t>
+        <w:t xml:space="preserve">Crea l’entity </w:t>
       </w:r>
       <w:proofErr w:type="spellStart"/>
       <w:r>
@@ -19936,25 +19942,9 @@
           <w:sz w:val="24"/>
           <w:szCs w:val="24"/>
         </w:rPr>
-        <w:t>SchermataConferma</w:t>
+        <w:t>checkList</w:t>
       </w:r>
       <w:proofErr w:type="spellEnd"/>
-      <w:r>
-        <w:rPr>
-          <w:rFonts w:ascii="Arial" w:hAnsi="Arial" w:cs="Arial"/>
-          <w:sz w:val="24"/>
-          <w:szCs w:val="24"/>
-        </w:rPr>
-        <w:t xml:space="preserve"> </w:t>
-      </w:r>
-      <w:r>
-        <w:rPr>
-          <w:rFonts w:ascii="Arial" w:hAnsi="Arial" w:cs="Arial"/>
-          <w:sz w:val="24"/>
-          <w:szCs w:val="24"/>
-        </w:rPr>
-        <w:t>e lo stato dell’ordine verrà modificato</w:t>
-      </w:r>
       <w:r>
         <w:rPr>
           <w:rFonts w:ascii="Arial" w:hAnsi="Arial" w:cs="Arial"/>
@@ -19983,23 +19973,7 @@
           <w:sz w:val="24"/>
           <w:szCs w:val="24"/>
         </w:rPr>
-        <w:t>Altrimenti, verrà creata</w:t>
-      </w:r>
-      <w:r>
-        <w:rPr>
-          <w:rFonts w:ascii="Arial" w:hAnsi="Arial" w:cs="Arial"/>
-          <w:sz w:val="24"/>
-          <w:szCs w:val="24"/>
-        </w:rPr>
-        <w:t xml:space="preserve"> una</w:t>
-      </w:r>
-      <w:r>
-        <w:rPr>
-          <w:rFonts w:ascii="Arial" w:hAnsi="Arial" w:cs="Arial"/>
-          <w:sz w:val="24"/>
-          <w:szCs w:val="24"/>
-        </w:rPr>
-        <w:t xml:space="preserve"> boundary </w:t>
+        <w:t xml:space="preserve">Crea la boundary </w:t>
       </w:r>
       <w:proofErr w:type="spellStart"/>
       <w:r>
@@ -20010,7 +19984,7 @@
           <w:sz w:val="24"/>
           <w:szCs w:val="24"/>
         </w:rPr>
-        <w:t>ErroreCredenziali</w:t>
+        <w:t>schermataOrdini</w:t>
       </w:r>
       <w:proofErr w:type="spellEnd"/>
       <w:r>
@@ -20019,7 +19993,7 @@
           <w:sz w:val="24"/>
           <w:szCs w:val="24"/>
         </w:rPr>
-        <w:t xml:space="preserve"> ogni volta che il Farmacista inserisce credenziali errati.</w:t>
+        <w:t>.</w:t>
       </w:r>
     </w:p>
     <w:p>
@@ -20044,7 +20018,7 @@
           <w:sz w:val="24"/>
           <w:szCs w:val="24"/>
         </w:rPr>
-        <w:t>gestoreConsegna</w:t>
+        <w:t>recuperoDettagli</w:t>
       </w:r>
       <w:proofErr w:type="spellEnd"/>
       <w:r>
@@ -20092,20 +20066,10 @@
       <w:r>
         <w:rPr>
           <w:rFonts w:ascii="Arial" w:hAnsi="Arial" w:cs="Arial"/>
-          <w:b/>
-          <w:bCs/>
-          <w:sz w:val="24"/>
-          <w:szCs w:val="24"/>
-        </w:rPr>
-        <w:t xml:space="preserve"> </w:t>
-      </w:r>
-      <w:r>
-        <w:rPr>
-          <w:rFonts w:ascii="Arial" w:hAnsi="Arial" w:cs="Arial"/>
-          <w:sz w:val="24"/>
-          <w:szCs w:val="24"/>
-        </w:rPr>
-        <w:t>per verificare se esiste almeno un ordine che sia disponibile per la consegna.</w:t>
+          <w:sz w:val="24"/>
+          <w:szCs w:val="24"/>
+        </w:rPr>
+        <w:t xml:space="preserve"> per ottenere la lista dei farmaci dell’ordine selezionato da parte del Farmacista.</w:t>
       </w:r>
     </w:p>
     <w:p>
@@ -20127,15 +20091,7 @@
           <w:sz w:val="24"/>
           <w:szCs w:val="24"/>
         </w:rPr>
-        <w:t>Se la condizione è vera, verrà creata</w:t>
-      </w:r>
-      <w:r>
-        <w:rPr>
-          <w:rFonts w:ascii="Arial" w:hAnsi="Arial" w:cs="Arial"/>
-          <w:sz w:val="24"/>
-          <w:szCs w:val="24"/>
-        </w:rPr>
-        <w:t xml:space="preserve"> la boundary </w:t>
+        <w:t xml:space="preserve">Crea l’entity </w:t>
       </w:r>
       <w:proofErr w:type="spellStart"/>
       <w:r>
@@ -20146,7 +20102,7 @@
           <w:sz w:val="24"/>
           <w:szCs w:val="24"/>
         </w:rPr>
-        <w:t>schermataOrdineAssegnato</w:t>
+        <w:t>farmaciOrdineList</w:t>
       </w:r>
       <w:proofErr w:type="spellEnd"/>
       <w:r>
@@ -20155,15 +20111,7 @@
           <w:sz w:val="24"/>
           <w:szCs w:val="24"/>
         </w:rPr>
-        <w:t>, dove verrà mostrato l’ordine assegnato dal sistema.</w:t>
-      </w:r>
-      <w:r>
-        <w:rPr>
-          <w:rFonts w:ascii="Arial" w:hAnsi="Arial" w:cs="Arial"/>
-          <w:sz w:val="24"/>
-          <w:szCs w:val="24"/>
-        </w:rPr>
-        <w:t xml:space="preserve"> Successivamente, verrà aggiornato lo stato “Occupato” del Fattorino e rimarrà tale finché non avrà effettuato la consegna.</w:t>
+        <w:t>.</w:t>
       </w:r>
     </w:p>
     <w:p>
@@ -20185,7 +20133,7 @@
           <w:sz w:val="24"/>
           <w:szCs w:val="24"/>
         </w:rPr>
-        <w:t xml:space="preserve">Altrimenti, verrà creata una boundary chiamata </w:t>
+        <w:t xml:space="preserve">Crea la boundary </w:t>
       </w:r>
       <w:proofErr w:type="spellStart"/>
       <w:r>
@@ -20196,7 +20144,7 @@
           <w:sz w:val="24"/>
           <w:szCs w:val="24"/>
         </w:rPr>
-        <w:t>AlertNienteOrdini</w:t>
+        <w:t>schermataFarmaciOrdine</w:t>
       </w:r>
       <w:proofErr w:type="spellEnd"/>
       <w:r>
@@ -20206,36 +20154,6 @@
           <w:szCs w:val="24"/>
         </w:rPr>
         <w:t>.</w:t>
-      </w:r>
-    </w:p>
-    <w:p>
-      <w:pPr>
-        <w:pStyle w:val="Nessunaspaziatura"/>
-        <w:outlineLvl w:val="1"/>
-        <w:rPr>
-          <w:rFonts w:ascii="Arial" w:hAnsi="Arial" w:cs="Arial"/>
-          <w:color w:val="2F5496"/>
-          <w:sz w:val="32"/>
-          <w:szCs w:val="32"/>
-        </w:rPr>
-      </w:pPr>
-      <w:r>
-        <w:rPr>
-          <w:rFonts w:ascii="Arial" w:hAnsi="Arial" w:cs="Arial"/>
-          <w:color w:val="2F5496"/>
-          <w:sz w:val="32"/>
-          <w:szCs w:val="32"/>
-        </w:rPr>
-        <w:t xml:space="preserve">Oggetti </w:t>
-      </w:r>
-      <w:r>
-        <w:rPr>
-          <w:rFonts w:ascii="Arial" w:hAnsi="Arial" w:cs="Arial"/>
-          <w:color w:val="2F5496"/>
-          <w:sz w:val="32"/>
-          <w:szCs w:val="32"/>
-        </w:rPr>
-        <w:t>Entity</w:t>
       </w:r>
     </w:p>
     <w:p>
@@ -20251,6 +20169,7 @@
           <w:szCs w:val="24"/>
         </w:rPr>
       </w:pPr>
+      <w:proofErr w:type="spellStart"/>
       <w:r>
         <w:rPr>
           <w:rFonts w:ascii="Arial" w:hAnsi="Arial" w:cs="Arial"/>
@@ -20259,15 +20178,206 @@
           <w:sz w:val="24"/>
           <w:szCs w:val="24"/>
         </w:rPr>
-        <w:t>User</w:t>
-      </w:r>
-      <w:r>
-        <w:rPr>
-          <w:rFonts w:ascii="Arial" w:hAnsi="Arial" w:cs="Arial"/>
-          <w:sz w:val="24"/>
-          <w:szCs w:val="24"/>
-        </w:rPr>
-        <w:t>: entità che memorizza i dati di un utente, in particolare nome, cognome, e-mail e password.</w:t>
+        <w:t>gestoreCheck</w:t>
+      </w:r>
+      <w:proofErr w:type="spellEnd"/>
+      <w:r>
+        <w:rPr>
+          <w:rFonts w:ascii="Arial" w:hAnsi="Arial" w:cs="Arial"/>
+          <w:sz w:val="24"/>
+          <w:szCs w:val="24"/>
+        </w:rPr>
+        <w:t>, in particolare:</w:t>
+      </w:r>
+    </w:p>
+    <w:p>
+      <w:pPr>
+        <w:pStyle w:val="Nessunaspaziatura"/>
+        <w:numPr>
+          <w:ilvl w:val="1"/>
+          <w:numId w:val="45"/>
+        </w:numPr>
+        <w:rPr>
+          <w:rFonts w:ascii="Arial" w:hAnsi="Arial" w:cs="Arial"/>
+          <w:sz w:val="24"/>
+          <w:szCs w:val="24"/>
+        </w:rPr>
+      </w:pPr>
+      <w:r>
+        <w:rPr>
+          <w:rFonts w:ascii="Arial" w:hAnsi="Arial" w:cs="Arial"/>
+          <w:sz w:val="24"/>
+          <w:szCs w:val="24"/>
+        </w:rPr>
+        <w:t xml:space="preserve">Si interfaccia con </w:t>
+      </w:r>
+      <w:proofErr w:type="spellStart"/>
+      <w:r>
+        <w:rPr>
+          <w:rFonts w:ascii="Arial" w:hAnsi="Arial" w:cs="Arial"/>
+          <w:b/>
+          <w:bCs/>
+          <w:sz w:val="24"/>
+          <w:szCs w:val="24"/>
+        </w:rPr>
+        <w:t>DBMSBoundary</w:t>
+      </w:r>
+      <w:proofErr w:type="spellEnd"/>
+      <w:r>
+        <w:rPr>
+          <w:rFonts w:ascii="Arial" w:hAnsi="Arial" w:cs="Arial"/>
+          <w:b/>
+          <w:bCs/>
+          <w:sz w:val="24"/>
+          <w:szCs w:val="24"/>
+        </w:rPr>
+        <w:t xml:space="preserve"> </w:t>
+      </w:r>
+      <w:r>
+        <w:rPr>
+          <w:rFonts w:ascii="Arial" w:hAnsi="Arial" w:cs="Arial"/>
+          <w:sz w:val="24"/>
+          <w:szCs w:val="24"/>
+        </w:rPr>
+        <w:t>per verificare se le quantità inserite dal Farmacista coincidono con quelle ordinate.</w:t>
+      </w:r>
+    </w:p>
+    <w:p>
+      <w:pPr>
+        <w:pStyle w:val="Nessunaspaziatura"/>
+        <w:numPr>
+          <w:ilvl w:val="1"/>
+          <w:numId w:val="45"/>
+        </w:numPr>
+        <w:rPr>
+          <w:rFonts w:ascii="Arial" w:hAnsi="Arial" w:cs="Arial"/>
+          <w:sz w:val="24"/>
+          <w:szCs w:val="24"/>
+        </w:rPr>
+      </w:pPr>
+      <w:r>
+        <w:rPr>
+          <w:rFonts w:ascii="Arial" w:hAnsi="Arial" w:cs="Arial"/>
+          <w:sz w:val="24"/>
+          <w:szCs w:val="24"/>
+        </w:rPr>
+        <w:t xml:space="preserve">Se la condizione viene rispettata, crea la boundary </w:t>
+      </w:r>
+      <w:proofErr w:type="spellStart"/>
+      <w:r>
+        <w:rPr>
+          <w:rFonts w:ascii="Arial" w:hAnsi="Arial" w:cs="Arial"/>
+          <w:b/>
+          <w:bCs/>
+          <w:sz w:val="24"/>
+          <w:szCs w:val="24"/>
+        </w:rPr>
+        <w:t>schermataConferma</w:t>
+      </w:r>
+      <w:proofErr w:type="spellEnd"/>
+      <w:r>
+        <w:rPr>
+          <w:rFonts w:ascii="Arial" w:hAnsi="Arial" w:cs="Arial"/>
+          <w:sz w:val="24"/>
+          <w:szCs w:val="24"/>
+        </w:rPr>
+        <w:t>.</w:t>
+      </w:r>
+    </w:p>
+    <w:p>
+      <w:pPr>
+        <w:pStyle w:val="Nessunaspaziatura"/>
+        <w:numPr>
+          <w:ilvl w:val="1"/>
+          <w:numId w:val="45"/>
+        </w:numPr>
+        <w:rPr>
+          <w:rFonts w:ascii="Arial" w:hAnsi="Arial" w:cs="Arial"/>
+          <w:sz w:val="24"/>
+          <w:szCs w:val="24"/>
+        </w:rPr>
+      </w:pPr>
+      <w:r>
+        <w:rPr>
+          <w:rFonts w:ascii="Arial" w:hAnsi="Arial" w:cs="Arial"/>
+          <w:sz w:val="24"/>
+          <w:szCs w:val="24"/>
+        </w:rPr>
+        <w:t xml:space="preserve">Altrimenti, crea la boundary </w:t>
+      </w:r>
+      <w:proofErr w:type="spellStart"/>
+      <w:r>
+        <w:rPr>
+          <w:rFonts w:ascii="Arial" w:hAnsi="Arial" w:cs="Arial"/>
+          <w:b/>
+          <w:bCs/>
+          <w:sz w:val="24"/>
+          <w:szCs w:val="24"/>
+        </w:rPr>
+        <w:t>alertSegnalazione</w:t>
+      </w:r>
+      <w:proofErr w:type="spellEnd"/>
+      <w:r>
+        <w:rPr>
+          <w:rFonts w:ascii="Arial" w:hAnsi="Arial" w:cs="Arial"/>
+          <w:sz w:val="24"/>
+          <w:szCs w:val="24"/>
+        </w:rPr>
+        <w:t>.</w:t>
+      </w:r>
+    </w:p>
+    <w:p>
+      <w:pPr>
+        <w:pStyle w:val="Nessunaspaziatura"/>
+        <w:rPr>
+          <w:rFonts w:ascii="Arial" w:hAnsi="Arial" w:cs="Arial"/>
+          <w:i/>
+          <w:iCs/>
+          <w:sz w:val="24"/>
+          <w:szCs w:val="24"/>
+        </w:rPr>
+      </w:pPr>
+    </w:p>
+    <w:p>
+      <w:pPr>
+        <w:pStyle w:val="Nessunaspaziatura"/>
+        <w:rPr>
+          <w:rFonts w:ascii="Arial" w:hAnsi="Arial" w:cs="Arial"/>
+          <w:i/>
+          <w:iCs/>
+          <w:sz w:val="24"/>
+          <w:szCs w:val="24"/>
+        </w:rPr>
+      </w:pPr>
+      <w:r>
+        <w:rPr>
+          <w:rFonts w:ascii="Arial" w:hAnsi="Arial" w:cs="Arial"/>
+          <w:i/>
+          <w:iCs/>
+          <w:sz w:val="24"/>
+          <w:szCs w:val="24"/>
+        </w:rPr>
+        <w:t xml:space="preserve">Gestione </w:t>
+      </w:r>
+      <w:r>
+        <w:rPr>
+          <w:rFonts w:ascii="Arial" w:hAnsi="Arial" w:cs="Arial"/>
+          <w:i/>
+          <w:iCs/>
+          <w:sz w:val="24"/>
+          <w:szCs w:val="24"/>
+        </w:rPr>
+        <w:t>Consegne</w:t>
+      </w:r>
+      <w:r>
+        <w:rPr>
+          <w:rFonts w:ascii="Arial" w:hAnsi="Arial" w:cs="Arial"/>
+          <w:i/>
+          <w:iCs/>
+          <w:sz w:val="24"/>
+          <w:szCs w:val="24"/>
+        </w:rPr>
+        <w:t>:</w:t>
       </w:r>
     </w:p>
     <w:p>
@@ -20292,7 +20402,7 @@
           <w:sz w:val="24"/>
           <w:szCs w:val="24"/>
         </w:rPr>
-        <w:t>CaricoList</w:t>
+        <w:t>gestoreFirmaConsegna</w:t>
       </w:r>
       <w:proofErr w:type="spellEnd"/>
       <w:r>
@@ -20301,24 +20411,50 @@
           <w:sz w:val="24"/>
           <w:szCs w:val="24"/>
         </w:rPr>
-        <w:t xml:space="preserve">: entità che memorizza </w:t>
-      </w:r>
-      <w:r>
-        <w:rPr>
-          <w:rFonts w:ascii="Arial" w:hAnsi="Arial" w:cs="Arial"/>
-          <w:sz w:val="24"/>
-          <w:szCs w:val="24"/>
-        </w:rPr>
-        <w:t xml:space="preserve">le informazioni relative alla consegna da effettuare da parte del Fattorino, in particolare </w:t>
+        <w:t>, in particolare:</w:t>
+      </w:r>
+    </w:p>
+    <w:p>
+      <w:pPr>
+        <w:pStyle w:val="Nessunaspaziatura"/>
+        <w:numPr>
+          <w:ilvl w:val="1"/>
+          <w:numId w:val="45"/>
+        </w:numPr>
+        <w:rPr>
+          <w:rFonts w:ascii="Arial" w:hAnsi="Arial" w:cs="Arial"/>
+          <w:sz w:val="24"/>
+          <w:szCs w:val="24"/>
+        </w:rPr>
+      </w:pPr>
+      <w:r>
+        <w:rPr>
+          <w:rFonts w:ascii="Arial" w:hAnsi="Arial" w:cs="Arial"/>
+          <w:sz w:val="24"/>
+          <w:szCs w:val="24"/>
+        </w:rPr>
+        <w:t>Crea la boundary</w:t>
+      </w:r>
+      <w:r>
+        <w:rPr>
+          <w:rFonts w:ascii="Arial" w:hAnsi="Arial" w:cs="Arial"/>
+          <w:b/>
+          <w:bCs/>
+          <w:sz w:val="24"/>
+          <w:szCs w:val="24"/>
+        </w:rPr>
+        <w:t xml:space="preserve"> </w:t>
       </w:r>
       <w:proofErr w:type="spellStart"/>
       <w:r>
         <w:rPr>
           <w:rFonts w:ascii="Arial" w:hAnsi="Arial" w:cs="Arial"/>
-          <w:sz w:val="24"/>
-          <w:szCs w:val="24"/>
-        </w:rPr>
-        <w:t>idOrdine</w:t>
+          <w:b/>
+          <w:bCs/>
+          <w:sz w:val="24"/>
+          <w:szCs w:val="24"/>
+        </w:rPr>
+        <w:t>formFirmaConsegna</w:t>
       </w:r>
       <w:proofErr w:type="spellEnd"/>
       <w:r>
@@ -20327,7 +20463,199 @@
           <w:sz w:val="24"/>
           <w:szCs w:val="24"/>
         </w:rPr>
-        <w:t>, nome e indirizzo.</w:t>
+        <w:t>, che consente di inserire le credenziali del Farmacista e ne controlla la veridicità.</w:t>
+      </w:r>
+    </w:p>
+    <w:p>
+      <w:pPr>
+        <w:pStyle w:val="Nessunaspaziatura"/>
+        <w:numPr>
+          <w:ilvl w:val="1"/>
+          <w:numId w:val="45"/>
+        </w:numPr>
+        <w:rPr>
+          <w:rFonts w:ascii="Arial" w:hAnsi="Arial" w:cs="Arial"/>
+          <w:sz w:val="24"/>
+          <w:szCs w:val="24"/>
+        </w:rPr>
+      </w:pPr>
+      <w:r>
+        <w:rPr>
+          <w:rFonts w:ascii="Arial" w:hAnsi="Arial" w:cs="Arial"/>
+          <w:sz w:val="24"/>
+          <w:szCs w:val="24"/>
+        </w:rPr>
+        <w:t xml:space="preserve">Si interfaccia con </w:t>
+      </w:r>
+      <w:proofErr w:type="spellStart"/>
+      <w:r>
+        <w:rPr>
+          <w:rFonts w:ascii="Arial" w:hAnsi="Arial" w:cs="Arial"/>
+          <w:b/>
+          <w:bCs/>
+          <w:sz w:val="24"/>
+          <w:szCs w:val="24"/>
+        </w:rPr>
+        <w:t>DBMSBoundary</w:t>
+      </w:r>
+      <w:proofErr w:type="spellEnd"/>
+      <w:r>
+        <w:rPr>
+          <w:rFonts w:ascii="Arial" w:hAnsi="Arial" w:cs="Arial"/>
+          <w:b/>
+          <w:bCs/>
+          <w:sz w:val="24"/>
+          <w:szCs w:val="24"/>
+        </w:rPr>
+        <w:t xml:space="preserve"> </w:t>
+      </w:r>
+      <w:r>
+        <w:rPr>
+          <w:rFonts w:ascii="Arial" w:hAnsi="Arial" w:cs="Arial"/>
+          <w:sz w:val="24"/>
+          <w:szCs w:val="24"/>
+        </w:rPr>
+        <w:t>per verificare se le credenziali inserite da parte del Farmacista esistono e se, effettivamente, corrisponde alla stessa persona che ha effettuato l’ordine.</w:t>
+      </w:r>
+    </w:p>
+    <w:p>
+      <w:pPr>
+        <w:pStyle w:val="Nessunaspaziatura"/>
+        <w:numPr>
+          <w:ilvl w:val="1"/>
+          <w:numId w:val="45"/>
+        </w:numPr>
+        <w:rPr>
+          <w:rFonts w:ascii="Arial" w:hAnsi="Arial" w:cs="Arial"/>
+          <w:sz w:val="24"/>
+          <w:szCs w:val="24"/>
+        </w:rPr>
+      </w:pPr>
+      <w:r>
+        <w:rPr>
+          <w:rFonts w:ascii="Arial" w:hAnsi="Arial" w:cs="Arial"/>
+          <w:sz w:val="24"/>
+          <w:szCs w:val="24"/>
+        </w:rPr>
+        <w:t>Se la condizione è vera, verrà c</w:t>
+      </w:r>
+      <w:r>
+        <w:rPr>
+          <w:rFonts w:ascii="Arial" w:hAnsi="Arial" w:cs="Arial"/>
+          <w:sz w:val="24"/>
+          <w:szCs w:val="24"/>
+        </w:rPr>
+        <w:t>rea</w:t>
+      </w:r>
+      <w:r>
+        <w:rPr>
+          <w:rFonts w:ascii="Arial" w:hAnsi="Arial" w:cs="Arial"/>
+          <w:sz w:val="24"/>
+          <w:szCs w:val="24"/>
+        </w:rPr>
+        <w:t>ta</w:t>
+      </w:r>
+      <w:r>
+        <w:rPr>
+          <w:rFonts w:ascii="Arial" w:hAnsi="Arial" w:cs="Arial"/>
+          <w:sz w:val="24"/>
+          <w:szCs w:val="24"/>
+        </w:rPr>
+        <w:t xml:space="preserve"> una boundary </w:t>
+      </w:r>
+      <w:proofErr w:type="spellStart"/>
+      <w:r>
+        <w:rPr>
+          <w:rFonts w:ascii="Arial" w:hAnsi="Arial" w:cs="Arial"/>
+          <w:b/>
+          <w:bCs/>
+          <w:sz w:val="24"/>
+          <w:szCs w:val="24"/>
+        </w:rPr>
+        <w:t>SchermataConferma</w:t>
+      </w:r>
+      <w:proofErr w:type="spellEnd"/>
+      <w:r>
+        <w:rPr>
+          <w:rFonts w:ascii="Arial" w:hAnsi="Arial" w:cs="Arial"/>
+          <w:sz w:val="24"/>
+          <w:szCs w:val="24"/>
+        </w:rPr>
+        <w:t xml:space="preserve"> </w:t>
+      </w:r>
+      <w:r>
+        <w:rPr>
+          <w:rFonts w:ascii="Arial" w:hAnsi="Arial" w:cs="Arial"/>
+          <w:sz w:val="24"/>
+          <w:szCs w:val="24"/>
+        </w:rPr>
+        <w:t>e lo stato dell’ordine verrà modificato</w:t>
+      </w:r>
+      <w:r>
+        <w:rPr>
+          <w:rFonts w:ascii="Arial" w:hAnsi="Arial" w:cs="Arial"/>
+          <w:sz w:val="24"/>
+          <w:szCs w:val="24"/>
+        </w:rPr>
+        <w:t>.</w:t>
+      </w:r>
+    </w:p>
+    <w:p>
+      <w:pPr>
+        <w:pStyle w:val="Nessunaspaziatura"/>
+        <w:numPr>
+          <w:ilvl w:val="1"/>
+          <w:numId w:val="45"/>
+        </w:numPr>
+        <w:rPr>
+          <w:rFonts w:ascii="Arial" w:hAnsi="Arial" w:cs="Arial"/>
+          <w:sz w:val="24"/>
+          <w:szCs w:val="24"/>
+        </w:rPr>
+      </w:pPr>
+      <w:r>
+        <w:rPr>
+          <w:rFonts w:ascii="Arial" w:hAnsi="Arial" w:cs="Arial"/>
+          <w:sz w:val="24"/>
+          <w:szCs w:val="24"/>
+        </w:rPr>
+        <w:t>Altrimenti, verrà creata</w:t>
+      </w:r>
+      <w:r>
+        <w:rPr>
+          <w:rFonts w:ascii="Arial" w:hAnsi="Arial" w:cs="Arial"/>
+          <w:sz w:val="24"/>
+          <w:szCs w:val="24"/>
+        </w:rPr>
+        <w:t xml:space="preserve"> una</w:t>
+      </w:r>
+      <w:r>
+        <w:rPr>
+          <w:rFonts w:ascii="Arial" w:hAnsi="Arial" w:cs="Arial"/>
+          <w:sz w:val="24"/>
+          <w:szCs w:val="24"/>
+        </w:rPr>
+        <w:t xml:space="preserve"> boundary </w:t>
+      </w:r>
+      <w:proofErr w:type="spellStart"/>
+      <w:r>
+        <w:rPr>
+          <w:rFonts w:ascii="Arial" w:hAnsi="Arial" w:cs="Arial"/>
+          <w:b/>
+          <w:bCs/>
+          <w:sz w:val="24"/>
+          <w:szCs w:val="24"/>
+        </w:rPr>
+        <w:t>ErroreCredenziali</w:t>
+      </w:r>
+      <w:proofErr w:type="spellEnd"/>
+      <w:r>
+        <w:rPr>
+          <w:rFonts w:ascii="Arial" w:hAnsi="Arial" w:cs="Arial"/>
+          <w:sz w:val="24"/>
+          <w:szCs w:val="24"/>
+        </w:rPr>
+        <w:t xml:space="preserve"> ogni volta che il Farmacista inserisce credenziali errati.</w:t>
       </w:r>
     </w:p>
     <w:p>
@@ -20352,7 +20680,7 @@
           <w:sz w:val="24"/>
           <w:szCs w:val="24"/>
         </w:rPr>
-        <w:t>CatalogoList</w:t>
+        <w:t>gestoreConsegna</w:t>
       </w:r>
       <w:proofErr w:type="spellEnd"/>
       <w:r>
@@ -20361,42 +20689,100 @@
           <w:sz w:val="24"/>
           <w:szCs w:val="24"/>
         </w:rPr>
-        <w:t xml:space="preserve">: entità che memorizza le informazioni relative ai farmaci non da banco presenti in Azienda, in particolare </w:t>
+        <w:t>, in particolare:</w:t>
+      </w:r>
+    </w:p>
+    <w:p>
+      <w:pPr>
+        <w:pStyle w:val="Nessunaspaziatura"/>
+        <w:numPr>
+          <w:ilvl w:val="1"/>
+          <w:numId w:val="45"/>
+        </w:numPr>
+        <w:rPr>
+          <w:rFonts w:ascii="Arial" w:hAnsi="Arial" w:cs="Arial"/>
+          <w:sz w:val="24"/>
+          <w:szCs w:val="24"/>
+        </w:rPr>
+      </w:pPr>
+      <w:r>
+        <w:rPr>
+          <w:rFonts w:ascii="Arial" w:hAnsi="Arial" w:cs="Arial"/>
+          <w:sz w:val="24"/>
+          <w:szCs w:val="24"/>
+        </w:rPr>
+        <w:t xml:space="preserve">Si interfaccia con </w:t>
       </w:r>
       <w:proofErr w:type="spellStart"/>
       <w:r>
         <w:rPr>
           <w:rFonts w:ascii="Arial" w:hAnsi="Arial" w:cs="Arial"/>
-          <w:sz w:val="24"/>
-          <w:szCs w:val="24"/>
-        </w:rPr>
-        <w:t>idFarmaco</w:t>
+          <w:b/>
+          <w:bCs/>
+          <w:sz w:val="24"/>
+          <w:szCs w:val="24"/>
+        </w:rPr>
+        <w:t>DBMSBoundary</w:t>
       </w:r>
       <w:proofErr w:type="spellEnd"/>
       <w:r>
         <w:rPr>
           <w:rFonts w:ascii="Arial" w:hAnsi="Arial" w:cs="Arial"/>
-          <w:sz w:val="24"/>
-          <w:szCs w:val="24"/>
-        </w:rPr>
-        <w:t xml:space="preserve">, </w:t>
+          <w:b/>
+          <w:bCs/>
+          <w:sz w:val="24"/>
+          <w:szCs w:val="24"/>
+        </w:rPr>
+        <w:t xml:space="preserve"> </w:t>
+      </w:r>
+      <w:r>
+        <w:rPr>
+          <w:rFonts w:ascii="Arial" w:hAnsi="Arial" w:cs="Arial"/>
+          <w:sz w:val="24"/>
+          <w:szCs w:val="24"/>
+        </w:rPr>
+        <w:t>per verificare se esiste almeno un ordine che sia disponibile per la consegna.</w:t>
+      </w:r>
+    </w:p>
+    <w:p>
+      <w:pPr>
+        <w:pStyle w:val="Nessunaspaziatura"/>
+        <w:numPr>
+          <w:ilvl w:val="1"/>
+          <w:numId w:val="45"/>
+        </w:numPr>
+        <w:rPr>
+          <w:rFonts w:ascii="Arial" w:hAnsi="Arial" w:cs="Arial"/>
+          <w:sz w:val="24"/>
+          <w:szCs w:val="24"/>
+        </w:rPr>
+      </w:pPr>
+      <w:r>
+        <w:rPr>
+          <w:rFonts w:ascii="Arial" w:hAnsi="Arial" w:cs="Arial"/>
+          <w:sz w:val="24"/>
+          <w:szCs w:val="24"/>
+        </w:rPr>
+        <w:t>Se la condizione è vera, verrà creata</w:t>
+      </w:r>
+      <w:r>
+        <w:rPr>
+          <w:rFonts w:ascii="Arial" w:hAnsi="Arial" w:cs="Arial"/>
+          <w:sz w:val="24"/>
+          <w:szCs w:val="24"/>
+        </w:rPr>
+        <w:t xml:space="preserve"> la boundary </w:t>
       </w:r>
       <w:proofErr w:type="spellStart"/>
       <w:r>
         <w:rPr>
           <w:rFonts w:ascii="Arial" w:hAnsi="Arial" w:cs="Arial"/>
-          <w:sz w:val="24"/>
-          <w:szCs w:val="24"/>
-        </w:rPr>
-        <w:t>Nome</w:t>
-      </w:r>
-      <w:r>
-        <w:rPr>
-          <w:rFonts w:ascii="Arial" w:hAnsi="Arial" w:cs="Arial"/>
-          <w:sz w:val="24"/>
-          <w:szCs w:val="24"/>
-        </w:rPr>
-        <w:t>Farmaco</w:t>
+          <w:b/>
+          <w:bCs/>
+          <w:sz w:val="24"/>
+          <w:szCs w:val="24"/>
+        </w:rPr>
+        <w:t>schermataOrdineAssegnato</w:t>
       </w:r>
       <w:proofErr w:type="spellEnd"/>
       <w:r>
@@ -20405,24 +20791,48 @@
           <w:sz w:val="24"/>
           <w:szCs w:val="24"/>
         </w:rPr>
-        <w:t xml:space="preserve">, </w:t>
+        <w:t>, dove verrà mostrato l’ordine assegnato dal sistema.</w:t>
+      </w:r>
+      <w:r>
+        <w:rPr>
+          <w:rFonts w:ascii="Arial" w:hAnsi="Arial" w:cs="Arial"/>
+          <w:sz w:val="24"/>
+          <w:szCs w:val="24"/>
+        </w:rPr>
+        <w:t xml:space="preserve"> Successivamente, verrà aggiornato lo stato “Occupato” del Fattorino e rimarrà tale finché non avrà effettuato la consegna.</w:t>
+      </w:r>
+    </w:p>
+    <w:p>
+      <w:pPr>
+        <w:pStyle w:val="Nessunaspaziatura"/>
+        <w:numPr>
+          <w:ilvl w:val="1"/>
+          <w:numId w:val="45"/>
+        </w:numPr>
+        <w:rPr>
+          <w:rFonts w:ascii="Arial" w:hAnsi="Arial" w:cs="Arial"/>
+          <w:sz w:val="24"/>
+          <w:szCs w:val="24"/>
+        </w:rPr>
+      </w:pPr>
+      <w:r>
+        <w:rPr>
+          <w:rFonts w:ascii="Arial" w:hAnsi="Arial" w:cs="Arial"/>
+          <w:sz w:val="24"/>
+          <w:szCs w:val="24"/>
+        </w:rPr>
+        <w:t xml:space="preserve">Altrimenti, verrà creata una boundary chiamata </w:t>
       </w:r>
       <w:proofErr w:type="spellStart"/>
       <w:r>
         <w:rPr>
           <w:rFonts w:ascii="Arial" w:hAnsi="Arial" w:cs="Arial"/>
-          <w:sz w:val="24"/>
-          <w:szCs w:val="24"/>
-        </w:rPr>
-        <w:t>Principio</w:t>
-      </w:r>
-      <w:r>
-        <w:rPr>
-          <w:rFonts w:ascii="Arial" w:hAnsi="Arial" w:cs="Arial"/>
-          <w:sz w:val="24"/>
-          <w:szCs w:val="24"/>
-        </w:rPr>
-        <w:t>Farmaco</w:t>
+          <w:b/>
+          <w:bCs/>
+          <w:sz w:val="24"/>
+          <w:szCs w:val="24"/>
+        </w:rPr>
+        <w:t>AlertNienteOrdini</w:t>
       </w:r>
       <w:proofErr w:type="spellEnd"/>
       <w:r>
@@ -20431,49 +20841,37 @@
           <w:sz w:val="24"/>
           <w:szCs w:val="24"/>
         </w:rPr>
-        <w:t xml:space="preserve">, </w:t>
-      </w:r>
-      <w:proofErr w:type="spellStart"/>
-      <w:r>
-        <w:rPr>
-          <w:rFonts w:ascii="Arial" w:hAnsi="Arial" w:cs="Arial"/>
-          <w:sz w:val="24"/>
-          <w:szCs w:val="24"/>
-        </w:rPr>
-        <w:t>Scadenza</w:t>
-      </w:r>
-      <w:r>
-        <w:rPr>
-          <w:rFonts w:ascii="Arial" w:hAnsi="Arial" w:cs="Arial"/>
-          <w:sz w:val="24"/>
-          <w:szCs w:val="24"/>
-        </w:rPr>
-        <w:t>Farmaco</w:t>
-      </w:r>
-      <w:proofErr w:type="spellEnd"/>
-      <w:r>
-        <w:rPr>
-          <w:rFonts w:ascii="Arial" w:hAnsi="Arial" w:cs="Arial"/>
-          <w:sz w:val="24"/>
-          <w:szCs w:val="24"/>
-        </w:rPr>
-        <w:t>, Disponibili, Quantit</w:t>
-      </w:r>
-      <w:r>
-        <w:rPr>
-          <w:rFonts w:ascii="Arial" w:hAnsi="Arial" w:cs="Arial"/>
-          <w:sz w:val="24"/>
-          <w:szCs w:val="24"/>
-        </w:rPr>
-        <w:t>à</w:t>
-      </w:r>
-      <w:r>
-        <w:rPr>
-          <w:rFonts w:ascii="Arial" w:hAnsi="Arial" w:cs="Arial"/>
-          <w:sz w:val="24"/>
-          <w:szCs w:val="24"/>
-        </w:rPr>
         <w:t>.</w:t>
+      </w:r>
+    </w:p>
+    <w:p>
+      <w:pPr>
+        <w:pStyle w:val="Nessunaspaziatura"/>
+        <w:outlineLvl w:val="1"/>
+        <w:rPr>
+          <w:rFonts w:ascii="Arial" w:hAnsi="Arial" w:cs="Arial"/>
+          <w:color w:val="2F5496"/>
+          <w:sz w:val="32"/>
+          <w:szCs w:val="32"/>
+        </w:rPr>
+      </w:pPr>
+      <w:r>
+        <w:rPr>
+          <w:rFonts w:ascii="Arial" w:hAnsi="Arial" w:cs="Arial"/>
+          <w:color w:val="2F5496"/>
+          <w:sz w:val="32"/>
+          <w:szCs w:val="32"/>
+        </w:rPr>
+        <w:t xml:space="preserve">Oggetti </w:t>
+      </w:r>
+      <w:r>
+        <w:rPr>
+          <w:rFonts w:ascii="Arial" w:hAnsi="Arial" w:cs="Arial"/>
+          <w:color w:val="2F5496"/>
+          <w:sz w:val="32"/>
+          <w:szCs w:val="32"/>
+        </w:rPr>
+        <w:t>Entity</w:t>
       </w:r>
     </w:p>
     <w:p>
@@ -20489,7 +20887,6 @@
           <w:szCs w:val="24"/>
         </w:rPr>
       </w:pPr>
-      <w:proofErr w:type="spellStart"/>
       <w:r>
         <w:rPr>
           <w:rFonts w:ascii="Arial" w:hAnsi="Arial" w:cs="Arial"/>
@@ -20498,124 +20895,16 @@
           <w:sz w:val="24"/>
           <w:szCs w:val="24"/>
         </w:rPr>
-        <w:t>ContrattoList</w:t>
-      </w:r>
-      <w:proofErr w:type="spellEnd"/>
-      <w:r>
-        <w:rPr>
-          <w:rFonts w:ascii="Arial" w:hAnsi="Arial" w:cs="Arial"/>
-          <w:sz w:val="24"/>
-          <w:szCs w:val="24"/>
-        </w:rPr>
-        <w:t xml:space="preserve">: entità che memorizza le informazioni relative ai farmaci da contratto, in particolare </w:t>
-      </w:r>
-      <w:proofErr w:type="spellStart"/>
-      <w:r>
-        <w:rPr>
-          <w:rFonts w:ascii="Arial" w:hAnsi="Arial" w:cs="Arial"/>
-          <w:sz w:val="24"/>
-          <w:szCs w:val="24"/>
-        </w:rPr>
-        <w:t>nomeFarmaco</w:t>
-      </w:r>
-      <w:proofErr w:type="spellEnd"/>
-      <w:r>
-        <w:rPr>
-          <w:rFonts w:ascii="Arial" w:hAnsi="Arial" w:cs="Arial"/>
-          <w:sz w:val="24"/>
-          <w:szCs w:val="24"/>
-        </w:rPr>
-        <w:t xml:space="preserve">, </w:t>
-      </w:r>
-      <w:proofErr w:type="spellStart"/>
-      <w:r>
-        <w:rPr>
-          <w:rFonts w:ascii="Arial" w:hAnsi="Arial" w:cs="Arial"/>
-          <w:sz w:val="24"/>
-          <w:szCs w:val="24"/>
-        </w:rPr>
-        <w:t>principioAttivo</w:t>
-      </w:r>
-      <w:proofErr w:type="spellEnd"/>
-      <w:r>
-        <w:rPr>
-          <w:rFonts w:ascii="Arial" w:hAnsi="Arial" w:cs="Arial"/>
-          <w:sz w:val="24"/>
-          <w:szCs w:val="24"/>
-        </w:rPr>
-        <w:t xml:space="preserve">, </w:t>
-      </w:r>
-      <w:proofErr w:type="spellStart"/>
-      <w:r>
-        <w:rPr>
-          <w:rFonts w:ascii="Arial" w:hAnsi="Arial" w:cs="Arial"/>
-          <w:sz w:val="24"/>
-          <w:szCs w:val="24"/>
-        </w:rPr>
-        <w:t>quantitaAttuale</w:t>
-      </w:r>
-      <w:proofErr w:type="spellEnd"/>
-      <w:r>
-        <w:rPr>
-          <w:rFonts w:ascii="Arial" w:hAnsi="Arial" w:cs="Arial"/>
-          <w:sz w:val="24"/>
-          <w:szCs w:val="24"/>
-        </w:rPr>
-        <w:t xml:space="preserve">, </w:t>
-      </w:r>
-      <w:proofErr w:type="spellStart"/>
-      <w:r>
-        <w:rPr>
-          <w:rFonts w:ascii="Arial" w:hAnsi="Arial" w:cs="Arial"/>
-          <w:sz w:val="24"/>
-          <w:szCs w:val="24"/>
-        </w:rPr>
-        <w:t>periodoAttuale</w:t>
-      </w:r>
-      <w:proofErr w:type="spellEnd"/>
-      <w:r>
-        <w:rPr>
-          <w:rFonts w:ascii="Arial" w:hAnsi="Arial" w:cs="Arial"/>
-          <w:sz w:val="24"/>
-          <w:szCs w:val="24"/>
-        </w:rPr>
-        <w:t xml:space="preserve">, </w:t>
-      </w:r>
-      <w:proofErr w:type="spellStart"/>
-      <w:r>
-        <w:rPr>
-          <w:rFonts w:ascii="Arial" w:hAnsi="Arial" w:cs="Arial"/>
-          <w:sz w:val="24"/>
-          <w:szCs w:val="24"/>
-        </w:rPr>
-        <w:t>quantitaNuova</w:t>
-      </w:r>
-      <w:proofErr w:type="spellEnd"/>
-      <w:r>
-        <w:rPr>
-          <w:rFonts w:ascii="Arial" w:hAnsi="Arial" w:cs="Arial"/>
-          <w:sz w:val="24"/>
-          <w:szCs w:val="24"/>
-        </w:rPr>
-        <w:t xml:space="preserve">, </w:t>
-      </w:r>
-      <w:proofErr w:type="spellStart"/>
-      <w:r>
-        <w:rPr>
-          <w:rFonts w:ascii="Arial" w:hAnsi="Arial" w:cs="Arial"/>
-          <w:sz w:val="24"/>
-          <w:szCs w:val="24"/>
-        </w:rPr>
-        <w:t>periodoNuova</w:t>
-      </w:r>
-      <w:proofErr w:type="spellEnd"/>
-      <w:r>
-        <w:rPr>
-          <w:rFonts w:ascii="Arial" w:hAnsi="Arial" w:cs="Arial"/>
-          <w:sz w:val="24"/>
-          <w:szCs w:val="24"/>
-        </w:rPr>
-        <w:t>.</w:t>
+        <w:lastRenderedPageBreak/>
+        <w:t>User</w:t>
+      </w:r>
+      <w:r>
+        <w:rPr>
+          <w:rFonts w:ascii="Arial" w:hAnsi="Arial" w:cs="Arial"/>
+          <w:sz w:val="24"/>
+          <w:szCs w:val="24"/>
+        </w:rPr>
+        <w:t>: entità che memorizza i dati di un utente, in particolare nome, cognome, e-mail e password.</w:t>
       </w:r>
     </w:p>
     <w:p>
@@ -20631,6 +20920,7 @@
           <w:szCs w:val="24"/>
         </w:rPr>
       </w:pPr>
+      <w:proofErr w:type="spellStart"/>
       <w:r>
         <w:rPr>
           <w:rFonts w:ascii="Arial" w:hAnsi="Arial" w:cs="Arial"/>
@@ -20639,6 +20929,353 @@
           <w:sz w:val="24"/>
           <w:szCs w:val="24"/>
         </w:rPr>
+        <w:t>CaricoList</w:t>
+      </w:r>
+      <w:proofErr w:type="spellEnd"/>
+      <w:r>
+        <w:rPr>
+          <w:rFonts w:ascii="Arial" w:hAnsi="Arial" w:cs="Arial"/>
+          <w:sz w:val="24"/>
+          <w:szCs w:val="24"/>
+        </w:rPr>
+        <w:t xml:space="preserve">: entità che memorizza </w:t>
+      </w:r>
+      <w:r>
+        <w:rPr>
+          <w:rFonts w:ascii="Arial" w:hAnsi="Arial" w:cs="Arial"/>
+          <w:sz w:val="24"/>
+          <w:szCs w:val="24"/>
+        </w:rPr>
+        <w:t xml:space="preserve">le informazioni relative alla consegna da effettuare da parte del Fattorino, in particolare </w:t>
+      </w:r>
+      <w:proofErr w:type="spellStart"/>
+      <w:r>
+        <w:rPr>
+          <w:rFonts w:ascii="Arial" w:hAnsi="Arial" w:cs="Arial"/>
+          <w:sz w:val="24"/>
+          <w:szCs w:val="24"/>
+        </w:rPr>
+        <w:t>idOrdine</w:t>
+      </w:r>
+      <w:proofErr w:type="spellEnd"/>
+      <w:r>
+        <w:rPr>
+          <w:rFonts w:ascii="Arial" w:hAnsi="Arial" w:cs="Arial"/>
+          <w:sz w:val="24"/>
+          <w:szCs w:val="24"/>
+        </w:rPr>
+        <w:t>, nome e indirizzo.</w:t>
+      </w:r>
+    </w:p>
+    <w:p>
+      <w:pPr>
+        <w:pStyle w:val="Nessunaspaziatura"/>
+        <w:numPr>
+          <w:ilvl w:val="0"/>
+          <w:numId w:val="45"/>
+        </w:numPr>
+        <w:rPr>
+          <w:rFonts w:ascii="Arial" w:hAnsi="Arial" w:cs="Arial"/>
+          <w:sz w:val="24"/>
+          <w:szCs w:val="24"/>
+        </w:rPr>
+      </w:pPr>
+      <w:proofErr w:type="spellStart"/>
+      <w:r>
+        <w:rPr>
+          <w:rFonts w:ascii="Arial" w:hAnsi="Arial" w:cs="Arial"/>
+          <w:b/>
+          <w:bCs/>
+          <w:sz w:val="24"/>
+          <w:szCs w:val="24"/>
+        </w:rPr>
+        <w:t>CatalogoList</w:t>
+      </w:r>
+      <w:proofErr w:type="spellEnd"/>
+      <w:r>
+        <w:rPr>
+          <w:rFonts w:ascii="Arial" w:hAnsi="Arial" w:cs="Arial"/>
+          <w:sz w:val="24"/>
+          <w:szCs w:val="24"/>
+        </w:rPr>
+        <w:t xml:space="preserve">: entità che memorizza le informazioni relative ai farmaci non da banco presenti in Azienda, in particolare </w:t>
+      </w:r>
+      <w:proofErr w:type="spellStart"/>
+      <w:r>
+        <w:rPr>
+          <w:rFonts w:ascii="Arial" w:hAnsi="Arial" w:cs="Arial"/>
+          <w:sz w:val="24"/>
+          <w:szCs w:val="24"/>
+        </w:rPr>
+        <w:t>idFarmaco</w:t>
+      </w:r>
+      <w:proofErr w:type="spellEnd"/>
+      <w:r>
+        <w:rPr>
+          <w:rFonts w:ascii="Arial" w:hAnsi="Arial" w:cs="Arial"/>
+          <w:sz w:val="24"/>
+          <w:szCs w:val="24"/>
+        </w:rPr>
+        <w:t xml:space="preserve">, </w:t>
+      </w:r>
+      <w:proofErr w:type="spellStart"/>
+      <w:r>
+        <w:rPr>
+          <w:rFonts w:ascii="Arial" w:hAnsi="Arial" w:cs="Arial"/>
+          <w:sz w:val="24"/>
+          <w:szCs w:val="24"/>
+        </w:rPr>
+        <w:t>Nome</w:t>
+      </w:r>
+      <w:r>
+        <w:rPr>
+          <w:rFonts w:ascii="Arial" w:hAnsi="Arial" w:cs="Arial"/>
+          <w:sz w:val="24"/>
+          <w:szCs w:val="24"/>
+        </w:rPr>
+        <w:t>Farmaco</w:t>
+      </w:r>
+      <w:proofErr w:type="spellEnd"/>
+      <w:r>
+        <w:rPr>
+          <w:rFonts w:ascii="Arial" w:hAnsi="Arial" w:cs="Arial"/>
+          <w:sz w:val="24"/>
+          <w:szCs w:val="24"/>
+        </w:rPr>
+        <w:t xml:space="preserve">, </w:t>
+      </w:r>
+      <w:proofErr w:type="spellStart"/>
+      <w:r>
+        <w:rPr>
+          <w:rFonts w:ascii="Arial" w:hAnsi="Arial" w:cs="Arial"/>
+          <w:sz w:val="24"/>
+          <w:szCs w:val="24"/>
+        </w:rPr>
+        <w:t>Principio</w:t>
+      </w:r>
+      <w:r>
+        <w:rPr>
+          <w:rFonts w:ascii="Arial" w:hAnsi="Arial" w:cs="Arial"/>
+          <w:sz w:val="24"/>
+          <w:szCs w:val="24"/>
+        </w:rPr>
+        <w:t>Farmaco</w:t>
+      </w:r>
+      <w:proofErr w:type="spellEnd"/>
+      <w:r>
+        <w:rPr>
+          <w:rFonts w:ascii="Arial" w:hAnsi="Arial" w:cs="Arial"/>
+          <w:sz w:val="24"/>
+          <w:szCs w:val="24"/>
+        </w:rPr>
+        <w:t xml:space="preserve">, </w:t>
+      </w:r>
+      <w:proofErr w:type="spellStart"/>
+      <w:r>
+        <w:rPr>
+          <w:rFonts w:ascii="Arial" w:hAnsi="Arial" w:cs="Arial"/>
+          <w:sz w:val="24"/>
+          <w:szCs w:val="24"/>
+        </w:rPr>
+        <w:t>Scadenza</w:t>
+      </w:r>
+      <w:r>
+        <w:rPr>
+          <w:rFonts w:ascii="Arial" w:hAnsi="Arial" w:cs="Arial"/>
+          <w:sz w:val="24"/>
+          <w:szCs w:val="24"/>
+        </w:rPr>
+        <w:t>Farmaco</w:t>
+      </w:r>
+      <w:proofErr w:type="spellEnd"/>
+      <w:r>
+        <w:rPr>
+          <w:rFonts w:ascii="Arial" w:hAnsi="Arial" w:cs="Arial"/>
+          <w:sz w:val="24"/>
+          <w:szCs w:val="24"/>
+        </w:rPr>
+        <w:t>, Disponibili, Quantit</w:t>
+      </w:r>
+      <w:r>
+        <w:rPr>
+          <w:rFonts w:ascii="Arial" w:hAnsi="Arial" w:cs="Arial"/>
+          <w:sz w:val="24"/>
+          <w:szCs w:val="24"/>
+        </w:rPr>
+        <w:t>à</w:t>
+      </w:r>
+      <w:r>
+        <w:rPr>
+          <w:rFonts w:ascii="Arial" w:hAnsi="Arial" w:cs="Arial"/>
+          <w:sz w:val="24"/>
+          <w:szCs w:val="24"/>
+        </w:rPr>
+        <w:t>.</w:t>
+      </w:r>
+    </w:p>
+    <w:p>
+      <w:pPr>
+        <w:pStyle w:val="Nessunaspaziatura"/>
+        <w:numPr>
+          <w:ilvl w:val="0"/>
+          <w:numId w:val="45"/>
+        </w:numPr>
+        <w:rPr>
+          <w:rFonts w:ascii="Arial" w:hAnsi="Arial" w:cs="Arial"/>
+          <w:sz w:val="24"/>
+          <w:szCs w:val="24"/>
+        </w:rPr>
+      </w:pPr>
+      <w:proofErr w:type="spellStart"/>
+      <w:r>
+        <w:rPr>
+          <w:rFonts w:ascii="Arial" w:hAnsi="Arial" w:cs="Arial"/>
+          <w:b/>
+          <w:bCs/>
+          <w:sz w:val="24"/>
+          <w:szCs w:val="24"/>
+        </w:rPr>
+        <w:t>ContrattoList</w:t>
+      </w:r>
+      <w:proofErr w:type="spellEnd"/>
+      <w:r>
+        <w:rPr>
+          <w:rFonts w:ascii="Arial" w:hAnsi="Arial" w:cs="Arial"/>
+          <w:sz w:val="24"/>
+          <w:szCs w:val="24"/>
+        </w:rPr>
+        <w:t xml:space="preserve">: entità che memorizza le informazioni relative ai farmaci da contratto, in particolare </w:t>
+      </w:r>
+      <w:proofErr w:type="spellStart"/>
+      <w:r>
+        <w:rPr>
+          <w:rFonts w:ascii="Arial" w:hAnsi="Arial" w:cs="Arial"/>
+          <w:sz w:val="24"/>
+          <w:szCs w:val="24"/>
+        </w:rPr>
+        <w:t>nomeFarmaco</w:t>
+      </w:r>
+      <w:proofErr w:type="spellEnd"/>
+      <w:r>
+        <w:rPr>
+          <w:rFonts w:ascii="Arial" w:hAnsi="Arial" w:cs="Arial"/>
+          <w:sz w:val="24"/>
+          <w:szCs w:val="24"/>
+        </w:rPr>
+        <w:t xml:space="preserve">, </w:t>
+      </w:r>
+      <w:proofErr w:type="spellStart"/>
+      <w:r>
+        <w:rPr>
+          <w:rFonts w:ascii="Arial" w:hAnsi="Arial" w:cs="Arial"/>
+          <w:sz w:val="24"/>
+          <w:szCs w:val="24"/>
+        </w:rPr>
+        <w:t>principioAttivo</w:t>
+      </w:r>
+      <w:proofErr w:type="spellEnd"/>
+      <w:r>
+        <w:rPr>
+          <w:rFonts w:ascii="Arial" w:hAnsi="Arial" w:cs="Arial"/>
+          <w:sz w:val="24"/>
+          <w:szCs w:val="24"/>
+        </w:rPr>
+        <w:t xml:space="preserve">, </w:t>
+      </w:r>
+      <w:proofErr w:type="spellStart"/>
+      <w:r>
+        <w:rPr>
+          <w:rFonts w:ascii="Arial" w:hAnsi="Arial" w:cs="Arial"/>
+          <w:sz w:val="24"/>
+          <w:szCs w:val="24"/>
+        </w:rPr>
+        <w:t>quantitaAttuale</w:t>
+      </w:r>
+      <w:proofErr w:type="spellEnd"/>
+      <w:r>
+        <w:rPr>
+          <w:rFonts w:ascii="Arial" w:hAnsi="Arial" w:cs="Arial"/>
+          <w:sz w:val="24"/>
+          <w:szCs w:val="24"/>
+        </w:rPr>
+        <w:t xml:space="preserve">, </w:t>
+      </w:r>
+      <w:proofErr w:type="spellStart"/>
+      <w:r>
+        <w:rPr>
+          <w:rFonts w:ascii="Arial" w:hAnsi="Arial" w:cs="Arial"/>
+          <w:sz w:val="24"/>
+          <w:szCs w:val="24"/>
+        </w:rPr>
+        <w:t>periodoAttuale</w:t>
+      </w:r>
+      <w:proofErr w:type="spellEnd"/>
+      <w:r>
+        <w:rPr>
+          <w:rFonts w:ascii="Arial" w:hAnsi="Arial" w:cs="Arial"/>
+          <w:sz w:val="24"/>
+          <w:szCs w:val="24"/>
+        </w:rPr>
+        <w:t xml:space="preserve">, </w:t>
+      </w:r>
+      <w:proofErr w:type="spellStart"/>
+      <w:r>
+        <w:rPr>
+          <w:rFonts w:ascii="Arial" w:hAnsi="Arial" w:cs="Arial"/>
+          <w:sz w:val="24"/>
+          <w:szCs w:val="24"/>
+        </w:rPr>
+        <w:t>quantitaNuova</w:t>
+      </w:r>
+      <w:proofErr w:type="spellEnd"/>
+      <w:r>
+        <w:rPr>
+          <w:rFonts w:ascii="Arial" w:hAnsi="Arial" w:cs="Arial"/>
+          <w:sz w:val="24"/>
+          <w:szCs w:val="24"/>
+        </w:rPr>
+        <w:t xml:space="preserve">, </w:t>
+      </w:r>
+      <w:proofErr w:type="spellStart"/>
+      <w:r>
+        <w:rPr>
+          <w:rFonts w:ascii="Arial" w:hAnsi="Arial" w:cs="Arial"/>
+          <w:sz w:val="24"/>
+          <w:szCs w:val="24"/>
+        </w:rPr>
+        <w:t>periodoNuova</w:t>
+      </w:r>
+      <w:proofErr w:type="spellEnd"/>
+      <w:r>
+        <w:rPr>
+          <w:rFonts w:ascii="Arial" w:hAnsi="Arial" w:cs="Arial"/>
+          <w:sz w:val="24"/>
+          <w:szCs w:val="24"/>
+        </w:rPr>
+        <w:t>.</w:t>
+      </w:r>
+    </w:p>
+    <w:p>
+      <w:pPr>
+        <w:pStyle w:val="Nessunaspaziatura"/>
+        <w:numPr>
+          <w:ilvl w:val="0"/>
+          <w:numId w:val="45"/>
+        </w:numPr>
+        <w:rPr>
+          <w:rFonts w:ascii="Arial" w:hAnsi="Arial" w:cs="Arial"/>
+          <w:sz w:val="24"/>
+          <w:szCs w:val="24"/>
+        </w:rPr>
+      </w:pPr>
+      <w:r>
+        <w:rPr>
+          <w:rFonts w:ascii="Arial" w:hAnsi="Arial" w:cs="Arial"/>
+          <w:b/>
+          <w:bCs/>
+          <w:sz w:val="24"/>
+          <w:szCs w:val="24"/>
+        </w:rPr>
         <w:t>Ordine</w:t>
       </w:r>
       <w:r>
@@ -20765,6 +21402,218 @@
           <w:szCs w:val="24"/>
         </w:rPr>
         <w:t>ordineCaricato</w:t>
+      </w:r>
+      <w:proofErr w:type="spellEnd"/>
+      <w:r>
+        <w:rPr>
+          <w:rFonts w:ascii="Arial" w:hAnsi="Arial" w:cs="Arial"/>
+          <w:sz w:val="24"/>
+          <w:szCs w:val="24"/>
+        </w:rPr>
+        <w:t>.</w:t>
+      </w:r>
+    </w:p>
+    <w:p>
+      <w:pPr>
+        <w:pStyle w:val="Nessunaspaziatura"/>
+        <w:numPr>
+          <w:ilvl w:val="0"/>
+          <w:numId w:val="45"/>
+        </w:numPr>
+        <w:rPr>
+          <w:rFonts w:ascii="Arial" w:hAnsi="Arial" w:cs="Arial"/>
+          <w:sz w:val="24"/>
+          <w:szCs w:val="24"/>
+        </w:rPr>
+      </w:pPr>
+      <w:proofErr w:type="spellStart"/>
+      <w:r>
+        <w:rPr>
+          <w:rFonts w:ascii="Arial" w:hAnsi="Arial" w:cs="Arial"/>
+          <w:b/>
+          <w:bCs/>
+          <w:sz w:val="24"/>
+          <w:szCs w:val="24"/>
+        </w:rPr>
+        <w:t>CheckList</w:t>
+      </w:r>
+      <w:proofErr w:type="spellEnd"/>
+      <w:r>
+        <w:rPr>
+          <w:rFonts w:ascii="Arial" w:hAnsi="Arial" w:cs="Arial"/>
+          <w:sz w:val="24"/>
+          <w:szCs w:val="24"/>
+        </w:rPr>
+        <w:t xml:space="preserve">: entità che memorizza le informazioni relative agli ordini consegnati al Farmacista, in particolare </w:t>
+      </w:r>
+      <w:proofErr w:type="spellStart"/>
+      <w:r>
+        <w:rPr>
+          <w:rFonts w:ascii="Arial" w:hAnsi="Arial" w:cs="Arial"/>
+          <w:sz w:val="24"/>
+          <w:szCs w:val="24"/>
+        </w:rPr>
+        <w:t>idOrdine</w:t>
+      </w:r>
+      <w:proofErr w:type="spellEnd"/>
+      <w:r>
+        <w:rPr>
+          <w:rFonts w:ascii="Arial" w:hAnsi="Arial" w:cs="Arial"/>
+          <w:sz w:val="24"/>
+          <w:szCs w:val="24"/>
+        </w:rPr>
+        <w:t xml:space="preserve">, </w:t>
+      </w:r>
+      <w:proofErr w:type="spellStart"/>
+      <w:r>
+        <w:rPr>
+          <w:rFonts w:ascii="Arial" w:hAnsi="Arial" w:cs="Arial"/>
+          <w:sz w:val="24"/>
+          <w:szCs w:val="24"/>
+        </w:rPr>
+        <w:t>idUtente</w:t>
+      </w:r>
+      <w:proofErr w:type="spellEnd"/>
+      <w:r>
+        <w:rPr>
+          <w:rFonts w:ascii="Arial" w:hAnsi="Arial" w:cs="Arial"/>
+          <w:sz w:val="24"/>
+          <w:szCs w:val="24"/>
+        </w:rPr>
+        <w:t>.</w:t>
+      </w:r>
+    </w:p>
+    <w:p>
+      <w:pPr>
+        <w:pStyle w:val="Nessunaspaziatura"/>
+        <w:numPr>
+          <w:ilvl w:val="0"/>
+          <w:numId w:val="45"/>
+        </w:numPr>
+        <w:rPr>
+          <w:rFonts w:ascii="Arial" w:hAnsi="Arial" w:cs="Arial"/>
+          <w:sz w:val="24"/>
+          <w:szCs w:val="24"/>
+        </w:rPr>
+      </w:pPr>
+      <w:proofErr w:type="spellStart"/>
+      <w:r>
+        <w:rPr>
+          <w:rFonts w:ascii="Arial" w:hAnsi="Arial" w:cs="Arial"/>
+          <w:b/>
+          <w:bCs/>
+          <w:sz w:val="24"/>
+          <w:szCs w:val="24"/>
+        </w:rPr>
+        <w:t>FarmaciOrdineList</w:t>
+      </w:r>
+      <w:proofErr w:type="spellEnd"/>
+      <w:r>
+        <w:rPr>
+          <w:rFonts w:ascii="Arial" w:hAnsi="Arial" w:cs="Arial"/>
+          <w:sz w:val="24"/>
+          <w:szCs w:val="24"/>
+        </w:rPr>
+        <w:t xml:space="preserve">: entità che memorizza le informazioni relative ai farmaci presenti all’interno di un ordine, in particolare </w:t>
+      </w:r>
+      <w:proofErr w:type="spellStart"/>
+      <w:r>
+        <w:rPr>
+          <w:rFonts w:ascii="Arial" w:hAnsi="Arial" w:cs="Arial"/>
+          <w:sz w:val="24"/>
+          <w:szCs w:val="24"/>
+        </w:rPr>
+        <w:t>idFarmaco</w:t>
+      </w:r>
+      <w:proofErr w:type="spellEnd"/>
+      <w:r>
+        <w:rPr>
+          <w:rFonts w:ascii="Arial" w:hAnsi="Arial" w:cs="Arial"/>
+          <w:sz w:val="24"/>
+          <w:szCs w:val="24"/>
+        </w:rPr>
+        <w:t xml:space="preserve">, </w:t>
+      </w:r>
+      <w:proofErr w:type="spellStart"/>
+      <w:r>
+        <w:rPr>
+          <w:rFonts w:ascii="Arial" w:hAnsi="Arial" w:cs="Arial"/>
+          <w:sz w:val="24"/>
+          <w:szCs w:val="24"/>
+        </w:rPr>
+        <w:t>nomeFarmaco</w:t>
+      </w:r>
+      <w:proofErr w:type="spellEnd"/>
+      <w:r>
+        <w:rPr>
+          <w:rFonts w:ascii="Arial" w:hAnsi="Arial" w:cs="Arial"/>
+          <w:sz w:val="24"/>
+          <w:szCs w:val="24"/>
+        </w:rPr>
+        <w:t xml:space="preserve">, </w:t>
+      </w:r>
+      <w:proofErr w:type="spellStart"/>
+      <w:r>
+        <w:rPr>
+          <w:rFonts w:ascii="Arial" w:hAnsi="Arial" w:cs="Arial"/>
+          <w:sz w:val="24"/>
+          <w:szCs w:val="24"/>
+        </w:rPr>
+        <w:t>principioAttivo</w:t>
+      </w:r>
+      <w:proofErr w:type="spellEnd"/>
+      <w:r>
+        <w:rPr>
+          <w:rFonts w:ascii="Arial" w:hAnsi="Arial" w:cs="Arial"/>
+          <w:sz w:val="24"/>
+          <w:szCs w:val="24"/>
+        </w:rPr>
+        <w:t xml:space="preserve">, </w:t>
+      </w:r>
+      <w:proofErr w:type="spellStart"/>
+      <w:r>
+        <w:rPr>
+          <w:rFonts w:ascii="Arial" w:hAnsi="Arial" w:cs="Arial"/>
+          <w:sz w:val="24"/>
+          <w:szCs w:val="24"/>
+        </w:rPr>
+        <w:t>dataScadenza</w:t>
+      </w:r>
+      <w:proofErr w:type="spellEnd"/>
+      <w:r>
+        <w:rPr>
+          <w:rFonts w:ascii="Arial" w:hAnsi="Arial" w:cs="Arial"/>
+          <w:sz w:val="24"/>
+          <w:szCs w:val="24"/>
+        </w:rPr>
+        <w:t xml:space="preserve">, </w:t>
+      </w:r>
+      <w:proofErr w:type="spellStart"/>
+      <w:r>
+        <w:rPr>
+          <w:rFonts w:ascii="Arial" w:hAnsi="Arial" w:cs="Arial"/>
+          <w:sz w:val="24"/>
+          <w:szCs w:val="24"/>
+        </w:rPr>
+        <w:t>quantitàOrdinata</w:t>
+      </w:r>
+      <w:proofErr w:type="spellEnd"/>
+      <w:r>
+        <w:rPr>
+          <w:rFonts w:ascii="Arial" w:hAnsi="Arial" w:cs="Arial"/>
+          <w:sz w:val="24"/>
+          <w:szCs w:val="24"/>
+        </w:rPr>
+        <w:t xml:space="preserve">, </w:t>
+      </w:r>
+      <w:proofErr w:type="spellStart"/>
+      <w:r>
+        <w:rPr>
+          <w:rFonts w:ascii="Arial" w:hAnsi="Arial" w:cs="Arial"/>
+          <w:sz w:val="24"/>
+          <w:szCs w:val="24"/>
+        </w:rPr>
+        <w:t>quantitàRicevuta</w:t>
       </w:r>
       <w:proofErr w:type="spellEnd"/>
       <w:r>

--- a/Documentazione aggiornata/RAD.docx
+++ b/Documentazione aggiornata/RAD.docx
@@ -8146,7 +8146,6 @@
                 <w:szCs w:val="24"/>
               </w:rPr>
             </w:pPr>
-            <w:proofErr w:type="spellStart"/>
             <w:r>
               <w:rPr>
                 <w:rFonts w:ascii="Arial" w:hAnsi="Arial" w:cs="Arial"/>
@@ -8157,7 +8156,6 @@
               </w:rPr>
               <w:t>OrdinaFarmaci</w:t>
             </w:r>
-            <w:proofErr w:type="spellEnd"/>
           </w:p>
         </w:tc>
       </w:tr>
@@ -8823,7 +8821,6 @@
                 <w:szCs w:val="24"/>
               </w:rPr>
             </w:pPr>
-            <w:proofErr w:type="spellStart"/>
             <w:r>
               <w:rPr>
                 <w:rFonts w:ascii="Arial" w:hAnsi="Arial" w:cs="Arial"/>
@@ -8834,7 +8831,6 @@
               </w:rPr>
               <w:t>ControlloFarmaco</w:t>
             </w:r>
-            <w:proofErr w:type="spellEnd"/>
           </w:p>
         </w:tc>
       </w:tr>
@@ -9210,7 +9206,6 @@
                 <w:szCs w:val="24"/>
               </w:rPr>
             </w:pPr>
-            <w:proofErr w:type="spellStart"/>
             <w:r>
               <w:rPr>
                 <w:rFonts w:ascii="Arial" w:hAnsi="Arial" w:cs="Arial"/>
@@ -9221,7 +9216,6 @@
               </w:rPr>
               <w:t>OrdinePeriodico</w:t>
             </w:r>
-            <w:proofErr w:type="spellEnd"/>
           </w:p>
         </w:tc>
       </w:tr>
@@ -9711,7 +9705,6 @@
                 <w:szCs w:val="24"/>
               </w:rPr>
             </w:pPr>
-            <w:proofErr w:type="spellStart"/>
             <w:r>
               <w:rPr>
                 <w:rFonts w:ascii="Arial" w:hAnsi="Arial" w:cs="Arial"/>
@@ -9722,7 +9715,6 @@
               </w:rPr>
               <w:t>ModificaParametri</w:t>
             </w:r>
-            <w:proofErr w:type="spellEnd"/>
           </w:p>
         </w:tc>
       </w:tr>
@@ -10256,7 +10248,6 @@
                 <w:szCs w:val="24"/>
               </w:rPr>
             </w:pPr>
-            <w:proofErr w:type="spellStart"/>
             <w:r>
               <w:rPr>
                 <w:rFonts w:ascii="Arial" w:hAnsi="Arial" w:cs="Arial"/>
@@ -10267,7 +10258,6 @@
               </w:rPr>
               <w:t>CaricaScorte</w:t>
             </w:r>
-            <w:proofErr w:type="spellEnd"/>
           </w:p>
         </w:tc>
       </w:tr>
@@ -10976,7 +10966,6 @@
                 <w:szCs w:val="24"/>
               </w:rPr>
             </w:pPr>
-            <w:proofErr w:type="spellStart"/>
             <w:r>
               <w:rPr>
                 <w:rFonts w:ascii="Arial" w:hAnsi="Arial" w:cs="Arial"/>
@@ -10987,7 +10976,6 @@
               </w:rPr>
               <w:t>TracciaOrdini</w:t>
             </w:r>
-            <w:proofErr w:type="spellEnd"/>
           </w:p>
         </w:tc>
       </w:tr>
@@ -11543,7 +11531,6 @@
                 <w:szCs w:val="24"/>
               </w:rPr>
             </w:pPr>
-            <w:proofErr w:type="spellStart"/>
             <w:r>
               <w:rPr>
                 <w:rFonts w:ascii="Arial" w:hAnsi="Arial" w:cs="Arial"/>
@@ -11564,7 +11551,6 @@
               </w:rPr>
               <w:t>i</w:t>
             </w:r>
-            <w:proofErr w:type="spellEnd"/>
           </w:p>
         </w:tc>
       </w:tr>
@@ -12162,25 +12148,7 @@
                 <w:sz w:val="24"/>
                 <w:szCs w:val="24"/>
               </w:rPr>
-              <w:t xml:space="preserve">Se il Farmacista esegue il punto </w:t>
-            </w:r>
-            <w:proofErr w:type="gramStart"/>
-            <w:r>
-              <w:rPr>
-                <w:rFonts w:ascii="Arial" w:hAnsi="Arial" w:cs="Arial"/>
-                <w:sz w:val="24"/>
-                <w:szCs w:val="24"/>
-              </w:rPr>
-              <w:t>d entro</w:t>
-            </w:r>
-            <w:proofErr w:type="gramEnd"/>
-            <w:r>
-              <w:rPr>
-                <w:rFonts w:ascii="Arial" w:hAnsi="Arial" w:cs="Arial"/>
-                <w:sz w:val="24"/>
-                <w:szCs w:val="24"/>
-              </w:rPr>
-              <w:t xml:space="preserve"> le ore 20:00:</w:t>
+              <w:t>Se il Farmacista esegue il punto d entro le ore 20:00:</w:t>
             </w:r>
           </w:p>
           <w:p>
@@ -12621,7 +12589,6 @@
                 <w:szCs w:val="24"/>
               </w:rPr>
             </w:pPr>
-            <w:proofErr w:type="spellStart"/>
             <w:r>
               <w:rPr>
                 <w:rFonts w:ascii="Arial" w:hAnsi="Arial" w:cs="Arial"/>
@@ -12632,7 +12599,6 @@
               </w:rPr>
               <w:t>ModificaOrdini</w:t>
             </w:r>
-            <w:proofErr w:type="spellEnd"/>
           </w:p>
         </w:tc>
       </w:tr>
@@ -13696,7 +13662,6 @@
                 <w:szCs w:val="24"/>
               </w:rPr>
             </w:pPr>
-            <w:proofErr w:type="spellStart"/>
             <w:r>
               <w:rPr>
                 <w:rFonts w:ascii="Arial" w:hAnsi="Arial" w:cs="Arial"/>
@@ -13707,7 +13672,6 @@
               </w:rPr>
               <w:t>StoricoOrdini</w:t>
             </w:r>
-            <w:proofErr w:type="spellEnd"/>
           </w:p>
         </w:tc>
       </w:tr>
@@ -14241,7 +14205,6 @@
                 <w:szCs w:val="24"/>
               </w:rPr>
             </w:pPr>
-            <w:proofErr w:type="spellStart"/>
             <w:r>
               <w:rPr>
                 <w:rFonts w:ascii="Arial" w:hAnsi="Arial" w:cs="Arial"/>
@@ -14252,7 +14215,6 @@
               </w:rPr>
               <w:t>SupervisionaOrdini</w:t>
             </w:r>
-            <w:proofErr w:type="spellEnd"/>
           </w:p>
         </w:tc>
       </w:tr>
@@ -15054,7 +15016,6 @@
                 <w:szCs w:val="24"/>
               </w:rPr>
             </w:pPr>
-            <w:proofErr w:type="spellStart"/>
             <w:r>
               <w:rPr>
                 <w:rFonts w:ascii="Arial" w:hAnsi="Arial" w:cs="Arial"/>
@@ -15065,7 +15026,6 @@
               </w:rPr>
               <w:t>PresaInCarico</w:t>
             </w:r>
-            <w:proofErr w:type="spellEnd"/>
           </w:p>
         </w:tc>
       </w:tr>
@@ -15613,7 +15573,6 @@
                 <w:szCs w:val="24"/>
               </w:rPr>
             </w:pPr>
-            <w:proofErr w:type="spellStart"/>
             <w:r>
               <w:rPr>
                 <w:rFonts w:ascii="Arial" w:hAnsi="Arial" w:cs="Arial"/>
@@ -15624,7 +15583,6 @@
               </w:rPr>
               <w:t>FirmaConsegne</w:t>
             </w:r>
-            <w:proofErr w:type="spellEnd"/>
           </w:p>
         </w:tc>
       </w:tr>
@@ -16337,7 +16295,6 @@
           <w:szCs w:val="24"/>
         </w:rPr>
       </w:pPr>
-      <w:proofErr w:type="spellStart"/>
       <w:r>
         <w:rPr>
           <w:rFonts w:ascii="Arial" w:hAnsi="Arial" w:cs="Arial"/>
@@ -16348,7 +16305,6 @@
         </w:rPr>
         <w:t>DBMSBoundary</w:t>
       </w:r>
-      <w:proofErr w:type="spellEnd"/>
       <w:r>
         <w:rPr>
           <w:rFonts w:ascii="Arial" w:hAnsi="Arial" w:cs="Arial"/>
@@ -16412,7 +16368,6 @@
           <w:szCs w:val="24"/>
         </w:rPr>
       </w:pPr>
-      <w:proofErr w:type="spellStart"/>
       <w:r>
         <w:rPr>
           <w:rFonts w:ascii="Arial" w:hAnsi="Arial" w:cs="Arial"/>
@@ -16423,7 +16378,6 @@
         </w:rPr>
         <w:t>AreaUtente</w:t>
       </w:r>
-      <w:proofErr w:type="spellEnd"/>
       <w:r>
         <w:rPr>
           <w:rFonts w:ascii="Arial" w:hAnsi="Arial" w:cs="Arial"/>
@@ -16576,7 +16530,6 @@
           <w:szCs w:val="24"/>
         </w:rPr>
       </w:pPr>
-      <w:proofErr w:type="spellStart"/>
       <w:r>
         <w:rPr>
           <w:rFonts w:ascii="Arial" w:hAnsi="Arial" w:cs="Arial"/>
@@ -16597,7 +16550,6 @@
         </w:rPr>
         <w:t>Tempo</w:t>
       </w:r>
-      <w:proofErr w:type="spellEnd"/>
       <w:r>
         <w:rPr>
           <w:rFonts w:ascii="Arial" w:hAnsi="Arial" w:cs="Arial"/>
@@ -16684,7 +16636,6 @@
           <w:szCs w:val="24"/>
         </w:rPr>
       </w:pPr>
-      <w:proofErr w:type="spellStart"/>
       <w:r>
         <w:rPr>
           <w:rFonts w:ascii="Arial" w:hAnsi="Arial" w:cs="Arial"/>
@@ -16695,7 +16646,6 @@
         </w:rPr>
         <w:t>SchermataConferma</w:t>
       </w:r>
-      <w:proofErr w:type="spellEnd"/>
       <w:r>
         <w:rPr>
           <w:rFonts w:ascii="Arial" w:hAnsi="Arial" w:cs="Arial"/>
@@ -16820,7 +16770,6 @@
           <w:szCs w:val="24"/>
         </w:rPr>
       </w:pPr>
-      <w:proofErr w:type="spellStart"/>
       <w:r>
         <w:rPr>
           <w:rFonts w:ascii="Arial" w:hAnsi="Arial" w:cs="Arial"/>
@@ -16831,7 +16780,6 @@
         </w:rPr>
         <w:t>ModuloLogin</w:t>
       </w:r>
-      <w:proofErr w:type="spellEnd"/>
       <w:r>
         <w:rPr>
           <w:rFonts w:ascii="Arial" w:hAnsi="Arial" w:cs="Arial"/>
@@ -16854,7 +16802,6 @@
           <w:szCs w:val="24"/>
         </w:rPr>
       </w:pPr>
-      <w:proofErr w:type="spellStart"/>
       <w:r>
         <w:rPr>
           <w:rFonts w:ascii="Arial" w:hAnsi="Arial" w:cs="Arial"/>
@@ -16866,7 +16813,6 @@
         <w:lastRenderedPageBreak/>
         <w:t>schermataRecupero</w:t>
       </w:r>
-      <w:proofErr w:type="spellEnd"/>
       <w:r>
         <w:rPr>
           <w:rFonts w:ascii="Arial" w:hAnsi="Arial" w:cs="Arial"/>
@@ -16889,7 +16835,6 @@
           <w:szCs w:val="24"/>
         </w:rPr>
       </w:pPr>
-      <w:proofErr w:type="spellStart"/>
       <w:r>
         <w:rPr>
           <w:rFonts w:ascii="Arial" w:hAnsi="Arial" w:cs="Arial"/>
@@ -16900,7 +16845,6 @@
         </w:rPr>
         <w:t>ErroreAccesso</w:t>
       </w:r>
-      <w:proofErr w:type="spellEnd"/>
       <w:r>
         <w:rPr>
           <w:rFonts w:ascii="Arial" w:hAnsi="Arial" w:cs="Arial"/>
@@ -16923,7 +16867,6 @@
           <w:szCs w:val="24"/>
         </w:rPr>
       </w:pPr>
-      <w:proofErr w:type="spellStart"/>
       <w:r>
         <w:rPr>
           <w:rFonts w:ascii="Arial" w:hAnsi="Arial" w:cs="Arial"/>
@@ -16944,7 +16887,6 @@
         </w:rPr>
         <w:t>rroreRecupero</w:t>
       </w:r>
-      <w:proofErr w:type="spellEnd"/>
       <w:r>
         <w:rPr>
           <w:rFonts w:ascii="Arial" w:hAnsi="Arial" w:cs="Arial"/>
@@ -17031,7 +16973,6 @@
           <w:szCs w:val="24"/>
         </w:rPr>
       </w:pPr>
-      <w:proofErr w:type="spellStart"/>
       <w:r>
         <w:rPr>
           <w:rFonts w:ascii="Arial" w:hAnsi="Arial" w:cs="Arial"/>
@@ -17042,7 +16983,6 @@
         </w:rPr>
         <w:t>finestraCatalogo</w:t>
       </w:r>
-      <w:proofErr w:type="spellEnd"/>
       <w:r>
         <w:rPr>
           <w:rFonts w:ascii="Arial" w:hAnsi="Arial" w:cs="Arial"/>
@@ -17073,7 +17013,6 @@
           <w:szCs w:val="24"/>
         </w:rPr>
       </w:pPr>
-      <w:proofErr w:type="spellStart"/>
       <w:r>
         <w:rPr>
           <w:rFonts w:ascii="Arial" w:hAnsi="Arial" w:cs="Arial"/>
@@ -17084,7 +17023,6 @@
         </w:rPr>
         <w:t>schermataContratto</w:t>
       </w:r>
-      <w:proofErr w:type="spellEnd"/>
       <w:r>
         <w:rPr>
           <w:rFonts w:ascii="Arial" w:hAnsi="Arial" w:cs="Arial"/>
@@ -17163,7 +17101,6 @@
           <w:szCs w:val="24"/>
         </w:rPr>
       </w:pPr>
-      <w:proofErr w:type="spellStart"/>
       <w:r>
         <w:rPr>
           <w:rFonts w:ascii="Arial" w:hAnsi="Arial" w:cs="Arial"/>
@@ -17174,7 +17111,6 @@
         </w:rPr>
         <w:t>alertOrdine</w:t>
       </w:r>
-      <w:proofErr w:type="spellEnd"/>
       <w:r>
         <w:rPr>
           <w:rFonts w:ascii="Arial" w:hAnsi="Arial" w:cs="Arial"/>
@@ -17197,7 +17133,6 @@
           <w:szCs w:val="24"/>
         </w:rPr>
       </w:pPr>
-      <w:proofErr w:type="spellStart"/>
       <w:r>
         <w:rPr>
           <w:rFonts w:ascii="Arial" w:hAnsi="Arial" w:cs="Arial"/>
@@ -17208,7 +17143,6 @@
         </w:rPr>
         <w:t>schermataOrdine</w:t>
       </w:r>
-      <w:proofErr w:type="spellEnd"/>
       <w:r>
         <w:rPr>
           <w:rFonts w:ascii="Arial" w:hAnsi="Arial" w:cs="Arial"/>
@@ -17231,7 +17165,6 @@
           <w:szCs w:val="24"/>
         </w:rPr>
       </w:pPr>
-      <w:proofErr w:type="spellStart"/>
       <w:r>
         <w:rPr>
           <w:rFonts w:ascii="Arial" w:hAnsi="Arial" w:cs="Arial"/>
@@ -17242,7 +17175,6 @@
         </w:rPr>
         <w:t>AlertErrore</w:t>
       </w:r>
-      <w:proofErr w:type="spellEnd"/>
       <w:r>
         <w:rPr>
           <w:rFonts w:ascii="Arial" w:hAnsi="Arial" w:cs="Arial"/>
@@ -17311,7 +17243,6 @@
           <w:szCs w:val="24"/>
         </w:rPr>
       </w:pPr>
-      <w:proofErr w:type="spellStart"/>
       <w:r>
         <w:rPr>
           <w:rFonts w:ascii="Arial" w:hAnsi="Arial" w:cs="Arial"/>
@@ -17322,7 +17253,6 @@
         </w:rPr>
         <w:t>areaGestioneOrdini</w:t>
       </w:r>
-      <w:proofErr w:type="spellEnd"/>
       <w:r>
         <w:rPr>
           <w:rFonts w:ascii="Arial" w:hAnsi="Arial" w:cs="Arial"/>
@@ -17345,7 +17275,6 @@
           <w:szCs w:val="24"/>
         </w:rPr>
       </w:pPr>
-      <w:proofErr w:type="spellStart"/>
       <w:r>
         <w:rPr>
           <w:rFonts w:ascii="Arial" w:hAnsi="Arial" w:cs="Arial"/>
@@ -17354,9 +17283,18 @@
           <w:sz w:val="24"/>
           <w:szCs w:val="24"/>
         </w:rPr>
-        <w:t>InterfacciaTracciaOrdini</w:t>
-      </w:r>
-      <w:proofErr w:type="spellEnd"/>
+        <w:t>schermata</w:t>
+      </w:r>
+      <w:r>
+        <w:rPr>
+          <w:rFonts w:ascii="Arial" w:hAnsi="Arial" w:cs="Arial"/>
+          <w:b/>
+          <w:bCs/>
+          <w:sz w:val="24"/>
+          <w:szCs w:val="24"/>
+        </w:rPr>
+        <w:t>OrdiniTracciati</w:t>
+      </w:r>
       <w:r>
         <w:rPr>
           <w:rFonts w:ascii="Arial" w:hAnsi="Arial" w:cs="Arial"/>
@@ -17395,7 +17333,6 @@
           <w:szCs w:val="24"/>
         </w:rPr>
       </w:pPr>
-      <w:proofErr w:type="spellStart"/>
       <w:r>
         <w:rPr>
           <w:rFonts w:ascii="Arial" w:hAnsi="Arial" w:cs="Arial"/>
@@ -17404,9 +17341,8 @@
           <w:sz w:val="24"/>
           <w:szCs w:val="24"/>
         </w:rPr>
-        <w:t>InterfacciaStoricoOrdini</w:t>
-      </w:r>
-      <w:proofErr w:type="spellEnd"/>
+        <w:t>schermataStorico</w:t>
+      </w:r>
       <w:r>
         <w:rPr>
           <w:rFonts w:ascii="Arial" w:hAnsi="Arial" w:cs="Arial"/>
@@ -17445,7 +17381,6 @@
           <w:szCs w:val="24"/>
         </w:rPr>
       </w:pPr>
-      <w:proofErr w:type="spellStart"/>
       <w:r>
         <w:rPr>
           <w:rFonts w:ascii="Arial" w:hAnsi="Arial" w:cs="Arial"/>
@@ -17454,26 +17389,39 @@
           <w:sz w:val="24"/>
           <w:szCs w:val="24"/>
         </w:rPr>
-        <w:t>Interfaccia</w:t>
-      </w:r>
-      <w:r>
-        <w:rPr>
-          <w:rFonts w:ascii="Arial" w:hAnsi="Arial" w:cs="Arial"/>
-          <w:b/>
-          <w:bCs/>
-          <w:sz w:val="24"/>
-          <w:szCs w:val="24"/>
-        </w:rPr>
-        <w:t>ModificaOrdine</w:t>
-      </w:r>
-      <w:proofErr w:type="spellEnd"/>
-      <w:r>
-        <w:rPr>
-          <w:rFonts w:ascii="Arial" w:hAnsi="Arial" w:cs="Arial"/>
-          <w:sz w:val="24"/>
-          <w:szCs w:val="24"/>
-        </w:rPr>
-        <w:t>: interfaccia che permette a un Farmacista di poter modificare un ordine che risulta in stato “In preparazione”. Inoltre, è possibile effettuare delle modifiche entro giorni prima della consegna rispetto alla data corrente.</w:t>
+        <w:t>schermataUltimiOrdini</w:t>
+      </w:r>
+      <w:r>
+        <w:rPr>
+          <w:rFonts w:ascii="Arial" w:hAnsi="Arial" w:cs="Arial"/>
+          <w:sz w:val="24"/>
+          <w:szCs w:val="24"/>
+        </w:rPr>
+        <w:t xml:space="preserve">: interfaccia che permette a un Farmacista di poter modificare un ordine che risulta in stato “In preparazione”. Inoltre, è possibile effettuare delle modifiche entro </w:t>
+      </w:r>
+      <w:r>
+        <w:rPr>
+          <w:rFonts w:ascii="Arial" w:hAnsi="Arial" w:cs="Arial"/>
+          <w:sz w:val="24"/>
+          <w:szCs w:val="24"/>
+        </w:rPr>
+        <w:t>due</w:t>
+      </w:r>
+      <w:r>
+        <w:rPr>
+          <w:rFonts w:ascii="Arial" w:hAnsi="Arial" w:cs="Arial"/>
+          <w:sz w:val="24"/>
+          <w:szCs w:val="24"/>
+        </w:rPr>
+        <w:t xml:space="preserve"> g</w:t>
+      </w:r>
+      <w:r>
+        <w:rPr>
+          <w:rFonts w:ascii="Arial" w:hAnsi="Arial" w:cs="Arial"/>
+          <w:sz w:val="24"/>
+          <w:szCs w:val="24"/>
+        </w:rPr>
+        <w:t>iorni prima della consegna rispetto alla data corrente.</w:t>
       </w:r>
     </w:p>
     <w:p>
@@ -17489,7 +17437,6 @@
           <w:szCs w:val="24"/>
         </w:rPr>
       </w:pPr>
-      <w:proofErr w:type="spellStart"/>
       <w:r>
         <w:rPr>
           <w:rFonts w:ascii="Arial" w:hAnsi="Arial" w:cs="Arial"/>
@@ -17498,24 +17445,55 @@
           <w:sz w:val="24"/>
           <w:szCs w:val="24"/>
         </w:rPr>
-        <w:t>AlertErroreModificaOrdine</w:t>
-      </w:r>
-      <w:proofErr w:type="spellEnd"/>
-      <w:r>
-        <w:rPr>
-          <w:rFonts w:ascii="Arial" w:hAnsi="Arial" w:cs="Arial"/>
-          <w:sz w:val="24"/>
-          <w:szCs w:val="24"/>
-        </w:rPr>
-        <w:t>:</w:t>
-      </w:r>
-      <w:r>
-        <w:rPr>
-          <w:rFonts w:ascii="Arial" w:hAnsi="Arial" w:cs="Arial"/>
-          <w:sz w:val="24"/>
-          <w:szCs w:val="24"/>
-        </w:rPr>
-        <w:t xml:space="preserve"> pannello di avviso che comunica a un Farmacista che le modifiche apportate ad un ordine non sono state effettuate.</w:t>
+        <w:t>schermataFarmaciUltimiOrdini</w:t>
+      </w:r>
+      <w:r>
+        <w:rPr>
+          <w:rFonts w:ascii="Arial" w:hAnsi="Arial" w:cs="Arial"/>
+          <w:sz w:val="24"/>
+          <w:szCs w:val="24"/>
+        </w:rPr>
+        <w:t xml:space="preserve">: </w:t>
+      </w:r>
+      <w:r>
+        <w:rPr>
+          <w:rFonts w:ascii="Arial" w:hAnsi="Arial" w:cs="Arial"/>
+          <w:sz w:val="24"/>
+          <w:szCs w:val="24"/>
+        </w:rPr>
+        <w:t xml:space="preserve">interfaccia che permette a un Farmacista di poter modificare </w:t>
+      </w:r>
+      <w:r>
+        <w:rPr>
+          <w:rFonts w:ascii="Arial" w:hAnsi="Arial" w:cs="Arial"/>
+          <w:sz w:val="24"/>
+          <w:szCs w:val="24"/>
+        </w:rPr>
+        <w:t xml:space="preserve">i farmaci di un ordine </w:t>
+      </w:r>
+      <w:r>
+        <w:rPr>
+          <w:rFonts w:ascii="Arial" w:hAnsi="Arial" w:cs="Arial"/>
+          <w:sz w:val="24"/>
+          <w:szCs w:val="24"/>
+        </w:rPr>
+        <w:t xml:space="preserve">che risulta in stato “In preparazione”. Inoltre, è possibile effettuare delle modifiche entro </w:t>
+      </w:r>
+      <w:r>
+        <w:rPr>
+          <w:rFonts w:ascii="Arial" w:hAnsi="Arial" w:cs="Arial"/>
+          <w:sz w:val="24"/>
+          <w:szCs w:val="24"/>
+        </w:rPr>
+        <w:t>due</w:t>
+      </w:r>
+      <w:r>
+        <w:rPr>
+          <w:rFonts w:ascii="Arial" w:hAnsi="Arial" w:cs="Arial"/>
+          <w:sz w:val="24"/>
+          <w:szCs w:val="24"/>
+        </w:rPr>
+        <w:t xml:space="preserve"> giorni prima della consegna rispetto alla data corrente.</w:t>
       </w:r>
     </w:p>
     <w:p>
@@ -17531,7 +17509,6 @@
           <w:szCs w:val="24"/>
         </w:rPr>
       </w:pPr>
-      <w:proofErr w:type="spellStart"/>
       <w:r>
         <w:rPr>
           <w:rFonts w:ascii="Arial" w:hAnsi="Arial" w:cs="Arial"/>
@@ -17540,9 +17517,8 @@
           <w:sz w:val="24"/>
           <w:szCs w:val="24"/>
         </w:rPr>
-        <w:t>schermataOrdini</w:t>
-      </w:r>
-      <w:proofErr w:type="spellEnd"/>
+        <w:t>AlertErroreModifica</w:t>
+      </w:r>
       <w:r>
         <w:rPr>
           <w:rFonts w:ascii="Arial" w:hAnsi="Arial" w:cs="Arial"/>
@@ -17557,15 +17533,7 @@
           <w:sz w:val="24"/>
           <w:szCs w:val="24"/>
         </w:rPr>
-        <w:t xml:space="preserve"> interfaccia che permette a un Farmacista di poter caricare gli ordini (lotti) consegnati dal Fattorino.</w:t>
-      </w:r>
-      <w:r>
-        <w:rPr>
-          <w:rFonts w:ascii="Arial" w:hAnsi="Arial" w:cs="Arial"/>
-          <w:sz w:val="24"/>
-          <w:szCs w:val="24"/>
-        </w:rPr>
-        <w:t xml:space="preserve"> Inoltre, l’ordine deve essere caricato entro le ore 20:00 nello stesso giorno della data di consegna.</w:t>
+        <w:t xml:space="preserve"> pannello di avviso che comunica a un Farmacista che le modifiche apportate ad un ordine non sono state effettuate.</w:t>
       </w:r>
     </w:p>
     <w:p>
@@ -17581,7 +17549,6 @@
           <w:szCs w:val="24"/>
         </w:rPr>
       </w:pPr>
-      <w:proofErr w:type="spellStart"/>
       <w:r>
         <w:rPr>
           <w:rFonts w:ascii="Arial" w:hAnsi="Arial" w:cs="Arial"/>
@@ -17590,16 +17557,31 @@
           <w:sz w:val="24"/>
           <w:szCs w:val="24"/>
         </w:rPr>
-        <w:t>schermataFarmaciOrdine</w:t>
-      </w:r>
-      <w:proofErr w:type="spellEnd"/>
-      <w:r>
-        <w:rPr>
-          <w:rFonts w:ascii="Arial" w:hAnsi="Arial" w:cs="Arial"/>
-          <w:sz w:val="24"/>
-          <w:szCs w:val="24"/>
-        </w:rPr>
-        <w:t>: interfaccia che permette a un Farmacista di poter selezionare tutti i farmaci relativi all’ordine consegnato e selezionato durante il caricamento.</w:t>
+        <w:t>schermataOrdini</w:t>
+      </w:r>
+      <w:r>
+        <w:rPr>
+          <w:rFonts w:ascii="Arial" w:hAnsi="Arial" w:cs="Arial"/>
+          <w:sz w:val="24"/>
+          <w:szCs w:val="24"/>
+        </w:rPr>
+        <w:t>:</w:t>
+      </w:r>
+      <w:r>
+        <w:rPr>
+          <w:rFonts w:ascii="Arial" w:hAnsi="Arial" w:cs="Arial"/>
+          <w:sz w:val="24"/>
+          <w:szCs w:val="24"/>
+        </w:rPr>
+        <w:t xml:space="preserve"> interfaccia che permette a un Farmacista di poter caricare gli ordini (lotti) consegnati dal Fattorino.</w:t>
+      </w:r>
+      <w:r>
+        <w:rPr>
+          <w:rFonts w:ascii="Arial" w:hAnsi="Arial" w:cs="Arial"/>
+          <w:sz w:val="24"/>
+          <w:szCs w:val="24"/>
+        </w:rPr>
+        <w:t xml:space="preserve"> Inoltre, l’ordine deve essere caricato entro le ore 20:00 nello stesso giorno della data di consegna.</w:t>
       </w:r>
     </w:p>
     <w:p>
@@ -17615,7 +17597,6 @@
           <w:szCs w:val="24"/>
         </w:rPr>
       </w:pPr>
-      <w:proofErr w:type="spellStart"/>
       <w:r>
         <w:rPr>
           <w:rFonts w:ascii="Arial" w:hAnsi="Arial" w:cs="Arial"/>
@@ -17624,40 +17605,15 @@
           <w:sz w:val="24"/>
           <w:szCs w:val="24"/>
         </w:rPr>
-        <w:t>alertSegnalazione</w:t>
-      </w:r>
-      <w:proofErr w:type="spellEnd"/>
-      <w:r>
-        <w:rPr>
-          <w:rFonts w:ascii="Arial" w:hAnsi="Arial" w:cs="Arial"/>
-          <w:sz w:val="24"/>
-          <w:szCs w:val="24"/>
-        </w:rPr>
-        <w:t>:</w:t>
-      </w:r>
-      <w:r>
-        <w:rPr>
-          <w:rFonts w:ascii="Arial" w:hAnsi="Arial" w:cs="Arial"/>
-          <w:sz w:val="24"/>
-          <w:szCs w:val="24"/>
-        </w:rPr>
-        <w:t xml:space="preserve"> pannello di avviso che comunica a un Farmacista</w:t>
-      </w:r>
-      <w:r>
-        <w:rPr>
-          <w:rFonts w:ascii="Arial" w:hAnsi="Arial" w:cs="Arial"/>
-          <w:sz w:val="24"/>
-          <w:szCs w:val="24"/>
-        </w:rPr>
-        <w:t xml:space="preserve"> che</w:t>
-      </w:r>
-      <w:r>
-        <w:rPr>
-          <w:rFonts w:ascii="Arial" w:hAnsi="Arial" w:cs="Arial"/>
-          <w:sz w:val="24"/>
-          <w:szCs w:val="24"/>
-        </w:rPr>
-        <w:t xml:space="preserve"> il caricamento dell’ordine nel proprio sistema non è stato possibile farlo.</w:t>
+        <w:t>schermataFarmaciOrdine</w:t>
+      </w:r>
+      <w:r>
+        <w:rPr>
+          <w:rFonts w:ascii="Arial" w:hAnsi="Arial" w:cs="Arial"/>
+          <w:sz w:val="24"/>
+          <w:szCs w:val="24"/>
+        </w:rPr>
+        <w:t>: interfaccia che permette a un Farmacista di poter selezionare tutti i farmaci relativi all’ordine consegnato e selezionato durante il caricamento.</w:t>
       </w:r>
     </w:p>
     <w:p>
@@ -17673,7 +17629,6 @@
           <w:szCs w:val="24"/>
         </w:rPr>
       </w:pPr>
-      <w:proofErr w:type="spellStart"/>
       <w:r>
         <w:rPr>
           <w:rFonts w:ascii="Arial" w:hAnsi="Arial" w:cs="Arial"/>
@@ -17682,9 +17637,8 @@
           <w:sz w:val="24"/>
           <w:szCs w:val="24"/>
         </w:rPr>
-        <w:t>InterfacciaSupervisionaOrdini</w:t>
-      </w:r>
-      <w:proofErr w:type="spellEnd"/>
+        <w:t>alertSegnalazione</w:t>
+      </w:r>
       <w:r>
         <w:rPr>
           <w:rFonts w:ascii="Arial" w:hAnsi="Arial" w:cs="Arial"/>
@@ -17699,53 +17653,23 @@
           <w:sz w:val="24"/>
           <w:szCs w:val="24"/>
         </w:rPr>
-        <w:t xml:space="preserve"> interfaccia che permette a un Magazziniere di poter risolvere tutti quegli ordini che risultano in stato “Errore”.</w:t>
-      </w:r>
-    </w:p>
-    <w:p>
-      <w:pPr>
-        <w:pStyle w:val="Nessunaspaziatura"/>
-        <w:rPr>
-          <w:rFonts w:ascii="Arial" w:hAnsi="Arial" w:cs="Arial"/>
-          <w:sz w:val="24"/>
-          <w:szCs w:val="24"/>
-        </w:rPr>
-      </w:pPr>
-    </w:p>
-    <w:p>
-      <w:pPr>
-        <w:pStyle w:val="Nessunaspaziatura"/>
-        <w:rPr>
-          <w:rFonts w:ascii="Arial" w:hAnsi="Arial" w:cs="Arial"/>
-          <w:sz w:val="24"/>
-          <w:szCs w:val="24"/>
-        </w:rPr>
-      </w:pPr>
-      <w:r>
-        <w:rPr>
-          <w:rFonts w:ascii="Arial" w:hAnsi="Arial" w:cs="Arial"/>
-          <w:sz w:val="24"/>
-          <w:szCs w:val="24"/>
-        </w:rPr>
-        <w:t xml:space="preserve">All’interno del macro-caso d’uso </w:t>
-      </w:r>
-      <w:r>
-        <w:rPr>
-          <w:rFonts w:ascii="Arial" w:hAnsi="Arial" w:cs="Arial"/>
-          <w:b/>
-          <w:bCs/>
-          <w:sz w:val="24"/>
-          <w:szCs w:val="24"/>
-        </w:rPr>
-        <w:t>Gestione Consegne</w:t>
-      </w:r>
-      <w:r>
-        <w:rPr>
-          <w:rFonts w:ascii="Arial" w:hAnsi="Arial" w:cs="Arial"/>
-          <w:sz w:val="24"/>
-          <w:szCs w:val="24"/>
-        </w:rPr>
-        <w:t xml:space="preserve"> sono presenti i seguenti oggetti boundary:</w:t>
+        <w:t xml:space="preserve"> pannello di avviso che comunica a un Farmacista</w:t>
+      </w:r>
+      <w:r>
+        <w:rPr>
+          <w:rFonts w:ascii="Arial" w:hAnsi="Arial" w:cs="Arial"/>
+          <w:sz w:val="24"/>
+          <w:szCs w:val="24"/>
+        </w:rPr>
+        <w:t xml:space="preserve"> che</w:t>
+      </w:r>
+      <w:r>
+        <w:rPr>
+          <w:rFonts w:ascii="Arial" w:hAnsi="Arial" w:cs="Arial"/>
+          <w:sz w:val="24"/>
+          <w:szCs w:val="24"/>
+        </w:rPr>
+        <w:t xml:space="preserve"> il caricamento dell’ordine nel proprio sistema non è stato possibile farlo.</w:t>
       </w:r>
     </w:p>
     <w:p>
@@ -17761,7 +17685,6 @@
           <w:szCs w:val="24"/>
         </w:rPr>
       </w:pPr>
-      <w:proofErr w:type="spellStart"/>
       <w:r>
         <w:rPr>
           <w:rFonts w:ascii="Arial" w:hAnsi="Arial" w:cs="Arial"/>
@@ -17770,9 +17693,8 @@
           <w:sz w:val="24"/>
           <w:szCs w:val="24"/>
         </w:rPr>
-        <w:t>schermataOrdiniAssegnato</w:t>
-      </w:r>
-      <w:proofErr w:type="spellEnd"/>
+        <w:t>schermataOrdiniErrati</w:t>
+      </w:r>
       <w:r>
         <w:rPr>
           <w:rFonts w:ascii="Arial" w:hAnsi="Arial" w:cs="Arial"/>
@@ -17787,7 +17709,53 @@
           <w:sz w:val="24"/>
           <w:szCs w:val="24"/>
         </w:rPr>
-        <w:t xml:space="preserve"> interfaccia che permette a un Fattorino di visionare il primo ordine disponibile da consegnare, assegnatogli automaticamente dal sistema.</w:t>
+        <w:t xml:space="preserve"> interfaccia che permette a un Magazziniere di poter risolvere tutti quegli ordini che risultano in stato “Errore”.</w:t>
+      </w:r>
+    </w:p>
+    <w:p>
+      <w:pPr>
+        <w:pStyle w:val="Nessunaspaziatura"/>
+        <w:rPr>
+          <w:rFonts w:ascii="Arial" w:hAnsi="Arial" w:cs="Arial"/>
+          <w:sz w:val="24"/>
+          <w:szCs w:val="24"/>
+        </w:rPr>
+      </w:pPr>
+    </w:p>
+    <w:p>
+      <w:pPr>
+        <w:pStyle w:val="Nessunaspaziatura"/>
+        <w:rPr>
+          <w:rFonts w:ascii="Arial" w:hAnsi="Arial" w:cs="Arial"/>
+          <w:sz w:val="24"/>
+          <w:szCs w:val="24"/>
+        </w:rPr>
+      </w:pPr>
+      <w:r>
+        <w:rPr>
+          <w:rFonts w:ascii="Arial" w:hAnsi="Arial" w:cs="Arial"/>
+          <w:sz w:val="24"/>
+          <w:szCs w:val="24"/>
+        </w:rPr>
+        <w:t xml:space="preserve">All’interno del macro-caso d’uso </w:t>
+      </w:r>
+      <w:r>
+        <w:rPr>
+          <w:rFonts w:ascii="Arial" w:hAnsi="Arial" w:cs="Arial"/>
+          <w:b/>
+          <w:bCs/>
+          <w:sz w:val="24"/>
+          <w:szCs w:val="24"/>
+        </w:rPr>
+        <w:t>Gestione Consegne</w:t>
+      </w:r>
+      <w:r>
+        <w:rPr>
+          <w:rFonts w:ascii="Arial" w:hAnsi="Arial" w:cs="Arial"/>
+          <w:sz w:val="24"/>
+          <w:szCs w:val="24"/>
+        </w:rPr>
+        <w:t xml:space="preserve"> sono presenti i seguenti oggetti boundary:</w:t>
       </w:r>
     </w:p>
     <w:p>
@@ -17803,7 +17771,6 @@
           <w:szCs w:val="24"/>
         </w:rPr>
       </w:pPr>
-      <w:proofErr w:type="spellStart"/>
       <w:r>
         <w:rPr>
           <w:rFonts w:ascii="Arial" w:hAnsi="Arial" w:cs="Arial"/>
@@ -17812,9 +17779,8 @@
           <w:sz w:val="24"/>
           <w:szCs w:val="24"/>
         </w:rPr>
-        <w:t>formFirmaConsegna</w:t>
-      </w:r>
-      <w:proofErr w:type="spellEnd"/>
+        <w:t>schermataOrdiniAssegnato</w:t>
+      </w:r>
       <w:r>
         <w:rPr>
           <w:rFonts w:ascii="Arial" w:hAnsi="Arial" w:cs="Arial"/>
@@ -17829,7 +17795,7 @@
           <w:sz w:val="24"/>
           <w:szCs w:val="24"/>
         </w:rPr>
-        <w:t xml:space="preserve"> interfaccia che permette a un Fattorino di poter far firmare a un Farmacista l’avvenuta consegna di uno o più ordini.</w:t>
+        <w:t xml:space="preserve"> interfaccia che permette a un Fattorino di visionare il primo ordine disponibile da consegnare, assegnatogli automaticamente dal sistema.</w:t>
       </w:r>
     </w:p>
     <w:p>
@@ -17845,7 +17811,6 @@
           <w:szCs w:val="24"/>
         </w:rPr>
       </w:pPr>
-      <w:proofErr w:type="spellStart"/>
       <w:r>
         <w:rPr>
           <w:rFonts w:ascii="Arial" w:hAnsi="Arial" w:cs="Arial"/>
@@ -17854,9 +17819,8 @@
           <w:sz w:val="24"/>
           <w:szCs w:val="24"/>
         </w:rPr>
-        <w:t>ErroreCredenziali</w:t>
-      </w:r>
-      <w:proofErr w:type="spellEnd"/>
+        <w:t>formFirmaConsegna</w:t>
+      </w:r>
       <w:r>
         <w:rPr>
           <w:rFonts w:ascii="Arial" w:hAnsi="Arial" w:cs="Arial"/>
@@ -17871,7 +17835,7 @@
           <w:sz w:val="24"/>
           <w:szCs w:val="24"/>
         </w:rPr>
-        <w:t xml:space="preserve"> pannello di avviso che comunica a un Fattorino che la consegna non è andata a buon fine.</w:t>
+        <w:t xml:space="preserve"> interfaccia che permette a un Fattorino di poter far firmare a un Farmacista l’avvenuta consegna di uno o più ordini.</w:t>
       </w:r>
     </w:p>
     <w:p>
@@ -17887,7 +17851,6 @@
           <w:szCs w:val="24"/>
         </w:rPr>
       </w:pPr>
-      <w:proofErr w:type="spellStart"/>
       <w:r>
         <w:rPr>
           <w:rFonts w:ascii="Arial" w:hAnsi="Arial" w:cs="Arial"/>
@@ -17896,49 +17859,24 @@
           <w:sz w:val="24"/>
           <w:szCs w:val="24"/>
         </w:rPr>
-        <w:t>AlertNienteOrdini</w:t>
-      </w:r>
-      <w:proofErr w:type="spellEnd"/>
-      <w:r>
-        <w:rPr>
-          <w:rFonts w:ascii="Arial" w:hAnsi="Arial" w:cs="Arial"/>
-          <w:sz w:val="24"/>
-          <w:szCs w:val="24"/>
-        </w:rPr>
-        <w:t>: pannello di avviso che comunica a un Fattorino che non c’è alcun ordine da poter consegnare.</w:t>
-      </w:r>
-    </w:p>
-    <w:p>
-      <w:pPr>
-        <w:pStyle w:val="Nessunaspaziatura"/>
-        <w:outlineLvl w:val="1"/>
-        <w:rPr>
-          <w:rFonts w:ascii="Arial" w:hAnsi="Arial" w:cs="Arial"/>
-          <w:color w:val="2F5496"/>
-          <w:sz w:val="32"/>
-          <w:szCs w:val="32"/>
-        </w:rPr>
-      </w:pPr>
-      <w:bookmarkStart w:id="37" w:name="_Toc109819303"/>
-      <w:r>
-        <w:rPr>
-          <w:rFonts w:ascii="Arial" w:hAnsi="Arial" w:cs="Arial"/>
-          <w:color w:val="2F5496"/>
-          <w:sz w:val="32"/>
-          <w:szCs w:val="32"/>
-        </w:rPr>
         <w:lastRenderedPageBreak/>
-        <w:t xml:space="preserve">Oggetti </w:t>
-      </w:r>
-      <w:bookmarkEnd w:id="37"/>
-      <w:r>
-        <w:rPr>
-          <w:rFonts w:ascii="Arial" w:hAnsi="Arial" w:cs="Arial"/>
-          <w:color w:val="2F5496"/>
-          <w:sz w:val="32"/>
-          <w:szCs w:val="32"/>
-        </w:rPr>
-        <w:t>Control</w:t>
+        <w:t>ErroreCredenziali</w:t>
+      </w:r>
+      <w:r>
+        <w:rPr>
+          <w:rFonts w:ascii="Arial" w:hAnsi="Arial" w:cs="Arial"/>
+          <w:sz w:val="24"/>
+          <w:szCs w:val="24"/>
+        </w:rPr>
+        <w:t>:</w:t>
+      </w:r>
+      <w:r>
+        <w:rPr>
+          <w:rFonts w:ascii="Arial" w:hAnsi="Arial" w:cs="Arial"/>
+          <w:sz w:val="24"/>
+          <w:szCs w:val="24"/>
+        </w:rPr>
+        <w:t xml:space="preserve"> pannello di avviso che comunica a un Fattorino che la consegna non è andata a buon fine.</w:t>
       </w:r>
     </w:p>
     <w:p>
@@ -17954,7 +17892,6 @@
           <w:szCs w:val="24"/>
         </w:rPr>
       </w:pPr>
-      <w:proofErr w:type="spellStart"/>
       <w:r>
         <w:rPr>
           <w:rFonts w:ascii="Arial" w:hAnsi="Arial" w:cs="Arial"/>
@@ -17963,8 +17900,72 @@
           <w:sz w:val="24"/>
           <w:szCs w:val="24"/>
         </w:rPr>
-        <w:t>g</w:t>
-      </w:r>
+        <w:t>AlertNienteOrdini</w:t>
+      </w:r>
+      <w:r>
+        <w:rPr>
+          <w:rFonts w:ascii="Arial" w:hAnsi="Arial" w:cs="Arial"/>
+          <w:sz w:val="24"/>
+          <w:szCs w:val="24"/>
+        </w:rPr>
+        <w:t>: pannello di avviso che comunica a un Fattorino che non c’è alcun ordine da poter consegnare.</w:t>
+      </w:r>
+    </w:p>
+    <w:p>
+      <w:pPr>
+        <w:pStyle w:val="Nessunaspaziatura"/>
+        <w:rPr>
+          <w:rFonts w:ascii="Arial" w:hAnsi="Arial" w:cs="Arial"/>
+          <w:sz w:val="24"/>
+          <w:szCs w:val="24"/>
+        </w:rPr>
+      </w:pPr>
+    </w:p>
+    <w:p>
+      <w:pPr>
+        <w:pStyle w:val="Nessunaspaziatura"/>
+        <w:outlineLvl w:val="1"/>
+        <w:rPr>
+          <w:rFonts w:ascii="Arial" w:hAnsi="Arial" w:cs="Arial"/>
+          <w:color w:val="2F5496"/>
+          <w:sz w:val="32"/>
+          <w:szCs w:val="32"/>
+        </w:rPr>
+      </w:pPr>
+      <w:bookmarkStart w:id="37" w:name="_Toc109819303"/>
+      <w:r>
+        <w:rPr>
+          <w:rFonts w:ascii="Arial" w:hAnsi="Arial" w:cs="Arial"/>
+          <w:color w:val="2F5496"/>
+          <w:sz w:val="32"/>
+          <w:szCs w:val="32"/>
+        </w:rPr>
+        <w:t xml:space="preserve">Oggetti </w:t>
+      </w:r>
+      <w:bookmarkEnd w:id="37"/>
+      <w:r>
+        <w:rPr>
+          <w:rFonts w:ascii="Arial" w:hAnsi="Arial" w:cs="Arial"/>
+          <w:color w:val="2F5496"/>
+          <w:sz w:val="32"/>
+          <w:szCs w:val="32"/>
+        </w:rPr>
+        <w:t>Control</w:t>
+      </w:r>
+    </w:p>
+    <w:p>
+      <w:pPr>
+        <w:pStyle w:val="Nessunaspaziatura"/>
+        <w:numPr>
+          <w:ilvl w:val="0"/>
+          <w:numId w:val="45"/>
+        </w:numPr>
+        <w:rPr>
+          <w:rFonts w:ascii="Arial" w:hAnsi="Arial" w:cs="Arial"/>
+          <w:sz w:val="24"/>
+          <w:szCs w:val="24"/>
+        </w:rPr>
+      </w:pPr>
       <w:r>
         <w:rPr>
           <w:rFonts w:ascii="Arial" w:hAnsi="Arial" w:cs="Arial"/>
@@ -17973,7 +17974,7 @@
           <w:sz w:val="24"/>
           <w:szCs w:val="24"/>
         </w:rPr>
-        <w:t>estore</w:t>
+        <w:t>g</w:t>
       </w:r>
       <w:r>
         <w:rPr>
@@ -17983,7 +17984,7 @@
           <w:sz w:val="24"/>
           <w:szCs w:val="24"/>
         </w:rPr>
-        <w:t>S</w:t>
+        <w:t>estore</w:t>
       </w:r>
       <w:r>
         <w:rPr>
@@ -17993,9 +17994,18 @@
           <w:sz w:val="24"/>
           <w:szCs w:val="24"/>
         </w:rPr>
+        <w:t>S</w:t>
+      </w:r>
+      <w:r>
+        <w:rPr>
+          <w:rFonts w:ascii="Arial" w:hAnsi="Arial" w:cs="Arial"/>
+          <w:b/>
+          <w:bCs/>
+          <w:sz w:val="24"/>
+          <w:szCs w:val="24"/>
+        </w:rPr>
         <w:t>istema</w:t>
       </w:r>
-      <w:proofErr w:type="spellEnd"/>
       <w:r>
         <w:rPr>
           <w:rFonts w:ascii="Arial" w:hAnsi="Arial" w:cs="Arial"/>
@@ -18044,7 +18054,6 @@
         </w:rPr>
         <w:t xml:space="preserve">Si interfaccia con </w:t>
       </w:r>
-      <w:proofErr w:type="spellStart"/>
       <w:r>
         <w:rPr>
           <w:rFonts w:ascii="Arial" w:hAnsi="Arial" w:cs="Arial"/>
@@ -18055,7 +18064,6 @@
         </w:rPr>
         <w:t>DBMSBoundary</w:t>
       </w:r>
-      <w:proofErr w:type="spellEnd"/>
       <w:r>
         <w:rPr>
           <w:rFonts w:ascii="Arial" w:hAnsi="Arial" w:cs="Arial"/>
@@ -18096,7 +18104,6 @@
         </w:rPr>
         <w:t xml:space="preserve">Si interfaccia con </w:t>
       </w:r>
-      <w:proofErr w:type="spellStart"/>
       <w:r>
         <w:rPr>
           <w:rFonts w:ascii="Arial" w:hAnsi="Arial" w:cs="Arial"/>
@@ -18107,7 +18114,6 @@
         </w:rPr>
         <w:t>DBMSBoundary</w:t>
       </w:r>
-      <w:proofErr w:type="spellEnd"/>
       <w:r>
         <w:rPr>
           <w:rFonts w:ascii="Arial" w:hAnsi="Arial" w:cs="Arial"/>
@@ -18156,7 +18162,6 @@
         </w:rPr>
         <w:t xml:space="preserve">Si interfaccia con </w:t>
       </w:r>
-      <w:proofErr w:type="spellStart"/>
       <w:r>
         <w:rPr>
           <w:rFonts w:ascii="Arial" w:hAnsi="Arial" w:cs="Arial"/>
@@ -18167,7 +18172,6 @@
         </w:rPr>
         <w:t>DBMSBoundary</w:t>
       </w:r>
-      <w:proofErr w:type="spellEnd"/>
       <w:r>
         <w:rPr>
           <w:rFonts w:ascii="Arial" w:hAnsi="Arial" w:cs="Arial"/>
@@ -18222,7 +18226,6 @@
         </w:rPr>
         <w:t xml:space="preserve">. In caso contrario, verrà creata la boundary </w:t>
       </w:r>
-      <w:proofErr w:type="spellStart"/>
       <w:r>
         <w:rPr>
           <w:rFonts w:ascii="Arial" w:hAnsi="Arial" w:cs="Arial"/>
@@ -18231,18 +18234,7 @@
           <w:sz w:val="24"/>
           <w:szCs w:val="24"/>
         </w:rPr>
-        <w:t>AlertErroreCaricaOrdineRicevuti</w:t>
-      </w:r>
-      <w:proofErr w:type="spellEnd"/>
-      <w:r>
-        <w:rPr>
-          <w:rFonts w:ascii="Arial" w:hAnsi="Arial" w:cs="Arial"/>
-          <w:b/>
-          <w:bCs/>
-          <w:sz w:val="24"/>
-          <w:szCs w:val="24"/>
-        </w:rPr>
-        <w:t xml:space="preserve"> </w:t>
+        <w:t xml:space="preserve">AlertErroreCaricaOrdineRicevuti </w:t>
       </w:r>
       <w:r>
         <w:rPr>
@@ -18298,7 +18290,6 @@
           <w:szCs w:val="24"/>
         </w:rPr>
       </w:pPr>
-      <w:proofErr w:type="spellStart"/>
       <w:r>
         <w:rPr>
           <w:rFonts w:ascii="Arial" w:hAnsi="Arial" w:cs="Arial"/>
@@ -18319,7 +18310,6 @@
         </w:rPr>
         <w:t>estoreLogin</w:t>
       </w:r>
-      <w:proofErr w:type="spellEnd"/>
       <w:r>
         <w:rPr>
           <w:rFonts w:ascii="Arial" w:hAnsi="Arial" w:cs="Arial"/>
@@ -18350,7 +18340,6 @@
         </w:rPr>
         <w:t xml:space="preserve">Si interfaccia con </w:t>
       </w:r>
-      <w:proofErr w:type="spellStart"/>
       <w:r>
         <w:rPr>
           <w:rFonts w:ascii="Arial" w:hAnsi="Arial" w:cs="Arial"/>
@@ -18361,7 +18350,6 @@
         </w:rPr>
         <w:t>DBMSBoundary</w:t>
       </w:r>
-      <w:proofErr w:type="spellEnd"/>
       <w:r>
         <w:rPr>
           <w:rFonts w:ascii="Arial" w:hAnsi="Arial" w:cs="Arial"/>
@@ -18388,7 +18376,6 @@
         </w:rPr>
         <w:t xml:space="preserve"> </w:t>
       </w:r>
-      <w:proofErr w:type="spellStart"/>
       <w:r>
         <w:rPr>
           <w:rFonts w:ascii="Arial" w:hAnsi="Arial" w:cs="Arial"/>
@@ -18399,7 +18386,6 @@
         </w:rPr>
         <w:t>ErroreAccesso</w:t>
       </w:r>
-      <w:proofErr w:type="spellEnd"/>
       <w:r>
         <w:rPr>
           <w:rFonts w:ascii="Arial" w:hAnsi="Arial" w:cs="Arial"/>
@@ -18470,7 +18456,6 @@
         </w:rPr>
         <w:t xml:space="preserve">Crea la Boundary </w:t>
       </w:r>
-      <w:proofErr w:type="spellStart"/>
       <w:r>
         <w:rPr>
           <w:rFonts w:ascii="Arial" w:hAnsi="Arial" w:cs="Arial"/>
@@ -18481,7 +18466,6 @@
         </w:rPr>
         <w:t>AreaUtente</w:t>
       </w:r>
-      <w:proofErr w:type="spellEnd"/>
       <w:r>
         <w:rPr>
           <w:rFonts w:ascii="Arial" w:hAnsi="Arial" w:cs="Arial"/>
@@ -18504,7 +18488,6 @@
           <w:szCs w:val="24"/>
         </w:rPr>
       </w:pPr>
-      <w:proofErr w:type="spellStart"/>
       <w:r>
         <w:rPr>
           <w:rFonts w:ascii="Arial" w:hAnsi="Arial" w:cs="Arial"/>
@@ -18525,7 +18508,6 @@
         </w:rPr>
         <w:t>estoreRecupero</w:t>
       </w:r>
-      <w:proofErr w:type="spellEnd"/>
       <w:r>
         <w:rPr>
           <w:rFonts w:ascii="Arial" w:hAnsi="Arial" w:cs="Arial"/>
@@ -18556,7 +18538,6 @@
         </w:rPr>
         <w:t xml:space="preserve">Crea la boundary </w:t>
       </w:r>
-      <w:proofErr w:type="spellStart"/>
       <w:r>
         <w:rPr>
           <w:rFonts w:ascii="Arial" w:hAnsi="Arial" w:cs="Arial"/>
@@ -18567,7 +18548,6 @@
         </w:rPr>
         <w:t>schermataRecupero</w:t>
       </w:r>
-      <w:proofErr w:type="spellEnd"/>
       <w:r>
         <w:rPr>
           <w:rFonts w:ascii="Arial" w:hAnsi="Arial" w:cs="Arial"/>
@@ -18598,7 +18578,6 @@
         </w:rPr>
         <w:t xml:space="preserve">Si interfaccia con </w:t>
       </w:r>
-      <w:proofErr w:type="spellStart"/>
       <w:r>
         <w:rPr>
           <w:rFonts w:ascii="Arial" w:hAnsi="Arial" w:cs="Arial"/>
@@ -18609,7 +18588,6 @@
         </w:rPr>
         <w:t>DBMSBoundary</w:t>
       </w:r>
-      <w:proofErr w:type="spellEnd"/>
       <w:r>
         <w:rPr>
           <w:rFonts w:ascii="Arial" w:hAnsi="Arial" w:cs="Arial"/>
@@ -18650,7 +18628,6 @@
         </w:rPr>
         <w:t xml:space="preserve">Crea la Boundary </w:t>
       </w:r>
-      <w:proofErr w:type="spellStart"/>
       <w:r>
         <w:rPr>
           <w:rFonts w:ascii="Arial" w:hAnsi="Arial" w:cs="Arial"/>
@@ -18661,7 +18638,6 @@
         </w:rPr>
         <w:t>ErroreRecupero</w:t>
       </w:r>
-      <w:proofErr w:type="spellEnd"/>
       <w:r>
         <w:rPr>
           <w:rFonts w:ascii="Arial" w:hAnsi="Arial" w:cs="Arial"/>
@@ -18768,7 +18744,6 @@
           <w:szCs w:val="24"/>
         </w:rPr>
       </w:pPr>
-      <w:proofErr w:type="spellStart"/>
       <w:r>
         <w:rPr>
           <w:rFonts w:ascii="Arial" w:hAnsi="Arial" w:cs="Arial"/>
@@ -18779,7 +18754,6 @@
         </w:rPr>
         <w:t>gestoreCatalogo</w:t>
       </w:r>
-      <w:proofErr w:type="spellEnd"/>
       <w:r>
         <w:rPr>
           <w:rFonts w:ascii="Arial" w:hAnsi="Arial" w:cs="Arial"/>
@@ -18810,7 +18784,6 @@
         </w:rPr>
         <w:t xml:space="preserve">Si interfaccia con il </w:t>
       </w:r>
-      <w:proofErr w:type="spellStart"/>
       <w:r>
         <w:rPr>
           <w:rFonts w:ascii="Arial" w:hAnsi="Arial" w:cs="Arial"/>
@@ -18821,7 +18794,6 @@
         </w:rPr>
         <w:t>DBMSBoundary</w:t>
       </w:r>
-      <w:proofErr w:type="spellEnd"/>
       <w:r>
         <w:rPr>
           <w:rFonts w:ascii="Arial" w:hAnsi="Arial" w:cs="Arial"/>
@@ -18852,7 +18824,6 @@
         </w:rPr>
         <w:t xml:space="preserve">Crea la boundary </w:t>
       </w:r>
-      <w:proofErr w:type="spellStart"/>
       <w:r>
         <w:rPr>
           <w:rFonts w:ascii="Arial" w:hAnsi="Arial" w:cs="Arial"/>
@@ -18861,18 +18832,7 @@
           <w:sz w:val="24"/>
           <w:szCs w:val="24"/>
         </w:rPr>
-        <w:t>finestraCatalogo</w:t>
-      </w:r>
-      <w:proofErr w:type="spellEnd"/>
-      <w:r>
-        <w:rPr>
-          <w:rFonts w:ascii="Arial" w:hAnsi="Arial" w:cs="Arial"/>
-          <w:b/>
-          <w:bCs/>
-          <w:sz w:val="24"/>
-          <w:szCs w:val="24"/>
-        </w:rPr>
-        <w:t xml:space="preserve"> </w:t>
+        <w:t xml:space="preserve">finestraCatalogo </w:t>
       </w:r>
       <w:r>
         <w:rPr>
@@ -18896,7 +18856,6 @@
           <w:szCs w:val="24"/>
         </w:rPr>
       </w:pPr>
-      <w:proofErr w:type="spellStart"/>
       <w:r>
         <w:rPr>
           <w:rFonts w:ascii="Arial" w:hAnsi="Arial" w:cs="Arial"/>
@@ -18907,7 +18866,6 @@
         </w:rPr>
         <w:t>gestoreOrdine</w:t>
       </w:r>
-      <w:proofErr w:type="spellEnd"/>
       <w:r>
         <w:rPr>
           <w:rFonts w:ascii="Arial" w:hAnsi="Arial" w:cs="Arial"/>
@@ -18938,7 +18896,6 @@
         </w:rPr>
         <w:t xml:space="preserve">Si interfaccia con il </w:t>
       </w:r>
-      <w:proofErr w:type="spellStart"/>
       <w:r>
         <w:rPr>
           <w:rFonts w:ascii="Arial" w:hAnsi="Arial" w:cs="Arial"/>
@@ -18947,18 +18904,7 @@
           <w:sz w:val="24"/>
           <w:szCs w:val="24"/>
         </w:rPr>
-        <w:t>DBMSBoundary</w:t>
-      </w:r>
-      <w:proofErr w:type="spellEnd"/>
-      <w:r>
-        <w:rPr>
-          <w:rFonts w:ascii="Arial" w:hAnsi="Arial" w:cs="Arial"/>
-          <w:b/>
-          <w:bCs/>
-          <w:sz w:val="24"/>
-          <w:szCs w:val="24"/>
-        </w:rPr>
-        <w:t xml:space="preserve"> </w:t>
+        <w:t xml:space="preserve">DBMSBoundary </w:t>
       </w:r>
       <w:r>
         <w:rPr>
@@ -18990,7 +18936,6 @@
         </w:rPr>
         <w:t xml:space="preserve">Se la creazione dell’ordine è andata a buon fine, verrà creata la boundary </w:t>
       </w:r>
-      <w:proofErr w:type="spellStart"/>
       <w:r>
         <w:rPr>
           <w:rFonts w:ascii="Arial" w:hAnsi="Arial" w:cs="Arial"/>
@@ -19001,7 +18946,6 @@
         </w:rPr>
         <w:t>SchermataConferma</w:t>
       </w:r>
-      <w:proofErr w:type="spellEnd"/>
       <w:r>
         <w:rPr>
           <w:rFonts w:ascii="Arial" w:hAnsi="Arial" w:cs="Arial"/>
@@ -19032,7 +18976,6 @@
         </w:rPr>
         <w:t xml:space="preserve">Altrimenti, verrà creata la boundary </w:t>
       </w:r>
-      <w:proofErr w:type="spellStart"/>
       <w:r>
         <w:rPr>
           <w:rFonts w:ascii="Arial" w:hAnsi="Arial" w:cs="Arial"/>
@@ -19041,18 +18984,7 @@
           <w:sz w:val="24"/>
           <w:szCs w:val="24"/>
         </w:rPr>
-        <w:t>alertOrdine</w:t>
-      </w:r>
-      <w:proofErr w:type="spellEnd"/>
-      <w:r>
-        <w:rPr>
-          <w:rFonts w:ascii="Arial" w:hAnsi="Arial" w:cs="Arial"/>
-          <w:b/>
-          <w:bCs/>
-          <w:sz w:val="24"/>
-          <w:szCs w:val="24"/>
-        </w:rPr>
-        <w:t xml:space="preserve"> </w:t>
+        <w:t xml:space="preserve">alertOrdine </w:t>
       </w:r>
       <w:r>
         <w:rPr>
@@ -19076,7 +19008,6 @@
           <w:szCs w:val="24"/>
         </w:rPr>
       </w:pPr>
-      <w:proofErr w:type="spellStart"/>
       <w:r>
         <w:rPr>
           <w:rFonts w:ascii="Arial" w:hAnsi="Arial" w:cs="Arial"/>
@@ -19087,7 +19018,6 @@
         </w:rPr>
         <w:t>gestoreControllo</w:t>
       </w:r>
-      <w:proofErr w:type="spellEnd"/>
       <w:r>
         <w:rPr>
           <w:rFonts w:ascii="Arial" w:hAnsi="Arial" w:cs="Arial"/>
@@ -19118,7 +19048,6 @@
         </w:rPr>
         <w:t xml:space="preserve">Si interfaccia con </w:t>
       </w:r>
-      <w:proofErr w:type="spellStart"/>
       <w:r>
         <w:rPr>
           <w:rFonts w:ascii="Arial" w:hAnsi="Arial" w:cs="Arial"/>
@@ -19127,18 +19056,7 @@
           <w:sz w:val="24"/>
           <w:szCs w:val="24"/>
         </w:rPr>
-        <w:t>DBMSBoundary</w:t>
-      </w:r>
-      <w:proofErr w:type="spellEnd"/>
-      <w:r>
-        <w:rPr>
-          <w:rFonts w:ascii="Arial" w:hAnsi="Arial" w:cs="Arial"/>
-          <w:b/>
-          <w:bCs/>
-          <w:sz w:val="24"/>
-          <w:szCs w:val="24"/>
-        </w:rPr>
-        <w:t xml:space="preserve"> </w:t>
+        <w:t xml:space="preserve">DBMSBoundary </w:t>
       </w:r>
       <w:r>
         <w:rPr>
@@ -19178,7 +19096,6 @@
         </w:rPr>
         <w:t xml:space="preserve">non disponibili o scaduti, verrà creata la boundary </w:t>
       </w:r>
-      <w:proofErr w:type="spellStart"/>
       <w:r>
         <w:rPr>
           <w:rFonts w:ascii="Arial" w:hAnsi="Arial" w:cs="Arial"/>
@@ -19189,7 +19106,6 @@
         </w:rPr>
         <w:t>alertErrore</w:t>
       </w:r>
-      <w:proofErr w:type="spellEnd"/>
       <w:r>
         <w:rPr>
           <w:rFonts w:ascii="Arial" w:hAnsi="Arial" w:cs="Arial"/>
@@ -19220,7 +19136,6 @@
         </w:rPr>
         <w:t xml:space="preserve">Altrimenti, verrà creata la boundary </w:t>
       </w:r>
-      <w:proofErr w:type="spellStart"/>
       <w:r>
         <w:rPr>
           <w:rFonts w:ascii="Arial" w:hAnsi="Arial" w:cs="Arial"/>
@@ -19231,7 +19146,6 @@
         </w:rPr>
         <w:t>schermataOrdine</w:t>
       </w:r>
-      <w:proofErr w:type="spellEnd"/>
       <w:r>
         <w:rPr>
           <w:rFonts w:ascii="Arial" w:hAnsi="Arial" w:cs="Arial"/>
@@ -19254,7 +19168,6 @@
           <w:szCs w:val="24"/>
         </w:rPr>
       </w:pPr>
-      <w:proofErr w:type="spellStart"/>
       <w:r>
         <w:rPr>
           <w:rFonts w:ascii="Arial" w:hAnsi="Arial" w:cs="Arial"/>
@@ -19265,7 +19178,6 @@
         </w:rPr>
         <w:t>gestoreContratto</w:t>
       </w:r>
-      <w:proofErr w:type="spellEnd"/>
       <w:r>
         <w:rPr>
           <w:rFonts w:ascii="Arial" w:hAnsi="Arial" w:cs="Arial"/>
@@ -19294,9 +19206,9 @@
           <w:sz w:val="24"/>
           <w:szCs w:val="24"/>
         </w:rPr>
+        <w:lastRenderedPageBreak/>
         <w:t xml:space="preserve">Si interfaccia con </w:t>
       </w:r>
-      <w:proofErr w:type="spellStart"/>
       <w:r>
         <w:rPr>
           <w:rFonts w:ascii="Arial" w:hAnsi="Arial" w:cs="Arial"/>
@@ -19307,7 +19219,6 @@
         </w:rPr>
         <w:t>DBMSBoundary</w:t>
       </w:r>
-      <w:proofErr w:type="spellEnd"/>
       <w:r>
         <w:rPr>
           <w:rFonts w:ascii="Arial" w:hAnsi="Arial" w:cs="Arial"/>
@@ -19338,7 +19249,6 @@
         </w:rPr>
         <w:t xml:space="preserve">Crea l’entity </w:t>
       </w:r>
-      <w:proofErr w:type="spellStart"/>
       <w:r>
         <w:rPr>
           <w:rFonts w:ascii="Arial" w:hAnsi="Arial" w:cs="Arial"/>
@@ -19349,7 +19259,6 @@
         </w:rPr>
         <w:t>contrattoList</w:t>
       </w:r>
-      <w:proofErr w:type="spellEnd"/>
       <w:r>
         <w:rPr>
           <w:rFonts w:ascii="Arial" w:hAnsi="Arial" w:cs="Arial"/>
@@ -19380,7 +19289,6 @@
         </w:rPr>
         <w:t xml:space="preserve">Crea la boundary </w:t>
       </w:r>
-      <w:proofErr w:type="spellStart"/>
       <w:r>
         <w:rPr>
           <w:rFonts w:ascii="Arial" w:hAnsi="Arial" w:cs="Arial"/>
@@ -19391,7 +19299,6 @@
         </w:rPr>
         <w:t>schermataContratto</w:t>
       </w:r>
-      <w:proofErr w:type="spellEnd"/>
       <w:r>
         <w:rPr>
           <w:rFonts w:ascii="Arial" w:hAnsi="Arial" w:cs="Arial"/>
@@ -19422,7 +19329,6 @@
         </w:rPr>
         <w:t xml:space="preserve">Crea la boundary </w:t>
       </w:r>
-      <w:proofErr w:type="spellStart"/>
       <w:r>
         <w:rPr>
           <w:rFonts w:ascii="Arial" w:hAnsi="Arial" w:cs="Arial"/>
@@ -19433,7 +19339,6 @@
         </w:rPr>
         <w:t>SchermataConferma</w:t>
       </w:r>
-      <w:proofErr w:type="spellEnd"/>
       <w:r>
         <w:rPr>
           <w:rFonts w:ascii="Arial" w:hAnsi="Arial" w:cs="Arial"/>
@@ -19466,7 +19371,6 @@
           <w:szCs w:val="24"/>
         </w:rPr>
       </w:pPr>
-      <w:proofErr w:type="spellStart"/>
       <w:r>
         <w:rPr>
           <w:rFonts w:ascii="Arial" w:hAnsi="Arial" w:cs="Arial"/>
@@ -19475,7 +19379,6 @@
           <w:sz w:val="24"/>
           <w:szCs w:val="24"/>
         </w:rPr>
-        <w:lastRenderedPageBreak/>
         <w:t>gestore</w:t>
       </w:r>
       <w:r>
@@ -19488,7 +19391,6 @@
         </w:rPr>
         <w:t>OrdinePeriodico</w:t>
       </w:r>
-      <w:proofErr w:type="spellEnd"/>
       <w:r>
         <w:rPr>
           <w:rFonts w:ascii="Arial" w:hAnsi="Arial" w:cs="Arial"/>
@@ -19519,7 +19421,6 @@
         </w:rPr>
         <w:t xml:space="preserve">Si interfaccia con il </w:t>
       </w:r>
-      <w:proofErr w:type="spellStart"/>
       <w:r>
         <w:rPr>
           <w:rFonts w:ascii="Arial" w:hAnsi="Arial" w:cs="Arial"/>
@@ -19528,18 +19429,7 @@
           <w:sz w:val="24"/>
           <w:szCs w:val="24"/>
         </w:rPr>
-        <w:t>DBMSBoundary</w:t>
-      </w:r>
-      <w:proofErr w:type="spellEnd"/>
-      <w:r>
-        <w:rPr>
-          <w:rFonts w:ascii="Arial" w:hAnsi="Arial" w:cs="Arial"/>
-          <w:b/>
-          <w:bCs/>
-          <w:sz w:val="24"/>
-          <w:szCs w:val="24"/>
-        </w:rPr>
-        <w:t xml:space="preserve"> </w:t>
+        <w:t xml:space="preserve">DBMSBoundary </w:t>
       </w:r>
       <w:r>
         <w:rPr>
@@ -19571,7 +19461,6 @@
         </w:rPr>
         <w:t xml:space="preserve">Se la data attuale del sistema coincide con la data prevista da contratto (periodo), allora si interfaccerà nuovamente con il </w:t>
       </w:r>
-      <w:proofErr w:type="spellStart"/>
       <w:r>
         <w:rPr>
           <w:rFonts w:ascii="Arial" w:hAnsi="Arial" w:cs="Arial"/>
@@ -19582,7 +19471,6 @@
         </w:rPr>
         <w:t>DBMSBoundary</w:t>
       </w:r>
-      <w:proofErr w:type="spellEnd"/>
       <w:r>
         <w:rPr>
           <w:rFonts w:ascii="Arial" w:hAnsi="Arial" w:cs="Arial"/>
@@ -19605,7 +19493,6 @@
           <w:szCs w:val="24"/>
         </w:rPr>
       </w:pPr>
-      <w:proofErr w:type="spellStart"/>
       <w:r>
         <w:rPr>
           <w:rFonts w:ascii="Arial" w:hAnsi="Arial" w:cs="Arial"/>
@@ -19616,7 +19503,6 @@
         </w:rPr>
         <w:t>gestoreScorte</w:t>
       </w:r>
-      <w:proofErr w:type="spellEnd"/>
       <w:r>
         <w:rPr>
           <w:rFonts w:ascii="Arial" w:hAnsi="Arial" w:cs="Arial"/>
@@ -19647,7 +19533,6 @@
         </w:rPr>
         <w:t xml:space="preserve">Si interfaccia con il </w:t>
       </w:r>
-      <w:proofErr w:type="spellStart"/>
       <w:r>
         <w:rPr>
           <w:rFonts w:ascii="Arial" w:hAnsi="Arial" w:cs="Arial"/>
@@ -19658,7 +19543,6 @@
         </w:rPr>
         <w:t>DBMSBoundary</w:t>
       </w:r>
-      <w:proofErr w:type="spellEnd"/>
       <w:r>
         <w:rPr>
           <w:rFonts w:ascii="Arial" w:hAnsi="Arial" w:cs="Arial"/>
@@ -19705,7 +19589,6 @@
         </w:rPr>
         <w:t xml:space="preserve">sistema coincide con la data prevista del caricamento automatico, allora si interfaccerà nuovamente il </w:t>
       </w:r>
-      <w:proofErr w:type="spellStart"/>
       <w:r>
         <w:rPr>
           <w:rFonts w:ascii="Arial" w:hAnsi="Arial" w:cs="Arial"/>
@@ -19716,7 +19599,6 @@
         </w:rPr>
         <w:t>DBMSBoundary</w:t>
       </w:r>
-      <w:proofErr w:type="spellEnd"/>
       <w:r>
         <w:rPr>
           <w:rFonts w:ascii="Arial" w:hAnsi="Arial" w:cs="Arial"/>
@@ -19773,7 +19655,6 @@
           <w:szCs w:val="24"/>
         </w:rPr>
       </w:pPr>
-      <w:proofErr w:type="spellStart"/>
       <w:r>
         <w:rPr>
           <w:rFonts w:ascii="Arial" w:hAnsi="Arial" w:cs="Arial"/>
@@ -19784,7 +19665,6 @@
         </w:rPr>
         <w:t>controlGestioneOrdini</w:t>
       </w:r>
-      <w:proofErr w:type="spellEnd"/>
       <w:r>
         <w:rPr>
           <w:rFonts w:ascii="Arial" w:hAnsi="Arial" w:cs="Arial"/>
@@ -19815,7 +19695,6 @@
         </w:rPr>
         <w:t xml:space="preserve">Crea la boundary </w:t>
       </w:r>
-      <w:proofErr w:type="spellStart"/>
       <w:r>
         <w:rPr>
           <w:rFonts w:ascii="Arial" w:hAnsi="Arial" w:cs="Arial"/>
@@ -19826,7 +19705,6 @@
         </w:rPr>
         <w:t>areaGestioneOrdini</w:t>
       </w:r>
-      <w:proofErr w:type="spellEnd"/>
       <w:r>
         <w:rPr>
           <w:rFonts w:ascii="Arial" w:hAnsi="Arial" w:cs="Arial"/>
@@ -19849,7 +19727,6 @@
           <w:szCs w:val="24"/>
         </w:rPr>
       </w:pPr>
-      <w:proofErr w:type="spellStart"/>
       <w:r>
         <w:rPr>
           <w:rFonts w:ascii="Arial" w:hAnsi="Arial" w:cs="Arial"/>
@@ -19860,7 +19737,6 @@
         </w:rPr>
         <w:t>recuperoOrdini</w:t>
       </w:r>
-      <w:proofErr w:type="spellEnd"/>
       <w:r>
         <w:rPr>
           <w:rFonts w:ascii="Arial" w:hAnsi="Arial" w:cs="Arial"/>
@@ -19891,7 +19767,6 @@
         </w:rPr>
         <w:t xml:space="preserve">Si interfaccia con il </w:t>
       </w:r>
-      <w:proofErr w:type="spellStart"/>
       <w:r>
         <w:rPr>
           <w:rFonts w:ascii="Arial" w:hAnsi="Arial" w:cs="Arial"/>
@@ -19902,7 +19777,6 @@
         </w:rPr>
         <w:t>DBMSBoundary</w:t>
       </w:r>
-      <w:proofErr w:type="spellEnd"/>
       <w:r>
         <w:rPr>
           <w:rFonts w:ascii="Arial" w:hAnsi="Arial" w:cs="Arial"/>
@@ -19933,7 +19807,6 @@
         </w:rPr>
         <w:t xml:space="preserve">Crea l’entity </w:t>
       </w:r>
-      <w:proofErr w:type="spellStart"/>
       <w:r>
         <w:rPr>
           <w:rFonts w:ascii="Arial" w:hAnsi="Arial" w:cs="Arial"/>
@@ -19944,7 +19817,6 @@
         </w:rPr>
         <w:t>checkList</w:t>
       </w:r>
-      <w:proofErr w:type="spellEnd"/>
       <w:r>
         <w:rPr>
           <w:rFonts w:ascii="Arial" w:hAnsi="Arial" w:cs="Arial"/>
@@ -19975,7 +19847,6 @@
         </w:rPr>
         <w:t xml:space="preserve">Crea la boundary </w:t>
       </w:r>
-      <w:proofErr w:type="spellStart"/>
       <w:r>
         <w:rPr>
           <w:rFonts w:ascii="Arial" w:hAnsi="Arial" w:cs="Arial"/>
@@ -19986,7 +19857,6 @@
         </w:rPr>
         <w:t>schermataOrdini</w:t>
       </w:r>
-      <w:proofErr w:type="spellEnd"/>
       <w:r>
         <w:rPr>
           <w:rFonts w:ascii="Arial" w:hAnsi="Arial" w:cs="Arial"/>
@@ -20009,7 +19879,6 @@
           <w:szCs w:val="24"/>
         </w:rPr>
       </w:pPr>
-      <w:proofErr w:type="spellStart"/>
       <w:r>
         <w:rPr>
           <w:rFonts w:ascii="Arial" w:hAnsi="Arial" w:cs="Arial"/>
@@ -20020,7 +19889,6 @@
         </w:rPr>
         <w:t>recuperoDettagli</w:t>
       </w:r>
-      <w:proofErr w:type="spellEnd"/>
       <w:r>
         <w:rPr>
           <w:rFonts w:ascii="Arial" w:hAnsi="Arial" w:cs="Arial"/>
@@ -20051,7 +19919,6 @@
         </w:rPr>
         <w:t xml:space="preserve">Si interfaccia con </w:t>
       </w:r>
-      <w:proofErr w:type="spellStart"/>
       <w:r>
         <w:rPr>
           <w:rFonts w:ascii="Arial" w:hAnsi="Arial" w:cs="Arial"/>
@@ -20062,7 +19929,6 @@
         </w:rPr>
         <w:t>DBMSBoundary</w:t>
       </w:r>
-      <w:proofErr w:type="spellEnd"/>
       <w:r>
         <w:rPr>
           <w:rFonts w:ascii="Arial" w:hAnsi="Arial" w:cs="Arial"/>
@@ -20093,7 +19959,6 @@
         </w:rPr>
         <w:t xml:space="preserve">Crea l’entity </w:t>
       </w:r>
-      <w:proofErr w:type="spellStart"/>
       <w:r>
         <w:rPr>
           <w:rFonts w:ascii="Arial" w:hAnsi="Arial" w:cs="Arial"/>
@@ -20104,7 +19969,6 @@
         </w:rPr>
         <w:t>farmaciOrdineList</w:t>
       </w:r>
-      <w:proofErr w:type="spellEnd"/>
       <w:r>
         <w:rPr>
           <w:rFonts w:ascii="Arial" w:hAnsi="Arial" w:cs="Arial"/>
@@ -20135,7 +19999,6 @@
         </w:rPr>
         <w:t xml:space="preserve">Crea la boundary </w:t>
       </w:r>
-      <w:proofErr w:type="spellStart"/>
       <w:r>
         <w:rPr>
           <w:rFonts w:ascii="Arial" w:hAnsi="Arial" w:cs="Arial"/>
@@ -20146,7 +20009,6 @@
         </w:rPr>
         <w:t>schermataFarmaciOrdine</w:t>
       </w:r>
-      <w:proofErr w:type="spellEnd"/>
       <w:r>
         <w:rPr>
           <w:rFonts w:ascii="Arial" w:hAnsi="Arial" w:cs="Arial"/>
@@ -20169,7 +20031,6 @@
           <w:szCs w:val="24"/>
         </w:rPr>
       </w:pPr>
-      <w:proofErr w:type="spellStart"/>
       <w:r>
         <w:rPr>
           <w:rFonts w:ascii="Arial" w:hAnsi="Arial" w:cs="Arial"/>
@@ -20180,7 +20041,6 @@
         </w:rPr>
         <w:t>gestoreCheck</w:t>
       </w:r>
-      <w:proofErr w:type="spellEnd"/>
       <w:r>
         <w:rPr>
           <w:rFonts w:ascii="Arial" w:hAnsi="Arial" w:cs="Arial"/>
@@ -20211,7 +20071,6 @@
         </w:rPr>
         <w:t xml:space="preserve">Si interfaccia con </w:t>
       </w:r>
-      <w:proofErr w:type="spellStart"/>
       <w:r>
         <w:rPr>
           <w:rFonts w:ascii="Arial" w:hAnsi="Arial" w:cs="Arial"/>
@@ -20220,18 +20079,7 @@
           <w:sz w:val="24"/>
           <w:szCs w:val="24"/>
         </w:rPr>
-        <w:t>DBMSBoundary</w:t>
-      </w:r>
-      <w:proofErr w:type="spellEnd"/>
-      <w:r>
-        <w:rPr>
-          <w:rFonts w:ascii="Arial" w:hAnsi="Arial" w:cs="Arial"/>
-          <w:b/>
-          <w:bCs/>
-          <w:sz w:val="24"/>
-          <w:szCs w:val="24"/>
-        </w:rPr>
-        <w:t xml:space="preserve"> </w:t>
+        <w:t xml:space="preserve">DBMSBoundary </w:t>
       </w:r>
       <w:r>
         <w:rPr>
@@ -20263,7 +20111,6 @@
         </w:rPr>
         <w:t xml:space="preserve">Se la condizione viene rispettata, crea la boundary </w:t>
       </w:r>
-      <w:proofErr w:type="spellStart"/>
       <w:r>
         <w:rPr>
           <w:rFonts w:ascii="Arial" w:hAnsi="Arial" w:cs="Arial"/>
@@ -20274,7 +20121,6 @@
         </w:rPr>
         <w:t>schermataConferma</w:t>
       </w:r>
-      <w:proofErr w:type="spellEnd"/>
       <w:r>
         <w:rPr>
           <w:rFonts w:ascii="Arial" w:hAnsi="Arial" w:cs="Arial"/>
@@ -20305,7 +20151,6 @@
         </w:rPr>
         <w:t xml:space="preserve">Altrimenti, crea la boundary </w:t>
       </w:r>
-      <w:proofErr w:type="spellStart"/>
       <w:r>
         <w:rPr>
           <w:rFonts w:ascii="Arial" w:hAnsi="Arial" w:cs="Arial"/>
@@ -20316,7 +20161,6 @@
         </w:rPr>
         <w:t>alertSegnalazione</w:t>
       </w:r>
-      <w:proofErr w:type="spellEnd"/>
       <w:r>
         <w:rPr>
           <w:rFonts w:ascii="Arial" w:hAnsi="Arial" w:cs="Arial"/>
@@ -20324,60 +20168,6 @@
           <w:szCs w:val="24"/>
         </w:rPr>
         <w:t>.</w:t>
-      </w:r>
-    </w:p>
-    <w:p>
-      <w:pPr>
-        <w:pStyle w:val="Nessunaspaziatura"/>
-        <w:rPr>
-          <w:rFonts w:ascii="Arial" w:hAnsi="Arial" w:cs="Arial"/>
-          <w:i/>
-          <w:iCs/>
-          <w:sz w:val="24"/>
-          <w:szCs w:val="24"/>
-        </w:rPr>
-      </w:pPr>
-    </w:p>
-    <w:p>
-      <w:pPr>
-        <w:pStyle w:val="Nessunaspaziatura"/>
-        <w:rPr>
-          <w:rFonts w:ascii="Arial" w:hAnsi="Arial" w:cs="Arial"/>
-          <w:i/>
-          <w:iCs/>
-          <w:sz w:val="24"/>
-          <w:szCs w:val="24"/>
-        </w:rPr>
-      </w:pPr>
-      <w:r>
-        <w:rPr>
-          <w:rFonts w:ascii="Arial" w:hAnsi="Arial" w:cs="Arial"/>
-          <w:i/>
-          <w:iCs/>
-          <w:sz w:val="24"/>
-          <w:szCs w:val="24"/>
-        </w:rPr>
-        <w:t xml:space="preserve">Gestione </w:t>
-      </w:r>
-      <w:r>
-        <w:rPr>
-          <w:rFonts w:ascii="Arial" w:hAnsi="Arial" w:cs="Arial"/>
-          <w:i/>
-          <w:iCs/>
-          <w:sz w:val="24"/>
-          <w:szCs w:val="24"/>
-        </w:rPr>
-        <w:t>Consegne</w:t>
-      </w:r>
-      <w:r>
-        <w:rPr>
-          <w:rFonts w:ascii="Arial" w:hAnsi="Arial" w:cs="Arial"/>
-          <w:i/>
-          <w:iCs/>
-          <w:sz w:val="24"/>
-          <w:szCs w:val="24"/>
-        </w:rPr>
-        <w:t>:</w:t>
       </w:r>
     </w:p>
     <w:p>
@@ -20393,7 +20183,6 @@
           <w:szCs w:val="24"/>
         </w:rPr>
       </w:pPr>
-      <w:proofErr w:type="spellStart"/>
       <w:r>
         <w:rPr>
           <w:rFonts w:ascii="Arial" w:hAnsi="Arial" w:cs="Arial"/>
@@ -20402,9 +20191,8 @@
           <w:sz w:val="24"/>
           <w:szCs w:val="24"/>
         </w:rPr>
-        <w:t>gestoreFirmaConsegna</w:t>
-      </w:r>
-      <w:proofErr w:type="spellEnd"/>
+        <w:t>gestoreData</w:t>
+      </w:r>
       <w:r>
         <w:rPr>
           <w:rFonts w:ascii="Arial" w:hAnsi="Arial" w:cs="Arial"/>
@@ -20433,7 +20221,7 @@
           <w:sz w:val="24"/>
           <w:szCs w:val="24"/>
         </w:rPr>
-        <w:t>Crea la boundary</w:t>
+        <w:t xml:space="preserve">Si interfaccia con il </w:t>
       </w:r>
       <w:r>
         <w:rPr>
@@ -20443,27 +20231,15 @@
           <w:sz w:val="24"/>
           <w:szCs w:val="24"/>
         </w:rPr>
-        <w:t xml:space="preserve"> </w:t>
-      </w:r>
-      <w:proofErr w:type="spellStart"/>
-      <w:r>
-        <w:rPr>
-          <w:rFonts w:ascii="Arial" w:hAnsi="Arial" w:cs="Arial"/>
-          <w:b/>
-          <w:bCs/>
-          <w:sz w:val="24"/>
-          <w:szCs w:val="24"/>
-        </w:rPr>
-        <w:t>formFirmaConsegna</w:t>
-      </w:r>
-      <w:proofErr w:type="spellEnd"/>
-      <w:r>
-        <w:rPr>
-          <w:rFonts w:ascii="Arial" w:hAnsi="Arial" w:cs="Arial"/>
-          <w:sz w:val="24"/>
-          <w:szCs w:val="24"/>
-        </w:rPr>
-        <w:t>, che consente di inserire le credenziali del Farmacista e ne controlla la veridicità.</w:t>
+        <w:t xml:space="preserve">DBMSBoundary </w:t>
+      </w:r>
+      <w:r>
+        <w:rPr>
+          <w:rFonts w:ascii="Arial" w:hAnsi="Arial" w:cs="Arial"/>
+          <w:sz w:val="24"/>
+          <w:szCs w:val="24"/>
+        </w:rPr>
+        <w:t>per richiedere la data attuale del sistema.</w:t>
       </w:r>
     </w:p>
     <w:p>
@@ -20485,9 +20261,8 @@
           <w:sz w:val="24"/>
           <w:szCs w:val="24"/>
         </w:rPr>
-        <w:t xml:space="preserve">Si interfaccia con </w:t>
-      </w:r>
-      <w:proofErr w:type="spellStart"/>
+        <w:t xml:space="preserve">Se la data attuale coincide con quella di consegna e, al tempo stesso, l’orario è inferiore a 20:00, allora si proseguirà con la control </w:t>
+      </w:r>
       <w:r>
         <w:rPr>
           <w:rFonts w:ascii="Arial" w:hAnsi="Arial" w:cs="Arial"/>
@@ -20496,9 +20271,8 @@
           <w:sz w:val="24"/>
           <w:szCs w:val="24"/>
         </w:rPr>
-        <w:t>DBMSBoundary</w:t>
-      </w:r>
-      <w:proofErr w:type="spellEnd"/>
+        <w:t>gestore</w:t>
+      </w:r>
       <w:r>
         <w:rPr>
           <w:rFonts w:ascii="Arial" w:hAnsi="Arial" w:cs="Arial"/>
@@ -20507,15 +20281,47 @@
           <w:sz w:val="24"/>
           <w:szCs w:val="24"/>
         </w:rPr>
-        <w:t xml:space="preserve"> </w:t>
-      </w:r>
-      <w:r>
-        <w:rPr>
-          <w:rFonts w:ascii="Arial" w:hAnsi="Arial" w:cs="Arial"/>
-          <w:sz w:val="24"/>
-          <w:szCs w:val="24"/>
-        </w:rPr>
-        <w:t>per verificare se le credenziali inserite da parte del Farmacista esistono e se, effettivamente, corrisponde alla stessa persona che ha effettuato l’ordine.</w:t>
+        <w:t>Check</w:t>
+      </w:r>
+      <w:r>
+        <w:rPr>
+          <w:rFonts w:ascii="Arial" w:hAnsi="Arial" w:cs="Arial"/>
+          <w:sz w:val="24"/>
+          <w:szCs w:val="24"/>
+        </w:rPr>
+        <w:t>.</w:t>
+      </w:r>
+    </w:p>
+    <w:p>
+      <w:pPr>
+        <w:pStyle w:val="Nessunaspaziatura"/>
+        <w:numPr>
+          <w:ilvl w:val="0"/>
+          <w:numId w:val="45"/>
+        </w:numPr>
+        <w:rPr>
+          <w:rFonts w:ascii="Arial" w:hAnsi="Arial" w:cs="Arial"/>
+          <w:sz w:val="24"/>
+          <w:szCs w:val="24"/>
+        </w:rPr>
+      </w:pPr>
+      <w:r>
+        <w:rPr>
+          <w:rFonts w:ascii="Arial" w:hAnsi="Arial" w:cs="Arial"/>
+          <w:b/>
+          <w:bCs/>
+          <w:sz w:val="24"/>
+          <w:szCs w:val="24"/>
+        </w:rPr>
+        <w:t>recuperaOrdiniDaModificare</w:t>
+      </w:r>
+      <w:r>
+        <w:rPr>
+          <w:rFonts w:ascii="Arial" w:hAnsi="Arial" w:cs="Arial"/>
+          <w:sz w:val="24"/>
+          <w:szCs w:val="24"/>
+        </w:rPr>
+        <w:t>, in particolare:</w:t>
       </w:r>
     </w:p>
     <w:p>
@@ -20537,33 +20343,8 @@
           <w:sz w:val="24"/>
           <w:szCs w:val="24"/>
         </w:rPr>
-        <w:t>Se la condizione è vera, verrà c</w:t>
-      </w:r>
-      <w:r>
-        <w:rPr>
-          <w:rFonts w:ascii="Arial" w:hAnsi="Arial" w:cs="Arial"/>
-          <w:sz w:val="24"/>
-          <w:szCs w:val="24"/>
-        </w:rPr>
-        <w:t>rea</w:t>
-      </w:r>
-      <w:r>
-        <w:rPr>
-          <w:rFonts w:ascii="Arial" w:hAnsi="Arial" w:cs="Arial"/>
-          <w:sz w:val="24"/>
-          <w:szCs w:val="24"/>
-        </w:rPr>
-        <w:t>ta</w:t>
-      </w:r>
-      <w:r>
-        <w:rPr>
-          <w:rFonts w:ascii="Arial" w:hAnsi="Arial" w:cs="Arial"/>
-          <w:sz w:val="24"/>
-          <w:szCs w:val="24"/>
-        </w:rPr>
-        <w:t xml:space="preserve"> una boundary </w:t>
-      </w:r>
-      <w:proofErr w:type="spellStart"/>
+        <w:t xml:space="preserve">Si interfaccia con il </w:t>
+      </w:r>
       <w:r>
         <w:rPr>
           <w:rFonts w:ascii="Arial" w:hAnsi="Arial" w:cs="Arial"/>
@@ -20572,32 +20353,15 @@
           <w:sz w:val="24"/>
           <w:szCs w:val="24"/>
         </w:rPr>
-        <w:t>SchermataConferma</w:t>
-      </w:r>
-      <w:proofErr w:type="spellEnd"/>
-      <w:r>
-        <w:rPr>
-          <w:rFonts w:ascii="Arial" w:hAnsi="Arial" w:cs="Arial"/>
-          <w:sz w:val="24"/>
-          <w:szCs w:val="24"/>
-        </w:rPr>
-        <w:t xml:space="preserve"> </w:t>
-      </w:r>
-      <w:r>
-        <w:rPr>
-          <w:rFonts w:ascii="Arial" w:hAnsi="Arial" w:cs="Arial"/>
-          <w:sz w:val="24"/>
-          <w:szCs w:val="24"/>
-        </w:rPr>
-        <w:t>e lo stato dell’ordine verrà modificato</w:t>
-      </w:r>
-      <w:r>
-        <w:rPr>
-          <w:rFonts w:ascii="Arial" w:hAnsi="Arial" w:cs="Arial"/>
-          <w:sz w:val="24"/>
-          <w:szCs w:val="24"/>
-        </w:rPr>
-        <w:t>.</w:t>
+        <w:t>DBMSBoundary</w:t>
+      </w:r>
+      <w:r>
+        <w:rPr>
+          <w:rFonts w:ascii="Arial" w:hAnsi="Arial" w:cs="Arial"/>
+          <w:sz w:val="24"/>
+          <w:szCs w:val="24"/>
+        </w:rPr>
+        <w:t xml:space="preserve"> per richiedere gli ordini effettuati dal Farmacista con stato “In preparazione”.</w:t>
       </w:r>
     </w:p>
     <w:p>
@@ -20619,25 +20383,8 @@
           <w:sz w:val="24"/>
           <w:szCs w:val="24"/>
         </w:rPr>
-        <w:t>Altrimenti, verrà creata</w:t>
-      </w:r>
-      <w:r>
-        <w:rPr>
-          <w:rFonts w:ascii="Arial" w:hAnsi="Arial" w:cs="Arial"/>
-          <w:sz w:val="24"/>
-          <w:szCs w:val="24"/>
-        </w:rPr>
-        <w:t xml:space="preserve"> una</w:t>
-      </w:r>
-      <w:r>
-        <w:rPr>
-          <w:rFonts w:ascii="Arial" w:hAnsi="Arial" w:cs="Arial"/>
-          <w:sz w:val="24"/>
-          <w:szCs w:val="24"/>
-        </w:rPr>
-        <w:t xml:space="preserve"> boundary </w:t>
-      </w:r>
-      <w:proofErr w:type="spellStart"/>
+        <w:t xml:space="preserve">Crea l’entity </w:t>
+      </w:r>
       <w:r>
         <w:rPr>
           <w:rFonts w:ascii="Arial" w:hAnsi="Arial" w:cs="Arial"/>
@@ -20646,16 +20393,55 @@
           <w:sz w:val="24"/>
           <w:szCs w:val="24"/>
         </w:rPr>
-        <w:t>ErroreCredenziali</w:t>
-      </w:r>
-      <w:proofErr w:type="spellEnd"/>
-      <w:r>
-        <w:rPr>
-          <w:rFonts w:ascii="Arial" w:hAnsi="Arial" w:cs="Arial"/>
-          <w:sz w:val="24"/>
-          <w:szCs w:val="24"/>
-        </w:rPr>
-        <w:t xml:space="preserve"> ogni volta che il Farmacista inserisce credenziali errati.</w:t>
+        <w:t>ordiniModificaList</w:t>
+      </w:r>
+      <w:r>
+        <w:rPr>
+          <w:rFonts w:ascii="Arial" w:hAnsi="Arial" w:cs="Arial"/>
+          <w:sz w:val="24"/>
+          <w:szCs w:val="24"/>
+        </w:rPr>
+        <w:t>.</w:t>
+      </w:r>
+    </w:p>
+    <w:p>
+      <w:pPr>
+        <w:pStyle w:val="Nessunaspaziatura"/>
+        <w:numPr>
+          <w:ilvl w:val="1"/>
+          <w:numId w:val="45"/>
+        </w:numPr>
+        <w:rPr>
+          <w:rFonts w:ascii="Arial" w:hAnsi="Arial" w:cs="Arial"/>
+          <w:sz w:val="24"/>
+          <w:szCs w:val="24"/>
+        </w:rPr>
+      </w:pPr>
+      <w:r>
+        <w:rPr>
+          <w:rFonts w:ascii="Arial" w:hAnsi="Arial" w:cs="Arial"/>
+          <w:sz w:val="24"/>
+          <w:szCs w:val="24"/>
+        </w:rPr>
+        <w:t xml:space="preserve">Crea la boundary </w:t>
+      </w:r>
+      <w:r>
+        <w:rPr>
+          <w:rFonts w:ascii="Arial" w:hAnsi="Arial" w:cs="Arial"/>
+          <w:b/>
+          <w:bCs/>
+          <w:sz w:val="24"/>
+          <w:szCs w:val="24"/>
+        </w:rPr>
+        <w:t>schermataUltimiOrdini</w:t>
+      </w:r>
+      <w:r>
+        <w:rPr>
+          <w:rFonts w:ascii="Arial" w:hAnsi="Arial" w:cs="Arial"/>
+          <w:sz w:val="24"/>
+          <w:szCs w:val="24"/>
+        </w:rPr>
+        <w:t>.</w:t>
       </w:r>
     </w:p>
     <w:p>
@@ -20671,7 +20457,6 @@
           <w:szCs w:val="24"/>
         </w:rPr>
       </w:pPr>
-      <w:proofErr w:type="spellStart"/>
       <w:r>
         <w:rPr>
           <w:rFonts w:ascii="Arial" w:hAnsi="Arial" w:cs="Arial"/>
@@ -20680,9 +20465,8 @@
           <w:sz w:val="24"/>
           <w:szCs w:val="24"/>
         </w:rPr>
-        <w:t>gestoreConsegna</w:t>
-      </w:r>
-      <w:proofErr w:type="spellEnd"/>
+        <w:t>recuperoDettagliDaModificare</w:t>
+      </w:r>
       <w:r>
         <w:rPr>
           <w:rFonts w:ascii="Arial" w:hAnsi="Arial" w:cs="Arial"/>
@@ -20711,9 +20495,8 @@
           <w:sz w:val="24"/>
           <w:szCs w:val="24"/>
         </w:rPr>
-        <w:t xml:space="preserve">Si interfaccia con </w:t>
-      </w:r>
-      <w:proofErr w:type="spellStart"/>
+        <w:t xml:space="preserve">Si interfaccia con il </w:t>
+      </w:r>
       <w:r>
         <w:rPr>
           <w:rFonts w:ascii="Arial" w:hAnsi="Arial" w:cs="Arial"/>
@@ -20722,26 +20505,15 @@
           <w:sz w:val="24"/>
           <w:szCs w:val="24"/>
         </w:rPr>
-        <w:t>DBMSBoundary</w:t>
-      </w:r>
-      <w:proofErr w:type="spellEnd"/>
-      <w:r>
-        <w:rPr>
-          <w:rFonts w:ascii="Arial" w:hAnsi="Arial" w:cs="Arial"/>
-          <w:b/>
-          <w:bCs/>
-          <w:sz w:val="24"/>
-          <w:szCs w:val="24"/>
-        </w:rPr>
-        <w:t xml:space="preserve"> </w:t>
-      </w:r>
-      <w:r>
-        <w:rPr>
-          <w:rFonts w:ascii="Arial" w:hAnsi="Arial" w:cs="Arial"/>
-          <w:sz w:val="24"/>
-          <w:szCs w:val="24"/>
-        </w:rPr>
-        <w:t>per verificare se esiste almeno un ordine che sia disponibile per la consegna.</w:t>
+        <w:t xml:space="preserve">DBMSBoundary </w:t>
+      </w:r>
+      <w:r>
+        <w:rPr>
+          <w:rFonts w:ascii="Arial" w:hAnsi="Arial" w:cs="Arial"/>
+          <w:sz w:val="24"/>
+          <w:szCs w:val="24"/>
+        </w:rPr>
+        <w:t>per ottenere tutti i farmaci relativi all’ordine selezionato dal Farmacista.</w:t>
       </w:r>
     </w:p>
     <w:p>
@@ -20763,17 +20535,8 @@
           <w:sz w:val="24"/>
           <w:szCs w:val="24"/>
         </w:rPr>
-        <w:t>Se la condizione è vera, verrà creata</w:t>
-      </w:r>
-      <w:r>
-        <w:rPr>
-          <w:rFonts w:ascii="Arial" w:hAnsi="Arial" w:cs="Arial"/>
-          <w:sz w:val="24"/>
-          <w:szCs w:val="24"/>
-        </w:rPr>
-        <w:t xml:space="preserve"> la boundary </w:t>
-      </w:r>
-      <w:proofErr w:type="spellStart"/>
+        <w:t xml:space="preserve">Crea l’entity </w:t>
+      </w:r>
       <w:r>
         <w:rPr>
           <w:rFonts w:ascii="Arial" w:hAnsi="Arial" w:cs="Arial"/>
@@ -20782,24 +20545,15 @@
           <w:sz w:val="24"/>
           <w:szCs w:val="24"/>
         </w:rPr>
-        <w:t>schermataOrdineAssegnato</w:t>
-      </w:r>
-      <w:proofErr w:type="spellEnd"/>
-      <w:r>
-        <w:rPr>
-          <w:rFonts w:ascii="Arial" w:hAnsi="Arial" w:cs="Arial"/>
-          <w:sz w:val="24"/>
-          <w:szCs w:val="24"/>
-        </w:rPr>
-        <w:t>, dove verrà mostrato l’ordine assegnato dal sistema.</w:t>
-      </w:r>
-      <w:r>
-        <w:rPr>
-          <w:rFonts w:ascii="Arial" w:hAnsi="Arial" w:cs="Arial"/>
-          <w:sz w:val="24"/>
-          <w:szCs w:val="24"/>
-        </w:rPr>
-        <w:t xml:space="preserve"> Successivamente, verrà aggiornato lo stato “Occupato” del Fattorino e rimarrà tale finché non avrà effettuato la consegna.</w:t>
+        <w:t>lastFarmaciList</w:t>
+      </w:r>
+      <w:r>
+        <w:rPr>
+          <w:rFonts w:ascii="Arial" w:hAnsi="Arial" w:cs="Arial"/>
+          <w:sz w:val="24"/>
+          <w:szCs w:val="24"/>
+        </w:rPr>
+        <w:t>.</w:t>
       </w:r>
     </w:p>
     <w:p>
@@ -20821,9 +20575,8 @@
           <w:sz w:val="24"/>
           <w:szCs w:val="24"/>
         </w:rPr>
-        <w:t xml:space="preserve">Altrimenti, verrà creata una boundary chiamata </w:t>
-      </w:r>
-      <w:proofErr w:type="spellStart"/>
+        <w:t xml:space="preserve">Crea la boundary </w:t>
+      </w:r>
       <w:r>
         <w:rPr>
           <w:rFonts w:ascii="Arial" w:hAnsi="Arial" w:cs="Arial"/>
@@ -20832,9 +20585,8 @@
           <w:sz w:val="24"/>
           <w:szCs w:val="24"/>
         </w:rPr>
-        <w:t>AlertNienteOrdini</w:t>
-      </w:r>
-      <w:proofErr w:type="spellEnd"/>
+        <w:t>schermataFarmaciUltimiOrdini</w:t>
+      </w:r>
       <w:r>
         <w:rPr>
           <w:rFonts w:ascii="Arial" w:hAnsi="Arial" w:cs="Arial"/>
@@ -20842,36 +20594,6 @@
           <w:szCs w:val="24"/>
         </w:rPr>
         <w:t>.</w:t>
-      </w:r>
-    </w:p>
-    <w:p>
-      <w:pPr>
-        <w:pStyle w:val="Nessunaspaziatura"/>
-        <w:outlineLvl w:val="1"/>
-        <w:rPr>
-          <w:rFonts w:ascii="Arial" w:hAnsi="Arial" w:cs="Arial"/>
-          <w:color w:val="2F5496"/>
-          <w:sz w:val="32"/>
-          <w:szCs w:val="32"/>
-        </w:rPr>
-      </w:pPr>
-      <w:r>
-        <w:rPr>
-          <w:rFonts w:ascii="Arial" w:hAnsi="Arial" w:cs="Arial"/>
-          <w:color w:val="2F5496"/>
-          <w:sz w:val="32"/>
-          <w:szCs w:val="32"/>
-        </w:rPr>
-        <w:t xml:space="preserve">Oggetti </w:t>
-      </w:r>
-      <w:r>
-        <w:rPr>
-          <w:rFonts w:ascii="Arial" w:hAnsi="Arial" w:cs="Arial"/>
-          <w:color w:val="2F5496"/>
-          <w:sz w:val="32"/>
-          <w:szCs w:val="32"/>
-        </w:rPr>
-        <w:t>Entity</w:t>
       </w:r>
     </w:p>
     <w:p>
@@ -20895,16 +20617,136 @@
           <w:sz w:val="24"/>
           <w:szCs w:val="24"/>
         </w:rPr>
+        <w:t>modificaQuantità</w:t>
+      </w:r>
+      <w:r>
+        <w:rPr>
+          <w:rFonts w:ascii="Arial" w:hAnsi="Arial" w:cs="Arial"/>
+          <w:sz w:val="24"/>
+          <w:szCs w:val="24"/>
+        </w:rPr>
+        <w:t>, in particolare:</w:t>
+      </w:r>
+    </w:p>
+    <w:p>
+      <w:pPr>
+        <w:pStyle w:val="Nessunaspaziatura"/>
+        <w:numPr>
+          <w:ilvl w:val="1"/>
+          <w:numId w:val="45"/>
+        </w:numPr>
+        <w:rPr>
+          <w:rFonts w:ascii="Arial" w:hAnsi="Arial" w:cs="Arial"/>
+          <w:sz w:val="24"/>
+          <w:szCs w:val="24"/>
+        </w:rPr>
+      </w:pPr>
+      <w:r>
+        <w:rPr>
+          <w:rFonts w:ascii="Arial" w:hAnsi="Arial" w:cs="Arial"/>
+          <w:sz w:val="24"/>
+          <w:szCs w:val="24"/>
+        </w:rPr>
+        <w:t xml:space="preserve">Si interfaccia con il </w:t>
+      </w:r>
+      <w:r>
+        <w:rPr>
+          <w:rFonts w:ascii="Arial" w:hAnsi="Arial" w:cs="Arial"/>
+          <w:b/>
+          <w:bCs/>
+          <w:sz w:val="24"/>
+          <w:szCs w:val="24"/>
+        </w:rPr>
+        <w:t xml:space="preserve">DBMSBoundary </w:t>
+      </w:r>
+      <w:r>
+        <w:rPr>
+          <w:rFonts w:ascii="Arial" w:hAnsi="Arial" w:cs="Arial"/>
+          <w:sz w:val="24"/>
+          <w:szCs w:val="24"/>
+        </w:rPr>
+        <w:t>per verificare se le quantità inserite dal Farmacista siano disponibili o meno.</w:t>
+      </w:r>
+    </w:p>
+    <w:p>
+      <w:pPr>
+        <w:pStyle w:val="Nessunaspaziatura"/>
+        <w:numPr>
+          <w:ilvl w:val="1"/>
+          <w:numId w:val="45"/>
+        </w:numPr>
+        <w:rPr>
+          <w:rFonts w:ascii="Arial" w:hAnsi="Arial" w:cs="Arial"/>
+          <w:sz w:val="24"/>
+          <w:szCs w:val="24"/>
+        </w:rPr>
+      </w:pPr>
+      <w:r>
+        <w:rPr>
+          <w:rFonts w:ascii="Arial" w:hAnsi="Arial" w:cs="Arial"/>
+          <w:sz w:val="24"/>
+          <w:szCs w:val="24"/>
+        </w:rPr>
         <w:lastRenderedPageBreak/>
-        <w:t>User</w:t>
-      </w:r>
-      <w:r>
-        <w:rPr>
-          <w:rFonts w:ascii="Arial" w:hAnsi="Arial" w:cs="Arial"/>
-          <w:sz w:val="24"/>
-          <w:szCs w:val="24"/>
-        </w:rPr>
-        <w:t>: entità che memorizza i dati di un utente, in particolare nome, cognome, e-mail e password.</w:t>
+        <w:t xml:space="preserve">Se le quantità sono disponibili, allora verrà la boundary </w:t>
+      </w:r>
+      <w:r>
+        <w:rPr>
+          <w:rFonts w:ascii="Arial" w:hAnsi="Arial" w:cs="Arial"/>
+          <w:b/>
+          <w:bCs/>
+          <w:sz w:val="24"/>
+          <w:szCs w:val="24"/>
+        </w:rPr>
+        <w:t>schermataConferma</w:t>
+      </w:r>
+      <w:r>
+        <w:rPr>
+          <w:rFonts w:ascii="Arial" w:hAnsi="Arial" w:cs="Arial"/>
+          <w:sz w:val="24"/>
+          <w:szCs w:val="24"/>
+        </w:rPr>
+        <w:t>.</w:t>
+      </w:r>
+    </w:p>
+    <w:p>
+      <w:pPr>
+        <w:pStyle w:val="Nessunaspaziatura"/>
+        <w:numPr>
+          <w:ilvl w:val="1"/>
+          <w:numId w:val="45"/>
+        </w:numPr>
+        <w:rPr>
+          <w:rFonts w:ascii="Arial" w:hAnsi="Arial" w:cs="Arial"/>
+          <w:sz w:val="24"/>
+          <w:szCs w:val="24"/>
+        </w:rPr>
+      </w:pPr>
+      <w:r>
+        <w:rPr>
+          <w:rFonts w:ascii="Arial" w:hAnsi="Arial" w:cs="Arial"/>
+          <w:sz w:val="24"/>
+          <w:szCs w:val="24"/>
+        </w:rPr>
+        <w:t xml:space="preserve">Altrimenti, verrà creata la boundary </w:t>
+      </w:r>
+      <w:r>
+        <w:rPr>
+          <w:rFonts w:ascii="Arial" w:hAnsi="Arial" w:cs="Arial"/>
+          <w:b/>
+          <w:bCs/>
+          <w:sz w:val="24"/>
+          <w:szCs w:val="24"/>
+        </w:rPr>
+        <w:t>alertErroreModifica</w:t>
+      </w:r>
+      <w:r>
+        <w:rPr>
+          <w:rFonts w:ascii="Arial" w:hAnsi="Arial" w:cs="Arial"/>
+          <w:sz w:val="24"/>
+          <w:szCs w:val="24"/>
+        </w:rPr>
+        <w:t>.</w:t>
       </w:r>
     </w:p>
     <w:p>
@@ -20920,7 +20762,6 @@
           <w:szCs w:val="24"/>
         </w:rPr>
       </w:pPr>
-      <w:proofErr w:type="spellStart"/>
       <w:r>
         <w:rPr>
           <w:rFonts w:ascii="Arial" w:hAnsi="Arial" w:cs="Arial"/>
@@ -20929,42 +20770,135 @@
           <w:sz w:val="24"/>
           <w:szCs w:val="24"/>
         </w:rPr>
-        <w:t>CaricoList</w:t>
-      </w:r>
-      <w:proofErr w:type="spellEnd"/>
-      <w:r>
-        <w:rPr>
-          <w:rFonts w:ascii="Arial" w:hAnsi="Arial" w:cs="Arial"/>
-          <w:sz w:val="24"/>
-          <w:szCs w:val="24"/>
-        </w:rPr>
-        <w:t xml:space="preserve">: entità che memorizza </w:t>
-      </w:r>
-      <w:r>
-        <w:rPr>
-          <w:rFonts w:ascii="Arial" w:hAnsi="Arial" w:cs="Arial"/>
-          <w:sz w:val="24"/>
-          <w:szCs w:val="24"/>
-        </w:rPr>
-        <w:t xml:space="preserve">le informazioni relative alla consegna da effettuare da parte del Fattorino, in particolare </w:t>
-      </w:r>
-      <w:proofErr w:type="spellStart"/>
-      <w:r>
-        <w:rPr>
-          <w:rFonts w:ascii="Arial" w:hAnsi="Arial" w:cs="Arial"/>
-          <w:sz w:val="24"/>
-          <w:szCs w:val="24"/>
-        </w:rPr>
-        <w:t>idOrdine</w:t>
-      </w:r>
-      <w:proofErr w:type="spellEnd"/>
-      <w:r>
-        <w:rPr>
-          <w:rFonts w:ascii="Arial" w:hAnsi="Arial" w:cs="Arial"/>
-          <w:sz w:val="24"/>
-          <w:szCs w:val="24"/>
-        </w:rPr>
-        <w:t>, nome e indirizzo.</w:t>
+        <w:t>recuperaStorico</w:t>
+      </w:r>
+      <w:r>
+        <w:rPr>
+          <w:rFonts w:ascii="Arial" w:hAnsi="Arial" w:cs="Arial"/>
+          <w:sz w:val="24"/>
+          <w:szCs w:val="24"/>
+        </w:rPr>
+        <w:t>, in particolare:</w:t>
+      </w:r>
+    </w:p>
+    <w:p>
+      <w:pPr>
+        <w:pStyle w:val="Nessunaspaziatura"/>
+        <w:numPr>
+          <w:ilvl w:val="1"/>
+          <w:numId w:val="45"/>
+        </w:numPr>
+        <w:rPr>
+          <w:rFonts w:ascii="Arial" w:hAnsi="Arial" w:cs="Arial"/>
+          <w:sz w:val="24"/>
+          <w:szCs w:val="24"/>
+        </w:rPr>
+      </w:pPr>
+      <w:r>
+        <w:rPr>
+          <w:rFonts w:ascii="Arial" w:hAnsi="Arial" w:cs="Arial"/>
+          <w:sz w:val="24"/>
+          <w:szCs w:val="24"/>
+        </w:rPr>
+        <w:t xml:space="preserve">Si interfaccia con </w:t>
+      </w:r>
+      <w:r>
+        <w:rPr>
+          <w:rFonts w:ascii="Arial" w:hAnsi="Arial" w:cs="Arial"/>
+          <w:b/>
+          <w:bCs/>
+          <w:sz w:val="24"/>
+          <w:szCs w:val="24"/>
+        </w:rPr>
+        <w:t xml:space="preserve">DBMSBoundary </w:t>
+      </w:r>
+      <w:r>
+        <w:rPr>
+          <w:rFonts w:ascii="Arial" w:hAnsi="Arial" w:cs="Arial"/>
+          <w:sz w:val="24"/>
+          <w:szCs w:val="24"/>
+        </w:rPr>
+        <w:t>per ottenere tutti gli ordini con stato “completato” effettuati dal Farmacista.</w:t>
+      </w:r>
+    </w:p>
+    <w:p>
+      <w:pPr>
+        <w:pStyle w:val="Nessunaspaziatura"/>
+        <w:numPr>
+          <w:ilvl w:val="1"/>
+          <w:numId w:val="45"/>
+        </w:numPr>
+        <w:rPr>
+          <w:rFonts w:ascii="Arial" w:hAnsi="Arial" w:cs="Arial"/>
+          <w:sz w:val="24"/>
+          <w:szCs w:val="24"/>
+        </w:rPr>
+      </w:pPr>
+      <w:r>
+        <w:rPr>
+          <w:rFonts w:ascii="Arial" w:hAnsi="Arial" w:cs="Arial"/>
+          <w:sz w:val="24"/>
+          <w:szCs w:val="24"/>
+        </w:rPr>
+        <w:t xml:space="preserve">Crea l’entity </w:t>
+      </w:r>
+      <w:r>
+        <w:rPr>
+          <w:rFonts w:ascii="Arial" w:hAnsi="Arial" w:cs="Arial"/>
+          <w:b/>
+          <w:bCs/>
+          <w:sz w:val="24"/>
+          <w:szCs w:val="24"/>
+        </w:rPr>
+        <w:t>storicoList</w:t>
+      </w:r>
+      <w:r>
+        <w:rPr>
+          <w:rFonts w:ascii="Arial" w:hAnsi="Arial" w:cs="Arial"/>
+          <w:sz w:val="24"/>
+          <w:szCs w:val="24"/>
+        </w:rPr>
+        <w:t>.</w:t>
+      </w:r>
+    </w:p>
+    <w:p>
+      <w:pPr>
+        <w:pStyle w:val="Nessunaspaziatura"/>
+        <w:numPr>
+          <w:ilvl w:val="1"/>
+          <w:numId w:val="45"/>
+        </w:numPr>
+        <w:rPr>
+          <w:rFonts w:ascii="Arial" w:hAnsi="Arial" w:cs="Arial"/>
+          <w:sz w:val="24"/>
+          <w:szCs w:val="24"/>
+        </w:rPr>
+      </w:pPr>
+      <w:r>
+        <w:rPr>
+          <w:rFonts w:ascii="Arial" w:hAnsi="Arial" w:cs="Arial"/>
+          <w:sz w:val="24"/>
+          <w:szCs w:val="24"/>
+        </w:rPr>
+        <w:t xml:space="preserve">Crea la boundary </w:t>
+      </w:r>
+      <w:r>
+        <w:rPr>
+          <w:rFonts w:ascii="Arial" w:hAnsi="Arial" w:cs="Arial"/>
+          <w:b/>
+          <w:bCs/>
+          <w:sz w:val="24"/>
+          <w:szCs w:val="24"/>
+        </w:rPr>
+        <w:t>schermataStorico</w:t>
+      </w:r>
+      <w:r>
+        <w:rPr>
+          <w:rFonts w:ascii="Arial" w:hAnsi="Arial" w:cs="Arial"/>
+          <w:sz w:val="24"/>
+          <w:szCs w:val="24"/>
+        </w:rPr>
+        <w:t>.</w:t>
       </w:r>
     </w:p>
     <w:p>
@@ -20980,7 +20914,6 @@
           <w:szCs w:val="24"/>
         </w:rPr>
       </w:pPr>
-      <w:proofErr w:type="spellStart"/>
       <w:r>
         <w:rPr>
           <w:rFonts w:ascii="Arial" w:hAnsi="Arial" w:cs="Arial"/>
@@ -20989,120 +20922,127 @@
           <w:sz w:val="24"/>
           <w:szCs w:val="24"/>
         </w:rPr>
-        <w:t>CatalogoList</w:t>
-      </w:r>
-      <w:proofErr w:type="spellEnd"/>
-      <w:r>
-        <w:rPr>
-          <w:rFonts w:ascii="Arial" w:hAnsi="Arial" w:cs="Arial"/>
-          <w:sz w:val="24"/>
-          <w:szCs w:val="24"/>
-        </w:rPr>
-        <w:t xml:space="preserve">: entità che memorizza le informazioni relative ai farmaci non da banco presenti in Azienda, in particolare </w:t>
-      </w:r>
-      <w:proofErr w:type="spellStart"/>
-      <w:r>
-        <w:rPr>
-          <w:rFonts w:ascii="Arial" w:hAnsi="Arial" w:cs="Arial"/>
-          <w:sz w:val="24"/>
-          <w:szCs w:val="24"/>
-        </w:rPr>
-        <w:t>idFarmaco</w:t>
-      </w:r>
-      <w:proofErr w:type="spellEnd"/>
-      <w:r>
-        <w:rPr>
-          <w:rFonts w:ascii="Arial" w:hAnsi="Arial" w:cs="Arial"/>
-          <w:sz w:val="24"/>
-          <w:szCs w:val="24"/>
-        </w:rPr>
-        <w:t xml:space="preserve">, </w:t>
-      </w:r>
-      <w:proofErr w:type="spellStart"/>
-      <w:r>
-        <w:rPr>
-          <w:rFonts w:ascii="Arial" w:hAnsi="Arial" w:cs="Arial"/>
-          <w:sz w:val="24"/>
-          <w:szCs w:val="24"/>
-        </w:rPr>
-        <w:t>Nome</w:t>
-      </w:r>
-      <w:r>
-        <w:rPr>
-          <w:rFonts w:ascii="Arial" w:hAnsi="Arial" w:cs="Arial"/>
-          <w:sz w:val="24"/>
-          <w:szCs w:val="24"/>
-        </w:rPr>
-        <w:t>Farmaco</w:t>
-      </w:r>
-      <w:proofErr w:type="spellEnd"/>
-      <w:r>
-        <w:rPr>
-          <w:rFonts w:ascii="Arial" w:hAnsi="Arial" w:cs="Arial"/>
-          <w:sz w:val="24"/>
-          <w:szCs w:val="24"/>
-        </w:rPr>
-        <w:t xml:space="preserve">, </w:t>
-      </w:r>
-      <w:proofErr w:type="spellStart"/>
-      <w:r>
-        <w:rPr>
-          <w:rFonts w:ascii="Arial" w:hAnsi="Arial" w:cs="Arial"/>
-          <w:sz w:val="24"/>
-          <w:szCs w:val="24"/>
-        </w:rPr>
-        <w:t>Principio</w:t>
-      </w:r>
-      <w:r>
-        <w:rPr>
-          <w:rFonts w:ascii="Arial" w:hAnsi="Arial" w:cs="Arial"/>
-          <w:sz w:val="24"/>
-          <w:szCs w:val="24"/>
-        </w:rPr>
-        <w:t>Farmaco</w:t>
-      </w:r>
-      <w:proofErr w:type="spellEnd"/>
-      <w:r>
-        <w:rPr>
-          <w:rFonts w:ascii="Arial" w:hAnsi="Arial" w:cs="Arial"/>
-          <w:sz w:val="24"/>
-          <w:szCs w:val="24"/>
-        </w:rPr>
-        <w:t xml:space="preserve">, </w:t>
-      </w:r>
-      <w:proofErr w:type="spellStart"/>
-      <w:r>
-        <w:rPr>
-          <w:rFonts w:ascii="Arial" w:hAnsi="Arial" w:cs="Arial"/>
-          <w:sz w:val="24"/>
-          <w:szCs w:val="24"/>
-        </w:rPr>
-        <w:t>Scadenza</w:t>
-      </w:r>
-      <w:r>
-        <w:rPr>
-          <w:rFonts w:ascii="Arial" w:hAnsi="Arial" w:cs="Arial"/>
-          <w:sz w:val="24"/>
-          <w:szCs w:val="24"/>
-        </w:rPr>
-        <w:t>Farmaco</w:t>
-      </w:r>
-      <w:proofErr w:type="spellEnd"/>
-      <w:r>
-        <w:rPr>
-          <w:rFonts w:ascii="Arial" w:hAnsi="Arial" w:cs="Arial"/>
-          <w:sz w:val="24"/>
-          <w:szCs w:val="24"/>
-        </w:rPr>
-        <w:t>, Disponibili, Quantit</w:t>
-      </w:r>
-      <w:r>
-        <w:rPr>
-          <w:rFonts w:ascii="Arial" w:hAnsi="Arial" w:cs="Arial"/>
-          <w:sz w:val="24"/>
-          <w:szCs w:val="24"/>
-        </w:rPr>
-        <w:t>à</w:t>
+        <w:t>controlloOrdiniErrati</w:t>
+      </w:r>
+      <w:r>
+        <w:rPr>
+          <w:rFonts w:ascii="Arial" w:hAnsi="Arial" w:cs="Arial"/>
+          <w:sz w:val="24"/>
+          <w:szCs w:val="24"/>
+        </w:rPr>
+        <w:t>, in particolare:</w:t>
+      </w:r>
+    </w:p>
+    <w:p>
+      <w:pPr>
+        <w:pStyle w:val="Nessunaspaziatura"/>
+        <w:numPr>
+          <w:ilvl w:val="1"/>
+          <w:numId w:val="45"/>
+        </w:numPr>
+        <w:rPr>
+          <w:rFonts w:ascii="Arial" w:hAnsi="Arial" w:cs="Arial"/>
+          <w:sz w:val="24"/>
+          <w:szCs w:val="24"/>
+        </w:rPr>
+      </w:pPr>
+      <w:r>
+        <w:rPr>
+          <w:rFonts w:ascii="Arial" w:hAnsi="Arial" w:cs="Arial"/>
+          <w:sz w:val="24"/>
+          <w:szCs w:val="24"/>
+        </w:rPr>
+        <w:t xml:space="preserve">Si interfaccia con il </w:t>
+      </w:r>
+      <w:r>
+        <w:rPr>
+          <w:rFonts w:ascii="Arial" w:hAnsi="Arial" w:cs="Arial"/>
+          <w:b/>
+          <w:bCs/>
+          <w:sz w:val="24"/>
+          <w:szCs w:val="24"/>
+        </w:rPr>
+        <w:t xml:space="preserve">DBMSBoundary </w:t>
+      </w:r>
+      <w:r>
+        <w:rPr>
+          <w:rFonts w:ascii="Arial" w:hAnsi="Arial" w:cs="Arial"/>
+          <w:sz w:val="24"/>
+          <w:szCs w:val="24"/>
+        </w:rPr>
+        <w:t>per verificare se esistono ordini effettuati dal Farmacista con stato “Errore”.</w:t>
+      </w:r>
+    </w:p>
+    <w:p>
+      <w:pPr>
+        <w:pStyle w:val="Nessunaspaziatura"/>
+        <w:numPr>
+          <w:ilvl w:val="1"/>
+          <w:numId w:val="45"/>
+        </w:numPr>
+        <w:rPr>
+          <w:rFonts w:ascii="Arial" w:hAnsi="Arial" w:cs="Arial"/>
+          <w:sz w:val="24"/>
+          <w:szCs w:val="24"/>
+        </w:rPr>
+      </w:pPr>
+      <w:r>
+        <w:rPr>
+          <w:rFonts w:ascii="Arial" w:hAnsi="Arial" w:cs="Arial"/>
+          <w:sz w:val="24"/>
+          <w:szCs w:val="24"/>
+        </w:rPr>
+        <w:t xml:space="preserve">Crea l’entity </w:t>
+      </w:r>
+      <w:r>
+        <w:rPr>
+          <w:rFonts w:ascii="Arial" w:hAnsi="Arial" w:cs="Arial"/>
+          <w:b/>
+          <w:bCs/>
+          <w:sz w:val="24"/>
+          <w:szCs w:val="24"/>
+        </w:rPr>
+        <w:t>errOrdineList</w:t>
+      </w:r>
+      <w:r>
+        <w:rPr>
+          <w:rFonts w:ascii="Arial" w:hAnsi="Arial" w:cs="Arial"/>
+          <w:sz w:val="24"/>
+          <w:szCs w:val="24"/>
+        </w:rPr>
+        <w:t>.</w:t>
+      </w:r>
+    </w:p>
+    <w:p>
+      <w:pPr>
+        <w:pStyle w:val="Nessunaspaziatura"/>
+        <w:numPr>
+          <w:ilvl w:val="1"/>
+          <w:numId w:val="45"/>
+        </w:numPr>
+        <w:rPr>
+          <w:rFonts w:ascii="Arial" w:hAnsi="Arial" w:cs="Arial"/>
+          <w:sz w:val="24"/>
+          <w:szCs w:val="24"/>
+        </w:rPr>
+      </w:pPr>
+      <w:r>
+        <w:rPr>
+          <w:rFonts w:ascii="Arial" w:hAnsi="Arial" w:cs="Arial"/>
+          <w:sz w:val="24"/>
+          <w:szCs w:val="24"/>
+        </w:rPr>
+        <w:t xml:space="preserve">Crea la boundary </w:t>
+      </w:r>
+      <w:r>
+        <w:rPr>
+          <w:rFonts w:ascii="Arial" w:hAnsi="Arial" w:cs="Arial"/>
+          <w:b/>
+          <w:bCs/>
+          <w:sz w:val="24"/>
+          <w:szCs w:val="24"/>
+        </w:rPr>
+        <w:t>schermataOrdiniErrati</w:t>
       </w:r>
       <w:r>
         <w:rPr>
@@ -21126,7 +21066,6 @@
           <w:szCs w:val="24"/>
         </w:rPr>
       </w:pPr>
-      <w:proofErr w:type="spellStart"/>
       <w:r>
         <w:rPr>
           <w:rFonts w:ascii="Arial" w:hAnsi="Arial" w:cs="Arial"/>
@@ -21135,117 +21074,88 @@
           <w:sz w:val="24"/>
           <w:szCs w:val="24"/>
         </w:rPr>
-        <w:t>ContrattoList</w:t>
-      </w:r>
-      <w:proofErr w:type="spellEnd"/>
-      <w:r>
-        <w:rPr>
-          <w:rFonts w:ascii="Arial" w:hAnsi="Arial" w:cs="Arial"/>
-          <w:sz w:val="24"/>
-          <w:szCs w:val="24"/>
-        </w:rPr>
-        <w:t xml:space="preserve">: entità che memorizza le informazioni relative ai farmaci da contratto, in particolare </w:t>
-      </w:r>
-      <w:proofErr w:type="spellStart"/>
-      <w:r>
-        <w:rPr>
-          <w:rFonts w:ascii="Arial" w:hAnsi="Arial" w:cs="Arial"/>
-          <w:sz w:val="24"/>
-          <w:szCs w:val="24"/>
-        </w:rPr>
-        <w:t>nomeFarmaco</w:t>
-      </w:r>
-      <w:proofErr w:type="spellEnd"/>
-      <w:r>
-        <w:rPr>
-          <w:rFonts w:ascii="Arial" w:hAnsi="Arial" w:cs="Arial"/>
-          <w:sz w:val="24"/>
-          <w:szCs w:val="24"/>
-        </w:rPr>
-        <w:t xml:space="preserve">, </w:t>
-      </w:r>
-      <w:proofErr w:type="spellStart"/>
-      <w:r>
-        <w:rPr>
-          <w:rFonts w:ascii="Arial" w:hAnsi="Arial" w:cs="Arial"/>
-          <w:sz w:val="24"/>
-          <w:szCs w:val="24"/>
-        </w:rPr>
-        <w:t>principioAttivo</w:t>
-      </w:r>
-      <w:proofErr w:type="spellEnd"/>
-      <w:r>
-        <w:rPr>
-          <w:rFonts w:ascii="Arial" w:hAnsi="Arial" w:cs="Arial"/>
-          <w:sz w:val="24"/>
-          <w:szCs w:val="24"/>
-        </w:rPr>
-        <w:t xml:space="preserve">, </w:t>
-      </w:r>
-      <w:proofErr w:type="spellStart"/>
-      <w:r>
-        <w:rPr>
-          <w:rFonts w:ascii="Arial" w:hAnsi="Arial" w:cs="Arial"/>
-          <w:sz w:val="24"/>
-          <w:szCs w:val="24"/>
-        </w:rPr>
-        <w:t>quantitaAttuale</w:t>
-      </w:r>
-      <w:proofErr w:type="spellEnd"/>
-      <w:r>
-        <w:rPr>
-          <w:rFonts w:ascii="Arial" w:hAnsi="Arial" w:cs="Arial"/>
-          <w:sz w:val="24"/>
-          <w:szCs w:val="24"/>
-        </w:rPr>
-        <w:t xml:space="preserve">, </w:t>
-      </w:r>
-      <w:proofErr w:type="spellStart"/>
-      <w:r>
-        <w:rPr>
-          <w:rFonts w:ascii="Arial" w:hAnsi="Arial" w:cs="Arial"/>
-          <w:sz w:val="24"/>
-          <w:szCs w:val="24"/>
-        </w:rPr>
-        <w:t>periodoAttuale</w:t>
-      </w:r>
-      <w:proofErr w:type="spellEnd"/>
-      <w:r>
-        <w:rPr>
-          <w:rFonts w:ascii="Arial" w:hAnsi="Arial" w:cs="Arial"/>
-          <w:sz w:val="24"/>
-          <w:szCs w:val="24"/>
-        </w:rPr>
-        <w:t xml:space="preserve">, </w:t>
-      </w:r>
-      <w:proofErr w:type="spellStart"/>
-      <w:r>
-        <w:rPr>
-          <w:rFonts w:ascii="Arial" w:hAnsi="Arial" w:cs="Arial"/>
-          <w:sz w:val="24"/>
-          <w:szCs w:val="24"/>
-        </w:rPr>
-        <w:t>quantitaNuova</w:t>
-      </w:r>
-      <w:proofErr w:type="spellEnd"/>
-      <w:r>
-        <w:rPr>
-          <w:rFonts w:ascii="Arial" w:hAnsi="Arial" w:cs="Arial"/>
-          <w:sz w:val="24"/>
-          <w:szCs w:val="24"/>
-        </w:rPr>
-        <w:t xml:space="preserve">, </w:t>
-      </w:r>
-      <w:proofErr w:type="spellStart"/>
-      <w:r>
-        <w:rPr>
-          <w:rFonts w:ascii="Arial" w:hAnsi="Arial" w:cs="Arial"/>
-          <w:sz w:val="24"/>
-          <w:szCs w:val="24"/>
-        </w:rPr>
-        <w:t>periodoNuova</w:t>
-      </w:r>
-      <w:proofErr w:type="spellEnd"/>
+        <w:t>correggiOrdini</w:t>
+      </w:r>
+      <w:r>
+        <w:rPr>
+          <w:rFonts w:ascii="Arial" w:hAnsi="Arial" w:cs="Arial"/>
+          <w:sz w:val="24"/>
+          <w:szCs w:val="24"/>
+        </w:rPr>
+        <w:t>, in particolare:</w:t>
+      </w:r>
+    </w:p>
+    <w:p>
+      <w:pPr>
+        <w:pStyle w:val="Nessunaspaziatura"/>
+        <w:numPr>
+          <w:ilvl w:val="1"/>
+          <w:numId w:val="45"/>
+        </w:numPr>
+        <w:rPr>
+          <w:rFonts w:ascii="Arial" w:hAnsi="Arial" w:cs="Arial"/>
+          <w:sz w:val="24"/>
+          <w:szCs w:val="24"/>
+        </w:rPr>
+      </w:pPr>
+      <w:r>
+        <w:rPr>
+          <w:rFonts w:ascii="Arial" w:hAnsi="Arial" w:cs="Arial"/>
+          <w:sz w:val="24"/>
+          <w:szCs w:val="24"/>
+        </w:rPr>
+        <w:t xml:space="preserve">Si interfaccia con il </w:t>
+      </w:r>
+      <w:r>
+        <w:rPr>
+          <w:rFonts w:ascii="Arial" w:hAnsi="Arial" w:cs="Arial"/>
+          <w:b/>
+          <w:bCs/>
+          <w:sz w:val="24"/>
+          <w:szCs w:val="24"/>
+        </w:rPr>
+        <w:t xml:space="preserve">DBMSBoundary </w:t>
+      </w:r>
+      <w:r>
+        <w:rPr>
+          <w:rFonts w:ascii="Arial" w:hAnsi="Arial" w:cs="Arial"/>
+          <w:sz w:val="24"/>
+          <w:szCs w:val="24"/>
+        </w:rPr>
+        <w:t>per richiedere un update di stato dell’ordine corretto dal Magazziniere.</w:t>
+      </w:r>
+    </w:p>
+    <w:p>
+      <w:pPr>
+        <w:pStyle w:val="Nessunaspaziatura"/>
+        <w:numPr>
+          <w:ilvl w:val="1"/>
+          <w:numId w:val="45"/>
+        </w:numPr>
+        <w:rPr>
+          <w:rFonts w:ascii="Arial" w:hAnsi="Arial" w:cs="Arial"/>
+          <w:sz w:val="24"/>
+          <w:szCs w:val="24"/>
+        </w:rPr>
+      </w:pPr>
+      <w:r>
+        <w:rPr>
+          <w:rFonts w:ascii="Arial" w:hAnsi="Arial" w:cs="Arial"/>
+          <w:sz w:val="24"/>
+          <w:szCs w:val="24"/>
+        </w:rPr>
+        <w:t xml:space="preserve">Crea la boundary </w:t>
+      </w:r>
+      <w:r>
+        <w:rPr>
+          <w:rFonts w:ascii="Arial" w:hAnsi="Arial" w:cs="Arial"/>
+          <w:b/>
+          <w:bCs/>
+          <w:sz w:val="24"/>
+          <w:szCs w:val="24"/>
+        </w:rPr>
+        <w:t>schermataConferma</w:t>
+      </w:r>
       <w:r>
         <w:rPr>
           <w:rFonts w:ascii="Arial" w:hAnsi="Arial" w:cs="Arial"/>
@@ -21276,134 +21186,88 @@
           <w:sz w:val="24"/>
           <w:szCs w:val="24"/>
         </w:rPr>
-        <w:t>Ordine</w:t>
-      </w:r>
-      <w:r>
-        <w:rPr>
-          <w:rFonts w:ascii="Arial" w:hAnsi="Arial" w:cs="Arial"/>
-          <w:sz w:val="24"/>
-          <w:szCs w:val="24"/>
-        </w:rPr>
-        <w:t xml:space="preserve">: entità che memorizza le informazioni relative agli ordini effettuati dal Farmacista, in particolare id, </w:t>
-      </w:r>
-      <w:proofErr w:type="spellStart"/>
-      <w:r>
-        <w:rPr>
-          <w:rFonts w:ascii="Arial" w:hAnsi="Arial" w:cs="Arial"/>
-          <w:sz w:val="24"/>
-          <w:szCs w:val="24"/>
-        </w:rPr>
-        <w:t>idOrdine</w:t>
-      </w:r>
-      <w:proofErr w:type="spellEnd"/>
-      <w:r>
-        <w:rPr>
-          <w:rFonts w:ascii="Arial" w:hAnsi="Arial" w:cs="Arial"/>
-          <w:sz w:val="24"/>
-          <w:szCs w:val="24"/>
-        </w:rPr>
-        <w:t xml:space="preserve">, </w:t>
-      </w:r>
-      <w:proofErr w:type="spellStart"/>
-      <w:r>
-        <w:rPr>
-          <w:rFonts w:ascii="Arial" w:hAnsi="Arial" w:cs="Arial"/>
-          <w:sz w:val="24"/>
-          <w:szCs w:val="24"/>
-        </w:rPr>
-        <w:t>idUtente</w:t>
-      </w:r>
-      <w:proofErr w:type="spellEnd"/>
-      <w:r>
-        <w:rPr>
-          <w:rFonts w:ascii="Arial" w:hAnsi="Arial" w:cs="Arial"/>
-          <w:sz w:val="24"/>
-          <w:szCs w:val="24"/>
-        </w:rPr>
-        <w:t xml:space="preserve">, </w:t>
-      </w:r>
-      <w:proofErr w:type="spellStart"/>
-      <w:r>
-        <w:rPr>
-          <w:rFonts w:ascii="Arial" w:hAnsi="Arial" w:cs="Arial"/>
-          <w:sz w:val="24"/>
-          <w:szCs w:val="24"/>
-        </w:rPr>
-        <w:t>idFarmaco</w:t>
-      </w:r>
-      <w:proofErr w:type="spellEnd"/>
-      <w:r>
-        <w:rPr>
-          <w:rFonts w:ascii="Arial" w:hAnsi="Arial" w:cs="Arial"/>
-          <w:sz w:val="24"/>
-          <w:szCs w:val="24"/>
-        </w:rPr>
-        <w:t xml:space="preserve">, </w:t>
-      </w:r>
-      <w:proofErr w:type="spellStart"/>
-      <w:r>
-        <w:rPr>
-          <w:rFonts w:ascii="Arial" w:hAnsi="Arial" w:cs="Arial"/>
-          <w:sz w:val="24"/>
-          <w:szCs w:val="24"/>
-        </w:rPr>
-        <w:t>idFattorino</w:t>
-      </w:r>
-      <w:proofErr w:type="spellEnd"/>
-      <w:r>
-        <w:rPr>
-          <w:rFonts w:ascii="Arial" w:hAnsi="Arial" w:cs="Arial"/>
-          <w:sz w:val="24"/>
-          <w:szCs w:val="24"/>
-        </w:rPr>
-        <w:t xml:space="preserve">, quantità, stato, note, </w:t>
-      </w:r>
-      <w:proofErr w:type="spellStart"/>
-      <w:r>
-        <w:rPr>
-          <w:rFonts w:ascii="Arial" w:hAnsi="Arial" w:cs="Arial"/>
-          <w:sz w:val="24"/>
-          <w:szCs w:val="24"/>
-        </w:rPr>
-        <w:t>dataOrdine</w:t>
-      </w:r>
-      <w:proofErr w:type="spellEnd"/>
-      <w:r>
-        <w:rPr>
-          <w:rFonts w:ascii="Arial" w:hAnsi="Arial" w:cs="Arial"/>
-          <w:sz w:val="24"/>
-          <w:szCs w:val="24"/>
-        </w:rPr>
-        <w:t xml:space="preserve">, </w:t>
-      </w:r>
-      <w:proofErr w:type="spellStart"/>
-      <w:r>
-        <w:rPr>
-          <w:rFonts w:ascii="Arial" w:hAnsi="Arial" w:cs="Arial"/>
-          <w:sz w:val="24"/>
-          <w:szCs w:val="24"/>
-        </w:rPr>
-        <w:t>dataConsegna</w:t>
-      </w:r>
-      <w:proofErr w:type="spellEnd"/>
-      <w:r>
-        <w:rPr>
-          <w:rFonts w:ascii="Arial" w:hAnsi="Arial" w:cs="Arial"/>
-          <w:sz w:val="24"/>
-          <w:szCs w:val="24"/>
-        </w:rPr>
-        <w:t xml:space="preserve">, </w:t>
-      </w:r>
-      <w:proofErr w:type="spellStart"/>
-      <w:r>
-        <w:rPr>
-          <w:rFonts w:ascii="Arial" w:hAnsi="Arial" w:cs="Arial"/>
-          <w:sz w:val="24"/>
-          <w:szCs w:val="24"/>
-        </w:rPr>
-        <w:t>ordineCaricato</w:t>
-      </w:r>
-      <w:proofErr w:type="spellEnd"/>
+        <w:t>recuperaOrdiniCorrenti</w:t>
+      </w:r>
+      <w:r>
+        <w:rPr>
+          <w:rFonts w:ascii="Arial" w:hAnsi="Arial" w:cs="Arial"/>
+          <w:sz w:val="24"/>
+          <w:szCs w:val="24"/>
+        </w:rPr>
+        <w:t>, in particolare:</w:t>
+      </w:r>
+    </w:p>
+    <w:p>
+      <w:pPr>
+        <w:pStyle w:val="Nessunaspaziatura"/>
+        <w:numPr>
+          <w:ilvl w:val="1"/>
+          <w:numId w:val="45"/>
+        </w:numPr>
+        <w:rPr>
+          <w:rFonts w:ascii="Arial" w:hAnsi="Arial" w:cs="Arial"/>
+          <w:sz w:val="24"/>
+          <w:szCs w:val="24"/>
+        </w:rPr>
+      </w:pPr>
+      <w:r>
+        <w:rPr>
+          <w:rFonts w:ascii="Arial" w:hAnsi="Arial" w:cs="Arial"/>
+          <w:sz w:val="24"/>
+          <w:szCs w:val="24"/>
+        </w:rPr>
+        <w:t xml:space="preserve">Si interfaccia con </w:t>
+      </w:r>
+      <w:r>
+        <w:rPr>
+          <w:rFonts w:ascii="Arial" w:hAnsi="Arial" w:cs="Arial"/>
+          <w:b/>
+          <w:bCs/>
+          <w:sz w:val="24"/>
+          <w:szCs w:val="24"/>
+        </w:rPr>
+        <w:t xml:space="preserve">DBMSBoundary </w:t>
+      </w:r>
+      <w:r>
+        <w:rPr>
+          <w:rFonts w:ascii="Arial" w:hAnsi="Arial" w:cs="Arial"/>
+          <w:sz w:val="24"/>
+          <w:szCs w:val="24"/>
+        </w:rPr>
+        <w:t>per ottenere tutti gli ordini con stato “In preparazione” o “In consegna” effettuati dal Farmacista.</w:t>
+      </w:r>
+    </w:p>
+    <w:p>
+      <w:pPr>
+        <w:pStyle w:val="Nessunaspaziatura"/>
+        <w:numPr>
+          <w:ilvl w:val="1"/>
+          <w:numId w:val="45"/>
+        </w:numPr>
+        <w:rPr>
+          <w:rFonts w:ascii="Arial" w:hAnsi="Arial" w:cs="Arial"/>
+          <w:sz w:val="24"/>
+          <w:szCs w:val="24"/>
+        </w:rPr>
+      </w:pPr>
+      <w:r>
+        <w:rPr>
+          <w:rFonts w:ascii="Arial" w:hAnsi="Arial" w:cs="Arial"/>
+          <w:sz w:val="24"/>
+          <w:szCs w:val="24"/>
+        </w:rPr>
+        <w:t xml:space="preserve">Crea l’entity </w:t>
+      </w:r>
+      <w:r>
+        <w:rPr>
+          <w:rFonts w:ascii="Arial" w:hAnsi="Arial" w:cs="Arial"/>
+          <w:b/>
+          <w:bCs/>
+          <w:sz w:val="24"/>
+          <w:szCs w:val="24"/>
+        </w:rPr>
+        <w:t>ordiniList</w:t>
+      </w:r>
       <w:r>
         <w:rPr>
           <w:rFonts w:ascii="Arial" w:hAnsi="Arial" w:cs="Arial"/>
@@ -21411,6 +21275,100 @@
           <w:szCs w:val="24"/>
         </w:rPr>
         <w:t>.</w:t>
+      </w:r>
+    </w:p>
+    <w:p>
+      <w:pPr>
+        <w:pStyle w:val="Nessunaspaziatura"/>
+        <w:numPr>
+          <w:ilvl w:val="1"/>
+          <w:numId w:val="45"/>
+        </w:numPr>
+        <w:rPr>
+          <w:rFonts w:ascii="Arial" w:hAnsi="Arial" w:cs="Arial"/>
+          <w:sz w:val="24"/>
+          <w:szCs w:val="24"/>
+        </w:rPr>
+      </w:pPr>
+      <w:r>
+        <w:rPr>
+          <w:rFonts w:ascii="Arial" w:hAnsi="Arial" w:cs="Arial"/>
+          <w:sz w:val="24"/>
+          <w:szCs w:val="24"/>
+        </w:rPr>
+        <w:t xml:space="preserve">Crea la boundary </w:t>
+      </w:r>
+      <w:r>
+        <w:rPr>
+          <w:rFonts w:ascii="Arial" w:hAnsi="Arial" w:cs="Arial"/>
+          <w:b/>
+          <w:bCs/>
+          <w:sz w:val="24"/>
+          <w:szCs w:val="24"/>
+        </w:rPr>
+        <w:t>schermataOrdiniTracciati</w:t>
+      </w:r>
+      <w:r>
+        <w:rPr>
+          <w:rFonts w:ascii="Arial" w:hAnsi="Arial" w:cs="Arial"/>
+          <w:sz w:val="24"/>
+          <w:szCs w:val="24"/>
+        </w:rPr>
+        <w:t>.</w:t>
+      </w:r>
+    </w:p>
+    <w:p>
+      <w:pPr>
+        <w:pStyle w:val="Nessunaspaziatura"/>
+        <w:rPr>
+          <w:rFonts w:ascii="Arial" w:hAnsi="Arial" w:cs="Arial"/>
+          <w:i/>
+          <w:iCs/>
+          <w:sz w:val="24"/>
+          <w:szCs w:val="24"/>
+        </w:rPr>
+      </w:pPr>
+    </w:p>
+    <w:p>
+      <w:pPr>
+        <w:pStyle w:val="Nessunaspaziatura"/>
+        <w:rPr>
+          <w:rFonts w:ascii="Arial" w:hAnsi="Arial" w:cs="Arial"/>
+          <w:i/>
+          <w:iCs/>
+          <w:sz w:val="24"/>
+          <w:szCs w:val="24"/>
+        </w:rPr>
+      </w:pPr>
+      <w:r>
+        <w:rPr>
+          <w:rFonts w:ascii="Arial" w:hAnsi="Arial" w:cs="Arial"/>
+          <w:i/>
+          <w:iCs/>
+          <w:sz w:val="24"/>
+          <w:szCs w:val="24"/>
+        </w:rPr>
+        <w:t xml:space="preserve">Gestione </w:t>
+      </w:r>
+      <w:r>
+        <w:rPr>
+          <w:rFonts w:ascii="Arial" w:hAnsi="Arial" w:cs="Arial"/>
+          <w:i/>
+          <w:iCs/>
+          <w:sz w:val="24"/>
+          <w:szCs w:val="24"/>
+        </w:rPr>
+        <w:t>Consegne</w:t>
+      </w:r>
+      <w:r>
+        <w:rPr>
+          <w:rFonts w:ascii="Arial" w:hAnsi="Arial" w:cs="Arial"/>
+          <w:i/>
+          <w:iCs/>
+          <w:sz w:val="24"/>
+          <w:szCs w:val="24"/>
+        </w:rPr>
+        <w:t>:</w:t>
       </w:r>
     </w:p>
     <w:p>
@@ -21426,7 +21384,6 @@
           <w:szCs w:val="24"/>
         </w:rPr>
       </w:pPr>
-      <w:proofErr w:type="spellStart"/>
       <w:r>
         <w:rPr>
           <w:rFonts w:ascii="Arial" w:hAnsi="Arial" w:cs="Arial"/>
@@ -21435,45 +21392,178 @@
           <w:sz w:val="24"/>
           <w:szCs w:val="24"/>
         </w:rPr>
-        <w:t>CheckList</w:t>
-      </w:r>
-      <w:proofErr w:type="spellEnd"/>
-      <w:r>
-        <w:rPr>
-          <w:rFonts w:ascii="Arial" w:hAnsi="Arial" w:cs="Arial"/>
-          <w:sz w:val="24"/>
-          <w:szCs w:val="24"/>
-        </w:rPr>
-        <w:t xml:space="preserve">: entità che memorizza le informazioni relative agli ordini consegnati al Farmacista, in particolare </w:t>
-      </w:r>
-      <w:proofErr w:type="spellStart"/>
-      <w:r>
-        <w:rPr>
-          <w:rFonts w:ascii="Arial" w:hAnsi="Arial" w:cs="Arial"/>
-          <w:sz w:val="24"/>
-          <w:szCs w:val="24"/>
-        </w:rPr>
-        <w:t>idOrdine</w:t>
-      </w:r>
-      <w:proofErr w:type="spellEnd"/>
-      <w:r>
-        <w:rPr>
-          <w:rFonts w:ascii="Arial" w:hAnsi="Arial" w:cs="Arial"/>
-          <w:sz w:val="24"/>
-          <w:szCs w:val="24"/>
-        </w:rPr>
-        <w:t xml:space="preserve">, </w:t>
-      </w:r>
-      <w:proofErr w:type="spellStart"/>
-      <w:r>
-        <w:rPr>
-          <w:rFonts w:ascii="Arial" w:hAnsi="Arial" w:cs="Arial"/>
-          <w:sz w:val="24"/>
-          <w:szCs w:val="24"/>
-        </w:rPr>
-        <w:t>idUtente</w:t>
-      </w:r>
-      <w:proofErr w:type="spellEnd"/>
+        <w:t>gestoreFirmaConsegna</w:t>
+      </w:r>
+      <w:r>
+        <w:rPr>
+          <w:rFonts w:ascii="Arial" w:hAnsi="Arial" w:cs="Arial"/>
+          <w:sz w:val="24"/>
+          <w:szCs w:val="24"/>
+        </w:rPr>
+        <w:t>, in particolare:</w:t>
+      </w:r>
+    </w:p>
+    <w:p>
+      <w:pPr>
+        <w:pStyle w:val="Nessunaspaziatura"/>
+        <w:numPr>
+          <w:ilvl w:val="1"/>
+          <w:numId w:val="45"/>
+        </w:numPr>
+        <w:rPr>
+          <w:rFonts w:ascii="Arial" w:hAnsi="Arial" w:cs="Arial"/>
+          <w:sz w:val="24"/>
+          <w:szCs w:val="24"/>
+        </w:rPr>
+      </w:pPr>
+      <w:r>
+        <w:rPr>
+          <w:rFonts w:ascii="Arial" w:hAnsi="Arial" w:cs="Arial"/>
+          <w:sz w:val="24"/>
+          <w:szCs w:val="24"/>
+        </w:rPr>
+        <w:t>Crea la boundary</w:t>
+      </w:r>
+      <w:r>
+        <w:rPr>
+          <w:rFonts w:ascii="Arial" w:hAnsi="Arial" w:cs="Arial"/>
+          <w:b/>
+          <w:bCs/>
+          <w:sz w:val="24"/>
+          <w:szCs w:val="24"/>
+        </w:rPr>
+        <w:t xml:space="preserve"> </w:t>
+      </w:r>
+      <w:r>
+        <w:rPr>
+          <w:rFonts w:ascii="Arial" w:hAnsi="Arial" w:cs="Arial"/>
+          <w:b/>
+          <w:bCs/>
+          <w:sz w:val="24"/>
+          <w:szCs w:val="24"/>
+        </w:rPr>
+        <w:t>formFirmaConsegna</w:t>
+      </w:r>
+      <w:r>
+        <w:rPr>
+          <w:rFonts w:ascii="Arial" w:hAnsi="Arial" w:cs="Arial"/>
+          <w:sz w:val="24"/>
+          <w:szCs w:val="24"/>
+        </w:rPr>
+        <w:t>, che consente di inserire le credenziali del Farmacista e ne controlla la veridicità.</w:t>
+      </w:r>
+    </w:p>
+    <w:p>
+      <w:pPr>
+        <w:pStyle w:val="Nessunaspaziatura"/>
+        <w:numPr>
+          <w:ilvl w:val="1"/>
+          <w:numId w:val="45"/>
+        </w:numPr>
+        <w:rPr>
+          <w:rFonts w:ascii="Arial" w:hAnsi="Arial" w:cs="Arial"/>
+          <w:sz w:val="24"/>
+          <w:szCs w:val="24"/>
+        </w:rPr>
+      </w:pPr>
+      <w:r>
+        <w:rPr>
+          <w:rFonts w:ascii="Arial" w:hAnsi="Arial" w:cs="Arial"/>
+          <w:sz w:val="24"/>
+          <w:szCs w:val="24"/>
+        </w:rPr>
+        <w:t xml:space="preserve">Si interfaccia con </w:t>
+      </w:r>
+      <w:r>
+        <w:rPr>
+          <w:rFonts w:ascii="Arial" w:hAnsi="Arial" w:cs="Arial"/>
+          <w:b/>
+          <w:bCs/>
+          <w:sz w:val="24"/>
+          <w:szCs w:val="24"/>
+        </w:rPr>
+        <w:t xml:space="preserve">DBMSBoundary </w:t>
+      </w:r>
+      <w:r>
+        <w:rPr>
+          <w:rFonts w:ascii="Arial" w:hAnsi="Arial" w:cs="Arial"/>
+          <w:sz w:val="24"/>
+          <w:szCs w:val="24"/>
+        </w:rPr>
+        <w:t>per verificare se le credenziali inserite da parte del Farmacista esistono e se, effettivamente, corrisponde alla stessa persona che ha effettuato l’ordine.</w:t>
+      </w:r>
+    </w:p>
+    <w:p>
+      <w:pPr>
+        <w:pStyle w:val="Nessunaspaziatura"/>
+        <w:numPr>
+          <w:ilvl w:val="1"/>
+          <w:numId w:val="45"/>
+        </w:numPr>
+        <w:rPr>
+          <w:rFonts w:ascii="Arial" w:hAnsi="Arial" w:cs="Arial"/>
+          <w:sz w:val="24"/>
+          <w:szCs w:val="24"/>
+        </w:rPr>
+      </w:pPr>
+      <w:r>
+        <w:rPr>
+          <w:rFonts w:ascii="Arial" w:hAnsi="Arial" w:cs="Arial"/>
+          <w:sz w:val="24"/>
+          <w:szCs w:val="24"/>
+        </w:rPr>
+        <w:t>Se la condizione è vera, verrà c</w:t>
+      </w:r>
+      <w:r>
+        <w:rPr>
+          <w:rFonts w:ascii="Arial" w:hAnsi="Arial" w:cs="Arial"/>
+          <w:sz w:val="24"/>
+          <w:szCs w:val="24"/>
+        </w:rPr>
+        <w:t>rea</w:t>
+      </w:r>
+      <w:r>
+        <w:rPr>
+          <w:rFonts w:ascii="Arial" w:hAnsi="Arial" w:cs="Arial"/>
+          <w:sz w:val="24"/>
+          <w:szCs w:val="24"/>
+        </w:rPr>
+        <w:t>ta</w:t>
+      </w:r>
+      <w:r>
+        <w:rPr>
+          <w:rFonts w:ascii="Arial" w:hAnsi="Arial" w:cs="Arial"/>
+          <w:sz w:val="24"/>
+          <w:szCs w:val="24"/>
+        </w:rPr>
+        <w:t xml:space="preserve"> una boundary </w:t>
+      </w:r>
+      <w:r>
+        <w:rPr>
+          <w:rFonts w:ascii="Arial" w:hAnsi="Arial" w:cs="Arial"/>
+          <w:b/>
+          <w:bCs/>
+          <w:sz w:val="24"/>
+          <w:szCs w:val="24"/>
+        </w:rPr>
+        <w:t>SchermataConferma</w:t>
+      </w:r>
+      <w:r>
+        <w:rPr>
+          <w:rFonts w:ascii="Arial" w:hAnsi="Arial" w:cs="Arial"/>
+          <w:sz w:val="24"/>
+          <w:szCs w:val="24"/>
+        </w:rPr>
+        <w:t xml:space="preserve"> </w:t>
+      </w:r>
+      <w:r>
+        <w:rPr>
+          <w:rFonts w:ascii="Arial" w:hAnsi="Arial" w:cs="Arial"/>
+          <w:sz w:val="24"/>
+          <w:szCs w:val="24"/>
+        </w:rPr>
+        <w:t>e lo stato dell’ordine verrà modificato</w:t>
+      </w:r>
       <w:r>
         <w:rPr>
           <w:rFonts w:ascii="Arial" w:hAnsi="Arial" w:cs="Arial"/>
@@ -21481,6 +21571,62 @@
           <w:szCs w:val="24"/>
         </w:rPr>
         <w:t>.</w:t>
+      </w:r>
+    </w:p>
+    <w:p>
+      <w:pPr>
+        <w:pStyle w:val="Nessunaspaziatura"/>
+        <w:numPr>
+          <w:ilvl w:val="1"/>
+          <w:numId w:val="45"/>
+        </w:numPr>
+        <w:rPr>
+          <w:rFonts w:ascii="Arial" w:hAnsi="Arial" w:cs="Arial"/>
+          <w:sz w:val="24"/>
+          <w:szCs w:val="24"/>
+        </w:rPr>
+      </w:pPr>
+      <w:r>
+        <w:rPr>
+          <w:rFonts w:ascii="Arial" w:hAnsi="Arial" w:cs="Arial"/>
+          <w:sz w:val="24"/>
+          <w:szCs w:val="24"/>
+        </w:rPr>
+        <w:t>Altrimenti, verrà creata</w:t>
+      </w:r>
+      <w:r>
+        <w:rPr>
+          <w:rFonts w:ascii="Arial" w:hAnsi="Arial" w:cs="Arial"/>
+          <w:sz w:val="24"/>
+          <w:szCs w:val="24"/>
+        </w:rPr>
+        <w:t xml:space="preserve"> una</w:t>
+      </w:r>
+      <w:r>
+        <w:rPr>
+          <w:rFonts w:ascii="Arial" w:hAnsi="Arial" w:cs="Arial"/>
+          <w:sz w:val="24"/>
+          <w:szCs w:val="24"/>
+        </w:rPr>
+        <w:t xml:space="preserve"> boundary </w:t>
+      </w:r>
+      <w:r>
+        <w:rPr>
+          <w:rFonts w:ascii="Arial" w:hAnsi="Arial" w:cs="Arial"/>
+          <w:b/>
+          <w:bCs/>
+          <w:sz w:val="24"/>
+          <w:szCs w:val="24"/>
+        </w:rPr>
+        <w:t>ErroreCredenziali</w:t>
+      </w:r>
+      <w:r>
+        <w:rPr>
+          <w:rFonts w:ascii="Arial" w:hAnsi="Arial" w:cs="Arial"/>
+          <w:sz w:val="24"/>
+          <w:szCs w:val="24"/>
+        </w:rPr>
+        <w:t xml:space="preserve"> ogni volta che il Farmacista inserisce credenziali errati.</w:t>
       </w:r>
     </w:p>
     <w:p>
@@ -21496,7 +21642,6 @@
           <w:szCs w:val="24"/>
         </w:rPr>
       </w:pPr>
-      <w:proofErr w:type="spellStart"/>
       <w:r>
         <w:rPr>
           <w:rFonts w:ascii="Arial" w:hAnsi="Arial" w:cs="Arial"/>
@@ -21505,124 +21650,720 @@
           <w:sz w:val="24"/>
           <w:szCs w:val="24"/>
         </w:rPr>
+        <w:t>gestoreConsegna</w:t>
+      </w:r>
+      <w:r>
+        <w:rPr>
+          <w:rFonts w:ascii="Arial" w:hAnsi="Arial" w:cs="Arial"/>
+          <w:sz w:val="24"/>
+          <w:szCs w:val="24"/>
+        </w:rPr>
+        <w:t>, in particolare:</w:t>
+      </w:r>
+    </w:p>
+    <w:p>
+      <w:pPr>
+        <w:pStyle w:val="Nessunaspaziatura"/>
+        <w:numPr>
+          <w:ilvl w:val="1"/>
+          <w:numId w:val="45"/>
+        </w:numPr>
+        <w:rPr>
+          <w:rFonts w:ascii="Arial" w:hAnsi="Arial" w:cs="Arial"/>
+          <w:sz w:val="24"/>
+          <w:szCs w:val="24"/>
+        </w:rPr>
+      </w:pPr>
+      <w:r>
+        <w:rPr>
+          <w:rFonts w:ascii="Arial" w:hAnsi="Arial" w:cs="Arial"/>
+          <w:sz w:val="24"/>
+          <w:szCs w:val="24"/>
+        </w:rPr>
+        <w:t xml:space="preserve">Si interfaccia con </w:t>
+      </w:r>
+      <w:r>
+        <w:rPr>
+          <w:rFonts w:ascii="Arial" w:hAnsi="Arial" w:cs="Arial"/>
+          <w:b/>
+          <w:bCs/>
+          <w:sz w:val="24"/>
+          <w:szCs w:val="24"/>
+        </w:rPr>
+        <w:t xml:space="preserve">DBMSBoundary </w:t>
+      </w:r>
+      <w:r>
+        <w:rPr>
+          <w:rFonts w:ascii="Arial" w:hAnsi="Arial" w:cs="Arial"/>
+          <w:sz w:val="24"/>
+          <w:szCs w:val="24"/>
+        </w:rPr>
+        <w:t>per verificare se esiste almeno un ordine che sia disponibile per la consegna.</w:t>
+      </w:r>
+    </w:p>
+    <w:p>
+      <w:pPr>
+        <w:pStyle w:val="Nessunaspaziatura"/>
+        <w:numPr>
+          <w:ilvl w:val="1"/>
+          <w:numId w:val="45"/>
+        </w:numPr>
+        <w:rPr>
+          <w:rFonts w:ascii="Arial" w:hAnsi="Arial" w:cs="Arial"/>
+          <w:sz w:val="24"/>
+          <w:szCs w:val="24"/>
+        </w:rPr>
+      </w:pPr>
+      <w:r>
+        <w:rPr>
+          <w:rFonts w:ascii="Arial" w:hAnsi="Arial" w:cs="Arial"/>
+          <w:sz w:val="24"/>
+          <w:szCs w:val="24"/>
+        </w:rPr>
+        <w:t>Se la condizione è vera, verrà creata</w:t>
+      </w:r>
+      <w:r>
+        <w:rPr>
+          <w:rFonts w:ascii="Arial" w:hAnsi="Arial" w:cs="Arial"/>
+          <w:sz w:val="24"/>
+          <w:szCs w:val="24"/>
+        </w:rPr>
+        <w:t xml:space="preserve"> la boundary </w:t>
+      </w:r>
+      <w:r>
+        <w:rPr>
+          <w:rFonts w:ascii="Arial" w:hAnsi="Arial" w:cs="Arial"/>
+          <w:b/>
+          <w:bCs/>
+          <w:sz w:val="24"/>
+          <w:szCs w:val="24"/>
+        </w:rPr>
+        <w:t>schermataOrdineAssegnato</w:t>
+      </w:r>
+      <w:r>
+        <w:rPr>
+          <w:rFonts w:ascii="Arial" w:hAnsi="Arial" w:cs="Arial"/>
+          <w:sz w:val="24"/>
+          <w:szCs w:val="24"/>
+        </w:rPr>
+        <w:t>, dove verrà mostrato l’ordine assegnato dal sistema.</w:t>
+      </w:r>
+      <w:r>
+        <w:rPr>
+          <w:rFonts w:ascii="Arial" w:hAnsi="Arial" w:cs="Arial"/>
+          <w:sz w:val="24"/>
+          <w:szCs w:val="24"/>
+        </w:rPr>
+        <w:t xml:space="preserve"> Successivamente, verrà aggiornato lo stato “Occupato” del Fattorino e rimarrà tale finché non avrà effettuato la consegna.</w:t>
+      </w:r>
+    </w:p>
+    <w:p>
+      <w:pPr>
+        <w:pStyle w:val="Nessunaspaziatura"/>
+        <w:numPr>
+          <w:ilvl w:val="1"/>
+          <w:numId w:val="45"/>
+        </w:numPr>
+        <w:rPr>
+          <w:rFonts w:ascii="Arial" w:hAnsi="Arial" w:cs="Arial"/>
+          <w:sz w:val="24"/>
+          <w:szCs w:val="24"/>
+        </w:rPr>
+      </w:pPr>
+      <w:r>
+        <w:rPr>
+          <w:rFonts w:ascii="Arial" w:hAnsi="Arial" w:cs="Arial"/>
+          <w:sz w:val="24"/>
+          <w:szCs w:val="24"/>
+        </w:rPr>
+        <w:t xml:space="preserve">Altrimenti, verrà creata una boundary chiamata </w:t>
+      </w:r>
+      <w:r>
+        <w:rPr>
+          <w:rFonts w:ascii="Arial" w:hAnsi="Arial" w:cs="Arial"/>
+          <w:b/>
+          <w:bCs/>
+          <w:sz w:val="24"/>
+          <w:szCs w:val="24"/>
+        </w:rPr>
+        <w:t>AlertNienteOrdini</w:t>
+      </w:r>
+      <w:r>
+        <w:rPr>
+          <w:rFonts w:ascii="Arial" w:hAnsi="Arial" w:cs="Arial"/>
+          <w:sz w:val="24"/>
+          <w:szCs w:val="24"/>
+        </w:rPr>
+        <w:t>.</w:t>
+      </w:r>
+    </w:p>
+    <w:p>
+      <w:pPr>
+        <w:pStyle w:val="Nessunaspaziatura"/>
+        <w:rPr>
+          <w:rFonts w:ascii="Arial" w:hAnsi="Arial" w:cs="Arial"/>
+          <w:sz w:val="24"/>
+          <w:szCs w:val="24"/>
+        </w:rPr>
+      </w:pPr>
+    </w:p>
+    <w:p>
+      <w:pPr>
+        <w:pStyle w:val="Nessunaspaziatura"/>
+        <w:outlineLvl w:val="1"/>
+        <w:rPr>
+          <w:rFonts w:ascii="Arial" w:hAnsi="Arial" w:cs="Arial"/>
+          <w:color w:val="2F5496"/>
+          <w:sz w:val="32"/>
+          <w:szCs w:val="32"/>
+        </w:rPr>
+      </w:pPr>
+      <w:r>
+        <w:rPr>
+          <w:rFonts w:ascii="Arial" w:hAnsi="Arial" w:cs="Arial"/>
+          <w:color w:val="2F5496"/>
+          <w:sz w:val="32"/>
+          <w:szCs w:val="32"/>
+        </w:rPr>
+        <w:t xml:space="preserve">Oggetti </w:t>
+      </w:r>
+      <w:r>
+        <w:rPr>
+          <w:rFonts w:ascii="Arial" w:hAnsi="Arial" w:cs="Arial"/>
+          <w:color w:val="2F5496"/>
+          <w:sz w:val="32"/>
+          <w:szCs w:val="32"/>
+        </w:rPr>
+        <w:t>Entity</w:t>
+      </w:r>
+    </w:p>
+    <w:p>
+      <w:pPr>
+        <w:pStyle w:val="Nessunaspaziatura"/>
+        <w:numPr>
+          <w:ilvl w:val="0"/>
+          <w:numId w:val="45"/>
+        </w:numPr>
+        <w:rPr>
+          <w:rFonts w:ascii="Arial" w:hAnsi="Arial" w:cs="Arial"/>
+          <w:sz w:val="24"/>
+          <w:szCs w:val="24"/>
+        </w:rPr>
+      </w:pPr>
+      <w:r>
+        <w:rPr>
+          <w:rFonts w:ascii="Arial" w:hAnsi="Arial" w:cs="Arial"/>
+          <w:b/>
+          <w:bCs/>
+          <w:sz w:val="24"/>
+          <w:szCs w:val="24"/>
+        </w:rPr>
+        <w:t>User</w:t>
+      </w:r>
+      <w:r>
+        <w:rPr>
+          <w:rFonts w:ascii="Arial" w:hAnsi="Arial" w:cs="Arial"/>
+          <w:sz w:val="24"/>
+          <w:szCs w:val="24"/>
+        </w:rPr>
+        <w:t>: entità che memorizza i dati di un utente, in particolare nome, cognome, e-mail e password.</w:t>
+      </w:r>
+    </w:p>
+    <w:p>
+      <w:pPr>
+        <w:pStyle w:val="Nessunaspaziatura"/>
+        <w:numPr>
+          <w:ilvl w:val="0"/>
+          <w:numId w:val="45"/>
+        </w:numPr>
+        <w:rPr>
+          <w:rFonts w:ascii="Arial" w:hAnsi="Arial" w:cs="Arial"/>
+          <w:sz w:val="24"/>
+          <w:szCs w:val="24"/>
+        </w:rPr>
+      </w:pPr>
+      <w:r>
+        <w:rPr>
+          <w:rFonts w:ascii="Arial" w:hAnsi="Arial" w:cs="Arial"/>
+          <w:b/>
+          <w:bCs/>
+          <w:sz w:val="24"/>
+          <w:szCs w:val="24"/>
+        </w:rPr>
+        <w:t>CaricoList</w:t>
+      </w:r>
+      <w:r>
+        <w:rPr>
+          <w:rFonts w:ascii="Arial" w:hAnsi="Arial" w:cs="Arial"/>
+          <w:sz w:val="24"/>
+          <w:szCs w:val="24"/>
+        </w:rPr>
+        <w:t xml:space="preserve">: entità che memorizza </w:t>
+      </w:r>
+      <w:r>
+        <w:rPr>
+          <w:rFonts w:ascii="Arial" w:hAnsi="Arial" w:cs="Arial"/>
+          <w:sz w:val="24"/>
+          <w:szCs w:val="24"/>
+        </w:rPr>
+        <w:t>le informazioni relative alla consegna da effettuare da parte del Fattorino, in particolare idOrdine, nome e indirizzo.</w:t>
+      </w:r>
+    </w:p>
+    <w:p>
+      <w:pPr>
+        <w:pStyle w:val="Nessunaspaziatura"/>
+        <w:numPr>
+          <w:ilvl w:val="0"/>
+          <w:numId w:val="45"/>
+        </w:numPr>
+        <w:rPr>
+          <w:rFonts w:ascii="Arial" w:hAnsi="Arial" w:cs="Arial"/>
+          <w:sz w:val="24"/>
+          <w:szCs w:val="24"/>
+        </w:rPr>
+      </w:pPr>
+      <w:r>
+        <w:rPr>
+          <w:rFonts w:ascii="Arial" w:hAnsi="Arial" w:cs="Arial"/>
+          <w:b/>
+          <w:bCs/>
+          <w:sz w:val="24"/>
+          <w:szCs w:val="24"/>
+        </w:rPr>
+        <w:t>CatalogoList</w:t>
+      </w:r>
+      <w:r>
+        <w:rPr>
+          <w:rFonts w:ascii="Arial" w:hAnsi="Arial" w:cs="Arial"/>
+          <w:sz w:val="24"/>
+          <w:szCs w:val="24"/>
+        </w:rPr>
+        <w:t>: entità che memorizza le informazioni relative ai farmaci non da banco presenti in Azienda, in particolare idFarmaco, Nome</w:t>
+      </w:r>
+      <w:r>
+        <w:rPr>
+          <w:rFonts w:ascii="Arial" w:hAnsi="Arial" w:cs="Arial"/>
+          <w:sz w:val="24"/>
+          <w:szCs w:val="24"/>
+        </w:rPr>
+        <w:t>Farmaco</w:t>
+      </w:r>
+      <w:r>
+        <w:rPr>
+          <w:rFonts w:ascii="Arial" w:hAnsi="Arial" w:cs="Arial"/>
+          <w:sz w:val="24"/>
+          <w:szCs w:val="24"/>
+        </w:rPr>
+        <w:t>, Principio</w:t>
+      </w:r>
+      <w:r>
+        <w:rPr>
+          <w:rFonts w:ascii="Arial" w:hAnsi="Arial" w:cs="Arial"/>
+          <w:sz w:val="24"/>
+          <w:szCs w:val="24"/>
+        </w:rPr>
+        <w:t>Farmaco</w:t>
+      </w:r>
+      <w:r>
+        <w:rPr>
+          <w:rFonts w:ascii="Arial" w:hAnsi="Arial" w:cs="Arial"/>
+          <w:sz w:val="24"/>
+          <w:szCs w:val="24"/>
+        </w:rPr>
+        <w:t>, Scadenza</w:t>
+      </w:r>
+      <w:r>
+        <w:rPr>
+          <w:rFonts w:ascii="Arial" w:hAnsi="Arial" w:cs="Arial"/>
+          <w:sz w:val="24"/>
+          <w:szCs w:val="24"/>
+        </w:rPr>
+        <w:t>Farmaco</w:t>
+      </w:r>
+      <w:r>
+        <w:rPr>
+          <w:rFonts w:ascii="Arial" w:hAnsi="Arial" w:cs="Arial"/>
+          <w:sz w:val="24"/>
+          <w:szCs w:val="24"/>
+        </w:rPr>
+        <w:t>, Disponibili, Quantit</w:t>
+      </w:r>
+      <w:r>
+        <w:rPr>
+          <w:rFonts w:ascii="Arial" w:hAnsi="Arial" w:cs="Arial"/>
+          <w:sz w:val="24"/>
+          <w:szCs w:val="24"/>
+        </w:rPr>
+        <w:t>à</w:t>
+      </w:r>
+      <w:r>
+        <w:rPr>
+          <w:rFonts w:ascii="Arial" w:hAnsi="Arial" w:cs="Arial"/>
+          <w:sz w:val="24"/>
+          <w:szCs w:val="24"/>
+        </w:rPr>
+        <w:t>.</w:t>
+      </w:r>
+    </w:p>
+    <w:p>
+      <w:pPr>
+        <w:pStyle w:val="Nessunaspaziatura"/>
+        <w:numPr>
+          <w:ilvl w:val="0"/>
+          <w:numId w:val="45"/>
+        </w:numPr>
+        <w:rPr>
+          <w:rFonts w:ascii="Arial" w:hAnsi="Arial" w:cs="Arial"/>
+          <w:sz w:val="24"/>
+          <w:szCs w:val="24"/>
+        </w:rPr>
+      </w:pPr>
+      <w:r>
+        <w:rPr>
+          <w:rFonts w:ascii="Arial" w:hAnsi="Arial" w:cs="Arial"/>
+          <w:b/>
+          <w:bCs/>
+          <w:sz w:val="24"/>
+          <w:szCs w:val="24"/>
+        </w:rPr>
+        <w:lastRenderedPageBreak/>
+        <w:t>ContrattoList</w:t>
+      </w:r>
+      <w:r>
+        <w:rPr>
+          <w:rFonts w:ascii="Arial" w:hAnsi="Arial" w:cs="Arial"/>
+          <w:sz w:val="24"/>
+          <w:szCs w:val="24"/>
+        </w:rPr>
+        <w:t>: entità che memorizza le informazioni relative ai farmaci da contratto, in particolare nomeFarmaco, principioAttivo, quantitaAttuale, periodoAttuale, quantitaNuova, periodoNuova</w:t>
+      </w:r>
+      <w:r>
+        <w:rPr>
+          <w:rFonts w:ascii="Arial" w:hAnsi="Arial" w:cs="Arial"/>
+          <w:sz w:val="24"/>
+          <w:szCs w:val="24"/>
+        </w:rPr>
+        <w:t>.</w:t>
+      </w:r>
+    </w:p>
+    <w:p>
+      <w:pPr>
+        <w:pStyle w:val="Nessunaspaziatura"/>
+        <w:numPr>
+          <w:ilvl w:val="0"/>
+          <w:numId w:val="45"/>
+        </w:numPr>
+        <w:rPr>
+          <w:rFonts w:ascii="Arial" w:hAnsi="Arial" w:cs="Arial"/>
+          <w:sz w:val="24"/>
+          <w:szCs w:val="24"/>
+        </w:rPr>
+      </w:pPr>
+      <w:r>
+        <w:rPr>
+          <w:rFonts w:ascii="Arial" w:hAnsi="Arial" w:cs="Arial"/>
+          <w:b/>
+          <w:bCs/>
+          <w:sz w:val="24"/>
+          <w:szCs w:val="24"/>
+        </w:rPr>
+        <w:t>Ordine</w:t>
+      </w:r>
+      <w:r>
+        <w:rPr>
+          <w:rFonts w:ascii="Arial" w:hAnsi="Arial" w:cs="Arial"/>
+          <w:sz w:val="24"/>
+          <w:szCs w:val="24"/>
+        </w:rPr>
+        <w:t>: entità che memorizza le informazioni relative agli ordini effettuati dal Farmacista, in particolare id, idOrdine, idUtente, idFarmaco, idFattorino, quantità, stato, note, dataOrdine, dataConsegna, ordineCaricato.</w:t>
+      </w:r>
+    </w:p>
+    <w:p>
+      <w:pPr>
+        <w:pStyle w:val="Nessunaspaziatura"/>
+        <w:numPr>
+          <w:ilvl w:val="0"/>
+          <w:numId w:val="45"/>
+        </w:numPr>
+        <w:rPr>
+          <w:rFonts w:ascii="Arial" w:hAnsi="Arial" w:cs="Arial"/>
+          <w:sz w:val="24"/>
+          <w:szCs w:val="24"/>
+        </w:rPr>
+      </w:pPr>
+      <w:r>
+        <w:rPr>
+          <w:rFonts w:ascii="Arial" w:hAnsi="Arial" w:cs="Arial"/>
+          <w:b/>
+          <w:bCs/>
+          <w:sz w:val="24"/>
+          <w:szCs w:val="24"/>
+        </w:rPr>
+        <w:t>CheckList</w:t>
+      </w:r>
+      <w:r>
+        <w:rPr>
+          <w:rFonts w:ascii="Arial" w:hAnsi="Arial" w:cs="Arial"/>
+          <w:sz w:val="24"/>
+          <w:szCs w:val="24"/>
+        </w:rPr>
+        <w:t>: entità che memorizza le informazioni relative agli ordini consegnati al Farmacista, in particolare idOrdine, idUtente.</w:t>
+      </w:r>
+    </w:p>
+    <w:p>
+      <w:pPr>
+        <w:pStyle w:val="Nessunaspaziatura"/>
+        <w:numPr>
+          <w:ilvl w:val="0"/>
+          <w:numId w:val="45"/>
+        </w:numPr>
+        <w:rPr>
+          <w:rFonts w:ascii="Arial" w:hAnsi="Arial" w:cs="Arial"/>
+          <w:sz w:val="24"/>
+          <w:szCs w:val="24"/>
+        </w:rPr>
+      </w:pPr>
+      <w:r>
+        <w:rPr>
+          <w:rFonts w:ascii="Arial" w:hAnsi="Arial" w:cs="Arial"/>
+          <w:b/>
+          <w:bCs/>
+          <w:sz w:val="24"/>
+          <w:szCs w:val="24"/>
+        </w:rPr>
         <w:t>FarmaciOrdineList</w:t>
       </w:r>
-      <w:proofErr w:type="spellEnd"/>
-      <w:r>
-        <w:rPr>
-          <w:rFonts w:ascii="Arial" w:hAnsi="Arial" w:cs="Arial"/>
-          <w:sz w:val="24"/>
-          <w:szCs w:val="24"/>
-        </w:rPr>
-        <w:t xml:space="preserve">: entità che memorizza le informazioni relative ai farmaci presenti all’interno di un ordine, in particolare </w:t>
-      </w:r>
-      <w:proofErr w:type="spellStart"/>
-      <w:r>
-        <w:rPr>
-          <w:rFonts w:ascii="Arial" w:hAnsi="Arial" w:cs="Arial"/>
-          <w:sz w:val="24"/>
-          <w:szCs w:val="24"/>
-        </w:rPr>
-        <w:t>idFarmaco</w:t>
-      </w:r>
-      <w:proofErr w:type="spellEnd"/>
-      <w:r>
-        <w:rPr>
-          <w:rFonts w:ascii="Arial" w:hAnsi="Arial" w:cs="Arial"/>
-          <w:sz w:val="24"/>
-          <w:szCs w:val="24"/>
-        </w:rPr>
-        <w:t xml:space="preserve">, </w:t>
-      </w:r>
-      <w:proofErr w:type="spellStart"/>
-      <w:r>
-        <w:rPr>
-          <w:rFonts w:ascii="Arial" w:hAnsi="Arial" w:cs="Arial"/>
-          <w:sz w:val="24"/>
-          <w:szCs w:val="24"/>
-        </w:rPr>
-        <w:t>nomeFarmaco</w:t>
-      </w:r>
-      <w:proofErr w:type="spellEnd"/>
-      <w:r>
-        <w:rPr>
-          <w:rFonts w:ascii="Arial" w:hAnsi="Arial" w:cs="Arial"/>
-          <w:sz w:val="24"/>
-          <w:szCs w:val="24"/>
-        </w:rPr>
-        <w:t xml:space="preserve">, </w:t>
-      </w:r>
-      <w:proofErr w:type="spellStart"/>
-      <w:r>
-        <w:rPr>
-          <w:rFonts w:ascii="Arial" w:hAnsi="Arial" w:cs="Arial"/>
-          <w:sz w:val="24"/>
-          <w:szCs w:val="24"/>
-        </w:rPr>
-        <w:t>principioAttivo</w:t>
-      </w:r>
-      <w:proofErr w:type="spellEnd"/>
-      <w:r>
-        <w:rPr>
-          <w:rFonts w:ascii="Arial" w:hAnsi="Arial" w:cs="Arial"/>
-          <w:sz w:val="24"/>
-          <w:szCs w:val="24"/>
-        </w:rPr>
-        <w:t xml:space="preserve">, </w:t>
-      </w:r>
-      <w:proofErr w:type="spellStart"/>
-      <w:r>
-        <w:rPr>
-          <w:rFonts w:ascii="Arial" w:hAnsi="Arial" w:cs="Arial"/>
-          <w:sz w:val="24"/>
-          <w:szCs w:val="24"/>
-        </w:rPr>
-        <w:t>dataScadenza</w:t>
-      </w:r>
-      <w:proofErr w:type="spellEnd"/>
-      <w:r>
-        <w:rPr>
-          <w:rFonts w:ascii="Arial" w:hAnsi="Arial" w:cs="Arial"/>
-          <w:sz w:val="24"/>
-          <w:szCs w:val="24"/>
-        </w:rPr>
-        <w:t xml:space="preserve">, </w:t>
-      </w:r>
-      <w:proofErr w:type="spellStart"/>
-      <w:r>
-        <w:rPr>
-          <w:rFonts w:ascii="Arial" w:hAnsi="Arial" w:cs="Arial"/>
-          <w:sz w:val="24"/>
-          <w:szCs w:val="24"/>
-        </w:rPr>
-        <w:t>quantitàOrdinata</w:t>
-      </w:r>
-      <w:proofErr w:type="spellEnd"/>
-      <w:r>
-        <w:rPr>
-          <w:rFonts w:ascii="Arial" w:hAnsi="Arial" w:cs="Arial"/>
-          <w:sz w:val="24"/>
-          <w:szCs w:val="24"/>
-        </w:rPr>
-        <w:t xml:space="preserve">, </w:t>
-      </w:r>
-      <w:proofErr w:type="spellStart"/>
-      <w:r>
-        <w:rPr>
-          <w:rFonts w:ascii="Arial" w:hAnsi="Arial" w:cs="Arial"/>
-          <w:sz w:val="24"/>
-          <w:szCs w:val="24"/>
-        </w:rPr>
-        <w:t>quantitàRicevuta</w:t>
-      </w:r>
-      <w:proofErr w:type="spellEnd"/>
-      <w:r>
-        <w:rPr>
-          <w:rFonts w:ascii="Arial" w:hAnsi="Arial" w:cs="Arial"/>
-          <w:sz w:val="24"/>
-          <w:szCs w:val="24"/>
-        </w:rPr>
-        <w:t>.</w:t>
+      <w:r>
+        <w:rPr>
+          <w:rFonts w:ascii="Arial" w:hAnsi="Arial" w:cs="Arial"/>
+          <w:sz w:val="24"/>
+          <w:szCs w:val="24"/>
+        </w:rPr>
+        <w:t>: entità che memorizza le informazioni relative ai farmaci presenti all’interno di un ordine, in particolare idFarmaco, nomeFarmaco, principioAttivo, dataScadenza, quantitàOrdinata, quantitàRicevuta.</w:t>
+      </w:r>
+    </w:p>
+    <w:p>
+      <w:pPr>
+        <w:pStyle w:val="Nessunaspaziatura"/>
+        <w:numPr>
+          <w:ilvl w:val="0"/>
+          <w:numId w:val="45"/>
+        </w:numPr>
+        <w:rPr>
+          <w:rFonts w:ascii="Arial" w:hAnsi="Arial" w:cs="Arial"/>
+          <w:sz w:val="24"/>
+          <w:szCs w:val="24"/>
+        </w:rPr>
+      </w:pPr>
+      <w:r>
+        <w:rPr>
+          <w:rFonts w:ascii="Arial" w:hAnsi="Arial" w:cs="Arial"/>
+          <w:b/>
+          <w:bCs/>
+          <w:sz w:val="24"/>
+          <w:szCs w:val="24"/>
+        </w:rPr>
+        <w:t>OrdiniModificaList</w:t>
+      </w:r>
+      <w:r>
+        <w:rPr>
+          <w:rFonts w:ascii="Arial" w:hAnsi="Arial" w:cs="Arial"/>
+          <w:sz w:val="24"/>
+          <w:szCs w:val="24"/>
+        </w:rPr>
+        <w:t xml:space="preserve">: entità che memorizza le informazioni relative agli ordini effettuati da un </w:t>
+      </w:r>
+      <w:r>
+        <w:rPr>
+          <w:rFonts w:ascii="Arial" w:hAnsi="Arial" w:cs="Arial"/>
+          <w:sz w:val="24"/>
+          <w:szCs w:val="24"/>
+        </w:rPr>
+        <w:t>Farmacista con stato “In preparazione”, in particolare</w:t>
+      </w:r>
+      <w:r>
+        <w:rPr>
+          <w:rFonts w:ascii="Arial" w:hAnsi="Arial" w:cs="Arial"/>
+          <w:sz w:val="24"/>
+          <w:szCs w:val="24"/>
+        </w:rPr>
+        <w:t xml:space="preserve"> </w:t>
+      </w:r>
+      <w:r>
+        <w:rPr>
+          <w:rFonts w:ascii="Arial" w:hAnsi="Arial" w:cs="Arial"/>
+          <w:sz w:val="24"/>
+          <w:szCs w:val="24"/>
+        </w:rPr>
+        <w:t>idOrdine, dataConsegna.</w:t>
+      </w:r>
+      <w:r>
+        <w:rPr>
+          <w:rFonts w:ascii="Arial" w:hAnsi="Arial" w:cs="Arial"/>
+          <w:sz w:val="24"/>
+          <w:szCs w:val="24"/>
+        </w:rPr>
+        <w:t xml:space="preserve"> </w:t>
+      </w:r>
+    </w:p>
+    <w:p>
+      <w:pPr>
+        <w:pStyle w:val="Nessunaspaziatura"/>
+        <w:numPr>
+          <w:ilvl w:val="0"/>
+          <w:numId w:val="45"/>
+        </w:numPr>
+        <w:rPr>
+          <w:rFonts w:ascii="Arial" w:hAnsi="Arial" w:cs="Arial"/>
+          <w:sz w:val="24"/>
+          <w:szCs w:val="24"/>
+        </w:rPr>
+      </w:pPr>
+      <w:r>
+        <w:rPr>
+          <w:rFonts w:ascii="Arial" w:hAnsi="Arial" w:cs="Arial"/>
+          <w:b/>
+          <w:bCs/>
+          <w:sz w:val="24"/>
+          <w:szCs w:val="24"/>
+        </w:rPr>
+        <w:t>LastFarmaciList</w:t>
+      </w:r>
+      <w:r>
+        <w:rPr>
+          <w:rFonts w:ascii="Arial" w:hAnsi="Arial" w:cs="Arial"/>
+          <w:sz w:val="24"/>
+          <w:szCs w:val="24"/>
+        </w:rPr>
+        <w:t xml:space="preserve">: entità che memorizza le informazioni relative ai farmaci di un ordine con stato “In preparazione”, in particolare </w:t>
+      </w:r>
+      <w:r>
+        <w:rPr>
+          <w:rFonts w:ascii="Arial" w:hAnsi="Arial" w:cs="Arial"/>
+          <w:sz w:val="24"/>
+          <w:szCs w:val="24"/>
+        </w:rPr>
+        <w:t>idOrdine, idFarmaco, nomeFarmaco, principioFarmaco, scadenzaFarmaco, dataConsegna, disponibili, quantitàAttuale, quantitàNuova.</w:t>
+      </w:r>
+    </w:p>
+    <w:p>
+      <w:pPr>
+        <w:pStyle w:val="Nessunaspaziatura"/>
+        <w:numPr>
+          <w:ilvl w:val="0"/>
+          <w:numId w:val="45"/>
+        </w:numPr>
+        <w:rPr>
+          <w:rFonts w:ascii="Arial" w:hAnsi="Arial" w:cs="Arial"/>
+          <w:sz w:val="24"/>
+          <w:szCs w:val="24"/>
+        </w:rPr>
+      </w:pPr>
+      <w:r>
+        <w:rPr>
+          <w:rFonts w:ascii="Arial" w:hAnsi="Arial" w:cs="Arial"/>
+          <w:b/>
+          <w:bCs/>
+          <w:sz w:val="24"/>
+          <w:szCs w:val="24"/>
+        </w:rPr>
+        <w:t>storicoList</w:t>
+      </w:r>
+      <w:r>
+        <w:rPr>
+          <w:rFonts w:ascii="Arial" w:hAnsi="Arial" w:cs="Arial"/>
+          <w:sz w:val="24"/>
+          <w:szCs w:val="24"/>
+        </w:rPr>
+        <w:t>: entità che memorizza le informazioni relative agli ordini effettuati da un Farmacista con stato “Completato”, in particolare idOrdine, dataConsegna.</w:t>
+      </w:r>
+    </w:p>
+    <w:p>
+      <w:pPr>
+        <w:pStyle w:val="Nessunaspaziatura"/>
+        <w:numPr>
+          <w:ilvl w:val="0"/>
+          <w:numId w:val="45"/>
+        </w:numPr>
+        <w:rPr>
+          <w:rFonts w:ascii="Arial" w:hAnsi="Arial" w:cs="Arial"/>
+          <w:sz w:val="24"/>
+          <w:szCs w:val="24"/>
+        </w:rPr>
+      </w:pPr>
+      <w:r>
+        <w:rPr>
+          <w:rFonts w:ascii="Arial" w:hAnsi="Arial" w:cs="Arial"/>
+          <w:b/>
+          <w:bCs/>
+          <w:sz w:val="24"/>
+          <w:szCs w:val="24"/>
+        </w:rPr>
+        <w:t>errOrdineList</w:t>
+      </w:r>
+      <w:r>
+        <w:rPr>
+          <w:rFonts w:ascii="Arial" w:hAnsi="Arial" w:cs="Arial"/>
+          <w:sz w:val="24"/>
+          <w:szCs w:val="24"/>
+        </w:rPr>
+        <w:t>: entità che memorizza le informazioni relative agli ordini effettuati da un Farmacista con stato “Errore”, in particolare idOrdine, dataOrdine, dataConsegna, stato, nome, cognome, note.</w:t>
+      </w:r>
+    </w:p>
+    <w:p>
+      <w:pPr>
+        <w:pStyle w:val="Nessunaspaziatura"/>
+        <w:numPr>
+          <w:ilvl w:val="0"/>
+          <w:numId w:val="45"/>
+        </w:numPr>
+        <w:rPr>
+          <w:rFonts w:ascii="Arial" w:hAnsi="Arial" w:cs="Arial"/>
+          <w:sz w:val="24"/>
+          <w:szCs w:val="24"/>
+        </w:rPr>
+      </w:pPr>
+      <w:r>
+        <w:rPr>
+          <w:rFonts w:ascii="Arial" w:hAnsi="Arial" w:cs="Arial"/>
+          <w:b/>
+          <w:bCs/>
+          <w:sz w:val="24"/>
+          <w:szCs w:val="24"/>
+        </w:rPr>
+        <w:t>ordiniList</w:t>
+      </w:r>
+      <w:r>
+        <w:rPr>
+          <w:rFonts w:ascii="Arial" w:hAnsi="Arial" w:cs="Arial"/>
+          <w:sz w:val="24"/>
+          <w:szCs w:val="24"/>
+        </w:rPr>
+        <w:t xml:space="preserve">: </w:t>
+      </w:r>
+      <w:r>
+        <w:rPr>
+          <w:rFonts w:ascii="Arial" w:hAnsi="Arial" w:cs="Arial"/>
+          <w:sz w:val="24"/>
+          <w:szCs w:val="24"/>
+        </w:rPr>
+        <w:t>entità che memorizza le informazioni relative agli ordini effettuati da un Farmacista con stato “</w:t>
+      </w:r>
+      <w:r>
+        <w:rPr>
+          <w:rFonts w:ascii="Arial" w:hAnsi="Arial" w:cs="Arial"/>
+          <w:sz w:val="24"/>
+          <w:szCs w:val="24"/>
+        </w:rPr>
+        <w:t>In preparazione” o “In consegna”</w:t>
+      </w:r>
+      <w:r>
+        <w:rPr>
+          <w:rFonts w:ascii="Arial" w:hAnsi="Arial" w:cs="Arial"/>
+          <w:sz w:val="24"/>
+          <w:szCs w:val="24"/>
+        </w:rPr>
+        <w:t>, in particolare idOrdine, dataConsegna.</w:t>
       </w:r>
     </w:p>
     <w:sectPr>

--- a/Documentazione aggiornata/RAD.docx
+++ b/Documentazione aggiornata/RAD.docx
@@ -429,7 +429,7 @@
             </w:rPr>
             <w:fldChar w:fldCharType="separate"/>
           </w:r>
-          <w:hyperlink w:anchor="_Toc109819265" w:history="1">
+          <w:hyperlink w:anchor="_Toc110842673" w:history="1">
             <w:r>
               <w:rPr>
                 <w:rStyle w:val="Collegamentoipertestuale"/>
@@ -459,7 +459,7 @@
                 <w:noProof/>
                 <w:webHidden/>
               </w:rPr>
-              <w:instrText xml:space="preserve"> PAGEREF _Toc109819265 \h </w:instrText>
+              <w:instrText xml:space="preserve"> PAGEREF _Toc110842673 \h </w:instrText>
             </w:r>
             <w:r>
               <w:rPr>
@@ -502,7 +502,7 @@
               <w:lang w:eastAsia="it-IT"/>
             </w:rPr>
           </w:pPr>
-          <w:hyperlink w:anchor="_Toc109819266" w:history="1">
+          <w:hyperlink w:anchor="_Toc110842674" w:history="1">
             <w:r>
               <w:rPr>
                 <w:rStyle w:val="Collegamentoipertestuale"/>
@@ -532,7 +532,7 @@
                 <w:noProof/>
                 <w:webHidden/>
               </w:rPr>
-              <w:instrText xml:space="preserve"> PAGEREF _Toc109819266 \h </w:instrText>
+              <w:instrText xml:space="preserve"> PAGEREF _Toc110842674 \h </w:instrText>
             </w:r>
             <w:r>
               <w:rPr>
@@ -575,7 +575,7 @@
               <w:lang w:eastAsia="it-IT"/>
             </w:rPr>
           </w:pPr>
-          <w:hyperlink w:anchor="_Toc109819267" w:history="1">
+          <w:hyperlink w:anchor="_Toc110842675" w:history="1">
             <w:r>
               <w:rPr>
                 <w:rStyle w:val="Collegamentoipertestuale"/>
@@ -605,7 +605,7 @@
                 <w:noProof/>
                 <w:webHidden/>
               </w:rPr>
-              <w:instrText xml:space="preserve"> PAGEREF _Toc109819267 \h </w:instrText>
+              <w:instrText xml:space="preserve"> PAGEREF _Toc110842675 \h </w:instrText>
             </w:r>
             <w:r>
               <w:rPr>
@@ -648,7 +648,7 @@
               <w:lang w:eastAsia="it-IT"/>
             </w:rPr>
           </w:pPr>
-          <w:hyperlink w:anchor="_Toc109819268" w:history="1">
+          <w:hyperlink w:anchor="_Toc110842676" w:history="1">
             <w:r>
               <w:rPr>
                 <w:rStyle w:val="Collegamentoipertestuale"/>
@@ -678,7 +678,7 @@
                 <w:noProof/>
                 <w:webHidden/>
               </w:rPr>
-              <w:instrText xml:space="preserve"> PAGEREF _Toc109819268 \h </w:instrText>
+              <w:instrText xml:space="preserve"> PAGEREF _Toc110842676 \h </w:instrText>
             </w:r>
             <w:r>
               <w:rPr>
@@ -721,7 +721,7 @@
               <w:lang w:eastAsia="it-IT"/>
             </w:rPr>
           </w:pPr>
-          <w:hyperlink w:anchor="_Toc109819269" w:history="1">
+          <w:hyperlink w:anchor="_Toc110842677" w:history="1">
             <w:r>
               <w:rPr>
                 <w:rStyle w:val="Collegamentoipertestuale"/>
@@ -751,7 +751,7 @@
                 <w:noProof/>
                 <w:webHidden/>
               </w:rPr>
-              <w:instrText xml:space="preserve"> PAGEREF _Toc109819269 \h </w:instrText>
+              <w:instrText xml:space="preserve"> PAGEREF _Toc110842677 \h </w:instrText>
             </w:r>
             <w:r>
               <w:rPr>
@@ -794,7 +794,7 @@
               <w:lang w:eastAsia="it-IT"/>
             </w:rPr>
           </w:pPr>
-          <w:hyperlink w:anchor="_Toc109819270" w:history="1">
+          <w:hyperlink w:anchor="_Toc110842678" w:history="1">
             <w:r>
               <w:rPr>
                 <w:rStyle w:val="Collegamentoipertestuale"/>
@@ -824,7 +824,7 @@
                 <w:noProof/>
                 <w:webHidden/>
               </w:rPr>
-              <w:instrText xml:space="preserve"> PAGEREF _Toc109819270 \h </w:instrText>
+              <w:instrText xml:space="preserve"> PAGEREF _Toc110842678 \h </w:instrText>
             </w:r>
             <w:r>
               <w:rPr>
@@ -867,7 +867,7 @@
               <w:lang w:eastAsia="it-IT"/>
             </w:rPr>
           </w:pPr>
-          <w:hyperlink w:anchor="_Toc109819271" w:history="1">
+          <w:hyperlink w:anchor="_Toc110842679" w:history="1">
             <w:r>
               <w:rPr>
                 <w:rStyle w:val="Collegamentoipertestuale"/>
@@ -897,7 +897,7 @@
                 <w:noProof/>
                 <w:webHidden/>
               </w:rPr>
-              <w:instrText xml:space="preserve"> PAGEREF _Toc109819271 \h </w:instrText>
+              <w:instrText xml:space="preserve"> PAGEREF _Toc110842679 \h </w:instrText>
             </w:r>
             <w:r>
               <w:rPr>
@@ -940,7 +940,7 @@
               <w:lang w:eastAsia="it-IT"/>
             </w:rPr>
           </w:pPr>
-          <w:hyperlink w:anchor="_Toc109819272" w:history="1">
+          <w:hyperlink w:anchor="_Toc110842680" w:history="1">
             <w:r>
               <w:rPr>
                 <w:rStyle w:val="Collegamentoipertestuale"/>
@@ -970,7 +970,7 @@
                 <w:noProof/>
                 <w:webHidden/>
               </w:rPr>
-              <w:instrText xml:space="preserve"> PAGEREF _Toc109819272 \h </w:instrText>
+              <w:instrText xml:space="preserve"> PAGEREF _Toc110842680 \h </w:instrText>
             </w:r>
             <w:r>
               <w:rPr>
@@ -1013,7 +1013,7 @@
               <w:lang w:eastAsia="it-IT"/>
             </w:rPr>
           </w:pPr>
-          <w:hyperlink w:anchor="_Toc109819273" w:history="1">
+          <w:hyperlink w:anchor="_Toc110842681" w:history="1">
             <w:r>
               <w:rPr>
                 <w:rStyle w:val="Collegamentoipertestuale"/>
@@ -1043,7 +1043,7 @@
                 <w:noProof/>
                 <w:webHidden/>
               </w:rPr>
-              <w:instrText xml:space="preserve"> PAGEREF _Toc109819273 \h </w:instrText>
+              <w:instrText xml:space="preserve"> PAGEREF _Toc110842681 \h </w:instrText>
             </w:r>
             <w:r>
               <w:rPr>
@@ -1086,7 +1086,7 @@
               <w:lang w:eastAsia="it-IT"/>
             </w:rPr>
           </w:pPr>
-          <w:hyperlink w:anchor="_Toc109819274" w:history="1">
+          <w:hyperlink w:anchor="_Toc110842682" w:history="1">
             <w:r>
               <w:rPr>
                 <w:rStyle w:val="Collegamentoipertestuale"/>
@@ -1116,7 +1116,7 @@
                 <w:noProof/>
                 <w:webHidden/>
               </w:rPr>
-              <w:instrText xml:space="preserve"> PAGEREF _Toc109819274 \h </w:instrText>
+              <w:instrText xml:space="preserve"> PAGEREF _Toc110842682 \h </w:instrText>
             </w:r>
             <w:r>
               <w:rPr>
@@ -1159,7 +1159,7 @@
               <w:lang w:eastAsia="it-IT"/>
             </w:rPr>
           </w:pPr>
-          <w:hyperlink w:anchor="_Toc109819275" w:history="1">
+          <w:hyperlink w:anchor="_Toc110842683" w:history="1">
             <w:r>
               <w:rPr>
                 <w:rStyle w:val="Collegamentoipertestuale"/>
@@ -1189,7 +1189,7 @@
                 <w:noProof/>
                 <w:webHidden/>
               </w:rPr>
-              <w:instrText xml:space="preserve"> PAGEREF _Toc109819275 \h </w:instrText>
+              <w:instrText xml:space="preserve"> PAGEREF _Toc110842683 \h </w:instrText>
             </w:r>
             <w:r>
               <w:rPr>
@@ -1232,7 +1232,7 @@
               <w:lang w:eastAsia="it-IT"/>
             </w:rPr>
           </w:pPr>
-          <w:hyperlink w:anchor="_Toc109819276" w:history="1">
+          <w:hyperlink w:anchor="_Toc110842684" w:history="1">
             <w:r>
               <w:rPr>
                 <w:rStyle w:val="Collegamentoipertestuale"/>
@@ -1262,7 +1262,7 @@
                 <w:noProof/>
                 <w:webHidden/>
               </w:rPr>
-              <w:instrText xml:space="preserve"> PAGEREF _Toc109819276 \h </w:instrText>
+              <w:instrText xml:space="preserve"> PAGEREF _Toc110842684 \h </w:instrText>
             </w:r>
             <w:r>
               <w:rPr>
@@ -1305,7 +1305,7 @@
               <w:lang w:eastAsia="it-IT"/>
             </w:rPr>
           </w:pPr>
-          <w:hyperlink w:anchor="_Toc109819277" w:history="1">
+          <w:hyperlink w:anchor="_Toc110842685" w:history="1">
             <w:r>
               <w:rPr>
                 <w:rStyle w:val="Collegamentoipertestuale"/>
@@ -1335,7 +1335,7 @@
                 <w:noProof/>
                 <w:webHidden/>
               </w:rPr>
-              <w:instrText xml:space="preserve"> PAGEREF _Toc109819277 \h </w:instrText>
+              <w:instrText xml:space="preserve"> PAGEREF _Toc110842685 \h </w:instrText>
             </w:r>
             <w:r>
               <w:rPr>
@@ -1378,7 +1378,7 @@
               <w:lang w:eastAsia="it-IT"/>
             </w:rPr>
           </w:pPr>
-          <w:hyperlink w:anchor="_Toc109819278" w:history="1">
+          <w:hyperlink w:anchor="_Toc110842686" w:history="1">
             <w:r>
               <w:rPr>
                 <w:rStyle w:val="Collegamentoipertestuale"/>
@@ -1408,7 +1408,7 @@
                 <w:noProof/>
                 <w:webHidden/>
               </w:rPr>
-              <w:instrText xml:space="preserve"> PAGEREF _Toc109819278 \h </w:instrText>
+              <w:instrText xml:space="preserve"> PAGEREF _Toc110842686 \h </w:instrText>
             </w:r>
             <w:r>
               <w:rPr>
@@ -1451,7 +1451,7 @@
               <w:lang w:eastAsia="it-IT"/>
             </w:rPr>
           </w:pPr>
-          <w:hyperlink w:anchor="_Toc109819279" w:history="1">
+          <w:hyperlink w:anchor="_Toc110842687" w:history="1">
             <w:r>
               <w:rPr>
                 <w:rStyle w:val="Collegamentoipertestuale"/>
@@ -1481,7 +1481,7 @@
                 <w:noProof/>
                 <w:webHidden/>
               </w:rPr>
-              <w:instrText xml:space="preserve"> PAGEREF _Toc109819279 \h </w:instrText>
+              <w:instrText xml:space="preserve"> PAGEREF _Toc110842687 \h </w:instrText>
             </w:r>
             <w:r>
               <w:rPr>
@@ -1524,7 +1524,7 @@
               <w:lang w:eastAsia="it-IT"/>
             </w:rPr>
           </w:pPr>
-          <w:hyperlink w:anchor="_Toc109819280" w:history="1">
+          <w:hyperlink w:anchor="_Toc110842688" w:history="1">
             <w:r>
               <w:rPr>
                 <w:rStyle w:val="Collegamentoipertestuale"/>
@@ -1554,7 +1554,7 @@
                 <w:noProof/>
                 <w:webHidden/>
               </w:rPr>
-              <w:instrText xml:space="preserve"> PAGEREF _Toc109819280 \h </w:instrText>
+              <w:instrText xml:space="preserve"> PAGEREF _Toc110842688 \h </w:instrText>
             </w:r>
             <w:r>
               <w:rPr>
@@ -1597,7 +1597,7 @@
               <w:lang w:eastAsia="it-IT"/>
             </w:rPr>
           </w:pPr>
-          <w:hyperlink w:anchor="_Toc109819281" w:history="1">
+          <w:hyperlink w:anchor="_Toc110842689" w:history="1">
             <w:r>
               <w:rPr>
                 <w:rStyle w:val="Collegamentoipertestuale"/>
@@ -1627,7 +1627,7 @@
                 <w:noProof/>
                 <w:webHidden/>
               </w:rPr>
-              <w:instrText xml:space="preserve"> PAGEREF _Toc109819281 \h </w:instrText>
+              <w:instrText xml:space="preserve"> PAGEREF _Toc110842689 \h </w:instrText>
             </w:r>
             <w:r>
               <w:rPr>
@@ -1670,7 +1670,7 @@
               <w:lang w:eastAsia="it-IT"/>
             </w:rPr>
           </w:pPr>
-          <w:hyperlink w:anchor="_Toc109819282" w:history="1">
+          <w:hyperlink w:anchor="_Toc110842690" w:history="1">
             <w:r>
               <w:rPr>
                 <w:rStyle w:val="Collegamentoipertestuale"/>
@@ -1700,7 +1700,7 @@
                 <w:noProof/>
                 <w:webHidden/>
               </w:rPr>
-              <w:instrText xml:space="preserve"> PAGEREF _Toc109819282 \h </w:instrText>
+              <w:instrText xml:space="preserve"> PAGEREF _Toc110842690 \h </w:instrText>
             </w:r>
             <w:r>
               <w:rPr>
@@ -1743,7 +1743,7 @@
               <w:lang w:eastAsia="it-IT"/>
             </w:rPr>
           </w:pPr>
-          <w:hyperlink w:anchor="_Toc109819283" w:history="1">
+          <w:hyperlink w:anchor="_Toc110842691" w:history="1">
             <w:r>
               <w:rPr>
                 <w:rStyle w:val="Collegamentoipertestuale"/>
@@ -1773,7 +1773,7 @@
                 <w:noProof/>
                 <w:webHidden/>
               </w:rPr>
-              <w:instrText xml:space="preserve"> PAGEREF _Toc109819283 \h </w:instrText>
+              <w:instrText xml:space="preserve"> PAGEREF _Toc110842691 \h </w:instrText>
             </w:r>
             <w:r>
               <w:rPr>
@@ -1793,7 +1793,7 @@
                 <w:noProof/>
                 <w:webHidden/>
               </w:rPr>
-              <w:t>6</w:t>
+              <w:t>7</w:t>
             </w:r>
             <w:r>
               <w:rPr>
@@ -1816,7 +1816,7 @@
               <w:lang w:eastAsia="it-IT"/>
             </w:rPr>
           </w:pPr>
-          <w:hyperlink w:anchor="_Toc109819284" w:history="1">
+          <w:hyperlink w:anchor="_Toc110842692" w:history="1">
             <w:r>
               <w:rPr>
                 <w:rStyle w:val="Collegamentoipertestuale"/>
@@ -1846,7 +1846,7 @@
                 <w:noProof/>
                 <w:webHidden/>
               </w:rPr>
-              <w:instrText xml:space="preserve"> PAGEREF _Toc109819284 \h </w:instrText>
+              <w:instrText xml:space="preserve"> PAGEREF _Toc110842692 \h </w:instrText>
             </w:r>
             <w:r>
               <w:rPr>
@@ -1889,7 +1889,7 @@
               <w:lang w:eastAsia="it-IT"/>
             </w:rPr>
           </w:pPr>
-          <w:hyperlink w:anchor="_Toc109819285" w:history="1">
+          <w:hyperlink w:anchor="_Toc110842693" w:history="1">
             <w:r>
               <w:rPr>
                 <w:rStyle w:val="Collegamentoipertestuale"/>
@@ -1919,7 +1919,7 @@
                 <w:noProof/>
                 <w:webHidden/>
               </w:rPr>
-              <w:instrText xml:space="preserve"> PAGEREF _Toc109819285 \h </w:instrText>
+              <w:instrText xml:space="preserve"> PAGEREF _Toc110842693 \h </w:instrText>
             </w:r>
             <w:r>
               <w:rPr>
@@ -1939,7 +1939,7 @@
                 <w:noProof/>
                 <w:webHidden/>
               </w:rPr>
-              <w:t>7</w:t>
+              <w:t>8</w:t>
             </w:r>
             <w:r>
               <w:rPr>
@@ -1962,7 +1962,7 @@
               <w:lang w:eastAsia="it-IT"/>
             </w:rPr>
           </w:pPr>
-          <w:hyperlink w:anchor="_Toc109819286" w:history="1">
+          <w:hyperlink w:anchor="_Toc110842694" w:history="1">
             <w:r>
               <w:rPr>
                 <w:rStyle w:val="Collegamentoipertestuale"/>
@@ -1992,7 +1992,7 @@
                 <w:noProof/>
                 <w:webHidden/>
               </w:rPr>
-              <w:instrText xml:space="preserve"> PAGEREF _Toc109819286 \h </w:instrText>
+              <w:instrText xml:space="preserve"> PAGEREF _Toc110842694 \h </w:instrText>
             </w:r>
             <w:r>
               <w:rPr>
@@ -2035,7 +2035,7 @@
               <w:lang w:eastAsia="it-IT"/>
             </w:rPr>
           </w:pPr>
-          <w:hyperlink w:anchor="_Toc109819287" w:history="1">
+          <w:hyperlink w:anchor="_Toc110842695" w:history="1">
             <w:r>
               <w:rPr>
                 <w:rStyle w:val="Collegamentoipertestuale"/>
@@ -2065,7 +2065,7 @@
                 <w:noProof/>
                 <w:webHidden/>
               </w:rPr>
-              <w:instrText xml:space="preserve"> PAGEREF _Toc109819287 \h </w:instrText>
+              <w:instrText xml:space="preserve"> PAGEREF _Toc110842695 \h </w:instrText>
             </w:r>
             <w:r>
               <w:rPr>
@@ -2085,7 +2085,7 @@
                 <w:noProof/>
                 <w:webHidden/>
               </w:rPr>
-              <w:t>8</w:t>
+              <w:t>9</w:t>
             </w:r>
             <w:r>
               <w:rPr>
@@ -2108,7 +2108,7 @@
               <w:lang w:eastAsia="it-IT"/>
             </w:rPr>
           </w:pPr>
-          <w:hyperlink w:anchor="_Toc109819288" w:history="1">
+          <w:hyperlink w:anchor="_Toc110842696" w:history="1">
             <w:r>
               <w:rPr>
                 <w:rStyle w:val="Collegamentoipertestuale"/>
@@ -2117,7 +2117,7 @@
                 <w:bCs/>
                 <w:noProof/>
               </w:rPr>
-              <w:t>Controllo Farmaco</w:t>
+              <w:t>Controllo Scorte</w:t>
             </w:r>
             <w:r>
               <w:rPr>
@@ -2138,7 +2138,7 @@
                 <w:noProof/>
                 <w:webHidden/>
               </w:rPr>
-              <w:instrText xml:space="preserve"> PAGEREF _Toc109819288 \h </w:instrText>
+              <w:instrText xml:space="preserve"> PAGEREF _Toc110842696 \h </w:instrText>
             </w:r>
             <w:r>
               <w:rPr>
@@ -2158,7 +2158,7 @@
                 <w:noProof/>
                 <w:webHidden/>
               </w:rPr>
-              <w:t>9</w:t>
+              <w:t>10</w:t>
             </w:r>
             <w:r>
               <w:rPr>
@@ -2181,7 +2181,7 @@
               <w:lang w:eastAsia="it-IT"/>
             </w:rPr>
           </w:pPr>
-          <w:hyperlink w:anchor="_Toc109819289" w:history="1">
+          <w:hyperlink w:anchor="_Toc110842697" w:history="1">
             <w:r>
               <w:rPr>
                 <w:rStyle w:val="Collegamentoipertestuale"/>
@@ -2211,7 +2211,7 @@
                 <w:noProof/>
                 <w:webHidden/>
               </w:rPr>
-              <w:instrText xml:space="preserve"> PAGEREF _Toc109819289 \h </w:instrText>
+              <w:instrText xml:space="preserve"> PAGEREF _Toc110842697 \h </w:instrText>
             </w:r>
             <w:r>
               <w:rPr>
@@ -2254,7 +2254,7 @@
               <w:lang w:eastAsia="it-IT"/>
             </w:rPr>
           </w:pPr>
-          <w:hyperlink w:anchor="_Toc109819290" w:history="1">
+          <w:hyperlink w:anchor="_Toc110842698" w:history="1">
             <w:r>
               <w:rPr>
                 <w:rStyle w:val="Collegamentoipertestuale"/>
@@ -2284,7 +2284,7 @@
                 <w:noProof/>
                 <w:webHidden/>
               </w:rPr>
-              <w:instrText xml:space="preserve"> PAGEREF _Toc109819290 \h </w:instrText>
+              <w:instrText xml:space="preserve"> PAGEREF _Toc110842698 \h </w:instrText>
             </w:r>
             <w:r>
               <w:rPr>
@@ -2327,7 +2327,7 @@
               <w:lang w:eastAsia="it-IT"/>
             </w:rPr>
           </w:pPr>
-          <w:hyperlink w:anchor="_Toc109819291" w:history="1">
+          <w:hyperlink w:anchor="_Toc110842699" w:history="1">
             <w:r>
               <w:rPr>
                 <w:rStyle w:val="Collegamentoipertestuale"/>
@@ -2336,7 +2336,7 @@
                 <w:bCs/>
                 <w:noProof/>
               </w:rPr>
-              <w:t>Ricarica Farmaci</w:t>
+              <w:t>Carica Scorte</w:t>
             </w:r>
             <w:r>
               <w:rPr>
@@ -2357,7 +2357,7 @@
                 <w:noProof/>
                 <w:webHidden/>
               </w:rPr>
-              <w:instrText xml:space="preserve"> PAGEREF _Toc109819291 \h </w:instrText>
+              <w:instrText xml:space="preserve"> PAGEREF _Toc110842699 \h </w:instrText>
             </w:r>
             <w:r>
               <w:rPr>
@@ -2400,7 +2400,7 @@
               <w:lang w:eastAsia="it-IT"/>
             </w:rPr>
           </w:pPr>
-          <w:hyperlink w:anchor="_Toc109819292" w:history="1">
+          <w:hyperlink w:anchor="_Toc110842700" w:history="1">
             <w:r>
               <w:rPr>
                 <w:rStyle w:val="Collegamentoipertestuale"/>
@@ -2430,7 +2430,7 @@
                 <w:noProof/>
                 <w:webHidden/>
               </w:rPr>
-              <w:instrText xml:space="preserve"> PAGEREF _Toc109819292 \h </w:instrText>
+              <w:instrText xml:space="preserve"> PAGEREF _Toc110842700 \h </w:instrText>
             </w:r>
             <w:r>
               <w:rPr>
@@ -2473,7 +2473,7 @@
               <w:lang w:eastAsia="it-IT"/>
             </w:rPr>
           </w:pPr>
-          <w:hyperlink w:anchor="_Toc109819293" w:history="1">
+          <w:hyperlink w:anchor="_Toc110842701" w:history="1">
             <w:r>
               <w:rPr>
                 <w:rStyle w:val="Collegamentoipertestuale"/>
@@ -2503,7 +2503,7 @@
                 <w:noProof/>
                 <w:webHidden/>
               </w:rPr>
-              <w:instrText xml:space="preserve"> PAGEREF _Toc109819293 \h </w:instrText>
+              <w:instrText xml:space="preserve"> PAGEREF _Toc110842701 \h </w:instrText>
             </w:r>
             <w:r>
               <w:rPr>
@@ -2546,7 +2546,7 @@
               <w:lang w:eastAsia="it-IT"/>
             </w:rPr>
           </w:pPr>
-          <w:hyperlink w:anchor="_Toc109819294" w:history="1">
+          <w:hyperlink w:anchor="_Toc110842702" w:history="1">
             <w:r>
               <w:rPr>
                 <w:rStyle w:val="Collegamentoipertestuale"/>
@@ -2555,7 +2555,7 @@
                 <w:bCs/>
                 <w:noProof/>
               </w:rPr>
-              <w:t>Carica Ordini Ricevuti</w:t>
+              <w:t>Check Ordini</w:t>
             </w:r>
             <w:r>
               <w:rPr>
@@ -2576,7 +2576,7 @@
                 <w:noProof/>
                 <w:webHidden/>
               </w:rPr>
-              <w:instrText xml:space="preserve"> PAGEREF _Toc109819294 \h </w:instrText>
+              <w:instrText xml:space="preserve"> PAGEREF _Toc110842702 \h </w:instrText>
             </w:r>
             <w:r>
               <w:rPr>
@@ -2619,7 +2619,7 @@
               <w:lang w:eastAsia="it-IT"/>
             </w:rPr>
           </w:pPr>
-          <w:hyperlink w:anchor="_Toc109819295" w:history="1">
+          <w:hyperlink w:anchor="_Toc110842703" w:history="1">
             <w:r>
               <w:rPr>
                 <w:rStyle w:val="Collegamentoipertestuale"/>
@@ -2649,7 +2649,7 @@
                 <w:noProof/>
                 <w:webHidden/>
               </w:rPr>
-              <w:instrText xml:space="preserve"> PAGEREF _Toc109819295 \h </w:instrText>
+              <w:instrText xml:space="preserve"> PAGEREF _Toc110842703 \h </w:instrText>
             </w:r>
             <w:r>
               <w:rPr>
@@ -2669,7 +2669,7 @@
                 <w:noProof/>
                 <w:webHidden/>
               </w:rPr>
-              <w:t>13</w:t>
+              <w:t>14</w:t>
             </w:r>
             <w:r>
               <w:rPr>
@@ -2692,7 +2692,7 @@
               <w:lang w:eastAsia="it-IT"/>
             </w:rPr>
           </w:pPr>
-          <w:hyperlink w:anchor="_Toc109819296" w:history="1">
+          <w:hyperlink w:anchor="_Toc110842704" w:history="1">
             <w:r>
               <w:rPr>
                 <w:rStyle w:val="Collegamentoipertestuale"/>
@@ -2722,7 +2722,7 @@
                 <w:noProof/>
                 <w:webHidden/>
               </w:rPr>
-              <w:instrText xml:space="preserve"> PAGEREF _Toc109819296 \h </w:instrText>
+              <w:instrText xml:space="preserve"> PAGEREF _Toc110842704 \h </w:instrText>
             </w:r>
             <w:r>
               <w:rPr>
@@ -2765,7 +2765,7 @@
               <w:lang w:eastAsia="it-IT"/>
             </w:rPr>
           </w:pPr>
-          <w:hyperlink w:anchor="_Toc109819297" w:history="1">
+          <w:hyperlink w:anchor="_Toc110842705" w:history="1">
             <w:r>
               <w:rPr>
                 <w:rStyle w:val="Collegamentoipertestuale"/>
@@ -2795,7 +2795,7 @@
                 <w:noProof/>
                 <w:webHidden/>
               </w:rPr>
-              <w:instrText xml:space="preserve"> PAGEREF _Toc109819297 \h </w:instrText>
+              <w:instrText xml:space="preserve"> PAGEREF _Toc110842705 \h </w:instrText>
             </w:r>
             <w:r>
               <w:rPr>
@@ -2815,7 +2815,7 @@
                 <w:noProof/>
                 <w:webHidden/>
               </w:rPr>
-              <w:t>15</w:t>
+              <w:t>16</w:t>
             </w:r>
             <w:r>
               <w:rPr>
@@ -2838,7 +2838,7 @@
               <w:lang w:eastAsia="it-IT"/>
             </w:rPr>
           </w:pPr>
-          <w:hyperlink w:anchor="_Toc109819298" w:history="1">
+          <w:hyperlink w:anchor="_Toc110842706" w:history="1">
             <w:r>
               <w:rPr>
                 <w:rStyle w:val="Collegamentoipertestuale"/>
@@ -2847,7 +2847,27 @@
                 <w:bCs/>
                 <w:noProof/>
               </w:rPr>
-              <w:t>Casi d’uso: Gestione Consegne</w:t>
+              <w:t xml:space="preserve">Casi d’uso: </w:t>
+            </w:r>
+            <w:r>
+              <w:rPr>
+                <w:rStyle w:val="Collegamentoipertestuale"/>
+                <w:rFonts w:ascii="Arial" w:hAnsi="Arial" w:cs="Arial"/>
+                <w:b/>
+                <w:bCs/>
+                <w:noProof/>
+              </w:rPr>
+              <w:t>Gestione</w:t>
+            </w:r>
+            <w:r>
+              <w:rPr>
+                <w:rStyle w:val="Collegamentoipertestuale"/>
+                <w:rFonts w:ascii="Arial" w:hAnsi="Arial" w:cs="Arial"/>
+                <w:b/>
+                <w:bCs/>
+                <w:noProof/>
+              </w:rPr>
+              <w:t xml:space="preserve"> Consegne</w:t>
             </w:r>
             <w:r>
               <w:rPr>
@@ -2868,7 +2888,7 @@
                 <w:noProof/>
                 <w:webHidden/>
               </w:rPr>
-              <w:instrText xml:space="preserve"> PAGEREF _Toc109819298 \h </w:instrText>
+              <w:instrText xml:space="preserve"> PAGEREF _Toc110842706 \h </w:instrText>
             </w:r>
             <w:r>
               <w:rPr>
@@ -2911,7 +2931,7 @@
               <w:lang w:eastAsia="it-IT"/>
             </w:rPr>
           </w:pPr>
-          <w:hyperlink w:anchor="_Toc109819299" w:history="1">
+          <w:hyperlink w:anchor="_Toc110842707" w:history="1">
             <w:r>
               <w:rPr>
                 <w:rStyle w:val="Collegamentoipertestuale"/>
@@ -2941,7 +2961,7 @@
                 <w:noProof/>
                 <w:webHidden/>
               </w:rPr>
-              <w:instrText xml:space="preserve"> PAGEREF _Toc109819299 \h </w:instrText>
+              <w:instrText xml:space="preserve"> PAGEREF _Toc110842707 \h </w:instrText>
             </w:r>
             <w:r>
               <w:rPr>
@@ -2961,7 +2981,7 @@
                 <w:noProof/>
                 <w:webHidden/>
               </w:rPr>
-              <w:t>16</w:t>
+              <w:t>17</w:t>
             </w:r>
             <w:r>
               <w:rPr>
@@ -2984,7 +3004,7 @@
               <w:lang w:eastAsia="it-IT"/>
             </w:rPr>
           </w:pPr>
-          <w:hyperlink w:anchor="_Toc109819300" w:history="1">
+          <w:hyperlink w:anchor="_Toc110842708" w:history="1">
             <w:r>
               <w:rPr>
                 <w:rStyle w:val="Collegamentoipertestuale"/>
@@ -3014,7 +3034,7 @@
                 <w:noProof/>
                 <w:webHidden/>
               </w:rPr>
-              <w:instrText xml:space="preserve"> PAGEREF _Toc109819300 \h </w:instrText>
+              <w:instrText xml:space="preserve"> PAGEREF _Toc110842708 \h </w:instrText>
             </w:r>
             <w:r>
               <w:rPr>
@@ -3057,14 +3077,62 @@
               <w:lang w:eastAsia="it-IT"/>
             </w:rPr>
           </w:pPr>
-          <w:hyperlink w:anchor="_Toc109819301" w:history="1">
+          <w:hyperlink w:anchor="_Toc110842709" w:history="1">
             <w:r>
               <w:rPr>
                 <w:rStyle w:val="Collegamentoipertestuale"/>
                 <w:rFonts w:ascii="Arial" w:hAnsi="Arial" w:cs="Arial"/>
-                <w:noProof/>
-              </w:rPr>
-              <w:t>Modello degli Oggetti</w:t>
+                <w:b/>
+                <w:bCs/>
+                <w:noProof/>
+              </w:rPr>
+              <w:t>Modell</w:t>
+            </w:r>
+            <w:r>
+              <w:rPr>
+                <w:rStyle w:val="Collegamentoipertestuale"/>
+                <w:rFonts w:ascii="Arial" w:hAnsi="Arial" w:cs="Arial"/>
+                <w:b/>
+                <w:bCs/>
+                <w:noProof/>
+              </w:rPr>
+              <w:t>o</w:t>
+            </w:r>
+            <w:r>
+              <w:rPr>
+                <w:rStyle w:val="Collegamentoipertestuale"/>
+                <w:rFonts w:ascii="Arial" w:hAnsi="Arial" w:cs="Arial"/>
+                <w:noProof/>
+              </w:rPr>
+              <w:t xml:space="preserve"> </w:t>
+            </w:r>
+            <w:r>
+              <w:rPr>
+                <w:rStyle w:val="Collegamentoipertestuale"/>
+                <w:rFonts w:ascii="Arial" w:hAnsi="Arial" w:cs="Arial"/>
+                <w:b/>
+                <w:bCs/>
+                <w:noProof/>
+              </w:rPr>
+              <w:t>degli</w:t>
+            </w:r>
+            <w:r>
+              <w:rPr>
+                <w:rStyle w:val="Collegamentoipertestuale"/>
+                <w:rFonts w:ascii="Arial" w:hAnsi="Arial" w:cs="Arial"/>
+                <w:noProof/>
+              </w:rPr>
+              <w:t xml:space="preserve"> </w:t>
+            </w:r>
+            <w:r>
+              <w:rPr>
+                <w:rStyle w:val="Collegamentoipertestuale"/>
+                <w:rFonts w:ascii="Arial" w:hAnsi="Arial" w:cs="Arial"/>
+                <w:b/>
+                <w:bCs/>
+                <w:noProof/>
+              </w:rPr>
+              <w:t>Oggetti</w:t>
             </w:r>
             <w:r>
               <w:rPr>
@@ -3085,7 +3153,7 @@
                 <w:noProof/>
                 <w:webHidden/>
               </w:rPr>
-              <w:instrText xml:space="preserve"> PAGEREF _Toc109819301 \h </w:instrText>
+              <w:instrText xml:space="preserve"> PAGEREF _Toc110842709 \h </w:instrText>
             </w:r>
             <w:r>
               <w:rPr>
@@ -3128,14 +3196,34 @@
               <w:lang w:eastAsia="it-IT"/>
             </w:rPr>
           </w:pPr>
-          <w:hyperlink w:anchor="_Toc109819302" w:history="1">
+          <w:hyperlink w:anchor="_Toc110842710" w:history="1">
             <w:r>
               <w:rPr>
                 <w:rStyle w:val="Collegamentoipertestuale"/>
                 <w:rFonts w:ascii="Arial" w:hAnsi="Arial" w:cs="Arial"/>
-                <w:noProof/>
-              </w:rPr>
-              <w:t>Oggetti Boundary</w:t>
+                <w:b/>
+                <w:bCs/>
+                <w:noProof/>
+              </w:rPr>
+              <w:t>Oggetti</w:t>
+            </w:r>
+            <w:r>
+              <w:rPr>
+                <w:rStyle w:val="Collegamentoipertestuale"/>
+                <w:rFonts w:ascii="Arial" w:hAnsi="Arial" w:cs="Arial"/>
+                <w:noProof/>
+              </w:rPr>
+              <w:t xml:space="preserve"> </w:t>
+            </w:r>
+            <w:r>
+              <w:rPr>
+                <w:rStyle w:val="Collegamentoipertestuale"/>
+                <w:rFonts w:ascii="Arial" w:hAnsi="Arial" w:cs="Arial"/>
+                <w:b/>
+                <w:bCs/>
+                <w:noProof/>
+              </w:rPr>
+              <w:t>Boundary</w:t>
             </w:r>
             <w:r>
               <w:rPr>
@@ -3156,7 +3244,7 @@
                 <w:noProof/>
                 <w:webHidden/>
               </w:rPr>
-              <w:instrText xml:space="preserve"> PAGEREF _Toc109819302 \h </w:instrText>
+              <w:instrText xml:space="preserve"> PAGEREF _Toc110842710 \h </w:instrText>
             </w:r>
             <w:r>
               <w:rPr>
@@ -3199,14 +3287,34 @@
               <w:lang w:eastAsia="it-IT"/>
             </w:rPr>
           </w:pPr>
-          <w:hyperlink w:anchor="_Toc109819303" w:history="1">
+          <w:hyperlink w:anchor="_Toc110842711" w:history="1">
             <w:r>
               <w:rPr>
                 <w:rStyle w:val="Collegamentoipertestuale"/>
                 <w:rFonts w:ascii="Arial" w:hAnsi="Arial" w:cs="Arial"/>
-                <w:noProof/>
-              </w:rPr>
-              <w:t>Oggetti Boundary</w:t>
+                <w:b/>
+                <w:bCs/>
+                <w:noProof/>
+              </w:rPr>
+              <w:t>Oggetti</w:t>
+            </w:r>
+            <w:r>
+              <w:rPr>
+                <w:rStyle w:val="Collegamentoipertestuale"/>
+                <w:rFonts w:ascii="Arial" w:hAnsi="Arial" w:cs="Arial"/>
+                <w:noProof/>
+              </w:rPr>
+              <w:t xml:space="preserve"> </w:t>
+            </w:r>
+            <w:r>
+              <w:rPr>
+                <w:rStyle w:val="Collegamentoipertestuale"/>
+                <w:rFonts w:ascii="Arial" w:hAnsi="Arial" w:cs="Arial"/>
+                <w:b/>
+                <w:bCs/>
+                <w:noProof/>
+              </w:rPr>
+              <w:t>Control</w:t>
             </w:r>
             <w:r>
               <w:rPr>
@@ -3227,7 +3335,7 @@
                 <w:noProof/>
                 <w:webHidden/>
               </w:rPr>
-              <w:instrText xml:space="preserve"> PAGEREF _Toc109819303 \h </w:instrText>
+              <w:instrText xml:space="preserve"> PAGEREF _Toc110842711 \h </w:instrText>
             </w:r>
             <w:r>
               <w:rPr>
@@ -3247,7 +3355,98 @@
                 <w:noProof/>
                 <w:webHidden/>
               </w:rPr>
-              <w:t>19</w:t>
+              <w:t>20</w:t>
+            </w:r>
+            <w:r>
+              <w:rPr>
+                <w:noProof/>
+                <w:webHidden/>
+              </w:rPr>
+              <w:fldChar w:fldCharType="end"/>
+            </w:r>
+          </w:hyperlink>
+        </w:p>
+        <w:p>
+          <w:pPr>
+            <w:pStyle w:val="Sommario2"/>
+            <w:tabs>
+              <w:tab w:val="right" w:leader="dot" w:pos="10456"/>
+            </w:tabs>
+            <w:rPr>
+              <w:rFonts w:eastAsiaTheme="minorEastAsia"/>
+              <w:noProof/>
+              <w:lang w:eastAsia="it-IT"/>
+            </w:rPr>
+          </w:pPr>
+          <w:hyperlink w:anchor="_Toc110842712" w:history="1">
+            <w:r>
+              <w:rPr>
+                <w:rStyle w:val="Collegamentoipertestuale"/>
+                <w:rFonts w:ascii="Arial" w:hAnsi="Arial" w:cs="Arial"/>
+                <w:b/>
+                <w:bCs/>
+                <w:noProof/>
+              </w:rPr>
+              <w:t>Oggetti</w:t>
+            </w:r>
+            <w:r>
+              <w:rPr>
+                <w:rStyle w:val="Collegamentoipertestuale"/>
+                <w:rFonts w:ascii="Arial" w:hAnsi="Arial" w:cs="Arial"/>
+                <w:noProof/>
+              </w:rPr>
+              <w:t xml:space="preserve"> </w:t>
+            </w:r>
+            <w:r>
+              <w:rPr>
+                <w:rStyle w:val="Collegamentoipertestuale"/>
+                <w:rFonts w:ascii="Arial" w:hAnsi="Arial" w:cs="Arial"/>
+                <w:b/>
+                <w:bCs/>
+                <w:noProof/>
+              </w:rPr>
+              <w:t>Entity</w:t>
+            </w:r>
+            <w:r>
+              <w:rPr>
+                <w:noProof/>
+                <w:webHidden/>
+              </w:rPr>
+              <w:tab/>
+            </w:r>
+            <w:r>
+              <w:rPr>
+                <w:noProof/>
+                <w:webHidden/>
+              </w:rPr>
+              <w:fldChar w:fldCharType="begin"/>
+            </w:r>
+            <w:r>
+              <w:rPr>
+                <w:noProof/>
+                <w:webHidden/>
+              </w:rPr>
+              <w:instrText xml:space="preserve"> PAGEREF _Toc110842712 \h </w:instrText>
+            </w:r>
+            <w:r>
+              <w:rPr>
+                <w:noProof/>
+                <w:webHidden/>
+              </w:rPr>
+            </w:r>
+            <w:r>
+              <w:rPr>
+                <w:noProof/>
+                <w:webHidden/>
+              </w:rPr>
+              <w:fldChar w:fldCharType="separate"/>
+            </w:r>
+            <w:r>
+              <w:rPr>
+                <w:noProof/>
+                <w:webHidden/>
+              </w:rPr>
+              <w:t>22</w:t>
             </w:r>
             <w:r>
               <w:rPr>
@@ -3288,7 +3487,7 @@
           <w:szCs w:val="36"/>
         </w:rPr>
       </w:pPr>
-      <w:bookmarkStart w:id="0" w:name="_Toc109819265"/>
+      <w:bookmarkStart w:id="0" w:name="_Toc110842673"/>
       <w:r>
         <w:rPr>
           <w:rFonts w:ascii="Arial" w:hAnsi="Arial" w:cs="Arial"/>
@@ -3453,7 +3652,7 @@
           <w:szCs w:val="28"/>
         </w:rPr>
       </w:pPr>
-      <w:bookmarkStart w:id="1" w:name="_Toc109819266"/>
+      <w:bookmarkStart w:id="1" w:name="_Toc110842674"/>
       <w:r>
         <w:rPr>
           <w:rFonts w:ascii="Arial" w:hAnsi="Arial" w:cs="Arial"/>
@@ -4298,7 +4497,7 @@
           <w:szCs w:val="28"/>
         </w:rPr>
       </w:pPr>
-      <w:bookmarkStart w:id="2" w:name="_Toc109819267"/>
+      <w:bookmarkStart w:id="2" w:name="_Toc110842675"/>
       <w:r>
         <w:rPr>
           <w:rFonts w:ascii="Arial" w:hAnsi="Arial" w:cs="Arial"/>
@@ -4358,7 +4557,7 @@
           <w:szCs w:val="28"/>
         </w:rPr>
       </w:pPr>
-      <w:bookmarkStart w:id="3" w:name="_Toc109819268"/>
+      <w:bookmarkStart w:id="3" w:name="_Toc110842676"/>
       <w:r>
         <w:rPr>
           <w:rFonts w:ascii="Arial" w:hAnsi="Arial" w:cs="Arial"/>
@@ -4410,7 +4609,7 @@
           <w:szCs w:val="28"/>
         </w:rPr>
       </w:pPr>
-      <w:bookmarkStart w:id="4" w:name="_Toc109819269"/>
+      <w:bookmarkStart w:id="4" w:name="_Toc110842677"/>
       <w:r>
         <w:rPr>
           <w:rFonts w:ascii="Arial" w:hAnsi="Arial" w:cs="Arial"/>
@@ -4534,7 +4733,7 @@
           <w:szCs w:val="28"/>
         </w:rPr>
       </w:pPr>
-      <w:bookmarkStart w:id="5" w:name="_Toc109819270"/>
+      <w:bookmarkStart w:id="5" w:name="_Toc110842678"/>
       <w:r>
         <w:rPr>
           <w:rFonts w:ascii="Arial" w:hAnsi="Arial" w:cs="Arial"/>
@@ -4860,7 +5059,7 @@
           <w:szCs w:val="28"/>
         </w:rPr>
       </w:pPr>
-      <w:bookmarkStart w:id="6" w:name="_Toc109819271"/>
+      <w:bookmarkStart w:id="6" w:name="_Toc110842679"/>
       <w:r>
         <w:rPr>
           <w:rFonts w:ascii="Arial" w:hAnsi="Arial" w:cs="Arial"/>
@@ -4909,7 +5108,7 @@
           <w:szCs w:val="28"/>
         </w:rPr>
       </w:pPr>
-      <w:bookmarkStart w:id="7" w:name="_Toc109819272"/>
+      <w:bookmarkStart w:id="7" w:name="_Toc110842680"/>
       <w:r>
         <w:rPr>
           <w:rFonts w:ascii="Arial" w:hAnsi="Arial" w:cs="Arial"/>
@@ -5003,7 +5202,7 @@
           <w:szCs w:val="28"/>
         </w:rPr>
       </w:pPr>
-      <w:bookmarkStart w:id="8" w:name="_Toc109819273"/>
+      <w:bookmarkStart w:id="8" w:name="_Toc110842681"/>
       <w:r>
         <w:rPr>
           <w:rFonts w:ascii="Arial" w:hAnsi="Arial" w:cs="Arial"/>
@@ -5293,7 +5492,23 @@
           <w:sz w:val="24"/>
           <w:szCs w:val="24"/>
         </w:rPr>
-        <w:t>Quando il farmacista deve caricare i farmaci ordinati, esso dovrà farlo entro le ore 20:00 dello stesso giorno di consegna. Se così non dovesse accadere, allora verrebbe aperta un’avvertenza e l’ordine passerà in stato di errore. Il giorno successivo, un addetto all’azienda contatterà il farmacista per risolvere questo errore.</w:t>
+        <w:t xml:space="preserve">Quando il farmacista deve caricare i farmaci ordinati, esso dovrà farlo entro le ore 20:00 dello stesso giorno di consegna. Se così non dovesse accadere, allora verrebbe aperta </w:t>
+      </w:r>
+      <w:r>
+        <w:rPr>
+          <w:rFonts w:ascii="Arial" w:hAnsi="Arial" w:cs="Arial"/>
+          <w:sz w:val="24"/>
+          <w:szCs w:val="24"/>
+        </w:rPr>
+        <w:t>un avvertimento</w:t>
+      </w:r>
+      <w:r>
+        <w:rPr>
+          <w:rFonts w:ascii="Arial" w:hAnsi="Arial" w:cs="Arial"/>
+          <w:sz w:val="24"/>
+          <w:szCs w:val="24"/>
+        </w:rPr>
+        <w:t xml:space="preserve"> e l’ordine passerà in stato di errore. Il giorno successivo, un addetto all’azienda contatterà il farmacista per risolvere questo errore.</w:t>
       </w:r>
     </w:p>
     <w:p>
@@ -5307,7 +5522,7 @@
           <w:szCs w:val="28"/>
         </w:rPr>
       </w:pPr>
-      <w:bookmarkStart w:id="9" w:name="_Toc109819274"/>
+      <w:bookmarkStart w:id="9" w:name="_Toc110842682"/>
       <w:r>
         <w:rPr>
           <w:rFonts w:ascii="Arial" w:hAnsi="Arial" w:cs="Arial"/>
@@ -5359,7 +5574,7 @@
           <w:szCs w:val="36"/>
         </w:rPr>
       </w:pPr>
-      <w:bookmarkStart w:id="10" w:name="_Toc109819275"/>
+      <w:bookmarkStart w:id="10" w:name="_Toc110842683"/>
       <w:r>
         <w:rPr>
           <w:rFonts w:ascii="Arial" w:hAnsi="Arial" w:cs="Arial"/>
@@ -5431,7 +5646,7 @@
           <w:bCs/>
         </w:rPr>
       </w:pPr>
-      <w:bookmarkStart w:id="11" w:name="_Toc109819276"/>
+      <w:bookmarkStart w:id="11" w:name="_Toc110842684"/>
       <w:r>
         <w:rPr>
           <w:rFonts w:ascii="Arial" w:hAnsi="Arial" w:cs="Arial"/>
@@ -5555,7 +5770,7 @@
           <w:szCs w:val="28"/>
         </w:rPr>
       </w:pPr>
-      <w:bookmarkStart w:id="12" w:name="_Toc109819277"/>
+      <w:bookmarkStart w:id="12" w:name="_Toc110842685"/>
       <w:r>
         <w:rPr>
           <w:rFonts w:ascii="Arial" w:hAnsi="Arial" w:cs="Arial"/>
@@ -5613,7 +5828,7 @@
           <w:szCs w:val="28"/>
         </w:rPr>
       </w:pPr>
-      <w:bookmarkStart w:id="13" w:name="_Toc109819278"/>
+      <w:bookmarkStart w:id="13" w:name="_Toc110842686"/>
       <w:r>
         <w:rPr>
           <w:rFonts w:ascii="Arial" w:hAnsi="Arial" w:cs="Arial"/>
@@ -5713,7 +5928,7 @@
           <w:szCs w:val="28"/>
         </w:rPr>
       </w:pPr>
-      <w:bookmarkStart w:id="14" w:name="_Toc109819279"/>
+      <w:bookmarkStart w:id="14" w:name="_Toc110842687"/>
       <w:r>
         <w:rPr>
           <w:rFonts w:ascii="Arial" w:hAnsi="Arial" w:cs="Arial"/>
@@ -5779,7 +5994,7 @@
           <w:szCs w:val="28"/>
         </w:rPr>
       </w:pPr>
-      <w:bookmarkStart w:id="15" w:name="_Toc109819280"/>
+      <w:bookmarkStart w:id="15" w:name="_Toc110842688"/>
       <w:r>
         <w:rPr>
           <w:rFonts w:ascii="Arial" w:hAnsi="Arial" w:cs="Arial"/>
@@ -5903,7 +6118,7 @@
           <w:szCs w:val="28"/>
         </w:rPr>
       </w:pPr>
-      <w:bookmarkStart w:id="16" w:name="_Toc109819281"/>
+      <w:bookmarkStart w:id="16" w:name="_Toc110842689"/>
       <w:r>
         <w:rPr>
           <w:rFonts w:ascii="Arial" w:hAnsi="Arial" w:cs="Arial"/>
@@ -5927,7 +6142,7 @@
           <w:szCs w:val="24"/>
         </w:rPr>
       </w:pPr>
-      <w:bookmarkStart w:id="17" w:name="_Toc109819282"/>
+      <w:bookmarkStart w:id="17" w:name="_Toc110842690"/>
       <w:r>
         <w:rPr>
           <w:rFonts w:ascii="Arial" w:hAnsi="Arial" w:cs="Arial"/>
@@ -6368,7 +6583,7 @@
           <w:szCs w:val="28"/>
         </w:rPr>
       </w:pPr>
-      <w:bookmarkStart w:id="18" w:name="_Toc109819283"/>
+      <w:bookmarkStart w:id="18" w:name="_Toc110842691"/>
       <w:r>
         <w:rPr>
           <w:rFonts w:ascii="Arial" w:hAnsi="Arial" w:cs="Arial"/>
@@ -6569,7 +6784,7 @@
           <w:szCs w:val="24"/>
         </w:rPr>
       </w:pPr>
-      <w:bookmarkStart w:id="19" w:name="_Toc109819284"/>
+      <w:bookmarkStart w:id="19" w:name="_Toc110842692"/>
       <w:r>
         <w:rPr>
           <w:rFonts w:ascii="Arial" w:hAnsi="Arial" w:cs="Arial"/>
@@ -7073,7 +7288,7 @@
           <w:szCs w:val="24"/>
         </w:rPr>
       </w:pPr>
-      <w:bookmarkStart w:id="20" w:name="_Toc109819285"/>
+      <w:bookmarkStart w:id="20" w:name="_Toc110842693"/>
       <w:r>
         <w:rPr>
           <w:rStyle w:val="Titolo1Carattere"/>
@@ -7513,7 +7728,23 @@
                 <w:sz w:val="24"/>
                 <w:szCs w:val="24"/>
               </w:rPr>
-              <w:t>erificare se l’e-mail è presente o meno.</w:t>
+              <w:t>erificare se l’e-mail è presente o meno</w:t>
+            </w:r>
+            <w:r>
+              <w:rPr>
+                <w:rFonts w:ascii="Arial" w:hAnsi="Arial" w:cs="Arial"/>
+                <w:sz w:val="24"/>
+                <w:szCs w:val="24"/>
+              </w:rPr>
+              <w:t xml:space="preserve"> nel database del sistema</w:t>
+            </w:r>
+            <w:r>
+              <w:rPr>
+                <w:rFonts w:ascii="Arial" w:hAnsi="Arial" w:cs="Arial"/>
+                <w:sz w:val="24"/>
+                <w:szCs w:val="24"/>
+              </w:rPr>
+              <w:t>.</w:t>
             </w:r>
           </w:p>
           <w:p>
@@ -7590,29 +7821,6 @@
               <w:pStyle w:val="Nessunaspaziatura"/>
               <w:numPr>
                 <w:ilvl w:val="0"/>
-                <w:numId w:val="6"/>
-              </w:numPr>
-              <w:cnfStyle w:val="000000000000" w:firstRow="0" w:lastRow="0" w:firstColumn="0" w:lastColumn="0" w:oddVBand="0" w:evenVBand="0" w:oddHBand="0" w:evenHBand="0" w:firstRowFirstColumn="0" w:firstRowLastColumn="0" w:lastRowFirstColumn="0" w:lastRowLastColumn="0"/>
-              <w:rPr>
-                <w:rFonts w:ascii="Arial" w:hAnsi="Arial" w:cs="Arial"/>
-                <w:sz w:val="24"/>
-                <w:szCs w:val="24"/>
-              </w:rPr>
-            </w:pPr>
-            <w:r>
-              <w:rPr>
-                <w:rFonts w:ascii="Arial" w:hAnsi="Arial" w:cs="Arial"/>
-                <w:sz w:val="24"/>
-                <w:szCs w:val="24"/>
-              </w:rPr>
-              <w:t>Il caso d’uso comincia nuovamente dal punto 2.</w:t>
-            </w:r>
-          </w:p>
-          <w:p>
-            <w:pPr>
-              <w:pStyle w:val="Nessunaspaziatura"/>
-              <w:numPr>
-                <w:ilvl w:val="0"/>
                 <w:numId w:val="5"/>
               </w:numPr>
               <w:cnfStyle w:val="000000000000" w:firstRow="0" w:lastRow="0" w:firstColumn="0" w:lastColumn="0" w:oddVBand="0" w:evenVBand="0" w:oddHBand="0" w:evenHBand="0" w:firstRowFirstColumn="0" w:firstRowLastColumn="0" w:lastRowFirstColumn="0" w:lastRowLastColumn="0"/>
@@ -7675,6 +7883,29 @@
                 <w:szCs w:val="24"/>
               </w:rPr>
               <w:t>L’utente chiude il messaggio di conferma con l’apposito tasto.</w:t>
+            </w:r>
+          </w:p>
+          <w:p>
+            <w:pPr>
+              <w:pStyle w:val="Nessunaspaziatura"/>
+              <w:numPr>
+                <w:ilvl w:val="0"/>
+                <w:numId w:val="7"/>
+              </w:numPr>
+              <w:cnfStyle w:val="000000000000" w:firstRow="0" w:lastRow="0" w:firstColumn="0" w:lastColumn="0" w:oddVBand="0" w:evenVBand="0" w:oddHBand="0" w:evenHBand="0" w:firstRowFirstColumn="0" w:firstRowLastColumn="0" w:lastRowFirstColumn="0" w:lastRowLastColumn="0"/>
+              <w:rPr>
+                <w:rFonts w:ascii="Arial" w:hAnsi="Arial" w:cs="Arial"/>
+                <w:sz w:val="24"/>
+                <w:szCs w:val="24"/>
+              </w:rPr>
+            </w:pPr>
+            <w:r>
+              <w:rPr>
+                <w:rFonts w:ascii="Arial" w:hAnsi="Arial" w:cs="Arial"/>
+                <w:sz w:val="24"/>
+                <w:szCs w:val="24"/>
+              </w:rPr>
+              <w:t>L’utente viene riportato alla schermata di Login.</w:t>
             </w:r>
           </w:p>
         </w:tc>
@@ -7746,7 +7977,7 @@
           <w:szCs w:val="28"/>
         </w:rPr>
       </w:pPr>
-      <w:bookmarkStart w:id="21" w:name="_Toc109819286"/>
+      <w:bookmarkStart w:id="21" w:name="_Toc110842694"/>
       <w:r>
         <w:rPr>
           <w:rFonts w:ascii="Arial" w:hAnsi="Arial" w:cs="Arial"/>
@@ -7934,7 +8165,7 @@
           <w:sz w:val="24"/>
           <w:szCs w:val="24"/>
         </w:rPr>
-        <w:t>Ricarica Farmaci</w:t>
+        <w:t>Controllo Scorte</w:t>
       </w:r>
     </w:p>
     <w:p>
@@ -7968,10 +8199,10 @@
         </w:rPr>
         <w:lastRenderedPageBreak/>
         <w:drawing>
-          <wp:inline distT="0" distB="0" distL="0" distR="0" wp14:anchorId="6F3D39EB" wp14:editId="35BB24AB">
-            <wp:extent cx="3627120" cy="2273264"/>
+          <wp:inline distT="0" distB="0" distL="0" distR="0" wp14:anchorId="673A3A01" wp14:editId="15E60074">
+            <wp:extent cx="5454650" cy="3434080"/>
             <wp:effectExtent l="0" t="0" r="0" b="0"/>
-            <wp:docPr id="6" name="Immagine 6"/>
+            <wp:docPr id="2" name="Immagine 2"/>
             <wp:cNvGraphicFramePr>
               <a:graphicFrameLocks xmlns:a="http://schemas.openxmlformats.org/drawingml/2006/main" noChangeAspect="1"/>
             </wp:cNvGraphicFramePr>
@@ -8000,7 +8231,7 @@
                   <pic:spPr bwMode="auto">
                     <a:xfrm>
                       <a:off x="0" y="0"/>
-                      <a:ext cx="3648765" cy="2286830"/>
+                      <a:ext cx="5454650" cy="3434080"/>
                     </a:xfrm>
                     <a:prstGeom prst="rect">
                       <a:avLst/>
@@ -8040,7 +8271,7 @@
           <w:szCs w:val="24"/>
         </w:rPr>
       </w:pPr>
-      <w:bookmarkStart w:id="22" w:name="_Toc109819287"/>
+      <w:bookmarkStart w:id="22" w:name="_Toc110842695"/>
       <w:r>
         <w:rPr>
           <w:rFonts w:ascii="Arial" w:hAnsi="Arial" w:cs="Arial"/>
@@ -8146,6 +8377,7 @@
                 <w:szCs w:val="24"/>
               </w:rPr>
             </w:pPr>
+            <w:proofErr w:type="spellStart"/>
             <w:r>
               <w:rPr>
                 <w:rFonts w:ascii="Arial" w:hAnsi="Arial" w:cs="Arial"/>
@@ -8156,6 +8388,7 @@
               </w:rPr>
               <w:t>OrdinaFarmaci</w:t>
             </w:r>
+            <w:proofErr w:type="spellEnd"/>
           </w:p>
         </w:tc>
       </w:tr>
@@ -8427,7 +8660,15 @@
                 <w:sz w:val="24"/>
                 <w:szCs w:val="24"/>
               </w:rPr>
-              <w:t>Il sistema mostra una lista di farmaci presenti nel suo database (ordinabili o meno).</w:t>
+              <w:t>Il sistema mostra una lista di farmaci presenti nel suo database</w:t>
+            </w:r>
+            <w:r>
+              <w:rPr>
+                <w:rFonts w:ascii="Arial" w:hAnsi="Arial" w:cs="Arial"/>
+                <w:sz w:val="24"/>
+                <w:szCs w:val="24"/>
+              </w:rPr>
+              <w:t>.</w:t>
             </w:r>
           </w:p>
           <w:p>
@@ -8466,7 +8707,7 @@
                 <w:sz w:val="24"/>
                 <w:szCs w:val="24"/>
               </w:rPr>
-              <w:t xml:space="preserve"> e li conferma tramite tasto apposito. </w:t>
+              <w:t xml:space="preserve"> e li conferma tramite tasto apposito.</w:t>
             </w:r>
           </w:p>
           <w:p>
@@ -8489,7 +8730,15 @@
                 <w:sz w:val="24"/>
                 <w:szCs w:val="24"/>
               </w:rPr>
-              <w:t>Il sistema esegue il caso d’uso “Controllo Farmaco” per verificare se uno o più farmaci selezionati risultato essere “In scadenza” o “Scaduti”.</w:t>
+              <w:t>Il sistema esegue il caso d’uso “Controllo Farmaco” per verificare se uno o più farmaci selezionati risultato essere “In scadenza” o “</w:t>
+            </w:r>
+            <w:r>
+              <w:rPr>
+                <w:rFonts w:ascii="Arial" w:hAnsi="Arial" w:cs="Arial"/>
+                <w:sz w:val="24"/>
+                <w:szCs w:val="24"/>
+              </w:rPr>
+              <w:t>Non disponibili”.</w:t>
             </w:r>
           </w:p>
           <w:p>
@@ -8512,23 +8761,7 @@
                 <w:sz w:val="24"/>
                 <w:szCs w:val="24"/>
               </w:rPr>
-              <w:t>Se i farmaci selezionati</w:t>
-            </w:r>
-            <w:r>
-              <w:rPr>
-                <w:rFonts w:ascii="Arial" w:hAnsi="Arial" w:cs="Arial"/>
-                <w:sz w:val="24"/>
-                <w:szCs w:val="24"/>
-              </w:rPr>
-              <w:t xml:space="preserve"> risultano </w:t>
-            </w:r>
-            <w:r>
-              <w:rPr>
-                <w:rFonts w:ascii="Arial" w:hAnsi="Arial" w:cs="Arial"/>
-                <w:sz w:val="24"/>
-                <w:szCs w:val="24"/>
-              </w:rPr>
-              <w:t>“In scadenza”:</w:t>
+              <w:t>Dopo aver eseguito il punto 4, si procede con la registrazione dell’ordine:</w:t>
             </w:r>
           </w:p>
           <w:p>
@@ -8536,7 +8769,7 @@
               <w:pStyle w:val="Nessunaspaziatura"/>
               <w:numPr>
                 <w:ilvl w:val="0"/>
-                <w:numId w:val="15"/>
+                <w:numId w:val="46"/>
               </w:numPr>
               <w:cnfStyle w:val="000000000000" w:firstRow="0" w:lastRow="0" w:firstColumn="0" w:lastColumn="0" w:oddVBand="0" w:evenVBand="0" w:oddHBand="0" w:evenHBand="0" w:firstRowFirstColumn="0" w:firstRowLastColumn="0" w:lastRowFirstColumn="0" w:lastRowLastColumn="0"/>
               <w:rPr>
@@ -8551,31 +8784,7 @@
                 <w:sz w:val="24"/>
                 <w:szCs w:val="24"/>
               </w:rPr>
-              <w:t xml:space="preserve">Il sistema mostra a video un’avvertenza, </w:t>
-            </w:r>
-            <w:r>
-              <w:rPr>
-                <w:rFonts w:ascii="Arial" w:hAnsi="Arial" w:cs="Arial"/>
-                <w:sz w:val="24"/>
-                <w:szCs w:val="24"/>
-              </w:rPr>
-              <w:t>affermando che i farmaci selezionati dal</w:t>
-            </w:r>
-            <w:r>
-              <w:rPr>
-                <w:rFonts w:ascii="Arial" w:hAnsi="Arial" w:cs="Arial"/>
-                <w:sz w:val="24"/>
-                <w:szCs w:val="24"/>
-              </w:rPr>
-              <w:t xml:space="preserve"> Farmacista </w:t>
-            </w:r>
-            <w:r>
-              <w:rPr>
-                <w:rFonts w:ascii="Arial" w:hAnsi="Arial" w:cs="Arial"/>
-                <w:sz w:val="24"/>
-                <w:szCs w:val="24"/>
-              </w:rPr>
-              <w:t>sono in scadenza.</w:t>
+              <w:t>Se i farmaci selezionati sono disponibili, viene registrato l’ordine.</w:t>
             </w:r>
           </w:p>
           <w:p>
@@ -8583,7 +8792,7 @@
               <w:pStyle w:val="Nessunaspaziatura"/>
               <w:numPr>
                 <w:ilvl w:val="0"/>
-                <w:numId w:val="15"/>
+                <w:numId w:val="46"/>
               </w:numPr>
               <w:cnfStyle w:val="000000000000" w:firstRow="0" w:lastRow="0" w:firstColumn="0" w:lastColumn="0" w:oddVBand="0" w:evenVBand="0" w:oddHBand="0" w:evenHBand="0" w:firstRowFirstColumn="0" w:firstRowLastColumn="0" w:lastRowFirstColumn="0" w:lastRowLastColumn="0"/>
               <w:rPr>
@@ -8598,7 +8807,7 @@
                 <w:sz w:val="24"/>
                 <w:szCs w:val="24"/>
               </w:rPr>
-              <w:t>Il Farmacista può decidere se continuare l'ordine oppure no.</w:t>
+              <w:t>Il sistema mostra a video un avvertimento, dichiarando che l’ordine è stato creato correttamente.</w:t>
             </w:r>
           </w:p>
           <w:p>
@@ -8606,7 +8815,7 @@
               <w:pStyle w:val="Nessunaspaziatura"/>
               <w:numPr>
                 <w:ilvl w:val="0"/>
-                <w:numId w:val="8"/>
+                <w:numId w:val="46"/>
               </w:numPr>
               <w:cnfStyle w:val="000000000000" w:firstRow="0" w:lastRow="0" w:firstColumn="0" w:lastColumn="0" w:oddVBand="0" w:evenVBand="0" w:oddHBand="0" w:evenHBand="0" w:firstRowFirstColumn="0" w:firstRowLastColumn="0" w:lastRowFirstColumn="0" w:lastRowLastColumn="0"/>
               <w:rPr>
@@ -8621,38 +8830,7 @@
                 <w:sz w:val="24"/>
                 <w:szCs w:val="24"/>
               </w:rPr>
-              <w:t>Se i farmaci selezio</w:t>
-            </w:r>
-            <w:r>
-              <w:rPr>
-                <w:rFonts w:ascii="Arial" w:hAnsi="Arial" w:cs="Arial"/>
-                <w:sz w:val="24"/>
-                <w:szCs w:val="24"/>
-              </w:rPr>
-              <w:t>nati risultano “Scaduti”:</w:t>
-            </w:r>
-          </w:p>
-          <w:p>
-            <w:pPr>
-              <w:pStyle w:val="Nessunaspaziatura"/>
-              <w:numPr>
-                <w:ilvl w:val="0"/>
-                <w:numId w:val="16"/>
-              </w:numPr>
-              <w:cnfStyle w:val="000000000000" w:firstRow="0" w:lastRow="0" w:firstColumn="0" w:lastColumn="0" w:oddVBand="0" w:evenVBand="0" w:oddHBand="0" w:evenHBand="0" w:firstRowFirstColumn="0" w:firstRowLastColumn="0" w:lastRowFirstColumn="0" w:lastRowLastColumn="0"/>
-              <w:rPr>
-                <w:rFonts w:ascii="Arial" w:hAnsi="Arial" w:cs="Arial"/>
-                <w:sz w:val="24"/>
-                <w:szCs w:val="24"/>
-              </w:rPr>
-            </w:pPr>
-            <w:r>
-              <w:rPr>
-                <w:rFonts w:ascii="Arial" w:hAnsi="Arial" w:cs="Arial"/>
-                <w:sz w:val="24"/>
-                <w:szCs w:val="24"/>
-              </w:rPr>
-              <w:t>Il sistema mostra a video un’avvertenza, affermando che i farmaci selezionati sono scaduti e non è possibile ordinarli.</w:t>
+              <w:t>Altrimenti, il sistema mostra a video un avvertimento in quanto non è stato possibile effettuare l’ordine.</w:t>
             </w:r>
           </w:p>
         </w:tc>
@@ -8683,6 +8861,7 @@
                 <w:sz w:val="24"/>
                 <w:szCs w:val="24"/>
               </w:rPr>
+              <w:lastRenderedPageBreak/>
               <w:t>Postcondizioni</w:t>
             </w:r>
           </w:p>
@@ -8707,7 +8886,31 @@
                 <w:sz w:val="24"/>
                 <w:szCs w:val="24"/>
               </w:rPr>
-              <w:t>Il Farmacista ha eseguito correttamente l’ordine, e il sistema ha caricato queste informazioni nel database dell’azienda.</w:t>
+              <w:t>Il Farmacista ha eseguito correttamente l’ordine, e il sistema ha caricato queste informazioni nel database dell’</w:t>
+            </w:r>
+            <w:r>
+              <w:rPr>
+                <w:rFonts w:ascii="Arial" w:hAnsi="Arial" w:cs="Arial"/>
+                <w:sz w:val="24"/>
+                <w:szCs w:val="24"/>
+              </w:rPr>
+              <w:t>Az</w:t>
+            </w:r>
+            <w:r>
+              <w:rPr>
+                <w:rFonts w:ascii="Arial" w:hAnsi="Arial" w:cs="Arial"/>
+                <w:sz w:val="24"/>
+                <w:szCs w:val="24"/>
+              </w:rPr>
+              <w:t>ienda</w:t>
+            </w:r>
+            <w:r>
+              <w:rPr>
+                <w:rFonts w:ascii="Arial" w:hAnsi="Arial" w:cs="Arial"/>
+                <w:sz w:val="24"/>
+                <w:szCs w:val="24"/>
+              </w:rPr>
+              <w:t>.</w:t>
             </w:r>
           </w:p>
         </w:tc>
@@ -8724,7 +8927,7 @@
           <w:szCs w:val="24"/>
         </w:rPr>
       </w:pPr>
-      <w:bookmarkStart w:id="23" w:name="_Toc109819288"/>
+      <w:bookmarkStart w:id="23" w:name="_Toc110842696"/>
       <w:r>
         <w:rPr>
           <w:rFonts w:ascii="Arial" w:hAnsi="Arial" w:cs="Arial"/>
@@ -8733,10 +8936,19 @@
           <w:sz w:val="24"/>
           <w:szCs w:val="24"/>
         </w:rPr>
-        <w:lastRenderedPageBreak/>
-        <w:t>Controllo Farmaco</w:t>
+        <w:t xml:space="preserve">Controllo </w:t>
       </w:r>
       <w:bookmarkEnd w:id="23"/>
+      <w:r>
+        <w:rPr>
+          <w:rFonts w:ascii="Arial" w:hAnsi="Arial" w:cs="Arial"/>
+          <w:b/>
+          <w:bCs/>
+          <w:sz w:val="24"/>
+          <w:szCs w:val="24"/>
+        </w:rPr>
+        <w:t>Farmaco</w:t>
+      </w:r>
     </w:p>
     <w:p>
       <w:pPr>
@@ -8753,7 +8965,15 @@
           <w:sz w:val="24"/>
           <w:szCs w:val="24"/>
         </w:rPr>
-        <w:t>Questo caso d’uso viene eseguito automaticamente ogni giorno per verificare se, all’interno del catalogo, vi siano prodotti in scadenza o già scaduti.</w:t>
+        <w:t xml:space="preserve">Questo caso d’uso </w:t>
+      </w:r>
+      <w:r>
+        <w:rPr>
+          <w:rFonts w:ascii="Arial" w:hAnsi="Arial" w:cs="Arial"/>
+          <w:sz w:val="24"/>
+          <w:szCs w:val="24"/>
+        </w:rPr>
+        <w:t>viene eseguito automaticamente dal sistema non appena un Farmacista effettua un ordine di uno o più farmaci.</w:t>
       </w:r>
     </w:p>
     <w:p>
@@ -8821,6 +9041,7 @@
                 <w:szCs w:val="24"/>
               </w:rPr>
             </w:pPr>
+            <w:proofErr w:type="spellStart"/>
             <w:r>
               <w:rPr>
                 <w:rFonts w:ascii="Arial" w:hAnsi="Arial" w:cs="Arial"/>
@@ -8829,8 +9050,19 @@
                 <w:sz w:val="24"/>
                 <w:szCs w:val="24"/>
               </w:rPr>
-              <w:t>ControlloFarmaco</w:t>
-            </w:r>
+              <w:t>Controllo</w:t>
+            </w:r>
+            <w:r>
+              <w:rPr>
+                <w:rFonts w:ascii="Arial" w:hAnsi="Arial" w:cs="Arial"/>
+                <w:b w:val="0"/>
+                <w:bCs w:val="0"/>
+                <w:sz w:val="24"/>
+                <w:szCs w:val="24"/>
+              </w:rPr>
+              <w:t>Farmaco</w:t>
+            </w:r>
+            <w:proofErr w:type="spellEnd"/>
           </w:p>
         </w:tc>
       </w:tr>
@@ -9026,6 +9258,98 @@
                 <w:sz w:val="24"/>
                 <w:szCs w:val="24"/>
               </w:rPr>
+              <w:t>Se i farmaci non sono disponibili:</w:t>
+            </w:r>
+          </w:p>
+          <w:p>
+            <w:pPr>
+              <w:pStyle w:val="Nessunaspaziatura"/>
+              <w:numPr>
+                <w:ilvl w:val="0"/>
+                <w:numId w:val="48"/>
+              </w:numPr>
+              <w:cnfStyle w:val="000000100000" w:firstRow="0" w:lastRow="0" w:firstColumn="0" w:lastColumn="0" w:oddVBand="0" w:evenVBand="0" w:oddHBand="1" w:evenHBand="0" w:firstRowFirstColumn="0" w:firstRowLastColumn="0" w:lastRowFirstColumn="0" w:lastRowLastColumn="0"/>
+              <w:rPr>
+                <w:rFonts w:ascii="Arial" w:hAnsi="Arial" w:cs="Arial"/>
+                <w:sz w:val="24"/>
+                <w:szCs w:val="24"/>
+              </w:rPr>
+            </w:pPr>
+            <w:r>
+              <w:rPr>
+                <w:rFonts w:ascii="Arial" w:hAnsi="Arial" w:cs="Arial"/>
+                <w:sz w:val="24"/>
+                <w:szCs w:val="24"/>
+              </w:rPr>
+              <w:t>Il sistema mostra a video un avviso, affermando che la quantità richiesta non è disponibile.</w:t>
+            </w:r>
+          </w:p>
+          <w:p>
+            <w:pPr>
+              <w:pStyle w:val="Nessunaspaziatura"/>
+              <w:numPr>
+                <w:ilvl w:val="0"/>
+                <w:numId w:val="48"/>
+              </w:numPr>
+              <w:cnfStyle w:val="000000100000" w:firstRow="0" w:lastRow="0" w:firstColumn="0" w:lastColumn="0" w:oddVBand="0" w:evenVBand="0" w:oddHBand="1" w:evenHBand="0" w:firstRowFirstColumn="0" w:firstRowLastColumn="0" w:lastRowFirstColumn="0" w:lastRowLastColumn="0"/>
+              <w:rPr>
+                <w:rFonts w:ascii="Arial" w:hAnsi="Arial" w:cs="Arial"/>
+                <w:sz w:val="24"/>
+                <w:szCs w:val="24"/>
+              </w:rPr>
+            </w:pPr>
+            <w:r>
+              <w:rPr>
+                <w:rFonts w:ascii="Arial" w:hAnsi="Arial" w:cs="Arial"/>
+                <w:sz w:val="24"/>
+                <w:szCs w:val="24"/>
+              </w:rPr>
+              <w:t>Se la quantità risulta essere maggiore rispetto a quella disponibile, il Farmacista può decidere di effettuare l’ordine non appena i farmaci sono disponibili.</w:t>
+            </w:r>
+          </w:p>
+          <w:p>
+            <w:pPr>
+              <w:pStyle w:val="Nessunaspaziatura"/>
+              <w:numPr>
+                <w:ilvl w:val="0"/>
+                <w:numId w:val="48"/>
+              </w:numPr>
+              <w:cnfStyle w:val="000000100000" w:firstRow="0" w:lastRow="0" w:firstColumn="0" w:lastColumn="0" w:oddVBand="0" w:evenVBand="0" w:oddHBand="1" w:evenHBand="0" w:firstRowFirstColumn="0" w:firstRowLastColumn="0" w:lastRowFirstColumn="0" w:lastRowLastColumn="0"/>
+              <w:rPr>
+                <w:rFonts w:ascii="Arial" w:hAnsi="Arial" w:cs="Arial"/>
+                <w:sz w:val="24"/>
+                <w:szCs w:val="24"/>
+              </w:rPr>
+            </w:pPr>
+            <w:r>
+              <w:rPr>
+                <w:rFonts w:ascii="Arial" w:hAnsi="Arial" w:cs="Arial"/>
+                <w:sz w:val="24"/>
+                <w:szCs w:val="24"/>
+              </w:rPr>
+              <w:t>Altrimenti l’ordine non verrà creato.</w:t>
+            </w:r>
+          </w:p>
+          <w:p>
+            <w:pPr>
+              <w:pStyle w:val="Nessunaspaziatura"/>
+              <w:numPr>
+                <w:ilvl w:val="0"/>
+                <w:numId w:val="9"/>
+              </w:numPr>
+              <w:cnfStyle w:val="000000100000" w:firstRow="0" w:lastRow="0" w:firstColumn="0" w:lastColumn="0" w:oddVBand="0" w:evenVBand="0" w:oddHBand="1" w:evenHBand="0" w:firstRowFirstColumn="0" w:firstRowLastColumn="0" w:lastRowFirstColumn="0" w:lastRowLastColumn="0"/>
+              <w:rPr>
+                <w:rFonts w:ascii="Arial" w:hAnsi="Arial" w:cs="Arial"/>
+                <w:sz w:val="24"/>
+                <w:szCs w:val="24"/>
+              </w:rPr>
+            </w:pPr>
+            <w:r>
+              <w:rPr>
+                <w:rFonts w:ascii="Arial" w:hAnsi="Arial" w:cs="Arial"/>
+                <w:sz w:val="24"/>
+                <w:szCs w:val="24"/>
+              </w:rPr>
               <w:t>Se la data attuale è inferiore a due mesi rispetto alla data di scadenza di un farmaco:</w:t>
             </w:r>
           </w:p>
@@ -9052,52 +9376,6 @@
               <w:t>Verrà notificato su schermo un avviso al Farmacista quando effettuerà un ordine su quel farmaco specifico. Quest’ultimo potrà decidere se procedere ugualmente con l’ordine o di annullarlo.</w:t>
             </w:r>
           </w:p>
-          <w:p>
-            <w:pPr>
-              <w:pStyle w:val="Nessunaspaziatura"/>
-              <w:numPr>
-                <w:ilvl w:val="0"/>
-                <w:numId w:val="9"/>
-              </w:numPr>
-              <w:cnfStyle w:val="000000100000" w:firstRow="0" w:lastRow="0" w:firstColumn="0" w:lastColumn="0" w:oddVBand="0" w:evenVBand="0" w:oddHBand="1" w:evenHBand="0" w:firstRowFirstColumn="0" w:firstRowLastColumn="0" w:lastRowFirstColumn="0" w:lastRowLastColumn="0"/>
-              <w:rPr>
-                <w:rFonts w:ascii="Arial" w:hAnsi="Arial" w:cs="Arial"/>
-                <w:sz w:val="24"/>
-                <w:szCs w:val="24"/>
-              </w:rPr>
-            </w:pPr>
-            <w:r>
-              <w:rPr>
-                <w:rFonts w:ascii="Arial" w:hAnsi="Arial" w:cs="Arial"/>
-                <w:sz w:val="24"/>
-                <w:szCs w:val="24"/>
-              </w:rPr>
-              <w:t>Se la data attuale coincide con quella di scadenza:</w:t>
-            </w:r>
-          </w:p>
-          <w:p>
-            <w:pPr>
-              <w:pStyle w:val="Nessunaspaziatura"/>
-              <w:numPr>
-                <w:ilvl w:val="0"/>
-                <w:numId w:val="11"/>
-              </w:numPr>
-              <w:cnfStyle w:val="000000100000" w:firstRow="0" w:lastRow="0" w:firstColumn="0" w:lastColumn="0" w:oddVBand="0" w:evenVBand="0" w:oddHBand="1" w:evenHBand="0" w:firstRowFirstColumn="0" w:firstRowLastColumn="0" w:lastRowFirstColumn="0" w:lastRowLastColumn="0"/>
-              <w:rPr>
-                <w:rFonts w:ascii="Arial" w:hAnsi="Arial" w:cs="Arial"/>
-                <w:sz w:val="24"/>
-                <w:szCs w:val="24"/>
-              </w:rPr>
-            </w:pPr>
-            <w:r>
-              <w:rPr>
-                <w:rFonts w:ascii="Arial" w:hAnsi="Arial" w:cs="Arial"/>
-                <w:sz w:val="24"/>
-                <w:szCs w:val="24"/>
-              </w:rPr>
-              <w:t>Verrà notificato su schermo un avviso al Farmacista quando effettuerà un ordine su quel farmaco specifico. In questo caso non sarà possibile effettuare l’ordine.</w:t>
-            </w:r>
-          </w:p>
         </w:tc>
       </w:tr>
     </w:tbl>
@@ -9112,7 +9390,7 @@
           <w:szCs w:val="24"/>
         </w:rPr>
       </w:pPr>
-      <w:bookmarkStart w:id="24" w:name="_Toc109819289"/>
+      <w:bookmarkStart w:id="24" w:name="_Toc110842697"/>
       <w:r>
         <w:rPr>
           <w:rFonts w:ascii="Arial" w:hAnsi="Arial" w:cs="Arial"/>
@@ -9150,6 +9428,16 @@
         </w:rPr>
         <w:t>dal sistema a seconda dai giorni previsti da contratto del Farmacista.</w:t>
       </w:r>
+    </w:p>
+    <w:p>
+      <w:pPr>
+        <w:pStyle w:val="Nessunaspaziatura"/>
+        <w:rPr>
+          <w:rFonts w:ascii="Arial" w:hAnsi="Arial" w:cs="Arial"/>
+          <w:sz w:val="24"/>
+          <w:szCs w:val="24"/>
+        </w:rPr>
+      </w:pPr>
     </w:p>
     <w:tbl>
       <w:tblPr>
@@ -9206,6 +9494,7 @@
                 <w:szCs w:val="24"/>
               </w:rPr>
             </w:pPr>
+            <w:proofErr w:type="spellStart"/>
             <w:r>
               <w:rPr>
                 <w:rFonts w:ascii="Arial" w:hAnsi="Arial" w:cs="Arial"/>
@@ -9216,6 +9505,7 @@
               </w:rPr>
               <w:t>OrdinePeriodico</w:t>
             </w:r>
+            <w:proofErr w:type="spellEnd"/>
           </w:p>
         </w:tc>
       </w:tr>
@@ -9601,7 +9891,7 @@
           <w:szCs w:val="24"/>
         </w:rPr>
       </w:pPr>
-      <w:bookmarkStart w:id="25" w:name="_Toc109819290"/>
+      <w:bookmarkStart w:id="25" w:name="_Toc110842698"/>
       <w:r>
         <w:rPr>
           <w:rFonts w:ascii="Arial" w:hAnsi="Arial" w:cs="Arial"/>
@@ -9705,6 +9995,7 @@
                 <w:szCs w:val="24"/>
               </w:rPr>
             </w:pPr>
+            <w:proofErr w:type="spellStart"/>
             <w:r>
               <w:rPr>
                 <w:rFonts w:ascii="Arial" w:hAnsi="Arial" w:cs="Arial"/>
@@ -9715,6 +10006,7 @@
               </w:rPr>
               <w:t>ModificaParametri</w:t>
             </w:r>
+            <w:proofErr w:type="spellEnd"/>
           </w:p>
         </w:tc>
       </w:tr>
@@ -9911,7 +10203,6 @@
                 <w:sz w:val="24"/>
                 <w:szCs w:val="24"/>
               </w:rPr>
-              <w:lastRenderedPageBreak/>
               <w:t>Flusso di eventi</w:t>
             </w:r>
           </w:p>
@@ -10010,7 +10301,7 @@
                 <w:sz w:val="24"/>
                 <w:szCs w:val="24"/>
               </w:rPr>
-              <w:t>Il Farmacista seleziona uno o più farmaci, digitando la quantità e/o il periodo da contratto. Successivamente, conferma le sue scelte mediante tasto apposito.</w:t>
+              <w:t>Il Farmacista seleziona uno o più farmaci, digitando la quantità e il periodo da contratto. Successivamente, conferma le sue scelte mediante tasto apposito.</w:t>
             </w:r>
           </w:p>
           <w:p>
@@ -10138,6 +10429,7 @@
           <w:szCs w:val="24"/>
         </w:rPr>
       </w:pPr>
+      <w:bookmarkStart w:id="26" w:name="_Toc110842699"/>
       <w:r>
         <w:rPr>
           <w:rFonts w:ascii="Arial" w:hAnsi="Arial" w:cs="Arial"/>
@@ -10146,8 +10438,19 @@
           <w:sz w:val="24"/>
           <w:szCs w:val="24"/>
         </w:rPr>
-        <w:t>Carica Scorte</w:t>
-      </w:r>
+        <w:t>Controllo</w:t>
+      </w:r>
+      <w:r>
+        <w:rPr>
+          <w:rFonts w:ascii="Arial" w:hAnsi="Arial" w:cs="Arial"/>
+          <w:b/>
+          <w:bCs/>
+          <w:sz w:val="24"/>
+          <w:szCs w:val="24"/>
+        </w:rPr>
+        <w:t xml:space="preserve"> Scorte</w:t>
+      </w:r>
+      <w:bookmarkEnd w:id="26"/>
     </w:p>
     <w:p>
       <w:pPr>
@@ -10248,6 +10551,7 @@
                 <w:szCs w:val="24"/>
               </w:rPr>
             </w:pPr>
+            <w:proofErr w:type="spellStart"/>
             <w:r>
               <w:rPr>
                 <w:rFonts w:ascii="Arial" w:hAnsi="Arial" w:cs="Arial"/>
@@ -10256,8 +10560,9 @@
                 <w:sz w:val="24"/>
                 <w:szCs w:val="24"/>
               </w:rPr>
-              <w:t>CaricaScorte</w:t>
-            </w:r>
+              <w:t>ControlloScorte</w:t>
+            </w:r>
+            <w:proofErr w:type="spellEnd"/>
           </w:p>
         </w:tc>
       </w:tr>
@@ -10519,6 +10824,52 @@
               <w:t>sui farmaci da aggiungere.</w:t>
             </w:r>
           </w:p>
+          <w:p>
+            <w:pPr>
+              <w:pStyle w:val="Nessunaspaziatura"/>
+              <w:numPr>
+                <w:ilvl w:val="0"/>
+                <w:numId w:val="33"/>
+              </w:numPr>
+              <w:cnfStyle w:val="000000100000" w:firstRow="0" w:lastRow="0" w:firstColumn="0" w:lastColumn="0" w:oddVBand="0" w:evenVBand="0" w:oddHBand="1" w:evenHBand="0" w:firstRowFirstColumn="0" w:firstRowLastColumn="0" w:lastRowFirstColumn="0" w:lastRowLastColumn="0"/>
+              <w:rPr>
+                <w:rFonts w:ascii="Arial" w:hAnsi="Arial" w:cs="Arial"/>
+                <w:sz w:val="24"/>
+                <w:szCs w:val="24"/>
+              </w:rPr>
+            </w:pPr>
+            <w:r>
+              <w:rPr>
+                <w:rFonts w:ascii="Arial" w:hAnsi="Arial" w:cs="Arial"/>
+                <w:sz w:val="24"/>
+                <w:szCs w:val="24"/>
+              </w:rPr>
+              <w:t>Se la data attuale coincide con quella di scadenza:</w:t>
+            </w:r>
+          </w:p>
+          <w:p>
+            <w:pPr>
+              <w:pStyle w:val="Nessunaspaziatura"/>
+              <w:numPr>
+                <w:ilvl w:val="0"/>
+                <w:numId w:val="47"/>
+              </w:numPr>
+              <w:cnfStyle w:val="000000100000" w:firstRow="0" w:lastRow="0" w:firstColumn="0" w:lastColumn="0" w:oddVBand="0" w:evenVBand="0" w:oddHBand="1" w:evenHBand="0" w:firstRowFirstColumn="0" w:firstRowLastColumn="0" w:lastRowFirstColumn="0" w:lastRowLastColumn="0"/>
+              <w:rPr>
+                <w:rFonts w:ascii="Arial" w:hAnsi="Arial" w:cs="Arial"/>
+                <w:sz w:val="24"/>
+                <w:szCs w:val="24"/>
+              </w:rPr>
+            </w:pPr>
+            <w:r>
+              <w:rPr>
+                <w:rFonts w:ascii="Arial" w:hAnsi="Arial" w:cs="Arial"/>
+                <w:sz w:val="24"/>
+                <w:szCs w:val="24"/>
+              </w:rPr>
+              <w:t>Il sistema interroga il DBMS sui codesti farmaci, chiedendone la rimozione.</w:t>
+            </w:r>
+          </w:p>
         </w:tc>
       </w:tr>
       <w:tr>
@@ -10568,7 +10919,15 @@
                 <w:sz w:val="24"/>
                 <w:szCs w:val="24"/>
               </w:rPr>
-              <w:t>I farmaci sono stati aggiunti al sistema.</w:t>
+              <w:t xml:space="preserve">I </w:t>
+            </w:r>
+            <w:r>
+              <w:rPr>
+                <w:rFonts w:ascii="Arial" w:hAnsi="Arial" w:cs="Arial"/>
+                <w:sz w:val="24"/>
+                <w:szCs w:val="24"/>
+              </w:rPr>
+              <w:t>farmaci scaduti sono stati rimossi dal sistema e, nel frattempo, sono stati caricati i nuovi farmaci.</w:t>
             </w:r>
           </w:p>
         </w:tc>
@@ -10585,7 +10944,7 @@
           <w:szCs w:val="28"/>
         </w:rPr>
       </w:pPr>
-      <w:bookmarkStart w:id="26" w:name="_Toc109819292"/>
+      <w:bookmarkStart w:id="27" w:name="_Toc110842700"/>
       <w:r>
         <w:rPr>
           <w:rFonts w:ascii="Arial" w:hAnsi="Arial" w:cs="Arial"/>
@@ -10616,7 +10975,7 @@
         </w:rPr>
         <w:t>si d’uso: Gestione Ordini</w:t>
       </w:r>
-      <w:bookmarkEnd w:id="26"/>
+      <w:bookmarkEnd w:id="27"/>
     </w:p>
     <w:p>
       <w:pPr>
@@ -10753,6 +11112,7 @@
           <w:sz w:val="24"/>
           <w:szCs w:val="24"/>
         </w:rPr>
+        <w:lastRenderedPageBreak/>
         <w:t>Supervisiona Ordini</w:t>
       </w:r>
     </w:p>
@@ -10780,7 +11140,6 @@
         <w:rPr>
           <w:noProof/>
         </w:rPr>
-        <w:lastRenderedPageBreak/>
         <w:drawing>
           <wp:inline distT="0" distB="0" distL="0" distR="0" wp14:anchorId="5EC8AB24" wp14:editId="09F75857">
             <wp:extent cx="5341620" cy="3581400"/>
@@ -10843,24 +11202,6 @@
     </w:p>
     <w:p>
       <w:pPr>
-        <w:pStyle w:val="Nessunaspaziatura"/>
-        <w:rPr>
-          <w:rFonts w:ascii="Arial" w:hAnsi="Arial" w:cs="Arial"/>
-          <w:sz w:val="24"/>
-          <w:szCs w:val="24"/>
-        </w:rPr>
-      </w:pPr>
-      <w:r>
-        <w:rPr>
-          <w:rFonts w:ascii="Arial" w:hAnsi="Arial" w:cs="Arial"/>
-          <w:sz w:val="24"/>
-          <w:szCs w:val="24"/>
-        </w:rPr>
-        <w:t>ì</w:t>
-      </w:r>
-    </w:p>
-    <w:p>
-      <w:pPr>
         <w:pStyle w:val="Titolo2"/>
         <w:rPr>
           <w:rFonts w:ascii="Arial" w:hAnsi="Arial" w:cs="Arial"/>
@@ -10870,7 +11211,7 @@
           <w:szCs w:val="24"/>
         </w:rPr>
       </w:pPr>
-      <w:bookmarkStart w:id="27" w:name="_Toc109819293"/>
+      <w:bookmarkStart w:id="28" w:name="_Toc110842701"/>
       <w:r>
         <w:rPr>
           <w:rFonts w:ascii="Arial" w:hAnsi="Arial" w:cs="Arial"/>
@@ -10881,7 +11222,7 @@
         </w:rPr>
         <w:t>Traccia Ordini</w:t>
       </w:r>
-      <w:bookmarkEnd w:id="27"/>
+      <w:bookmarkEnd w:id="28"/>
     </w:p>
     <w:p>
       <w:pPr>
@@ -10966,6 +11307,7 @@
                 <w:szCs w:val="24"/>
               </w:rPr>
             </w:pPr>
+            <w:proofErr w:type="spellStart"/>
             <w:r>
               <w:rPr>
                 <w:rFonts w:ascii="Arial" w:hAnsi="Arial" w:cs="Arial"/>
@@ -10976,6 +11318,7 @@
               </w:rPr>
               <w:t>TracciaOrdini</w:t>
             </w:r>
+            <w:proofErr w:type="spellEnd"/>
           </w:p>
         </w:tc>
       </w:tr>
@@ -11394,7 +11737,6 @@
           <w:szCs w:val="24"/>
         </w:rPr>
       </w:pPr>
-      <w:bookmarkStart w:id="28" w:name="_Toc109819294"/>
     </w:p>
     <w:p>
       <w:pPr>
@@ -11407,6 +11749,7 @@
           <w:szCs w:val="24"/>
         </w:rPr>
       </w:pPr>
+      <w:bookmarkStart w:id="29" w:name="_Toc110842702"/>
       <w:r>
         <w:rPr>
           <w:rFonts w:ascii="Arial" w:hAnsi="Arial" w:cs="Arial"/>
@@ -11427,7 +11770,6 @@
         </w:rPr>
         <w:t>heck Ordin</w:t>
       </w:r>
-      <w:bookmarkEnd w:id="28"/>
       <w:r>
         <w:rPr>
           <w:rFonts w:ascii="Arial" w:hAnsi="Arial" w:cs="Arial"/>
@@ -11438,6 +11780,7 @@
         </w:rPr>
         <w:t>i</w:t>
       </w:r>
+      <w:bookmarkEnd w:id="29"/>
     </w:p>
     <w:p>
       <w:pPr>
@@ -11510,7 +11853,6 @@
                 <w:sz w:val="24"/>
                 <w:szCs w:val="24"/>
               </w:rPr>
-              <w:lastRenderedPageBreak/>
               <w:t>Nome caso d’uso</w:t>
             </w:r>
           </w:p>
@@ -11531,6 +11873,7 @@
                 <w:szCs w:val="24"/>
               </w:rPr>
             </w:pPr>
+            <w:proofErr w:type="spellStart"/>
             <w:r>
               <w:rPr>
                 <w:rFonts w:ascii="Arial" w:hAnsi="Arial" w:cs="Arial"/>
@@ -11551,6 +11894,7 @@
               </w:rPr>
               <w:t>i</w:t>
             </w:r>
+            <w:proofErr w:type="spellEnd"/>
           </w:p>
         </w:tc>
       </w:tr>
@@ -11837,7 +12181,7 @@
                 <w:sz w:val="24"/>
                 <w:szCs w:val="24"/>
               </w:rPr>
-              <w:t>Carica Ordini Ricevuti</w:t>
+              <w:t>Check Ordine</w:t>
             </w:r>
             <w:r>
               <w:rPr>
@@ -11868,7 +12212,7 @@
                 <w:sz w:val="24"/>
                 <w:szCs w:val="24"/>
               </w:rPr>
-              <w:t>Il Tempo richiede al sistema la data attuale.</w:t>
+              <w:t>Il sistema interroga il DBMS per verificare se esistono ordini in stato “Consegnato”.</w:t>
             </w:r>
           </w:p>
           <w:p>
@@ -11891,31 +12235,15 @@
                 <w:sz w:val="24"/>
                 <w:szCs w:val="24"/>
               </w:rPr>
-              <w:t>Il sistema interroga il DBMS per verificare se esistono ordini con stato “</w:t>
-            </w:r>
-            <w:r>
-              <w:rPr>
-                <w:rFonts w:ascii="Arial" w:hAnsi="Arial" w:cs="Arial"/>
-                <w:sz w:val="24"/>
-                <w:szCs w:val="24"/>
-              </w:rPr>
-              <w:t>Consegnato</w:t>
-            </w:r>
-            <w:r>
-              <w:rPr>
-                <w:rFonts w:ascii="Arial" w:hAnsi="Arial" w:cs="Arial"/>
-                <w:sz w:val="24"/>
-                <w:szCs w:val="24"/>
-              </w:rPr>
-              <w:t xml:space="preserve">” </w:t>
-            </w:r>
-            <w:r>
-              <w:rPr>
-                <w:rFonts w:ascii="Arial" w:hAnsi="Arial" w:cs="Arial"/>
-                <w:sz w:val="24"/>
-                <w:szCs w:val="24"/>
-              </w:rPr>
-              <w:t>e se la data di consegna coincide con quella attuale.</w:t>
+              <w:t>Se la condizione del punto 4 viene rispettata, i</w:t>
+            </w:r>
+            <w:r>
+              <w:rPr>
+                <w:rFonts w:ascii="Arial" w:hAnsi="Arial" w:cs="Arial"/>
+                <w:sz w:val="24"/>
+                <w:szCs w:val="24"/>
+              </w:rPr>
+              <w:t>l sistema mostrerà a video tutti gli ordini effettuati.</w:t>
             </w:r>
           </w:p>
           <w:p>
@@ -11938,15 +12266,116 @@
                 <w:sz w:val="24"/>
                 <w:szCs w:val="24"/>
               </w:rPr>
-              <w:t>Se</w:t>
-            </w:r>
-            <w:r>
-              <w:rPr>
-                <w:rFonts w:ascii="Arial" w:hAnsi="Arial" w:cs="Arial"/>
-                <w:sz w:val="24"/>
-                <w:szCs w:val="24"/>
-              </w:rPr>
-              <w:t xml:space="preserve"> il punto 5 viene rispettato:</w:t>
+              <w:t xml:space="preserve">Il Farmacista seleziona </w:t>
+            </w:r>
+            <w:r>
+              <w:rPr>
+                <w:rFonts w:ascii="Arial" w:hAnsi="Arial" w:cs="Arial"/>
+                <w:sz w:val="24"/>
+                <w:szCs w:val="24"/>
+              </w:rPr>
+              <w:t xml:space="preserve">un </w:t>
+            </w:r>
+            <w:r>
+              <w:rPr>
+                <w:rFonts w:ascii="Arial" w:hAnsi="Arial" w:cs="Arial"/>
+                <w:sz w:val="24"/>
+                <w:szCs w:val="24"/>
+              </w:rPr>
+              <w:t>ordine effettuato</w:t>
+            </w:r>
+            <w:r>
+              <w:rPr>
+                <w:rFonts w:ascii="Arial" w:hAnsi="Arial" w:cs="Arial"/>
+                <w:sz w:val="24"/>
+                <w:szCs w:val="24"/>
+              </w:rPr>
+              <w:t>.</w:t>
+            </w:r>
+          </w:p>
+          <w:p>
+            <w:pPr>
+              <w:pStyle w:val="Nessunaspaziatura"/>
+              <w:numPr>
+                <w:ilvl w:val="0"/>
+                <w:numId w:val="14"/>
+              </w:numPr>
+              <w:cnfStyle w:val="000000000000" w:firstRow="0" w:lastRow="0" w:firstColumn="0" w:lastColumn="0" w:oddVBand="0" w:evenVBand="0" w:oddHBand="0" w:evenHBand="0" w:firstRowFirstColumn="0" w:firstRowLastColumn="0" w:lastRowFirstColumn="0" w:lastRowLastColumn="0"/>
+              <w:rPr>
+                <w:rFonts w:ascii="Arial" w:hAnsi="Arial" w:cs="Arial"/>
+                <w:sz w:val="24"/>
+                <w:szCs w:val="24"/>
+              </w:rPr>
+            </w:pPr>
+            <w:r>
+              <w:rPr>
+                <w:rFonts w:ascii="Arial" w:hAnsi="Arial" w:cs="Arial"/>
+                <w:sz w:val="24"/>
+                <w:szCs w:val="24"/>
+              </w:rPr>
+              <w:t>Il Tempo interroga il sistema per richiedere la data attuale e ora.</w:t>
+            </w:r>
+          </w:p>
+          <w:p>
+            <w:pPr>
+              <w:pStyle w:val="Nessunaspaziatura"/>
+              <w:numPr>
+                <w:ilvl w:val="0"/>
+                <w:numId w:val="14"/>
+              </w:numPr>
+              <w:cnfStyle w:val="000000000000" w:firstRow="0" w:lastRow="0" w:firstColumn="0" w:lastColumn="0" w:oddVBand="0" w:evenVBand="0" w:oddHBand="0" w:evenHBand="0" w:firstRowFirstColumn="0" w:firstRowLastColumn="0" w:lastRowFirstColumn="0" w:lastRowLastColumn="0"/>
+              <w:rPr>
+                <w:rFonts w:ascii="Arial" w:hAnsi="Arial" w:cs="Arial"/>
+                <w:sz w:val="24"/>
+                <w:szCs w:val="24"/>
+              </w:rPr>
+            </w:pPr>
+            <w:r>
+              <w:rPr>
+                <w:rFonts w:ascii="Arial" w:hAnsi="Arial" w:cs="Arial"/>
+                <w:sz w:val="24"/>
+                <w:szCs w:val="24"/>
+              </w:rPr>
+              <w:t xml:space="preserve">Il sistema </w:t>
+            </w:r>
+            <w:r>
+              <w:rPr>
+                <w:rFonts w:ascii="Arial" w:hAnsi="Arial" w:cs="Arial"/>
+                <w:sz w:val="24"/>
+                <w:szCs w:val="24"/>
+              </w:rPr>
+              <w:t xml:space="preserve">interroga il DBMS per </w:t>
+            </w:r>
+            <w:r>
+              <w:rPr>
+                <w:rFonts w:ascii="Arial" w:hAnsi="Arial" w:cs="Arial"/>
+                <w:sz w:val="24"/>
+                <w:szCs w:val="24"/>
+              </w:rPr>
+              <w:t>verificare che la data di consegna dell’ordine selezionato coincide con la data del sistema e che venga effettuata questa operazione entro le ore 20:00.</w:t>
+            </w:r>
+          </w:p>
+          <w:p>
+            <w:pPr>
+              <w:pStyle w:val="Nessunaspaziatura"/>
+              <w:numPr>
+                <w:ilvl w:val="0"/>
+                <w:numId w:val="14"/>
+              </w:numPr>
+              <w:cnfStyle w:val="000000000000" w:firstRow="0" w:lastRow="0" w:firstColumn="0" w:lastColumn="0" w:oddVBand="0" w:evenVBand="0" w:oddHBand="0" w:evenHBand="0" w:firstRowFirstColumn="0" w:firstRowLastColumn="0" w:lastRowFirstColumn="0" w:lastRowLastColumn="0"/>
+              <w:rPr>
+                <w:rFonts w:ascii="Arial" w:hAnsi="Arial" w:cs="Arial"/>
+                <w:sz w:val="24"/>
+                <w:szCs w:val="24"/>
+              </w:rPr>
+            </w:pPr>
+            <w:r>
+              <w:rPr>
+                <w:rFonts w:ascii="Arial" w:hAnsi="Arial" w:cs="Arial"/>
+                <w:sz w:val="24"/>
+                <w:szCs w:val="24"/>
+              </w:rPr>
+              <w:t>Se il punto 8 viene rispettato:</w:t>
             </w:r>
           </w:p>
           <w:p>
@@ -11969,7 +12398,15 @@
                 <w:sz w:val="24"/>
                 <w:szCs w:val="24"/>
               </w:rPr>
-              <w:t>Il sistema mostrerà a video tutti gli ordini effettuati.</w:t>
+              <w:t>I</w:t>
+            </w:r>
+            <w:r>
+              <w:rPr>
+                <w:rFonts w:ascii="Arial" w:hAnsi="Arial" w:cs="Arial"/>
+                <w:sz w:val="24"/>
+                <w:szCs w:val="24"/>
+              </w:rPr>
+              <w:t>l sistema interroga il DBMS per ottenere tutti i farmaci del relativo ordine selezionato.</w:t>
             </w:r>
           </w:p>
           <w:p>
@@ -11992,31 +12429,7 @@
                 <w:sz w:val="24"/>
                 <w:szCs w:val="24"/>
               </w:rPr>
-              <w:t xml:space="preserve">Il Farmacista seleziona </w:t>
-            </w:r>
-            <w:r>
-              <w:rPr>
-                <w:rFonts w:ascii="Arial" w:hAnsi="Arial" w:cs="Arial"/>
-                <w:sz w:val="24"/>
-                <w:szCs w:val="24"/>
-              </w:rPr>
-              <w:t xml:space="preserve">un </w:t>
-            </w:r>
-            <w:r>
-              <w:rPr>
-                <w:rFonts w:ascii="Arial" w:hAnsi="Arial" w:cs="Arial"/>
-                <w:sz w:val="24"/>
-                <w:szCs w:val="24"/>
-              </w:rPr>
-              <w:t>ordine effettuato</w:t>
-            </w:r>
-            <w:r>
-              <w:rPr>
-                <w:rFonts w:ascii="Arial" w:hAnsi="Arial" w:cs="Arial"/>
-                <w:sz w:val="24"/>
-                <w:szCs w:val="24"/>
-              </w:rPr>
-              <w:t>.</w:t>
+              <w:t>Il Farmacista seleziona i farmaci e deve inserire in ciascuno le quantità ricevute. Successivamente, conferma queste scelte tramite tasto apposito.</w:t>
             </w:r>
           </w:p>
           <w:p>
@@ -12039,39 +12452,30 @@
                 <w:sz w:val="24"/>
                 <w:szCs w:val="24"/>
               </w:rPr>
-              <w:t xml:space="preserve">Il sistema </w:t>
-            </w:r>
-            <w:r>
-              <w:rPr>
-                <w:rFonts w:ascii="Arial" w:hAnsi="Arial" w:cs="Arial"/>
-                <w:sz w:val="24"/>
-                <w:szCs w:val="24"/>
-              </w:rPr>
-              <w:t xml:space="preserve">interroga il DBMS per mostrare </w:t>
-            </w:r>
-            <w:r>
-              <w:rPr>
-                <w:rFonts w:ascii="Arial" w:hAnsi="Arial" w:cs="Arial"/>
-                <w:sz w:val="24"/>
-                <w:szCs w:val="24"/>
-              </w:rPr>
-              <w:t xml:space="preserve">a video tutti i farmaci relativi all’ordine selezionato </w:t>
-            </w:r>
-            <w:r>
-              <w:rPr>
-                <w:rFonts w:ascii="Arial" w:hAnsi="Arial" w:cs="Arial"/>
-                <w:sz w:val="24"/>
-                <w:szCs w:val="24"/>
-              </w:rPr>
-              <w:t>al</w:t>
-            </w:r>
-            <w:r>
-              <w:rPr>
-                <w:rFonts w:ascii="Arial" w:hAnsi="Arial" w:cs="Arial"/>
-                <w:sz w:val="24"/>
-                <w:szCs w:val="24"/>
-              </w:rPr>
-              <w:t xml:space="preserve"> punto b.</w:t>
+              <w:t>Se il Farmacista esegue il punto b oltrepassando le ore 20:00:</w:t>
+            </w:r>
+          </w:p>
+          <w:p>
+            <w:pPr>
+              <w:pStyle w:val="Nessunaspaziatura"/>
+              <w:numPr>
+                <w:ilvl w:val="0"/>
+                <w:numId w:val="49"/>
+              </w:numPr>
+              <w:cnfStyle w:val="000000000000" w:firstRow="0" w:lastRow="0" w:firstColumn="0" w:lastColumn="0" w:oddVBand="0" w:evenVBand="0" w:oddHBand="0" w:evenHBand="0" w:firstRowFirstColumn="0" w:firstRowLastColumn="0" w:lastRowFirstColumn="0" w:lastRowLastColumn="0"/>
+              <w:rPr>
+                <w:rFonts w:ascii="Arial" w:hAnsi="Arial" w:cs="Arial"/>
+                <w:sz w:val="24"/>
+                <w:szCs w:val="24"/>
+              </w:rPr>
+            </w:pPr>
+            <w:r>
+              <w:rPr>
+                <w:rFonts w:ascii="Arial" w:hAnsi="Arial" w:cs="Arial"/>
+                <w:sz w:val="24"/>
+                <w:szCs w:val="24"/>
+              </w:rPr>
+              <w:t>Il sistema mostra a video un avviso, affermando che l’ordine non può essere caricato.</w:t>
             </w:r>
           </w:p>
           <w:p>
@@ -12094,61 +12498,31 @@
                 <w:sz w:val="24"/>
                 <w:szCs w:val="24"/>
               </w:rPr>
-              <w:t>Il Farmacista seleziona i farmaci e deve inserire in ciascuno le quantità ricevute. Successivamente, conferma queste scelte tramite tasto apposito.</w:t>
-            </w:r>
-          </w:p>
-          <w:p>
-            <w:pPr>
-              <w:pStyle w:val="Nessunaspaziatura"/>
-              <w:numPr>
-                <w:ilvl w:val="0"/>
-                <w:numId w:val="34"/>
-              </w:numPr>
-              <w:cnfStyle w:val="000000000000" w:firstRow="0" w:lastRow="0" w:firstColumn="0" w:lastColumn="0" w:oddVBand="0" w:evenVBand="0" w:oddHBand="0" w:evenHBand="0" w:firstRowFirstColumn="0" w:firstRowLastColumn="0" w:lastRowFirstColumn="0" w:lastRowLastColumn="0"/>
-              <w:rPr>
-                <w:rFonts w:ascii="Arial" w:hAnsi="Arial" w:cs="Arial"/>
-                <w:sz w:val="24"/>
-                <w:szCs w:val="24"/>
-              </w:rPr>
-            </w:pPr>
-            <w:r>
-              <w:rPr>
-                <w:rFonts w:ascii="Arial" w:hAnsi="Arial" w:cs="Arial"/>
-                <w:sz w:val="24"/>
-                <w:szCs w:val="24"/>
-              </w:rPr>
-              <w:t>Il Tempo chiede al sistema l’orario</w:t>
-            </w:r>
-            <w:r>
-              <w:rPr>
-                <w:rFonts w:ascii="Arial" w:hAnsi="Arial" w:cs="Arial"/>
-                <w:sz w:val="24"/>
-                <w:szCs w:val="24"/>
-              </w:rPr>
-              <w:t>.</w:t>
-            </w:r>
-          </w:p>
-          <w:p>
-            <w:pPr>
-              <w:pStyle w:val="Nessunaspaziatura"/>
-              <w:numPr>
-                <w:ilvl w:val="0"/>
-                <w:numId w:val="34"/>
-              </w:numPr>
-              <w:cnfStyle w:val="000000000000" w:firstRow="0" w:lastRow="0" w:firstColumn="0" w:lastColumn="0" w:oddVBand="0" w:evenVBand="0" w:oddHBand="0" w:evenHBand="0" w:firstRowFirstColumn="0" w:firstRowLastColumn="0" w:lastRowFirstColumn="0" w:lastRowLastColumn="0"/>
-              <w:rPr>
-                <w:rFonts w:ascii="Arial" w:hAnsi="Arial" w:cs="Arial"/>
-                <w:sz w:val="24"/>
-                <w:szCs w:val="24"/>
-              </w:rPr>
-            </w:pPr>
-            <w:r>
-              <w:rPr>
-                <w:rFonts w:ascii="Arial" w:hAnsi="Arial" w:cs="Arial"/>
-                <w:sz w:val="24"/>
-                <w:szCs w:val="24"/>
-              </w:rPr>
-              <w:t>Se il Farmacista esegue il punto d entro le ore 20:00:</w:t>
+              <w:t xml:space="preserve">Se il Farmacista esegue il punto </w:t>
+            </w:r>
+            <w:r>
+              <w:rPr>
+                <w:rFonts w:ascii="Arial" w:hAnsi="Arial" w:cs="Arial"/>
+                <w:sz w:val="24"/>
+                <w:szCs w:val="24"/>
+              </w:rPr>
+              <w:t>b</w:t>
+            </w:r>
+            <w:r>
+              <w:rPr>
+                <w:rFonts w:ascii="Arial" w:hAnsi="Arial" w:cs="Arial"/>
+                <w:sz w:val="24"/>
+                <w:szCs w:val="24"/>
+              </w:rPr>
+              <w:t xml:space="preserve"> </w:t>
+            </w:r>
+            <w:r>
+              <w:rPr>
+                <w:rFonts w:ascii="Arial" w:hAnsi="Arial" w:cs="Arial"/>
+                <w:sz w:val="24"/>
+                <w:szCs w:val="24"/>
+              </w:rPr>
+              <w:t>entro le ore 20:00:</w:t>
             </w:r>
           </w:p>
           <w:p>
@@ -12171,7 +12545,23 @@
                 <w:sz w:val="24"/>
                 <w:szCs w:val="24"/>
               </w:rPr>
-              <w:t>Se la quantità inserita coincide con la quantità richiesta:</w:t>
+              <w:t xml:space="preserve">Se la quantità inserita coincide con la quantità </w:t>
+            </w:r>
+            <w:r>
+              <w:rPr>
+                <w:rFonts w:ascii="Arial" w:hAnsi="Arial" w:cs="Arial"/>
+                <w:sz w:val="24"/>
+                <w:szCs w:val="24"/>
+              </w:rPr>
+              <w:t>ordinata</w:t>
+            </w:r>
+            <w:r>
+              <w:rPr>
+                <w:rFonts w:ascii="Arial" w:hAnsi="Arial" w:cs="Arial"/>
+                <w:sz w:val="24"/>
+                <w:szCs w:val="24"/>
+              </w:rPr>
+              <w:t>:</w:t>
             </w:r>
           </w:p>
           <w:p>
@@ -12256,6 +12646,7 @@
                 <w:sz w:val="24"/>
                 <w:szCs w:val="24"/>
               </w:rPr>
+              <w:lastRenderedPageBreak/>
               <w:t>Altrimenti:</w:t>
             </w:r>
           </w:p>
@@ -12373,54 +12764,23 @@
                 <w:sz w:val="24"/>
                 <w:szCs w:val="24"/>
               </w:rPr>
-              <w:lastRenderedPageBreak/>
-              <w:t>Il caso d’uso ricomincia dal punto 5.</w:t>
-            </w:r>
-          </w:p>
-          <w:p>
-            <w:pPr>
-              <w:pStyle w:val="Nessunaspaziatura"/>
-              <w:numPr>
-                <w:ilvl w:val="0"/>
-                <w:numId w:val="34"/>
-              </w:numPr>
-              <w:cnfStyle w:val="000000000000" w:firstRow="0" w:lastRow="0" w:firstColumn="0" w:lastColumn="0" w:oddVBand="0" w:evenVBand="0" w:oddHBand="0" w:evenHBand="0" w:firstRowFirstColumn="0" w:firstRowLastColumn="0" w:lastRowFirstColumn="0" w:lastRowLastColumn="0"/>
-              <w:rPr>
-                <w:rFonts w:ascii="Arial" w:hAnsi="Arial" w:cs="Arial"/>
-                <w:sz w:val="24"/>
-                <w:szCs w:val="24"/>
-              </w:rPr>
-            </w:pPr>
-            <w:r>
-              <w:rPr>
-                <w:rFonts w:ascii="Arial" w:hAnsi="Arial" w:cs="Arial"/>
-                <w:sz w:val="24"/>
-                <w:szCs w:val="24"/>
-              </w:rPr>
-              <w:t>Altrimenti:</w:t>
-            </w:r>
-          </w:p>
-          <w:p>
-            <w:pPr>
-              <w:pStyle w:val="Nessunaspaziatura"/>
-              <w:numPr>
-                <w:ilvl w:val="0"/>
-                <w:numId w:val="35"/>
-              </w:numPr>
-              <w:cnfStyle w:val="000000000000" w:firstRow="0" w:lastRow="0" w:firstColumn="0" w:lastColumn="0" w:oddVBand="0" w:evenVBand="0" w:oddHBand="0" w:evenHBand="0" w:firstRowFirstColumn="0" w:firstRowLastColumn="0" w:lastRowFirstColumn="0" w:lastRowLastColumn="0"/>
-              <w:rPr>
-                <w:rFonts w:ascii="Arial" w:hAnsi="Arial" w:cs="Arial"/>
-                <w:sz w:val="24"/>
-                <w:szCs w:val="24"/>
-              </w:rPr>
-            </w:pPr>
-            <w:r>
-              <w:rPr>
-                <w:rFonts w:ascii="Arial" w:hAnsi="Arial" w:cs="Arial"/>
-                <w:sz w:val="24"/>
-                <w:szCs w:val="24"/>
-              </w:rPr>
-              <w:t>Il sistema mostra a video un avviso, affermando che l’ordine non può essere caricato.</w:t>
+              <w:t xml:space="preserve">Il caso d’uso ricomincia dal punto </w:t>
+            </w:r>
+            <w:r>
+              <w:rPr>
+                <w:rFonts w:ascii="Arial" w:hAnsi="Arial" w:cs="Arial"/>
+                <w:sz w:val="24"/>
+                <w:szCs w:val="24"/>
+              </w:rPr>
+              <w:t>4</w:t>
+            </w:r>
+            <w:r>
+              <w:rPr>
+                <w:rFonts w:ascii="Arial" w:hAnsi="Arial" w:cs="Arial"/>
+                <w:sz w:val="24"/>
+                <w:szCs w:val="24"/>
+              </w:rPr>
+              <w:t>.</w:t>
             </w:r>
           </w:p>
         </w:tc>
@@ -12476,7 +12836,23 @@
                 <w:sz w:val="24"/>
                 <w:szCs w:val="24"/>
               </w:rPr>
-              <w:t>Il Farmacista ha caricato gli ordini da lui scelti, e il sistema ha inviato le informazioni al DBMS.</w:t>
+              <w:t xml:space="preserve">Il Farmacista ha caricato gli ordini da lui </w:t>
+            </w:r>
+            <w:r>
+              <w:rPr>
+                <w:rFonts w:ascii="Arial" w:hAnsi="Arial" w:cs="Arial"/>
+                <w:sz w:val="24"/>
+                <w:szCs w:val="24"/>
+              </w:rPr>
+              <w:t>selezionati</w:t>
+            </w:r>
+            <w:r>
+              <w:rPr>
+                <w:rFonts w:ascii="Arial" w:hAnsi="Arial" w:cs="Arial"/>
+                <w:sz w:val="24"/>
+                <w:szCs w:val="24"/>
+              </w:rPr>
+              <w:t>, e il sistema ha inviato le informazioni al DBMS.</w:t>
             </w:r>
           </w:p>
         </w:tc>
@@ -12493,7 +12869,7 @@
           <w:szCs w:val="24"/>
         </w:rPr>
       </w:pPr>
-      <w:bookmarkStart w:id="29" w:name="_Toc109819295"/>
+      <w:bookmarkStart w:id="30" w:name="_Toc110842703"/>
       <w:r>
         <w:rPr>
           <w:rFonts w:ascii="Arial" w:hAnsi="Arial" w:cs="Arial"/>
@@ -12504,7 +12880,7 @@
         </w:rPr>
         <w:t>Modifica Ordini</w:t>
       </w:r>
-      <w:bookmarkEnd w:id="29"/>
+      <w:bookmarkEnd w:id="30"/>
     </w:p>
     <w:p>
       <w:pPr>
@@ -12589,6 +12965,7 @@
                 <w:szCs w:val="24"/>
               </w:rPr>
             </w:pPr>
+            <w:proofErr w:type="spellStart"/>
             <w:r>
               <w:rPr>
                 <w:rFonts w:ascii="Arial" w:hAnsi="Arial" w:cs="Arial"/>
@@ -12599,6 +12976,7 @@
               </w:rPr>
               <w:t>ModificaOrdini</w:t>
             </w:r>
+            <w:proofErr w:type="spellEnd"/>
           </w:p>
         </w:tc>
       </w:tr>
@@ -12704,7 +13082,23 @@
                 <w:sz w:val="24"/>
                 <w:szCs w:val="24"/>
               </w:rPr>
-              <w:t>Farmacista, DBMS</w:t>
+              <w:t xml:space="preserve">Farmacista, </w:t>
+            </w:r>
+            <w:r>
+              <w:rPr>
+                <w:rFonts w:ascii="Arial" w:hAnsi="Arial" w:cs="Arial"/>
+                <w:sz w:val="24"/>
+                <w:szCs w:val="24"/>
+              </w:rPr>
+              <w:t xml:space="preserve">Tempo, </w:t>
+            </w:r>
+            <w:r>
+              <w:rPr>
+                <w:rFonts w:ascii="Arial" w:hAnsi="Arial" w:cs="Arial"/>
+                <w:sz w:val="24"/>
+                <w:szCs w:val="24"/>
+              </w:rPr>
+              <w:t>DBMS</w:t>
             </w:r>
           </w:p>
         </w:tc>
@@ -12900,31 +13294,7 @@
                 <w:sz w:val="24"/>
                 <w:szCs w:val="24"/>
               </w:rPr>
-              <w:t>Il sistema interroga il DBMS per verificare se esistono ordini con stato “</w:t>
-            </w:r>
-            <w:r>
-              <w:rPr>
-                <w:rFonts w:ascii="Arial" w:hAnsi="Arial" w:cs="Arial"/>
-                <w:sz w:val="24"/>
-                <w:szCs w:val="24"/>
-              </w:rPr>
-              <w:t>In preparazione</w:t>
-            </w:r>
-            <w:r>
-              <w:rPr>
-                <w:rFonts w:ascii="Arial" w:hAnsi="Arial" w:cs="Arial"/>
-                <w:sz w:val="24"/>
-                <w:szCs w:val="24"/>
-              </w:rPr>
-              <w:t xml:space="preserve">” per il Farmacista e se </w:t>
-            </w:r>
-            <w:r>
-              <w:rPr>
-                <w:rFonts w:ascii="Arial" w:hAnsi="Arial" w:cs="Arial"/>
-                <w:sz w:val="24"/>
-                <w:szCs w:val="24"/>
-              </w:rPr>
-              <w:t>tra la data attuale e quella di consegna ci siano almeno due giorni di stacco.</w:t>
+              <w:t>Il Tempo interroga il sistema chiedendo la data attuale.</w:t>
             </w:r>
           </w:p>
           <w:p>
@@ -12947,6 +13317,53 @@
                 <w:sz w:val="24"/>
                 <w:szCs w:val="24"/>
               </w:rPr>
+              <w:t>Il sistema interroga il DBMS per verificare se esistono ordini con stato “</w:t>
+            </w:r>
+            <w:r>
+              <w:rPr>
+                <w:rFonts w:ascii="Arial" w:hAnsi="Arial" w:cs="Arial"/>
+                <w:sz w:val="24"/>
+                <w:szCs w:val="24"/>
+              </w:rPr>
+              <w:t>In preparazione</w:t>
+            </w:r>
+            <w:r>
+              <w:rPr>
+                <w:rFonts w:ascii="Arial" w:hAnsi="Arial" w:cs="Arial"/>
+                <w:sz w:val="24"/>
+                <w:szCs w:val="24"/>
+              </w:rPr>
+              <w:t>” per il Farmacista</w:t>
+            </w:r>
+            <w:r>
+              <w:rPr>
+                <w:rFonts w:ascii="Arial" w:hAnsi="Arial" w:cs="Arial"/>
+                <w:sz w:val="24"/>
+                <w:szCs w:val="24"/>
+              </w:rPr>
+              <w:t>.</w:t>
+            </w:r>
+          </w:p>
+          <w:p>
+            <w:pPr>
+              <w:pStyle w:val="Nessunaspaziatura"/>
+              <w:numPr>
+                <w:ilvl w:val="0"/>
+                <w:numId w:val="17"/>
+              </w:numPr>
+              <w:cnfStyle w:val="000000000000" w:firstRow="0" w:lastRow="0" w:firstColumn="0" w:lastColumn="0" w:oddVBand="0" w:evenVBand="0" w:oddHBand="0" w:evenHBand="0" w:firstRowFirstColumn="0" w:firstRowLastColumn="0" w:lastRowFirstColumn="0" w:lastRowLastColumn="0"/>
+              <w:rPr>
+                <w:rFonts w:ascii="Arial" w:hAnsi="Arial" w:cs="Arial"/>
+                <w:sz w:val="24"/>
+                <w:szCs w:val="24"/>
+              </w:rPr>
+            </w:pPr>
+            <w:r>
+              <w:rPr>
+                <w:rFonts w:ascii="Arial" w:hAnsi="Arial" w:cs="Arial"/>
+                <w:sz w:val="24"/>
+                <w:szCs w:val="24"/>
+              </w:rPr>
               <w:t xml:space="preserve">Se </w:t>
             </w:r>
             <w:r>
@@ -12955,7 +13372,23 @@
                 <w:sz w:val="24"/>
                 <w:szCs w:val="24"/>
               </w:rPr>
-              <w:t>le condizioni del punto 4 vengono rispettate:</w:t>
+              <w:t xml:space="preserve">le condizioni del punto </w:t>
+            </w:r>
+            <w:r>
+              <w:rPr>
+                <w:rFonts w:ascii="Arial" w:hAnsi="Arial" w:cs="Arial"/>
+                <w:sz w:val="24"/>
+                <w:szCs w:val="24"/>
+              </w:rPr>
+              <w:t>5</w:t>
+            </w:r>
+            <w:r>
+              <w:rPr>
+                <w:rFonts w:ascii="Arial" w:hAnsi="Arial" w:cs="Arial"/>
+                <w:sz w:val="24"/>
+                <w:szCs w:val="24"/>
+              </w:rPr>
+              <w:t xml:space="preserve"> vengono rispettate:</w:t>
             </w:r>
           </w:p>
           <w:p>
@@ -13056,7 +13489,23 @@
                 <w:sz w:val="24"/>
                 <w:szCs w:val="24"/>
               </w:rPr>
-              <w:t>mostrare a video i farmaci relativi all’ordine selezionato al punto b.</w:t>
+              <w:t>mostrare a video i farmaci relativi all’ordine selezionato al punto b</w:t>
+            </w:r>
+            <w:r>
+              <w:rPr>
+                <w:rFonts w:ascii="Arial" w:hAnsi="Arial" w:cs="Arial"/>
+                <w:sz w:val="24"/>
+                <w:szCs w:val="24"/>
+              </w:rPr>
+              <w:t>, s</w:t>
+            </w:r>
+            <w:r>
+              <w:rPr>
+                <w:rFonts w:ascii="Arial" w:hAnsi="Arial" w:cs="Arial"/>
+                <w:sz w:val="24"/>
+                <w:szCs w:val="24"/>
+              </w:rPr>
+              <w:t>e tra la data attuale e quella di consegna ci siano almeno due giorni di stacco.</w:t>
             </w:r>
           </w:p>
           <w:p>
@@ -13079,23 +13528,7 @@
                 <w:sz w:val="24"/>
                 <w:szCs w:val="24"/>
               </w:rPr>
-              <w:t>Il Farmacista seleziona i farmaci da modificare, inserendo la nuova quantità</w:t>
-            </w:r>
-            <w:r>
-              <w:rPr>
-                <w:rFonts w:ascii="Arial" w:hAnsi="Arial" w:cs="Arial"/>
-                <w:sz w:val="24"/>
-                <w:szCs w:val="24"/>
-              </w:rPr>
-              <w:t xml:space="preserve">. </w:t>
-            </w:r>
-            <w:r>
-              <w:rPr>
-                <w:rFonts w:ascii="Arial" w:hAnsi="Arial" w:cs="Arial"/>
-                <w:sz w:val="24"/>
-                <w:szCs w:val="24"/>
-              </w:rPr>
-              <w:t>Successivamente, conferma le selezioni tramite tasto apposito.</w:t>
+              <w:t>Se il punto c viene rispettato, viene mostrato a schermato tutti i farmaci di quel relativo ordine selezionato.</w:t>
             </w:r>
           </w:p>
           <w:p>
@@ -13118,6 +13551,70 @@
                 <w:sz w:val="24"/>
                 <w:szCs w:val="24"/>
               </w:rPr>
+              <w:t xml:space="preserve">Il Farmacista seleziona i farmaci da modificare, inserendo la </w:t>
+            </w:r>
+            <w:r>
+              <w:rPr>
+                <w:rFonts w:ascii="Arial" w:hAnsi="Arial" w:cs="Arial"/>
+                <w:sz w:val="24"/>
+                <w:szCs w:val="24"/>
+              </w:rPr>
+              <w:lastRenderedPageBreak/>
+              <w:t>nuova quantità</w:t>
+            </w:r>
+            <w:r>
+              <w:rPr>
+                <w:rFonts w:ascii="Arial" w:hAnsi="Arial" w:cs="Arial"/>
+                <w:sz w:val="24"/>
+                <w:szCs w:val="24"/>
+              </w:rPr>
+              <w:t xml:space="preserve">. </w:t>
+            </w:r>
+            <w:r>
+              <w:rPr>
+                <w:rFonts w:ascii="Arial" w:hAnsi="Arial" w:cs="Arial"/>
+                <w:sz w:val="24"/>
+                <w:szCs w:val="24"/>
+              </w:rPr>
+              <w:t xml:space="preserve">Successivamente, conferma le </w:t>
+            </w:r>
+            <w:r>
+              <w:rPr>
+                <w:rFonts w:ascii="Arial" w:hAnsi="Arial" w:cs="Arial"/>
+                <w:sz w:val="24"/>
+                <w:szCs w:val="24"/>
+              </w:rPr>
+              <w:t>modifiche</w:t>
+            </w:r>
+            <w:r>
+              <w:rPr>
+                <w:rFonts w:ascii="Arial" w:hAnsi="Arial" w:cs="Arial"/>
+                <w:sz w:val="24"/>
+                <w:szCs w:val="24"/>
+              </w:rPr>
+              <w:t xml:space="preserve"> tramite tasto apposito.</w:t>
+            </w:r>
+          </w:p>
+          <w:p>
+            <w:pPr>
+              <w:pStyle w:val="Nessunaspaziatura"/>
+              <w:numPr>
+                <w:ilvl w:val="0"/>
+                <w:numId w:val="38"/>
+              </w:numPr>
+              <w:cnfStyle w:val="000000000000" w:firstRow="0" w:lastRow="0" w:firstColumn="0" w:lastColumn="0" w:oddVBand="0" w:evenVBand="0" w:oddHBand="0" w:evenHBand="0" w:firstRowFirstColumn="0" w:firstRowLastColumn="0" w:lastRowFirstColumn="0" w:lastRowLastColumn="0"/>
+              <w:rPr>
+                <w:rFonts w:ascii="Arial" w:hAnsi="Arial" w:cs="Arial"/>
+                <w:sz w:val="24"/>
+                <w:szCs w:val="24"/>
+              </w:rPr>
+            </w:pPr>
+            <w:r>
+              <w:rPr>
+                <w:rFonts w:ascii="Arial" w:hAnsi="Arial" w:cs="Arial"/>
+                <w:sz w:val="24"/>
+                <w:szCs w:val="24"/>
+              </w:rPr>
               <w:t xml:space="preserve">Se </w:t>
             </w:r>
             <w:r>
@@ -13180,7 +13677,38 @@
                 <w:sz w:val="24"/>
                 <w:szCs w:val="24"/>
               </w:rPr>
-              <w:t>Il sistema interroga il DBMS per eliminare i farmaci selezionati quantità scelta nel punto ii.</w:t>
+              <w:t>Il sistema interroga il DBMS per eliminare i farmaci selezionati</w:t>
+            </w:r>
+            <w:r>
+              <w:rPr>
+                <w:rFonts w:ascii="Arial" w:hAnsi="Arial" w:cs="Arial"/>
+                <w:sz w:val="24"/>
+                <w:szCs w:val="24"/>
+              </w:rPr>
+              <w:t xml:space="preserve"> con quella quantità.</w:t>
+            </w:r>
+          </w:p>
+          <w:p>
+            <w:pPr>
+              <w:pStyle w:val="Nessunaspaziatura"/>
+              <w:numPr>
+                <w:ilvl w:val="0"/>
+                <w:numId w:val="42"/>
+              </w:numPr>
+              <w:cnfStyle w:val="000000000000" w:firstRow="0" w:lastRow="0" w:firstColumn="0" w:lastColumn="0" w:oddVBand="0" w:evenVBand="0" w:oddHBand="0" w:evenHBand="0" w:firstRowFirstColumn="0" w:firstRowLastColumn="0" w:lastRowFirstColumn="0" w:lastRowLastColumn="0"/>
+              <w:rPr>
+                <w:rFonts w:ascii="Arial" w:hAnsi="Arial" w:cs="Arial"/>
+                <w:sz w:val="24"/>
+                <w:szCs w:val="24"/>
+              </w:rPr>
+            </w:pPr>
+            <w:r>
+              <w:rPr>
+                <w:rFonts w:ascii="Arial" w:hAnsi="Arial" w:cs="Arial"/>
+                <w:sz w:val="24"/>
+                <w:szCs w:val="24"/>
+              </w:rPr>
+              <w:t>Il sistema mostra a video un avviso, affermando che il farmaco con quella determinata quantità è stata rimossa dall’ordine.</w:t>
             </w:r>
           </w:p>
           <w:p>
@@ -13226,7 +13754,6 @@
                 <w:sz w:val="24"/>
                 <w:szCs w:val="24"/>
               </w:rPr>
-              <w:lastRenderedPageBreak/>
               <w:t>Il sistema interroga il DBMS per modificare le quantità richieste e, di conseguenza, modificare le quantità di farmaci disponibili</w:t>
             </w:r>
             <w:r>
@@ -13236,6 +13763,29 @@
                 <w:szCs w:val="24"/>
               </w:rPr>
               <w:t xml:space="preserve"> in Azienda.</w:t>
+            </w:r>
+          </w:p>
+          <w:p>
+            <w:pPr>
+              <w:pStyle w:val="Nessunaspaziatura"/>
+              <w:numPr>
+                <w:ilvl w:val="0"/>
+                <w:numId w:val="42"/>
+              </w:numPr>
+              <w:cnfStyle w:val="000000000000" w:firstRow="0" w:lastRow="0" w:firstColumn="0" w:lastColumn="0" w:oddVBand="0" w:evenVBand="0" w:oddHBand="0" w:evenHBand="0" w:firstRowFirstColumn="0" w:firstRowLastColumn="0" w:lastRowFirstColumn="0" w:lastRowLastColumn="0"/>
+              <w:rPr>
+                <w:rFonts w:ascii="Arial" w:hAnsi="Arial" w:cs="Arial"/>
+                <w:sz w:val="24"/>
+                <w:szCs w:val="24"/>
+              </w:rPr>
+            </w:pPr>
+            <w:r>
+              <w:rPr>
+                <w:rFonts w:ascii="Arial" w:hAnsi="Arial" w:cs="Arial"/>
+                <w:sz w:val="24"/>
+                <w:szCs w:val="24"/>
+              </w:rPr>
+              <w:t>Il sistema mostra a video un avviso, affermando che le modifiche sono state effettuate correttamente.</w:t>
             </w:r>
           </w:p>
           <w:p>
@@ -13258,153 +13808,7 @@
                 <w:sz w:val="24"/>
                 <w:szCs w:val="24"/>
               </w:rPr>
-              <w:t>Altrimenti:</w:t>
-            </w:r>
-          </w:p>
-          <w:p>
-            <w:pPr>
-              <w:pStyle w:val="Nessunaspaziatura"/>
-              <w:numPr>
-                <w:ilvl w:val="0"/>
-                <w:numId w:val="40"/>
-              </w:numPr>
-              <w:cnfStyle w:val="000000000000" w:firstRow="0" w:lastRow="0" w:firstColumn="0" w:lastColumn="0" w:oddVBand="0" w:evenVBand="0" w:oddHBand="0" w:evenHBand="0" w:firstRowFirstColumn="0" w:firstRowLastColumn="0" w:lastRowFirstColumn="0" w:lastRowLastColumn="0"/>
-              <w:rPr>
-                <w:rFonts w:ascii="Arial" w:hAnsi="Arial" w:cs="Arial"/>
-                <w:sz w:val="24"/>
-                <w:szCs w:val="24"/>
-              </w:rPr>
-            </w:pPr>
-            <w:r>
-              <w:rPr>
-                <w:rFonts w:ascii="Arial" w:hAnsi="Arial" w:cs="Arial"/>
-                <w:sz w:val="24"/>
-                <w:szCs w:val="24"/>
-              </w:rPr>
-              <w:t>Il sistema mostra a video un avviso, affermando che le quantità richieste non sono disponibili</w:t>
-            </w:r>
-            <w:r>
-              <w:rPr>
-                <w:rFonts w:ascii="Arial" w:hAnsi="Arial" w:cs="Arial"/>
-                <w:sz w:val="24"/>
-                <w:szCs w:val="24"/>
-              </w:rPr>
-              <w:t>.</w:t>
-            </w:r>
-          </w:p>
-          <w:p>
-            <w:pPr>
-              <w:pStyle w:val="Nessunaspaziatura"/>
-              <w:numPr>
-                <w:ilvl w:val="0"/>
-                <w:numId w:val="40"/>
-              </w:numPr>
-              <w:cnfStyle w:val="000000000000" w:firstRow="0" w:lastRow="0" w:firstColumn="0" w:lastColumn="0" w:oddVBand="0" w:evenVBand="0" w:oddHBand="0" w:evenHBand="0" w:firstRowFirstColumn="0" w:firstRowLastColumn="0" w:lastRowFirstColumn="0" w:lastRowLastColumn="0"/>
-              <w:rPr>
-                <w:rFonts w:ascii="Arial" w:hAnsi="Arial" w:cs="Arial"/>
-                <w:sz w:val="24"/>
-                <w:szCs w:val="24"/>
-              </w:rPr>
-            </w:pPr>
-            <w:r>
-              <w:rPr>
-                <w:rFonts w:ascii="Arial" w:hAnsi="Arial" w:cs="Arial"/>
-                <w:sz w:val="24"/>
-                <w:szCs w:val="24"/>
-              </w:rPr>
-              <w:t>Il sistema mostra a video un avviso, chiedendo al Farmacista se desidera effettuare un ordine dei farmaci richiesti non appena saranno disponibili.</w:t>
-            </w:r>
-          </w:p>
-          <w:p>
-            <w:pPr>
-              <w:pStyle w:val="Nessunaspaziatura"/>
-              <w:numPr>
-                <w:ilvl w:val="0"/>
-                <w:numId w:val="40"/>
-              </w:numPr>
-              <w:cnfStyle w:val="000000000000" w:firstRow="0" w:lastRow="0" w:firstColumn="0" w:lastColumn="0" w:oddVBand="0" w:evenVBand="0" w:oddHBand="0" w:evenHBand="0" w:firstRowFirstColumn="0" w:firstRowLastColumn="0" w:lastRowFirstColumn="0" w:lastRowLastColumn="0"/>
-              <w:rPr>
-                <w:rFonts w:ascii="Arial" w:hAnsi="Arial" w:cs="Arial"/>
-                <w:sz w:val="24"/>
-                <w:szCs w:val="24"/>
-              </w:rPr>
-            </w:pPr>
-            <w:r>
-              <w:rPr>
-                <w:rFonts w:ascii="Arial" w:hAnsi="Arial" w:cs="Arial"/>
-                <w:sz w:val="24"/>
-                <w:szCs w:val="24"/>
-              </w:rPr>
-              <w:t>Se il Farmacista conferma il punto ii:</w:t>
-            </w:r>
-          </w:p>
-          <w:p>
-            <w:pPr>
-              <w:pStyle w:val="Nessunaspaziatura"/>
-              <w:numPr>
-                <w:ilvl w:val="0"/>
-                <w:numId w:val="41"/>
-              </w:numPr>
-              <w:cnfStyle w:val="000000000000" w:firstRow="0" w:lastRow="0" w:firstColumn="0" w:lastColumn="0" w:oddVBand="0" w:evenVBand="0" w:oddHBand="0" w:evenHBand="0" w:firstRowFirstColumn="0" w:firstRowLastColumn="0" w:lastRowFirstColumn="0" w:lastRowLastColumn="0"/>
-              <w:rPr>
-                <w:rFonts w:ascii="Arial" w:hAnsi="Arial" w:cs="Arial"/>
-                <w:sz w:val="24"/>
-                <w:szCs w:val="24"/>
-              </w:rPr>
-            </w:pPr>
-            <w:r>
-              <w:rPr>
-                <w:rFonts w:ascii="Arial" w:hAnsi="Arial" w:cs="Arial"/>
-                <w:sz w:val="24"/>
-                <w:szCs w:val="24"/>
-              </w:rPr>
-              <w:t>Il sistema effettua l’ordine.</w:t>
-            </w:r>
-          </w:p>
-          <w:p>
-            <w:pPr>
-              <w:pStyle w:val="Nessunaspaziatura"/>
-              <w:numPr>
-                <w:ilvl w:val="0"/>
-                <w:numId w:val="40"/>
-              </w:numPr>
-              <w:cnfStyle w:val="000000000000" w:firstRow="0" w:lastRow="0" w:firstColumn="0" w:lastColumn="0" w:oddVBand="0" w:evenVBand="0" w:oddHBand="0" w:evenHBand="0" w:firstRowFirstColumn="0" w:firstRowLastColumn="0" w:lastRowFirstColumn="0" w:lastRowLastColumn="0"/>
-              <w:rPr>
-                <w:rFonts w:ascii="Arial" w:hAnsi="Arial" w:cs="Arial"/>
-                <w:sz w:val="24"/>
-                <w:szCs w:val="24"/>
-              </w:rPr>
-            </w:pPr>
-            <w:r>
-              <w:rPr>
-                <w:rFonts w:ascii="Arial" w:hAnsi="Arial" w:cs="Arial"/>
-                <w:sz w:val="24"/>
-                <w:szCs w:val="24"/>
-              </w:rPr>
-              <w:t>Altrimenti:</w:t>
-            </w:r>
-          </w:p>
-          <w:p>
-            <w:pPr>
-              <w:pStyle w:val="Nessunaspaziatura"/>
-              <w:numPr>
-                <w:ilvl w:val="0"/>
-                <w:numId w:val="41"/>
-              </w:numPr>
-              <w:cnfStyle w:val="000000000000" w:firstRow="0" w:lastRow="0" w:firstColumn="0" w:lastColumn="0" w:oddVBand="0" w:evenVBand="0" w:oddHBand="0" w:evenHBand="0" w:firstRowFirstColumn="0" w:firstRowLastColumn="0" w:lastRowFirstColumn="0" w:lastRowLastColumn="0"/>
-              <w:rPr>
-                <w:rFonts w:ascii="Arial" w:hAnsi="Arial" w:cs="Arial"/>
-                <w:sz w:val="24"/>
-                <w:szCs w:val="24"/>
-              </w:rPr>
-            </w:pPr>
-            <w:r>
-              <w:rPr>
-                <w:rFonts w:ascii="Arial" w:hAnsi="Arial" w:cs="Arial"/>
-                <w:sz w:val="24"/>
-                <w:szCs w:val="24"/>
-              </w:rPr>
-              <w:t xml:space="preserve"> Il caso d’uso ricomincia dal punto 4.</w:t>
+              <w:t>Se la quantità inserita non è presente nel database rispetto a quella richiesta, il sistema mostra a video un avviso affermando che non è stata possibile effettuare la modifica.</w:t>
             </w:r>
           </w:p>
           <w:p>
@@ -13427,7 +13831,47 @@
                 <w:sz w:val="24"/>
                 <w:szCs w:val="24"/>
               </w:rPr>
-              <w:t>Altrimenti:</w:t>
+              <w:t xml:space="preserve">Se le condizioni del punto </w:t>
+            </w:r>
+            <w:r>
+              <w:rPr>
+                <w:rFonts w:ascii="Arial" w:hAnsi="Arial" w:cs="Arial"/>
+                <w:sz w:val="24"/>
+                <w:szCs w:val="24"/>
+              </w:rPr>
+              <w:t>5</w:t>
+            </w:r>
+            <w:r>
+              <w:rPr>
+                <w:rFonts w:ascii="Arial" w:hAnsi="Arial" w:cs="Arial"/>
+                <w:sz w:val="24"/>
+                <w:szCs w:val="24"/>
+              </w:rPr>
+              <w:t xml:space="preserve"> </w:t>
+            </w:r>
+            <w:r>
+              <w:rPr>
+                <w:rFonts w:ascii="Arial" w:hAnsi="Arial" w:cs="Arial"/>
+                <w:sz w:val="24"/>
+                <w:szCs w:val="24"/>
+              </w:rPr>
+              <w:t xml:space="preserve">non </w:t>
+            </w:r>
+            <w:r>
+              <w:rPr>
+                <w:rFonts w:ascii="Arial" w:hAnsi="Arial" w:cs="Arial"/>
+                <w:sz w:val="24"/>
+                <w:szCs w:val="24"/>
+              </w:rPr>
+              <w:t>vengono rispettate</w:t>
+            </w:r>
+            <w:r>
+              <w:rPr>
+                <w:rFonts w:ascii="Arial" w:hAnsi="Arial" w:cs="Arial"/>
+                <w:sz w:val="24"/>
+                <w:szCs w:val="24"/>
+              </w:rPr>
+              <w:t>:</w:t>
             </w:r>
           </w:p>
           <w:p>
@@ -13450,8 +13894,34 @@
                 <w:sz w:val="24"/>
                 <w:szCs w:val="24"/>
               </w:rPr>
-              <w:t>Il sistema mostra a video un’avvertenza, dichiarando che non è stato possibile effettuare la modifica.</w:t>
-            </w:r>
+              <w:t xml:space="preserve">Il sistema mostra a video </w:t>
+            </w:r>
+            <w:r>
+              <w:rPr>
+                <w:rFonts w:ascii="Arial" w:hAnsi="Arial" w:cs="Arial"/>
+                <w:sz w:val="24"/>
+                <w:szCs w:val="24"/>
+              </w:rPr>
+              <w:t xml:space="preserve">un </w:t>
+            </w:r>
+            <w:r>
+              <w:rPr>
+                <w:rFonts w:ascii="Arial" w:hAnsi="Arial" w:cs="Arial"/>
+                <w:sz w:val="24"/>
+                <w:szCs w:val="24"/>
+              </w:rPr>
+              <w:t xml:space="preserve">avviso, affermando che </w:t>
+            </w:r>
+            <w:proofErr w:type="gramStart"/>
+            <w:r>
+              <w:rPr>
+                <w:rFonts w:ascii="Arial" w:hAnsi="Arial" w:cs="Arial"/>
+                <w:sz w:val="24"/>
+                <w:szCs w:val="24"/>
+              </w:rPr>
+              <w:t>non</w:t>
+            </w:r>
+            <w:proofErr w:type="gramEnd"/>
           </w:p>
           <w:p>
             <w:pPr>
@@ -13473,7 +13943,23 @@
                 <w:sz w:val="24"/>
                 <w:szCs w:val="24"/>
               </w:rPr>
-              <w:t>Il caso d’uso ricomincia dal punto 4.</w:t>
+              <w:t xml:space="preserve">Il caso d’uso ricomincia dal punto </w:t>
+            </w:r>
+            <w:r>
+              <w:rPr>
+                <w:rFonts w:ascii="Arial" w:hAnsi="Arial" w:cs="Arial"/>
+                <w:sz w:val="24"/>
+                <w:szCs w:val="24"/>
+              </w:rPr>
+              <w:t>5</w:t>
+            </w:r>
+            <w:r>
+              <w:rPr>
+                <w:rFonts w:ascii="Arial" w:hAnsi="Arial" w:cs="Arial"/>
+                <w:sz w:val="24"/>
+                <w:szCs w:val="24"/>
+              </w:rPr>
+              <w:t>.</w:t>
             </w:r>
           </w:p>
         </w:tc>
@@ -13546,7 +14032,7 @@
           <w:szCs w:val="24"/>
         </w:rPr>
       </w:pPr>
-      <w:bookmarkStart w:id="30" w:name="_Toc109819296"/>
+      <w:bookmarkStart w:id="31" w:name="_Toc110842704"/>
       <w:r>
         <w:rPr>
           <w:rFonts w:ascii="Arial" w:hAnsi="Arial" w:cs="Arial"/>
@@ -13577,7 +14063,7 @@
         </w:rPr>
         <w:t>Ordini</w:t>
       </w:r>
-      <w:bookmarkEnd w:id="30"/>
+      <w:bookmarkEnd w:id="31"/>
     </w:p>
     <w:p>
       <w:pPr>
@@ -13662,6 +14148,7 @@
                 <w:szCs w:val="24"/>
               </w:rPr>
             </w:pPr>
+            <w:proofErr w:type="spellStart"/>
             <w:r>
               <w:rPr>
                 <w:rFonts w:ascii="Arial" w:hAnsi="Arial" w:cs="Arial"/>
@@ -13672,6 +14159,7 @@
               </w:rPr>
               <w:t>StoricoOrdini</w:t>
             </w:r>
+            <w:proofErr w:type="spellEnd"/>
           </w:p>
         </w:tc>
       </w:tr>
@@ -13934,7 +14422,6 @@
                 <w:sz w:val="24"/>
                 <w:szCs w:val="24"/>
               </w:rPr>
-              <w:lastRenderedPageBreak/>
               <w:t xml:space="preserve">Il Farmacista seleziona la voce </w:t>
             </w:r>
             <w:r>
@@ -14067,7 +14554,6 @@
                 <w:sz w:val="24"/>
                 <w:szCs w:val="24"/>
               </w:rPr>
-              <w:lastRenderedPageBreak/>
               <w:t>Postcondizioni</w:t>
             </w:r>
           </w:p>
@@ -14109,7 +14595,7 @@
           <w:szCs w:val="24"/>
         </w:rPr>
       </w:pPr>
-      <w:bookmarkStart w:id="31" w:name="_Toc109819297"/>
+      <w:bookmarkStart w:id="32" w:name="_Toc110842705"/>
       <w:r>
         <w:rPr>
           <w:rFonts w:ascii="Arial" w:hAnsi="Arial" w:cs="Arial"/>
@@ -14120,7 +14606,7 @@
         </w:rPr>
         <w:t>Supervisiona Ordini</w:t>
       </w:r>
-      <w:bookmarkEnd w:id="31"/>
+      <w:bookmarkEnd w:id="32"/>
     </w:p>
     <w:p>
       <w:pPr>
@@ -14205,6 +14691,7 @@
                 <w:szCs w:val="24"/>
               </w:rPr>
             </w:pPr>
+            <w:proofErr w:type="spellStart"/>
             <w:r>
               <w:rPr>
                 <w:rFonts w:ascii="Arial" w:hAnsi="Arial" w:cs="Arial"/>
@@ -14215,6 +14702,7 @@
               </w:rPr>
               <w:t>SupervisionaOrdini</w:t>
             </w:r>
+            <w:proofErr w:type="spellEnd"/>
           </w:p>
         </w:tc>
       </w:tr>
@@ -14485,15 +14973,55 @@
                 <w:sz w:val="24"/>
                 <w:szCs w:val="24"/>
               </w:rPr>
-              <w:t xml:space="preserve"> u simbolo di </w:t>
-            </w:r>
-            <w:r>
-              <w:rPr>
-                <w:rFonts w:ascii="Arial" w:hAnsi="Arial" w:cs="Arial"/>
-                <w:sz w:val="24"/>
-                <w:szCs w:val="24"/>
-              </w:rPr>
-              <w:t>avvertenza vicino al tasto “Supervisiona Ordini”.</w:t>
+              <w:t xml:space="preserve"> u</w:t>
+            </w:r>
+            <w:r>
+              <w:rPr>
+                <w:rFonts w:ascii="Arial" w:hAnsi="Arial" w:cs="Arial"/>
+                <w:sz w:val="24"/>
+                <w:szCs w:val="24"/>
+              </w:rPr>
+              <w:t>n</w:t>
+            </w:r>
+            <w:r>
+              <w:rPr>
+                <w:rFonts w:ascii="Arial" w:hAnsi="Arial" w:cs="Arial"/>
+                <w:sz w:val="24"/>
+                <w:szCs w:val="24"/>
+              </w:rPr>
+              <w:t xml:space="preserve"> simbolo di </w:t>
+            </w:r>
+            <w:r>
+              <w:rPr>
+                <w:rFonts w:ascii="Arial" w:hAnsi="Arial" w:cs="Arial"/>
+                <w:sz w:val="24"/>
+                <w:szCs w:val="24"/>
+              </w:rPr>
+              <w:t>avviso,</w:t>
+            </w:r>
+            <w:r>
+              <w:rPr>
+                <w:rFonts w:ascii="Arial" w:hAnsi="Arial" w:cs="Arial"/>
+                <w:sz w:val="24"/>
+                <w:szCs w:val="24"/>
+              </w:rPr>
+              <w:t xml:space="preserve"> vicino al </w:t>
+            </w:r>
+            <w:r>
+              <w:rPr>
+                <w:rFonts w:ascii="Arial" w:hAnsi="Arial" w:cs="Arial"/>
+                <w:sz w:val="24"/>
+                <w:szCs w:val="24"/>
+              </w:rPr>
+              <w:t>pulsante</w:t>
+            </w:r>
+            <w:r>
+              <w:rPr>
+                <w:rFonts w:ascii="Arial" w:hAnsi="Arial" w:cs="Arial"/>
+                <w:sz w:val="24"/>
+                <w:szCs w:val="24"/>
+              </w:rPr>
+              <w:t xml:space="preserve"> “Supervisiona Ordini”.</w:t>
             </w:r>
           </w:p>
           <w:p>
@@ -14688,6 +15216,7 @@
                 <w:sz w:val="24"/>
                 <w:szCs w:val="24"/>
               </w:rPr>
+              <w:lastRenderedPageBreak/>
               <w:t>Postcondizioni</w:t>
             </w:r>
           </w:p>
@@ -14720,7 +15249,7 @@
                 <w:sz w:val="24"/>
                 <w:szCs w:val="24"/>
               </w:rPr>
-              <w:t xml:space="preserve"> sistema invia tutte le correzioni effettuate dal Magazziniere al database. </w:t>
+              <w:t xml:space="preserve"> sistema invia tutte le correzioni effettuate dal Magazziniere al database.</w:t>
             </w:r>
           </w:p>
         </w:tc>
@@ -14737,7 +15266,7 @@
           <w:szCs w:val="28"/>
         </w:rPr>
       </w:pPr>
-      <w:bookmarkStart w:id="32" w:name="_Toc109819298"/>
+      <w:bookmarkStart w:id="33" w:name="_Toc110842706"/>
       <w:r>
         <w:rPr>
           <w:rFonts w:ascii="Arial" w:hAnsi="Arial" w:cs="Arial"/>
@@ -14748,7 +15277,7 @@
         </w:rPr>
         <w:t>Casi d’uso: Gestione Consegne</w:t>
       </w:r>
-      <w:bookmarkEnd w:id="32"/>
+      <w:bookmarkEnd w:id="33"/>
     </w:p>
     <w:p>
       <w:pPr>
@@ -14842,7 +15371,6 @@
         <w:rPr>
           <w:noProof/>
         </w:rPr>
-        <w:lastRenderedPageBreak/>
         <w:drawing>
           <wp:inline distT="0" distB="0" distL="0" distR="0" wp14:anchorId="59135EBE" wp14:editId="45823819">
             <wp:extent cx="5495925" cy="2066925"/>
@@ -14904,7 +15432,7 @@
           <w:szCs w:val="24"/>
         </w:rPr>
       </w:pPr>
-      <w:bookmarkStart w:id="33" w:name="_Toc109819299"/>
+      <w:bookmarkStart w:id="34" w:name="_Toc110842707"/>
       <w:r>
         <w:rPr>
           <w:rFonts w:ascii="Arial" w:hAnsi="Arial" w:cs="Arial"/>
@@ -14915,7 +15443,7 @@
         </w:rPr>
         <w:t>Presa in Carico</w:t>
       </w:r>
-      <w:bookmarkEnd w:id="33"/>
+      <w:bookmarkEnd w:id="34"/>
     </w:p>
     <w:p>
       <w:pPr>
@@ -15016,6 +15544,7 @@
                 <w:szCs w:val="24"/>
               </w:rPr>
             </w:pPr>
+            <w:proofErr w:type="spellStart"/>
             <w:r>
               <w:rPr>
                 <w:rFonts w:ascii="Arial" w:hAnsi="Arial" w:cs="Arial"/>
@@ -15026,6 +15555,7 @@
               </w:rPr>
               <w:t>PresaInCarico</w:t>
             </w:r>
+            <w:proofErr w:type="spellEnd"/>
           </w:p>
         </w:tc>
       </w:tr>
@@ -15389,7 +15919,23 @@
                 <w:sz w:val="24"/>
                 <w:szCs w:val="24"/>
               </w:rPr>
-              <w:t xml:space="preserve">Il sistema mostra a video un’avvertenza, dichiarando che non è disponibile alcun ordine da consegnare. </w:t>
+              <w:t xml:space="preserve">Il sistema mostra a video </w:t>
+            </w:r>
+            <w:r>
+              <w:rPr>
+                <w:rFonts w:ascii="Arial" w:hAnsi="Arial" w:cs="Arial"/>
+                <w:sz w:val="24"/>
+                <w:szCs w:val="24"/>
+              </w:rPr>
+              <w:t>un avvertimento</w:t>
+            </w:r>
+            <w:r>
+              <w:rPr>
+                <w:rFonts w:ascii="Arial" w:hAnsi="Arial" w:cs="Arial"/>
+                <w:sz w:val="24"/>
+                <w:szCs w:val="24"/>
+              </w:rPr>
+              <w:t xml:space="preserve">, dichiarando che non è disponibile alcun ordine da consegnare. </w:t>
             </w:r>
           </w:p>
         </w:tc>
@@ -15461,7 +16007,7 @@
           <w:szCs w:val="24"/>
         </w:rPr>
       </w:pPr>
-      <w:bookmarkStart w:id="34" w:name="_Toc109819300"/>
+      <w:bookmarkStart w:id="35" w:name="_Toc110842708"/>
       <w:r>
         <w:rPr>
           <w:rFonts w:ascii="Arial" w:hAnsi="Arial" w:cs="Arial"/>
@@ -15470,9 +16016,19 @@
           <w:sz w:val="24"/>
           <w:szCs w:val="24"/>
         </w:rPr>
-        <w:t>Firma consegne</w:t>
-      </w:r>
-      <w:bookmarkEnd w:id="34"/>
+        <w:t>Firma consegn</w:t>
+      </w:r>
+      <w:bookmarkEnd w:id="35"/>
+      <w:r>
+        <w:rPr>
+          <w:rFonts w:ascii="Arial" w:hAnsi="Arial" w:cs="Arial"/>
+          <w:b/>
+          <w:bCs/>
+          <w:sz w:val="24"/>
+          <w:szCs w:val="24"/>
+        </w:rPr>
+        <w:t>a</w:t>
+      </w:r>
     </w:p>
     <w:p>
       <w:pPr>
@@ -15573,6 +16129,7 @@
                 <w:szCs w:val="24"/>
               </w:rPr>
             </w:pPr>
+            <w:proofErr w:type="spellStart"/>
             <w:r>
               <w:rPr>
                 <w:rFonts w:ascii="Arial" w:hAnsi="Arial" w:cs="Arial"/>
@@ -15581,8 +16138,19 @@
                 <w:sz w:val="24"/>
                 <w:szCs w:val="24"/>
               </w:rPr>
-              <w:t>FirmaConsegne</w:t>
-            </w:r>
+              <w:t>FirmaConsegn</w:t>
+            </w:r>
+            <w:r>
+              <w:rPr>
+                <w:rFonts w:ascii="Arial" w:hAnsi="Arial" w:cs="Arial"/>
+                <w:b w:val="0"/>
+                <w:bCs w:val="0"/>
+                <w:sz w:val="24"/>
+                <w:szCs w:val="24"/>
+              </w:rPr>
+              <w:t>a</w:t>
+            </w:r>
+            <w:proofErr w:type="spellEnd"/>
           </w:p>
         </w:tc>
       </w:tr>
@@ -15664,6 +16232,7 @@
                 <w:sz w:val="24"/>
                 <w:szCs w:val="24"/>
               </w:rPr>
+              <w:lastRenderedPageBreak/>
               <w:t>Attori</w:t>
             </w:r>
           </w:p>
@@ -15799,7 +16368,31 @@
                 <w:sz w:val="24"/>
                 <w:szCs w:val="24"/>
               </w:rPr>
-              <w:t>Il Fattorino seleziona la voce “Firma Consegne”:</w:t>
+              <w:t>Il Fattorino seleziona la voce “Firma Consegn</w:t>
+            </w:r>
+            <w:r>
+              <w:rPr>
+                <w:rFonts w:ascii="Arial" w:hAnsi="Arial" w:cs="Arial"/>
+                <w:sz w:val="24"/>
+                <w:szCs w:val="24"/>
+              </w:rPr>
+              <w:t>a</w:t>
+            </w:r>
+            <w:r>
+              <w:rPr>
+                <w:rFonts w:ascii="Arial" w:hAnsi="Arial" w:cs="Arial"/>
+                <w:sz w:val="24"/>
+                <w:szCs w:val="24"/>
+              </w:rPr>
+              <w:t>”</w:t>
+            </w:r>
+            <w:r>
+              <w:rPr>
+                <w:rFonts w:ascii="Arial" w:hAnsi="Arial" w:cs="Arial"/>
+                <w:sz w:val="24"/>
+                <w:szCs w:val="24"/>
+              </w:rPr>
+              <w:t>.</w:t>
             </w:r>
           </w:p>
           <w:p>
@@ -15853,7 +16446,6 @@
                 <w:sz w:val="24"/>
                 <w:szCs w:val="24"/>
               </w:rPr>
-              <w:lastRenderedPageBreak/>
               <w:t>Se la condizione al punto 2 viene rispettata:</w:t>
             </w:r>
           </w:p>
@@ -15908,7 +16500,15 @@
                 <w:sz w:val="24"/>
                 <w:szCs w:val="24"/>
               </w:rPr>
-              <w:t xml:space="preserve"> e corrispondono all’ordine da consegnare</w:t>
+              <w:t xml:space="preserve"> </w:t>
+            </w:r>
+            <w:r>
+              <w:rPr>
+                <w:rFonts w:ascii="Arial" w:hAnsi="Arial" w:cs="Arial"/>
+                <w:sz w:val="24"/>
+                <w:szCs w:val="24"/>
+              </w:rPr>
+              <w:t>e se la persona coincide con colui che ha effettuato l’ordine</w:t>
             </w:r>
             <w:r>
               <w:rPr>
@@ -16086,7 +16686,23 @@
                 <w:sz w:val="24"/>
                 <w:szCs w:val="24"/>
               </w:rPr>
-              <w:t>Il sistema mostra a video un’avvertenza, dichiarando che non c’è alcun ordine da consegnare.</w:t>
+              <w:t xml:space="preserve">Il sistema mostra a video </w:t>
+            </w:r>
+            <w:r>
+              <w:rPr>
+                <w:rFonts w:ascii="Arial" w:hAnsi="Arial" w:cs="Arial"/>
+                <w:sz w:val="24"/>
+                <w:szCs w:val="24"/>
+              </w:rPr>
+              <w:t>un avvertimento</w:t>
+            </w:r>
+            <w:r>
+              <w:rPr>
+                <w:rFonts w:ascii="Arial" w:hAnsi="Arial" w:cs="Arial"/>
+                <w:sz w:val="24"/>
+                <w:szCs w:val="24"/>
+              </w:rPr>
+              <w:t>, dichiarando che non c’è alcun ordine da consegnare.</w:t>
             </w:r>
           </w:p>
         </w:tc>
@@ -16117,7 +16733,6 @@
                 <w:sz w:val="24"/>
                 <w:szCs w:val="24"/>
               </w:rPr>
-              <w:lastRenderedPageBreak/>
               <w:t>Postcondizioni</w:t>
             </w:r>
           </w:p>
@@ -16201,7 +16816,7 @@
           <w:szCs w:val="36"/>
         </w:rPr>
       </w:pPr>
-      <w:bookmarkStart w:id="35" w:name="_Toc109819301"/>
+      <w:bookmarkStart w:id="36" w:name="_Toc110842709"/>
       <w:r>
         <w:rPr>
           <w:rFonts w:ascii="Arial" w:hAnsi="Arial" w:cs="Arial"/>
@@ -16211,7 +16826,7 @@
         </w:rPr>
         <w:t>Modello degli Oggetti</w:t>
       </w:r>
-      <w:bookmarkEnd w:id="35"/>
+      <w:bookmarkEnd w:id="36"/>
     </w:p>
     <w:p>
       <w:pPr>
@@ -16252,7 +16867,7 @@
           <w:szCs w:val="32"/>
         </w:rPr>
       </w:pPr>
-      <w:bookmarkStart w:id="36" w:name="_Toc109819302"/>
+      <w:bookmarkStart w:id="37" w:name="_Toc110842710"/>
       <w:r>
         <w:rPr>
           <w:rFonts w:ascii="Arial" w:hAnsi="Arial" w:cs="Arial"/>
@@ -16262,7 +16877,7 @@
         </w:rPr>
         <w:t>Oggetti Boundary</w:t>
       </w:r>
-      <w:bookmarkEnd w:id="36"/>
+      <w:bookmarkEnd w:id="37"/>
     </w:p>
     <w:p>
       <w:pPr>
@@ -16295,6 +16910,7 @@
           <w:szCs w:val="24"/>
         </w:rPr>
       </w:pPr>
+      <w:proofErr w:type="spellStart"/>
       <w:r>
         <w:rPr>
           <w:rFonts w:ascii="Arial" w:hAnsi="Arial" w:cs="Arial"/>
@@ -16305,6 +16921,7 @@
         </w:rPr>
         <w:t>DBMSBoundary</w:t>
       </w:r>
+      <w:proofErr w:type="spellEnd"/>
       <w:r>
         <w:rPr>
           <w:rFonts w:ascii="Arial" w:hAnsi="Arial" w:cs="Arial"/>
@@ -16368,6 +16985,7 @@
           <w:szCs w:val="24"/>
         </w:rPr>
       </w:pPr>
+      <w:proofErr w:type="spellStart"/>
       <w:r>
         <w:rPr>
           <w:rFonts w:ascii="Arial" w:hAnsi="Arial" w:cs="Arial"/>
@@ -16378,6 +16996,7 @@
         </w:rPr>
         <w:t>AreaUtente</w:t>
       </w:r>
+      <w:proofErr w:type="spellEnd"/>
       <w:r>
         <w:rPr>
           <w:rFonts w:ascii="Arial" w:hAnsi="Arial" w:cs="Arial"/>
@@ -16530,6 +17149,7 @@
           <w:szCs w:val="24"/>
         </w:rPr>
       </w:pPr>
+      <w:proofErr w:type="spellStart"/>
       <w:r>
         <w:rPr>
           <w:rFonts w:ascii="Arial" w:hAnsi="Arial" w:cs="Arial"/>
@@ -16538,6 +17158,7 @@
           <w:sz w:val="24"/>
           <w:szCs w:val="24"/>
         </w:rPr>
+        <w:lastRenderedPageBreak/>
         <w:t>Boundary</w:t>
       </w:r>
       <w:r>
@@ -16550,6 +17171,7 @@
         </w:rPr>
         <w:t>Tempo</w:t>
       </w:r>
+      <w:proofErr w:type="spellEnd"/>
       <w:r>
         <w:rPr>
           <w:rFonts w:ascii="Arial" w:hAnsi="Arial" w:cs="Arial"/>
@@ -16636,6 +17258,7 @@
           <w:szCs w:val="24"/>
         </w:rPr>
       </w:pPr>
+      <w:proofErr w:type="spellStart"/>
       <w:r>
         <w:rPr>
           <w:rFonts w:ascii="Arial" w:hAnsi="Arial" w:cs="Arial"/>
@@ -16646,6 +17269,7 @@
         </w:rPr>
         <w:t>SchermataConferma</w:t>
       </w:r>
+      <w:proofErr w:type="spellEnd"/>
       <w:r>
         <w:rPr>
           <w:rFonts w:ascii="Arial" w:hAnsi="Arial" w:cs="Arial"/>
@@ -16770,6 +17394,7 @@
           <w:szCs w:val="24"/>
         </w:rPr>
       </w:pPr>
+      <w:proofErr w:type="spellStart"/>
       <w:r>
         <w:rPr>
           <w:rFonts w:ascii="Arial" w:hAnsi="Arial" w:cs="Arial"/>
@@ -16780,6 +17405,7 @@
         </w:rPr>
         <w:t>ModuloLogin</w:t>
       </w:r>
+      <w:proofErr w:type="spellEnd"/>
       <w:r>
         <w:rPr>
           <w:rFonts w:ascii="Arial" w:hAnsi="Arial" w:cs="Arial"/>
@@ -16802,6 +17428,7 @@
           <w:szCs w:val="24"/>
         </w:rPr>
       </w:pPr>
+      <w:proofErr w:type="spellStart"/>
       <w:r>
         <w:rPr>
           <w:rFonts w:ascii="Arial" w:hAnsi="Arial" w:cs="Arial"/>
@@ -16810,9 +17437,9 @@
           <w:sz w:val="24"/>
           <w:szCs w:val="24"/>
         </w:rPr>
-        <w:lastRenderedPageBreak/>
         <w:t>schermataRecupero</w:t>
       </w:r>
+      <w:proofErr w:type="spellEnd"/>
       <w:r>
         <w:rPr>
           <w:rFonts w:ascii="Arial" w:hAnsi="Arial" w:cs="Arial"/>
@@ -16835,6 +17462,7 @@
           <w:szCs w:val="24"/>
         </w:rPr>
       </w:pPr>
+      <w:proofErr w:type="spellStart"/>
       <w:r>
         <w:rPr>
           <w:rFonts w:ascii="Arial" w:hAnsi="Arial" w:cs="Arial"/>
@@ -16845,6 +17473,7 @@
         </w:rPr>
         <w:t>ErroreAccesso</w:t>
       </w:r>
+      <w:proofErr w:type="spellEnd"/>
       <w:r>
         <w:rPr>
           <w:rFonts w:ascii="Arial" w:hAnsi="Arial" w:cs="Arial"/>
@@ -16867,6 +17496,7 @@
           <w:szCs w:val="24"/>
         </w:rPr>
       </w:pPr>
+      <w:proofErr w:type="spellStart"/>
       <w:r>
         <w:rPr>
           <w:rFonts w:ascii="Arial" w:hAnsi="Arial" w:cs="Arial"/>
@@ -16887,6 +17517,7 @@
         </w:rPr>
         <w:t>rroreRecupero</w:t>
       </w:r>
+      <w:proofErr w:type="spellEnd"/>
       <w:r>
         <w:rPr>
           <w:rFonts w:ascii="Arial" w:hAnsi="Arial" w:cs="Arial"/>
@@ -16973,6 +17604,7 @@
           <w:szCs w:val="24"/>
         </w:rPr>
       </w:pPr>
+      <w:proofErr w:type="spellStart"/>
       <w:r>
         <w:rPr>
           <w:rFonts w:ascii="Arial" w:hAnsi="Arial" w:cs="Arial"/>
@@ -16983,6 +17615,7 @@
         </w:rPr>
         <w:t>finestraCatalogo</w:t>
       </w:r>
+      <w:proofErr w:type="spellEnd"/>
       <w:r>
         <w:rPr>
           <w:rFonts w:ascii="Arial" w:hAnsi="Arial" w:cs="Arial"/>
@@ -17013,6 +17646,7 @@
           <w:szCs w:val="24"/>
         </w:rPr>
       </w:pPr>
+      <w:proofErr w:type="spellStart"/>
       <w:r>
         <w:rPr>
           <w:rFonts w:ascii="Arial" w:hAnsi="Arial" w:cs="Arial"/>
@@ -17023,6 +17657,7 @@
         </w:rPr>
         <w:t>schermataContratto</w:t>
       </w:r>
+      <w:proofErr w:type="spellEnd"/>
       <w:r>
         <w:rPr>
           <w:rFonts w:ascii="Arial" w:hAnsi="Arial" w:cs="Arial"/>
@@ -17101,6 +17736,7 @@
           <w:szCs w:val="24"/>
         </w:rPr>
       </w:pPr>
+      <w:proofErr w:type="spellStart"/>
       <w:r>
         <w:rPr>
           <w:rFonts w:ascii="Arial" w:hAnsi="Arial" w:cs="Arial"/>
@@ -17111,6 +17747,7 @@
         </w:rPr>
         <w:t>alertOrdine</w:t>
       </w:r>
+      <w:proofErr w:type="spellEnd"/>
       <w:r>
         <w:rPr>
           <w:rFonts w:ascii="Arial" w:hAnsi="Arial" w:cs="Arial"/>
@@ -17133,6 +17770,7 @@
           <w:szCs w:val="24"/>
         </w:rPr>
       </w:pPr>
+      <w:proofErr w:type="spellStart"/>
       <w:r>
         <w:rPr>
           <w:rFonts w:ascii="Arial" w:hAnsi="Arial" w:cs="Arial"/>
@@ -17143,6 +17781,7 @@
         </w:rPr>
         <w:t>schermataOrdine</w:t>
       </w:r>
+      <w:proofErr w:type="spellEnd"/>
       <w:r>
         <w:rPr>
           <w:rFonts w:ascii="Arial" w:hAnsi="Arial" w:cs="Arial"/>
@@ -17165,6 +17804,7 @@
           <w:szCs w:val="24"/>
         </w:rPr>
       </w:pPr>
+      <w:proofErr w:type="spellStart"/>
       <w:r>
         <w:rPr>
           <w:rFonts w:ascii="Arial" w:hAnsi="Arial" w:cs="Arial"/>
@@ -17175,6 +17815,7 @@
         </w:rPr>
         <w:t>AlertErrore</w:t>
       </w:r>
+      <w:proofErr w:type="spellEnd"/>
       <w:r>
         <w:rPr>
           <w:rFonts w:ascii="Arial" w:hAnsi="Arial" w:cs="Arial"/>
@@ -17243,6 +17884,7 @@
           <w:szCs w:val="24"/>
         </w:rPr>
       </w:pPr>
+      <w:proofErr w:type="spellStart"/>
       <w:r>
         <w:rPr>
           <w:rFonts w:ascii="Arial" w:hAnsi="Arial" w:cs="Arial"/>
@@ -17253,6 +17895,7 @@
         </w:rPr>
         <w:t>areaGestioneOrdini</w:t>
       </w:r>
+      <w:proofErr w:type="spellEnd"/>
       <w:r>
         <w:rPr>
           <w:rFonts w:ascii="Arial" w:hAnsi="Arial" w:cs="Arial"/>
@@ -17275,6 +17918,7 @@
           <w:szCs w:val="24"/>
         </w:rPr>
       </w:pPr>
+      <w:proofErr w:type="spellStart"/>
       <w:r>
         <w:rPr>
           <w:rFonts w:ascii="Arial" w:hAnsi="Arial" w:cs="Arial"/>
@@ -17295,6 +17939,7 @@
         </w:rPr>
         <w:t>OrdiniTracciati</w:t>
       </w:r>
+      <w:proofErr w:type="spellEnd"/>
       <w:r>
         <w:rPr>
           <w:rFonts w:ascii="Arial" w:hAnsi="Arial" w:cs="Arial"/>
@@ -17333,6 +17978,7 @@
           <w:szCs w:val="24"/>
         </w:rPr>
       </w:pPr>
+      <w:proofErr w:type="spellStart"/>
       <w:r>
         <w:rPr>
           <w:rFonts w:ascii="Arial" w:hAnsi="Arial" w:cs="Arial"/>
@@ -17343,6 +17989,7 @@
         </w:rPr>
         <w:t>schermataStorico</w:t>
       </w:r>
+      <w:proofErr w:type="spellEnd"/>
       <w:r>
         <w:rPr>
           <w:rFonts w:ascii="Arial" w:hAnsi="Arial" w:cs="Arial"/>
@@ -17381,6 +18028,7 @@
           <w:szCs w:val="24"/>
         </w:rPr>
       </w:pPr>
+      <w:proofErr w:type="spellStart"/>
       <w:r>
         <w:rPr>
           <w:rFonts w:ascii="Arial" w:hAnsi="Arial" w:cs="Arial"/>
@@ -17391,6 +18039,7 @@
         </w:rPr>
         <w:t>schermataUltimiOrdini</w:t>
       </w:r>
+      <w:proofErr w:type="spellEnd"/>
       <w:r>
         <w:rPr>
           <w:rFonts w:ascii="Arial" w:hAnsi="Arial" w:cs="Arial"/>
@@ -17437,6 +18086,7 @@
           <w:szCs w:val="24"/>
         </w:rPr>
       </w:pPr>
+      <w:proofErr w:type="spellStart"/>
       <w:r>
         <w:rPr>
           <w:rFonts w:ascii="Arial" w:hAnsi="Arial" w:cs="Arial"/>
@@ -17447,53 +18097,14 @@
         </w:rPr>
         <w:t>schermataFarmaciUltimiOrdini</w:t>
       </w:r>
-      <w:r>
-        <w:rPr>
-          <w:rFonts w:ascii="Arial" w:hAnsi="Arial" w:cs="Arial"/>
-          <w:sz w:val="24"/>
-          <w:szCs w:val="24"/>
-        </w:rPr>
-        <w:t xml:space="preserve">: </w:t>
-      </w:r>
-      <w:r>
-        <w:rPr>
-          <w:rFonts w:ascii="Arial" w:hAnsi="Arial" w:cs="Arial"/>
-          <w:sz w:val="24"/>
-          <w:szCs w:val="24"/>
-        </w:rPr>
-        <w:t xml:space="preserve">interfaccia che permette a un Farmacista di poter modificare </w:t>
-      </w:r>
-      <w:r>
-        <w:rPr>
-          <w:rFonts w:ascii="Arial" w:hAnsi="Arial" w:cs="Arial"/>
-          <w:sz w:val="24"/>
-          <w:szCs w:val="24"/>
-        </w:rPr>
-        <w:t xml:space="preserve">i farmaci di un ordine </w:t>
-      </w:r>
-      <w:r>
-        <w:rPr>
-          <w:rFonts w:ascii="Arial" w:hAnsi="Arial" w:cs="Arial"/>
-          <w:sz w:val="24"/>
-          <w:szCs w:val="24"/>
-        </w:rPr>
-        <w:t xml:space="preserve">che risulta in stato “In preparazione”. Inoltre, è possibile effettuare delle modifiche entro </w:t>
-      </w:r>
-      <w:r>
-        <w:rPr>
-          <w:rFonts w:ascii="Arial" w:hAnsi="Arial" w:cs="Arial"/>
-          <w:sz w:val="24"/>
-          <w:szCs w:val="24"/>
-        </w:rPr>
-        <w:t>due</w:t>
-      </w:r>
-      <w:r>
-        <w:rPr>
-          <w:rFonts w:ascii="Arial" w:hAnsi="Arial" w:cs="Arial"/>
-          <w:sz w:val="24"/>
-          <w:szCs w:val="24"/>
-        </w:rPr>
-        <w:t xml:space="preserve"> giorni prima della consegna rispetto alla data corrente.</w:t>
+      <w:proofErr w:type="spellEnd"/>
+      <w:r>
+        <w:rPr>
+          <w:rFonts w:ascii="Arial" w:hAnsi="Arial" w:cs="Arial"/>
+          <w:sz w:val="24"/>
+          <w:szCs w:val="24"/>
+        </w:rPr>
+        <w:t>: interfaccia che permette a un Farmacista di poter modificare i farmaci di un ordine che risulta in stato “In preparazione”. Inoltre, è possibile effettuare delle modifiche entro due giorni prima della consegna rispetto alla data corrente.</w:t>
       </w:r>
     </w:p>
     <w:p>
@@ -17509,6 +18120,7 @@
           <w:szCs w:val="24"/>
         </w:rPr>
       </w:pPr>
+      <w:proofErr w:type="spellStart"/>
       <w:r>
         <w:rPr>
           <w:rFonts w:ascii="Arial" w:hAnsi="Arial" w:cs="Arial"/>
@@ -17519,6 +18131,7 @@
         </w:rPr>
         <w:t>AlertErroreModifica</w:t>
       </w:r>
+      <w:proofErr w:type="spellEnd"/>
       <w:r>
         <w:rPr>
           <w:rFonts w:ascii="Arial" w:hAnsi="Arial" w:cs="Arial"/>
@@ -17549,6 +18162,7 @@
           <w:szCs w:val="24"/>
         </w:rPr>
       </w:pPr>
+      <w:proofErr w:type="spellStart"/>
       <w:r>
         <w:rPr>
           <w:rFonts w:ascii="Arial" w:hAnsi="Arial" w:cs="Arial"/>
@@ -17559,6 +18173,7 @@
         </w:rPr>
         <w:t>schermataOrdini</w:t>
       </w:r>
+      <w:proofErr w:type="spellEnd"/>
       <w:r>
         <w:rPr>
           <w:rFonts w:ascii="Arial" w:hAnsi="Arial" w:cs="Arial"/>
@@ -17597,6 +18212,7 @@
           <w:szCs w:val="24"/>
         </w:rPr>
       </w:pPr>
+      <w:proofErr w:type="spellStart"/>
       <w:r>
         <w:rPr>
           <w:rFonts w:ascii="Arial" w:hAnsi="Arial" w:cs="Arial"/>
@@ -17607,6 +18223,7 @@
         </w:rPr>
         <w:t>schermataFarmaciOrdine</w:t>
       </w:r>
+      <w:proofErr w:type="spellEnd"/>
       <w:r>
         <w:rPr>
           <w:rFonts w:ascii="Arial" w:hAnsi="Arial" w:cs="Arial"/>
@@ -17629,6 +18246,7 @@
           <w:szCs w:val="24"/>
         </w:rPr>
       </w:pPr>
+      <w:proofErr w:type="spellStart"/>
       <w:r>
         <w:rPr>
           <w:rFonts w:ascii="Arial" w:hAnsi="Arial" w:cs="Arial"/>
@@ -17637,8 +18255,10 @@
           <w:sz w:val="24"/>
           <w:szCs w:val="24"/>
         </w:rPr>
+        <w:lastRenderedPageBreak/>
         <w:t>alertSegnalazione</w:t>
       </w:r>
+      <w:proofErr w:type="spellEnd"/>
       <w:r>
         <w:rPr>
           <w:rFonts w:ascii="Arial" w:hAnsi="Arial" w:cs="Arial"/>
@@ -17653,23 +18273,83 @@
           <w:sz w:val="24"/>
           <w:szCs w:val="24"/>
         </w:rPr>
-        <w:t xml:space="preserve"> pannello di avviso che comunica a un Farmacista</w:t>
-      </w:r>
-      <w:r>
-        <w:rPr>
-          <w:rFonts w:ascii="Arial" w:hAnsi="Arial" w:cs="Arial"/>
-          <w:sz w:val="24"/>
-          <w:szCs w:val="24"/>
-        </w:rPr>
-        <w:t xml:space="preserve"> che</w:t>
-      </w:r>
-      <w:r>
-        <w:rPr>
-          <w:rFonts w:ascii="Arial" w:hAnsi="Arial" w:cs="Arial"/>
-          <w:sz w:val="24"/>
-          <w:szCs w:val="24"/>
-        </w:rPr>
-        <w:t xml:space="preserve"> il caricamento dell’ordine nel proprio sistema non è stato possibile farlo.</w:t>
+        <w:t xml:space="preserve"> pannello di avviso </w:t>
+      </w:r>
+      <w:r>
+        <w:rPr>
+          <w:rFonts w:ascii="Arial" w:hAnsi="Arial" w:cs="Arial"/>
+          <w:sz w:val="24"/>
+          <w:szCs w:val="24"/>
+        </w:rPr>
+        <w:t xml:space="preserve">che </w:t>
+      </w:r>
+      <w:r>
+        <w:rPr>
+          <w:rFonts w:ascii="Arial" w:hAnsi="Arial" w:cs="Arial"/>
+          <w:sz w:val="24"/>
+          <w:szCs w:val="24"/>
+        </w:rPr>
+        <w:t>comunica a un Farmacista che si sono presentati uno dei seguenti errori:</w:t>
+      </w:r>
+    </w:p>
+    <w:p>
+      <w:pPr>
+        <w:pStyle w:val="Nessunaspaziatura"/>
+        <w:numPr>
+          <w:ilvl w:val="1"/>
+          <w:numId w:val="45"/>
+        </w:numPr>
+        <w:rPr>
+          <w:rFonts w:ascii="Arial" w:hAnsi="Arial" w:cs="Arial"/>
+          <w:sz w:val="24"/>
+          <w:szCs w:val="24"/>
+        </w:rPr>
+      </w:pPr>
+      <w:r>
+        <w:rPr>
+          <w:rFonts w:ascii="Arial" w:hAnsi="Arial" w:cs="Arial"/>
+          <w:sz w:val="24"/>
+          <w:szCs w:val="24"/>
+        </w:rPr>
+        <w:t xml:space="preserve">In Check Ordine, </w:t>
+      </w:r>
+      <w:r>
+        <w:rPr>
+          <w:rFonts w:ascii="Arial" w:hAnsi="Arial" w:cs="Arial"/>
+          <w:sz w:val="24"/>
+          <w:szCs w:val="24"/>
+        </w:rPr>
+        <w:t>quando la data del sistema non coincide con quella di consegna e/o quando l’orario è superiore alle 20:00.</w:t>
+      </w:r>
+    </w:p>
+    <w:p>
+      <w:pPr>
+        <w:pStyle w:val="Nessunaspaziatura"/>
+        <w:numPr>
+          <w:ilvl w:val="1"/>
+          <w:numId w:val="45"/>
+        </w:numPr>
+        <w:rPr>
+          <w:rFonts w:ascii="Arial" w:hAnsi="Arial" w:cs="Arial"/>
+          <w:sz w:val="24"/>
+          <w:szCs w:val="24"/>
+        </w:rPr>
+      </w:pPr>
+      <w:r>
+        <w:rPr>
+          <w:rFonts w:ascii="Arial" w:hAnsi="Arial" w:cs="Arial"/>
+          <w:sz w:val="24"/>
+          <w:szCs w:val="24"/>
+        </w:rPr>
+        <w:t>In Modifica Ordine, quando il confront</w:t>
+      </w:r>
+      <w:r>
+        <w:rPr>
+          <w:rFonts w:ascii="Arial" w:hAnsi="Arial" w:cs="Arial"/>
+          <w:sz w:val="24"/>
+          <w:szCs w:val="24"/>
+        </w:rPr>
+        <w:t>o tra la data del sistema e quella dell’ordine è superiore a due.</w:t>
       </w:r>
     </w:p>
     <w:p>
@@ -17685,6 +18365,7 @@
           <w:szCs w:val="24"/>
         </w:rPr>
       </w:pPr>
+      <w:proofErr w:type="spellStart"/>
       <w:r>
         <w:rPr>
           <w:rFonts w:ascii="Arial" w:hAnsi="Arial" w:cs="Arial"/>
@@ -17695,6 +18376,7 @@
         </w:rPr>
         <w:t>schermataOrdiniErrati</w:t>
       </w:r>
+      <w:proofErr w:type="spellEnd"/>
       <w:r>
         <w:rPr>
           <w:rFonts w:ascii="Arial" w:hAnsi="Arial" w:cs="Arial"/>
@@ -17771,6 +18453,7 @@
           <w:szCs w:val="24"/>
         </w:rPr>
       </w:pPr>
+      <w:proofErr w:type="spellStart"/>
       <w:r>
         <w:rPr>
           <w:rFonts w:ascii="Arial" w:hAnsi="Arial" w:cs="Arial"/>
@@ -17779,8 +18462,29 @@
           <w:sz w:val="24"/>
           <w:szCs w:val="24"/>
         </w:rPr>
-        <w:t>schermataOrdiniAssegnato</w:t>
-      </w:r>
+        <w:t>schermataOrdin</w:t>
+      </w:r>
+      <w:r>
+        <w:rPr>
+          <w:rFonts w:ascii="Arial" w:hAnsi="Arial" w:cs="Arial"/>
+          <w:b/>
+          <w:bCs/>
+          <w:sz w:val="24"/>
+          <w:szCs w:val="24"/>
+        </w:rPr>
+        <w:t>e</w:t>
+      </w:r>
+      <w:r>
+        <w:rPr>
+          <w:rFonts w:ascii="Arial" w:hAnsi="Arial" w:cs="Arial"/>
+          <w:b/>
+          <w:bCs/>
+          <w:sz w:val="24"/>
+          <w:szCs w:val="24"/>
+        </w:rPr>
+        <w:t>Assegnato</w:t>
+      </w:r>
+      <w:proofErr w:type="spellEnd"/>
       <w:r>
         <w:rPr>
           <w:rFonts w:ascii="Arial" w:hAnsi="Arial" w:cs="Arial"/>
@@ -17811,6 +18515,7 @@
           <w:szCs w:val="24"/>
         </w:rPr>
       </w:pPr>
+      <w:proofErr w:type="spellStart"/>
       <w:r>
         <w:rPr>
           <w:rFonts w:ascii="Arial" w:hAnsi="Arial" w:cs="Arial"/>
@@ -17821,6 +18526,7 @@
         </w:rPr>
         <w:t>formFirmaConsegna</w:t>
       </w:r>
+      <w:proofErr w:type="spellEnd"/>
       <w:r>
         <w:rPr>
           <w:rFonts w:ascii="Arial" w:hAnsi="Arial" w:cs="Arial"/>
@@ -17851,6 +18557,7 @@
           <w:szCs w:val="24"/>
         </w:rPr>
       </w:pPr>
+      <w:proofErr w:type="spellStart"/>
       <w:r>
         <w:rPr>
           <w:rFonts w:ascii="Arial" w:hAnsi="Arial" w:cs="Arial"/>
@@ -17859,9 +18566,9 @@
           <w:sz w:val="24"/>
           <w:szCs w:val="24"/>
         </w:rPr>
-        <w:lastRenderedPageBreak/>
         <w:t>ErroreCredenziali</w:t>
       </w:r>
+      <w:proofErr w:type="spellEnd"/>
       <w:r>
         <w:rPr>
           <w:rFonts w:ascii="Arial" w:hAnsi="Arial" w:cs="Arial"/>
@@ -17892,6 +18599,7 @@
           <w:szCs w:val="24"/>
         </w:rPr>
       </w:pPr>
+      <w:proofErr w:type="spellStart"/>
       <w:r>
         <w:rPr>
           <w:rFonts w:ascii="Arial" w:hAnsi="Arial" w:cs="Arial"/>
@@ -17902,6 +18610,7 @@
         </w:rPr>
         <w:t>AlertNienteOrdini</w:t>
       </w:r>
+      <w:proofErr w:type="spellEnd"/>
       <w:r>
         <w:rPr>
           <w:rFonts w:ascii="Arial" w:hAnsi="Arial" w:cs="Arial"/>
@@ -17932,7 +18641,7 @@
           <w:szCs w:val="32"/>
         </w:rPr>
       </w:pPr>
-      <w:bookmarkStart w:id="37" w:name="_Toc109819303"/>
+      <w:bookmarkStart w:id="38" w:name="_Toc110842711"/>
       <w:r>
         <w:rPr>
           <w:rFonts w:ascii="Arial" w:hAnsi="Arial" w:cs="Arial"/>
@@ -17942,7 +18651,6 @@
         </w:rPr>
         <w:t xml:space="preserve">Oggetti </w:t>
       </w:r>
-      <w:bookmarkEnd w:id="37"/>
       <w:r>
         <w:rPr>
           <w:rFonts w:ascii="Arial" w:hAnsi="Arial" w:cs="Arial"/>
@@ -17952,6 +18660,7 @@
         </w:rPr>
         <w:t>Control</w:t>
       </w:r>
+      <w:bookmarkEnd w:id="38"/>
     </w:p>
     <w:p>
       <w:pPr>
@@ -17966,6 +18675,7 @@
           <w:szCs w:val="24"/>
         </w:rPr>
       </w:pPr>
+      <w:proofErr w:type="spellStart"/>
       <w:r>
         <w:rPr>
           <w:rFonts w:ascii="Arial" w:hAnsi="Arial" w:cs="Arial"/>
@@ -18006,6 +18716,7 @@
         </w:rPr>
         <w:t>istema</w:t>
       </w:r>
+      <w:proofErr w:type="spellEnd"/>
       <w:r>
         <w:rPr>
           <w:rFonts w:ascii="Arial" w:hAnsi="Arial" w:cs="Arial"/>
@@ -18054,6 +18765,7 @@
         </w:rPr>
         <w:t xml:space="preserve">Si interfaccia con </w:t>
       </w:r>
+      <w:proofErr w:type="spellStart"/>
       <w:r>
         <w:rPr>
           <w:rFonts w:ascii="Arial" w:hAnsi="Arial" w:cs="Arial"/>
@@ -18064,6 +18776,7 @@
         </w:rPr>
         <w:t>DBMSBoundary</w:t>
       </w:r>
+      <w:proofErr w:type="spellEnd"/>
       <w:r>
         <w:rPr>
           <w:rFonts w:ascii="Arial" w:hAnsi="Arial" w:cs="Arial"/>
@@ -18104,6 +18817,7 @@
         </w:rPr>
         <w:t xml:space="preserve">Si interfaccia con </w:t>
       </w:r>
+      <w:proofErr w:type="spellStart"/>
       <w:r>
         <w:rPr>
           <w:rFonts w:ascii="Arial" w:hAnsi="Arial" w:cs="Arial"/>
@@ -18114,6 +18828,7 @@
         </w:rPr>
         <w:t>DBMSBoundary</w:t>
       </w:r>
+      <w:proofErr w:type="spellEnd"/>
       <w:r>
         <w:rPr>
           <w:rFonts w:ascii="Arial" w:hAnsi="Arial" w:cs="Arial"/>
@@ -18162,6 +18877,7 @@
         </w:rPr>
         <w:t xml:space="preserve">Si interfaccia con </w:t>
       </w:r>
+      <w:proofErr w:type="spellStart"/>
       <w:r>
         <w:rPr>
           <w:rFonts w:ascii="Arial" w:hAnsi="Arial" w:cs="Arial"/>
@@ -18172,6 +18888,7 @@
         </w:rPr>
         <w:t>DBMSBoundary</w:t>
       </w:r>
+      <w:proofErr w:type="spellEnd"/>
       <w:r>
         <w:rPr>
           <w:rFonts w:ascii="Arial" w:hAnsi="Arial" w:cs="Arial"/>
@@ -18226,6 +18943,7 @@
         </w:rPr>
         <w:t xml:space="preserve">. In caso contrario, verrà creata la boundary </w:t>
       </w:r>
+      <w:proofErr w:type="spellStart"/>
       <w:r>
         <w:rPr>
           <w:rFonts w:ascii="Arial" w:hAnsi="Arial" w:cs="Arial"/>
@@ -18234,7 +18952,18 @@
           <w:sz w:val="24"/>
           <w:szCs w:val="24"/>
         </w:rPr>
-        <w:t xml:space="preserve">AlertErroreCaricaOrdineRicevuti </w:t>
+        <w:t>AlertErroreCaricaOrdineRicevuti</w:t>
+      </w:r>
+      <w:proofErr w:type="spellEnd"/>
+      <w:r>
+        <w:rPr>
+          <w:rFonts w:ascii="Arial" w:hAnsi="Arial" w:cs="Arial"/>
+          <w:b/>
+          <w:bCs/>
+          <w:sz w:val="24"/>
+          <w:szCs w:val="24"/>
+        </w:rPr>
+        <w:t xml:space="preserve"> </w:t>
       </w:r>
       <w:r>
         <w:rPr>
@@ -18290,6 +19019,7 @@
           <w:szCs w:val="24"/>
         </w:rPr>
       </w:pPr>
+      <w:proofErr w:type="spellStart"/>
       <w:r>
         <w:rPr>
           <w:rFonts w:ascii="Arial" w:hAnsi="Arial" w:cs="Arial"/>
@@ -18310,6 +19040,7 @@
         </w:rPr>
         <w:t>estoreLogin</w:t>
       </w:r>
+      <w:proofErr w:type="spellEnd"/>
       <w:r>
         <w:rPr>
           <w:rFonts w:ascii="Arial" w:hAnsi="Arial" w:cs="Arial"/>
@@ -18340,6 +19071,7 @@
         </w:rPr>
         <w:t xml:space="preserve">Si interfaccia con </w:t>
       </w:r>
+      <w:proofErr w:type="spellStart"/>
       <w:r>
         <w:rPr>
           <w:rFonts w:ascii="Arial" w:hAnsi="Arial" w:cs="Arial"/>
@@ -18350,6 +19082,7 @@
         </w:rPr>
         <w:t>DBMSBoundary</w:t>
       </w:r>
+      <w:proofErr w:type="spellEnd"/>
       <w:r>
         <w:rPr>
           <w:rFonts w:ascii="Arial" w:hAnsi="Arial" w:cs="Arial"/>
@@ -18376,6 +19109,7 @@
         </w:rPr>
         <w:t xml:space="preserve"> </w:t>
       </w:r>
+      <w:proofErr w:type="spellStart"/>
       <w:r>
         <w:rPr>
           <w:rFonts w:ascii="Arial" w:hAnsi="Arial" w:cs="Arial"/>
@@ -18386,6 +19120,7 @@
         </w:rPr>
         <w:t>ErroreAccesso</w:t>
       </w:r>
+      <w:proofErr w:type="spellEnd"/>
       <w:r>
         <w:rPr>
           <w:rFonts w:ascii="Arial" w:hAnsi="Arial" w:cs="Arial"/>
@@ -18456,6 +19191,7 @@
         </w:rPr>
         <w:t xml:space="preserve">Crea la Boundary </w:t>
       </w:r>
+      <w:proofErr w:type="spellStart"/>
       <w:r>
         <w:rPr>
           <w:rFonts w:ascii="Arial" w:hAnsi="Arial" w:cs="Arial"/>
@@ -18466,6 +19202,7 @@
         </w:rPr>
         <w:t>AreaUtente</w:t>
       </w:r>
+      <w:proofErr w:type="spellEnd"/>
       <w:r>
         <w:rPr>
           <w:rFonts w:ascii="Arial" w:hAnsi="Arial" w:cs="Arial"/>
@@ -18488,6 +19225,7 @@
           <w:szCs w:val="24"/>
         </w:rPr>
       </w:pPr>
+      <w:proofErr w:type="spellStart"/>
       <w:r>
         <w:rPr>
           <w:rFonts w:ascii="Arial" w:hAnsi="Arial" w:cs="Arial"/>
@@ -18508,6 +19246,7 @@
         </w:rPr>
         <w:t>estoreRecupero</w:t>
       </w:r>
+      <w:proofErr w:type="spellEnd"/>
       <w:r>
         <w:rPr>
           <w:rFonts w:ascii="Arial" w:hAnsi="Arial" w:cs="Arial"/>
@@ -18538,6 +19277,7 @@
         </w:rPr>
         <w:t xml:space="preserve">Crea la boundary </w:t>
       </w:r>
+      <w:proofErr w:type="spellStart"/>
       <w:r>
         <w:rPr>
           <w:rFonts w:ascii="Arial" w:hAnsi="Arial" w:cs="Arial"/>
@@ -18548,6 +19288,7 @@
         </w:rPr>
         <w:t>schermataRecupero</w:t>
       </w:r>
+      <w:proofErr w:type="spellEnd"/>
       <w:r>
         <w:rPr>
           <w:rFonts w:ascii="Arial" w:hAnsi="Arial" w:cs="Arial"/>
@@ -18578,6 +19319,7 @@
         </w:rPr>
         <w:t xml:space="preserve">Si interfaccia con </w:t>
       </w:r>
+      <w:proofErr w:type="spellStart"/>
       <w:r>
         <w:rPr>
           <w:rFonts w:ascii="Arial" w:hAnsi="Arial" w:cs="Arial"/>
@@ -18588,6 +19330,7 @@
         </w:rPr>
         <w:t>DBMSBoundary</w:t>
       </w:r>
+      <w:proofErr w:type="spellEnd"/>
       <w:r>
         <w:rPr>
           <w:rFonts w:ascii="Arial" w:hAnsi="Arial" w:cs="Arial"/>
@@ -18628,6 +19371,7 @@
         </w:rPr>
         <w:t xml:space="preserve">Crea la Boundary </w:t>
       </w:r>
+      <w:proofErr w:type="spellStart"/>
       <w:r>
         <w:rPr>
           <w:rFonts w:ascii="Arial" w:hAnsi="Arial" w:cs="Arial"/>
@@ -18638,6 +19382,7 @@
         </w:rPr>
         <w:t>ErroreRecupero</w:t>
       </w:r>
+      <w:proofErr w:type="spellEnd"/>
       <w:r>
         <w:rPr>
           <w:rFonts w:ascii="Arial" w:hAnsi="Arial" w:cs="Arial"/>
@@ -18744,6 +19489,7 @@
           <w:szCs w:val="24"/>
         </w:rPr>
       </w:pPr>
+      <w:proofErr w:type="spellStart"/>
       <w:r>
         <w:rPr>
           <w:rFonts w:ascii="Arial" w:hAnsi="Arial" w:cs="Arial"/>
@@ -18754,6 +19500,7 @@
         </w:rPr>
         <w:t>gestoreCatalogo</w:t>
       </w:r>
+      <w:proofErr w:type="spellEnd"/>
       <w:r>
         <w:rPr>
           <w:rFonts w:ascii="Arial" w:hAnsi="Arial" w:cs="Arial"/>
@@ -18784,6 +19531,7 @@
         </w:rPr>
         <w:t xml:space="preserve">Si interfaccia con il </w:t>
       </w:r>
+      <w:proofErr w:type="spellStart"/>
       <w:r>
         <w:rPr>
           <w:rFonts w:ascii="Arial" w:hAnsi="Arial" w:cs="Arial"/>
@@ -18794,6 +19542,7 @@
         </w:rPr>
         <w:t>DBMSBoundary</w:t>
       </w:r>
+      <w:proofErr w:type="spellEnd"/>
       <w:r>
         <w:rPr>
           <w:rFonts w:ascii="Arial" w:hAnsi="Arial" w:cs="Arial"/>
@@ -18824,6 +19573,7 @@
         </w:rPr>
         <w:t xml:space="preserve">Crea la boundary </w:t>
       </w:r>
+      <w:proofErr w:type="spellStart"/>
       <w:r>
         <w:rPr>
           <w:rFonts w:ascii="Arial" w:hAnsi="Arial" w:cs="Arial"/>
@@ -18832,7 +19582,18 @@
           <w:sz w:val="24"/>
           <w:szCs w:val="24"/>
         </w:rPr>
-        <w:t xml:space="preserve">finestraCatalogo </w:t>
+        <w:t>finestraCatalogo</w:t>
+      </w:r>
+      <w:proofErr w:type="spellEnd"/>
+      <w:r>
+        <w:rPr>
+          <w:rFonts w:ascii="Arial" w:hAnsi="Arial" w:cs="Arial"/>
+          <w:b/>
+          <w:bCs/>
+          <w:sz w:val="24"/>
+          <w:szCs w:val="24"/>
+        </w:rPr>
+        <w:t xml:space="preserve"> </w:t>
       </w:r>
       <w:r>
         <w:rPr>
@@ -18856,6 +19617,7 @@
           <w:szCs w:val="24"/>
         </w:rPr>
       </w:pPr>
+      <w:proofErr w:type="spellStart"/>
       <w:r>
         <w:rPr>
           <w:rFonts w:ascii="Arial" w:hAnsi="Arial" w:cs="Arial"/>
@@ -18864,8 +19626,10 @@
           <w:sz w:val="24"/>
           <w:szCs w:val="24"/>
         </w:rPr>
+        <w:lastRenderedPageBreak/>
         <w:t>gestoreOrdine</w:t>
       </w:r>
+      <w:proofErr w:type="spellEnd"/>
       <w:r>
         <w:rPr>
           <w:rFonts w:ascii="Arial" w:hAnsi="Arial" w:cs="Arial"/>
@@ -18896,6 +19660,7 @@
         </w:rPr>
         <w:t xml:space="preserve">Si interfaccia con il </w:t>
       </w:r>
+      <w:proofErr w:type="spellStart"/>
       <w:r>
         <w:rPr>
           <w:rFonts w:ascii="Arial" w:hAnsi="Arial" w:cs="Arial"/>
@@ -18904,7 +19669,18 @@
           <w:sz w:val="24"/>
           <w:szCs w:val="24"/>
         </w:rPr>
-        <w:t xml:space="preserve">DBMSBoundary </w:t>
+        <w:t>DBMSBoundary</w:t>
+      </w:r>
+      <w:proofErr w:type="spellEnd"/>
+      <w:r>
+        <w:rPr>
+          <w:rFonts w:ascii="Arial" w:hAnsi="Arial" w:cs="Arial"/>
+          <w:b/>
+          <w:bCs/>
+          <w:sz w:val="24"/>
+          <w:szCs w:val="24"/>
+        </w:rPr>
+        <w:t xml:space="preserve"> </w:t>
       </w:r>
       <w:r>
         <w:rPr>
@@ -18936,6 +19712,7 @@
         </w:rPr>
         <w:t xml:space="preserve">Se la creazione dell’ordine è andata a buon fine, verrà creata la boundary </w:t>
       </w:r>
+      <w:proofErr w:type="spellStart"/>
       <w:r>
         <w:rPr>
           <w:rFonts w:ascii="Arial" w:hAnsi="Arial" w:cs="Arial"/>
@@ -18946,6 +19723,7 @@
         </w:rPr>
         <w:t>SchermataConferma</w:t>
       </w:r>
+      <w:proofErr w:type="spellEnd"/>
       <w:r>
         <w:rPr>
           <w:rFonts w:ascii="Arial" w:hAnsi="Arial" w:cs="Arial"/>
@@ -18976,6 +19754,7 @@
         </w:rPr>
         <w:t xml:space="preserve">Altrimenti, verrà creata la boundary </w:t>
       </w:r>
+      <w:proofErr w:type="spellStart"/>
       <w:r>
         <w:rPr>
           <w:rFonts w:ascii="Arial" w:hAnsi="Arial" w:cs="Arial"/>
@@ -18984,7 +19763,18 @@
           <w:sz w:val="24"/>
           <w:szCs w:val="24"/>
         </w:rPr>
-        <w:t xml:space="preserve">alertOrdine </w:t>
+        <w:t>alertOrdine</w:t>
+      </w:r>
+      <w:proofErr w:type="spellEnd"/>
+      <w:r>
+        <w:rPr>
+          <w:rFonts w:ascii="Arial" w:hAnsi="Arial" w:cs="Arial"/>
+          <w:b/>
+          <w:bCs/>
+          <w:sz w:val="24"/>
+          <w:szCs w:val="24"/>
+        </w:rPr>
+        <w:t xml:space="preserve"> </w:t>
       </w:r>
       <w:r>
         <w:rPr>
@@ -19008,6 +19798,7 @@
           <w:szCs w:val="24"/>
         </w:rPr>
       </w:pPr>
+      <w:proofErr w:type="spellStart"/>
       <w:r>
         <w:rPr>
           <w:rFonts w:ascii="Arial" w:hAnsi="Arial" w:cs="Arial"/>
@@ -19018,6 +19809,7 @@
         </w:rPr>
         <w:t>gestoreControllo</w:t>
       </w:r>
+      <w:proofErr w:type="spellEnd"/>
       <w:r>
         <w:rPr>
           <w:rFonts w:ascii="Arial" w:hAnsi="Arial" w:cs="Arial"/>
@@ -19048,6 +19840,7 @@
         </w:rPr>
         <w:t xml:space="preserve">Si interfaccia con </w:t>
       </w:r>
+      <w:proofErr w:type="spellStart"/>
       <w:r>
         <w:rPr>
           <w:rFonts w:ascii="Arial" w:hAnsi="Arial" w:cs="Arial"/>
@@ -19056,7 +19849,18 @@
           <w:sz w:val="24"/>
           <w:szCs w:val="24"/>
         </w:rPr>
-        <w:t xml:space="preserve">DBMSBoundary </w:t>
+        <w:t>DBMSBoundary</w:t>
+      </w:r>
+      <w:proofErr w:type="spellEnd"/>
+      <w:r>
+        <w:rPr>
+          <w:rFonts w:ascii="Arial" w:hAnsi="Arial" w:cs="Arial"/>
+          <w:b/>
+          <w:bCs/>
+          <w:sz w:val="24"/>
+          <w:szCs w:val="24"/>
+        </w:rPr>
+        <w:t xml:space="preserve"> </w:t>
       </w:r>
       <w:r>
         <w:rPr>
@@ -19096,6 +19900,7 @@
         </w:rPr>
         <w:t xml:space="preserve">non disponibili o scaduti, verrà creata la boundary </w:t>
       </w:r>
+      <w:proofErr w:type="spellStart"/>
       <w:r>
         <w:rPr>
           <w:rFonts w:ascii="Arial" w:hAnsi="Arial" w:cs="Arial"/>
@@ -19106,6 +19911,7 @@
         </w:rPr>
         <w:t>alertErrore</w:t>
       </w:r>
+      <w:proofErr w:type="spellEnd"/>
       <w:r>
         <w:rPr>
           <w:rFonts w:ascii="Arial" w:hAnsi="Arial" w:cs="Arial"/>
@@ -19136,6 +19942,7 @@
         </w:rPr>
         <w:t xml:space="preserve">Altrimenti, verrà creata la boundary </w:t>
       </w:r>
+      <w:proofErr w:type="spellStart"/>
       <w:r>
         <w:rPr>
           <w:rFonts w:ascii="Arial" w:hAnsi="Arial" w:cs="Arial"/>
@@ -19146,6 +19953,7 @@
         </w:rPr>
         <w:t>schermataOrdine</w:t>
       </w:r>
+      <w:proofErr w:type="spellEnd"/>
       <w:r>
         <w:rPr>
           <w:rFonts w:ascii="Arial" w:hAnsi="Arial" w:cs="Arial"/>
@@ -19153,6 +19961,48 @@
           <w:szCs w:val="24"/>
         </w:rPr>
         <w:t>.</w:t>
+      </w:r>
+    </w:p>
+    <w:p>
+      <w:pPr>
+        <w:pStyle w:val="Nessunaspaziatura"/>
+        <w:numPr>
+          <w:ilvl w:val="1"/>
+          <w:numId w:val="45"/>
+        </w:numPr>
+        <w:rPr>
+          <w:rFonts w:ascii="Arial" w:hAnsi="Arial" w:cs="Arial"/>
+          <w:sz w:val="24"/>
+          <w:szCs w:val="24"/>
+        </w:rPr>
+      </w:pPr>
+      <w:r>
+        <w:rPr>
+          <w:rFonts w:ascii="Arial" w:hAnsi="Arial" w:cs="Arial"/>
+          <w:sz w:val="24"/>
+          <w:szCs w:val="24"/>
+        </w:rPr>
+        <w:t xml:space="preserve">Ulteriormente, tramite </w:t>
+      </w:r>
+      <w:proofErr w:type="spellStart"/>
+      <w:r>
+        <w:rPr>
+          <w:rFonts w:ascii="Arial" w:hAnsi="Arial" w:cs="Arial"/>
+          <w:b/>
+          <w:bCs/>
+          <w:sz w:val="24"/>
+          <w:szCs w:val="24"/>
+        </w:rPr>
+        <w:t>boundaryTempo</w:t>
+      </w:r>
+      <w:proofErr w:type="spellEnd"/>
+      <w:r>
+        <w:rPr>
+          <w:rFonts w:ascii="Arial" w:hAnsi="Arial" w:cs="Arial"/>
+          <w:sz w:val="24"/>
+          <w:szCs w:val="24"/>
+        </w:rPr>
+        <w:t xml:space="preserve"> avviene il confronto tra la data attuale del sistema con la data di scadenza del farmaco.</w:t>
       </w:r>
     </w:p>
     <w:p>
@@ -19168,6 +20018,7 @@
           <w:szCs w:val="24"/>
         </w:rPr>
       </w:pPr>
+      <w:proofErr w:type="spellStart"/>
       <w:r>
         <w:rPr>
           <w:rFonts w:ascii="Arial" w:hAnsi="Arial" w:cs="Arial"/>
@@ -19178,6 +20029,7 @@
         </w:rPr>
         <w:t>gestoreContratto</w:t>
       </w:r>
+      <w:proofErr w:type="spellEnd"/>
       <w:r>
         <w:rPr>
           <w:rFonts w:ascii="Arial" w:hAnsi="Arial" w:cs="Arial"/>
@@ -19206,9 +20058,9 @@
           <w:sz w:val="24"/>
           <w:szCs w:val="24"/>
         </w:rPr>
-        <w:lastRenderedPageBreak/>
         <w:t xml:space="preserve">Si interfaccia con </w:t>
       </w:r>
+      <w:proofErr w:type="spellStart"/>
       <w:r>
         <w:rPr>
           <w:rFonts w:ascii="Arial" w:hAnsi="Arial" w:cs="Arial"/>
@@ -19219,6 +20071,7 @@
         </w:rPr>
         <w:t>DBMSBoundary</w:t>
       </w:r>
+      <w:proofErr w:type="spellEnd"/>
       <w:r>
         <w:rPr>
           <w:rFonts w:ascii="Arial" w:hAnsi="Arial" w:cs="Arial"/>
@@ -19249,6 +20102,7 @@
         </w:rPr>
         <w:t xml:space="preserve">Crea l’entity </w:t>
       </w:r>
+      <w:proofErr w:type="spellStart"/>
       <w:r>
         <w:rPr>
           <w:rFonts w:ascii="Arial" w:hAnsi="Arial" w:cs="Arial"/>
@@ -19259,6 +20113,7 @@
         </w:rPr>
         <w:t>contrattoList</w:t>
       </w:r>
+      <w:proofErr w:type="spellEnd"/>
       <w:r>
         <w:rPr>
           <w:rFonts w:ascii="Arial" w:hAnsi="Arial" w:cs="Arial"/>
@@ -19289,6 +20144,7 @@
         </w:rPr>
         <w:t xml:space="preserve">Crea la boundary </w:t>
       </w:r>
+      <w:proofErr w:type="spellStart"/>
       <w:r>
         <w:rPr>
           <w:rFonts w:ascii="Arial" w:hAnsi="Arial" w:cs="Arial"/>
@@ -19299,6 +20155,7 @@
         </w:rPr>
         <w:t>schermataContratto</w:t>
       </w:r>
+      <w:proofErr w:type="spellEnd"/>
       <w:r>
         <w:rPr>
           <w:rFonts w:ascii="Arial" w:hAnsi="Arial" w:cs="Arial"/>
@@ -19329,6 +20186,7 @@
         </w:rPr>
         <w:t xml:space="preserve">Crea la boundary </w:t>
       </w:r>
+      <w:proofErr w:type="spellStart"/>
       <w:r>
         <w:rPr>
           <w:rFonts w:ascii="Arial" w:hAnsi="Arial" w:cs="Arial"/>
@@ -19339,6 +20197,7 @@
         </w:rPr>
         <w:t>SchermataConferma</w:t>
       </w:r>
+      <w:proofErr w:type="spellEnd"/>
       <w:r>
         <w:rPr>
           <w:rFonts w:ascii="Arial" w:hAnsi="Arial" w:cs="Arial"/>
@@ -19347,16 +20206,6 @@
         </w:rPr>
         <w:t>.</w:t>
       </w:r>
-    </w:p>
-    <w:p>
-      <w:pPr>
-        <w:pStyle w:val="Nessunaspaziatura"/>
-        <w:rPr>
-          <w:rFonts w:ascii="Arial" w:hAnsi="Arial" w:cs="Arial"/>
-          <w:sz w:val="24"/>
-          <w:szCs w:val="24"/>
-        </w:rPr>
-      </w:pPr>
     </w:p>
     <w:p>
       <w:pPr>
@@ -19371,6 +20220,7 @@
           <w:szCs w:val="24"/>
         </w:rPr>
       </w:pPr>
+      <w:proofErr w:type="spellStart"/>
       <w:r>
         <w:rPr>
           <w:rFonts w:ascii="Arial" w:hAnsi="Arial" w:cs="Arial"/>
@@ -19391,6 +20241,7 @@
         </w:rPr>
         <w:t>OrdinePeriodico</w:t>
       </w:r>
+      <w:proofErr w:type="spellEnd"/>
       <w:r>
         <w:rPr>
           <w:rFonts w:ascii="Arial" w:hAnsi="Arial" w:cs="Arial"/>
@@ -19421,6 +20272,7 @@
         </w:rPr>
         <w:t xml:space="preserve">Si interfaccia con il </w:t>
       </w:r>
+      <w:proofErr w:type="spellStart"/>
       <w:r>
         <w:rPr>
           <w:rFonts w:ascii="Arial" w:hAnsi="Arial" w:cs="Arial"/>
@@ -19429,7 +20281,18 @@
           <w:sz w:val="24"/>
           <w:szCs w:val="24"/>
         </w:rPr>
-        <w:t xml:space="preserve">DBMSBoundary </w:t>
+        <w:t>DBMSBoundary</w:t>
+      </w:r>
+      <w:proofErr w:type="spellEnd"/>
+      <w:r>
+        <w:rPr>
+          <w:rFonts w:ascii="Arial" w:hAnsi="Arial" w:cs="Arial"/>
+          <w:b/>
+          <w:bCs/>
+          <w:sz w:val="24"/>
+          <w:szCs w:val="24"/>
+        </w:rPr>
+        <w:t xml:space="preserve"> </w:t>
       </w:r>
       <w:r>
         <w:rPr>
@@ -19461,6 +20324,7 @@
         </w:rPr>
         <w:t xml:space="preserve">Se la data attuale del sistema coincide con la data prevista da contratto (periodo), allora si interfaccerà nuovamente con il </w:t>
       </w:r>
+      <w:proofErr w:type="spellStart"/>
       <w:r>
         <w:rPr>
           <w:rFonts w:ascii="Arial" w:hAnsi="Arial" w:cs="Arial"/>
@@ -19471,6 +20335,7 @@
         </w:rPr>
         <w:t>DBMSBoundary</w:t>
       </w:r>
+      <w:proofErr w:type="spellEnd"/>
       <w:r>
         <w:rPr>
           <w:rFonts w:ascii="Arial" w:hAnsi="Arial" w:cs="Arial"/>
@@ -19493,6 +20358,7 @@
           <w:szCs w:val="24"/>
         </w:rPr>
       </w:pPr>
+      <w:proofErr w:type="spellStart"/>
       <w:r>
         <w:rPr>
           <w:rFonts w:ascii="Arial" w:hAnsi="Arial" w:cs="Arial"/>
@@ -19503,6 +20369,7 @@
         </w:rPr>
         <w:t>gestoreScorte</w:t>
       </w:r>
+      <w:proofErr w:type="spellEnd"/>
       <w:r>
         <w:rPr>
           <w:rFonts w:ascii="Arial" w:hAnsi="Arial" w:cs="Arial"/>
@@ -19533,6 +20400,7 @@
         </w:rPr>
         <w:t xml:space="preserve">Si interfaccia con il </w:t>
       </w:r>
+      <w:proofErr w:type="spellStart"/>
       <w:r>
         <w:rPr>
           <w:rFonts w:ascii="Arial" w:hAnsi="Arial" w:cs="Arial"/>
@@ -19543,6 +20411,7 @@
         </w:rPr>
         <w:t>DBMSBoundary</w:t>
       </w:r>
+      <w:proofErr w:type="spellEnd"/>
       <w:r>
         <w:rPr>
           <w:rFonts w:ascii="Arial" w:hAnsi="Arial" w:cs="Arial"/>
@@ -19589,6 +20458,7 @@
         </w:rPr>
         <w:t xml:space="preserve">sistema coincide con la data prevista del caricamento automatico, allora si interfaccerà nuovamente il </w:t>
       </w:r>
+      <w:proofErr w:type="spellStart"/>
       <w:r>
         <w:rPr>
           <w:rFonts w:ascii="Arial" w:hAnsi="Arial" w:cs="Arial"/>
@@ -19599,6 +20469,7 @@
         </w:rPr>
         <w:t>DBMSBoundary</w:t>
       </w:r>
+      <w:proofErr w:type="spellEnd"/>
       <w:r>
         <w:rPr>
           <w:rFonts w:ascii="Arial" w:hAnsi="Arial" w:cs="Arial"/>
@@ -19655,6 +20526,7 @@
           <w:szCs w:val="24"/>
         </w:rPr>
       </w:pPr>
+      <w:proofErr w:type="spellStart"/>
       <w:r>
         <w:rPr>
           <w:rFonts w:ascii="Arial" w:hAnsi="Arial" w:cs="Arial"/>
@@ -19665,6 +20537,7 @@
         </w:rPr>
         <w:t>controlGestioneOrdini</w:t>
       </w:r>
+      <w:proofErr w:type="spellEnd"/>
       <w:r>
         <w:rPr>
           <w:rFonts w:ascii="Arial" w:hAnsi="Arial" w:cs="Arial"/>
@@ -19695,6 +20568,7 @@
         </w:rPr>
         <w:t xml:space="preserve">Crea la boundary </w:t>
       </w:r>
+      <w:proofErr w:type="spellStart"/>
       <w:r>
         <w:rPr>
           <w:rFonts w:ascii="Arial" w:hAnsi="Arial" w:cs="Arial"/>
@@ -19705,6 +20579,7 @@
         </w:rPr>
         <w:t>areaGestioneOrdini</w:t>
       </w:r>
+      <w:proofErr w:type="spellEnd"/>
       <w:r>
         <w:rPr>
           <w:rFonts w:ascii="Arial" w:hAnsi="Arial" w:cs="Arial"/>
@@ -19727,6 +20602,7 @@
           <w:szCs w:val="24"/>
         </w:rPr>
       </w:pPr>
+      <w:proofErr w:type="spellStart"/>
       <w:r>
         <w:rPr>
           <w:rFonts w:ascii="Arial" w:hAnsi="Arial" w:cs="Arial"/>
@@ -19737,6 +20613,7 @@
         </w:rPr>
         <w:t>recuperoOrdini</w:t>
       </w:r>
+      <w:proofErr w:type="spellEnd"/>
       <w:r>
         <w:rPr>
           <w:rFonts w:ascii="Arial" w:hAnsi="Arial" w:cs="Arial"/>
@@ -19767,6 +20644,7 @@
         </w:rPr>
         <w:t xml:space="preserve">Si interfaccia con il </w:t>
       </w:r>
+      <w:proofErr w:type="spellStart"/>
       <w:r>
         <w:rPr>
           <w:rFonts w:ascii="Arial" w:hAnsi="Arial" w:cs="Arial"/>
@@ -19777,6 +20655,7 @@
         </w:rPr>
         <w:t>DBMSBoundary</w:t>
       </w:r>
+      <w:proofErr w:type="spellEnd"/>
       <w:r>
         <w:rPr>
           <w:rFonts w:ascii="Arial" w:hAnsi="Arial" w:cs="Arial"/>
@@ -19807,6 +20686,7 @@
         </w:rPr>
         <w:t xml:space="preserve">Crea l’entity </w:t>
       </w:r>
+      <w:proofErr w:type="spellStart"/>
       <w:r>
         <w:rPr>
           <w:rFonts w:ascii="Arial" w:hAnsi="Arial" w:cs="Arial"/>
@@ -19817,6 +20697,7 @@
         </w:rPr>
         <w:t>checkList</w:t>
       </w:r>
+      <w:proofErr w:type="spellEnd"/>
       <w:r>
         <w:rPr>
           <w:rFonts w:ascii="Arial" w:hAnsi="Arial" w:cs="Arial"/>
@@ -19847,6 +20728,7 @@
         </w:rPr>
         <w:t xml:space="preserve">Crea la boundary </w:t>
       </w:r>
+      <w:proofErr w:type="spellStart"/>
       <w:r>
         <w:rPr>
           <w:rFonts w:ascii="Arial" w:hAnsi="Arial" w:cs="Arial"/>
@@ -19857,6 +20739,7 @@
         </w:rPr>
         <w:t>schermataOrdini</w:t>
       </w:r>
+      <w:proofErr w:type="spellEnd"/>
       <w:r>
         <w:rPr>
           <w:rFonts w:ascii="Arial" w:hAnsi="Arial" w:cs="Arial"/>
@@ -19879,6 +20762,7 @@
           <w:szCs w:val="24"/>
         </w:rPr>
       </w:pPr>
+      <w:proofErr w:type="spellStart"/>
       <w:r>
         <w:rPr>
           <w:rFonts w:ascii="Arial" w:hAnsi="Arial" w:cs="Arial"/>
@@ -19889,6 +20773,7 @@
         </w:rPr>
         <w:t>recuperoDettagli</w:t>
       </w:r>
+      <w:proofErr w:type="spellEnd"/>
       <w:r>
         <w:rPr>
           <w:rFonts w:ascii="Arial" w:hAnsi="Arial" w:cs="Arial"/>
@@ -19919,6 +20804,7 @@
         </w:rPr>
         <w:t xml:space="preserve">Si interfaccia con </w:t>
       </w:r>
+      <w:proofErr w:type="spellStart"/>
       <w:r>
         <w:rPr>
           <w:rFonts w:ascii="Arial" w:hAnsi="Arial" w:cs="Arial"/>
@@ -19929,6 +20815,7 @@
         </w:rPr>
         <w:t>DBMSBoundary</w:t>
       </w:r>
+      <w:proofErr w:type="spellEnd"/>
       <w:r>
         <w:rPr>
           <w:rFonts w:ascii="Arial" w:hAnsi="Arial" w:cs="Arial"/>
@@ -19959,6 +20846,7 @@
         </w:rPr>
         <w:t xml:space="preserve">Crea l’entity </w:t>
       </w:r>
+      <w:proofErr w:type="spellStart"/>
       <w:r>
         <w:rPr>
           <w:rFonts w:ascii="Arial" w:hAnsi="Arial" w:cs="Arial"/>
@@ -19969,6 +20857,7 @@
         </w:rPr>
         <w:t>farmaciOrdineList</w:t>
       </w:r>
+      <w:proofErr w:type="spellEnd"/>
       <w:r>
         <w:rPr>
           <w:rFonts w:ascii="Arial" w:hAnsi="Arial" w:cs="Arial"/>
@@ -19999,6 +20888,7 @@
         </w:rPr>
         <w:t xml:space="preserve">Crea la boundary </w:t>
       </w:r>
+      <w:proofErr w:type="spellStart"/>
       <w:r>
         <w:rPr>
           <w:rFonts w:ascii="Arial" w:hAnsi="Arial" w:cs="Arial"/>
@@ -20009,6 +20899,7 @@
         </w:rPr>
         <w:t>schermataFarmaciOrdine</w:t>
       </w:r>
+      <w:proofErr w:type="spellEnd"/>
       <w:r>
         <w:rPr>
           <w:rFonts w:ascii="Arial" w:hAnsi="Arial" w:cs="Arial"/>
@@ -20031,6 +20922,7 @@
           <w:szCs w:val="24"/>
         </w:rPr>
       </w:pPr>
+      <w:proofErr w:type="spellStart"/>
       <w:r>
         <w:rPr>
           <w:rFonts w:ascii="Arial" w:hAnsi="Arial" w:cs="Arial"/>
@@ -20041,6 +20933,7 @@
         </w:rPr>
         <w:t>gestoreCheck</w:t>
       </w:r>
+      <w:proofErr w:type="spellEnd"/>
       <w:r>
         <w:rPr>
           <w:rFonts w:ascii="Arial" w:hAnsi="Arial" w:cs="Arial"/>
@@ -20071,6 +20964,7 @@
         </w:rPr>
         <w:t xml:space="preserve">Si interfaccia con </w:t>
       </w:r>
+      <w:proofErr w:type="spellStart"/>
       <w:r>
         <w:rPr>
           <w:rFonts w:ascii="Arial" w:hAnsi="Arial" w:cs="Arial"/>
@@ -20079,7 +20973,18 @@
           <w:sz w:val="24"/>
           <w:szCs w:val="24"/>
         </w:rPr>
-        <w:t xml:space="preserve">DBMSBoundary </w:t>
+        <w:t>DBMSBoundary</w:t>
+      </w:r>
+      <w:proofErr w:type="spellEnd"/>
+      <w:r>
+        <w:rPr>
+          <w:rFonts w:ascii="Arial" w:hAnsi="Arial" w:cs="Arial"/>
+          <w:b/>
+          <w:bCs/>
+          <w:sz w:val="24"/>
+          <w:szCs w:val="24"/>
+        </w:rPr>
+        <w:t xml:space="preserve"> </w:t>
       </w:r>
       <w:r>
         <w:rPr>
@@ -20111,6 +21016,7 @@
         </w:rPr>
         <w:t xml:space="preserve">Se la condizione viene rispettata, crea la boundary </w:t>
       </w:r>
+      <w:proofErr w:type="spellStart"/>
       <w:r>
         <w:rPr>
           <w:rFonts w:ascii="Arial" w:hAnsi="Arial" w:cs="Arial"/>
@@ -20121,6 +21027,7 @@
         </w:rPr>
         <w:t>schermataConferma</w:t>
       </w:r>
+      <w:proofErr w:type="spellEnd"/>
       <w:r>
         <w:rPr>
           <w:rFonts w:ascii="Arial" w:hAnsi="Arial" w:cs="Arial"/>
@@ -20151,6 +21058,7 @@
         </w:rPr>
         <w:t xml:space="preserve">Altrimenti, crea la boundary </w:t>
       </w:r>
+      <w:proofErr w:type="spellStart"/>
       <w:r>
         <w:rPr>
           <w:rFonts w:ascii="Arial" w:hAnsi="Arial" w:cs="Arial"/>
@@ -20161,6 +21069,7 @@
         </w:rPr>
         <w:t>alertSegnalazione</w:t>
       </w:r>
+      <w:proofErr w:type="spellEnd"/>
       <w:r>
         <w:rPr>
           <w:rFonts w:ascii="Arial" w:hAnsi="Arial" w:cs="Arial"/>
@@ -20183,6 +21092,7 @@
           <w:szCs w:val="24"/>
         </w:rPr>
       </w:pPr>
+      <w:proofErr w:type="spellStart"/>
       <w:r>
         <w:rPr>
           <w:rFonts w:ascii="Arial" w:hAnsi="Arial" w:cs="Arial"/>
@@ -20193,6 +21103,7 @@
         </w:rPr>
         <w:t>gestoreData</w:t>
       </w:r>
+      <w:proofErr w:type="spellEnd"/>
       <w:r>
         <w:rPr>
           <w:rFonts w:ascii="Arial" w:hAnsi="Arial" w:cs="Arial"/>
@@ -20223,6 +21134,7 @@
         </w:rPr>
         <w:t xml:space="preserve">Si interfaccia con il </w:t>
       </w:r>
+      <w:proofErr w:type="spellStart"/>
       <w:r>
         <w:rPr>
           <w:rFonts w:ascii="Arial" w:hAnsi="Arial" w:cs="Arial"/>
@@ -20231,7 +21143,18 @@
           <w:sz w:val="24"/>
           <w:szCs w:val="24"/>
         </w:rPr>
-        <w:t xml:space="preserve">DBMSBoundary </w:t>
+        <w:t>DBMSBoundary</w:t>
+      </w:r>
+      <w:proofErr w:type="spellEnd"/>
+      <w:r>
+        <w:rPr>
+          <w:rFonts w:ascii="Arial" w:hAnsi="Arial" w:cs="Arial"/>
+          <w:b/>
+          <w:bCs/>
+          <w:sz w:val="24"/>
+          <w:szCs w:val="24"/>
+        </w:rPr>
+        <w:t xml:space="preserve"> </w:t>
       </w:r>
       <w:r>
         <w:rPr>
@@ -20261,8 +21184,10 @@
           <w:sz w:val="24"/>
           <w:szCs w:val="24"/>
         </w:rPr>
+        <w:lastRenderedPageBreak/>
         <w:t xml:space="preserve">Se la data attuale coincide con quella di consegna e, al tempo stesso, l’orario è inferiore a 20:00, allora si proseguirà con la control </w:t>
       </w:r>
+      <w:proofErr w:type="spellStart"/>
       <w:r>
         <w:rPr>
           <w:rFonts w:ascii="Arial" w:hAnsi="Arial" w:cs="Arial"/>
@@ -20271,18 +21196,9 @@
           <w:sz w:val="24"/>
           <w:szCs w:val="24"/>
         </w:rPr>
-        <w:t>gestore</w:t>
-      </w:r>
-      <w:r>
-        <w:rPr>
-          <w:rFonts w:ascii="Arial" w:hAnsi="Arial" w:cs="Arial"/>
-          <w:b/>
-          <w:bCs/>
-          <w:sz w:val="24"/>
-          <w:szCs w:val="24"/>
-        </w:rPr>
-        <w:t>Check</w:t>
-      </w:r>
+        <w:t>gestoreCheck</w:t>
+      </w:r>
+      <w:proofErr w:type="spellEnd"/>
       <w:r>
         <w:rPr>
           <w:rFonts w:ascii="Arial" w:hAnsi="Arial" w:cs="Arial"/>
@@ -20305,6 +21221,7 @@
           <w:szCs w:val="24"/>
         </w:rPr>
       </w:pPr>
+      <w:proofErr w:type="spellStart"/>
       <w:r>
         <w:rPr>
           <w:rFonts w:ascii="Arial" w:hAnsi="Arial" w:cs="Arial"/>
@@ -20315,6 +21232,7 @@
         </w:rPr>
         <w:t>recuperaOrdiniDaModificare</w:t>
       </w:r>
+      <w:proofErr w:type="spellEnd"/>
       <w:r>
         <w:rPr>
           <w:rFonts w:ascii="Arial" w:hAnsi="Arial" w:cs="Arial"/>
@@ -20345,6 +21263,7 @@
         </w:rPr>
         <w:t xml:space="preserve">Si interfaccia con il </w:t>
       </w:r>
+      <w:proofErr w:type="spellStart"/>
       <w:r>
         <w:rPr>
           <w:rFonts w:ascii="Arial" w:hAnsi="Arial" w:cs="Arial"/>
@@ -20355,6 +21274,7 @@
         </w:rPr>
         <w:t>DBMSBoundary</w:t>
       </w:r>
+      <w:proofErr w:type="spellEnd"/>
       <w:r>
         <w:rPr>
           <w:rFonts w:ascii="Arial" w:hAnsi="Arial" w:cs="Arial"/>
@@ -20385,6 +21305,7 @@
         </w:rPr>
         <w:t xml:space="preserve">Crea l’entity </w:t>
       </w:r>
+      <w:proofErr w:type="spellStart"/>
       <w:r>
         <w:rPr>
           <w:rFonts w:ascii="Arial" w:hAnsi="Arial" w:cs="Arial"/>
@@ -20395,6 +21316,7 @@
         </w:rPr>
         <w:t>ordiniModificaList</w:t>
       </w:r>
+      <w:proofErr w:type="spellEnd"/>
       <w:r>
         <w:rPr>
           <w:rFonts w:ascii="Arial" w:hAnsi="Arial" w:cs="Arial"/>
@@ -20425,6 +21347,7 @@
         </w:rPr>
         <w:t xml:space="preserve">Crea la boundary </w:t>
       </w:r>
+      <w:proofErr w:type="spellStart"/>
       <w:r>
         <w:rPr>
           <w:rFonts w:ascii="Arial" w:hAnsi="Arial" w:cs="Arial"/>
@@ -20435,6 +21358,7 @@
         </w:rPr>
         <w:t>schermataUltimiOrdini</w:t>
       </w:r>
+      <w:proofErr w:type="spellEnd"/>
       <w:r>
         <w:rPr>
           <w:rFonts w:ascii="Arial" w:hAnsi="Arial" w:cs="Arial"/>
@@ -20442,6 +21366,48 @@
           <w:szCs w:val="24"/>
         </w:rPr>
         <w:t>.</w:t>
+      </w:r>
+    </w:p>
+    <w:p>
+      <w:pPr>
+        <w:pStyle w:val="Nessunaspaziatura"/>
+        <w:numPr>
+          <w:ilvl w:val="1"/>
+          <w:numId w:val="45"/>
+        </w:numPr>
+        <w:rPr>
+          <w:rFonts w:ascii="Arial" w:hAnsi="Arial" w:cs="Arial"/>
+          <w:sz w:val="24"/>
+          <w:szCs w:val="24"/>
+        </w:rPr>
+      </w:pPr>
+      <w:r>
+        <w:rPr>
+          <w:rFonts w:ascii="Arial" w:hAnsi="Arial" w:cs="Arial"/>
+          <w:sz w:val="24"/>
+          <w:szCs w:val="24"/>
+        </w:rPr>
+        <w:t xml:space="preserve">Ulteriormente, tramite la boundary </w:t>
+      </w:r>
+      <w:proofErr w:type="spellStart"/>
+      <w:r>
+        <w:rPr>
+          <w:rFonts w:ascii="Arial" w:hAnsi="Arial" w:cs="Arial"/>
+          <w:b/>
+          <w:bCs/>
+          <w:sz w:val="24"/>
+          <w:szCs w:val="24"/>
+        </w:rPr>
+        <w:t>boundaryTempo</w:t>
+      </w:r>
+      <w:proofErr w:type="spellEnd"/>
+      <w:r>
+        <w:rPr>
+          <w:rFonts w:ascii="Arial" w:hAnsi="Arial" w:cs="Arial"/>
+          <w:sz w:val="24"/>
+          <w:szCs w:val="24"/>
+        </w:rPr>
+        <w:t xml:space="preserve"> viene effettuato il confronto tra la data attuale con la data di consegna.</w:t>
       </w:r>
     </w:p>
     <w:p>
@@ -20457,6 +21423,7 @@
           <w:szCs w:val="24"/>
         </w:rPr>
       </w:pPr>
+      <w:proofErr w:type="spellStart"/>
       <w:r>
         <w:rPr>
           <w:rFonts w:ascii="Arial" w:hAnsi="Arial" w:cs="Arial"/>
@@ -20467,6 +21434,7 @@
         </w:rPr>
         <w:t>recuperoDettagliDaModificare</w:t>
       </w:r>
+      <w:proofErr w:type="spellEnd"/>
       <w:r>
         <w:rPr>
           <w:rFonts w:ascii="Arial" w:hAnsi="Arial" w:cs="Arial"/>
@@ -20497,6 +21465,7 @@
         </w:rPr>
         <w:t xml:space="preserve">Si interfaccia con il </w:t>
       </w:r>
+      <w:proofErr w:type="spellStart"/>
       <w:r>
         <w:rPr>
           <w:rFonts w:ascii="Arial" w:hAnsi="Arial" w:cs="Arial"/>
@@ -20505,7 +21474,18 @@
           <w:sz w:val="24"/>
           <w:szCs w:val="24"/>
         </w:rPr>
-        <w:t xml:space="preserve">DBMSBoundary </w:t>
+        <w:t>DBMSBoundary</w:t>
+      </w:r>
+      <w:proofErr w:type="spellEnd"/>
+      <w:r>
+        <w:rPr>
+          <w:rFonts w:ascii="Arial" w:hAnsi="Arial" w:cs="Arial"/>
+          <w:b/>
+          <w:bCs/>
+          <w:sz w:val="24"/>
+          <w:szCs w:val="24"/>
+        </w:rPr>
+        <w:t xml:space="preserve"> </w:t>
       </w:r>
       <w:r>
         <w:rPr>
@@ -20537,6 +21517,7 @@
         </w:rPr>
         <w:t xml:space="preserve">Crea l’entity </w:t>
       </w:r>
+      <w:proofErr w:type="spellStart"/>
       <w:r>
         <w:rPr>
           <w:rFonts w:ascii="Arial" w:hAnsi="Arial" w:cs="Arial"/>
@@ -20547,6 +21528,7 @@
         </w:rPr>
         <w:t>lastFarmaciList</w:t>
       </w:r>
+      <w:proofErr w:type="spellEnd"/>
       <w:r>
         <w:rPr>
           <w:rFonts w:ascii="Arial" w:hAnsi="Arial" w:cs="Arial"/>
@@ -20577,6 +21559,7 @@
         </w:rPr>
         <w:t xml:space="preserve">Crea la boundary </w:t>
       </w:r>
+      <w:proofErr w:type="spellStart"/>
       <w:r>
         <w:rPr>
           <w:rFonts w:ascii="Arial" w:hAnsi="Arial" w:cs="Arial"/>
@@ -20587,6 +21570,7 @@
         </w:rPr>
         <w:t>schermataFarmaciUltimiOrdini</w:t>
       </w:r>
+      <w:proofErr w:type="spellEnd"/>
       <w:r>
         <w:rPr>
           <w:rFonts w:ascii="Arial" w:hAnsi="Arial" w:cs="Arial"/>
@@ -20609,6 +21593,7 @@
           <w:szCs w:val="24"/>
         </w:rPr>
       </w:pPr>
+      <w:proofErr w:type="spellStart"/>
       <w:r>
         <w:rPr>
           <w:rFonts w:ascii="Arial" w:hAnsi="Arial" w:cs="Arial"/>
@@ -20619,6 +21604,7 @@
         </w:rPr>
         <w:t>modificaQuantità</w:t>
       </w:r>
+      <w:proofErr w:type="spellEnd"/>
       <w:r>
         <w:rPr>
           <w:rFonts w:ascii="Arial" w:hAnsi="Arial" w:cs="Arial"/>
@@ -20649,6 +21635,7 @@
         </w:rPr>
         <w:t xml:space="preserve">Si interfaccia con il </w:t>
       </w:r>
+      <w:proofErr w:type="spellStart"/>
       <w:r>
         <w:rPr>
           <w:rFonts w:ascii="Arial" w:hAnsi="Arial" w:cs="Arial"/>
@@ -20657,7 +21644,18 @@
           <w:sz w:val="24"/>
           <w:szCs w:val="24"/>
         </w:rPr>
-        <w:t xml:space="preserve">DBMSBoundary </w:t>
+        <w:t>DBMSBoundary</w:t>
+      </w:r>
+      <w:proofErr w:type="spellEnd"/>
+      <w:r>
+        <w:rPr>
+          <w:rFonts w:ascii="Arial" w:hAnsi="Arial" w:cs="Arial"/>
+          <w:b/>
+          <w:bCs/>
+          <w:sz w:val="24"/>
+          <w:szCs w:val="24"/>
+        </w:rPr>
+        <w:t xml:space="preserve"> </w:t>
       </w:r>
       <w:r>
         <w:rPr>
@@ -20687,9 +21685,9 @@
           <w:sz w:val="24"/>
           <w:szCs w:val="24"/>
         </w:rPr>
-        <w:lastRenderedPageBreak/>
         <w:t xml:space="preserve">Se le quantità sono disponibili, allora verrà la boundary </w:t>
       </w:r>
+      <w:proofErr w:type="spellStart"/>
       <w:r>
         <w:rPr>
           <w:rFonts w:ascii="Arial" w:hAnsi="Arial" w:cs="Arial"/>
@@ -20700,6 +21698,7 @@
         </w:rPr>
         <w:t>schermataConferma</w:t>
       </w:r>
+      <w:proofErr w:type="spellEnd"/>
       <w:r>
         <w:rPr>
           <w:rFonts w:ascii="Arial" w:hAnsi="Arial" w:cs="Arial"/>
@@ -20730,6 +21729,7 @@
         </w:rPr>
         <w:t xml:space="preserve">Altrimenti, verrà creata la boundary </w:t>
       </w:r>
+      <w:proofErr w:type="spellStart"/>
       <w:r>
         <w:rPr>
           <w:rFonts w:ascii="Arial" w:hAnsi="Arial" w:cs="Arial"/>
@@ -20740,6 +21740,7 @@
         </w:rPr>
         <w:t>alertErroreModifica</w:t>
       </w:r>
+      <w:proofErr w:type="spellEnd"/>
       <w:r>
         <w:rPr>
           <w:rFonts w:ascii="Arial" w:hAnsi="Arial" w:cs="Arial"/>
@@ -20762,6 +21763,7 @@
           <w:szCs w:val="24"/>
         </w:rPr>
       </w:pPr>
+      <w:proofErr w:type="spellStart"/>
       <w:r>
         <w:rPr>
           <w:rFonts w:ascii="Arial" w:hAnsi="Arial" w:cs="Arial"/>
@@ -20772,6 +21774,7 @@
         </w:rPr>
         <w:t>recuperaStorico</w:t>
       </w:r>
+      <w:proofErr w:type="spellEnd"/>
       <w:r>
         <w:rPr>
           <w:rFonts w:ascii="Arial" w:hAnsi="Arial" w:cs="Arial"/>
@@ -20802,6 +21805,7 @@
         </w:rPr>
         <w:t xml:space="preserve">Si interfaccia con </w:t>
       </w:r>
+      <w:proofErr w:type="spellStart"/>
       <w:r>
         <w:rPr>
           <w:rFonts w:ascii="Arial" w:hAnsi="Arial" w:cs="Arial"/>
@@ -20810,7 +21814,18 @@
           <w:sz w:val="24"/>
           <w:szCs w:val="24"/>
         </w:rPr>
-        <w:t xml:space="preserve">DBMSBoundary </w:t>
+        <w:t>DBMSBoundary</w:t>
+      </w:r>
+      <w:proofErr w:type="spellEnd"/>
+      <w:r>
+        <w:rPr>
+          <w:rFonts w:ascii="Arial" w:hAnsi="Arial" w:cs="Arial"/>
+          <w:b/>
+          <w:bCs/>
+          <w:sz w:val="24"/>
+          <w:szCs w:val="24"/>
+        </w:rPr>
+        <w:t xml:space="preserve"> </w:t>
       </w:r>
       <w:r>
         <w:rPr>
@@ -20842,6 +21857,7 @@
         </w:rPr>
         <w:t xml:space="preserve">Crea l’entity </w:t>
       </w:r>
+      <w:proofErr w:type="spellStart"/>
       <w:r>
         <w:rPr>
           <w:rFonts w:ascii="Arial" w:hAnsi="Arial" w:cs="Arial"/>
@@ -20852,6 +21868,7 @@
         </w:rPr>
         <w:t>storicoList</w:t>
       </w:r>
+      <w:proofErr w:type="spellEnd"/>
       <w:r>
         <w:rPr>
           <w:rFonts w:ascii="Arial" w:hAnsi="Arial" w:cs="Arial"/>
@@ -20882,6 +21899,7 @@
         </w:rPr>
         <w:t xml:space="preserve">Crea la boundary </w:t>
       </w:r>
+      <w:proofErr w:type="spellStart"/>
       <w:r>
         <w:rPr>
           <w:rFonts w:ascii="Arial" w:hAnsi="Arial" w:cs="Arial"/>
@@ -20892,6 +21910,7 @@
         </w:rPr>
         <w:t>schermataStorico</w:t>
       </w:r>
+      <w:proofErr w:type="spellEnd"/>
       <w:r>
         <w:rPr>
           <w:rFonts w:ascii="Arial" w:hAnsi="Arial" w:cs="Arial"/>
@@ -20914,6 +21933,7 @@
           <w:szCs w:val="24"/>
         </w:rPr>
       </w:pPr>
+      <w:proofErr w:type="spellStart"/>
       <w:r>
         <w:rPr>
           <w:rFonts w:ascii="Arial" w:hAnsi="Arial" w:cs="Arial"/>
@@ -20924,6 +21944,7 @@
         </w:rPr>
         <w:t>controlloOrdiniErrati</w:t>
       </w:r>
+      <w:proofErr w:type="spellEnd"/>
       <w:r>
         <w:rPr>
           <w:rFonts w:ascii="Arial" w:hAnsi="Arial" w:cs="Arial"/>
@@ -20954,6 +21975,7 @@
         </w:rPr>
         <w:t xml:space="preserve">Si interfaccia con il </w:t>
       </w:r>
+      <w:proofErr w:type="spellStart"/>
       <w:r>
         <w:rPr>
           <w:rFonts w:ascii="Arial" w:hAnsi="Arial" w:cs="Arial"/>
@@ -20962,7 +21984,18 @@
           <w:sz w:val="24"/>
           <w:szCs w:val="24"/>
         </w:rPr>
-        <w:t xml:space="preserve">DBMSBoundary </w:t>
+        <w:t>DBMSBoundary</w:t>
+      </w:r>
+      <w:proofErr w:type="spellEnd"/>
+      <w:r>
+        <w:rPr>
+          <w:rFonts w:ascii="Arial" w:hAnsi="Arial" w:cs="Arial"/>
+          <w:b/>
+          <w:bCs/>
+          <w:sz w:val="24"/>
+          <w:szCs w:val="24"/>
+        </w:rPr>
+        <w:t xml:space="preserve"> </w:t>
       </w:r>
       <w:r>
         <w:rPr>
@@ -20994,6 +22027,7 @@
         </w:rPr>
         <w:t xml:space="preserve">Crea l’entity </w:t>
       </w:r>
+      <w:proofErr w:type="spellStart"/>
       <w:r>
         <w:rPr>
           <w:rFonts w:ascii="Arial" w:hAnsi="Arial" w:cs="Arial"/>
@@ -21004,6 +22038,7 @@
         </w:rPr>
         <w:t>errOrdineList</w:t>
       </w:r>
+      <w:proofErr w:type="spellEnd"/>
       <w:r>
         <w:rPr>
           <w:rFonts w:ascii="Arial" w:hAnsi="Arial" w:cs="Arial"/>
@@ -21034,6 +22069,7 @@
         </w:rPr>
         <w:t xml:space="preserve">Crea la boundary </w:t>
       </w:r>
+      <w:proofErr w:type="spellStart"/>
       <w:r>
         <w:rPr>
           <w:rFonts w:ascii="Arial" w:hAnsi="Arial" w:cs="Arial"/>
@@ -21044,6 +22080,7 @@
         </w:rPr>
         <w:t>schermataOrdiniErrati</w:t>
       </w:r>
+      <w:proofErr w:type="spellEnd"/>
       <w:r>
         <w:rPr>
           <w:rFonts w:ascii="Arial" w:hAnsi="Arial" w:cs="Arial"/>
@@ -21066,6 +22103,7 @@
           <w:szCs w:val="24"/>
         </w:rPr>
       </w:pPr>
+      <w:proofErr w:type="spellStart"/>
       <w:r>
         <w:rPr>
           <w:rFonts w:ascii="Arial" w:hAnsi="Arial" w:cs="Arial"/>
@@ -21076,6 +22114,7 @@
         </w:rPr>
         <w:t>correggiOrdini</w:t>
       </w:r>
+      <w:proofErr w:type="spellEnd"/>
       <w:r>
         <w:rPr>
           <w:rFonts w:ascii="Arial" w:hAnsi="Arial" w:cs="Arial"/>
@@ -21106,6 +22145,7 @@
         </w:rPr>
         <w:t xml:space="preserve">Si interfaccia con il </w:t>
       </w:r>
+      <w:proofErr w:type="spellStart"/>
       <w:r>
         <w:rPr>
           <w:rFonts w:ascii="Arial" w:hAnsi="Arial" w:cs="Arial"/>
@@ -21114,7 +22154,18 @@
           <w:sz w:val="24"/>
           <w:szCs w:val="24"/>
         </w:rPr>
-        <w:t xml:space="preserve">DBMSBoundary </w:t>
+        <w:t>DBMSBoundary</w:t>
+      </w:r>
+      <w:proofErr w:type="spellEnd"/>
+      <w:r>
+        <w:rPr>
+          <w:rFonts w:ascii="Arial" w:hAnsi="Arial" w:cs="Arial"/>
+          <w:b/>
+          <w:bCs/>
+          <w:sz w:val="24"/>
+          <w:szCs w:val="24"/>
+        </w:rPr>
+        <w:t xml:space="preserve"> </w:t>
       </w:r>
       <w:r>
         <w:rPr>
@@ -21146,6 +22197,7 @@
         </w:rPr>
         <w:t xml:space="preserve">Crea la boundary </w:t>
       </w:r>
+      <w:proofErr w:type="spellStart"/>
       <w:r>
         <w:rPr>
           <w:rFonts w:ascii="Arial" w:hAnsi="Arial" w:cs="Arial"/>
@@ -21156,6 +22208,7 @@
         </w:rPr>
         <w:t>schermataConferma</w:t>
       </w:r>
+      <w:proofErr w:type="spellEnd"/>
       <w:r>
         <w:rPr>
           <w:rFonts w:ascii="Arial" w:hAnsi="Arial" w:cs="Arial"/>
@@ -21178,6 +22231,7 @@
           <w:szCs w:val="24"/>
         </w:rPr>
       </w:pPr>
+      <w:proofErr w:type="spellStart"/>
       <w:r>
         <w:rPr>
           <w:rFonts w:ascii="Arial" w:hAnsi="Arial" w:cs="Arial"/>
@@ -21188,6 +22242,7 @@
         </w:rPr>
         <w:t>recuperaOrdiniCorrenti</w:t>
       </w:r>
+      <w:proofErr w:type="spellEnd"/>
       <w:r>
         <w:rPr>
           <w:rFonts w:ascii="Arial" w:hAnsi="Arial" w:cs="Arial"/>
@@ -21218,6 +22273,7 @@
         </w:rPr>
         <w:t xml:space="preserve">Si interfaccia con </w:t>
       </w:r>
+      <w:proofErr w:type="spellStart"/>
       <w:r>
         <w:rPr>
           <w:rFonts w:ascii="Arial" w:hAnsi="Arial" w:cs="Arial"/>
@@ -21226,7 +22282,18 @@
           <w:sz w:val="24"/>
           <w:szCs w:val="24"/>
         </w:rPr>
-        <w:t xml:space="preserve">DBMSBoundary </w:t>
+        <w:t>DBMSBoundary</w:t>
+      </w:r>
+      <w:proofErr w:type="spellEnd"/>
+      <w:r>
+        <w:rPr>
+          <w:rFonts w:ascii="Arial" w:hAnsi="Arial" w:cs="Arial"/>
+          <w:b/>
+          <w:bCs/>
+          <w:sz w:val="24"/>
+          <w:szCs w:val="24"/>
+        </w:rPr>
+        <w:t xml:space="preserve"> </w:t>
       </w:r>
       <w:r>
         <w:rPr>
@@ -21258,6 +22325,7 @@
         </w:rPr>
         <w:t xml:space="preserve">Crea l’entity </w:t>
       </w:r>
+      <w:proofErr w:type="spellStart"/>
       <w:r>
         <w:rPr>
           <w:rFonts w:ascii="Arial" w:hAnsi="Arial" w:cs="Arial"/>
@@ -21268,6 +22336,7 @@
         </w:rPr>
         <w:t>ordiniList</w:t>
       </w:r>
+      <w:proofErr w:type="spellEnd"/>
       <w:r>
         <w:rPr>
           <w:rFonts w:ascii="Arial" w:hAnsi="Arial" w:cs="Arial"/>
@@ -21298,6 +22367,7 @@
         </w:rPr>
         <w:t xml:space="preserve">Crea la boundary </w:t>
       </w:r>
+      <w:proofErr w:type="spellStart"/>
       <w:r>
         <w:rPr>
           <w:rFonts w:ascii="Arial" w:hAnsi="Arial" w:cs="Arial"/>
@@ -21308,6 +22378,7 @@
         </w:rPr>
         <w:t>schermataOrdiniTracciati</w:t>
       </w:r>
+      <w:proofErr w:type="spellEnd"/>
       <w:r>
         <w:rPr>
           <w:rFonts w:ascii="Arial" w:hAnsi="Arial" w:cs="Arial"/>
@@ -21384,6 +22455,7 @@
           <w:szCs w:val="24"/>
         </w:rPr>
       </w:pPr>
+      <w:proofErr w:type="spellStart"/>
       <w:r>
         <w:rPr>
           <w:rFonts w:ascii="Arial" w:hAnsi="Arial" w:cs="Arial"/>
@@ -21394,6 +22466,7 @@
         </w:rPr>
         <w:t>gestoreFirmaConsegna</w:t>
       </w:r>
+      <w:proofErr w:type="spellEnd"/>
       <w:r>
         <w:rPr>
           <w:rFonts w:ascii="Arial" w:hAnsi="Arial" w:cs="Arial"/>
@@ -21434,6 +22507,7 @@
         </w:rPr>
         <w:t xml:space="preserve"> </w:t>
       </w:r>
+      <w:proofErr w:type="spellStart"/>
       <w:r>
         <w:rPr>
           <w:rFonts w:ascii="Arial" w:hAnsi="Arial" w:cs="Arial"/>
@@ -21444,6 +22518,7 @@
         </w:rPr>
         <w:t>formFirmaConsegna</w:t>
       </w:r>
+      <w:proofErr w:type="spellEnd"/>
       <w:r>
         <w:rPr>
           <w:rFonts w:ascii="Arial" w:hAnsi="Arial" w:cs="Arial"/>
@@ -21474,6 +22549,7 @@
         </w:rPr>
         <w:t xml:space="preserve">Si interfaccia con </w:t>
       </w:r>
+      <w:proofErr w:type="spellStart"/>
       <w:r>
         <w:rPr>
           <w:rFonts w:ascii="Arial" w:hAnsi="Arial" w:cs="Arial"/>
@@ -21482,7 +22558,18 @@
           <w:sz w:val="24"/>
           <w:szCs w:val="24"/>
         </w:rPr>
-        <w:t xml:space="preserve">DBMSBoundary </w:t>
+        <w:t>DBMSBoundary</w:t>
+      </w:r>
+      <w:proofErr w:type="spellEnd"/>
+      <w:r>
+        <w:rPr>
+          <w:rFonts w:ascii="Arial" w:hAnsi="Arial" w:cs="Arial"/>
+          <w:b/>
+          <w:bCs/>
+          <w:sz w:val="24"/>
+          <w:szCs w:val="24"/>
+        </w:rPr>
+        <w:t xml:space="preserve"> </w:t>
       </w:r>
       <w:r>
         <w:rPr>
@@ -21538,6 +22625,7 @@
         </w:rPr>
         <w:t xml:space="preserve"> una boundary </w:t>
       </w:r>
+      <w:proofErr w:type="spellStart"/>
       <w:r>
         <w:rPr>
           <w:rFonts w:ascii="Arial" w:hAnsi="Arial" w:cs="Arial"/>
@@ -21548,6 +22636,7 @@
         </w:rPr>
         <w:t>SchermataConferma</w:t>
       </w:r>
+      <w:proofErr w:type="spellEnd"/>
       <w:r>
         <w:rPr>
           <w:rFonts w:ascii="Arial" w:hAnsi="Arial" w:cs="Arial"/>
@@ -21610,6 +22699,7 @@
         </w:rPr>
         <w:t xml:space="preserve"> boundary </w:t>
       </w:r>
+      <w:proofErr w:type="spellStart"/>
       <w:r>
         <w:rPr>
           <w:rFonts w:ascii="Arial" w:hAnsi="Arial" w:cs="Arial"/>
@@ -21620,6 +22710,7 @@
         </w:rPr>
         <w:t>ErroreCredenziali</w:t>
       </w:r>
+      <w:proofErr w:type="spellEnd"/>
       <w:r>
         <w:rPr>
           <w:rFonts w:ascii="Arial" w:hAnsi="Arial" w:cs="Arial"/>
@@ -21642,6 +22733,7 @@
           <w:szCs w:val="24"/>
         </w:rPr>
       </w:pPr>
+      <w:proofErr w:type="spellStart"/>
       <w:r>
         <w:rPr>
           <w:rFonts w:ascii="Arial" w:hAnsi="Arial" w:cs="Arial"/>
@@ -21652,6 +22744,7 @@
         </w:rPr>
         <w:t>gestoreConsegna</w:t>
       </w:r>
+      <w:proofErr w:type="spellEnd"/>
       <w:r>
         <w:rPr>
           <w:rFonts w:ascii="Arial" w:hAnsi="Arial" w:cs="Arial"/>
@@ -21680,8 +22773,10 @@
           <w:sz w:val="24"/>
           <w:szCs w:val="24"/>
         </w:rPr>
+        <w:lastRenderedPageBreak/>
         <w:t xml:space="preserve">Si interfaccia con </w:t>
       </w:r>
+      <w:proofErr w:type="spellStart"/>
       <w:r>
         <w:rPr>
           <w:rFonts w:ascii="Arial" w:hAnsi="Arial" w:cs="Arial"/>
@@ -21690,7 +22785,18 @@
           <w:sz w:val="24"/>
           <w:szCs w:val="24"/>
         </w:rPr>
-        <w:t xml:space="preserve">DBMSBoundary </w:t>
+        <w:t>DBMSBoundary</w:t>
+      </w:r>
+      <w:proofErr w:type="spellEnd"/>
+      <w:r>
+        <w:rPr>
+          <w:rFonts w:ascii="Arial" w:hAnsi="Arial" w:cs="Arial"/>
+          <w:b/>
+          <w:bCs/>
+          <w:sz w:val="24"/>
+          <w:szCs w:val="24"/>
+        </w:rPr>
+        <w:t xml:space="preserve"> </w:t>
       </w:r>
       <w:r>
         <w:rPr>
@@ -21730,6 +22836,7 @@
         </w:rPr>
         <w:t xml:space="preserve"> la boundary </w:t>
       </w:r>
+      <w:proofErr w:type="spellStart"/>
       <w:r>
         <w:rPr>
           <w:rFonts w:ascii="Arial" w:hAnsi="Arial" w:cs="Arial"/>
@@ -21740,6 +22847,7 @@
         </w:rPr>
         <w:t>schermataOrdineAssegnato</w:t>
       </w:r>
+      <w:proofErr w:type="spellEnd"/>
       <w:r>
         <w:rPr>
           <w:rFonts w:ascii="Arial" w:hAnsi="Arial" w:cs="Arial"/>
@@ -21778,6 +22886,7 @@
         </w:rPr>
         <w:t xml:space="preserve">Altrimenti, verrà creata una boundary chiamata </w:t>
       </w:r>
+      <w:proofErr w:type="spellStart"/>
       <w:r>
         <w:rPr>
           <w:rFonts w:ascii="Arial" w:hAnsi="Arial" w:cs="Arial"/>
@@ -21788,6 +22897,7 @@
         </w:rPr>
         <w:t>AlertNienteOrdini</w:t>
       </w:r>
+      <w:proofErr w:type="spellEnd"/>
       <w:r>
         <w:rPr>
           <w:rFonts w:ascii="Arial" w:hAnsi="Arial" w:cs="Arial"/>
@@ -21818,6 +22928,7 @@
           <w:szCs w:val="32"/>
         </w:rPr>
       </w:pPr>
+      <w:bookmarkStart w:id="39" w:name="_Toc110842712"/>
       <w:r>
         <w:rPr>
           <w:rFonts w:ascii="Arial" w:hAnsi="Arial" w:cs="Arial"/>
@@ -21836,6 +22947,7 @@
         </w:rPr>
         <w:t>Entity</w:t>
       </w:r>
+      <w:bookmarkEnd w:id="39"/>
     </w:p>
     <w:p>
       <w:pPr>
@@ -21882,6 +22994,7 @@
           <w:szCs w:val="24"/>
         </w:rPr>
       </w:pPr>
+      <w:proofErr w:type="spellStart"/>
       <w:r>
         <w:rPr>
           <w:rFonts w:ascii="Arial" w:hAnsi="Arial" w:cs="Arial"/>
@@ -21892,6 +23005,7 @@
         </w:rPr>
         <w:t>CaricoList</w:t>
       </w:r>
+      <w:proofErr w:type="spellEnd"/>
       <w:r>
         <w:rPr>
           <w:rFonts w:ascii="Arial" w:hAnsi="Arial" w:cs="Arial"/>
@@ -21906,7 +23020,25 @@
           <w:sz w:val="24"/>
           <w:szCs w:val="24"/>
         </w:rPr>
-        <w:t>le informazioni relative alla consegna da effettuare da parte del Fattorino, in particolare idOrdine, nome e indirizzo.</w:t>
+        <w:t xml:space="preserve">le informazioni relative alla consegna da effettuare da parte del Fattorino, in particolare </w:t>
+      </w:r>
+      <w:proofErr w:type="spellStart"/>
+      <w:r>
+        <w:rPr>
+          <w:rFonts w:ascii="Arial" w:hAnsi="Arial" w:cs="Arial"/>
+          <w:sz w:val="24"/>
+          <w:szCs w:val="24"/>
+        </w:rPr>
+        <w:t>idOrdine</w:t>
+      </w:r>
+      <w:proofErr w:type="spellEnd"/>
+      <w:r>
+        <w:rPr>
+          <w:rFonts w:ascii="Arial" w:hAnsi="Arial" w:cs="Arial"/>
+          <w:sz w:val="24"/>
+          <w:szCs w:val="24"/>
+        </w:rPr>
+        <w:t>, nome e indirizzo.</w:t>
       </w:r>
     </w:p>
     <w:p>
@@ -21922,6 +23054,7 @@
           <w:szCs w:val="24"/>
         </w:rPr>
       </w:pPr>
+      <w:proofErr w:type="spellStart"/>
       <w:r>
         <w:rPr>
           <w:rFonts w:ascii="Arial" w:hAnsi="Arial" w:cs="Arial"/>
@@ -21932,13 +23065,41 @@
         </w:rPr>
         <w:t>CatalogoList</w:t>
       </w:r>
-      <w:r>
-        <w:rPr>
-          <w:rFonts w:ascii="Arial" w:hAnsi="Arial" w:cs="Arial"/>
-          <w:sz w:val="24"/>
-          <w:szCs w:val="24"/>
-        </w:rPr>
-        <w:t>: entità che memorizza le informazioni relative ai farmaci non da banco presenti in Azienda, in particolare idFarmaco, Nome</w:t>
+      <w:proofErr w:type="spellEnd"/>
+      <w:r>
+        <w:rPr>
+          <w:rFonts w:ascii="Arial" w:hAnsi="Arial" w:cs="Arial"/>
+          <w:sz w:val="24"/>
+          <w:szCs w:val="24"/>
+        </w:rPr>
+        <w:t xml:space="preserve">: entità che memorizza le informazioni relative ai farmaci non da banco presenti in Azienda, in particolare </w:t>
+      </w:r>
+      <w:proofErr w:type="spellStart"/>
+      <w:r>
+        <w:rPr>
+          <w:rFonts w:ascii="Arial" w:hAnsi="Arial" w:cs="Arial"/>
+          <w:sz w:val="24"/>
+          <w:szCs w:val="24"/>
+        </w:rPr>
+        <w:t>idFarmaco</w:t>
+      </w:r>
+      <w:proofErr w:type="spellEnd"/>
+      <w:r>
+        <w:rPr>
+          <w:rFonts w:ascii="Arial" w:hAnsi="Arial" w:cs="Arial"/>
+          <w:sz w:val="24"/>
+          <w:szCs w:val="24"/>
+        </w:rPr>
+        <w:t xml:space="preserve">, </w:t>
+      </w:r>
+      <w:proofErr w:type="spellStart"/>
+      <w:r>
+        <w:rPr>
+          <w:rFonts w:ascii="Arial" w:hAnsi="Arial" w:cs="Arial"/>
+          <w:sz w:val="24"/>
+          <w:szCs w:val="24"/>
+        </w:rPr>
+        <w:t>Nome</w:t>
       </w:r>
       <w:r>
         <w:rPr>
@@ -21948,13 +23109,23 @@
         </w:rPr>
         <w:t>Farmaco</w:t>
       </w:r>
-      <w:r>
-        <w:rPr>
-          <w:rFonts w:ascii="Arial" w:hAnsi="Arial" w:cs="Arial"/>
-          <w:sz w:val="24"/>
-          <w:szCs w:val="24"/>
-        </w:rPr>
-        <w:t>, Principio</w:t>
+      <w:proofErr w:type="spellEnd"/>
+      <w:r>
+        <w:rPr>
+          <w:rFonts w:ascii="Arial" w:hAnsi="Arial" w:cs="Arial"/>
+          <w:sz w:val="24"/>
+          <w:szCs w:val="24"/>
+        </w:rPr>
+        <w:t xml:space="preserve">, </w:t>
+      </w:r>
+      <w:proofErr w:type="spellStart"/>
+      <w:r>
+        <w:rPr>
+          <w:rFonts w:ascii="Arial" w:hAnsi="Arial" w:cs="Arial"/>
+          <w:sz w:val="24"/>
+          <w:szCs w:val="24"/>
+        </w:rPr>
+        <w:t>Principio</w:t>
       </w:r>
       <w:r>
         <w:rPr>
@@ -21964,13 +23135,23 @@
         </w:rPr>
         <w:t>Farmaco</w:t>
       </w:r>
-      <w:r>
-        <w:rPr>
-          <w:rFonts w:ascii="Arial" w:hAnsi="Arial" w:cs="Arial"/>
-          <w:sz w:val="24"/>
-          <w:szCs w:val="24"/>
-        </w:rPr>
-        <w:t>, Scadenza</w:t>
+      <w:proofErr w:type="spellEnd"/>
+      <w:r>
+        <w:rPr>
+          <w:rFonts w:ascii="Arial" w:hAnsi="Arial" w:cs="Arial"/>
+          <w:sz w:val="24"/>
+          <w:szCs w:val="24"/>
+        </w:rPr>
+        <w:t xml:space="preserve">, </w:t>
+      </w:r>
+      <w:proofErr w:type="spellStart"/>
+      <w:r>
+        <w:rPr>
+          <w:rFonts w:ascii="Arial" w:hAnsi="Arial" w:cs="Arial"/>
+          <w:sz w:val="24"/>
+          <w:szCs w:val="24"/>
+        </w:rPr>
+        <w:t>Scadenza</w:t>
       </w:r>
       <w:r>
         <w:rPr>
@@ -21980,6 +23161,7 @@
         </w:rPr>
         <w:t>Farmaco</w:t>
       </w:r>
+      <w:proofErr w:type="spellEnd"/>
       <w:r>
         <w:rPr>
           <w:rFonts w:ascii="Arial" w:hAnsi="Arial" w:cs="Arial"/>
@@ -22018,6 +23200,7 @@
           <w:szCs w:val="24"/>
         </w:rPr>
       </w:pPr>
+      <w:proofErr w:type="spellStart"/>
       <w:r>
         <w:rPr>
           <w:rFonts w:ascii="Arial" w:hAnsi="Arial" w:cs="Arial"/>
@@ -22026,17 +23209,117 @@
           <w:sz w:val="24"/>
           <w:szCs w:val="24"/>
         </w:rPr>
-        <w:lastRenderedPageBreak/>
         <w:t>ContrattoList</w:t>
       </w:r>
-      <w:r>
-        <w:rPr>
-          <w:rFonts w:ascii="Arial" w:hAnsi="Arial" w:cs="Arial"/>
-          <w:sz w:val="24"/>
-          <w:szCs w:val="24"/>
-        </w:rPr>
-        <w:t>: entità che memorizza le informazioni relative ai farmaci da contratto, in particolare nomeFarmaco, principioAttivo, quantitaAttuale, periodoAttuale, quantitaNuova, periodoNuova</w:t>
-      </w:r>
+      <w:proofErr w:type="spellEnd"/>
+      <w:r>
+        <w:rPr>
+          <w:rFonts w:ascii="Arial" w:hAnsi="Arial" w:cs="Arial"/>
+          <w:sz w:val="24"/>
+          <w:szCs w:val="24"/>
+        </w:rPr>
+        <w:t xml:space="preserve">: entità che memorizza le informazioni relative ai farmaci da contratto, in particolare </w:t>
+      </w:r>
+      <w:proofErr w:type="spellStart"/>
+      <w:r>
+        <w:rPr>
+          <w:rFonts w:ascii="Arial" w:hAnsi="Arial" w:cs="Arial"/>
+          <w:sz w:val="24"/>
+          <w:szCs w:val="24"/>
+        </w:rPr>
+        <w:t>nomeFarmaco</w:t>
+      </w:r>
+      <w:proofErr w:type="spellEnd"/>
+      <w:r>
+        <w:rPr>
+          <w:rFonts w:ascii="Arial" w:hAnsi="Arial" w:cs="Arial"/>
+          <w:sz w:val="24"/>
+          <w:szCs w:val="24"/>
+        </w:rPr>
+        <w:t xml:space="preserve">, </w:t>
+      </w:r>
+      <w:proofErr w:type="spellStart"/>
+      <w:r>
+        <w:rPr>
+          <w:rFonts w:ascii="Arial" w:hAnsi="Arial" w:cs="Arial"/>
+          <w:sz w:val="24"/>
+          <w:szCs w:val="24"/>
+        </w:rPr>
+        <w:t>principioAttivo</w:t>
+      </w:r>
+      <w:proofErr w:type="spellEnd"/>
+      <w:r>
+        <w:rPr>
+          <w:rFonts w:ascii="Arial" w:hAnsi="Arial" w:cs="Arial"/>
+          <w:sz w:val="24"/>
+          <w:szCs w:val="24"/>
+        </w:rPr>
+        <w:t xml:space="preserve">, </w:t>
+      </w:r>
+      <w:proofErr w:type="spellStart"/>
+      <w:r>
+        <w:rPr>
+          <w:rFonts w:ascii="Arial" w:hAnsi="Arial" w:cs="Arial"/>
+          <w:sz w:val="24"/>
+          <w:szCs w:val="24"/>
+        </w:rPr>
+        <w:t>quantitaAttuale</w:t>
+      </w:r>
+      <w:proofErr w:type="spellEnd"/>
+      <w:r>
+        <w:rPr>
+          <w:rFonts w:ascii="Arial" w:hAnsi="Arial" w:cs="Arial"/>
+          <w:sz w:val="24"/>
+          <w:szCs w:val="24"/>
+        </w:rPr>
+        <w:t xml:space="preserve">, </w:t>
+      </w:r>
+      <w:proofErr w:type="spellStart"/>
+      <w:r>
+        <w:rPr>
+          <w:rFonts w:ascii="Arial" w:hAnsi="Arial" w:cs="Arial"/>
+          <w:sz w:val="24"/>
+          <w:szCs w:val="24"/>
+        </w:rPr>
+        <w:t>periodoAttuale</w:t>
+      </w:r>
+      <w:proofErr w:type="spellEnd"/>
+      <w:r>
+        <w:rPr>
+          <w:rFonts w:ascii="Arial" w:hAnsi="Arial" w:cs="Arial"/>
+          <w:sz w:val="24"/>
+          <w:szCs w:val="24"/>
+        </w:rPr>
+        <w:t xml:space="preserve">, </w:t>
+      </w:r>
+      <w:proofErr w:type="spellStart"/>
+      <w:r>
+        <w:rPr>
+          <w:rFonts w:ascii="Arial" w:hAnsi="Arial" w:cs="Arial"/>
+          <w:sz w:val="24"/>
+          <w:szCs w:val="24"/>
+        </w:rPr>
+        <w:t>quantitaNuova</w:t>
+      </w:r>
+      <w:proofErr w:type="spellEnd"/>
+      <w:r>
+        <w:rPr>
+          <w:rFonts w:ascii="Arial" w:hAnsi="Arial" w:cs="Arial"/>
+          <w:sz w:val="24"/>
+          <w:szCs w:val="24"/>
+        </w:rPr>
+        <w:t xml:space="preserve">, </w:t>
+      </w:r>
+      <w:proofErr w:type="spellStart"/>
+      <w:r>
+        <w:rPr>
+          <w:rFonts w:ascii="Arial" w:hAnsi="Arial" w:cs="Arial"/>
+          <w:sz w:val="24"/>
+          <w:szCs w:val="24"/>
+        </w:rPr>
+        <w:t>periodoNuova</w:t>
+      </w:r>
+      <w:proofErr w:type="spellEnd"/>
       <w:r>
         <w:rPr>
           <w:rFonts w:ascii="Arial" w:hAnsi="Arial" w:cs="Arial"/>
@@ -22075,7 +23358,133 @@
           <w:sz w:val="24"/>
           <w:szCs w:val="24"/>
         </w:rPr>
-        <w:t>: entità che memorizza le informazioni relative agli ordini effettuati dal Farmacista, in particolare id, idOrdine, idUtente, idFarmaco, idFattorino, quantità, stato, note, dataOrdine, dataConsegna, ordineCaricato.</w:t>
+        <w:t xml:space="preserve">: entità che memorizza le informazioni relative agli ordini effettuati dal Farmacista, in particolare id, </w:t>
+      </w:r>
+      <w:proofErr w:type="spellStart"/>
+      <w:r>
+        <w:rPr>
+          <w:rFonts w:ascii="Arial" w:hAnsi="Arial" w:cs="Arial"/>
+          <w:sz w:val="24"/>
+          <w:szCs w:val="24"/>
+        </w:rPr>
+        <w:t>idOrdine</w:t>
+      </w:r>
+      <w:proofErr w:type="spellEnd"/>
+      <w:r>
+        <w:rPr>
+          <w:rFonts w:ascii="Arial" w:hAnsi="Arial" w:cs="Arial"/>
+          <w:sz w:val="24"/>
+          <w:szCs w:val="24"/>
+        </w:rPr>
+        <w:t xml:space="preserve">, </w:t>
+      </w:r>
+      <w:proofErr w:type="spellStart"/>
+      <w:r>
+        <w:rPr>
+          <w:rFonts w:ascii="Arial" w:hAnsi="Arial" w:cs="Arial"/>
+          <w:sz w:val="24"/>
+          <w:szCs w:val="24"/>
+        </w:rPr>
+        <w:t>idUtente</w:t>
+      </w:r>
+      <w:proofErr w:type="spellEnd"/>
+      <w:r>
+        <w:rPr>
+          <w:rFonts w:ascii="Arial" w:hAnsi="Arial" w:cs="Arial"/>
+          <w:sz w:val="24"/>
+          <w:szCs w:val="24"/>
+        </w:rPr>
+        <w:t xml:space="preserve">, </w:t>
+      </w:r>
+      <w:proofErr w:type="spellStart"/>
+      <w:r>
+        <w:rPr>
+          <w:rFonts w:ascii="Arial" w:hAnsi="Arial" w:cs="Arial"/>
+          <w:sz w:val="24"/>
+          <w:szCs w:val="24"/>
+        </w:rPr>
+        <w:t>idFarmaco</w:t>
+      </w:r>
+      <w:proofErr w:type="spellEnd"/>
+      <w:r>
+        <w:rPr>
+          <w:rFonts w:ascii="Arial" w:hAnsi="Arial" w:cs="Arial"/>
+          <w:sz w:val="24"/>
+          <w:szCs w:val="24"/>
+        </w:rPr>
+        <w:t xml:space="preserve">, </w:t>
+      </w:r>
+      <w:proofErr w:type="spellStart"/>
+      <w:r>
+        <w:rPr>
+          <w:rFonts w:ascii="Arial" w:hAnsi="Arial" w:cs="Arial"/>
+          <w:sz w:val="24"/>
+          <w:szCs w:val="24"/>
+        </w:rPr>
+        <w:t>idFattorino</w:t>
+      </w:r>
+      <w:proofErr w:type="spellEnd"/>
+      <w:r>
+        <w:rPr>
+          <w:rFonts w:ascii="Arial" w:hAnsi="Arial" w:cs="Arial"/>
+          <w:sz w:val="24"/>
+          <w:szCs w:val="24"/>
+        </w:rPr>
+        <w:t xml:space="preserve">, quantità, stato, note, </w:t>
+      </w:r>
+      <w:proofErr w:type="spellStart"/>
+      <w:r>
+        <w:rPr>
+          <w:rFonts w:ascii="Arial" w:hAnsi="Arial" w:cs="Arial"/>
+          <w:sz w:val="24"/>
+          <w:szCs w:val="24"/>
+        </w:rPr>
+        <w:t>dataOrdine</w:t>
+      </w:r>
+      <w:proofErr w:type="spellEnd"/>
+      <w:r>
+        <w:rPr>
+          <w:rFonts w:ascii="Arial" w:hAnsi="Arial" w:cs="Arial"/>
+          <w:sz w:val="24"/>
+          <w:szCs w:val="24"/>
+        </w:rPr>
+        <w:t xml:space="preserve">, </w:t>
+      </w:r>
+      <w:proofErr w:type="spellStart"/>
+      <w:r>
+        <w:rPr>
+          <w:rFonts w:ascii="Arial" w:hAnsi="Arial" w:cs="Arial"/>
+          <w:sz w:val="24"/>
+          <w:szCs w:val="24"/>
+        </w:rPr>
+        <w:t>dataConsegna</w:t>
+      </w:r>
+      <w:proofErr w:type="spellEnd"/>
+      <w:r>
+        <w:rPr>
+          <w:rFonts w:ascii="Arial" w:hAnsi="Arial" w:cs="Arial"/>
+          <w:sz w:val="24"/>
+          <w:szCs w:val="24"/>
+        </w:rPr>
+        <w:t xml:space="preserve">, </w:t>
+      </w:r>
+      <w:proofErr w:type="spellStart"/>
+      <w:r>
+        <w:rPr>
+          <w:rFonts w:ascii="Arial" w:hAnsi="Arial" w:cs="Arial"/>
+          <w:sz w:val="24"/>
+          <w:szCs w:val="24"/>
+        </w:rPr>
+        <w:t>ordineCaricato</w:t>
+      </w:r>
+      <w:proofErr w:type="spellEnd"/>
+      <w:r>
+        <w:rPr>
+          <w:rFonts w:ascii="Arial" w:hAnsi="Arial" w:cs="Arial"/>
+          <w:sz w:val="24"/>
+          <w:szCs w:val="24"/>
+        </w:rPr>
+        <w:t>.</w:t>
       </w:r>
     </w:p>
     <w:p>
@@ -22091,6 +23500,7 @@
           <w:szCs w:val="24"/>
         </w:rPr>
       </w:pPr>
+      <w:proofErr w:type="spellStart"/>
       <w:r>
         <w:rPr>
           <w:rFonts w:ascii="Arial" w:hAnsi="Arial" w:cs="Arial"/>
@@ -22101,13 +23511,50 @@
         </w:rPr>
         <w:t>CheckList</w:t>
       </w:r>
-      <w:r>
-        <w:rPr>
-          <w:rFonts w:ascii="Arial" w:hAnsi="Arial" w:cs="Arial"/>
-          <w:sz w:val="24"/>
-          <w:szCs w:val="24"/>
-        </w:rPr>
-        <w:t>: entità che memorizza le informazioni relative agli ordini consegnati al Farmacista, in particolare idOrdine, idUtente.</w:t>
+      <w:proofErr w:type="spellEnd"/>
+      <w:r>
+        <w:rPr>
+          <w:rFonts w:ascii="Arial" w:hAnsi="Arial" w:cs="Arial"/>
+          <w:sz w:val="24"/>
+          <w:szCs w:val="24"/>
+        </w:rPr>
+        <w:t xml:space="preserve">: entità che memorizza le informazioni relative agli ordini consegnati al Farmacista, in particolare </w:t>
+      </w:r>
+      <w:proofErr w:type="spellStart"/>
+      <w:r>
+        <w:rPr>
+          <w:rFonts w:ascii="Arial" w:hAnsi="Arial" w:cs="Arial"/>
+          <w:sz w:val="24"/>
+          <w:szCs w:val="24"/>
+        </w:rPr>
+        <w:t>idOrdine</w:t>
+      </w:r>
+      <w:proofErr w:type="spellEnd"/>
+      <w:r>
+        <w:rPr>
+          <w:rFonts w:ascii="Arial" w:hAnsi="Arial" w:cs="Arial"/>
+          <w:sz w:val="24"/>
+          <w:szCs w:val="24"/>
+        </w:rPr>
+        <w:t xml:space="preserve">, </w:t>
+      </w:r>
+      <w:proofErr w:type="spellStart"/>
+      <w:r>
+        <w:rPr>
+          <w:rFonts w:ascii="Arial" w:hAnsi="Arial" w:cs="Arial"/>
+          <w:sz w:val="24"/>
+          <w:szCs w:val="24"/>
+        </w:rPr>
+        <w:t>idUtente</w:t>
+      </w:r>
+      <w:proofErr w:type="spellEnd"/>
+      <w:r>
+        <w:rPr>
+          <w:rFonts w:ascii="Arial" w:hAnsi="Arial" w:cs="Arial"/>
+          <w:sz w:val="24"/>
+          <w:szCs w:val="24"/>
+        </w:rPr>
+        <w:t>.</w:t>
       </w:r>
     </w:p>
     <w:p>
@@ -22123,6 +23570,7 @@
           <w:szCs w:val="24"/>
         </w:rPr>
       </w:pPr>
+      <w:proofErr w:type="spellStart"/>
       <w:r>
         <w:rPr>
           <w:rFonts w:ascii="Arial" w:hAnsi="Arial" w:cs="Arial"/>
@@ -22133,13 +23581,122 @@
         </w:rPr>
         <w:t>FarmaciOrdineList</w:t>
       </w:r>
-      <w:r>
-        <w:rPr>
-          <w:rFonts w:ascii="Arial" w:hAnsi="Arial" w:cs="Arial"/>
-          <w:sz w:val="24"/>
-          <w:szCs w:val="24"/>
-        </w:rPr>
-        <w:t>: entità che memorizza le informazioni relative ai farmaci presenti all’interno di un ordine, in particolare idFarmaco, nomeFarmaco, principioAttivo, dataScadenza, quantitàOrdinata, quantitàRicevuta.</w:t>
+      <w:proofErr w:type="spellEnd"/>
+      <w:r>
+        <w:rPr>
+          <w:rFonts w:ascii="Arial" w:hAnsi="Arial" w:cs="Arial"/>
+          <w:sz w:val="24"/>
+          <w:szCs w:val="24"/>
+        </w:rPr>
+        <w:t xml:space="preserve">: entità che memorizza le informazioni relative ai farmaci presenti all’interno di un ordine, in particolare </w:t>
+      </w:r>
+      <w:proofErr w:type="spellStart"/>
+      <w:r>
+        <w:rPr>
+          <w:rFonts w:ascii="Arial" w:hAnsi="Arial" w:cs="Arial"/>
+          <w:sz w:val="24"/>
+          <w:szCs w:val="24"/>
+        </w:rPr>
+        <w:t>idFarmaco</w:t>
+      </w:r>
+      <w:proofErr w:type="spellEnd"/>
+      <w:r>
+        <w:rPr>
+          <w:rFonts w:ascii="Arial" w:hAnsi="Arial" w:cs="Arial"/>
+          <w:sz w:val="24"/>
+          <w:szCs w:val="24"/>
+        </w:rPr>
+        <w:t xml:space="preserve">, </w:t>
+      </w:r>
+      <w:proofErr w:type="spellStart"/>
+      <w:r>
+        <w:rPr>
+          <w:rFonts w:ascii="Arial" w:hAnsi="Arial" w:cs="Arial"/>
+          <w:sz w:val="24"/>
+          <w:szCs w:val="24"/>
+        </w:rPr>
+        <w:t>nomeFarmaco</w:t>
+      </w:r>
+      <w:proofErr w:type="spellEnd"/>
+      <w:r>
+        <w:rPr>
+          <w:rFonts w:ascii="Arial" w:hAnsi="Arial" w:cs="Arial"/>
+          <w:sz w:val="24"/>
+          <w:szCs w:val="24"/>
+        </w:rPr>
+        <w:t xml:space="preserve">, </w:t>
+      </w:r>
+      <w:proofErr w:type="spellStart"/>
+      <w:r>
+        <w:rPr>
+          <w:rFonts w:ascii="Arial" w:hAnsi="Arial" w:cs="Arial"/>
+          <w:sz w:val="24"/>
+          <w:szCs w:val="24"/>
+        </w:rPr>
+        <w:t>principioAttivo</w:t>
+      </w:r>
+      <w:proofErr w:type="spellEnd"/>
+      <w:r>
+        <w:rPr>
+          <w:rFonts w:ascii="Arial" w:hAnsi="Arial" w:cs="Arial"/>
+          <w:sz w:val="24"/>
+          <w:szCs w:val="24"/>
+        </w:rPr>
+        <w:t xml:space="preserve">, </w:t>
+      </w:r>
+      <w:proofErr w:type="spellStart"/>
+      <w:r>
+        <w:rPr>
+          <w:rFonts w:ascii="Arial" w:hAnsi="Arial" w:cs="Arial"/>
+          <w:sz w:val="24"/>
+          <w:szCs w:val="24"/>
+        </w:rPr>
+        <w:t>dataScadenza</w:t>
+      </w:r>
+      <w:proofErr w:type="spellEnd"/>
+      <w:r>
+        <w:rPr>
+          <w:rFonts w:ascii="Arial" w:hAnsi="Arial" w:cs="Arial"/>
+          <w:sz w:val="24"/>
+          <w:szCs w:val="24"/>
+        </w:rPr>
+        <w:t xml:space="preserve">, </w:t>
+      </w:r>
+      <w:proofErr w:type="spellStart"/>
+      <w:r>
+        <w:rPr>
+          <w:rFonts w:ascii="Arial" w:hAnsi="Arial" w:cs="Arial"/>
+          <w:sz w:val="24"/>
+          <w:szCs w:val="24"/>
+        </w:rPr>
+        <w:t>quantitàOrdinata</w:t>
+      </w:r>
+      <w:proofErr w:type="spellEnd"/>
+      <w:r>
+        <w:rPr>
+          <w:rFonts w:ascii="Arial" w:hAnsi="Arial" w:cs="Arial"/>
+          <w:sz w:val="24"/>
+          <w:szCs w:val="24"/>
+        </w:rPr>
+        <w:t xml:space="preserve">, </w:t>
+      </w:r>
+      <w:proofErr w:type="spellStart"/>
+      <w:r>
+        <w:rPr>
+          <w:rFonts w:ascii="Arial" w:hAnsi="Arial" w:cs="Arial"/>
+          <w:sz w:val="24"/>
+          <w:szCs w:val="24"/>
+        </w:rPr>
+        <w:t>quantitàRicevuta</w:t>
+      </w:r>
+      <w:proofErr w:type="spellEnd"/>
+      <w:r>
+        <w:rPr>
+          <w:rFonts w:ascii="Arial" w:hAnsi="Arial" w:cs="Arial"/>
+          <w:sz w:val="24"/>
+          <w:szCs w:val="24"/>
+        </w:rPr>
+        <w:t>.</w:t>
       </w:r>
     </w:p>
     <w:p>
@@ -22155,6 +23712,7 @@
           <w:szCs w:val="24"/>
         </w:rPr>
       </w:pPr>
+      <w:proofErr w:type="spellStart"/>
       <w:r>
         <w:rPr>
           <w:rFonts w:ascii="Arial" w:hAnsi="Arial" w:cs="Arial"/>
@@ -22165,6 +23723,7 @@
         </w:rPr>
         <w:t>OrdiniModificaList</w:t>
       </w:r>
+      <w:proofErr w:type="spellEnd"/>
       <w:r>
         <w:rPr>
           <w:rFonts w:ascii="Arial" w:hAnsi="Arial" w:cs="Arial"/>
@@ -22189,13 +23748,41 @@
         </w:rPr>
         <w:t xml:space="preserve"> </w:t>
       </w:r>
-      <w:r>
-        <w:rPr>
-          <w:rFonts w:ascii="Arial" w:hAnsi="Arial" w:cs="Arial"/>
-          <w:sz w:val="24"/>
-          <w:szCs w:val="24"/>
-        </w:rPr>
-        <w:t>idOrdine, dataConsegna.</w:t>
+      <w:proofErr w:type="spellStart"/>
+      <w:r>
+        <w:rPr>
+          <w:rFonts w:ascii="Arial" w:hAnsi="Arial" w:cs="Arial"/>
+          <w:sz w:val="24"/>
+          <w:szCs w:val="24"/>
+        </w:rPr>
+        <w:t>idOrdine</w:t>
+      </w:r>
+      <w:proofErr w:type="spellEnd"/>
+      <w:r>
+        <w:rPr>
+          <w:rFonts w:ascii="Arial" w:hAnsi="Arial" w:cs="Arial"/>
+          <w:sz w:val="24"/>
+          <w:szCs w:val="24"/>
+        </w:rPr>
+        <w:t xml:space="preserve">, </w:t>
+      </w:r>
+      <w:proofErr w:type="spellStart"/>
+      <w:r>
+        <w:rPr>
+          <w:rFonts w:ascii="Arial" w:hAnsi="Arial" w:cs="Arial"/>
+          <w:sz w:val="24"/>
+          <w:szCs w:val="24"/>
+        </w:rPr>
+        <w:t>dataConsegna</w:t>
+      </w:r>
+      <w:proofErr w:type="spellEnd"/>
+      <w:r>
+        <w:rPr>
+          <w:rFonts w:ascii="Arial" w:hAnsi="Arial" w:cs="Arial"/>
+          <w:sz w:val="24"/>
+          <w:szCs w:val="24"/>
+        </w:rPr>
+        <w:t>.</w:t>
       </w:r>
       <w:r>
         <w:rPr>
@@ -22219,6 +23806,7 @@
           <w:szCs w:val="24"/>
         </w:rPr>
       </w:pPr>
+      <w:proofErr w:type="spellStart"/>
       <w:r>
         <w:rPr>
           <w:rFonts w:ascii="Arial" w:hAnsi="Arial" w:cs="Arial"/>
@@ -22229,6 +23817,7 @@
         </w:rPr>
         <w:t>LastFarmaciList</w:t>
       </w:r>
+      <w:proofErr w:type="spellEnd"/>
       <w:r>
         <w:rPr>
           <w:rFonts w:ascii="Arial" w:hAnsi="Arial" w:cs="Arial"/>
@@ -22237,13 +23826,149 @@
         </w:rPr>
         <w:t xml:space="preserve">: entità che memorizza le informazioni relative ai farmaci di un ordine con stato “In preparazione”, in particolare </w:t>
       </w:r>
-      <w:r>
-        <w:rPr>
-          <w:rFonts w:ascii="Arial" w:hAnsi="Arial" w:cs="Arial"/>
-          <w:sz w:val="24"/>
-          <w:szCs w:val="24"/>
-        </w:rPr>
-        <w:t>idOrdine, idFarmaco, nomeFarmaco, principioFarmaco, scadenzaFarmaco, dataConsegna, disponibili, quantitàAttuale, quantitàNuova.</w:t>
+      <w:proofErr w:type="spellStart"/>
+      <w:r>
+        <w:rPr>
+          <w:rFonts w:ascii="Arial" w:hAnsi="Arial" w:cs="Arial"/>
+          <w:sz w:val="24"/>
+          <w:szCs w:val="24"/>
+        </w:rPr>
+        <w:t>idOrdine</w:t>
+      </w:r>
+      <w:proofErr w:type="spellEnd"/>
+      <w:r>
+        <w:rPr>
+          <w:rFonts w:ascii="Arial" w:hAnsi="Arial" w:cs="Arial"/>
+          <w:sz w:val="24"/>
+          <w:szCs w:val="24"/>
+        </w:rPr>
+        <w:t xml:space="preserve">, </w:t>
+      </w:r>
+      <w:proofErr w:type="spellStart"/>
+      <w:r>
+        <w:rPr>
+          <w:rFonts w:ascii="Arial" w:hAnsi="Arial" w:cs="Arial"/>
+          <w:sz w:val="24"/>
+          <w:szCs w:val="24"/>
+        </w:rPr>
+        <w:t>idFarmaco</w:t>
+      </w:r>
+      <w:proofErr w:type="spellEnd"/>
+      <w:r>
+        <w:rPr>
+          <w:rFonts w:ascii="Arial" w:hAnsi="Arial" w:cs="Arial"/>
+          <w:sz w:val="24"/>
+          <w:szCs w:val="24"/>
+        </w:rPr>
+        <w:t xml:space="preserve">, </w:t>
+      </w:r>
+      <w:proofErr w:type="spellStart"/>
+      <w:r>
+        <w:rPr>
+          <w:rFonts w:ascii="Arial" w:hAnsi="Arial" w:cs="Arial"/>
+          <w:sz w:val="24"/>
+          <w:szCs w:val="24"/>
+        </w:rPr>
+        <w:t>nomeFarmaco</w:t>
+      </w:r>
+      <w:proofErr w:type="spellEnd"/>
+      <w:r>
+        <w:rPr>
+          <w:rFonts w:ascii="Arial" w:hAnsi="Arial" w:cs="Arial"/>
+          <w:sz w:val="24"/>
+          <w:szCs w:val="24"/>
+        </w:rPr>
+        <w:t xml:space="preserve">, </w:t>
+      </w:r>
+      <w:proofErr w:type="spellStart"/>
+      <w:r>
+        <w:rPr>
+          <w:rFonts w:ascii="Arial" w:hAnsi="Arial" w:cs="Arial"/>
+          <w:sz w:val="24"/>
+          <w:szCs w:val="24"/>
+        </w:rPr>
+        <w:t>principioFarmaco</w:t>
+      </w:r>
+      <w:proofErr w:type="spellEnd"/>
+      <w:r>
+        <w:rPr>
+          <w:rFonts w:ascii="Arial" w:hAnsi="Arial" w:cs="Arial"/>
+          <w:sz w:val="24"/>
+          <w:szCs w:val="24"/>
+        </w:rPr>
+        <w:t xml:space="preserve">, </w:t>
+      </w:r>
+      <w:proofErr w:type="spellStart"/>
+      <w:r>
+        <w:rPr>
+          <w:rFonts w:ascii="Arial" w:hAnsi="Arial" w:cs="Arial"/>
+          <w:sz w:val="24"/>
+          <w:szCs w:val="24"/>
+        </w:rPr>
+        <w:t>scadenzaFarmaco</w:t>
+      </w:r>
+      <w:proofErr w:type="spellEnd"/>
+      <w:r>
+        <w:rPr>
+          <w:rFonts w:ascii="Arial" w:hAnsi="Arial" w:cs="Arial"/>
+          <w:sz w:val="24"/>
+          <w:szCs w:val="24"/>
+        </w:rPr>
+        <w:t xml:space="preserve">, </w:t>
+      </w:r>
+      <w:proofErr w:type="spellStart"/>
+      <w:r>
+        <w:rPr>
+          <w:rFonts w:ascii="Arial" w:hAnsi="Arial" w:cs="Arial"/>
+          <w:sz w:val="24"/>
+          <w:szCs w:val="24"/>
+        </w:rPr>
+        <w:t>dataConsegna</w:t>
+      </w:r>
+      <w:proofErr w:type="spellEnd"/>
+      <w:r>
+        <w:rPr>
+          <w:rFonts w:ascii="Arial" w:hAnsi="Arial" w:cs="Arial"/>
+          <w:sz w:val="24"/>
+          <w:szCs w:val="24"/>
+        </w:rPr>
+        <w:t xml:space="preserve">, disponibili, </w:t>
+      </w:r>
+      <w:proofErr w:type="spellStart"/>
+      <w:r>
+        <w:rPr>
+          <w:rFonts w:ascii="Arial" w:hAnsi="Arial" w:cs="Arial"/>
+          <w:sz w:val="24"/>
+          <w:szCs w:val="24"/>
+        </w:rPr>
+        <w:t>quantitàAttuale</w:t>
+      </w:r>
+      <w:proofErr w:type="spellEnd"/>
+      <w:r>
+        <w:rPr>
+          <w:rFonts w:ascii="Arial" w:hAnsi="Arial" w:cs="Arial"/>
+          <w:sz w:val="24"/>
+          <w:szCs w:val="24"/>
+        </w:rPr>
+        <w:t xml:space="preserve">, </w:t>
+      </w:r>
+      <w:proofErr w:type="spellStart"/>
+      <w:r>
+        <w:rPr>
+          <w:rFonts w:ascii="Arial" w:hAnsi="Arial" w:cs="Arial"/>
+          <w:sz w:val="24"/>
+          <w:szCs w:val="24"/>
+        </w:rPr>
+        <w:t>quantitàNuova</w:t>
+      </w:r>
+      <w:proofErr w:type="spellEnd"/>
+      <w:r>
+        <w:rPr>
+          <w:rFonts w:ascii="Arial" w:hAnsi="Arial" w:cs="Arial"/>
+          <w:sz w:val="24"/>
+          <w:szCs w:val="24"/>
+        </w:rPr>
+        <w:t>.</w:t>
       </w:r>
     </w:p>
     <w:p>
@@ -22259,6 +23984,7 @@
           <w:szCs w:val="24"/>
         </w:rPr>
       </w:pPr>
+      <w:proofErr w:type="spellStart"/>
       <w:r>
         <w:rPr>
           <w:rFonts w:ascii="Arial" w:hAnsi="Arial" w:cs="Arial"/>
@@ -22269,13 +23995,50 @@
         </w:rPr>
         <w:t>storicoList</w:t>
       </w:r>
-      <w:r>
-        <w:rPr>
-          <w:rFonts w:ascii="Arial" w:hAnsi="Arial" w:cs="Arial"/>
-          <w:sz w:val="24"/>
-          <w:szCs w:val="24"/>
-        </w:rPr>
-        <w:t>: entità che memorizza le informazioni relative agli ordini effettuati da un Farmacista con stato “Completato”, in particolare idOrdine, dataConsegna.</w:t>
+      <w:proofErr w:type="spellEnd"/>
+      <w:r>
+        <w:rPr>
+          <w:rFonts w:ascii="Arial" w:hAnsi="Arial" w:cs="Arial"/>
+          <w:sz w:val="24"/>
+          <w:szCs w:val="24"/>
+        </w:rPr>
+        <w:t xml:space="preserve">: entità che memorizza le informazioni relative agli ordini effettuati da un Farmacista con stato “Completato”, in particolare </w:t>
+      </w:r>
+      <w:proofErr w:type="spellStart"/>
+      <w:r>
+        <w:rPr>
+          <w:rFonts w:ascii="Arial" w:hAnsi="Arial" w:cs="Arial"/>
+          <w:sz w:val="24"/>
+          <w:szCs w:val="24"/>
+        </w:rPr>
+        <w:t>idOrdine</w:t>
+      </w:r>
+      <w:proofErr w:type="spellEnd"/>
+      <w:r>
+        <w:rPr>
+          <w:rFonts w:ascii="Arial" w:hAnsi="Arial" w:cs="Arial"/>
+          <w:sz w:val="24"/>
+          <w:szCs w:val="24"/>
+        </w:rPr>
+        <w:t xml:space="preserve">, </w:t>
+      </w:r>
+      <w:proofErr w:type="spellStart"/>
+      <w:r>
+        <w:rPr>
+          <w:rFonts w:ascii="Arial" w:hAnsi="Arial" w:cs="Arial"/>
+          <w:sz w:val="24"/>
+          <w:szCs w:val="24"/>
+        </w:rPr>
+        <w:t>dataConsegna</w:t>
+      </w:r>
+      <w:proofErr w:type="spellEnd"/>
+      <w:r>
+        <w:rPr>
+          <w:rFonts w:ascii="Arial" w:hAnsi="Arial" w:cs="Arial"/>
+          <w:sz w:val="24"/>
+          <w:szCs w:val="24"/>
+        </w:rPr>
+        <w:t>.</w:t>
       </w:r>
     </w:p>
     <w:p>
@@ -22291,6 +24054,7 @@
           <w:szCs w:val="24"/>
         </w:rPr>
       </w:pPr>
+      <w:proofErr w:type="spellStart"/>
       <w:r>
         <w:rPr>
           <w:rFonts w:ascii="Arial" w:hAnsi="Arial" w:cs="Arial"/>
@@ -22301,13 +24065,68 @@
         </w:rPr>
         <w:t>errOrdineList</w:t>
       </w:r>
-      <w:r>
-        <w:rPr>
-          <w:rFonts w:ascii="Arial" w:hAnsi="Arial" w:cs="Arial"/>
-          <w:sz w:val="24"/>
-          <w:szCs w:val="24"/>
-        </w:rPr>
-        <w:t>: entità che memorizza le informazioni relative agli ordini effettuati da un Farmacista con stato “Errore”, in particolare idOrdine, dataOrdine, dataConsegna, stato, nome, cognome, note.</w:t>
+      <w:proofErr w:type="spellEnd"/>
+      <w:r>
+        <w:rPr>
+          <w:rFonts w:ascii="Arial" w:hAnsi="Arial" w:cs="Arial"/>
+          <w:sz w:val="24"/>
+          <w:szCs w:val="24"/>
+        </w:rPr>
+        <w:t xml:space="preserve">: entità che memorizza le informazioni relative agli ordini effettuati da un Farmacista con stato “Errore”, in particolare </w:t>
+      </w:r>
+      <w:proofErr w:type="spellStart"/>
+      <w:r>
+        <w:rPr>
+          <w:rFonts w:ascii="Arial" w:hAnsi="Arial" w:cs="Arial"/>
+          <w:sz w:val="24"/>
+          <w:szCs w:val="24"/>
+        </w:rPr>
+        <w:t>idOrdine</w:t>
+      </w:r>
+      <w:proofErr w:type="spellEnd"/>
+      <w:r>
+        <w:rPr>
+          <w:rFonts w:ascii="Arial" w:hAnsi="Arial" w:cs="Arial"/>
+          <w:sz w:val="24"/>
+          <w:szCs w:val="24"/>
+        </w:rPr>
+        <w:t xml:space="preserve">, </w:t>
+      </w:r>
+      <w:proofErr w:type="spellStart"/>
+      <w:r>
+        <w:rPr>
+          <w:rFonts w:ascii="Arial" w:hAnsi="Arial" w:cs="Arial"/>
+          <w:sz w:val="24"/>
+          <w:szCs w:val="24"/>
+        </w:rPr>
+        <w:t>dataOrdine</w:t>
+      </w:r>
+      <w:proofErr w:type="spellEnd"/>
+      <w:r>
+        <w:rPr>
+          <w:rFonts w:ascii="Arial" w:hAnsi="Arial" w:cs="Arial"/>
+          <w:sz w:val="24"/>
+          <w:szCs w:val="24"/>
+        </w:rPr>
+        <w:t xml:space="preserve">, </w:t>
+      </w:r>
+      <w:proofErr w:type="spellStart"/>
+      <w:r>
+        <w:rPr>
+          <w:rFonts w:ascii="Arial" w:hAnsi="Arial" w:cs="Arial"/>
+          <w:sz w:val="24"/>
+          <w:szCs w:val="24"/>
+        </w:rPr>
+        <w:t>dataConsegna</w:t>
+      </w:r>
+      <w:proofErr w:type="spellEnd"/>
+      <w:r>
+        <w:rPr>
+          <w:rFonts w:ascii="Arial" w:hAnsi="Arial" w:cs="Arial"/>
+          <w:sz w:val="24"/>
+          <w:szCs w:val="24"/>
+        </w:rPr>
+        <w:t>, stato, nome, cognome, note.</w:t>
       </w:r>
     </w:p>
     <w:p>
@@ -22323,6 +24142,7 @@
           <w:szCs w:val="24"/>
         </w:rPr>
       </w:pPr>
+      <w:proofErr w:type="spellStart"/>
       <w:r>
         <w:rPr>
           <w:rFonts w:ascii="Arial" w:hAnsi="Arial" w:cs="Arial"/>
@@ -22333,38 +24153,71 @@
         </w:rPr>
         <w:t>ordiniList</w:t>
       </w:r>
-      <w:r>
-        <w:rPr>
-          <w:rFonts w:ascii="Arial" w:hAnsi="Arial" w:cs="Arial"/>
-          <w:sz w:val="24"/>
-          <w:szCs w:val="24"/>
-        </w:rPr>
-        <w:t xml:space="preserve">: </w:t>
-      </w:r>
-      <w:r>
-        <w:rPr>
-          <w:rFonts w:ascii="Arial" w:hAnsi="Arial" w:cs="Arial"/>
-          <w:sz w:val="24"/>
-          <w:szCs w:val="24"/>
-        </w:rPr>
-        <w:t>entità che memorizza le informazioni relative agli ordini effettuati da un Farmacista con stato “</w:t>
-      </w:r>
-      <w:r>
-        <w:rPr>
-          <w:rFonts w:ascii="Arial" w:hAnsi="Arial" w:cs="Arial"/>
-          <w:sz w:val="24"/>
-          <w:szCs w:val="24"/>
-        </w:rPr>
-        <w:t>In preparazione” o “In consegna”</w:t>
-      </w:r>
-      <w:r>
-        <w:rPr>
-          <w:rFonts w:ascii="Arial" w:hAnsi="Arial" w:cs="Arial"/>
-          <w:sz w:val="24"/>
-          <w:szCs w:val="24"/>
-        </w:rPr>
-        <w:t>, in particolare idOrdine, dataConsegna.</w:t>
-      </w:r>
+      <w:proofErr w:type="spellEnd"/>
+      <w:r>
+        <w:rPr>
+          <w:rFonts w:ascii="Arial" w:hAnsi="Arial" w:cs="Arial"/>
+          <w:sz w:val="24"/>
+          <w:szCs w:val="24"/>
+        </w:rPr>
+        <w:t xml:space="preserve">: entità che memorizza le informazioni relative agli ordini effettuati da un Farmacista con stato “In preparazione” o “In consegna”, in particolare </w:t>
+      </w:r>
+      <w:proofErr w:type="spellStart"/>
+      <w:r>
+        <w:rPr>
+          <w:rFonts w:ascii="Arial" w:hAnsi="Arial" w:cs="Arial"/>
+          <w:sz w:val="24"/>
+          <w:szCs w:val="24"/>
+        </w:rPr>
+        <w:t>idOrdine</w:t>
+      </w:r>
+      <w:proofErr w:type="spellEnd"/>
+      <w:r>
+        <w:rPr>
+          <w:rFonts w:ascii="Arial" w:hAnsi="Arial" w:cs="Arial"/>
+          <w:sz w:val="24"/>
+          <w:szCs w:val="24"/>
+        </w:rPr>
+        <w:t xml:space="preserve">, </w:t>
+      </w:r>
+      <w:proofErr w:type="spellStart"/>
+      <w:r>
+        <w:rPr>
+          <w:rFonts w:ascii="Arial" w:hAnsi="Arial" w:cs="Arial"/>
+          <w:sz w:val="24"/>
+          <w:szCs w:val="24"/>
+        </w:rPr>
+        <w:t>dataConsegna</w:t>
+      </w:r>
+      <w:proofErr w:type="spellEnd"/>
+      <w:r>
+        <w:rPr>
+          <w:rFonts w:ascii="Arial" w:hAnsi="Arial" w:cs="Arial"/>
+          <w:sz w:val="24"/>
+          <w:szCs w:val="24"/>
+        </w:rPr>
+        <w:t>.</w:t>
+      </w:r>
+    </w:p>
+    <w:p>
+      <w:pPr>
+        <w:pStyle w:val="Nessunaspaziatura"/>
+        <w:rPr>
+          <w:rFonts w:ascii="Arial" w:hAnsi="Arial" w:cs="Arial"/>
+          <w:sz w:val="24"/>
+          <w:szCs w:val="24"/>
+        </w:rPr>
+      </w:pPr>
+    </w:p>
+    <w:p>
+      <w:pPr>
+        <w:pStyle w:val="Nessunaspaziatura"/>
+        <w:rPr>
+          <w:rFonts w:ascii="Arial" w:hAnsi="Arial" w:cs="Arial"/>
+          <w:sz w:val="24"/>
+          <w:szCs w:val="24"/>
+        </w:rPr>
+      </w:pPr>
     </w:p>
     <w:sectPr>
       <w:headerReference w:type="default" r:id="rId15"/>
@@ -22573,6 +24426,95 @@
     </w:lvl>
   </w:abstractNum>
   <w:abstractNum w:abstractNumId="1" w15:restartNumberingAfterBreak="0">
+    <w:nsid w:val="0521776D"/>
+    <w:multiLevelType w:val="hybridMultilevel"/>
+    <w:tmpl w:val="4F6EC7B6"/>
+    <w:lvl w:ilvl="0" w:tplc="E634FAC8">
+      <w:start w:val="1"/>
+      <w:numFmt w:val="lowerLetter"/>
+      <w:lvlText w:val="%1."/>
+      <w:lvlJc w:val="left"/>
+      <w:pPr>
+        <w:ind w:left="1080" w:hanging="360"/>
+      </w:pPr>
+      <w:rPr>
+        <w:rFonts w:hint="default"/>
+      </w:rPr>
+    </w:lvl>
+    <w:lvl w:ilvl="1" w:tplc="04100019" w:tentative="1">
+      <w:start w:val="1"/>
+      <w:numFmt w:val="lowerLetter"/>
+      <w:lvlText w:val="%2."/>
+      <w:lvlJc w:val="left"/>
+      <w:pPr>
+        <w:ind w:left="1800" w:hanging="360"/>
+      </w:pPr>
+    </w:lvl>
+    <w:lvl w:ilvl="2" w:tplc="0410001B" w:tentative="1">
+      <w:start w:val="1"/>
+      <w:numFmt w:val="lowerRoman"/>
+      <w:lvlText w:val="%3."/>
+      <w:lvlJc w:val="right"/>
+      <w:pPr>
+        <w:ind w:left="2520" w:hanging="180"/>
+      </w:pPr>
+    </w:lvl>
+    <w:lvl w:ilvl="3" w:tplc="0410000F" w:tentative="1">
+      <w:start w:val="1"/>
+      <w:numFmt w:val="decimal"/>
+      <w:lvlText w:val="%4."/>
+      <w:lvlJc w:val="left"/>
+      <w:pPr>
+        <w:ind w:left="3240" w:hanging="360"/>
+      </w:pPr>
+    </w:lvl>
+    <w:lvl w:ilvl="4" w:tplc="04100019" w:tentative="1">
+      <w:start w:val="1"/>
+      <w:numFmt w:val="lowerLetter"/>
+      <w:lvlText w:val="%5."/>
+      <w:lvlJc w:val="left"/>
+      <w:pPr>
+        <w:ind w:left="3960" w:hanging="360"/>
+      </w:pPr>
+    </w:lvl>
+    <w:lvl w:ilvl="5" w:tplc="0410001B" w:tentative="1">
+      <w:start w:val="1"/>
+      <w:numFmt w:val="lowerRoman"/>
+      <w:lvlText w:val="%6."/>
+      <w:lvlJc w:val="right"/>
+      <w:pPr>
+        <w:ind w:left="4680" w:hanging="180"/>
+      </w:pPr>
+    </w:lvl>
+    <w:lvl w:ilvl="6" w:tplc="0410000F" w:tentative="1">
+      <w:start w:val="1"/>
+      <w:numFmt w:val="decimal"/>
+      <w:lvlText w:val="%7."/>
+      <w:lvlJc w:val="left"/>
+      <w:pPr>
+        <w:ind w:left="5400" w:hanging="360"/>
+      </w:pPr>
+    </w:lvl>
+    <w:lvl w:ilvl="7" w:tplc="04100019" w:tentative="1">
+      <w:start w:val="1"/>
+      <w:numFmt w:val="lowerLetter"/>
+      <w:lvlText w:val="%8."/>
+      <w:lvlJc w:val="left"/>
+      <w:pPr>
+        <w:ind w:left="6120" w:hanging="360"/>
+      </w:pPr>
+    </w:lvl>
+    <w:lvl w:ilvl="8" w:tplc="0410001B" w:tentative="1">
+      <w:start w:val="1"/>
+      <w:numFmt w:val="lowerRoman"/>
+      <w:lvlText w:val="%9."/>
+      <w:lvlJc w:val="right"/>
+      <w:pPr>
+        <w:ind w:left="6840" w:hanging="180"/>
+      </w:pPr>
+    </w:lvl>
+  </w:abstractNum>
+  <w:abstractNum w:abstractNumId="2" w15:restartNumberingAfterBreak="0">
     <w:nsid w:val="08960CF6"/>
     <w:multiLevelType w:val="hybridMultilevel"/>
     <w:tmpl w:val="466ABDC0"/>
@@ -22661,7 +24603,7 @@
       </w:pPr>
     </w:lvl>
   </w:abstractNum>
-  <w:abstractNum w:abstractNumId="2" w15:restartNumberingAfterBreak="0">
+  <w:abstractNum w:abstractNumId="3" w15:restartNumberingAfterBreak="0">
     <w:nsid w:val="09814A44"/>
     <w:multiLevelType w:val="hybridMultilevel"/>
     <w:tmpl w:val="769CD26C"/>
@@ -22750,7 +24692,7 @@
       </w:pPr>
     </w:lvl>
   </w:abstractNum>
-  <w:abstractNum w:abstractNumId="3" w15:restartNumberingAfterBreak="0">
+  <w:abstractNum w:abstractNumId="4" w15:restartNumberingAfterBreak="0">
     <w:nsid w:val="0A354156"/>
     <w:multiLevelType w:val="hybridMultilevel"/>
     <w:tmpl w:val="B41E642A"/>
@@ -22836,7 +24778,7 @@
       </w:pPr>
     </w:lvl>
   </w:abstractNum>
-  <w:abstractNum w:abstractNumId="4" w15:restartNumberingAfterBreak="0">
+  <w:abstractNum w:abstractNumId="5" w15:restartNumberingAfterBreak="0">
     <w:nsid w:val="0B835185"/>
     <w:multiLevelType w:val="hybridMultilevel"/>
     <w:tmpl w:val="6A98A878"/>
@@ -22925,7 +24867,7 @@
       </w:pPr>
     </w:lvl>
   </w:abstractNum>
-  <w:abstractNum w:abstractNumId="5" w15:restartNumberingAfterBreak="0">
+  <w:abstractNum w:abstractNumId="6" w15:restartNumberingAfterBreak="0">
     <w:nsid w:val="0C4269CF"/>
     <w:multiLevelType w:val="hybridMultilevel"/>
     <w:tmpl w:val="59AA5EE4"/>
@@ -23014,7 +24956,7 @@
       </w:pPr>
     </w:lvl>
   </w:abstractNum>
-  <w:abstractNum w:abstractNumId="6" w15:restartNumberingAfterBreak="0">
+  <w:abstractNum w:abstractNumId="7" w15:restartNumberingAfterBreak="0">
     <w:nsid w:val="0EE64E7C"/>
     <w:multiLevelType w:val="hybridMultilevel"/>
     <w:tmpl w:val="97EA6C38"/>
@@ -23103,7 +25045,7 @@
       </w:pPr>
     </w:lvl>
   </w:abstractNum>
-  <w:abstractNum w:abstractNumId="7" w15:restartNumberingAfterBreak="0">
+  <w:abstractNum w:abstractNumId="8" w15:restartNumberingAfterBreak="0">
     <w:nsid w:val="11534861"/>
     <w:multiLevelType w:val="hybridMultilevel"/>
     <w:tmpl w:val="60E47304"/>
@@ -23192,7 +25134,7 @@
       </w:pPr>
     </w:lvl>
   </w:abstractNum>
-  <w:abstractNum w:abstractNumId="8" w15:restartNumberingAfterBreak="0">
+  <w:abstractNum w:abstractNumId="9" w15:restartNumberingAfterBreak="0">
     <w:nsid w:val="11D54562"/>
     <w:multiLevelType w:val="hybridMultilevel"/>
     <w:tmpl w:val="466ABDC0"/>
@@ -23281,7 +25223,7 @@
       </w:pPr>
     </w:lvl>
   </w:abstractNum>
-  <w:abstractNum w:abstractNumId="9" w15:restartNumberingAfterBreak="0">
+  <w:abstractNum w:abstractNumId="10" w15:restartNumberingAfterBreak="0">
     <w:nsid w:val="176B1595"/>
     <w:multiLevelType w:val="hybridMultilevel"/>
     <w:tmpl w:val="09766028"/>
@@ -23370,7 +25312,120 @@
       </w:pPr>
     </w:lvl>
   </w:abstractNum>
-  <w:abstractNum w:abstractNumId="10" w15:restartNumberingAfterBreak="0">
+  <w:abstractNum w:abstractNumId="11" w15:restartNumberingAfterBreak="0">
+    <w:nsid w:val="1838491D"/>
+    <w:multiLevelType w:val="hybridMultilevel"/>
+    <w:tmpl w:val="66BCABF8"/>
+    <w:lvl w:ilvl="0" w:tplc="78B4F458">
+      <w:start w:val="1"/>
+      <w:numFmt w:val="bullet"/>
+      <w:lvlText w:val="-"/>
+      <w:lvlJc w:val="left"/>
+      <w:pPr>
+        <w:ind w:left="1440" w:hanging="360"/>
+      </w:pPr>
+      <w:rPr>
+        <w:rFonts w:ascii="Arial" w:eastAsiaTheme="minorHAnsi" w:hAnsi="Arial" w:cs="Arial" w:hint="default"/>
+      </w:rPr>
+    </w:lvl>
+    <w:lvl w:ilvl="1" w:tplc="04100003" w:tentative="1">
+      <w:start w:val="1"/>
+      <w:numFmt w:val="bullet"/>
+      <w:lvlText w:val="o"/>
+      <w:lvlJc w:val="left"/>
+      <w:pPr>
+        <w:ind w:left="2160" w:hanging="360"/>
+      </w:pPr>
+      <w:rPr>
+        <w:rFonts w:ascii="Courier New" w:hAnsi="Courier New" w:cs="Courier New" w:hint="default"/>
+      </w:rPr>
+    </w:lvl>
+    <w:lvl w:ilvl="2" w:tplc="04100005" w:tentative="1">
+      <w:start w:val="1"/>
+      <w:numFmt w:val="bullet"/>
+      <w:lvlText w:val=""/>
+      <w:lvlJc w:val="left"/>
+      <w:pPr>
+        <w:ind w:left="2880" w:hanging="360"/>
+      </w:pPr>
+      <w:rPr>
+        <w:rFonts w:ascii="Wingdings" w:hAnsi="Wingdings" w:hint="default"/>
+      </w:rPr>
+    </w:lvl>
+    <w:lvl w:ilvl="3" w:tplc="04100001" w:tentative="1">
+      <w:start w:val="1"/>
+      <w:numFmt w:val="bullet"/>
+      <w:lvlText w:val=""/>
+      <w:lvlJc w:val="left"/>
+      <w:pPr>
+        <w:ind w:left="3600" w:hanging="360"/>
+      </w:pPr>
+      <w:rPr>
+        <w:rFonts w:ascii="Symbol" w:hAnsi="Symbol" w:hint="default"/>
+      </w:rPr>
+    </w:lvl>
+    <w:lvl w:ilvl="4" w:tplc="04100003" w:tentative="1">
+      <w:start w:val="1"/>
+      <w:numFmt w:val="bullet"/>
+      <w:lvlText w:val="o"/>
+      <w:lvlJc w:val="left"/>
+      <w:pPr>
+        <w:ind w:left="4320" w:hanging="360"/>
+      </w:pPr>
+      <w:rPr>
+        <w:rFonts w:ascii="Courier New" w:hAnsi="Courier New" w:cs="Courier New" w:hint="default"/>
+      </w:rPr>
+    </w:lvl>
+    <w:lvl w:ilvl="5" w:tplc="04100005" w:tentative="1">
+      <w:start w:val="1"/>
+      <w:numFmt w:val="bullet"/>
+      <w:lvlText w:val=""/>
+      <w:lvlJc w:val="left"/>
+      <w:pPr>
+        <w:ind w:left="5040" w:hanging="360"/>
+      </w:pPr>
+      <w:rPr>
+        <w:rFonts w:ascii="Wingdings" w:hAnsi="Wingdings" w:hint="default"/>
+      </w:rPr>
+    </w:lvl>
+    <w:lvl w:ilvl="6" w:tplc="04100001" w:tentative="1">
+      <w:start w:val="1"/>
+      <w:numFmt w:val="bullet"/>
+      <w:lvlText w:val=""/>
+      <w:lvlJc w:val="left"/>
+      <w:pPr>
+        <w:ind w:left="5760" w:hanging="360"/>
+      </w:pPr>
+      <w:rPr>
+        <w:rFonts w:ascii="Symbol" w:hAnsi="Symbol" w:hint="default"/>
+      </w:rPr>
+    </w:lvl>
+    <w:lvl w:ilvl="7" w:tplc="04100003" w:tentative="1">
+      <w:start w:val="1"/>
+      <w:numFmt w:val="bullet"/>
+      <w:lvlText w:val="o"/>
+      <w:lvlJc w:val="left"/>
+      <w:pPr>
+        <w:ind w:left="6480" w:hanging="360"/>
+      </w:pPr>
+      <w:rPr>
+        <w:rFonts w:ascii="Courier New" w:hAnsi="Courier New" w:cs="Courier New" w:hint="default"/>
+      </w:rPr>
+    </w:lvl>
+    <w:lvl w:ilvl="8" w:tplc="04100005" w:tentative="1">
+      <w:start w:val="1"/>
+      <w:numFmt w:val="bullet"/>
+      <w:lvlText w:val=""/>
+      <w:lvlJc w:val="left"/>
+      <w:pPr>
+        <w:ind w:left="7200" w:hanging="360"/>
+      </w:pPr>
+      <w:rPr>
+        <w:rFonts w:ascii="Wingdings" w:hAnsi="Wingdings" w:hint="default"/>
+      </w:rPr>
+    </w:lvl>
+  </w:abstractNum>
+  <w:abstractNum w:abstractNumId="12" w15:restartNumberingAfterBreak="0">
     <w:nsid w:val="1AD646C2"/>
     <w:multiLevelType w:val="hybridMultilevel"/>
     <w:tmpl w:val="86E80100"/>
@@ -23459,7 +25514,7 @@
       </w:pPr>
     </w:lvl>
   </w:abstractNum>
-  <w:abstractNum w:abstractNumId="11" w15:restartNumberingAfterBreak="0">
+  <w:abstractNum w:abstractNumId="13" w15:restartNumberingAfterBreak="0">
     <w:nsid w:val="1B7478C6"/>
     <w:multiLevelType w:val="hybridMultilevel"/>
     <w:tmpl w:val="7F7C1B22"/>
@@ -23548,7 +25603,7 @@
       </w:pPr>
     </w:lvl>
   </w:abstractNum>
-  <w:abstractNum w:abstractNumId="12" w15:restartNumberingAfterBreak="0">
+  <w:abstractNum w:abstractNumId="14" w15:restartNumberingAfterBreak="0">
     <w:nsid w:val="1E3E797B"/>
     <w:multiLevelType w:val="hybridMultilevel"/>
     <w:tmpl w:val="FDF2B4AE"/>
@@ -23634,7 +25689,7 @@
       </w:pPr>
     </w:lvl>
   </w:abstractNum>
-  <w:abstractNum w:abstractNumId="13" w15:restartNumberingAfterBreak="0">
+  <w:abstractNum w:abstractNumId="15" w15:restartNumberingAfterBreak="0">
     <w:nsid w:val="21487576"/>
     <w:multiLevelType w:val="hybridMultilevel"/>
     <w:tmpl w:val="D2021F98"/>
@@ -23723,7 +25778,7 @@
       </w:pPr>
     </w:lvl>
   </w:abstractNum>
-  <w:abstractNum w:abstractNumId="14" w15:restartNumberingAfterBreak="0">
+  <w:abstractNum w:abstractNumId="16" w15:restartNumberingAfterBreak="0">
     <w:nsid w:val="27D3764E"/>
     <w:multiLevelType w:val="hybridMultilevel"/>
     <w:tmpl w:val="52C8214A"/>
@@ -23812,7 +25867,7 @@
       </w:pPr>
     </w:lvl>
   </w:abstractNum>
-  <w:abstractNum w:abstractNumId="15" w15:restartNumberingAfterBreak="0">
+  <w:abstractNum w:abstractNumId="17" w15:restartNumberingAfterBreak="0">
     <w:nsid w:val="29FF5125"/>
     <w:multiLevelType w:val="hybridMultilevel"/>
     <w:tmpl w:val="BB3EF09C"/>
@@ -23901,7 +25956,7 @@
       </w:pPr>
     </w:lvl>
   </w:abstractNum>
-  <w:abstractNum w:abstractNumId="16" w15:restartNumberingAfterBreak="0">
+  <w:abstractNum w:abstractNumId="18" w15:restartNumberingAfterBreak="0">
     <w:nsid w:val="2C351681"/>
     <w:multiLevelType w:val="hybridMultilevel"/>
     <w:tmpl w:val="8E1AE820"/>
@@ -23990,7 +26045,7 @@
       </w:pPr>
     </w:lvl>
   </w:abstractNum>
-  <w:abstractNum w:abstractNumId="17" w15:restartNumberingAfterBreak="0">
+  <w:abstractNum w:abstractNumId="19" w15:restartNumberingAfterBreak="0">
     <w:nsid w:val="31C173AC"/>
     <w:multiLevelType w:val="hybridMultilevel"/>
     <w:tmpl w:val="A71A0D74"/>
@@ -24018,7 +26073,7 @@
         <w:rFonts w:ascii="Courier New" w:hAnsi="Courier New" w:cs="Courier New" w:hint="default"/>
       </w:rPr>
     </w:lvl>
-    <w:lvl w:ilvl="2" w:tplc="04100005" w:tentative="1">
+    <w:lvl w:ilvl="2" w:tplc="04100005">
       <w:start w:val="1"/>
       <w:numFmt w:val="bullet"/>
       <w:lvlText w:val=""/>
@@ -24103,7 +26158,7 @@
       </w:rPr>
     </w:lvl>
   </w:abstractNum>
-  <w:abstractNum w:abstractNumId="18" w15:restartNumberingAfterBreak="0">
+  <w:abstractNum w:abstractNumId="20" w15:restartNumberingAfterBreak="0">
     <w:nsid w:val="33101F86"/>
     <w:multiLevelType w:val="hybridMultilevel"/>
     <w:tmpl w:val="7A2A3798"/>
@@ -24192,7 +26247,7 @@
       </w:pPr>
     </w:lvl>
   </w:abstractNum>
-  <w:abstractNum w:abstractNumId="19" w15:restartNumberingAfterBreak="0">
+  <w:abstractNum w:abstractNumId="21" w15:restartNumberingAfterBreak="0">
     <w:nsid w:val="33C13C43"/>
     <w:multiLevelType w:val="hybridMultilevel"/>
     <w:tmpl w:val="ACE8E25A"/>
@@ -24281,7 +26336,7 @@
       </w:pPr>
     </w:lvl>
   </w:abstractNum>
-  <w:abstractNum w:abstractNumId="20" w15:restartNumberingAfterBreak="0">
+  <w:abstractNum w:abstractNumId="22" w15:restartNumberingAfterBreak="0">
     <w:nsid w:val="35BE056E"/>
     <w:multiLevelType w:val="hybridMultilevel"/>
     <w:tmpl w:val="D3840DDE"/>
@@ -24394,7 +26449,7 @@
       </w:rPr>
     </w:lvl>
   </w:abstractNum>
-  <w:abstractNum w:abstractNumId="21" w15:restartNumberingAfterBreak="0">
+  <w:abstractNum w:abstractNumId="23" w15:restartNumberingAfterBreak="0">
     <w:nsid w:val="365D58C8"/>
     <w:multiLevelType w:val="hybridMultilevel"/>
     <w:tmpl w:val="EE6664D4"/>
@@ -24483,7 +26538,7 @@
       </w:pPr>
     </w:lvl>
   </w:abstractNum>
-  <w:abstractNum w:abstractNumId="22" w15:restartNumberingAfterBreak="0">
+  <w:abstractNum w:abstractNumId="24" w15:restartNumberingAfterBreak="0">
     <w:nsid w:val="3E8129C4"/>
     <w:multiLevelType w:val="hybridMultilevel"/>
     <w:tmpl w:val="EE6664D4"/>
@@ -24572,7 +26627,7 @@
       </w:pPr>
     </w:lvl>
   </w:abstractNum>
-  <w:abstractNum w:abstractNumId="23" w15:restartNumberingAfterBreak="0">
+  <w:abstractNum w:abstractNumId="25" w15:restartNumberingAfterBreak="0">
     <w:nsid w:val="442A542B"/>
     <w:multiLevelType w:val="hybridMultilevel"/>
     <w:tmpl w:val="9FCCE74E"/>
@@ -24685,7 +26740,7 @@
       </w:rPr>
     </w:lvl>
   </w:abstractNum>
-  <w:abstractNum w:abstractNumId="24" w15:restartNumberingAfterBreak="0">
+  <w:abstractNum w:abstractNumId="26" w15:restartNumberingAfterBreak="0">
     <w:nsid w:val="449D7820"/>
     <w:multiLevelType w:val="hybridMultilevel"/>
     <w:tmpl w:val="12C6B5EC"/>
@@ -24798,7 +26853,7 @@
       </w:rPr>
     </w:lvl>
   </w:abstractNum>
-  <w:abstractNum w:abstractNumId="25" w15:restartNumberingAfterBreak="0">
+  <w:abstractNum w:abstractNumId="27" w15:restartNumberingAfterBreak="0">
     <w:nsid w:val="47FE25B6"/>
     <w:multiLevelType w:val="hybridMultilevel"/>
     <w:tmpl w:val="B3762F1A"/>
@@ -24887,7 +26942,7 @@
       </w:pPr>
     </w:lvl>
   </w:abstractNum>
-  <w:abstractNum w:abstractNumId="26" w15:restartNumberingAfterBreak="0">
+  <w:abstractNum w:abstractNumId="28" w15:restartNumberingAfterBreak="0">
     <w:nsid w:val="485C323F"/>
     <w:multiLevelType w:val="hybridMultilevel"/>
     <w:tmpl w:val="CE4CF7CC"/>
@@ -25000,7 +27055,96 @@
       </w:rPr>
     </w:lvl>
   </w:abstractNum>
-  <w:abstractNum w:abstractNumId="27" w15:restartNumberingAfterBreak="0">
+  <w:abstractNum w:abstractNumId="29" w15:restartNumberingAfterBreak="0">
+    <w:nsid w:val="4D446A96"/>
+    <w:multiLevelType w:val="hybridMultilevel"/>
+    <w:tmpl w:val="1D3E1B0A"/>
+    <w:lvl w:ilvl="0" w:tplc="B9A68C4E">
+      <w:start w:val="1"/>
+      <w:numFmt w:val="lowerLetter"/>
+      <w:lvlText w:val="%1."/>
+      <w:lvlJc w:val="left"/>
+      <w:pPr>
+        <w:ind w:left="1080" w:hanging="360"/>
+      </w:pPr>
+      <w:rPr>
+        <w:rFonts w:hint="default"/>
+      </w:rPr>
+    </w:lvl>
+    <w:lvl w:ilvl="1" w:tplc="04100019" w:tentative="1">
+      <w:start w:val="1"/>
+      <w:numFmt w:val="lowerLetter"/>
+      <w:lvlText w:val="%2."/>
+      <w:lvlJc w:val="left"/>
+      <w:pPr>
+        <w:ind w:left="1800" w:hanging="360"/>
+      </w:pPr>
+    </w:lvl>
+    <w:lvl w:ilvl="2" w:tplc="0410001B" w:tentative="1">
+      <w:start w:val="1"/>
+      <w:numFmt w:val="lowerRoman"/>
+      <w:lvlText w:val="%3."/>
+      <w:lvlJc w:val="right"/>
+      <w:pPr>
+        <w:ind w:left="2520" w:hanging="180"/>
+      </w:pPr>
+    </w:lvl>
+    <w:lvl w:ilvl="3" w:tplc="0410000F" w:tentative="1">
+      <w:start w:val="1"/>
+      <w:numFmt w:val="decimal"/>
+      <w:lvlText w:val="%4."/>
+      <w:lvlJc w:val="left"/>
+      <w:pPr>
+        <w:ind w:left="3240" w:hanging="360"/>
+      </w:pPr>
+    </w:lvl>
+    <w:lvl w:ilvl="4" w:tplc="04100019" w:tentative="1">
+      <w:start w:val="1"/>
+      <w:numFmt w:val="lowerLetter"/>
+      <w:lvlText w:val="%5."/>
+      <w:lvlJc w:val="left"/>
+      <w:pPr>
+        <w:ind w:left="3960" w:hanging="360"/>
+      </w:pPr>
+    </w:lvl>
+    <w:lvl w:ilvl="5" w:tplc="0410001B" w:tentative="1">
+      <w:start w:val="1"/>
+      <w:numFmt w:val="lowerRoman"/>
+      <w:lvlText w:val="%6."/>
+      <w:lvlJc w:val="right"/>
+      <w:pPr>
+        <w:ind w:left="4680" w:hanging="180"/>
+      </w:pPr>
+    </w:lvl>
+    <w:lvl w:ilvl="6" w:tplc="0410000F" w:tentative="1">
+      <w:start w:val="1"/>
+      <w:numFmt w:val="decimal"/>
+      <w:lvlText w:val="%7."/>
+      <w:lvlJc w:val="left"/>
+      <w:pPr>
+        <w:ind w:left="5400" w:hanging="360"/>
+      </w:pPr>
+    </w:lvl>
+    <w:lvl w:ilvl="7" w:tplc="04100019" w:tentative="1">
+      <w:start w:val="1"/>
+      <w:numFmt w:val="lowerLetter"/>
+      <w:lvlText w:val="%8."/>
+      <w:lvlJc w:val="left"/>
+      <w:pPr>
+        <w:ind w:left="6120" w:hanging="360"/>
+      </w:pPr>
+    </w:lvl>
+    <w:lvl w:ilvl="8" w:tplc="0410001B" w:tentative="1">
+      <w:start w:val="1"/>
+      <w:numFmt w:val="lowerRoman"/>
+      <w:lvlText w:val="%9."/>
+      <w:lvlJc w:val="right"/>
+      <w:pPr>
+        <w:ind w:left="6840" w:hanging="180"/>
+      </w:pPr>
+    </w:lvl>
+  </w:abstractNum>
+  <w:abstractNum w:abstractNumId="30" w15:restartNumberingAfterBreak="0">
     <w:nsid w:val="4D4C192C"/>
     <w:multiLevelType w:val="hybridMultilevel"/>
     <w:tmpl w:val="14742830"/>
@@ -25086,7 +27230,7 @@
       </w:pPr>
     </w:lvl>
   </w:abstractNum>
-  <w:abstractNum w:abstractNumId="28" w15:restartNumberingAfterBreak="0">
+  <w:abstractNum w:abstractNumId="31" w15:restartNumberingAfterBreak="0">
     <w:nsid w:val="4D7D7AC4"/>
     <w:multiLevelType w:val="hybridMultilevel"/>
     <w:tmpl w:val="34284F86"/>
@@ -25175,7 +27319,7 @@
       </w:pPr>
     </w:lvl>
   </w:abstractNum>
-  <w:abstractNum w:abstractNumId="29" w15:restartNumberingAfterBreak="0">
+  <w:abstractNum w:abstractNumId="32" w15:restartNumberingAfterBreak="0">
     <w:nsid w:val="4EC1759E"/>
     <w:multiLevelType w:val="hybridMultilevel"/>
     <w:tmpl w:val="6F324A82"/>
@@ -25261,7 +27405,7 @@
       </w:pPr>
     </w:lvl>
   </w:abstractNum>
-  <w:abstractNum w:abstractNumId="30" w15:restartNumberingAfterBreak="0">
+  <w:abstractNum w:abstractNumId="33" w15:restartNumberingAfterBreak="0">
     <w:nsid w:val="52A6009E"/>
     <w:multiLevelType w:val="hybridMultilevel"/>
     <w:tmpl w:val="845C344A"/>
@@ -25350,7 +27494,7 @@
       </w:pPr>
     </w:lvl>
   </w:abstractNum>
-  <w:abstractNum w:abstractNumId="31" w15:restartNumberingAfterBreak="0">
+  <w:abstractNum w:abstractNumId="34" w15:restartNumberingAfterBreak="0">
     <w:nsid w:val="53D436CF"/>
     <w:multiLevelType w:val="hybridMultilevel"/>
     <w:tmpl w:val="6E8C5754"/>
@@ -25439,7 +27583,7 @@
       </w:pPr>
     </w:lvl>
   </w:abstractNum>
-  <w:abstractNum w:abstractNumId="32" w15:restartNumberingAfterBreak="0">
+  <w:abstractNum w:abstractNumId="35" w15:restartNumberingAfterBreak="0">
     <w:nsid w:val="582F571F"/>
     <w:multiLevelType w:val="hybridMultilevel"/>
     <w:tmpl w:val="08A87670"/>
@@ -25528,7 +27672,7 @@
       </w:pPr>
     </w:lvl>
   </w:abstractNum>
-  <w:abstractNum w:abstractNumId="33" w15:restartNumberingAfterBreak="0">
+  <w:abstractNum w:abstractNumId="36" w15:restartNumberingAfterBreak="0">
     <w:nsid w:val="5CC2512E"/>
     <w:multiLevelType w:val="hybridMultilevel"/>
     <w:tmpl w:val="F140DD7A"/>
@@ -25617,7 +27761,7 @@
       </w:pPr>
     </w:lvl>
   </w:abstractNum>
-  <w:abstractNum w:abstractNumId="34" w15:restartNumberingAfterBreak="0">
+  <w:abstractNum w:abstractNumId="37" w15:restartNumberingAfterBreak="0">
     <w:nsid w:val="5D066681"/>
     <w:multiLevelType w:val="hybridMultilevel"/>
     <w:tmpl w:val="77241638"/>
@@ -25730,7 +27874,96 @@
       </w:rPr>
     </w:lvl>
   </w:abstractNum>
-  <w:abstractNum w:abstractNumId="35" w15:restartNumberingAfterBreak="0">
+  <w:abstractNum w:abstractNumId="38" w15:restartNumberingAfterBreak="0">
+    <w:nsid w:val="60BB43B9"/>
+    <w:multiLevelType w:val="hybridMultilevel"/>
+    <w:tmpl w:val="AAF2A158"/>
+    <w:lvl w:ilvl="0" w:tplc="562ADBE6">
+      <w:start w:val="1"/>
+      <w:numFmt w:val="lowerLetter"/>
+      <w:lvlText w:val="%1."/>
+      <w:lvlJc w:val="left"/>
+      <w:pPr>
+        <w:ind w:left="1080" w:hanging="360"/>
+      </w:pPr>
+      <w:rPr>
+        <w:rFonts w:hint="default"/>
+      </w:rPr>
+    </w:lvl>
+    <w:lvl w:ilvl="1" w:tplc="04100019" w:tentative="1">
+      <w:start w:val="1"/>
+      <w:numFmt w:val="lowerLetter"/>
+      <w:lvlText w:val="%2."/>
+      <w:lvlJc w:val="left"/>
+      <w:pPr>
+        <w:ind w:left="1800" w:hanging="360"/>
+      </w:pPr>
+    </w:lvl>
+    <w:lvl w:ilvl="2" w:tplc="0410001B" w:tentative="1">
+      <w:start w:val="1"/>
+      <w:numFmt w:val="lowerRoman"/>
+      <w:lvlText w:val="%3."/>
+      <w:lvlJc w:val="right"/>
+      <w:pPr>
+        <w:ind w:left="2520" w:hanging="180"/>
+      </w:pPr>
+    </w:lvl>
+    <w:lvl w:ilvl="3" w:tplc="0410000F" w:tentative="1">
+      <w:start w:val="1"/>
+      <w:numFmt w:val="decimal"/>
+      <w:lvlText w:val="%4."/>
+      <w:lvlJc w:val="left"/>
+      <w:pPr>
+        <w:ind w:left="3240" w:hanging="360"/>
+      </w:pPr>
+    </w:lvl>
+    <w:lvl w:ilvl="4" w:tplc="04100019" w:tentative="1">
+      <w:start w:val="1"/>
+      <w:numFmt w:val="lowerLetter"/>
+      <w:lvlText w:val="%5."/>
+      <w:lvlJc w:val="left"/>
+      <w:pPr>
+        <w:ind w:left="3960" w:hanging="360"/>
+      </w:pPr>
+    </w:lvl>
+    <w:lvl w:ilvl="5" w:tplc="0410001B" w:tentative="1">
+      <w:start w:val="1"/>
+      <w:numFmt w:val="lowerRoman"/>
+      <w:lvlText w:val="%6."/>
+      <w:lvlJc w:val="right"/>
+      <w:pPr>
+        <w:ind w:left="4680" w:hanging="180"/>
+      </w:pPr>
+    </w:lvl>
+    <w:lvl w:ilvl="6" w:tplc="0410000F" w:tentative="1">
+      <w:start w:val="1"/>
+      <w:numFmt w:val="decimal"/>
+      <w:lvlText w:val="%7."/>
+      <w:lvlJc w:val="left"/>
+      <w:pPr>
+        <w:ind w:left="5400" w:hanging="360"/>
+      </w:pPr>
+    </w:lvl>
+    <w:lvl w:ilvl="7" w:tplc="04100019" w:tentative="1">
+      <w:start w:val="1"/>
+      <w:numFmt w:val="lowerLetter"/>
+      <w:lvlText w:val="%8."/>
+      <w:lvlJc w:val="left"/>
+      <w:pPr>
+        <w:ind w:left="6120" w:hanging="360"/>
+      </w:pPr>
+    </w:lvl>
+    <w:lvl w:ilvl="8" w:tplc="0410001B" w:tentative="1">
+      <w:start w:val="1"/>
+      <w:numFmt w:val="lowerRoman"/>
+      <w:lvlText w:val="%9."/>
+      <w:lvlJc w:val="right"/>
+      <w:pPr>
+        <w:ind w:left="6840" w:hanging="180"/>
+      </w:pPr>
+    </w:lvl>
+  </w:abstractNum>
+  <w:abstractNum w:abstractNumId="39" w15:restartNumberingAfterBreak="0">
     <w:nsid w:val="61497CBE"/>
     <w:multiLevelType w:val="hybridMultilevel"/>
     <w:tmpl w:val="4DD42B7A"/>
@@ -25842,7 +28075,7 @@
       </w:rPr>
     </w:lvl>
   </w:abstractNum>
-  <w:abstractNum w:abstractNumId="36" w15:restartNumberingAfterBreak="0">
+  <w:abstractNum w:abstractNumId="40" w15:restartNumberingAfterBreak="0">
     <w:nsid w:val="65ED0052"/>
     <w:multiLevelType w:val="hybridMultilevel"/>
     <w:tmpl w:val="CC545A36"/>
@@ -25931,7 +28164,7 @@
       </w:pPr>
     </w:lvl>
   </w:abstractNum>
-  <w:abstractNum w:abstractNumId="37" w15:restartNumberingAfterBreak="0">
+  <w:abstractNum w:abstractNumId="41" w15:restartNumberingAfterBreak="0">
     <w:nsid w:val="66E76A2A"/>
     <w:multiLevelType w:val="hybridMultilevel"/>
     <w:tmpl w:val="7CB80372"/>
@@ -26020,7 +28253,7 @@
       </w:pPr>
     </w:lvl>
   </w:abstractNum>
-  <w:abstractNum w:abstractNumId="38" w15:restartNumberingAfterBreak="0">
+  <w:abstractNum w:abstractNumId="42" w15:restartNumberingAfterBreak="0">
     <w:nsid w:val="6A690CD5"/>
     <w:multiLevelType w:val="hybridMultilevel"/>
     <w:tmpl w:val="078CCB80"/>
@@ -26133,7 +28366,7 @@
       </w:rPr>
     </w:lvl>
   </w:abstractNum>
-  <w:abstractNum w:abstractNumId="39" w15:restartNumberingAfterBreak="0">
+  <w:abstractNum w:abstractNumId="43" w15:restartNumberingAfterBreak="0">
     <w:nsid w:val="6BEB616A"/>
     <w:multiLevelType w:val="hybridMultilevel"/>
     <w:tmpl w:val="3028C714"/>
@@ -26222,7 +28455,7 @@
       </w:pPr>
     </w:lvl>
   </w:abstractNum>
-  <w:abstractNum w:abstractNumId="40" w15:restartNumberingAfterBreak="0">
+  <w:abstractNum w:abstractNumId="44" w15:restartNumberingAfterBreak="0">
     <w:nsid w:val="6C6F1F1F"/>
     <w:multiLevelType w:val="hybridMultilevel"/>
     <w:tmpl w:val="FB26A79C"/>
@@ -26311,7 +28544,7 @@
       </w:pPr>
     </w:lvl>
   </w:abstractNum>
-  <w:abstractNum w:abstractNumId="41" w15:restartNumberingAfterBreak="0">
+  <w:abstractNum w:abstractNumId="45" w15:restartNumberingAfterBreak="0">
     <w:nsid w:val="75254EBE"/>
     <w:multiLevelType w:val="hybridMultilevel"/>
     <w:tmpl w:val="F124BA82"/>
@@ -26400,7 +28633,7 @@
       </w:pPr>
     </w:lvl>
   </w:abstractNum>
-  <w:abstractNum w:abstractNumId="42" w15:restartNumberingAfterBreak="0">
+  <w:abstractNum w:abstractNumId="46" w15:restartNumberingAfterBreak="0">
     <w:nsid w:val="7ACF37B5"/>
     <w:multiLevelType w:val="hybridMultilevel"/>
     <w:tmpl w:val="216470E6"/>
@@ -26489,7 +28722,7 @@
       </w:pPr>
     </w:lvl>
   </w:abstractNum>
-  <w:abstractNum w:abstractNumId="43" w15:restartNumberingAfterBreak="0">
+  <w:abstractNum w:abstractNumId="47" w15:restartNumberingAfterBreak="0">
     <w:nsid w:val="7D5168FD"/>
     <w:multiLevelType w:val="hybridMultilevel"/>
     <w:tmpl w:val="EBA6D436"/>
@@ -26578,7 +28811,7 @@
       </w:pPr>
     </w:lvl>
   </w:abstractNum>
-  <w:abstractNum w:abstractNumId="44" w15:restartNumberingAfterBreak="0">
+  <w:abstractNum w:abstractNumId="48" w15:restartNumberingAfterBreak="0">
     <w:nsid w:val="7E107404"/>
     <w:multiLevelType w:val="hybridMultilevel"/>
     <w:tmpl w:val="87A68C9E"/>
@@ -26668,139 +28901,151 @@
     </w:lvl>
   </w:abstractNum>
   <w:num w:numId="1" w16cid:durableId="1700161644">
+    <w:abstractNumId w:val="39"/>
+  </w:num>
+  <w:num w:numId="2" w16cid:durableId="932250573">
+    <w:abstractNumId w:val="2"/>
+  </w:num>
+  <w:num w:numId="3" w16cid:durableId="337780381">
+    <w:abstractNumId w:val="9"/>
+  </w:num>
+  <w:num w:numId="4" w16cid:durableId="1079836731">
+    <w:abstractNumId w:val="40"/>
+  </w:num>
+  <w:num w:numId="5" w16cid:durableId="1007247427">
+    <w:abstractNumId w:val="27"/>
+  </w:num>
+  <w:num w:numId="6" w16cid:durableId="1655641184">
+    <w:abstractNumId w:val="15"/>
+  </w:num>
+  <w:num w:numId="7" w16cid:durableId="2116904396">
+    <w:abstractNumId w:val="21"/>
+  </w:num>
+  <w:num w:numId="8" w16cid:durableId="2082756071">
+    <w:abstractNumId w:val="23"/>
+  </w:num>
+  <w:num w:numId="9" w16cid:durableId="1871457465">
+    <w:abstractNumId w:val="24"/>
+  </w:num>
+  <w:num w:numId="10" w16cid:durableId="1565219773">
+    <w:abstractNumId w:val="16"/>
+  </w:num>
+  <w:num w:numId="11" w16cid:durableId="121463437">
+    <w:abstractNumId w:val="41"/>
+  </w:num>
+  <w:num w:numId="12" w16cid:durableId="957373156">
+    <w:abstractNumId w:val="43"/>
+  </w:num>
+  <w:num w:numId="13" w16cid:durableId="1840458487">
+    <w:abstractNumId w:val="44"/>
+  </w:num>
+  <w:num w:numId="14" w16cid:durableId="22681578">
+    <w:abstractNumId w:val="47"/>
+  </w:num>
+  <w:num w:numId="15" w16cid:durableId="479077536">
+    <w:abstractNumId w:val="46"/>
+  </w:num>
+  <w:num w:numId="16" w16cid:durableId="13118314">
+    <w:abstractNumId w:val="36"/>
+  </w:num>
+  <w:num w:numId="17" w16cid:durableId="1648779624">
+    <w:abstractNumId w:val="34"/>
+  </w:num>
+  <w:num w:numId="18" w16cid:durableId="1352995898">
+    <w:abstractNumId w:val="17"/>
+  </w:num>
+  <w:num w:numId="19" w16cid:durableId="669794285">
+    <w:abstractNumId w:val="31"/>
+  </w:num>
+  <w:num w:numId="20" w16cid:durableId="1311593526">
+    <w:abstractNumId w:val="48"/>
+  </w:num>
+  <w:num w:numId="21" w16cid:durableId="2017222980">
+    <w:abstractNumId w:val="12"/>
+  </w:num>
+  <w:num w:numId="22" w16cid:durableId="739445186">
+    <w:abstractNumId w:val="5"/>
+  </w:num>
+  <w:num w:numId="23" w16cid:durableId="1187864072">
+    <w:abstractNumId w:val="6"/>
+  </w:num>
+  <w:num w:numId="24" w16cid:durableId="797457675">
+    <w:abstractNumId w:val="20"/>
+  </w:num>
+  <w:num w:numId="25" w16cid:durableId="2115830470">
+    <w:abstractNumId w:val="45"/>
+  </w:num>
+  <w:num w:numId="26" w16cid:durableId="1656911969">
+    <w:abstractNumId w:val="7"/>
+  </w:num>
+  <w:num w:numId="27" w16cid:durableId="1437483750">
+    <w:abstractNumId w:val="10"/>
+  </w:num>
+  <w:num w:numId="28" w16cid:durableId="418066829">
+    <w:abstractNumId w:val="33"/>
+  </w:num>
+  <w:num w:numId="29" w16cid:durableId="1643342512">
+    <w:abstractNumId w:val="13"/>
+  </w:num>
+  <w:num w:numId="30" w16cid:durableId="1109474650">
+    <w:abstractNumId w:val="3"/>
+  </w:num>
+  <w:num w:numId="31" w16cid:durableId="1403721926">
     <w:abstractNumId w:val="35"/>
   </w:num>
-  <w:num w:numId="2" w16cid:durableId="932250573">
-    <w:abstractNumId w:val="1"/>
-  </w:num>
-  <w:num w:numId="3" w16cid:durableId="337780381">
+  <w:num w:numId="32" w16cid:durableId="1168717763">
     <w:abstractNumId w:val="8"/>
-  </w:num>
-  <w:num w:numId="4" w16cid:durableId="1079836731">
-    <w:abstractNumId w:val="36"/>
-  </w:num>
-  <w:num w:numId="5" w16cid:durableId="1007247427">
-    <w:abstractNumId w:val="25"/>
-  </w:num>
-  <w:num w:numId="6" w16cid:durableId="1655641184">
-    <w:abstractNumId w:val="13"/>
-  </w:num>
-  <w:num w:numId="7" w16cid:durableId="2116904396">
-    <w:abstractNumId w:val="19"/>
-  </w:num>
-  <w:num w:numId="8" w16cid:durableId="2082756071">
-    <w:abstractNumId w:val="21"/>
-  </w:num>
-  <w:num w:numId="9" w16cid:durableId="1871457465">
-    <w:abstractNumId w:val="22"/>
-  </w:num>
-  <w:num w:numId="10" w16cid:durableId="1565219773">
-    <w:abstractNumId w:val="14"/>
-  </w:num>
-  <w:num w:numId="11" w16cid:durableId="121463437">
-    <w:abstractNumId w:val="37"/>
-  </w:num>
-  <w:num w:numId="12" w16cid:durableId="957373156">
-    <w:abstractNumId w:val="39"/>
-  </w:num>
-  <w:num w:numId="13" w16cid:durableId="1840458487">
-    <w:abstractNumId w:val="40"/>
-  </w:num>
-  <w:num w:numId="14" w16cid:durableId="22681578">
-    <w:abstractNumId w:val="43"/>
-  </w:num>
-  <w:num w:numId="15" w16cid:durableId="479077536">
-    <w:abstractNumId w:val="42"/>
-  </w:num>
-  <w:num w:numId="16" w16cid:durableId="13118314">
-    <w:abstractNumId w:val="33"/>
-  </w:num>
-  <w:num w:numId="17" w16cid:durableId="1648779624">
-    <w:abstractNumId w:val="31"/>
-  </w:num>
-  <w:num w:numId="18" w16cid:durableId="1352995898">
-    <w:abstractNumId w:val="15"/>
-  </w:num>
-  <w:num w:numId="19" w16cid:durableId="669794285">
-    <w:abstractNumId w:val="28"/>
-  </w:num>
-  <w:num w:numId="20" w16cid:durableId="1311593526">
-    <w:abstractNumId w:val="44"/>
-  </w:num>
-  <w:num w:numId="21" w16cid:durableId="2017222980">
-    <w:abstractNumId w:val="10"/>
-  </w:num>
-  <w:num w:numId="22" w16cid:durableId="739445186">
-    <w:abstractNumId w:val="4"/>
-  </w:num>
-  <w:num w:numId="23" w16cid:durableId="1187864072">
-    <w:abstractNumId w:val="5"/>
-  </w:num>
-  <w:num w:numId="24" w16cid:durableId="797457675">
-    <w:abstractNumId w:val="18"/>
-  </w:num>
-  <w:num w:numId="25" w16cid:durableId="2115830470">
-    <w:abstractNumId w:val="41"/>
-  </w:num>
-  <w:num w:numId="26" w16cid:durableId="1656911969">
-    <w:abstractNumId w:val="6"/>
-  </w:num>
-  <w:num w:numId="27" w16cid:durableId="1437483750">
-    <w:abstractNumId w:val="9"/>
-  </w:num>
-  <w:num w:numId="28" w16cid:durableId="418066829">
-    <w:abstractNumId w:val="30"/>
-  </w:num>
-  <w:num w:numId="29" w16cid:durableId="1643342512">
-    <w:abstractNumId w:val="11"/>
-  </w:num>
-  <w:num w:numId="30" w16cid:durableId="1109474650">
-    <w:abstractNumId w:val="2"/>
-  </w:num>
-  <w:num w:numId="31" w16cid:durableId="1403721926">
-    <w:abstractNumId w:val="32"/>
-  </w:num>
-  <w:num w:numId="32" w16cid:durableId="1168717763">
-    <w:abstractNumId w:val="7"/>
   </w:num>
   <w:num w:numId="33" w16cid:durableId="1602446586">
     <w:abstractNumId w:val="0"/>
   </w:num>
   <w:num w:numId="34" w16cid:durableId="405997291">
-    <w:abstractNumId w:val="16"/>
+    <w:abstractNumId w:val="18"/>
   </w:num>
   <w:num w:numId="35" w16cid:durableId="1768771090">
-    <w:abstractNumId w:val="20"/>
+    <w:abstractNumId w:val="22"/>
   </w:num>
   <w:num w:numId="36" w16cid:durableId="1476755102">
+    <w:abstractNumId w:val="28"/>
+  </w:num>
+  <w:num w:numId="37" w16cid:durableId="190848697">
+    <w:abstractNumId w:val="37"/>
+  </w:num>
+  <w:num w:numId="38" w16cid:durableId="632559080">
+    <w:abstractNumId w:val="14"/>
+  </w:num>
+  <w:num w:numId="39" w16cid:durableId="960380113">
+    <w:abstractNumId w:val="30"/>
+  </w:num>
+  <w:num w:numId="40" w16cid:durableId="231354065">
+    <w:abstractNumId w:val="32"/>
+  </w:num>
+  <w:num w:numId="41" w16cid:durableId="118106566">
     <w:abstractNumId w:val="26"/>
   </w:num>
-  <w:num w:numId="37" w16cid:durableId="190848697">
-    <w:abstractNumId w:val="34"/>
+  <w:num w:numId="42" w16cid:durableId="463473073">
+    <w:abstractNumId w:val="42"/>
   </w:num>
-  <w:num w:numId="38" w16cid:durableId="632559080">
-    <w:abstractNumId w:val="12"/>
+  <w:num w:numId="43" w16cid:durableId="1070008037">
+    <w:abstractNumId w:val="4"/>
   </w:num>
-  <w:num w:numId="39" w16cid:durableId="960380113">
-    <w:abstractNumId w:val="27"/>
+  <w:num w:numId="44" w16cid:durableId="2028944032">
+    <w:abstractNumId w:val="25"/>
   </w:num>
-  <w:num w:numId="40" w16cid:durableId="231354065">
+  <w:num w:numId="45" w16cid:durableId="1051616550">
+    <w:abstractNumId w:val="19"/>
+  </w:num>
+  <w:num w:numId="46" w16cid:durableId="541866994">
+    <w:abstractNumId w:val="1"/>
+  </w:num>
+  <w:num w:numId="47" w16cid:durableId="110368010">
     <w:abstractNumId w:val="29"/>
   </w:num>
-  <w:num w:numId="41" w16cid:durableId="118106566">
-    <w:abstractNumId w:val="24"/>
-  </w:num>
-  <w:num w:numId="42" w16cid:durableId="463473073">
+  <w:num w:numId="48" w16cid:durableId="1657612658">
     <w:abstractNumId w:val="38"/>
   </w:num>
-  <w:num w:numId="43" w16cid:durableId="1070008037">
-    <w:abstractNumId w:val="3"/>
-  </w:num>
-  <w:num w:numId="44" w16cid:durableId="2028944032">
-    <w:abstractNumId w:val="23"/>
-  </w:num>
-  <w:num w:numId="45" w16cid:durableId="1051616550">
-    <w:abstractNumId w:val="17"/>
+  <w:num w:numId="49" w16cid:durableId="26685637">
+    <w:abstractNumId w:val="11"/>
   </w:num>
   <w:numIdMacAtCleanup w:val="43"/>
 </w:numbering>
@@ -27276,7 +29521,6 @@
   <w:style w:type="character" w:default="1" w:styleId="Carpredefinitoparagrafo">
     <w:name w:val="Default Paragraph Font"/>
     <w:uiPriority w:val="1"/>
-    <w:semiHidden/>
     <w:unhideWhenUsed/>
   </w:style>
   <w:style w:type="table" w:default="1" w:styleId="Tabellanormale">
